--- a/MyNotes/AWS SAP-C01/Notes/CSA_PRO_Notebook_I.docx
+++ b/MyNotes/AWS SAP-C01/Notes/CSA_PRO_Notebook_I.docx
@@ -71,7 +71,7 @@
           <w:r>
             <w:fldChar w:fldCharType="separate"/>
           </w:r>
-          <w:hyperlink w:anchor="_Toc28708567" w:history="1">
+          <w:hyperlink w:anchor="_Toc29029185" w:history="1">
             <w:r>
               <w:rPr>
                 <w:rStyle w:val="Hyperlink"/>
@@ -79,7 +79,7 @@
                 <w:bCs/>
                 <w:noProof/>
               </w:rPr>
-              <w:t>Section 3: Designing Solutions for High Availability and BusinessContinuity</w:t>
+              <w:t>Section 3: Designing Solutions for High Availability and Business Continuity</w:t>
             </w:r>
             <w:r>
               <w:rPr>
@@ -100,7 +100,7 @@
                 <w:noProof/>
                 <w:webHidden/>
               </w:rPr>
-              <w:instrText xml:space="preserve"> PAGEREF _Toc28708567 \h </w:instrText>
+              <w:instrText xml:space="preserve"> PAGEREF _Toc29029185 \h </w:instrText>
             </w:r>
             <w:r>
               <w:rPr>
@@ -177,7 +177,7 @@
           <w:bCs/>
         </w:rPr>
       </w:pPr>
-      <w:bookmarkStart w:id="0" w:name="_Toc28708567"/>
+      <w:bookmarkStart w:id="0" w:name="_Toc29029185"/>
       <w:r>
         <w:rPr>
           <w:b/>
@@ -328,12 +328,6 @@
     <w:p>
       <w:pPr>
         <w:pStyle w:val="ListParagraph"/>
-        <w:ind w:left="360"/>
-      </w:pPr>
-    </w:p>
-    <w:p>
-      <w:pPr>
-        <w:pStyle w:val="ListParagraph"/>
         <w:ind w:left="0"/>
         <w:jc w:val="both"/>
         <w:rPr>
@@ -366,7 +360,23 @@
           <w:highlight w:val="yellow"/>
           <w:lang w:val="en-US"/>
         </w:rPr>
-        <w:t xml:space="preserve"> on a even of any failure.</w:t>
+        <w:t xml:space="preserve"> on </w:t>
+      </w:r>
+      <w:proofErr w:type="spellStart"/>
+      <w:r>
+        <w:rPr>
+          <w:highlight w:val="yellow"/>
+          <w:lang w:val="en-US"/>
+        </w:rPr>
+        <w:t>a</w:t>
+      </w:r>
+      <w:proofErr w:type="spellEnd"/>
+      <w:r>
+        <w:rPr>
+          <w:highlight w:val="yellow"/>
+          <w:lang w:val="en-US"/>
+        </w:rPr>
+        <w:t xml:space="preserve"> even of any failure.</w:t>
       </w:r>
       <w:r>
         <w:rPr>
@@ -499,20 +509,48 @@
         <w:rPr>
           <w:lang w:val="en-US"/>
         </w:rPr>
-        <w:t xml:space="preserve">between AZ, OR having a route53 health check created to route traffic between </w:t>
+        <w:t>between AZ, OR having a route53 health check created to route traffic between different region</w:t>
+      </w:r>
+      <w:r>
+        <w:rPr>
+          <w:lang w:val="en-US"/>
+        </w:rPr>
+        <w:t xml:space="preserve">, alternatively one can also use elastic </w:t>
+      </w:r>
+      <w:proofErr w:type="spellStart"/>
+      <w:r>
+        <w:rPr>
+          <w:lang w:val="en-US"/>
+        </w:rPr>
+        <w:t>ip</w:t>
+      </w:r>
+      <w:proofErr w:type="spellEnd"/>
+      <w:r>
+        <w:rPr>
+          <w:lang w:val="en-US"/>
+        </w:rPr>
+        <w:t xml:space="preserve"> for routing traffic, so that when the instance </w:t>
       </w:r>
       <w:r>
         <w:rPr>
           <w:lang w:val="en-US"/>
         </w:rPr>
         <w:lastRenderedPageBreak/>
-        <w:t>different region</w:t>
-      </w:r>
-      <w:r>
-        <w:rPr>
-          <w:lang w:val="en-US"/>
-        </w:rPr>
-        <w:t>, alternatively one can also use elastic ip for routing traffic, so that when the instance fails the elastic ip can be remapped to another running instance in same/different AZ.</w:t>
+        <w:t xml:space="preserve">fails the elastic </w:t>
+      </w:r>
+      <w:proofErr w:type="spellStart"/>
+      <w:r>
+        <w:rPr>
+          <w:lang w:val="en-US"/>
+        </w:rPr>
+        <w:t>ip</w:t>
+      </w:r>
+      <w:proofErr w:type="spellEnd"/>
+      <w:r>
+        <w:rPr>
+          <w:lang w:val="en-US"/>
+        </w:rPr>
+        <w:t xml:space="preserve"> can be remapped to another running instance in same/different AZ.</w:t>
       </w:r>
       <w:r>
         <w:rPr>
@@ -832,19 +870,7 @@
         <w:rPr>
           <w:lang w:val="en-US"/>
         </w:rPr>
-        <w:t xml:space="preserve"> </w:t>
-      </w:r>
-      <w:r>
-        <w:rPr>
-          <w:lang w:val="en-US"/>
-        </w:rPr>
-        <w:t>–</w:t>
-      </w:r>
-      <w:r>
-        <w:rPr>
-          <w:lang w:val="en-US"/>
-        </w:rPr>
-        <w:t xml:space="preserve"> Acceptable amount of data loss measure in time.</w:t>
+        <w:t xml:space="preserve"> – Acceptable amount of data loss measure in time.</w:t>
       </w:r>
       <w:r>
         <w:rPr>
@@ -956,17 +982,20 @@
           <w:numId w:val="12"/>
         </w:numPr>
         <w:rPr>
-          <w:lang w:val="en-US"/>
-        </w:rPr>
-      </w:pPr>
-      <w:r>
-        <w:rPr>
+          <w:u w:val="single"/>
+          <w:lang w:val="en-US"/>
+        </w:rPr>
+      </w:pPr>
+      <w:r>
+        <w:rPr>
+          <w:u w:val="single"/>
           <w:lang w:val="en-US"/>
         </w:rPr>
         <w:t xml:space="preserve">Disaster Recovery Plan for Commute </w:t>
       </w:r>
       <w:r>
         <w:rPr>
+          <w:u w:val="single"/>
           <w:lang w:val="en-US"/>
         </w:rPr>
         <w:t>from AMI backup aspect:</w:t>
@@ -1082,47 +1111,27 @@
           <w:numId w:val="12"/>
         </w:numPr>
         <w:rPr>
-          <w:lang w:val="en-US"/>
-        </w:rPr>
-      </w:pPr>
-      <w:r>
-        <w:rPr>
-          <w:lang w:val="en-US"/>
-        </w:rPr>
-        <w:t xml:space="preserve">Disaster Recovery Plan for </w:t>
-      </w:r>
-      <w:r>
-        <w:rPr>
-          <w:lang w:val="en-US"/>
-        </w:rPr>
-        <w:t xml:space="preserve">Storage from </w:t>
-      </w:r>
-      <w:r>
-        <w:rPr>
-          <w:lang w:val="en-US"/>
-        </w:rPr>
-        <w:t>S3 Fault t</w:t>
-      </w:r>
-      <w:r>
-        <w:rPr>
-          <w:lang w:val="en-US"/>
-        </w:rPr>
-        <w:t xml:space="preserve">olerance </w:t>
-      </w:r>
-      <w:r>
-        <w:rPr>
-          <w:lang w:val="en-US"/>
-        </w:rPr>
-        <w:t>aspect</w:t>
-      </w:r>
-      <w:r>
-        <w:rPr>
+          <w:u w:val="single"/>
+          <w:lang w:val="en-US"/>
+        </w:rPr>
+      </w:pPr>
+      <w:r>
+        <w:rPr>
+          <w:u w:val="single"/>
+          <w:lang w:val="en-US"/>
+        </w:rPr>
+        <w:t>Disaster Recovery Plan for Storage from S3 Fault tolerance aspect</w:t>
+      </w:r>
+      <w:r>
+        <w:rPr>
+          <w:u w:val="single"/>
           <w:lang w:val="en-US"/>
         </w:rPr>
         <w:t xml:space="preserve"> [FOR OBJECT STORAGE]</w:t>
       </w:r>
       <w:r>
         <w:rPr>
+          <w:u w:val="single"/>
           <w:lang w:val="en-US"/>
         </w:rPr>
         <w:t>:</w:t>
@@ -1159,9 +1168,16 @@
       </w:pPr>
       <w:r>
         <w:rPr>
-          <w:lang w:val="en-US"/>
-        </w:rPr>
-        <w:t>Highly redundant, with 99.99999999999 (11 9’s) redundancy</w:t>
+          <w:highlight w:val="yellow"/>
+          <w:lang w:val="en-US"/>
+        </w:rPr>
+        <w:t>Highly redundant</w:t>
+      </w:r>
+      <w:r>
+        <w:rPr>
+          <w:lang w:val="en-US"/>
+        </w:rPr>
+        <w:t>, with 99.99999999999 (11 9’s) redundancy</w:t>
       </w:r>
       <w:r>
         <w:rPr>
@@ -1307,7 +1323,20 @@
         <w:rPr>
           <w:lang w:val="en-US"/>
         </w:rPr>
-        <w:t xml:space="preserve">One can also use S3 Glacier storage class for archiving/storing data at very LOW COST, however RTO needs to be set to meet the recovery time as object archive in S3 Glacier takes longer </w:t>
+        <w:t xml:space="preserve">One can also use </w:t>
+      </w:r>
+      <w:r>
+        <w:rPr>
+          <w:highlight w:val="yellow"/>
+          <w:lang w:val="en-US"/>
+        </w:rPr>
+        <w:t>S3 Glacier storage</w:t>
+      </w:r>
+      <w:r>
+        <w:rPr>
+          <w:lang w:val="en-US"/>
+        </w:rPr>
+        <w:t xml:space="preserve"> class for archiving/storing data at very LOW COST, however RTO needs to be set to meet the recovery time as object archive in S3 Glacier takes longer </w:t>
       </w:r>
       <w:r>
         <w:rPr>
@@ -1330,23 +1359,27 @@
           <w:numId w:val="12"/>
         </w:numPr>
         <w:rPr>
-          <w:lang w:val="en-US"/>
-        </w:rPr>
-      </w:pPr>
-      <w:r>
-        <w:rPr>
+          <w:u w:val="single"/>
+          <w:lang w:val="en-US"/>
+        </w:rPr>
+      </w:pPr>
+      <w:r>
+        <w:rPr>
+          <w:u w:val="single"/>
           <w:lang w:val="en-US"/>
         </w:rPr>
         <w:t xml:space="preserve">Disaster Recovery Plan for Storage from </w:t>
       </w:r>
       <w:r>
         <w:rPr>
+          <w:u w:val="single"/>
           <w:lang w:val="en-US"/>
         </w:rPr>
         <w:t>EBS</w:t>
       </w:r>
       <w:r>
         <w:rPr>
+          <w:u w:val="single"/>
           <w:lang w:val="en-US"/>
         </w:rPr>
         <w:t xml:space="preserve"> Fault tolerance aspect [FOR BLOCK STORAGE]:</w:t>
@@ -1385,7 +1418,19 @@
         <w:rPr>
           <w:lang w:val="en-US"/>
         </w:rPr>
-        <w:t>Snapshot created can be use to create a new EBS volume &amp; then connect it the EC2 instance to replace failed EBS volume.</w:t>
+        <w:t xml:space="preserve">Snapshot created can be </w:t>
+      </w:r>
+      <w:r>
+        <w:rPr>
+          <w:lang w:val="en-US"/>
+        </w:rPr>
+        <w:t>used</w:t>
+      </w:r>
+      <w:r>
+        <w:rPr>
+          <w:lang w:val="en-US"/>
+        </w:rPr>
+        <w:t xml:space="preserve"> to create a new EBS volume &amp; then connect it the EC2 instance to replace failed EBS volume.</w:t>
       </w:r>
     </w:p>
     <w:p>
@@ -1403,7 +1448,6 @@
         <w:rPr>
           <w:lang w:val="en-US"/>
         </w:rPr>
-        <w:lastRenderedPageBreak/>
         <w:t>EBS volume data are stored in different system within the Availability Zone (AZ)</w:t>
       </w:r>
       <w:r>
@@ -1427,17 +1471,21 @@
           <w:numId w:val="12"/>
         </w:numPr>
         <w:rPr>
-          <w:lang w:val="en-US"/>
-        </w:rPr>
-      </w:pPr>
-      <w:r>
-        <w:rPr>
-          <w:lang w:val="en-US"/>
-        </w:rPr>
+          <w:u w:val="single"/>
+          <w:lang w:val="en-US"/>
+        </w:rPr>
+      </w:pPr>
+      <w:r>
+        <w:rPr>
+          <w:u w:val="single"/>
+          <w:lang w:val="en-US"/>
+        </w:rPr>
+        <w:lastRenderedPageBreak/>
         <w:t xml:space="preserve">Disaster Recovery Plan for Storage from </w:t>
       </w:r>
       <w:r>
         <w:rPr>
+          <w:u w:val="single"/>
           <w:lang w:val="en-US"/>
         </w:rPr>
         <w:t xml:space="preserve">Storage Gateway prospective </w:t>
@@ -1484,7 +1532,49 @@
           <w:highlight w:val="yellow"/>
           <w:lang w:val="en-US"/>
         </w:rPr>
-        <w:t>Gateway:</w:t>
+        <w:t>Gateway</w:t>
+      </w:r>
+      <w:r>
+        <w:rPr>
+          <w:highlight w:val="yellow"/>
+          <w:lang w:val="en-US"/>
+        </w:rPr>
+        <w:t xml:space="preserve"> (NFS interfaces)</w:t>
+      </w:r>
+      <w:r>
+        <w:rPr>
+          <w:highlight w:val="yellow"/>
+          <w:lang w:val="en-US"/>
+        </w:rPr>
+        <w:t xml:space="preserve"> </w:t>
+      </w:r>
+      <w:r>
+        <w:rPr>
+          <w:highlight w:val="yellow"/>
+          <w:lang w:val="en-US"/>
+        </w:rPr>
+        <w:t>[</w:t>
+      </w:r>
+      <w:r>
+        <w:rPr>
+          <w:highlight w:val="yellow"/>
+          <w:lang w:val="en-US"/>
+        </w:rPr>
+        <w:t>OBJECT</w:t>
+      </w:r>
+      <w:r>
+        <w:rPr>
+          <w:highlight w:val="yellow"/>
+          <w:lang w:val="en-US"/>
+        </w:rPr>
+        <w:t xml:space="preserve"> STORE]</w:t>
+      </w:r>
+      <w:r>
+        <w:rPr>
+          <w:highlight w:val="yellow"/>
+          <w:lang w:val="en-US"/>
+        </w:rPr>
+        <w:t>:</w:t>
       </w:r>
       <w:r>
         <w:rPr>
@@ -1558,20 +1648,27 @@
           <w:highlight w:val="yellow"/>
           <w:lang w:val="en-US"/>
         </w:rPr>
-        <w:t xml:space="preserve">Storage Gateway </w:t>
+        <w:t>Storage Gateway –</w:t>
       </w:r>
       <w:r>
         <w:rPr>
           <w:highlight w:val="yellow"/>
           <w:lang w:val="en-US"/>
         </w:rPr>
-        <w:t>–</w:t>
+        <w:t xml:space="preserve"> </w:t>
       </w:r>
       <w:r>
         <w:rPr>
           <w:highlight w:val="yellow"/>
           <w:lang w:val="en-US"/>
         </w:rPr>
+        <w:t>Volume</w:t>
+      </w:r>
+      <w:r>
+        <w:rPr>
+          <w:highlight w:val="yellow"/>
+          <w:lang w:val="en-US"/>
+        </w:rPr>
         <w:t xml:space="preserve"> </w:t>
       </w:r>
       <w:r>
@@ -1579,13 +1676,27 @@
           <w:highlight w:val="yellow"/>
           <w:lang w:val="en-US"/>
         </w:rPr>
-        <w:t>Volume</w:t>
+        <w:t xml:space="preserve">Gateway </w:t>
       </w:r>
       <w:r>
         <w:rPr>
           <w:highlight w:val="yellow"/>
           <w:lang w:val="en-US"/>
         </w:rPr>
+        <w:t xml:space="preserve">- </w:t>
+      </w:r>
+      <w:r>
+        <w:rPr>
+          <w:highlight w:val="yellow"/>
+          <w:lang w:val="en-US"/>
+        </w:rPr>
+        <w:t>Cached | Storage Mode</w:t>
+      </w:r>
+      <w:r>
+        <w:rPr>
+          <w:highlight w:val="yellow"/>
+          <w:lang w:val="en-US"/>
+        </w:rPr>
         <w:t xml:space="preserve"> </w:t>
       </w:r>
       <w:r>
@@ -1593,21 +1704,28 @@
           <w:highlight w:val="yellow"/>
           <w:lang w:val="en-US"/>
         </w:rPr>
-        <w:t xml:space="preserve">Gateway </w:t>
+        <w:t>(iSCSI interface</w:t>
       </w:r>
       <w:r>
         <w:rPr>
           <w:highlight w:val="yellow"/>
           <w:lang w:val="en-US"/>
         </w:rPr>
-        <w:t>(Cached | Storage Mode</w:t>
+        <w:t>)</w:t>
       </w:r>
       <w:r>
         <w:rPr>
           <w:highlight w:val="yellow"/>
           <w:lang w:val="en-US"/>
         </w:rPr>
-        <w:t>):</w:t>
+        <w:t xml:space="preserve"> [BLOCK STORE]</w:t>
+      </w:r>
+      <w:r>
+        <w:rPr>
+          <w:highlight w:val="yellow"/>
+          <w:lang w:val="en-US"/>
+        </w:rPr>
+        <w:t>:</w:t>
       </w:r>
       <w:r>
         <w:rPr>
@@ -1820,28 +1938,7 @@
           <w:highlight w:val="yellow"/>
           <w:lang w:val="en-US"/>
         </w:rPr>
-        <w:t>Storage Gateway</w:t>
-      </w:r>
-      <w:r>
-        <w:rPr>
-          <w:highlight w:val="yellow"/>
-          <w:lang w:val="en-US"/>
-        </w:rPr>
-        <w:t xml:space="preserve"> – </w:t>
-      </w:r>
-      <w:r>
-        <w:rPr>
-          <w:highlight w:val="yellow"/>
-          <w:lang w:val="en-US"/>
-        </w:rPr>
-        <w:t>Tape</w:t>
-      </w:r>
-      <w:r>
-        <w:rPr>
-          <w:highlight w:val="yellow"/>
-          <w:lang w:val="en-US"/>
-        </w:rPr>
-        <w:t xml:space="preserve"> </w:t>
+        <w:t xml:space="preserve">Storage Gateway – Tape </w:t>
       </w:r>
       <w:r>
         <w:rPr>
@@ -1889,29 +1986,20 @@
           <w:numId w:val="12"/>
         </w:numPr>
         <w:rPr>
-          <w:lang w:val="en-US"/>
-        </w:rPr>
-      </w:pPr>
-      <w:r>
-        <w:rPr>
-          <w:lang w:val="en-US"/>
-        </w:rPr>
-        <w:t xml:space="preserve">Disaster Recovery Plan for Storage from </w:t>
-      </w:r>
-      <w:r>
-        <w:rPr>
-          <w:lang w:val="en-US"/>
-        </w:rPr>
-        <w:t xml:space="preserve">AWS Import/Export </w:t>
-      </w:r>
-      <w:r>
-        <w:rPr>
-          <w:lang w:val="en-US"/>
-        </w:rPr>
-        <w:t>prospective</w:t>
-      </w:r>
-      <w:r>
-        <w:rPr>
+          <w:u w:val="single"/>
+          <w:lang w:val="en-US"/>
+        </w:rPr>
+      </w:pPr>
+      <w:r>
+        <w:rPr>
+          <w:u w:val="single"/>
+          <w:lang w:val="en-US"/>
+        </w:rPr>
+        <w:t>Disaster Recovery Plan for Storage from AWS Import/Export prospective</w:t>
+      </w:r>
+      <w:r>
+        <w:rPr>
+          <w:u w:val="single"/>
           <w:lang w:val="en-US"/>
         </w:rPr>
         <w:t>:</w:t>
@@ -1989,38 +2077,16 @@
           <w:numId w:val="12"/>
         </w:numPr>
         <w:rPr>
-          <w:lang w:val="en-US"/>
-        </w:rPr>
-      </w:pPr>
-      <w:r>
-        <w:rPr>
-          <w:lang w:val="en-US"/>
-        </w:rPr>
-        <w:t xml:space="preserve">Disaster Recovery Plan for Storage from </w:t>
-      </w:r>
-      <w:r>
-        <w:rPr>
-          <w:lang w:val="en-US"/>
-        </w:rPr>
-        <w:t>VM</w:t>
-      </w:r>
-      <w:r>
-        <w:rPr>
-          <w:lang w:val="en-US"/>
-        </w:rPr>
-        <w:t xml:space="preserve"> Import/Export </w:t>
-      </w:r>
-      <w:r>
-        <w:rPr>
-          <w:lang w:val="en-US"/>
-        </w:rPr>
-        <w:t>prospective</w:t>
-      </w:r>
-      <w:r>
-        <w:rPr>
-          <w:lang w:val="en-US"/>
-        </w:rPr>
-        <w:t>:</w:t>
+          <w:u w:val="single"/>
+          <w:lang w:val="en-US"/>
+        </w:rPr>
+      </w:pPr>
+      <w:r>
+        <w:rPr>
+          <w:u w:val="single"/>
+          <w:lang w:val="en-US"/>
+        </w:rPr>
+        <w:t>Disaster Recovery Plan for Storage from VM Import/Export prospective:</w:t>
       </w:r>
     </w:p>
     <w:p>
@@ -2039,7 +2105,19 @@
         <w:rPr>
           <w:lang w:val="en-US"/>
         </w:rPr>
-        <w:t xml:space="preserve">Ease means to transfer VM image from/to AWS. </w:t>
+        <w:t>Ease means to transfer VM image</w:t>
+      </w:r>
+      <w:r>
+        <w:rPr>
+          <w:lang w:val="en-US"/>
+        </w:rPr>
+        <w:t xml:space="preserve"> (hypervisor base virtual image)</w:t>
+      </w:r>
+      <w:r>
+        <w:rPr>
+          <w:lang w:val="en-US"/>
+        </w:rPr>
+        <w:t xml:space="preserve"> from/to AWS. </w:t>
       </w:r>
     </w:p>
     <w:p>
@@ -2116,57 +2194,1375 @@
         </w:rPr>
         <w:t xml:space="preserve"> feature</w:t>
       </w:r>
+      <w:r>
+        <w:rPr>
+          <w:color w:val="FF0000"/>
+          <w:lang w:val="en-US"/>
+        </w:rPr>
+        <w:t xml:space="preserve">. AMI based EC2 instance cannot be exported using AWS Export feature.   </w:t>
+      </w:r>
+    </w:p>
+    <w:p>
+      <w:pPr>
+        <w:pStyle w:val="ListParagraph"/>
+        <w:numPr>
+          <w:ilvl w:val="0"/>
+          <w:numId w:val="12"/>
+        </w:numPr>
+        <w:rPr>
+          <w:u w:val="single"/>
+          <w:lang w:val="en-US"/>
+        </w:rPr>
+      </w:pPr>
+      <w:r>
+        <w:rPr>
+          <w:u w:val="single"/>
+          <w:lang w:val="en-US"/>
+        </w:rPr>
+        <w:t xml:space="preserve">Disaster Recovery Plan for Storage from </w:t>
+      </w:r>
+      <w:r>
+        <w:rPr>
+          <w:u w:val="single"/>
+          <w:lang w:val="en-US"/>
+        </w:rPr>
+        <w:t>RDS Fault Tolerance aspect</w:t>
+      </w:r>
+      <w:r>
+        <w:rPr>
+          <w:u w:val="single"/>
+          <w:lang w:val="en-US"/>
+        </w:rPr>
+        <w:t>:</w:t>
+      </w:r>
+    </w:p>
+    <w:p>
+      <w:pPr>
+        <w:pStyle w:val="ListParagraph"/>
+        <w:numPr>
+          <w:ilvl w:val="0"/>
+          <w:numId w:val="9"/>
+        </w:numPr>
+        <w:rPr>
+          <w:lang w:val="en-US"/>
+        </w:rPr>
+      </w:pPr>
+      <w:r>
+        <w:rPr>
+          <w:highlight w:val="yellow"/>
+          <w:lang w:val="en-US"/>
+        </w:rPr>
+        <w:t>RDS Multi-AZ:</w:t>
+      </w:r>
+      <w:r>
+        <w:rPr>
+          <w:lang w:val="en-US"/>
+        </w:rPr>
+        <w:t xml:space="preserve"> Primary-to-Secondary synchronous data replication within a region. On an event of any failure the primary</w:t>
+      </w:r>
+      <w:r>
+        <w:rPr>
+          <w:lang w:val="en-US"/>
+        </w:rPr>
+        <w:t xml:space="preserve"> DB </w:t>
+      </w:r>
+      <w:r>
+        <w:rPr>
+          <w:lang w:val="en-US"/>
+        </w:rPr>
+        <w:t>instance DNS entry will be automatically swapped with secondary</w:t>
+      </w:r>
+      <w:r>
+        <w:rPr>
+          <w:lang w:val="en-US"/>
+        </w:rPr>
+        <w:t xml:space="preserve"> DB </w:t>
+      </w:r>
+      <w:r>
+        <w:rPr>
+          <w:lang w:val="en-US"/>
+        </w:rPr>
+        <w:t>instance. Help in archiving zero downtime during system patching/upgrade.</w:t>
+      </w:r>
+    </w:p>
+    <w:p>
+      <w:pPr>
+        <w:pStyle w:val="ListParagraph"/>
+        <w:numPr>
+          <w:ilvl w:val="0"/>
+          <w:numId w:val="9"/>
+        </w:numPr>
+        <w:rPr>
+          <w:lang w:val="en-US"/>
+        </w:rPr>
+      </w:pPr>
+      <w:r>
+        <w:rPr>
+          <w:highlight w:val="yellow"/>
+          <w:lang w:val="en-US"/>
+        </w:rPr>
+        <w:t>Read Replicas:</w:t>
+      </w:r>
+      <w:r>
+        <w:rPr>
+          <w:lang w:val="en-US"/>
+        </w:rPr>
+        <w:t xml:space="preserve"> For read intensive applications, a read-only</w:t>
+      </w:r>
+      <w:r>
+        <w:rPr>
+          <w:lang w:val="en-US"/>
+        </w:rPr>
+        <w:t xml:space="preserve"> DB </w:t>
+      </w:r>
+      <w:r>
+        <w:rPr>
+          <w:lang w:val="en-US"/>
+        </w:rPr>
+        <w:t xml:space="preserve">instance can be provide with asynchronous data replication from the primary instance. On an event of any failure read replicas can be promoted </w:t>
+      </w:r>
+    </w:p>
+    <w:p>
+      <w:pPr>
+        <w:pStyle w:val="ListParagraph"/>
+        <w:numPr>
+          <w:ilvl w:val="0"/>
+          <w:numId w:val="9"/>
+        </w:numPr>
+        <w:rPr>
+          <w:lang w:val="en-US"/>
+        </w:rPr>
+      </w:pPr>
+      <w:r>
+        <w:rPr>
+          <w:highlight w:val="yellow"/>
+          <w:lang w:val="en-US"/>
+        </w:rPr>
+        <w:t>Automated Backup:</w:t>
+      </w:r>
+      <w:r>
+        <w:rPr>
+          <w:lang w:val="en-US"/>
+        </w:rPr>
+        <w:t xml:space="preserve"> Automated backup in conjunctions with transaction logs to help recover failed</w:t>
+      </w:r>
+      <w:r>
+        <w:rPr>
+          <w:lang w:val="en-US"/>
+        </w:rPr>
+        <w:t xml:space="preserve"> DB </w:t>
+      </w:r>
+      <w:r>
+        <w:rPr>
+          <w:lang w:val="en-US"/>
+        </w:rPr>
+        <w:t xml:space="preserve">instance with RPO </w:t>
+      </w:r>
+      <w:r>
+        <w:rPr>
+          <w:lang w:val="en-US"/>
+        </w:rPr>
+        <w:t>up to</w:t>
+      </w:r>
+      <w:r>
+        <w:rPr>
+          <w:lang w:val="en-US"/>
+        </w:rPr>
+        <w:t xml:space="preserve"> 5 min. </w:t>
+      </w:r>
+    </w:p>
+    <w:p>
+      <w:pPr>
+        <w:pStyle w:val="ListParagraph"/>
+        <w:numPr>
+          <w:ilvl w:val="0"/>
+          <w:numId w:val="9"/>
+        </w:numPr>
+        <w:rPr>
+          <w:lang w:val="en-US"/>
+        </w:rPr>
+      </w:pPr>
+      <w:r>
+        <w:rPr>
+          <w:highlight w:val="yellow"/>
+          <w:lang w:val="en-US"/>
+        </w:rPr>
+        <w:t>Manual Snapshot:</w:t>
+      </w:r>
+      <w:r>
+        <w:rPr>
+          <w:lang w:val="en-US"/>
+        </w:rPr>
+        <w:t xml:space="preserve"> this are necessary for backing up a</w:t>
+      </w:r>
+      <w:r>
+        <w:rPr>
+          <w:lang w:val="en-US"/>
+        </w:rPr>
+        <w:t xml:space="preserve"> DB </w:t>
+      </w:r>
+      <w:r>
+        <w:rPr>
+          <w:lang w:val="en-US"/>
+        </w:rPr>
+        <w:t>instance OR restoring a</w:t>
+      </w:r>
+      <w:r>
+        <w:rPr>
+          <w:lang w:val="en-US"/>
+        </w:rPr>
+        <w:t xml:space="preserve"> DB </w:t>
+      </w:r>
+      <w:r>
+        <w:rPr>
+          <w:lang w:val="en-US"/>
+        </w:rPr>
+        <w:t xml:space="preserve">instance in another region. </w:t>
+      </w:r>
+    </w:p>
+    <w:p>
+      <w:pPr>
+        <w:pStyle w:val="ListParagraph"/>
+        <w:numPr>
+          <w:ilvl w:val="0"/>
+          <w:numId w:val="9"/>
+        </w:numPr>
+        <w:rPr>
+          <w:lang w:val="en-US"/>
+        </w:rPr>
+      </w:pPr>
+      <w:r>
+        <w:rPr>
+          <w:lang w:val="en-US"/>
+        </w:rPr>
+        <w:t>Can be synced from on premises database to RDS</w:t>
+      </w:r>
+      <w:r>
+        <w:rPr>
+          <w:lang w:val="en-US"/>
+        </w:rPr>
+        <w:t xml:space="preserve"> and vise-versa</w:t>
+      </w:r>
+      <w:r>
+        <w:rPr>
+          <w:lang w:val="en-US"/>
+        </w:rPr>
+        <w:t xml:space="preserve"> – failover from the on-premises to AWS</w:t>
+      </w:r>
+      <w:r>
+        <w:rPr>
+          <w:lang w:val="en-US"/>
+        </w:rPr>
+        <w:t xml:space="preserve"> OR AWS to on-premises is possible. </w:t>
+      </w:r>
+    </w:p>
+    <w:p>
+      <w:pPr>
+        <w:pStyle w:val="ListParagraph"/>
+        <w:numPr>
+          <w:ilvl w:val="0"/>
+          <w:numId w:val="9"/>
+        </w:numPr>
+        <w:rPr>
+          <w:lang w:val="en-US"/>
+        </w:rPr>
+      </w:pPr>
+      <w:r>
+        <w:rPr>
+          <w:lang w:val="en-US"/>
+        </w:rPr>
+        <w:t xml:space="preserve">RDS instance size can be upgraded to a bigger size BUT can’t be downgraded to a smaller size.  </w:t>
+      </w:r>
+    </w:p>
+    <w:p>
+      <w:pPr>
+        <w:pStyle w:val="ListParagraph"/>
+        <w:numPr>
+          <w:ilvl w:val="0"/>
+          <w:numId w:val="9"/>
+        </w:numPr>
+        <w:rPr>
+          <w:lang w:val="en-US"/>
+        </w:rPr>
+      </w:pPr>
+      <w:r>
+        <w:rPr>
+          <w:lang w:val="en-US"/>
+        </w:rPr>
+        <w:t xml:space="preserve">For DynamoDB one can copy the data into a S3 bucket and using data-pipeline it can be copied to another region DynamoDB. Also, one can use cross-region replication of the </w:t>
+      </w:r>
+      <w:r>
+        <w:rPr>
+          <w:lang w:val="en-US"/>
+        </w:rPr>
+        <w:lastRenderedPageBreak/>
+        <w:t>DynamoDB to replicate the data into another region DynamoDB table. For Sync operation (preparation phase), the dynamo</w:t>
+      </w:r>
+      <w:r>
+        <w:rPr>
+          <w:lang w:val="en-US"/>
+        </w:rPr>
+        <w:t xml:space="preserve"> DB </w:t>
+      </w:r>
+      <w:r>
+        <w:rPr>
+          <w:lang w:val="en-US"/>
+        </w:rPr>
+        <w:t xml:space="preserve">can be created with lower read-write capacity, during recovery phase the capacity can be altered to meet the production demand.  </w:t>
+      </w:r>
+    </w:p>
+    <w:p>
+      <w:pPr>
+        <w:pStyle w:val="ListParagraph"/>
+        <w:numPr>
+          <w:ilvl w:val="0"/>
+          <w:numId w:val="9"/>
+        </w:numPr>
+        <w:rPr>
+          <w:lang w:val="en-US"/>
+        </w:rPr>
+      </w:pPr>
+      <w:r>
+        <w:rPr>
+          <w:lang w:val="en-US"/>
+        </w:rPr>
+        <w:t xml:space="preserve">For redshift </w:t>
+      </w:r>
+      <w:r>
+        <w:rPr>
+          <w:lang w:val="en-US"/>
+        </w:rPr>
+        <w:t xml:space="preserve">database:  During the preparation phase one can create snapshot of the database in to S3 within same/different region, during the recovery phase redshift cluster can be </w:t>
+      </w:r>
+      <w:r>
+        <w:rPr>
+          <w:lang w:val="en-US"/>
+        </w:rPr>
+        <w:t>(re)</w:t>
+      </w:r>
+      <w:r>
+        <w:rPr>
+          <w:lang w:val="en-US"/>
+        </w:rPr>
+        <w:t>created from the</w:t>
+      </w:r>
+      <w:r>
+        <w:rPr>
+          <w:lang w:val="en-US"/>
+        </w:rPr>
+        <w:t xml:space="preserve"> copied</w:t>
+      </w:r>
+      <w:r>
+        <w:rPr>
+          <w:lang w:val="en-US"/>
+        </w:rPr>
+        <w:t xml:space="preserve"> snapshot. </w:t>
+      </w:r>
+    </w:p>
+    <w:p>
+      <w:pPr>
+        <w:rPr>
+          <w:b/>
+          <w:bCs/>
+          <w:sz w:val="18"/>
+          <w:szCs w:val="18"/>
+          <w:highlight w:val="magenta"/>
+        </w:rPr>
+      </w:pPr>
+      <w:r>
+        <w:rPr>
+          <w:b/>
+          <w:bCs/>
+          <w:sz w:val="18"/>
+          <w:szCs w:val="18"/>
+          <w:highlight w:val="magenta"/>
+        </w:rPr>
+        <w:t>01/04/2020</w:t>
+      </w:r>
+    </w:p>
+    <w:p>
+      <w:pPr>
+        <w:pStyle w:val="ListParagraph"/>
+        <w:numPr>
+          <w:ilvl w:val="0"/>
+          <w:numId w:val="12"/>
+        </w:numPr>
+        <w:rPr>
+          <w:lang w:val="en-US"/>
+        </w:rPr>
+      </w:pPr>
+      <w:r>
+        <w:rPr>
+          <w:lang w:val="en-US"/>
+        </w:rPr>
+        <w:t>Disaster Recovery Plan for</w:t>
+      </w:r>
+      <w:r>
+        <w:rPr>
+          <w:lang w:val="en-US"/>
+        </w:rPr>
+        <w:t xml:space="preserve"> Networking,</w:t>
+      </w:r>
+      <w:r>
+        <w:rPr>
+          <w:lang w:val="en-US"/>
+        </w:rPr>
+        <w:t xml:space="preserve"> </w:t>
+      </w:r>
+      <w:r>
+        <w:rPr>
+          <w:lang w:val="en-US"/>
+        </w:rPr>
+        <w:t xml:space="preserve">on an event of </w:t>
+      </w:r>
+      <w:r>
+        <w:rPr>
+          <w:lang w:val="en-US"/>
+        </w:rPr>
+        <w:t xml:space="preserve">a disaster the ability to quickly shift the network settings from the production site to the DR site is very much required. </w:t>
+      </w:r>
+    </w:p>
+    <w:p>
+      <w:pPr>
+        <w:pStyle w:val="ListParagraph"/>
+        <w:numPr>
+          <w:ilvl w:val="0"/>
+          <w:numId w:val="9"/>
+        </w:numPr>
+        <w:rPr>
+          <w:lang w:val="en-US"/>
+        </w:rPr>
+      </w:pPr>
+      <w:r>
+        <w:rPr>
+          <w:lang w:val="en-US"/>
+        </w:rPr>
+        <w:t>Route53 AWS managed service helps in quickly change and restore network connectivity (routing) on an event of a failure</w:t>
+      </w:r>
+      <w:r>
+        <w:rPr>
+          <w:lang w:val="en-US"/>
+        </w:rPr>
+        <w:t>.</w:t>
+      </w:r>
+    </w:p>
+    <w:p>
+      <w:pPr>
+        <w:pStyle w:val="ListParagraph"/>
+        <w:numPr>
+          <w:ilvl w:val="2"/>
+          <w:numId w:val="12"/>
+        </w:numPr>
+        <w:rPr>
+          <w:lang w:val="en-US"/>
+        </w:rPr>
+      </w:pPr>
+      <w:r>
+        <w:rPr>
+          <w:lang w:val="en-US"/>
+        </w:rPr>
+        <w:t xml:space="preserve">Route53 is </w:t>
+      </w:r>
+      <w:r>
+        <w:rPr>
+          <w:lang w:val="en-US"/>
+        </w:rPr>
+        <w:t>an</w:t>
+      </w:r>
+      <w:r>
+        <w:rPr>
+          <w:lang w:val="en-US"/>
+        </w:rPr>
+        <w:t xml:space="preserve"> AWS managed, highly available and highly scalable global service. </w:t>
+      </w:r>
+      <w:r>
+        <w:rPr>
+          <w:lang w:val="en-US"/>
+        </w:rPr>
+        <w:t xml:space="preserve"> </w:t>
+      </w:r>
+    </w:p>
+    <w:p>
+      <w:pPr>
+        <w:pStyle w:val="ListParagraph"/>
+        <w:numPr>
+          <w:ilvl w:val="2"/>
+          <w:numId w:val="12"/>
+        </w:numPr>
+        <w:rPr>
+          <w:lang w:val="en-US"/>
+        </w:rPr>
+      </w:pPr>
+      <w:r>
+        <w:rPr>
+          <w:lang w:val="en-US"/>
+        </w:rPr>
+        <w:t xml:space="preserve">Route53 </w:t>
+      </w:r>
+      <w:r>
+        <w:rPr>
+          <w:lang w:val="en-US"/>
+        </w:rPr>
+        <w:t xml:space="preserve">automatic </w:t>
+      </w:r>
+      <w:r>
+        <w:rPr>
+          <w:lang w:val="en-US"/>
+        </w:rPr>
+        <w:t>Health-check c</w:t>
+      </w:r>
+      <w:r>
+        <w:rPr>
+          <w:lang w:val="en-US"/>
+        </w:rPr>
+        <w:t>onfiguration c</w:t>
+      </w:r>
+      <w:r>
+        <w:rPr>
+          <w:lang w:val="en-US"/>
+        </w:rPr>
+        <w:t xml:space="preserve">an route </w:t>
+      </w:r>
+      <w:r>
+        <w:rPr>
+          <w:lang w:val="en-US"/>
+        </w:rPr>
+        <w:t xml:space="preserve">incoming </w:t>
+      </w:r>
+      <w:r>
+        <w:rPr>
+          <w:lang w:val="en-US"/>
+        </w:rPr>
+        <w:t>traffic to healthy site</w:t>
+      </w:r>
+      <w:r>
+        <w:rPr>
+          <w:lang w:val="en-US"/>
+        </w:rPr>
+        <w:t>.</w:t>
+      </w:r>
+    </w:p>
+    <w:p>
+      <w:pPr>
+        <w:pStyle w:val="ListParagraph"/>
+        <w:numPr>
+          <w:ilvl w:val="0"/>
+          <w:numId w:val="9"/>
+        </w:numPr>
+        <w:rPr>
+          <w:lang w:val="en-US"/>
+        </w:rPr>
+      </w:pPr>
+      <w:r>
+        <w:rPr>
+          <w:lang w:val="en-US"/>
+        </w:rPr>
+        <w:t>Using Elastic IP (floating IP): these are the static IPs that can be configured to the system, on an event of any disaster these IPs can be swap with the DR instances to quickly resume the production workload.</w:t>
+      </w:r>
+    </w:p>
+    <w:p>
+      <w:pPr>
+        <w:pStyle w:val="ListParagraph"/>
+        <w:numPr>
+          <w:ilvl w:val="0"/>
+          <w:numId w:val="9"/>
+        </w:numPr>
+        <w:rPr>
+          <w:lang w:val="en-US"/>
+        </w:rPr>
+      </w:pPr>
+      <w:r>
+        <w:rPr>
+          <w:lang w:val="en-US"/>
+        </w:rPr>
+        <w:t>Elastic Load balancing</w:t>
+      </w:r>
+      <w:r>
+        <w:rPr>
+          <w:lang w:val="en-US"/>
+        </w:rPr>
+        <w:t>:</w:t>
+      </w:r>
+    </w:p>
+    <w:p>
+      <w:pPr>
+        <w:pStyle w:val="ListParagraph"/>
+        <w:numPr>
+          <w:ilvl w:val="2"/>
+          <w:numId w:val="12"/>
+        </w:numPr>
+        <w:rPr>
+          <w:lang w:val="en-US"/>
+        </w:rPr>
+      </w:pPr>
+      <w:r>
+        <w:rPr>
+          <w:lang w:val="en-US"/>
+        </w:rPr>
+        <w:t xml:space="preserve">It can load balance the traffic within a given region </w:t>
+      </w:r>
+    </w:p>
+    <w:p>
+      <w:pPr>
+        <w:pStyle w:val="ListParagraph"/>
+        <w:numPr>
+          <w:ilvl w:val="2"/>
+          <w:numId w:val="12"/>
+        </w:numPr>
+        <w:rPr>
+          <w:lang w:val="en-US"/>
+        </w:rPr>
+      </w:pPr>
+      <w:r>
+        <w:rPr>
+          <w:lang w:val="en-US"/>
+        </w:rPr>
+        <w:t>Elastic</w:t>
+      </w:r>
+      <w:r>
+        <w:rPr>
+          <w:lang w:val="en-US"/>
+        </w:rPr>
+        <w:t xml:space="preserve"> IP addresses can be allocated to the ELBs, which make the transition </w:t>
+      </w:r>
+      <w:r>
+        <w:rPr>
+          <w:lang w:val="en-US"/>
+        </w:rPr>
+        <w:t>simple on</w:t>
+      </w:r>
+      <w:r>
+        <w:rPr>
+          <w:lang w:val="en-US"/>
+        </w:rPr>
+        <w:t xml:space="preserve"> an event of any disaster. </w:t>
+      </w:r>
+      <w:r>
+        <w:rPr>
+          <w:lang w:val="en-US"/>
+        </w:rPr>
+        <w:t>(DNS can configure to pass the load to the elastic IPs, which can load balance the traffic among healthy instances).</w:t>
+      </w:r>
+    </w:p>
+    <w:p>
+      <w:pPr>
+        <w:pStyle w:val="ListParagraph"/>
+        <w:numPr>
+          <w:ilvl w:val="0"/>
+          <w:numId w:val="9"/>
+        </w:numPr>
+        <w:rPr>
+          <w:lang w:val="en-US"/>
+        </w:rPr>
+      </w:pPr>
+      <w:r>
+        <w:rPr>
+          <w:lang w:val="en-US"/>
+        </w:rPr>
+        <w:t xml:space="preserve">Amazon VPC: On an event of a disaster Amazon VPC can help in extending the network topology to the cloud. This is mostly applicable in extending the on-premises application to the cloud during disaster.  </w:t>
+      </w:r>
+    </w:p>
+    <w:p>
+      <w:pPr>
+        <w:pStyle w:val="ListParagraph"/>
+        <w:numPr>
+          <w:ilvl w:val="0"/>
+          <w:numId w:val="9"/>
+        </w:numPr>
+        <w:rPr>
+          <w:lang w:val="en-US"/>
+        </w:rPr>
+      </w:pPr>
+      <w:r>
+        <w:rPr>
+          <w:lang w:val="en-US"/>
+        </w:rPr>
+        <w:t xml:space="preserve">Amazon Direct Connect: This helps in connecting the AWS cloud network to the on-premises network by providing a low latency, high bandwidth dedicated physical connection. </w:t>
+      </w:r>
+    </w:p>
+    <w:p>
+      <w:pPr>
+        <w:pStyle w:val="ListParagraph"/>
+        <w:numPr>
+          <w:ilvl w:val="0"/>
+          <w:numId w:val="12"/>
+        </w:numPr>
+        <w:rPr>
+          <w:lang w:val="en-US"/>
+        </w:rPr>
+      </w:pPr>
+      <w:r>
+        <w:rPr>
+          <w:highlight w:val="yellow"/>
+          <w:lang w:val="en-US"/>
+        </w:rPr>
+        <w:t>Disaster preparation phase:</w:t>
+      </w:r>
+      <w:r>
+        <w:rPr>
+          <w:lang w:val="en-US"/>
+        </w:rPr>
+        <w:t xml:space="preserve"> Before disaster strikes, the stage where the disaster/backup plans are made are called disaster preparation phase. </w:t>
+      </w:r>
+    </w:p>
+    <w:p>
+      <w:pPr>
+        <w:pStyle w:val="ListParagraph"/>
+        <w:numPr>
+          <w:ilvl w:val="0"/>
+          <w:numId w:val="16"/>
+        </w:numPr>
+        <w:rPr>
+          <w:lang w:val="en-US"/>
+        </w:rPr>
+      </w:pPr>
+      <w:r>
+        <w:rPr>
+          <w:highlight w:val="yellow"/>
+          <w:lang w:val="en-US"/>
+        </w:rPr>
+        <w:t>Disaster recovery phase</w:t>
+      </w:r>
+      <w:r>
+        <w:rPr>
+          <w:lang w:val="en-US"/>
+        </w:rPr>
+        <w:t xml:space="preserve">: After disaster strikes, the steps that needs to be taken to recover from the disaster is call disaster recovery phase. </w:t>
+      </w:r>
+    </w:p>
+    <w:p>
+      <w:pPr>
+        <w:pStyle w:val="ListParagraph"/>
+        <w:numPr>
+          <w:ilvl w:val="0"/>
+          <w:numId w:val="16"/>
+        </w:numPr>
+        <w:rPr>
+          <w:lang w:val="en-US"/>
+        </w:rPr>
+      </w:pPr>
+      <w:r>
+        <w:rPr>
+          <w:lang w:val="en-US"/>
+        </w:rPr>
+        <w:t>Different Strategies for Disaster Recovery are</w:t>
+      </w:r>
+      <w:r>
+        <w:rPr>
+          <w:lang w:val="en-US"/>
+        </w:rPr>
+        <w:t>:</w:t>
+      </w:r>
+      <w:r>
+        <w:rPr>
+          <w:lang w:val="en-US"/>
+        </w:rPr>
+        <w:t xml:space="preserve"> These strategies can be mix and match to find a right solution </w:t>
+      </w:r>
+      <w:r>
+        <w:rPr>
+          <w:lang w:val="en-US"/>
+        </w:rPr>
+        <w:t>that</w:t>
+      </w:r>
+      <w:r>
+        <w:rPr>
+          <w:lang w:val="en-US"/>
+        </w:rPr>
+        <w:t xml:space="preserve"> meet</w:t>
+      </w:r>
+      <w:r>
+        <w:rPr>
+          <w:lang w:val="en-US"/>
+        </w:rPr>
+        <w:t>s</w:t>
+      </w:r>
+      <w:r>
+        <w:rPr>
+          <w:lang w:val="en-US"/>
+        </w:rPr>
+        <w:t xml:space="preserve"> the RPO and RTO expectations. </w:t>
+      </w:r>
+    </w:p>
+    <w:p>
+      <w:pPr>
+        <w:pStyle w:val="ListParagraph"/>
+        <w:numPr>
+          <w:ilvl w:val="0"/>
+          <w:numId w:val="9"/>
+        </w:numPr>
+        <w:rPr>
+          <w:b/>
+          <w:bCs/>
+          <w:highlight w:val="yellow"/>
+          <w:lang w:val="en-US"/>
+        </w:rPr>
+      </w:pPr>
+      <w:r>
+        <w:rPr>
+          <w:b/>
+          <w:bCs/>
+          <w:highlight w:val="yellow"/>
+          <w:lang w:val="en-US"/>
+        </w:rPr>
+        <w:t xml:space="preserve">Backup &amp; Restore </w:t>
+      </w:r>
+    </w:p>
+    <w:p>
+      <w:pPr>
+        <w:pStyle w:val="ListParagraph"/>
+        <w:numPr>
+          <w:ilvl w:val="2"/>
+          <w:numId w:val="12"/>
+        </w:numPr>
+        <w:rPr>
+          <w:lang w:val="en-US"/>
+        </w:rPr>
+      </w:pPr>
+      <w:r>
+        <w:rPr>
+          <w:b/>
+          <w:bCs/>
+          <w:lang w:val="en-US"/>
+        </w:rPr>
+        <w:t>Backup</w:t>
+      </w:r>
+      <w:r>
+        <w:rPr>
+          <w:b/>
+          <w:bCs/>
+          <w:lang w:val="en-US"/>
+        </w:rPr>
+        <w:t xml:space="preserve"> solution</w:t>
+      </w:r>
+      <w:r>
+        <w:rPr>
+          <w:b/>
+          <w:bCs/>
+          <w:lang w:val="en-US"/>
+        </w:rPr>
+        <w:t>:</w:t>
+      </w:r>
+      <w:r>
+        <w:rPr>
+          <w:lang w:val="en-US"/>
+        </w:rPr>
+        <w:t xml:space="preserve"> Snapshot | </w:t>
+      </w:r>
+      <w:r>
+        <w:rPr>
+          <w:lang w:val="en-US"/>
+        </w:rPr>
+        <w:t>Object (</w:t>
+      </w:r>
+      <w:r>
+        <w:rPr>
+          <w:lang w:val="en-US"/>
+        </w:rPr>
+        <w:t>file copy) | Volume copy.</w:t>
+      </w:r>
+    </w:p>
+    <w:p>
+      <w:pPr>
+        <w:pStyle w:val="ListParagraph"/>
+        <w:numPr>
+          <w:ilvl w:val="2"/>
+          <w:numId w:val="12"/>
+        </w:numPr>
+        <w:rPr>
+          <w:lang w:val="en-US"/>
+        </w:rPr>
+      </w:pPr>
+      <w:r>
+        <w:rPr>
+          <w:b/>
+          <w:bCs/>
+          <w:lang w:val="en-US"/>
+        </w:rPr>
+        <w:t xml:space="preserve">Storage </w:t>
+      </w:r>
+      <w:r>
+        <w:rPr>
+          <w:b/>
+          <w:bCs/>
+          <w:lang w:val="en-US"/>
+        </w:rPr>
+        <w:t>solution:</w:t>
+      </w:r>
+      <w:r>
+        <w:rPr>
+          <w:b/>
+          <w:bCs/>
+          <w:lang w:val="en-US"/>
+        </w:rPr>
+        <w:t xml:space="preserve"> </w:t>
+      </w:r>
+      <w:r>
+        <w:rPr>
+          <w:lang w:val="en-US"/>
+        </w:rPr>
+        <w:t xml:space="preserve"> </w:t>
+      </w:r>
+      <w:r>
+        <w:rPr>
+          <w:lang w:val="en-US"/>
+        </w:rPr>
+        <w:t>S3|</w:t>
+      </w:r>
+      <w:r>
+        <w:rPr>
+          <w:lang w:val="en-US"/>
+        </w:rPr>
+        <w:t xml:space="preserve">Glacier </w:t>
+      </w:r>
+      <w:r>
+        <w:rPr>
+          <w:lang w:val="en-US"/>
+        </w:rPr>
+        <w:t>|</w:t>
+      </w:r>
+      <w:r>
+        <w:rPr>
+          <w:lang w:val="en-US"/>
+        </w:rPr>
+        <w:t xml:space="preserve"> </w:t>
+      </w:r>
+      <w:r>
+        <w:rPr>
+          <w:lang w:val="en-US"/>
+        </w:rPr>
+        <w:t xml:space="preserve">Tiring solution (according to the usages storage class will be selected). </w:t>
+      </w:r>
+    </w:p>
+    <w:p>
+      <w:pPr>
+        <w:pStyle w:val="ListParagraph"/>
+        <w:numPr>
+          <w:ilvl w:val="2"/>
+          <w:numId w:val="12"/>
+        </w:numPr>
+        <w:rPr>
+          <w:lang w:val="en-US"/>
+        </w:rPr>
+      </w:pPr>
+      <w:r>
+        <w:rPr>
+          <w:b/>
+          <w:bCs/>
+          <w:lang w:val="en-US"/>
+        </w:rPr>
+        <w:t>Data transfer solution</w:t>
+      </w:r>
+      <w:r>
+        <w:rPr>
+          <w:b/>
+          <w:bCs/>
+          <w:lang w:val="en-US"/>
+        </w:rPr>
+        <w:t>:</w:t>
+      </w:r>
+      <w:r>
+        <w:rPr>
+          <w:lang w:val="en-US"/>
+        </w:rPr>
+        <w:t xml:space="preserve"> </w:t>
+      </w:r>
+      <w:r>
+        <w:rPr>
+          <w:lang w:val="en-US"/>
+        </w:rPr>
+        <w:t xml:space="preserve">Over internet </w:t>
+      </w:r>
+      <w:r>
+        <w:rPr>
+          <w:lang w:val="en-US"/>
+        </w:rPr>
+        <w:t>using custom solution</w:t>
+      </w:r>
+      <w:r>
+        <w:rPr>
+          <w:lang w:val="en-US"/>
+        </w:rPr>
+        <w:t xml:space="preserve">| AWS </w:t>
+      </w:r>
+      <w:r>
+        <w:rPr>
+          <w:lang w:val="en-US"/>
+        </w:rPr>
+        <w:t>F</w:t>
+      </w:r>
+      <w:r>
+        <w:rPr>
+          <w:lang w:val="en-US"/>
+        </w:rPr>
+        <w:t xml:space="preserve">ile Gateway | </w:t>
+      </w:r>
+      <w:r>
+        <w:rPr>
+          <w:lang w:val="en-US"/>
+        </w:rPr>
+        <w:t>AWS Volume Gateway – Stored/Cached mode | AWS Tape Gateway</w:t>
+      </w:r>
+      <w:r>
+        <w:rPr>
+          <w:lang w:val="en-US"/>
+        </w:rPr>
+        <w:t xml:space="preserve"> </w:t>
+      </w:r>
+      <w:r>
+        <w:rPr>
+          <w:lang w:val="en-US"/>
+        </w:rPr>
+        <w:t>|</w:t>
+      </w:r>
+      <w:r>
+        <w:rPr>
+          <w:lang w:val="en-US"/>
+        </w:rPr>
+        <w:t xml:space="preserve"> AWS import/Export | </w:t>
+      </w:r>
+      <w:r>
+        <w:rPr>
+          <w:lang w:val="en-US"/>
+        </w:rPr>
+        <w:t>AWS VPN Connect |</w:t>
+      </w:r>
+      <w:r>
+        <w:rPr>
+          <w:lang w:val="en-US"/>
+        </w:rPr>
+        <w:t>AWS Direct Connect</w:t>
+      </w:r>
+    </w:p>
+    <w:p>
+      <w:pPr>
+        <w:pStyle w:val="ListParagraph"/>
+        <w:numPr>
+          <w:ilvl w:val="2"/>
+          <w:numId w:val="12"/>
+        </w:numPr>
+        <w:rPr>
+          <w:b/>
+          <w:bCs/>
+          <w:lang w:val="en-US"/>
+        </w:rPr>
+      </w:pPr>
+      <w:r>
+        <w:rPr>
+          <w:b/>
+          <w:bCs/>
+          <w:lang w:val="en-US"/>
+        </w:rPr>
+        <w:t xml:space="preserve">Key Consideration: </w:t>
+      </w:r>
+    </w:p>
+    <w:p>
+      <w:pPr>
+        <w:pStyle w:val="ListParagraph"/>
+        <w:numPr>
+          <w:ilvl w:val="3"/>
+          <w:numId w:val="17"/>
+        </w:numPr>
+        <w:rPr>
+          <w:lang w:val="en-US"/>
+        </w:rPr>
+      </w:pPr>
+      <w:r>
+        <w:rPr>
+          <w:lang w:val="en-US"/>
+        </w:rPr>
+        <w:t>Select appropriate means: tools/services for backup/storage/data transfer solutions.</w:t>
+      </w:r>
+    </w:p>
+    <w:p>
+      <w:pPr>
+        <w:pStyle w:val="ListParagraph"/>
+        <w:numPr>
+          <w:ilvl w:val="3"/>
+          <w:numId w:val="17"/>
+        </w:numPr>
+        <w:rPr>
+          <w:lang w:val="en-US"/>
+        </w:rPr>
+      </w:pPr>
+      <w:r>
+        <w:rPr>
+          <w:lang w:val="en-US"/>
+        </w:rPr>
+        <w:t xml:space="preserve">Define retention policy – till when a backed-up objects/files/snapshots needs to be stored? How soon they need to be made available? Can they be archived?  </w:t>
+      </w:r>
+    </w:p>
+    <w:p>
+      <w:pPr>
+        <w:pStyle w:val="ListParagraph"/>
+        <w:numPr>
+          <w:ilvl w:val="3"/>
+          <w:numId w:val="17"/>
+        </w:numPr>
+        <w:rPr>
+          <w:lang w:val="en-US"/>
+        </w:rPr>
+      </w:pPr>
+      <w:r>
+        <w:rPr>
+          <w:lang w:val="en-US"/>
+        </w:rPr>
+        <w:lastRenderedPageBreak/>
+        <w:t>Ensure adequate security measures are applied to secure backed up contents.</w:t>
+      </w:r>
+    </w:p>
+    <w:p>
+      <w:pPr>
+        <w:pStyle w:val="ListParagraph"/>
+        <w:numPr>
+          <w:ilvl w:val="3"/>
+          <w:numId w:val="17"/>
+        </w:numPr>
+        <w:rPr>
+          <w:lang w:val="en-US"/>
+        </w:rPr>
+      </w:pPr>
+      <w:r>
+        <w:rPr>
+          <w:lang w:val="en-US"/>
+        </w:rPr>
+        <w:t>P</w:t>
+      </w:r>
+      <w:r>
+        <w:rPr>
+          <w:lang w:val="en-US"/>
+        </w:rPr>
+        <w:t xml:space="preserve">lan </w:t>
+      </w:r>
+      <w:r>
+        <w:rPr>
+          <w:lang w:val="en-US"/>
+        </w:rPr>
+        <w:t xml:space="preserve">regular </w:t>
+      </w:r>
+      <w:r>
+        <w:rPr>
+          <w:lang w:val="en-US"/>
+        </w:rPr>
+        <w:t>game-da</w:t>
+      </w:r>
+      <w:r>
+        <w:rPr>
+          <w:lang w:val="en-US"/>
+        </w:rPr>
+        <w:t>y</w:t>
+      </w:r>
+      <w:r>
+        <w:rPr>
+          <w:lang w:val="en-US"/>
+        </w:rPr>
+        <w:t xml:space="preserve">/dry run to ensure the data are correctly backed up and can be restore correctly when needed. </w:t>
+      </w:r>
+    </w:p>
+    <w:p>
+      <w:pPr>
+        <w:pStyle w:val="ListParagraph"/>
+        <w:numPr>
+          <w:ilvl w:val="0"/>
+          <w:numId w:val="9"/>
+        </w:numPr>
+        <w:jc w:val="both"/>
+        <w:rPr>
+          <w:lang w:val="en-US"/>
+        </w:rPr>
+      </w:pPr>
+      <w:r>
+        <w:rPr>
+          <w:b/>
+          <w:bCs/>
+          <w:highlight w:val="yellow"/>
+          <w:lang w:val="en-US"/>
+        </w:rPr>
+        <w:t>Pilot Light</w:t>
+      </w:r>
+      <w:r>
+        <w:rPr>
+          <w:b/>
+          <w:bCs/>
+          <w:highlight w:val="yellow"/>
+          <w:lang w:val="en-US"/>
+        </w:rPr>
+        <w:t>:</w:t>
+      </w:r>
+      <w:r>
+        <w:rPr>
+          <w:lang w:val="en-US"/>
+        </w:rPr>
+        <w:t xml:space="preserve"> DR strategy where a minimal version of the cloud is always running on the DR site. </w:t>
+      </w:r>
+      <w:r>
+        <w:rPr>
+          <w:lang w:val="en-US"/>
+        </w:rPr>
+        <w:t xml:space="preserve">During preparation phase: </w:t>
+      </w:r>
+      <w:r>
+        <w:rPr>
+          <w:lang w:val="en-US"/>
+        </w:rPr>
+        <w:t xml:space="preserve">The core component </w:t>
+      </w:r>
+      <w:r>
+        <w:rPr>
+          <w:lang w:val="en-US"/>
+        </w:rPr>
+        <w:t xml:space="preserve">will be identified and a minimal version of the </w:t>
+      </w:r>
+      <w:r>
+        <w:rPr>
+          <w:lang w:val="en-US"/>
+        </w:rPr>
+        <w:t xml:space="preserve">solution will be running on the DR site and will be in Sync with the production. </w:t>
+      </w:r>
+      <w:r>
+        <w:rPr>
+          <w:lang w:val="en-US"/>
+        </w:rPr>
+        <w:t xml:space="preserve">During restore phase the other components on the solution can be quickly provisioned and the production traffic will be routed to the DR site. </w:t>
+      </w:r>
+      <w:r>
+        <w:rPr>
+          <w:lang w:val="en-US"/>
+        </w:rPr>
+        <w:t xml:space="preserve">RDS site may be upgraded to meet the production traffic. </w:t>
+      </w:r>
+    </w:p>
+    <w:p>
+      <w:pPr>
+        <w:pStyle w:val="ListParagraph"/>
+        <w:numPr>
+          <w:ilvl w:val="2"/>
+          <w:numId w:val="12"/>
+        </w:numPr>
+        <w:rPr>
+          <w:b/>
+          <w:bCs/>
+          <w:lang w:val="en-US"/>
+        </w:rPr>
+      </w:pPr>
+      <w:r>
+        <w:rPr>
+          <w:b/>
+          <w:bCs/>
+          <w:lang w:val="en-US"/>
+        </w:rPr>
+        <w:t xml:space="preserve">Key Consideration </w:t>
+      </w:r>
+    </w:p>
+    <w:p>
+      <w:pPr>
+        <w:pStyle w:val="ListParagraph"/>
+        <w:numPr>
+          <w:ilvl w:val="3"/>
+          <w:numId w:val="18"/>
+        </w:numPr>
+        <w:rPr>
+          <w:lang w:val="en-US"/>
+        </w:rPr>
+      </w:pPr>
+      <w:r>
+        <w:rPr>
+          <w:lang w:val="en-US"/>
+        </w:rPr>
+        <w:t xml:space="preserve">Backed up AMI can be use to provision the remaining component. </w:t>
+      </w:r>
+    </w:p>
+    <w:p>
+      <w:pPr>
+        <w:pStyle w:val="ListParagraph"/>
+        <w:numPr>
+          <w:ilvl w:val="3"/>
+          <w:numId w:val="18"/>
+        </w:numPr>
+        <w:rPr>
+          <w:lang w:val="en-US"/>
+        </w:rPr>
+      </w:pPr>
+      <w:r>
+        <w:rPr>
+          <w:lang w:val="en-US"/>
+        </w:rPr>
+        <w:t>Running Instance size should be upgraded to meet the production demand.</w:t>
+      </w:r>
+    </w:p>
+    <w:p>
+      <w:pPr>
+        <w:pStyle w:val="ListParagraph"/>
+        <w:numPr>
+          <w:ilvl w:val="3"/>
+          <w:numId w:val="18"/>
+        </w:numPr>
+        <w:rPr>
+          <w:lang w:val="en-US"/>
+        </w:rPr>
+      </w:pPr>
+      <w:r>
+        <w:rPr>
+          <w:lang w:val="en-US"/>
+        </w:rPr>
+        <w:t xml:space="preserve">Add resilience to the DR Site: Plan </w:t>
+      </w:r>
+      <w:r>
+        <w:rPr>
+          <w:lang w:val="en-US"/>
+        </w:rPr>
+        <w:t>for f</w:t>
+      </w:r>
+      <w:r>
+        <w:rPr>
+          <w:lang w:val="en-US"/>
+        </w:rPr>
+        <w:t xml:space="preserve">allout instance </w:t>
+      </w:r>
+      <w:r>
+        <w:rPr>
+          <w:lang w:val="en-US"/>
+        </w:rPr>
+        <w:t>f</w:t>
+      </w:r>
+      <w:r>
+        <w:rPr>
+          <w:lang w:val="en-US"/>
+        </w:rPr>
+        <w:t>ailure</w:t>
+      </w:r>
+      <w:r>
+        <w:rPr>
+          <w:lang w:val="en-US"/>
+        </w:rPr>
+        <w:t>.</w:t>
+      </w:r>
+    </w:p>
+    <w:p>
+      <w:pPr>
+        <w:pStyle w:val="ListParagraph"/>
+        <w:numPr>
+          <w:ilvl w:val="0"/>
+          <w:numId w:val="9"/>
+        </w:numPr>
+        <w:rPr>
+          <w:lang w:val="en-US"/>
+        </w:rPr>
+      </w:pPr>
+      <w:r>
+        <w:rPr>
+          <w:lang w:val="en-US"/>
+        </w:rPr>
+        <w:t>Warm Standby</w:t>
+      </w:r>
+      <w:r>
+        <w:rPr>
+          <w:lang w:val="en-US"/>
+        </w:rPr>
+        <w:t xml:space="preserve">: </w:t>
+      </w:r>
       <w:bookmarkStart w:id="1" w:name="_GoBack"/>
       <w:bookmarkEnd w:id="1"/>
-      <w:r>
-        <w:rPr>
-          <w:color w:val="FF0000"/>
-          <w:lang w:val="en-US"/>
-        </w:rPr>
-        <w:t xml:space="preserve">. AMI based EC2 instance cannot be exported using AWS Export feature.   </w:t>
-      </w:r>
-    </w:p>
-    <w:p>
-      <w:pPr>
-        <w:pStyle w:val="ListParagraph"/>
-        <w:numPr>
-          <w:ilvl w:val="0"/>
-          <w:numId w:val="12"/>
-        </w:numPr>
-        <w:rPr>
-          <w:lang w:val="en-US"/>
-        </w:rPr>
-      </w:pPr>
-      <w:r>
-        <w:rPr>
-          <w:lang w:val="en-US"/>
-        </w:rPr>
-        <w:t xml:space="preserve">Disaster Recovery Plan for Storage from </w:t>
-      </w:r>
-      <w:r>
-        <w:rPr>
-          <w:lang w:val="en-US"/>
-        </w:rPr>
-        <w:t>RDS Fault T</w:t>
-      </w:r>
-      <w:r>
-        <w:rPr>
-          <w:lang w:val="en-US"/>
-        </w:rPr>
-        <w:t>olerance</w:t>
-      </w:r>
-      <w:r>
-        <w:rPr>
-          <w:lang w:val="en-US"/>
-        </w:rPr>
-        <w:t xml:space="preserve"> aspect</w:t>
-      </w:r>
-      <w:r>
-        <w:rPr>
-          <w:lang w:val="en-US"/>
-        </w:rPr>
-        <w:t>:</w:t>
-      </w:r>
     </w:p>
     <w:p>
       <w:pPr>
@@ -2181,16 +3577,9 @@
       </w:pPr>
       <w:r>
         <w:rPr>
-          <w:highlight w:val="yellow"/>
-          <w:lang w:val="en-US"/>
-        </w:rPr>
-        <w:t>RDS Multi-AZ:</w:t>
-      </w:r>
-      <w:r>
-        <w:rPr>
-          <w:lang w:val="en-US"/>
-        </w:rPr>
-        <w:t xml:space="preserve"> Primary-to-Secondary synchronous data replication within a region. On an event of any failure the primary db instance DNS entry will be automatically swapped with secondary db instance. Help in archiving zero downtime during system patching/upgrade.</w:t>
+          <w:lang w:val="en-US"/>
+        </w:rPr>
+        <w:t xml:space="preserve">Multisite </w:t>
       </w:r>
     </w:p>
     <w:p>
@@ -2206,67 +3595,35 @@
       </w:pPr>
       <w:r>
         <w:rPr>
-          <w:highlight w:val="yellow"/>
-          <w:lang w:val="en-US"/>
-        </w:rPr>
-        <w:t>Read Replicas:</w:t>
-      </w:r>
-      <w:r>
-        <w:rPr>
-          <w:lang w:val="en-US"/>
-        </w:rPr>
-        <w:t xml:space="preserve"> For read intensive applications, a read-only db instance can be provide with asynchronous data replication from the primary instance. On an event of any failure read replicas can be promoted </w:t>
-      </w:r>
-    </w:p>
-    <w:p>
-      <w:pPr>
-        <w:pStyle w:val="ListParagraph"/>
-        <w:numPr>
-          <w:ilvl w:val="0"/>
-          <w:numId w:val="9"/>
-        </w:numPr>
-        <w:rPr>
-          <w:lang w:val="en-US"/>
-        </w:rPr>
-      </w:pPr>
-      <w:r>
-        <w:rPr>
-          <w:highlight w:val="yellow"/>
-          <w:lang w:val="en-US"/>
-        </w:rPr>
-        <w:t>Automated Backup:</w:t>
-      </w:r>
-      <w:r>
-        <w:rPr>
-          <w:lang w:val="en-US"/>
-        </w:rPr>
-        <w:t xml:space="preserve"> Automated backup in conjunctions with transaction logs to help recover failed db instance with RPO upto 5 min. </w:t>
-      </w:r>
-    </w:p>
-    <w:p>
-      <w:pPr>
-        <w:pStyle w:val="ListParagraph"/>
-        <w:numPr>
-          <w:ilvl w:val="0"/>
-          <w:numId w:val="9"/>
-        </w:numPr>
-        <w:rPr>
-          <w:lang w:val="en-US"/>
-        </w:rPr>
-      </w:pPr>
-      <w:r>
-        <w:rPr>
-          <w:highlight w:val="yellow"/>
-          <w:lang w:val="en-US"/>
-        </w:rPr>
-        <w:t>Manual Snapshot:</w:t>
-      </w:r>
-      <w:r>
-        <w:rPr>
-          <w:lang w:val="en-US"/>
-        </w:rPr>
-        <w:t xml:space="preserve"> this are necessary for backing up a db instance OR restoring a db instance in another region. </w:t>
-      </w:r>
+          <w:lang w:val="en-US"/>
+        </w:rPr>
+        <w:t xml:space="preserve">Data Replication and Self-Healing </w:t>
+      </w:r>
+    </w:p>
+    <w:p>
+      <w:pPr>
+        <w:rPr>
+          <w:lang w:val="en-US"/>
+        </w:rPr>
+      </w:pPr>
+    </w:p>
+    <w:p>
+      <w:pPr>
+        <w:rPr>
+          <w:lang w:val="en-US"/>
+        </w:rPr>
+      </w:pPr>
+    </w:p>
+    <w:p>
+      <w:pPr>
+        <w:rPr>
+          <w:b/>
+          <w:bCs/>
+          <w:sz w:val="18"/>
+          <w:szCs w:val="18"/>
+          <w:highlight w:val="magenta"/>
+        </w:rPr>
+      </w:pPr>
     </w:p>
     <w:p>
       <w:pPr>
@@ -2648,6 +4005,345 @@
     </w:lvl>
   </w:abstractNum>
   <w:abstractNum w:abstractNumId="3" w15:restartNumberingAfterBreak="0">
+    <w:nsid w:val="15E41363"/>
+    <w:multiLevelType w:val="hybridMultilevel"/>
+    <w:tmpl w:val="05C6E838"/>
+    <w:lvl w:ilvl="0" w:tplc="40090003">
+      <w:start w:val="1"/>
+      <w:numFmt w:val="bullet"/>
+      <w:lvlText w:val="o"/>
+      <w:lvlJc w:val="left"/>
+      <w:pPr>
+        <w:ind w:left="360" w:hanging="360"/>
+      </w:pPr>
+      <w:rPr>
+        <w:rFonts w:ascii="Courier New" w:hAnsi="Courier New" w:cs="Courier New" w:hint="default"/>
+      </w:rPr>
+    </w:lvl>
+    <w:lvl w:ilvl="1" w:tplc="40090001">
+      <w:start w:val="1"/>
+      <w:numFmt w:val="bullet"/>
+      <w:lvlText w:val=""/>
+      <w:lvlJc w:val="left"/>
+      <w:pPr>
+        <w:ind w:left="1080" w:hanging="360"/>
+      </w:pPr>
+      <w:rPr>
+        <w:rFonts w:ascii="Symbol" w:hAnsi="Symbol" w:hint="default"/>
+      </w:rPr>
+    </w:lvl>
+    <w:lvl w:ilvl="2" w:tplc="40090005">
+      <w:start w:val="1"/>
+      <w:numFmt w:val="bullet"/>
+      <w:lvlText w:val=""/>
+      <w:lvlJc w:val="left"/>
+      <w:pPr>
+        <w:ind w:left="1800" w:hanging="360"/>
+      </w:pPr>
+      <w:rPr>
+        <w:rFonts w:ascii="Wingdings" w:hAnsi="Wingdings" w:hint="default"/>
+      </w:rPr>
+    </w:lvl>
+    <w:lvl w:ilvl="3" w:tplc="4009000D">
+      <w:start w:val="1"/>
+      <w:numFmt w:val="bullet"/>
+      <w:lvlText w:val=""/>
+      <w:lvlJc w:val="left"/>
+      <w:pPr>
+        <w:ind w:left="2520" w:hanging="360"/>
+      </w:pPr>
+      <w:rPr>
+        <w:rFonts w:ascii="Wingdings" w:hAnsi="Wingdings" w:hint="default"/>
+      </w:rPr>
+    </w:lvl>
+    <w:lvl w:ilvl="4" w:tplc="40090003" w:tentative="1">
+      <w:start w:val="1"/>
+      <w:numFmt w:val="bullet"/>
+      <w:lvlText w:val="o"/>
+      <w:lvlJc w:val="left"/>
+      <w:pPr>
+        <w:ind w:left="3240" w:hanging="360"/>
+      </w:pPr>
+      <w:rPr>
+        <w:rFonts w:ascii="Courier New" w:hAnsi="Courier New" w:cs="Courier New" w:hint="default"/>
+      </w:rPr>
+    </w:lvl>
+    <w:lvl w:ilvl="5" w:tplc="40090005" w:tentative="1">
+      <w:start w:val="1"/>
+      <w:numFmt w:val="bullet"/>
+      <w:lvlText w:val=""/>
+      <w:lvlJc w:val="left"/>
+      <w:pPr>
+        <w:ind w:left="3960" w:hanging="360"/>
+      </w:pPr>
+      <w:rPr>
+        <w:rFonts w:ascii="Wingdings" w:hAnsi="Wingdings" w:hint="default"/>
+      </w:rPr>
+    </w:lvl>
+    <w:lvl w:ilvl="6" w:tplc="40090001" w:tentative="1">
+      <w:start w:val="1"/>
+      <w:numFmt w:val="bullet"/>
+      <w:lvlText w:val=""/>
+      <w:lvlJc w:val="left"/>
+      <w:pPr>
+        <w:ind w:left="4680" w:hanging="360"/>
+      </w:pPr>
+      <w:rPr>
+        <w:rFonts w:ascii="Symbol" w:hAnsi="Symbol" w:hint="default"/>
+      </w:rPr>
+    </w:lvl>
+    <w:lvl w:ilvl="7" w:tplc="40090003" w:tentative="1">
+      <w:start w:val="1"/>
+      <w:numFmt w:val="bullet"/>
+      <w:lvlText w:val="o"/>
+      <w:lvlJc w:val="left"/>
+      <w:pPr>
+        <w:ind w:left="5400" w:hanging="360"/>
+      </w:pPr>
+      <w:rPr>
+        <w:rFonts w:ascii="Courier New" w:hAnsi="Courier New" w:cs="Courier New" w:hint="default"/>
+      </w:rPr>
+    </w:lvl>
+    <w:lvl w:ilvl="8" w:tplc="40090005" w:tentative="1">
+      <w:start w:val="1"/>
+      <w:numFmt w:val="bullet"/>
+      <w:lvlText w:val=""/>
+      <w:lvlJc w:val="left"/>
+      <w:pPr>
+        <w:ind w:left="6120" w:hanging="360"/>
+      </w:pPr>
+      <w:rPr>
+        <w:rFonts w:ascii="Wingdings" w:hAnsi="Wingdings" w:hint="default"/>
+      </w:rPr>
+    </w:lvl>
+  </w:abstractNum>
+  <w:abstractNum w:abstractNumId="4" w15:restartNumberingAfterBreak="0">
+    <w:nsid w:val="19DD6EBD"/>
+    <w:multiLevelType w:val="hybridMultilevel"/>
+    <w:tmpl w:val="3FD4FCA6"/>
+    <w:lvl w:ilvl="0" w:tplc="40090003">
+      <w:start w:val="1"/>
+      <w:numFmt w:val="bullet"/>
+      <w:lvlText w:val="o"/>
+      <w:lvlJc w:val="left"/>
+      <w:pPr>
+        <w:ind w:left="360" w:hanging="360"/>
+      </w:pPr>
+      <w:rPr>
+        <w:rFonts w:ascii="Courier New" w:hAnsi="Courier New" w:cs="Courier New" w:hint="default"/>
+      </w:rPr>
+    </w:lvl>
+    <w:lvl w:ilvl="1" w:tplc="40090001">
+      <w:start w:val="1"/>
+      <w:numFmt w:val="bullet"/>
+      <w:lvlText w:val=""/>
+      <w:lvlJc w:val="left"/>
+      <w:pPr>
+        <w:ind w:left="1080" w:hanging="360"/>
+      </w:pPr>
+      <w:rPr>
+        <w:rFonts w:ascii="Symbol" w:hAnsi="Symbol" w:hint="default"/>
+      </w:rPr>
+    </w:lvl>
+    <w:lvl w:ilvl="2" w:tplc="40090005">
+      <w:start w:val="1"/>
+      <w:numFmt w:val="bullet"/>
+      <w:lvlText w:val=""/>
+      <w:lvlJc w:val="left"/>
+      <w:pPr>
+        <w:ind w:left="1800" w:hanging="360"/>
+      </w:pPr>
+      <w:rPr>
+        <w:rFonts w:ascii="Wingdings" w:hAnsi="Wingdings" w:hint="default"/>
+      </w:rPr>
+    </w:lvl>
+    <w:lvl w:ilvl="3" w:tplc="4009000D">
+      <w:start w:val="1"/>
+      <w:numFmt w:val="bullet"/>
+      <w:lvlText w:val=""/>
+      <w:lvlJc w:val="left"/>
+      <w:pPr>
+        <w:ind w:left="2520" w:hanging="360"/>
+      </w:pPr>
+      <w:rPr>
+        <w:rFonts w:ascii="Wingdings" w:hAnsi="Wingdings" w:hint="default"/>
+      </w:rPr>
+    </w:lvl>
+    <w:lvl w:ilvl="4" w:tplc="40090003" w:tentative="1">
+      <w:start w:val="1"/>
+      <w:numFmt w:val="bullet"/>
+      <w:lvlText w:val="o"/>
+      <w:lvlJc w:val="left"/>
+      <w:pPr>
+        <w:ind w:left="3240" w:hanging="360"/>
+      </w:pPr>
+      <w:rPr>
+        <w:rFonts w:ascii="Courier New" w:hAnsi="Courier New" w:cs="Courier New" w:hint="default"/>
+      </w:rPr>
+    </w:lvl>
+    <w:lvl w:ilvl="5" w:tplc="40090005" w:tentative="1">
+      <w:start w:val="1"/>
+      <w:numFmt w:val="bullet"/>
+      <w:lvlText w:val=""/>
+      <w:lvlJc w:val="left"/>
+      <w:pPr>
+        <w:ind w:left="3960" w:hanging="360"/>
+      </w:pPr>
+      <w:rPr>
+        <w:rFonts w:ascii="Wingdings" w:hAnsi="Wingdings" w:hint="default"/>
+      </w:rPr>
+    </w:lvl>
+    <w:lvl w:ilvl="6" w:tplc="40090001" w:tentative="1">
+      <w:start w:val="1"/>
+      <w:numFmt w:val="bullet"/>
+      <w:lvlText w:val=""/>
+      <w:lvlJc w:val="left"/>
+      <w:pPr>
+        <w:ind w:left="4680" w:hanging="360"/>
+      </w:pPr>
+      <w:rPr>
+        <w:rFonts w:ascii="Symbol" w:hAnsi="Symbol" w:hint="default"/>
+      </w:rPr>
+    </w:lvl>
+    <w:lvl w:ilvl="7" w:tplc="40090003" w:tentative="1">
+      <w:start w:val="1"/>
+      <w:numFmt w:val="bullet"/>
+      <w:lvlText w:val="o"/>
+      <w:lvlJc w:val="left"/>
+      <w:pPr>
+        <w:ind w:left="5400" w:hanging="360"/>
+      </w:pPr>
+      <w:rPr>
+        <w:rFonts w:ascii="Courier New" w:hAnsi="Courier New" w:cs="Courier New" w:hint="default"/>
+      </w:rPr>
+    </w:lvl>
+    <w:lvl w:ilvl="8" w:tplc="40090005" w:tentative="1">
+      <w:start w:val="1"/>
+      <w:numFmt w:val="bullet"/>
+      <w:lvlText w:val=""/>
+      <w:lvlJc w:val="left"/>
+      <w:pPr>
+        <w:ind w:left="6120" w:hanging="360"/>
+      </w:pPr>
+      <w:rPr>
+        <w:rFonts w:ascii="Wingdings" w:hAnsi="Wingdings" w:hint="default"/>
+      </w:rPr>
+    </w:lvl>
+  </w:abstractNum>
+  <w:abstractNum w:abstractNumId="5" w15:restartNumberingAfterBreak="0">
+    <w:nsid w:val="1D45193D"/>
+    <w:multiLevelType w:val="hybridMultilevel"/>
+    <w:tmpl w:val="BE00AD72"/>
+    <w:lvl w:ilvl="0" w:tplc="40090003">
+      <w:start w:val="1"/>
+      <w:numFmt w:val="bullet"/>
+      <w:lvlText w:val="o"/>
+      <w:lvlJc w:val="left"/>
+      <w:pPr>
+        <w:ind w:left="360" w:hanging="360"/>
+      </w:pPr>
+      <w:rPr>
+        <w:rFonts w:ascii="Courier New" w:hAnsi="Courier New" w:cs="Courier New" w:hint="default"/>
+      </w:rPr>
+    </w:lvl>
+    <w:lvl w:ilvl="1" w:tplc="40090003">
+      <w:start w:val="1"/>
+      <w:numFmt w:val="bullet"/>
+      <w:lvlText w:val="o"/>
+      <w:lvlJc w:val="left"/>
+      <w:pPr>
+        <w:ind w:left="1080" w:hanging="360"/>
+      </w:pPr>
+      <w:rPr>
+        <w:rFonts w:ascii="Courier New" w:hAnsi="Courier New" w:cs="Courier New" w:hint="default"/>
+      </w:rPr>
+    </w:lvl>
+    <w:lvl w:ilvl="2" w:tplc="40090005" w:tentative="1">
+      <w:start w:val="1"/>
+      <w:numFmt w:val="bullet"/>
+      <w:lvlText w:val=""/>
+      <w:lvlJc w:val="left"/>
+      <w:pPr>
+        <w:ind w:left="1800" w:hanging="360"/>
+      </w:pPr>
+      <w:rPr>
+        <w:rFonts w:ascii="Wingdings" w:hAnsi="Wingdings" w:hint="default"/>
+      </w:rPr>
+    </w:lvl>
+    <w:lvl w:ilvl="3" w:tplc="40090001" w:tentative="1">
+      <w:start w:val="1"/>
+      <w:numFmt w:val="bullet"/>
+      <w:lvlText w:val=""/>
+      <w:lvlJc w:val="left"/>
+      <w:pPr>
+        <w:ind w:left="2520" w:hanging="360"/>
+      </w:pPr>
+      <w:rPr>
+        <w:rFonts w:ascii="Symbol" w:hAnsi="Symbol" w:hint="default"/>
+      </w:rPr>
+    </w:lvl>
+    <w:lvl w:ilvl="4" w:tplc="40090003" w:tentative="1">
+      <w:start w:val="1"/>
+      <w:numFmt w:val="bullet"/>
+      <w:lvlText w:val="o"/>
+      <w:lvlJc w:val="left"/>
+      <w:pPr>
+        <w:ind w:left="3240" w:hanging="360"/>
+      </w:pPr>
+      <w:rPr>
+        <w:rFonts w:ascii="Courier New" w:hAnsi="Courier New" w:cs="Courier New" w:hint="default"/>
+      </w:rPr>
+    </w:lvl>
+    <w:lvl w:ilvl="5" w:tplc="40090005" w:tentative="1">
+      <w:start w:val="1"/>
+      <w:numFmt w:val="bullet"/>
+      <w:lvlText w:val=""/>
+      <w:lvlJc w:val="left"/>
+      <w:pPr>
+        <w:ind w:left="3960" w:hanging="360"/>
+      </w:pPr>
+      <w:rPr>
+        <w:rFonts w:ascii="Wingdings" w:hAnsi="Wingdings" w:hint="default"/>
+      </w:rPr>
+    </w:lvl>
+    <w:lvl w:ilvl="6" w:tplc="40090001" w:tentative="1">
+      <w:start w:val="1"/>
+      <w:numFmt w:val="bullet"/>
+      <w:lvlText w:val=""/>
+      <w:lvlJc w:val="left"/>
+      <w:pPr>
+        <w:ind w:left="4680" w:hanging="360"/>
+      </w:pPr>
+      <w:rPr>
+        <w:rFonts w:ascii="Symbol" w:hAnsi="Symbol" w:hint="default"/>
+      </w:rPr>
+    </w:lvl>
+    <w:lvl w:ilvl="7" w:tplc="40090003" w:tentative="1">
+      <w:start w:val="1"/>
+      <w:numFmt w:val="bullet"/>
+      <w:lvlText w:val="o"/>
+      <w:lvlJc w:val="left"/>
+      <w:pPr>
+        <w:ind w:left="5400" w:hanging="360"/>
+      </w:pPr>
+      <w:rPr>
+        <w:rFonts w:ascii="Courier New" w:hAnsi="Courier New" w:cs="Courier New" w:hint="default"/>
+      </w:rPr>
+    </w:lvl>
+    <w:lvl w:ilvl="8" w:tplc="40090005" w:tentative="1">
+      <w:start w:val="1"/>
+      <w:numFmt w:val="bullet"/>
+      <w:lvlText w:val=""/>
+      <w:lvlJc w:val="left"/>
+      <w:pPr>
+        <w:ind w:left="6120" w:hanging="360"/>
+      </w:pPr>
+      <w:rPr>
+        <w:rFonts w:ascii="Wingdings" w:hAnsi="Wingdings" w:hint="default"/>
+      </w:rPr>
+    </w:lvl>
+  </w:abstractNum>
+  <w:abstractNum w:abstractNumId="6" w15:restartNumberingAfterBreak="0">
     <w:nsid w:val="22FA1777"/>
     <w:multiLevelType w:val="hybridMultilevel"/>
     <w:tmpl w:val="B7A01F2A"/>
@@ -2760,7 +4456,7 @@
       </w:rPr>
     </w:lvl>
   </w:abstractNum>
-  <w:abstractNum w:abstractNumId="4" w15:restartNumberingAfterBreak="0">
+  <w:abstractNum w:abstractNumId="7" w15:restartNumberingAfterBreak="0">
     <w:nsid w:val="2F657318"/>
     <w:multiLevelType w:val="hybridMultilevel"/>
     <w:tmpl w:val="541AF29A"/>
@@ -2873,7 +4569,7 @@
       </w:rPr>
     </w:lvl>
   </w:abstractNum>
-  <w:abstractNum w:abstractNumId="5" w15:restartNumberingAfterBreak="0">
+  <w:abstractNum w:abstractNumId="8" w15:restartNumberingAfterBreak="0">
     <w:nsid w:val="377122A2"/>
     <w:multiLevelType w:val="hybridMultilevel"/>
     <w:tmpl w:val="960CCFB2"/>
@@ -2986,7 +4682,7 @@
       </w:rPr>
     </w:lvl>
   </w:abstractNum>
-  <w:abstractNum w:abstractNumId="6" w15:restartNumberingAfterBreak="0">
+  <w:abstractNum w:abstractNumId="9" w15:restartNumberingAfterBreak="0">
     <w:nsid w:val="39510ADF"/>
     <w:multiLevelType w:val="hybridMultilevel"/>
     <w:tmpl w:val="97C27B10"/>
@@ -3099,7 +4795,7 @@
       </w:rPr>
     </w:lvl>
   </w:abstractNum>
-  <w:abstractNum w:abstractNumId="7" w15:restartNumberingAfterBreak="0">
+  <w:abstractNum w:abstractNumId="10" w15:restartNumberingAfterBreak="0">
     <w:nsid w:val="3AED5D27"/>
     <w:multiLevelType w:val="hybridMultilevel"/>
     <w:tmpl w:val="D570CDC0"/>
@@ -3212,7 +4908,7 @@
       </w:rPr>
     </w:lvl>
   </w:abstractNum>
-  <w:abstractNum w:abstractNumId="8" w15:restartNumberingAfterBreak="0">
+  <w:abstractNum w:abstractNumId="11" w15:restartNumberingAfterBreak="0">
     <w:nsid w:val="507D0003"/>
     <w:multiLevelType w:val="hybridMultilevel"/>
     <w:tmpl w:val="2F065BD6"/>
@@ -3228,7 +4924,7 @@
         <w:rFonts w:ascii="Symbol" w:hAnsi="Symbol" w:hint="default"/>
       </w:rPr>
     </w:lvl>
-    <w:lvl w:ilvl="1" w:tplc="40090003" w:tentative="1">
+    <w:lvl w:ilvl="1" w:tplc="40090003">
       <w:start w:val="1"/>
       <w:numFmt w:val="bullet"/>
       <w:lvlText w:val="o"/>
@@ -3325,10 +5021,10 @@
       </w:rPr>
     </w:lvl>
   </w:abstractNum>
-  <w:abstractNum w:abstractNumId="9" w15:restartNumberingAfterBreak="0">
+  <w:abstractNum w:abstractNumId="12" w15:restartNumberingAfterBreak="0">
     <w:nsid w:val="51B24DE9"/>
     <w:multiLevelType w:val="hybridMultilevel"/>
-    <w:tmpl w:val="B21C4E8C"/>
+    <w:tmpl w:val="A4C21068"/>
     <w:lvl w:ilvl="0" w:tplc="40090003">
       <w:start w:val="1"/>
       <w:numFmt w:val="bullet"/>
@@ -3353,7 +5049,7 @@
         <w:rFonts w:ascii="Symbol" w:hAnsi="Symbol" w:hint="default"/>
       </w:rPr>
     </w:lvl>
-    <w:lvl w:ilvl="2" w:tplc="40090005" w:tentative="1">
+    <w:lvl w:ilvl="2" w:tplc="40090005">
       <w:start w:val="1"/>
       <w:numFmt w:val="bullet"/>
       <w:lvlText w:val=""/>
@@ -3365,7 +5061,7 @@
         <w:rFonts w:ascii="Wingdings" w:hAnsi="Wingdings" w:hint="default"/>
       </w:rPr>
     </w:lvl>
-    <w:lvl w:ilvl="3" w:tplc="40090001" w:tentative="1">
+    <w:lvl w:ilvl="3" w:tplc="40090001">
       <w:start w:val="1"/>
       <w:numFmt w:val="bullet"/>
       <w:lvlText w:val=""/>
@@ -3438,7 +5134,7 @@
       </w:rPr>
     </w:lvl>
   </w:abstractNum>
-  <w:abstractNum w:abstractNumId="10" w15:restartNumberingAfterBreak="0">
+  <w:abstractNum w:abstractNumId="13" w15:restartNumberingAfterBreak="0">
     <w:nsid w:val="5B7B423B"/>
     <w:multiLevelType w:val="hybridMultilevel"/>
     <w:tmpl w:val="3DD21848"/>
@@ -3551,7 +5247,7 @@
       </w:rPr>
     </w:lvl>
   </w:abstractNum>
-  <w:abstractNum w:abstractNumId="11" w15:restartNumberingAfterBreak="0">
+  <w:abstractNum w:abstractNumId="14" w15:restartNumberingAfterBreak="0">
     <w:nsid w:val="5F9E74E9"/>
     <w:multiLevelType w:val="hybridMultilevel"/>
     <w:tmpl w:val="B6348C5C"/>
@@ -3664,7 +5360,7 @@
       </w:rPr>
     </w:lvl>
   </w:abstractNum>
-  <w:abstractNum w:abstractNumId="12" w15:restartNumberingAfterBreak="0">
+  <w:abstractNum w:abstractNumId="15" w15:restartNumberingAfterBreak="0">
     <w:nsid w:val="69D72256"/>
     <w:multiLevelType w:val="hybridMultilevel"/>
     <w:tmpl w:val="FD4AA1A4"/>
@@ -3753,7 +5449,7 @@
       </w:pPr>
     </w:lvl>
   </w:abstractNum>
-  <w:abstractNum w:abstractNumId="13" w15:restartNumberingAfterBreak="0">
+  <w:abstractNum w:abstractNumId="16" w15:restartNumberingAfterBreak="0">
     <w:nsid w:val="79480F09"/>
     <w:multiLevelType w:val="hybridMultilevel"/>
     <w:tmpl w:val="E542AA7C"/>
@@ -3839,7 +5535,7 @@
       </w:pPr>
     </w:lvl>
   </w:abstractNum>
-  <w:abstractNum w:abstractNumId="14" w15:restartNumberingAfterBreak="0">
+  <w:abstractNum w:abstractNumId="17" w15:restartNumberingAfterBreak="0">
     <w:nsid w:val="7B693FDC"/>
     <w:multiLevelType w:val="hybridMultilevel"/>
     <w:tmpl w:val="5D0AC5C8"/>
@@ -3953,49 +5649,58 @@
     </w:lvl>
   </w:abstractNum>
   <w:num w:numId="1">
-    <w:abstractNumId w:val="10"/>
+    <w:abstractNumId w:val="13"/>
   </w:num>
   <w:num w:numId="2">
     <w:abstractNumId w:val="2"/>
   </w:num>
   <w:num w:numId="3">
-    <w:abstractNumId w:val="12"/>
+    <w:abstractNumId w:val="15"/>
   </w:num>
   <w:num w:numId="4">
-    <w:abstractNumId w:val="6"/>
+    <w:abstractNumId w:val="9"/>
   </w:num>
   <w:num w:numId="5">
-    <w:abstractNumId w:val="7"/>
+    <w:abstractNumId w:val="10"/>
   </w:num>
   <w:num w:numId="6">
-    <w:abstractNumId w:val="14"/>
+    <w:abstractNumId w:val="17"/>
   </w:num>
   <w:num w:numId="7">
     <w:abstractNumId w:val="1"/>
   </w:num>
   <w:num w:numId="8">
+    <w:abstractNumId w:val="14"/>
+  </w:num>
+  <w:num w:numId="9">
     <w:abstractNumId w:val="11"/>
   </w:num>
-  <w:num w:numId="9">
-    <w:abstractNumId w:val="8"/>
-  </w:num>
   <w:num w:numId="10">
-    <w:abstractNumId w:val="4"/>
+    <w:abstractNumId w:val="7"/>
   </w:num>
   <w:num w:numId="11">
-    <w:abstractNumId w:val="3"/>
+    <w:abstractNumId w:val="6"/>
   </w:num>
   <w:num w:numId="12">
-    <w:abstractNumId w:val="9"/>
+    <w:abstractNumId w:val="12"/>
   </w:num>
   <w:num w:numId="13">
-    <w:abstractNumId w:val="13"/>
+    <w:abstractNumId w:val="16"/>
   </w:num>
   <w:num w:numId="14">
-    <w:abstractNumId w:val="5"/>
+    <w:abstractNumId w:val="8"/>
   </w:num>
   <w:num w:numId="15">
     <w:abstractNumId w:val="0"/>
+  </w:num>
+  <w:num w:numId="16">
+    <w:abstractNumId w:val="5"/>
+  </w:num>
+  <w:num w:numId="17">
+    <w:abstractNumId w:val="3"/>
+  </w:num>
+  <w:num w:numId="18">
+    <w:abstractNumId w:val="4"/>
   </w:num>
 </w:numbering>
 </file>
@@ -4865,7 +6570,7 @@
 </file>
 
 <file path=customXml/itemProps1.xml><?xml version="1.0" encoding="utf-8"?>
-<ds:datastoreItem xmlns:ds="http://schemas.openxmlformats.org/officeDocument/2006/customXml" ds:itemID="{87730DAB-DF07-4ABB-807E-C06821F7494D}">
+<ds:datastoreItem xmlns:ds="http://schemas.openxmlformats.org/officeDocument/2006/customXml" ds:itemID="{4E651EED-5710-451A-AADD-F8C618D486BF}">
   <ds:schemaRefs>
     <ds:schemaRef ds:uri="http://schemas.openxmlformats.org/officeDocument/2006/bibliography"/>
   </ds:schemaRefs>

--- a/MyNotes/AWS SAP-C01/Notes/CSA_PRO_Notebook_I.docx
+++ b/MyNotes/AWS SAP-C01/Notes/CSA_PRO_Notebook_I.docx
@@ -71,7 +71,7 @@
           <w:r>
             <w:fldChar w:fldCharType="separate"/>
           </w:r>
-          <w:hyperlink w:anchor="_Toc29029185" w:history="1">
+          <w:hyperlink w:anchor="_Toc29998982" w:history="1">
             <w:r>
               <w:rPr>
                 <w:rStyle w:val="Hyperlink"/>
@@ -100,7 +100,79 @@
                 <w:noProof/>
                 <w:webHidden/>
               </w:rPr>
-              <w:instrText xml:space="preserve"> PAGEREF _Toc29029185 \h </w:instrText>
+              <w:instrText xml:space="preserve"> PAGEREF _Toc29998982 \h </w:instrText>
+            </w:r>
+            <w:r>
+              <w:rPr>
+                <w:noProof/>
+                <w:webHidden/>
+              </w:rPr>
+            </w:r>
+            <w:r>
+              <w:rPr>
+                <w:noProof/>
+                <w:webHidden/>
+              </w:rPr>
+              <w:fldChar w:fldCharType="separate"/>
+            </w:r>
+            <w:r>
+              <w:rPr>
+                <w:noProof/>
+                <w:webHidden/>
+              </w:rPr>
+              <w:t>1</w:t>
+            </w:r>
+            <w:r>
+              <w:rPr>
+                <w:noProof/>
+                <w:webHidden/>
+              </w:rPr>
+              <w:fldChar w:fldCharType="end"/>
+            </w:r>
+          </w:hyperlink>
+        </w:p>
+        <w:p>
+          <w:pPr>
+            <w:pStyle w:val="TOC1"/>
+            <w:tabs>
+              <w:tab w:val="right" w:leader="dot" w:pos="9016"/>
+            </w:tabs>
+            <w:rPr>
+              <w:rFonts w:eastAsiaTheme="minorEastAsia"/>
+              <w:noProof/>
+              <w:lang w:eastAsia="en-IN"/>
+            </w:rPr>
+          </w:pPr>
+          <w:hyperlink w:anchor="_Toc29998983" w:history="1">
+            <w:r>
+              <w:rPr>
+                <w:rStyle w:val="Hyperlink"/>
+                <w:b/>
+                <w:bCs/>
+                <w:noProof/>
+              </w:rPr>
+              <w:t>Section 4: Design for operational complexity and cost control</w:t>
+            </w:r>
+            <w:r>
+              <w:rPr>
+                <w:noProof/>
+                <w:webHidden/>
+              </w:rPr>
+              <w:tab/>
+            </w:r>
+            <w:r>
+              <w:rPr>
+                <w:noProof/>
+                <w:webHidden/>
+              </w:rPr>
+              <w:fldChar w:fldCharType="begin"/>
+            </w:r>
+            <w:r>
+              <w:rPr>
+                <w:noProof/>
+                <w:webHidden/>
+              </w:rPr>
+              <w:instrText xml:space="preserve"> PAGEREF _Toc29998983 \h </w:instrText>
             </w:r>
             <w:r>
               <w:rPr>
@@ -177,7 +249,7 @@
           <w:bCs/>
         </w:rPr>
       </w:pPr>
-      <w:bookmarkStart w:id="0" w:name="_Toc29029185"/>
+      <w:bookmarkStart w:id="0" w:name="_Toc29998982"/>
       <w:r>
         <w:rPr>
           <w:b/>
@@ -363,6 +435,7 @@
         <w:t xml:space="preserve"> on </w:t>
       </w:r>
       <w:proofErr w:type="spellStart"/>
+      <w:proofErr w:type="gramStart"/>
       <w:r>
         <w:rPr>
           <w:highlight w:val="yellow"/>
@@ -371,6 +444,7 @@
         <w:t>a</w:t>
       </w:r>
       <w:proofErr w:type="spellEnd"/>
+      <w:proofErr w:type="gramEnd"/>
       <w:r>
         <w:rPr>
           <w:highlight w:val="yellow"/>
@@ -529,14 +603,7 @@
         <w:rPr>
           <w:lang w:val="en-US"/>
         </w:rPr>
-        <w:t xml:space="preserve"> for routing traffic, so that when the instance </w:t>
-      </w:r>
-      <w:r>
-        <w:rPr>
-          <w:lang w:val="en-US"/>
-        </w:rPr>
-        <w:lastRenderedPageBreak/>
-        <w:t xml:space="preserve">fails the elastic </w:t>
+        <w:t xml:space="preserve"> for routing traffic, so that when the instance fails the elastic </w:t>
       </w:r>
       <w:proofErr w:type="spellStart"/>
       <w:r>
@@ -1480,7 +1547,6 @@
           <w:u w:val="single"/>
           <w:lang w:val="en-US"/>
         </w:rPr>
-        <w:lastRenderedPageBreak/>
         <w:t xml:space="preserve">Disaster Recovery Plan for Storage from </w:t>
       </w:r>
       <w:r>
@@ -1546,28 +1612,7 @@
           <w:highlight w:val="yellow"/>
           <w:lang w:val="en-US"/>
         </w:rPr>
-        <w:t xml:space="preserve"> </w:t>
-      </w:r>
-      <w:r>
-        <w:rPr>
-          <w:highlight w:val="yellow"/>
-          <w:lang w:val="en-US"/>
-        </w:rPr>
-        <w:t>[</w:t>
-      </w:r>
-      <w:r>
-        <w:rPr>
-          <w:highlight w:val="yellow"/>
-          <w:lang w:val="en-US"/>
-        </w:rPr>
-        <w:t>OBJECT</w:t>
-      </w:r>
-      <w:r>
-        <w:rPr>
-          <w:highlight w:val="yellow"/>
-          <w:lang w:val="en-US"/>
-        </w:rPr>
-        <w:t xml:space="preserve"> STORE]</w:t>
+        <w:t xml:space="preserve"> [OBJECT STORE]</w:t>
       </w:r>
       <w:r>
         <w:rPr>
@@ -2319,7 +2364,21 @@
         <w:rPr>
           <w:lang w:val="en-US"/>
         </w:rPr>
-        <w:t xml:space="preserve">instance can be provide with asynchronous data replication from the primary instance. On an event of any failure read replicas can be promoted </w:t>
+        <w:t xml:space="preserve">instance can be </w:t>
+      </w:r>
+      <w:proofErr w:type="gramStart"/>
+      <w:r>
+        <w:rPr>
+          <w:lang w:val="en-US"/>
+        </w:rPr>
+        <w:t>provide</w:t>
+      </w:r>
+      <w:proofErr w:type="gramEnd"/>
+      <w:r>
+        <w:rPr>
+          <w:lang w:val="en-US"/>
+        </w:rPr>
+        <w:t xml:space="preserve"> with asynchronous data replication from the primary instance. On an event of any failure read replicas can be promoted </w:t>
       </w:r>
     </w:p>
     <w:p>
@@ -2489,14 +2548,7 @@
         <w:rPr>
           <w:lang w:val="en-US"/>
         </w:rPr>
-        <w:t xml:space="preserve">For DynamoDB one can copy the data into a S3 bucket and using data-pipeline it can be copied to another region DynamoDB. Also, one can use cross-region replication of the </w:t>
-      </w:r>
-      <w:r>
-        <w:rPr>
-          <w:lang w:val="en-US"/>
-        </w:rPr>
-        <w:lastRenderedPageBreak/>
-        <w:t>DynamoDB to replicate the data into another region DynamoDB table. For Sync operation (preparation phase), the dynamo</w:t>
+        <w:t>For DynamoDB one can copy the data into a S3 bucket and using data-pipeline it can be copied to another region DynamoDB. Also, one can use cross-region replication of the DynamoDB to replicate the data into another region DynamoDB table. For Sync operation (preparation phase), the dynamo</w:t>
       </w:r>
       <w:r>
         <w:rPr>
@@ -2526,13 +2578,7 @@
         <w:rPr>
           <w:lang w:val="en-US"/>
         </w:rPr>
-        <w:t xml:space="preserve">For redshift </w:t>
-      </w:r>
-      <w:r>
-        <w:rPr>
-          <w:lang w:val="en-US"/>
-        </w:rPr>
-        <w:t xml:space="preserve">database:  During the preparation phase one can create snapshot of the database in to S3 within same/different region, during the recovery phase redshift cluster can be </w:t>
+        <w:t xml:space="preserve">For redshift database:  During the preparation phase one can create snapshot of the database in to S3 within same/different region, during the recovery phase redshift cluster can be </w:t>
       </w:r>
       <w:r>
         <w:rPr>
@@ -2595,13 +2641,7 @@
         <w:rPr>
           <w:lang w:val="en-US"/>
         </w:rPr>
-        <w:t>Disaster Recovery Plan for</w:t>
-      </w:r>
-      <w:r>
-        <w:rPr>
-          <w:lang w:val="en-US"/>
-        </w:rPr>
-        <w:t xml:space="preserve"> Networking,</w:t>
+        <w:t>Disaster Recovery Plan for Networking,</w:t>
       </w:r>
       <w:r>
         <w:rPr>
@@ -3201,13 +3241,7 @@
         <w:rPr>
           <w:lang w:val="en-US"/>
         </w:rPr>
-        <w:t>AWS Volume Gateway – Stored/Cached mode | AWS Tape Gateway</w:t>
-      </w:r>
-      <w:r>
-        <w:rPr>
-          <w:lang w:val="en-US"/>
-        </w:rPr>
-        <w:t xml:space="preserve"> </w:t>
+        <w:t xml:space="preserve">AWS Volume Gateway – Stored/Cached mode | AWS Tape Gateway </w:t>
       </w:r>
       <w:r>
         <w:rPr>
@@ -3307,7 +3341,6 @@
         <w:rPr>
           <w:lang w:val="en-US"/>
         </w:rPr>
-        <w:lastRenderedPageBreak/>
         <w:t>Ensure adequate security measures are applied to secure backed up contents.</w:t>
       </w:r>
     </w:p>
@@ -3469,7 +3502,21 @@
         <w:rPr>
           <w:lang w:val="en-US"/>
         </w:rPr>
-        <w:t xml:space="preserve">Backed up AMI can be use to provision the remaining component. </w:t>
+        <w:t xml:space="preserve">Backed up AMI can be </w:t>
+      </w:r>
+      <w:proofErr w:type="spellStart"/>
+      <w:r>
+        <w:rPr>
+          <w:lang w:val="en-US"/>
+        </w:rPr>
+        <w:t>use</w:t>
+      </w:r>
+      <w:proofErr w:type="spellEnd"/>
+      <w:r>
+        <w:rPr>
+          <w:lang w:val="en-US"/>
+        </w:rPr>
+        <w:t xml:space="preserve"> to provision the remaining component. </w:t>
       </w:r>
     </w:p>
     <w:p>
@@ -3537,82 +3584,6 @@
         </w:rPr>
         <w:t>.</w:t>
       </w:r>
-    </w:p>
-    <w:p>
-      <w:pPr>
-        <w:pStyle w:val="ListParagraph"/>
-        <w:numPr>
-          <w:ilvl w:val="0"/>
-          <w:numId w:val="9"/>
-        </w:numPr>
-        <w:rPr>
-          <w:lang w:val="en-US"/>
-        </w:rPr>
-      </w:pPr>
-      <w:r>
-        <w:rPr>
-          <w:lang w:val="en-US"/>
-        </w:rPr>
-        <w:t>Warm Standby</w:t>
-      </w:r>
-      <w:r>
-        <w:rPr>
-          <w:lang w:val="en-US"/>
-        </w:rPr>
-        <w:t xml:space="preserve">: </w:t>
-      </w:r>
-      <w:bookmarkStart w:id="1" w:name="_GoBack"/>
-      <w:bookmarkEnd w:id="1"/>
-    </w:p>
-    <w:p>
-      <w:pPr>
-        <w:pStyle w:val="ListParagraph"/>
-        <w:numPr>
-          <w:ilvl w:val="0"/>
-          <w:numId w:val="9"/>
-        </w:numPr>
-        <w:rPr>
-          <w:lang w:val="en-US"/>
-        </w:rPr>
-      </w:pPr>
-      <w:r>
-        <w:rPr>
-          <w:lang w:val="en-US"/>
-        </w:rPr>
-        <w:t xml:space="preserve">Multisite </w:t>
-      </w:r>
-    </w:p>
-    <w:p>
-      <w:pPr>
-        <w:pStyle w:val="ListParagraph"/>
-        <w:numPr>
-          <w:ilvl w:val="0"/>
-          <w:numId w:val="9"/>
-        </w:numPr>
-        <w:rPr>
-          <w:lang w:val="en-US"/>
-        </w:rPr>
-      </w:pPr>
-      <w:r>
-        <w:rPr>
-          <w:lang w:val="en-US"/>
-        </w:rPr>
-        <w:t xml:space="preserve">Data Replication and Self-Healing </w:t>
-      </w:r>
-    </w:p>
-    <w:p>
-      <w:pPr>
-        <w:rPr>
-          <w:lang w:val="en-US"/>
-        </w:rPr>
-      </w:pPr>
-    </w:p>
-    <w:p>
-      <w:pPr>
-        <w:rPr>
-          <w:lang w:val="en-US"/>
-        </w:rPr>
-      </w:pPr>
     </w:p>
     <w:p>
       <w:pPr>
@@ -3624,30 +3595,4288 @@
           <w:highlight w:val="magenta"/>
         </w:rPr>
       </w:pPr>
-    </w:p>
-    <w:p>
-      <w:pPr>
-        <w:rPr>
-          <w:lang w:val="en-US"/>
-        </w:rPr>
-      </w:pPr>
-    </w:p>
-    <w:p>
-      <w:pPr>
-        <w:rPr>
-          <w:lang w:val="en-US"/>
-        </w:rPr>
-      </w:pPr>
-    </w:p>
-    <w:p>
-      <w:pPr>
-        <w:rPr>
-          <w:lang w:val="en-US"/>
-        </w:rPr>
-      </w:pPr>
-    </w:p>
-    <w:p>
-      <w:pPr>
+      <w:r>
+        <w:rPr>
+          <w:b/>
+          <w:bCs/>
+          <w:sz w:val="18"/>
+          <w:szCs w:val="18"/>
+          <w:highlight w:val="magenta"/>
+        </w:rPr>
+        <w:t>01/0</w:t>
+      </w:r>
+      <w:r>
+        <w:rPr>
+          <w:b/>
+          <w:bCs/>
+          <w:sz w:val="18"/>
+          <w:szCs w:val="18"/>
+          <w:highlight w:val="magenta"/>
+        </w:rPr>
+        <w:t>6</w:t>
+      </w:r>
+      <w:r>
+        <w:rPr>
+          <w:b/>
+          <w:bCs/>
+          <w:sz w:val="18"/>
+          <w:szCs w:val="18"/>
+          <w:highlight w:val="magenta"/>
+        </w:rPr>
+        <w:t>/2020</w:t>
+      </w:r>
+    </w:p>
+    <w:p>
+      <w:pPr>
+        <w:pStyle w:val="ListParagraph"/>
+        <w:numPr>
+          <w:ilvl w:val="0"/>
+          <w:numId w:val="9"/>
+        </w:numPr>
+        <w:rPr>
+          <w:lang w:val="en-US"/>
+        </w:rPr>
+      </w:pPr>
+      <w:r>
+        <w:rPr>
+          <w:lang w:val="en-US"/>
+        </w:rPr>
+        <w:t>Warm Standby</w:t>
+      </w:r>
+      <w:r>
+        <w:rPr>
+          <w:lang w:val="en-US"/>
+        </w:rPr>
+        <w:t xml:space="preserve">: </w:t>
+      </w:r>
+      <w:r>
+        <w:rPr>
+          <w:lang w:val="en-US"/>
+        </w:rPr>
+        <w:t xml:space="preserve">Scale down version of the fully functional version of the application will be running on the DR site. On an event of any disaster, production traffic will be automatically route to </w:t>
+      </w:r>
+      <w:r>
+        <w:rPr>
+          <w:lang w:val="en-US"/>
+        </w:rPr>
+        <w:t>DR</w:t>
+      </w:r>
+      <w:r>
+        <w:rPr>
+          <w:lang w:val="en-US"/>
+        </w:rPr>
+        <w:t xml:space="preserve"> site</w:t>
+      </w:r>
+      <w:r>
+        <w:rPr>
+          <w:lang w:val="en-US"/>
+        </w:rPr>
+        <w:t xml:space="preserve"> and the application will be automatically scaled up to meet production requirement.</w:t>
+      </w:r>
+    </w:p>
+    <w:p>
+      <w:pPr>
+        <w:pStyle w:val="ListParagraph"/>
+        <w:numPr>
+          <w:ilvl w:val="2"/>
+          <w:numId w:val="12"/>
+        </w:numPr>
+        <w:rPr>
+          <w:lang w:val="en-US"/>
+        </w:rPr>
+      </w:pPr>
+      <w:r>
+        <w:rPr>
+          <w:b/>
+          <w:bCs/>
+          <w:lang w:val="en-US"/>
+        </w:rPr>
+        <w:t>Key Consideration</w:t>
+      </w:r>
+    </w:p>
+    <w:p>
+      <w:pPr>
+        <w:pStyle w:val="ListParagraph"/>
+        <w:numPr>
+          <w:ilvl w:val="3"/>
+          <w:numId w:val="19"/>
+        </w:numPr>
+        <w:rPr>
+          <w:lang w:val="en-US"/>
+        </w:rPr>
+      </w:pPr>
+      <w:r>
+        <w:rPr>
+          <w:lang w:val="en-US"/>
+        </w:rPr>
+        <w:t>Increase the size of the EC2 instance fleet (horizontal scaling).</w:t>
+      </w:r>
+    </w:p>
+    <w:p>
+      <w:pPr>
+        <w:pStyle w:val="ListParagraph"/>
+        <w:numPr>
+          <w:ilvl w:val="3"/>
+          <w:numId w:val="19"/>
+        </w:numPr>
+        <w:rPr>
+          <w:lang w:val="en-US"/>
+        </w:rPr>
+      </w:pPr>
+      <w:r>
+        <w:rPr>
+          <w:lang w:val="en-US"/>
+        </w:rPr>
+        <w:t>Increate the sized of the EC2 instance (vertical scaling).</w:t>
+      </w:r>
+    </w:p>
+    <w:p>
+      <w:pPr>
+        <w:pStyle w:val="ListParagraph"/>
+        <w:numPr>
+          <w:ilvl w:val="3"/>
+          <w:numId w:val="19"/>
+        </w:numPr>
+        <w:rPr>
+          <w:lang w:val="en-US"/>
+        </w:rPr>
+      </w:pPr>
+      <w:r>
+        <w:rPr>
+          <w:lang w:val="en-US"/>
+        </w:rPr>
+        <w:t xml:space="preserve">Implement Route53 health checks to automatically route production traffic to DR site, on an event of a disaster. OR manually change the DNS entries of the Route53 to route production traffic to DR site on an event of a disaster.  </w:t>
+      </w:r>
+    </w:p>
+    <w:p>
+      <w:pPr>
+        <w:pStyle w:val="ListParagraph"/>
+        <w:numPr>
+          <w:ilvl w:val="0"/>
+          <w:numId w:val="9"/>
+        </w:numPr>
+        <w:rPr>
+          <w:lang w:val="en-US"/>
+        </w:rPr>
+      </w:pPr>
+      <w:r>
+        <w:rPr>
+          <w:lang w:val="en-US"/>
+        </w:rPr>
+        <w:t>Multisite:</w:t>
+      </w:r>
+      <w:r>
+        <w:rPr>
+          <w:lang w:val="en-US"/>
+        </w:rPr>
+        <w:t xml:space="preserve"> </w:t>
+      </w:r>
+      <w:r>
+        <w:rPr>
+          <w:lang w:val="en-US"/>
+        </w:rPr>
+        <w:t xml:space="preserve">In case of multi-site (active-active) DR strategy, a fully functional redundant site will be running in parallel to the production site. ON an event of any failure production traffic will be severed by the DR site. </w:t>
+      </w:r>
+    </w:p>
+    <w:p>
+      <w:pPr>
+        <w:pStyle w:val="ListParagraph"/>
+        <w:numPr>
+          <w:ilvl w:val="2"/>
+          <w:numId w:val="12"/>
+        </w:numPr>
+        <w:rPr>
+          <w:b/>
+          <w:bCs/>
+          <w:lang w:val="en-US"/>
+        </w:rPr>
+      </w:pPr>
+      <w:r>
+        <w:rPr>
+          <w:b/>
+          <w:bCs/>
+          <w:lang w:val="en-US"/>
+        </w:rPr>
+        <w:t>Key Consideration</w:t>
+      </w:r>
+    </w:p>
+    <w:p>
+      <w:pPr>
+        <w:pStyle w:val="ListParagraph"/>
+        <w:numPr>
+          <w:ilvl w:val="3"/>
+          <w:numId w:val="20"/>
+        </w:numPr>
+        <w:rPr>
+          <w:lang w:val="en-US"/>
+        </w:rPr>
+      </w:pPr>
+      <w:r>
+        <w:rPr>
+          <w:lang w:val="en-US"/>
+        </w:rPr>
+        <w:t>Configure weighted or equivalent routing mechanism to distribute production load between production site and DR site. (manually overwrite the Route53 DNS configuration to route all traffic to DR site)</w:t>
+      </w:r>
+    </w:p>
+    <w:p>
+      <w:pPr>
+        <w:pStyle w:val="ListParagraph"/>
+        <w:numPr>
+          <w:ilvl w:val="3"/>
+          <w:numId w:val="20"/>
+        </w:numPr>
+        <w:rPr>
+          <w:lang w:val="en-US"/>
+        </w:rPr>
+      </w:pPr>
+      <w:r>
+        <w:rPr>
+          <w:lang w:val="en-US"/>
+        </w:rPr>
+        <w:t xml:space="preserve">Based on the RPO, synchronous or asynchronous replication need to be incorporate. </w:t>
+      </w:r>
+    </w:p>
+    <w:p>
+      <w:pPr>
+        <w:pStyle w:val="ListParagraph"/>
+        <w:numPr>
+          <w:ilvl w:val="0"/>
+          <w:numId w:val="9"/>
+        </w:numPr>
+        <w:rPr>
+          <w:lang w:val="en-US"/>
+        </w:rPr>
+      </w:pPr>
+      <w:r>
+        <w:rPr>
+          <w:lang w:val="en-US"/>
+        </w:rPr>
+        <w:t>Data Replication</w:t>
+      </w:r>
+      <w:r>
+        <w:rPr>
+          <w:lang w:val="en-US"/>
+        </w:rPr>
+        <w:t>: For</w:t>
+      </w:r>
+      <w:r>
+        <w:rPr>
+          <w:lang w:val="en-US"/>
+        </w:rPr>
+        <w:t xml:space="preserve"> d</w:t>
+      </w:r>
+      <w:r>
+        <w:rPr>
+          <w:lang w:val="en-US"/>
+        </w:rPr>
+        <w:t>ata replication</w:t>
+      </w:r>
+      <w:r>
+        <w:rPr>
+          <w:lang w:val="en-US"/>
+        </w:rPr>
+        <w:t xml:space="preserve"> following key things needs to be keep in mind. </w:t>
+      </w:r>
+    </w:p>
+    <w:p>
+      <w:pPr>
+        <w:pStyle w:val="ListParagraph"/>
+        <w:numPr>
+          <w:ilvl w:val="0"/>
+          <w:numId w:val="22"/>
+        </w:numPr>
+        <w:rPr>
+          <w:lang w:val="en-US"/>
+        </w:rPr>
+      </w:pPr>
+      <w:r>
+        <w:rPr>
+          <w:lang w:val="en-US"/>
+        </w:rPr>
+        <w:t>Distance between the sites – larger the distance more latency &amp; jitter.</w:t>
+      </w:r>
+    </w:p>
+    <w:p>
+      <w:pPr>
+        <w:pStyle w:val="ListParagraph"/>
+        <w:numPr>
+          <w:ilvl w:val="0"/>
+          <w:numId w:val="22"/>
+        </w:numPr>
+        <w:rPr>
+          <w:lang w:val="en-US"/>
+        </w:rPr>
+      </w:pPr>
+      <w:r>
+        <w:rPr>
+          <w:lang w:val="en-US"/>
+        </w:rPr>
+        <w:t>Availability of the bandwidth – How two sites are connected? Type of connection VPN/Direct Connection etc.</w:t>
+      </w:r>
+    </w:p>
+    <w:p>
+      <w:pPr>
+        <w:pStyle w:val="ListParagraph"/>
+        <w:numPr>
+          <w:ilvl w:val="0"/>
+          <w:numId w:val="22"/>
+        </w:numPr>
+        <w:rPr>
+          <w:lang w:val="en-US"/>
+        </w:rPr>
+      </w:pPr>
+      <w:r>
+        <w:rPr>
+          <w:lang w:val="en-US"/>
+        </w:rPr>
+        <w:t xml:space="preserve">Data rate required by the application – it should be always lesser than that of the available bandwidth. </w:t>
+      </w:r>
+    </w:p>
+    <w:p>
+      <w:pPr>
+        <w:pStyle w:val="ListParagraph"/>
+        <w:numPr>
+          <w:ilvl w:val="0"/>
+          <w:numId w:val="22"/>
+        </w:numPr>
+        <w:rPr>
+          <w:lang w:val="en-US"/>
+        </w:rPr>
+      </w:pPr>
+      <w:r>
+        <w:rPr>
+          <w:lang w:val="en-US"/>
+        </w:rPr>
+        <w:t>Replication methodology: serial or parallel connection</w:t>
+      </w:r>
+      <w:r>
+        <w:rPr>
+          <w:lang w:val="en-US"/>
+        </w:rPr>
+        <w:t xml:space="preserve"> for replication</w:t>
+      </w:r>
+      <w:r>
+        <w:rPr>
+          <w:lang w:val="en-US"/>
+        </w:rPr>
+        <w:t xml:space="preserve">.  </w:t>
+      </w:r>
+    </w:p>
+    <w:p>
+      <w:pPr>
+        <w:pStyle w:val="ListParagraph"/>
+        <w:numPr>
+          <w:ilvl w:val="0"/>
+          <w:numId w:val="22"/>
+        </w:numPr>
+        <w:rPr>
+          <w:lang w:val="en-US"/>
+        </w:rPr>
+      </w:pPr>
+      <w:r>
+        <w:rPr>
+          <w:lang w:val="en-US"/>
+        </w:rPr>
+        <w:t>Synchronous (</w:t>
+      </w:r>
+      <w:r>
+        <w:rPr>
+          <w:i/>
+          <w:iCs/>
+          <w:lang w:val="en-US"/>
+        </w:rPr>
+        <w:t xml:space="preserve">150 </w:t>
+      </w:r>
+      <w:proofErr w:type="spellStart"/>
+      <w:r>
+        <w:rPr>
+          <w:i/>
+          <w:iCs/>
+          <w:lang w:val="en-US"/>
+        </w:rPr>
+        <w:t>ms</w:t>
+      </w:r>
+      <w:proofErr w:type="spellEnd"/>
+      <w:r>
+        <w:rPr>
+          <w:i/>
+          <w:iCs/>
+          <w:lang w:val="en-US"/>
+        </w:rPr>
+        <w:t xml:space="preserve"> latency</w:t>
+      </w:r>
+      <w:r>
+        <w:rPr>
+          <w:lang w:val="en-US"/>
+        </w:rPr>
+        <w:t xml:space="preserve">) </w:t>
+      </w:r>
+      <w:r>
+        <w:rPr>
+          <w:lang w:val="en-US"/>
+        </w:rPr>
+        <w:t>or</w:t>
+      </w:r>
+      <w:r>
+        <w:rPr>
+          <w:lang w:val="en-US"/>
+        </w:rPr>
+        <w:t xml:space="preserve"> Asynchronous replication:  </w:t>
+      </w:r>
+      <w:r>
+        <w:rPr>
+          <w:lang w:val="en-US"/>
+        </w:rPr>
+        <w:t xml:space="preserve">Synchronous replication data are automatically </w:t>
+      </w:r>
+      <w:r>
+        <w:rPr>
+          <w:lang w:val="en-US"/>
+        </w:rPr>
+        <w:t>update;</w:t>
+      </w:r>
+      <w:r>
+        <w:rPr>
+          <w:lang w:val="en-US"/>
+        </w:rPr>
+        <w:t xml:space="preserve"> Asynchronous replications are eventual consistent.</w:t>
+      </w:r>
+    </w:p>
+    <w:p>
+      <w:pPr>
+        <w:pStyle w:val="ListParagraph"/>
+        <w:ind w:left="1440"/>
+        <w:rPr>
+          <w:lang w:val="en-US"/>
+        </w:rPr>
+      </w:pPr>
+    </w:p>
+    <w:p>
+      <w:pPr>
+        <w:pStyle w:val="ListParagraph"/>
+        <w:numPr>
+          <w:ilvl w:val="0"/>
+          <w:numId w:val="9"/>
+        </w:numPr>
+        <w:rPr>
+          <w:lang w:val="en-US"/>
+        </w:rPr>
+      </w:pPr>
+      <w:r>
+        <w:rPr>
+          <w:lang w:val="en-US"/>
+        </w:rPr>
+        <w:t>Self-Healing</w:t>
+      </w:r>
+      <w:r>
+        <w:rPr>
+          <w:lang w:val="en-US"/>
+        </w:rPr>
+        <w:t xml:space="preserve">: The following services are self-healing services. </w:t>
+      </w:r>
+    </w:p>
+    <w:p>
+      <w:pPr>
+        <w:pStyle w:val="ListParagraph"/>
+        <w:numPr>
+          <w:ilvl w:val="1"/>
+          <w:numId w:val="9"/>
+        </w:numPr>
+        <w:rPr>
+          <w:lang w:val="en-US"/>
+        </w:rPr>
+      </w:pPr>
+      <w:r>
+        <w:rPr>
+          <w:lang w:val="en-US"/>
+        </w:rPr>
+        <w:t xml:space="preserve">SQS (Simple Query Service) can help in decoupling the applications which can help in automatic reprocessing of the failed instances without any human interventions </w:t>
+      </w:r>
+    </w:p>
+    <w:p>
+      <w:pPr>
+        <w:pStyle w:val="ListParagraph"/>
+        <w:numPr>
+          <w:ilvl w:val="1"/>
+          <w:numId w:val="9"/>
+        </w:numPr>
+        <w:rPr>
+          <w:lang w:val="en-US"/>
+        </w:rPr>
+      </w:pPr>
+      <w:r>
+        <w:rPr>
+          <w:lang w:val="en-US"/>
+        </w:rPr>
+        <w:t>CloudWatch with EC2 instances autoscaling</w:t>
+      </w:r>
+      <w:r>
+        <w:rPr>
+          <w:lang w:val="en-US"/>
+        </w:rPr>
+        <w:t>, which can automatically detect un healthy instance using CloudWatch metrics and terminate unhealthy instances.</w:t>
+      </w:r>
+    </w:p>
+    <w:p>
+      <w:pPr>
+        <w:pStyle w:val="ListParagraph"/>
+        <w:numPr>
+          <w:ilvl w:val="1"/>
+          <w:numId w:val="9"/>
+        </w:numPr>
+        <w:rPr>
+          <w:lang w:val="en-US"/>
+        </w:rPr>
+      </w:pPr>
+      <w:r>
+        <w:rPr>
+          <w:lang w:val="en-US"/>
+        </w:rPr>
+        <w:t xml:space="preserve">EC2 autoscaling instances – which can be </w:t>
+      </w:r>
+      <w:proofErr w:type="spellStart"/>
+      <w:r>
+        <w:rPr>
+          <w:lang w:val="en-US"/>
+        </w:rPr>
+        <w:t>use</w:t>
+      </w:r>
+      <w:proofErr w:type="spellEnd"/>
+      <w:r>
+        <w:rPr>
+          <w:lang w:val="en-US"/>
+        </w:rPr>
+        <w:t xml:space="preserve"> to replace the unhealthy instance with healthy once. </w:t>
+      </w:r>
+    </w:p>
+    <w:p>
+      <w:pPr>
+        <w:pStyle w:val="ListParagraph"/>
+        <w:numPr>
+          <w:ilvl w:val="1"/>
+          <w:numId w:val="9"/>
+        </w:numPr>
+        <w:rPr>
+          <w:lang w:val="en-US"/>
+        </w:rPr>
+      </w:pPr>
+      <w:r>
+        <w:rPr>
+          <w:lang w:val="en-US"/>
+        </w:rPr>
+        <w:t>AWS Glacier/</w:t>
+      </w:r>
+      <w:r>
+        <w:rPr>
+          <w:lang w:val="en-US"/>
+        </w:rPr>
+        <w:t xml:space="preserve">S3 perform integrity check and ensure </w:t>
+      </w:r>
+      <w:r>
+        <w:rPr>
+          <w:lang w:val="en-US"/>
+        </w:rPr>
+        <w:t xml:space="preserve">that </w:t>
+      </w:r>
+      <w:r>
+        <w:rPr>
+          <w:lang w:val="en-US"/>
+        </w:rPr>
+        <w:t>all object</w:t>
+      </w:r>
+      <w:r>
+        <w:rPr>
+          <w:lang w:val="en-US"/>
+        </w:rPr>
+        <w:t>s</w:t>
+      </w:r>
+      <w:r>
+        <w:rPr>
+          <w:lang w:val="en-US"/>
+        </w:rPr>
+        <w:t xml:space="preserve"> are constant</w:t>
+      </w:r>
+      <w:r>
+        <w:rPr>
+          <w:lang w:val="en-US"/>
+        </w:rPr>
+        <w:t xml:space="preserve">ly availability </w:t>
+      </w:r>
+      <w:r>
+        <w:rPr>
+          <w:lang w:val="en-US"/>
+        </w:rPr>
+        <w:t xml:space="preserve">across different S3 systems. </w:t>
+      </w:r>
+      <w:r>
+        <w:rPr>
+          <w:lang w:val="en-US"/>
+        </w:rPr>
+        <w:t xml:space="preserve"> </w:t>
+      </w:r>
+    </w:p>
+    <w:p>
+      <w:pPr>
+        <w:pStyle w:val="Heading1"/>
+        <w:rPr>
+          <w:b/>
+          <w:bCs/>
+        </w:rPr>
+      </w:pPr>
+      <w:bookmarkStart w:id="1" w:name="_Toc29998983"/>
+      <w:r>
+        <w:rPr>
+          <w:b/>
+          <w:bCs/>
+        </w:rPr>
+        <w:t xml:space="preserve">Section 4: </w:t>
+      </w:r>
+      <w:r>
+        <w:rPr>
+          <w:b/>
+          <w:bCs/>
+        </w:rPr>
+        <w:t>Design for operational complexity and cost control</w:t>
+      </w:r>
+      <w:bookmarkEnd w:id="1"/>
+      <w:r>
+        <w:rPr>
+          <w:b/>
+          <w:bCs/>
+        </w:rPr>
+        <w:t xml:space="preserve"> </w:t>
+      </w:r>
+    </w:p>
+    <w:p>
+      <w:pPr>
+        <w:rPr>
+          <w:b/>
+          <w:bCs/>
+          <w:sz w:val="18"/>
+          <w:szCs w:val="18"/>
+          <w:highlight w:val="magenta"/>
+        </w:rPr>
+      </w:pPr>
+      <w:r>
+        <w:rPr>
+          <w:b/>
+          <w:bCs/>
+          <w:sz w:val="18"/>
+          <w:szCs w:val="18"/>
+          <w:highlight w:val="magenta"/>
+        </w:rPr>
+        <w:t>01/0</w:t>
+      </w:r>
+      <w:r>
+        <w:rPr>
+          <w:b/>
+          <w:bCs/>
+          <w:sz w:val="18"/>
+          <w:szCs w:val="18"/>
+          <w:highlight w:val="magenta"/>
+        </w:rPr>
+        <w:t>9</w:t>
+      </w:r>
+      <w:r>
+        <w:rPr>
+          <w:b/>
+          <w:bCs/>
+          <w:sz w:val="18"/>
+          <w:szCs w:val="18"/>
+          <w:highlight w:val="magenta"/>
+        </w:rPr>
+        <w:t>/2020</w:t>
+      </w:r>
+    </w:p>
+    <w:p>
+      <w:pPr>
+        <w:pStyle w:val="ListParagraph"/>
+        <w:numPr>
+          <w:ilvl w:val="0"/>
+          <w:numId w:val="23"/>
+        </w:numPr>
+        <w:rPr>
+          <w:lang w:val="en-US"/>
+        </w:rPr>
+      </w:pPr>
+      <w:r>
+        <w:rPr>
+          <w:lang w:val="en-US"/>
+        </w:rPr>
+        <w:t xml:space="preserve">Possible AWS Infrastructure configuration from account prospective </w:t>
+      </w:r>
+      <w:r>
+        <w:rPr>
+          <w:lang w:val="en-US"/>
+        </w:rPr>
+        <w:t xml:space="preserve">are </w:t>
+      </w:r>
+    </w:p>
+    <w:p>
+      <w:pPr>
+        <w:pStyle w:val="ListParagraph"/>
+        <w:numPr>
+          <w:ilvl w:val="1"/>
+          <w:numId w:val="24"/>
+        </w:numPr>
+        <w:rPr>
+          <w:lang w:val="en-US"/>
+        </w:rPr>
+      </w:pPr>
+      <w:r>
+        <w:rPr>
+          <w:lang w:val="en-US"/>
+        </w:rPr>
+        <w:t xml:space="preserve">One Account for the company, and individual account per employee. </w:t>
+      </w:r>
+      <w:r>
+        <w:rPr>
+          <w:highlight w:val="yellow"/>
+          <w:lang w:val="en-US"/>
+        </w:rPr>
+        <w:t>[Typically situated for small company.]</w:t>
+      </w:r>
+    </w:p>
+    <w:p>
+      <w:pPr>
+        <w:pStyle w:val="ListParagraph"/>
+        <w:numPr>
+          <w:ilvl w:val="1"/>
+          <w:numId w:val="24"/>
+        </w:numPr>
+        <w:rPr>
+          <w:lang w:val="en-US"/>
+        </w:rPr>
+      </w:pPr>
+      <w:r>
+        <w:rPr>
+          <w:lang w:val="en-US"/>
+        </w:rPr>
+        <w:t xml:space="preserve">One Account for the company, and IAM user per employee. </w:t>
+      </w:r>
+      <w:r>
+        <w:rPr>
+          <w:highlight w:val="yellow"/>
+          <w:lang w:val="en-US"/>
+        </w:rPr>
+        <w:t>[Seen mostly on mid-size companies.]</w:t>
+      </w:r>
+    </w:p>
+    <w:p>
+      <w:pPr>
+        <w:pStyle w:val="ListParagraph"/>
+        <w:numPr>
+          <w:ilvl w:val="1"/>
+          <w:numId w:val="24"/>
+        </w:numPr>
+        <w:rPr>
+          <w:lang w:val="en-US"/>
+        </w:rPr>
+      </w:pPr>
+      <w:r>
+        <w:rPr>
+          <w:lang w:val="en-US"/>
+        </w:rPr>
+        <w:t xml:space="preserve">One Account for the company, and account per company department. </w:t>
+      </w:r>
+      <w:r>
+        <w:rPr>
+          <w:highlight w:val="yellow"/>
+          <w:lang w:val="en-US"/>
+        </w:rPr>
+        <w:t>[Most common.]</w:t>
+      </w:r>
+    </w:p>
+    <w:p>
+      <w:pPr>
+        <w:pStyle w:val="ListParagraph"/>
+        <w:numPr>
+          <w:ilvl w:val="0"/>
+          <w:numId w:val="23"/>
+        </w:numPr>
+        <w:rPr>
+          <w:lang w:val="en-US"/>
+        </w:rPr>
+      </w:pPr>
+      <w:r>
+        <w:rPr>
+          <w:lang w:val="en-US"/>
+        </w:rPr>
+        <w:t>For above possible infrastructure configuration, one can use one of the following bill consolidation process:</w:t>
+      </w:r>
+    </w:p>
+    <w:p>
+      <w:pPr>
+        <w:pStyle w:val="ListParagraph"/>
+        <w:numPr>
+          <w:ilvl w:val="1"/>
+          <w:numId w:val="23"/>
+        </w:numPr>
+        <w:rPr>
+          <w:lang w:val="en-US"/>
+        </w:rPr>
+      </w:pPr>
+      <w:r>
+        <w:rPr>
+          <w:lang w:val="en-US"/>
+        </w:rPr>
+        <w:t>Manage separate bill for each account [Maintain separate payer account}.</w:t>
+      </w:r>
+    </w:p>
+    <w:p>
+      <w:pPr>
+        <w:pStyle w:val="ListParagraph"/>
+        <w:numPr>
+          <w:ilvl w:val="1"/>
+          <w:numId w:val="23"/>
+        </w:numPr>
+        <w:rPr>
+          <w:lang w:val="en-US"/>
+        </w:rPr>
+      </w:pPr>
+      <w:r>
+        <w:rPr>
+          <w:lang w:val="en-US"/>
+        </w:rPr>
+        <w:t>Have consolidated bill for each of the linked account, into a master account (payer account). [single consolidated billing</w:t>
+      </w:r>
+      <w:r>
+        <w:rPr>
+          <w:lang w:val="en-US"/>
+        </w:rPr>
+        <w:t>.</w:t>
+      </w:r>
+      <w:r>
+        <w:rPr>
+          <w:lang w:val="en-US"/>
+        </w:rPr>
+        <w:t>]</w:t>
+      </w:r>
+    </w:p>
+    <w:p>
+      <w:pPr>
+        <w:pStyle w:val="ListParagraph"/>
+        <w:numPr>
+          <w:ilvl w:val="0"/>
+          <w:numId w:val="23"/>
+        </w:numPr>
+        <w:rPr>
+          <w:lang w:val="en-US"/>
+        </w:rPr>
+      </w:pPr>
+      <w:r>
+        <w:rPr>
+          <w:lang w:val="en-US"/>
+        </w:rPr>
+        <w:t>Advantages of having a consolidated billing are:</w:t>
+      </w:r>
+    </w:p>
+    <w:p>
+      <w:pPr>
+        <w:pStyle w:val="ListParagraph"/>
+        <w:numPr>
+          <w:ilvl w:val="1"/>
+          <w:numId w:val="23"/>
+        </w:numPr>
+        <w:rPr>
+          <w:lang w:val="en-US"/>
+        </w:rPr>
+      </w:pPr>
+      <w:r>
+        <w:rPr>
+          <w:lang w:val="en-US"/>
+        </w:rPr>
+        <w:t xml:space="preserve">Single bill – need not to deal with each account/department individually. </w:t>
+      </w:r>
+    </w:p>
+    <w:p>
+      <w:pPr>
+        <w:pStyle w:val="ListParagraph"/>
+        <w:numPr>
+          <w:ilvl w:val="1"/>
+          <w:numId w:val="23"/>
+        </w:numPr>
+        <w:rPr>
+          <w:lang w:val="en-US"/>
+        </w:rPr>
+      </w:pPr>
+      <w:r>
+        <w:rPr>
+          <w:lang w:val="en-US"/>
+        </w:rPr>
+        <w:t xml:space="preserve">Ease tracking – per account level usage </w:t>
+      </w:r>
+    </w:p>
+    <w:p>
+      <w:pPr>
+        <w:pStyle w:val="ListParagraph"/>
+        <w:numPr>
+          <w:ilvl w:val="1"/>
+          <w:numId w:val="23"/>
+        </w:numPr>
+        <w:rPr>
+          <w:lang w:val="en-US"/>
+        </w:rPr>
+      </w:pPr>
+      <w:r>
+        <w:rPr>
+          <w:lang w:val="en-US"/>
+        </w:rPr>
+        <w:t xml:space="preserve">Ease of user </w:t>
+      </w:r>
+      <w:r>
+        <w:rPr>
+          <w:lang w:val="en-US"/>
+        </w:rPr>
+        <w:t>maintenance &amp;</w:t>
+      </w:r>
+      <w:r>
+        <w:rPr>
+          <w:lang w:val="en-US"/>
+        </w:rPr>
+        <w:t xml:space="preserve"> standardization</w:t>
+      </w:r>
+      <w:r>
+        <w:rPr>
+          <w:lang w:val="en-US"/>
+        </w:rPr>
+        <w:t xml:space="preserve"> across all account(department) of the organization. </w:t>
+      </w:r>
+      <w:r>
+        <w:rPr>
+          <w:lang w:val="en-US"/>
+        </w:rPr>
+        <w:t xml:space="preserve"> </w:t>
+      </w:r>
+    </w:p>
+    <w:p>
+      <w:pPr>
+        <w:pStyle w:val="ListParagraph"/>
+        <w:numPr>
+          <w:ilvl w:val="1"/>
+          <w:numId w:val="23"/>
+        </w:numPr>
+        <w:rPr>
+          <w:lang w:val="en-US"/>
+        </w:rPr>
+      </w:pPr>
+      <w:r>
+        <w:rPr>
+          <w:lang w:val="en-US"/>
+        </w:rPr>
+        <w:t xml:space="preserve">In case of consolidated billing, AWS consider all linked account as one single account (master account), where one can take cost benefit as AWS services are priced in tire/usages with </w:t>
+      </w:r>
+      <w:r>
+        <w:rPr>
+          <w:lang w:val="en-US"/>
+        </w:rPr>
+        <w:t>increasing</w:t>
+      </w:r>
+      <w:r>
+        <w:rPr>
+          <w:lang w:val="en-US"/>
+        </w:rPr>
+        <w:t xml:space="preserve"> usage </w:t>
+      </w:r>
+      <w:r>
+        <w:rPr>
+          <w:lang w:val="en-US"/>
+        </w:rPr>
+        <w:t xml:space="preserve">unit </w:t>
+      </w:r>
+      <w:r>
+        <w:rPr>
+          <w:lang w:val="en-US"/>
+        </w:rPr>
+        <w:t>price</w:t>
+      </w:r>
+      <w:r>
+        <w:rPr>
+          <w:lang w:val="en-US"/>
+        </w:rPr>
+        <w:t xml:space="preserve"> reduces</w:t>
+      </w:r>
+      <w:r>
+        <w:rPr>
+          <w:lang w:val="en-US"/>
+        </w:rPr>
+        <w:t xml:space="preserve">.  </w:t>
+      </w:r>
+    </w:p>
+    <w:p>
+      <w:pPr>
+        <w:pStyle w:val="ListParagraph"/>
+        <w:numPr>
+          <w:ilvl w:val="0"/>
+          <w:numId w:val="23"/>
+        </w:numPr>
+        <w:rPr>
+          <w:b/>
+          <w:bCs/>
+          <w:lang w:val="en-US"/>
+        </w:rPr>
+      </w:pPr>
+      <w:r>
+        <w:rPr>
+          <w:b/>
+          <w:bCs/>
+          <w:lang w:val="en-US"/>
+        </w:rPr>
+        <w:t xml:space="preserve">AWS </w:t>
+      </w:r>
+      <w:r>
+        <w:rPr>
+          <w:b/>
+          <w:bCs/>
+          <w:lang w:val="en-US"/>
+        </w:rPr>
+        <w:t xml:space="preserve">Cost </w:t>
+      </w:r>
+      <w:r>
+        <w:rPr>
+          <w:b/>
+          <w:bCs/>
+          <w:lang w:val="en-US"/>
+        </w:rPr>
+        <w:t>E</w:t>
+      </w:r>
+      <w:r>
+        <w:rPr>
+          <w:b/>
+          <w:bCs/>
+          <w:lang w:val="en-US"/>
+        </w:rPr>
+        <w:t>xplore</w:t>
+      </w:r>
+      <w:r>
+        <w:rPr>
+          <w:b/>
+          <w:bCs/>
+          <w:lang w:val="en-US"/>
+        </w:rPr>
+        <w:t>r</w:t>
+      </w:r>
+    </w:p>
+    <w:p>
+      <w:pPr>
+        <w:pStyle w:val="ListParagraph"/>
+        <w:numPr>
+          <w:ilvl w:val="1"/>
+          <w:numId w:val="23"/>
+        </w:numPr>
+        <w:rPr>
+          <w:lang w:val="en-US"/>
+        </w:rPr>
+      </w:pPr>
+      <w:r>
+        <w:rPr>
+          <w:lang w:val="en-US"/>
+        </w:rPr>
+        <w:t xml:space="preserve">Helps in viewing AWS cost as a graph </w:t>
+      </w:r>
+    </w:p>
+    <w:p>
+      <w:pPr>
+        <w:pStyle w:val="ListParagraph"/>
+        <w:numPr>
+          <w:ilvl w:val="1"/>
+          <w:numId w:val="23"/>
+        </w:numPr>
+        <w:rPr>
+          <w:lang w:val="en-US"/>
+        </w:rPr>
+      </w:pPr>
+      <w:r>
+        <w:rPr>
+          <w:lang w:val="en-US"/>
+        </w:rPr>
+        <w:t>Filter graphs as per –</w:t>
+      </w:r>
+      <w:r>
+        <w:rPr>
+          <w:lang w:val="en-US"/>
+        </w:rPr>
+        <w:t xml:space="preserve"> Region, </w:t>
+      </w:r>
+      <w:r>
+        <w:rPr>
+          <w:lang w:val="en-US"/>
+        </w:rPr>
+        <w:t xml:space="preserve">Availability </w:t>
+      </w:r>
+      <w:r>
+        <w:rPr>
+          <w:lang w:val="en-US"/>
+        </w:rPr>
+        <w:t>Zone,</w:t>
+      </w:r>
+      <w:r>
+        <w:rPr>
+          <w:lang w:val="en-US"/>
+        </w:rPr>
+        <w:t xml:space="preserve"> AWS </w:t>
+      </w:r>
+      <w:r>
+        <w:rPr>
+          <w:lang w:val="en-US"/>
+        </w:rPr>
+        <w:t>service,</w:t>
+      </w:r>
+      <w:r>
+        <w:rPr>
+          <w:lang w:val="en-US"/>
+        </w:rPr>
+        <w:t xml:space="preserve"> </w:t>
+      </w:r>
+      <w:r>
+        <w:rPr>
+          <w:lang w:val="en-US"/>
+        </w:rPr>
+        <w:t>API Operation,</w:t>
+      </w:r>
+      <w:r>
+        <w:rPr>
+          <w:lang w:val="en-US"/>
+        </w:rPr>
+        <w:t xml:space="preserve"> custom cost allocation tag, Amazon EC2 instance type</w:t>
+      </w:r>
+      <w:r>
+        <w:rPr>
+          <w:lang w:val="en-US"/>
+        </w:rPr>
+        <w:t xml:space="preserve">, purchase options, usages type, usage group and more. </w:t>
+      </w:r>
+    </w:p>
+    <w:p>
+      <w:pPr>
+        <w:pStyle w:val="ListParagraph"/>
+        <w:numPr>
+          <w:ilvl w:val="1"/>
+          <w:numId w:val="23"/>
+        </w:numPr>
+        <w:rPr>
+          <w:lang w:val="en-US"/>
+        </w:rPr>
+      </w:pPr>
+      <w:r>
+        <w:rPr>
+          <w:lang w:val="en-US"/>
+        </w:rPr>
+        <w:t xml:space="preserve">Cost can be filtered per linked account, in case of consolidated billing.  </w:t>
+      </w:r>
+    </w:p>
+    <w:p>
+      <w:pPr>
+        <w:pStyle w:val="ListParagraph"/>
+        <w:numPr>
+          <w:ilvl w:val="1"/>
+          <w:numId w:val="23"/>
+        </w:numPr>
+        <w:rPr>
+          <w:lang w:val="en-US"/>
+        </w:rPr>
+      </w:pPr>
+      <w:r>
+        <w:rPr>
+          <w:lang w:val="en-US"/>
+        </w:rPr>
+        <w:t xml:space="preserve">Cost forecasting </w:t>
+      </w:r>
+      <w:proofErr w:type="spellStart"/>
+      <w:r>
+        <w:rPr>
+          <w:lang w:val="en-US"/>
+        </w:rPr>
+        <w:t>base</w:t>
+      </w:r>
+      <w:proofErr w:type="spellEnd"/>
+      <w:r>
+        <w:rPr>
+          <w:lang w:val="en-US"/>
+        </w:rPr>
+        <w:t xml:space="preserve"> on historical data. </w:t>
+      </w:r>
+    </w:p>
+    <w:p>
+      <w:pPr>
+        <w:pStyle w:val="ListParagraph"/>
+        <w:numPr>
+          <w:ilvl w:val="0"/>
+          <w:numId w:val="23"/>
+        </w:numPr>
+        <w:rPr>
+          <w:b/>
+          <w:bCs/>
+          <w:lang w:val="en-US"/>
+        </w:rPr>
+      </w:pPr>
+      <w:r>
+        <w:rPr>
+          <w:b/>
+          <w:bCs/>
+          <w:lang w:val="en-US"/>
+        </w:rPr>
+        <w:t xml:space="preserve">AWS Budget </w:t>
+      </w:r>
+    </w:p>
+    <w:p>
+      <w:pPr>
+        <w:pStyle w:val="ListParagraph"/>
+        <w:numPr>
+          <w:ilvl w:val="1"/>
+          <w:numId w:val="23"/>
+        </w:numPr>
+        <w:rPr>
+          <w:lang w:val="en-US"/>
+        </w:rPr>
+      </w:pPr>
+      <w:r>
+        <w:rPr>
+          <w:lang w:val="en-US"/>
+        </w:rPr>
+        <w:t xml:space="preserve">Two budgets free per account, up to 20,000 budgets can be configured. Fee will be applicable for budgets exceeding free budgets. </w:t>
+      </w:r>
+    </w:p>
+    <w:p>
+      <w:pPr>
+        <w:pStyle w:val="ListParagraph"/>
+        <w:numPr>
+          <w:ilvl w:val="1"/>
+          <w:numId w:val="23"/>
+        </w:numPr>
+        <w:rPr>
+          <w:lang w:val="en-US"/>
+        </w:rPr>
+      </w:pPr>
+      <w:r>
+        <w:rPr>
+          <w:lang w:val="en-US"/>
+        </w:rPr>
+        <w:t xml:space="preserve"> </w:t>
+      </w:r>
+      <w:r>
+        <w:rPr>
+          <w:lang w:val="en-US"/>
+        </w:rPr>
+        <w:t xml:space="preserve">AWS Budget helps in planning &amp; managing service usages, service </w:t>
+      </w:r>
+      <w:r>
+        <w:rPr>
+          <w:lang w:val="en-US"/>
+        </w:rPr>
+        <w:t>cost,</w:t>
+      </w:r>
+      <w:r>
+        <w:rPr>
+          <w:lang w:val="en-US"/>
+        </w:rPr>
+        <w:t xml:space="preserve"> and instance reservations.</w:t>
+      </w:r>
+    </w:p>
+    <w:p>
+      <w:pPr>
+        <w:pStyle w:val="ListParagraph"/>
+        <w:numPr>
+          <w:ilvl w:val="1"/>
+          <w:numId w:val="23"/>
+        </w:numPr>
+        <w:rPr>
+          <w:lang w:val="en-US"/>
+        </w:rPr>
+      </w:pPr>
+      <w:r>
+        <w:rPr>
+          <w:lang w:val="en-US"/>
+        </w:rPr>
+        <w:t>Following things can be viewed with ease in the AWS Budget</w:t>
+      </w:r>
+    </w:p>
+    <w:p>
+      <w:pPr>
+        <w:pStyle w:val="ListParagraph"/>
+        <w:numPr>
+          <w:ilvl w:val="2"/>
+          <w:numId w:val="23"/>
+        </w:numPr>
+        <w:rPr>
+          <w:lang w:val="en-US"/>
+        </w:rPr>
+      </w:pPr>
+      <w:r>
+        <w:rPr>
+          <w:lang w:val="en-US"/>
+        </w:rPr>
+        <w:t xml:space="preserve">Account usage to date, including how much capacity of reserved instance has been utilized. </w:t>
+      </w:r>
+    </w:p>
+    <w:p>
+      <w:pPr>
+        <w:pStyle w:val="ListParagraph"/>
+        <w:numPr>
+          <w:ilvl w:val="2"/>
+          <w:numId w:val="23"/>
+        </w:numPr>
+        <w:rPr>
+          <w:lang w:val="en-US"/>
+        </w:rPr>
+      </w:pPr>
+      <w:r>
+        <w:rPr>
+          <w:lang w:val="en-US"/>
+        </w:rPr>
+        <w:t>Current usages against the budgeted usage or free tier limit.</w:t>
+      </w:r>
+    </w:p>
+    <w:p>
+      <w:pPr>
+        <w:pStyle w:val="ListParagraph"/>
+        <w:numPr>
+          <w:ilvl w:val="2"/>
+          <w:numId w:val="23"/>
+        </w:numPr>
+        <w:rPr>
+          <w:lang w:val="en-US"/>
+        </w:rPr>
+      </w:pPr>
+      <w:r>
+        <w:rPr>
+          <w:lang w:val="en-US"/>
+        </w:rPr>
+        <w:t>Predicted usage/bill at the end-of-the month.</w:t>
+      </w:r>
+    </w:p>
+    <w:p>
+      <w:pPr>
+        <w:pStyle w:val="ListParagraph"/>
+        <w:numPr>
+          <w:ilvl w:val="2"/>
+          <w:numId w:val="23"/>
+        </w:numPr>
+        <w:rPr>
+          <w:lang w:val="en-US"/>
+        </w:rPr>
+      </w:pPr>
+      <w:r>
+        <w:rPr>
+          <w:lang w:val="en-US"/>
+        </w:rPr>
+        <w:t xml:space="preserve">SNS notification can be configure which can notify when the forecast </w:t>
+      </w:r>
+      <w:r>
+        <w:rPr>
+          <w:lang w:val="en-US"/>
+        </w:rPr>
+        <w:t>exceeds</w:t>
+      </w:r>
+      <w:r>
+        <w:rPr>
+          <w:lang w:val="en-US"/>
+        </w:rPr>
+        <w:t xml:space="preserve"> the budget cost per account/service OR when the usages exceeded the budgeted cost.</w:t>
+      </w:r>
+    </w:p>
+    <w:p>
+      <w:pPr>
+        <w:pStyle w:val="ListParagraph"/>
+        <w:ind w:left="1800"/>
+        <w:rPr>
+          <w:lang w:val="en-US"/>
+        </w:rPr>
+      </w:pPr>
+      <w:r>
+        <w:rPr>
+          <w:lang w:val="en-US"/>
+        </w:rPr>
+        <w:t xml:space="preserve">Different Types of budget </w:t>
+      </w:r>
+    </w:p>
+    <w:p>
+      <w:pPr>
+        <w:pStyle w:val="ListParagraph"/>
+        <w:numPr>
+          <w:ilvl w:val="2"/>
+          <w:numId w:val="23"/>
+        </w:numPr>
+        <w:rPr>
+          <w:lang w:val="en-US"/>
+        </w:rPr>
+      </w:pPr>
+      <w:r>
+        <w:rPr>
+          <w:b/>
+          <w:bCs/>
+          <w:lang w:val="en-US"/>
+        </w:rPr>
+        <w:t>Cost Budget:</w:t>
+      </w:r>
+      <w:r>
+        <w:rPr>
+          <w:lang w:val="en-US"/>
+        </w:rPr>
+        <w:t xml:space="preserve"> Plan how much is plan to spend on a service </w:t>
+      </w:r>
+    </w:p>
+    <w:p>
+      <w:pPr>
+        <w:pStyle w:val="ListParagraph"/>
+        <w:numPr>
+          <w:ilvl w:val="2"/>
+          <w:numId w:val="23"/>
+        </w:numPr>
+        <w:rPr>
+          <w:lang w:val="en-US"/>
+        </w:rPr>
+      </w:pPr>
+      <w:r>
+        <w:rPr>
+          <w:b/>
+          <w:bCs/>
+          <w:lang w:val="en-US"/>
+        </w:rPr>
+        <w:t>Usage Budget:</w:t>
+      </w:r>
+      <w:r>
+        <w:rPr>
+          <w:lang w:val="en-US"/>
+        </w:rPr>
+        <w:t xml:space="preserve"> how much is plan to spend on a single/multiple service together.</w:t>
+      </w:r>
+    </w:p>
+    <w:p>
+      <w:pPr>
+        <w:pStyle w:val="ListParagraph"/>
+        <w:numPr>
+          <w:ilvl w:val="2"/>
+          <w:numId w:val="23"/>
+        </w:numPr>
+        <w:rPr>
+          <w:lang w:val="en-US"/>
+        </w:rPr>
+      </w:pPr>
+      <w:r>
+        <w:rPr>
+          <w:b/>
+          <w:bCs/>
+          <w:lang w:val="en-US"/>
+        </w:rPr>
+        <w:t xml:space="preserve">RI </w:t>
+      </w:r>
+      <w:r>
+        <w:rPr>
+          <w:b/>
+          <w:bCs/>
+          <w:lang w:val="en-US"/>
+        </w:rPr>
+        <w:t xml:space="preserve">(Reserved Instance) </w:t>
+      </w:r>
+      <w:r>
+        <w:rPr>
+          <w:b/>
+          <w:bCs/>
+          <w:lang w:val="en-US"/>
+        </w:rPr>
+        <w:t>Utilization Budget:</w:t>
+      </w:r>
+      <w:r>
+        <w:rPr>
+          <w:lang w:val="en-US"/>
+        </w:rPr>
+        <w:t xml:space="preserve"> Define utilization threshold and received alerts when the utilization is below the threshold limit</w:t>
+      </w:r>
+      <w:r>
+        <w:rPr>
+          <w:lang w:val="en-US"/>
+        </w:rPr>
+        <w:t xml:space="preserve">, this protect from under-utilization of reserved instance (RI). </w:t>
+      </w:r>
+    </w:p>
+    <w:p>
+      <w:pPr>
+        <w:pStyle w:val="ListParagraph"/>
+        <w:numPr>
+          <w:ilvl w:val="2"/>
+          <w:numId w:val="23"/>
+        </w:numPr>
+        <w:rPr>
+          <w:lang w:val="en-US"/>
+        </w:rPr>
+      </w:pPr>
+      <w:r>
+        <w:rPr>
+          <w:b/>
+          <w:bCs/>
+          <w:lang w:val="en-US"/>
+        </w:rPr>
+        <w:t>RI (Reserved Instance) coverage Budget:</w:t>
+      </w:r>
+      <w:r>
+        <w:rPr>
+          <w:lang w:val="en-US"/>
+        </w:rPr>
+        <w:t xml:space="preserve"> Define coverage threshold and received alert when the number of instance hours fall below the budgeted hours. This ensures that RI instance hours are in aligned with the budgeted hours. </w:t>
+      </w:r>
+    </w:p>
+    <w:p>
+      <w:pPr>
+        <w:pStyle w:val="ListParagraph"/>
+        <w:numPr>
+          <w:ilvl w:val="1"/>
+          <w:numId w:val="23"/>
+        </w:numPr>
+        <w:rPr>
+          <w:lang w:val="en-US"/>
+        </w:rPr>
+      </w:pPr>
+      <w:r>
+        <w:rPr>
+          <w:lang w:val="en-US"/>
+        </w:rPr>
+        <w:t xml:space="preserve">Linked account can create budgets </w:t>
+      </w:r>
+      <w:r>
+        <w:rPr>
+          <w:lang w:val="en-US"/>
+        </w:rPr>
+        <w:t xml:space="preserve">of their, using IAM policy one of the member account (lined account) can be granted access to read/create/edit/delete budget in other linked account </w:t>
+      </w:r>
+      <w:r>
+        <w:rPr>
+          <w:lang w:val="en-US"/>
+        </w:rPr>
+        <w:t xml:space="preserve">– </w:t>
+      </w:r>
+      <w:r>
+        <w:rPr>
+          <w:lang w:val="en-US"/>
+        </w:rPr>
+        <w:t xml:space="preserve">this is typically done to provide full control to financial department (linked account) to manage other account/master account budget – using AWS organization one can provide/revoke access to linked account from access </w:t>
+      </w:r>
+      <w:r>
+        <w:rPr>
+          <w:lang w:val="en-US"/>
+        </w:rPr>
+        <w:t xml:space="preserve">AWS </w:t>
+      </w:r>
+      <w:r>
+        <w:rPr>
+          <w:lang w:val="en-US"/>
+        </w:rPr>
+        <w:t xml:space="preserve">budget. </w:t>
+      </w:r>
+    </w:p>
+    <w:p>
+      <w:pPr>
+        <w:pStyle w:val="ListParagraph"/>
+        <w:numPr>
+          <w:ilvl w:val="1"/>
+          <w:numId w:val="23"/>
+        </w:numPr>
+        <w:rPr>
+          <w:lang w:val="en-US"/>
+        </w:rPr>
+      </w:pPr>
+      <w:r>
+        <w:rPr>
+          <w:lang w:val="en-US"/>
+        </w:rPr>
+        <w:t xml:space="preserve">AWS cost explorer helps in visualizing the costing using different graphs - </w:t>
+      </w:r>
+      <w:r>
+        <w:rPr>
+          <w:lang w:val="en-US"/>
+        </w:rPr>
+        <w:t xml:space="preserve">if cost explorer is NOT ENABLE, it </w:t>
+      </w:r>
+      <w:r>
+        <w:rPr>
+          <w:lang w:val="en-US"/>
+        </w:rPr>
+        <w:t>gets</w:t>
+      </w:r>
+      <w:r>
+        <w:rPr>
+          <w:lang w:val="en-US"/>
+        </w:rPr>
+        <w:t xml:space="preserve"> automatically enable</w:t>
+      </w:r>
+      <w:r>
+        <w:rPr>
+          <w:lang w:val="en-US"/>
+        </w:rPr>
+        <w:t>d</w:t>
+      </w:r>
+      <w:r>
+        <w:rPr>
+          <w:lang w:val="en-US"/>
+        </w:rPr>
+        <w:t xml:space="preserve"> when the budget is created for the very first time. </w:t>
+      </w:r>
+    </w:p>
+    <w:p>
+      <w:pPr>
+        <w:pStyle w:val="ListParagraph"/>
+        <w:ind w:left="1080"/>
+        <w:rPr>
+          <w:lang w:val="en-US"/>
+        </w:rPr>
+      </w:pPr>
+      <w:r>
+        <w:rPr>
+          <w:b/>
+          <w:bCs/>
+          <w:u w:val="single"/>
+          <w:lang w:val="en-US"/>
+        </w:rPr>
+        <w:t>Best Practice Recommendation from AWS</w:t>
+      </w:r>
+      <w:r>
+        <w:rPr>
+          <w:lang w:val="en-US"/>
+        </w:rPr>
+        <w:t xml:space="preserve">: Its recommended NOT to run any AWS services in master account, with ONLY exception to host a single S3 bucket where all invoices/bills are store for future references. </w:t>
+      </w:r>
+    </w:p>
+    <w:p>
+      <w:pPr>
+        <w:pStyle w:val="ListParagraph"/>
+        <w:ind w:left="1080"/>
+        <w:rPr>
+          <w:lang w:val="en-US"/>
+        </w:rPr>
+      </w:pPr>
+      <w:r>
+        <w:rPr>
+          <w:lang w:val="en-US"/>
+        </w:rPr>
+        <w:t xml:space="preserve">There are two ways to organize infrastructure from Billing prospective:  a) using AWS organization &amp; consolidate billing b) having a single account with multiple VPCs for each </w:t>
+      </w:r>
+      <w:r>
+        <w:rPr>
+          <w:lang w:val="en-US"/>
+        </w:rPr>
+        <w:t>individual</w:t>
+      </w:r>
+      <w:r>
+        <w:rPr>
+          <w:lang w:val="en-US"/>
+        </w:rPr>
+        <w:t xml:space="preserve"> group. </w:t>
+      </w:r>
+    </w:p>
+    <w:tbl>
+      <w:tblPr>
+        <w:tblStyle w:val="TableGrid"/>
+        <w:tblW w:w="0" w:type="auto"/>
+        <w:tblInd w:w="1080" w:type="dxa"/>
+        <w:tblLook w:val="04A0" w:firstRow="1" w:lastRow="0" w:firstColumn="1" w:lastColumn="0" w:noHBand="0" w:noVBand="1"/>
+      </w:tblPr>
+      <w:tblGrid>
+        <w:gridCol w:w="3967"/>
+        <w:gridCol w:w="3969"/>
+      </w:tblGrid>
+      <w:tr>
+        <w:tc>
+          <w:tcPr>
+            <w:tcW w:w="4508" w:type="dxa"/>
+            <w:shd w:val="clear" w:color="auto" w:fill="DBDBDB" w:themeFill="accent3" w:themeFillTint="66"/>
+          </w:tcPr>
+          <w:p>
+            <w:pPr>
+              <w:pStyle w:val="ListParagraph"/>
+              <w:ind w:left="0"/>
+              <w:rPr>
+                <w:b/>
+                <w:bCs/>
+                <w:lang w:val="en-US"/>
+              </w:rPr>
+            </w:pPr>
+            <w:r>
+              <w:rPr>
+                <w:b/>
+                <w:bCs/>
+                <w:lang w:val="en-US"/>
+              </w:rPr>
+              <w:t xml:space="preserve">Consolidated Billing </w:t>
+            </w:r>
+          </w:p>
+        </w:tc>
+        <w:tc>
+          <w:tcPr>
+            <w:tcW w:w="4508" w:type="dxa"/>
+            <w:shd w:val="clear" w:color="auto" w:fill="DBDBDB" w:themeFill="accent3" w:themeFillTint="66"/>
+          </w:tcPr>
+          <w:p>
+            <w:pPr>
+              <w:pStyle w:val="ListParagraph"/>
+              <w:ind w:left="0"/>
+              <w:rPr>
+                <w:b/>
+                <w:bCs/>
+                <w:lang w:val="en-US"/>
+              </w:rPr>
+            </w:pPr>
+            <w:r>
+              <w:rPr>
+                <w:b/>
+                <w:bCs/>
+                <w:lang w:val="en-US"/>
+              </w:rPr>
+              <w:t>Single Account with multiple VPCs.</w:t>
+            </w:r>
+          </w:p>
+        </w:tc>
+      </w:tr>
+      <w:tr>
+        <w:tc>
+          <w:tcPr>
+            <w:tcW w:w="4508" w:type="dxa"/>
+          </w:tcPr>
+          <w:p>
+            <w:pPr>
+              <w:pStyle w:val="ListParagraph"/>
+              <w:ind w:left="0"/>
+              <w:rPr>
+                <w:lang w:val="en-US"/>
+              </w:rPr>
+            </w:pPr>
+            <w:r>
+              <w:rPr>
+                <w:lang w:val="en-US"/>
+              </w:rPr>
+              <w:t xml:space="preserve">Easier form AWS architecture prospective </w:t>
+            </w:r>
+          </w:p>
+        </w:tc>
+        <w:tc>
+          <w:tcPr>
+            <w:tcW w:w="4508" w:type="dxa"/>
+          </w:tcPr>
+          <w:p>
+            <w:pPr>
+              <w:pStyle w:val="ListParagraph"/>
+              <w:ind w:left="0"/>
+              <w:rPr>
+                <w:lang w:val="en-US"/>
+              </w:rPr>
+            </w:pPr>
+            <w:r>
+              <w:rPr>
+                <w:lang w:val="en-US"/>
+              </w:rPr>
+              <w:t xml:space="preserve">Simple billing, one bill for everything </w:t>
+            </w:r>
+          </w:p>
+        </w:tc>
+      </w:tr>
+      <w:tr>
+        <w:tc>
+          <w:tcPr>
+            <w:tcW w:w="4508" w:type="dxa"/>
+          </w:tcPr>
+          <w:p>
+            <w:pPr>
+              <w:pStyle w:val="ListParagraph"/>
+              <w:ind w:left="0"/>
+              <w:rPr>
+                <w:lang w:val="en-US"/>
+              </w:rPr>
+            </w:pPr>
+            <w:r>
+              <w:rPr>
+                <w:lang w:val="en-US"/>
+              </w:rPr>
+              <w:t xml:space="preserve">Volume discount – all discount related to all linked account can be better </w:t>
+            </w:r>
+            <w:proofErr w:type="spellStart"/>
+            <w:r>
+              <w:rPr>
+                <w:lang w:val="en-US"/>
+              </w:rPr>
+              <w:t>mange</w:t>
+            </w:r>
+            <w:proofErr w:type="spellEnd"/>
+            <w:r>
+              <w:rPr>
+                <w:lang w:val="en-US"/>
+              </w:rPr>
+              <w:t xml:space="preserve"> when consolidated </w:t>
+            </w:r>
+          </w:p>
+        </w:tc>
+        <w:tc>
+          <w:tcPr>
+            <w:tcW w:w="4508" w:type="dxa"/>
+          </w:tcPr>
+          <w:p>
+            <w:pPr>
+              <w:pStyle w:val="ListParagraph"/>
+              <w:ind w:left="0"/>
+              <w:rPr>
+                <w:lang w:val="en-US"/>
+              </w:rPr>
+            </w:pPr>
+            <w:r>
+              <w:rPr>
+                <w:lang w:val="en-US"/>
+              </w:rPr>
+              <w:t>Per account discount – easy governance.</w:t>
+            </w:r>
+          </w:p>
+        </w:tc>
+      </w:tr>
+      <w:tr>
+        <w:tc>
+          <w:tcPr>
+            <w:tcW w:w="4508" w:type="dxa"/>
+          </w:tcPr>
+          <w:p>
+            <w:pPr>
+              <w:pStyle w:val="ListParagraph"/>
+              <w:ind w:left="0"/>
+              <w:rPr>
+                <w:lang w:val="en-US"/>
+              </w:rPr>
+            </w:pPr>
+            <w:r>
+              <w:rPr>
+                <w:lang w:val="en-US"/>
+              </w:rPr>
+              <w:t xml:space="preserve">Need IAM policy account accounts to view manage account bill/budget </w:t>
+            </w:r>
+          </w:p>
+        </w:tc>
+        <w:tc>
+          <w:tcPr>
+            <w:tcW w:w="4508" w:type="dxa"/>
+          </w:tcPr>
+          <w:p>
+            <w:pPr>
+              <w:pStyle w:val="ListParagraph"/>
+              <w:ind w:left="0"/>
+              <w:rPr>
+                <w:lang w:val="en-US"/>
+              </w:rPr>
+            </w:pPr>
+            <w:r>
+              <w:rPr>
+                <w:lang w:val="en-US"/>
+              </w:rPr>
+              <w:t xml:space="preserve">NO IAM policy needed. </w:t>
+            </w:r>
+          </w:p>
+        </w:tc>
+      </w:tr>
+      <w:tr>
+        <w:tc>
+          <w:tcPr>
+            <w:tcW w:w="4508" w:type="dxa"/>
+          </w:tcPr>
+          <w:p>
+            <w:pPr>
+              <w:pStyle w:val="ListParagraph"/>
+              <w:ind w:left="0"/>
+              <w:rPr>
+                <w:lang w:val="en-US"/>
+              </w:rPr>
+            </w:pPr>
+          </w:p>
+        </w:tc>
+        <w:tc>
+          <w:tcPr>
+            <w:tcW w:w="4508" w:type="dxa"/>
+          </w:tcPr>
+          <w:p>
+            <w:pPr>
+              <w:pStyle w:val="ListParagraph"/>
+              <w:ind w:left="0"/>
+              <w:rPr>
+                <w:lang w:val="en-US"/>
+              </w:rPr>
+            </w:pPr>
+            <w:r>
+              <w:rPr>
+                <w:lang w:val="en-US"/>
+              </w:rPr>
+              <w:t xml:space="preserve">Complex policies, to restrict/allow resource level access. </w:t>
+            </w:r>
+          </w:p>
+        </w:tc>
+      </w:tr>
+      <w:tr>
+        <w:tc>
+          <w:tcPr>
+            <w:tcW w:w="4508" w:type="dxa"/>
+          </w:tcPr>
+          <w:p>
+            <w:pPr>
+              <w:pStyle w:val="ListParagraph"/>
+              <w:ind w:left="0"/>
+              <w:rPr>
+                <w:lang w:val="en-US"/>
+              </w:rPr>
+            </w:pPr>
+            <w:r>
+              <w:rPr>
+                <w:lang w:val="en-US"/>
+              </w:rPr>
+              <w:t>Tag is complex, as it needs to be done across different accounts.</w:t>
+            </w:r>
+          </w:p>
+        </w:tc>
+        <w:tc>
+          <w:tcPr>
+            <w:tcW w:w="4508" w:type="dxa"/>
+          </w:tcPr>
+          <w:p>
+            <w:pPr>
+              <w:pStyle w:val="ListParagraph"/>
+              <w:ind w:left="0"/>
+              <w:rPr>
+                <w:lang w:val="en-US"/>
+              </w:rPr>
+            </w:pPr>
+            <w:r>
+              <w:rPr>
+                <w:lang w:val="en-US"/>
+              </w:rPr>
+              <w:t xml:space="preserve">Tagging is simple, as it needs to be managed within </w:t>
+            </w:r>
+            <w:r>
+              <w:rPr>
+                <w:lang w:val="en-US"/>
+              </w:rPr>
+              <w:t>a</w:t>
+            </w:r>
+            <w:r>
+              <w:rPr>
+                <w:lang w:val="en-US"/>
+              </w:rPr>
+              <w:t xml:space="preserve"> single account. </w:t>
+            </w:r>
+          </w:p>
+        </w:tc>
+      </w:tr>
+      <w:tr>
+        <w:tc>
+          <w:tcPr>
+            <w:tcW w:w="4508" w:type="dxa"/>
+          </w:tcPr>
+          <w:p>
+            <w:pPr>
+              <w:pStyle w:val="ListParagraph"/>
+              <w:ind w:left="0"/>
+              <w:rPr>
+                <w:lang w:val="en-US"/>
+              </w:rPr>
+            </w:pPr>
+          </w:p>
+        </w:tc>
+        <w:tc>
+          <w:tcPr>
+            <w:tcW w:w="4508" w:type="dxa"/>
+          </w:tcPr>
+          <w:p>
+            <w:pPr>
+              <w:pStyle w:val="ListParagraph"/>
+              <w:ind w:left="0"/>
+              <w:rPr>
+                <w:lang w:val="en-US"/>
+              </w:rPr>
+            </w:pPr>
+            <w:r>
+              <w:rPr>
+                <w:lang w:val="en-US"/>
+              </w:rPr>
+              <w:t xml:space="preserve">Setting VPCs get completed </w:t>
+            </w:r>
+            <w:r>
+              <w:rPr>
+                <w:lang w:val="en-US"/>
+              </w:rPr>
+              <w:t xml:space="preserve">from costing prospective. </w:t>
+            </w:r>
+          </w:p>
+        </w:tc>
+      </w:tr>
+    </w:tbl>
+    <w:p>
+      <w:pPr>
+        <w:pStyle w:val="ListParagraph"/>
+        <w:ind w:left="1080"/>
+        <w:rPr>
+          <w:lang w:val="en-US"/>
+        </w:rPr>
+      </w:pPr>
+    </w:p>
+    <w:p>
+      <w:pPr>
+        <w:pStyle w:val="ListParagraph"/>
+        <w:ind w:left="1080"/>
+        <w:rPr>
+          <w:lang w:val="en-US"/>
+        </w:rPr>
+      </w:pPr>
+      <w:r>
+        <w:rPr>
+          <w:lang w:val="en-US"/>
+        </w:rPr>
+        <w:t>Note: In case of consolidate billing by default Reversed Instances are shared within all linked accounts</w:t>
+      </w:r>
+      <w:r>
+        <w:rPr>
+          <w:lang w:val="en-US"/>
+        </w:rPr>
+        <w:t>. This can be disable if desired</w:t>
+      </w:r>
+      <w:r>
+        <w:rPr>
+          <w:lang w:val="en-US"/>
+        </w:rPr>
+        <w:t xml:space="preserve"> (Reserved instance sharing = turn on/turn off</w:t>
+      </w:r>
+      <w:r>
+        <w:rPr>
+          <w:lang w:val="en-US"/>
+        </w:rPr>
+        <w:t xml:space="preserve"> from the billing and preference page</w:t>
+      </w:r>
+      <w:r>
+        <w:rPr>
+          <w:lang w:val="en-US"/>
+        </w:rPr>
+        <w:t>)</w:t>
+      </w:r>
+      <w:r>
+        <w:rPr>
+          <w:lang w:val="en-US"/>
+        </w:rPr>
+        <w:t xml:space="preserve"> by the master account (payee account). </w:t>
+      </w:r>
+    </w:p>
+    <w:p>
+      <w:pPr>
+        <w:rPr>
+          <w:b/>
+          <w:bCs/>
+          <w:sz w:val="18"/>
+          <w:szCs w:val="18"/>
+          <w:highlight w:val="magenta"/>
+        </w:rPr>
+      </w:pPr>
+      <w:r>
+        <w:rPr>
+          <w:b/>
+          <w:bCs/>
+          <w:sz w:val="18"/>
+          <w:szCs w:val="18"/>
+          <w:highlight w:val="magenta"/>
+        </w:rPr>
+        <w:t>01</w:t>
+      </w:r>
+      <w:r>
+        <w:rPr>
+          <w:b/>
+          <w:bCs/>
+          <w:sz w:val="18"/>
+          <w:szCs w:val="18"/>
+          <w:highlight w:val="magenta"/>
+        </w:rPr>
+        <w:t>/15</w:t>
+      </w:r>
+      <w:r>
+        <w:rPr>
+          <w:b/>
+          <w:bCs/>
+          <w:sz w:val="18"/>
+          <w:szCs w:val="18"/>
+          <w:highlight w:val="magenta"/>
+        </w:rPr>
+        <w:t>/2020</w:t>
+      </w:r>
+    </w:p>
+    <w:p>
+      <w:pPr>
+        <w:pStyle w:val="ListParagraph"/>
+        <w:numPr>
+          <w:ilvl w:val="1"/>
+          <w:numId w:val="23"/>
+        </w:numPr>
+        <w:rPr>
+          <w:lang w:val="en-US"/>
+        </w:rPr>
+      </w:pPr>
+      <w:r>
+        <w:rPr>
+          <w:lang w:val="en-US"/>
+        </w:rPr>
+        <w:t xml:space="preserve">AWS </w:t>
+      </w:r>
+      <w:r>
+        <w:rPr>
+          <w:lang w:val="en-US"/>
+        </w:rPr>
+        <w:t xml:space="preserve">CloudWatch can help in creating alert based on the usages and can send alert notifications for </w:t>
+      </w:r>
+    </w:p>
+    <w:p>
+      <w:pPr>
+        <w:pStyle w:val="ListParagraph"/>
+        <w:numPr>
+          <w:ilvl w:val="2"/>
+          <w:numId w:val="23"/>
+        </w:numPr>
+        <w:rPr>
+          <w:lang w:val="en-US"/>
+        </w:rPr>
+      </w:pPr>
+      <w:r>
+        <w:rPr>
+          <w:lang w:val="en-US"/>
+        </w:rPr>
+        <w:t xml:space="preserve">When a set threshold of a service usages is reached </w:t>
+      </w:r>
+      <w:r>
+        <w:rPr>
+          <w:lang w:val="en-US"/>
+        </w:rPr>
+        <w:t>as per the threshold defined in the billing alerts.</w:t>
+      </w:r>
+    </w:p>
+    <w:p>
+      <w:pPr>
+        <w:pStyle w:val="ListParagraph"/>
+        <w:numPr>
+          <w:ilvl w:val="2"/>
+          <w:numId w:val="23"/>
+        </w:numPr>
+        <w:rPr>
+          <w:lang w:val="en-US"/>
+        </w:rPr>
+      </w:pPr>
+      <w:r>
+        <w:rPr>
+          <w:lang w:val="en-US"/>
+        </w:rPr>
+        <w:t>When the usage exceeds the amount that is defined in the billing alerts</w:t>
+      </w:r>
+      <w:r>
+        <w:rPr>
+          <w:lang w:val="en-US"/>
+        </w:rPr>
+        <w:t>.</w:t>
+      </w:r>
+    </w:p>
+    <w:p>
+      <w:pPr>
+        <w:pStyle w:val="ListParagraph"/>
+        <w:numPr>
+          <w:ilvl w:val="2"/>
+          <w:numId w:val="23"/>
+        </w:numPr>
+        <w:rPr>
+          <w:lang w:val="en-US"/>
+        </w:rPr>
+      </w:pPr>
+      <w:r>
+        <w:rPr>
+          <w:lang w:val="en-US"/>
+        </w:rPr>
+        <w:t xml:space="preserve">When signed up, it can also send alerts/notification when the pricing is changed. </w:t>
+      </w:r>
+    </w:p>
+    <w:p>
+      <w:pPr>
+        <w:pStyle w:val="ListParagraph"/>
+        <w:numPr>
+          <w:ilvl w:val="1"/>
+          <w:numId w:val="23"/>
+        </w:numPr>
+        <w:rPr>
+          <w:lang w:val="en-US"/>
+        </w:rPr>
+      </w:pPr>
+      <w:r>
+        <w:rPr>
+          <w:lang w:val="en-US"/>
+        </w:rPr>
+        <w:t>AWS Tags are the key value pairs which can be used for organizing and categorizing AWS resources. There are two try of tags a) system (AWS) generated and b) custom tags</w:t>
+      </w:r>
+      <w:r>
+        <w:rPr>
+          <w:lang w:val="en-US"/>
+        </w:rPr>
+        <w:t xml:space="preserve"> a tag cannot be deleted or merged. </w:t>
+      </w:r>
+      <w:r>
+        <w:rPr>
+          <w:lang w:val="en-US"/>
+        </w:rPr>
+        <w:t xml:space="preserve">Logical grouping of the </w:t>
+      </w:r>
+      <w:r>
+        <w:rPr>
+          <w:lang w:val="en-US"/>
+        </w:rPr>
+        <w:t>resources</w:t>
+      </w:r>
+      <w:r>
+        <w:rPr>
+          <w:lang w:val="en-US"/>
+        </w:rPr>
+        <w:t xml:space="preserve"> is useful in – projects, cost centers, development </w:t>
+      </w:r>
+      <w:r>
+        <w:rPr>
+          <w:lang w:val="en-US"/>
+        </w:rPr>
+        <w:t>environment,</w:t>
+      </w:r>
+      <w:r>
+        <w:rPr>
+          <w:lang w:val="en-US"/>
+        </w:rPr>
+        <w:t xml:space="preserve"> </w:t>
+      </w:r>
+      <w:r>
+        <w:rPr>
+          <w:lang w:val="en-US"/>
+        </w:rPr>
+        <w:t>application,</w:t>
+      </w:r>
+      <w:r>
+        <w:rPr>
+          <w:lang w:val="en-US"/>
+        </w:rPr>
+        <w:t xml:space="preserve"> department. </w:t>
+      </w:r>
+    </w:p>
+    <w:p>
+      <w:pPr>
+        <w:pStyle w:val="ListParagraph"/>
+        <w:numPr>
+          <w:ilvl w:val="1"/>
+          <w:numId w:val="23"/>
+        </w:numPr>
+        <w:rPr>
+          <w:lang w:val="en-US"/>
+        </w:rPr>
+      </w:pPr>
+      <w:r>
+        <w:rPr>
+          <w:lang w:val="en-US"/>
+        </w:rPr>
+        <w:t xml:space="preserve">Resource </w:t>
+      </w:r>
+      <w:r>
+        <w:rPr>
+          <w:lang w:val="en-US"/>
+        </w:rPr>
+        <w:t>group:</w:t>
+      </w:r>
+      <w:r>
+        <w:rPr>
+          <w:lang w:val="en-US"/>
+        </w:rPr>
+        <w:t xml:space="preserve"> Group of AWS Resources that share one or more common tags</w:t>
+      </w:r>
+      <w:r>
+        <w:rPr>
+          <w:lang w:val="en-US"/>
+        </w:rPr>
+        <w:t xml:space="preserve"> </w:t>
+      </w:r>
+      <w:r>
+        <w:rPr>
+          <w:b/>
+          <w:bCs/>
+          <w:i/>
+          <w:iCs/>
+          <w:color w:val="FF0000"/>
+          <w:lang w:val="en-US"/>
+        </w:rPr>
+        <w:t>within a same AWS region</w:t>
+      </w:r>
+      <w:r>
+        <w:rPr>
+          <w:lang w:val="en-US"/>
+        </w:rPr>
+        <w:t>.</w:t>
+      </w:r>
+      <w:r>
+        <w:rPr>
+          <w:lang w:val="en-US"/>
+        </w:rPr>
+        <w:t xml:space="preserve"> R</w:t>
+      </w:r>
+      <w:r>
+        <w:rPr>
+          <w:lang w:val="en-US"/>
+        </w:rPr>
+        <w:t xml:space="preserve">esource group can be of two types – tag base and CloudFormation stack base. </w:t>
+      </w:r>
+      <w:r>
+        <w:rPr>
+          <w:lang w:val="en-US"/>
+        </w:rPr>
+        <w:t xml:space="preserve">Resource group can have nested group from the same AWS region. </w:t>
+      </w:r>
+      <w:r>
+        <w:rPr>
+          <w:lang w:val="en-US"/>
+        </w:rPr>
+        <w:t>They can be used for cost exploration or for other bulk AWS operations.</w:t>
+      </w:r>
+    </w:p>
+    <w:p>
+      <w:pPr>
+        <w:pStyle w:val="ListParagraph"/>
+        <w:numPr>
+          <w:ilvl w:val="0"/>
+          <w:numId w:val="23"/>
+        </w:numPr>
+        <w:rPr>
+          <w:b/>
+          <w:bCs/>
+          <w:lang w:val="en-US"/>
+        </w:rPr>
+      </w:pPr>
+      <w:r>
+        <w:rPr>
+          <w:b/>
+          <w:bCs/>
+          <w:lang w:val="en-US"/>
+        </w:rPr>
+        <w:t xml:space="preserve">AWS Cost Optimization </w:t>
+      </w:r>
+    </w:p>
+    <w:p>
+      <w:pPr>
+        <w:pStyle w:val="ListParagraph"/>
+        <w:numPr>
+          <w:ilvl w:val="1"/>
+          <w:numId w:val="23"/>
+        </w:numPr>
+        <w:rPr>
+          <w:lang w:val="en-US"/>
+        </w:rPr>
+      </w:pPr>
+      <w:r>
+        <w:rPr>
+          <w:lang w:val="en-US"/>
+        </w:rPr>
+        <w:t>Right Sizing, selecting the right EC2 instance family and size. This needs to be done based the performance benchmarking</w:t>
+      </w:r>
+      <w:r>
+        <w:rPr>
+          <w:lang w:val="en-US"/>
+        </w:rPr>
+        <w:t xml:space="preserve"> (</w:t>
+      </w:r>
+      <w:r>
+        <w:rPr>
+          <w:lang w:val="en-US"/>
+        </w:rPr>
+        <w:t xml:space="preserve">based on workload utilization, CPU, RAM, </w:t>
+      </w:r>
+      <w:proofErr w:type="gramStart"/>
+      <w:r>
+        <w:rPr>
+          <w:lang w:val="en-US"/>
+        </w:rPr>
+        <w:t>networking ,</w:t>
+      </w:r>
+      <w:proofErr w:type="gramEnd"/>
+      <w:r>
+        <w:rPr>
+          <w:lang w:val="en-US"/>
+        </w:rPr>
+        <w:t xml:space="preserve"> storage size, and I/O</w:t>
+      </w:r>
+      <w:r>
+        <w:rPr>
+          <w:lang w:val="en-US"/>
+        </w:rPr>
+        <w:t xml:space="preserve"> – which storage classes to be selected , should be selected busting throughput or provision throughput</w:t>
+      </w:r>
+      <w:r>
+        <w:rPr>
+          <w:lang w:val="en-US"/>
+        </w:rPr>
+        <w:t>)</w:t>
+      </w:r>
+      <w:r>
+        <w:rPr>
+          <w:lang w:val="en-US"/>
+        </w:rPr>
+        <w:t xml:space="preserve">.  </w:t>
+      </w:r>
+    </w:p>
+    <w:p>
+      <w:pPr>
+        <w:pStyle w:val="ListParagraph"/>
+        <w:numPr>
+          <w:ilvl w:val="1"/>
+          <w:numId w:val="23"/>
+        </w:numPr>
+        <w:rPr>
+          <w:lang w:val="en-US"/>
+        </w:rPr>
+      </w:pPr>
+      <w:r>
+        <w:rPr>
+          <w:lang w:val="en-US"/>
+        </w:rPr>
+        <w:t xml:space="preserve">Continuous monitoring &amp; tagging </w:t>
+      </w:r>
+    </w:p>
+    <w:p>
+      <w:pPr>
+        <w:pStyle w:val="ListParagraph"/>
+        <w:numPr>
+          <w:ilvl w:val="1"/>
+          <w:numId w:val="23"/>
+        </w:numPr>
+        <w:rPr>
+          <w:lang w:val="en-US"/>
+        </w:rPr>
+      </w:pPr>
+      <w:r>
+        <w:rPr>
+          <w:lang w:val="en-US"/>
+        </w:rPr>
+        <w:t xml:space="preserve">Leverage AWS service for cost optimizing by finding right (new) services. </w:t>
+      </w:r>
+    </w:p>
+    <w:p>
+      <w:pPr>
+        <w:pStyle w:val="ListParagraph"/>
+        <w:numPr>
+          <w:ilvl w:val="1"/>
+          <w:numId w:val="23"/>
+        </w:numPr>
+        <w:rPr>
+          <w:lang w:val="en-US"/>
+        </w:rPr>
+      </w:pPr>
+      <w:r>
+        <w:rPr>
+          <w:lang w:val="en-US"/>
+        </w:rPr>
+        <w:t xml:space="preserve">Cost explaining for cost optimizing </w:t>
+      </w:r>
+    </w:p>
+    <w:p>
+      <w:pPr>
+        <w:pStyle w:val="ListParagraph"/>
+        <w:numPr>
+          <w:ilvl w:val="1"/>
+          <w:numId w:val="23"/>
+        </w:numPr>
+        <w:rPr>
+          <w:lang w:val="en-US"/>
+        </w:rPr>
+      </w:pPr>
+      <w:r>
+        <w:rPr>
+          <w:lang w:val="en-US"/>
+        </w:rPr>
+        <w:t xml:space="preserve">EC2 instance purchasing option – OnDemand EC2 instance are most expensive. Don’t use it forever, use it for a short </w:t>
+      </w:r>
+      <w:proofErr w:type="spellStart"/>
+      <w:r>
+        <w:rPr>
+          <w:lang w:val="en-US"/>
+        </w:rPr>
+        <w:t>spam</w:t>
+      </w:r>
+      <w:proofErr w:type="spellEnd"/>
+      <w:r>
+        <w:rPr>
+          <w:lang w:val="en-US"/>
+        </w:rPr>
+        <w:t xml:space="preserve"> of time (during initial phases) before shifting to the </w:t>
+      </w:r>
+      <w:r>
+        <w:rPr>
+          <w:lang w:val="en-US"/>
+        </w:rPr>
+        <w:t>Reserved</w:t>
+      </w:r>
+      <w:r>
+        <w:rPr>
+          <w:lang w:val="en-US"/>
+        </w:rPr>
+        <w:t xml:space="preserve"> instance. (One of the </w:t>
+      </w:r>
+      <w:r>
+        <w:rPr>
+          <w:lang w:val="en-US"/>
+        </w:rPr>
+        <w:t>reasons</w:t>
+      </w:r>
+      <w:r>
+        <w:rPr>
+          <w:lang w:val="en-US"/>
+        </w:rPr>
+        <w:t xml:space="preserve"> for </w:t>
+      </w:r>
+      <w:r>
+        <w:rPr>
+          <w:lang w:val="en-US"/>
+        </w:rPr>
+        <w:t>choosing</w:t>
+      </w:r>
+      <w:r>
+        <w:rPr>
+          <w:lang w:val="en-US"/>
+        </w:rPr>
+        <w:t xml:space="preserve"> </w:t>
+      </w:r>
+      <w:r>
+        <w:rPr>
+          <w:lang w:val="en-US"/>
+        </w:rPr>
+        <w:t>OnDemand instances is when the instance type is new/high demand and availability cannot be guaranteed within a specific AZ)</w:t>
+      </w:r>
+      <w:r>
+        <w:rPr>
+          <w:lang w:val="en-US"/>
+        </w:rPr>
+        <w:t xml:space="preserve">. </w:t>
+      </w:r>
+      <w:r>
+        <w:rPr>
+          <w:b/>
+          <w:bCs/>
+          <w:lang w:val="en-US"/>
+        </w:rPr>
+        <w:t>[RI applicable for the Availability Zone OR a particular Region – base on the choice instance will be reserved].</w:t>
+      </w:r>
+      <w:r>
+        <w:rPr>
+          <w:b/>
+          <w:bCs/>
+          <w:lang w:val="en-US"/>
+        </w:rPr>
+        <w:t xml:space="preserve"> [One can also have scheduled reserved instances – where instance will be reserved for a specific scheduled.]</w:t>
+      </w:r>
+    </w:p>
+    <w:p>
+      <w:pPr>
+        <w:pStyle w:val="ListParagraph"/>
+        <w:numPr>
+          <w:ilvl w:val="1"/>
+          <w:numId w:val="23"/>
+        </w:numPr>
+        <w:rPr>
+          <w:lang w:val="en-US"/>
+        </w:rPr>
+      </w:pPr>
+      <w:r>
+        <w:rPr>
+          <w:b/>
+          <w:bCs/>
+          <w:lang w:val="en-US"/>
+        </w:rPr>
+        <w:t xml:space="preserve">Dedicate </w:t>
+      </w:r>
+      <w:r>
+        <w:rPr>
+          <w:b/>
+          <w:bCs/>
+          <w:lang w:val="en-US"/>
+        </w:rPr>
+        <w:t>Host:</w:t>
+      </w:r>
+      <w:r>
+        <w:rPr>
+          <w:lang w:val="en-US"/>
+        </w:rPr>
+        <w:t xml:space="preserve"> </w:t>
+      </w:r>
+      <w:r>
+        <w:rPr>
+          <w:lang w:val="en-US"/>
+        </w:rPr>
+        <w:t>W</w:t>
+      </w:r>
+      <w:r>
+        <w:rPr>
+          <w:lang w:val="en-US"/>
+        </w:rPr>
+        <w:t xml:space="preserve">here a specific host is reserved for the client, NO other client instance will be running on that host. </w:t>
+      </w:r>
+      <w:r>
+        <w:rPr>
+          <w:lang w:val="en-US"/>
+        </w:rPr>
+        <w:t xml:space="preserve">This helps in saving by bringing your existing per-socket licenses, per-core licenses or per-VM licenses. </w:t>
+      </w:r>
+    </w:p>
+    <w:p>
+      <w:pPr>
+        <w:pStyle w:val="ListParagraph"/>
+        <w:numPr>
+          <w:ilvl w:val="1"/>
+          <w:numId w:val="23"/>
+        </w:numPr>
+        <w:rPr>
+          <w:lang w:val="en-US"/>
+        </w:rPr>
+      </w:pPr>
+      <w:r>
+        <w:rPr>
+          <w:b/>
+          <w:bCs/>
+          <w:lang w:val="en-US"/>
+        </w:rPr>
+        <w:t>Dedicated Instance</w:t>
+      </w:r>
+      <w:r>
+        <w:rPr>
+          <w:lang w:val="en-US"/>
+        </w:rPr>
+        <w:t>: Pay per hour for the instance that are running on single tannate</w:t>
+      </w:r>
+      <w:r>
+        <w:rPr>
+          <w:lang w:val="en-US"/>
+        </w:rPr>
+        <w:t xml:space="preserve"> hardware. </w:t>
+      </w:r>
+    </w:p>
+    <w:p>
+      <w:pPr>
+        <w:pStyle w:val="ListParagraph"/>
+        <w:numPr>
+          <w:ilvl w:val="1"/>
+          <w:numId w:val="23"/>
+        </w:numPr>
+        <w:rPr>
+          <w:lang w:val="en-US"/>
+        </w:rPr>
+      </w:pPr>
+      <w:r>
+        <w:rPr>
+          <w:b/>
+          <w:bCs/>
+          <w:lang w:val="en-US"/>
+        </w:rPr>
+        <w:t xml:space="preserve">Capacity </w:t>
+      </w:r>
+      <w:r>
+        <w:rPr>
+          <w:b/>
+          <w:bCs/>
+          <w:lang w:val="en-US"/>
+        </w:rPr>
+        <w:t>Reservation:</w:t>
+      </w:r>
+      <w:r>
+        <w:rPr>
+          <w:lang w:val="en-US"/>
+        </w:rPr>
+        <w:t xml:space="preserve"> reserve capacity for your EC2 instance in a specific availability zone for any duration. </w:t>
+      </w:r>
+    </w:p>
+    <w:p>
+      <w:pPr>
+        <w:pStyle w:val="ListParagraph"/>
+        <w:numPr>
+          <w:ilvl w:val="1"/>
+          <w:numId w:val="23"/>
+        </w:numPr>
+        <w:rPr>
+          <w:b/>
+          <w:bCs/>
+          <w:lang w:val="en-US"/>
+        </w:rPr>
+      </w:pPr>
+      <w:r>
+        <w:rPr>
+          <w:b/>
+          <w:bCs/>
+          <w:lang w:val="en-US"/>
+        </w:rPr>
+        <w:t xml:space="preserve">Reserved Instance Attribute: </w:t>
+      </w:r>
+    </w:p>
+    <w:p>
+      <w:pPr>
+        <w:pStyle w:val="ListParagraph"/>
+        <w:numPr>
+          <w:ilvl w:val="2"/>
+          <w:numId w:val="23"/>
+        </w:numPr>
+        <w:rPr>
+          <w:lang w:val="en-US"/>
+        </w:rPr>
+      </w:pPr>
+      <w:r>
+        <w:rPr>
+          <w:b/>
+          <w:bCs/>
+          <w:lang w:val="en-US"/>
+        </w:rPr>
+        <w:t xml:space="preserve">Instance Type: </w:t>
+      </w:r>
+      <w:r>
+        <w:rPr>
+          <w:lang w:val="en-US"/>
+        </w:rPr>
+        <w:t xml:space="preserve">EC2 instance type for example m4. large – instance family/size. </w:t>
+      </w:r>
+    </w:p>
+    <w:p>
+      <w:pPr>
+        <w:pStyle w:val="ListParagraph"/>
+        <w:numPr>
+          <w:ilvl w:val="2"/>
+          <w:numId w:val="23"/>
+        </w:numPr>
+        <w:rPr>
+          <w:b/>
+          <w:bCs/>
+          <w:lang w:val="en-US"/>
+        </w:rPr>
+      </w:pPr>
+      <w:r>
+        <w:rPr>
+          <w:b/>
+          <w:bCs/>
+          <w:lang w:val="en-US"/>
+        </w:rPr>
+        <w:t xml:space="preserve">Scope: </w:t>
+      </w:r>
+      <w:r>
+        <w:rPr>
+          <w:lang w:val="en-US"/>
+        </w:rPr>
+        <w:t>The availability of the instance scope – within region or within zone</w:t>
+      </w:r>
+      <w:r>
+        <w:rPr>
+          <w:lang w:val="en-US"/>
+        </w:rPr>
+        <w:t>s</w:t>
+      </w:r>
+      <w:r>
+        <w:rPr>
+          <w:lang w:val="en-US"/>
+        </w:rPr>
+        <w:t xml:space="preserve"> (RI limits -</w:t>
+      </w:r>
+      <w:r>
+        <w:rPr>
+          <w:b/>
+          <w:bCs/>
+          <w:color w:val="FF0000"/>
+          <w:lang w:val="en-US"/>
+        </w:rPr>
+        <w:t xml:space="preserve"> 20 max zonal reserved instances and 20 MAX for each of the availability zone.</w:t>
+      </w:r>
+      <w:r>
+        <w:rPr>
+          <w:lang w:val="en-US"/>
+        </w:rPr>
+        <w:t>)</w:t>
+      </w:r>
+    </w:p>
+    <w:p>
+      <w:pPr>
+        <w:pStyle w:val="ListParagraph"/>
+        <w:numPr>
+          <w:ilvl w:val="2"/>
+          <w:numId w:val="23"/>
+        </w:numPr>
+        <w:rPr>
+          <w:b/>
+          <w:bCs/>
+          <w:lang w:val="en-US"/>
+        </w:rPr>
+      </w:pPr>
+      <w:r>
+        <w:rPr>
+          <w:b/>
+          <w:bCs/>
+          <w:lang w:val="en-US"/>
+        </w:rPr>
+        <w:t>Tenancy:</w:t>
+      </w:r>
+      <w:r>
+        <w:rPr>
+          <w:lang w:val="en-US"/>
+        </w:rPr>
+        <w:t xml:space="preserve"> it’s a single tenancy</w:t>
+      </w:r>
+      <w:r>
+        <w:rPr>
+          <w:lang w:val="en-US"/>
+        </w:rPr>
+        <w:t xml:space="preserve"> (dedicated)</w:t>
+      </w:r>
+      <w:r>
+        <w:rPr>
+          <w:lang w:val="en-US"/>
+        </w:rPr>
+        <w:t xml:space="preserve"> or multiple tenancy</w:t>
+      </w:r>
+      <w:r>
+        <w:rPr>
+          <w:lang w:val="en-US"/>
+        </w:rPr>
+        <w:t>.</w:t>
+      </w:r>
+    </w:p>
+    <w:p>
+      <w:pPr>
+        <w:pStyle w:val="ListParagraph"/>
+        <w:numPr>
+          <w:ilvl w:val="2"/>
+          <w:numId w:val="23"/>
+        </w:numPr>
+        <w:rPr>
+          <w:b/>
+          <w:bCs/>
+          <w:lang w:val="en-US"/>
+        </w:rPr>
+      </w:pPr>
+      <w:r>
+        <w:rPr>
+          <w:b/>
+          <w:bCs/>
+          <w:lang w:val="en-US"/>
+        </w:rPr>
+        <w:t xml:space="preserve">Platform: </w:t>
+      </w:r>
+      <w:r>
+        <w:rPr>
+          <w:lang w:val="en-US"/>
+        </w:rPr>
+        <w:t xml:space="preserve">Windows or </w:t>
+      </w:r>
+      <w:proofErr w:type="spellStart"/>
+      <w:r>
+        <w:rPr>
+          <w:lang w:val="en-US"/>
+        </w:rPr>
+        <w:t>Lunix</w:t>
+      </w:r>
+      <w:proofErr w:type="spellEnd"/>
+      <w:r>
+        <w:rPr>
+          <w:b/>
+          <w:bCs/>
+          <w:lang w:val="en-US"/>
+        </w:rPr>
+        <w:t xml:space="preserve"> </w:t>
+      </w:r>
+    </w:p>
+    <w:p>
+      <w:pPr>
+        <w:ind w:left="1440"/>
+        <w:rPr>
+          <w:lang w:val="en-US"/>
+        </w:rPr>
+      </w:pPr>
+      <w:r>
+        <w:rPr>
+          <w:b/>
+          <w:bCs/>
+          <w:lang w:val="en-US"/>
+        </w:rPr>
+        <w:t xml:space="preserve">Offering </w:t>
+      </w:r>
+      <w:r>
+        <w:rPr>
+          <w:b/>
+          <w:bCs/>
+          <w:lang w:val="en-US"/>
+        </w:rPr>
+        <w:t>Class:</w:t>
+      </w:r>
+      <w:r>
+        <w:rPr>
+          <w:b/>
+          <w:bCs/>
+          <w:lang w:val="en-US"/>
+        </w:rPr>
+        <w:t xml:space="preserve"> </w:t>
+      </w:r>
+      <w:r>
+        <w:rPr>
+          <w:lang w:val="en-US"/>
+        </w:rPr>
+        <w:t>T</w:t>
+      </w:r>
+      <w:r>
+        <w:rPr>
+          <w:lang w:val="en-US"/>
+        </w:rPr>
+        <w:t xml:space="preserve">here are two offering classes for Reserved Instance, </w:t>
+      </w:r>
+      <w:r>
+        <w:rPr>
+          <w:lang w:val="en-US"/>
+        </w:rPr>
+        <w:t>a) standard and b) convertible. Standard instance can ONLY be modified but CAN’NT be exchange for another Reserved Instance (RI) with different RI attributes. In case of convertible RI, they can be exchange for other RI instance with different RI attributes</w:t>
+      </w:r>
+      <w:r>
+        <w:rPr>
+          <w:lang w:val="en-US"/>
+        </w:rPr>
+        <w:t xml:space="preserve">, like standard offering classes convertible offering classes can also be modified. </w:t>
+      </w:r>
+      <w:r>
+        <w:rPr>
+          <w:lang w:val="en-US"/>
+        </w:rPr>
+        <w:t>Standard offing class instance can be s</w:t>
+      </w:r>
+      <w:r>
+        <w:rPr>
+          <w:lang w:val="en-US"/>
+        </w:rPr>
+        <w:t>o</w:t>
+      </w:r>
+      <w:r>
+        <w:rPr>
+          <w:lang w:val="en-US"/>
+        </w:rPr>
+        <w:t>l</w:t>
+      </w:r>
+      <w:r>
+        <w:rPr>
+          <w:lang w:val="en-US"/>
+        </w:rPr>
+        <w:t>d</w:t>
+      </w:r>
+      <w:r>
+        <w:rPr>
+          <w:lang w:val="en-US"/>
+        </w:rPr>
+        <w:t xml:space="preserve"> in market place BUT convertible offering class instance can’t be </w:t>
+      </w:r>
+      <w:r>
+        <w:rPr>
+          <w:lang w:val="en-US"/>
+        </w:rPr>
+        <w:t>sold</w:t>
+      </w:r>
+      <w:r>
+        <w:rPr>
+          <w:lang w:val="en-US"/>
+        </w:rPr>
+        <w:t xml:space="preserve"> in </w:t>
+      </w:r>
+      <w:r>
+        <w:rPr>
+          <w:lang w:val="en-US"/>
+        </w:rPr>
+        <w:t xml:space="preserve">AWS </w:t>
+      </w:r>
+      <w:r>
+        <w:rPr>
+          <w:lang w:val="en-US"/>
+        </w:rPr>
+        <w:t>market</w:t>
+      </w:r>
+      <w:r>
+        <w:rPr>
+          <w:lang w:val="en-US"/>
+        </w:rPr>
+        <w:t>-place</w:t>
+      </w:r>
+      <w:r>
+        <w:rPr>
+          <w:lang w:val="en-US"/>
+        </w:rPr>
+        <w:t xml:space="preserve">. </w:t>
+      </w:r>
+    </w:p>
+    <w:p>
+      <w:pPr>
+        <w:ind w:left="1440"/>
+        <w:rPr>
+          <w:b/>
+          <w:bCs/>
+          <w:color w:val="FF0000"/>
+          <w:lang w:val="en-US"/>
+        </w:rPr>
+      </w:pPr>
+      <w:r>
+        <w:rPr>
+          <w:b/>
+          <w:bCs/>
+          <w:color w:val="FF0000"/>
+          <w:lang w:val="en-US"/>
+        </w:rPr>
+        <w:t>Once a</w:t>
+      </w:r>
+      <w:r>
+        <w:rPr>
+          <w:b/>
+          <w:bCs/>
+          <w:color w:val="FF0000"/>
+          <w:lang w:val="en-US"/>
+        </w:rPr>
+        <w:t xml:space="preserve"> reserved instance is purchase, it cannot be returned – it can only be modified, </w:t>
+      </w:r>
+      <w:r>
+        <w:rPr>
+          <w:b/>
+          <w:bCs/>
+          <w:color w:val="FF0000"/>
+          <w:lang w:val="en-US"/>
+        </w:rPr>
+        <w:t>exchange,</w:t>
+      </w:r>
+      <w:r>
+        <w:rPr>
+          <w:b/>
+          <w:bCs/>
+          <w:color w:val="FF0000"/>
+          <w:lang w:val="en-US"/>
+        </w:rPr>
+        <w:t xml:space="preserve"> sell.  </w:t>
+      </w:r>
+    </w:p>
+    <w:p>
+      <w:pPr>
+        <w:pStyle w:val="ListParagraph"/>
+        <w:numPr>
+          <w:ilvl w:val="1"/>
+          <w:numId w:val="23"/>
+        </w:numPr>
+        <w:rPr>
+          <w:lang w:val="en-US"/>
+        </w:rPr>
+      </w:pPr>
+      <w:r>
+        <w:rPr>
+          <w:b/>
+          <w:bCs/>
+          <w:lang w:val="en-US"/>
+        </w:rPr>
+        <w:t xml:space="preserve">AWS </w:t>
+      </w:r>
+      <w:r>
+        <w:rPr>
+          <w:b/>
+          <w:bCs/>
+          <w:lang w:val="en-US"/>
+        </w:rPr>
+        <w:t>S</w:t>
+      </w:r>
+      <w:r>
+        <w:rPr>
+          <w:b/>
+          <w:bCs/>
+          <w:lang w:val="en-US"/>
+        </w:rPr>
+        <w:t xml:space="preserve">pot </w:t>
+      </w:r>
+      <w:r>
+        <w:rPr>
+          <w:b/>
+          <w:bCs/>
+          <w:lang w:val="en-US"/>
+        </w:rPr>
+        <w:t xml:space="preserve">Block </w:t>
+      </w:r>
+      <w:r>
+        <w:rPr>
+          <w:b/>
+          <w:bCs/>
+          <w:lang w:val="en-US"/>
+        </w:rPr>
+        <w:t>Instances:</w:t>
+      </w:r>
+      <w:r>
+        <w:rPr>
+          <w:b/>
+          <w:bCs/>
+          <w:lang w:val="en-US"/>
+        </w:rPr>
+        <w:t xml:space="preserve"> </w:t>
+      </w:r>
+      <w:r>
+        <w:rPr>
+          <w:lang w:val="en-US"/>
+        </w:rPr>
+        <w:t>S</w:t>
+      </w:r>
+      <w:r>
+        <w:rPr>
+          <w:lang w:val="en-US"/>
+        </w:rPr>
+        <w:t>pot instance which can be blocked for a definite duration (1-6 hours).</w:t>
+      </w:r>
+      <w:r>
+        <w:rPr>
+          <w:lang w:val="en-US"/>
+        </w:rPr>
+        <w:t xml:space="preserve"> The pricing is dependent upon the request duration and the availability of the capacity. </w:t>
+      </w:r>
+      <w:r>
+        <w:rPr>
+          <w:lang w:val="en-US"/>
+        </w:rPr>
+        <w:t>Instance get automatically terminated at the end the duration</w:t>
+      </w:r>
+      <w:r>
+        <w:rPr>
+          <w:lang w:val="en-US"/>
+        </w:rPr>
+        <w:t xml:space="preserve"> or can be manually terminated.</w:t>
+      </w:r>
+      <w:r>
+        <w:rPr>
+          <w:lang w:val="en-US"/>
+        </w:rPr>
+        <w:t xml:space="preserve"> </w:t>
+      </w:r>
+      <w:r>
+        <w:rPr>
+          <w:lang w:val="en-US"/>
+        </w:rPr>
+        <w:t>NOTE:</w:t>
+      </w:r>
+      <w:r>
+        <w:rPr>
+          <w:lang w:val="en-US"/>
+        </w:rPr>
+        <w:t xml:space="preserve"> using </w:t>
+      </w:r>
+      <w:proofErr w:type="spellStart"/>
+      <w:r>
+        <w:rPr>
+          <w:lang w:val="en-US"/>
+        </w:rPr>
+        <w:t>RequestSpotFleet</w:t>
+      </w:r>
+      <w:proofErr w:type="spellEnd"/>
+      <w:r>
+        <w:rPr>
+          <w:lang w:val="en-US"/>
+        </w:rPr>
+        <w:t xml:space="preserve"> API function one can launch a large number of EC2 sport instance at same time. </w:t>
+      </w:r>
+      <w:r>
+        <w:rPr>
+          <w:lang w:val="en-US"/>
+        </w:rPr>
+        <w:t xml:space="preserve">To run </w:t>
+      </w:r>
+      <w:proofErr w:type="spellStart"/>
+      <w:r>
+        <w:rPr>
+          <w:lang w:val="en-US"/>
+        </w:rPr>
+        <w:t>RequestSpotFleet</w:t>
+      </w:r>
+      <w:proofErr w:type="spellEnd"/>
+      <w:r>
+        <w:rPr>
+          <w:lang w:val="en-US"/>
+        </w:rPr>
+        <w:t xml:space="preserve"> one needs to provide Target </w:t>
+      </w:r>
+      <w:proofErr w:type="gramStart"/>
+      <w:r>
+        <w:rPr>
+          <w:lang w:val="en-US"/>
+        </w:rPr>
+        <w:t>Capacity ,</w:t>
+      </w:r>
+      <w:proofErr w:type="gramEnd"/>
+      <w:r>
+        <w:rPr>
+          <w:lang w:val="en-US"/>
+        </w:rPr>
+        <w:t xml:space="preserve"> Maximum Bid price , Launch Specification</w:t>
+      </w:r>
+      <w:r>
+        <w:rPr>
+          <w:lang w:val="en-US"/>
+        </w:rPr>
+        <w:t>(</w:t>
+      </w:r>
+      <w:r>
+        <w:rPr>
+          <w:lang w:val="en-US"/>
+        </w:rPr>
+        <w:t>AMI Id, VPC, subnets or availability zones, security groups, block device mappings, user data, and so forth</w:t>
+      </w:r>
+      <w:r>
+        <w:rPr>
+          <w:lang w:val="en-US"/>
+        </w:rPr>
+        <w:t>)</w:t>
+      </w:r>
+      <w:r>
+        <w:rPr>
+          <w:lang w:val="en-US"/>
+        </w:rPr>
+        <w:t xml:space="preserve"> , IAM Fleet Role </w:t>
+      </w:r>
+    </w:p>
+    <w:p>
+      <w:pPr>
+        <w:pStyle w:val="ListParagraph"/>
+        <w:numPr>
+          <w:ilvl w:val="1"/>
+          <w:numId w:val="23"/>
+        </w:numPr>
+        <w:rPr>
+          <w:lang w:val="en-US"/>
+        </w:rPr>
+      </w:pPr>
+      <w:r>
+        <w:rPr>
+          <w:b/>
+          <w:bCs/>
+          <w:lang w:val="en-US"/>
+        </w:rPr>
+        <w:t>Elasticity</w:t>
+      </w:r>
+    </w:p>
+    <w:p>
+      <w:pPr>
+        <w:pStyle w:val="ListParagraph"/>
+        <w:numPr>
+          <w:ilvl w:val="2"/>
+          <w:numId w:val="23"/>
+        </w:numPr>
+        <w:rPr>
+          <w:lang w:val="en-US"/>
+        </w:rPr>
+      </w:pPr>
+      <w:r>
+        <w:rPr>
+          <w:lang w:val="en-US"/>
+        </w:rPr>
+        <w:t>Implement autoscaling – horizontal scaling of the instance when needed scale out and when NOT needed scale out.</w:t>
+      </w:r>
+    </w:p>
+    <w:p>
+      <w:pPr>
+        <w:pStyle w:val="ListParagraph"/>
+        <w:numPr>
+          <w:ilvl w:val="2"/>
+          <w:numId w:val="23"/>
+        </w:numPr>
+        <w:rPr>
+          <w:lang w:val="en-US"/>
+        </w:rPr>
+      </w:pPr>
+      <w:r>
+        <w:rPr>
+          <w:lang w:val="en-US"/>
+        </w:rPr>
+        <w:t>Non-production workload – start when needed and shutdown (</w:t>
+      </w:r>
+      <w:r>
+        <w:rPr>
+          <w:i/>
+          <w:iCs/>
+          <w:lang w:val="en-US"/>
+        </w:rPr>
+        <w:t>deprovision</w:t>
+      </w:r>
+      <w:r>
+        <w:rPr>
+          <w:i/>
+          <w:iCs/>
+          <w:lang w:val="en-US"/>
+        </w:rPr>
+        <w:t>)</w:t>
+      </w:r>
+      <w:r>
+        <w:rPr>
+          <w:i/>
+          <w:iCs/>
+          <w:lang w:val="en-US"/>
+        </w:rPr>
+        <w:t xml:space="preserve"> </w:t>
+      </w:r>
+      <w:r>
+        <w:rPr>
+          <w:lang w:val="en-US"/>
+        </w:rPr>
+        <w:t>when not needed</w:t>
+      </w:r>
+      <w:r>
+        <w:rPr>
+          <w:lang w:val="en-US"/>
+        </w:rPr>
+        <w:t>.</w:t>
+      </w:r>
+    </w:p>
+    <w:p>
+      <w:pPr>
+        <w:pStyle w:val="ListParagraph"/>
+        <w:numPr>
+          <w:ilvl w:val="2"/>
+          <w:numId w:val="23"/>
+        </w:numPr>
+        <w:rPr>
+          <w:lang w:val="en-US"/>
+        </w:rPr>
+      </w:pPr>
+      <w:r>
+        <w:rPr>
+          <w:lang w:val="en-US"/>
+        </w:rPr>
+        <w:t>Go Serverless where possible – pay ONLY for the used computation.</w:t>
+      </w:r>
+    </w:p>
+    <w:p>
+      <w:pPr>
+        <w:pStyle w:val="ListParagraph"/>
+        <w:numPr>
+          <w:ilvl w:val="2"/>
+          <w:numId w:val="23"/>
+        </w:numPr>
+        <w:rPr>
+          <w:lang w:val="en-US"/>
+        </w:rPr>
+      </w:pPr>
+      <w:r>
+        <w:rPr>
+          <w:lang w:val="en-US"/>
+        </w:rPr>
+        <w:t>Use managed services instead of EC2 workloads.</w:t>
+      </w:r>
+    </w:p>
+    <w:p>
+      <w:pPr>
+        <w:pStyle w:val="ListParagraph"/>
+        <w:numPr>
+          <w:ilvl w:val="0"/>
+          <w:numId w:val="23"/>
+        </w:numPr>
+        <w:rPr>
+          <w:b/>
+          <w:bCs/>
+          <w:lang w:val="en-US"/>
+        </w:rPr>
+      </w:pPr>
+      <w:r>
+        <w:rPr>
+          <w:b/>
+          <w:bCs/>
+          <w:lang w:val="en-US"/>
+        </w:rPr>
+        <w:t xml:space="preserve">AWS </w:t>
+      </w:r>
+      <w:r>
+        <w:rPr>
+          <w:b/>
+          <w:bCs/>
+          <w:lang w:val="en-US"/>
+        </w:rPr>
+        <w:t xml:space="preserve">Organization: </w:t>
+      </w:r>
+      <w:r>
+        <w:rPr>
+          <w:lang w:val="en-US"/>
+        </w:rPr>
+        <w:t>AWS organization is a service for managing accounts at scale.</w:t>
+      </w:r>
+      <w:r>
+        <w:rPr>
+          <w:b/>
+          <w:bCs/>
+          <w:lang w:val="en-US"/>
+        </w:rPr>
+        <w:t xml:space="preserve"> </w:t>
+      </w:r>
+      <w:r>
+        <w:rPr>
+          <w:b/>
+          <w:bCs/>
+          <w:lang w:val="en-US"/>
+        </w:rPr>
+        <w:t xml:space="preserve">It’s a global service, can be reached from US </w:t>
+      </w:r>
+      <w:r>
+        <w:rPr>
+          <w:b/>
+          <w:bCs/>
+          <w:lang w:val="en-US"/>
+        </w:rPr>
+        <w:t xml:space="preserve">EAST </w:t>
+      </w:r>
+      <w:proofErr w:type="spellStart"/>
+      <w:r>
+        <w:rPr>
+          <w:b/>
+          <w:bCs/>
+          <w:lang w:val="en-US"/>
+        </w:rPr>
+        <w:t>url</w:t>
+      </w:r>
+      <w:proofErr w:type="spellEnd"/>
+      <w:r>
+        <w:rPr>
+          <w:b/>
+          <w:bCs/>
+          <w:lang w:val="en-US"/>
+        </w:rPr>
+        <w:t xml:space="preserve">. </w:t>
+      </w:r>
+    </w:p>
+    <w:p>
+      <w:pPr>
+        <w:pStyle w:val="ListParagraph"/>
+        <w:numPr>
+          <w:ilvl w:val="1"/>
+          <w:numId w:val="23"/>
+        </w:numPr>
+        <w:rPr>
+          <w:lang w:val="en-US"/>
+        </w:rPr>
+      </w:pPr>
+      <w:r>
+        <w:rPr>
+          <w:b/>
+          <w:bCs/>
+          <w:lang w:val="en-US"/>
+        </w:rPr>
+        <w:t>AWS OU are used for c</w:t>
+      </w:r>
+      <w:r>
+        <w:rPr>
+          <w:b/>
+          <w:bCs/>
+          <w:lang w:val="en-US"/>
+        </w:rPr>
+        <w:t>entrally managed account</w:t>
+      </w:r>
+      <w:r>
+        <w:rPr>
+          <w:b/>
+          <w:bCs/>
+          <w:lang w:val="en-US"/>
+        </w:rPr>
+        <w:t xml:space="preserve">s, automated creation of the AWS accounts, OUs, and Hierarchy AND can be used to enforce Service Control Policies. </w:t>
+      </w:r>
+      <w:r>
+        <w:rPr>
+          <w:b/>
+          <w:bCs/>
+          <w:lang w:val="en-US"/>
+        </w:rPr>
+        <w:t xml:space="preserve"> </w:t>
+      </w:r>
+      <w:r>
+        <w:rPr>
+          <w:lang w:val="en-US"/>
+        </w:rPr>
+        <w:t>(</w:t>
+      </w:r>
+      <w:r>
+        <w:rPr>
+          <w:i/>
+          <w:iCs/>
+          <w:lang w:val="en-US"/>
+        </w:rPr>
+        <w:t xml:space="preserve">AWS OU does not manage or control cross account </w:t>
+      </w:r>
+      <w:r>
+        <w:rPr>
+          <w:i/>
+          <w:iCs/>
+          <w:lang w:val="en-US"/>
+        </w:rPr>
+        <w:t>permission</w:t>
+      </w:r>
+      <w:r>
+        <w:rPr>
+          <w:i/>
+          <w:iCs/>
+          <w:lang w:val="en-US"/>
+        </w:rPr>
+        <w:t>;</w:t>
+      </w:r>
+      <w:r>
+        <w:rPr>
+          <w:i/>
+          <w:iCs/>
+          <w:lang w:val="en-US"/>
+        </w:rPr>
+        <w:t xml:space="preserve"> </w:t>
+      </w:r>
+      <w:r>
+        <w:rPr>
+          <w:i/>
+          <w:iCs/>
+          <w:lang w:val="en-US"/>
+        </w:rPr>
+        <w:t>it’s</w:t>
+      </w:r>
+      <w:r>
+        <w:rPr>
+          <w:i/>
+          <w:iCs/>
+          <w:lang w:val="en-US"/>
+        </w:rPr>
+        <w:t xml:space="preserve"> been done by the IAM policies</w:t>
+      </w:r>
+      <w:r>
+        <w:rPr>
+          <w:lang w:val="en-US"/>
+        </w:rPr>
+        <w:t>)</w:t>
+      </w:r>
+      <w:r>
+        <w:rPr>
+          <w:lang w:val="en-US"/>
+        </w:rPr>
+        <w:t xml:space="preserve">. AWS OU can override permission that are otherwise granted by the IAM policies. </w:t>
+      </w:r>
+    </w:p>
+    <w:p>
+      <w:pPr>
+        <w:pStyle w:val="ListParagraph"/>
+        <w:numPr>
+          <w:ilvl w:val="1"/>
+          <w:numId w:val="23"/>
+        </w:numPr>
+        <w:rPr>
+          <w:b/>
+          <w:bCs/>
+          <w:lang w:val="en-US"/>
+        </w:rPr>
+      </w:pPr>
+      <w:r>
+        <w:rPr>
+          <w:b/>
+          <w:bCs/>
+          <w:lang w:val="en-US"/>
+        </w:rPr>
+        <w:t xml:space="preserve">AWS Organization Unit is a container of other Organizational Unit (OU) or AWS accounts. </w:t>
+      </w:r>
+    </w:p>
+    <w:p>
+      <w:pPr>
+        <w:pStyle w:val="ListParagraph"/>
+        <w:numPr>
+          <w:ilvl w:val="1"/>
+          <w:numId w:val="23"/>
+        </w:numPr>
+        <w:rPr>
+          <w:b/>
+          <w:bCs/>
+          <w:lang w:val="en-US"/>
+        </w:rPr>
+      </w:pPr>
+      <w:r>
+        <w:rPr>
+          <w:b/>
+          <w:bCs/>
+          <w:lang w:val="en-US"/>
+        </w:rPr>
+        <w:t xml:space="preserve">OU Policy </w:t>
+      </w:r>
+      <w:r>
+        <w:rPr>
+          <w:lang w:val="en-US"/>
+        </w:rPr>
+        <w:t>– are the rule/policy to control AWS services. If the</w:t>
+      </w:r>
+      <w:r>
+        <w:rPr>
+          <w:lang w:val="en-US"/>
+        </w:rPr>
+        <w:t xml:space="preserve"> </w:t>
+      </w:r>
+      <w:r>
+        <w:rPr>
+          <w:b/>
+          <w:bCs/>
+          <w:lang w:val="en-US"/>
+        </w:rPr>
+        <w:t>Service Control Policy</w:t>
+      </w:r>
+      <w:r>
+        <w:rPr>
+          <w:lang w:val="en-US"/>
+        </w:rPr>
+        <w:t xml:space="preserve"> is attached to the root of the OU then the policy is applicable to all the OU. If the </w:t>
+      </w:r>
+      <w:r>
+        <w:rPr>
+          <w:b/>
+          <w:bCs/>
+          <w:lang w:val="en-US"/>
+        </w:rPr>
+        <w:t>Service Control Policy</w:t>
+      </w:r>
+      <w:r>
+        <w:rPr>
+          <w:lang w:val="en-US"/>
+        </w:rPr>
+        <w:t xml:space="preserve"> is applied ONLY to the AWS account then that is applied only to that particular account.</w:t>
+      </w:r>
+      <w:r>
+        <w:rPr>
+          <w:b/>
+          <w:bCs/>
+          <w:lang w:val="en-US"/>
+        </w:rPr>
+        <w:t xml:space="preserve"> </w:t>
+      </w:r>
+    </w:p>
+    <w:p>
+      <w:pPr>
+        <w:pStyle w:val="ListParagraph"/>
+        <w:numPr>
+          <w:ilvl w:val="1"/>
+          <w:numId w:val="23"/>
+        </w:numPr>
+        <w:rPr>
+          <w:b/>
+          <w:bCs/>
+          <w:lang w:val="en-US"/>
+        </w:rPr>
+      </w:pPr>
+      <w:r>
+        <w:rPr>
+          <w:b/>
+          <w:bCs/>
+          <w:lang w:val="en-US"/>
+        </w:rPr>
+        <w:t>Feature of AWS OU</w:t>
+      </w:r>
+    </w:p>
+    <w:p>
+      <w:pPr>
+        <w:pStyle w:val="ListParagraph"/>
+        <w:numPr>
+          <w:ilvl w:val="2"/>
+          <w:numId w:val="23"/>
+        </w:numPr>
+        <w:rPr>
+          <w:b/>
+          <w:bCs/>
+          <w:lang w:val="en-US"/>
+        </w:rPr>
+      </w:pPr>
+      <w:r>
+        <w:rPr>
+          <w:b/>
+          <w:bCs/>
+          <w:lang w:val="en-US"/>
+        </w:rPr>
+        <w:t xml:space="preserve">Create Account – OU can be used to create member accounts </w:t>
+      </w:r>
+    </w:p>
+    <w:p>
+      <w:pPr>
+        <w:pStyle w:val="ListParagraph"/>
+        <w:numPr>
+          <w:ilvl w:val="2"/>
+          <w:numId w:val="23"/>
+        </w:numPr>
+        <w:rPr>
+          <w:b/>
+          <w:bCs/>
+          <w:lang w:val="en-US"/>
+        </w:rPr>
+      </w:pPr>
+      <w:r>
+        <w:rPr>
+          <w:b/>
+          <w:bCs/>
+          <w:lang w:val="en-US"/>
+        </w:rPr>
+        <w:t xml:space="preserve">Add new accounts – OU can invite new member account to it </w:t>
+      </w:r>
+    </w:p>
+    <w:p>
+      <w:pPr>
+        <w:pStyle w:val="ListParagraph"/>
+        <w:numPr>
+          <w:ilvl w:val="2"/>
+          <w:numId w:val="23"/>
+        </w:numPr>
+        <w:rPr>
+          <w:b/>
+          <w:bCs/>
+          <w:lang w:val="en-US"/>
+        </w:rPr>
+      </w:pPr>
+      <w:r>
+        <w:rPr>
+          <w:b/>
+          <w:bCs/>
+          <w:lang w:val="en-US"/>
+        </w:rPr>
+        <w:t xml:space="preserve">Can apply service control policies to the member accounts </w:t>
+      </w:r>
+    </w:p>
+    <w:p>
+      <w:pPr>
+        <w:pStyle w:val="ListParagraph"/>
+        <w:numPr>
+          <w:ilvl w:val="2"/>
+          <w:numId w:val="23"/>
+        </w:numPr>
+        <w:rPr>
+          <w:b/>
+          <w:bCs/>
+          <w:lang w:val="en-US"/>
+        </w:rPr>
+      </w:pPr>
+      <w:r>
+        <w:rPr>
+          <w:b/>
+          <w:bCs/>
+          <w:lang w:val="en-US"/>
+        </w:rPr>
+        <w:t xml:space="preserve">Consolidated single billing for all the member AWS accounts </w:t>
+      </w:r>
+    </w:p>
+    <w:p>
+      <w:pPr>
+        <w:pStyle w:val="ListParagraph"/>
+        <w:numPr>
+          <w:ilvl w:val="2"/>
+          <w:numId w:val="23"/>
+        </w:numPr>
+        <w:rPr>
+          <w:b/>
+          <w:bCs/>
+          <w:lang w:val="en-US"/>
+        </w:rPr>
+      </w:pPr>
+      <w:r>
+        <w:rPr>
+          <w:b/>
+          <w:bCs/>
+          <w:lang w:val="en-US"/>
+        </w:rPr>
+        <w:t xml:space="preserve">Manage Hierarchical grouping of the AWS account as per – budgetary </w:t>
+      </w:r>
+      <w:r>
+        <w:rPr>
+          <w:b/>
+          <w:bCs/>
+          <w:lang w:val="en-US"/>
+        </w:rPr>
+        <w:t>needs,</w:t>
+      </w:r>
+      <w:r>
+        <w:rPr>
+          <w:b/>
+          <w:bCs/>
+          <w:lang w:val="en-US"/>
+        </w:rPr>
+        <w:t xml:space="preserve"> security </w:t>
+      </w:r>
+      <w:r>
+        <w:rPr>
+          <w:b/>
+          <w:bCs/>
+          <w:lang w:val="en-US"/>
+        </w:rPr>
+        <w:t>needs,</w:t>
+      </w:r>
+      <w:r>
+        <w:rPr>
+          <w:b/>
+          <w:bCs/>
+          <w:lang w:val="en-US"/>
+        </w:rPr>
+        <w:t xml:space="preserve"> compliance </w:t>
+      </w:r>
+      <w:r>
+        <w:rPr>
+          <w:b/>
+          <w:bCs/>
+          <w:lang w:val="en-US"/>
+        </w:rPr>
+        <w:t>needs.</w:t>
+      </w:r>
+      <w:r>
+        <w:rPr>
+          <w:b/>
+          <w:bCs/>
+          <w:lang w:val="en-US"/>
+        </w:rPr>
+        <w:t xml:space="preserve"> </w:t>
+      </w:r>
+      <w:r>
+        <w:rPr>
+          <w:b/>
+          <w:bCs/>
+          <w:color w:val="FF0000"/>
+          <w:highlight w:val="yellow"/>
+          <w:lang w:val="en-US"/>
+        </w:rPr>
+        <w:t>[ONE AWS OU can have up to 5 nested OUs]</w:t>
+      </w:r>
+      <w:r>
+        <w:rPr>
+          <w:b/>
+          <w:bCs/>
+          <w:color w:val="FF0000"/>
+          <w:lang w:val="en-US"/>
+        </w:rPr>
+        <w:t xml:space="preserve"> </w:t>
+      </w:r>
+    </w:p>
+    <w:p>
+      <w:pPr>
+        <w:pStyle w:val="ListParagraph"/>
+        <w:numPr>
+          <w:ilvl w:val="2"/>
+          <w:numId w:val="23"/>
+        </w:numPr>
+        <w:rPr>
+          <w:b/>
+          <w:bCs/>
+          <w:lang w:val="en-US"/>
+        </w:rPr>
+      </w:pPr>
+      <w:r>
+        <w:rPr>
+          <w:b/>
+          <w:bCs/>
+          <w:lang w:val="en-US"/>
+        </w:rPr>
+        <w:t xml:space="preserve">Manage AWS Service / individual API action for the member accounts, once applied this will override the IAM policy access provided by the member account administrator. </w:t>
+      </w:r>
+    </w:p>
+    <w:p>
+      <w:pPr>
+        <w:pStyle w:val="ListParagraph"/>
+        <w:numPr>
+          <w:ilvl w:val="1"/>
+          <w:numId w:val="23"/>
+        </w:numPr>
+        <w:rPr>
+          <w:b/>
+          <w:bCs/>
+          <w:lang w:val="en-US"/>
+        </w:rPr>
+      </w:pPr>
+      <w:r>
+        <w:rPr>
+          <w:b/>
+          <w:bCs/>
+          <w:lang w:val="en-US"/>
+        </w:rPr>
+        <w:t xml:space="preserve">Mode of operation for AWS Organization </w:t>
+      </w:r>
+    </w:p>
+    <w:p>
+      <w:pPr>
+        <w:pStyle w:val="ListParagraph"/>
+        <w:numPr>
+          <w:ilvl w:val="2"/>
+          <w:numId w:val="23"/>
+        </w:numPr>
+        <w:rPr>
+          <w:b/>
+          <w:bCs/>
+          <w:lang w:val="en-US"/>
+        </w:rPr>
+      </w:pPr>
+      <w:r>
+        <w:rPr>
+          <w:b/>
+          <w:bCs/>
+          <w:lang w:val="en-US"/>
+        </w:rPr>
+        <w:t xml:space="preserve">Consolidate billing </w:t>
+      </w:r>
+      <w:r>
+        <w:rPr>
+          <w:i/>
+          <w:iCs/>
+          <w:lang w:val="en-US"/>
+        </w:rPr>
+        <w:t>(default feature)</w:t>
+      </w:r>
+      <w:r>
+        <w:rPr>
+          <w:i/>
+          <w:iCs/>
+          <w:lang w:val="en-US"/>
+        </w:rPr>
+        <w:t>.</w:t>
+      </w:r>
+    </w:p>
+    <w:p>
+      <w:pPr>
+        <w:pStyle w:val="ListParagraph"/>
+        <w:numPr>
+          <w:ilvl w:val="2"/>
+          <w:numId w:val="23"/>
+        </w:numPr>
+        <w:rPr>
+          <w:b/>
+          <w:bCs/>
+          <w:lang w:val="en-US"/>
+        </w:rPr>
+      </w:pPr>
+      <w:r>
+        <w:rPr>
+          <w:b/>
+          <w:bCs/>
+          <w:lang w:val="en-US"/>
+        </w:rPr>
+        <w:t>All feature</w:t>
+      </w:r>
+      <w:r>
+        <w:rPr>
+          <w:b/>
+          <w:bCs/>
+          <w:lang w:val="en-US"/>
+        </w:rPr>
+        <w:t>s</w:t>
+      </w:r>
+      <w:r>
+        <w:rPr>
+          <w:b/>
+          <w:bCs/>
+          <w:lang w:val="en-US"/>
+        </w:rPr>
+        <w:t xml:space="preserve"> </w:t>
+      </w:r>
+      <w:r>
+        <w:rPr>
+          <w:i/>
+          <w:iCs/>
+          <w:lang w:val="en-US"/>
+        </w:rPr>
+        <w:t>(additional feature like service control policies are applied in addition to the consolidate billing)</w:t>
+      </w:r>
+      <w:r>
+        <w:rPr>
+          <w:i/>
+          <w:iCs/>
+          <w:lang w:val="en-US"/>
+        </w:rPr>
+        <w:t xml:space="preserve"> – Once a member account accepts to join </w:t>
+      </w:r>
+      <w:proofErr w:type="gramStart"/>
+      <w:r>
+        <w:rPr>
+          <w:i/>
+          <w:iCs/>
+          <w:lang w:val="en-US"/>
+        </w:rPr>
+        <w:t>a</w:t>
+      </w:r>
+      <w:proofErr w:type="gramEnd"/>
+      <w:r>
+        <w:rPr>
+          <w:i/>
+          <w:iCs/>
+          <w:lang w:val="en-US"/>
+        </w:rPr>
+        <w:t xml:space="preserve"> OU request sent by the Master Account by default all OU features will be enabled for the member account. </w:t>
+      </w:r>
+      <w:r>
+        <w:rPr>
+          <w:i/>
+          <w:iCs/>
+          <w:lang w:val="en-US"/>
+        </w:rPr>
+        <w:t>This is primarily done to implement restriction applied from the master account using service control policies.</w:t>
+      </w:r>
+    </w:p>
+    <w:p>
+      <w:pPr>
+        <w:pStyle w:val="ListParagraph"/>
+        <w:ind w:left="1800"/>
+        <w:rPr>
+          <w:b/>
+          <w:bCs/>
+          <w:color w:val="FF0000"/>
+          <w:lang w:val="en-US"/>
+        </w:rPr>
+      </w:pPr>
+      <w:r>
+        <w:rPr>
+          <w:b/>
+          <w:bCs/>
+          <w:color w:val="FF0000"/>
+          <w:lang w:val="en-US"/>
+        </w:rPr>
+        <w:t xml:space="preserve">Service Control Policies </w:t>
+      </w:r>
+      <w:r>
+        <w:rPr>
+          <w:b/>
+          <w:bCs/>
+          <w:color w:val="FF0000"/>
+          <w:lang w:val="en-US"/>
+        </w:rPr>
+        <w:t>(SCP)</w:t>
+      </w:r>
+      <w:r>
+        <w:rPr>
+          <w:b/>
+          <w:bCs/>
+          <w:color w:val="FF0000"/>
+          <w:lang w:val="en-US"/>
+        </w:rPr>
+        <w:t>–</w:t>
+      </w:r>
+      <w:r>
+        <w:rPr>
+          <w:b/>
+          <w:bCs/>
+          <w:color w:val="FF0000"/>
+          <w:lang w:val="en-US"/>
+        </w:rPr>
+        <w:t xml:space="preserve"> can prevent member account from accessing specific AWS services or even can block uses from leaving from the OU. </w:t>
+      </w:r>
+      <w:r>
+        <w:rPr>
+          <w:b/>
+          <w:bCs/>
+          <w:color w:val="FF0000"/>
+          <w:lang w:val="en-US"/>
+        </w:rPr>
+        <w:t xml:space="preserve">Service Control Policy defines the services that can be used within the member account, its left to the IAM to provide required access to access AWS services that are granted by the Service Control Policy for that particular account. </w:t>
+      </w:r>
+    </w:p>
+    <w:p>
+      <w:pPr>
+        <w:pStyle w:val="ListParagraph"/>
+        <w:ind w:left="1800"/>
+        <w:rPr>
+          <w:b/>
+          <w:bCs/>
+          <w:color w:val="FF0000"/>
+          <w:lang w:val="en-US"/>
+        </w:rPr>
+      </w:pPr>
+      <w:r>
+        <w:rPr>
+          <w:b/>
+          <w:bCs/>
+          <w:color w:val="FF0000"/>
+          <w:lang w:val="en-US"/>
+        </w:rPr>
+        <w:t>There are two possible ways to manage member account AWS services</w:t>
+      </w:r>
+    </w:p>
+    <w:p>
+      <w:pPr>
+        <w:pStyle w:val="ListParagraph"/>
+        <w:ind w:left="1800"/>
+        <w:rPr>
+          <w:b/>
+          <w:bCs/>
+          <w:color w:val="FF0000"/>
+          <w:lang w:val="en-US"/>
+        </w:rPr>
+      </w:pPr>
+      <w:r>
+        <w:rPr>
+          <w:b/>
+          <w:bCs/>
+          <w:color w:val="FF0000"/>
+          <w:lang w:val="en-US"/>
+        </w:rPr>
+        <w:t xml:space="preserve">- using </w:t>
+      </w:r>
+      <w:r>
+        <w:rPr>
+          <w:b/>
+          <w:bCs/>
+          <w:color w:val="FF0000"/>
+          <w:highlight w:val="yellow"/>
+          <w:lang w:val="en-US"/>
+        </w:rPr>
+        <w:t xml:space="preserve">SCP </w:t>
+      </w:r>
+      <w:r>
+        <w:rPr>
+          <w:b/>
+          <w:bCs/>
+          <w:color w:val="FF0000"/>
+          <w:highlight w:val="yellow"/>
+          <w:lang w:val="en-US"/>
+        </w:rPr>
+        <w:t>whitelisting</w:t>
+      </w:r>
+      <w:r>
+        <w:rPr>
+          <w:b/>
+          <w:bCs/>
+          <w:color w:val="FF0000"/>
+          <w:lang w:val="en-US"/>
+        </w:rPr>
+        <w:t xml:space="preserve"> – in this SCP defines the services that can be access within the member OUs/Accounts and rest other services are explicitly gets denies. </w:t>
+      </w:r>
+    </w:p>
+    <w:p>
+      <w:pPr>
+        <w:pStyle w:val="ListParagraph"/>
+        <w:ind w:left="1800"/>
+        <w:rPr>
+          <w:b/>
+          <w:bCs/>
+          <w:color w:val="FF0000"/>
+          <w:lang w:val="en-US"/>
+        </w:rPr>
+      </w:pPr>
+      <w:r>
+        <w:rPr>
+          <w:b/>
+          <w:bCs/>
+          <w:color w:val="FF0000"/>
+          <w:lang w:val="en-US"/>
+        </w:rPr>
+        <w:t xml:space="preserve">- using </w:t>
+      </w:r>
+      <w:r>
+        <w:rPr>
+          <w:b/>
+          <w:bCs/>
+          <w:color w:val="FF0000"/>
+          <w:highlight w:val="yellow"/>
+          <w:lang w:val="en-US"/>
+        </w:rPr>
+        <w:t xml:space="preserve">SCP </w:t>
+      </w:r>
+      <w:r>
+        <w:rPr>
+          <w:b/>
+          <w:bCs/>
+          <w:color w:val="FF0000"/>
+          <w:highlight w:val="yellow"/>
+          <w:lang w:val="en-US"/>
+        </w:rPr>
+        <w:t>blacklisting</w:t>
+      </w:r>
+      <w:bookmarkStart w:id="2" w:name="_GoBack"/>
+      <w:bookmarkEnd w:id="2"/>
+      <w:r>
+        <w:rPr>
+          <w:b/>
+          <w:bCs/>
+          <w:color w:val="FF0000"/>
+          <w:lang w:val="en-US"/>
+        </w:rPr>
+        <w:t xml:space="preserve"> </w:t>
+      </w:r>
+      <w:r>
+        <w:rPr>
+          <w:b/>
+          <w:bCs/>
+          <w:color w:val="FF0000"/>
+          <w:lang w:val="en-US"/>
+        </w:rPr>
+        <w:t xml:space="preserve">(default) </w:t>
+      </w:r>
+      <w:proofErr w:type="gramStart"/>
+      <w:r>
+        <w:rPr>
+          <w:b/>
+          <w:bCs/>
+          <w:color w:val="FF0000"/>
+          <w:lang w:val="en-US"/>
+        </w:rPr>
+        <w:t xml:space="preserve">-  </w:t>
+      </w:r>
+      <w:r>
+        <w:rPr>
+          <w:b/>
+          <w:bCs/>
+          <w:color w:val="FF0000"/>
+          <w:lang w:val="en-US"/>
+        </w:rPr>
+        <w:t>in</w:t>
+      </w:r>
+      <w:proofErr w:type="gramEnd"/>
+      <w:r>
+        <w:rPr>
+          <w:b/>
+          <w:bCs/>
+          <w:color w:val="FF0000"/>
+          <w:lang w:val="en-US"/>
+        </w:rPr>
+        <w:t xml:space="preserve"> this SCP defines the services that </w:t>
+      </w:r>
+      <w:r>
+        <w:rPr>
+          <w:b/>
+          <w:bCs/>
+          <w:color w:val="FF0000"/>
+          <w:lang w:val="en-US"/>
+        </w:rPr>
+        <w:t xml:space="preserve">are denied </w:t>
+      </w:r>
+      <w:r>
+        <w:rPr>
+          <w:b/>
+          <w:bCs/>
+          <w:color w:val="FF0000"/>
+          <w:lang w:val="en-US"/>
+        </w:rPr>
+        <w:t xml:space="preserve">within the member OUs/Accounts and rest other services are </w:t>
+      </w:r>
+      <w:r>
+        <w:rPr>
+          <w:b/>
+          <w:bCs/>
+          <w:color w:val="FF0000"/>
+          <w:lang w:val="en-US"/>
+        </w:rPr>
+        <w:t>implicitly allowed.</w:t>
+      </w:r>
+    </w:p>
+    <w:p>
+      <w:pPr>
+        <w:rPr>
+          <w:b/>
+          <w:bCs/>
+          <w:lang w:val="en-US"/>
+        </w:rPr>
+      </w:pPr>
+    </w:p>
+    <w:p>
+      <w:pPr>
+        <w:pStyle w:val="ListParagraph"/>
+        <w:ind w:left="1080"/>
+        <w:rPr>
+          <w:lang w:val="en-US"/>
+        </w:rPr>
+      </w:pPr>
+    </w:p>
+    <w:p>
+      <w:pPr>
+        <w:rPr>
+          <w:b/>
+          <w:bCs/>
+          <w:sz w:val="18"/>
+          <w:szCs w:val="18"/>
+          <w:highlight w:val="magenta"/>
+        </w:rPr>
+      </w:pPr>
+    </w:p>
+    <w:p>
+      <w:pPr>
+        <w:pStyle w:val="ListParagraph"/>
+        <w:ind w:left="1080"/>
+        <w:rPr>
+          <w:lang w:val="en-US"/>
+        </w:rPr>
+      </w:pPr>
+    </w:p>
+    <w:p>
+      <w:pPr>
+        <w:pStyle w:val="ListParagraph"/>
+        <w:ind w:left="1080"/>
         <w:rPr>
           <w:lang w:val="en-US"/>
         </w:rPr>
@@ -3666,6 +7895,95 @@
 <file path=word/numbering.xml><?xml version="1.0" encoding="utf-8"?>
 <w:numbering xmlns:wpc="http://schemas.microsoft.com/office/word/2010/wordprocessingCanvas" xmlns:cx="http://schemas.microsoft.com/office/drawing/2014/chartex" xmlns:cx1="http://schemas.microsoft.com/office/drawing/2015/9/8/chartex" xmlns:cx2="http://schemas.microsoft.com/office/drawing/2015/10/21/chartex" xmlns:cx3="http://schemas.microsoft.com/office/drawing/2016/5/9/chartex" xmlns:cx4="http://schemas.microsoft.com/office/drawing/2016/5/10/chartex" xmlns:cx5="http://schemas.microsoft.com/office/drawing/2016/5/11/chartex" xmlns:cx6="http://schemas.microsoft.com/office/drawing/2016/5/12/chartex" xmlns:cx7="http://schemas.microsoft.com/office/drawing/2016/5/13/chartex" xmlns:cx8="http://schemas.microsoft.com/office/drawing/2016/5/14/chartex" xmlns:mc="http://schemas.openxmlformats.org/markup-compatibility/2006" xmlns:aink="http://schemas.microsoft.com/office/drawing/2016/ink" xmlns:am3d="http://schemas.microsoft.com/office/drawing/2017/model3d" xmlns:o="urn:schemas-microsoft-com:office:office" xmlns:r="http://schemas.openxmlformats.org/officeDocument/2006/relationships" xmlns:m="http://schemas.openxmlformats.org/officeDocument/2006/math" xmlns:v="urn:schemas-microsoft-com:vml" xmlns:wp14="http://schemas.microsoft.com/office/word/2010/wordprocessingDrawing" xmlns:wp="http://schemas.openxmlformats.org/drawingml/2006/wordprocessingDrawing" xmlns:w10="urn:schemas-microsoft-com:office:word" xmlns:w="http://schemas.openxmlformats.org/wordprocessingml/2006/main" xmlns:w14="http://schemas.microsoft.com/office/word/2010/wordml" xmlns:w15="http://schemas.microsoft.com/office/word/2012/wordml" xmlns:w16cid="http://schemas.microsoft.com/office/word/2016/wordml/cid" xmlns:w16se="http://schemas.microsoft.com/office/word/2015/wordml/symex" xmlns:wpg="http://schemas.microsoft.com/office/word/2010/wordprocessingGroup" xmlns:wpi="http://schemas.microsoft.com/office/word/2010/wordprocessingInk" xmlns:wne="http://schemas.microsoft.com/office/word/2006/wordml" xmlns:wps="http://schemas.microsoft.com/office/word/2010/wordprocessingShape" mc:Ignorable="w14 w15 w16se w16cid wp14">
   <w:abstractNum w:abstractNumId="0" w15:restartNumberingAfterBreak="0">
+    <w:nsid w:val="002F346F"/>
+    <w:multiLevelType w:val="hybridMultilevel"/>
+    <w:tmpl w:val="1C08E57C"/>
+    <w:lvl w:ilvl="0" w:tplc="2D0A44AE">
+      <w:start w:val="1"/>
+      <w:numFmt w:val="decimal"/>
+      <w:lvlText w:val="%1."/>
+      <w:lvlJc w:val="left"/>
+      <w:pPr>
+        <w:ind w:left="1080" w:hanging="360"/>
+      </w:pPr>
+      <w:rPr>
+        <w:rFonts w:hint="default"/>
+      </w:rPr>
+    </w:lvl>
+    <w:lvl w:ilvl="1" w:tplc="40090019" w:tentative="1">
+      <w:start w:val="1"/>
+      <w:numFmt w:val="lowerLetter"/>
+      <w:lvlText w:val="%2."/>
+      <w:lvlJc w:val="left"/>
+      <w:pPr>
+        <w:ind w:left="1800" w:hanging="360"/>
+      </w:pPr>
+    </w:lvl>
+    <w:lvl w:ilvl="2" w:tplc="4009001B" w:tentative="1">
+      <w:start w:val="1"/>
+      <w:numFmt w:val="lowerRoman"/>
+      <w:lvlText w:val="%3."/>
+      <w:lvlJc w:val="right"/>
+      <w:pPr>
+        <w:ind w:left="2520" w:hanging="180"/>
+      </w:pPr>
+    </w:lvl>
+    <w:lvl w:ilvl="3" w:tplc="4009000F" w:tentative="1">
+      <w:start w:val="1"/>
+      <w:numFmt w:val="decimal"/>
+      <w:lvlText w:val="%4."/>
+      <w:lvlJc w:val="left"/>
+      <w:pPr>
+        <w:ind w:left="3240" w:hanging="360"/>
+      </w:pPr>
+    </w:lvl>
+    <w:lvl w:ilvl="4" w:tplc="40090019" w:tentative="1">
+      <w:start w:val="1"/>
+      <w:numFmt w:val="lowerLetter"/>
+      <w:lvlText w:val="%5."/>
+      <w:lvlJc w:val="left"/>
+      <w:pPr>
+        <w:ind w:left="3960" w:hanging="360"/>
+      </w:pPr>
+    </w:lvl>
+    <w:lvl w:ilvl="5" w:tplc="4009001B" w:tentative="1">
+      <w:start w:val="1"/>
+      <w:numFmt w:val="lowerRoman"/>
+      <w:lvlText w:val="%6."/>
+      <w:lvlJc w:val="right"/>
+      <w:pPr>
+        <w:ind w:left="4680" w:hanging="180"/>
+      </w:pPr>
+    </w:lvl>
+    <w:lvl w:ilvl="6" w:tplc="4009000F" w:tentative="1">
+      <w:start w:val="1"/>
+      <w:numFmt w:val="decimal"/>
+      <w:lvlText w:val="%7."/>
+      <w:lvlJc w:val="left"/>
+      <w:pPr>
+        <w:ind w:left="5400" w:hanging="360"/>
+      </w:pPr>
+    </w:lvl>
+    <w:lvl w:ilvl="7" w:tplc="40090019" w:tentative="1">
+      <w:start w:val="1"/>
+      <w:numFmt w:val="lowerLetter"/>
+      <w:lvlText w:val="%8."/>
+      <w:lvlJc w:val="left"/>
+      <w:pPr>
+        <w:ind w:left="6120" w:hanging="360"/>
+      </w:pPr>
+    </w:lvl>
+    <w:lvl w:ilvl="8" w:tplc="4009001B" w:tentative="1">
+      <w:start w:val="1"/>
+      <w:numFmt w:val="lowerRoman"/>
+      <w:lvlText w:val="%9."/>
+      <w:lvlJc w:val="right"/>
+      <w:pPr>
+        <w:ind w:left="6840" w:hanging="180"/>
+      </w:pPr>
+    </w:lvl>
+  </w:abstractNum>
+  <w:abstractNum w:abstractNumId="1" w15:restartNumberingAfterBreak="0">
     <w:nsid w:val="02996671"/>
     <w:multiLevelType w:val="hybridMultilevel"/>
     <w:tmpl w:val="951830AA"/>
@@ -3778,7 +8096,7 @@
       </w:rPr>
     </w:lvl>
   </w:abstractNum>
-  <w:abstractNum w:abstractNumId="1" w15:restartNumberingAfterBreak="0">
+  <w:abstractNum w:abstractNumId="2" w15:restartNumberingAfterBreak="0">
     <w:nsid w:val="05FD6D5D"/>
     <w:multiLevelType w:val="hybridMultilevel"/>
     <w:tmpl w:val="AB0EDC98"/>
@@ -3891,7 +8209,120 @@
       </w:rPr>
     </w:lvl>
   </w:abstractNum>
-  <w:abstractNum w:abstractNumId="2" w15:restartNumberingAfterBreak="0">
+  <w:abstractNum w:abstractNumId="3" w15:restartNumberingAfterBreak="0">
+    <w:nsid w:val="094A7E50"/>
+    <w:multiLevelType w:val="hybridMultilevel"/>
+    <w:tmpl w:val="4420CADC"/>
+    <w:lvl w:ilvl="0" w:tplc="40090003">
+      <w:start w:val="1"/>
+      <w:numFmt w:val="bullet"/>
+      <w:lvlText w:val="o"/>
+      <w:lvlJc w:val="left"/>
+      <w:pPr>
+        <w:ind w:left="360" w:hanging="360"/>
+      </w:pPr>
+      <w:rPr>
+        <w:rFonts w:ascii="Courier New" w:hAnsi="Courier New" w:cs="Courier New" w:hint="default"/>
+      </w:rPr>
+    </w:lvl>
+    <w:lvl w:ilvl="1" w:tplc="40090001">
+      <w:start w:val="1"/>
+      <w:numFmt w:val="bullet"/>
+      <w:lvlText w:val=""/>
+      <w:lvlJc w:val="left"/>
+      <w:pPr>
+        <w:ind w:left="1080" w:hanging="360"/>
+      </w:pPr>
+      <w:rPr>
+        <w:rFonts w:ascii="Symbol" w:hAnsi="Symbol" w:hint="default"/>
+      </w:rPr>
+    </w:lvl>
+    <w:lvl w:ilvl="2" w:tplc="40090005" w:tentative="1">
+      <w:start w:val="1"/>
+      <w:numFmt w:val="bullet"/>
+      <w:lvlText w:val=""/>
+      <w:lvlJc w:val="left"/>
+      <w:pPr>
+        <w:ind w:left="1800" w:hanging="360"/>
+      </w:pPr>
+      <w:rPr>
+        <w:rFonts w:ascii="Wingdings" w:hAnsi="Wingdings" w:hint="default"/>
+      </w:rPr>
+    </w:lvl>
+    <w:lvl w:ilvl="3" w:tplc="40090001" w:tentative="1">
+      <w:start w:val="1"/>
+      <w:numFmt w:val="bullet"/>
+      <w:lvlText w:val=""/>
+      <w:lvlJc w:val="left"/>
+      <w:pPr>
+        <w:ind w:left="2520" w:hanging="360"/>
+      </w:pPr>
+      <w:rPr>
+        <w:rFonts w:ascii="Symbol" w:hAnsi="Symbol" w:hint="default"/>
+      </w:rPr>
+    </w:lvl>
+    <w:lvl w:ilvl="4" w:tplc="40090003" w:tentative="1">
+      <w:start w:val="1"/>
+      <w:numFmt w:val="bullet"/>
+      <w:lvlText w:val="o"/>
+      <w:lvlJc w:val="left"/>
+      <w:pPr>
+        <w:ind w:left="3240" w:hanging="360"/>
+      </w:pPr>
+      <w:rPr>
+        <w:rFonts w:ascii="Courier New" w:hAnsi="Courier New" w:cs="Courier New" w:hint="default"/>
+      </w:rPr>
+    </w:lvl>
+    <w:lvl w:ilvl="5" w:tplc="40090005" w:tentative="1">
+      <w:start w:val="1"/>
+      <w:numFmt w:val="bullet"/>
+      <w:lvlText w:val=""/>
+      <w:lvlJc w:val="left"/>
+      <w:pPr>
+        <w:ind w:left="3960" w:hanging="360"/>
+      </w:pPr>
+      <w:rPr>
+        <w:rFonts w:ascii="Wingdings" w:hAnsi="Wingdings" w:hint="default"/>
+      </w:rPr>
+    </w:lvl>
+    <w:lvl w:ilvl="6" w:tplc="40090001" w:tentative="1">
+      <w:start w:val="1"/>
+      <w:numFmt w:val="bullet"/>
+      <w:lvlText w:val=""/>
+      <w:lvlJc w:val="left"/>
+      <w:pPr>
+        <w:ind w:left="4680" w:hanging="360"/>
+      </w:pPr>
+      <w:rPr>
+        <w:rFonts w:ascii="Symbol" w:hAnsi="Symbol" w:hint="default"/>
+      </w:rPr>
+    </w:lvl>
+    <w:lvl w:ilvl="7" w:tplc="40090003" w:tentative="1">
+      <w:start w:val="1"/>
+      <w:numFmt w:val="bullet"/>
+      <w:lvlText w:val="o"/>
+      <w:lvlJc w:val="left"/>
+      <w:pPr>
+        <w:ind w:left="5400" w:hanging="360"/>
+      </w:pPr>
+      <w:rPr>
+        <w:rFonts w:ascii="Courier New" w:hAnsi="Courier New" w:cs="Courier New" w:hint="default"/>
+      </w:rPr>
+    </w:lvl>
+    <w:lvl w:ilvl="8" w:tplc="40090005" w:tentative="1">
+      <w:start w:val="1"/>
+      <w:numFmt w:val="bullet"/>
+      <w:lvlText w:val=""/>
+      <w:lvlJc w:val="left"/>
+      <w:pPr>
+        <w:ind w:left="6120" w:hanging="360"/>
+      </w:pPr>
+      <w:rPr>
+        <w:rFonts w:ascii="Wingdings" w:hAnsi="Wingdings" w:hint="default"/>
+      </w:rPr>
+    </w:lvl>
+  </w:abstractNum>
+  <w:abstractNum w:abstractNumId="4" w15:restartNumberingAfterBreak="0">
     <w:nsid w:val="10681B53"/>
     <w:multiLevelType w:val="hybridMultilevel"/>
     <w:tmpl w:val="E14A759C"/>
@@ -4004,7 +8435,7 @@
       </w:rPr>
     </w:lvl>
   </w:abstractNum>
-  <w:abstractNum w:abstractNumId="3" w15:restartNumberingAfterBreak="0">
+  <w:abstractNum w:abstractNumId="5" w15:restartNumberingAfterBreak="0">
     <w:nsid w:val="15E41363"/>
     <w:multiLevelType w:val="hybridMultilevel"/>
     <w:tmpl w:val="05C6E838"/>
@@ -4117,7 +8548,7 @@
       </w:rPr>
     </w:lvl>
   </w:abstractNum>
-  <w:abstractNum w:abstractNumId="4" w15:restartNumberingAfterBreak="0">
+  <w:abstractNum w:abstractNumId="6" w15:restartNumberingAfterBreak="0">
     <w:nsid w:val="19DD6EBD"/>
     <w:multiLevelType w:val="hybridMultilevel"/>
     <w:tmpl w:val="3FD4FCA6"/>
@@ -4230,7 +8661,96 @@
       </w:rPr>
     </w:lvl>
   </w:abstractNum>
-  <w:abstractNum w:abstractNumId="5" w15:restartNumberingAfterBreak="0">
+  <w:abstractNum w:abstractNumId="7" w15:restartNumberingAfterBreak="0">
+    <w:nsid w:val="1D1F5B69"/>
+    <w:multiLevelType w:val="hybridMultilevel"/>
+    <w:tmpl w:val="492ECA5A"/>
+    <w:lvl w:ilvl="0" w:tplc="40090001">
+      <w:start w:val="1"/>
+      <w:numFmt w:val="bullet"/>
+      <w:lvlText w:val=""/>
+      <w:lvlJc w:val="left"/>
+      <w:pPr>
+        <w:ind w:left="1440" w:hanging="360"/>
+      </w:pPr>
+      <w:rPr>
+        <w:rFonts w:ascii="Symbol" w:hAnsi="Symbol" w:hint="default"/>
+      </w:rPr>
+    </w:lvl>
+    <w:lvl w:ilvl="1" w:tplc="40090019" w:tentative="1">
+      <w:start w:val="1"/>
+      <w:numFmt w:val="lowerLetter"/>
+      <w:lvlText w:val="%2."/>
+      <w:lvlJc w:val="left"/>
+      <w:pPr>
+        <w:ind w:left="2160" w:hanging="360"/>
+      </w:pPr>
+    </w:lvl>
+    <w:lvl w:ilvl="2" w:tplc="4009001B" w:tentative="1">
+      <w:start w:val="1"/>
+      <w:numFmt w:val="lowerRoman"/>
+      <w:lvlText w:val="%3."/>
+      <w:lvlJc w:val="right"/>
+      <w:pPr>
+        <w:ind w:left="2880" w:hanging="180"/>
+      </w:pPr>
+    </w:lvl>
+    <w:lvl w:ilvl="3" w:tplc="4009000F" w:tentative="1">
+      <w:start w:val="1"/>
+      <w:numFmt w:val="decimal"/>
+      <w:lvlText w:val="%4."/>
+      <w:lvlJc w:val="left"/>
+      <w:pPr>
+        <w:ind w:left="3600" w:hanging="360"/>
+      </w:pPr>
+    </w:lvl>
+    <w:lvl w:ilvl="4" w:tplc="40090019" w:tentative="1">
+      <w:start w:val="1"/>
+      <w:numFmt w:val="lowerLetter"/>
+      <w:lvlText w:val="%5."/>
+      <w:lvlJc w:val="left"/>
+      <w:pPr>
+        <w:ind w:left="4320" w:hanging="360"/>
+      </w:pPr>
+    </w:lvl>
+    <w:lvl w:ilvl="5" w:tplc="4009001B" w:tentative="1">
+      <w:start w:val="1"/>
+      <w:numFmt w:val="lowerRoman"/>
+      <w:lvlText w:val="%6."/>
+      <w:lvlJc w:val="right"/>
+      <w:pPr>
+        <w:ind w:left="5040" w:hanging="180"/>
+      </w:pPr>
+    </w:lvl>
+    <w:lvl w:ilvl="6" w:tplc="4009000F" w:tentative="1">
+      <w:start w:val="1"/>
+      <w:numFmt w:val="decimal"/>
+      <w:lvlText w:val="%7."/>
+      <w:lvlJc w:val="left"/>
+      <w:pPr>
+        <w:ind w:left="5760" w:hanging="360"/>
+      </w:pPr>
+    </w:lvl>
+    <w:lvl w:ilvl="7" w:tplc="40090019" w:tentative="1">
+      <w:start w:val="1"/>
+      <w:numFmt w:val="lowerLetter"/>
+      <w:lvlText w:val="%8."/>
+      <w:lvlJc w:val="left"/>
+      <w:pPr>
+        <w:ind w:left="6480" w:hanging="360"/>
+      </w:pPr>
+    </w:lvl>
+    <w:lvl w:ilvl="8" w:tplc="4009001B" w:tentative="1">
+      <w:start w:val="1"/>
+      <w:numFmt w:val="lowerRoman"/>
+      <w:lvlText w:val="%9."/>
+      <w:lvlJc w:val="right"/>
+      <w:pPr>
+        <w:ind w:left="7200" w:hanging="180"/>
+      </w:pPr>
+    </w:lvl>
+  </w:abstractNum>
+  <w:abstractNum w:abstractNumId="8" w15:restartNumberingAfterBreak="0">
     <w:nsid w:val="1D45193D"/>
     <w:multiLevelType w:val="hybridMultilevel"/>
     <w:tmpl w:val="BE00AD72"/>
@@ -4343,7 +8863,120 @@
       </w:rPr>
     </w:lvl>
   </w:abstractNum>
-  <w:abstractNum w:abstractNumId="6" w15:restartNumberingAfterBreak="0">
+  <w:abstractNum w:abstractNumId="9" w15:restartNumberingAfterBreak="0">
+    <w:nsid w:val="21E0461A"/>
+    <w:multiLevelType w:val="hybridMultilevel"/>
+    <w:tmpl w:val="1324C464"/>
+    <w:lvl w:ilvl="0" w:tplc="40090003">
+      <w:start w:val="1"/>
+      <w:numFmt w:val="bullet"/>
+      <w:lvlText w:val="o"/>
+      <w:lvlJc w:val="left"/>
+      <w:pPr>
+        <w:ind w:left="720" w:hanging="360"/>
+      </w:pPr>
+      <w:rPr>
+        <w:rFonts w:ascii="Courier New" w:hAnsi="Courier New" w:cs="Courier New" w:hint="default"/>
+      </w:rPr>
+    </w:lvl>
+    <w:lvl w:ilvl="1" w:tplc="40090003" w:tentative="1">
+      <w:start w:val="1"/>
+      <w:numFmt w:val="bullet"/>
+      <w:lvlText w:val="o"/>
+      <w:lvlJc w:val="left"/>
+      <w:pPr>
+        <w:ind w:left="1440" w:hanging="360"/>
+      </w:pPr>
+      <w:rPr>
+        <w:rFonts w:ascii="Courier New" w:hAnsi="Courier New" w:cs="Courier New" w:hint="default"/>
+      </w:rPr>
+    </w:lvl>
+    <w:lvl w:ilvl="2" w:tplc="40090005" w:tentative="1">
+      <w:start w:val="1"/>
+      <w:numFmt w:val="bullet"/>
+      <w:lvlText w:val=""/>
+      <w:lvlJc w:val="left"/>
+      <w:pPr>
+        <w:ind w:left="2160" w:hanging="360"/>
+      </w:pPr>
+      <w:rPr>
+        <w:rFonts w:ascii="Wingdings" w:hAnsi="Wingdings" w:hint="default"/>
+      </w:rPr>
+    </w:lvl>
+    <w:lvl w:ilvl="3" w:tplc="40090001" w:tentative="1">
+      <w:start w:val="1"/>
+      <w:numFmt w:val="bullet"/>
+      <w:lvlText w:val=""/>
+      <w:lvlJc w:val="left"/>
+      <w:pPr>
+        <w:ind w:left="2880" w:hanging="360"/>
+      </w:pPr>
+      <w:rPr>
+        <w:rFonts w:ascii="Symbol" w:hAnsi="Symbol" w:hint="default"/>
+      </w:rPr>
+    </w:lvl>
+    <w:lvl w:ilvl="4" w:tplc="40090003" w:tentative="1">
+      <w:start w:val="1"/>
+      <w:numFmt w:val="bullet"/>
+      <w:lvlText w:val="o"/>
+      <w:lvlJc w:val="left"/>
+      <w:pPr>
+        <w:ind w:left="3600" w:hanging="360"/>
+      </w:pPr>
+      <w:rPr>
+        <w:rFonts w:ascii="Courier New" w:hAnsi="Courier New" w:cs="Courier New" w:hint="default"/>
+      </w:rPr>
+    </w:lvl>
+    <w:lvl w:ilvl="5" w:tplc="40090005" w:tentative="1">
+      <w:start w:val="1"/>
+      <w:numFmt w:val="bullet"/>
+      <w:lvlText w:val=""/>
+      <w:lvlJc w:val="left"/>
+      <w:pPr>
+        <w:ind w:left="4320" w:hanging="360"/>
+      </w:pPr>
+      <w:rPr>
+        <w:rFonts w:ascii="Wingdings" w:hAnsi="Wingdings" w:hint="default"/>
+      </w:rPr>
+    </w:lvl>
+    <w:lvl w:ilvl="6" w:tplc="40090001" w:tentative="1">
+      <w:start w:val="1"/>
+      <w:numFmt w:val="bullet"/>
+      <w:lvlText w:val=""/>
+      <w:lvlJc w:val="left"/>
+      <w:pPr>
+        <w:ind w:left="5040" w:hanging="360"/>
+      </w:pPr>
+      <w:rPr>
+        <w:rFonts w:ascii="Symbol" w:hAnsi="Symbol" w:hint="default"/>
+      </w:rPr>
+    </w:lvl>
+    <w:lvl w:ilvl="7" w:tplc="40090003" w:tentative="1">
+      <w:start w:val="1"/>
+      <w:numFmt w:val="bullet"/>
+      <w:lvlText w:val="o"/>
+      <w:lvlJc w:val="left"/>
+      <w:pPr>
+        <w:ind w:left="5760" w:hanging="360"/>
+      </w:pPr>
+      <w:rPr>
+        <w:rFonts w:ascii="Courier New" w:hAnsi="Courier New" w:cs="Courier New" w:hint="default"/>
+      </w:rPr>
+    </w:lvl>
+    <w:lvl w:ilvl="8" w:tplc="40090005" w:tentative="1">
+      <w:start w:val="1"/>
+      <w:numFmt w:val="bullet"/>
+      <w:lvlText w:val=""/>
+      <w:lvlJc w:val="left"/>
+      <w:pPr>
+        <w:ind w:left="6480" w:hanging="360"/>
+      </w:pPr>
+      <w:rPr>
+        <w:rFonts w:ascii="Wingdings" w:hAnsi="Wingdings" w:hint="default"/>
+      </w:rPr>
+    </w:lvl>
+  </w:abstractNum>
+  <w:abstractNum w:abstractNumId="10" w15:restartNumberingAfterBreak="0">
     <w:nsid w:val="22FA1777"/>
     <w:multiLevelType w:val="hybridMultilevel"/>
     <w:tmpl w:val="B7A01F2A"/>
@@ -4456,7 +9089,7 @@
       </w:rPr>
     </w:lvl>
   </w:abstractNum>
-  <w:abstractNum w:abstractNumId="7" w15:restartNumberingAfterBreak="0">
+  <w:abstractNum w:abstractNumId="11" w15:restartNumberingAfterBreak="0">
     <w:nsid w:val="2F657318"/>
     <w:multiLevelType w:val="hybridMultilevel"/>
     <w:tmpl w:val="541AF29A"/>
@@ -4569,7 +9202,7 @@
       </w:rPr>
     </w:lvl>
   </w:abstractNum>
-  <w:abstractNum w:abstractNumId="8" w15:restartNumberingAfterBreak="0">
+  <w:abstractNum w:abstractNumId="12" w15:restartNumberingAfterBreak="0">
     <w:nsid w:val="377122A2"/>
     <w:multiLevelType w:val="hybridMultilevel"/>
     <w:tmpl w:val="960CCFB2"/>
@@ -4682,7 +9315,7 @@
       </w:rPr>
     </w:lvl>
   </w:abstractNum>
-  <w:abstractNum w:abstractNumId="9" w15:restartNumberingAfterBreak="0">
+  <w:abstractNum w:abstractNumId="13" w15:restartNumberingAfterBreak="0">
     <w:nsid w:val="39510ADF"/>
     <w:multiLevelType w:val="hybridMultilevel"/>
     <w:tmpl w:val="97C27B10"/>
@@ -4795,7 +9428,7 @@
       </w:rPr>
     </w:lvl>
   </w:abstractNum>
-  <w:abstractNum w:abstractNumId="10" w15:restartNumberingAfterBreak="0">
+  <w:abstractNum w:abstractNumId="14" w15:restartNumberingAfterBreak="0">
     <w:nsid w:val="3AED5D27"/>
     <w:multiLevelType w:val="hybridMultilevel"/>
     <w:tmpl w:val="D570CDC0"/>
@@ -4908,10 +9541,236 @@
       </w:rPr>
     </w:lvl>
   </w:abstractNum>
-  <w:abstractNum w:abstractNumId="11" w15:restartNumberingAfterBreak="0">
+  <w:abstractNum w:abstractNumId="15" w15:restartNumberingAfterBreak="0">
+    <w:nsid w:val="442F73FC"/>
+    <w:multiLevelType w:val="hybridMultilevel"/>
+    <w:tmpl w:val="B72A76B8"/>
+    <w:lvl w:ilvl="0" w:tplc="40090003">
+      <w:start w:val="1"/>
+      <w:numFmt w:val="bullet"/>
+      <w:lvlText w:val="o"/>
+      <w:lvlJc w:val="left"/>
+      <w:pPr>
+        <w:ind w:left="360" w:hanging="360"/>
+      </w:pPr>
+      <w:rPr>
+        <w:rFonts w:ascii="Courier New" w:hAnsi="Courier New" w:cs="Courier New" w:hint="default"/>
+      </w:rPr>
+    </w:lvl>
+    <w:lvl w:ilvl="1" w:tplc="40090001">
+      <w:start w:val="1"/>
+      <w:numFmt w:val="bullet"/>
+      <w:lvlText w:val=""/>
+      <w:lvlJc w:val="left"/>
+      <w:pPr>
+        <w:ind w:left="1080" w:hanging="360"/>
+      </w:pPr>
+      <w:rPr>
+        <w:rFonts w:ascii="Symbol" w:hAnsi="Symbol" w:hint="default"/>
+      </w:rPr>
+    </w:lvl>
+    <w:lvl w:ilvl="2" w:tplc="40090005">
+      <w:start w:val="1"/>
+      <w:numFmt w:val="bullet"/>
+      <w:lvlText w:val=""/>
+      <w:lvlJc w:val="left"/>
+      <w:pPr>
+        <w:ind w:left="1800" w:hanging="360"/>
+      </w:pPr>
+      <w:rPr>
+        <w:rFonts w:ascii="Wingdings" w:hAnsi="Wingdings" w:hint="default"/>
+      </w:rPr>
+    </w:lvl>
+    <w:lvl w:ilvl="3" w:tplc="4009000D">
+      <w:start w:val="1"/>
+      <w:numFmt w:val="bullet"/>
+      <w:lvlText w:val=""/>
+      <w:lvlJc w:val="left"/>
+      <w:pPr>
+        <w:ind w:left="2520" w:hanging="360"/>
+      </w:pPr>
+      <w:rPr>
+        <w:rFonts w:ascii="Wingdings" w:hAnsi="Wingdings" w:hint="default"/>
+      </w:rPr>
+    </w:lvl>
+    <w:lvl w:ilvl="4" w:tplc="40090003" w:tentative="1">
+      <w:start w:val="1"/>
+      <w:numFmt w:val="bullet"/>
+      <w:lvlText w:val="o"/>
+      <w:lvlJc w:val="left"/>
+      <w:pPr>
+        <w:ind w:left="3240" w:hanging="360"/>
+      </w:pPr>
+      <w:rPr>
+        <w:rFonts w:ascii="Courier New" w:hAnsi="Courier New" w:cs="Courier New" w:hint="default"/>
+      </w:rPr>
+    </w:lvl>
+    <w:lvl w:ilvl="5" w:tplc="40090005" w:tentative="1">
+      <w:start w:val="1"/>
+      <w:numFmt w:val="bullet"/>
+      <w:lvlText w:val=""/>
+      <w:lvlJc w:val="left"/>
+      <w:pPr>
+        <w:ind w:left="3960" w:hanging="360"/>
+      </w:pPr>
+      <w:rPr>
+        <w:rFonts w:ascii="Wingdings" w:hAnsi="Wingdings" w:hint="default"/>
+      </w:rPr>
+    </w:lvl>
+    <w:lvl w:ilvl="6" w:tplc="40090001" w:tentative="1">
+      <w:start w:val="1"/>
+      <w:numFmt w:val="bullet"/>
+      <w:lvlText w:val=""/>
+      <w:lvlJc w:val="left"/>
+      <w:pPr>
+        <w:ind w:left="4680" w:hanging="360"/>
+      </w:pPr>
+      <w:rPr>
+        <w:rFonts w:ascii="Symbol" w:hAnsi="Symbol" w:hint="default"/>
+      </w:rPr>
+    </w:lvl>
+    <w:lvl w:ilvl="7" w:tplc="40090003" w:tentative="1">
+      <w:start w:val="1"/>
+      <w:numFmt w:val="bullet"/>
+      <w:lvlText w:val="o"/>
+      <w:lvlJc w:val="left"/>
+      <w:pPr>
+        <w:ind w:left="5400" w:hanging="360"/>
+      </w:pPr>
+      <w:rPr>
+        <w:rFonts w:ascii="Courier New" w:hAnsi="Courier New" w:cs="Courier New" w:hint="default"/>
+      </w:rPr>
+    </w:lvl>
+    <w:lvl w:ilvl="8" w:tplc="40090005" w:tentative="1">
+      <w:start w:val="1"/>
+      <w:numFmt w:val="bullet"/>
+      <w:lvlText w:val=""/>
+      <w:lvlJc w:val="left"/>
+      <w:pPr>
+        <w:ind w:left="6120" w:hanging="360"/>
+      </w:pPr>
+      <w:rPr>
+        <w:rFonts w:ascii="Wingdings" w:hAnsi="Wingdings" w:hint="default"/>
+      </w:rPr>
+    </w:lvl>
+  </w:abstractNum>
+  <w:abstractNum w:abstractNumId="16" w15:restartNumberingAfterBreak="0">
+    <w:nsid w:val="461C5F89"/>
+    <w:multiLevelType w:val="hybridMultilevel"/>
+    <w:tmpl w:val="B0680BE2"/>
+    <w:lvl w:ilvl="0" w:tplc="40090003">
+      <w:start w:val="1"/>
+      <w:numFmt w:val="bullet"/>
+      <w:lvlText w:val="o"/>
+      <w:lvlJc w:val="left"/>
+      <w:pPr>
+        <w:ind w:left="360" w:hanging="360"/>
+      </w:pPr>
+      <w:rPr>
+        <w:rFonts w:ascii="Courier New" w:hAnsi="Courier New" w:cs="Courier New" w:hint="default"/>
+      </w:rPr>
+    </w:lvl>
+    <w:lvl w:ilvl="1" w:tplc="40090003">
+      <w:start w:val="1"/>
+      <w:numFmt w:val="bullet"/>
+      <w:lvlText w:val="o"/>
+      <w:lvlJc w:val="left"/>
+      <w:pPr>
+        <w:ind w:left="1080" w:hanging="360"/>
+      </w:pPr>
+      <w:rPr>
+        <w:rFonts w:ascii="Courier New" w:hAnsi="Courier New" w:cs="Courier New" w:hint="default"/>
+      </w:rPr>
+    </w:lvl>
+    <w:lvl w:ilvl="2" w:tplc="40090005">
+      <w:start w:val="1"/>
+      <w:numFmt w:val="bullet"/>
+      <w:lvlText w:val=""/>
+      <w:lvlJc w:val="left"/>
+      <w:pPr>
+        <w:ind w:left="1800" w:hanging="360"/>
+      </w:pPr>
+      <w:rPr>
+        <w:rFonts w:ascii="Wingdings" w:hAnsi="Wingdings" w:hint="default"/>
+      </w:rPr>
+    </w:lvl>
+    <w:lvl w:ilvl="3" w:tplc="40090001">
+      <w:start w:val="1"/>
+      <w:numFmt w:val="bullet"/>
+      <w:lvlText w:val=""/>
+      <w:lvlJc w:val="left"/>
+      <w:pPr>
+        <w:ind w:left="2520" w:hanging="360"/>
+      </w:pPr>
+      <w:rPr>
+        <w:rFonts w:ascii="Symbol" w:hAnsi="Symbol" w:hint="default"/>
+      </w:rPr>
+    </w:lvl>
+    <w:lvl w:ilvl="4" w:tplc="40090003" w:tentative="1">
+      <w:start w:val="1"/>
+      <w:numFmt w:val="bullet"/>
+      <w:lvlText w:val="o"/>
+      <w:lvlJc w:val="left"/>
+      <w:pPr>
+        <w:ind w:left="3240" w:hanging="360"/>
+      </w:pPr>
+      <w:rPr>
+        <w:rFonts w:ascii="Courier New" w:hAnsi="Courier New" w:cs="Courier New" w:hint="default"/>
+      </w:rPr>
+    </w:lvl>
+    <w:lvl w:ilvl="5" w:tplc="40090005" w:tentative="1">
+      <w:start w:val="1"/>
+      <w:numFmt w:val="bullet"/>
+      <w:lvlText w:val=""/>
+      <w:lvlJc w:val="left"/>
+      <w:pPr>
+        <w:ind w:left="3960" w:hanging="360"/>
+      </w:pPr>
+      <w:rPr>
+        <w:rFonts w:ascii="Wingdings" w:hAnsi="Wingdings" w:hint="default"/>
+      </w:rPr>
+    </w:lvl>
+    <w:lvl w:ilvl="6" w:tplc="40090001" w:tentative="1">
+      <w:start w:val="1"/>
+      <w:numFmt w:val="bullet"/>
+      <w:lvlText w:val=""/>
+      <w:lvlJc w:val="left"/>
+      <w:pPr>
+        <w:ind w:left="4680" w:hanging="360"/>
+      </w:pPr>
+      <w:rPr>
+        <w:rFonts w:ascii="Symbol" w:hAnsi="Symbol" w:hint="default"/>
+      </w:rPr>
+    </w:lvl>
+    <w:lvl w:ilvl="7" w:tplc="40090003" w:tentative="1">
+      <w:start w:val="1"/>
+      <w:numFmt w:val="bullet"/>
+      <w:lvlText w:val="o"/>
+      <w:lvlJc w:val="left"/>
+      <w:pPr>
+        <w:ind w:left="5400" w:hanging="360"/>
+      </w:pPr>
+      <w:rPr>
+        <w:rFonts w:ascii="Courier New" w:hAnsi="Courier New" w:cs="Courier New" w:hint="default"/>
+      </w:rPr>
+    </w:lvl>
+    <w:lvl w:ilvl="8" w:tplc="40090005" w:tentative="1">
+      <w:start w:val="1"/>
+      <w:numFmt w:val="bullet"/>
+      <w:lvlText w:val=""/>
+      <w:lvlJc w:val="left"/>
+      <w:pPr>
+        <w:ind w:left="6120" w:hanging="360"/>
+      </w:pPr>
+      <w:rPr>
+        <w:rFonts w:ascii="Wingdings" w:hAnsi="Wingdings" w:hint="default"/>
+      </w:rPr>
+    </w:lvl>
+  </w:abstractNum>
+  <w:abstractNum w:abstractNumId="17" w15:restartNumberingAfterBreak="0">
     <w:nsid w:val="507D0003"/>
     <w:multiLevelType w:val="hybridMultilevel"/>
-    <w:tmpl w:val="2F065BD6"/>
+    <w:tmpl w:val="A1A495A8"/>
     <w:lvl w:ilvl="0" w:tplc="40090001">
       <w:start w:val="1"/>
       <w:numFmt w:val="bullet"/>
@@ -4924,104 +9783,104 @@
         <w:rFonts w:ascii="Symbol" w:hAnsi="Symbol" w:hint="default"/>
       </w:rPr>
     </w:lvl>
-    <w:lvl w:ilvl="1" w:tplc="40090003">
+    <w:lvl w:ilvl="1" w:tplc="40090001">
+      <w:start w:val="1"/>
+      <w:numFmt w:val="bullet"/>
+      <w:lvlText w:val=""/>
+      <w:lvlJc w:val="left"/>
+      <w:pPr>
+        <w:ind w:left="1440" w:hanging="360"/>
+      </w:pPr>
+      <w:rPr>
+        <w:rFonts w:ascii="Symbol" w:hAnsi="Symbol" w:hint="default"/>
+      </w:rPr>
+    </w:lvl>
+    <w:lvl w:ilvl="2" w:tplc="40090005" w:tentative="1">
+      <w:start w:val="1"/>
+      <w:numFmt w:val="bullet"/>
+      <w:lvlText w:val=""/>
+      <w:lvlJc w:val="left"/>
+      <w:pPr>
+        <w:ind w:left="2160" w:hanging="360"/>
+      </w:pPr>
+      <w:rPr>
+        <w:rFonts w:ascii="Wingdings" w:hAnsi="Wingdings" w:hint="default"/>
+      </w:rPr>
+    </w:lvl>
+    <w:lvl w:ilvl="3" w:tplc="40090001" w:tentative="1">
+      <w:start w:val="1"/>
+      <w:numFmt w:val="bullet"/>
+      <w:lvlText w:val=""/>
+      <w:lvlJc w:val="left"/>
+      <w:pPr>
+        <w:ind w:left="2880" w:hanging="360"/>
+      </w:pPr>
+      <w:rPr>
+        <w:rFonts w:ascii="Symbol" w:hAnsi="Symbol" w:hint="default"/>
+      </w:rPr>
+    </w:lvl>
+    <w:lvl w:ilvl="4" w:tplc="40090003" w:tentative="1">
       <w:start w:val="1"/>
       <w:numFmt w:val="bullet"/>
       <w:lvlText w:val="o"/>
       <w:lvlJc w:val="left"/>
       <w:pPr>
-        <w:ind w:left="1440" w:hanging="360"/>
+        <w:ind w:left="3600" w:hanging="360"/>
       </w:pPr>
       <w:rPr>
         <w:rFonts w:ascii="Courier New" w:hAnsi="Courier New" w:cs="Courier New" w:hint="default"/>
       </w:rPr>
     </w:lvl>
-    <w:lvl w:ilvl="2" w:tplc="40090005" w:tentative="1">
+    <w:lvl w:ilvl="5" w:tplc="40090005" w:tentative="1">
       <w:start w:val="1"/>
       <w:numFmt w:val="bullet"/>
       <w:lvlText w:val=""/>
       <w:lvlJc w:val="left"/>
       <w:pPr>
-        <w:ind w:left="2160" w:hanging="360"/>
+        <w:ind w:left="4320" w:hanging="360"/>
       </w:pPr>
       <w:rPr>
         <w:rFonts w:ascii="Wingdings" w:hAnsi="Wingdings" w:hint="default"/>
       </w:rPr>
     </w:lvl>
-    <w:lvl w:ilvl="3" w:tplc="40090001" w:tentative="1">
+    <w:lvl w:ilvl="6" w:tplc="40090001" w:tentative="1">
       <w:start w:val="1"/>
       <w:numFmt w:val="bullet"/>
       <w:lvlText w:val=""/>
       <w:lvlJc w:val="left"/>
       <w:pPr>
-        <w:ind w:left="2880" w:hanging="360"/>
+        <w:ind w:left="5040" w:hanging="360"/>
       </w:pPr>
       <w:rPr>
         <w:rFonts w:ascii="Symbol" w:hAnsi="Symbol" w:hint="default"/>
       </w:rPr>
     </w:lvl>
-    <w:lvl w:ilvl="4" w:tplc="40090003" w:tentative="1">
+    <w:lvl w:ilvl="7" w:tplc="40090003" w:tentative="1">
       <w:start w:val="1"/>
       <w:numFmt w:val="bullet"/>
       <w:lvlText w:val="o"/>
       <w:lvlJc w:val="left"/>
       <w:pPr>
-        <w:ind w:left="3600" w:hanging="360"/>
+        <w:ind w:left="5760" w:hanging="360"/>
       </w:pPr>
       <w:rPr>
         <w:rFonts w:ascii="Courier New" w:hAnsi="Courier New" w:cs="Courier New" w:hint="default"/>
       </w:rPr>
     </w:lvl>
-    <w:lvl w:ilvl="5" w:tplc="40090005" w:tentative="1">
+    <w:lvl w:ilvl="8" w:tplc="40090005" w:tentative="1">
       <w:start w:val="1"/>
       <w:numFmt w:val="bullet"/>
       <w:lvlText w:val=""/>
       <w:lvlJc w:val="left"/>
       <w:pPr>
-        <w:ind w:left="4320" w:hanging="360"/>
+        <w:ind w:left="6480" w:hanging="360"/>
       </w:pPr>
       <w:rPr>
         <w:rFonts w:ascii="Wingdings" w:hAnsi="Wingdings" w:hint="default"/>
       </w:rPr>
     </w:lvl>
-    <w:lvl w:ilvl="6" w:tplc="40090001" w:tentative="1">
-      <w:start w:val="1"/>
-      <w:numFmt w:val="bullet"/>
-      <w:lvlText w:val=""/>
-      <w:lvlJc w:val="left"/>
-      <w:pPr>
-        <w:ind w:left="5040" w:hanging="360"/>
-      </w:pPr>
-      <w:rPr>
-        <w:rFonts w:ascii="Symbol" w:hAnsi="Symbol" w:hint="default"/>
-      </w:rPr>
-    </w:lvl>
-    <w:lvl w:ilvl="7" w:tplc="40090003" w:tentative="1">
-      <w:start w:val="1"/>
-      <w:numFmt w:val="bullet"/>
-      <w:lvlText w:val="o"/>
-      <w:lvlJc w:val="left"/>
-      <w:pPr>
-        <w:ind w:left="5760" w:hanging="360"/>
-      </w:pPr>
-      <w:rPr>
-        <w:rFonts w:ascii="Courier New" w:hAnsi="Courier New" w:cs="Courier New" w:hint="default"/>
-      </w:rPr>
-    </w:lvl>
-    <w:lvl w:ilvl="8" w:tplc="40090005" w:tentative="1">
-      <w:start w:val="1"/>
-      <w:numFmt w:val="bullet"/>
-      <w:lvlText w:val=""/>
-      <w:lvlJc w:val="left"/>
-      <w:pPr>
-        <w:ind w:left="6480" w:hanging="360"/>
-      </w:pPr>
-      <w:rPr>
-        <w:rFonts w:ascii="Wingdings" w:hAnsi="Wingdings" w:hint="default"/>
-      </w:rPr>
-    </w:lvl>
   </w:abstractNum>
-  <w:abstractNum w:abstractNumId="12" w15:restartNumberingAfterBreak="0">
+  <w:abstractNum w:abstractNumId="18" w15:restartNumberingAfterBreak="0">
     <w:nsid w:val="51B24DE9"/>
     <w:multiLevelType w:val="hybridMultilevel"/>
     <w:tmpl w:val="A4C21068"/>
@@ -5134,7 +9993,7 @@
       </w:rPr>
     </w:lvl>
   </w:abstractNum>
-  <w:abstractNum w:abstractNumId="13" w15:restartNumberingAfterBreak="0">
+  <w:abstractNum w:abstractNumId="19" w15:restartNumberingAfterBreak="0">
     <w:nsid w:val="5B7B423B"/>
     <w:multiLevelType w:val="hybridMultilevel"/>
     <w:tmpl w:val="3DD21848"/>
@@ -5247,7 +10106,7 @@
       </w:rPr>
     </w:lvl>
   </w:abstractNum>
-  <w:abstractNum w:abstractNumId="14" w15:restartNumberingAfterBreak="0">
+  <w:abstractNum w:abstractNumId="20" w15:restartNumberingAfterBreak="0">
     <w:nsid w:val="5F9E74E9"/>
     <w:multiLevelType w:val="hybridMultilevel"/>
     <w:tmpl w:val="B6348C5C"/>
@@ -5360,7 +10219,7 @@
       </w:rPr>
     </w:lvl>
   </w:abstractNum>
-  <w:abstractNum w:abstractNumId="15" w15:restartNumberingAfterBreak="0">
+  <w:abstractNum w:abstractNumId="21" w15:restartNumberingAfterBreak="0">
     <w:nsid w:val="69D72256"/>
     <w:multiLevelType w:val="hybridMultilevel"/>
     <w:tmpl w:val="FD4AA1A4"/>
@@ -5449,7 +10308,7 @@
       </w:pPr>
     </w:lvl>
   </w:abstractNum>
-  <w:abstractNum w:abstractNumId="16" w15:restartNumberingAfterBreak="0">
+  <w:abstractNum w:abstractNumId="22" w15:restartNumberingAfterBreak="0">
     <w:nsid w:val="79480F09"/>
     <w:multiLevelType w:val="hybridMultilevel"/>
     <w:tmpl w:val="E542AA7C"/>
@@ -5535,7 +10394,7 @@
       </w:pPr>
     </w:lvl>
   </w:abstractNum>
-  <w:abstractNum w:abstractNumId="17" w15:restartNumberingAfterBreak="0">
+  <w:abstractNum w:abstractNumId="23" w15:restartNumberingAfterBreak="0">
     <w:nsid w:val="7B693FDC"/>
     <w:multiLevelType w:val="hybridMultilevel"/>
     <w:tmpl w:val="5D0AC5C8"/>
@@ -5648,59 +10507,193 @@
       </w:rPr>
     </w:lvl>
   </w:abstractNum>
+  <w:abstractNum w:abstractNumId="24" w15:restartNumberingAfterBreak="0">
+    <w:nsid w:val="7CFE6441"/>
+    <w:multiLevelType w:val="hybridMultilevel"/>
+    <w:tmpl w:val="A38CDE82"/>
+    <w:lvl w:ilvl="0" w:tplc="40090003">
+      <w:start w:val="1"/>
+      <w:numFmt w:val="bullet"/>
+      <w:lvlText w:val="o"/>
+      <w:lvlJc w:val="left"/>
+      <w:pPr>
+        <w:ind w:left="360" w:hanging="360"/>
+      </w:pPr>
+      <w:rPr>
+        <w:rFonts w:ascii="Courier New" w:hAnsi="Courier New" w:cs="Courier New" w:hint="default"/>
+      </w:rPr>
+    </w:lvl>
+    <w:lvl w:ilvl="1" w:tplc="40090001">
+      <w:start w:val="1"/>
+      <w:numFmt w:val="bullet"/>
+      <w:lvlText w:val=""/>
+      <w:lvlJc w:val="left"/>
+      <w:pPr>
+        <w:ind w:left="1080" w:hanging="360"/>
+      </w:pPr>
+      <w:rPr>
+        <w:rFonts w:ascii="Symbol" w:hAnsi="Symbol" w:hint="default"/>
+      </w:rPr>
+    </w:lvl>
+    <w:lvl w:ilvl="2" w:tplc="40090005">
+      <w:start w:val="1"/>
+      <w:numFmt w:val="bullet"/>
+      <w:lvlText w:val=""/>
+      <w:lvlJc w:val="left"/>
+      <w:pPr>
+        <w:ind w:left="1800" w:hanging="360"/>
+      </w:pPr>
+      <w:rPr>
+        <w:rFonts w:ascii="Wingdings" w:hAnsi="Wingdings" w:hint="default"/>
+      </w:rPr>
+    </w:lvl>
+    <w:lvl w:ilvl="3" w:tplc="4009000D">
+      <w:start w:val="1"/>
+      <w:numFmt w:val="bullet"/>
+      <w:lvlText w:val=""/>
+      <w:lvlJc w:val="left"/>
+      <w:pPr>
+        <w:ind w:left="2520" w:hanging="360"/>
+      </w:pPr>
+      <w:rPr>
+        <w:rFonts w:ascii="Wingdings" w:hAnsi="Wingdings" w:hint="default"/>
+      </w:rPr>
+    </w:lvl>
+    <w:lvl w:ilvl="4" w:tplc="40090003" w:tentative="1">
+      <w:start w:val="1"/>
+      <w:numFmt w:val="bullet"/>
+      <w:lvlText w:val="o"/>
+      <w:lvlJc w:val="left"/>
+      <w:pPr>
+        <w:ind w:left="3240" w:hanging="360"/>
+      </w:pPr>
+      <w:rPr>
+        <w:rFonts w:ascii="Courier New" w:hAnsi="Courier New" w:cs="Courier New" w:hint="default"/>
+      </w:rPr>
+    </w:lvl>
+    <w:lvl w:ilvl="5" w:tplc="40090005" w:tentative="1">
+      <w:start w:val="1"/>
+      <w:numFmt w:val="bullet"/>
+      <w:lvlText w:val=""/>
+      <w:lvlJc w:val="left"/>
+      <w:pPr>
+        <w:ind w:left="3960" w:hanging="360"/>
+      </w:pPr>
+      <w:rPr>
+        <w:rFonts w:ascii="Wingdings" w:hAnsi="Wingdings" w:hint="default"/>
+      </w:rPr>
+    </w:lvl>
+    <w:lvl w:ilvl="6" w:tplc="40090001" w:tentative="1">
+      <w:start w:val="1"/>
+      <w:numFmt w:val="bullet"/>
+      <w:lvlText w:val=""/>
+      <w:lvlJc w:val="left"/>
+      <w:pPr>
+        <w:ind w:left="4680" w:hanging="360"/>
+      </w:pPr>
+      <w:rPr>
+        <w:rFonts w:ascii="Symbol" w:hAnsi="Symbol" w:hint="default"/>
+      </w:rPr>
+    </w:lvl>
+    <w:lvl w:ilvl="7" w:tplc="40090003" w:tentative="1">
+      <w:start w:val="1"/>
+      <w:numFmt w:val="bullet"/>
+      <w:lvlText w:val="o"/>
+      <w:lvlJc w:val="left"/>
+      <w:pPr>
+        <w:ind w:left="5400" w:hanging="360"/>
+      </w:pPr>
+      <w:rPr>
+        <w:rFonts w:ascii="Courier New" w:hAnsi="Courier New" w:cs="Courier New" w:hint="default"/>
+      </w:rPr>
+    </w:lvl>
+    <w:lvl w:ilvl="8" w:tplc="40090005" w:tentative="1">
+      <w:start w:val="1"/>
+      <w:numFmt w:val="bullet"/>
+      <w:lvlText w:val=""/>
+      <w:lvlJc w:val="left"/>
+      <w:pPr>
+        <w:ind w:left="6120" w:hanging="360"/>
+      </w:pPr>
+      <w:rPr>
+        <w:rFonts w:ascii="Wingdings" w:hAnsi="Wingdings" w:hint="default"/>
+      </w:rPr>
+    </w:lvl>
+  </w:abstractNum>
   <w:num w:numId="1">
+    <w:abstractNumId w:val="19"/>
+  </w:num>
+  <w:num w:numId="2">
+    <w:abstractNumId w:val="4"/>
+  </w:num>
+  <w:num w:numId="3">
+    <w:abstractNumId w:val="21"/>
+  </w:num>
+  <w:num w:numId="4">
     <w:abstractNumId w:val="13"/>
   </w:num>
-  <w:num w:numId="2">
+  <w:num w:numId="5">
+    <w:abstractNumId w:val="14"/>
+  </w:num>
+  <w:num w:numId="6">
+    <w:abstractNumId w:val="23"/>
+  </w:num>
+  <w:num w:numId="7">
     <w:abstractNumId w:val="2"/>
   </w:num>
-  <w:num w:numId="3">
+  <w:num w:numId="8">
+    <w:abstractNumId w:val="20"/>
+  </w:num>
+  <w:num w:numId="9">
+    <w:abstractNumId w:val="17"/>
+  </w:num>
+  <w:num w:numId="10">
+    <w:abstractNumId w:val="11"/>
+  </w:num>
+  <w:num w:numId="11">
+    <w:abstractNumId w:val="10"/>
+  </w:num>
+  <w:num w:numId="12">
+    <w:abstractNumId w:val="18"/>
+  </w:num>
+  <w:num w:numId="13">
+    <w:abstractNumId w:val="22"/>
+  </w:num>
+  <w:num w:numId="14">
+    <w:abstractNumId w:val="12"/>
+  </w:num>
+  <w:num w:numId="15">
+    <w:abstractNumId w:val="1"/>
+  </w:num>
+  <w:num w:numId="16">
+    <w:abstractNumId w:val="8"/>
+  </w:num>
+  <w:num w:numId="17">
+    <w:abstractNumId w:val="5"/>
+  </w:num>
+  <w:num w:numId="18">
+    <w:abstractNumId w:val="6"/>
+  </w:num>
+  <w:num w:numId="19">
+    <w:abstractNumId w:val="24"/>
+  </w:num>
+  <w:num w:numId="20">
     <w:abstractNumId w:val="15"/>
   </w:num>
-  <w:num w:numId="4">
-    <w:abstractNumId w:val="9"/>
+  <w:num w:numId="21">
+    <w:abstractNumId w:val="0"/>
   </w:num>
-  <w:num w:numId="5">
-    <w:abstractNumId w:val="10"/>
-  </w:num>
-  <w:num w:numId="6">
-    <w:abstractNumId w:val="17"/>
-  </w:num>
-  <w:num w:numId="7">
-    <w:abstractNumId w:val="1"/>
-  </w:num>
-  <w:num w:numId="8">
-    <w:abstractNumId w:val="14"/>
-  </w:num>
-  <w:num w:numId="9">
-    <w:abstractNumId w:val="11"/>
-  </w:num>
-  <w:num w:numId="10">
+  <w:num w:numId="22">
     <w:abstractNumId w:val="7"/>
   </w:num>
-  <w:num w:numId="11">
-    <w:abstractNumId w:val="6"/>
-  </w:num>
-  <w:num w:numId="12">
-    <w:abstractNumId w:val="12"/>
-  </w:num>
-  <w:num w:numId="13">
+  <w:num w:numId="23">
     <w:abstractNumId w:val="16"/>
   </w:num>
-  <w:num w:numId="14">
-    <w:abstractNumId w:val="8"/>
-  </w:num>
-  <w:num w:numId="15">
-    <w:abstractNumId w:val="0"/>
-  </w:num>
-  <w:num w:numId="16">
-    <w:abstractNumId w:val="5"/>
-  </w:num>
-  <w:num w:numId="17">
+  <w:num w:numId="24">
     <w:abstractNumId w:val="3"/>
   </w:num>
-  <w:num w:numId="18">
-    <w:abstractNumId w:val="4"/>
+  <w:num w:numId="25">
+    <w:abstractNumId w:val="9"/>
   </w:num>
 </w:numbering>
 </file>
@@ -6570,7 +11563,7 @@
 </file>
 
 <file path=customXml/itemProps1.xml><?xml version="1.0" encoding="utf-8"?>
-<ds:datastoreItem xmlns:ds="http://schemas.openxmlformats.org/officeDocument/2006/customXml" ds:itemID="{4E651EED-5710-451A-AADD-F8C618D486BF}">
+<ds:datastoreItem xmlns:ds="http://schemas.openxmlformats.org/officeDocument/2006/customXml" ds:itemID="{056FC932-EEC8-4918-AE2A-B559593BF415}">
   <ds:schemaRefs>
     <ds:schemaRef ds:uri="http://schemas.openxmlformats.org/officeDocument/2006/bibliography"/>
   </ds:schemaRefs>

--- a/MyNotes/AWS SAP-C01/Notes/CSA_PRO_Notebook_I.docx
+++ b/MyNotes/AWS SAP-C01/Notes/CSA_PRO_Notebook_I.docx
@@ -71,7 +71,7 @@
           <w:r>
             <w:fldChar w:fldCharType="separate"/>
           </w:r>
-          <w:hyperlink w:anchor="_Toc29998982" w:history="1">
+          <w:hyperlink w:anchor="_Toc30095386" w:history="1">
             <w:r>
               <w:rPr>
                 <w:rStyle w:val="Hyperlink"/>
@@ -100,7 +100,7 @@
                 <w:noProof/>
                 <w:webHidden/>
               </w:rPr>
-              <w:instrText xml:space="preserve"> PAGEREF _Toc29998982 \h </w:instrText>
+              <w:instrText xml:space="preserve"> PAGEREF _Toc30095386 \h </w:instrText>
             </w:r>
             <w:r>
               <w:rPr>
@@ -143,7 +143,7 @@
               <w:lang w:eastAsia="en-IN"/>
             </w:rPr>
           </w:pPr>
-          <w:hyperlink w:anchor="_Toc29998983" w:history="1">
+          <w:hyperlink w:anchor="_Toc30095387" w:history="1">
             <w:r>
               <w:rPr>
                 <w:rStyle w:val="Hyperlink"/>
@@ -172,7 +172,79 @@
                 <w:noProof/>
                 <w:webHidden/>
               </w:rPr>
-              <w:instrText xml:space="preserve"> PAGEREF _Toc29998983 \h </w:instrText>
+              <w:instrText xml:space="preserve"> PAGEREF _Toc30095387 \h </w:instrText>
+            </w:r>
+            <w:r>
+              <w:rPr>
+                <w:noProof/>
+                <w:webHidden/>
+              </w:rPr>
+            </w:r>
+            <w:r>
+              <w:rPr>
+                <w:noProof/>
+                <w:webHidden/>
+              </w:rPr>
+              <w:fldChar w:fldCharType="separate"/>
+            </w:r>
+            <w:r>
+              <w:rPr>
+                <w:noProof/>
+                <w:webHidden/>
+              </w:rPr>
+              <w:t>1</w:t>
+            </w:r>
+            <w:r>
+              <w:rPr>
+                <w:noProof/>
+                <w:webHidden/>
+              </w:rPr>
+              <w:fldChar w:fldCharType="end"/>
+            </w:r>
+          </w:hyperlink>
+        </w:p>
+        <w:p>
+          <w:pPr>
+            <w:pStyle w:val="TOC1"/>
+            <w:tabs>
+              <w:tab w:val="right" w:leader="dot" w:pos="9016"/>
+            </w:tabs>
+            <w:rPr>
+              <w:rFonts w:eastAsiaTheme="minorEastAsia"/>
+              <w:noProof/>
+              <w:lang w:eastAsia="en-IN"/>
+            </w:rPr>
+          </w:pPr>
+          <w:hyperlink w:anchor="_Toc30095388" w:history="1">
+            <w:r>
+              <w:rPr>
+                <w:rStyle w:val="Hyperlink"/>
+                <w:b/>
+                <w:bCs/>
+                <w:noProof/>
+              </w:rPr>
+              <w:t>Section 5: AWS Services and Strategies for Deployment and Operation/Monitoring Management</w:t>
+            </w:r>
+            <w:r>
+              <w:rPr>
+                <w:noProof/>
+                <w:webHidden/>
+              </w:rPr>
+              <w:tab/>
+            </w:r>
+            <w:r>
+              <w:rPr>
+                <w:noProof/>
+                <w:webHidden/>
+              </w:rPr>
+              <w:fldChar w:fldCharType="begin"/>
+            </w:r>
+            <w:r>
+              <w:rPr>
+                <w:noProof/>
+                <w:webHidden/>
+              </w:rPr>
+              <w:instrText xml:space="preserve"> PAGEREF _Toc30095388 \h </w:instrText>
             </w:r>
             <w:r>
               <w:rPr>
@@ -249,7 +321,7 @@
           <w:bCs/>
         </w:rPr>
       </w:pPr>
-      <w:bookmarkStart w:id="0" w:name="_Toc29998982"/>
+      <w:bookmarkStart w:id="0" w:name="_Toc30095386"/>
       <w:r>
         <w:rPr>
           <w:b/>
@@ -432,145 +504,127 @@
           <w:highlight w:val="yellow"/>
           <w:lang w:val="en-US"/>
         </w:rPr>
-        <w:t xml:space="preserve"> on </w:t>
-      </w:r>
-      <w:proofErr w:type="spellStart"/>
-      <w:proofErr w:type="gramStart"/>
+        <w:t xml:space="preserve"> on a even of any failure.</w:t>
+      </w:r>
+      <w:r>
+        <w:rPr>
+          <w:lang w:val="en-US"/>
+        </w:rPr>
+        <w:t xml:space="preserve"> </w:t>
+      </w:r>
+      <w:r>
+        <w:rPr>
+          <w:lang w:val="en-US"/>
+        </w:rPr>
+        <w:t xml:space="preserve">  </w:t>
+      </w:r>
+    </w:p>
+    <w:p>
+      <w:pPr>
+        <w:rPr>
+          <w:lang w:val="en-US"/>
+        </w:rPr>
+      </w:pPr>
+      <w:r>
+        <w:rPr>
+          <w:lang w:val="en-US"/>
+        </w:rPr>
+        <w:t>AWS recommended to c</w:t>
+      </w:r>
+      <w:r>
+        <w:rPr>
+          <w:lang w:val="en-US"/>
+        </w:rPr>
+        <w:t xml:space="preserve">reate a library of own AMI, with own standard &amp; best practice. Ensure the AMI is up to date and stable for production usages. </w:t>
+      </w:r>
+    </w:p>
+    <w:p>
+      <w:pPr>
+        <w:rPr>
+          <w:lang w:val="en-US"/>
+        </w:rPr>
+      </w:pPr>
+      <w:r>
+        <w:rPr>
+          <w:lang w:val="en-US"/>
+        </w:rPr>
+        <w:t xml:space="preserve">Floating IP (elastic IP) = the IP that can be shift from the primary instance to secondary on an event of any failure. </w:t>
+      </w:r>
+    </w:p>
+    <w:p>
+      <w:pPr>
+        <w:rPr>
+          <w:lang w:val="en-US"/>
+        </w:rPr>
+      </w:pPr>
+      <w:r>
+        <w:rPr>
+          <w:lang w:val="en-US"/>
+        </w:rPr>
+        <w:t xml:space="preserve">Create regular EBS snapshots </w:t>
+      </w:r>
+      <w:r>
+        <w:rPr>
+          <w:lang w:val="en-US"/>
+        </w:rPr>
+        <w:t xml:space="preserve">– EBS are region </w:t>
+      </w:r>
+      <w:r>
+        <w:rPr>
+          <w:lang w:val="en-US"/>
+        </w:rPr>
+        <w:t>specific,</w:t>
+      </w:r>
+      <w:r>
+        <w:rPr>
+          <w:lang w:val="en-US"/>
+        </w:rPr>
+        <w:t xml:space="preserve"> to be used in another region we nee</w:t>
+      </w:r>
+      <w:r>
+        <w:rPr>
+          <w:lang w:val="en-US"/>
+        </w:rPr>
+        <w:t>d</w:t>
+      </w:r>
+      <w:r>
+        <w:rPr>
+          <w:lang w:val="en-US"/>
+        </w:rPr>
+        <w:t xml:space="preserve"> to copy the snapshot to the desired region before creating the EBS volume from that snapshot. </w:t>
+      </w:r>
+      <w:r>
+        <w:rPr>
+          <w:lang w:val="en-US"/>
+        </w:rPr>
+        <w:t xml:space="preserve">EBS are region specific and EBS volume are AZ specific. </w:t>
+      </w:r>
+    </w:p>
+    <w:p>
+      <w:pPr>
+        <w:rPr>
+          <w:lang w:val="en-US"/>
+        </w:rPr>
+      </w:pPr>
       <w:r>
         <w:rPr>
           <w:highlight w:val="yellow"/>
           <w:lang w:val="en-US"/>
         </w:rPr>
-        <w:t>a</w:t>
-      </w:r>
-      <w:proofErr w:type="spellEnd"/>
-      <w:proofErr w:type="gramEnd"/>
+        <w:t xml:space="preserve">Multiple </w:t>
+      </w:r>
       <w:r>
         <w:rPr>
           <w:highlight w:val="yellow"/>
           <w:lang w:val="en-US"/>
         </w:rPr>
-        <w:t xml:space="preserve"> even of any failure.</w:t>
-      </w:r>
-      <w:r>
-        <w:rPr>
-          <w:lang w:val="en-US"/>
-        </w:rPr>
-        <w:t xml:space="preserve"> </w:t>
-      </w:r>
-      <w:r>
-        <w:rPr>
-          <w:lang w:val="en-US"/>
-        </w:rPr>
-        <w:t xml:space="preserve">  </w:t>
-      </w:r>
-    </w:p>
-    <w:p>
-      <w:pPr>
-        <w:rPr>
-          <w:lang w:val="en-US"/>
-        </w:rPr>
-      </w:pPr>
-      <w:r>
-        <w:rPr>
-          <w:lang w:val="en-US"/>
-        </w:rPr>
-        <w:t>AWS recommended to c</w:t>
-      </w:r>
-      <w:r>
-        <w:rPr>
-          <w:lang w:val="en-US"/>
-        </w:rPr>
-        <w:t xml:space="preserve">reate a library of own AMI, with own standard &amp; best practice. Ensure the AMI is up to date and stable for production usages. </w:t>
-      </w:r>
-    </w:p>
-    <w:p>
-      <w:pPr>
-        <w:rPr>
-          <w:lang w:val="en-US"/>
-        </w:rPr>
-      </w:pPr>
-      <w:r>
-        <w:rPr>
-          <w:lang w:val="en-US"/>
-        </w:rPr>
-        <w:t xml:space="preserve">Floating IP (elastic IP) = the IP that can be shift from the primary instance to secondary on an event of any failure. </w:t>
-      </w:r>
-    </w:p>
-    <w:p>
-      <w:pPr>
-        <w:rPr>
-          <w:lang w:val="en-US"/>
-        </w:rPr>
-      </w:pPr>
-      <w:r>
-        <w:rPr>
-          <w:lang w:val="en-US"/>
-        </w:rPr>
-        <w:t xml:space="preserve">Create regular EBS snapshots </w:t>
-      </w:r>
-      <w:r>
-        <w:rPr>
-          <w:lang w:val="en-US"/>
-        </w:rPr>
-        <w:t xml:space="preserve">– EBS are region </w:t>
-      </w:r>
-      <w:r>
-        <w:rPr>
-          <w:lang w:val="en-US"/>
-        </w:rPr>
-        <w:t>specific,</w:t>
-      </w:r>
-      <w:r>
-        <w:rPr>
-          <w:lang w:val="en-US"/>
-        </w:rPr>
-        <w:t xml:space="preserve"> to be used in another region we nee</w:t>
-      </w:r>
-      <w:r>
-        <w:rPr>
-          <w:lang w:val="en-US"/>
-        </w:rPr>
-        <w:t>d</w:t>
-      </w:r>
-      <w:r>
-        <w:rPr>
-          <w:lang w:val="en-US"/>
-        </w:rPr>
-        <w:t xml:space="preserve"> to copy the snapshot to the desired region before creating the EBS volume from that snapshot. </w:t>
-      </w:r>
-      <w:r>
-        <w:rPr>
-          <w:lang w:val="en-US"/>
-        </w:rPr>
-        <w:t xml:space="preserve">EBS are region specific and EBS volume are AZ specific. </w:t>
-      </w:r>
-    </w:p>
-    <w:p>
-      <w:pPr>
-        <w:rPr>
-          <w:lang w:val="en-US"/>
-        </w:rPr>
-      </w:pPr>
+        <w:t>site</w:t>
+      </w:r>
       <w:r>
         <w:rPr>
           <w:highlight w:val="yellow"/>
           <w:lang w:val="en-US"/>
         </w:rPr>
-        <w:t xml:space="preserve">Multiple </w:t>
-      </w:r>
-      <w:r>
-        <w:rPr>
-          <w:highlight w:val="yellow"/>
-          <w:lang w:val="en-US"/>
-        </w:rPr>
-        <w:t>site</w:t>
-      </w:r>
-      <w:r>
-        <w:rPr>
-          <w:highlight w:val="yellow"/>
-          <w:lang w:val="en-US"/>
-        </w:rPr>
         <w:t xml:space="preserve"> architecture:</w:t>
       </w:r>
       <w:r>
@@ -589,35 +643,7 @@
         <w:rPr>
           <w:lang w:val="en-US"/>
         </w:rPr>
-        <w:t xml:space="preserve">, alternatively one can also use elastic </w:t>
-      </w:r>
-      <w:proofErr w:type="spellStart"/>
-      <w:r>
-        <w:rPr>
-          <w:lang w:val="en-US"/>
-        </w:rPr>
-        <w:t>ip</w:t>
-      </w:r>
-      <w:proofErr w:type="spellEnd"/>
-      <w:r>
-        <w:rPr>
-          <w:lang w:val="en-US"/>
-        </w:rPr>
-        <w:t xml:space="preserve"> for routing traffic, so that when the instance fails the elastic </w:t>
-      </w:r>
-      <w:proofErr w:type="spellStart"/>
-      <w:r>
-        <w:rPr>
-          <w:lang w:val="en-US"/>
-        </w:rPr>
-        <w:t>ip</w:t>
-      </w:r>
-      <w:proofErr w:type="spellEnd"/>
-      <w:r>
-        <w:rPr>
-          <w:lang w:val="en-US"/>
-        </w:rPr>
-        <w:t xml:space="preserve"> can be remapped to another running instance in same/different AZ.</w:t>
+        <w:t>, alternatively one can also use elastic ip for routing traffic, so that when the instance fails the elastic ip can be remapped to another running instance in same/different AZ.</w:t>
       </w:r>
       <w:r>
         <w:rPr>
@@ -2364,21 +2390,7 @@
         <w:rPr>
           <w:lang w:val="en-US"/>
         </w:rPr>
-        <w:t xml:space="preserve">instance can be </w:t>
-      </w:r>
-      <w:proofErr w:type="gramStart"/>
-      <w:r>
-        <w:rPr>
-          <w:lang w:val="en-US"/>
-        </w:rPr>
-        <w:t>provide</w:t>
-      </w:r>
-      <w:proofErr w:type="gramEnd"/>
-      <w:r>
-        <w:rPr>
-          <w:lang w:val="en-US"/>
-        </w:rPr>
-        <w:t xml:space="preserve"> with asynchronous data replication from the primary instance. On an event of any failure read replicas can be promoted </w:t>
+        <w:t xml:space="preserve">instance can be provide with asynchronous data replication from the primary instance. On an event of any failure read replicas can be promoted </w:t>
       </w:r>
     </w:p>
     <w:p>
@@ -3502,21 +3514,7 @@
         <w:rPr>
           <w:lang w:val="en-US"/>
         </w:rPr>
-        <w:t xml:space="preserve">Backed up AMI can be </w:t>
-      </w:r>
-      <w:proofErr w:type="spellStart"/>
-      <w:r>
-        <w:rPr>
-          <w:lang w:val="en-US"/>
-        </w:rPr>
-        <w:t>use</w:t>
-      </w:r>
-      <w:proofErr w:type="spellEnd"/>
-      <w:r>
-        <w:rPr>
-          <w:lang w:val="en-US"/>
-        </w:rPr>
-        <w:t xml:space="preserve"> to provision the remaining component. </w:t>
+        <w:t xml:space="preserve">Backed up AMI can be use to provision the remaining component. </w:t>
       </w:r>
     </w:p>
     <w:p>
@@ -3985,25 +3983,7 @@
           <w:iCs/>
           <w:lang w:val="en-US"/>
         </w:rPr>
-        <w:t xml:space="preserve">150 </w:t>
-      </w:r>
-      <w:proofErr w:type="spellStart"/>
-      <w:r>
-        <w:rPr>
-          <w:i/>
-          <w:iCs/>
-          <w:lang w:val="en-US"/>
-        </w:rPr>
-        <w:t>ms</w:t>
-      </w:r>
-      <w:proofErr w:type="spellEnd"/>
-      <w:r>
-        <w:rPr>
-          <w:i/>
-          <w:iCs/>
-          <w:lang w:val="en-US"/>
-        </w:rPr>
-        <w:t xml:space="preserve"> latency</w:t>
+        <w:t>150 ms latency</w:t>
       </w:r>
       <w:r>
         <w:rPr>
@@ -4132,21 +4112,7 @@
         <w:rPr>
           <w:lang w:val="en-US"/>
         </w:rPr>
-        <w:t xml:space="preserve">EC2 autoscaling instances – which can be </w:t>
-      </w:r>
-      <w:proofErr w:type="spellStart"/>
-      <w:r>
-        <w:rPr>
-          <w:lang w:val="en-US"/>
-        </w:rPr>
-        <w:t>use</w:t>
-      </w:r>
-      <w:proofErr w:type="spellEnd"/>
-      <w:r>
-        <w:rPr>
-          <w:lang w:val="en-US"/>
-        </w:rPr>
-        <w:t xml:space="preserve"> to replace the unhealthy instance with healthy once. </w:t>
+        <w:t xml:space="preserve">EC2 autoscaling instances – which can be use to replace the unhealthy instance with healthy once. </w:t>
       </w:r>
     </w:p>
     <w:p>
@@ -4223,7 +4189,7 @@
           <w:bCs/>
         </w:rPr>
       </w:pPr>
-      <w:bookmarkStart w:id="1" w:name="_Toc29998983"/>
+      <w:bookmarkStart w:id="1" w:name="_Toc30095387"/>
       <w:r>
         <w:rPr>
           <w:b/>
@@ -4780,21 +4746,7 @@
         <w:rPr>
           <w:lang w:val="en-US"/>
         </w:rPr>
-        <w:t xml:space="preserve">Cost forecasting </w:t>
-      </w:r>
-      <w:proofErr w:type="spellStart"/>
-      <w:r>
-        <w:rPr>
-          <w:lang w:val="en-US"/>
-        </w:rPr>
-        <w:t>base</w:t>
-      </w:r>
-      <w:proofErr w:type="spellEnd"/>
-      <w:r>
-        <w:rPr>
-          <w:lang w:val="en-US"/>
-        </w:rPr>
-        <w:t xml:space="preserve"> on historical data. </w:t>
+        <w:t xml:space="preserve">Cost forecasting base on historical data. </w:t>
       </w:r>
     </w:p>
     <w:p>
@@ -5385,21 +5337,7 @@
               <w:rPr>
                 <w:lang w:val="en-US"/>
               </w:rPr>
-              <w:t xml:space="preserve">Volume discount – all discount related to all linked account can be better </w:t>
-            </w:r>
-            <w:proofErr w:type="spellStart"/>
-            <w:r>
-              <w:rPr>
-                <w:lang w:val="en-US"/>
-              </w:rPr>
-              <w:t>mange</w:t>
-            </w:r>
-            <w:proofErr w:type="spellEnd"/>
-            <w:r>
-              <w:rPr>
-                <w:lang w:val="en-US"/>
-              </w:rPr>
-              <w:t xml:space="preserve"> when consolidated </w:t>
+              <w:t xml:space="preserve">Volume discount – all discount related to all linked account can be better mange when consolidated </w:t>
             </w:r>
           </w:p>
         </w:tc>
@@ -5976,21 +5914,7 @@
         <w:rPr>
           <w:lang w:val="en-US"/>
         </w:rPr>
-        <w:t xml:space="preserve">based on workload utilization, CPU, RAM, </w:t>
-      </w:r>
-      <w:proofErr w:type="gramStart"/>
-      <w:r>
-        <w:rPr>
-          <w:lang w:val="en-US"/>
-        </w:rPr>
-        <w:t>networking ,</w:t>
-      </w:r>
-      <w:proofErr w:type="gramEnd"/>
-      <w:r>
-        <w:rPr>
-          <w:lang w:val="en-US"/>
-        </w:rPr>
-        <w:t xml:space="preserve"> storage size, and I/O</w:t>
+        <w:t>based on workload utilization, CPU, RAM, networking , storage size, and I/O</w:t>
       </w:r>
       <w:r>
         <w:rPr>
@@ -6080,16 +6004,14 @@
         <w:rPr>
           <w:lang w:val="en-US"/>
         </w:rPr>
-        <w:t xml:space="preserve">EC2 instance purchasing option – OnDemand EC2 instance are most expensive. Don’t use it forever, use it for a short </w:t>
-      </w:r>
-      <w:proofErr w:type="spellStart"/>
-      <w:r>
-        <w:rPr>
-          <w:lang w:val="en-US"/>
-        </w:rPr>
-        <w:t>spam</w:t>
-      </w:r>
-      <w:proofErr w:type="spellEnd"/>
+        <w:t>EC2 instance purchasing option – OnDemand EC2 instance are most expensive. Don’t use it forever, use it for a short spa</w:t>
+      </w:r>
+      <w:r>
+        <w:rPr>
+          <w:lang w:val="en-US"/>
+        </w:rPr>
+        <w:t>n</w:t>
+      </w:r>
       <w:r>
         <w:rPr>
           <w:lang w:val="en-US"/>
@@ -6453,16 +6375,8 @@
         <w:rPr>
           <w:lang w:val="en-US"/>
         </w:rPr>
-        <w:t xml:space="preserve">Windows or </w:t>
-      </w:r>
-      <w:proofErr w:type="spellStart"/>
-      <w:r>
-        <w:rPr>
-          <w:lang w:val="en-US"/>
-        </w:rPr>
-        <w:t>Lunix</w:t>
-      </w:r>
-      <w:proofErr w:type="spellEnd"/>
+        <w:t>Windows or Lunix</w:t>
+      </w:r>
       <w:r>
         <w:rPr>
           <w:b/>
@@ -6746,55 +6660,37 @@
         <w:rPr>
           <w:lang w:val="en-US"/>
         </w:rPr>
-        <w:t xml:space="preserve"> using </w:t>
-      </w:r>
-      <w:proofErr w:type="spellStart"/>
-      <w:r>
-        <w:rPr>
-          <w:lang w:val="en-US"/>
-        </w:rPr>
-        <w:t>RequestSpotFleet</w:t>
-      </w:r>
-      <w:proofErr w:type="spellEnd"/>
-      <w:r>
-        <w:rPr>
-          <w:lang w:val="en-US"/>
-        </w:rPr>
-        <w:t xml:space="preserve"> API function one can launch a large number of EC2 sport instance at same time. </w:t>
-      </w:r>
-      <w:r>
-        <w:rPr>
-          <w:lang w:val="en-US"/>
-        </w:rPr>
-        <w:t xml:space="preserve">To run </w:t>
-      </w:r>
-      <w:proofErr w:type="spellStart"/>
-      <w:r>
-        <w:rPr>
-          <w:lang w:val="en-US"/>
-        </w:rPr>
-        <w:t>RequestSpotFleet</w:t>
-      </w:r>
-      <w:proofErr w:type="spellEnd"/>
-      <w:r>
-        <w:rPr>
-          <w:lang w:val="en-US"/>
-        </w:rPr>
-        <w:t xml:space="preserve"> one needs to provide Target </w:t>
-      </w:r>
-      <w:proofErr w:type="gramStart"/>
-      <w:r>
-        <w:rPr>
-          <w:lang w:val="en-US"/>
-        </w:rPr>
-        <w:t>Capacity ,</w:t>
-      </w:r>
-      <w:proofErr w:type="gramEnd"/>
-      <w:r>
-        <w:rPr>
-          <w:lang w:val="en-US"/>
-        </w:rPr>
-        <w:t xml:space="preserve"> Maximum Bid price , Launch Specification</w:t>
+        <w:t xml:space="preserve"> using RequestSpotFleet API function one can launch a large number of EC2 sport instance at same time. </w:t>
+      </w:r>
+      <w:r>
+        <w:rPr>
+          <w:lang w:val="en-US"/>
+        </w:rPr>
+        <w:t xml:space="preserve">To run RequestSpotFleet one needs to provide Target </w:t>
+      </w:r>
+      <w:r>
+        <w:rPr>
+          <w:lang w:val="en-US"/>
+        </w:rPr>
+        <w:t>Capacity,</w:t>
+      </w:r>
+      <w:r>
+        <w:rPr>
+          <w:lang w:val="en-US"/>
+        </w:rPr>
+        <w:t xml:space="preserve"> Maximum Bid </w:t>
+      </w:r>
+      <w:r>
+        <w:rPr>
+          <w:lang w:val="en-US"/>
+        </w:rPr>
+        <w:t>price,</w:t>
+      </w:r>
+      <w:r>
+        <w:rPr>
+          <w:lang w:val="en-US"/>
+        </w:rPr>
+        <w:t xml:space="preserve"> Launch Specification</w:t>
       </w:r>
       <w:r>
         <w:rPr>
@@ -7006,18 +6902,8 @@
           <w:bCs/>
           <w:lang w:val="en-US"/>
         </w:rPr>
-        <w:t xml:space="preserve">EAST </w:t>
-      </w:r>
-      <w:proofErr w:type="spellStart"/>
-      <w:r>
-        <w:rPr>
-          <w:b/>
-          <w:bCs/>
-          <w:lang w:val="en-US"/>
-        </w:rPr>
-        <w:t>url</w:t>
-      </w:r>
-      <w:proofErr w:type="spellEnd"/>
+        <w:t>EAST url</w:t>
+      </w:r>
       <w:r>
         <w:rPr>
           <w:b/>
@@ -7145,18 +7031,26 @@
           <w:numId w:val="23"/>
         </w:numPr>
         <w:rPr>
-          <w:b/>
-          <w:bCs/>
-          <w:lang w:val="en-US"/>
-        </w:rPr>
-      </w:pPr>
-      <w:r>
-        <w:rPr>
-          <w:b/>
-          <w:bCs/>
-          <w:lang w:val="en-US"/>
-        </w:rPr>
-        <w:t xml:space="preserve">AWS Organization Unit is a container of other Organizational Unit (OU) or AWS accounts. </w:t>
+          <w:lang w:val="en-US"/>
+        </w:rPr>
+      </w:pPr>
+      <w:r>
+        <w:rPr>
+          <w:lang w:val="en-US"/>
+        </w:rPr>
+        <w:t xml:space="preserve">The changes made in organization unit </w:t>
+      </w:r>
+      <w:r>
+        <w:rPr>
+          <w:lang w:val="en-US"/>
+        </w:rPr>
+        <w:t>have</w:t>
+      </w:r>
+      <w:r>
+        <w:rPr>
+          <w:lang w:val="en-US"/>
+        </w:rPr>
+        <w:t xml:space="preserve"> eventual consistency. </w:t>
       </w:r>
     </w:p>
     <w:p>
@@ -7178,55 +7072,7 @@
           <w:bCs/>
           <w:lang w:val="en-US"/>
         </w:rPr>
-        <w:t xml:space="preserve">OU Policy </w:t>
-      </w:r>
-      <w:r>
-        <w:rPr>
-          <w:lang w:val="en-US"/>
-        </w:rPr>
-        <w:t>– are the rule/policy to control AWS services. If the</w:t>
-      </w:r>
-      <w:r>
-        <w:rPr>
-          <w:lang w:val="en-US"/>
-        </w:rPr>
-        <w:t xml:space="preserve"> </w:t>
-      </w:r>
-      <w:r>
-        <w:rPr>
-          <w:b/>
-          <w:bCs/>
-          <w:lang w:val="en-US"/>
-        </w:rPr>
-        <w:t>Service Control Policy</w:t>
-      </w:r>
-      <w:r>
-        <w:rPr>
-          <w:lang w:val="en-US"/>
-        </w:rPr>
-        <w:t xml:space="preserve"> is attached to the root of the OU then the policy is applicable to all the OU. If the </w:t>
-      </w:r>
-      <w:r>
-        <w:rPr>
-          <w:b/>
-          <w:bCs/>
-          <w:lang w:val="en-US"/>
-        </w:rPr>
-        <w:t>Service Control Policy</w:t>
-      </w:r>
-      <w:r>
-        <w:rPr>
-          <w:lang w:val="en-US"/>
-        </w:rPr>
-        <w:t xml:space="preserve"> is applied ONLY to the AWS account then that is applied only to that particular account.</w:t>
-      </w:r>
-      <w:r>
-        <w:rPr>
-          <w:b/>
-          <w:bCs/>
-          <w:lang w:val="en-US"/>
-        </w:rPr>
-        <w:t xml:space="preserve"> </w:t>
+        <w:t xml:space="preserve">AWS Organization Unit is a container of other Organizational Unit (OU) or AWS accounts. </w:t>
       </w:r>
     </w:p>
     <w:p>
@@ -7248,6 +7094,76 @@
           <w:bCs/>
           <w:lang w:val="en-US"/>
         </w:rPr>
+        <w:t xml:space="preserve">OU Policy </w:t>
+      </w:r>
+      <w:r>
+        <w:rPr>
+          <w:lang w:val="en-US"/>
+        </w:rPr>
+        <w:t>– are the rule/policy to control AWS services. If the</w:t>
+      </w:r>
+      <w:r>
+        <w:rPr>
+          <w:lang w:val="en-US"/>
+        </w:rPr>
+        <w:t xml:space="preserve"> </w:t>
+      </w:r>
+      <w:r>
+        <w:rPr>
+          <w:b/>
+          <w:bCs/>
+          <w:lang w:val="en-US"/>
+        </w:rPr>
+        <w:t>Service Control Policy</w:t>
+      </w:r>
+      <w:r>
+        <w:rPr>
+          <w:lang w:val="en-US"/>
+        </w:rPr>
+        <w:t xml:space="preserve"> is attached to the root of the OU then the policy is applicable to all the OU. If the </w:t>
+      </w:r>
+      <w:r>
+        <w:rPr>
+          <w:b/>
+          <w:bCs/>
+          <w:lang w:val="en-US"/>
+        </w:rPr>
+        <w:t>Service Control Policy</w:t>
+      </w:r>
+      <w:r>
+        <w:rPr>
+          <w:lang w:val="en-US"/>
+        </w:rPr>
+        <w:t xml:space="preserve"> is applied ONLY to the AWS account then that is applied only to that particular account.</w:t>
+      </w:r>
+      <w:r>
+        <w:rPr>
+          <w:b/>
+          <w:bCs/>
+          <w:lang w:val="en-US"/>
+        </w:rPr>
+        <w:t xml:space="preserve"> </w:t>
+      </w:r>
+    </w:p>
+    <w:p>
+      <w:pPr>
+        <w:pStyle w:val="ListParagraph"/>
+        <w:numPr>
+          <w:ilvl w:val="1"/>
+          <w:numId w:val="23"/>
+        </w:numPr>
+        <w:rPr>
+          <w:b/>
+          <w:bCs/>
+          <w:lang w:val="en-US"/>
+        </w:rPr>
+      </w:pPr>
+      <w:r>
+        <w:rPr>
+          <w:b/>
+          <w:bCs/>
+          <w:lang w:val="en-US"/>
+        </w:rPr>
         <w:t>Feature of AWS OU</w:t>
       </w:r>
     </w:p>
@@ -7413,6 +7329,8 @@
           <w:b/>
           <w:bCs/>
           <w:color w:val="FF0000"/>
+          <w:sz w:val="24"/>
+          <w:szCs w:val="24"/>
           <w:highlight w:val="yellow"/>
           <w:lang w:val="en-US"/>
         </w:rPr>
@@ -7423,6 +7341,8 @@
           <w:b/>
           <w:bCs/>
           <w:color w:val="FF0000"/>
+          <w:sz w:val="24"/>
+          <w:szCs w:val="24"/>
           <w:lang w:val="en-US"/>
         </w:rPr>
         <w:t xml:space="preserve"> </w:t>
@@ -7561,25 +7481,1008 @@
           <w:iCs/>
           <w:lang w:val="en-US"/>
         </w:rPr>
-        <w:t xml:space="preserve"> – Once a member account accepts to join </w:t>
-      </w:r>
-      <w:proofErr w:type="gramStart"/>
+        <w:t xml:space="preserve"> – Once a member account accepts to join a OU request sent by the Master Account by default all OU features will be enabled for the member account. </w:t>
+      </w:r>
       <w:r>
         <w:rPr>
           <w:i/>
           <w:iCs/>
           <w:lang w:val="en-US"/>
         </w:rPr>
-        <w:t>a</w:t>
-      </w:r>
-      <w:proofErr w:type="gramEnd"/>
+        <w:t>This is primarily done to implement restriction applied from the master account using service control policies.</w:t>
+      </w:r>
       <w:r>
         <w:rPr>
           <w:i/>
           <w:iCs/>
           <w:lang w:val="en-US"/>
         </w:rPr>
-        <w:t xml:space="preserve"> OU request sent by the Master Account by default all OU features will be enabled for the member account. </w:t>
+        <w:t xml:space="preserve"> Existing consolidate billing member, can be send fresh invitation to join for full feature mode. </w:t>
+      </w:r>
+    </w:p>
+    <w:p>
+      <w:pPr>
+        <w:pStyle w:val="ListParagraph"/>
+        <w:ind w:left="1800"/>
+        <w:rPr>
+          <w:b/>
+          <w:bCs/>
+          <w:color w:val="FF0000"/>
+          <w:lang w:val="en-US"/>
+        </w:rPr>
+      </w:pPr>
+      <w:r>
+        <w:rPr>
+          <w:b/>
+          <w:bCs/>
+          <w:color w:val="FF0000"/>
+          <w:lang w:val="en-US"/>
+        </w:rPr>
+        <w:t xml:space="preserve">Service Control Policies </w:t>
+      </w:r>
+      <w:r>
+        <w:rPr>
+          <w:b/>
+          <w:bCs/>
+          <w:color w:val="FF0000"/>
+          <w:lang w:val="en-US"/>
+        </w:rPr>
+        <w:t>(SCP)</w:t>
+      </w:r>
+      <w:r>
+        <w:rPr>
+          <w:b/>
+          <w:bCs/>
+          <w:color w:val="FF0000"/>
+          <w:lang w:val="en-US"/>
+        </w:rPr>
+        <w:t>–</w:t>
+      </w:r>
+      <w:r>
+        <w:rPr>
+          <w:b/>
+          <w:bCs/>
+          <w:color w:val="FF0000"/>
+          <w:lang w:val="en-US"/>
+        </w:rPr>
+        <w:t xml:space="preserve"> can prevent member account from accessing specific AWS services or even can block uses from leaving from the OU. </w:t>
+      </w:r>
+      <w:r>
+        <w:rPr>
+          <w:b/>
+          <w:bCs/>
+          <w:color w:val="FF0000"/>
+          <w:lang w:val="en-US"/>
+        </w:rPr>
+        <w:t xml:space="preserve">Service Control Policy defines the services that can be used within the member account, its left to the IAM to provide required access to access AWS services that are granted by the Service Control Policy for that particular account. </w:t>
+      </w:r>
+    </w:p>
+    <w:p>
+      <w:pPr>
+        <w:pStyle w:val="ListParagraph"/>
+        <w:ind w:left="1800"/>
+        <w:rPr>
+          <w:b/>
+          <w:bCs/>
+          <w:color w:val="FF0000"/>
+          <w:sz w:val="24"/>
+          <w:szCs w:val="24"/>
+          <w:lang w:val="en-US"/>
+        </w:rPr>
+      </w:pPr>
+      <w:r>
+        <w:rPr>
+          <w:b/>
+          <w:bCs/>
+          <w:color w:val="FF0000"/>
+          <w:sz w:val="24"/>
+          <w:szCs w:val="24"/>
+          <w:highlight w:val="yellow"/>
+          <w:lang w:val="en-US"/>
+        </w:rPr>
+        <w:t>The master account of the organization is not affected by any SCPs that are attached either to it OR any root OR any OU master account is part of. [Master account is immunized by the SCP]</w:t>
+      </w:r>
+      <w:r>
+        <w:rPr>
+          <w:b/>
+          <w:bCs/>
+          <w:color w:val="FF0000"/>
+          <w:sz w:val="24"/>
+          <w:szCs w:val="24"/>
+          <w:highlight w:val="yellow"/>
+          <w:lang w:val="en-US"/>
+        </w:rPr>
+        <w:t xml:space="preserve"> AWS organization attaches an AWS managed SCP </w:t>
+      </w:r>
+      <w:r>
+        <w:rPr>
+          <w:b/>
+          <w:bCs/>
+          <w:sz w:val="24"/>
+          <w:szCs w:val="24"/>
+          <w:highlight w:val="yellow"/>
+          <w:lang w:val="en-US"/>
+        </w:rPr>
+        <w:t>FullAWSAccess </w:t>
+      </w:r>
+      <w:r>
+        <w:rPr>
+          <w:b/>
+          <w:bCs/>
+          <w:color w:val="FF0000"/>
+          <w:sz w:val="24"/>
+          <w:szCs w:val="24"/>
+          <w:highlight w:val="yellow"/>
+          <w:lang w:val="en-US"/>
+        </w:rPr>
+        <w:t xml:space="preserve">to all the root, OUs, and account which ensure building of the organization. In order to restrict access to an OU or an account replace </w:t>
+      </w:r>
+      <w:r>
+        <w:rPr>
+          <w:b/>
+          <w:bCs/>
+          <w:sz w:val="24"/>
+          <w:szCs w:val="24"/>
+          <w:highlight w:val="yellow"/>
+          <w:lang w:val="en-US"/>
+        </w:rPr>
+        <w:t>FullAWSAccess </w:t>
+      </w:r>
+      <w:r>
+        <w:rPr>
+          <w:b/>
+          <w:bCs/>
+          <w:color w:val="FF0000"/>
+          <w:sz w:val="24"/>
+          <w:szCs w:val="24"/>
+          <w:highlight w:val="yellow"/>
+          <w:lang w:val="en-US"/>
+        </w:rPr>
+        <w:t>policy with a custom polices with limited permissions.</w:t>
+      </w:r>
+      <w:r>
+        <w:rPr>
+          <w:b/>
+          <w:bCs/>
+          <w:color w:val="FF0000"/>
+          <w:sz w:val="24"/>
+          <w:szCs w:val="24"/>
+          <w:lang w:val="en-US"/>
+        </w:rPr>
+        <w:t xml:space="preserve"> </w:t>
+      </w:r>
+      <w:r>
+        <w:rPr>
+          <w:rFonts w:ascii="Georgia" w:hAnsi="Georgia"/>
+          <w:color w:val="666666"/>
+          <w:sz w:val="27"/>
+          <w:szCs w:val="27"/>
+          <w:shd w:val="clear" w:color="auto" w:fill="FFFFFF"/>
+        </w:rPr>
+        <w:tab/>
+      </w:r>
+      <w:r>
+        <w:rPr>
+          <w:rFonts w:ascii="Georgia" w:hAnsi="Georgia"/>
+          <w:color w:val="666666"/>
+          <w:sz w:val="27"/>
+          <w:szCs w:val="27"/>
+          <w:shd w:val="clear" w:color="auto" w:fill="FFFFFF"/>
+        </w:rPr>
+        <w:tab/>
+        <w:t xml:space="preserve"> </w:t>
+      </w:r>
+    </w:p>
+    <w:p>
+      <w:pPr>
+        <w:pStyle w:val="ListParagraph"/>
+        <w:ind w:left="1800"/>
+        <w:rPr>
+          <w:b/>
+          <w:bCs/>
+          <w:color w:val="FF0000"/>
+          <w:lang w:val="en-US"/>
+        </w:rPr>
+      </w:pPr>
+      <w:r>
+        <w:rPr>
+          <w:b/>
+          <w:bCs/>
+          <w:color w:val="FF0000"/>
+          <w:lang w:val="en-US"/>
+        </w:rPr>
+        <w:t>There are two possible ways to manage member account AWS services</w:t>
+      </w:r>
+    </w:p>
+    <w:p>
+      <w:pPr>
+        <w:pStyle w:val="ListParagraph"/>
+        <w:ind w:left="1800"/>
+        <w:rPr>
+          <w:b/>
+          <w:bCs/>
+          <w:color w:val="FF0000"/>
+          <w:lang w:val="en-US"/>
+        </w:rPr>
+      </w:pPr>
+      <w:r>
+        <w:rPr>
+          <w:b/>
+          <w:bCs/>
+          <w:color w:val="FF0000"/>
+          <w:lang w:val="en-US"/>
+        </w:rPr>
+        <w:t xml:space="preserve">- using </w:t>
+      </w:r>
+      <w:r>
+        <w:rPr>
+          <w:b/>
+          <w:bCs/>
+          <w:color w:val="FF0000"/>
+          <w:highlight w:val="yellow"/>
+          <w:lang w:val="en-US"/>
+        </w:rPr>
+        <w:t xml:space="preserve">SCP </w:t>
+      </w:r>
+      <w:r>
+        <w:rPr>
+          <w:b/>
+          <w:bCs/>
+          <w:color w:val="FF0000"/>
+          <w:highlight w:val="yellow"/>
+          <w:lang w:val="en-US"/>
+        </w:rPr>
+        <w:t>whitelisting</w:t>
+      </w:r>
+      <w:r>
+        <w:rPr>
+          <w:b/>
+          <w:bCs/>
+          <w:color w:val="FF0000"/>
+          <w:lang w:val="en-US"/>
+        </w:rPr>
+        <w:t xml:space="preserve"> – in this SCP defines the services that can be access within the member OUs/Accounts and rest other services are explicitly gets denies. </w:t>
+      </w:r>
+    </w:p>
+    <w:p>
+      <w:pPr>
+        <w:pStyle w:val="ListParagraph"/>
+        <w:ind w:left="1800"/>
+        <w:rPr>
+          <w:b/>
+          <w:bCs/>
+          <w:color w:val="FF0000"/>
+          <w:lang w:val="en-US"/>
+        </w:rPr>
+      </w:pPr>
+      <w:r>
+        <w:rPr>
+          <w:b/>
+          <w:bCs/>
+          <w:color w:val="FF0000"/>
+          <w:lang w:val="en-US"/>
+        </w:rPr>
+        <w:t xml:space="preserve">- using </w:t>
+      </w:r>
+      <w:r>
+        <w:rPr>
+          <w:b/>
+          <w:bCs/>
+          <w:color w:val="FF0000"/>
+          <w:highlight w:val="yellow"/>
+          <w:lang w:val="en-US"/>
+        </w:rPr>
+        <w:t xml:space="preserve">SCP </w:t>
+      </w:r>
+      <w:r>
+        <w:rPr>
+          <w:b/>
+          <w:bCs/>
+          <w:color w:val="FF0000"/>
+          <w:highlight w:val="yellow"/>
+          <w:lang w:val="en-US"/>
+        </w:rPr>
+        <w:t>blacklisting</w:t>
+      </w:r>
+      <w:r>
+        <w:rPr>
+          <w:b/>
+          <w:bCs/>
+          <w:color w:val="FF0000"/>
+          <w:lang w:val="en-US"/>
+        </w:rPr>
+        <w:t xml:space="preserve"> </w:t>
+      </w:r>
+      <w:r>
+        <w:rPr>
+          <w:b/>
+          <w:bCs/>
+          <w:color w:val="FF0000"/>
+          <w:lang w:val="en-US"/>
+        </w:rPr>
+        <w:t xml:space="preserve">(default) </w:t>
+      </w:r>
+      <w:r>
+        <w:rPr>
+          <w:b/>
+          <w:bCs/>
+          <w:color w:val="FF0000"/>
+          <w:lang w:val="en-US"/>
+        </w:rPr>
+        <w:t>- in</w:t>
+      </w:r>
+      <w:r>
+        <w:rPr>
+          <w:b/>
+          <w:bCs/>
+          <w:color w:val="FF0000"/>
+          <w:lang w:val="en-US"/>
+        </w:rPr>
+        <w:t xml:space="preserve"> this SCP defines the services that are denied within the member OUs/Accounts and rest other services are implicitly allowed.</w:t>
+      </w:r>
+    </w:p>
+    <w:p>
+      <w:pPr>
+        <w:pStyle w:val="ListParagraph"/>
+        <w:ind w:left="1800"/>
+        <w:jc w:val="center"/>
+        <w:rPr>
+          <w:b/>
+          <w:bCs/>
+          <w:color w:val="FF0000"/>
+          <w:lang w:val="en-US"/>
+        </w:rPr>
+      </w:pPr>
+      <w:r>
+        <w:rPr>
+          <w:b/>
+          <w:bCs/>
+          <w:color w:val="FF0000"/>
+          <w:lang w:val="en-US"/>
+        </w:rPr>
+        <w:drawing>
+          <wp:inline distT="0" distB="0" distL="0" distR="0" wp14:anchorId="262AC4C4" wp14:editId="3C7CECF3">
+            <wp:extent cx="3340100" cy="1722610"/>
+            <wp:effectExtent l="0" t="0" r="0" b="0"/>
+            <wp:docPr id="1" name="Picture 1"/>
+            <wp:cNvGraphicFramePr>
+              <a:graphicFrameLocks xmlns:a="http://schemas.openxmlformats.org/drawingml/2006/main" noChangeAspect="1"/>
+            </wp:cNvGraphicFramePr>
+            <a:graphic xmlns:a="http://schemas.openxmlformats.org/drawingml/2006/main">
+              <a:graphicData uri="http://schemas.openxmlformats.org/drawingml/2006/picture">
+                <pic:pic xmlns:pic="http://schemas.openxmlformats.org/drawingml/2006/picture">
+                  <pic:nvPicPr>
+                    <pic:cNvPr id="1" name=""/>
+                    <pic:cNvPicPr/>
+                  </pic:nvPicPr>
+                  <pic:blipFill>
+                    <a:blip r:embed="rId6"/>
+                    <a:stretch>
+                      <a:fillRect/>
+                    </a:stretch>
+                  </pic:blipFill>
+                  <pic:spPr>
+                    <a:xfrm>
+                      <a:off x="0" y="0"/>
+                      <a:ext cx="3366786" cy="1736373"/>
+                    </a:xfrm>
+                    <a:prstGeom prst="rect">
+                      <a:avLst/>
+                    </a:prstGeom>
+                  </pic:spPr>
+                </pic:pic>
+              </a:graphicData>
+            </a:graphic>
+          </wp:inline>
+        </w:drawing>
+      </w:r>
+    </w:p>
+    <w:p>
+      <w:pPr>
+        <w:pStyle w:val="ListParagraph"/>
+        <w:ind w:left="1800"/>
+        <w:rPr>
+          <w:b/>
+          <w:bCs/>
+          <w:color w:val="FF0000"/>
+          <w:lang w:val="en-US"/>
+        </w:rPr>
+      </w:pPr>
+    </w:p>
+    <w:p>
+      <w:pPr>
+        <w:pStyle w:val="ListParagraph"/>
+        <w:numPr>
+          <w:ilvl w:val="1"/>
+          <w:numId w:val="23"/>
+        </w:numPr>
+        <w:rPr>
+          <w:b/>
+          <w:bCs/>
+          <w:lang w:val="en-US"/>
+        </w:rPr>
+      </w:pPr>
+      <w:r>
+        <w:rPr>
+          <w:b/>
+          <w:bCs/>
+          <w:lang w:val="en-US"/>
+        </w:rPr>
+        <w:t xml:space="preserve">AWS Organization </w:t>
+      </w:r>
+      <w:r>
+        <w:rPr>
+          <w:b/>
+          <w:bCs/>
+          <w:lang w:val="en-US"/>
+        </w:rPr>
+        <w:t xml:space="preserve">Integration with other services </w:t>
+      </w:r>
+    </w:p>
+    <w:p>
+      <w:pPr>
+        <w:pStyle w:val="ListParagraph"/>
+        <w:numPr>
+          <w:ilvl w:val="2"/>
+          <w:numId w:val="23"/>
+        </w:numPr>
+        <w:rPr>
+          <w:b/>
+          <w:bCs/>
+          <w:lang w:val="en-US"/>
+        </w:rPr>
+      </w:pPr>
+      <w:r>
+        <w:rPr>
+          <w:b/>
+          <w:bCs/>
+          <w:lang w:val="en-US"/>
+        </w:rPr>
+        <w:t>AWS CloudTrail:</w:t>
+      </w:r>
+      <w:r>
+        <w:rPr>
+          <w:b/>
+          <w:bCs/>
+          <w:lang w:val="en-US"/>
+        </w:rPr>
+        <w:t xml:space="preserve"> </w:t>
+      </w:r>
+      <w:r>
+        <w:rPr>
+          <w:lang w:val="en-US"/>
+        </w:rPr>
+        <w:t xml:space="preserve">CloudTrail from different AWS member account can be maintained in the master </w:t>
+      </w:r>
+      <w:r>
+        <w:rPr>
+          <w:lang w:val="en-US"/>
+        </w:rPr>
+        <w:t>account,</w:t>
+      </w:r>
+      <w:r>
+        <w:rPr>
+          <w:lang w:val="en-US"/>
+        </w:rPr>
+        <w:t xml:space="preserve"> this will ensure that all trails are centrally logged.</w:t>
+      </w:r>
+    </w:p>
+    <w:p>
+      <w:pPr>
+        <w:pStyle w:val="ListParagraph"/>
+        <w:numPr>
+          <w:ilvl w:val="2"/>
+          <w:numId w:val="23"/>
+        </w:numPr>
+        <w:rPr>
+          <w:b/>
+          <w:bCs/>
+          <w:lang w:val="en-US"/>
+        </w:rPr>
+      </w:pPr>
+      <w:r>
+        <w:rPr>
+          <w:b/>
+          <w:bCs/>
+          <w:lang w:val="en-US"/>
+        </w:rPr>
+        <w:t xml:space="preserve">AWS CloudWatch: </w:t>
+      </w:r>
+      <w:r>
+        <w:rPr>
+          <w:lang w:val="en-US"/>
+        </w:rPr>
+        <w:t xml:space="preserve">CloudWatch can be configured to store all metrics from all member account into one single </w:t>
+      </w:r>
+      <w:r>
+        <w:rPr>
+          <w:lang w:val="en-US"/>
+        </w:rPr>
+        <w:t>account. This will enable sharing of the event acr</w:t>
+      </w:r>
+      <w:r>
+        <w:rPr>
+          <w:lang w:val="en-US"/>
+        </w:rPr>
+        <w:t>o</w:t>
+      </w:r>
+      <w:r>
+        <w:rPr>
+          <w:lang w:val="en-US"/>
+        </w:rPr>
+        <w:t>ss organization.</w:t>
+      </w:r>
+      <w:r>
+        <w:rPr>
+          <w:b/>
+          <w:bCs/>
+          <w:lang w:val="en-US"/>
+        </w:rPr>
+        <w:t xml:space="preserve"> </w:t>
+      </w:r>
+    </w:p>
+    <w:p>
+      <w:pPr>
+        <w:pStyle w:val="ListParagraph"/>
+        <w:numPr>
+          <w:ilvl w:val="2"/>
+          <w:numId w:val="23"/>
+        </w:numPr>
+        <w:rPr>
+          <w:lang w:val="en-US"/>
+        </w:rPr>
+      </w:pPr>
+      <w:r>
+        <w:rPr>
+          <w:b/>
+          <w:bCs/>
+          <w:lang w:val="en-US"/>
+        </w:rPr>
+        <w:t>AWS Config</w:t>
+      </w:r>
+      <w:r>
+        <w:rPr>
+          <w:b/>
+          <w:bCs/>
+          <w:lang w:val="en-US"/>
+        </w:rPr>
+        <w:t xml:space="preserve">: </w:t>
+      </w:r>
+      <w:r>
+        <w:rPr>
+          <w:lang w:val="en-US"/>
+        </w:rPr>
+        <w:t xml:space="preserve">Organization wide compliance status can be </w:t>
+      </w:r>
+      <w:r>
+        <w:rPr>
+          <w:lang w:val="en-US"/>
+        </w:rPr>
+        <w:t>maintained,</w:t>
+      </w:r>
+      <w:r>
+        <w:rPr>
+          <w:lang w:val="en-US"/>
+        </w:rPr>
+        <w:t xml:space="preserve"> by sharing AWS Config across organization status.  </w:t>
+      </w:r>
+    </w:p>
+    <w:p>
+      <w:pPr>
+        <w:pStyle w:val="ListParagraph"/>
+        <w:numPr>
+          <w:ilvl w:val="2"/>
+          <w:numId w:val="23"/>
+        </w:numPr>
+        <w:rPr>
+          <w:b/>
+          <w:bCs/>
+          <w:lang w:val="en-US"/>
+        </w:rPr>
+      </w:pPr>
+      <w:r>
+        <w:rPr>
+          <w:b/>
+          <w:bCs/>
+          <w:lang w:val="en-US"/>
+        </w:rPr>
+        <w:t>Artifacts</w:t>
+      </w:r>
+      <w:r>
+        <w:rPr>
+          <w:b/>
+          <w:bCs/>
+          <w:lang w:val="en-US"/>
+        </w:rPr>
+        <w:t xml:space="preserve">: </w:t>
+      </w:r>
+      <w:r>
+        <w:rPr>
+          <w:lang w:val="en-US"/>
+        </w:rPr>
+        <w:t>All compliance report can be made available across organizations, anyone from the AWS organization can view the report when needed.</w:t>
+      </w:r>
+      <w:r>
+        <w:rPr>
+          <w:b/>
+          <w:bCs/>
+          <w:lang w:val="en-US"/>
+        </w:rPr>
+        <w:t xml:space="preserve"> </w:t>
+      </w:r>
+    </w:p>
+    <w:p>
+      <w:pPr>
+        <w:pStyle w:val="ListParagraph"/>
+        <w:numPr>
+          <w:ilvl w:val="2"/>
+          <w:numId w:val="23"/>
+        </w:numPr>
+        <w:rPr>
+          <w:lang w:val="en-US"/>
+        </w:rPr>
+      </w:pPr>
+      <w:r>
+        <w:rPr>
+          <w:b/>
+          <w:bCs/>
+          <w:lang w:val="en-US"/>
+        </w:rPr>
+        <w:t xml:space="preserve">AWS </w:t>
+      </w:r>
+      <w:r>
+        <w:rPr>
+          <w:b/>
+          <w:bCs/>
+          <w:lang w:val="en-US"/>
+        </w:rPr>
+        <w:t>F</w:t>
+      </w:r>
+      <w:r>
+        <w:rPr>
+          <w:b/>
+          <w:bCs/>
+          <w:lang w:val="en-US"/>
+        </w:rPr>
+        <w:t xml:space="preserve">irewall </w:t>
+      </w:r>
+      <w:r>
+        <w:rPr>
+          <w:b/>
+          <w:bCs/>
+          <w:lang w:val="en-US"/>
+        </w:rPr>
+        <w:t xml:space="preserve">Manager: </w:t>
+      </w:r>
+      <w:r>
+        <w:rPr>
+          <w:lang w:val="en-US"/>
+        </w:rPr>
+        <w:t xml:space="preserve">Centrally all WAF configuration can be maintained from one single AWS account across AWS organization. </w:t>
+      </w:r>
+    </w:p>
+    <w:p>
+      <w:pPr>
+        <w:pStyle w:val="ListParagraph"/>
+        <w:numPr>
+          <w:ilvl w:val="2"/>
+          <w:numId w:val="23"/>
+        </w:numPr>
+        <w:rPr>
+          <w:lang w:val="en-US"/>
+        </w:rPr>
+      </w:pPr>
+      <w:r>
+        <w:rPr>
+          <w:b/>
+          <w:bCs/>
+          <w:lang w:val="en-US"/>
+        </w:rPr>
+        <w:t xml:space="preserve">AW Directory Services: </w:t>
+      </w:r>
+      <w:r>
+        <w:rPr>
+          <w:lang w:val="en-US"/>
+        </w:rPr>
+        <w:t xml:space="preserve">Integration of the AWS directory </w:t>
+      </w:r>
+      <w:r>
+        <w:rPr>
+          <w:lang w:val="en-US"/>
+        </w:rPr>
+        <w:t>services,</w:t>
+      </w:r>
+      <w:r>
+        <w:rPr>
+          <w:lang w:val="en-US"/>
+        </w:rPr>
+        <w:t xml:space="preserve"> allows seamless sharing of the directory service across multiple accounts and VPCs within those account across AWS Regions. </w:t>
+      </w:r>
+    </w:p>
+    <w:p>
+      <w:pPr>
+        <w:pStyle w:val="ListParagraph"/>
+        <w:numPr>
+          <w:ilvl w:val="2"/>
+          <w:numId w:val="23"/>
+        </w:numPr>
+        <w:rPr>
+          <w:b/>
+          <w:bCs/>
+          <w:lang w:val="en-US"/>
+        </w:rPr>
+      </w:pPr>
+      <w:r>
+        <w:rPr>
+          <w:b/>
+          <w:bCs/>
+          <w:lang w:val="en-US"/>
+        </w:rPr>
+        <w:t xml:space="preserve">AWS License </w:t>
+      </w:r>
+      <w:r>
+        <w:rPr>
+          <w:b/>
+          <w:bCs/>
+          <w:lang w:val="en-US"/>
+        </w:rPr>
+        <w:t>Manager:</w:t>
+      </w:r>
+      <w:r>
+        <w:rPr>
+          <w:b/>
+          <w:bCs/>
+          <w:lang w:val="en-US"/>
+        </w:rPr>
+        <w:t xml:space="preserve"> </w:t>
+      </w:r>
+      <w:r>
+        <w:rPr>
+          <w:lang w:val="en-US"/>
+        </w:rPr>
+        <w:t xml:space="preserve">The </w:t>
+      </w:r>
+      <w:r>
+        <w:rPr>
+          <w:lang w:val="en-US"/>
+        </w:rPr>
+        <w:t>integration</w:t>
+      </w:r>
+      <w:r>
+        <w:rPr>
+          <w:lang w:val="en-US"/>
+        </w:rPr>
+        <w:t xml:space="preserve"> allows for </w:t>
+      </w:r>
+      <w:r>
+        <w:rPr>
+          <w:lang w:val="en-US"/>
+        </w:rPr>
+        <w:t>cross</w:t>
+      </w:r>
+      <w:r>
+        <w:rPr>
+          <w:lang w:val="en-US"/>
+        </w:rPr>
+        <w:t xml:space="preserve">-account discovery of computing resources throughout the AWS organizations to ensure licenses compliance of the resources in the organization. </w:t>
+      </w:r>
+    </w:p>
+    <w:p>
+      <w:pPr>
+        <w:pStyle w:val="ListParagraph"/>
+        <w:numPr>
+          <w:ilvl w:val="2"/>
+          <w:numId w:val="23"/>
+        </w:numPr>
+        <w:rPr>
+          <w:b/>
+          <w:bCs/>
+          <w:lang w:val="en-US"/>
+        </w:rPr>
+      </w:pPr>
+      <w:r>
+        <w:rPr>
+          <w:b/>
+          <w:bCs/>
+          <w:lang w:val="en-US"/>
+        </w:rPr>
+        <w:t>AWS RAM (resource access manager):</w:t>
+      </w:r>
+      <w:r>
+        <w:rPr>
+          <w:lang w:val="en-US"/>
+        </w:rPr>
+        <w:t xml:space="preserve"> </w:t>
+      </w:r>
+      <w:r>
+        <w:rPr>
+          <w:lang w:val="en-US"/>
+        </w:rPr>
+        <w:t>T</w:t>
+      </w:r>
+      <w:r>
+        <w:rPr>
+          <w:lang w:val="en-US"/>
+        </w:rPr>
+        <w:t>his helps in sharing AWS resources cross account.</w:t>
+      </w:r>
+      <w:r>
+        <w:rPr>
+          <w:b/>
+          <w:bCs/>
+          <w:lang w:val="en-US"/>
+        </w:rPr>
+        <w:t xml:space="preserve"> </w:t>
+      </w:r>
+      <w:r>
+        <w:rPr>
+          <w:b/>
+          <w:bCs/>
+          <w:lang w:val="en-US"/>
+        </w:rPr>
+        <w:t>(example sharing subnet, transit gateway etc).</w:t>
+      </w:r>
+    </w:p>
+    <w:p>
+      <w:pPr>
+        <w:pStyle w:val="ListParagraph"/>
+        <w:numPr>
+          <w:ilvl w:val="2"/>
+          <w:numId w:val="23"/>
+        </w:numPr>
+        <w:rPr>
+          <w:b/>
+          <w:bCs/>
+          <w:lang w:val="en-US"/>
+        </w:rPr>
+      </w:pPr>
+      <w:r>
+        <w:rPr>
+          <w:b/>
+          <w:bCs/>
+          <w:lang w:val="en-US"/>
+        </w:rPr>
+        <w:t xml:space="preserve">AWS </w:t>
+      </w:r>
+      <w:r>
+        <w:rPr>
+          <w:b/>
+          <w:bCs/>
+          <w:lang w:val="en-US"/>
+        </w:rPr>
+        <w:t>Catalogue:</w:t>
+      </w:r>
+      <w:r>
+        <w:rPr>
+          <w:b/>
+          <w:bCs/>
+          <w:lang w:val="en-US"/>
+        </w:rPr>
+        <w:t xml:space="preserve"> </w:t>
+      </w:r>
+      <w:r>
+        <w:rPr>
+          <w:lang w:val="en-US"/>
+        </w:rPr>
+        <w:t xml:space="preserve">Integrating AWS catalogue can </w:t>
+      </w:r>
+      <w:r>
+        <w:rPr>
+          <w:lang w:val="en-US"/>
+        </w:rPr>
+        <w:t xml:space="preserve">help the organization to maintain a </w:t>
+      </w:r>
+      <w:r>
+        <w:rPr>
+          <w:lang w:val="en-US"/>
+        </w:rPr>
+        <w:t xml:space="preserve">single </w:t>
+      </w:r>
+      <w:r>
+        <w:rPr>
+          <w:lang w:val="en-US"/>
+        </w:rPr>
+        <w:t xml:space="preserve">portfolio of services </w:t>
+      </w:r>
+      <w:r>
+        <w:rPr>
+          <w:lang w:val="en-US"/>
+        </w:rPr>
+        <w:t>hosted access the organization.</w:t>
+      </w:r>
+      <w:r>
+        <w:rPr>
+          <w:b/>
+          <w:bCs/>
+          <w:lang w:val="en-US"/>
+        </w:rPr>
+        <w:t xml:space="preserve"> </w:t>
+      </w:r>
+    </w:p>
+    <w:p>
+      <w:pPr>
+        <w:pStyle w:val="ListParagraph"/>
+        <w:numPr>
+          <w:ilvl w:val="2"/>
+          <w:numId w:val="23"/>
+        </w:numPr>
+        <w:rPr>
+          <w:lang w:val="en-US"/>
+        </w:rPr>
+      </w:pPr>
+      <w:r>
+        <w:rPr>
+          <w:b/>
+          <w:bCs/>
+          <w:lang w:val="en-US"/>
+        </w:rPr>
+        <w:t xml:space="preserve">AWS Single Sign </w:t>
+      </w:r>
+      <w:r>
+        <w:rPr>
+          <w:lang w:val="en-US"/>
+        </w:rPr>
+        <w:t>on across different account within an AWS organization.</w:t>
+      </w:r>
+    </w:p>
+    <w:p>
+      <w:pPr>
+        <w:pStyle w:val="ListParagraph"/>
+        <w:numPr>
+          <w:ilvl w:val="1"/>
+          <w:numId w:val="23"/>
+        </w:numPr>
+        <w:rPr>
+          <w:lang w:val="en-US"/>
+        </w:rPr>
+      </w:pPr>
+      <w:r>
+        <w:rPr>
+          <w:b/>
+          <w:bCs/>
+          <w:lang w:val="en-US"/>
+        </w:rPr>
+        <w:t>AWS Service Linked-Role</w:t>
+      </w:r>
+      <w:r>
+        <w:rPr>
+          <w:b/>
+          <w:bCs/>
+          <w:lang w:val="en-US"/>
+        </w:rPr>
+        <w:t xml:space="preserve"> (</w:t>
+      </w:r>
+      <w:r>
+        <w:rPr>
+          <w:rFonts w:ascii="CourierPrime" w:hAnsi="CourierPrime" w:cs="CourierPrime"/>
+          <w:sz w:val="18"/>
+          <w:szCs w:val="18"/>
+        </w:rPr>
+        <w:t>AWSServiceRoleForOrganizations</w:t>
+      </w:r>
+      <w:r>
+        <w:rPr>
+          <w:rFonts w:ascii="AmazonEmber-Regular" w:hAnsi="AmazonEmber-Regular" w:cs="AmazonEmber-Regular"/>
+          <w:sz w:val="18"/>
+          <w:szCs w:val="18"/>
+        </w:rPr>
+        <w:t>.</w:t>
+      </w:r>
+      <w:r>
+        <w:rPr>
+          <w:b/>
+          <w:bCs/>
+          <w:lang w:val="en-US"/>
+        </w:rPr>
+        <w:t>)</w:t>
+      </w:r>
+      <w:r>
+        <w:rPr>
+          <w:b/>
+          <w:bCs/>
+          <w:lang w:val="en-US"/>
+        </w:rPr>
+        <w:t>:</w:t>
       </w:r>
       <w:r>
         <w:rPr>
@@ -7587,271 +8490,288 @@
           <w:iCs/>
           <w:lang w:val="en-US"/>
         </w:rPr>
-        <w:t>This is primarily done to implement restriction applied from the master account using service control policies.</w:t>
-      </w:r>
-    </w:p>
-    <w:p>
-      <w:pPr>
-        <w:pStyle w:val="ListParagraph"/>
-        <w:ind w:left="1800"/>
-        <w:rPr>
-          <w:b/>
-          <w:bCs/>
-          <w:color w:val="FF0000"/>
-          <w:lang w:val="en-US"/>
-        </w:rPr>
-      </w:pPr>
-      <w:r>
-        <w:rPr>
-          <w:b/>
-          <w:bCs/>
-          <w:color w:val="FF0000"/>
-          <w:lang w:val="en-US"/>
-        </w:rPr>
-        <w:t xml:space="preserve">Service Control Policies </w:t>
-      </w:r>
-      <w:r>
-        <w:rPr>
-          <w:b/>
-          <w:bCs/>
-          <w:color w:val="FF0000"/>
-          <w:lang w:val="en-US"/>
-        </w:rPr>
-        <w:t>(SCP)</w:t>
-      </w:r>
-      <w:r>
-        <w:rPr>
-          <w:b/>
-          <w:bCs/>
-          <w:color w:val="FF0000"/>
-          <w:lang w:val="en-US"/>
-        </w:rPr>
-        <w:t>–</w:t>
-      </w:r>
-      <w:r>
-        <w:rPr>
-          <w:b/>
-          <w:bCs/>
-          <w:color w:val="FF0000"/>
-          <w:lang w:val="en-US"/>
-        </w:rPr>
-        <w:t xml:space="preserve"> can prevent member account from accessing specific AWS services or even can block uses from leaving from the OU. </w:t>
-      </w:r>
-      <w:r>
-        <w:rPr>
-          <w:b/>
-          <w:bCs/>
-          <w:color w:val="FF0000"/>
-          <w:lang w:val="en-US"/>
-        </w:rPr>
-        <w:t xml:space="preserve">Service Control Policy defines the services that can be used within the member account, its left to the IAM to provide required access to access AWS services that are granted by the Service Control Policy for that particular account. </w:t>
-      </w:r>
-    </w:p>
-    <w:p>
-      <w:pPr>
-        <w:pStyle w:val="ListParagraph"/>
-        <w:ind w:left="1800"/>
-        <w:rPr>
-          <w:b/>
-          <w:bCs/>
-          <w:color w:val="FF0000"/>
-          <w:lang w:val="en-US"/>
-        </w:rPr>
-      </w:pPr>
-      <w:r>
-        <w:rPr>
-          <w:b/>
-          <w:bCs/>
-          <w:color w:val="FF0000"/>
-          <w:lang w:val="en-US"/>
-        </w:rPr>
-        <w:t>There are two possible ways to manage member account AWS services</w:t>
-      </w:r>
-    </w:p>
-    <w:p>
-      <w:pPr>
-        <w:pStyle w:val="ListParagraph"/>
-        <w:ind w:left="1800"/>
-        <w:rPr>
-          <w:b/>
-          <w:bCs/>
-          <w:color w:val="FF0000"/>
-          <w:lang w:val="en-US"/>
-        </w:rPr>
-      </w:pPr>
-      <w:r>
-        <w:rPr>
-          <w:b/>
-          <w:bCs/>
-          <w:color w:val="FF0000"/>
-          <w:lang w:val="en-US"/>
-        </w:rPr>
-        <w:t xml:space="preserve">- using </w:t>
-      </w:r>
-      <w:r>
-        <w:rPr>
-          <w:b/>
-          <w:bCs/>
-          <w:color w:val="FF0000"/>
-          <w:highlight w:val="yellow"/>
-          <w:lang w:val="en-US"/>
-        </w:rPr>
-        <w:t xml:space="preserve">SCP </w:t>
-      </w:r>
-      <w:r>
-        <w:rPr>
-          <w:b/>
-          <w:bCs/>
-          <w:color w:val="FF0000"/>
-          <w:highlight w:val="yellow"/>
-          <w:lang w:val="en-US"/>
-        </w:rPr>
-        <w:t>whitelisting</w:t>
-      </w:r>
-      <w:r>
-        <w:rPr>
-          <w:b/>
-          <w:bCs/>
-          <w:color w:val="FF0000"/>
-          <w:lang w:val="en-US"/>
-        </w:rPr>
-        <w:t xml:space="preserve"> – in this SCP defines the services that can be access within the member OUs/Accounts and rest other services are explicitly gets denies. </w:t>
-      </w:r>
-    </w:p>
-    <w:p>
-      <w:pPr>
-        <w:pStyle w:val="ListParagraph"/>
-        <w:ind w:left="1800"/>
-        <w:rPr>
-          <w:b/>
-          <w:bCs/>
-          <w:color w:val="FF0000"/>
-          <w:lang w:val="en-US"/>
-        </w:rPr>
-      </w:pPr>
-      <w:r>
-        <w:rPr>
-          <w:b/>
-          <w:bCs/>
-          <w:color w:val="FF0000"/>
-          <w:lang w:val="en-US"/>
-        </w:rPr>
-        <w:t xml:space="preserve">- using </w:t>
-      </w:r>
-      <w:r>
-        <w:rPr>
-          <w:b/>
-          <w:bCs/>
-          <w:color w:val="FF0000"/>
-          <w:highlight w:val="yellow"/>
-          <w:lang w:val="en-US"/>
-        </w:rPr>
-        <w:t xml:space="preserve">SCP </w:t>
-      </w:r>
-      <w:r>
-        <w:rPr>
-          <w:b/>
-          <w:bCs/>
-          <w:color w:val="FF0000"/>
-          <w:highlight w:val="yellow"/>
-          <w:lang w:val="en-US"/>
-        </w:rPr>
-        <w:t>blacklisting</w:t>
-      </w:r>
-      <w:bookmarkStart w:id="2" w:name="_GoBack"/>
+        <w:t xml:space="preserve"> This is a</w:t>
+      </w:r>
+      <w:r>
+        <w:rPr>
+          <w:i/>
+          <w:iCs/>
+          <w:lang w:val="en-US"/>
+        </w:rPr>
+        <w:t>n</w:t>
+      </w:r>
+      <w:r>
+        <w:rPr>
+          <w:i/>
+          <w:iCs/>
+          <w:lang w:val="en-US"/>
+        </w:rPr>
+        <w:t xml:space="preserve"> AWS managed role</w:t>
+      </w:r>
+      <w:r>
+        <w:rPr>
+          <w:i/>
+          <w:iCs/>
+          <w:lang w:val="en-US"/>
+        </w:rPr>
+        <w:t xml:space="preserve"> (</w:t>
+      </w:r>
+      <w:r>
+        <w:rPr>
+          <w:i/>
+          <w:iCs/>
+          <w:lang w:val="en-US"/>
+        </w:rPr>
+        <w:t xml:space="preserve">i.e. </w:t>
+      </w:r>
+      <w:r>
+        <w:rPr>
+          <w:i/>
+          <w:iCs/>
+          <w:lang w:val="en-US"/>
+        </w:rPr>
+        <w:t>one can’t edit or add policies to this role)</w:t>
+      </w:r>
+      <w:r>
+        <w:rPr>
+          <w:i/>
+          <w:iCs/>
+          <w:lang w:val="en-US"/>
+        </w:rPr>
+        <w:t xml:space="preserve">, </w:t>
+      </w:r>
+      <w:r>
+        <w:rPr>
+          <w:lang w:val="en-US"/>
+        </w:rPr>
+        <w:t>which helps the master account to enable trusted services in member account</w:t>
+      </w:r>
+      <w:r>
+        <w:rPr>
+          <w:lang w:val="en-US"/>
+        </w:rPr>
+        <w:t>s</w:t>
+      </w:r>
+      <w:r>
+        <w:rPr>
+          <w:lang w:val="en-US"/>
+        </w:rPr>
+        <w:t xml:space="preserve">. </w:t>
+      </w:r>
+      <w:r>
+        <w:rPr>
+          <w:lang w:val="en-US"/>
+        </w:rPr>
+        <w:t xml:space="preserve">When a new account is created in the organization OR a member account </w:t>
+      </w:r>
+      <w:r>
+        <w:rPr>
+          <w:lang w:val="en-US"/>
+        </w:rPr>
+        <w:t>accepts</w:t>
+      </w:r>
+      <w:r>
+        <w:rPr>
+          <w:lang w:val="en-US"/>
+        </w:rPr>
+        <w:t xml:space="preserve"> an invitation to join the organization this role gets provision in the member’s account.</w:t>
+      </w:r>
+      <w:r>
+        <w:rPr>
+          <w:lang w:val="en-US"/>
+        </w:rPr>
+        <w:t xml:space="preserve"> ONLY AWS organization can assume this role. </w:t>
+      </w:r>
+      <w:r>
+        <w:rPr>
+          <w:lang w:val="en-US"/>
+        </w:rPr>
+        <w:t xml:space="preserve">This role is NOT NEEDED if the organization is operated ONLY for consolidate billing the role can be deleted, later if all feature (organization all feature mode) needs to be enable the role needs to be restored back. </w:t>
+      </w:r>
+      <w:r>
+        <w:rPr>
+          <w:lang w:val="en-US"/>
+        </w:rPr>
+        <w:t xml:space="preserve"> Once organization all feature mode is enabled, then the AWS Service linked role can’t be deleted. AWS Service Linked role are excepted from AWS Organization Service Control Policies (AWS OU SCP). </w:t>
+      </w:r>
+      <w:r>
+        <w:rPr>
+          <w:lang w:val="en-US"/>
+        </w:rPr>
+        <w:t xml:space="preserve">AWS OU SCP never effected AWS Service Linked Role. </w:t>
+      </w:r>
+      <w:r>
+        <w:rPr>
+          <w:i/>
+          <w:iCs/>
+          <w:lang w:val="en-US"/>
+        </w:rPr>
+        <w:t xml:space="preserve"> </w:t>
+      </w:r>
+    </w:p>
+    <w:p>
+      <w:pPr>
+        <w:pStyle w:val="ListParagraph"/>
+        <w:numPr>
+          <w:ilvl w:val="0"/>
+          <w:numId w:val="23"/>
+        </w:numPr>
+        <w:rPr>
+          <w:lang w:val="en-US"/>
+        </w:rPr>
+      </w:pPr>
+      <w:r>
+        <w:rPr>
+          <w:lang w:val="en-US"/>
+        </w:rPr>
+        <w:t xml:space="preserve">AWS Organization best practices </w:t>
+      </w:r>
+    </w:p>
+    <w:p>
+      <w:pPr>
+        <w:pStyle w:val="ListParagraph"/>
+        <w:numPr>
+          <w:ilvl w:val="1"/>
+          <w:numId w:val="23"/>
+        </w:numPr>
+        <w:rPr>
+          <w:lang w:val="en-US"/>
+        </w:rPr>
+      </w:pPr>
+      <w:r>
+        <w:rPr>
+          <w:lang w:val="en-US"/>
+        </w:rPr>
+        <w:t>Use AWS cloud trail to monitor and log API Calls in the mater data S3 bucket.</w:t>
+      </w:r>
+    </w:p>
+    <w:p>
+      <w:pPr>
+        <w:pStyle w:val="ListParagraph"/>
+        <w:numPr>
+          <w:ilvl w:val="1"/>
+          <w:numId w:val="23"/>
+        </w:numPr>
+        <w:rPr>
+          <w:lang w:val="en-US"/>
+        </w:rPr>
+      </w:pPr>
+      <w:r>
+        <w:rPr>
+          <w:lang w:val="en-US"/>
+        </w:rPr>
+        <w:t>Don’t add AWS resources to AWS Master Account, except for those which are absolute necessary.</w:t>
+      </w:r>
+    </w:p>
+    <w:p>
+      <w:pPr>
+        <w:pStyle w:val="ListParagraph"/>
+        <w:numPr>
+          <w:ilvl w:val="1"/>
+          <w:numId w:val="23"/>
+        </w:numPr>
+        <w:rPr>
+          <w:lang w:val="en-US"/>
+        </w:rPr>
+      </w:pPr>
+      <w:r>
+        <w:rPr>
+          <w:lang w:val="en-US"/>
+        </w:rPr>
+        <w:t xml:space="preserve">Follow Least Privilege Principle.  </w:t>
+      </w:r>
+    </w:p>
+    <w:p>
+      <w:pPr>
+        <w:pStyle w:val="ListParagraph"/>
+        <w:numPr>
+          <w:ilvl w:val="1"/>
+          <w:numId w:val="23"/>
+        </w:numPr>
+        <w:rPr>
+          <w:lang w:val="en-US"/>
+        </w:rPr>
+      </w:pPr>
+      <w:r>
+        <w:rPr>
+          <w:lang w:val="en-US"/>
+        </w:rPr>
+        <w:t>Provide AWS OU SCP at OU level then doing it at the account level. Policies applied at the OU level, automatically inherited by the accounts so one didn’t have to add policies to each individual account within the OU.</w:t>
+      </w:r>
+    </w:p>
+    <w:p>
+      <w:pPr>
+        <w:pStyle w:val="ListParagraph"/>
+        <w:numPr>
+          <w:ilvl w:val="1"/>
+          <w:numId w:val="23"/>
+        </w:numPr>
+        <w:rPr>
+          <w:lang w:val="en-US"/>
+        </w:rPr>
+      </w:pPr>
+      <w:r>
+        <w:rPr>
+          <w:lang w:val="en-US"/>
+        </w:rPr>
+        <w:t>Avoid have SCP at the root level, this will bar all the accounts to avail the service.</w:t>
+      </w:r>
+    </w:p>
+    <w:p>
+      <w:pPr>
+        <w:pStyle w:val="ListParagraph"/>
+        <w:numPr>
+          <w:ilvl w:val="1"/>
+          <w:numId w:val="23"/>
+        </w:numPr>
+        <w:rPr>
+          <w:lang w:val="en-US"/>
+        </w:rPr>
+      </w:pPr>
+      <w:r>
+        <w:rPr>
+          <w:lang w:val="en-US"/>
+        </w:rPr>
+        <w:t xml:space="preserve">Use </w:t>
+      </w:r>
+      <w:r>
+        <w:rPr>
+          <w:lang w:val="en-US"/>
+        </w:rPr>
+        <w:t xml:space="preserve">whitelisting OR </w:t>
+      </w:r>
+      <w:r>
+        <w:rPr>
+          <w:lang w:val="en-US"/>
+        </w:rPr>
+        <w:t>blacklisting,</w:t>
+      </w:r>
+      <w:r>
+        <w:rPr>
+          <w:lang w:val="en-US"/>
+        </w:rPr>
+        <w:t xml:space="preserve"> DON’T mix whitelisting and blacklisting – as it creates confusion during debugging. </w:t>
+      </w:r>
+    </w:p>
+    <w:p>
+      <w:pPr>
+        <w:pStyle w:val="Heading1"/>
+        <w:rPr>
+          <w:b/>
+          <w:bCs/>
+        </w:rPr>
+      </w:pPr>
+      <w:bookmarkStart w:id="2" w:name="_Toc30095388"/>
+      <w:bookmarkStart w:id="3" w:name="_GoBack"/>
+      <w:bookmarkEnd w:id="3"/>
+      <w:r>
+        <w:rPr>
+          <w:b/>
+          <w:bCs/>
+        </w:rPr>
+        <w:t>Section 5: AWS Services and Strategies for Deployment and Operation/Monitoring Management</w:t>
+      </w:r>
       <w:bookmarkEnd w:id="2"/>
-      <w:r>
-        <w:rPr>
-          <w:b/>
-          <w:bCs/>
-          <w:color w:val="FF0000"/>
-          <w:lang w:val="en-US"/>
-        </w:rPr>
-        <w:t xml:space="preserve"> </w:t>
-      </w:r>
-      <w:r>
-        <w:rPr>
-          <w:b/>
-          <w:bCs/>
-          <w:color w:val="FF0000"/>
-          <w:lang w:val="en-US"/>
-        </w:rPr>
-        <w:t xml:space="preserve">(default) </w:t>
-      </w:r>
-      <w:proofErr w:type="gramStart"/>
-      <w:r>
-        <w:rPr>
-          <w:b/>
-          <w:bCs/>
-          <w:color w:val="FF0000"/>
-          <w:lang w:val="en-US"/>
-        </w:rPr>
-        <w:t xml:space="preserve">-  </w:t>
-      </w:r>
-      <w:r>
-        <w:rPr>
-          <w:b/>
-          <w:bCs/>
-          <w:color w:val="FF0000"/>
-          <w:lang w:val="en-US"/>
-        </w:rPr>
-        <w:t>in</w:t>
-      </w:r>
-      <w:proofErr w:type="gramEnd"/>
-      <w:r>
-        <w:rPr>
-          <w:b/>
-          <w:bCs/>
-          <w:color w:val="FF0000"/>
-          <w:lang w:val="en-US"/>
-        </w:rPr>
-        <w:t xml:space="preserve"> this SCP defines the services that </w:t>
-      </w:r>
-      <w:r>
-        <w:rPr>
-          <w:b/>
-          <w:bCs/>
-          <w:color w:val="FF0000"/>
-          <w:lang w:val="en-US"/>
-        </w:rPr>
-        <w:t xml:space="preserve">are denied </w:t>
-      </w:r>
-      <w:r>
-        <w:rPr>
-          <w:b/>
-          <w:bCs/>
-          <w:color w:val="FF0000"/>
-          <w:lang w:val="en-US"/>
-        </w:rPr>
-        <w:t xml:space="preserve">within the member OUs/Accounts and rest other services are </w:t>
-      </w:r>
-      <w:r>
-        <w:rPr>
-          <w:b/>
-          <w:bCs/>
-          <w:color w:val="FF0000"/>
-          <w:lang w:val="en-US"/>
-        </w:rPr>
-        <w:t>implicitly allowed.</w:t>
-      </w:r>
-    </w:p>
-    <w:p>
-      <w:pPr>
-        <w:rPr>
-          <w:b/>
-          <w:bCs/>
-          <w:lang w:val="en-US"/>
-        </w:rPr>
-      </w:pPr>
-    </w:p>
-    <w:p>
-      <w:pPr>
-        <w:pStyle w:val="ListParagraph"/>
-        <w:ind w:left="1080"/>
-        <w:rPr>
-          <w:lang w:val="en-US"/>
-        </w:rPr>
-      </w:pPr>
     </w:p>
     <w:p>
       <w:pPr>
@@ -11563,7 +12483,7 @@
 </file>
 
 <file path=customXml/itemProps1.xml><?xml version="1.0" encoding="utf-8"?>
-<ds:datastoreItem xmlns:ds="http://schemas.openxmlformats.org/officeDocument/2006/customXml" ds:itemID="{056FC932-EEC8-4918-AE2A-B559593BF415}">
+<ds:datastoreItem xmlns:ds="http://schemas.openxmlformats.org/officeDocument/2006/customXml" ds:itemID="{0FC055D5-EB58-49F6-B7B1-9B86AD9732A8}">
   <ds:schemaRefs>
     <ds:schemaRef ds:uri="http://schemas.openxmlformats.org/officeDocument/2006/bibliography"/>
   </ds:schemaRefs>

--- a/MyNotes/AWS SAP-C01/Notes/CSA_PRO_Notebook_I.docx
+++ b/MyNotes/AWS SAP-C01/Notes/CSA_PRO_Notebook_I.docx
@@ -9,6 +9,12 @@
           <w:bottom w:val="single" w:sz="12" w:space="1" w:color="auto"/>
         </w:pBdr>
       </w:pPr>
+      <w:r>
+        <w:t xml:space="preserve"> </w:t>
+      </w:r>
+      <w:r>
+        <w:tab/>
+      </w:r>
       <w:r>
         <w:t>C</w:t>
       </w:r>
@@ -504,7 +510,25 @@
           <w:highlight w:val="yellow"/>
           <w:lang w:val="en-US"/>
         </w:rPr>
-        <w:t xml:space="preserve"> on a even of any failure.</w:t>
+        <w:t xml:space="preserve"> on </w:t>
+      </w:r>
+      <w:proofErr w:type="spellStart"/>
+      <w:proofErr w:type="gramStart"/>
+      <w:r>
+        <w:rPr>
+          <w:highlight w:val="yellow"/>
+          <w:lang w:val="en-US"/>
+        </w:rPr>
+        <w:t>a</w:t>
+      </w:r>
+      <w:proofErr w:type="spellEnd"/>
+      <w:proofErr w:type="gramEnd"/>
+      <w:r>
+        <w:rPr>
+          <w:highlight w:val="yellow"/>
+          <w:lang w:val="en-US"/>
+        </w:rPr>
+        <w:t xml:space="preserve"> even of any failure.</w:t>
       </w:r>
       <w:r>
         <w:rPr>
@@ -643,7 +667,35 @@
         <w:rPr>
           <w:lang w:val="en-US"/>
         </w:rPr>
-        <w:t>, alternatively one can also use elastic ip for routing traffic, so that when the instance fails the elastic ip can be remapped to another running instance in same/different AZ.</w:t>
+        <w:t xml:space="preserve">, alternatively one can also use elastic </w:t>
+      </w:r>
+      <w:proofErr w:type="spellStart"/>
+      <w:r>
+        <w:rPr>
+          <w:lang w:val="en-US"/>
+        </w:rPr>
+        <w:t>ip</w:t>
+      </w:r>
+      <w:proofErr w:type="spellEnd"/>
+      <w:r>
+        <w:rPr>
+          <w:lang w:val="en-US"/>
+        </w:rPr>
+        <w:t xml:space="preserve"> for routing traffic, so that when the instance fails the elastic </w:t>
+      </w:r>
+      <w:proofErr w:type="spellStart"/>
+      <w:r>
+        <w:rPr>
+          <w:lang w:val="en-US"/>
+        </w:rPr>
+        <w:t>ip</w:t>
+      </w:r>
+      <w:proofErr w:type="spellEnd"/>
+      <w:r>
+        <w:rPr>
+          <w:lang w:val="en-US"/>
+        </w:rPr>
+        <w:t xml:space="preserve"> can be remapped to another running instance in same/different AZ.</w:t>
       </w:r>
       <w:r>
         <w:rPr>
@@ -754,6 +806,7 @@
                 <w:bCs/>
                 <w:lang w:val="en-US"/>
               </w:rPr>
+              <w:lastRenderedPageBreak/>
               <w:t>Benefit of having AWS as alternative site</w:t>
             </w:r>
           </w:p>
@@ -1924,7 +1977,14 @@
         <w:rPr>
           <w:lang w:val="en-US"/>
         </w:rPr>
-        <w:t xml:space="preserve">One can’t access the files stored in S3 directly – to access the files one need to create EBS volume from form the </w:t>
+        <w:t xml:space="preserve">One can’t access the files stored in S3 directly – to access the </w:t>
+      </w:r>
+      <w:r>
+        <w:rPr>
+          <w:lang w:val="en-US"/>
+        </w:rPr>
+        <w:lastRenderedPageBreak/>
+        <w:t xml:space="preserve">files one need to create EBS volume from form the </w:t>
       </w:r>
       <w:r>
         <w:rPr>
@@ -2390,7 +2450,21 @@
         <w:rPr>
           <w:lang w:val="en-US"/>
         </w:rPr>
-        <w:t xml:space="preserve">instance can be provide with asynchronous data replication from the primary instance. On an event of any failure read replicas can be promoted </w:t>
+        <w:t xml:space="preserve">instance can be </w:t>
+      </w:r>
+      <w:proofErr w:type="gramStart"/>
+      <w:r>
+        <w:rPr>
+          <w:lang w:val="en-US"/>
+        </w:rPr>
+        <w:t>provide</w:t>
+      </w:r>
+      <w:proofErr w:type="gramEnd"/>
+      <w:r>
+        <w:rPr>
+          <w:lang w:val="en-US"/>
+        </w:rPr>
+        <w:t xml:space="preserve"> with asynchronous data replication from the primary instance. On an event of any failure read replicas can be promoted </w:t>
       </w:r>
     </w:p>
     <w:p>
@@ -2911,6 +2985,7 @@
         <w:rPr>
           <w:lang w:val="en-US"/>
         </w:rPr>
+        <w:lastRenderedPageBreak/>
         <w:t xml:space="preserve">Amazon VPC: On an event of a disaster Amazon VPC can help in extending the network topology to the cloud. This is mostly applicable in extending the on-premises application to the cloud during disaster.  </w:t>
       </w:r>
     </w:p>
@@ -3514,7 +3589,21 @@
         <w:rPr>
           <w:lang w:val="en-US"/>
         </w:rPr>
-        <w:t xml:space="preserve">Backed up AMI can be use to provision the remaining component. </w:t>
+        <w:t xml:space="preserve">Backed up AMI can be </w:t>
+      </w:r>
+      <w:proofErr w:type="spellStart"/>
+      <w:r>
+        <w:rPr>
+          <w:lang w:val="en-US"/>
+        </w:rPr>
+        <w:t>use</w:t>
+      </w:r>
+      <w:proofErr w:type="spellEnd"/>
+      <w:r>
+        <w:rPr>
+          <w:lang w:val="en-US"/>
+        </w:rPr>
+        <w:t xml:space="preserve"> to provision the remaining component. </w:t>
       </w:r>
     </w:p>
     <w:p>
@@ -3637,15 +3726,27 @@
       </w:pPr>
       <w:r>
         <w:rPr>
+          <w:b/>
+          <w:bCs/>
+          <w:highlight w:val="yellow"/>
           <w:lang w:val="en-US"/>
         </w:rPr>
         <w:t>Warm Standby</w:t>
       </w:r>
       <w:r>
         <w:rPr>
-          <w:lang w:val="en-US"/>
-        </w:rPr>
-        <w:t xml:space="preserve">: </w:t>
+          <w:b/>
+          <w:bCs/>
+          <w:highlight w:val="yellow"/>
+          <w:lang w:val="en-US"/>
+        </w:rPr>
+        <w:t>:</w:t>
+      </w:r>
+      <w:r>
+        <w:rPr>
+          <w:lang w:val="en-US"/>
+        </w:rPr>
+        <w:t xml:space="preserve"> </w:t>
       </w:r>
       <w:r>
         <w:rPr>
@@ -3759,6 +3860,9 @@
       </w:pPr>
       <w:r>
         <w:rPr>
+          <w:b/>
+          <w:bCs/>
+          <w:highlight w:val="yellow"/>
           <w:lang w:val="en-US"/>
         </w:rPr>
         <w:t>Multisite:</w:t>
@@ -3891,6 +3995,7 @@
         <w:rPr>
           <w:lang w:val="en-US"/>
         </w:rPr>
+        <w:lastRenderedPageBreak/>
         <w:t>Distance between the sites – larger the distance more latency &amp; jitter.</w:t>
       </w:r>
     </w:p>
@@ -3983,7 +4088,25 @@
           <w:iCs/>
           <w:lang w:val="en-US"/>
         </w:rPr>
-        <w:t>150 ms latency</w:t>
+        <w:t xml:space="preserve">150 </w:t>
+      </w:r>
+      <w:proofErr w:type="spellStart"/>
+      <w:r>
+        <w:rPr>
+          <w:i/>
+          <w:iCs/>
+          <w:lang w:val="en-US"/>
+        </w:rPr>
+        <w:t>ms</w:t>
+      </w:r>
+      <w:proofErr w:type="spellEnd"/>
+      <w:r>
+        <w:rPr>
+          <w:i/>
+          <w:iCs/>
+          <w:lang w:val="en-US"/>
+        </w:rPr>
+        <w:t xml:space="preserve"> latency</w:t>
       </w:r>
       <w:r>
         <w:rPr>
@@ -4112,7 +4235,21 @@
         <w:rPr>
           <w:lang w:val="en-US"/>
         </w:rPr>
-        <w:t xml:space="preserve">EC2 autoscaling instances – which can be use to replace the unhealthy instance with healthy once. </w:t>
+        <w:t xml:space="preserve">EC2 autoscaling instances – which can be </w:t>
+      </w:r>
+      <w:proofErr w:type="spellStart"/>
+      <w:r>
+        <w:rPr>
+          <w:lang w:val="en-US"/>
+        </w:rPr>
+        <w:t>use</w:t>
+      </w:r>
+      <w:proofErr w:type="spellEnd"/>
+      <w:r>
+        <w:rPr>
+          <w:lang w:val="en-US"/>
+        </w:rPr>
+        <w:t xml:space="preserve"> to replace the unhealthy instance with healthy once. </w:t>
       </w:r>
     </w:p>
     <w:p>
@@ -4746,7 +4883,21 @@
         <w:rPr>
           <w:lang w:val="en-US"/>
         </w:rPr>
-        <w:t xml:space="preserve">Cost forecasting base on historical data. </w:t>
+        <w:t xml:space="preserve">Cost forecasting </w:t>
+      </w:r>
+      <w:proofErr w:type="spellStart"/>
+      <w:r>
+        <w:rPr>
+          <w:lang w:val="en-US"/>
+        </w:rPr>
+        <w:t>base</w:t>
+      </w:r>
+      <w:proofErr w:type="spellEnd"/>
+      <w:r>
+        <w:rPr>
+          <w:lang w:val="en-US"/>
+        </w:rPr>
+        <w:t xml:space="preserve"> on historical data. </w:t>
       </w:r>
     </w:p>
     <w:p>
@@ -4939,6 +5090,7 @@
         <w:rPr>
           <w:lang w:val="en-US"/>
         </w:rPr>
+        <w:lastRenderedPageBreak/>
         <w:t xml:space="preserve">Different Types of budget </w:t>
       </w:r>
     </w:p>
@@ -5223,8 +5375,8 @@
         <w:tblLook w:val="04A0" w:firstRow="1" w:lastRow="0" w:firstColumn="1" w:lastColumn="0" w:noHBand="0" w:noVBand="1"/>
       </w:tblPr>
       <w:tblGrid>
-        <w:gridCol w:w="3967"/>
-        <w:gridCol w:w="3969"/>
+        <w:gridCol w:w="4508"/>
+        <w:gridCol w:w="4508"/>
       </w:tblGrid>
       <w:tr>
         <w:tc>
@@ -5337,7 +5489,21 @@
               <w:rPr>
                 <w:lang w:val="en-US"/>
               </w:rPr>
-              <w:t xml:space="preserve">Volume discount – all discount related to all linked account can be better mange when consolidated </w:t>
+              <w:t xml:space="preserve">Volume discount – all discount related to all linked account can be better </w:t>
+            </w:r>
+            <w:proofErr w:type="spellStart"/>
+            <w:r>
+              <w:rPr>
+                <w:lang w:val="en-US"/>
+              </w:rPr>
+              <w:t>mange</w:t>
+            </w:r>
+            <w:proofErr w:type="spellEnd"/>
+            <w:r>
+              <w:rPr>
+                <w:lang w:val="en-US"/>
+              </w:rPr>
+              <w:t xml:space="preserve"> when consolidated </w:t>
             </w:r>
           </w:p>
         </w:tc>
@@ -5884,6 +6050,7 @@
           <w:bCs/>
           <w:lang w:val="en-US"/>
         </w:rPr>
+        <w:lastRenderedPageBreak/>
         <w:t xml:space="preserve">AWS Cost Optimization </w:t>
       </w:r>
     </w:p>
@@ -5914,7 +6081,21 @@
         <w:rPr>
           <w:lang w:val="en-US"/>
         </w:rPr>
-        <w:t>based on workload utilization, CPU, RAM, networking , storage size, and I/O</w:t>
+        <w:t xml:space="preserve">based on workload utilization, CPU, RAM, </w:t>
+      </w:r>
+      <w:proofErr w:type="gramStart"/>
+      <w:r>
+        <w:rPr>
+          <w:lang w:val="en-US"/>
+        </w:rPr>
+        <w:t>networking ,</w:t>
+      </w:r>
+      <w:proofErr w:type="gramEnd"/>
+      <w:r>
+        <w:rPr>
+          <w:lang w:val="en-US"/>
+        </w:rPr>
+        <w:t xml:space="preserve"> storage size, and I/O</w:t>
       </w:r>
       <w:r>
         <w:rPr>
@@ -6375,8 +6556,16 @@
         <w:rPr>
           <w:lang w:val="en-US"/>
         </w:rPr>
-        <w:t>Windows or Lunix</w:t>
-      </w:r>
+        <w:t xml:space="preserve">Windows or </w:t>
+      </w:r>
+      <w:proofErr w:type="spellStart"/>
+      <w:r>
+        <w:rPr>
+          <w:lang w:val="en-US"/>
+        </w:rPr>
+        <w:t>Lunix</w:t>
+      </w:r>
+      <w:proofErr w:type="spellEnd"/>
       <w:r>
         <w:rPr>
           <w:b/>
@@ -6660,13 +6849,41 @@
         <w:rPr>
           <w:lang w:val="en-US"/>
         </w:rPr>
-        <w:t xml:space="preserve"> using RequestSpotFleet API function one can launch a large number of EC2 sport instance at same time. </w:t>
-      </w:r>
-      <w:r>
-        <w:rPr>
-          <w:lang w:val="en-US"/>
-        </w:rPr>
-        <w:t xml:space="preserve">To run RequestSpotFleet one needs to provide Target </w:t>
+        <w:t xml:space="preserve"> using </w:t>
+      </w:r>
+      <w:proofErr w:type="spellStart"/>
+      <w:r>
+        <w:rPr>
+          <w:lang w:val="en-US"/>
+        </w:rPr>
+        <w:t>RequestSpotFleet</w:t>
+      </w:r>
+      <w:proofErr w:type="spellEnd"/>
+      <w:r>
+        <w:rPr>
+          <w:lang w:val="en-US"/>
+        </w:rPr>
+        <w:t xml:space="preserve"> API function one can launch a large number of EC2 sport instance at same time. </w:t>
+      </w:r>
+      <w:r>
+        <w:rPr>
+          <w:lang w:val="en-US"/>
+        </w:rPr>
+        <w:t xml:space="preserve">To run </w:t>
+      </w:r>
+      <w:proofErr w:type="spellStart"/>
+      <w:r>
+        <w:rPr>
+          <w:lang w:val="en-US"/>
+        </w:rPr>
+        <w:t>RequestSpotFleet</w:t>
+      </w:r>
+      <w:proofErr w:type="spellEnd"/>
+      <w:r>
+        <w:rPr>
+          <w:lang w:val="en-US"/>
+        </w:rPr>
+        <w:t xml:space="preserve"> one needs to provide Target </w:t>
       </w:r>
       <w:r>
         <w:rPr>
@@ -6690,7 +6907,14 @@
         <w:rPr>
           <w:lang w:val="en-US"/>
         </w:rPr>
-        <w:t xml:space="preserve"> Launch Specification</w:t>
+        <w:t xml:space="preserve"> Launch </w:t>
+      </w:r>
+      <w:proofErr w:type="gramStart"/>
+      <w:r>
+        <w:rPr>
+          <w:lang w:val="en-US"/>
+        </w:rPr>
+        <w:t>Specification</w:t>
       </w:r>
       <w:r>
         <w:rPr>
@@ -6698,6 +6922,7 @@
         </w:rPr>
         <w:t>(</w:t>
       </w:r>
+      <w:proofErr w:type="gramEnd"/>
       <w:r>
         <w:rPr>
           <w:lang w:val="en-US"/>
@@ -6902,8 +7127,18 @@
           <w:bCs/>
           <w:lang w:val="en-US"/>
         </w:rPr>
-        <w:t>EAST url</w:t>
-      </w:r>
+        <w:t xml:space="preserve">EAST </w:t>
+      </w:r>
+      <w:proofErr w:type="spellStart"/>
+      <w:r>
+        <w:rPr>
+          <w:b/>
+          <w:bCs/>
+          <w:lang w:val="en-US"/>
+        </w:rPr>
+        <w:t>url</w:t>
+      </w:r>
+      <w:proofErr w:type="spellEnd"/>
       <w:r>
         <w:rPr>
           <w:b/>
@@ -6968,7 +7203,16 @@
           <w:iCs/>
           <w:lang w:val="en-US"/>
         </w:rPr>
-        <w:t xml:space="preserve">AWS OU does not manage or control cross account </w:t>
+        <w:t xml:space="preserve">AWS OU does not manage or control </w:t>
+      </w:r>
+      <w:r>
+        <w:rPr>
+          <w:i/>
+          <w:iCs/>
+          <w:lang w:val="en-US"/>
+        </w:rPr>
+        <w:lastRenderedPageBreak/>
+        <w:t xml:space="preserve">cross account </w:t>
       </w:r>
       <w:r>
         <w:rPr>
@@ -7481,7 +7725,25 @@
           <w:iCs/>
           <w:lang w:val="en-US"/>
         </w:rPr>
-        <w:t xml:space="preserve"> – Once a member account accepts to join a OU request sent by the Master Account by default all OU features will be enabled for the member account. </w:t>
+        <w:t xml:space="preserve"> – Once a member account accepts to join </w:t>
+      </w:r>
+      <w:proofErr w:type="gramStart"/>
+      <w:r>
+        <w:rPr>
+          <w:i/>
+          <w:iCs/>
+          <w:lang w:val="en-US"/>
+        </w:rPr>
+        <w:t>a</w:t>
+      </w:r>
+      <w:proofErr w:type="gramEnd"/>
+      <w:r>
+        <w:rPr>
+          <w:i/>
+          <w:iCs/>
+          <w:lang w:val="en-US"/>
+        </w:rPr>
+        <w:t xml:space="preserve"> OU request sent by the Master Account by default all OU features will be enabled for the member account. </w:t>
       </w:r>
       <w:r>
         <w:rPr>
@@ -7594,6 +7856,7 @@
         </w:rPr>
         <w:t xml:space="preserve"> AWS organization attaches an AWS managed SCP </w:t>
       </w:r>
+      <w:proofErr w:type="spellStart"/>
       <w:r>
         <w:rPr>
           <w:b/>
@@ -7603,7 +7866,19 @@
           <w:highlight w:val="yellow"/>
           <w:lang w:val="en-US"/>
         </w:rPr>
-        <w:t>FullAWSAccess </w:t>
+        <w:t>FullAWSAccess</w:t>
+      </w:r>
+      <w:proofErr w:type="spellEnd"/>
+      <w:r>
+        <w:rPr>
+          <w:b/>
+          <w:bCs/>
+          <w:sz w:val="24"/>
+          <w:szCs w:val="24"/>
+          <w:highlight w:val="yellow"/>
+          <w:lang w:val="en-US"/>
+        </w:rPr>
+        <w:t> </w:t>
       </w:r>
       <w:r>
         <w:rPr>
@@ -7617,6 +7892,7 @@
         </w:rPr>
         <w:t xml:space="preserve">to all the root, OUs, and account which ensure building of the organization. In order to restrict access to an OU or an account replace </w:t>
       </w:r>
+      <w:proofErr w:type="spellStart"/>
       <w:r>
         <w:rPr>
           <w:b/>
@@ -7626,7 +7902,19 @@
           <w:highlight w:val="yellow"/>
           <w:lang w:val="en-US"/>
         </w:rPr>
-        <w:t>FullAWSAccess </w:t>
+        <w:t>FullAWSAccess</w:t>
+      </w:r>
+      <w:proofErr w:type="spellEnd"/>
+      <w:r>
+        <w:rPr>
+          <w:b/>
+          <w:bCs/>
+          <w:sz w:val="24"/>
+          <w:szCs w:val="24"/>
+          <w:highlight w:val="yellow"/>
+          <w:lang w:val="en-US"/>
+        </w:rPr>
+        <w:t> </w:t>
       </w:r>
       <w:r>
         <w:rPr>
@@ -7837,6 +8125,7 @@
         <w:rPr>
           <w:b/>
           <w:bCs/>
+          <w:noProof/>
           <w:color w:val="FF0000"/>
           <w:lang w:val="en-US"/>
         </w:rPr>
@@ -7986,6 +8275,7 @@
           <w:bCs/>
           <w:lang w:val="en-US"/>
         </w:rPr>
+        <w:lastRenderedPageBreak/>
         <w:t xml:space="preserve">AWS CloudWatch: </w:t>
       </w:r>
       <w:r>
@@ -8320,7 +8610,25 @@
           <w:bCs/>
           <w:lang w:val="en-US"/>
         </w:rPr>
-        <w:t>(example sharing subnet, transit gateway etc).</w:t>
+        <w:t xml:space="preserve">(example sharing subnet, transit gateway </w:t>
+      </w:r>
+      <w:proofErr w:type="spellStart"/>
+      <w:r>
+        <w:rPr>
+          <w:b/>
+          <w:bCs/>
+          <w:lang w:val="en-US"/>
+        </w:rPr>
+        <w:t>etc</w:t>
+      </w:r>
+      <w:proofErr w:type="spellEnd"/>
+      <w:r>
+        <w:rPr>
+          <w:b/>
+          <w:bCs/>
+          <w:lang w:val="en-US"/>
+        </w:rPr>
+        <w:t>).</w:t>
       </w:r>
     </w:p>
     <w:p>
@@ -8452,6 +8760,7 @@
         </w:rPr>
         <w:t xml:space="preserve"> (</w:t>
       </w:r>
+      <w:proofErr w:type="spellStart"/>
       <w:r>
         <w:rPr>
           <w:rFonts w:ascii="CourierPrime" w:hAnsi="CourierPrime" w:cs="CourierPrime"/>
@@ -8460,6 +8769,7 @@
         </w:rPr>
         <w:t>AWSServiceRoleForOrganizations</w:t>
       </w:r>
+      <w:proofErr w:type="spellEnd"/>
       <w:r>
         <w:rPr>
           <w:rFonts w:ascii="AmazonEmber-Regular" w:hAnsi="AmazonEmber-Regular" w:cs="AmazonEmber-Regular"/>
@@ -8617,11 +8927,15 @@
           <w:numId w:val="23"/>
         </w:numPr>
         <w:rPr>
-          <w:lang w:val="en-US"/>
-        </w:rPr>
-      </w:pPr>
-      <w:r>
-        <w:rPr>
+          <w:b/>
+          <w:bCs/>
+          <w:lang w:val="en-US"/>
+        </w:rPr>
+      </w:pPr>
+      <w:r>
+        <w:rPr>
+          <w:b/>
+          <w:bCs/>
           <w:lang w:val="en-US"/>
         </w:rPr>
         <w:t xml:space="preserve">AWS Organization best practices </w:t>
@@ -8762,8 +9076,6 @@
         </w:rPr>
       </w:pPr>
       <w:bookmarkStart w:id="2" w:name="_Toc30095388"/>
-      <w:bookmarkStart w:id="3" w:name="_GoBack"/>
-      <w:bookmarkEnd w:id="3"/>
       <w:r>
         <w:rPr>
           <w:b/>
@@ -8783,20 +9095,4682 @@
           <w:highlight w:val="magenta"/>
         </w:rPr>
       </w:pPr>
-    </w:p>
-    <w:p>
-      <w:pPr>
-        <w:pStyle w:val="ListParagraph"/>
-        <w:ind w:left="1080"/>
-        <w:rPr>
-          <w:lang w:val="en-US"/>
-        </w:rPr>
-      </w:pPr>
-    </w:p>
-    <w:p>
-      <w:pPr>
-        <w:pStyle w:val="ListParagraph"/>
-        <w:ind w:left="1080"/>
+      <w:r>
+        <w:rPr>
+          <w:b/>
+          <w:bCs/>
+          <w:sz w:val="18"/>
+          <w:szCs w:val="18"/>
+          <w:highlight w:val="magenta"/>
+        </w:rPr>
+        <w:t>01</w:t>
+      </w:r>
+      <w:r>
+        <w:rPr>
+          <w:b/>
+          <w:bCs/>
+          <w:sz w:val="18"/>
+          <w:szCs w:val="18"/>
+          <w:highlight w:val="magenta"/>
+        </w:rPr>
+        <w:t>/17</w:t>
+      </w:r>
+      <w:r>
+        <w:rPr>
+          <w:b/>
+          <w:bCs/>
+          <w:sz w:val="18"/>
+          <w:szCs w:val="18"/>
+          <w:highlight w:val="magenta"/>
+        </w:rPr>
+        <w:t>/2020</w:t>
+      </w:r>
+    </w:p>
+    <w:p>
+      <w:pPr>
+        <w:pStyle w:val="ListParagraph"/>
+        <w:numPr>
+          <w:ilvl w:val="0"/>
+          <w:numId w:val="23"/>
+        </w:numPr>
+        <w:rPr>
+          <w:b/>
+          <w:bCs/>
+          <w:lang w:val="en-US"/>
+        </w:rPr>
+      </w:pPr>
+      <w:r>
+        <w:rPr>
+          <w:b/>
+          <w:bCs/>
+          <w:lang w:val="en-US"/>
+        </w:rPr>
+        <w:t xml:space="preserve">CloudFormation </w:t>
+      </w:r>
+    </w:p>
+    <w:p>
+      <w:pPr>
+        <w:pStyle w:val="ListParagraph"/>
+        <w:numPr>
+          <w:ilvl w:val="1"/>
+          <w:numId w:val="26"/>
+        </w:numPr>
+        <w:rPr>
+          <w:lang w:val="en-US"/>
+        </w:rPr>
+      </w:pPr>
+      <w:r>
+        <w:rPr>
+          <w:lang w:val="en-US"/>
+        </w:rPr>
+        <w:t xml:space="preserve">Infrastructure as cloud </w:t>
+      </w:r>
+      <w:r>
+        <w:rPr>
+          <w:lang w:val="en-US"/>
+        </w:rPr>
+        <w:t>–</w:t>
+      </w:r>
+      <w:r>
+        <w:rPr>
+          <w:lang w:val="en-US"/>
+        </w:rPr>
+        <w:t xml:space="preserve"> </w:t>
+      </w:r>
+      <w:r>
+        <w:rPr>
+          <w:lang w:val="en-US"/>
+        </w:rPr>
+        <w:t>create /update/delete/version control “</w:t>
+      </w:r>
+      <w:r>
+        <w:rPr>
+          <w:b/>
+          <w:bCs/>
+          <w:i/>
+          <w:iCs/>
+          <w:lang w:val="en-US"/>
+        </w:rPr>
+        <w:t>stack</w:t>
+      </w:r>
+      <w:r>
+        <w:rPr>
+          <w:lang w:val="en-US"/>
+        </w:rPr>
+        <w:t xml:space="preserve">”, collection of AWS resources </w:t>
+      </w:r>
+      <w:r>
+        <w:rPr>
+          <w:lang w:val="en-US"/>
+        </w:rPr>
+        <w:t>combines</w:t>
+      </w:r>
+      <w:r>
+        <w:rPr>
+          <w:lang w:val="en-US"/>
+        </w:rPr>
+        <w:t xml:space="preserve"> together in a single template. </w:t>
+      </w:r>
+    </w:p>
+    <w:p>
+      <w:pPr>
+        <w:pStyle w:val="ListParagraph"/>
+        <w:numPr>
+          <w:ilvl w:val="1"/>
+          <w:numId w:val="26"/>
+        </w:numPr>
+        <w:rPr>
+          <w:lang w:val="en-US"/>
+        </w:rPr>
+      </w:pPr>
+      <w:r>
+        <w:rPr>
+          <w:lang w:val="en-US"/>
+        </w:rPr>
+        <w:t xml:space="preserve">Simplify </w:t>
+      </w:r>
+      <w:r>
+        <w:rPr>
+          <w:lang w:val="en-US"/>
+        </w:rPr>
+        <w:t>Infrastructure</w:t>
+      </w:r>
+      <w:r>
+        <w:rPr>
+          <w:lang w:val="en-US"/>
+        </w:rPr>
+        <w:t xml:space="preserve"> management </w:t>
+      </w:r>
+    </w:p>
+    <w:p>
+      <w:pPr>
+        <w:pStyle w:val="ListParagraph"/>
+        <w:numPr>
+          <w:ilvl w:val="1"/>
+          <w:numId w:val="26"/>
+        </w:numPr>
+        <w:rPr>
+          <w:lang w:val="en-US"/>
+        </w:rPr>
+      </w:pPr>
+      <w:r>
+        <w:rPr>
+          <w:lang w:val="en-US"/>
+        </w:rPr>
+        <w:t xml:space="preserve">Quick replicated of an </w:t>
+      </w:r>
+      <w:r>
+        <w:rPr>
+          <w:lang w:val="en-US"/>
+        </w:rPr>
+        <w:t>Infrastructure</w:t>
+      </w:r>
+      <w:r>
+        <w:rPr>
+          <w:lang w:val="en-US"/>
+        </w:rPr>
+        <w:t xml:space="preserve"> in different region </w:t>
+      </w:r>
+    </w:p>
+    <w:p>
+      <w:pPr>
+        <w:pStyle w:val="ListParagraph"/>
+        <w:numPr>
+          <w:ilvl w:val="1"/>
+          <w:numId w:val="26"/>
+        </w:numPr>
+        <w:rPr>
+          <w:lang w:val="en-US"/>
+        </w:rPr>
+      </w:pPr>
+      <w:r>
+        <w:rPr>
+          <w:lang w:val="en-US"/>
+        </w:rPr>
+        <w:t xml:space="preserve">CloudFormation will rollback stack creation, if any of the AWS failed to provision. </w:t>
+      </w:r>
+    </w:p>
+    <w:p>
+      <w:pPr>
+        <w:pStyle w:val="ListParagraph"/>
+        <w:numPr>
+          <w:ilvl w:val="1"/>
+          <w:numId w:val="26"/>
+        </w:numPr>
+        <w:rPr>
+          <w:lang w:val="en-US"/>
+        </w:rPr>
+      </w:pPr>
+      <w:r>
+        <w:rPr>
+          <w:lang w:val="en-US"/>
+        </w:rPr>
+        <w:t>“</w:t>
+      </w:r>
+      <w:r>
+        <w:rPr>
+          <w:b/>
+          <w:bCs/>
+          <w:i/>
+          <w:iCs/>
+          <w:lang w:val="en-US"/>
+        </w:rPr>
+        <w:t>Change Set</w:t>
+      </w:r>
+      <w:r>
+        <w:rPr>
+          <w:lang w:val="en-US"/>
+        </w:rPr>
+        <w:t xml:space="preserve">” will hold ONLY the modified </w:t>
+      </w:r>
+      <w:r>
+        <w:rPr>
+          <w:lang w:val="en-US"/>
+        </w:rPr>
+        <w:t xml:space="preserve">delta of the CloudFormation </w:t>
+      </w:r>
+      <w:r>
+        <w:rPr>
+          <w:lang w:val="en-US"/>
+        </w:rPr>
+        <w:t>template,</w:t>
+      </w:r>
+      <w:r>
+        <w:rPr>
+          <w:lang w:val="en-US"/>
+        </w:rPr>
+        <w:t xml:space="preserve"> one can review the change and decide upon applying it OR rejecting it</w:t>
+      </w:r>
+      <w:r>
+        <w:rPr>
+          <w:lang w:val="en-US"/>
+        </w:rPr>
+        <w:t>.</w:t>
+      </w:r>
+    </w:p>
+    <w:p>
+      <w:pPr>
+        <w:pStyle w:val="ListParagraph"/>
+        <w:numPr>
+          <w:ilvl w:val="1"/>
+          <w:numId w:val="26"/>
+        </w:numPr>
+        <w:rPr>
+          <w:lang w:val="en-US"/>
+        </w:rPr>
+      </w:pPr>
+      <w:r>
+        <w:rPr>
+          <w:b/>
+          <w:bCs/>
+          <w:i/>
+          <w:iCs/>
+          <w:lang w:val="en-US"/>
+        </w:rPr>
+        <w:lastRenderedPageBreak/>
+        <w:t>Deletion policy</w:t>
+      </w:r>
+      <w:r>
+        <w:rPr>
+          <w:lang w:val="en-US"/>
+        </w:rPr>
+        <w:t xml:space="preserve"> </w:t>
+      </w:r>
+      <w:r>
+        <w:rPr>
+          <w:lang w:val="en-US"/>
+        </w:rPr>
+        <w:t xml:space="preserve">will help in retaining specific resource/information when a specific template is deleted. </w:t>
+      </w:r>
+      <w:r>
+        <w:rPr>
+          <w:lang w:val="en-US"/>
+        </w:rPr>
+        <w:t>E.g. when deleted a</w:t>
+      </w:r>
+      <w:r>
+        <w:rPr>
+          <w:lang w:val="en-US"/>
+        </w:rPr>
+        <w:t>n</w:t>
+      </w:r>
+      <w:r>
+        <w:rPr>
+          <w:lang w:val="en-US"/>
+        </w:rPr>
+        <w:t xml:space="preserve"> EBS volume one might take a snapshot to retain its data, similarly for RDS instance before deleting a</w:t>
+      </w:r>
+      <w:r>
+        <w:rPr>
+          <w:lang w:val="en-US"/>
+        </w:rPr>
+        <w:t>n</w:t>
+      </w:r>
+      <w:r>
+        <w:rPr>
+          <w:lang w:val="en-US"/>
+        </w:rPr>
+        <w:t xml:space="preserve"> RDS instance one may like to take a snapshot. </w:t>
+      </w:r>
+    </w:p>
+    <w:p>
+      <w:pPr>
+        <w:pStyle w:val="ListParagraph"/>
+        <w:numPr>
+          <w:ilvl w:val="0"/>
+          <w:numId w:val="23"/>
+        </w:numPr>
+        <w:rPr>
+          <w:b/>
+          <w:bCs/>
+          <w:lang w:val="en-US"/>
+        </w:rPr>
+      </w:pPr>
+      <w:r>
+        <w:rPr>
+          <w:b/>
+          <w:bCs/>
+          <w:lang w:val="en-US"/>
+        </w:rPr>
+        <w:t xml:space="preserve">Cloud Formation Template </w:t>
+      </w:r>
+      <w:r>
+        <w:rPr>
+          <w:b/>
+          <w:bCs/>
+          <w:lang w:val="en-US"/>
+        </w:rPr>
+        <w:t>Anatomy</w:t>
+      </w:r>
+      <w:r>
+        <w:rPr>
+          <w:b/>
+          <w:bCs/>
+          <w:lang w:val="en-US"/>
+        </w:rPr>
+        <w:t xml:space="preserve"> </w:t>
+      </w:r>
+      <w:r>
+        <w:rPr>
+          <w:b/>
+          <w:bCs/>
+          <w:lang w:val="en-US"/>
+        </w:rPr>
+        <w:t xml:space="preserve"> </w:t>
+      </w:r>
+    </w:p>
+    <w:tbl>
+      <w:tblPr>
+        <w:tblStyle w:val="TableGrid"/>
+        <w:tblW w:w="10206" w:type="dxa"/>
+        <w:tblInd w:w="421" w:type="dxa"/>
+        <w:tblLook w:val="04A0" w:firstRow="1" w:lastRow="0" w:firstColumn="1" w:lastColumn="0" w:noHBand="0" w:noVBand="1"/>
+      </w:tblPr>
+      <w:tblGrid>
+        <w:gridCol w:w="4087"/>
+        <w:gridCol w:w="6119"/>
+      </w:tblGrid>
+      <w:tr>
+        <w:tc>
+          <w:tcPr>
+            <w:tcW w:w="4087" w:type="dxa"/>
+            <w:shd w:val="clear" w:color="auto" w:fill="E7E6E6" w:themeFill="background2"/>
+          </w:tcPr>
+          <w:p>
+            <w:pPr>
+              <w:rPr>
+                <w:b/>
+                <w:bCs/>
+                <w:lang w:val="en-US"/>
+              </w:rPr>
+            </w:pPr>
+            <w:r>
+              <w:rPr>
+                <w:b/>
+                <w:bCs/>
+                <w:lang w:val="en-US"/>
+              </w:rPr>
+              <w:t xml:space="preserve">CloudFormation Template </w:t>
+            </w:r>
+            <w:r>
+              <w:rPr>
+                <w:b/>
+                <w:bCs/>
+                <w:lang w:val="en-US"/>
+              </w:rPr>
+              <w:t>H</w:t>
+            </w:r>
+            <w:r>
+              <w:rPr>
+                <w:b/>
+                <w:bCs/>
+                <w:lang w:val="en-US"/>
+              </w:rPr>
+              <w:t>eader</w:t>
+            </w:r>
+          </w:p>
+        </w:tc>
+        <w:tc>
+          <w:tcPr>
+            <w:tcW w:w="6119" w:type="dxa"/>
+            <w:shd w:val="clear" w:color="auto" w:fill="E7E6E6" w:themeFill="background2"/>
+          </w:tcPr>
+          <w:p>
+            <w:pPr>
+              <w:rPr>
+                <w:b/>
+                <w:bCs/>
+                <w:lang w:val="en-US"/>
+              </w:rPr>
+            </w:pPr>
+            <w:r>
+              <w:rPr>
+                <w:b/>
+                <w:bCs/>
+                <w:lang w:val="en-US"/>
+              </w:rPr>
+              <w:t xml:space="preserve">Description </w:t>
+            </w:r>
+          </w:p>
+        </w:tc>
+      </w:tr>
+      <w:tr>
+        <w:tc>
+          <w:tcPr>
+            <w:tcW w:w="4087" w:type="dxa"/>
+          </w:tcPr>
+          <w:p>
+            <w:pPr>
+              <w:rPr>
+                <w:lang w:val="en-US"/>
+              </w:rPr>
+            </w:pPr>
+            <w:proofErr w:type="spellStart"/>
+            <w:r>
+              <w:rPr>
+                <w:lang w:val="en-US"/>
+              </w:rPr>
+              <w:t>AWSTemplateFormatVersion</w:t>
+            </w:r>
+            <w:proofErr w:type="spellEnd"/>
+            <w:r>
+              <w:rPr>
+                <w:lang w:val="en-US"/>
+              </w:rPr>
+              <w:t xml:space="preserve"> (Optional) </w:t>
+            </w:r>
+          </w:p>
+        </w:tc>
+        <w:tc>
+          <w:tcPr>
+            <w:tcW w:w="6119" w:type="dxa"/>
+          </w:tcPr>
+          <w:p>
+            <w:pPr>
+              <w:rPr>
+                <w:lang w:val="en-US"/>
+              </w:rPr>
+            </w:pPr>
+            <w:r>
+              <w:rPr>
+                <w:lang w:val="en-US"/>
+              </w:rPr>
+              <w:t xml:space="preserve">The version of the CloudFormation Template </w:t>
+            </w:r>
+            <w:r>
+              <w:rPr>
+                <w:lang w:val="en-US"/>
+              </w:rPr>
+              <w:t xml:space="preserve">usually defined by the version date. </w:t>
+            </w:r>
+          </w:p>
+        </w:tc>
+      </w:tr>
+      <w:tr>
+        <w:tc>
+          <w:tcPr>
+            <w:tcW w:w="4087" w:type="dxa"/>
+          </w:tcPr>
+          <w:p>
+            <w:pPr>
+              <w:rPr>
+                <w:lang w:val="en-US"/>
+              </w:rPr>
+            </w:pPr>
+            <w:r>
+              <w:rPr>
+                <w:lang w:val="en-US"/>
+              </w:rPr>
+              <w:t>Description (Optional)</w:t>
+            </w:r>
+          </w:p>
+        </w:tc>
+        <w:tc>
+          <w:tcPr>
+            <w:tcW w:w="6119" w:type="dxa"/>
+          </w:tcPr>
+          <w:p>
+            <w:pPr>
+              <w:rPr>
+                <w:lang w:val="en-US"/>
+              </w:rPr>
+            </w:pPr>
+            <w:r>
+              <w:rPr>
+                <w:lang w:val="en-US"/>
+              </w:rPr>
+              <w:t>Short description of the template, that define the stack.</w:t>
+            </w:r>
+          </w:p>
+        </w:tc>
+      </w:tr>
+      <w:tr>
+        <w:tc>
+          <w:tcPr>
+            <w:tcW w:w="4087" w:type="dxa"/>
+          </w:tcPr>
+          <w:p>
+            <w:pPr>
+              <w:rPr>
+                <w:lang w:val="en-US"/>
+              </w:rPr>
+            </w:pPr>
+            <w:r>
+              <w:rPr>
+                <w:highlight w:val="green"/>
+                <w:lang w:val="en-US"/>
+              </w:rPr>
+              <w:t>Metadata (Optional)</w:t>
+            </w:r>
+          </w:p>
+        </w:tc>
+        <w:tc>
+          <w:tcPr>
+            <w:tcW w:w="6119" w:type="dxa"/>
+          </w:tcPr>
+          <w:p>
+            <w:pPr>
+              <w:rPr>
+                <w:lang w:val="en-US"/>
+              </w:rPr>
+            </w:pPr>
+            <w:r>
+              <w:rPr>
+                <w:lang w:val="en-US"/>
+              </w:rPr>
+              <w:t>Metadata of the template which can be added to describe the template.</w:t>
+            </w:r>
+          </w:p>
+        </w:tc>
+      </w:tr>
+      <w:tr>
+        <w:tc>
+          <w:tcPr>
+            <w:tcW w:w="4087" w:type="dxa"/>
+          </w:tcPr>
+          <w:p>
+            <w:pPr>
+              <w:rPr>
+                <w:lang w:val="en-US"/>
+              </w:rPr>
+            </w:pPr>
+            <w:r>
+              <w:rPr>
+                <w:lang w:val="en-US"/>
+              </w:rPr>
+              <w:t>Parameters</w:t>
+            </w:r>
+            <w:r>
+              <w:rPr>
+                <w:lang w:val="en-US"/>
+              </w:rPr>
+              <w:t xml:space="preserve"> (Optional)</w:t>
+            </w:r>
+          </w:p>
+        </w:tc>
+        <w:tc>
+          <w:tcPr>
+            <w:tcW w:w="6119" w:type="dxa"/>
+          </w:tcPr>
+          <w:p>
+            <w:pPr>
+              <w:rPr>
+                <w:lang w:val="en-US"/>
+              </w:rPr>
+            </w:pPr>
+            <w:r>
+              <w:rPr>
+                <w:lang w:val="en-US"/>
+              </w:rPr>
+              <w:t xml:space="preserve">Value that are passed to the template are called </w:t>
+            </w:r>
+            <w:r>
+              <w:rPr>
+                <w:lang w:val="en-US"/>
+              </w:rPr>
+              <w:t>Parameters</w:t>
+            </w:r>
+            <w:r>
+              <w:rPr>
+                <w:lang w:val="en-US"/>
+              </w:rPr>
+              <w:t xml:space="preserve">. </w:t>
+            </w:r>
+            <w:r>
+              <w:rPr>
+                <w:lang w:val="en-US"/>
+              </w:rPr>
+              <w:t xml:space="preserve">One can refer the Parameter section from the resource and the output section. </w:t>
+            </w:r>
+          </w:p>
+          <w:p>
+            <w:pPr>
+              <w:rPr>
+                <w:lang w:val="en-US"/>
+              </w:rPr>
+            </w:pPr>
+            <w:r>
+              <w:rPr>
+                <w:lang w:val="en-US"/>
+              </w:rPr>
+              <w:t xml:space="preserve">Sample Parameter </w:t>
+            </w:r>
+          </w:p>
+          <w:p>
+            <w:pPr>
+              <w:rPr>
+                <w:sz w:val="12"/>
+                <w:szCs w:val="12"/>
+                <w:lang w:val="en-US"/>
+              </w:rPr>
+            </w:pPr>
+            <w:r>
+              <w:rPr>
+                <w:sz w:val="12"/>
+                <w:szCs w:val="12"/>
+                <w:lang w:val="en-US"/>
+              </w:rPr>
+              <w:t>"Parameters</w:t>
+            </w:r>
+            <w:proofErr w:type="gramStart"/>
+            <w:r>
+              <w:rPr>
+                <w:sz w:val="12"/>
+                <w:szCs w:val="12"/>
+                <w:lang w:val="en-US"/>
+              </w:rPr>
+              <w:t>" :</w:t>
+            </w:r>
+            <w:proofErr w:type="gramEnd"/>
+            <w:r>
+              <w:rPr>
+                <w:sz w:val="12"/>
+                <w:szCs w:val="12"/>
+                <w:lang w:val="en-US"/>
+              </w:rPr>
+              <w:t xml:space="preserve"> {</w:t>
+            </w:r>
+          </w:p>
+          <w:p>
+            <w:pPr>
+              <w:rPr>
+                <w:sz w:val="12"/>
+                <w:szCs w:val="12"/>
+                <w:lang w:val="en-US"/>
+              </w:rPr>
+            </w:pPr>
+            <w:r>
+              <w:rPr>
+                <w:sz w:val="12"/>
+                <w:szCs w:val="12"/>
+                <w:lang w:val="en-US"/>
+              </w:rPr>
+              <w:t>"</w:t>
+            </w:r>
+            <w:proofErr w:type="spellStart"/>
+            <w:r>
+              <w:rPr>
+                <w:sz w:val="12"/>
+                <w:szCs w:val="12"/>
+                <w:lang w:val="en-US"/>
+              </w:rPr>
+              <w:t>InstanceType</w:t>
+            </w:r>
+            <w:proofErr w:type="spellEnd"/>
+            <w:proofErr w:type="gramStart"/>
+            <w:r>
+              <w:rPr>
+                <w:sz w:val="12"/>
+                <w:szCs w:val="12"/>
+                <w:lang w:val="en-US"/>
+              </w:rPr>
+              <w:t>" :</w:t>
+            </w:r>
+            <w:proofErr w:type="gramEnd"/>
+            <w:r>
+              <w:rPr>
+                <w:sz w:val="12"/>
+                <w:szCs w:val="12"/>
+                <w:lang w:val="en-US"/>
+              </w:rPr>
+              <w:t xml:space="preserve"> {</w:t>
+            </w:r>
+          </w:p>
+          <w:p>
+            <w:pPr>
+              <w:rPr>
+                <w:sz w:val="12"/>
+                <w:szCs w:val="12"/>
+                <w:lang w:val="en-US"/>
+              </w:rPr>
+            </w:pPr>
+            <w:r>
+              <w:rPr>
+                <w:sz w:val="12"/>
+                <w:szCs w:val="12"/>
+                <w:lang w:val="en-US"/>
+              </w:rPr>
+              <w:t xml:space="preserve">      "Description</w:t>
+            </w:r>
+            <w:proofErr w:type="gramStart"/>
+            <w:r>
+              <w:rPr>
+                <w:sz w:val="12"/>
+                <w:szCs w:val="12"/>
+                <w:lang w:val="en-US"/>
+              </w:rPr>
+              <w:t>" :</w:t>
+            </w:r>
+            <w:proofErr w:type="gramEnd"/>
+            <w:r>
+              <w:rPr>
+                <w:sz w:val="12"/>
+                <w:szCs w:val="12"/>
+                <w:lang w:val="en-US"/>
+              </w:rPr>
+              <w:t xml:space="preserve"> "Amazon EC2 instance type",</w:t>
+            </w:r>
+          </w:p>
+          <w:p>
+            <w:pPr>
+              <w:rPr>
+                <w:sz w:val="12"/>
+                <w:szCs w:val="12"/>
+                <w:lang w:val="en-US"/>
+              </w:rPr>
+            </w:pPr>
+            <w:r>
+              <w:rPr>
+                <w:sz w:val="12"/>
+                <w:szCs w:val="12"/>
+                <w:lang w:val="en-US"/>
+              </w:rPr>
+              <w:t xml:space="preserve">      "Type</w:t>
+            </w:r>
+            <w:proofErr w:type="gramStart"/>
+            <w:r>
+              <w:rPr>
+                <w:sz w:val="12"/>
+                <w:szCs w:val="12"/>
+                <w:lang w:val="en-US"/>
+              </w:rPr>
+              <w:t>" :</w:t>
+            </w:r>
+            <w:proofErr w:type="gramEnd"/>
+            <w:r>
+              <w:rPr>
+                <w:sz w:val="12"/>
+                <w:szCs w:val="12"/>
+                <w:lang w:val="en-US"/>
+              </w:rPr>
+              <w:t xml:space="preserve"> "String",</w:t>
+            </w:r>
+          </w:p>
+          <w:p>
+            <w:pPr>
+              <w:rPr>
+                <w:sz w:val="12"/>
+                <w:szCs w:val="12"/>
+                <w:lang w:val="en-US"/>
+              </w:rPr>
+            </w:pPr>
+            <w:r>
+              <w:rPr>
+                <w:sz w:val="12"/>
+                <w:szCs w:val="12"/>
+                <w:lang w:val="en-US"/>
+              </w:rPr>
+              <w:t xml:space="preserve">      "Default</w:t>
+            </w:r>
+            <w:proofErr w:type="gramStart"/>
+            <w:r>
+              <w:rPr>
+                <w:sz w:val="12"/>
+                <w:szCs w:val="12"/>
+                <w:lang w:val="en-US"/>
+              </w:rPr>
+              <w:t>" :</w:t>
+            </w:r>
+            <w:proofErr w:type="gramEnd"/>
+            <w:r>
+              <w:rPr>
+                <w:sz w:val="12"/>
+                <w:szCs w:val="12"/>
+                <w:lang w:val="en-US"/>
+              </w:rPr>
+              <w:t xml:space="preserve"> "m4.large",</w:t>
+            </w:r>
+          </w:p>
+          <w:p>
+            <w:pPr>
+              <w:rPr>
+                <w:sz w:val="12"/>
+                <w:szCs w:val="12"/>
+                <w:lang w:val="en-US"/>
+              </w:rPr>
+            </w:pPr>
+            <w:r>
+              <w:rPr>
+                <w:sz w:val="12"/>
+                <w:szCs w:val="12"/>
+                <w:lang w:val="en-US"/>
+              </w:rPr>
+              <w:t xml:space="preserve">      "</w:t>
+            </w:r>
+            <w:proofErr w:type="spellStart"/>
+            <w:r>
+              <w:rPr>
+                <w:sz w:val="12"/>
+                <w:szCs w:val="12"/>
+                <w:lang w:val="en-US"/>
+              </w:rPr>
+              <w:t>AllowedValues</w:t>
+            </w:r>
+            <w:proofErr w:type="spellEnd"/>
+            <w:proofErr w:type="gramStart"/>
+            <w:r>
+              <w:rPr>
+                <w:sz w:val="12"/>
+                <w:szCs w:val="12"/>
+                <w:lang w:val="en-US"/>
+              </w:rPr>
+              <w:t>" :</w:t>
+            </w:r>
+            <w:proofErr w:type="gramEnd"/>
+            <w:r>
+              <w:rPr>
+                <w:sz w:val="12"/>
+                <w:szCs w:val="12"/>
+                <w:lang w:val="en-US"/>
+              </w:rPr>
+              <w:t xml:space="preserve"> [ "t1.micro", "t2.micro", "t2.small", "hs1.8xlarge", "cr1.8xlarge", "cc2.8xlarge", "cg1.4xlarge"]</w:t>
+            </w:r>
+          </w:p>
+          <w:p>
+            <w:pPr>
+              <w:rPr>
+                <w:lang w:val="en-US"/>
+              </w:rPr>
+            </w:pPr>
+            <w:r>
+              <w:rPr>
+                <w:sz w:val="12"/>
+                <w:szCs w:val="12"/>
+                <w:lang w:val="en-US"/>
+              </w:rPr>
+              <w:t>}</w:t>
+            </w:r>
+            <w:r>
+              <w:rPr>
+                <w:lang w:val="en-US"/>
+              </w:rPr>
+              <w:t xml:space="preserve"> </w:t>
+            </w:r>
+          </w:p>
+        </w:tc>
+      </w:tr>
+      <w:tr>
+        <w:tc>
+          <w:tcPr>
+            <w:tcW w:w="4087" w:type="dxa"/>
+          </w:tcPr>
+          <w:p>
+            <w:pPr>
+              <w:rPr>
+                <w:lang w:val="en-US"/>
+              </w:rPr>
+            </w:pPr>
+            <w:r>
+              <w:rPr>
+                <w:lang w:val="en-US"/>
+              </w:rPr>
+              <w:t>Mappings</w:t>
+            </w:r>
+            <w:r>
+              <w:rPr>
+                <w:lang w:val="en-US"/>
+              </w:rPr>
+              <w:t xml:space="preserve"> (Optional) </w:t>
+            </w:r>
+          </w:p>
+        </w:tc>
+        <w:tc>
+          <w:tcPr>
+            <w:tcW w:w="6119" w:type="dxa"/>
+          </w:tcPr>
+          <w:p>
+            <w:pPr>
+              <w:rPr>
+                <w:lang w:val="en-US"/>
+              </w:rPr>
+            </w:pPr>
+            <w:r>
+              <w:rPr>
+                <w:lang w:val="en-US"/>
+              </w:rPr>
+              <w:t xml:space="preserve">Custom define Key/Value mapping which can be </w:t>
+            </w:r>
+            <w:proofErr w:type="spellStart"/>
+            <w:r>
+              <w:rPr>
+                <w:lang w:val="en-US"/>
+              </w:rPr>
+              <w:t>use</w:t>
+            </w:r>
+            <w:proofErr w:type="spellEnd"/>
+            <w:r>
+              <w:rPr>
+                <w:lang w:val="en-US"/>
+              </w:rPr>
+              <w:t xml:space="preserve"> to specific conditional parameters. It works like a lookup table </w:t>
+            </w:r>
+          </w:p>
+          <w:p>
+            <w:pPr>
+              <w:rPr>
+                <w:lang w:val="en-US"/>
+              </w:rPr>
+            </w:pPr>
+          </w:p>
+          <w:p>
+            <w:pPr>
+              <w:rPr>
+                <w:lang w:val="en-US"/>
+              </w:rPr>
+            </w:pPr>
+            <w:r>
+              <w:rPr>
+                <w:lang w:val="en-US"/>
+              </w:rPr>
+              <w:t xml:space="preserve">One can easily map the value matching to the key using intrinsic function </w:t>
+            </w:r>
+            <w:proofErr w:type="spellStart"/>
+            <w:proofErr w:type="gramStart"/>
+            <w:r>
+              <w:rPr>
+                <w:lang w:val="en-US"/>
+              </w:rPr>
+              <w:t>fn:FindInMap</w:t>
+            </w:r>
+            <w:proofErr w:type="spellEnd"/>
+            <w:proofErr w:type="gramEnd"/>
+            <w:r>
+              <w:rPr>
+                <w:lang w:val="en-US"/>
+              </w:rPr>
+              <w:t xml:space="preserve"> in both resource and output sections. </w:t>
+            </w:r>
+          </w:p>
+        </w:tc>
+      </w:tr>
+      <w:tr>
+        <w:tc>
+          <w:tcPr>
+            <w:tcW w:w="4087" w:type="dxa"/>
+          </w:tcPr>
+          <w:p>
+            <w:pPr>
+              <w:rPr>
+                <w:lang w:val="en-US"/>
+              </w:rPr>
+            </w:pPr>
+            <w:r>
+              <w:rPr>
+                <w:highlight w:val="green"/>
+                <w:lang w:val="en-US"/>
+              </w:rPr>
+              <w:t>Condition (optional)</w:t>
+            </w:r>
+            <w:r>
+              <w:rPr>
+                <w:lang w:val="en-US"/>
+              </w:rPr>
+              <w:t xml:space="preserve"> </w:t>
+            </w:r>
+          </w:p>
+        </w:tc>
+        <w:tc>
+          <w:tcPr>
+            <w:tcW w:w="6119" w:type="dxa"/>
+          </w:tcPr>
+          <w:p>
+            <w:pPr>
+              <w:rPr>
+                <w:lang w:val="en-US"/>
+              </w:rPr>
+            </w:pPr>
+            <w:r>
+              <w:rPr>
+                <w:lang w:val="en-US"/>
+              </w:rPr>
+              <w:t>Condition that control whether certain resource</w:t>
+            </w:r>
+            <w:r>
+              <w:rPr>
+                <w:lang w:val="en-US"/>
+              </w:rPr>
+              <w:t>s</w:t>
+            </w:r>
+            <w:r>
+              <w:rPr>
+                <w:lang w:val="en-US"/>
+              </w:rPr>
+              <w:t xml:space="preserve"> are created OR whether certain resource properties are assigned a value during stack creation or update. </w:t>
+            </w:r>
+          </w:p>
+          <w:p>
+            <w:pPr>
+              <w:rPr>
+                <w:lang w:val="en-US"/>
+              </w:rPr>
+            </w:pPr>
+          </w:p>
+          <w:p>
+            <w:pPr>
+              <w:rPr>
+                <w:lang w:val="en-US"/>
+              </w:rPr>
+            </w:pPr>
+            <w:r>
+              <w:rPr>
+                <w:lang w:val="en-US"/>
+              </w:rPr>
+              <w:t xml:space="preserve">For </w:t>
+            </w:r>
+            <w:r>
+              <w:rPr>
+                <w:lang w:val="en-US"/>
+              </w:rPr>
+              <w:t>example:</w:t>
+            </w:r>
+            <w:r>
+              <w:rPr>
+                <w:lang w:val="en-US"/>
+              </w:rPr>
+              <w:t xml:space="preserve"> for test environment multi-AZ setup is not desired</w:t>
+            </w:r>
+            <w:r>
+              <w:rPr>
+                <w:lang w:val="en-US"/>
+              </w:rPr>
+              <w:t xml:space="preserve">, this can be achieved through CloudFormation condition element.  </w:t>
+            </w:r>
+          </w:p>
+        </w:tc>
+      </w:tr>
+      <w:tr>
+        <w:tc>
+          <w:tcPr>
+            <w:tcW w:w="4087" w:type="dxa"/>
+          </w:tcPr>
+          <w:p>
+            <w:pPr>
+              <w:rPr>
+                <w:lang w:val="en-US"/>
+              </w:rPr>
+            </w:pPr>
+            <w:r>
+              <w:rPr>
+                <w:lang w:val="en-US"/>
+              </w:rPr>
+              <w:t>Transform</w:t>
+            </w:r>
+            <w:r>
+              <w:rPr>
+                <w:lang w:val="en-US"/>
+              </w:rPr>
+              <w:t xml:space="preserve"> </w:t>
+            </w:r>
+            <w:r>
+              <w:rPr>
+                <w:lang w:val="en-US"/>
+              </w:rPr>
+              <w:t>(optional)</w:t>
+            </w:r>
+          </w:p>
+        </w:tc>
+        <w:tc>
+          <w:tcPr>
+            <w:tcW w:w="6119" w:type="dxa"/>
+          </w:tcPr>
+          <w:p>
+            <w:pPr>
+              <w:rPr>
+                <w:lang w:val="en-US"/>
+              </w:rPr>
+            </w:pPr>
+            <w:r>
+              <w:rPr>
+                <w:lang w:val="en-US"/>
+              </w:rPr>
+              <w:t>This is to use for serverless applications (aka Lambda based application), to specify the version of the serverless application module (SAM).</w:t>
+            </w:r>
+            <w:r>
+              <w:rPr>
+                <w:lang w:val="en-US"/>
+              </w:rPr>
+              <w:t xml:space="preserve"> On specifying Transforms</w:t>
+            </w:r>
+            <w:r>
+              <w:rPr>
+                <w:lang w:val="en-US"/>
+              </w:rPr>
+              <w:t xml:space="preserve"> element</w:t>
+            </w:r>
+            <w:r>
+              <w:rPr>
+                <w:lang w:val="en-US"/>
+              </w:rPr>
+              <w:t xml:space="preserve">, one can use AWS SAM </w:t>
+            </w:r>
+            <w:proofErr w:type="spellStart"/>
+            <w:r>
+              <w:rPr>
+                <w:lang w:val="en-US"/>
+              </w:rPr>
+              <w:t>syntaxs</w:t>
+            </w:r>
+            <w:proofErr w:type="spellEnd"/>
+            <w:r>
+              <w:rPr>
+                <w:lang w:val="en-US"/>
+              </w:rPr>
+              <w:t xml:space="preserve"> to declare resources in the template.  </w:t>
+            </w:r>
+          </w:p>
+        </w:tc>
+      </w:tr>
+      <w:tr>
+        <w:tc>
+          <w:tcPr>
+            <w:tcW w:w="4087" w:type="dxa"/>
+          </w:tcPr>
+          <w:p>
+            <w:pPr>
+              <w:rPr>
+                <w:highlight w:val="green"/>
+                <w:lang w:val="en-US"/>
+              </w:rPr>
+            </w:pPr>
+            <w:r>
+              <w:rPr>
+                <w:b/>
+                <w:bCs/>
+                <w:highlight w:val="green"/>
+                <w:lang w:val="en-US"/>
+              </w:rPr>
+              <w:t>Resource</w:t>
+            </w:r>
+            <w:r>
+              <w:rPr>
+                <w:highlight w:val="green"/>
+                <w:lang w:val="en-US"/>
+              </w:rPr>
+              <w:t xml:space="preserve"> (</w:t>
+            </w:r>
+            <w:r>
+              <w:rPr>
+                <w:b/>
+                <w:bCs/>
+                <w:color w:val="FF0000"/>
+                <w:highlight w:val="green"/>
+                <w:lang w:val="en-US"/>
+              </w:rPr>
+              <w:t>required</w:t>
+            </w:r>
+            <w:r>
+              <w:rPr>
+                <w:highlight w:val="green"/>
+                <w:lang w:val="en-US"/>
+              </w:rPr>
+              <w:t>)</w:t>
+            </w:r>
+          </w:p>
+        </w:tc>
+        <w:tc>
+          <w:tcPr>
+            <w:tcW w:w="6119" w:type="dxa"/>
+          </w:tcPr>
+          <w:p>
+            <w:pPr>
+              <w:rPr>
+                <w:lang w:val="en-US"/>
+              </w:rPr>
+            </w:pPr>
+            <w:r>
+              <w:rPr>
+                <w:lang w:val="en-US"/>
+              </w:rPr>
+              <w:t xml:space="preserve">This is required to specifies the stack resources and their properties </w:t>
+            </w:r>
+            <w:r>
+              <w:rPr>
+                <w:lang w:val="en-US"/>
+              </w:rPr>
+              <w:t>for example – for specifying Amazon EC2 instance, s3 bucket</w:t>
+            </w:r>
+            <w:r>
+              <w:rPr>
+                <w:lang w:val="en-US"/>
+              </w:rPr>
+              <w:t>.</w:t>
+            </w:r>
+          </w:p>
+        </w:tc>
+      </w:tr>
+      <w:tr>
+        <w:tc>
+          <w:tcPr>
+            <w:tcW w:w="4087" w:type="dxa"/>
+          </w:tcPr>
+          <w:p>
+            <w:pPr>
+              <w:rPr>
+                <w:highlight w:val="green"/>
+                <w:lang w:val="en-US"/>
+              </w:rPr>
+            </w:pPr>
+            <w:r>
+              <w:rPr>
+                <w:highlight w:val="green"/>
+                <w:lang w:val="en-US"/>
+              </w:rPr>
+              <w:t>Outputs (optional)</w:t>
+            </w:r>
+          </w:p>
+        </w:tc>
+        <w:tc>
+          <w:tcPr>
+            <w:tcW w:w="6119" w:type="dxa"/>
+          </w:tcPr>
+          <w:p>
+            <w:pPr>
+              <w:rPr>
+                <w:lang w:val="en-US"/>
+              </w:rPr>
+            </w:pPr>
+            <w:r>
+              <w:rPr>
+                <w:lang w:val="en-US"/>
+              </w:rPr>
+              <w:t xml:space="preserve">Describes the values that are returned whenever one views the stack properties. </w:t>
+            </w:r>
+            <w:r>
+              <w:rPr>
+                <w:lang w:val="en-US"/>
+              </w:rPr>
+              <w:t xml:space="preserve">When one declares an output for an S3 bucket name, on calling </w:t>
+            </w:r>
+            <w:proofErr w:type="spellStart"/>
+            <w:r>
+              <w:rPr>
+                <w:rFonts w:ascii="Courier New" w:hAnsi="Courier New" w:cs="Courier New"/>
+                <w:lang w:val="en-US"/>
+              </w:rPr>
+              <w:t>aws</w:t>
+            </w:r>
+            <w:proofErr w:type="spellEnd"/>
+            <w:r>
+              <w:rPr>
+                <w:rFonts w:ascii="Courier New" w:hAnsi="Courier New" w:cs="Courier New"/>
+                <w:lang w:val="en-US"/>
+              </w:rPr>
+              <w:t xml:space="preserve"> </w:t>
+            </w:r>
+            <w:proofErr w:type="spellStart"/>
+            <w:r>
+              <w:rPr>
+                <w:rFonts w:ascii="Courier New" w:hAnsi="Courier New" w:cs="Courier New"/>
+                <w:lang w:val="en-US"/>
+              </w:rPr>
+              <w:t>cloudformation</w:t>
+            </w:r>
+            <w:proofErr w:type="spellEnd"/>
+            <w:r>
+              <w:rPr>
+                <w:rFonts w:ascii="Courier New" w:hAnsi="Courier New" w:cs="Courier New"/>
+                <w:lang w:val="en-US"/>
+              </w:rPr>
+              <w:t xml:space="preserve"> describe-stack</w:t>
+            </w:r>
+            <w:r>
+              <w:rPr>
+                <w:lang w:val="en-US"/>
+              </w:rPr>
+              <w:t xml:space="preserve"> CLI command it displays the name of the S3 bucket.</w:t>
+            </w:r>
+          </w:p>
+        </w:tc>
+      </w:tr>
+    </w:tbl>
+    <w:p>
+      <w:pPr>
+        <w:rPr>
+          <w:lang w:val="en-US"/>
+        </w:rPr>
+      </w:pPr>
+    </w:p>
+    <w:p>
+      <w:pPr>
+        <w:pStyle w:val="ListParagraph"/>
+        <w:numPr>
+          <w:ilvl w:val="0"/>
+          <w:numId w:val="23"/>
+        </w:numPr>
+        <w:rPr>
+          <w:lang w:val="en-US"/>
+        </w:rPr>
+      </w:pPr>
+      <w:r>
+        <w:rPr>
+          <w:b/>
+          <w:bCs/>
+          <w:lang w:val="en-US"/>
+        </w:rPr>
+        <w:t xml:space="preserve">Intrinsic functions: </w:t>
+      </w:r>
+      <w:r>
+        <w:rPr>
+          <w:lang w:val="en-US"/>
+        </w:rPr>
+        <w:t xml:space="preserve">This are the built-in functions which helps in managing the stack. </w:t>
+      </w:r>
+      <w:r>
+        <w:rPr>
+          <w:lang w:val="en-US"/>
+        </w:rPr>
+        <w:t xml:space="preserve">Intrinsic functions can be used following places within AWS cloud formation template – Metadata, Resource and Output sections. </w:t>
+      </w:r>
+      <w:r>
+        <w:rPr>
+          <w:lang w:val="en-US"/>
+        </w:rPr>
+        <w:t xml:space="preserve">It can also be used in update policy attributes. </w:t>
+      </w:r>
+      <w:r>
+        <w:rPr>
+          <w:lang w:val="en-US"/>
+        </w:rPr>
+        <w:t xml:space="preserve">One can also use intrinsic function in conditionally create stack resources. </w:t>
+      </w:r>
+    </w:p>
+    <w:tbl>
+      <w:tblPr>
+        <w:tblStyle w:val="TableGrid"/>
+        <w:tblW w:w="0" w:type="auto"/>
+        <w:tblInd w:w="360" w:type="dxa"/>
+        <w:tblLook w:val="04A0" w:firstRow="1" w:lastRow="0" w:firstColumn="1" w:lastColumn="0" w:noHBand="0" w:noVBand="1"/>
+      </w:tblPr>
+      <w:tblGrid>
+        <w:gridCol w:w="2982"/>
+        <w:gridCol w:w="7114"/>
+      </w:tblGrid>
+      <w:tr>
+        <w:tc>
+          <w:tcPr>
+            <w:tcW w:w="3037" w:type="dxa"/>
+            <w:shd w:val="clear" w:color="auto" w:fill="AEAAAA" w:themeFill="background2" w:themeFillShade="BF"/>
+          </w:tcPr>
+          <w:p>
+            <w:pPr>
+              <w:rPr>
+                <w:b/>
+                <w:bCs/>
+                <w:lang w:val="en-US"/>
+              </w:rPr>
+            </w:pPr>
+            <w:r>
+              <w:rPr>
+                <w:b/>
+                <w:bCs/>
+                <w:lang w:val="en-US"/>
+              </w:rPr>
+              <w:t xml:space="preserve">Intrinsic Functions </w:t>
+            </w:r>
+          </w:p>
+        </w:tc>
+        <w:tc>
+          <w:tcPr>
+            <w:tcW w:w="7230" w:type="dxa"/>
+            <w:shd w:val="clear" w:color="auto" w:fill="AEAAAA" w:themeFill="background2" w:themeFillShade="BF"/>
+          </w:tcPr>
+          <w:p>
+            <w:pPr>
+              <w:rPr>
+                <w:b/>
+                <w:bCs/>
+                <w:lang w:val="en-US"/>
+              </w:rPr>
+            </w:pPr>
+            <w:r>
+              <w:rPr>
+                <w:b/>
+                <w:bCs/>
+                <w:lang w:val="en-US"/>
+              </w:rPr>
+              <w:t xml:space="preserve">Description </w:t>
+            </w:r>
+          </w:p>
+        </w:tc>
+      </w:tr>
+      <w:tr>
+        <w:tc>
+          <w:tcPr>
+            <w:tcW w:w="3037" w:type="dxa"/>
+          </w:tcPr>
+          <w:p>
+            <w:pPr>
+              <w:rPr>
+                <w:lang w:val="en-US"/>
+              </w:rPr>
+            </w:pPr>
+            <w:proofErr w:type="spellStart"/>
+            <w:proofErr w:type="gramStart"/>
+            <w:r>
+              <w:rPr>
+                <w:lang w:val="en-US"/>
+              </w:rPr>
+              <w:t>Fn</w:t>
+            </w:r>
+            <w:proofErr w:type="spellEnd"/>
+            <w:r>
+              <w:rPr>
+                <w:lang w:val="en-US"/>
+              </w:rPr>
+              <w:t>::</w:t>
+            </w:r>
+            <w:proofErr w:type="spellStart"/>
+            <w:proofErr w:type="gramEnd"/>
+            <w:r>
+              <w:rPr>
+                <w:lang w:val="en-US"/>
+              </w:rPr>
+              <w:t>GetAtt</w:t>
+            </w:r>
+            <w:proofErr w:type="spellEnd"/>
+          </w:p>
+        </w:tc>
+        <w:tc>
+          <w:tcPr>
+            <w:tcW w:w="7230" w:type="dxa"/>
+          </w:tcPr>
+          <w:p>
+            <w:pPr>
+              <w:rPr>
+                <w:lang w:val="en-US"/>
+              </w:rPr>
+            </w:pPr>
+            <w:proofErr w:type="spellStart"/>
+            <w:proofErr w:type="gramStart"/>
+            <w:r>
+              <w:rPr>
+                <w:lang w:val="en-US"/>
+              </w:rPr>
+              <w:t>Fn</w:t>
+            </w:r>
+            <w:proofErr w:type="spellEnd"/>
+            <w:r>
+              <w:rPr>
+                <w:lang w:val="en-US"/>
+              </w:rPr>
+              <w:t>::</w:t>
+            </w:r>
+            <w:proofErr w:type="spellStart"/>
+            <w:proofErr w:type="gramEnd"/>
+            <w:r>
+              <w:rPr>
+                <w:lang w:val="en-US"/>
+              </w:rPr>
+              <w:t>GetAtt</w:t>
+            </w:r>
+            <w:proofErr w:type="spellEnd"/>
+            <w:r>
+              <w:rPr>
+                <w:lang w:val="en-US"/>
+              </w:rPr>
+              <w:t xml:space="preserve"> returns the attribute of a resource in the template.</w:t>
+            </w:r>
+            <w:proofErr w:type="spellStart"/>
+            <w:r>
+              <w:rPr>
+                <w:rFonts w:ascii="Courier New" w:hAnsi="Courier New" w:cs="Courier New"/>
+                <w:color w:val="16191F"/>
+                <w:sz w:val="16"/>
+                <w:szCs w:val="16"/>
+                <w:shd w:val="clear" w:color="auto" w:fill="F9F9F9"/>
+              </w:rPr>
+              <w:t>Fn</w:t>
+            </w:r>
+            <w:proofErr w:type="spellEnd"/>
+            <w:r>
+              <w:rPr>
+                <w:rFonts w:ascii="Courier New" w:hAnsi="Courier New" w:cs="Courier New"/>
+                <w:color w:val="16191F"/>
+                <w:sz w:val="16"/>
+                <w:szCs w:val="16"/>
+                <w:shd w:val="clear" w:color="auto" w:fill="F9F9F9"/>
+              </w:rPr>
+              <w:t>::</w:t>
+            </w:r>
+            <w:proofErr w:type="spellStart"/>
+            <w:r>
+              <w:rPr>
+                <w:rFonts w:ascii="Courier New" w:hAnsi="Courier New" w:cs="Courier New"/>
+                <w:color w:val="16191F"/>
+                <w:sz w:val="16"/>
+                <w:szCs w:val="16"/>
+                <w:shd w:val="clear" w:color="auto" w:fill="F9F9F9"/>
+              </w:rPr>
+              <w:t>GetAtt</w:t>
+            </w:r>
+            <w:proofErr w:type="spellEnd"/>
+            <w:r>
+              <w:rPr>
+                <w:rFonts w:ascii="Courier New" w:hAnsi="Courier New" w:cs="Courier New"/>
+                <w:color w:val="16191F"/>
+                <w:sz w:val="16"/>
+                <w:szCs w:val="16"/>
+                <w:shd w:val="clear" w:color="auto" w:fill="F9F9F9"/>
+              </w:rPr>
+              <w:t>:[</w:t>
+            </w:r>
+            <w:proofErr w:type="spellStart"/>
+            <w:r>
+              <w:rPr>
+                <w:rStyle w:val="HTMLCode"/>
+                <w:rFonts w:eastAsiaTheme="majorEastAsia"/>
+                <w:i/>
+                <w:iCs/>
+                <w:color w:val="F5001D"/>
+                <w:sz w:val="16"/>
+                <w:szCs w:val="16"/>
+              </w:rPr>
+              <w:t>logicalNameOfResource</w:t>
+            </w:r>
+            <w:proofErr w:type="spellEnd"/>
+            <w:r>
+              <w:rPr>
+                <w:rFonts w:ascii="Courier New" w:hAnsi="Courier New" w:cs="Courier New"/>
+                <w:color w:val="16191F"/>
+                <w:sz w:val="16"/>
+                <w:szCs w:val="16"/>
+                <w:shd w:val="clear" w:color="auto" w:fill="F9F9F9"/>
+              </w:rPr>
+              <w:t xml:space="preserve">, </w:t>
+            </w:r>
+            <w:proofErr w:type="spellStart"/>
+            <w:r>
+              <w:rPr>
+                <w:rStyle w:val="HTMLCode"/>
+                <w:rFonts w:eastAsiaTheme="majorEastAsia"/>
+                <w:i/>
+                <w:iCs/>
+                <w:color w:val="F5001D"/>
+                <w:sz w:val="16"/>
+                <w:szCs w:val="16"/>
+              </w:rPr>
+              <w:t>attributeName</w:t>
+            </w:r>
+            <w:proofErr w:type="spellEnd"/>
+            <w:r>
+              <w:rPr>
+                <w:rFonts w:ascii="Courier New" w:hAnsi="Courier New" w:cs="Courier New"/>
+                <w:color w:val="16191F"/>
+                <w:sz w:val="16"/>
+                <w:szCs w:val="16"/>
+                <w:shd w:val="clear" w:color="auto" w:fill="F9F9F9"/>
+              </w:rPr>
+              <w:t>]</w:t>
+            </w:r>
+          </w:p>
+        </w:tc>
+      </w:tr>
+      <w:tr>
+        <w:tc>
+          <w:tcPr>
+            <w:tcW w:w="3037" w:type="dxa"/>
+          </w:tcPr>
+          <w:p>
+            <w:pPr>
+              <w:rPr>
+                <w:lang w:val="en-US"/>
+              </w:rPr>
+            </w:pPr>
+            <w:proofErr w:type="spellStart"/>
+            <w:proofErr w:type="gramStart"/>
+            <w:r>
+              <w:rPr>
+                <w:lang w:val="en-US"/>
+              </w:rPr>
+              <w:t>Fn</w:t>
+            </w:r>
+            <w:proofErr w:type="spellEnd"/>
+            <w:r>
+              <w:rPr>
+                <w:lang w:val="en-US"/>
+              </w:rPr>
+              <w:t>::</w:t>
+            </w:r>
+            <w:proofErr w:type="spellStart"/>
+            <w:proofErr w:type="gramEnd"/>
+            <w:r>
+              <w:rPr>
+                <w:lang w:val="en-US"/>
+              </w:rPr>
+              <w:t>FindInMap</w:t>
+            </w:r>
+            <w:proofErr w:type="spellEnd"/>
+          </w:p>
+        </w:tc>
+        <w:tc>
+          <w:tcPr>
+            <w:tcW w:w="7230" w:type="dxa"/>
+          </w:tcPr>
+          <w:p>
+            <w:pPr>
+              <w:rPr>
+                <w:lang w:val="en-US"/>
+              </w:rPr>
+            </w:pPr>
+            <w:proofErr w:type="spellStart"/>
+            <w:proofErr w:type="gramStart"/>
+            <w:r>
+              <w:rPr>
+                <w:lang w:val="en-US"/>
+              </w:rPr>
+              <w:t>Fn</w:t>
+            </w:r>
+            <w:proofErr w:type="spellEnd"/>
+            <w:r>
+              <w:rPr>
+                <w:lang w:val="en-US"/>
+              </w:rPr>
+              <w:t>::</w:t>
+            </w:r>
+            <w:proofErr w:type="spellStart"/>
+            <w:proofErr w:type="gramEnd"/>
+            <w:r>
+              <w:rPr>
+                <w:lang w:val="en-US"/>
+              </w:rPr>
+              <w:t>FindInMap</w:t>
+            </w:r>
+            <w:proofErr w:type="spellEnd"/>
+            <w:r>
+              <w:rPr>
+                <w:lang w:val="en-US"/>
+              </w:rPr>
+              <w:t xml:space="preserve"> returns the corresponding value </w:t>
+            </w:r>
+            <w:r>
+              <w:rPr>
+                <w:lang w:val="en-US"/>
+              </w:rPr>
+              <w:t xml:space="preserve">mapped to the keys in a two level map that is </w:t>
+            </w:r>
+            <w:r>
+              <w:rPr>
+                <w:lang w:val="en-US"/>
+              </w:rPr>
+              <w:t>define</w:t>
+            </w:r>
+            <w:r>
+              <w:rPr>
+                <w:lang w:val="en-US"/>
+              </w:rPr>
+              <w:t>d</w:t>
+            </w:r>
+            <w:r>
+              <w:rPr>
+                <w:lang w:val="en-US"/>
+              </w:rPr>
+              <w:t xml:space="preserve"> under the AWS cloud formation mapping sections.</w:t>
+            </w:r>
+            <w:r>
+              <w:rPr>
+                <w:lang w:val="en-US"/>
+              </w:rPr>
+              <w:t xml:space="preserve"> </w:t>
+            </w:r>
+          </w:p>
+          <w:p>
+            <w:pPr>
+              <w:rPr>
+                <w:sz w:val="16"/>
+                <w:szCs w:val="16"/>
+                <w:lang w:val="en-US"/>
+              </w:rPr>
+            </w:pPr>
+            <w:r>
+              <w:rPr>
+                <w:rFonts w:ascii="Courier New" w:hAnsi="Courier New" w:cs="Courier New"/>
+                <w:sz w:val="16"/>
+                <w:szCs w:val="16"/>
+                <w:lang w:val="en-US"/>
+              </w:rPr>
+              <w:t>{"</w:t>
+            </w:r>
+            <w:proofErr w:type="spellStart"/>
+            <w:proofErr w:type="gramStart"/>
+            <w:r>
+              <w:rPr>
+                <w:rFonts w:ascii="Courier New" w:hAnsi="Courier New" w:cs="Courier New"/>
+                <w:sz w:val="16"/>
+                <w:szCs w:val="16"/>
+                <w:lang w:val="en-US"/>
+              </w:rPr>
+              <w:t>Fn</w:t>
+            </w:r>
+            <w:proofErr w:type="spellEnd"/>
+            <w:r>
+              <w:rPr>
+                <w:rFonts w:ascii="Courier New" w:hAnsi="Courier New" w:cs="Courier New"/>
+                <w:sz w:val="16"/>
+                <w:szCs w:val="16"/>
+                <w:lang w:val="en-US"/>
+              </w:rPr>
+              <w:t>::</w:t>
+            </w:r>
+            <w:proofErr w:type="spellStart"/>
+            <w:proofErr w:type="gramEnd"/>
+            <w:r>
+              <w:rPr>
+                <w:rFonts w:ascii="Courier New" w:hAnsi="Courier New" w:cs="Courier New"/>
+                <w:sz w:val="16"/>
+                <w:szCs w:val="16"/>
+                <w:lang w:val="en-US"/>
+              </w:rPr>
+              <w:t>FindInMap</w:t>
+            </w:r>
+            <w:proofErr w:type="spellEnd"/>
+            <w:r>
+              <w:rPr>
+                <w:rFonts w:ascii="Courier New" w:hAnsi="Courier New" w:cs="Courier New"/>
+                <w:sz w:val="16"/>
+                <w:szCs w:val="16"/>
+                <w:lang w:val="en-US"/>
+              </w:rPr>
+              <w:t>" : [ "</w:t>
+            </w:r>
+            <w:proofErr w:type="spellStart"/>
+            <w:r>
+              <w:rPr>
+                <w:rFonts w:ascii="Courier New" w:hAnsi="Courier New" w:cs="Courier New"/>
+                <w:i/>
+                <w:iCs/>
+                <w:color w:val="FF0000"/>
+                <w:sz w:val="16"/>
+                <w:szCs w:val="16"/>
+                <w:lang w:val="en-US"/>
+              </w:rPr>
+              <w:t>MapName</w:t>
+            </w:r>
+            <w:proofErr w:type="spellEnd"/>
+            <w:r>
+              <w:rPr>
+                <w:rFonts w:ascii="Courier New" w:hAnsi="Courier New" w:cs="Courier New"/>
+                <w:sz w:val="16"/>
+                <w:szCs w:val="16"/>
+                <w:lang w:val="en-US"/>
+              </w:rPr>
+              <w:t>", "</w:t>
+            </w:r>
+            <w:proofErr w:type="spellStart"/>
+            <w:r>
+              <w:rPr>
+                <w:rFonts w:ascii="Courier New" w:hAnsi="Courier New" w:cs="Courier New"/>
+                <w:i/>
+                <w:iCs/>
+                <w:color w:val="FF0000"/>
+                <w:sz w:val="16"/>
+                <w:szCs w:val="16"/>
+                <w:lang w:val="en-US"/>
+              </w:rPr>
+              <w:t>TopLevelKey</w:t>
+            </w:r>
+            <w:proofErr w:type="spellEnd"/>
+            <w:r>
+              <w:rPr>
+                <w:rFonts w:ascii="Courier New" w:hAnsi="Courier New" w:cs="Courier New"/>
+                <w:sz w:val="16"/>
+                <w:szCs w:val="16"/>
+                <w:lang w:val="en-US"/>
+              </w:rPr>
+              <w:t>", "</w:t>
+            </w:r>
+            <w:proofErr w:type="spellStart"/>
+            <w:r>
+              <w:rPr>
+                <w:rFonts w:ascii="Courier New" w:hAnsi="Courier New" w:cs="Courier New"/>
+                <w:i/>
+                <w:iCs/>
+                <w:color w:val="FF0000"/>
+                <w:sz w:val="16"/>
+                <w:szCs w:val="16"/>
+                <w:lang w:val="en-US"/>
+              </w:rPr>
+              <w:t>SecondLevelKey</w:t>
+            </w:r>
+            <w:proofErr w:type="spellEnd"/>
+            <w:r>
+              <w:rPr>
+                <w:rFonts w:ascii="Courier New" w:hAnsi="Courier New" w:cs="Courier New"/>
+                <w:sz w:val="16"/>
+                <w:szCs w:val="16"/>
+                <w:lang w:val="en-US"/>
+              </w:rPr>
+              <w:t>"]}</w:t>
+            </w:r>
+          </w:p>
+        </w:tc>
+      </w:tr>
+      <w:tr>
+        <w:tc>
+          <w:tcPr>
+            <w:tcW w:w="3037" w:type="dxa"/>
+          </w:tcPr>
+          <w:p>
+            <w:pPr>
+              <w:rPr>
+                <w:lang w:val="en-US"/>
+              </w:rPr>
+            </w:pPr>
+            <w:proofErr w:type="spellStart"/>
+            <w:proofErr w:type="gramStart"/>
+            <w:r>
+              <w:rPr>
+                <w:lang w:val="en-US"/>
+              </w:rPr>
+              <w:t>Fn</w:t>
+            </w:r>
+            <w:proofErr w:type="spellEnd"/>
+            <w:r>
+              <w:rPr>
+                <w:lang w:val="en-US"/>
+              </w:rPr>
+              <w:t>::</w:t>
+            </w:r>
+            <w:proofErr w:type="spellStart"/>
+            <w:proofErr w:type="gramEnd"/>
+            <w:r>
+              <w:rPr>
+                <w:lang w:val="en-US"/>
+              </w:rPr>
+              <w:t>GetAZs</w:t>
+            </w:r>
+            <w:proofErr w:type="spellEnd"/>
+          </w:p>
+        </w:tc>
+        <w:tc>
+          <w:tcPr>
+            <w:tcW w:w="7230" w:type="dxa"/>
+          </w:tcPr>
+          <w:p>
+            <w:pPr>
+              <w:rPr>
+                <w:lang w:val="en-US"/>
+              </w:rPr>
+            </w:pPr>
+            <w:proofErr w:type="spellStart"/>
+            <w:proofErr w:type="gramStart"/>
+            <w:r>
+              <w:rPr>
+                <w:lang w:val="en-US"/>
+              </w:rPr>
+              <w:t>Fn</w:t>
+            </w:r>
+            <w:proofErr w:type="spellEnd"/>
+            <w:r>
+              <w:rPr>
+                <w:lang w:val="en-US"/>
+              </w:rPr>
+              <w:t>::</w:t>
+            </w:r>
+            <w:proofErr w:type="spellStart"/>
+            <w:proofErr w:type="gramEnd"/>
+            <w:r>
+              <w:rPr>
+                <w:lang w:val="en-US"/>
+              </w:rPr>
+              <w:t>GetAZs</w:t>
+            </w:r>
+            <w:proofErr w:type="spellEnd"/>
+            <w:r>
+              <w:rPr>
+                <w:lang w:val="en-US"/>
+              </w:rPr>
+              <w:t xml:space="preserve"> returns an array of </w:t>
+            </w:r>
+            <w:proofErr w:type="spellStart"/>
+            <w:r>
+              <w:rPr>
+                <w:lang w:val="en-US"/>
+              </w:rPr>
+              <w:t>listOF</w:t>
+            </w:r>
+            <w:r>
+              <w:rPr>
+                <w:lang w:val="en-US"/>
+              </w:rPr>
+              <w:t>AvailabilityZone</w:t>
+            </w:r>
+            <w:proofErr w:type="spellEnd"/>
+            <w:r>
+              <w:rPr>
+                <w:lang w:val="en-US"/>
+              </w:rPr>
+              <w:t xml:space="preserve"> </w:t>
+            </w:r>
+            <w:r>
+              <w:rPr>
+                <w:lang w:val="en-US"/>
+              </w:rPr>
+              <w:t xml:space="preserve"> for a given region </w:t>
+            </w:r>
+          </w:p>
+          <w:p>
+            <w:pPr>
+              <w:rPr>
+                <w:sz w:val="16"/>
+                <w:szCs w:val="16"/>
+                <w:lang w:val="en-US"/>
+              </w:rPr>
+            </w:pPr>
+            <w:proofErr w:type="gramStart"/>
+            <w:r>
+              <w:rPr>
+                <w:rFonts w:ascii="Consolas" w:hAnsi="Consolas"/>
+                <w:color w:val="16191F"/>
+                <w:sz w:val="16"/>
+                <w:szCs w:val="16"/>
+              </w:rPr>
+              <w:t>{</w:t>
+            </w:r>
+            <w:r>
+              <w:rPr>
+                <w:rFonts w:ascii="Consolas" w:hAnsi="Consolas"/>
+                <w:color w:val="16191F"/>
+                <w:sz w:val="16"/>
+                <w:szCs w:val="16"/>
+                <w:shd w:val="clear" w:color="auto" w:fill="F9F9F9"/>
+              </w:rPr>
+              <w:t xml:space="preserve"> "</w:t>
+            </w:r>
+            <w:proofErr w:type="spellStart"/>
+            <w:proofErr w:type="gramEnd"/>
+            <w:r>
+              <w:rPr>
+                <w:rFonts w:ascii="Consolas" w:hAnsi="Consolas"/>
+                <w:color w:val="16191F"/>
+                <w:sz w:val="16"/>
+                <w:szCs w:val="16"/>
+                <w:shd w:val="clear" w:color="auto" w:fill="F9F9F9"/>
+              </w:rPr>
+              <w:t>Fn</w:t>
+            </w:r>
+            <w:proofErr w:type="spellEnd"/>
+            <w:r>
+              <w:rPr>
+                <w:rFonts w:ascii="Consolas" w:hAnsi="Consolas"/>
+                <w:color w:val="16191F"/>
+                <w:sz w:val="16"/>
+                <w:szCs w:val="16"/>
+                <w:shd w:val="clear" w:color="auto" w:fill="F9F9F9"/>
+              </w:rPr>
+              <w:t>::</w:t>
+            </w:r>
+            <w:proofErr w:type="spellStart"/>
+            <w:r>
+              <w:rPr>
+                <w:rFonts w:ascii="Consolas" w:hAnsi="Consolas"/>
+                <w:color w:val="16191F"/>
+                <w:sz w:val="16"/>
+                <w:szCs w:val="16"/>
+                <w:shd w:val="clear" w:color="auto" w:fill="F9F9F9"/>
+              </w:rPr>
+              <w:t>GetAZs</w:t>
+            </w:r>
+            <w:proofErr w:type="spellEnd"/>
+            <w:r>
+              <w:rPr>
+                <w:rFonts w:ascii="Consolas" w:hAnsi="Consolas"/>
+                <w:color w:val="16191F"/>
+                <w:sz w:val="16"/>
+                <w:szCs w:val="16"/>
+                <w:shd w:val="clear" w:color="auto" w:fill="F9F9F9"/>
+              </w:rPr>
+              <w:t>" : "</w:t>
+            </w:r>
+            <w:r>
+              <w:rPr>
+                <w:rStyle w:val="HTMLCode"/>
+                <w:rFonts w:ascii="Consolas" w:eastAsiaTheme="majorEastAsia" w:hAnsi="Consolas"/>
+                <w:i/>
+                <w:iCs/>
+                <w:color w:val="F5001D"/>
+                <w:sz w:val="16"/>
+                <w:szCs w:val="16"/>
+              </w:rPr>
+              <w:t>region</w:t>
+            </w:r>
+            <w:r>
+              <w:rPr>
+                <w:rFonts w:ascii="Consolas" w:hAnsi="Consolas"/>
+                <w:color w:val="16191F"/>
+                <w:sz w:val="16"/>
+                <w:szCs w:val="16"/>
+                <w:shd w:val="clear" w:color="auto" w:fill="F9F9F9"/>
+              </w:rPr>
+              <w:t>" }</w:t>
+            </w:r>
+          </w:p>
+        </w:tc>
+      </w:tr>
+      <w:tr>
+        <w:tc>
+          <w:tcPr>
+            <w:tcW w:w="3037" w:type="dxa"/>
+          </w:tcPr>
+          <w:p>
+            <w:pPr>
+              <w:rPr>
+                <w:lang w:val="en-US"/>
+              </w:rPr>
+            </w:pPr>
+            <w:proofErr w:type="spellStart"/>
+            <w:proofErr w:type="gramStart"/>
+            <w:r>
+              <w:rPr>
+                <w:lang w:val="en-US"/>
+              </w:rPr>
+              <w:lastRenderedPageBreak/>
+              <w:t>Fn</w:t>
+            </w:r>
+            <w:proofErr w:type="spellEnd"/>
+            <w:r>
+              <w:rPr>
+                <w:lang w:val="en-US"/>
+              </w:rPr>
+              <w:t>::</w:t>
+            </w:r>
+            <w:proofErr w:type="spellStart"/>
+            <w:proofErr w:type="gramEnd"/>
+            <w:r>
+              <w:rPr>
+                <w:lang w:val="en-US"/>
+              </w:rPr>
+              <w:t>ImportValue</w:t>
+            </w:r>
+            <w:proofErr w:type="spellEnd"/>
+          </w:p>
+        </w:tc>
+        <w:tc>
+          <w:tcPr>
+            <w:tcW w:w="7230" w:type="dxa"/>
+          </w:tcPr>
+          <w:p>
+            <w:pPr>
+              <w:rPr>
+                <w:lang w:val="en-US"/>
+              </w:rPr>
+            </w:pPr>
+            <w:proofErr w:type="spellStart"/>
+            <w:proofErr w:type="gramStart"/>
+            <w:r>
+              <w:rPr>
+                <w:lang w:val="en-US"/>
+              </w:rPr>
+              <w:t>Fn</w:t>
+            </w:r>
+            <w:proofErr w:type="spellEnd"/>
+            <w:r>
+              <w:rPr>
+                <w:lang w:val="en-US"/>
+              </w:rPr>
+              <w:t>::</w:t>
+            </w:r>
+            <w:proofErr w:type="spellStart"/>
+            <w:proofErr w:type="gramEnd"/>
+            <w:r>
+              <w:rPr>
+                <w:lang w:val="en-US"/>
+              </w:rPr>
+              <w:t>ImportValue</w:t>
+            </w:r>
+            <w:proofErr w:type="spellEnd"/>
+            <w:r>
+              <w:rPr>
+                <w:lang w:val="en-US"/>
+              </w:rPr>
+              <w:t xml:space="preserve"> returns the value of an output exported by another stack. This is typically used to create a cross-stack reference.</w:t>
+            </w:r>
+          </w:p>
+          <w:p>
+            <w:pPr>
+              <w:rPr>
+                <w:lang w:val="en-US"/>
+              </w:rPr>
+            </w:pPr>
+            <w:r>
+              <w:rPr>
+                <w:lang w:val="en-US"/>
+              </w:rPr>
+              <w:t xml:space="preserve">Things to keep in mind regarding the cross-stack referencing </w:t>
+            </w:r>
+          </w:p>
+          <w:p>
+            <w:pPr>
+              <w:pStyle w:val="ListParagraph"/>
+              <w:numPr>
+                <w:ilvl w:val="0"/>
+                <w:numId w:val="27"/>
+              </w:numPr>
+              <w:rPr>
+                <w:lang w:val="en-US"/>
+              </w:rPr>
+            </w:pPr>
+            <w:r>
+              <w:rPr>
+                <w:lang w:val="en-US"/>
+              </w:rPr>
+              <w:t>Cross-stack reference cannot be created across region (within region ONLY).</w:t>
+            </w:r>
+          </w:p>
+          <w:p>
+            <w:pPr>
+              <w:pStyle w:val="ListParagraph"/>
+              <w:numPr>
+                <w:ilvl w:val="0"/>
+                <w:numId w:val="27"/>
+              </w:numPr>
+              <w:rPr>
+                <w:lang w:val="en-US"/>
+              </w:rPr>
+            </w:pPr>
+            <w:r>
+              <w:rPr>
+                <w:lang w:val="en-US"/>
+              </w:rPr>
+              <w:t>For each AWS account Export Name must be unique within a region</w:t>
+            </w:r>
+            <w:r>
+              <w:rPr>
+                <w:lang w:val="en-US"/>
+              </w:rPr>
+              <w:t>.</w:t>
+            </w:r>
+          </w:p>
+          <w:p>
+            <w:pPr>
+              <w:pStyle w:val="ListParagraph"/>
+              <w:numPr>
+                <w:ilvl w:val="0"/>
+                <w:numId w:val="27"/>
+              </w:numPr>
+              <w:rPr>
+                <w:lang w:val="en-US"/>
+              </w:rPr>
+            </w:pPr>
+            <w:r>
+              <w:rPr>
+                <w:lang w:val="en-US"/>
+              </w:rPr>
+              <w:t xml:space="preserve">One can’t delete a stack if </w:t>
+            </w:r>
+            <w:r>
+              <w:rPr>
+                <w:lang w:val="en-US"/>
+              </w:rPr>
+              <w:t>it’s</w:t>
+            </w:r>
+            <w:r>
+              <w:rPr>
+                <w:lang w:val="en-US"/>
+              </w:rPr>
+              <w:t xml:space="preserve"> been referred by another stack. </w:t>
+            </w:r>
+          </w:p>
+          <w:p>
+            <w:pPr>
+              <w:pStyle w:val="ListParagraph"/>
+              <w:numPr>
+                <w:ilvl w:val="0"/>
+                <w:numId w:val="27"/>
+              </w:numPr>
+              <w:rPr>
+                <w:lang w:val="en-US"/>
+              </w:rPr>
+            </w:pPr>
+            <w:r>
+              <w:rPr>
+                <w:lang w:val="en-US"/>
+              </w:rPr>
+              <w:t xml:space="preserve">One can’t modified/remove an output value that is reference by another stack. </w:t>
+            </w:r>
+          </w:p>
+        </w:tc>
+      </w:tr>
+      <w:tr>
+        <w:tc>
+          <w:tcPr>
+            <w:tcW w:w="3037" w:type="dxa"/>
+          </w:tcPr>
+          <w:p>
+            <w:pPr>
+              <w:rPr>
+                <w:lang w:val="en-US"/>
+              </w:rPr>
+            </w:pPr>
+            <w:r>
+              <w:rPr>
+                <w:lang w:val="en-US"/>
+              </w:rPr>
+              <w:t>Ref</w:t>
+            </w:r>
+          </w:p>
+        </w:tc>
+        <w:tc>
+          <w:tcPr>
+            <w:tcW w:w="7230" w:type="dxa"/>
+          </w:tcPr>
+          <w:p>
+            <w:pPr>
+              <w:rPr>
+                <w:lang w:val="en-US"/>
+              </w:rPr>
+            </w:pPr>
+            <w:r>
+              <w:rPr>
+                <w:lang w:val="en-US"/>
+              </w:rPr>
+              <w:t xml:space="preserve">The intrinsic function ref returns the value of the specific parameters or resources. </w:t>
+            </w:r>
+          </w:p>
+          <w:p>
+            <w:pPr>
+              <w:rPr>
+                <w:rFonts w:ascii="Courier New" w:hAnsi="Courier New" w:cs="Courier New"/>
+                <w:sz w:val="16"/>
+                <w:szCs w:val="16"/>
+                <w:lang w:val="en-US"/>
+              </w:rPr>
+            </w:pPr>
+            <w:r>
+              <w:rPr>
+                <w:rFonts w:ascii="Courier New" w:hAnsi="Courier New" w:cs="Courier New"/>
+                <w:sz w:val="16"/>
+                <w:szCs w:val="16"/>
+                <w:lang w:val="en-US"/>
+              </w:rPr>
+              <w:t>{"Ref": "</w:t>
+            </w:r>
+            <w:proofErr w:type="spellStart"/>
+            <w:r>
+              <w:rPr>
+                <w:rFonts w:ascii="Courier New" w:hAnsi="Courier New" w:cs="Courier New"/>
+                <w:i/>
+                <w:iCs/>
+                <w:color w:val="FF0000"/>
+                <w:sz w:val="16"/>
+                <w:szCs w:val="16"/>
+                <w:lang w:val="en-US"/>
+              </w:rPr>
+              <w:t>logicalName</w:t>
+            </w:r>
+            <w:proofErr w:type="spellEnd"/>
+            <w:r>
+              <w:rPr>
+                <w:rFonts w:ascii="Courier New" w:hAnsi="Courier New" w:cs="Courier New"/>
+                <w:sz w:val="16"/>
+                <w:szCs w:val="16"/>
+                <w:lang w:val="en-US"/>
+              </w:rPr>
+              <w:t>"}</w:t>
+            </w:r>
+          </w:p>
+        </w:tc>
+      </w:tr>
+    </w:tbl>
+    <w:p>
+      <w:pPr>
+        <w:ind w:left="360"/>
+        <w:rPr>
+          <w:lang w:val="en-US"/>
+        </w:rPr>
+      </w:pPr>
+      <w:r>
+        <w:rPr>
+          <w:lang w:val="en-US"/>
+        </w:rPr>
+        <w:t xml:space="preserve"> </w:t>
+      </w:r>
+    </w:p>
+    <w:p>
+      <w:pPr>
+        <w:pStyle w:val="ListParagraph"/>
+        <w:numPr>
+          <w:ilvl w:val="0"/>
+          <w:numId w:val="29"/>
+        </w:numPr>
+        <w:rPr>
+          <w:lang w:val="en-US"/>
+        </w:rPr>
+      </w:pPr>
+      <w:r>
+        <w:rPr>
+          <w:lang w:val="en-US"/>
+        </w:rPr>
+        <w:t>To further control resources within a stack</w:t>
+      </w:r>
+      <w:r>
+        <w:rPr>
+          <w:lang w:val="en-US"/>
+        </w:rPr>
+        <w:t xml:space="preserve"> one can add </w:t>
+      </w:r>
+      <w:r>
+        <w:rPr>
+          <w:lang w:val="en-US"/>
+        </w:rPr>
+        <w:t>additional relationship and behavior of the resources specified</w:t>
+      </w:r>
+      <w:r>
+        <w:rPr>
+          <w:lang w:val="en-US"/>
+        </w:rPr>
+        <w:t xml:space="preserve"> in AWS CloudFormation template</w:t>
+      </w:r>
+      <w:r>
+        <w:rPr>
+          <w:lang w:val="en-US"/>
+        </w:rPr>
+        <w:t xml:space="preserve"> using following </w:t>
+      </w:r>
+      <w:r>
+        <w:rPr>
+          <w:lang w:val="en-US"/>
+        </w:rPr>
+        <w:t xml:space="preserve">CloudFormation template </w:t>
+      </w:r>
+      <w:r>
+        <w:rPr>
+          <w:lang w:val="en-US"/>
+        </w:rPr>
+        <w:t xml:space="preserve">attributes. </w:t>
+      </w:r>
+    </w:p>
+    <w:p>
+      <w:pPr>
+        <w:pStyle w:val="ListParagraph"/>
+        <w:numPr>
+          <w:ilvl w:val="0"/>
+          <w:numId w:val="28"/>
+        </w:numPr>
+        <w:rPr>
+          <w:lang w:val="en-US"/>
+        </w:rPr>
+      </w:pPr>
+      <w:proofErr w:type="spellStart"/>
+      <w:r>
+        <w:rPr>
+          <w:b/>
+          <w:bCs/>
+          <w:lang w:val="en-US"/>
+        </w:rPr>
+        <w:t>CreationPollicy</w:t>
+      </w:r>
+      <w:proofErr w:type="spellEnd"/>
+      <w:r>
+        <w:rPr>
+          <w:lang w:val="en-US"/>
+        </w:rPr>
+        <w:t>:  TO delay the resource creation until other resource is created</w:t>
+      </w:r>
+      <w:r>
+        <w:rPr>
+          <w:lang w:val="en-US"/>
+        </w:rPr>
+        <w:t xml:space="preserve"> </w:t>
+      </w:r>
+      <w:r>
+        <w:rPr>
+          <w:lang w:val="en-US"/>
+        </w:rPr>
+        <w:t xml:space="preserve">successfully </w:t>
+      </w:r>
+      <w:r>
+        <w:rPr>
+          <w:lang w:val="en-US"/>
+        </w:rPr>
+        <w:t xml:space="preserve">(unit CloudFormation Template received specific number of success signal) </w:t>
+      </w:r>
+      <w:r>
+        <w:rPr>
+          <w:lang w:val="en-US"/>
+        </w:rPr>
+        <w:t xml:space="preserve">or </w:t>
+      </w:r>
+      <w:r>
+        <w:rPr>
+          <w:lang w:val="en-US"/>
+        </w:rPr>
+        <w:t xml:space="preserve">based on </w:t>
+      </w:r>
+      <w:r>
+        <w:rPr>
+          <w:lang w:val="en-US"/>
+        </w:rPr>
+        <w:t xml:space="preserve">set </w:t>
+      </w:r>
+      <w:r>
+        <w:rPr>
+          <w:lang w:val="en-US"/>
+        </w:rPr>
+        <w:t xml:space="preserve">timeout. </w:t>
+      </w:r>
+      <w:r>
+        <w:rPr>
+          <w:lang w:val="en-US"/>
+        </w:rPr>
+        <w:t xml:space="preserve">Currently ONLY </w:t>
+      </w:r>
+      <w:proofErr w:type="gramStart"/>
+      <w:r>
+        <w:rPr>
+          <w:b/>
+          <w:bCs/>
+          <w:i/>
+          <w:iCs/>
+          <w:color w:val="FF0000"/>
+          <w:lang w:val="en-US"/>
+        </w:rPr>
+        <w:t>AWS::</w:t>
+      </w:r>
+      <w:proofErr w:type="spellStart"/>
+      <w:proofErr w:type="gramEnd"/>
+      <w:r>
+        <w:rPr>
+          <w:b/>
+          <w:bCs/>
+          <w:i/>
+          <w:iCs/>
+          <w:color w:val="FF0000"/>
+          <w:lang w:val="en-US"/>
+        </w:rPr>
+        <w:t>AutoScaling</w:t>
+      </w:r>
+      <w:proofErr w:type="spellEnd"/>
+      <w:r>
+        <w:rPr>
+          <w:b/>
+          <w:bCs/>
+          <w:i/>
+          <w:iCs/>
+          <w:color w:val="FF0000"/>
+          <w:lang w:val="en-US"/>
+        </w:rPr>
+        <w:t>::</w:t>
+      </w:r>
+      <w:proofErr w:type="spellStart"/>
+      <w:r>
+        <w:rPr>
+          <w:b/>
+          <w:bCs/>
+          <w:i/>
+          <w:iCs/>
+          <w:color w:val="FF0000"/>
+          <w:lang w:val="en-US"/>
+        </w:rPr>
+        <w:t>AutoScalingGroup</w:t>
+      </w:r>
+      <w:proofErr w:type="spellEnd"/>
+      <w:r>
+        <w:rPr>
+          <w:lang w:val="en-US"/>
+        </w:rPr>
+        <w:t xml:space="preserve">, </w:t>
+      </w:r>
+      <w:r>
+        <w:rPr>
+          <w:b/>
+          <w:bCs/>
+          <w:i/>
+          <w:iCs/>
+          <w:color w:val="FF0000"/>
+          <w:lang w:val="en-US"/>
+        </w:rPr>
+        <w:t>AWS::EC2:Instance</w:t>
+      </w:r>
+      <w:r>
+        <w:rPr>
+          <w:lang w:val="en-US"/>
+        </w:rPr>
+        <w:t xml:space="preserve"> and </w:t>
+      </w:r>
+      <w:r>
+        <w:rPr>
+          <w:b/>
+          <w:bCs/>
+          <w:i/>
+          <w:iCs/>
+          <w:color w:val="FF0000"/>
+          <w:lang w:val="en-US"/>
+        </w:rPr>
+        <w:t>AWS::</w:t>
+      </w:r>
+      <w:proofErr w:type="spellStart"/>
+      <w:r>
+        <w:rPr>
+          <w:b/>
+          <w:bCs/>
+          <w:i/>
+          <w:iCs/>
+          <w:color w:val="FF0000"/>
+          <w:lang w:val="en-US"/>
+        </w:rPr>
+        <w:t>CloudFormation:WaitCondition</w:t>
+      </w:r>
+      <w:proofErr w:type="spellEnd"/>
+      <w:r>
+        <w:rPr>
+          <w:color w:val="FF0000"/>
+          <w:lang w:val="en-US"/>
+        </w:rPr>
+        <w:t xml:space="preserve"> </w:t>
+      </w:r>
+      <w:r>
+        <w:rPr>
+          <w:lang w:val="en-US"/>
+        </w:rPr>
+        <w:t xml:space="preserve">supports </w:t>
+      </w:r>
+      <w:proofErr w:type="spellStart"/>
+      <w:r>
+        <w:rPr>
+          <w:lang w:val="en-US"/>
+        </w:rPr>
+        <w:t>C</w:t>
+      </w:r>
+      <w:r>
+        <w:rPr>
+          <w:lang w:val="en-US"/>
+        </w:rPr>
+        <w:t>reationPolicy</w:t>
+      </w:r>
+      <w:proofErr w:type="spellEnd"/>
+      <w:r>
+        <w:rPr>
+          <w:lang w:val="en-US"/>
+        </w:rPr>
+        <w:t>.</w:t>
+      </w:r>
+      <w:r>
+        <w:rPr>
+          <w:lang w:val="en-US"/>
+        </w:rPr>
+        <w:t xml:space="preserve"> One can use</w:t>
+      </w:r>
+      <w:r>
+        <w:rPr>
+          <w:lang w:val="en-US"/>
+        </w:rPr>
+        <w:t xml:space="preserve"> </w:t>
+      </w:r>
+      <w:proofErr w:type="spellStart"/>
+      <w:r>
+        <w:rPr>
+          <w:lang w:val="en-US"/>
+        </w:rPr>
+        <w:t>cnf</w:t>
+      </w:r>
+      <w:proofErr w:type="spellEnd"/>
+      <w:r>
+        <w:rPr>
+          <w:lang w:val="en-US"/>
+        </w:rPr>
+        <w:t xml:space="preserve">-signal helper script to send signal back, notifying about the progress of the stack creation. </w:t>
+      </w:r>
+      <w:r>
+        <w:rPr>
+          <w:lang w:val="en-US"/>
+        </w:rPr>
+        <w:t>(</w:t>
+      </w:r>
+      <w:proofErr w:type="spellStart"/>
+      <w:r>
+        <w:rPr>
+          <w:lang w:val="en-US"/>
+        </w:rPr>
+        <w:t>cnf</w:t>
+      </w:r>
+      <w:proofErr w:type="spellEnd"/>
+      <w:r>
+        <w:rPr>
+          <w:lang w:val="en-US"/>
+        </w:rPr>
+        <w:t xml:space="preserve">-signal are </w:t>
+      </w:r>
+      <w:r>
+        <w:rPr>
+          <w:lang w:val="en-US"/>
+        </w:rPr>
+        <w:t>helped script available</w:t>
+      </w:r>
+      <w:r>
+        <w:rPr>
+          <w:rFonts w:ascii="Courier New" w:hAnsi="Courier New" w:cs="Courier New"/>
+          <w:b/>
+          <w:bCs/>
+          <w:i/>
+          <w:iCs/>
+          <w:color w:val="F5001D"/>
+          <w:shd w:val="clear" w:color="auto" w:fill="F9F9F9"/>
+        </w:rPr>
+        <w:t>/opt/</w:t>
+      </w:r>
+      <w:proofErr w:type="spellStart"/>
+      <w:r>
+        <w:rPr>
+          <w:rFonts w:ascii="Courier New" w:hAnsi="Courier New" w:cs="Courier New"/>
+          <w:b/>
+          <w:bCs/>
+          <w:i/>
+          <w:iCs/>
+          <w:color w:val="F5001D"/>
+          <w:shd w:val="clear" w:color="auto" w:fill="F9F9F9"/>
+        </w:rPr>
+        <w:t>aws</w:t>
+      </w:r>
+      <w:proofErr w:type="spellEnd"/>
+      <w:r>
+        <w:rPr>
+          <w:rFonts w:ascii="Courier New" w:hAnsi="Courier New" w:cs="Courier New"/>
+          <w:b/>
+          <w:bCs/>
+          <w:i/>
+          <w:iCs/>
+          <w:color w:val="F5001D"/>
+          <w:shd w:val="clear" w:color="auto" w:fill="F9F9F9"/>
+        </w:rPr>
+        <w:t>/bin/</w:t>
+      </w:r>
+      <w:proofErr w:type="spellStart"/>
+      <w:r>
+        <w:rPr>
+          <w:rFonts w:ascii="Courier New" w:hAnsi="Courier New" w:cs="Courier New"/>
+          <w:b/>
+          <w:bCs/>
+          <w:i/>
+          <w:iCs/>
+          <w:color w:val="F5001D"/>
+          <w:shd w:val="clear" w:color="auto" w:fill="F9F9F9"/>
+        </w:rPr>
+        <w:t>cfn</w:t>
+      </w:r>
+      <w:proofErr w:type="spellEnd"/>
+      <w:r>
+        <w:rPr>
+          <w:rFonts w:ascii="Courier New" w:hAnsi="Courier New" w:cs="Courier New"/>
+          <w:b/>
+          <w:bCs/>
+          <w:i/>
+          <w:iCs/>
+          <w:color w:val="F5001D"/>
+          <w:shd w:val="clear" w:color="auto" w:fill="F9F9F9"/>
+        </w:rPr>
+        <w:t>-signal</w:t>
+      </w:r>
+      <w:r>
+        <w:rPr>
+          <w:lang w:val="en-US"/>
+        </w:rPr>
+        <w:t>)</w:t>
+      </w:r>
+    </w:p>
+    <w:p>
+      <w:pPr>
+        <w:pStyle w:val="ListParagraph"/>
+        <w:numPr>
+          <w:ilvl w:val="0"/>
+          <w:numId w:val="28"/>
+        </w:numPr>
+        <w:rPr>
+          <w:lang w:val="en-US"/>
+        </w:rPr>
+      </w:pPr>
+      <w:proofErr w:type="spellStart"/>
+      <w:r>
+        <w:rPr>
+          <w:b/>
+          <w:bCs/>
+          <w:lang w:val="en-US"/>
+        </w:rPr>
+        <w:t>DeletionPolicy</w:t>
+      </w:r>
+      <w:proofErr w:type="spellEnd"/>
+      <w:r>
+        <w:rPr>
+          <w:lang w:val="en-US"/>
+        </w:rPr>
+        <w:t>: If you want to retain</w:t>
+      </w:r>
+      <w:r>
+        <w:rPr>
+          <w:lang w:val="en-US"/>
+        </w:rPr>
+        <w:t xml:space="preserve"> (preserved)</w:t>
+      </w:r>
+      <w:r>
+        <w:rPr>
+          <w:lang w:val="en-US"/>
+        </w:rPr>
+        <w:t xml:space="preserve"> or create a snapshot</w:t>
+      </w:r>
+      <w:r>
+        <w:rPr>
+          <w:lang w:val="en-US"/>
+        </w:rPr>
+        <w:t xml:space="preserve"> (backed up)</w:t>
+      </w:r>
+      <w:r>
+        <w:rPr>
+          <w:lang w:val="en-US"/>
+        </w:rPr>
+        <w:t xml:space="preserve"> for resources before deleting the stack.</w:t>
+      </w:r>
+      <w:r>
+        <w:rPr>
+          <w:lang w:val="en-US"/>
+        </w:rPr>
+        <w:t xml:space="preserve"> This is also applicable to the stack update operation that leads to resource been deleted from the stack. </w:t>
+      </w:r>
+      <w:r>
+        <w:rPr>
+          <w:lang w:val="en-US"/>
+        </w:rPr>
+        <w:t>(</w:t>
+      </w:r>
+      <w:r>
+        <w:rPr>
+          <w:i/>
+          <w:iCs/>
+          <w:lang w:val="en-US"/>
+        </w:rPr>
+        <w:t xml:space="preserve">Note: this is NOT </w:t>
+      </w:r>
+      <w:r>
+        <w:rPr>
+          <w:i/>
+          <w:iCs/>
+          <w:lang w:val="en-US"/>
+        </w:rPr>
+        <w:t>APPLICABLE</w:t>
+      </w:r>
+      <w:r>
+        <w:rPr>
+          <w:i/>
+          <w:iCs/>
+          <w:lang w:val="en-US"/>
+        </w:rPr>
+        <w:t xml:space="preserve"> to the resources whose physical instance is replaced during stack update operation</w:t>
+      </w:r>
+      <w:r>
+        <w:rPr>
+          <w:i/>
+          <w:iCs/>
+          <w:lang w:val="en-US"/>
+        </w:rPr>
+        <w:t>.</w:t>
+      </w:r>
+      <w:r>
+        <w:rPr>
+          <w:i/>
+          <w:iCs/>
+          <w:lang w:val="en-US"/>
+        </w:rPr>
+        <w:t xml:space="preserve"> For </w:t>
+      </w:r>
+      <w:r>
+        <w:rPr>
+          <w:i/>
+          <w:iCs/>
+          <w:lang w:val="en-US"/>
+        </w:rPr>
+        <w:t>example,</w:t>
+      </w:r>
+      <w:r>
+        <w:rPr>
+          <w:i/>
+          <w:iCs/>
+          <w:lang w:val="en-US"/>
+        </w:rPr>
+        <w:t xml:space="preserve"> where AWS resource property is updated and </w:t>
+      </w:r>
+      <w:proofErr w:type="spellStart"/>
+      <w:r>
+        <w:rPr>
+          <w:i/>
+          <w:iCs/>
+          <w:lang w:val="en-US"/>
+        </w:rPr>
+        <w:t>cloudFormation</w:t>
+      </w:r>
+      <w:proofErr w:type="spellEnd"/>
+      <w:r>
+        <w:rPr>
+          <w:i/>
+          <w:iCs/>
+          <w:lang w:val="en-US"/>
+        </w:rPr>
+        <w:t xml:space="preserve"> template replace the resource with a new one.</w:t>
+      </w:r>
+      <w:r>
+        <w:rPr>
+          <w:lang w:val="en-US"/>
+        </w:rPr>
+        <w:t>)</w:t>
+      </w:r>
+    </w:p>
+    <w:p>
+      <w:pPr>
+        <w:pStyle w:val="ListParagraph"/>
+        <w:rPr>
+          <w:b/>
+          <w:bCs/>
+          <w:lang w:val="en-US"/>
+        </w:rPr>
+      </w:pPr>
+    </w:p>
+    <w:p>
+      <w:pPr>
+        <w:pStyle w:val="ListParagraph"/>
+        <w:rPr>
+          <w:b/>
+          <w:bCs/>
+          <w:u w:val="single"/>
+          <w:lang w:val="en-US"/>
+        </w:rPr>
+      </w:pPr>
+      <w:r>
+        <w:rPr>
+          <w:b/>
+          <w:bCs/>
+          <w:u w:val="single"/>
+          <w:lang w:val="en-US"/>
+        </w:rPr>
+        <w:t>Deletion Policy Attribute</w:t>
+      </w:r>
+      <w:r>
+        <w:rPr>
+          <w:b/>
+          <w:bCs/>
+          <w:u w:val="single"/>
+          <w:lang w:val="en-US"/>
+        </w:rPr>
+        <w:t>s</w:t>
+      </w:r>
+    </w:p>
+    <w:p>
+      <w:pPr>
+        <w:pStyle w:val="ListParagraph"/>
+        <w:rPr>
+          <w:lang w:val="en-US"/>
+        </w:rPr>
+      </w:pPr>
+      <w:r>
+        <w:rPr>
+          <w:b/>
+          <w:bCs/>
+          <w:lang w:val="en-US"/>
+        </w:rPr>
+        <w:t>- Delete:</w:t>
+      </w:r>
+      <w:r>
+        <w:rPr>
+          <w:lang w:val="en-US"/>
+        </w:rPr>
+        <w:t xml:space="preserve">  if delete attribute of the deletion policy is attached to any resource then resource will be deleted once the AWS CloudFormation stack is deleted. </w:t>
+      </w:r>
+      <w:r>
+        <w:rPr>
+          <w:lang w:val="en-US"/>
+        </w:rPr>
+        <w:t xml:space="preserve">By default, if there is no deletion policy attached, then resource will be deleted from the stack. </w:t>
+      </w:r>
+      <w:r>
+        <w:rPr>
+          <w:i/>
+          <w:iCs/>
+          <w:lang w:val="en-US"/>
+        </w:rPr>
+        <w:t>However:  Default deletion policy for RDS (</w:t>
+      </w:r>
+      <w:proofErr w:type="gramStart"/>
+      <w:r>
+        <w:rPr>
+          <w:i/>
+          <w:iCs/>
+          <w:lang w:val="en-US"/>
+        </w:rPr>
+        <w:t>AWS::</w:t>
+      </w:r>
+      <w:proofErr w:type="gramEnd"/>
+      <w:r>
+        <w:rPr>
+          <w:i/>
+          <w:iCs/>
+          <w:lang w:val="en-US"/>
+        </w:rPr>
+        <w:t>RDS::</w:t>
+      </w:r>
+      <w:proofErr w:type="spellStart"/>
+      <w:r>
+        <w:rPr>
+          <w:i/>
+          <w:iCs/>
+          <w:lang w:val="en-US"/>
+        </w:rPr>
+        <w:t>DBCluster</w:t>
+      </w:r>
+      <w:proofErr w:type="spellEnd"/>
+      <w:r>
+        <w:rPr>
+          <w:i/>
+          <w:iCs/>
+          <w:lang w:val="en-US"/>
+        </w:rPr>
+        <w:t>) is snapshot.  For successfully deleting a S3 bucket, all the content within the S3 bucket needs to be deleted.</w:t>
+      </w:r>
+      <w:r>
+        <w:rPr>
+          <w:lang w:val="en-US"/>
+        </w:rPr>
+        <w:t xml:space="preserve"> </w:t>
+      </w:r>
+    </w:p>
+    <w:p>
+      <w:pPr>
+        <w:pStyle w:val="ListParagraph"/>
+        <w:rPr>
+          <w:lang w:val="en-US"/>
+        </w:rPr>
+      </w:pPr>
+      <w:r>
+        <w:rPr>
+          <w:b/>
+          <w:bCs/>
+          <w:lang w:val="en-US"/>
+        </w:rPr>
+        <w:t>- Retain:</w:t>
+      </w:r>
+      <w:r>
+        <w:rPr>
+          <w:lang w:val="en-US"/>
+        </w:rPr>
+        <w:t xml:space="preserve"> </w:t>
+      </w:r>
+      <w:r>
+        <w:rPr>
+          <w:lang w:val="en-US"/>
+        </w:rPr>
+        <w:t xml:space="preserve">if retain attribute of deletion policy is attached to a resources AWS will NOT delete the resource(s), when AWS </w:t>
+      </w:r>
+      <w:proofErr w:type="spellStart"/>
+      <w:r>
+        <w:rPr>
+          <w:lang w:val="en-US"/>
+        </w:rPr>
+        <w:t>cloudFormation</w:t>
+      </w:r>
+      <w:proofErr w:type="spellEnd"/>
+      <w:r>
+        <w:rPr>
+          <w:lang w:val="en-US"/>
+        </w:rPr>
+        <w:t xml:space="preserve"> template stack is deleted. </w:t>
+      </w:r>
+    </w:p>
+    <w:p>
+      <w:pPr>
+        <w:pStyle w:val="ListParagraph"/>
+        <w:rPr>
+          <w:lang w:val="en-US"/>
+        </w:rPr>
+      </w:pPr>
+      <w:r>
+        <w:rPr>
+          <w:b/>
+          <w:bCs/>
+          <w:lang w:val="en-US"/>
+        </w:rPr>
+        <w:t xml:space="preserve">- </w:t>
+      </w:r>
+      <w:r>
+        <w:rPr>
+          <w:b/>
+          <w:bCs/>
+          <w:lang w:val="en-US"/>
+        </w:rPr>
+        <w:t>S</w:t>
+      </w:r>
+      <w:r>
+        <w:rPr>
+          <w:b/>
+          <w:bCs/>
+          <w:lang w:val="en-US"/>
+        </w:rPr>
+        <w:t>napshot</w:t>
+      </w:r>
+      <w:r>
+        <w:rPr>
+          <w:lang w:val="en-US"/>
+        </w:rPr>
+        <w:t xml:space="preserve"> </w:t>
+      </w:r>
+      <w:proofErr w:type="spellStart"/>
+      <w:r>
+        <w:rPr>
+          <w:lang w:val="en-US"/>
+        </w:rPr>
+        <w:t>s</w:t>
+      </w:r>
+      <w:r>
+        <w:rPr>
+          <w:lang w:val="en-US"/>
+        </w:rPr>
+        <w:t>n</w:t>
+      </w:r>
+      <w:r>
+        <w:rPr>
+          <w:lang w:val="en-US"/>
+        </w:rPr>
+        <w:t>apshot</w:t>
+      </w:r>
+      <w:proofErr w:type="spellEnd"/>
+      <w:r>
+        <w:rPr>
+          <w:lang w:val="en-US"/>
+        </w:rPr>
+        <w:t xml:space="preserve"> attribute of the deletion policy </w:t>
+      </w:r>
+      <w:r>
+        <w:rPr>
+          <w:lang w:val="en-US"/>
+        </w:rPr>
+        <w:t>can be</w:t>
+      </w:r>
+      <w:r>
+        <w:rPr>
+          <w:lang w:val="en-US"/>
+        </w:rPr>
+        <w:t xml:space="preserve"> attached to the AWS </w:t>
+      </w:r>
+      <w:r>
+        <w:rPr>
+          <w:lang w:val="en-US"/>
+        </w:rPr>
+        <w:t>resources</w:t>
+      </w:r>
+      <w:r>
+        <w:rPr>
+          <w:lang w:val="en-US"/>
+        </w:rPr>
+        <w:t xml:space="preserve"> which supports snapshots like EBS volume, </w:t>
+      </w:r>
+      <w:proofErr w:type="spellStart"/>
+      <w:proofErr w:type="gramStart"/>
+      <w:r>
+        <w:rPr>
+          <w:lang w:val="en-US"/>
+        </w:rPr>
+        <w:t>ElasticCache</w:t>
+      </w:r>
+      <w:proofErr w:type="spellEnd"/>
+      <w:r>
+        <w:rPr>
+          <w:lang w:val="en-US"/>
+        </w:rPr>
+        <w:t xml:space="preserve"> ,</w:t>
+      </w:r>
+      <w:proofErr w:type="gramEnd"/>
+      <w:r>
+        <w:rPr>
+          <w:lang w:val="en-US"/>
+        </w:rPr>
+        <w:t xml:space="preserve"> RDS , Redshift etc.  </w:t>
+      </w:r>
+      <w:r>
+        <w:rPr>
+          <w:lang w:val="en-US"/>
+        </w:rPr>
+        <w:t xml:space="preserve">AWS </w:t>
+      </w:r>
+      <w:proofErr w:type="spellStart"/>
+      <w:r>
+        <w:rPr>
+          <w:lang w:val="en-US"/>
+        </w:rPr>
+        <w:t>cloudFormation</w:t>
+      </w:r>
+      <w:proofErr w:type="spellEnd"/>
+      <w:r>
+        <w:rPr>
+          <w:lang w:val="en-US"/>
+        </w:rPr>
+        <w:t xml:space="preserve"> creates a snapshot of the resource before deletion the </w:t>
+      </w:r>
+      <w:r>
+        <w:rPr>
+          <w:lang w:val="en-US"/>
+        </w:rPr>
+        <w:t>resources</w:t>
+      </w:r>
+      <w:r>
+        <w:rPr>
+          <w:lang w:val="en-US"/>
+        </w:rPr>
+        <w:t xml:space="preserve">.  </w:t>
+      </w:r>
+    </w:p>
+    <w:p>
+      <w:pPr>
+        <w:pStyle w:val="ListParagraph"/>
+        <w:rPr>
+          <w:lang w:val="en-US"/>
+        </w:rPr>
+      </w:pPr>
+    </w:p>
+    <w:p>
+      <w:pPr>
+        <w:pStyle w:val="ListParagraph"/>
+        <w:numPr>
+          <w:ilvl w:val="0"/>
+          <w:numId w:val="28"/>
+        </w:numPr>
+        <w:rPr>
+          <w:lang w:val="en-US"/>
+        </w:rPr>
+      </w:pPr>
+      <w:proofErr w:type="spellStart"/>
+      <w:r>
+        <w:rPr>
+          <w:b/>
+          <w:bCs/>
+          <w:lang w:val="en-US"/>
+        </w:rPr>
+        <w:t>DependOn</w:t>
+      </w:r>
+      <w:proofErr w:type="spellEnd"/>
+      <w:r>
+        <w:rPr>
+          <w:b/>
+          <w:bCs/>
+          <w:lang w:val="en-US"/>
+        </w:rPr>
+        <w:t xml:space="preserve"> Attribute</w:t>
+      </w:r>
+      <w:r>
+        <w:rPr>
+          <w:lang w:val="en-US"/>
+        </w:rPr>
+        <w:t xml:space="preserve">: Specifies the </w:t>
+      </w:r>
+      <w:r>
+        <w:rPr>
+          <w:lang w:val="en-US"/>
+        </w:rPr>
+        <w:t>resources</w:t>
+      </w:r>
+      <w:r>
+        <w:rPr>
+          <w:lang w:val="en-US"/>
+        </w:rPr>
+        <w:t xml:space="preserve"> creation depends on creation of the other resources.</w:t>
+      </w:r>
+    </w:p>
+    <w:p>
+      <w:pPr>
+        <w:pStyle w:val="ListParagraph"/>
+        <w:numPr>
+          <w:ilvl w:val="0"/>
+          <w:numId w:val="28"/>
+        </w:numPr>
+        <w:rPr>
+          <w:lang w:val="en-US"/>
+        </w:rPr>
+      </w:pPr>
+      <w:proofErr w:type="spellStart"/>
+      <w:r>
+        <w:rPr>
+          <w:b/>
+          <w:bCs/>
+          <w:lang w:val="en-US"/>
+        </w:rPr>
+        <w:t>MetaData</w:t>
+      </w:r>
+      <w:proofErr w:type="spellEnd"/>
+      <w:r>
+        <w:rPr>
+          <w:b/>
+          <w:bCs/>
+          <w:lang w:val="en-US"/>
+        </w:rPr>
+        <w:t xml:space="preserve"> Attribute</w:t>
+      </w:r>
+      <w:r>
+        <w:rPr>
+          <w:lang w:val="en-US"/>
+        </w:rPr>
+        <w:t>:</w:t>
+      </w:r>
+      <w:r>
+        <w:rPr>
+          <w:lang w:val="en-US"/>
+        </w:rPr>
+        <w:t xml:space="preserve"> TO add more metadata to the resources.</w:t>
+      </w:r>
+    </w:p>
+    <w:p>
+      <w:pPr>
+        <w:pStyle w:val="ListParagraph"/>
+        <w:numPr>
+          <w:ilvl w:val="0"/>
+          <w:numId w:val="28"/>
+        </w:numPr>
+        <w:rPr>
+          <w:lang w:val="en-US"/>
+        </w:rPr>
+      </w:pPr>
+      <w:proofErr w:type="spellStart"/>
+      <w:r>
+        <w:rPr>
+          <w:b/>
+          <w:bCs/>
+          <w:lang w:val="en-US"/>
+        </w:rPr>
+        <w:t>UpdatePolicy</w:t>
+      </w:r>
+      <w:proofErr w:type="spellEnd"/>
+      <w:r>
+        <w:rPr>
+          <w:b/>
+          <w:bCs/>
+          <w:lang w:val="en-US"/>
+        </w:rPr>
+        <w:t xml:space="preserve"> Attribute</w:t>
+      </w:r>
+      <w:r>
+        <w:rPr>
+          <w:lang w:val="en-US"/>
+        </w:rPr>
+        <w:t>:</w:t>
+      </w:r>
+      <w:r>
+        <w:rPr>
+          <w:lang w:val="en-US"/>
+        </w:rPr>
+        <w:t xml:space="preserve"> How the resource updates </w:t>
+      </w:r>
+      <w:r>
+        <w:rPr>
+          <w:lang w:val="en-US"/>
+        </w:rPr>
+        <w:t>need</w:t>
+      </w:r>
+      <w:r>
+        <w:rPr>
+          <w:lang w:val="en-US"/>
+        </w:rPr>
+        <w:t xml:space="preserve"> to be carried out.</w:t>
+      </w:r>
+    </w:p>
+    <w:p>
+      <w:pPr>
+        <w:pStyle w:val="ListParagraph"/>
+        <w:numPr>
+          <w:ilvl w:val="0"/>
+          <w:numId w:val="28"/>
+        </w:numPr>
+        <w:rPr>
+          <w:lang w:val="en-US"/>
+        </w:rPr>
+      </w:pPr>
+      <w:proofErr w:type="spellStart"/>
+      <w:r>
+        <w:rPr>
+          <w:b/>
+          <w:bCs/>
+          <w:lang w:val="en-US"/>
+        </w:rPr>
+        <w:t>UpdateReplacePolicy</w:t>
+      </w:r>
+      <w:proofErr w:type="spellEnd"/>
+      <w:r>
+        <w:rPr>
+          <w:b/>
+          <w:bCs/>
+          <w:lang w:val="en-US"/>
+        </w:rPr>
+        <w:t xml:space="preserve"> Attribute</w:t>
+      </w:r>
+      <w:r>
+        <w:rPr>
+          <w:lang w:val="en-US"/>
+        </w:rPr>
+        <w:t>:</w:t>
+      </w:r>
+      <w:r>
+        <w:rPr>
+          <w:lang w:val="en-US"/>
+        </w:rPr>
+        <w:t xml:space="preserve"> </w:t>
+      </w:r>
+    </w:p>
+    <w:p>
+      <w:pPr>
+        <w:rPr>
+          <w:lang w:val="en-US"/>
+        </w:rPr>
+      </w:pPr>
+      <w:r>
+        <w:rPr>
+          <w:b/>
+          <w:bCs/>
+          <w:lang w:val="en-US"/>
+        </w:rPr>
+        <w:t xml:space="preserve">Nested </w:t>
+      </w:r>
+      <w:r>
+        <w:rPr>
+          <w:b/>
+          <w:bCs/>
+          <w:lang w:val="en-US"/>
+        </w:rPr>
+        <w:t>Stack:</w:t>
+      </w:r>
+      <w:r>
+        <w:rPr>
+          <w:lang w:val="en-US"/>
+        </w:rPr>
+        <w:t xml:space="preserve"> Moving the repeatedly using AWS resources </w:t>
+      </w:r>
+      <w:r>
+        <w:rPr>
+          <w:lang w:val="en-US"/>
+        </w:rPr>
+        <w:t xml:space="preserve">within a main template into a </w:t>
+      </w:r>
+      <w:r>
+        <w:rPr>
+          <w:lang w:val="en-US"/>
+        </w:rPr>
+        <w:t xml:space="preserve">separate stack within the main template and refer is where the common AWS resources are needed. </w:t>
+      </w:r>
+      <w:r>
+        <w:rPr>
+          <w:lang w:val="en-US"/>
+        </w:rPr>
+        <w:t xml:space="preserve"> </w:t>
+      </w:r>
+    </w:p>
+    <w:p>
+      <w:pPr>
+        <w:rPr>
+          <w:lang w:val="en-US"/>
+        </w:rPr>
+      </w:pPr>
+      <w:r>
+        <w:rPr>
+          <w:b/>
+          <w:bCs/>
+          <w:lang w:val="en-US"/>
+        </w:rPr>
+        <w:t>Cross-stack-</w:t>
+      </w:r>
+      <w:r>
+        <w:rPr>
+          <w:b/>
+          <w:bCs/>
+          <w:lang w:val="en-US"/>
+        </w:rPr>
+        <w:t>reference:</w:t>
+      </w:r>
+      <w:r>
+        <w:rPr>
+          <w:lang w:val="en-US"/>
+        </w:rPr>
+        <w:t xml:space="preserve"> In order to improve the maintainability and ownership of the stack, standard </w:t>
+      </w:r>
+      <w:r>
+        <w:rPr>
+          <w:lang w:val="en-US"/>
+        </w:rPr>
+        <w:t>infrastructure design</w:t>
+      </w:r>
+      <w:r>
+        <w:rPr>
+          <w:lang w:val="en-US"/>
+        </w:rPr>
+        <w:t>s</w:t>
+      </w:r>
+      <w:r>
+        <w:rPr>
+          <w:lang w:val="en-US"/>
+        </w:rPr>
+        <w:t xml:space="preserve"> are grouped under single </w:t>
+      </w:r>
+      <w:r>
+        <w:rPr>
+          <w:lang w:val="en-US"/>
+        </w:rPr>
+        <w:t>stack</w:t>
+      </w:r>
+      <w:r>
+        <w:rPr>
+          <w:lang w:val="en-US"/>
+        </w:rPr>
+        <w:t xml:space="preserve"> and been reference by other stack using cross-stack-references. </w:t>
+      </w:r>
+      <w:r>
+        <w:rPr>
+          <w:lang w:val="en-US"/>
+        </w:rPr>
+        <w:t xml:space="preserve">For </w:t>
+      </w:r>
+      <w:r>
+        <w:rPr>
+          <w:lang w:val="en-US"/>
+        </w:rPr>
+        <w:t>example, VPC</w:t>
+      </w:r>
+      <w:r>
+        <w:rPr>
+          <w:lang w:val="en-US"/>
+        </w:rPr>
+        <w:t xml:space="preserve"> networking related components can be placed under network-stack and the web-application stack can simply reference the resources from the output of the network stack which is maintained by the networking team. </w:t>
+      </w:r>
+    </w:p>
+    <w:p>
+      <w:pPr>
+        <w:rPr>
+          <w:b/>
+          <w:bCs/>
+          <w:lang w:val="en-US"/>
+        </w:rPr>
+      </w:pPr>
+      <w:r>
+        <w:rPr>
+          <w:b/>
+          <w:bCs/>
+          <w:lang w:val="en-US"/>
+        </w:rPr>
+        <w:t xml:space="preserve">Stack-Policy: </w:t>
+      </w:r>
+    </w:p>
+    <w:p>
+      <w:pPr>
+        <w:pStyle w:val="ListParagraph"/>
+        <w:numPr>
+          <w:ilvl w:val="0"/>
+          <w:numId w:val="30"/>
+        </w:numPr>
+        <w:rPr>
+          <w:lang w:val="en-US"/>
+        </w:rPr>
+      </w:pPr>
+      <w:r>
+        <w:rPr>
+          <w:lang w:val="en-US"/>
+        </w:rPr>
+        <w:t xml:space="preserve">AWS CloudFormation </w:t>
+      </w:r>
+      <w:r>
+        <w:rPr>
+          <w:lang w:val="en-US"/>
+        </w:rPr>
+        <w:t>Best Practice</w:t>
+      </w:r>
+    </w:p>
+    <w:p>
+      <w:pPr>
+        <w:pStyle w:val="ListParagraph"/>
+        <w:ind w:left="360"/>
+        <w:rPr>
+          <w:b/>
+          <w:bCs/>
+          <w:lang w:val="en-US"/>
+        </w:rPr>
+      </w:pPr>
+      <w:r>
+        <w:rPr>
+          <w:b/>
+          <w:bCs/>
+          <w:lang w:val="en-US"/>
+        </w:rPr>
+        <w:t>Planning and organizing</w:t>
+      </w:r>
+    </w:p>
+    <w:p>
+      <w:pPr>
+        <w:pStyle w:val="ListParagraph"/>
+        <w:numPr>
+          <w:ilvl w:val="0"/>
+          <w:numId w:val="32"/>
+        </w:numPr>
+        <w:rPr>
+          <w:lang w:val="en-US"/>
+        </w:rPr>
+      </w:pPr>
+      <w:r>
+        <w:rPr>
+          <w:lang w:val="en-US"/>
+        </w:rPr>
+        <w:t xml:space="preserve">Organize Your Stacks </w:t>
+      </w:r>
+      <w:r>
+        <w:rPr>
+          <w:lang w:val="en-US"/>
+        </w:rPr>
+        <w:t>b</w:t>
+      </w:r>
+      <w:r>
+        <w:rPr>
+          <w:lang w:val="en-US"/>
+        </w:rPr>
+        <w:t>y Lifecycle and Ownership</w:t>
+      </w:r>
+    </w:p>
+    <w:p>
+      <w:pPr>
+        <w:pStyle w:val="ListParagraph"/>
+        <w:numPr>
+          <w:ilvl w:val="0"/>
+          <w:numId w:val="32"/>
+        </w:numPr>
+        <w:rPr>
+          <w:lang w:val="en-US"/>
+        </w:rPr>
+      </w:pPr>
+      <w:r>
+        <w:rPr>
+          <w:lang w:val="en-US"/>
+        </w:rPr>
+        <w:lastRenderedPageBreak/>
+        <w:t>Use Cross-Stack References to Export Shared Resources</w:t>
+      </w:r>
+    </w:p>
+    <w:p>
+      <w:pPr>
+        <w:pStyle w:val="ListParagraph"/>
+        <w:numPr>
+          <w:ilvl w:val="0"/>
+          <w:numId w:val="32"/>
+        </w:numPr>
+        <w:rPr>
+          <w:lang w:val="en-US"/>
+        </w:rPr>
+      </w:pPr>
+      <w:r>
+        <w:rPr>
+          <w:lang w:val="en-US"/>
+        </w:rPr>
+        <w:t>Use IAM to Control Access</w:t>
+      </w:r>
+    </w:p>
+    <w:p>
+      <w:pPr>
+        <w:pStyle w:val="ListParagraph"/>
+        <w:numPr>
+          <w:ilvl w:val="0"/>
+          <w:numId w:val="32"/>
+        </w:numPr>
+        <w:rPr>
+          <w:lang w:val="en-US"/>
+        </w:rPr>
+      </w:pPr>
+      <w:r>
+        <w:rPr>
+          <w:lang w:val="en-US"/>
+        </w:rPr>
+        <w:t>Reuse Templates to Replicate Stacks in Multiple Environments</w:t>
+      </w:r>
+    </w:p>
+    <w:p>
+      <w:pPr>
+        <w:pStyle w:val="ListParagraph"/>
+        <w:numPr>
+          <w:ilvl w:val="0"/>
+          <w:numId w:val="32"/>
+        </w:numPr>
+        <w:rPr>
+          <w:lang w:val="en-US"/>
+        </w:rPr>
+      </w:pPr>
+      <w:r>
+        <w:rPr>
+          <w:lang w:val="en-US"/>
+        </w:rPr>
+        <w:t>Verify Quotas for All Resource Types</w:t>
+      </w:r>
+    </w:p>
+    <w:p>
+      <w:pPr>
+        <w:pStyle w:val="ListParagraph"/>
+        <w:numPr>
+          <w:ilvl w:val="0"/>
+          <w:numId w:val="32"/>
+        </w:numPr>
+        <w:rPr>
+          <w:lang w:val="en-US"/>
+        </w:rPr>
+      </w:pPr>
+      <w:r>
+        <w:rPr>
+          <w:lang w:val="en-US"/>
+        </w:rPr>
+        <w:t>Use Nested Stacks to Reuse Common Template Patterns</w:t>
+      </w:r>
+    </w:p>
+    <w:p>
+      <w:pPr>
+        <w:ind w:left="360"/>
+        <w:rPr>
+          <w:rStyle w:val="term"/>
+          <w:rFonts w:ascii="Roboto" w:hAnsi="Roboto"/>
+          <w:b/>
+          <w:bCs/>
+          <w:color w:val="16191F"/>
+          <w:shd w:val="clear" w:color="auto" w:fill="FFFFFF"/>
+        </w:rPr>
+      </w:pPr>
+      <w:r>
+        <w:rPr>
+          <w:rStyle w:val="term"/>
+          <w:rFonts w:ascii="Roboto" w:hAnsi="Roboto"/>
+          <w:b/>
+          <w:bCs/>
+          <w:color w:val="16191F"/>
+          <w:shd w:val="clear" w:color="auto" w:fill="FFFFFF"/>
+        </w:rPr>
+        <w:t>Creating templates</w:t>
+      </w:r>
+    </w:p>
+    <w:p>
+      <w:pPr>
+        <w:pStyle w:val="ListParagraph"/>
+        <w:numPr>
+          <w:ilvl w:val="0"/>
+          <w:numId w:val="33"/>
+        </w:numPr>
+        <w:rPr>
+          <w:lang w:val="en-US"/>
+        </w:rPr>
+      </w:pPr>
+      <w:r>
+        <w:rPr>
+          <w:lang w:val="en-US"/>
+        </w:rPr>
+        <w:t>Do Not Embed Credentials in Your Templates</w:t>
+      </w:r>
+    </w:p>
+    <w:p>
+      <w:pPr>
+        <w:pStyle w:val="ListParagraph"/>
+        <w:numPr>
+          <w:ilvl w:val="0"/>
+          <w:numId w:val="33"/>
+        </w:numPr>
+        <w:rPr>
+          <w:lang w:val="en-US"/>
+        </w:rPr>
+      </w:pPr>
+      <w:r>
+        <w:rPr>
+          <w:lang w:val="en-US"/>
+        </w:rPr>
+        <w:t>Use AWS-Specific Parameter Types</w:t>
+      </w:r>
+    </w:p>
+    <w:p>
+      <w:pPr>
+        <w:pStyle w:val="ListParagraph"/>
+        <w:numPr>
+          <w:ilvl w:val="0"/>
+          <w:numId w:val="33"/>
+        </w:numPr>
+        <w:rPr>
+          <w:lang w:val="en-US"/>
+        </w:rPr>
+      </w:pPr>
+      <w:r>
+        <w:rPr>
+          <w:lang w:val="en-US"/>
+        </w:rPr>
+        <w:t>Use Parameter Constraints</w:t>
+      </w:r>
+    </w:p>
+    <w:p>
+      <w:pPr>
+        <w:pStyle w:val="ListParagraph"/>
+        <w:numPr>
+          <w:ilvl w:val="0"/>
+          <w:numId w:val="33"/>
+        </w:numPr>
+        <w:rPr>
+          <w:lang w:val="en-US"/>
+        </w:rPr>
+      </w:pPr>
+      <w:r>
+        <w:rPr>
+          <w:lang w:val="en-US"/>
+        </w:rPr>
+        <w:t xml:space="preserve">Use </w:t>
+      </w:r>
+      <w:proofErr w:type="gramStart"/>
+      <w:r>
+        <w:rPr>
+          <w:lang w:val="en-US"/>
+        </w:rPr>
+        <w:t>AWS::</w:t>
+      </w:r>
+      <w:proofErr w:type="gramEnd"/>
+      <w:r>
+        <w:rPr>
+          <w:lang w:val="en-US"/>
+        </w:rPr>
+        <w:t>CloudFormation::Init to Deploy Software Applications on Amazon EC2 Instances</w:t>
+      </w:r>
+      <w:r>
+        <w:rPr>
+          <w:lang w:val="en-US"/>
+        </w:rPr>
+        <w:t xml:space="preserve"> – use CloudFront helper script </w:t>
+      </w:r>
+      <w:proofErr w:type="spellStart"/>
+      <w:r>
+        <w:rPr>
+          <w:lang w:val="en-US"/>
+        </w:rPr>
+        <w:t>cfn-init</w:t>
+      </w:r>
+      <w:proofErr w:type="spellEnd"/>
+      <w:r>
+        <w:rPr>
+          <w:lang w:val="en-US"/>
+        </w:rPr>
+        <w:t xml:space="preserve"> to install software and deploy application</w:t>
+      </w:r>
+      <w:r>
+        <w:rPr>
+          <w:lang w:val="en-US"/>
+        </w:rPr>
+        <w:t>.</w:t>
+      </w:r>
+    </w:p>
+    <w:tbl>
+      <w:tblPr>
+        <w:tblStyle w:val="TableGrid"/>
+        <w:tblW w:w="0" w:type="auto"/>
+        <w:tblLook w:val="04A0" w:firstRow="1" w:lastRow="0" w:firstColumn="1" w:lastColumn="0" w:noHBand="0" w:noVBand="1"/>
+      </w:tblPr>
+      <w:tblGrid>
+        <w:gridCol w:w="10456"/>
+      </w:tblGrid>
+      <w:tr>
+        <w:tc>
+          <w:tcPr>
+            <w:tcW w:w="10456" w:type="dxa"/>
+          </w:tcPr>
+          <w:p>
+            <w:pPr>
+              <w:rPr>
+                <w:lang w:val="en-US"/>
+              </w:rPr>
+            </w:pPr>
+            <w:r>
+              <w:rPr>
+                <w:b/>
+                <w:bCs/>
+                <w:lang w:val="en-US"/>
+              </w:rPr>
+              <w:t>Cloud Developer Kit (CDK</w:t>
+            </w:r>
+            <w:r>
+              <w:rPr>
+                <w:b/>
+                <w:bCs/>
+                <w:lang w:val="en-US"/>
+              </w:rPr>
+              <w:t>):</w:t>
+            </w:r>
+            <w:r>
+              <w:rPr>
+                <w:b/>
+                <w:bCs/>
+                <w:lang w:val="en-US"/>
+              </w:rPr>
+              <w:t xml:space="preserve"> </w:t>
+            </w:r>
+            <w:r>
+              <w:rPr>
+                <w:lang w:val="en-US"/>
+              </w:rPr>
+              <w:t xml:space="preserve">is an open source framework to model and provision your cloud application resources through CloudFormation template. </w:t>
+            </w:r>
+            <w:r>
+              <w:rPr>
+                <w:lang w:val="en-US"/>
+              </w:rPr>
+              <w:t xml:space="preserve">In CDK everything is a construct, developers can design, compose and share their custom resources that incorporate unique </w:t>
+            </w:r>
+            <w:r>
+              <w:rPr>
+                <w:lang w:val="en-US"/>
+              </w:rPr>
+              <w:t>requirement.</w:t>
+            </w:r>
+            <w:r>
+              <w:rPr>
+                <w:lang w:val="en-US"/>
+              </w:rPr>
+              <w:t xml:space="preserve"> CDK can be model either in java or .net. </w:t>
+            </w:r>
+          </w:p>
+        </w:tc>
+      </w:tr>
+    </w:tbl>
+    <w:p>
+      <w:pPr>
+        <w:rPr>
+          <w:lang w:val="en-US"/>
+        </w:rPr>
+      </w:pPr>
+    </w:p>
+    <w:p>
+      <w:pPr>
+        <w:pStyle w:val="ListParagraph"/>
+        <w:numPr>
+          <w:ilvl w:val="0"/>
+          <w:numId w:val="30"/>
+        </w:numPr>
+        <w:rPr>
+          <w:b/>
+          <w:bCs/>
+          <w:lang w:val="en-US"/>
+        </w:rPr>
+      </w:pPr>
+      <w:r>
+        <w:rPr>
+          <w:b/>
+          <w:bCs/>
+          <w:lang w:val="en-US"/>
+        </w:rPr>
+        <w:t xml:space="preserve">Cloud Formation Best Practice </w:t>
+      </w:r>
+      <w:r>
+        <w:rPr>
+          <w:b/>
+          <w:bCs/>
+          <w:lang w:val="en-US"/>
+        </w:rPr>
+        <w:t xml:space="preserve">– Planning &amp; Organization </w:t>
+      </w:r>
+    </w:p>
+    <w:p>
+      <w:pPr>
+        <w:pStyle w:val="ListParagraph"/>
+        <w:numPr>
+          <w:ilvl w:val="1"/>
+          <w:numId w:val="30"/>
+        </w:numPr>
+        <w:rPr>
+          <w:lang w:val="en-US"/>
+        </w:rPr>
+      </w:pPr>
+      <w:r>
+        <w:rPr>
+          <w:lang w:val="en-US"/>
+        </w:rPr>
+        <w:t xml:space="preserve">Organize Your Stacks </w:t>
+      </w:r>
+      <w:proofErr w:type="gramStart"/>
+      <w:r>
+        <w:rPr>
+          <w:lang w:val="en-US"/>
+        </w:rPr>
+        <w:t>By</w:t>
+      </w:r>
+      <w:proofErr w:type="gramEnd"/>
+      <w:r>
+        <w:rPr>
+          <w:lang w:val="en-US"/>
+        </w:rPr>
+        <w:t xml:space="preserve"> Lifecycle and Ownership</w:t>
+      </w:r>
+    </w:p>
+    <w:p>
+      <w:pPr>
+        <w:pStyle w:val="ListParagraph"/>
+        <w:numPr>
+          <w:ilvl w:val="1"/>
+          <w:numId w:val="30"/>
+        </w:numPr>
+        <w:rPr>
+          <w:lang w:val="en-US"/>
+        </w:rPr>
+      </w:pPr>
+      <w:r>
+        <w:rPr>
+          <w:lang w:val="en-US"/>
+        </w:rPr>
+        <w:t>Use Cross-Stack References to Export Shared Resources</w:t>
+      </w:r>
+    </w:p>
+    <w:p>
+      <w:pPr>
+        <w:pStyle w:val="ListParagraph"/>
+        <w:numPr>
+          <w:ilvl w:val="1"/>
+          <w:numId w:val="30"/>
+        </w:numPr>
+        <w:rPr>
+          <w:lang w:val="en-US"/>
+        </w:rPr>
+      </w:pPr>
+      <w:r>
+        <w:rPr>
+          <w:lang w:val="en-US"/>
+        </w:rPr>
+        <w:t>Use IAM to Control Access</w:t>
+      </w:r>
+    </w:p>
+    <w:p>
+      <w:pPr>
+        <w:pStyle w:val="ListParagraph"/>
+        <w:numPr>
+          <w:ilvl w:val="1"/>
+          <w:numId w:val="30"/>
+        </w:numPr>
+        <w:rPr>
+          <w:lang w:val="en-US"/>
+        </w:rPr>
+      </w:pPr>
+      <w:r>
+        <w:rPr>
+          <w:lang w:val="en-US"/>
+        </w:rPr>
+        <w:t>Reuse Templates to Replicate Stacks in Multiple Environments</w:t>
+      </w:r>
+    </w:p>
+    <w:p>
+      <w:pPr>
+        <w:pStyle w:val="ListParagraph"/>
+        <w:numPr>
+          <w:ilvl w:val="1"/>
+          <w:numId w:val="30"/>
+        </w:numPr>
+        <w:rPr>
+          <w:lang w:val="en-US"/>
+        </w:rPr>
+      </w:pPr>
+      <w:r>
+        <w:rPr>
+          <w:lang w:val="en-US"/>
+        </w:rPr>
+        <w:t>Verify Quotas for All Resource Types</w:t>
+      </w:r>
+    </w:p>
+    <w:p>
+      <w:pPr>
+        <w:pStyle w:val="ListParagraph"/>
+        <w:numPr>
+          <w:ilvl w:val="1"/>
+          <w:numId w:val="30"/>
+        </w:numPr>
+        <w:rPr>
+          <w:lang w:val="en-US"/>
+        </w:rPr>
+      </w:pPr>
+      <w:r>
+        <w:rPr>
+          <w:lang w:val="en-US"/>
+        </w:rPr>
+        <w:t>Use Nested Stacks to Reuse Common Template Patterns</w:t>
+      </w:r>
+    </w:p>
+    <w:p>
+      <w:pPr>
+        <w:pStyle w:val="ListParagraph"/>
+        <w:numPr>
+          <w:ilvl w:val="0"/>
+          <w:numId w:val="30"/>
+        </w:numPr>
+        <w:rPr>
+          <w:b/>
+          <w:bCs/>
+          <w:lang w:val="en-US"/>
+        </w:rPr>
+      </w:pPr>
+      <w:r>
+        <w:rPr>
+          <w:b/>
+          <w:bCs/>
+          <w:lang w:val="en-US"/>
+        </w:rPr>
+        <w:t xml:space="preserve">Cloud Formation Best Practice – Creating Template </w:t>
+      </w:r>
+    </w:p>
+    <w:p>
+      <w:pPr>
+        <w:pStyle w:val="ListParagraph"/>
+        <w:numPr>
+          <w:ilvl w:val="1"/>
+          <w:numId w:val="30"/>
+        </w:numPr>
+        <w:rPr>
+          <w:lang w:val="en-US"/>
+        </w:rPr>
+      </w:pPr>
+      <w:r>
+        <w:rPr>
+          <w:lang w:val="en-US"/>
+        </w:rPr>
+        <w:t>Do Not Embed Credentials in Your Templates</w:t>
+      </w:r>
+    </w:p>
+    <w:p>
+      <w:pPr>
+        <w:pStyle w:val="ListParagraph"/>
+        <w:numPr>
+          <w:ilvl w:val="1"/>
+          <w:numId w:val="30"/>
+        </w:numPr>
+        <w:rPr>
+          <w:lang w:val="en-US"/>
+        </w:rPr>
+      </w:pPr>
+      <w:r>
+        <w:rPr>
+          <w:lang w:val="en-US"/>
+        </w:rPr>
+        <w:t>Use AWS-Specific Parameter Types</w:t>
+      </w:r>
+    </w:p>
+    <w:p>
+      <w:pPr>
+        <w:pStyle w:val="ListParagraph"/>
+        <w:numPr>
+          <w:ilvl w:val="1"/>
+          <w:numId w:val="30"/>
+        </w:numPr>
+        <w:rPr>
+          <w:lang w:val="en-US"/>
+        </w:rPr>
+      </w:pPr>
+      <w:r>
+        <w:rPr>
+          <w:lang w:val="en-US"/>
+        </w:rPr>
+        <w:t>Use Parameter Constraints</w:t>
+      </w:r>
+    </w:p>
+    <w:p>
+      <w:pPr>
+        <w:pStyle w:val="ListParagraph"/>
+        <w:numPr>
+          <w:ilvl w:val="1"/>
+          <w:numId w:val="30"/>
+        </w:numPr>
+        <w:rPr>
+          <w:lang w:val="en-US"/>
+        </w:rPr>
+      </w:pPr>
+      <w:r>
+        <w:rPr>
+          <w:lang w:val="en-US"/>
+        </w:rPr>
+        <w:t xml:space="preserve">Use </w:t>
+      </w:r>
+      <w:proofErr w:type="gramStart"/>
+      <w:r>
+        <w:rPr>
+          <w:lang w:val="en-US"/>
+        </w:rPr>
+        <w:t>AWS::</w:t>
+      </w:r>
+      <w:proofErr w:type="gramEnd"/>
+      <w:r>
+        <w:rPr>
+          <w:lang w:val="en-US"/>
+        </w:rPr>
+        <w:t>CloudFormation::Init to Deploy Software Applications on Amazon EC2 Instances</w:t>
+      </w:r>
+    </w:p>
+    <w:p>
+      <w:pPr>
+        <w:pStyle w:val="ListParagraph"/>
+        <w:numPr>
+          <w:ilvl w:val="1"/>
+          <w:numId w:val="30"/>
+        </w:numPr>
+        <w:rPr>
+          <w:lang w:val="en-US"/>
+        </w:rPr>
+      </w:pPr>
+      <w:r>
+        <w:rPr>
+          <w:lang w:val="en-US"/>
+        </w:rPr>
+        <w:t>Use the Latest Helper Scripts</w:t>
+      </w:r>
+    </w:p>
+    <w:p>
+      <w:pPr>
+        <w:pStyle w:val="ListParagraph"/>
+        <w:numPr>
+          <w:ilvl w:val="1"/>
+          <w:numId w:val="30"/>
+        </w:numPr>
+        <w:rPr>
+          <w:lang w:val="en-US"/>
+        </w:rPr>
+      </w:pPr>
+      <w:r>
+        <w:rPr>
+          <w:lang w:val="en-US"/>
+        </w:rPr>
+        <w:t>Validate Templates Before Using Them</w:t>
+      </w:r>
+    </w:p>
+    <w:p>
+      <w:pPr>
+        <w:pStyle w:val="ListParagraph"/>
+        <w:numPr>
+          <w:ilvl w:val="0"/>
+          <w:numId w:val="30"/>
+        </w:numPr>
+        <w:rPr>
+          <w:b/>
+          <w:bCs/>
+          <w:lang w:val="en-US"/>
+        </w:rPr>
+      </w:pPr>
+      <w:r>
+        <w:rPr>
+          <w:b/>
+          <w:bCs/>
+          <w:lang w:val="en-US"/>
+        </w:rPr>
+        <w:t xml:space="preserve">Cloud Formation Best Practice – Managing Stacks </w:t>
+      </w:r>
+    </w:p>
+    <w:p>
+      <w:pPr>
+        <w:pStyle w:val="ListParagraph"/>
+        <w:numPr>
+          <w:ilvl w:val="1"/>
+          <w:numId w:val="30"/>
+        </w:numPr>
+        <w:rPr>
+          <w:lang w:val="en-US"/>
+        </w:rPr>
+      </w:pPr>
+      <w:r>
+        <w:rPr>
+          <w:lang w:val="en-US"/>
+        </w:rPr>
+        <w:t>Manage All Stack Resources Through AWS CloudFormation</w:t>
+      </w:r>
+    </w:p>
+    <w:p>
+      <w:pPr>
+        <w:pStyle w:val="ListParagraph"/>
+        <w:numPr>
+          <w:ilvl w:val="1"/>
+          <w:numId w:val="30"/>
+        </w:numPr>
+        <w:rPr>
+          <w:lang w:val="en-US"/>
+        </w:rPr>
+      </w:pPr>
+      <w:r>
+        <w:rPr>
+          <w:lang w:val="en-US"/>
+        </w:rPr>
+        <w:t>Create Change Sets Before Updating Your Stacks</w:t>
+      </w:r>
+    </w:p>
+    <w:p>
+      <w:pPr>
+        <w:pStyle w:val="ListParagraph"/>
+        <w:numPr>
+          <w:ilvl w:val="1"/>
+          <w:numId w:val="30"/>
+        </w:numPr>
+        <w:rPr>
+          <w:lang w:val="en-US"/>
+        </w:rPr>
+      </w:pPr>
+      <w:r>
+        <w:rPr>
+          <w:lang w:val="en-US"/>
+        </w:rPr>
+        <w:t>Use Stack Policies</w:t>
+      </w:r>
+      <w:r>
+        <w:rPr>
+          <w:lang w:val="en-US"/>
+        </w:rPr>
+        <w:t xml:space="preserve"> (</w:t>
+      </w:r>
+      <w:r>
+        <w:rPr>
+          <w:i/>
+          <w:iCs/>
+          <w:lang w:val="en-US"/>
+        </w:rPr>
+        <w:t>Stack policy helps in preventing resources from un</w:t>
+      </w:r>
+      <w:r>
+        <w:rPr>
+          <w:i/>
+          <w:iCs/>
+          <w:lang w:val="en-US"/>
+        </w:rPr>
+        <w:t xml:space="preserve">intentional </w:t>
+      </w:r>
+      <w:r>
+        <w:rPr>
+          <w:i/>
+          <w:iCs/>
+          <w:lang w:val="en-US"/>
+        </w:rPr>
+        <w:t>update</w:t>
+      </w:r>
+      <w:r>
+        <w:rPr>
+          <w:i/>
+          <w:iCs/>
+          <w:lang w:val="en-US"/>
+        </w:rPr>
+        <w:t xml:space="preserve"> of the resources</w:t>
+      </w:r>
+      <w:r>
+        <w:rPr>
+          <w:lang w:val="en-US"/>
+        </w:rPr>
+        <w:t>)</w:t>
+      </w:r>
+    </w:p>
+    <w:p>
+      <w:pPr>
+        <w:pStyle w:val="ListParagraph"/>
+        <w:numPr>
+          <w:ilvl w:val="1"/>
+          <w:numId w:val="30"/>
+        </w:numPr>
+        <w:rPr>
+          <w:lang w:val="en-US"/>
+        </w:rPr>
+      </w:pPr>
+      <w:r>
+        <w:rPr>
+          <w:lang w:val="en-US"/>
+        </w:rPr>
+        <w:t>Use AWS CloudTrail to Log AWS CloudFormation Calls</w:t>
+      </w:r>
+    </w:p>
+    <w:p>
+      <w:pPr>
+        <w:pStyle w:val="ListParagraph"/>
+        <w:numPr>
+          <w:ilvl w:val="1"/>
+          <w:numId w:val="30"/>
+        </w:numPr>
+        <w:rPr>
+          <w:lang w:val="en-US"/>
+        </w:rPr>
+      </w:pPr>
+      <w:r>
+        <w:rPr>
+          <w:lang w:val="en-US"/>
+        </w:rPr>
+        <w:t>Use Code Reviews and Revision Controls to Manage Your Templates</w:t>
+      </w:r>
+    </w:p>
+    <w:p>
+      <w:pPr>
+        <w:pStyle w:val="ListParagraph"/>
+        <w:numPr>
+          <w:ilvl w:val="1"/>
+          <w:numId w:val="30"/>
+        </w:numPr>
+        <w:rPr>
+          <w:lang w:val="en-US"/>
+        </w:rPr>
+      </w:pPr>
+      <w:r>
+        <w:rPr>
+          <w:lang w:val="en-US"/>
+        </w:rPr>
+        <w:t>Update Your Amazon EC2 Linux Instances Regularly</w:t>
+      </w:r>
+    </w:p>
+    <w:p>
+      <w:pPr>
+        <w:pStyle w:val="ListParagraph"/>
+        <w:numPr>
+          <w:ilvl w:val="0"/>
+          <w:numId w:val="34"/>
+        </w:numPr>
+        <w:rPr>
+          <w:b/>
+          <w:bCs/>
+          <w:lang w:val="en-US"/>
+        </w:rPr>
+      </w:pPr>
+      <w:r>
+        <w:rPr>
+          <w:b/>
+          <w:bCs/>
+          <w:lang w:val="en-US"/>
+        </w:rPr>
+        <w:t xml:space="preserve">Cloud Formation Best Practice – Securing Stack </w:t>
+      </w:r>
+    </w:p>
+    <w:p>
+      <w:pPr>
+        <w:pStyle w:val="ListParagraph"/>
+        <w:numPr>
+          <w:ilvl w:val="1"/>
+          <w:numId w:val="35"/>
+        </w:numPr>
+        <w:rPr>
+          <w:rStyle w:val="Strong"/>
+          <w:rFonts w:cstheme="minorHAnsi"/>
+          <w:lang w:val="en-US"/>
+        </w:rPr>
+      </w:pPr>
+      <w:r>
+        <w:rPr>
+          <w:rStyle w:val="Strong"/>
+          <w:rFonts w:cstheme="minorHAnsi"/>
+          <w:b w:val="0"/>
+          <w:bCs w:val="0"/>
+          <w:color w:val="333333"/>
+          <w:sz w:val="21"/>
+          <w:szCs w:val="21"/>
+        </w:rPr>
+        <w:t>Limiting Access to CloudFormation Stacks with IAM</w:t>
+      </w:r>
+      <w:r>
+        <w:rPr>
+          <w:rStyle w:val="Strong"/>
+          <w:rFonts w:cstheme="minorHAnsi"/>
+          <w:b w:val="0"/>
+          <w:bCs w:val="0"/>
+          <w:color w:val="333333"/>
+          <w:sz w:val="21"/>
+          <w:szCs w:val="21"/>
+        </w:rPr>
+        <w:t xml:space="preserve"> – Limit the IAM user access to the CloudFormation API</w:t>
+      </w:r>
+      <w:r>
+        <w:rPr>
+          <w:rStyle w:val="Strong"/>
+          <w:rFonts w:cstheme="minorHAnsi"/>
+          <w:b w:val="0"/>
+          <w:bCs w:val="0"/>
+          <w:color w:val="333333"/>
+          <w:sz w:val="21"/>
+          <w:szCs w:val="21"/>
+        </w:rPr>
+        <w:t xml:space="preserve">. </w:t>
+      </w:r>
+    </w:p>
+    <w:p>
+      <w:pPr>
+        <w:pStyle w:val="ListParagraph"/>
+        <w:numPr>
+          <w:ilvl w:val="1"/>
+          <w:numId w:val="35"/>
+        </w:numPr>
+        <w:rPr>
+          <w:rStyle w:val="Strong"/>
+          <w:rFonts w:cstheme="minorHAnsi"/>
+          <w:lang w:val="en-US"/>
+        </w:rPr>
+      </w:pPr>
+      <w:r>
+        <w:rPr>
+          <w:rStyle w:val="Strong"/>
+          <w:rFonts w:cstheme="minorHAnsi"/>
+          <w:b w:val="0"/>
+          <w:bCs w:val="0"/>
+          <w:color w:val="333333"/>
+          <w:sz w:val="21"/>
+          <w:szCs w:val="21"/>
+        </w:rPr>
+        <w:t>Use IAM conditions for CloudFormation to l</w:t>
+      </w:r>
+      <w:r>
+        <w:rPr>
+          <w:rStyle w:val="Strong"/>
+          <w:rFonts w:cstheme="minorHAnsi"/>
+          <w:b w:val="0"/>
+          <w:bCs w:val="0"/>
+          <w:color w:val="333333"/>
+          <w:sz w:val="21"/>
+          <w:szCs w:val="21"/>
+        </w:rPr>
+        <w:t>imit the creation and update of the AWS resources using CloudFormation</w:t>
+      </w:r>
+      <w:r>
+        <w:rPr>
+          <w:rStyle w:val="Strong"/>
+          <w:rFonts w:cstheme="minorHAnsi"/>
+          <w:b w:val="0"/>
+          <w:bCs w:val="0"/>
+          <w:color w:val="333333"/>
+          <w:sz w:val="21"/>
+          <w:szCs w:val="21"/>
+        </w:rPr>
+        <w:t xml:space="preserve"> using </w:t>
+      </w:r>
+    </w:p>
+    <w:p>
+      <w:pPr>
+        <w:pStyle w:val="ListParagraph"/>
+        <w:numPr>
+          <w:ilvl w:val="2"/>
+          <w:numId w:val="35"/>
+        </w:numPr>
+        <w:jc w:val="both"/>
+        <w:rPr>
+          <w:rFonts w:cstheme="minorHAnsi"/>
+          <w:b/>
+          <w:bCs/>
+          <w:lang w:val="en-US"/>
+        </w:rPr>
+      </w:pPr>
+      <w:bookmarkStart w:id="3" w:name="_GoBack"/>
+      <w:proofErr w:type="spellStart"/>
+      <w:proofErr w:type="gramStart"/>
+      <w:r>
+        <w:rPr>
+          <w:rFonts w:cstheme="minorHAnsi"/>
+          <w:b/>
+          <w:bCs/>
+          <w:color w:val="333333"/>
+          <w:sz w:val="21"/>
+          <w:szCs w:val="21"/>
+        </w:rPr>
+        <w:t>cloudformation:TemplateURL</w:t>
+      </w:r>
+      <w:proofErr w:type="spellEnd"/>
+      <w:proofErr w:type="gramEnd"/>
+      <w:r>
+        <w:rPr>
+          <w:rFonts w:cstheme="minorHAnsi"/>
+          <w:color w:val="333333"/>
+          <w:sz w:val="21"/>
+          <w:szCs w:val="21"/>
+        </w:rPr>
+        <w:t xml:space="preserve"> – using this policy one can ensure that all create/update/delete stack call are made by the user using a specific CloudFormation Template.</w:t>
+      </w:r>
+    </w:p>
+    <w:p>
+      <w:pPr>
+        <w:pStyle w:val="ListParagraph"/>
+        <w:numPr>
+          <w:ilvl w:val="2"/>
+          <w:numId w:val="35"/>
+        </w:numPr>
+        <w:jc w:val="both"/>
+        <w:rPr>
+          <w:rFonts w:cstheme="minorHAnsi"/>
+          <w:b/>
+          <w:bCs/>
+          <w:lang w:val="en-US"/>
+        </w:rPr>
+      </w:pPr>
+      <w:proofErr w:type="spellStart"/>
+      <w:proofErr w:type="gramStart"/>
+      <w:r>
+        <w:rPr>
+          <w:rFonts w:cstheme="minorHAnsi"/>
+          <w:b/>
+          <w:bCs/>
+          <w:color w:val="333333"/>
+          <w:sz w:val="21"/>
+          <w:szCs w:val="21"/>
+        </w:rPr>
+        <w:t>cloudformation:ResourceTypes</w:t>
+      </w:r>
+      <w:proofErr w:type="spellEnd"/>
+      <w:proofErr w:type="gramEnd"/>
+      <w:r>
+        <w:rPr>
+          <w:rFonts w:cstheme="minorHAnsi"/>
+          <w:color w:val="333333"/>
+          <w:sz w:val="21"/>
+          <w:szCs w:val="21"/>
+        </w:rPr>
+        <w:t xml:space="preserve"> – Using </w:t>
+      </w:r>
+      <w:proofErr w:type="spellStart"/>
+      <w:r>
+        <w:rPr>
+          <w:rFonts w:cstheme="minorHAnsi"/>
+          <w:color w:val="333333"/>
+          <w:sz w:val="21"/>
+          <w:szCs w:val="21"/>
+        </w:rPr>
+        <w:t>resourceType</w:t>
+      </w:r>
+      <w:proofErr w:type="spellEnd"/>
+      <w:r>
+        <w:rPr>
+          <w:rFonts w:cstheme="minorHAnsi"/>
+          <w:color w:val="333333"/>
+          <w:sz w:val="21"/>
+          <w:szCs w:val="21"/>
+        </w:rPr>
+        <w:t xml:space="preserve"> </w:t>
+      </w:r>
+      <w:r>
+        <w:rPr>
+          <w:rFonts w:cstheme="minorHAnsi"/>
+          <w:color w:val="333333"/>
+          <w:sz w:val="21"/>
+          <w:szCs w:val="21"/>
+        </w:rPr>
+        <w:t>parameter one can enforce that what type of AWS resources are getting created/updated/deleted</w:t>
+      </w:r>
+      <w:r>
+        <w:rPr>
+          <w:rFonts w:cstheme="minorHAnsi"/>
+          <w:color w:val="333333"/>
+          <w:sz w:val="21"/>
+          <w:szCs w:val="21"/>
+        </w:rPr>
+        <w:t xml:space="preserve"> </w:t>
+      </w:r>
+    </w:p>
+    <w:p>
+      <w:pPr>
+        <w:pStyle w:val="ListParagraph"/>
+        <w:numPr>
+          <w:ilvl w:val="2"/>
+          <w:numId w:val="35"/>
+        </w:numPr>
+        <w:jc w:val="both"/>
+        <w:rPr>
+          <w:rFonts w:cstheme="minorHAnsi"/>
+          <w:b/>
+          <w:bCs/>
+          <w:lang w:val="en-US"/>
+        </w:rPr>
+      </w:pPr>
+      <w:proofErr w:type="spellStart"/>
+      <w:proofErr w:type="gramStart"/>
+      <w:r>
+        <w:rPr>
+          <w:rFonts w:cstheme="minorHAnsi"/>
+          <w:b/>
+          <w:bCs/>
+          <w:color w:val="333333"/>
+          <w:sz w:val="21"/>
+          <w:szCs w:val="21"/>
+        </w:rPr>
+        <w:t>cloudformation:StackPolicyURL</w:t>
+      </w:r>
+      <w:proofErr w:type="spellEnd"/>
+      <w:proofErr w:type="gramEnd"/>
+      <w:r>
+        <w:rPr>
+          <w:rFonts w:cstheme="minorHAnsi"/>
+          <w:color w:val="333333"/>
+          <w:sz w:val="21"/>
+          <w:szCs w:val="21"/>
+        </w:rPr>
+        <w:t xml:space="preserve">– The CloudFormation stack policy is a JSON document that defines what can be updated as part of a stack update operation. To set or update the policy, your IAM users or roles must first have the ability to call the </w:t>
+      </w:r>
+      <w:proofErr w:type="spellStart"/>
+      <w:proofErr w:type="gramStart"/>
+      <w:r>
+        <w:rPr>
+          <w:rFonts w:cstheme="minorHAnsi"/>
+          <w:color w:val="333333"/>
+          <w:sz w:val="21"/>
+          <w:szCs w:val="21"/>
+        </w:rPr>
+        <w:t>cloudformation:SetStackPolicy</w:t>
+      </w:r>
+      <w:proofErr w:type="spellEnd"/>
+      <w:proofErr w:type="gramEnd"/>
+      <w:r>
+        <w:rPr>
+          <w:rFonts w:cstheme="minorHAnsi"/>
+          <w:color w:val="333333"/>
+          <w:sz w:val="21"/>
+          <w:szCs w:val="21"/>
+        </w:rPr>
+        <w:t xml:space="preserve"> action.</w:t>
+      </w:r>
+      <w:r>
+        <w:rPr>
+          <w:rFonts w:cstheme="minorHAnsi"/>
+          <w:color w:val="333333"/>
+          <w:sz w:val="21"/>
+          <w:szCs w:val="21"/>
+        </w:rPr>
+        <w:t xml:space="preserve"> Using </w:t>
+      </w:r>
+      <w:proofErr w:type="spellStart"/>
+      <w:r>
+        <w:rPr>
+          <w:rFonts w:cstheme="minorHAnsi"/>
+          <w:color w:val="333333"/>
+          <w:sz w:val="21"/>
+          <w:szCs w:val="21"/>
+        </w:rPr>
+        <w:t>StackPolicyURL</w:t>
+      </w:r>
+      <w:proofErr w:type="spellEnd"/>
+      <w:r>
+        <w:rPr>
+          <w:rFonts w:cstheme="minorHAnsi"/>
+          <w:color w:val="333333"/>
+          <w:sz w:val="21"/>
+          <w:szCs w:val="21"/>
+        </w:rPr>
+        <w:t xml:space="preserve"> parameter one can enforce the stack policy that needs to be used </w:t>
+      </w:r>
+    </w:p>
+    <w:bookmarkEnd w:id="3"/>
+    <w:p>
+      <w:pPr>
         <w:rPr>
           <w:lang w:val="en-US"/>
         </w:rPr>
@@ -8804,7 +13778,7 @@
     </w:p>
     <w:sectPr>
       <w:pgSz w:w="11906" w:h="16838"/>
-      <w:pgMar w:top="1440" w:right="1440" w:bottom="1440" w:left="1440" w:header="708" w:footer="708" w:gutter="0"/>
+      <w:pgMar w:top="720" w:right="720" w:bottom="720" w:left="720" w:header="708" w:footer="708" w:gutter="0"/>
       <w:cols w:space="708"/>
       <w:docGrid w:linePitch="360"/>
     </w:sectPr>
@@ -9017,6 +13991,119 @@
     </w:lvl>
   </w:abstractNum>
   <w:abstractNum w:abstractNumId="2" w15:restartNumberingAfterBreak="0">
+    <w:nsid w:val="02EB1869"/>
+    <w:multiLevelType w:val="hybridMultilevel"/>
+    <w:tmpl w:val="5922006A"/>
+    <w:lvl w:ilvl="0" w:tplc="40090001">
+      <w:start w:val="1"/>
+      <w:numFmt w:val="bullet"/>
+      <w:lvlText w:val=""/>
+      <w:lvlJc w:val="left"/>
+      <w:pPr>
+        <w:ind w:left="720" w:hanging="360"/>
+      </w:pPr>
+      <w:rPr>
+        <w:rFonts w:ascii="Symbol" w:hAnsi="Symbol" w:hint="default"/>
+      </w:rPr>
+    </w:lvl>
+    <w:lvl w:ilvl="1" w:tplc="40090003" w:tentative="1">
+      <w:start w:val="1"/>
+      <w:numFmt w:val="bullet"/>
+      <w:lvlText w:val="o"/>
+      <w:lvlJc w:val="left"/>
+      <w:pPr>
+        <w:ind w:left="1440" w:hanging="360"/>
+      </w:pPr>
+      <w:rPr>
+        <w:rFonts w:ascii="Courier New" w:hAnsi="Courier New" w:cs="Courier New" w:hint="default"/>
+      </w:rPr>
+    </w:lvl>
+    <w:lvl w:ilvl="2" w:tplc="40090005" w:tentative="1">
+      <w:start w:val="1"/>
+      <w:numFmt w:val="bullet"/>
+      <w:lvlText w:val=""/>
+      <w:lvlJc w:val="left"/>
+      <w:pPr>
+        <w:ind w:left="2160" w:hanging="360"/>
+      </w:pPr>
+      <w:rPr>
+        <w:rFonts w:ascii="Wingdings" w:hAnsi="Wingdings" w:hint="default"/>
+      </w:rPr>
+    </w:lvl>
+    <w:lvl w:ilvl="3" w:tplc="40090001" w:tentative="1">
+      <w:start w:val="1"/>
+      <w:numFmt w:val="bullet"/>
+      <w:lvlText w:val=""/>
+      <w:lvlJc w:val="left"/>
+      <w:pPr>
+        <w:ind w:left="2880" w:hanging="360"/>
+      </w:pPr>
+      <w:rPr>
+        <w:rFonts w:ascii="Symbol" w:hAnsi="Symbol" w:hint="default"/>
+      </w:rPr>
+    </w:lvl>
+    <w:lvl w:ilvl="4" w:tplc="40090003" w:tentative="1">
+      <w:start w:val="1"/>
+      <w:numFmt w:val="bullet"/>
+      <w:lvlText w:val="o"/>
+      <w:lvlJc w:val="left"/>
+      <w:pPr>
+        <w:ind w:left="3600" w:hanging="360"/>
+      </w:pPr>
+      <w:rPr>
+        <w:rFonts w:ascii="Courier New" w:hAnsi="Courier New" w:cs="Courier New" w:hint="default"/>
+      </w:rPr>
+    </w:lvl>
+    <w:lvl w:ilvl="5" w:tplc="40090005" w:tentative="1">
+      <w:start w:val="1"/>
+      <w:numFmt w:val="bullet"/>
+      <w:lvlText w:val=""/>
+      <w:lvlJc w:val="left"/>
+      <w:pPr>
+        <w:ind w:left="4320" w:hanging="360"/>
+      </w:pPr>
+      <w:rPr>
+        <w:rFonts w:ascii="Wingdings" w:hAnsi="Wingdings" w:hint="default"/>
+      </w:rPr>
+    </w:lvl>
+    <w:lvl w:ilvl="6" w:tplc="40090001" w:tentative="1">
+      <w:start w:val="1"/>
+      <w:numFmt w:val="bullet"/>
+      <w:lvlText w:val=""/>
+      <w:lvlJc w:val="left"/>
+      <w:pPr>
+        <w:ind w:left="5040" w:hanging="360"/>
+      </w:pPr>
+      <w:rPr>
+        <w:rFonts w:ascii="Symbol" w:hAnsi="Symbol" w:hint="default"/>
+      </w:rPr>
+    </w:lvl>
+    <w:lvl w:ilvl="7" w:tplc="40090003" w:tentative="1">
+      <w:start w:val="1"/>
+      <w:numFmt w:val="bullet"/>
+      <w:lvlText w:val="o"/>
+      <w:lvlJc w:val="left"/>
+      <w:pPr>
+        <w:ind w:left="5760" w:hanging="360"/>
+      </w:pPr>
+      <w:rPr>
+        <w:rFonts w:ascii="Courier New" w:hAnsi="Courier New" w:cs="Courier New" w:hint="default"/>
+      </w:rPr>
+    </w:lvl>
+    <w:lvl w:ilvl="8" w:tplc="40090005" w:tentative="1">
+      <w:start w:val="1"/>
+      <w:numFmt w:val="bullet"/>
+      <w:lvlText w:val=""/>
+      <w:lvlJc w:val="left"/>
+      <w:pPr>
+        <w:ind w:left="6480" w:hanging="360"/>
+      </w:pPr>
+      <w:rPr>
+        <w:rFonts w:ascii="Wingdings" w:hAnsi="Wingdings" w:hint="default"/>
+      </w:rPr>
+    </w:lvl>
+  </w:abstractNum>
+  <w:abstractNum w:abstractNumId="3" w15:restartNumberingAfterBreak="0">
     <w:nsid w:val="05FD6D5D"/>
     <w:multiLevelType w:val="hybridMultilevel"/>
     <w:tmpl w:val="AB0EDC98"/>
@@ -9129,7 +14216,120 @@
       </w:rPr>
     </w:lvl>
   </w:abstractNum>
-  <w:abstractNum w:abstractNumId="3" w15:restartNumberingAfterBreak="0">
+  <w:abstractNum w:abstractNumId="4" w15:restartNumberingAfterBreak="0">
+    <w:nsid w:val="06AC1F32"/>
+    <w:multiLevelType w:val="hybridMultilevel"/>
+    <w:tmpl w:val="1096C2E8"/>
+    <w:lvl w:ilvl="0" w:tplc="40090003">
+      <w:start w:val="1"/>
+      <w:numFmt w:val="bullet"/>
+      <w:lvlText w:val="o"/>
+      <w:lvlJc w:val="left"/>
+      <w:pPr>
+        <w:ind w:left="360" w:hanging="360"/>
+      </w:pPr>
+      <w:rPr>
+        <w:rFonts w:ascii="Courier New" w:hAnsi="Courier New" w:cs="Courier New" w:hint="default"/>
+      </w:rPr>
+    </w:lvl>
+    <w:lvl w:ilvl="1" w:tplc="40090003" w:tentative="1">
+      <w:start w:val="1"/>
+      <w:numFmt w:val="bullet"/>
+      <w:lvlText w:val="o"/>
+      <w:lvlJc w:val="left"/>
+      <w:pPr>
+        <w:ind w:left="1080" w:hanging="360"/>
+      </w:pPr>
+      <w:rPr>
+        <w:rFonts w:ascii="Courier New" w:hAnsi="Courier New" w:cs="Courier New" w:hint="default"/>
+      </w:rPr>
+    </w:lvl>
+    <w:lvl w:ilvl="2" w:tplc="40090005" w:tentative="1">
+      <w:start w:val="1"/>
+      <w:numFmt w:val="bullet"/>
+      <w:lvlText w:val=""/>
+      <w:lvlJc w:val="left"/>
+      <w:pPr>
+        <w:ind w:left="1800" w:hanging="360"/>
+      </w:pPr>
+      <w:rPr>
+        <w:rFonts w:ascii="Wingdings" w:hAnsi="Wingdings" w:hint="default"/>
+      </w:rPr>
+    </w:lvl>
+    <w:lvl w:ilvl="3" w:tplc="40090001" w:tentative="1">
+      <w:start w:val="1"/>
+      <w:numFmt w:val="bullet"/>
+      <w:lvlText w:val=""/>
+      <w:lvlJc w:val="left"/>
+      <w:pPr>
+        <w:ind w:left="2520" w:hanging="360"/>
+      </w:pPr>
+      <w:rPr>
+        <w:rFonts w:ascii="Symbol" w:hAnsi="Symbol" w:hint="default"/>
+      </w:rPr>
+    </w:lvl>
+    <w:lvl w:ilvl="4" w:tplc="40090003" w:tentative="1">
+      <w:start w:val="1"/>
+      <w:numFmt w:val="bullet"/>
+      <w:lvlText w:val="o"/>
+      <w:lvlJc w:val="left"/>
+      <w:pPr>
+        <w:ind w:left="3240" w:hanging="360"/>
+      </w:pPr>
+      <w:rPr>
+        <w:rFonts w:ascii="Courier New" w:hAnsi="Courier New" w:cs="Courier New" w:hint="default"/>
+      </w:rPr>
+    </w:lvl>
+    <w:lvl w:ilvl="5" w:tplc="40090005" w:tentative="1">
+      <w:start w:val="1"/>
+      <w:numFmt w:val="bullet"/>
+      <w:lvlText w:val=""/>
+      <w:lvlJc w:val="left"/>
+      <w:pPr>
+        <w:ind w:left="3960" w:hanging="360"/>
+      </w:pPr>
+      <w:rPr>
+        <w:rFonts w:ascii="Wingdings" w:hAnsi="Wingdings" w:hint="default"/>
+      </w:rPr>
+    </w:lvl>
+    <w:lvl w:ilvl="6" w:tplc="40090001" w:tentative="1">
+      <w:start w:val="1"/>
+      <w:numFmt w:val="bullet"/>
+      <w:lvlText w:val=""/>
+      <w:lvlJc w:val="left"/>
+      <w:pPr>
+        <w:ind w:left="4680" w:hanging="360"/>
+      </w:pPr>
+      <w:rPr>
+        <w:rFonts w:ascii="Symbol" w:hAnsi="Symbol" w:hint="default"/>
+      </w:rPr>
+    </w:lvl>
+    <w:lvl w:ilvl="7" w:tplc="40090003" w:tentative="1">
+      <w:start w:val="1"/>
+      <w:numFmt w:val="bullet"/>
+      <w:lvlText w:val="o"/>
+      <w:lvlJc w:val="left"/>
+      <w:pPr>
+        <w:ind w:left="5400" w:hanging="360"/>
+      </w:pPr>
+      <w:rPr>
+        <w:rFonts w:ascii="Courier New" w:hAnsi="Courier New" w:cs="Courier New" w:hint="default"/>
+      </w:rPr>
+    </w:lvl>
+    <w:lvl w:ilvl="8" w:tplc="40090005" w:tentative="1">
+      <w:start w:val="1"/>
+      <w:numFmt w:val="bullet"/>
+      <w:lvlText w:val=""/>
+      <w:lvlJc w:val="left"/>
+      <w:pPr>
+        <w:ind w:left="6120" w:hanging="360"/>
+      </w:pPr>
+      <w:rPr>
+        <w:rFonts w:ascii="Wingdings" w:hAnsi="Wingdings" w:hint="default"/>
+      </w:rPr>
+    </w:lvl>
+  </w:abstractNum>
+  <w:abstractNum w:abstractNumId="5" w15:restartNumberingAfterBreak="0">
     <w:nsid w:val="094A7E50"/>
     <w:multiLevelType w:val="hybridMultilevel"/>
     <w:tmpl w:val="4420CADC"/>
@@ -9242,7 +14442,7 @@
       </w:rPr>
     </w:lvl>
   </w:abstractNum>
-  <w:abstractNum w:abstractNumId="4" w15:restartNumberingAfterBreak="0">
+  <w:abstractNum w:abstractNumId="6" w15:restartNumberingAfterBreak="0">
     <w:nsid w:val="10681B53"/>
     <w:multiLevelType w:val="hybridMultilevel"/>
     <w:tmpl w:val="E14A759C"/>
@@ -9355,7 +14555,120 @@
       </w:rPr>
     </w:lvl>
   </w:abstractNum>
-  <w:abstractNum w:abstractNumId="5" w15:restartNumberingAfterBreak="0">
+  <w:abstractNum w:abstractNumId="7" w15:restartNumberingAfterBreak="0">
+    <w:nsid w:val="127D6D03"/>
+    <w:multiLevelType w:val="hybridMultilevel"/>
+    <w:tmpl w:val="ACDAD8FE"/>
+    <w:lvl w:ilvl="0" w:tplc="40090003">
+      <w:start w:val="1"/>
+      <w:numFmt w:val="bullet"/>
+      <w:lvlText w:val="o"/>
+      <w:lvlJc w:val="left"/>
+      <w:pPr>
+        <w:ind w:left="360" w:hanging="360"/>
+      </w:pPr>
+      <w:rPr>
+        <w:rFonts w:ascii="Courier New" w:hAnsi="Courier New" w:cs="Courier New" w:hint="default"/>
+      </w:rPr>
+    </w:lvl>
+    <w:lvl w:ilvl="1" w:tplc="40090001">
+      <w:start w:val="1"/>
+      <w:numFmt w:val="bullet"/>
+      <w:lvlText w:val=""/>
+      <w:lvlJc w:val="left"/>
+      <w:pPr>
+        <w:ind w:left="1080" w:hanging="360"/>
+      </w:pPr>
+      <w:rPr>
+        <w:rFonts w:ascii="Symbol" w:hAnsi="Symbol" w:hint="default"/>
+      </w:rPr>
+    </w:lvl>
+    <w:lvl w:ilvl="2" w:tplc="40090005">
+      <w:start w:val="1"/>
+      <w:numFmt w:val="bullet"/>
+      <w:lvlText w:val=""/>
+      <w:lvlJc w:val="left"/>
+      <w:pPr>
+        <w:ind w:left="1800" w:hanging="360"/>
+      </w:pPr>
+      <w:rPr>
+        <w:rFonts w:ascii="Wingdings" w:hAnsi="Wingdings" w:hint="default"/>
+      </w:rPr>
+    </w:lvl>
+    <w:lvl w:ilvl="3" w:tplc="40090001">
+      <w:start w:val="1"/>
+      <w:numFmt w:val="bullet"/>
+      <w:lvlText w:val=""/>
+      <w:lvlJc w:val="left"/>
+      <w:pPr>
+        <w:ind w:left="2520" w:hanging="360"/>
+      </w:pPr>
+      <w:rPr>
+        <w:rFonts w:ascii="Symbol" w:hAnsi="Symbol" w:hint="default"/>
+      </w:rPr>
+    </w:lvl>
+    <w:lvl w:ilvl="4" w:tplc="40090003" w:tentative="1">
+      <w:start w:val="1"/>
+      <w:numFmt w:val="bullet"/>
+      <w:lvlText w:val="o"/>
+      <w:lvlJc w:val="left"/>
+      <w:pPr>
+        <w:ind w:left="3240" w:hanging="360"/>
+      </w:pPr>
+      <w:rPr>
+        <w:rFonts w:ascii="Courier New" w:hAnsi="Courier New" w:cs="Courier New" w:hint="default"/>
+      </w:rPr>
+    </w:lvl>
+    <w:lvl w:ilvl="5" w:tplc="40090005" w:tentative="1">
+      <w:start w:val="1"/>
+      <w:numFmt w:val="bullet"/>
+      <w:lvlText w:val=""/>
+      <w:lvlJc w:val="left"/>
+      <w:pPr>
+        <w:ind w:left="3960" w:hanging="360"/>
+      </w:pPr>
+      <w:rPr>
+        <w:rFonts w:ascii="Wingdings" w:hAnsi="Wingdings" w:hint="default"/>
+      </w:rPr>
+    </w:lvl>
+    <w:lvl w:ilvl="6" w:tplc="40090001" w:tentative="1">
+      <w:start w:val="1"/>
+      <w:numFmt w:val="bullet"/>
+      <w:lvlText w:val=""/>
+      <w:lvlJc w:val="left"/>
+      <w:pPr>
+        <w:ind w:left="4680" w:hanging="360"/>
+      </w:pPr>
+      <w:rPr>
+        <w:rFonts w:ascii="Symbol" w:hAnsi="Symbol" w:hint="default"/>
+      </w:rPr>
+    </w:lvl>
+    <w:lvl w:ilvl="7" w:tplc="40090003" w:tentative="1">
+      <w:start w:val="1"/>
+      <w:numFmt w:val="bullet"/>
+      <w:lvlText w:val="o"/>
+      <w:lvlJc w:val="left"/>
+      <w:pPr>
+        <w:ind w:left="5400" w:hanging="360"/>
+      </w:pPr>
+      <w:rPr>
+        <w:rFonts w:ascii="Courier New" w:hAnsi="Courier New" w:cs="Courier New" w:hint="default"/>
+      </w:rPr>
+    </w:lvl>
+    <w:lvl w:ilvl="8" w:tplc="40090005" w:tentative="1">
+      <w:start w:val="1"/>
+      <w:numFmt w:val="bullet"/>
+      <w:lvlText w:val=""/>
+      <w:lvlJc w:val="left"/>
+      <w:pPr>
+        <w:ind w:left="6120" w:hanging="360"/>
+      </w:pPr>
+      <w:rPr>
+        <w:rFonts w:ascii="Wingdings" w:hAnsi="Wingdings" w:hint="default"/>
+      </w:rPr>
+    </w:lvl>
+  </w:abstractNum>
+  <w:abstractNum w:abstractNumId="8" w15:restartNumberingAfterBreak="0">
     <w:nsid w:val="15E41363"/>
     <w:multiLevelType w:val="hybridMultilevel"/>
     <w:tmpl w:val="05C6E838"/>
@@ -9468,7 +14781,301 @@
       </w:rPr>
     </w:lvl>
   </w:abstractNum>
-  <w:abstractNum w:abstractNumId="6" w15:restartNumberingAfterBreak="0">
+  <w:abstractNum w:abstractNumId="9" w15:restartNumberingAfterBreak="0">
+    <w:nsid w:val="160748D6"/>
+    <w:multiLevelType w:val="hybridMultilevel"/>
+    <w:tmpl w:val="C6DED046"/>
+    <w:lvl w:ilvl="0" w:tplc="A4FA7AFA">
+      <w:start w:val="1"/>
+      <w:numFmt w:val="decimal"/>
+      <w:lvlText w:val="%1."/>
+      <w:lvlJc w:val="left"/>
+      <w:pPr>
+        <w:ind w:left="720" w:hanging="360"/>
+      </w:pPr>
+      <w:rPr>
+        <w:rFonts w:ascii="Roboto" w:hAnsi="Roboto" w:hint="default"/>
+        <w:b w:val="0"/>
+        <w:bCs/>
+        <w:color w:val="16191F"/>
+      </w:rPr>
+    </w:lvl>
+    <w:lvl w:ilvl="1" w:tplc="40090019" w:tentative="1">
+      <w:start w:val="1"/>
+      <w:numFmt w:val="lowerLetter"/>
+      <w:lvlText w:val="%2."/>
+      <w:lvlJc w:val="left"/>
+      <w:pPr>
+        <w:ind w:left="1440" w:hanging="360"/>
+      </w:pPr>
+    </w:lvl>
+    <w:lvl w:ilvl="2" w:tplc="4009001B" w:tentative="1">
+      <w:start w:val="1"/>
+      <w:numFmt w:val="lowerRoman"/>
+      <w:lvlText w:val="%3."/>
+      <w:lvlJc w:val="right"/>
+      <w:pPr>
+        <w:ind w:left="2160" w:hanging="180"/>
+      </w:pPr>
+    </w:lvl>
+    <w:lvl w:ilvl="3" w:tplc="4009000F" w:tentative="1">
+      <w:start w:val="1"/>
+      <w:numFmt w:val="decimal"/>
+      <w:lvlText w:val="%4."/>
+      <w:lvlJc w:val="left"/>
+      <w:pPr>
+        <w:ind w:left="2880" w:hanging="360"/>
+      </w:pPr>
+    </w:lvl>
+    <w:lvl w:ilvl="4" w:tplc="40090019" w:tentative="1">
+      <w:start w:val="1"/>
+      <w:numFmt w:val="lowerLetter"/>
+      <w:lvlText w:val="%5."/>
+      <w:lvlJc w:val="left"/>
+      <w:pPr>
+        <w:ind w:left="3600" w:hanging="360"/>
+      </w:pPr>
+    </w:lvl>
+    <w:lvl w:ilvl="5" w:tplc="4009001B" w:tentative="1">
+      <w:start w:val="1"/>
+      <w:numFmt w:val="lowerRoman"/>
+      <w:lvlText w:val="%6."/>
+      <w:lvlJc w:val="right"/>
+      <w:pPr>
+        <w:ind w:left="4320" w:hanging="180"/>
+      </w:pPr>
+    </w:lvl>
+    <w:lvl w:ilvl="6" w:tplc="4009000F" w:tentative="1">
+      <w:start w:val="1"/>
+      <w:numFmt w:val="decimal"/>
+      <w:lvlText w:val="%7."/>
+      <w:lvlJc w:val="left"/>
+      <w:pPr>
+        <w:ind w:left="5040" w:hanging="360"/>
+      </w:pPr>
+    </w:lvl>
+    <w:lvl w:ilvl="7" w:tplc="40090019" w:tentative="1">
+      <w:start w:val="1"/>
+      <w:numFmt w:val="lowerLetter"/>
+      <w:lvlText w:val="%8."/>
+      <w:lvlJc w:val="left"/>
+      <w:pPr>
+        <w:ind w:left="5760" w:hanging="360"/>
+      </w:pPr>
+    </w:lvl>
+    <w:lvl w:ilvl="8" w:tplc="4009001B" w:tentative="1">
+      <w:start w:val="1"/>
+      <w:numFmt w:val="lowerRoman"/>
+      <w:lvlText w:val="%9."/>
+      <w:lvlJc w:val="right"/>
+      <w:pPr>
+        <w:ind w:left="6480" w:hanging="180"/>
+      </w:pPr>
+    </w:lvl>
+  </w:abstractNum>
+  <w:abstractNum w:abstractNumId="10" w15:restartNumberingAfterBreak="0">
+    <w:nsid w:val="187A3E42"/>
+    <w:multiLevelType w:val="hybridMultilevel"/>
+    <w:tmpl w:val="FF3439E2"/>
+    <w:lvl w:ilvl="0" w:tplc="4009000F">
+      <w:start w:val="1"/>
+      <w:numFmt w:val="decimal"/>
+      <w:lvlText w:val="%1."/>
+      <w:lvlJc w:val="left"/>
+      <w:pPr>
+        <w:ind w:left="720" w:hanging="360"/>
+      </w:pPr>
+      <w:rPr>
+        <w:rFonts w:hint="default"/>
+      </w:rPr>
+    </w:lvl>
+    <w:lvl w:ilvl="1" w:tplc="40090019" w:tentative="1">
+      <w:start w:val="1"/>
+      <w:numFmt w:val="lowerLetter"/>
+      <w:lvlText w:val="%2."/>
+      <w:lvlJc w:val="left"/>
+      <w:pPr>
+        <w:ind w:left="1440" w:hanging="360"/>
+      </w:pPr>
+    </w:lvl>
+    <w:lvl w:ilvl="2" w:tplc="4009001B" w:tentative="1">
+      <w:start w:val="1"/>
+      <w:numFmt w:val="lowerRoman"/>
+      <w:lvlText w:val="%3."/>
+      <w:lvlJc w:val="right"/>
+      <w:pPr>
+        <w:ind w:left="2160" w:hanging="180"/>
+      </w:pPr>
+    </w:lvl>
+    <w:lvl w:ilvl="3" w:tplc="4009000F" w:tentative="1">
+      <w:start w:val="1"/>
+      <w:numFmt w:val="decimal"/>
+      <w:lvlText w:val="%4."/>
+      <w:lvlJc w:val="left"/>
+      <w:pPr>
+        <w:ind w:left="2880" w:hanging="360"/>
+      </w:pPr>
+    </w:lvl>
+    <w:lvl w:ilvl="4" w:tplc="40090019" w:tentative="1">
+      <w:start w:val="1"/>
+      <w:numFmt w:val="lowerLetter"/>
+      <w:lvlText w:val="%5."/>
+      <w:lvlJc w:val="left"/>
+      <w:pPr>
+        <w:ind w:left="3600" w:hanging="360"/>
+      </w:pPr>
+    </w:lvl>
+    <w:lvl w:ilvl="5" w:tplc="4009001B" w:tentative="1">
+      <w:start w:val="1"/>
+      <w:numFmt w:val="lowerRoman"/>
+      <w:lvlText w:val="%6."/>
+      <w:lvlJc w:val="right"/>
+      <w:pPr>
+        <w:ind w:left="4320" w:hanging="180"/>
+      </w:pPr>
+    </w:lvl>
+    <w:lvl w:ilvl="6" w:tplc="4009000F" w:tentative="1">
+      <w:start w:val="1"/>
+      <w:numFmt w:val="decimal"/>
+      <w:lvlText w:val="%7."/>
+      <w:lvlJc w:val="left"/>
+      <w:pPr>
+        <w:ind w:left="5040" w:hanging="360"/>
+      </w:pPr>
+    </w:lvl>
+    <w:lvl w:ilvl="7" w:tplc="40090019" w:tentative="1">
+      <w:start w:val="1"/>
+      <w:numFmt w:val="lowerLetter"/>
+      <w:lvlText w:val="%8."/>
+      <w:lvlJc w:val="left"/>
+      <w:pPr>
+        <w:ind w:left="5760" w:hanging="360"/>
+      </w:pPr>
+    </w:lvl>
+    <w:lvl w:ilvl="8" w:tplc="4009001B" w:tentative="1">
+      <w:start w:val="1"/>
+      <w:numFmt w:val="lowerRoman"/>
+      <w:lvlText w:val="%9."/>
+      <w:lvlJc w:val="right"/>
+      <w:pPr>
+        <w:ind w:left="6480" w:hanging="180"/>
+      </w:pPr>
+    </w:lvl>
+  </w:abstractNum>
+  <w:abstractNum w:abstractNumId="11" w15:restartNumberingAfterBreak="0">
+    <w:nsid w:val="19615D6E"/>
+    <w:multiLevelType w:val="hybridMultilevel"/>
+    <w:tmpl w:val="3698EADC"/>
+    <w:lvl w:ilvl="0" w:tplc="40090003">
+      <w:start w:val="1"/>
+      <w:numFmt w:val="bullet"/>
+      <w:lvlText w:val="o"/>
+      <w:lvlJc w:val="left"/>
+      <w:pPr>
+        <w:ind w:left="360" w:hanging="360"/>
+      </w:pPr>
+      <w:rPr>
+        <w:rFonts w:ascii="Courier New" w:hAnsi="Courier New" w:cs="Courier New" w:hint="default"/>
+      </w:rPr>
+    </w:lvl>
+    <w:lvl w:ilvl="1" w:tplc="40090003">
+      <w:start w:val="1"/>
+      <w:numFmt w:val="bullet"/>
+      <w:lvlText w:val="o"/>
+      <w:lvlJc w:val="left"/>
+      <w:pPr>
+        <w:ind w:left="1080" w:hanging="360"/>
+      </w:pPr>
+      <w:rPr>
+        <w:rFonts w:ascii="Courier New" w:hAnsi="Courier New" w:cs="Courier New" w:hint="default"/>
+      </w:rPr>
+    </w:lvl>
+    <w:lvl w:ilvl="2" w:tplc="40090005" w:tentative="1">
+      <w:start w:val="1"/>
+      <w:numFmt w:val="bullet"/>
+      <w:lvlText w:val=""/>
+      <w:lvlJc w:val="left"/>
+      <w:pPr>
+        <w:ind w:left="1800" w:hanging="360"/>
+      </w:pPr>
+      <w:rPr>
+        <w:rFonts w:ascii="Wingdings" w:hAnsi="Wingdings" w:hint="default"/>
+      </w:rPr>
+    </w:lvl>
+    <w:lvl w:ilvl="3" w:tplc="40090001" w:tentative="1">
+      <w:start w:val="1"/>
+      <w:numFmt w:val="bullet"/>
+      <w:lvlText w:val=""/>
+      <w:lvlJc w:val="left"/>
+      <w:pPr>
+        <w:ind w:left="2520" w:hanging="360"/>
+      </w:pPr>
+      <w:rPr>
+        <w:rFonts w:ascii="Symbol" w:hAnsi="Symbol" w:hint="default"/>
+      </w:rPr>
+    </w:lvl>
+    <w:lvl w:ilvl="4" w:tplc="40090003" w:tentative="1">
+      <w:start w:val="1"/>
+      <w:numFmt w:val="bullet"/>
+      <w:lvlText w:val="o"/>
+      <w:lvlJc w:val="left"/>
+      <w:pPr>
+        <w:ind w:left="3240" w:hanging="360"/>
+      </w:pPr>
+      <w:rPr>
+        <w:rFonts w:ascii="Courier New" w:hAnsi="Courier New" w:cs="Courier New" w:hint="default"/>
+      </w:rPr>
+    </w:lvl>
+    <w:lvl w:ilvl="5" w:tplc="40090005" w:tentative="1">
+      <w:start w:val="1"/>
+      <w:numFmt w:val="bullet"/>
+      <w:lvlText w:val=""/>
+      <w:lvlJc w:val="left"/>
+      <w:pPr>
+        <w:ind w:left="3960" w:hanging="360"/>
+      </w:pPr>
+      <w:rPr>
+        <w:rFonts w:ascii="Wingdings" w:hAnsi="Wingdings" w:hint="default"/>
+      </w:rPr>
+    </w:lvl>
+    <w:lvl w:ilvl="6" w:tplc="40090001" w:tentative="1">
+      <w:start w:val="1"/>
+      <w:numFmt w:val="bullet"/>
+      <w:lvlText w:val=""/>
+      <w:lvlJc w:val="left"/>
+      <w:pPr>
+        <w:ind w:left="4680" w:hanging="360"/>
+      </w:pPr>
+      <w:rPr>
+        <w:rFonts w:ascii="Symbol" w:hAnsi="Symbol" w:hint="default"/>
+      </w:rPr>
+    </w:lvl>
+    <w:lvl w:ilvl="7" w:tplc="40090003" w:tentative="1">
+      <w:start w:val="1"/>
+      <w:numFmt w:val="bullet"/>
+      <w:lvlText w:val="o"/>
+      <w:lvlJc w:val="left"/>
+      <w:pPr>
+        <w:ind w:left="5400" w:hanging="360"/>
+      </w:pPr>
+      <w:rPr>
+        <w:rFonts w:ascii="Courier New" w:hAnsi="Courier New" w:cs="Courier New" w:hint="default"/>
+      </w:rPr>
+    </w:lvl>
+    <w:lvl w:ilvl="8" w:tplc="40090005" w:tentative="1">
+      <w:start w:val="1"/>
+      <w:numFmt w:val="bullet"/>
+      <w:lvlText w:val=""/>
+      <w:lvlJc w:val="left"/>
+      <w:pPr>
+        <w:ind w:left="6120" w:hanging="360"/>
+      </w:pPr>
+      <w:rPr>
+        <w:rFonts w:ascii="Wingdings" w:hAnsi="Wingdings" w:hint="default"/>
+      </w:rPr>
+    </w:lvl>
+  </w:abstractNum>
+  <w:abstractNum w:abstractNumId="12" w15:restartNumberingAfterBreak="0">
     <w:nsid w:val="19DD6EBD"/>
     <w:multiLevelType w:val="hybridMultilevel"/>
     <w:tmpl w:val="3FD4FCA6"/>
@@ -9581,7 +15188,7 @@
       </w:rPr>
     </w:lvl>
   </w:abstractNum>
-  <w:abstractNum w:abstractNumId="7" w15:restartNumberingAfterBreak="0">
+  <w:abstractNum w:abstractNumId="13" w15:restartNumberingAfterBreak="0">
     <w:nsid w:val="1D1F5B69"/>
     <w:multiLevelType w:val="hybridMultilevel"/>
     <w:tmpl w:val="492ECA5A"/>
@@ -9670,7 +15277,7 @@
       </w:pPr>
     </w:lvl>
   </w:abstractNum>
-  <w:abstractNum w:abstractNumId="8" w15:restartNumberingAfterBreak="0">
+  <w:abstractNum w:abstractNumId="14" w15:restartNumberingAfterBreak="0">
     <w:nsid w:val="1D45193D"/>
     <w:multiLevelType w:val="hybridMultilevel"/>
     <w:tmpl w:val="BE00AD72"/>
@@ -9783,7 +15390,7 @@
       </w:rPr>
     </w:lvl>
   </w:abstractNum>
-  <w:abstractNum w:abstractNumId="9" w15:restartNumberingAfterBreak="0">
+  <w:abstractNum w:abstractNumId="15" w15:restartNumberingAfterBreak="0">
     <w:nsid w:val="21E0461A"/>
     <w:multiLevelType w:val="hybridMultilevel"/>
     <w:tmpl w:val="1324C464"/>
@@ -9896,7 +15503,7 @@
       </w:rPr>
     </w:lvl>
   </w:abstractNum>
-  <w:abstractNum w:abstractNumId="10" w15:restartNumberingAfterBreak="0">
+  <w:abstractNum w:abstractNumId="16" w15:restartNumberingAfterBreak="0">
     <w:nsid w:val="22FA1777"/>
     <w:multiLevelType w:val="hybridMultilevel"/>
     <w:tmpl w:val="B7A01F2A"/>
@@ -10009,7 +15616,7 @@
       </w:rPr>
     </w:lvl>
   </w:abstractNum>
-  <w:abstractNum w:abstractNumId="11" w15:restartNumberingAfterBreak="0">
+  <w:abstractNum w:abstractNumId="17" w15:restartNumberingAfterBreak="0">
     <w:nsid w:val="2F657318"/>
     <w:multiLevelType w:val="hybridMultilevel"/>
     <w:tmpl w:val="541AF29A"/>
@@ -10122,7 +15729,7 @@
       </w:rPr>
     </w:lvl>
   </w:abstractNum>
-  <w:abstractNum w:abstractNumId="12" w15:restartNumberingAfterBreak="0">
+  <w:abstractNum w:abstractNumId="18" w15:restartNumberingAfterBreak="0">
     <w:nsid w:val="377122A2"/>
     <w:multiLevelType w:val="hybridMultilevel"/>
     <w:tmpl w:val="960CCFB2"/>
@@ -10235,7 +15842,7 @@
       </w:rPr>
     </w:lvl>
   </w:abstractNum>
-  <w:abstractNum w:abstractNumId="13" w15:restartNumberingAfterBreak="0">
+  <w:abstractNum w:abstractNumId="19" w15:restartNumberingAfterBreak="0">
     <w:nsid w:val="39510ADF"/>
     <w:multiLevelType w:val="hybridMultilevel"/>
     <w:tmpl w:val="97C27B10"/>
@@ -10348,7 +15955,120 @@
       </w:rPr>
     </w:lvl>
   </w:abstractNum>
-  <w:abstractNum w:abstractNumId="14" w15:restartNumberingAfterBreak="0">
+  <w:abstractNum w:abstractNumId="20" w15:restartNumberingAfterBreak="0">
+    <w:nsid w:val="3A1502EB"/>
+    <w:multiLevelType w:val="hybridMultilevel"/>
+    <w:tmpl w:val="4714273C"/>
+    <w:lvl w:ilvl="0" w:tplc="40090003">
+      <w:start w:val="1"/>
+      <w:numFmt w:val="bullet"/>
+      <w:lvlText w:val="o"/>
+      <w:lvlJc w:val="left"/>
+      <w:pPr>
+        <w:ind w:left="360" w:hanging="360"/>
+      </w:pPr>
+      <w:rPr>
+        <w:rFonts w:ascii="Courier New" w:hAnsi="Courier New" w:cs="Courier New" w:hint="default"/>
+      </w:rPr>
+    </w:lvl>
+    <w:lvl w:ilvl="1" w:tplc="40090001">
+      <w:start w:val="1"/>
+      <w:numFmt w:val="bullet"/>
+      <w:lvlText w:val=""/>
+      <w:lvlJc w:val="left"/>
+      <w:pPr>
+        <w:ind w:left="1080" w:hanging="360"/>
+      </w:pPr>
+      <w:rPr>
+        <w:rFonts w:ascii="Symbol" w:hAnsi="Symbol" w:hint="default"/>
+      </w:rPr>
+    </w:lvl>
+    <w:lvl w:ilvl="2" w:tplc="40090005">
+      <w:start w:val="1"/>
+      <w:numFmt w:val="bullet"/>
+      <w:lvlText w:val=""/>
+      <w:lvlJc w:val="left"/>
+      <w:pPr>
+        <w:ind w:left="1800" w:hanging="360"/>
+      </w:pPr>
+      <w:rPr>
+        <w:rFonts w:ascii="Wingdings" w:hAnsi="Wingdings" w:hint="default"/>
+      </w:rPr>
+    </w:lvl>
+    <w:lvl w:ilvl="3" w:tplc="40090001" w:tentative="1">
+      <w:start w:val="1"/>
+      <w:numFmt w:val="bullet"/>
+      <w:lvlText w:val=""/>
+      <w:lvlJc w:val="left"/>
+      <w:pPr>
+        <w:ind w:left="2520" w:hanging="360"/>
+      </w:pPr>
+      <w:rPr>
+        <w:rFonts w:ascii="Symbol" w:hAnsi="Symbol" w:hint="default"/>
+      </w:rPr>
+    </w:lvl>
+    <w:lvl w:ilvl="4" w:tplc="40090003" w:tentative="1">
+      <w:start w:val="1"/>
+      <w:numFmt w:val="bullet"/>
+      <w:lvlText w:val="o"/>
+      <w:lvlJc w:val="left"/>
+      <w:pPr>
+        <w:ind w:left="3240" w:hanging="360"/>
+      </w:pPr>
+      <w:rPr>
+        <w:rFonts w:ascii="Courier New" w:hAnsi="Courier New" w:cs="Courier New" w:hint="default"/>
+      </w:rPr>
+    </w:lvl>
+    <w:lvl w:ilvl="5" w:tplc="40090005" w:tentative="1">
+      <w:start w:val="1"/>
+      <w:numFmt w:val="bullet"/>
+      <w:lvlText w:val=""/>
+      <w:lvlJc w:val="left"/>
+      <w:pPr>
+        <w:ind w:left="3960" w:hanging="360"/>
+      </w:pPr>
+      <w:rPr>
+        <w:rFonts w:ascii="Wingdings" w:hAnsi="Wingdings" w:hint="default"/>
+      </w:rPr>
+    </w:lvl>
+    <w:lvl w:ilvl="6" w:tplc="40090001" w:tentative="1">
+      <w:start w:val="1"/>
+      <w:numFmt w:val="bullet"/>
+      <w:lvlText w:val=""/>
+      <w:lvlJc w:val="left"/>
+      <w:pPr>
+        <w:ind w:left="4680" w:hanging="360"/>
+      </w:pPr>
+      <w:rPr>
+        <w:rFonts w:ascii="Symbol" w:hAnsi="Symbol" w:hint="default"/>
+      </w:rPr>
+    </w:lvl>
+    <w:lvl w:ilvl="7" w:tplc="40090003" w:tentative="1">
+      <w:start w:val="1"/>
+      <w:numFmt w:val="bullet"/>
+      <w:lvlText w:val="o"/>
+      <w:lvlJc w:val="left"/>
+      <w:pPr>
+        <w:ind w:left="5400" w:hanging="360"/>
+      </w:pPr>
+      <w:rPr>
+        <w:rFonts w:ascii="Courier New" w:hAnsi="Courier New" w:cs="Courier New" w:hint="default"/>
+      </w:rPr>
+    </w:lvl>
+    <w:lvl w:ilvl="8" w:tplc="40090005" w:tentative="1">
+      <w:start w:val="1"/>
+      <w:numFmt w:val="bullet"/>
+      <w:lvlText w:val=""/>
+      <w:lvlJc w:val="left"/>
+      <w:pPr>
+        <w:ind w:left="6120" w:hanging="360"/>
+      </w:pPr>
+      <w:rPr>
+        <w:rFonts w:ascii="Wingdings" w:hAnsi="Wingdings" w:hint="default"/>
+      </w:rPr>
+    </w:lvl>
+  </w:abstractNum>
+  <w:abstractNum w:abstractNumId="21" w15:restartNumberingAfterBreak="0">
     <w:nsid w:val="3AED5D27"/>
     <w:multiLevelType w:val="hybridMultilevel"/>
     <w:tmpl w:val="D570CDC0"/>
@@ -10461,7 +16181,7 @@
       </w:rPr>
     </w:lvl>
   </w:abstractNum>
-  <w:abstractNum w:abstractNumId="15" w15:restartNumberingAfterBreak="0">
+  <w:abstractNum w:abstractNumId="22" w15:restartNumberingAfterBreak="0">
     <w:nsid w:val="442F73FC"/>
     <w:multiLevelType w:val="hybridMultilevel"/>
     <w:tmpl w:val="B72A76B8"/>
@@ -10574,7 +16294,7 @@
       </w:rPr>
     </w:lvl>
   </w:abstractNum>
-  <w:abstractNum w:abstractNumId="16" w15:restartNumberingAfterBreak="0">
+  <w:abstractNum w:abstractNumId="23" w15:restartNumberingAfterBreak="0">
     <w:nsid w:val="461C5F89"/>
     <w:multiLevelType w:val="hybridMultilevel"/>
     <w:tmpl w:val="B0680BE2"/>
@@ -10687,7 +16407,96 @@
       </w:rPr>
     </w:lvl>
   </w:abstractNum>
-  <w:abstractNum w:abstractNumId="17" w15:restartNumberingAfterBreak="0">
+  <w:abstractNum w:abstractNumId="24" w15:restartNumberingAfterBreak="0">
+    <w:nsid w:val="486C0FA0"/>
+    <w:multiLevelType w:val="hybridMultilevel"/>
+    <w:tmpl w:val="98BABD84"/>
+    <w:lvl w:ilvl="0" w:tplc="4009000F">
+      <w:start w:val="1"/>
+      <w:numFmt w:val="decimal"/>
+      <w:lvlText w:val="%1."/>
+      <w:lvlJc w:val="left"/>
+      <w:pPr>
+        <w:ind w:left="720" w:hanging="360"/>
+      </w:pPr>
+      <w:rPr>
+        <w:rFonts w:hint="default"/>
+      </w:rPr>
+    </w:lvl>
+    <w:lvl w:ilvl="1" w:tplc="40090019" w:tentative="1">
+      <w:start w:val="1"/>
+      <w:numFmt w:val="lowerLetter"/>
+      <w:lvlText w:val="%2."/>
+      <w:lvlJc w:val="left"/>
+      <w:pPr>
+        <w:ind w:left="1440" w:hanging="360"/>
+      </w:pPr>
+    </w:lvl>
+    <w:lvl w:ilvl="2" w:tplc="4009001B" w:tentative="1">
+      <w:start w:val="1"/>
+      <w:numFmt w:val="lowerRoman"/>
+      <w:lvlText w:val="%3."/>
+      <w:lvlJc w:val="right"/>
+      <w:pPr>
+        <w:ind w:left="2160" w:hanging="180"/>
+      </w:pPr>
+    </w:lvl>
+    <w:lvl w:ilvl="3" w:tplc="4009000F" w:tentative="1">
+      <w:start w:val="1"/>
+      <w:numFmt w:val="decimal"/>
+      <w:lvlText w:val="%4."/>
+      <w:lvlJc w:val="left"/>
+      <w:pPr>
+        <w:ind w:left="2880" w:hanging="360"/>
+      </w:pPr>
+    </w:lvl>
+    <w:lvl w:ilvl="4" w:tplc="40090019" w:tentative="1">
+      <w:start w:val="1"/>
+      <w:numFmt w:val="lowerLetter"/>
+      <w:lvlText w:val="%5."/>
+      <w:lvlJc w:val="left"/>
+      <w:pPr>
+        <w:ind w:left="3600" w:hanging="360"/>
+      </w:pPr>
+    </w:lvl>
+    <w:lvl w:ilvl="5" w:tplc="4009001B" w:tentative="1">
+      <w:start w:val="1"/>
+      <w:numFmt w:val="lowerRoman"/>
+      <w:lvlText w:val="%6."/>
+      <w:lvlJc w:val="right"/>
+      <w:pPr>
+        <w:ind w:left="4320" w:hanging="180"/>
+      </w:pPr>
+    </w:lvl>
+    <w:lvl w:ilvl="6" w:tplc="4009000F" w:tentative="1">
+      <w:start w:val="1"/>
+      <w:numFmt w:val="decimal"/>
+      <w:lvlText w:val="%7."/>
+      <w:lvlJc w:val="left"/>
+      <w:pPr>
+        <w:ind w:left="5040" w:hanging="360"/>
+      </w:pPr>
+    </w:lvl>
+    <w:lvl w:ilvl="7" w:tplc="40090019" w:tentative="1">
+      <w:start w:val="1"/>
+      <w:numFmt w:val="lowerLetter"/>
+      <w:lvlText w:val="%8."/>
+      <w:lvlJc w:val="left"/>
+      <w:pPr>
+        <w:ind w:left="5760" w:hanging="360"/>
+      </w:pPr>
+    </w:lvl>
+    <w:lvl w:ilvl="8" w:tplc="4009001B" w:tentative="1">
+      <w:start w:val="1"/>
+      <w:numFmt w:val="lowerRoman"/>
+      <w:lvlText w:val="%9."/>
+      <w:lvlJc w:val="right"/>
+      <w:pPr>
+        <w:ind w:left="6480" w:hanging="180"/>
+      </w:pPr>
+    </w:lvl>
+  </w:abstractNum>
+  <w:abstractNum w:abstractNumId="25" w15:restartNumberingAfterBreak="0">
     <w:nsid w:val="507D0003"/>
     <w:multiLevelType w:val="hybridMultilevel"/>
     <w:tmpl w:val="A1A495A8"/>
@@ -10800,7 +16609,7 @@
       </w:rPr>
     </w:lvl>
   </w:abstractNum>
-  <w:abstractNum w:abstractNumId="18" w15:restartNumberingAfterBreak="0">
+  <w:abstractNum w:abstractNumId="26" w15:restartNumberingAfterBreak="0">
     <w:nsid w:val="51B24DE9"/>
     <w:multiLevelType w:val="hybridMultilevel"/>
     <w:tmpl w:val="A4C21068"/>
@@ -10913,7 +16722,120 @@
       </w:rPr>
     </w:lvl>
   </w:abstractNum>
-  <w:abstractNum w:abstractNumId="19" w15:restartNumberingAfterBreak="0">
+  <w:abstractNum w:abstractNumId="27" w15:restartNumberingAfterBreak="0">
+    <w:nsid w:val="593474D2"/>
+    <w:multiLevelType w:val="hybridMultilevel"/>
+    <w:tmpl w:val="842854C2"/>
+    <w:lvl w:ilvl="0" w:tplc="40090003">
+      <w:start w:val="1"/>
+      <w:numFmt w:val="bullet"/>
+      <w:lvlText w:val="o"/>
+      <w:lvlJc w:val="left"/>
+      <w:pPr>
+        <w:ind w:left="360" w:hanging="360"/>
+      </w:pPr>
+      <w:rPr>
+        <w:rFonts w:ascii="Courier New" w:hAnsi="Courier New" w:cs="Courier New" w:hint="default"/>
+      </w:rPr>
+    </w:lvl>
+    <w:lvl w:ilvl="1" w:tplc="40090001">
+      <w:start w:val="1"/>
+      <w:numFmt w:val="bullet"/>
+      <w:lvlText w:val=""/>
+      <w:lvlJc w:val="left"/>
+      <w:pPr>
+        <w:ind w:left="1080" w:hanging="360"/>
+      </w:pPr>
+      <w:rPr>
+        <w:rFonts w:ascii="Symbol" w:hAnsi="Symbol" w:hint="default"/>
+      </w:rPr>
+    </w:lvl>
+    <w:lvl w:ilvl="2" w:tplc="40090005">
+      <w:start w:val="1"/>
+      <w:numFmt w:val="bullet"/>
+      <w:lvlText w:val=""/>
+      <w:lvlJc w:val="left"/>
+      <w:pPr>
+        <w:ind w:left="1800" w:hanging="360"/>
+      </w:pPr>
+      <w:rPr>
+        <w:rFonts w:ascii="Wingdings" w:hAnsi="Wingdings" w:hint="default"/>
+      </w:rPr>
+    </w:lvl>
+    <w:lvl w:ilvl="3" w:tplc="40090001" w:tentative="1">
+      <w:start w:val="1"/>
+      <w:numFmt w:val="bullet"/>
+      <w:lvlText w:val=""/>
+      <w:lvlJc w:val="left"/>
+      <w:pPr>
+        <w:ind w:left="2520" w:hanging="360"/>
+      </w:pPr>
+      <w:rPr>
+        <w:rFonts w:ascii="Symbol" w:hAnsi="Symbol" w:hint="default"/>
+      </w:rPr>
+    </w:lvl>
+    <w:lvl w:ilvl="4" w:tplc="40090003" w:tentative="1">
+      <w:start w:val="1"/>
+      <w:numFmt w:val="bullet"/>
+      <w:lvlText w:val="o"/>
+      <w:lvlJc w:val="left"/>
+      <w:pPr>
+        <w:ind w:left="3240" w:hanging="360"/>
+      </w:pPr>
+      <w:rPr>
+        <w:rFonts w:ascii="Courier New" w:hAnsi="Courier New" w:cs="Courier New" w:hint="default"/>
+      </w:rPr>
+    </w:lvl>
+    <w:lvl w:ilvl="5" w:tplc="40090005" w:tentative="1">
+      <w:start w:val="1"/>
+      <w:numFmt w:val="bullet"/>
+      <w:lvlText w:val=""/>
+      <w:lvlJc w:val="left"/>
+      <w:pPr>
+        <w:ind w:left="3960" w:hanging="360"/>
+      </w:pPr>
+      <w:rPr>
+        <w:rFonts w:ascii="Wingdings" w:hAnsi="Wingdings" w:hint="default"/>
+      </w:rPr>
+    </w:lvl>
+    <w:lvl w:ilvl="6" w:tplc="40090001" w:tentative="1">
+      <w:start w:val="1"/>
+      <w:numFmt w:val="bullet"/>
+      <w:lvlText w:val=""/>
+      <w:lvlJc w:val="left"/>
+      <w:pPr>
+        <w:ind w:left="4680" w:hanging="360"/>
+      </w:pPr>
+      <w:rPr>
+        <w:rFonts w:ascii="Symbol" w:hAnsi="Symbol" w:hint="default"/>
+      </w:rPr>
+    </w:lvl>
+    <w:lvl w:ilvl="7" w:tplc="40090003" w:tentative="1">
+      <w:start w:val="1"/>
+      <w:numFmt w:val="bullet"/>
+      <w:lvlText w:val="o"/>
+      <w:lvlJc w:val="left"/>
+      <w:pPr>
+        <w:ind w:left="5400" w:hanging="360"/>
+      </w:pPr>
+      <w:rPr>
+        <w:rFonts w:ascii="Courier New" w:hAnsi="Courier New" w:cs="Courier New" w:hint="default"/>
+      </w:rPr>
+    </w:lvl>
+    <w:lvl w:ilvl="8" w:tplc="40090005" w:tentative="1">
+      <w:start w:val="1"/>
+      <w:numFmt w:val="bullet"/>
+      <w:lvlText w:val=""/>
+      <w:lvlJc w:val="left"/>
+      <w:pPr>
+        <w:ind w:left="6120" w:hanging="360"/>
+      </w:pPr>
+      <w:rPr>
+        <w:rFonts w:ascii="Wingdings" w:hAnsi="Wingdings" w:hint="default"/>
+      </w:rPr>
+    </w:lvl>
+  </w:abstractNum>
+  <w:abstractNum w:abstractNumId="28" w15:restartNumberingAfterBreak="0">
     <w:nsid w:val="5B7B423B"/>
     <w:multiLevelType w:val="hybridMultilevel"/>
     <w:tmpl w:val="3DD21848"/>
@@ -11026,7 +16948,7 @@
       </w:rPr>
     </w:lvl>
   </w:abstractNum>
-  <w:abstractNum w:abstractNumId="20" w15:restartNumberingAfterBreak="0">
+  <w:abstractNum w:abstractNumId="29" w15:restartNumberingAfterBreak="0">
     <w:nsid w:val="5F9E74E9"/>
     <w:multiLevelType w:val="hybridMultilevel"/>
     <w:tmpl w:val="B6348C5C"/>
@@ -11139,7 +17061,7 @@
       </w:rPr>
     </w:lvl>
   </w:abstractNum>
-  <w:abstractNum w:abstractNumId="21" w15:restartNumberingAfterBreak="0">
+  <w:abstractNum w:abstractNumId="30" w15:restartNumberingAfterBreak="0">
     <w:nsid w:val="69D72256"/>
     <w:multiLevelType w:val="hybridMultilevel"/>
     <w:tmpl w:val="FD4AA1A4"/>
@@ -11228,7 +17150,120 @@
       </w:pPr>
     </w:lvl>
   </w:abstractNum>
-  <w:abstractNum w:abstractNumId="22" w15:restartNumberingAfterBreak="0">
+  <w:abstractNum w:abstractNumId="31" w15:restartNumberingAfterBreak="0">
+    <w:nsid w:val="6D982157"/>
+    <w:multiLevelType w:val="hybridMultilevel"/>
+    <w:tmpl w:val="8682CCB6"/>
+    <w:lvl w:ilvl="0" w:tplc="40090001">
+      <w:start w:val="1"/>
+      <w:numFmt w:val="bullet"/>
+      <w:lvlText w:val=""/>
+      <w:lvlJc w:val="left"/>
+      <w:pPr>
+        <w:ind w:left="720" w:hanging="360"/>
+      </w:pPr>
+      <w:rPr>
+        <w:rFonts w:ascii="Symbol" w:hAnsi="Symbol" w:hint="default"/>
+      </w:rPr>
+    </w:lvl>
+    <w:lvl w:ilvl="1" w:tplc="40090003" w:tentative="1">
+      <w:start w:val="1"/>
+      <w:numFmt w:val="bullet"/>
+      <w:lvlText w:val="o"/>
+      <w:lvlJc w:val="left"/>
+      <w:pPr>
+        <w:ind w:left="1440" w:hanging="360"/>
+      </w:pPr>
+      <w:rPr>
+        <w:rFonts w:ascii="Courier New" w:hAnsi="Courier New" w:cs="Courier New" w:hint="default"/>
+      </w:rPr>
+    </w:lvl>
+    <w:lvl w:ilvl="2" w:tplc="40090005" w:tentative="1">
+      <w:start w:val="1"/>
+      <w:numFmt w:val="bullet"/>
+      <w:lvlText w:val=""/>
+      <w:lvlJc w:val="left"/>
+      <w:pPr>
+        <w:ind w:left="2160" w:hanging="360"/>
+      </w:pPr>
+      <w:rPr>
+        <w:rFonts w:ascii="Wingdings" w:hAnsi="Wingdings" w:hint="default"/>
+      </w:rPr>
+    </w:lvl>
+    <w:lvl w:ilvl="3" w:tplc="40090001" w:tentative="1">
+      <w:start w:val="1"/>
+      <w:numFmt w:val="bullet"/>
+      <w:lvlText w:val=""/>
+      <w:lvlJc w:val="left"/>
+      <w:pPr>
+        <w:ind w:left="2880" w:hanging="360"/>
+      </w:pPr>
+      <w:rPr>
+        <w:rFonts w:ascii="Symbol" w:hAnsi="Symbol" w:hint="default"/>
+      </w:rPr>
+    </w:lvl>
+    <w:lvl w:ilvl="4" w:tplc="40090003" w:tentative="1">
+      <w:start w:val="1"/>
+      <w:numFmt w:val="bullet"/>
+      <w:lvlText w:val="o"/>
+      <w:lvlJc w:val="left"/>
+      <w:pPr>
+        <w:ind w:left="3600" w:hanging="360"/>
+      </w:pPr>
+      <w:rPr>
+        <w:rFonts w:ascii="Courier New" w:hAnsi="Courier New" w:cs="Courier New" w:hint="default"/>
+      </w:rPr>
+    </w:lvl>
+    <w:lvl w:ilvl="5" w:tplc="40090005" w:tentative="1">
+      <w:start w:val="1"/>
+      <w:numFmt w:val="bullet"/>
+      <w:lvlText w:val=""/>
+      <w:lvlJc w:val="left"/>
+      <w:pPr>
+        <w:ind w:left="4320" w:hanging="360"/>
+      </w:pPr>
+      <w:rPr>
+        <w:rFonts w:ascii="Wingdings" w:hAnsi="Wingdings" w:hint="default"/>
+      </w:rPr>
+    </w:lvl>
+    <w:lvl w:ilvl="6" w:tplc="40090001" w:tentative="1">
+      <w:start w:val="1"/>
+      <w:numFmt w:val="bullet"/>
+      <w:lvlText w:val=""/>
+      <w:lvlJc w:val="left"/>
+      <w:pPr>
+        <w:ind w:left="5040" w:hanging="360"/>
+      </w:pPr>
+      <w:rPr>
+        <w:rFonts w:ascii="Symbol" w:hAnsi="Symbol" w:hint="default"/>
+      </w:rPr>
+    </w:lvl>
+    <w:lvl w:ilvl="7" w:tplc="40090003" w:tentative="1">
+      <w:start w:val="1"/>
+      <w:numFmt w:val="bullet"/>
+      <w:lvlText w:val="o"/>
+      <w:lvlJc w:val="left"/>
+      <w:pPr>
+        <w:ind w:left="5760" w:hanging="360"/>
+      </w:pPr>
+      <w:rPr>
+        <w:rFonts w:ascii="Courier New" w:hAnsi="Courier New" w:cs="Courier New" w:hint="default"/>
+      </w:rPr>
+    </w:lvl>
+    <w:lvl w:ilvl="8" w:tplc="40090005" w:tentative="1">
+      <w:start w:val="1"/>
+      <w:numFmt w:val="bullet"/>
+      <w:lvlText w:val=""/>
+      <w:lvlJc w:val="left"/>
+      <w:pPr>
+        <w:ind w:left="6480" w:hanging="360"/>
+      </w:pPr>
+      <w:rPr>
+        <w:rFonts w:ascii="Wingdings" w:hAnsi="Wingdings" w:hint="default"/>
+      </w:rPr>
+    </w:lvl>
+  </w:abstractNum>
+  <w:abstractNum w:abstractNumId="32" w15:restartNumberingAfterBreak="0">
     <w:nsid w:val="79480F09"/>
     <w:multiLevelType w:val="hybridMultilevel"/>
     <w:tmpl w:val="E542AA7C"/>
@@ -11314,7 +17349,7 @@
       </w:pPr>
     </w:lvl>
   </w:abstractNum>
-  <w:abstractNum w:abstractNumId="23" w15:restartNumberingAfterBreak="0">
+  <w:abstractNum w:abstractNumId="33" w15:restartNumberingAfterBreak="0">
     <w:nsid w:val="7B693FDC"/>
     <w:multiLevelType w:val="hybridMultilevel"/>
     <w:tmpl w:val="5D0AC5C8"/>
@@ -11427,7 +17462,7 @@
       </w:rPr>
     </w:lvl>
   </w:abstractNum>
-  <w:abstractNum w:abstractNumId="24" w15:restartNumberingAfterBreak="0">
+  <w:abstractNum w:abstractNumId="34" w15:restartNumberingAfterBreak="0">
     <w:nsid w:val="7CFE6441"/>
     <w:multiLevelType w:val="hybridMultilevel"/>
     <w:tmpl w:val="A38CDE82"/>
@@ -11541,79 +17576,109 @@
     </w:lvl>
   </w:abstractNum>
   <w:num w:numId="1">
+    <w:abstractNumId w:val="28"/>
+  </w:num>
+  <w:num w:numId="2">
+    <w:abstractNumId w:val="6"/>
+  </w:num>
+  <w:num w:numId="3">
+    <w:abstractNumId w:val="30"/>
+  </w:num>
+  <w:num w:numId="4">
     <w:abstractNumId w:val="19"/>
   </w:num>
-  <w:num w:numId="2">
-    <w:abstractNumId w:val="4"/>
-  </w:num>
-  <w:num w:numId="3">
+  <w:num w:numId="5">
     <w:abstractNumId w:val="21"/>
   </w:num>
-  <w:num w:numId="4">
-    <w:abstractNumId w:val="13"/>
-  </w:num>
-  <w:num w:numId="5">
-    <w:abstractNumId w:val="14"/>
-  </w:num>
   <w:num w:numId="6">
-    <w:abstractNumId w:val="23"/>
+    <w:abstractNumId w:val="33"/>
   </w:num>
   <w:num w:numId="7">
-    <w:abstractNumId w:val="2"/>
+    <w:abstractNumId w:val="3"/>
   </w:num>
   <w:num w:numId="8">
-    <w:abstractNumId w:val="20"/>
+    <w:abstractNumId w:val="29"/>
   </w:num>
   <w:num w:numId="9">
+    <w:abstractNumId w:val="25"/>
+  </w:num>
+  <w:num w:numId="10">
     <w:abstractNumId w:val="17"/>
   </w:num>
-  <w:num w:numId="10">
-    <w:abstractNumId w:val="11"/>
-  </w:num>
   <w:num w:numId="11">
-    <w:abstractNumId w:val="10"/>
+    <w:abstractNumId w:val="16"/>
   </w:num>
   <w:num w:numId="12">
-    <w:abstractNumId w:val="18"/>
+    <w:abstractNumId w:val="26"/>
   </w:num>
   <w:num w:numId="13">
-    <w:abstractNumId w:val="22"/>
+    <w:abstractNumId w:val="32"/>
   </w:num>
   <w:num w:numId="14">
-    <w:abstractNumId w:val="12"/>
+    <w:abstractNumId w:val="18"/>
   </w:num>
   <w:num w:numId="15">
     <w:abstractNumId w:val="1"/>
   </w:num>
   <w:num w:numId="16">
+    <w:abstractNumId w:val="14"/>
+  </w:num>
+  <w:num w:numId="17">
     <w:abstractNumId w:val="8"/>
   </w:num>
-  <w:num w:numId="17">
-    <w:abstractNumId w:val="5"/>
-  </w:num>
   <w:num w:numId="18">
-    <w:abstractNumId w:val="6"/>
+    <w:abstractNumId w:val="12"/>
   </w:num>
   <w:num w:numId="19">
-    <w:abstractNumId w:val="24"/>
+    <w:abstractNumId w:val="34"/>
   </w:num>
   <w:num w:numId="20">
-    <w:abstractNumId w:val="15"/>
+    <w:abstractNumId w:val="22"/>
   </w:num>
   <w:num w:numId="21">
     <w:abstractNumId w:val="0"/>
   </w:num>
   <w:num w:numId="22">
+    <w:abstractNumId w:val="13"/>
+  </w:num>
+  <w:num w:numId="23">
+    <w:abstractNumId w:val="23"/>
+  </w:num>
+  <w:num w:numId="24">
+    <w:abstractNumId w:val="5"/>
+  </w:num>
+  <w:num w:numId="25">
+    <w:abstractNumId w:val="15"/>
+  </w:num>
+  <w:num w:numId="26">
     <w:abstractNumId w:val="7"/>
   </w:num>
-  <w:num w:numId="23">
-    <w:abstractNumId w:val="16"/>
+  <w:num w:numId="27">
+    <w:abstractNumId w:val="2"/>
   </w:num>
-  <w:num w:numId="24">
-    <w:abstractNumId w:val="3"/>
+  <w:num w:numId="28">
+    <w:abstractNumId w:val="31"/>
   </w:num>
-  <w:num w:numId="25">
+  <w:num w:numId="29">
+    <w:abstractNumId w:val="4"/>
+  </w:num>
+  <w:num w:numId="30">
+    <w:abstractNumId w:val="27"/>
+  </w:num>
+  <w:num w:numId="31">
+    <w:abstractNumId w:val="10"/>
+  </w:num>
+  <w:num w:numId="32">
+    <w:abstractNumId w:val="24"/>
+  </w:num>
+  <w:num w:numId="33">
     <w:abstractNumId w:val="9"/>
+  </w:num>
+  <w:num w:numId="34">
+    <w:abstractNumId w:val="11"/>
+  </w:num>
+  <w:num w:numId="35">
+    <w:abstractNumId w:val="20"/>
   </w:num>
 </w:numbering>
 </file>
@@ -12180,6 +18245,35 @@
       </w:tblBorders>
     </w:tblPr>
   </w:style>
+  <w:style w:type="character" w:styleId="HTMLCode">
+    <w:name w:val="HTML Code"/>
+    <w:basedOn w:val="DefaultParagraphFont"/>
+    <w:uiPriority w:val="99"/>
+    <w:semiHidden/>
+    <w:unhideWhenUsed/>
+    <w:rsid w:val="001F41BE"/>
+    <w:rPr>
+      <w:rFonts w:ascii="Courier New" w:eastAsia="Times New Roman" w:hAnsi="Courier New" w:cs="Courier New"/>
+      <w:sz w:val="20"/>
+      <w:szCs w:val="20"/>
+    </w:rPr>
+  </w:style>
+  <w:style w:type="character" w:customStyle="1" w:styleId="term">
+    <w:name w:val="term"/>
+    <w:basedOn w:val="DefaultParagraphFont"/>
+    <w:rsid w:val="00803FFC"/>
+  </w:style>
+  <w:style w:type="character" w:styleId="Strong">
+    <w:name w:val="Strong"/>
+    <w:basedOn w:val="DefaultParagraphFont"/>
+    <w:uiPriority w:val="22"/>
+    <w:qFormat/>
+    <w:rsid w:val="00A86B4F"/>
+    <w:rPr>
+      <w:b/>
+      <w:bCs/>
+    </w:rPr>
+  </w:style>
 </w:styles>
 </file>
 
@@ -12483,7 +18577,7 @@
 </file>
 
 <file path=customXml/itemProps1.xml><?xml version="1.0" encoding="utf-8"?>
-<ds:datastoreItem xmlns:ds="http://schemas.openxmlformats.org/officeDocument/2006/customXml" ds:itemID="{0FC055D5-EB58-49F6-B7B1-9B86AD9732A8}">
+<ds:datastoreItem xmlns:ds="http://schemas.openxmlformats.org/officeDocument/2006/customXml" ds:itemID="{CFC84FD2-8501-449C-BB87-85DDABB2E29F}">
   <ds:schemaRefs>
     <ds:schemaRef ds:uri="http://schemas.openxmlformats.org/officeDocument/2006/bibliography"/>
   </ds:schemaRefs>

--- a/MyNotes/AWS SAP-C01/Notes/CSA_PRO_Notebook_I.docx
+++ b/MyNotes/AWS SAP-C01/Notes/CSA_PRO_Notebook_I.docx
@@ -9,12 +9,6 @@
           <w:bottom w:val="single" w:sz="12" w:space="1" w:color="auto"/>
         </w:pBdr>
       </w:pPr>
-      <w:r>
-        <w:t xml:space="preserve"> </w:t>
-      </w:r>
-      <w:r>
-        <w:tab/>
-      </w:r>
       <w:r>
         <w:t>C</w:t>
       </w:r>
@@ -60,7 +54,7 @@
           <w:pPr>
             <w:pStyle w:val="TOC1"/>
             <w:tabs>
-              <w:tab w:val="right" w:leader="dot" w:pos="9016"/>
+              <w:tab w:val="right" w:leader="dot" w:pos="10456"/>
             </w:tabs>
             <w:rPr>
               <w:rFonts w:eastAsiaTheme="minorEastAsia"/>
@@ -77,7 +71,7 @@
           <w:r>
             <w:fldChar w:fldCharType="separate"/>
           </w:r>
-          <w:hyperlink w:anchor="_Toc30095386" w:history="1">
+          <w:hyperlink w:anchor="_Toc35683824" w:history="1">
             <w:r>
               <w:rPr>
                 <w:rStyle w:val="Hyperlink"/>
@@ -106,7 +100,7 @@
                 <w:noProof/>
                 <w:webHidden/>
               </w:rPr>
-              <w:instrText xml:space="preserve"> PAGEREF _Toc30095386 \h </w:instrText>
+              <w:instrText xml:space="preserve"> PAGEREF _Toc35683824 \h </w:instrText>
             </w:r>
             <w:r>
               <w:rPr>
@@ -141,7 +135,7 @@
           <w:pPr>
             <w:pStyle w:val="TOC1"/>
             <w:tabs>
-              <w:tab w:val="right" w:leader="dot" w:pos="9016"/>
+              <w:tab w:val="right" w:leader="dot" w:pos="10456"/>
             </w:tabs>
             <w:rPr>
               <w:rFonts w:eastAsiaTheme="minorEastAsia"/>
@@ -149,7 +143,7 @@
               <w:lang w:eastAsia="en-IN"/>
             </w:rPr>
           </w:pPr>
-          <w:hyperlink w:anchor="_Toc30095387" w:history="1">
+          <w:hyperlink w:anchor="_Toc35683825" w:history="1">
             <w:r>
               <w:rPr>
                 <w:rStyle w:val="Hyperlink"/>
@@ -178,7 +172,7 @@
                 <w:noProof/>
                 <w:webHidden/>
               </w:rPr>
-              <w:instrText xml:space="preserve"> PAGEREF _Toc30095387 \h </w:instrText>
+              <w:instrText xml:space="preserve"> PAGEREF _Toc35683825 \h </w:instrText>
             </w:r>
             <w:r>
               <w:rPr>
@@ -198,7 +192,7 @@
                 <w:noProof/>
                 <w:webHidden/>
               </w:rPr>
-              <w:t>1</w:t>
+              <w:t>5</w:t>
             </w:r>
             <w:r>
               <w:rPr>
@@ -213,7 +207,7 @@
           <w:pPr>
             <w:pStyle w:val="TOC1"/>
             <w:tabs>
-              <w:tab w:val="right" w:leader="dot" w:pos="9016"/>
+              <w:tab w:val="right" w:leader="dot" w:pos="10456"/>
             </w:tabs>
             <w:rPr>
               <w:rFonts w:eastAsiaTheme="minorEastAsia"/>
@@ -221,7 +215,7 @@
               <w:lang w:eastAsia="en-IN"/>
             </w:rPr>
           </w:pPr>
-          <w:hyperlink w:anchor="_Toc30095388" w:history="1">
+          <w:hyperlink w:anchor="_Toc35683826" w:history="1">
             <w:r>
               <w:rPr>
                 <w:rStyle w:val="Hyperlink"/>
@@ -229,7 +223,25 @@
                 <w:bCs/>
                 <w:noProof/>
               </w:rPr>
-              <w:t>Section 5: AWS Services and Strategies for Deployment and Operation/Monitoring Management</w:t>
+              <w:t>Section 5: AWS Services and Strategies for Deployme</w:t>
+            </w:r>
+            <w:r>
+              <w:rPr>
+                <w:rStyle w:val="Hyperlink"/>
+                <w:b/>
+                <w:bCs/>
+                <w:noProof/>
+              </w:rPr>
+              <w:t>n</w:t>
+            </w:r>
+            <w:r>
+              <w:rPr>
+                <w:rStyle w:val="Hyperlink"/>
+                <w:b/>
+                <w:bCs/>
+                <w:noProof/>
+              </w:rPr>
+              <w:t>t and Operation/Monitoring Management</w:t>
             </w:r>
             <w:r>
               <w:rPr>
@@ -250,7 +262,7 @@
                 <w:noProof/>
                 <w:webHidden/>
               </w:rPr>
-              <w:instrText xml:space="preserve"> PAGEREF _Toc30095388 \h </w:instrText>
+              <w:instrText xml:space="preserve"> PAGEREF _Toc35683826 \h </w:instrText>
             </w:r>
             <w:r>
               <w:rPr>
@@ -270,7 +282,7 @@
                 <w:noProof/>
                 <w:webHidden/>
               </w:rPr>
-              <w:t>1</w:t>
+              <w:t>9</w:t>
             </w:r>
             <w:r>
               <w:rPr>
@@ -327,7 +339,7 @@
           <w:bCs/>
         </w:rPr>
       </w:pPr>
-      <w:bookmarkStart w:id="0" w:name="_Toc30095386"/>
+      <w:bookmarkStart w:id="0" w:name="_Toc35683824"/>
       <w:r>
         <w:rPr>
           <w:b/>
@@ -4326,7 +4338,7 @@
           <w:bCs/>
         </w:rPr>
       </w:pPr>
-      <w:bookmarkStart w:id="1" w:name="_Toc30095387"/>
+      <w:bookmarkStart w:id="1" w:name="_Toc35683825"/>
       <w:r>
         <w:rPr>
           <w:b/>
@@ -9075,7 +9087,7 @@
           <w:bCs/>
         </w:rPr>
       </w:pPr>
-      <w:bookmarkStart w:id="2" w:name="_Toc30095388"/>
+      <w:bookmarkStart w:id="2" w:name="_Toc35683826"/>
       <w:r>
         <w:rPr>
           <w:b/>
@@ -11814,6 +11826,7 @@
           <w:ilvl w:val="0"/>
           <w:numId w:val="28"/>
         </w:numPr>
+        <w:jc w:val="both"/>
         <w:rPr>
           <w:lang w:val="en-US"/>
         </w:rPr>
@@ -12586,26 +12599,70 @@
         </w:rPr>
         <w:t xml:space="preserve">Stack-Policy: </w:t>
       </w:r>
-    </w:p>
-    <w:p>
-      <w:pPr>
-        <w:pStyle w:val="ListParagraph"/>
-        <w:numPr>
-          <w:ilvl w:val="0"/>
-          <w:numId w:val="30"/>
-        </w:numPr>
-        <w:rPr>
-          <w:lang w:val="en-US"/>
-        </w:rPr>
-      </w:pPr>
-      <w:r>
-        <w:rPr>
-          <w:lang w:val="en-US"/>
-        </w:rPr>
+      <w:r>
+        <w:rPr>
+          <w:lang w:val="en-US"/>
+        </w:rPr>
+        <w:t xml:space="preserve">The CloudFormation stack policy is a JSON document that defines what can be updated as part of a stack update operation. To set or update the policy, </w:t>
+      </w:r>
+      <w:r>
+        <w:rPr>
+          <w:lang w:val="en-US"/>
+        </w:rPr>
+        <w:t>the</w:t>
+      </w:r>
+      <w:r>
+        <w:rPr>
+          <w:lang w:val="en-US"/>
+        </w:rPr>
+        <w:t xml:space="preserve"> IAM users or roles must first have the ability to call the </w:t>
+      </w:r>
+      <w:proofErr w:type="spellStart"/>
+      <w:proofErr w:type="gramStart"/>
+      <w:r>
+        <w:rPr>
+          <w:rFonts w:ascii="Courier New" w:hAnsi="Courier New" w:cs="Courier New"/>
+          <w:lang w:val="en-US"/>
+        </w:rPr>
+        <w:t>cloudformation:SetStackPolicy</w:t>
+      </w:r>
+      <w:proofErr w:type="spellEnd"/>
+      <w:proofErr w:type="gramEnd"/>
+      <w:r>
+        <w:rPr>
+          <w:lang w:val="en-US"/>
+        </w:rPr>
+        <w:t xml:space="preserve"> action.</w:t>
+      </w:r>
+    </w:p>
+    <w:p>
+      <w:pPr>
+        <w:rPr>
+          <w:lang w:val="en-US"/>
+        </w:rPr>
+      </w:pPr>
+    </w:p>
+    <w:p>
+      <w:pPr>
+        <w:rPr>
+          <w:b/>
+          <w:bCs/>
+          <w:lang w:val="en-US"/>
+        </w:rPr>
+      </w:pPr>
+      <w:r>
+        <w:rPr>
+          <w:b/>
+          <w:bCs/>
+          <w:lang w:val="en-US"/>
+        </w:rPr>
+        <w:lastRenderedPageBreak/>
         <w:t xml:space="preserve">AWS CloudFormation </w:t>
       </w:r>
       <w:r>
         <w:rPr>
+          <w:b/>
+          <w:bCs/>
           <w:lang w:val="en-US"/>
         </w:rPr>
         <w:t>Best Practice</w:t>
@@ -12675,7 +12732,6 @@
         <w:rPr>
           <w:lang w:val="en-US"/>
         </w:rPr>
-        <w:lastRenderedPageBreak/>
         <w:t>Use Cross-Stack References to Export Shared Resources</w:t>
       </w:r>
     </w:p>
@@ -13468,6 +13524,8 @@
         <w:rPr>
           <w:rStyle w:val="Strong"/>
           <w:rFonts w:cstheme="minorHAnsi"/>
+          <w:i/>
+          <w:iCs/>
           <w:lang w:val="en-US"/>
         </w:rPr>
       </w:pPr>
@@ -13481,7 +13539,7 @@
           <w:sz w:val="21"/>
           <w:szCs w:val="21"/>
         </w:rPr>
-        <w:t>Limiting Access to CloudFormation Stacks with IAM</w:t>
+        <w:t>Limiting Access to CloudFormation Stacks with IAM – Limit the IAM user access to the CloudFormation API</w:t>
       </w:r>
       <w:r>
         <w:rPr>
@@ -13493,8 +13551,36 @@
           <w:sz w:val="21"/>
           <w:szCs w:val="21"/>
         </w:rPr>
-        <w:t xml:space="preserve"> – Limit the IAM user access to the CloudFormation API</w:t>
-      </w:r>
+        <w:t xml:space="preserve">. </w:t>
+      </w:r>
+      <w:r>
+        <w:rPr>
+          <w:rStyle w:val="Strong"/>
+          <w:rFonts w:cstheme="minorHAnsi"/>
+          <w:b w:val="0"/>
+          <w:bCs w:val="0"/>
+          <w:i/>
+          <w:iCs/>
+          <w:color w:val="333333"/>
+          <w:sz w:val="21"/>
+          <w:szCs w:val="21"/>
+        </w:rPr>
+        <w:t>Who can do what?</w:t>
+      </w:r>
+    </w:p>
+    <w:p>
+      <w:pPr>
+        <w:pStyle w:val="ListParagraph"/>
+        <w:numPr>
+          <w:ilvl w:val="1"/>
+          <w:numId w:val="35"/>
+        </w:numPr>
+        <w:rPr>
+          <w:rStyle w:val="Strong"/>
+          <w:rFonts w:cstheme="minorHAnsi"/>
+          <w:lang w:val="en-US"/>
+        </w:rPr>
+      </w:pPr>
       <w:r>
         <w:rPr>
           <w:rStyle w:val="Strong"/>
@@ -13505,22 +13591,8 @@
           <w:sz w:val="21"/>
           <w:szCs w:val="21"/>
         </w:rPr>
-        <w:t xml:space="preserve">. </w:t>
-      </w:r>
-    </w:p>
-    <w:p>
-      <w:pPr>
-        <w:pStyle w:val="ListParagraph"/>
-        <w:numPr>
-          <w:ilvl w:val="1"/>
-          <w:numId w:val="35"/>
-        </w:numPr>
-        <w:rPr>
-          <w:rStyle w:val="Strong"/>
-          <w:rFonts w:cstheme="minorHAnsi"/>
-          <w:lang w:val="en-US"/>
-        </w:rPr>
-      </w:pPr>
+        <w:t>Use IAM conditions for CloudFormation to l</w:t>
+      </w:r>
       <w:r>
         <w:rPr>
           <w:rStyle w:val="Strong"/>
@@ -13531,7 +13603,7 @@
           <w:sz w:val="21"/>
           <w:szCs w:val="21"/>
         </w:rPr>
-        <w:t>Use IAM conditions for CloudFormation to l</w:t>
+        <w:t>imit the creation and update of the AWS resources using CloudFormation</w:t>
       </w:r>
       <w:r>
         <w:rPr>
@@ -13543,18 +13615,6 @@
           <w:sz w:val="21"/>
           <w:szCs w:val="21"/>
         </w:rPr>
-        <w:t>imit the creation and update of the AWS resources using CloudFormation</w:t>
-      </w:r>
-      <w:r>
-        <w:rPr>
-          <w:rStyle w:val="Strong"/>
-          <w:rFonts w:cstheme="minorHAnsi"/>
-          <w:b w:val="0"/>
-          <w:bCs w:val="0"/>
-          <w:color w:val="333333"/>
-          <w:sz w:val="21"/>
-          <w:szCs w:val="21"/>
-        </w:rPr>
         <w:t xml:space="preserve"> using </w:t>
       </w:r>
     </w:p>
@@ -13573,7 +13633,6 @@
           <w:lang w:val="en-US"/>
         </w:rPr>
       </w:pPr>
-      <w:bookmarkStart w:id="3" w:name="_GoBack"/>
       <w:proofErr w:type="spellStart"/>
       <w:proofErr w:type="gramStart"/>
       <w:r>
@@ -13714,10 +13773,8 @@
           <w:sz w:val="21"/>
           <w:szCs w:val="21"/>
         </w:rPr>
-        <w:t xml:space="preserve">– The CloudFormation stack policy is a JSON document that defines what can be updated as part of a stack update operation. To set or update the policy, your IAM users or roles must first have the ability to call the </w:t>
-      </w:r>
-      <w:proofErr w:type="spellStart"/>
-      <w:proofErr w:type="gramStart"/>
+        <w:t xml:space="preserve">– The CloudFormation stack policy is a JSON document that defines what can be updated as part of a stack update operation. To set or update the policy, your IAM users </w:t>
+      </w:r>
       <w:r>
         <w:rPr>
           <w:rFonts w:cstheme="minorHAnsi"/>
@@ -13725,10 +13782,11 @@
           <w:sz w:val="21"/>
           <w:szCs w:val="21"/>
         </w:rPr>
-        <w:t>cloudformation:SetStackPolicy</w:t>
-      </w:r>
-      <w:proofErr w:type="spellEnd"/>
-      <w:proofErr w:type="gramEnd"/>
+        <w:lastRenderedPageBreak/>
+        <w:t xml:space="preserve">or roles must first have the ability to call the </w:t>
+      </w:r>
+      <w:proofErr w:type="spellStart"/>
+      <w:proofErr w:type="gramStart"/>
       <w:r>
         <w:rPr>
           <w:rFonts w:cstheme="minorHAnsi"/>
@@ -13736,8 +13794,10 @@
           <w:sz w:val="21"/>
           <w:szCs w:val="21"/>
         </w:rPr>
-        <w:t xml:space="preserve"> action.</w:t>
-      </w:r>
+        <w:t>cloudformation:SetStackPolicy</w:t>
+      </w:r>
+      <w:proofErr w:type="spellEnd"/>
+      <w:proofErr w:type="gramEnd"/>
       <w:r>
         <w:rPr>
           <w:rFonts w:cstheme="minorHAnsi"/>
@@ -13745,9 +13805,8 @@
           <w:sz w:val="21"/>
           <w:szCs w:val="21"/>
         </w:rPr>
-        <w:t xml:space="preserve"> Using </w:t>
-      </w:r>
-      <w:proofErr w:type="spellStart"/>
+        <w:t xml:space="preserve"> action.</w:t>
+      </w:r>
       <w:r>
         <w:rPr>
           <w:rFonts w:cstheme="minorHAnsi"/>
@@ -13755,9 +13814,9 @@
           <w:sz w:val="21"/>
           <w:szCs w:val="21"/>
         </w:rPr>
-        <w:t>StackPolicyURL</w:t>
-      </w:r>
-      <w:proofErr w:type="spellEnd"/>
+        <w:t xml:space="preserve"> Using </w:t>
+      </w:r>
+      <w:proofErr w:type="spellStart"/>
       <w:r>
         <w:rPr>
           <w:rFonts w:cstheme="minorHAnsi"/>
@@ -13765,16 +13824,808 @@
           <w:sz w:val="21"/>
           <w:szCs w:val="21"/>
         </w:rPr>
+        <w:t>StackPolicyURL</w:t>
+      </w:r>
+      <w:proofErr w:type="spellEnd"/>
+      <w:r>
+        <w:rPr>
+          <w:rFonts w:cstheme="minorHAnsi"/>
+          <w:color w:val="333333"/>
+          <w:sz w:val="21"/>
+          <w:szCs w:val="21"/>
+        </w:rPr>
         <w:t xml:space="preserve"> parameter one can enforce the stack policy that needs to be used </w:t>
       </w:r>
     </w:p>
-    <w:bookmarkEnd w:id="3"/>
-    <w:p>
-      <w:pPr>
-        <w:rPr>
-          <w:lang w:val="en-US"/>
-        </w:rPr>
-      </w:pPr>
+    <w:p>
+      <w:pPr>
+        <w:jc w:val="both"/>
+        <w:rPr>
+          <w:rFonts w:cstheme="minorHAnsi"/>
+          <w:b/>
+          <w:bCs/>
+          <w:lang w:val="en-US"/>
+        </w:rPr>
+      </w:pPr>
+    </w:p>
+    <w:p>
+      <w:pPr>
+        <w:jc w:val="both"/>
+        <w:rPr>
+          <w:rFonts w:cstheme="minorHAnsi"/>
+          <w:b/>
+          <w:bCs/>
+          <w:lang w:val="en-US"/>
+        </w:rPr>
+      </w:pPr>
+      <w:r>
+        <w:rPr>
+          <w:rFonts w:cstheme="minorHAnsi"/>
+          <w:b/>
+          <w:bCs/>
+          <w:highlight w:val="yellow"/>
+          <w:lang w:val="en-US"/>
+        </w:rPr>
+        <w:t>PENDING – OPSWORKs Note be added later.</w:t>
+      </w:r>
+      <w:r>
+        <w:rPr>
+          <w:rFonts w:cstheme="minorHAnsi"/>
+          <w:b/>
+          <w:bCs/>
+          <w:lang w:val="en-US"/>
+        </w:rPr>
+        <w:t xml:space="preserve"> </w:t>
+      </w:r>
+    </w:p>
+    <w:p>
+      <w:pPr>
+        <w:rPr>
+          <w:b/>
+          <w:bCs/>
+          <w:sz w:val="18"/>
+          <w:szCs w:val="18"/>
+          <w:highlight w:val="magenta"/>
+        </w:rPr>
+      </w:pPr>
+      <w:r>
+        <w:rPr>
+          <w:b/>
+          <w:bCs/>
+          <w:sz w:val="18"/>
+          <w:szCs w:val="18"/>
+          <w:highlight w:val="magenta"/>
+        </w:rPr>
+        <w:t>0</w:t>
+      </w:r>
+      <w:r>
+        <w:rPr>
+          <w:b/>
+          <w:bCs/>
+          <w:sz w:val="18"/>
+          <w:szCs w:val="18"/>
+          <w:highlight w:val="magenta"/>
+        </w:rPr>
+        <w:t>3/21</w:t>
+      </w:r>
+      <w:r>
+        <w:rPr>
+          <w:b/>
+          <w:bCs/>
+          <w:sz w:val="18"/>
+          <w:szCs w:val="18"/>
+          <w:highlight w:val="magenta"/>
+        </w:rPr>
+        <w:t>/2020</w:t>
+      </w:r>
+    </w:p>
+    <w:p>
+      <w:pPr>
+        <w:pStyle w:val="ListParagraph"/>
+        <w:numPr>
+          <w:ilvl w:val="0"/>
+          <w:numId w:val="34"/>
+        </w:numPr>
+        <w:rPr>
+          <w:lang w:val="en-US"/>
+        </w:rPr>
+      </w:pPr>
+      <w:proofErr w:type="spellStart"/>
+      <w:r>
+        <w:rPr>
+          <w:b/>
+          <w:bCs/>
+          <w:lang w:val="en-US"/>
+        </w:rPr>
+        <w:t>ElasticBeanStack</w:t>
+      </w:r>
+      <w:proofErr w:type="spellEnd"/>
+      <w:r>
+        <w:rPr>
+          <w:b/>
+          <w:bCs/>
+          <w:lang w:val="en-US"/>
+        </w:rPr>
+        <w:t>:</w:t>
+      </w:r>
+      <w:r>
+        <w:rPr>
+          <w:b/>
+          <w:bCs/>
+          <w:lang w:val="en-US"/>
+        </w:rPr>
+        <w:t xml:space="preserve"> </w:t>
+      </w:r>
+      <w:r>
+        <w:rPr>
+          <w:lang w:val="en-US"/>
+        </w:rPr>
+        <w:t xml:space="preserve">AWS Elastic Bean Stack is an </w:t>
+      </w:r>
+      <w:proofErr w:type="spellStart"/>
+      <w:r>
+        <w:rPr>
+          <w:lang w:val="en-US"/>
+        </w:rPr>
+        <w:t>eassy</w:t>
+      </w:r>
+      <w:proofErr w:type="spellEnd"/>
+      <w:r>
+        <w:rPr>
+          <w:lang w:val="en-US"/>
+        </w:rPr>
+        <w:t xml:space="preserve"> to use service for deploying scalable web application and services development with supported programming languages on familiar servers like </w:t>
+      </w:r>
+      <w:proofErr w:type="gramStart"/>
+      <w:r>
+        <w:rPr>
+          <w:lang w:val="en-US"/>
+        </w:rPr>
+        <w:t>Apache ,</w:t>
+      </w:r>
+      <w:proofErr w:type="gramEnd"/>
+      <w:r>
+        <w:rPr>
+          <w:lang w:val="en-US"/>
+        </w:rPr>
+        <w:t xml:space="preserve"> Nginx , Passenger , Docker , tomcat and IIS. </w:t>
+      </w:r>
+    </w:p>
+    <w:tbl>
+      <w:tblPr>
+        <w:tblStyle w:val="TableGrid"/>
+        <w:tblW w:w="0" w:type="auto"/>
+        <w:tblLook w:val="04A0" w:firstRow="1" w:lastRow="0" w:firstColumn="1" w:lastColumn="0" w:noHBand="0" w:noVBand="1"/>
+      </w:tblPr>
+      <w:tblGrid>
+        <w:gridCol w:w="3485"/>
+        <w:gridCol w:w="3485"/>
+        <w:gridCol w:w="3486"/>
+      </w:tblGrid>
+      <w:tr>
+        <w:tc>
+          <w:tcPr>
+            <w:tcW w:w="3485" w:type="dxa"/>
+            <w:shd w:val="clear" w:color="auto" w:fill="D0CECE" w:themeFill="background2" w:themeFillShade="E6"/>
+          </w:tcPr>
+          <w:p>
+            <w:pPr>
+              <w:rPr>
+                <w:b/>
+                <w:bCs/>
+                <w:lang w:val="en-US"/>
+              </w:rPr>
+            </w:pPr>
+            <w:r>
+              <w:rPr>
+                <w:b/>
+                <w:bCs/>
+                <w:lang w:val="en-US"/>
+              </w:rPr>
+              <w:t xml:space="preserve">CloudFormation </w:t>
+            </w:r>
+          </w:p>
+        </w:tc>
+        <w:tc>
+          <w:tcPr>
+            <w:tcW w:w="3485" w:type="dxa"/>
+            <w:shd w:val="clear" w:color="auto" w:fill="D0CECE" w:themeFill="background2" w:themeFillShade="E6"/>
+          </w:tcPr>
+          <w:p>
+            <w:pPr>
+              <w:rPr>
+                <w:b/>
+                <w:bCs/>
+                <w:lang w:val="en-US"/>
+              </w:rPr>
+            </w:pPr>
+            <w:r>
+              <w:rPr>
+                <w:b/>
+                <w:bCs/>
+                <w:lang w:val="en-US"/>
+              </w:rPr>
+              <w:t>AWS Ops Work</w:t>
+            </w:r>
+          </w:p>
+        </w:tc>
+        <w:tc>
+          <w:tcPr>
+            <w:tcW w:w="3486" w:type="dxa"/>
+            <w:shd w:val="clear" w:color="auto" w:fill="D0CECE" w:themeFill="background2" w:themeFillShade="E6"/>
+          </w:tcPr>
+          <w:p>
+            <w:pPr>
+              <w:rPr>
+                <w:b/>
+                <w:bCs/>
+                <w:lang w:val="en-US"/>
+              </w:rPr>
+            </w:pPr>
+            <w:r>
+              <w:rPr>
+                <w:b/>
+                <w:bCs/>
+                <w:lang w:val="en-US"/>
+              </w:rPr>
+              <w:t xml:space="preserve">Elastic </w:t>
+            </w:r>
+            <w:proofErr w:type="spellStart"/>
+            <w:r>
+              <w:rPr>
+                <w:b/>
+                <w:bCs/>
+                <w:lang w:val="en-US"/>
+              </w:rPr>
+              <w:t>BeanStack</w:t>
+            </w:r>
+            <w:proofErr w:type="spellEnd"/>
+          </w:p>
+        </w:tc>
+      </w:tr>
+      <w:tr>
+        <w:tc>
+          <w:tcPr>
+            <w:tcW w:w="3485" w:type="dxa"/>
+          </w:tcPr>
+          <w:p>
+            <w:pPr>
+              <w:rPr>
+                <w:lang w:val="en-US"/>
+              </w:rPr>
+            </w:pPr>
+            <w:r>
+              <w:rPr>
+                <w:lang w:val="en-US"/>
+              </w:rPr>
+              <w:t xml:space="preserve">Where the target is the create a </w:t>
+            </w:r>
+            <w:r>
+              <w:rPr>
+                <w:lang w:val="en-US"/>
+              </w:rPr>
+              <w:t>low-level</w:t>
+            </w:r>
+            <w:r>
+              <w:rPr>
+                <w:lang w:val="en-US"/>
+              </w:rPr>
+              <w:t xml:space="preserve"> infrastructure across different </w:t>
+            </w:r>
+            <w:r>
+              <w:rPr>
+                <w:lang w:val="en-US"/>
+              </w:rPr>
+              <w:t xml:space="preserve">AWS </w:t>
+            </w:r>
+            <w:r>
+              <w:rPr>
+                <w:lang w:val="en-US"/>
+              </w:rPr>
+              <w:t xml:space="preserve">region. </w:t>
+            </w:r>
+          </w:p>
+        </w:tc>
+        <w:tc>
+          <w:tcPr>
+            <w:tcW w:w="3485" w:type="dxa"/>
+          </w:tcPr>
+          <w:p>
+            <w:pPr>
+              <w:rPr>
+                <w:lang w:val="en-US"/>
+              </w:rPr>
+            </w:pPr>
+            <w:r>
+              <w:rPr>
+                <w:lang w:val="en-US"/>
+              </w:rPr>
+              <w:t xml:space="preserve">Where the target to deploy application in AWS infrastructure </w:t>
+            </w:r>
+            <w:r>
+              <w:rPr>
+                <w:lang w:val="en-US"/>
+              </w:rPr>
+              <w:t xml:space="preserve">with more control on the </w:t>
+            </w:r>
+            <w:r>
+              <w:rPr>
+                <w:lang w:val="en-US"/>
+              </w:rPr>
+              <w:t>deployment using chef /puppet base scripts.</w:t>
+            </w:r>
+            <w:r>
+              <w:rPr>
+                <w:lang w:val="en-US"/>
+              </w:rPr>
+              <w:t xml:space="preserve"> </w:t>
+            </w:r>
+          </w:p>
+        </w:tc>
+        <w:tc>
+          <w:tcPr>
+            <w:tcW w:w="3486" w:type="dxa"/>
+          </w:tcPr>
+          <w:p>
+            <w:pPr>
+              <w:rPr>
+                <w:lang w:val="en-US"/>
+              </w:rPr>
+            </w:pPr>
+            <w:r>
+              <w:rPr>
+                <w:lang w:val="en-US"/>
+              </w:rPr>
+              <w:t xml:space="preserve">Where the target is to deploy application into selected servers with minimum </w:t>
+            </w:r>
+            <w:r>
+              <w:rPr>
+                <w:lang w:val="en-US"/>
+              </w:rPr>
+              <w:t>maintenance possible</w:t>
+            </w:r>
+            <w:r>
+              <w:rPr>
+                <w:lang w:val="en-US"/>
+              </w:rPr>
+              <w:t xml:space="preserve"> and visibility to application health monitoring. </w:t>
+            </w:r>
+          </w:p>
+        </w:tc>
+      </w:tr>
+    </w:tbl>
+    <w:p>
+      <w:pPr>
+        <w:rPr>
+          <w:lang w:val="en-US"/>
+        </w:rPr>
+      </w:pPr>
+    </w:p>
+    <w:p>
+      <w:pPr>
+        <w:pStyle w:val="ListParagraph"/>
+        <w:numPr>
+          <w:ilvl w:val="0"/>
+          <w:numId w:val="34"/>
+        </w:numPr>
+        <w:rPr>
+          <w:lang w:val="en-US"/>
+        </w:rPr>
+      </w:pPr>
+      <w:proofErr w:type="spellStart"/>
+      <w:r>
+        <w:rPr>
+          <w:lang w:val="en-US"/>
+        </w:rPr>
+        <w:t>ElasticBeanStack</w:t>
+      </w:r>
+      <w:proofErr w:type="spellEnd"/>
+      <w:r>
+        <w:rPr>
+          <w:lang w:val="en-US"/>
+        </w:rPr>
+        <w:t xml:space="preserve"> provides</w:t>
+      </w:r>
+    </w:p>
+    <w:p>
+      <w:pPr>
+        <w:pStyle w:val="ListParagraph"/>
+        <w:numPr>
+          <w:ilvl w:val="1"/>
+          <w:numId w:val="34"/>
+        </w:numPr>
+        <w:rPr>
+          <w:lang w:val="en-US"/>
+        </w:rPr>
+      </w:pPr>
+      <w:r>
+        <w:rPr>
+          <w:lang w:val="en-US"/>
+        </w:rPr>
+        <w:t xml:space="preserve">Supporting of major programming </w:t>
+      </w:r>
+      <w:r>
+        <w:rPr>
+          <w:lang w:val="en-US"/>
+        </w:rPr>
+        <w:t xml:space="preserve">language </w:t>
+      </w:r>
+      <w:r>
+        <w:rPr>
+          <w:lang w:val="en-US"/>
+        </w:rPr>
+        <w:t>like java/go/ruby/.net/php/node.js/python.</w:t>
+      </w:r>
+    </w:p>
+    <w:p>
+      <w:pPr>
+        <w:pStyle w:val="ListParagraph"/>
+        <w:numPr>
+          <w:ilvl w:val="1"/>
+          <w:numId w:val="34"/>
+        </w:numPr>
+        <w:rPr>
+          <w:lang w:val="en-US"/>
+        </w:rPr>
+      </w:pPr>
+      <w:r>
+        <w:rPr>
+          <w:lang w:val="en-US"/>
+        </w:rPr>
+        <w:t>Supporting different platform for running major programming language.</w:t>
+      </w:r>
+    </w:p>
+    <w:p>
+      <w:pPr>
+        <w:pStyle w:val="ListParagraph"/>
+        <w:numPr>
+          <w:ilvl w:val="1"/>
+          <w:numId w:val="34"/>
+        </w:numPr>
+        <w:rPr>
+          <w:lang w:val="en-US"/>
+        </w:rPr>
+      </w:pPr>
+      <w:r>
+        <w:rPr>
+          <w:lang w:val="en-US"/>
+        </w:rPr>
+        <w:t>Supporting web containers like Tomcat / Passenger/ Docker etc.</w:t>
+      </w:r>
+    </w:p>
+    <w:p>
+      <w:pPr>
+        <w:pStyle w:val="ListParagraph"/>
+        <w:numPr>
+          <w:ilvl w:val="1"/>
+          <w:numId w:val="34"/>
+        </w:numPr>
+        <w:rPr>
+          <w:lang w:val="en-US"/>
+        </w:rPr>
+      </w:pPr>
+      <w:r>
+        <w:rPr>
+          <w:lang w:val="en-US"/>
+        </w:rPr>
+        <w:t xml:space="preserve">Can also support </w:t>
+      </w:r>
+      <w:r>
+        <w:rPr>
+          <w:lang w:val="en-US"/>
+        </w:rPr>
+        <w:t>custom build platform for hosting not supporting languages/platforms.</w:t>
+      </w:r>
+    </w:p>
+    <w:p>
+      <w:pPr>
+        <w:pStyle w:val="ListParagraph"/>
+        <w:numPr>
+          <w:ilvl w:val="1"/>
+          <w:numId w:val="34"/>
+        </w:numPr>
+        <w:rPr>
+          <w:lang w:val="en-US"/>
+        </w:rPr>
+      </w:pPr>
+      <w:r>
+        <w:rPr>
+          <w:lang w:val="en-US"/>
+        </w:rPr>
+        <w:t xml:space="preserve">It also </w:t>
+      </w:r>
+      <w:r>
+        <w:rPr>
+          <w:lang w:val="en-US"/>
+        </w:rPr>
+        <w:t>provisions</w:t>
+      </w:r>
+      <w:r>
+        <w:rPr>
+          <w:lang w:val="en-US"/>
+        </w:rPr>
+        <w:t xml:space="preserve"> the resources needed to run the application like EC</w:t>
+      </w:r>
+      <w:r>
+        <w:rPr>
+          <w:lang w:val="en-US"/>
+        </w:rPr>
+        <w:t>2,</w:t>
+      </w:r>
+      <w:r>
+        <w:rPr>
+          <w:lang w:val="en-US"/>
+        </w:rPr>
+        <w:t xml:space="preserve"> load balancer etc. </w:t>
+      </w:r>
+    </w:p>
+    <w:p>
+      <w:pPr>
+        <w:pStyle w:val="ListParagraph"/>
+        <w:numPr>
+          <w:ilvl w:val="0"/>
+          <w:numId w:val="34"/>
+        </w:numPr>
+        <w:rPr>
+          <w:lang w:val="en-US"/>
+        </w:rPr>
+      </w:pPr>
+      <w:r>
+        <w:rPr>
+          <w:lang w:val="en-US"/>
+        </w:rPr>
+        <w:t>How to deploy an application on elastic bean stack.</w:t>
+      </w:r>
+    </w:p>
+    <w:p>
+      <w:pPr>
+        <w:pStyle w:val="ListParagraph"/>
+        <w:numPr>
+          <w:ilvl w:val="1"/>
+          <w:numId w:val="34"/>
+        </w:numPr>
+        <w:rPr>
+          <w:lang w:val="en-US"/>
+        </w:rPr>
+      </w:pPr>
+      <w:r>
+        <w:rPr>
+          <w:lang w:val="en-US"/>
+        </w:rPr>
+        <w:t xml:space="preserve">Develop the application </w:t>
+      </w:r>
+    </w:p>
+    <w:p>
+      <w:pPr>
+        <w:pStyle w:val="ListParagraph"/>
+        <w:numPr>
+          <w:ilvl w:val="1"/>
+          <w:numId w:val="34"/>
+        </w:numPr>
+        <w:rPr>
+          <w:lang w:val="en-US"/>
+        </w:rPr>
+      </w:pPr>
+      <w:r>
+        <w:rPr>
+          <w:lang w:val="en-US"/>
+        </w:rPr>
+        <w:t xml:space="preserve">Upload the application bundle, like .jar .war file etc. </w:t>
+      </w:r>
+    </w:p>
+    <w:p>
+      <w:pPr>
+        <w:pStyle w:val="ListParagraph"/>
+        <w:numPr>
+          <w:ilvl w:val="1"/>
+          <w:numId w:val="34"/>
+        </w:numPr>
+        <w:rPr>
+          <w:lang w:val="en-US"/>
+        </w:rPr>
+      </w:pPr>
+      <w:r>
+        <w:rPr>
+          <w:lang w:val="en-US"/>
+        </w:rPr>
+        <w:t xml:space="preserve">Provide information about the application </w:t>
+      </w:r>
+    </w:p>
+    <w:p>
+      <w:pPr>
+        <w:pStyle w:val="ListParagraph"/>
+        <w:numPr>
+          <w:ilvl w:val="1"/>
+          <w:numId w:val="34"/>
+        </w:numPr>
+        <w:rPr>
+          <w:lang w:val="en-US"/>
+        </w:rPr>
+      </w:pPr>
+      <w:r>
+        <w:rPr>
+          <w:lang w:val="en-US"/>
+        </w:rPr>
+        <w:t xml:space="preserve">Elastic Bean Stack </w:t>
+      </w:r>
+      <w:r>
+        <w:rPr>
+          <w:lang w:val="en-US"/>
+        </w:rPr>
+        <w:t xml:space="preserve">automatically launch the application and provision the resources needed for the hosting of the application. </w:t>
+      </w:r>
+    </w:p>
+    <w:p>
+      <w:pPr>
+        <w:pStyle w:val="ListParagraph"/>
+        <w:numPr>
+          <w:ilvl w:val="1"/>
+          <w:numId w:val="34"/>
+        </w:numPr>
+        <w:rPr>
+          <w:lang w:val="en-US"/>
+        </w:rPr>
+      </w:pPr>
+      <w:r>
+        <w:rPr>
+          <w:lang w:val="en-US"/>
+        </w:rPr>
+        <w:t xml:space="preserve">Once the environment is provision and the application </w:t>
+      </w:r>
+      <w:proofErr w:type="gramStart"/>
+      <w:r>
+        <w:rPr>
+          <w:lang w:val="en-US"/>
+        </w:rPr>
+        <w:t>is</w:t>
+      </w:r>
+      <w:proofErr w:type="gramEnd"/>
+      <w:r>
+        <w:rPr>
+          <w:lang w:val="en-US"/>
+        </w:rPr>
+        <w:t xml:space="preserve"> successfully launched on the provision resource, elastic bean stack help in monitoring the application and also deploy a new version of the application if needed. </w:t>
+      </w:r>
+      <w:r>
+        <w:rPr>
+          <w:lang w:val="en-US"/>
+        </w:rPr>
+        <w:t>Application monitoring metric and environment status can be monitored through AWS management console or through AWS command line interfaces.</w:t>
+      </w:r>
+    </w:p>
+    <w:p>
+      <w:pPr>
+        <w:rPr>
+          <w:lang w:val="en-US"/>
+        </w:rPr>
+      </w:pPr>
+      <w:r>
+        <w:rPr>
+          <w:lang w:val="en-US"/>
+        </w:rPr>
+        <w:t xml:space="preserve">Note: Elastic Bean Stack does not provide data persistence, within EBS. Once the EBS is stopped the data persistence within its resources will be lost.  </w:t>
+      </w:r>
+      <w:r>
+        <w:rPr>
+          <w:lang w:val="en-US"/>
+        </w:rPr>
+        <w:t>It’s</w:t>
+      </w:r>
+      <w:r>
+        <w:rPr>
+          <w:lang w:val="en-US"/>
+        </w:rPr>
+        <w:t xml:space="preserve"> </w:t>
+      </w:r>
+      <w:r>
+        <w:rPr>
+          <w:lang w:val="en-US"/>
+        </w:rPr>
+        <w:t>ADVISABLE NOT TO</w:t>
+      </w:r>
+      <w:r>
+        <w:rPr>
+          <w:lang w:val="en-US"/>
+        </w:rPr>
+        <w:t xml:space="preserve"> host RDS instance within EBS instance as the RDS data as well as the snapshot will be lost once the environment is stop. </w:t>
+      </w:r>
+      <w:r>
+        <w:rPr>
+          <w:lang w:val="en-US"/>
+        </w:rPr>
+        <w:t xml:space="preserve">One can host the RDS instance outside of the EBS and refer the same using the </w:t>
+      </w:r>
+      <w:proofErr w:type="spellStart"/>
+      <w:r>
+        <w:rPr>
+          <w:lang w:val="en-US"/>
+        </w:rPr>
+        <w:t>CName</w:t>
+      </w:r>
+      <w:proofErr w:type="spellEnd"/>
+      <w:r>
+        <w:rPr>
+          <w:lang w:val="en-US"/>
+        </w:rPr>
+        <w:t xml:space="preserve"> within the application or store the files within S3 buckets. </w:t>
+      </w:r>
+    </w:p>
+    <w:p>
+      <w:pPr>
+        <w:rPr>
+          <w:lang w:val="en-US"/>
+        </w:rPr>
+      </w:pPr>
+      <w:r>
+        <w:rPr>
+          <w:lang w:val="en-US"/>
+        </w:rPr>
+        <w:t xml:space="preserve">For Dev environment, one can consider using the elastic bean stock as an alternative for test database, but recommended for PROD environment. </w:t>
+      </w:r>
+    </w:p>
+    <w:p>
+      <w:pPr>
+        <w:rPr>
+          <w:lang w:val="en-US"/>
+        </w:rPr>
+      </w:pPr>
+      <w:r>
+        <w:rPr>
+          <w:lang w:val="en-US"/>
+        </w:rPr>
+        <w:t xml:space="preserve">AWS EBS resources can be </w:t>
+      </w:r>
+      <w:r>
+        <w:rPr>
+          <w:lang w:val="en-US"/>
+        </w:rPr>
+        <w:t>accessible</w:t>
+      </w:r>
+      <w:r>
+        <w:rPr>
+          <w:lang w:val="en-US"/>
+        </w:rPr>
+        <w:t xml:space="preserve"> directly, however </w:t>
+      </w:r>
+      <w:r>
+        <w:rPr>
+          <w:lang w:val="en-US"/>
+        </w:rPr>
+        <w:t>it’s</w:t>
+      </w:r>
+      <w:r>
+        <w:rPr>
+          <w:lang w:val="en-US"/>
+        </w:rPr>
+        <w:t xml:space="preserve"> advisable not to alter their configuration directly as it may become unusable. </w:t>
+      </w:r>
+    </w:p>
+    <w:p>
+      <w:pPr>
+        <w:rPr>
+          <w:lang w:val="en-US"/>
+        </w:rPr>
+      </w:pPr>
+      <w:r>
+        <w:rPr>
+          <w:lang w:val="en-US"/>
+        </w:rPr>
+        <w:t xml:space="preserve">One can rebuild an environment which has been terminated with 42 days, once terminated environment is rebuild it creates a </w:t>
+      </w:r>
+      <w:bookmarkStart w:id="3" w:name="_GoBack"/>
+      <w:bookmarkEnd w:id="3"/>
+      <w:r>
+        <w:rPr>
+          <w:lang w:val="en-US"/>
+        </w:rPr>
+        <w:t>new resource</w:t>
+      </w:r>
+      <w:r>
+        <w:rPr>
+          <w:lang w:val="en-US"/>
+        </w:rPr>
+        <w:t xml:space="preserve"> with the same name, ID and configuration – however data stored earlier will be lost. </w:t>
+      </w:r>
     </w:p>
     <w:sectPr>
       <w:pgSz w:w="11906" w:h="16838"/>
@@ -14965,7 +15816,7 @@
   <w:abstractNum w:abstractNumId="11" w15:restartNumberingAfterBreak="0">
     <w:nsid w:val="19615D6E"/>
     <w:multiLevelType w:val="hybridMultilevel"/>
-    <w:tmpl w:val="3698EADC"/>
+    <w:tmpl w:val="E648D3E4"/>
     <w:lvl w:ilvl="0" w:tplc="40090003">
       <w:start w:val="1"/>
       <w:numFmt w:val="bullet"/>
@@ -14978,16 +15829,16 @@
         <w:rFonts w:ascii="Courier New" w:hAnsi="Courier New" w:cs="Courier New" w:hint="default"/>
       </w:rPr>
     </w:lvl>
-    <w:lvl w:ilvl="1" w:tplc="40090003">
-      <w:start w:val="1"/>
-      <w:numFmt w:val="bullet"/>
-      <w:lvlText w:val="o"/>
+    <w:lvl w:ilvl="1" w:tplc="40090001">
+      <w:start w:val="1"/>
+      <w:numFmt w:val="bullet"/>
+      <w:lvlText w:val=""/>
       <w:lvlJc w:val="left"/>
       <w:pPr>
         <w:ind w:left="1080" w:hanging="360"/>
       </w:pPr>
       <w:rPr>
-        <w:rFonts w:ascii="Courier New" w:hAnsi="Courier New" w:cs="Courier New" w:hint="default"/>
+        <w:rFonts w:ascii="Symbol" w:hAnsi="Symbol" w:hint="default"/>
       </w:rPr>
     </w:lvl>
     <w:lvl w:ilvl="2" w:tplc="40090005" w:tentative="1">
@@ -18106,7 +18957,6 @@
   <w:style w:type="character" w:default="1" w:styleId="DefaultParagraphFont">
     <w:name w:val="Default Paragraph Font"/>
     <w:uiPriority w:val="1"/>
-    <w:semiHidden/>
     <w:unhideWhenUsed/>
   </w:style>
   <w:style w:type="table" w:default="1" w:styleId="TableNormal">
@@ -18577,7 +19427,7 @@
 </file>
 
 <file path=customXml/itemProps1.xml><?xml version="1.0" encoding="utf-8"?>
-<ds:datastoreItem xmlns:ds="http://schemas.openxmlformats.org/officeDocument/2006/customXml" ds:itemID="{CFC84FD2-8501-449C-BB87-85DDABB2E29F}">
+<ds:datastoreItem xmlns:ds="http://schemas.openxmlformats.org/officeDocument/2006/customXml" ds:itemID="{8594949B-40A0-429F-A033-06D645552B48}">
   <ds:schemaRefs>
     <ds:schemaRef ds:uri="http://schemas.openxmlformats.org/officeDocument/2006/bibliography"/>
   </ds:schemaRefs>

--- a/MyNotes/AWS SAP-C01/Notes/CSA_PRO_Notebook_I.docx
+++ b/MyNotes/AWS SAP-C01/Notes/CSA_PRO_Notebook_I.docx
@@ -223,25 +223,7 @@
                 <w:bCs/>
                 <w:noProof/>
               </w:rPr>
-              <w:t>Section 5: AWS Services and Strategies for Deployme</w:t>
-            </w:r>
-            <w:r>
-              <w:rPr>
-                <w:rStyle w:val="Hyperlink"/>
-                <w:b/>
-                <w:bCs/>
-                <w:noProof/>
-              </w:rPr>
-              <w:t>n</w:t>
-            </w:r>
-            <w:r>
-              <w:rPr>
-                <w:rStyle w:val="Hyperlink"/>
-                <w:b/>
-                <w:bCs/>
-                <w:noProof/>
-              </w:rPr>
-              <w:t>t and Operation/Monitoring Management</w:t>
+              <w:t>Section 5: AWS Services and Strategies for Deployment and Operation/Monitoring Management</w:t>
             </w:r>
             <w:r>
               <w:rPr>
@@ -522,145 +504,127 @@
           <w:highlight w:val="yellow"/>
           <w:lang w:val="en-US"/>
         </w:rPr>
-        <w:t xml:space="preserve"> on </w:t>
-      </w:r>
-      <w:proofErr w:type="spellStart"/>
-      <w:proofErr w:type="gramStart"/>
+        <w:t xml:space="preserve"> on a even of any failure.</w:t>
+      </w:r>
+      <w:r>
+        <w:rPr>
+          <w:lang w:val="en-US"/>
+        </w:rPr>
+        <w:t xml:space="preserve"> </w:t>
+      </w:r>
+      <w:r>
+        <w:rPr>
+          <w:lang w:val="en-US"/>
+        </w:rPr>
+        <w:t xml:space="preserve">  </w:t>
+      </w:r>
+    </w:p>
+    <w:p>
+      <w:pPr>
+        <w:rPr>
+          <w:lang w:val="en-US"/>
+        </w:rPr>
+      </w:pPr>
+      <w:r>
+        <w:rPr>
+          <w:lang w:val="en-US"/>
+        </w:rPr>
+        <w:t>AWS recommended to c</w:t>
+      </w:r>
+      <w:r>
+        <w:rPr>
+          <w:lang w:val="en-US"/>
+        </w:rPr>
+        <w:t xml:space="preserve">reate a library of own AMI, with own standard &amp; best practice. Ensure the AMI is up to date and stable for production usages. </w:t>
+      </w:r>
+    </w:p>
+    <w:p>
+      <w:pPr>
+        <w:rPr>
+          <w:lang w:val="en-US"/>
+        </w:rPr>
+      </w:pPr>
+      <w:r>
+        <w:rPr>
+          <w:lang w:val="en-US"/>
+        </w:rPr>
+        <w:t xml:space="preserve">Floating IP (elastic IP) = the IP that can be shift from the primary instance to secondary on an event of any failure. </w:t>
+      </w:r>
+    </w:p>
+    <w:p>
+      <w:pPr>
+        <w:rPr>
+          <w:lang w:val="en-US"/>
+        </w:rPr>
+      </w:pPr>
+      <w:r>
+        <w:rPr>
+          <w:lang w:val="en-US"/>
+        </w:rPr>
+        <w:t xml:space="preserve">Create regular EBS snapshots </w:t>
+      </w:r>
+      <w:r>
+        <w:rPr>
+          <w:lang w:val="en-US"/>
+        </w:rPr>
+        <w:t xml:space="preserve">– EBS are region </w:t>
+      </w:r>
+      <w:r>
+        <w:rPr>
+          <w:lang w:val="en-US"/>
+        </w:rPr>
+        <w:t>specific,</w:t>
+      </w:r>
+      <w:r>
+        <w:rPr>
+          <w:lang w:val="en-US"/>
+        </w:rPr>
+        <w:t xml:space="preserve"> to be used in another region we nee</w:t>
+      </w:r>
+      <w:r>
+        <w:rPr>
+          <w:lang w:val="en-US"/>
+        </w:rPr>
+        <w:t>d</w:t>
+      </w:r>
+      <w:r>
+        <w:rPr>
+          <w:lang w:val="en-US"/>
+        </w:rPr>
+        <w:t xml:space="preserve"> to copy the snapshot to the desired region before creating the EBS volume from that snapshot. </w:t>
+      </w:r>
+      <w:r>
+        <w:rPr>
+          <w:lang w:val="en-US"/>
+        </w:rPr>
+        <w:t xml:space="preserve">EBS are region specific and EBS volume are AZ specific. </w:t>
+      </w:r>
+    </w:p>
+    <w:p>
+      <w:pPr>
+        <w:rPr>
+          <w:lang w:val="en-US"/>
+        </w:rPr>
+      </w:pPr>
       <w:r>
         <w:rPr>
           <w:highlight w:val="yellow"/>
           <w:lang w:val="en-US"/>
         </w:rPr>
-        <w:t>a</w:t>
-      </w:r>
-      <w:proofErr w:type="spellEnd"/>
-      <w:proofErr w:type="gramEnd"/>
+        <w:t xml:space="preserve">Multiple </w:t>
+      </w:r>
       <w:r>
         <w:rPr>
           <w:highlight w:val="yellow"/>
           <w:lang w:val="en-US"/>
         </w:rPr>
-        <w:t xml:space="preserve"> even of any failure.</w:t>
-      </w:r>
-      <w:r>
-        <w:rPr>
-          <w:lang w:val="en-US"/>
-        </w:rPr>
-        <w:t xml:space="preserve"> </w:t>
-      </w:r>
-      <w:r>
-        <w:rPr>
-          <w:lang w:val="en-US"/>
-        </w:rPr>
-        <w:t xml:space="preserve">  </w:t>
-      </w:r>
-    </w:p>
-    <w:p>
-      <w:pPr>
-        <w:rPr>
-          <w:lang w:val="en-US"/>
-        </w:rPr>
-      </w:pPr>
-      <w:r>
-        <w:rPr>
-          <w:lang w:val="en-US"/>
-        </w:rPr>
-        <w:t>AWS recommended to c</w:t>
-      </w:r>
-      <w:r>
-        <w:rPr>
-          <w:lang w:val="en-US"/>
-        </w:rPr>
-        <w:t xml:space="preserve">reate a library of own AMI, with own standard &amp; best practice. Ensure the AMI is up to date and stable for production usages. </w:t>
-      </w:r>
-    </w:p>
-    <w:p>
-      <w:pPr>
-        <w:rPr>
-          <w:lang w:val="en-US"/>
-        </w:rPr>
-      </w:pPr>
-      <w:r>
-        <w:rPr>
-          <w:lang w:val="en-US"/>
-        </w:rPr>
-        <w:t xml:space="preserve">Floating IP (elastic IP) = the IP that can be shift from the primary instance to secondary on an event of any failure. </w:t>
-      </w:r>
-    </w:p>
-    <w:p>
-      <w:pPr>
-        <w:rPr>
-          <w:lang w:val="en-US"/>
-        </w:rPr>
-      </w:pPr>
-      <w:r>
-        <w:rPr>
-          <w:lang w:val="en-US"/>
-        </w:rPr>
-        <w:t xml:space="preserve">Create regular EBS snapshots </w:t>
-      </w:r>
-      <w:r>
-        <w:rPr>
-          <w:lang w:val="en-US"/>
-        </w:rPr>
-        <w:t xml:space="preserve">– EBS are region </w:t>
-      </w:r>
-      <w:r>
-        <w:rPr>
-          <w:lang w:val="en-US"/>
-        </w:rPr>
-        <w:t>specific,</w:t>
-      </w:r>
-      <w:r>
-        <w:rPr>
-          <w:lang w:val="en-US"/>
-        </w:rPr>
-        <w:t xml:space="preserve"> to be used in another region we nee</w:t>
-      </w:r>
-      <w:r>
-        <w:rPr>
-          <w:lang w:val="en-US"/>
-        </w:rPr>
-        <w:t>d</w:t>
-      </w:r>
-      <w:r>
-        <w:rPr>
-          <w:lang w:val="en-US"/>
-        </w:rPr>
-        <w:t xml:space="preserve"> to copy the snapshot to the desired region before creating the EBS volume from that snapshot. </w:t>
-      </w:r>
-      <w:r>
-        <w:rPr>
-          <w:lang w:val="en-US"/>
-        </w:rPr>
-        <w:t xml:space="preserve">EBS are region specific and EBS volume are AZ specific. </w:t>
-      </w:r>
-    </w:p>
-    <w:p>
-      <w:pPr>
-        <w:rPr>
-          <w:lang w:val="en-US"/>
-        </w:rPr>
-      </w:pPr>
+        <w:t>site</w:t>
+      </w:r>
       <w:r>
         <w:rPr>
           <w:highlight w:val="yellow"/>
           <w:lang w:val="en-US"/>
         </w:rPr>
-        <w:t xml:space="preserve">Multiple </w:t>
-      </w:r>
-      <w:r>
-        <w:rPr>
-          <w:highlight w:val="yellow"/>
-          <w:lang w:val="en-US"/>
-        </w:rPr>
-        <w:t>site</w:t>
-      </w:r>
-      <w:r>
-        <w:rPr>
-          <w:highlight w:val="yellow"/>
-          <w:lang w:val="en-US"/>
-        </w:rPr>
         <w:t xml:space="preserve"> architecture:</w:t>
       </w:r>
       <w:r>
@@ -679,35 +643,7 @@
         <w:rPr>
           <w:lang w:val="en-US"/>
         </w:rPr>
-        <w:t xml:space="preserve">, alternatively one can also use elastic </w:t>
-      </w:r>
-      <w:proofErr w:type="spellStart"/>
-      <w:r>
-        <w:rPr>
-          <w:lang w:val="en-US"/>
-        </w:rPr>
-        <w:t>ip</w:t>
-      </w:r>
-      <w:proofErr w:type="spellEnd"/>
-      <w:r>
-        <w:rPr>
-          <w:lang w:val="en-US"/>
-        </w:rPr>
-        <w:t xml:space="preserve"> for routing traffic, so that when the instance fails the elastic </w:t>
-      </w:r>
-      <w:proofErr w:type="spellStart"/>
-      <w:r>
-        <w:rPr>
-          <w:lang w:val="en-US"/>
-        </w:rPr>
-        <w:t>ip</w:t>
-      </w:r>
-      <w:proofErr w:type="spellEnd"/>
-      <w:r>
-        <w:rPr>
-          <w:lang w:val="en-US"/>
-        </w:rPr>
-        <w:t xml:space="preserve"> can be remapped to another running instance in same/different AZ.</w:t>
+        <w:t>, alternatively one can also use elastic ip for routing traffic, so that when the instance fails the elastic ip can be remapped to another running instance in same/different AZ.</w:t>
       </w:r>
       <w:r>
         <w:rPr>
@@ -2462,21 +2398,7 @@
         <w:rPr>
           <w:lang w:val="en-US"/>
         </w:rPr>
-        <w:t xml:space="preserve">instance can be </w:t>
-      </w:r>
-      <w:proofErr w:type="gramStart"/>
-      <w:r>
-        <w:rPr>
-          <w:lang w:val="en-US"/>
-        </w:rPr>
-        <w:t>provide</w:t>
-      </w:r>
-      <w:proofErr w:type="gramEnd"/>
-      <w:r>
-        <w:rPr>
-          <w:lang w:val="en-US"/>
-        </w:rPr>
-        <w:t xml:space="preserve"> with asynchronous data replication from the primary instance. On an event of any failure read replicas can be promoted </w:t>
+        <w:t xml:space="preserve">instance can be provide with asynchronous data replication from the primary instance. On an event of any failure read replicas can be promoted </w:t>
       </w:r>
     </w:p>
     <w:p>
@@ -3601,21 +3523,7 @@
         <w:rPr>
           <w:lang w:val="en-US"/>
         </w:rPr>
-        <w:t xml:space="preserve">Backed up AMI can be </w:t>
-      </w:r>
-      <w:proofErr w:type="spellStart"/>
-      <w:r>
-        <w:rPr>
-          <w:lang w:val="en-US"/>
-        </w:rPr>
-        <w:t>use</w:t>
-      </w:r>
-      <w:proofErr w:type="spellEnd"/>
-      <w:r>
-        <w:rPr>
-          <w:lang w:val="en-US"/>
-        </w:rPr>
-        <w:t xml:space="preserve"> to provision the remaining component. </w:t>
+        <w:t xml:space="preserve">Backed up AMI can be use to provision the remaining component. </w:t>
       </w:r>
     </w:p>
     <w:p>
@@ -4100,25 +4008,7 @@
           <w:iCs/>
           <w:lang w:val="en-US"/>
         </w:rPr>
-        <w:t xml:space="preserve">150 </w:t>
-      </w:r>
-      <w:proofErr w:type="spellStart"/>
-      <w:r>
-        <w:rPr>
-          <w:i/>
-          <w:iCs/>
-          <w:lang w:val="en-US"/>
-        </w:rPr>
-        <w:t>ms</w:t>
-      </w:r>
-      <w:proofErr w:type="spellEnd"/>
-      <w:r>
-        <w:rPr>
-          <w:i/>
-          <w:iCs/>
-          <w:lang w:val="en-US"/>
-        </w:rPr>
-        <w:t xml:space="preserve"> latency</w:t>
+        <w:t>150 ms latency</w:t>
       </w:r>
       <w:r>
         <w:rPr>
@@ -4247,21 +4137,7 @@
         <w:rPr>
           <w:lang w:val="en-US"/>
         </w:rPr>
-        <w:t xml:space="preserve">EC2 autoscaling instances – which can be </w:t>
-      </w:r>
-      <w:proofErr w:type="spellStart"/>
-      <w:r>
-        <w:rPr>
-          <w:lang w:val="en-US"/>
-        </w:rPr>
-        <w:t>use</w:t>
-      </w:r>
-      <w:proofErr w:type="spellEnd"/>
-      <w:r>
-        <w:rPr>
-          <w:lang w:val="en-US"/>
-        </w:rPr>
-        <w:t xml:space="preserve"> to replace the unhealthy instance with healthy once. </w:t>
+        <w:t xml:space="preserve">EC2 autoscaling instances – which can be use to replace the unhealthy instance with healthy once. </w:t>
       </w:r>
     </w:p>
     <w:p>
@@ -4895,21 +4771,7 @@
         <w:rPr>
           <w:lang w:val="en-US"/>
         </w:rPr>
-        <w:t xml:space="preserve">Cost forecasting </w:t>
-      </w:r>
-      <w:proofErr w:type="spellStart"/>
-      <w:r>
-        <w:rPr>
-          <w:lang w:val="en-US"/>
-        </w:rPr>
-        <w:t>base</w:t>
-      </w:r>
-      <w:proofErr w:type="spellEnd"/>
-      <w:r>
-        <w:rPr>
-          <w:lang w:val="en-US"/>
-        </w:rPr>
-        <w:t xml:space="preserve"> on historical data. </w:t>
+        <w:t xml:space="preserve">Cost forecasting base on historical data. </w:t>
       </w:r>
     </w:p>
     <w:p>
@@ -5501,21 +5363,7 @@
               <w:rPr>
                 <w:lang w:val="en-US"/>
               </w:rPr>
-              <w:t xml:space="preserve">Volume discount – all discount related to all linked account can be better </w:t>
-            </w:r>
-            <w:proofErr w:type="spellStart"/>
-            <w:r>
-              <w:rPr>
-                <w:lang w:val="en-US"/>
-              </w:rPr>
-              <w:t>mange</w:t>
-            </w:r>
-            <w:proofErr w:type="spellEnd"/>
-            <w:r>
-              <w:rPr>
-                <w:lang w:val="en-US"/>
-              </w:rPr>
-              <w:t xml:space="preserve"> when consolidated </w:t>
+              <w:t xml:space="preserve">Volume discount – all discount related to all linked account can be better mange when consolidated </w:t>
             </w:r>
           </w:p>
         </w:tc>
@@ -6093,21 +5941,7 @@
         <w:rPr>
           <w:lang w:val="en-US"/>
         </w:rPr>
-        <w:t xml:space="preserve">based on workload utilization, CPU, RAM, </w:t>
-      </w:r>
-      <w:proofErr w:type="gramStart"/>
-      <w:r>
-        <w:rPr>
-          <w:lang w:val="en-US"/>
-        </w:rPr>
-        <w:t>networking ,</w:t>
-      </w:r>
-      <w:proofErr w:type="gramEnd"/>
-      <w:r>
-        <w:rPr>
-          <w:lang w:val="en-US"/>
-        </w:rPr>
-        <w:t xml:space="preserve"> storage size, and I/O</w:t>
+        <w:t>based on workload utilization, CPU, RAM, networking , storage size, and I/O</w:t>
       </w:r>
       <w:r>
         <w:rPr>
@@ -6568,16 +6402,8 @@
         <w:rPr>
           <w:lang w:val="en-US"/>
         </w:rPr>
-        <w:t xml:space="preserve">Windows or </w:t>
-      </w:r>
-      <w:proofErr w:type="spellStart"/>
-      <w:r>
-        <w:rPr>
-          <w:lang w:val="en-US"/>
-        </w:rPr>
-        <w:t>Lunix</w:t>
-      </w:r>
-      <w:proofErr w:type="spellEnd"/>
+        <w:t>Windows or Lunix</w:t>
+      </w:r>
       <w:r>
         <w:rPr>
           <w:b/>
@@ -6861,41 +6687,13 @@
         <w:rPr>
           <w:lang w:val="en-US"/>
         </w:rPr>
-        <w:t xml:space="preserve"> using </w:t>
-      </w:r>
-      <w:proofErr w:type="spellStart"/>
-      <w:r>
-        <w:rPr>
-          <w:lang w:val="en-US"/>
-        </w:rPr>
-        <w:t>RequestSpotFleet</w:t>
-      </w:r>
-      <w:proofErr w:type="spellEnd"/>
-      <w:r>
-        <w:rPr>
-          <w:lang w:val="en-US"/>
-        </w:rPr>
-        <w:t xml:space="preserve"> API function one can launch a large number of EC2 sport instance at same time. </w:t>
-      </w:r>
-      <w:r>
-        <w:rPr>
-          <w:lang w:val="en-US"/>
-        </w:rPr>
-        <w:t xml:space="preserve">To run </w:t>
-      </w:r>
-      <w:proofErr w:type="spellStart"/>
-      <w:r>
-        <w:rPr>
-          <w:lang w:val="en-US"/>
-        </w:rPr>
-        <w:t>RequestSpotFleet</w:t>
-      </w:r>
-      <w:proofErr w:type="spellEnd"/>
-      <w:r>
-        <w:rPr>
-          <w:lang w:val="en-US"/>
-        </w:rPr>
-        <w:t xml:space="preserve"> one needs to provide Target </w:t>
+        <w:t xml:space="preserve"> using RequestSpotFleet API function one can launch a large number of EC2 sport instance at same time. </w:t>
+      </w:r>
+      <w:r>
+        <w:rPr>
+          <w:lang w:val="en-US"/>
+        </w:rPr>
+        <w:t xml:space="preserve">To run RequestSpotFleet one needs to provide Target </w:t>
       </w:r>
       <w:r>
         <w:rPr>
@@ -6919,14 +6717,7 @@
         <w:rPr>
           <w:lang w:val="en-US"/>
         </w:rPr>
-        <w:t xml:space="preserve"> Launch </w:t>
-      </w:r>
-      <w:proofErr w:type="gramStart"/>
-      <w:r>
-        <w:rPr>
-          <w:lang w:val="en-US"/>
-        </w:rPr>
-        <w:t>Specification</w:t>
+        <w:t xml:space="preserve"> Launch Specification</w:t>
       </w:r>
       <w:r>
         <w:rPr>
@@ -6934,7 +6725,6 @@
         </w:rPr>
         <w:t>(</w:t>
       </w:r>
-      <w:proofErr w:type="gramEnd"/>
       <w:r>
         <w:rPr>
           <w:lang w:val="en-US"/>
@@ -7139,18 +6929,8 @@
           <w:bCs/>
           <w:lang w:val="en-US"/>
         </w:rPr>
-        <w:t xml:space="preserve">EAST </w:t>
-      </w:r>
-      <w:proofErr w:type="spellStart"/>
-      <w:r>
-        <w:rPr>
-          <w:b/>
-          <w:bCs/>
-          <w:lang w:val="en-US"/>
-        </w:rPr>
-        <w:t>url</w:t>
-      </w:r>
-      <w:proofErr w:type="spellEnd"/>
+        <w:t>EAST url</w:t>
+      </w:r>
       <w:r>
         <w:rPr>
           <w:b/>
@@ -7737,25 +7517,7 @@
           <w:iCs/>
           <w:lang w:val="en-US"/>
         </w:rPr>
-        <w:t xml:space="preserve"> – Once a member account accepts to join </w:t>
-      </w:r>
-      <w:proofErr w:type="gramStart"/>
-      <w:r>
-        <w:rPr>
-          <w:i/>
-          <w:iCs/>
-          <w:lang w:val="en-US"/>
-        </w:rPr>
-        <w:t>a</w:t>
-      </w:r>
-      <w:proofErr w:type="gramEnd"/>
-      <w:r>
-        <w:rPr>
-          <w:i/>
-          <w:iCs/>
-          <w:lang w:val="en-US"/>
-        </w:rPr>
-        <w:t xml:space="preserve"> OU request sent by the Master Account by default all OU features will be enabled for the member account. </w:t>
+        <w:t xml:space="preserve"> – Once a member account accepts to join a OU request sent by the Master Account by default all OU features will be enabled for the member account. </w:t>
       </w:r>
       <w:r>
         <w:rPr>
@@ -7868,7 +7630,6 @@
         </w:rPr>
         <w:t xml:space="preserve"> AWS organization attaches an AWS managed SCP </w:t>
       </w:r>
-      <w:proofErr w:type="spellStart"/>
       <w:r>
         <w:rPr>
           <w:b/>
@@ -7878,19 +7639,7 @@
           <w:highlight w:val="yellow"/>
           <w:lang w:val="en-US"/>
         </w:rPr>
-        <w:t>FullAWSAccess</w:t>
-      </w:r>
-      <w:proofErr w:type="spellEnd"/>
-      <w:r>
-        <w:rPr>
-          <w:b/>
-          <w:bCs/>
-          <w:sz w:val="24"/>
-          <w:szCs w:val="24"/>
-          <w:highlight w:val="yellow"/>
-          <w:lang w:val="en-US"/>
-        </w:rPr>
-        <w:t> </w:t>
+        <w:t>FullAWSAccess </w:t>
       </w:r>
       <w:r>
         <w:rPr>
@@ -7904,7 +7653,6 @@
         </w:rPr>
         <w:t xml:space="preserve">to all the root, OUs, and account which ensure building of the organization. In order to restrict access to an OU or an account replace </w:t>
       </w:r>
-      <w:proofErr w:type="spellStart"/>
       <w:r>
         <w:rPr>
           <w:b/>
@@ -7914,19 +7662,7 @@
           <w:highlight w:val="yellow"/>
           <w:lang w:val="en-US"/>
         </w:rPr>
-        <w:t>FullAWSAccess</w:t>
-      </w:r>
-      <w:proofErr w:type="spellEnd"/>
-      <w:r>
-        <w:rPr>
-          <w:b/>
-          <w:bCs/>
-          <w:sz w:val="24"/>
-          <w:szCs w:val="24"/>
-          <w:highlight w:val="yellow"/>
-          <w:lang w:val="en-US"/>
-        </w:rPr>
-        <w:t> </w:t>
+        <w:t>FullAWSAccess </w:t>
       </w:r>
       <w:r>
         <w:rPr>
@@ -8622,25 +8358,7 @@
           <w:bCs/>
           <w:lang w:val="en-US"/>
         </w:rPr>
-        <w:t xml:space="preserve">(example sharing subnet, transit gateway </w:t>
-      </w:r>
-      <w:proofErr w:type="spellStart"/>
-      <w:r>
-        <w:rPr>
-          <w:b/>
-          <w:bCs/>
-          <w:lang w:val="en-US"/>
-        </w:rPr>
-        <w:t>etc</w:t>
-      </w:r>
-      <w:proofErr w:type="spellEnd"/>
-      <w:r>
-        <w:rPr>
-          <w:b/>
-          <w:bCs/>
-          <w:lang w:val="en-US"/>
-        </w:rPr>
-        <w:t>).</w:t>
+        <w:t>(example sharing subnet, transit gateway etc).</w:t>
       </w:r>
     </w:p>
     <w:p>
@@ -8772,7 +8490,6 @@
         </w:rPr>
         <w:t xml:space="preserve"> (</w:t>
       </w:r>
-      <w:proofErr w:type="spellStart"/>
       <w:r>
         <w:rPr>
           <w:rFonts w:ascii="CourierPrime" w:hAnsi="CourierPrime" w:cs="CourierPrime"/>
@@ -8781,7 +8498,6 @@
         </w:rPr>
         <w:t>AWSServiceRoleForOrganizations</w:t>
       </w:r>
-      <w:proofErr w:type="spellEnd"/>
       <w:r>
         <w:rPr>
           <w:rFonts w:ascii="AmazonEmber-Regular" w:hAnsi="AmazonEmber-Regular" w:cs="AmazonEmber-Regular"/>
@@ -9557,14 +9273,12 @@
                 <w:lang w:val="en-US"/>
               </w:rPr>
             </w:pPr>
-            <w:proofErr w:type="spellStart"/>
             <w:r>
               <w:rPr>
                 <w:lang w:val="en-US"/>
               </w:rPr>
               <w:t>AWSTemplateFormatVersion</w:t>
             </w:r>
-            <w:proofErr w:type="spellEnd"/>
             <w:r>
               <w:rPr>
                 <w:lang w:val="en-US"/>
@@ -9762,25 +9476,7 @@
                 <w:szCs w:val="12"/>
                 <w:lang w:val="en-US"/>
               </w:rPr>
-              <w:t>"Parameters</w:t>
-            </w:r>
-            <w:proofErr w:type="gramStart"/>
-            <w:r>
-              <w:rPr>
-                <w:sz w:val="12"/>
-                <w:szCs w:val="12"/>
-                <w:lang w:val="en-US"/>
-              </w:rPr>
-              <w:t>" :</w:t>
-            </w:r>
-            <w:proofErr w:type="gramEnd"/>
-            <w:r>
-              <w:rPr>
-                <w:sz w:val="12"/>
-                <w:szCs w:val="12"/>
-                <w:lang w:val="en-US"/>
-              </w:rPr>
-              <w:t xml:space="preserve"> {</w:t>
+              <w:t>"Parameters" : {</w:t>
             </w:r>
           </w:p>
           <w:p>
@@ -9797,35 +9493,7 @@
                 <w:szCs w:val="12"/>
                 <w:lang w:val="en-US"/>
               </w:rPr>
-              <w:t>"</w:t>
-            </w:r>
-            <w:proofErr w:type="spellStart"/>
-            <w:r>
-              <w:rPr>
-                <w:sz w:val="12"/>
-                <w:szCs w:val="12"/>
-                <w:lang w:val="en-US"/>
-              </w:rPr>
-              <w:t>InstanceType</w:t>
-            </w:r>
-            <w:proofErr w:type="spellEnd"/>
-            <w:proofErr w:type="gramStart"/>
-            <w:r>
-              <w:rPr>
-                <w:sz w:val="12"/>
-                <w:szCs w:val="12"/>
-                <w:lang w:val="en-US"/>
-              </w:rPr>
-              <w:t>" :</w:t>
-            </w:r>
-            <w:proofErr w:type="gramEnd"/>
-            <w:r>
-              <w:rPr>
-                <w:sz w:val="12"/>
-                <w:szCs w:val="12"/>
-                <w:lang w:val="en-US"/>
-              </w:rPr>
-              <w:t xml:space="preserve"> {</w:t>
+              <w:t>"InstanceType" : {</w:t>
             </w:r>
           </w:p>
           <w:p>
@@ -9842,25 +9510,7 @@
                 <w:szCs w:val="12"/>
                 <w:lang w:val="en-US"/>
               </w:rPr>
-              <w:t xml:space="preserve">      "Description</w:t>
-            </w:r>
-            <w:proofErr w:type="gramStart"/>
-            <w:r>
-              <w:rPr>
-                <w:sz w:val="12"/>
-                <w:szCs w:val="12"/>
-                <w:lang w:val="en-US"/>
-              </w:rPr>
-              <w:t>" :</w:t>
-            </w:r>
-            <w:proofErr w:type="gramEnd"/>
-            <w:r>
-              <w:rPr>
-                <w:sz w:val="12"/>
-                <w:szCs w:val="12"/>
-                <w:lang w:val="en-US"/>
-              </w:rPr>
-              <w:t xml:space="preserve"> "Amazon EC2 instance type",</w:t>
+              <w:t xml:space="preserve">      "Description" : "Amazon EC2 instance type",</w:t>
             </w:r>
           </w:p>
           <w:p>
@@ -9877,25 +9527,7 @@
                 <w:szCs w:val="12"/>
                 <w:lang w:val="en-US"/>
               </w:rPr>
-              <w:t xml:space="preserve">      "Type</w:t>
-            </w:r>
-            <w:proofErr w:type="gramStart"/>
-            <w:r>
-              <w:rPr>
-                <w:sz w:val="12"/>
-                <w:szCs w:val="12"/>
-                <w:lang w:val="en-US"/>
-              </w:rPr>
-              <w:t>" :</w:t>
-            </w:r>
-            <w:proofErr w:type="gramEnd"/>
-            <w:r>
-              <w:rPr>
-                <w:sz w:val="12"/>
-                <w:szCs w:val="12"/>
-                <w:lang w:val="en-US"/>
-              </w:rPr>
-              <w:t xml:space="preserve"> "String",</w:t>
+              <w:t xml:space="preserve">      "Type" : "String",</w:t>
             </w:r>
           </w:p>
           <w:p>
@@ -9912,25 +9544,7 @@
                 <w:szCs w:val="12"/>
                 <w:lang w:val="en-US"/>
               </w:rPr>
-              <w:t xml:space="preserve">      "Default</w:t>
-            </w:r>
-            <w:proofErr w:type="gramStart"/>
-            <w:r>
-              <w:rPr>
-                <w:sz w:val="12"/>
-                <w:szCs w:val="12"/>
-                <w:lang w:val="en-US"/>
-              </w:rPr>
-              <w:t>" :</w:t>
-            </w:r>
-            <w:proofErr w:type="gramEnd"/>
-            <w:r>
-              <w:rPr>
-                <w:sz w:val="12"/>
-                <w:szCs w:val="12"/>
-                <w:lang w:val="en-US"/>
-              </w:rPr>
-              <w:t xml:space="preserve"> "m4.large",</w:t>
+              <w:t xml:space="preserve">      "Default" : "m4.large",</w:t>
             </w:r>
           </w:p>
           <w:p>
@@ -9947,35 +9561,7 @@
                 <w:szCs w:val="12"/>
                 <w:lang w:val="en-US"/>
               </w:rPr>
-              <w:t xml:space="preserve">      "</w:t>
-            </w:r>
-            <w:proofErr w:type="spellStart"/>
-            <w:r>
-              <w:rPr>
-                <w:sz w:val="12"/>
-                <w:szCs w:val="12"/>
-                <w:lang w:val="en-US"/>
-              </w:rPr>
-              <w:t>AllowedValues</w:t>
-            </w:r>
-            <w:proofErr w:type="spellEnd"/>
-            <w:proofErr w:type="gramStart"/>
-            <w:r>
-              <w:rPr>
-                <w:sz w:val="12"/>
-                <w:szCs w:val="12"/>
-                <w:lang w:val="en-US"/>
-              </w:rPr>
-              <w:t>" :</w:t>
-            </w:r>
-            <w:proofErr w:type="gramEnd"/>
-            <w:r>
-              <w:rPr>
-                <w:sz w:val="12"/>
-                <w:szCs w:val="12"/>
-                <w:lang w:val="en-US"/>
-              </w:rPr>
-              <w:t xml:space="preserve"> [ "t1.micro", "t2.micro", "t2.small", "hs1.8xlarge", "cr1.8xlarge", "cc2.8xlarge", "cg1.4xlarge"]</w:t>
+              <w:t xml:space="preserve">      "AllowedValues" : [ "t1.micro", "t2.micro", "t2.small", "hs1.8xlarge", "cr1.8xlarge", "cc2.8xlarge", "cg1.4xlarge"]</w:t>
             </w:r>
           </w:p>
           <w:p>
@@ -10040,21 +9626,7 @@
               <w:rPr>
                 <w:lang w:val="en-US"/>
               </w:rPr>
-              <w:t xml:space="preserve">Custom define Key/Value mapping which can be </w:t>
-            </w:r>
-            <w:proofErr w:type="spellStart"/>
-            <w:r>
-              <w:rPr>
-                <w:lang w:val="en-US"/>
-              </w:rPr>
-              <w:t>use</w:t>
-            </w:r>
-            <w:proofErr w:type="spellEnd"/>
-            <w:r>
-              <w:rPr>
-                <w:lang w:val="en-US"/>
-              </w:rPr>
-              <w:t xml:space="preserve"> to specific conditional parameters. It works like a lookup table </w:t>
+              <w:t xml:space="preserve">Custom define Key/Value mapping which can be use to specific conditional parameters. It works like a lookup table </w:t>
             </w:r>
           </w:p>
           <w:p>
@@ -10074,23 +9646,7 @@
               <w:rPr>
                 <w:lang w:val="en-US"/>
               </w:rPr>
-              <w:t xml:space="preserve">One can easily map the value matching to the key using intrinsic function </w:t>
-            </w:r>
-            <w:proofErr w:type="spellStart"/>
-            <w:proofErr w:type="gramStart"/>
-            <w:r>
-              <w:rPr>
-                <w:lang w:val="en-US"/>
-              </w:rPr>
-              <w:t>fn:FindInMap</w:t>
-            </w:r>
-            <w:proofErr w:type="spellEnd"/>
-            <w:proofErr w:type="gramEnd"/>
-            <w:r>
-              <w:rPr>
-                <w:lang w:val="en-US"/>
-              </w:rPr>
-              <w:t xml:space="preserve"> in both resource and output sections. </w:t>
+              <w:t xml:space="preserve">One can easily map the value matching to the key using intrinsic function fn:FindInMap in both resource and output sections. </w:t>
             </w:r>
           </w:p>
         </w:tc>
@@ -10253,21 +9809,7 @@
               <w:rPr>
                 <w:lang w:val="en-US"/>
               </w:rPr>
-              <w:t xml:space="preserve">, one can use AWS SAM </w:t>
-            </w:r>
-            <w:proofErr w:type="spellStart"/>
-            <w:r>
-              <w:rPr>
-                <w:lang w:val="en-US"/>
-              </w:rPr>
-              <w:t>syntaxs</w:t>
-            </w:r>
-            <w:proofErr w:type="spellEnd"/>
-            <w:r>
-              <w:rPr>
-                <w:lang w:val="en-US"/>
-              </w:rPr>
-              <w:t xml:space="preserve"> to declare resources in the template.  </w:t>
+              <w:t xml:space="preserve">, one can use AWS SAM syntaxs to declare resources in the template.  </w:t>
             </w:r>
           </w:p>
         </w:tc>
@@ -10393,37 +9935,12 @@
               </w:rPr>
               <w:t xml:space="preserve">When one declares an output for an S3 bucket name, on calling </w:t>
             </w:r>
-            <w:proofErr w:type="spellStart"/>
             <w:r>
               <w:rPr>
                 <w:rFonts w:ascii="Courier New" w:hAnsi="Courier New" w:cs="Courier New"/>
                 <w:lang w:val="en-US"/>
               </w:rPr>
-              <w:t>aws</w:t>
-            </w:r>
-            <w:proofErr w:type="spellEnd"/>
-            <w:r>
-              <w:rPr>
-                <w:rFonts w:ascii="Courier New" w:hAnsi="Courier New" w:cs="Courier New"/>
-                <w:lang w:val="en-US"/>
-              </w:rPr>
-              <w:t xml:space="preserve"> </w:t>
-            </w:r>
-            <w:proofErr w:type="spellStart"/>
-            <w:r>
-              <w:rPr>
-                <w:rFonts w:ascii="Courier New" w:hAnsi="Courier New" w:cs="Courier New"/>
-                <w:lang w:val="en-US"/>
-              </w:rPr>
-              <w:t>cloudformation</w:t>
-            </w:r>
-            <w:proofErr w:type="spellEnd"/>
-            <w:r>
-              <w:rPr>
-                <w:rFonts w:ascii="Courier New" w:hAnsi="Courier New" w:cs="Courier New"/>
-                <w:lang w:val="en-US"/>
-              </w:rPr>
-              <w:t xml:space="preserve"> describe-stack</w:t>
+              <w:t>aws cloudformation describe-stack</w:t>
             </w:r>
             <w:r>
               <w:rPr>
@@ -10556,30 +10073,12 @@
                 <w:lang w:val="en-US"/>
               </w:rPr>
             </w:pPr>
-            <w:proofErr w:type="spellStart"/>
-            <w:proofErr w:type="gramStart"/>
             <w:r>
               <w:rPr>
                 <w:lang w:val="en-US"/>
               </w:rPr>
-              <w:t>Fn</w:t>
+              <w:t>Fn::GetAtt</w:t>
             </w:r>
-            <w:proofErr w:type="spellEnd"/>
-            <w:r>
-              <w:rPr>
-                <w:lang w:val="en-US"/>
-              </w:rPr>
-              <w:t>::</w:t>
-            </w:r>
-            <w:proofErr w:type="spellStart"/>
-            <w:proofErr w:type="gramEnd"/>
-            <w:r>
-              <w:rPr>
-                <w:lang w:val="en-US"/>
-              </w:rPr>
-              <w:t>GetAtt</w:t>
-            </w:r>
-            <w:proofErr w:type="spellEnd"/>
           </w:p>
         </w:tc>
         <w:tc>
@@ -10592,37 +10091,12 @@
                 <w:lang w:val="en-US"/>
               </w:rPr>
             </w:pPr>
-            <w:proofErr w:type="spellStart"/>
-            <w:proofErr w:type="gramStart"/>
             <w:r>
               <w:rPr>
                 <w:lang w:val="en-US"/>
               </w:rPr>
-              <w:t>Fn</w:t>
+              <w:t>Fn::GetAtt returns the attribute of a resource in the template.</w:t>
             </w:r>
-            <w:proofErr w:type="spellEnd"/>
-            <w:r>
-              <w:rPr>
-                <w:lang w:val="en-US"/>
-              </w:rPr>
-              <w:t>::</w:t>
-            </w:r>
-            <w:proofErr w:type="spellStart"/>
-            <w:proofErr w:type="gramEnd"/>
-            <w:r>
-              <w:rPr>
-                <w:lang w:val="en-US"/>
-              </w:rPr>
-              <w:t>GetAtt</w:t>
-            </w:r>
-            <w:proofErr w:type="spellEnd"/>
-            <w:r>
-              <w:rPr>
-                <w:lang w:val="en-US"/>
-              </w:rPr>
-              <w:t xml:space="preserve"> returns the attribute of a resource in the template.</w:t>
-            </w:r>
-            <w:proofErr w:type="spellStart"/>
             <w:r>
               <w:rPr>
                 <w:rFonts w:ascii="Courier New" w:hAnsi="Courier New" w:cs="Courier New"/>
@@ -10631,42 +10105,8 @@
                 <w:szCs w:val="16"/>
                 <w:shd w:val="clear" w:color="auto" w:fill="F9F9F9"/>
               </w:rPr>
-              <w:t>Fn</w:t>
+              <w:t>Fn::GetAtt:[</w:t>
             </w:r>
-            <w:proofErr w:type="spellEnd"/>
-            <w:r>
-              <w:rPr>
-                <w:rFonts w:ascii="Courier New" w:hAnsi="Courier New" w:cs="Courier New"/>
-                <w:color w:val="16191F"/>
-                <w:sz w:val="16"/>
-                <w:szCs w:val="16"/>
-                <w:shd w:val="clear" w:color="auto" w:fill="F9F9F9"/>
-              </w:rPr>
-              <w:t>::</w:t>
-            </w:r>
-            <w:proofErr w:type="spellStart"/>
-            <w:r>
-              <w:rPr>
-                <w:rFonts w:ascii="Courier New" w:hAnsi="Courier New" w:cs="Courier New"/>
-                <w:color w:val="16191F"/>
-                <w:sz w:val="16"/>
-                <w:szCs w:val="16"/>
-                <w:shd w:val="clear" w:color="auto" w:fill="F9F9F9"/>
-              </w:rPr>
-              <w:t>GetAtt</w:t>
-            </w:r>
-            <w:proofErr w:type="spellEnd"/>
-            <w:r>
-              <w:rPr>
-                <w:rFonts w:ascii="Courier New" w:hAnsi="Courier New" w:cs="Courier New"/>
-                <w:color w:val="16191F"/>
-                <w:sz w:val="16"/>
-                <w:szCs w:val="16"/>
-                <w:shd w:val="clear" w:color="auto" w:fill="F9F9F9"/>
-              </w:rPr>
-              <w:t>:[</w:t>
-            </w:r>
-            <w:proofErr w:type="spellStart"/>
             <w:r>
               <w:rPr>
                 <w:rStyle w:val="HTMLCode"/>
@@ -10679,7 +10119,6 @@
               </w:rPr>
               <w:t>logicalNameOfResource</w:t>
             </w:r>
-            <w:proofErr w:type="spellEnd"/>
             <w:r>
               <w:rPr>
                 <w:rFonts w:ascii="Courier New" w:hAnsi="Courier New" w:cs="Courier New"/>
@@ -10690,7 +10129,6 @@
               </w:rPr>
               <w:t xml:space="preserve">, </w:t>
             </w:r>
-            <w:proofErr w:type="spellStart"/>
             <w:r>
               <w:rPr>
                 <w:rStyle w:val="HTMLCode"/>
@@ -10703,7 +10141,6 @@
               </w:rPr>
               <w:t>attributeName</w:t>
             </w:r>
-            <w:proofErr w:type="spellEnd"/>
             <w:r>
               <w:rPr>
                 <w:rFonts w:ascii="Courier New" w:hAnsi="Courier New" w:cs="Courier New"/>
@@ -10728,30 +10165,12 @@
                 <w:lang w:val="en-US"/>
               </w:rPr>
             </w:pPr>
-            <w:proofErr w:type="spellStart"/>
-            <w:proofErr w:type="gramStart"/>
             <w:r>
               <w:rPr>
                 <w:lang w:val="en-US"/>
               </w:rPr>
-              <w:t>Fn</w:t>
+              <w:t>Fn::FindInMap</w:t>
             </w:r>
-            <w:proofErr w:type="spellEnd"/>
-            <w:r>
-              <w:rPr>
-                <w:lang w:val="en-US"/>
-              </w:rPr>
-              <w:t>::</w:t>
-            </w:r>
-            <w:proofErr w:type="spellStart"/>
-            <w:proofErr w:type="gramEnd"/>
-            <w:r>
-              <w:rPr>
-                <w:lang w:val="en-US"/>
-              </w:rPr>
-              <w:t>FindInMap</w:t>
-            </w:r>
-            <w:proofErr w:type="spellEnd"/>
           </w:p>
         </w:tc>
         <w:tc>
@@ -10764,30 +10183,12 @@
                 <w:lang w:val="en-US"/>
               </w:rPr>
             </w:pPr>
-            <w:proofErr w:type="spellStart"/>
-            <w:proofErr w:type="gramStart"/>
             <w:r>
               <w:rPr>
                 <w:lang w:val="en-US"/>
               </w:rPr>
-              <w:t>Fn</w:t>
+              <w:t>Fn::FindInMap</w:t>
             </w:r>
-            <w:proofErr w:type="spellEnd"/>
-            <w:r>
-              <w:rPr>
-                <w:lang w:val="en-US"/>
-              </w:rPr>
-              <w:t>::</w:t>
-            </w:r>
-            <w:proofErr w:type="spellStart"/>
-            <w:proofErr w:type="gramEnd"/>
-            <w:r>
-              <w:rPr>
-                <w:lang w:val="en-US"/>
-              </w:rPr>
-              <w:t>FindInMap</w:t>
-            </w:r>
-            <w:proofErr w:type="spellEnd"/>
             <w:r>
               <w:rPr>
                 <w:lang w:val="en-US"/>
@@ -10840,51 +10241,8 @@
                 <w:szCs w:val="16"/>
                 <w:lang w:val="en-US"/>
               </w:rPr>
-              <w:t>{"</w:t>
+              <w:t>{"Fn::FindInMap" : [ "</w:t>
             </w:r>
-            <w:proofErr w:type="spellStart"/>
-            <w:proofErr w:type="gramStart"/>
-            <w:r>
-              <w:rPr>
-                <w:rFonts w:ascii="Courier New" w:hAnsi="Courier New" w:cs="Courier New"/>
-                <w:sz w:val="16"/>
-                <w:szCs w:val="16"/>
-                <w:lang w:val="en-US"/>
-              </w:rPr>
-              <w:t>Fn</w:t>
-            </w:r>
-            <w:proofErr w:type="spellEnd"/>
-            <w:r>
-              <w:rPr>
-                <w:rFonts w:ascii="Courier New" w:hAnsi="Courier New" w:cs="Courier New"/>
-                <w:sz w:val="16"/>
-                <w:szCs w:val="16"/>
-                <w:lang w:val="en-US"/>
-              </w:rPr>
-              <w:t>::</w:t>
-            </w:r>
-            <w:proofErr w:type="spellStart"/>
-            <w:proofErr w:type="gramEnd"/>
-            <w:r>
-              <w:rPr>
-                <w:rFonts w:ascii="Courier New" w:hAnsi="Courier New" w:cs="Courier New"/>
-                <w:sz w:val="16"/>
-                <w:szCs w:val="16"/>
-                <w:lang w:val="en-US"/>
-              </w:rPr>
-              <w:t>FindInMap</w:t>
-            </w:r>
-            <w:proofErr w:type="spellEnd"/>
-            <w:r>
-              <w:rPr>
-                <w:rFonts w:ascii="Courier New" w:hAnsi="Courier New" w:cs="Courier New"/>
-                <w:sz w:val="16"/>
-                <w:szCs w:val="16"/>
-                <w:lang w:val="en-US"/>
-              </w:rPr>
-              <w:t>" : [ "</w:t>
-            </w:r>
-            <w:proofErr w:type="spellStart"/>
             <w:r>
               <w:rPr>
                 <w:rFonts w:ascii="Courier New" w:hAnsi="Courier New" w:cs="Courier New"/>
@@ -10897,7 +10255,6 @@
               </w:rPr>
               <w:t>MapName</w:t>
             </w:r>
-            <w:proofErr w:type="spellEnd"/>
             <w:r>
               <w:rPr>
                 <w:rFonts w:ascii="Courier New" w:hAnsi="Courier New" w:cs="Courier New"/>
@@ -10907,7 +10264,6 @@
               </w:rPr>
               <w:t>", "</w:t>
             </w:r>
-            <w:proofErr w:type="spellStart"/>
             <w:r>
               <w:rPr>
                 <w:rFonts w:ascii="Courier New" w:hAnsi="Courier New" w:cs="Courier New"/>
@@ -10920,7 +10276,6 @@
               </w:rPr>
               <w:t>TopLevelKey</w:t>
             </w:r>
-            <w:proofErr w:type="spellEnd"/>
             <w:r>
               <w:rPr>
                 <w:rFonts w:ascii="Courier New" w:hAnsi="Courier New" w:cs="Courier New"/>
@@ -10930,7 +10285,6 @@
               </w:rPr>
               <w:t>", "</w:t>
             </w:r>
-            <w:proofErr w:type="spellStart"/>
             <w:r>
               <w:rPr>
                 <w:rFonts w:ascii="Courier New" w:hAnsi="Courier New" w:cs="Courier New"/>
@@ -10943,7 +10297,6 @@
               </w:rPr>
               <w:t>SecondLevelKey</w:t>
             </w:r>
-            <w:proofErr w:type="spellEnd"/>
             <w:r>
               <w:rPr>
                 <w:rFonts w:ascii="Courier New" w:hAnsi="Courier New" w:cs="Courier New"/>
@@ -10967,30 +10320,12 @@
                 <w:lang w:val="en-US"/>
               </w:rPr>
             </w:pPr>
-            <w:proofErr w:type="spellStart"/>
-            <w:proofErr w:type="gramStart"/>
             <w:r>
               <w:rPr>
                 <w:lang w:val="en-US"/>
               </w:rPr>
-              <w:t>Fn</w:t>
+              <w:t>Fn::GetAZs</w:t>
             </w:r>
-            <w:proofErr w:type="spellEnd"/>
-            <w:r>
-              <w:rPr>
-                <w:lang w:val="en-US"/>
-              </w:rPr>
-              <w:t>::</w:t>
-            </w:r>
-            <w:proofErr w:type="spellStart"/>
-            <w:proofErr w:type="gramEnd"/>
-            <w:r>
-              <w:rPr>
-                <w:lang w:val="en-US"/>
-              </w:rPr>
-              <w:t>GetAZs</w:t>
-            </w:r>
-            <w:proofErr w:type="spellEnd"/>
           </w:p>
         </w:tc>
         <w:tc>
@@ -11003,55 +10338,23 @@
                 <w:lang w:val="en-US"/>
               </w:rPr>
             </w:pPr>
-            <w:proofErr w:type="spellStart"/>
-            <w:proofErr w:type="gramStart"/>
             <w:r>
               <w:rPr>
                 <w:lang w:val="en-US"/>
               </w:rPr>
-              <w:t>Fn</w:t>
-            </w:r>
-            <w:proofErr w:type="spellEnd"/>
-            <w:r>
-              <w:rPr>
-                <w:lang w:val="en-US"/>
-              </w:rPr>
-              <w:t>::</w:t>
-            </w:r>
-            <w:proofErr w:type="spellStart"/>
-            <w:proofErr w:type="gramEnd"/>
-            <w:r>
-              <w:rPr>
-                <w:lang w:val="en-US"/>
-              </w:rPr>
-              <w:t>GetAZs</w:t>
-            </w:r>
-            <w:proofErr w:type="spellEnd"/>
-            <w:r>
-              <w:rPr>
-                <w:lang w:val="en-US"/>
-              </w:rPr>
-              <w:t xml:space="preserve"> returns an array of </w:t>
-            </w:r>
-            <w:proofErr w:type="spellStart"/>
-            <w:r>
-              <w:rPr>
-                <w:lang w:val="en-US"/>
-              </w:rPr>
-              <w:t>listOF</w:t>
+              <w:t>Fn::GetAZs</w:t>
             </w:r>
             <w:r>
               <w:rPr>
                 <w:lang w:val="en-US"/>
               </w:rPr>
-              <w:t>AvailabilityZone</w:t>
+              <w:t xml:space="preserve"> returns an array of listOF</w:t>
             </w:r>
-            <w:proofErr w:type="spellEnd"/>
             <w:r>
               <w:rPr>
                 <w:lang w:val="en-US"/>
               </w:rPr>
-              <w:t xml:space="preserve"> </w:t>
+              <w:t xml:space="preserve">AvailabilityZone </w:t>
             </w:r>
             <w:r>
               <w:rPr>
@@ -11068,7 +10371,6 @@
                 <w:lang w:val="en-US"/>
               </w:rPr>
             </w:pPr>
-            <w:proofErr w:type="gramStart"/>
             <w:r>
               <w:rPr>
                 <w:rFonts w:ascii="Consolas" w:hAnsi="Consolas"/>
@@ -11086,52 +10388,7 @@
                 <w:szCs w:val="16"/>
                 <w:shd w:val="clear" w:color="auto" w:fill="F9F9F9"/>
               </w:rPr>
-              <w:t xml:space="preserve"> "</w:t>
-            </w:r>
-            <w:proofErr w:type="spellStart"/>
-            <w:proofErr w:type="gramEnd"/>
-            <w:r>
-              <w:rPr>
-                <w:rFonts w:ascii="Consolas" w:hAnsi="Consolas"/>
-                <w:color w:val="16191F"/>
-                <w:sz w:val="16"/>
-                <w:szCs w:val="16"/>
-                <w:shd w:val="clear" w:color="auto" w:fill="F9F9F9"/>
-              </w:rPr>
-              <w:t>Fn</w:t>
-            </w:r>
-            <w:proofErr w:type="spellEnd"/>
-            <w:r>
-              <w:rPr>
-                <w:rFonts w:ascii="Consolas" w:hAnsi="Consolas"/>
-                <w:color w:val="16191F"/>
-                <w:sz w:val="16"/>
-                <w:szCs w:val="16"/>
-                <w:shd w:val="clear" w:color="auto" w:fill="F9F9F9"/>
-              </w:rPr>
-              <w:t>::</w:t>
-            </w:r>
-            <w:proofErr w:type="spellStart"/>
-            <w:r>
-              <w:rPr>
-                <w:rFonts w:ascii="Consolas" w:hAnsi="Consolas"/>
-                <w:color w:val="16191F"/>
-                <w:sz w:val="16"/>
-                <w:szCs w:val="16"/>
-                <w:shd w:val="clear" w:color="auto" w:fill="F9F9F9"/>
-              </w:rPr>
-              <w:t>GetAZs</w:t>
-            </w:r>
-            <w:proofErr w:type="spellEnd"/>
-            <w:r>
-              <w:rPr>
-                <w:rFonts w:ascii="Consolas" w:hAnsi="Consolas"/>
-                <w:color w:val="16191F"/>
-                <w:sz w:val="16"/>
-                <w:szCs w:val="16"/>
-                <w:shd w:val="clear" w:color="auto" w:fill="F9F9F9"/>
-              </w:rPr>
-              <w:t>" : "</w:t>
+              <w:t xml:space="preserve"> "Fn::GetAZs" : "</w:t>
             </w:r>
             <w:r>
               <w:rPr>
@@ -11169,31 +10426,13 @@
                 <w:lang w:val="en-US"/>
               </w:rPr>
             </w:pPr>
-            <w:proofErr w:type="spellStart"/>
-            <w:proofErr w:type="gramStart"/>
             <w:r>
               <w:rPr>
                 <w:lang w:val="en-US"/>
               </w:rPr>
               <w:lastRenderedPageBreak/>
-              <w:t>Fn</w:t>
+              <w:t>Fn::ImportValue</w:t>
             </w:r>
-            <w:proofErr w:type="spellEnd"/>
-            <w:r>
-              <w:rPr>
-                <w:lang w:val="en-US"/>
-              </w:rPr>
-              <w:t>::</w:t>
-            </w:r>
-            <w:proofErr w:type="spellStart"/>
-            <w:proofErr w:type="gramEnd"/>
-            <w:r>
-              <w:rPr>
-                <w:lang w:val="en-US"/>
-              </w:rPr>
-              <w:t>ImportValue</w:t>
-            </w:r>
-            <w:proofErr w:type="spellEnd"/>
           </w:p>
         </w:tc>
         <w:tc>
@@ -11206,30 +10445,12 @@
                 <w:lang w:val="en-US"/>
               </w:rPr>
             </w:pPr>
-            <w:proofErr w:type="spellStart"/>
-            <w:proofErr w:type="gramStart"/>
             <w:r>
               <w:rPr>
                 <w:lang w:val="en-US"/>
               </w:rPr>
-              <w:t>Fn</w:t>
+              <w:t>Fn::ImportValue</w:t>
             </w:r>
-            <w:proofErr w:type="spellEnd"/>
-            <w:r>
-              <w:rPr>
-                <w:lang w:val="en-US"/>
-              </w:rPr>
-              <w:t>::</w:t>
-            </w:r>
-            <w:proofErr w:type="spellStart"/>
-            <w:proofErr w:type="gramEnd"/>
-            <w:r>
-              <w:rPr>
-                <w:lang w:val="en-US"/>
-              </w:rPr>
-              <w:t>ImportValue</w:t>
-            </w:r>
-            <w:proofErr w:type="spellEnd"/>
             <w:r>
               <w:rPr>
                 <w:lang w:val="en-US"/>
@@ -11396,7 +10617,6 @@
               </w:rPr>
               <w:t>{"Ref": "</w:t>
             </w:r>
-            <w:proofErr w:type="spellStart"/>
             <w:r>
               <w:rPr>
                 <w:rFonts w:ascii="Courier New" w:hAnsi="Courier New" w:cs="Courier New"/>
@@ -11409,7 +10629,6 @@
               </w:rPr>
               <w:t>logicalName</w:t>
             </w:r>
-            <w:proofErr w:type="spellEnd"/>
             <w:r>
               <w:rPr>
                 <w:rFonts w:ascii="Courier New" w:hAnsi="Courier New" w:cs="Courier New"/>
@@ -11502,7 +10721,6 @@
           <w:lang w:val="en-US"/>
         </w:rPr>
       </w:pPr>
-      <w:proofErr w:type="spellStart"/>
       <w:r>
         <w:rPr>
           <w:b/>
@@ -11511,7 +10729,6 @@
         </w:rPr>
         <w:t>CreationPollicy</w:t>
       </w:r>
-      <w:proofErr w:type="spellEnd"/>
       <w:r>
         <w:rPr>
           <w:lang w:val="en-US"/>
@@ -11566,7 +10783,6 @@
         </w:rPr>
         <w:t xml:space="preserve">Currently ONLY </w:t>
       </w:r>
-      <w:proofErr w:type="gramStart"/>
       <w:r>
         <w:rPr>
           <w:b/>
@@ -11576,10 +10792,14 @@
           <w:color w:val="FF0000"/>
           <w:lang w:val="en-US"/>
         </w:rPr>
-        <w:t>AWS::</w:t>
-      </w:r>
-      <w:proofErr w:type="spellStart"/>
-      <w:proofErr w:type="gramEnd"/>
+        <w:t>AWS::AutoScaling::AutoScalingGroup</w:t>
+      </w:r>
+      <w:r>
+        <w:rPr>
+          <w:lang w:val="en-US"/>
+        </w:rPr>
+        <w:t xml:space="preserve">, </w:t>
+      </w:r>
       <w:r>
         <w:rPr>
           <w:b/>
@@ -11589,9 +10809,14 @@
           <w:color w:val="FF0000"/>
           <w:lang w:val="en-US"/>
         </w:rPr>
-        <w:t>AutoScaling</w:t>
-      </w:r>
-      <w:proofErr w:type="spellEnd"/>
+        <w:t>AWS::EC2:Instance</w:t>
+      </w:r>
+      <w:r>
+        <w:rPr>
+          <w:lang w:val="en-US"/>
+        </w:rPr>
+        <w:t xml:space="preserve"> and </w:t>
+      </w:r>
       <w:r>
         <w:rPr>
           <w:b/>
@@ -11601,73 +10826,13 @@
           <w:color w:val="FF0000"/>
           <w:lang w:val="en-US"/>
         </w:rPr>
-        <w:t>::</w:t>
-      </w:r>
-      <w:proofErr w:type="spellStart"/>
-      <w:r>
-        <w:rPr>
-          <w:b/>
-          <w:bCs/>
-          <w:i/>
-          <w:iCs/>
+        <w:t>AWS::CloudFormation:WaitCondition</w:t>
+      </w:r>
+      <w:r>
+        <w:rPr>
           <w:color w:val="FF0000"/>
           <w:lang w:val="en-US"/>
         </w:rPr>
-        <w:t>AutoScalingGroup</w:t>
-      </w:r>
-      <w:proofErr w:type="spellEnd"/>
-      <w:r>
-        <w:rPr>
-          <w:lang w:val="en-US"/>
-        </w:rPr>
-        <w:t xml:space="preserve">, </w:t>
-      </w:r>
-      <w:r>
-        <w:rPr>
-          <w:b/>
-          <w:bCs/>
-          <w:i/>
-          <w:iCs/>
-          <w:color w:val="FF0000"/>
-          <w:lang w:val="en-US"/>
-        </w:rPr>
-        <w:t>AWS::EC2:Instance</w:t>
-      </w:r>
-      <w:r>
-        <w:rPr>
-          <w:lang w:val="en-US"/>
-        </w:rPr>
-        <w:t xml:space="preserve"> and </w:t>
-      </w:r>
-      <w:r>
-        <w:rPr>
-          <w:b/>
-          <w:bCs/>
-          <w:i/>
-          <w:iCs/>
-          <w:color w:val="FF0000"/>
-          <w:lang w:val="en-US"/>
-        </w:rPr>
-        <w:t>AWS::</w:t>
-      </w:r>
-      <w:proofErr w:type="spellStart"/>
-      <w:r>
-        <w:rPr>
-          <w:b/>
-          <w:bCs/>
-          <w:i/>
-          <w:iCs/>
-          <w:color w:val="FF0000"/>
-          <w:lang w:val="en-US"/>
-        </w:rPr>
-        <w:t>CloudFormation:WaitCondition</w:t>
-      </w:r>
-      <w:proofErr w:type="spellEnd"/>
-      <w:r>
-        <w:rPr>
-          <w:color w:val="FF0000"/>
-          <w:lang w:val="en-US"/>
-        </w:rPr>
         <w:t xml:space="preserve"> </w:t>
       </w:r>
       <w:r>
@@ -11676,7 +10841,6 @@
         </w:rPr>
         <w:t xml:space="preserve">supports </w:t>
       </w:r>
-      <w:proofErr w:type="spellStart"/>
       <w:r>
         <w:rPr>
           <w:lang w:val="en-US"/>
@@ -11689,7 +10853,6 @@
         </w:rPr>
         <w:t>reationPolicy</w:t>
       </w:r>
-      <w:proofErr w:type="spellEnd"/>
       <w:r>
         <w:rPr>
           <w:lang w:val="en-US"/>
@@ -11706,41 +10869,13 @@
         <w:rPr>
           <w:lang w:val="en-US"/>
         </w:rPr>
-        <w:t xml:space="preserve"> </w:t>
-      </w:r>
-      <w:proofErr w:type="spellStart"/>
-      <w:r>
-        <w:rPr>
-          <w:lang w:val="en-US"/>
-        </w:rPr>
-        <w:t>cnf</w:t>
-      </w:r>
-      <w:proofErr w:type="spellEnd"/>
-      <w:r>
-        <w:rPr>
-          <w:lang w:val="en-US"/>
-        </w:rPr>
-        <w:t xml:space="preserve">-signal helper script to send signal back, notifying about the progress of the stack creation. </w:t>
-      </w:r>
-      <w:r>
-        <w:rPr>
-          <w:lang w:val="en-US"/>
-        </w:rPr>
-        <w:t>(</w:t>
-      </w:r>
-      <w:proofErr w:type="spellStart"/>
-      <w:r>
-        <w:rPr>
-          <w:lang w:val="en-US"/>
-        </w:rPr>
-        <w:t>cnf</w:t>
-      </w:r>
-      <w:proofErr w:type="spellEnd"/>
-      <w:r>
-        <w:rPr>
-          <w:lang w:val="en-US"/>
-        </w:rPr>
-        <w:t xml:space="preserve">-signal are </w:t>
+        <w:t xml:space="preserve"> cnf-signal helper script to send signal back, notifying about the progress of the stack creation. </w:t>
+      </w:r>
+      <w:r>
+        <w:rPr>
+          <w:lang w:val="en-US"/>
+        </w:rPr>
+        <w:t xml:space="preserve">(cnf-signal are </w:t>
       </w:r>
       <w:r>
         <w:rPr>
@@ -11758,59 +10893,132 @@
           <w:color w:val="F5001D"/>
           <w:shd w:val="clear" w:color="auto" w:fill="F9F9F9"/>
         </w:rPr>
-        <w:t>/opt/</w:t>
-      </w:r>
-      <w:proofErr w:type="spellStart"/>
-      <w:r>
-        <w:rPr>
-          <w:rFonts w:ascii="Courier New" w:hAnsi="Courier New" w:cs="Courier New"/>
-          <w:b/>
-          <w:bCs/>
+        <w:t>/opt/aws/bin/cfn-signal</w:t>
+      </w:r>
+      <w:r>
+        <w:rPr>
+          <w:lang w:val="en-US"/>
+        </w:rPr>
+        <w:t>)</w:t>
+      </w:r>
+    </w:p>
+    <w:p>
+      <w:pPr>
+        <w:pStyle w:val="ListParagraph"/>
+        <w:numPr>
+          <w:ilvl w:val="0"/>
+          <w:numId w:val="28"/>
+        </w:numPr>
+        <w:jc w:val="both"/>
+        <w:rPr>
+          <w:lang w:val="en-US"/>
+        </w:rPr>
+      </w:pPr>
+      <w:r>
+        <w:rPr>
+          <w:b/>
+          <w:bCs/>
+          <w:lang w:val="en-US"/>
+        </w:rPr>
+        <w:t>DeletionPolicy</w:t>
+      </w:r>
+      <w:r>
+        <w:rPr>
+          <w:lang w:val="en-US"/>
+        </w:rPr>
+        <w:t>: If you want to retain</w:t>
+      </w:r>
+      <w:r>
+        <w:rPr>
+          <w:lang w:val="en-US"/>
+        </w:rPr>
+        <w:t xml:space="preserve"> (preserved)</w:t>
+      </w:r>
+      <w:r>
+        <w:rPr>
+          <w:lang w:val="en-US"/>
+        </w:rPr>
+        <w:t xml:space="preserve"> or create a snapshot</w:t>
+      </w:r>
+      <w:r>
+        <w:rPr>
+          <w:lang w:val="en-US"/>
+        </w:rPr>
+        <w:t xml:space="preserve"> (backed up)</w:t>
+      </w:r>
+      <w:r>
+        <w:rPr>
+          <w:lang w:val="en-US"/>
+        </w:rPr>
+        <w:t xml:space="preserve"> for resources before deleting the stack.</w:t>
+      </w:r>
+      <w:r>
+        <w:rPr>
+          <w:lang w:val="en-US"/>
+        </w:rPr>
+        <w:t xml:space="preserve"> This is also applicable to the stack update operation that leads to resource been deleted from the stack. </w:t>
+      </w:r>
+      <w:r>
+        <w:rPr>
+          <w:lang w:val="en-US"/>
+        </w:rPr>
+        <w:t>(</w:t>
+      </w:r>
+      <w:r>
+        <w:rPr>
           <w:i/>
           <w:iCs/>
-          <w:color w:val="F5001D"/>
-          <w:shd w:val="clear" w:color="auto" w:fill="F9F9F9"/>
-        </w:rPr>
-        <w:t>aws</w:t>
-      </w:r>
-      <w:proofErr w:type="spellEnd"/>
-      <w:r>
-        <w:rPr>
-          <w:rFonts w:ascii="Courier New" w:hAnsi="Courier New" w:cs="Courier New"/>
-          <w:b/>
-          <w:bCs/>
+          <w:lang w:val="en-US"/>
+        </w:rPr>
+        <w:t xml:space="preserve">Note: this is NOT </w:t>
+      </w:r>
+      <w:r>
+        <w:rPr>
           <w:i/>
           <w:iCs/>
-          <w:color w:val="F5001D"/>
-          <w:shd w:val="clear" w:color="auto" w:fill="F9F9F9"/>
-        </w:rPr>
-        <w:t>/bin/</w:t>
-      </w:r>
-      <w:proofErr w:type="spellStart"/>
-      <w:r>
-        <w:rPr>
-          <w:rFonts w:ascii="Courier New" w:hAnsi="Courier New" w:cs="Courier New"/>
-          <w:b/>
-          <w:bCs/>
+          <w:lang w:val="en-US"/>
+        </w:rPr>
+        <w:t>APPLICABLE</w:t>
+      </w:r>
+      <w:r>
+        <w:rPr>
           <w:i/>
           <w:iCs/>
-          <w:color w:val="F5001D"/>
-          <w:shd w:val="clear" w:color="auto" w:fill="F9F9F9"/>
-        </w:rPr>
-        <w:t>cfn</w:t>
-      </w:r>
-      <w:proofErr w:type="spellEnd"/>
-      <w:r>
-        <w:rPr>
-          <w:rFonts w:ascii="Courier New" w:hAnsi="Courier New" w:cs="Courier New"/>
-          <w:b/>
-          <w:bCs/>
+          <w:lang w:val="en-US"/>
+        </w:rPr>
+        <w:t xml:space="preserve"> to the resources whose physical instance is replaced during stack update operation</w:t>
+      </w:r>
+      <w:r>
+        <w:rPr>
           <w:i/>
           <w:iCs/>
-          <w:color w:val="F5001D"/>
-          <w:shd w:val="clear" w:color="auto" w:fill="F9F9F9"/>
-        </w:rPr>
-        <w:t>-signal</w:t>
+          <w:lang w:val="en-US"/>
+        </w:rPr>
+        <w:t>.</w:t>
+      </w:r>
+      <w:r>
+        <w:rPr>
+          <w:i/>
+          <w:iCs/>
+          <w:lang w:val="en-US"/>
+        </w:rPr>
+        <w:t xml:space="preserve"> For </w:t>
+      </w:r>
+      <w:r>
+        <w:rPr>
+          <w:i/>
+          <w:iCs/>
+          <w:lang w:val="en-US"/>
+        </w:rPr>
+        <w:t>example,</w:t>
+      </w:r>
+      <w:r>
+        <w:rPr>
+          <w:i/>
+          <w:iCs/>
+          <w:lang w:val="en-US"/>
+        </w:rPr>
+        <w:t xml:space="preserve"> where AWS resource property is updated and cloudFormation template replace the resource with a new one.</w:t>
       </w:r>
       <w:r>
         <w:rPr>
@@ -11818,6 +11026,215 @@
         </w:rPr>
         <w:t>)</w:t>
       </w:r>
+    </w:p>
+    <w:p>
+      <w:pPr>
+        <w:pStyle w:val="ListParagraph"/>
+        <w:rPr>
+          <w:b/>
+          <w:bCs/>
+          <w:lang w:val="en-US"/>
+        </w:rPr>
+      </w:pPr>
+    </w:p>
+    <w:p>
+      <w:pPr>
+        <w:pStyle w:val="ListParagraph"/>
+        <w:rPr>
+          <w:b/>
+          <w:bCs/>
+          <w:u w:val="single"/>
+          <w:lang w:val="en-US"/>
+        </w:rPr>
+      </w:pPr>
+      <w:r>
+        <w:rPr>
+          <w:b/>
+          <w:bCs/>
+          <w:u w:val="single"/>
+          <w:lang w:val="en-US"/>
+        </w:rPr>
+        <w:t>Deletion Policy Attribute</w:t>
+      </w:r>
+      <w:r>
+        <w:rPr>
+          <w:b/>
+          <w:bCs/>
+          <w:u w:val="single"/>
+          <w:lang w:val="en-US"/>
+        </w:rPr>
+        <w:t>s</w:t>
+      </w:r>
+    </w:p>
+    <w:p>
+      <w:pPr>
+        <w:pStyle w:val="ListParagraph"/>
+        <w:rPr>
+          <w:lang w:val="en-US"/>
+        </w:rPr>
+      </w:pPr>
+      <w:r>
+        <w:rPr>
+          <w:b/>
+          <w:bCs/>
+          <w:lang w:val="en-US"/>
+        </w:rPr>
+        <w:t>- Delete:</w:t>
+      </w:r>
+      <w:r>
+        <w:rPr>
+          <w:lang w:val="en-US"/>
+        </w:rPr>
+        <w:t xml:space="preserve">  if delete attribute of the deletion policy is attached to any resource then resource will be deleted once the AWS CloudFormation stack is deleted. </w:t>
+      </w:r>
+      <w:r>
+        <w:rPr>
+          <w:lang w:val="en-US"/>
+        </w:rPr>
+        <w:t xml:space="preserve">By default, if there is no deletion policy attached, then resource will be deleted from the stack. </w:t>
+      </w:r>
+      <w:r>
+        <w:rPr>
+          <w:i/>
+          <w:iCs/>
+          <w:lang w:val="en-US"/>
+        </w:rPr>
+        <w:t>However:  Default deletion policy for RDS (AWS::RDS::DBCluster) is snapshot.  For successfully deleting a S3 bucket, all the content within the S3 bucket needs to be deleted.</w:t>
+      </w:r>
+      <w:r>
+        <w:rPr>
+          <w:lang w:val="en-US"/>
+        </w:rPr>
+        <w:t xml:space="preserve"> </w:t>
+      </w:r>
+    </w:p>
+    <w:p>
+      <w:pPr>
+        <w:pStyle w:val="ListParagraph"/>
+        <w:rPr>
+          <w:lang w:val="en-US"/>
+        </w:rPr>
+      </w:pPr>
+      <w:r>
+        <w:rPr>
+          <w:b/>
+          <w:bCs/>
+          <w:lang w:val="en-US"/>
+        </w:rPr>
+        <w:t>- Retain:</w:t>
+      </w:r>
+      <w:r>
+        <w:rPr>
+          <w:lang w:val="en-US"/>
+        </w:rPr>
+        <w:t xml:space="preserve"> </w:t>
+      </w:r>
+      <w:r>
+        <w:rPr>
+          <w:lang w:val="en-US"/>
+        </w:rPr>
+        <w:t xml:space="preserve">if retain attribute of deletion policy is attached to a resources AWS will NOT delete the resource(s), when AWS cloudFormation template stack is deleted. </w:t>
+      </w:r>
+    </w:p>
+    <w:p>
+      <w:pPr>
+        <w:pStyle w:val="ListParagraph"/>
+        <w:rPr>
+          <w:lang w:val="en-US"/>
+        </w:rPr>
+      </w:pPr>
+      <w:r>
+        <w:rPr>
+          <w:b/>
+          <w:bCs/>
+          <w:lang w:val="en-US"/>
+        </w:rPr>
+        <w:t xml:space="preserve">- </w:t>
+      </w:r>
+      <w:r>
+        <w:rPr>
+          <w:b/>
+          <w:bCs/>
+          <w:lang w:val="en-US"/>
+        </w:rPr>
+        <w:t>S</w:t>
+      </w:r>
+      <w:r>
+        <w:rPr>
+          <w:b/>
+          <w:bCs/>
+          <w:lang w:val="en-US"/>
+        </w:rPr>
+        <w:t>napshot</w:t>
+      </w:r>
+      <w:r>
+        <w:rPr>
+          <w:lang w:val="en-US"/>
+        </w:rPr>
+        <w:t xml:space="preserve"> s</w:t>
+      </w:r>
+      <w:r>
+        <w:rPr>
+          <w:lang w:val="en-US"/>
+        </w:rPr>
+        <w:t>n</w:t>
+      </w:r>
+      <w:r>
+        <w:rPr>
+          <w:lang w:val="en-US"/>
+        </w:rPr>
+        <w:t xml:space="preserve">apshot attribute of the deletion policy </w:t>
+      </w:r>
+      <w:r>
+        <w:rPr>
+          <w:lang w:val="en-US"/>
+        </w:rPr>
+        <w:t>can be</w:t>
+      </w:r>
+      <w:r>
+        <w:rPr>
+          <w:lang w:val="en-US"/>
+        </w:rPr>
+        <w:t xml:space="preserve"> attached to the AWS </w:t>
+      </w:r>
+      <w:r>
+        <w:rPr>
+          <w:lang w:val="en-US"/>
+        </w:rPr>
+        <w:t>resources</w:t>
+      </w:r>
+      <w:r>
+        <w:rPr>
+          <w:lang w:val="en-US"/>
+        </w:rPr>
+        <w:t xml:space="preserve"> which supports snapshots like EBS volume, ElasticCache , RDS , Redshift etc.  </w:t>
+      </w:r>
+      <w:r>
+        <w:rPr>
+          <w:lang w:val="en-US"/>
+        </w:rPr>
+        <w:t xml:space="preserve">AWS cloudFormation creates a snapshot of the resource before deletion the </w:t>
+      </w:r>
+      <w:r>
+        <w:rPr>
+          <w:lang w:val="en-US"/>
+        </w:rPr>
+        <w:t>resources</w:t>
+      </w:r>
+      <w:r>
+        <w:rPr>
+          <w:lang w:val="en-US"/>
+        </w:rPr>
+        <w:t xml:space="preserve">.  </w:t>
+      </w:r>
+    </w:p>
+    <w:p>
+      <w:pPr>
+        <w:pStyle w:val="ListParagraph"/>
+        <w:rPr>
+          <w:lang w:val="en-US"/>
+        </w:rPr>
+      </w:pPr>
     </w:p>
     <w:p>
       <w:pPr>
@@ -11826,377 +11243,31 @@
           <w:ilvl w:val="0"/>
           <w:numId w:val="28"/>
         </w:numPr>
-        <w:jc w:val="both"/>
-        <w:rPr>
-          <w:lang w:val="en-US"/>
-        </w:rPr>
-      </w:pPr>
-      <w:proofErr w:type="spellStart"/>
-      <w:r>
-        <w:rPr>
-          <w:b/>
-          <w:bCs/>
-          <w:lang w:val="en-US"/>
-        </w:rPr>
-        <w:t>DeletionPolicy</w:t>
-      </w:r>
-      <w:proofErr w:type="spellEnd"/>
-      <w:r>
-        <w:rPr>
-          <w:lang w:val="en-US"/>
-        </w:rPr>
-        <w:t>: If you want to retain</w:t>
-      </w:r>
-      <w:r>
-        <w:rPr>
-          <w:lang w:val="en-US"/>
-        </w:rPr>
-        <w:t xml:space="preserve"> (preserved)</w:t>
-      </w:r>
-      <w:r>
-        <w:rPr>
-          <w:lang w:val="en-US"/>
-        </w:rPr>
-        <w:t xml:space="preserve"> or create a snapshot</w:t>
-      </w:r>
-      <w:r>
-        <w:rPr>
-          <w:lang w:val="en-US"/>
-        </w:rPr>
-        <w:t xml:space="preserve"> (backed up)</w:t>
-      </w:r>
-      <w:r>
-        <w:rPr>
-          <w:lang w:val="en-US"/>
-        </w:rPr>
-        <w:t xml:space="preserve"> for resources before deleting the stack.</w:t>
-      </w:r>
-      <w:r>
-        <w:rPr>
-          <w:lang w:val="en-US"/>
-        </w:rPr>
-        <w:t xml:space="preserve"> This is also applicable to the stack update operation that leads to resource been deleted from the stack. </w:t>
-      </w:r>
-      <w:r>
-        <w:rPr>
-          <w:lang w:val="en-US"/>
-        </w:rPr>
-        <w:t>(</w:t>
-      </w:r>
-      <w:r>
-        <w:rPr>
-          <w:i/>
-          <w:iCs/>
-          <w:lang w:val="en-US"/>
-        </w:rPr>
-        <w:t xml:space="preserve">Note: this is NOT </w:t>
-      </w:r>
-      <w:r>
-        <w:rPr>
-          <w:i/>
-          <w:iCs/>
-          <w:lang w:val="en-US"/>
-        </w:rPr>
-        <w:t>APPLICABLE</w:t>
-      </w:r>
-      <w:r>
-        <w:rPr>
-          <w:i/>
-          <w:iCs/>
-          <w:lang w:val="en-US"/>
-        </w:rPr>
-        <w:t xml:space="preserve"> to the resources whose physical instance is replaced during stack update operation</w:t>
-      </w:r>
-      <w:r>
-        <w:rPr>
-          <w:i/>
-          <w:iCs/>
-          <w:lang w:val="en-US"/>
-        </w:rPr>
-        <w:t>.</w:t>
-      </w:r>
-      <w:r>
-        <w:rPr>
-          <w:i/>
-          <w:iCs/>
-          <w:lang w:val="en-US"/>
-        </w:rPr>
-        <w:t xml:space="preserve"> For </w:t>
-      </w:r>
-      <w:r>
-        <w:rPr>
-          <w:i/>
-          <w:iCs/>
-          <w:lang w:val="en-US"/>
-        </w:rPr>
-        <w:t>example,</w:t>
-      </w:r>
-      <w:r>
-        <w:rPr>
-          <w:i/>
-          <w:iCs/>
-          <w:lang w:val="en-US"/>
-        </w:rPr>
-        <w:t xml:space="preserve"> where AWS resource property is updated and </w:t>
-      </w:r>
-      <w:proofErr w:type="spellStart"/>
-      <w:r>
-        <w:rPr>
-          <w:i/>
-          <w:iCs/>
-          <w:lang w:val="en-US"/>
-        </w:rPr>
-        <w:t>cloudFormation</w:t>
-      </w:r>
-      <w:proofErr w:type="spellEnd"/>
-      <w:r>
-        <w:rPr>
-          <w:i/>
-          <w:iCs/>
-          <w:lang w:val="en-US"/>
-        </w:rPr>
-        <w:t xml:space="preserve"> template replace the resource with a new one.</w:t>
-      </w:r>
-      <w:r>
-        <w:rPr>
-          <w:lang w:val="en-US"/>
-        </w:rPr>
-        <w:t>)</w:t>
-      </w:r>
-    </w:p>
-    <w:p>
-      <w:pPr>
-        <w:pStyle w:val="ListParagraph"/>
-        <w:rPr>
-          <w:b/>
-          <w:bCs/>
-          <w:lang w:val="en-US"/>
-        </w:rPr>
-      </w:pPr>
-    </w:p>
-    <w:p>
-      <w:pPr>
-        <w:pStyle w:val="ListParagraph"/>
-        <w:rPr>
-          <w:b/>
-          <w:bCs/>
-          <w:u w:val="single"/>
-          <w:lang w:val="en-US"/>
-        </w:rPr>
-      </w:pPr>
-      <w:r>
-        <w:rPr>
-          <w:b/>
-          <w:bCs/>
-          <w:u w:val="single"/>
-          <w:lang w:val="en-US"/>
-        </w:rPr>
-        <w:t>Deletion Policy Attribute</w:t>
-      </w:r>
-      <w:r>
-        <w:rPr>
-          <w:b/>
-          <w:bCs/>
-          <w:u w:val="single"/>
-          <w:lang w:val="en-US"/>
-        </w:rPr>
-        <w:t>s</w:t>
-      </w:r>
-    </w:p>
-    <w:p>
-      <w:pPr>
-        <w:pStyle w:val="ListParagraph"/>
-        <w:rPr>
-          <w:lang w:val="en-US"/>
-        </w:rPr>
-      </w:pPr>
-      <w:r>
-        <w:rPr>
-          <w:b/>
-          <w:bCs/>
-          <w:lang w:val="en-US"/>
-        </w:rPr>
-        <w:t>- Delete:</w:t>
-      </w:r>
-      <w:r>
-        <w:rPr>
-          <w:lang w:val="en-US"/>
-        </w:rPr>
-        <w:t xml:space="preserve">  if delete attribute of the deletion policy is attached to any resource then resource will be deleted once the AWS CloudFormation stack is deleted. </w:t>
-      </w:r>
-      <w:r>
-        <w:rPr>
-          <w:lang w:val="en-US"/>
-        </w:rPr>
-        <w:t xml:space="preserve">By default, if there is no deletion policy attached, then resource will be deleted from the stack. </w:t>
-      </w:r>
-      <w:r>
-        <w:rPr>
-          <w:i/>
-          <w:iCs/>
-          <w:lang w:val="en-US"/>
-        </w:rPr>
-        <w:t>However:  Default deletion policy for RDS (</w:t>
-      </w:r>
-      <w:proofErr w:type="gramStart"/>
-      <w:r>
-        <w:rPr>
-          <w:i/>
-          <w:iCs/>
-          <w:lang w:val="en-US"/>
-        </w:rPr>
-        <w:t>AWS::</w:t>
-      </w:r>
-      <w:proofErr w:type="gramEnd"/>
-      <w:r>
-        <w:rPr>
-          <w:i/>
-          <w:iCs/>
-          <w:lang w:val="en-US"/>
-        </w:rPr>
-        <w:t>RDS::</w:t>
-      </w:r>
-      <w:proofErr w:type="spellStart"/>
-      <w:r>
-        <w:rPr>
-          <w:i/>
-          <w:iCs/>
-          <w:lang w:val="en-US"/>
-        </w:rPr>
-        <w:t>DBCluster</w:t>
-      </w:r>
-      <w:proofErr w:type="spellEnd"/>
-      <w:r>
-        <w:rPr>
-          <w:i/>
-          <w:iCs/>
-          <w:lang w:val="en-US"/>
-        </w:rPr>
-        <w:t>) is snapshot.  For successfully deleting a S3 bucket, all the content within the S3 bucket needs to be deleted.</w:t>
-      </w:r>
-      <w:r>
-        <w:rPr>
-          <w:lang w:val="en-US"/>
-        </w:rPr>
-        <w:t xml:space="preserve"> </w:t>
-      </w:r>
-    </w:p>
-    <w:p>
-      <w:pPr>
-        <w:pStyle w:val="ListParagraph"/>
-        <w:rPr>
-          <w:lang w:val="en-US"/>
-        </w:rPr>
-      </w:pPr>
-      <w:r>
-        <w:rPr>
-          <w:b/>
-          <w:bCs/>
-          <w:lang w:val="en-US"/>
-        </w:rPr>
-        <w:t>- Retain:</w:t>
-      </w:r>
-      <w:r>
-        <w:rPr>
-          <w:lang w:val="en-US"/>
-        </w:rPr>
-        <w:t xml:space="preserve"> </w:t>
-      </w:r>
-      <w:r>
-        <w:rPr>
-          <w:lang w:val="en-US"/>
-        </w:rPr>
-        <w:t xml:space="preserve">if retain attribute of deletion policy is attached to a resources AWS will NOT delete the resource(s), when AWS </w:t>
-      </w:r>
-      <w:proofErr w:type="spellStart"/>
-      <w:r>
-        <w:rPr>
-          <w:lang w:val="en-US"/>
-        </w:rPr>
-        <w:t>cloudFormation</w:t>
-      </w:r>
-      <w:proofErr w:type="spellEnd"/>
-      <w:r>
-        <w:rPr>
-          <w:lang w:val="en-US"/>
-        </w:rPr>
-        <w:t xml:space="preserve"> template stack is deleted. </w:t>
-      </w:r>
-    </w:p>
-    <w:p>
-      <w:pPr>
-        <w:pStyle w:val="ListParagraph"/>
-        <w:rPr>
-          <w:lang w:val="en-US"/>
-        </w:rPr>
-      </w:pPr>
-      <w:r>
-        <w:rPr>
-          <w:b/>
-          <w:bCs/>
-          <w:lang w:val="en-US"/>
-        </w:rPr>
-        <w:t xml:space="preserve">- </w:t>
-      </w:r>
-      <w:r>
-        <w:rPr>
-          <w:b/>
-          <w:bCs/>
-          <w:lang w:val="en-US"/>
-        </w:rPr>
-        <w:t>S</w:t>
-      </w:r>
-      <w:r>
-        <w:rPr>
-          <w:b/>
-          <w:bCs/>
-          <w:lang w:val="en-US"/>
-        </w:rPr>
-        <w:t>napshot</w:t>
-      </w:r>
-      <w:r>
-        <w:rPr>
-          <w:lang w:val="en-US"/>
-        </w:rPr>
-        <w:t xml:space="preserve"> </w:t>
-      </w:r>
-      <w:proofErr w:type="spellStart"/>
-      <w:r>
-        <w:rPr>
-          <w:lang w:val="en-US"/>
-        </w:rPr>
-        <w:t>s</w:t>
-      </w:r>
-      <w:r>
-        <w:rPr>
-          <w:lang w:val="en-US"/>
-        </w:rPr>
-        <w:t>n</w:t>
-      </w:r>
-      <w:r>
-        <w:rPr>
-          <w:lang w:val="en-US"/>
-        </w:rPr>
-        <w:t>apshot</w:t>
-      </w:r>
-      <w:proofErr w:type="spellEnd"/>
-      <w:r>
-        <w:rPr>
-          <w:lang w:val="en-US"/>
-        </w:rPr>
-        <w:t xml:space="preserve"> attribute of the deletion policy </w:t>
-      </w:r>
-      <w:r>
-        <w:rPr>
-          <w:lang w:val="en-US"/>
-        </w:rPr>
-        <w:t>can be</w:t>
-      </w:r>
-      <w:r>
-        <w:rPr>
-          <w:lang w:val="en-US"/>
-        </w:rPr>
-        <w:t xml:space="preserve"> attached to the AWS </w:t>
+        <w:rPr>
+          <w:lang w:val="en-US"/>
+        </w:rPr>
+      </w:pPr>
+      <w:r>
+        <w:rPr>
+          <w:b/>
+          <w:bCs/>
+          <w:lang w:val="en-US"/>
+        </w:rPr>
+        <w:t>DependOn</w:t>
+      </w:r>
+      <w:r>
+        <w:rPr>
+          <w:b/>
+          <w:bCs/>
+          <w:lang w:val="en-US"/>
+        </w:rPr>
+        <w:t xml:space="preserve"> Attribute</w:t>
+      </w:r>
+      <w:r>
+        <w:rPr>
+          <w:lang w:val="en-US"/>
+        </w:rPr>
+        <w:t xml:space="preserve">: Specifies the </w:t>
       </w:r>
       <w:r>
         <w:rPr>
@@ -12208,70 +11279,8 @@
         <w:rPr>
           <w:lang w:val="en-US"/>
         </w:rPr>
-        <w:t xml:space="preserve"> which supports snapshots like EBS volume, </w:t>
-      </w:r>
-      <w:proofErr w:type="spellStart"/>
-      <w:proofErr w:type="gramStart"/>
-      <w:r>
-        <w:rPr>
-          <w:lang w:val="en-US"/>
-        </w:rPr>
-        <w:t>ElasticCache</w:t>
-      </w:r>
-      <w:proofErr w:type="spellEnd"/>
-      <w:r>
-        <w:rPr>
-          <w:lang w:val="en-US"/>
-        </w:rPr>
-        <w:t xml:space="preserve"> ,</w:t>
-      </w:r>
-      <w:proofErr w:type="gramEnd"/>
-      <w:r>
-        <w:rPr>
-          <w:lang w:val="en-US"/>
-        </w:rPr>
-        <w:t xml:space="preserve"> RDS , Redshift etc.  </w:t>
-      </w:r>
-      <w:r>
-        <w:rPr>
-          <w:lang w:val="en-US"/>
-        </w:rPr>
-        <w:t xml:space="preserve">AWS </w:t>
-      </w:r>
-      <w:proofErr w:type="spellStart"/>
-      <w:r>
-        <w:rPr>
-          <w:lang w:val="en-US"/>
-        </w:rPr>
-        <w:t>cloudFormation</w:t>
-      </w:r>
-      <w:proofErr w:type="spellEnd"/>
-      <w:r>
-        <w:rPr>
-          <w:lang w:val="en-US"/>
-        </w:rPr>
-        <w:t xml:space="preserve"> creates a snapshot of the resource before deletion the </w:t>
-      </w:r>
-      <w:r>
-        <w:rPr>
-          <w:lang w:val="en-US"/>
-        </w:rPr>
-        <w:t>resources</w:t>
-      </w:r>
-      <w:r>
-        <w:rPr>
-          <w:lang w:val="en-US"/>
-        </w:rPr>
-        <w:t xml:space="preserve">.  </w:t>
-      </w:r>
-    </w:p>
-    <w:p>
-      <w:pPr>
-        <w:pStyle w:val="ListParagraph"/>
-        <w:rPr>
-          <w:lang w:val="en-US"/>
-        </w:rPr>
-      </w:pPr>
+        <w:t xml:space="preserve"> creation depends on creation of the other resources.</w:t>
+      </w:r>
     </w:p>
     <w:p>
       <w:pPr>
@@ -12284,16 +11293,14 @@
           <w:lang w:val="en-US"/>
         </w:rPr>
       </w:pPr>
-      <w:proofErr w:type="spellStart"/>
-      <w:r>
-        <w:rPr>
-          <w:b/>
-          <w:bCs/>
-          <w:lang w:val="en-US"/>
-        </w:rPr>
-        <w:t>DependOn</w:t>
-      </w:r>
-      <w:proofErr w:type="spellEnd"/>
+      <w:r>
+        <w:rPr>
+          <w:b/>
+          <w:bCs/>
+          <w:lang w:val="en-US"/>
+        </w:rPr>
+        <w:t>MetaData</w:t>
+      </w:r>
       <w:r>
         <w:rPr>
           <w:b/>
@@ -12306,19 +11313,13 @@
         <w:rPr>
           <w:lang w:val="en-US"/>
         </w:rPr>
-        <w:t xml:space="preserve">: Specifies the </w:t>
-      </w:r>
-      <w:r>
-        <w:rPr>
-          <w:lang w:val="en-US"/>
-        </w:rPr>
-        <w:t>resources</w:t>
-      </w:r>
-      <w:r>
-        <w:rPr>
-          <w:lang w:val="en-US"/>
-        </w:rPr>
-        <w:t xml:space="preserve"> creation depends on creation of the other resources.</w:t>
+        <w:t>:</w:t>
+      </w:r>
+      <w:r>
+        <w:rPr>
+          <w:lang w:val="en-US"/>
+        </w:rPr>
+        <w:t xml:space="preserve"> TO add more metadata to the resources.</w:t>
       </w:r>
     </w:p>
     <w:p>
@@ -12332,16 +11333,14 @@
           <w:lang w:val="en-US"/>
         </w:rPr>
       </w:pPr>
-      <w:proofErr w:type="spellStart"/>
-      <w:r>
-        <w:rPr>
-          <w:b/>
-          <w:bCs/>
-          <w:lang w:val="en-US"/>
-        </w:rPr>
-        <w:t>MetaData</w:t>
-      </w:r>
-      <w:proofErr w:type="spellEnd"/>
+      <w:r>
+        <w:rPr>
+          <w:b/>
+          <w:bCs/>
+          <w:lang w:val="en-US"/>
+        </w:rPr>
+        <w:t>UpdatePolicy</w:t>
+      </w:r>
       <w:r>
         <w:rPr>
           <w:b/>
@@ -12360,7 +11359,19 @@
         <w:rPr>
           <w:lang w:val="en-US"/>
         </w:rPr>
-        <w:t xml:space="preserve"> TO add more metadata to the resources.</w:t>
+        <w:t xml:space="preserve"> How the resource updates </w:t>
+      </w:r>
+      <w:r>
+        <w:rPr>
+          <w:lang w:val="en-US"/>
+        </w:rPr>
+        <w:t>need</w:t>
+      </w:r>
+      <w:r>
+        <w:rPr>
+          <w:lang w:val="en-US"/>
+        </w:rPr>
+        <w:t xml:space="preserve"> to be carried out.</w:t>
       </w:r>
     </w:p>
     <w:p>
@@ -12374,23 +11385,13 @@
           <w:lang w:val="en-US"/>
         </w:rPr>
       </w:pPr>
-      <w:proofErr w:type="spellStart"/>
-      <w:r>
-        <w:rPr>
-          <w:b/>
-          <w:bCs/>
-          <w:lang w:val="en-US"/>
-        </w:rPr>
-        <w:t>UpdatePolicy</w:t>
-      </w:r>
-      <w:proofErr w:type="spellEnd"/>
-      <w:r>
-        <w:rPr>
-          <w:b/>
-          <w:bCs/>
-          <w:lang w:val="en-US"/>
-        </w:rPr>
-        <w:t xml:space="preserve"> Attribute</w:t>
+      <w:r>
+        <w:rPr>
+          <w:b/>
+          <w:bCs/>
+          <w:lang w:val="en-US"/>
+        </w:rPr>
+        <w:t>UpdateReplacePolicy Attribute</w:t>
       </w:r>
       <w:r>
         <w:rPr>
@@ -12402,60 +11403,6 @@
         <w:rPr>
           <w:lang w:val="en-US"/>
         </w:rPr>
-        <w:t xml:space="preserve"> How the resource updates </w:t>
-      </w:r>
-      <w:r>
-        <w:rPr>
-          <w:lang w:val="en-US"/>
-        </w:rPr>
-        <w:t>need</w:t>
-      </w:r>
-      <w:r>
-        <w:rPr>
-          <w:lang w:val="en-US"/>
-        </w:rPr>
-        <w:t xml:space="preserve"> to be carried out.</w:t>
-      </w:r>
-    </w:p>
-    <w:p>
-      <w:pPr>
-        <w:pStyle w:val="ListParagraph"/>
-        <w:numPr>
-          <w:ilvl w:val="0"/>
-          <w:numId w:val="28"/>
-        </w:numPr>
-        <w:rPr>
-          <w:lang w:val="en-US"/>
-        </w:rPr>
-      </w:pPr>
-      <w:proofErr w:type="spellStart"/>
-      <w:r>
-        <w:rPr>
-          <w:b/>
-          <w:bCs/>
-          <w:lang w:val="en-US"/>
-        </w:rPr>
-        <w:t>UpdateReplacePolicy</w:t>
-      </w:r>
-      <w:proofErr w:type="spellEnd"/>
-      <w:r>
-        <w:rPr>
-          <w:b/>
-          <w:bCs/>
-          <w:lang w:val="en-US"/>
-        </w:rPr>
-        <w:t xml:space="preserve"> Attribute</w:t>
-      </w:r>
-      <w:r>
-        <w:rPr>
-          <w:lang w:val="en-US"/>
-        </w:rPr>
-        <w:t>:</w:t>
-      </w:r>
-      <w:r>
-        <w:rPr>
-          <w:lang w:val="en-US"/>
-        </w:rPr>
         <w:t xml:space="preserve"> </w:t>
       </w:r>
     </w:p>
@@ -12617,8 +11564,6 @@
         </w:rPr>
         <w:t xml:space="preserve"> IAM users or roles must first have the ability to call the </w:t>
       </w:r>
-      <w:proofErr w:type="spellStart"/>
-      <w:proofErr w:type="gramStart"/>
       <w:r>
         <w:rPr>
           <w:rFonts w:ascii="Courier New" w:hAnsi="Courier New" w:cs="Courier New"/>
@@ -12626,8 +11571,6 @@
         </w:rPr>
         <w:t>cloudformation:SetStackPolicy</w:t>
       </w:r>
-      <w:proofErr w:type="spellEnd"/>
-      <w:proofErr w:type="gramEnd"/>
       <w:r>
         <w:rPr>
           <w:lang w:val="en-US"/>
@@ -12900,41 +11843,13 @@
         <w:rPr>
           <w:lang w:val="en-US"/>
         </w:rPr>
-        <w:t xml:space="preserve">Use </w:t>
-      </w:r>
-      <w:proofErr w:type="gramStart"/>
-      <w:r>
-        <w:rPr>
-          <w:lang w:val="en-US"/>
-        </w:rPr>
-        <w:t>AWS::</w:t>
-      </w:r>
-      <w:proofErr w:type="gramEnd"/>
-      <w:r>
-        <w:rPr>
-          <w:lang w:val="en-US"/>
-        </w:rPr>
-        <w:t>CloudFormation::Init to Deploy Software Applications on Amazon EC2 Instances</w:t>
-      </w:r>
-      <w:r>
-        <w:rPr>
-          <w:lang w:val="en-US"/>
-        </w:rPr>
-        <w:t xml:space="preserve"> – use CloudFront helper script </w:t>
-      </w:r>
-      <w:proofErr w:type="spellStart"/>
-      <w:r>
-        <w:rPr>
-          <w:lang w:val="en-US"/>
-        </w:rPr>
-        <w:t>cfn-init</w:t>
-      </w:r>
-      <w:proofErr w:type="spellEnd"/>
-      <w:r>
-        <w:rPr>
-          <w:lang w:val="en-US"/>
-        </w:rPr>
-        <w:t xml:space="preserve"> to install software and deploy application</w:t>
+        <w:t>Use AWS::CloudFormation::Init to Deploy Software Applications on Amazon EC2 Instances</w:t>
+      </w:r>
+      <w:r>
+        <w:rPr>
+          <w:lang w:val="en-US"/>
+        </w:rPr>
+        <w:t xml:space="preserve"> – use CloudFront helper script cfn-init to install software and deploy application</w:t>
       </w:r>
       <w:r>
         <w:rPr>
@@ -13067,21 +11982,7 @@
         <w:rPr>
           <w:lang w:val="en-US"/>
         </w:rPr>
-        <w:t xml:space="preserve">Organize Your Stacks </w:t>
-      </w:r>
-      <w:proofErr w:type="gramStart"/>
-      <w:r>
-        <w:rPr>
-          <w:lang w:val="en-US"/>
-        </w:rPr>
-        <w:t>By</w:t>
-      </w:r>
-      <w:proofErr w:type="gramEnd"/>
-      <w:r>
-        <w:rPr>
-          <w:lang w:val="en-US"/>
-        </w:rPr>
-        <w:t xml:space="preserve"> Lifecycle and Ownership</w:t>
+        <w:t>Organize Your Stacks By Lifecycle and Ownership</w:t>
       </w:r>
     </w:p>
     <w:p>
@@ -13265,21 +12166,7 @@
         <w:rPr>
           <w:lang w:val="en-US"/>
         </w:rPr>
-        <w:t xml:space="preserve">Use </w:t>
-      </w:r>
-      <w:proofErr w:type="gramStart"/>
-      <w:r>
-        <w:rPr>
-          <w:lang w:val="en-US"/>
-        </w:rPr>
-        <w:t>AWS::</w:t>
-      </w:r>
-      <w:proofErr w:type="gramEnd"/>
-      <w:r>
-        <w:rPr>
-          <w:lang w:val="en-US"/>
-        </w:rPr>
-        <w:t>CloudFormation::Init to Deploy Software Applications on Amazon EC2 Instances</w:t>
+        <w:t>Use AWS::CloudFormation::Init to Deploy Software Applications on Amazon EC2 Instances</w:t>
       </w:r>
     </w:p>
     <w:p>
@@ -13633,8 +12520,6 @@
           <w:lang w:val="en-US"/>
         </w:rPr>
       </w:pPr>
-      <w:proofErr w:type="spellStart"/>
-      <w:proofErr w:type="gramStart"/>
       <w:r>
         <w:rPr>
           <w:rFonts w:cstheme="minorHAnsi"/>
@@ -13646,8 +12531,6 @@
         </w:rPr>
         <w:t>cloudformation:TemplateURL</w:t>
       </w:r>
-      <w:proofErr w:type="spellEnd"/>
-      <w:proofErr w:type="gramEnd"/>
       <w:r>
         <w:rPr>
           <w:rFonts w:cstheme="minorHAnsi"/>
@@ -13673,8 +12556,6 @@
           <w:lang w:val="en-US"/>
         </w:rPr>
       </w:pPr>
-      <w:proofErr w:type="spellStart"/>
-      <w:proofErr w:type="gramStart"/>
       <w:r>
         <w:rPr>
           <w:rFonts w:cstheme="minorHAnsi"/>
@@ -13686,8 +12567,6 @@
         </w:rPr>
         <w:t>cloudformation:ResourceTypes</w:t>
       </w:r>
-      <w:proofErr w:type="spellEnd"/>
-      <w:proofErr w:type="gramEnd"/>
       <w:r>
         <w:rPr>
           <w:rFonts w:cstheme="minorHAnsi"/>
@@ -13695,9 +12574,8 @@
           <w:sz w:val="21"/>
           <w:szCs w:val="21"/>
         </w:rPr>
-        <w:t xml:space="preserve"> – Using </w:t>
-      </w:r>
-      <w:proofErr w:type="spellStart"/>
+        <w:t xml:space="preserve"> – Using resourceType </w:t>
+      </w:r>
       <w:r>
         <w:rPr>
           <w:rFonts w:cstheme="minorHAnsi"/>
@@ -13705,9 +12583,8 @@
           <w:sz w:val="21"/>
           <w:szCs w:val="21"/>
         </w:rPr>
-        <w:t>resourceType</w:t>
-      </w:r>
-      <w:proofErr w:type="spellEnd"/>
+        <w:t>parameter one can enforce that what type of AWS resources are getting created/updated/deleted</w:t>
+      </w:r>
       <w:r>
         <w:rPr>
           <w:rFonts w:cstheme="minorHAnsi"/>
@@ -13717,6 +12594,33 @@
         </w:rPr>
         <w:t xml:space="preserve"> </w:t>
       </w:r>
+    </w:p>
+    <w:p>
+      <w:pPr>
+        <w:pStyle w:val="ListParagraph"/>
+        <w:numPr>
+          <w:ilvl w:val="2"/>
+          <w:numId w:val="35"/>
+        </w:numPr>
+        <w:jc w:val="both"/>
+        <w:rPr>
+          <w:rFonts w:cstheme="minorHAnsi"/>
+          <w:b/>
+          <w:bCs/>
+          <w:lang w:val="en-US"/>
+        </w:rPr>
+      </w:pPr>
+      <w:r>
+        <w:rPr>
+          <w:rFonts w:cstheme="minorHAnsi"/>
+          <w:b/>
+          <w:bCs/>
+          <w:color w:val="333333"/>
+          <w:sz w:val="21"/>
+          <w:szCs w:val="21"/>
+        </w:rPr>
+        <w:t>cloudformation:StackPolicyURL</w:t>
+      </w:r>
       <w:r>
         <w:rPr>
           <w:rFonts w:cstheme="minorHAnsi"/>
@@ -13724,7 +12628,7 @@
           <w:sz w:val="21"/>
           <w:szCs w:val="21"/>
         </w:rPr>
-        <w:t>parameter one can enforce that what type of AWS resources are getting created/updated/deleted</w:t>
+        <w:t xml:space="preserve">– The CloudFormation stack policy is a JSON document that defines what can be updated as part of a stack update operation. To set or update the policy, your IAM users </w:t>
       </w:r>
       <w:r>
         <w:rPr>
@@ -13733,39 +12637,9 @@
           <w:sz w:val="21"/>
           <w:szCs w:val="21"/>
         </w:rPr>
-        <w:t xml:space="preserve"> </w:t>
-      </w:r>
-    </w:p>
-    <w:p>
-      <w:pPr>
-        <w:pStyle w:val="ListParagraph"/>
-        <w:numPr>
-          <w:ilvl w:val="2"/>
-          <w:numId w:val="35"/>
-        </w:numPr>
-        <w:jc w:val="both"/>
-        <w:rPr>
-          <w:rFonts w:cstheme="minorHAnsi"/>
-          <w:b/>
-          <w:bCs/>
-          <w:lang w:val="en-US"/>
-        </w:rPr>
-      </w:pPr>
-      <w:proofErr w:type="spellStart"/>
-      <w:proofErr w:type="gramStart"/>
-      <w:r>
-        <w:rPr>
-          <w:rFonts w:cstheme="minorHAnsi"/>
-          <w:b/>
-          <w:bCs/>
-          <w:color w:val="333333"/>
-          <w:sz w:val="21"/>
-          <w:szCs w:val="21"/>
-        </w:rPr>
-        <w:t>cloudformation:StackPolicyURL</w:t>
-      </w:r>
-      <w:proofErr w:type="spellEnd"/>
-      <w:proofErr w:type="gramEnd"/>
+        <w:lastRenderedPageBreak/>
+        <w:t>or roles must first have the ability to call the cloudformation:SetStackPolicy action.</w:t>
+      </w:r>
       <w:r>
         <w:rPr>
           <w:rFonts w:cstheme="minorHAnsi"/>
@@ -13773,68 +12647,7 @@
           <w:sz w:val="21"/>
           <w:szCs w:val="21"/>
         </w:rPr>
-        <w:t xml:space="preserve">– The CloudFormation stack policy is a JSON document that defines what can be updated as part of a stack update operation. To set or update the policy, your IAM users </w:t>
-      </w:r>
-      <w:r>
-        <w:rPr>
-          <w:rFonts w:cstheme="minorHAnsi"/>
-          <w:color w:val="333333"/>
-          <w:sz w:val="21"/>
-          <w:szCs w:val="21"/>
-        </w:rPr>
-        <w:lastRenderedPageBreak/>
-        <w:t xml:space="preserve">or roles must first have the ability to call the </w:t>
-      </w:r>
-      <w:proofErr w:type="spellStart"/>
-      <w:proofErr w:type="gramStart"/>
-      <w:r>
-        <w:rPr>
-          <w:rFonts w:cstheme="minorHAnsi"/>
-          <w:color w:val="333333"/>
-          <w:sz w:val="21"/>
-          <w:szCs w:val="21"/>
-        </w:rPr>
-        <w:t>cloudformation:SetStackPolicy</w:t>
-      </w:r>
-      <w:proofErr w:type="spellEnd"/>
-      <w:proofErr w:type="gramEnd"/>
-      <w:r>
-        <w:rPr>
-          <w:rFonts w:cstheme="minorHAnsi"/>
-          <w:color w:val="333333"/>
-          <w:sz w:val="21"/>
-          <w:szCs w:val="21"/>
-        </w:rPr>
-        <w:t xml:space="preserve"> action.</w:t>
-      </w:r>
-      <w:r>
-        <w:rPr>
-          <w:rFonts w:cstheme="minorHAnsi"/>
-          <w:color w:val="333333"/>
-          <w:sz w:val="21"/>
-          <w:szCs w:val="21"/>
-        </w:rPr>
-        <w:t xml:space="preserve"> Using </w:t>
-      </w:r>
-      <w:proofErr w:type="spellStart"/>
-      <w:r>
-        <w:rPr>
-          <w:rFonts w:cstheme="minorHAnsi"/>
-          <w:color w:val="333333"/>
-          <w:sz w:val="21"/>
-          <w:szCs w:val="21"/>
-        </w:rPr>
-        <w:t>StackPolicyURL</w:t>
-      </w:r>
-      <w:proofErr w:type="spellEnd"/>
-      <w:r>
-        <w:rPr>
-          <w:rFonts w:cstheme="minorHAnsi"/>
-          <w:color w:val="333333"/>
-          <w:sz w:val="21"/>
-          <w:szCs w:val="21"/>
-        </w:rPr>
-        <w:t xml:space="preserve"> parameter one can enforce the stack policy that needs to be used </w:t>
+        <w:t xml:space="preserve"> Using StackPolicyURL parameter one can enforce the stack policy that needs to be used </w:t>
       </w:r>
     </w:p>
     <w:p>
@@ -13930,23 +12743,13 @@
           <w:lang w:val="en-US"/>
         </w:rPr>
       </w:pPr>
-      <w:proofErr w:type="spellStart"/>
-      <w:r>
-        <w:rPr>
-          <w:b/>
-          <w:bCs/>
-          <w:lang w:val="en-US"/>
-        </w:rPr>
-        <w:t>ElasticBeanStack</w:t>
-      </w:r>
-      <w:proofErr w:type="spellEnd"/>
-      <w:r>
-        <w:rPr>
-          <w:b/>
-          <w:bCs/>
-          <w:lang w:val="en-US"/>
-        </w:rPr>
-        <w:t>:</w:t>
+      <w:r>
+        <w:rPr>
+          <w:b/>
+          <w:bCs/>
+          <w:lang w:val="en-US"/>
+        </w:rPr>
+        <w:t>ElasticBeanStack:</w:t>
       </w:r>
       <w:r>
         <w:rPr>
@@ -13960,35 +12763,55 @@
         <w:rPr>
           <w:lang w:val="en-US"/>
         </w:rPr>
-        <w:t xml:space="preserve">AWS Elastic Bean Stack is an </w:t>
-      </w:r>
-      <w:proofErr w:type="spellStart"/>
-      <w:r>
-        <w:rPr>
-          <w:lang w:val="en-US"/>
-        </w:rPr>
-        <w:t>eassy</w:t>
-      </w:r>
-      <w:proofErr w:type="spellEnd"/>
-      <w:r>
-        <w:rPr>
-          <w:lang w:val="en-US"/>
-        </w:rPr>
-        <w:t xml:space="preserve"> to use service for deploying scalable web application and services development with supported programming languages on familiar servers like </w:t>
-      </w:r>
-      <w:proofErr w:type="gramStart"/>
-      <w:r>
-        <w:rPr>
-          <w:lang w:val="en-US"/>
-        </w:rPr>
-        <w:t>Apache ,</w:t>
-      </w:r>
-      <w:proofErr w:type="gramEnd"/>
-      <w:r>
-        <w:rPr>
-          <w:lang w:val="en-US"/>
-        </w:rPr>
-        <w:t xml:space="preserve"> Nginx , Passenger , Docker , tomcat and IIS. </w:t>
+        <w:t xml:space="preserve">AWS Elastic Bean Stack is an eassy to use service for deploying scalable web application and services development with supported programming languages on familiar servers like </w:t>
+      </w:r>
+      <w:r>
+        <w:rPr>
+          <w:lang w:val="en-US"/>
+        </w:rPr>
+        <w:t>Apache,</w:t>
+      </w:r>
+      <w:r>
+        <w:rPr>
+          <w:lang w:val="en-US"/>
+        </w:rPr>
+        <w:t xml:space="preserve"> </w:t>
+      </w:r>
+      <w:r>
+        <w:rPr>
+          <w:lang w:val="en-US"/>
+        </w:rPr>
+        <w:t>Nginx,</w:t>
+      </w:r>
+      <w:r>
+        <w:rPr>
+          <w:lang w:val="en-US"/>
+        </w:rPr>
+        <w:t xml:space="preserve"> </w:t>
+      </w:r>
+      <w:r>
+        <w:rPr>
+          <w:lang w:val="en-US"/>
+        </w:rPr>
+        <w:t>Passenger,</w:t>
+      </w:r>
+      <w:r>
+        <w:rPr>
+          <w:lang w:val="en-US"/>
+        </w:rPr>
+        <w:t xml:space="preserve"> </w:t>
+      </w:r>
+      <w:r>
+        <w:rPr>
+          <w:lang w:val="en-US"/>
+        </w:rPr>
+        <w:t>Docker,</w:t>
+      </w:r>
+      <w:r>
+        <w:rPr>
+          <w:lang w:val="en-US"/>
+        </w:rPr>
+        <w:t xml:space="preserve"> tomcat and IIS. </w:t>
       </w:r>
     </w:p>
     <w:tbl>
@@ -14068,18 +12891,24 @@
                 <w:bCs/>
                 <w:lang w:val="en-US"/>
               </w:rPr>
-              <w:t xml:space="preserve">Elastic </w:t>
+              <w:t>Elastic BeanSta</w:t>
             </w:r>
-            <w:proofErr w:type="spellStart"/>
             <w:r>
               <w:rPr>
                 <w:b/>
                 <w:bCs/>
                 <w:lang w:val="en-US"/>
               </w:rPr>
-              <w:t>BeanStack</w:t>
+              <w:t>l</w:t>
             </w:r>
-            <w:proofErr w:type="spellEnd"/>
+            <w:r>
+              <w:rPr>
+                <w:b/>
+                <w:bCs/>
+                <w:lang w:val="en-US"/>
+              </w:rPr>
+              <w:t>k</w:t>
+            </w:r>
           </w:p>
         </w:tc>
       </w:tr>
@@ -14193,6 +13022,172 @@
           </w:p>
         </w:tc>
       </w:tr>
+      <w:tr>
+        <w:tc>
+          <w:tcPr>
+            <w:tcW w:w="3485" w:type="dxa"/>
+          </w:tcPr>
+          <w:p>
+            <w:pPr>
+              <w:rPr>
+                <w:lang w:val="en-US"/>
+              </w:rPr>
+            </w:pPr>
+          </w:p>
+        </w:tc>
+        <w:tc>
+          <w:tcPr>
+            <w:tcW w:w="3485" w:type="dxa"/>
+          </w:tcPr>
+          <w:p>
+            <w:pPr>
+              <w:rPr>
+                <w:lang w:val="en-US"/>
+              </w:rPr>
+            </w:pPr>
+            <w:r>
+              <w:rPr>
+                <w:lang w:val="en-US"/>
+              </w:rPr>
+              <w:t>While onboarding docker image into Opswork, one need to define granular</w:t>
+            </w:r>
+            <w:r>
+              <w:rPr>
+                <w:lang w:val="en-US"/>
+              </w:rPr>
+              <w:t xml:space="preserve"> details to onboard the </w:t>
+            </w:r>
+            <w:r>
+              <w:rPr>
+                <w:lang w:val="en-US"/>
+              </w:rPr>
+              <w:t>docker image</w:t>
+            </w:r>
+            <w:r>
+              <w:rPr>
+                <w:lang w:val="en-US"/>
+              </w:rPr>
+              <w:t xml:space="preserve"> to create Elastic Container Service.</w:t>
+            </w:r>
+          </w:p>
+        </w:tc>
+        <w:tc>
+          <w:tcPr>
+            <w:tcW w:w="3486" w:type="dxa"/>
+          </w:tcPr>
+          <w:p>
+            <w:pPr>
+              <w:rPr>
+                <w:lang w:val="en-US"/>
+              </w:rPr>
+            </w:pPr>
+            <w:r>
+              <w:rPr>
+                <w:lang w:val="en-US"/>
+              </w:rPr>
+              <w:t>While onboarding docker image into Elastic BeanStalk</w:t>
+            </w:r>
+            <w:r>
+              <w:rPr>
+                <w:lang w:val="en-US"/>
+              </w:rPr>
+              <w:t xml:space="preserve"> with</w:t>
+            </w:r>
+            <w:r>
+              <w:rPr>
+                <w:lang w:val="en-US"/>
+              </w:rPr>
+              <w:t xml:space="preserve"> minimal configuration</w:t>
+            </w:r>
+            <w:r>
+              <w:rPr>
+                <w:lang w:val="en-US"/>
+              </w:rPr>
+              <w:t xml:space="preserve"> required. </w:t>
+            </w:r>
+            <w:r>
+              <w:rPr>
+                <w:lang w:val="en-US"/>
+              </w:rPr>
+              <w:t xml:space="preserve">  </w:t>
+            </w:r>
+          </w:p>
+        </w:tc>
+      </w:tr>
+      <w:tr>
+        <w:tc>
+          <w:tcPr>
+            <w:tcW w:w="3485" w:type="dxa"/>
+          </w:tcPr>
+          <w:p>
+            <w:pPr>
+              <w:rPr>
+                <w:lang w:val="en-US"/>
+              </w:rPr>
+            </w:pPr>
+          </w:p>
+        </w:tc>
+        <w:tc>
+          <w:tcPr>
+            <w:tcW w:w="3485" w:type="dxa"/>
+          </w:tcPr>
+          <w:p>
+            <w:pPr>
+              <w:rPr>
+                <w:lang w:val="en-US"/>
+              </w:rPr>
+            </w:pPr>
+            <w:r>
+              <w:rPr>
+                <w:lang w:val="en-US"/>
+              </w:rPr>
+              <w:t xml:space="preserve">There is NO direct </w:t>
+            </w:r>
+            <w:r>
+              <w:rPr>
+                <w:lang w:val="en-US"/>
+              </w:rPr>
+              <w:t>integration</w:t>
+            </w:r>
+            <w:r>
+              <w:rPr>
+                <w:lang w:val="en-US"/>
+              </w:rPr>
+              <w:t xml:space="preserve"> of Ops Work with other AWS services like S3 RDS etc. However, one can use service role to access other services from Ops Work.</w:t>
+            </w:r>
+          </w:p>
+        </w:tc>
+        <w:tc>
+          <w:tcPr>
+            <w:tcW w:w="3486" w:type="dxa"/>
+          </w:tcPr>
+          <w:p>
+            <w:pPr>
+              <w:rPr>
+                <w:lang w:val="en-US"/>
+              </w:rPr>
+            </w:pPr>
+            <w:r>
+              <w:rPr>
+                <w:lang w:val="en-US"/>
+              </w:rPr>
+              <w:t xml:space="preserve">There is a direct </w:t>
+            </w:r>
+            <w:r>
+              <w:rPr>
+                <w:lang w:val="en-US"/>
+              </w:rPr>
+              <w:t>integration</w:t>
+            </w:r>
+            <w:r>
+              <w:rPr>
+                <w:lang w:val="en-US"/>
+              </w:rPr>
+              <w:t xml:space="preserve"> of Elastic BeanStalk with other AWS services like S2, RDS etc . </w:t>
+            </w:r>
+          </w:p>
+        </w:tc>
+      </w:tr>
     </w:tbl>
     <w:p>
       <w:pPr>
@@ -14212,19 +13207,23 @@
           <w:lang w:val="en-US"/>
         </w:rPr>
       </w:pPr>
-      <w:proofErr w:type="spellStart"/>
-      <w:r>
-        <w:rPr>
-          <w:lang w:val="en-US"/>
-        </w:rPr>
-        <w:t>ElasticBeanStack</w:t>
-      </w:r>
-      <w:proofErr w:type="spellEnd"/>
-      <w:r>
-        <w:rPr>
-          <w:lang w:val="en-US"/>
-        </w:rPr>
-        <w:t xml:space="preserve"> provides</w:t>
+      <w:r>
+        <w:rPr>
+          <w:lang w:val="en-US"/>
+        </w:rPr>
+        <w:t>ElasticBeanSta</w:t>
+      </w:r>
+      <w:r>
+        <w:rPr>
+          <w:lang w:val="en-US"/>
+        </w:rPr>
+        <w:t>l</w:t>
+      </w:r>
+      <w:r>
+        <w:rPr>
+          <w:lang w:val="en-US"/>
+        </w:rPr>
+        <w:t>k provides</w:t>
       </w:r>
     </w:p>
     <w:p>
@@ -14470,21 +13469,7 @@
         <w:rPr>
           <w:lang w:val="en-US"/>
         </w:rPr>
-        <w:t xml:space="preserve">Once the environment is provision and the application </w:t>
-      </w:r>
-      <w:proofErr w:type="gramStart"/>
-      <w:r>
-        <w:rPr>
-          <w:lang w:val="en-US"/>
-        </w:rPr>
-        <w:t>is</w:t>
-      </w:r>
-      <w:proofErr w:type="gramEnd"/>
-      <w:r>
-        <w:rPr>
-          <w:lang w:val="en-US"/>
-        </w:rPr>
-        <w:t xml:space="preserve"> successfully launched on the provision resource, elastic bean stack help in monitoring the application and also deploy a new version of the application if needed. </w:t>
+        <w:t xml:space="preserve">Once the environment is provision and the application is successfully launched on the provision resource, elastic bean stack help in monitoring the application and also deploy a new version of the application if needed. </w:t>
       </w:r>
       <w:r>
         <w:rPr>
@@ -14503,7 +13488,19 @@
         <w:rPr>
           <w:lang w:val="en-US"/>
         </w:rPr>
-        <w:t xml:space="preserve">Note: Elastic Bean Stack does not provide data persistence, within EBS. Once the EBS is stopped the data persistence within its resources will be lost.  </w:t>
+        <w:t>Note: Elastic Bean Sta</w:t>
+      </w:r>
+      <w:r>
+        <w:rPr>
+          <w:lang w:val="en-US"/>
+        </w:rPr>
+        <w:t>l</w:t>
+      </w:r>
+      <w:r>
+        <w:rPr>
+          <w:lang w:val="en-US"/>
+        </w:rPr>
+        <w:t xml:space="preserve">k does not provide data persistence, within EBS. Once the EBS is stopped the data persistence within its resources will be lost.  </w:t>
       </w:r>
       <w:r>
         <w:rPr>
@@ -14533,25 +13530,16 @@
         <w:rPr>
           <w:lang w:val="en-US"/>
         </w:rPr>
-        <w:t xml:space="preserve">One can host the RDS instance outside of the EBS and refer the same using the </w:t>
-      </w:r>
-      <w:proofErr w:type="spellStart"/>
-      <w:r>
-        <w:rPr>
-          <w:lang w:val="en-US"/>
-        </w:rPr>
-        <w:t>CName</w:t>
-      </w:r>
-      <w:proofErr w:type="spellEnd"/>
-      <w:r>
-        <w:rPr>
-          <w:lang w:val="en-US"/>
-        </w:rPr>
-        <w:t xml:space="preserve"> within the application or store the files within S3 buckets. </w:t>
-      </w:r>
-    </w:p>
-    <w:p>
-      <w:pPr>
+        <w:t xml:space="preserve">One can host the RDS instance outside of the EBS and refer the same using the CName within the application or store the files within S3 buckets. </w:t>
+      </w:r>
+    </w:p>
+    <w:p>
+      <w:pPr>
+        <w:pStyle w:val="ListParagraph"/>
+        <w:numPr>
+          <w:ilvl w:val="0"/>
+          <w:numId w:val="37"/>
+        </w:numPr>
         <w:rPr>
           <w:lang w:val="en-US"/>
         </w:rPr>
@@ -14565,6 +13553,11 @@
     </w:p>
     <w:p>
       <w:pPr>
+        <w:pStyle w:val="ListParagraph"/>
+        <w:numPr>
+          <w:ilvl w:val="0"/>
+          <w:numId w:val="37"/>
+        </w:numPr>
         <w:rPr>
           <w:lang w:val="en-US"/>
         </w:rPr>
@@ -14602,15 +13595,1930 @@
     </w:p>
     <w:p>
       <w:pPr>
-        <w:rPr>
-          <w:lang w:val="en-US"/>
-        </w:rPr>
-      </w:pPr>
-      <w:r>
-        <w:rPr>
-          <w:lang w:val="en-US"/>
-        </w:rPr>
+        <w:pStyle w:val="ListParagraph"/>
+        <w:numPr>
+          <w:ilvl w:val="0"/>
+          <w:numId w:val="37"/>
+        </w:numPr>
+        <w:rPr>
+          <w:lang w:val="en-US"/>
+        </w:rPr>
+      </w:pPr>
+      <w:r>
+        <w:rPr>
+          <w:lang w:val="en-US"/>
+        </w:rPr>
+        <w:lastRenderedPageBreak/>
         <w:t xml:space="preserve">One can rebuild an environment which has been terminated with 42 days, once terminated environment is rebuild it creates a </w:t>
+      </w:r>
+      <w:r>
+        <w:rPr>
+          <w:lang w:val="en-US"/>
+        </w:rPr>
+        <w:t>new resource</w:t>
+      </w:r>
+      <w:r>
+        <w:rPr>
+          <w:lang w:val="en-US"/>
+        </w:rPr>
+        <w:t xml:space="preserve"> with the same name, ID and configuration – however data stored earlier will be lost. </w:t>
+      </w:r>
+    </w:p>
+    <w:p>
+      <w:pPr>
+        <w:pStyle w:val="ListParagraph"/>
+        <w:numPr>
+          <w:ilvl w:val="0"/>
+          <w:numId w:val="37"/>
+        </w:numPr>
+        <w:rPr>
+          <w:lang w:val="en-US"/>
+        </w:rPr>
+      </w:pPr>
+      <w:r>
+        <w:rPr>
+          <w:b/>
+          <w:bCs/>
+          <w:lang w:val="en-US"/>
+        </w:rPr>
+        <w:t>Elastic BeanSta</w:t>
+      </w:r>
+      <w:r>
+        <w:rPr>
+          <w:b/>
+          <w:bCs/>
+          <w:lang w:val="en-US"/>
+        </w:rPr>
+        <w:t>l</w:t>
+      </w:r>
+      <w:r>
+        <w:rPr>
+          <w:b/>
+          <w:bCs/>
+          <w:lang w:val="en-US"/>
+        </w:rPr>
+        <w:t>k Application</w:t>
+      </w:r>
+      <w:r>
+        <w:rPr>
+          <w:lang w:val="en-US"/>
+        </w:rPr>
+        <w:t xml:space="preserve">: Application server as a container for the environment that run the web-application and the version of the source code, saved configuration, logs and other artifacts that one creates for using Elastic Bean Stack. </w:t>
+      </w:r>
+      <w:r>
+        <w:rPr>
+          <w:lang w:val="en-US"/>
+        </w:rPr>
+        <w:t>(In case of Elastic Bean Stack, Application is conceptually compare to a folder.)</w:t>
+      </w:r>
+      <w:r>
+        <w:rPr>
+          <w:lang w:val="en-US"/>
+        </w:rPr>
+        <w:t xml:space="preserve"> </w:t>
+      </w:r>
+    </w:p>
+    <w:p>
+      <w:pPr>
+        <w:pStyle w:val="ListParagraph"/>
+        <w:numPr>
+          <w:ilvl w:val="0"/>
+          <w:numId w:val="37"/>
+        </w:numPr>
+        <w:rPr>
+          <w:lang w:val="en-US"/>
+        </w:rPr>
+      </w:pPr>
+      <w:r>
+        <w:rPr>
+          <w:lang w:val="en-US"/>
+        </w:rPr>
+        <w:t xml:space="preserve">Deleting an application is Elastic BeanStack Application, results in deleting the application source code, logs , configuration and all the version of that application. </w:t>
+      </w:r>
+    </w:p>
+    <w:p>
+      <w:pPr>
+        <w:pStyle w:val="ListParagraph"/>
+        <w:numPr>
+          <w:ilvl w:val="0"/>
+          <w:numId w:val="37"/>
+        </w:numPr>
+        <w:rPr>
+          <w:lang w:val="en-US"/>
+        </w:rPr>
+      </w:pPr>
+      <w:r>
+        <w:rPr>
+          <w:b/>
+          <w:bCs/>
+          <w:lang w:val="en-US"/>
+        </w:rPr>
+        <w:t xml:space="preserve">Application </w:t>
+      </w:r>
+      <w:r>
+        <w:rPr>
+          <w:b/>
+          <w:bCs/>
+          <w:lang w:val="en-US"/>
+        </w:rPr>
+        <w:t>Version</w:t>
+      </w:r>
+      <w:r>
+        <w:rPr>
+          <w:lang w:val="en-US"/>
+        </w:rPr>
+        <w:t>:</w:t>
+      </w:r>
+      <w:r>
+        <w:rPr>
+          <w:lang w:val="en-US"/>
+        </w:rPr>
+        <w:t xml:space="preserve"> Application </w:t>
+      </w:r>
+      <w:r>
+        <w:rPr>
+          <w:lang w:val="en-US"/>
+        </w:rPr>
+        <w:t>V</w:t>
+      </w:r>
+      <w:r>
+        <w:rPr>
+          <w:lang w:val="en-US"/>
+        </w:rPr>
+        <w:t xml:space="preserve">ersion is a part of </w:t>
+      </w:r>
+      <w:r>
+        <w:rPr>
+          <w:lang w:val="en-US"/>
+        </w:rPr>
+        <w:t>a</w:t>
+      </w:r>
+      <w:r>
+        <w:rPr>
+          <w:lang w:val="en-US"/>
+        </w:rPr>
+        <w:t>n</w:t>
+      </w:r>
+      <w:r>
+        <w:rPr>
+          <w:lang w:val="en-US"/>
+        </w:rPr>
+        <w:t xml:space="preserve"> application which refers to a labeled iteration of deployable code for </w:t>
+      </w:r>
+      <w:r>
+        <w:rPr>
+          <w:lang w:val="en-US"/>
+        </w:rPr>
+        <w:t>the</w:t>
+      </w:r>
+      <w:r>
+        <w:rPr>
+          <w:lang w:val="en-US"/>
+        </w:rPr>
+        <w:t xml:space="preserve"> web application. </w:t>
+      </w:r>
+      <w:r>
+        <w:rPr>
+          <w:lang w:val="en-US"/>
+        </w:rPr>
+        <w:t xml:space="preserve">Application version points to a unique labeled deployable package of the source code store under S3 location. </w:t>
+      </w:r>
+      <w:r>
+        <w:rPr>
+          <w:lang w:val="en-US"/>
+        </w:rPr>
+        <w:t xml:space="preserve">One can deploy an application version to an running environment Or create a fresh application version of the code and deploy the same to the environment. </w:t>
+      </w:r>
+    </w:p>
+    <w:p>
+      <w:pPr>
+        <w:pStyle w:val="ListParagraph"/>
+        <w:numPr>
+          <w:ilvl w:val="0"/>
+          <w:numId w:val="37"/>
+        </w:numPr>
+        <w:rPr>
+          <w:lang w:val="en-US"/>
+        </w:rPr>
+      </w:pPr>
+      <w:r>
+        <w:rPr>
+          <w:b/>
+          <w:bCs/>
+          <w:lang w:val="en-US"/>
+        </w:rPr>
+        <w:t>Environment</w:t>
+      </w:r>
+      <w:r>
+        <w:rPr>
+          <w:lang w:val="en-US"/>
+        </w:rPr>
+        <w:t xml:space="preserve">: With respect to Elastic BeanStack an environment is a version that deployed onto AWS resources. </w:t>
+      </w:r>
+      <w:r>
+        <w:rPr>
+          <w:lang w:val="en-US"/>
+        </w:rPr>
+        <w:t xml:space="preserve">An environment can deploy ONLY ONE version at a time, if multiple different version of the code need to deployed side-by-side it needs multiple environment. </w:t>
+      </w:r>
+    </w:p>
+    <w:p>
+      <w:pPr>
+        <w:pStyle w:val="ListParagraph"/>
+        <w:numPr>
+          <w:ilvl w:val="0"/>
+          <w:numId w:val="37"/>
+        </w:numPr>
+        <w:rPr>
+          <w:lang w:val="en-US"/>
+        </w:rPr>
+      </w:pPr>
+      <w:r>
+        <w:rPr>
+          <w:b/>
+          <w:bCs/>
+          <w:lang w:val="en-US"/>
+        </w:rPr>
+        <w:t>Environment Tier</w:t>
+      </w:r>
+      <w:r>
+        <w:rPr>
+          <w:lang w:val="en-US"/>
+        </w:rPr>
+        <w:t xml:space="preserve">: </w:t>
+      </w:r>
+      <w:r>
+        <w:rPr>
+          <w:lang w:val="en-US"/>
+        </w:rPr>
+        <w:t xml:space="preserve">there are two types of environment tier – </w:t>
+      </w:r>
+      <w:r>
+        <w:rPr>
+          <w:i/>
+          <w:iCs/>
+          <w:lang w:val="en-US"/>
+        </w:rPr>
+        <w:t>webserver environment</w:t>
+      </w:r>
+      <w:r>
+        <w:rPr>
+          <w:lang w:val="en-US"/>
+        </w:rPr>
+        <w:t xml:space="preserve"> &amp; </w:t>
+      </w:r>
+      <w:r>
+        <w:rPr>
+          <w:i/>
+          <w:iCs/>
+          <w:lang w:val="en-US"/>
+        </w:rPr>
+        <w:t>worker environment</w:t>
+      </w:r>
+      <w:r>
+        <w:rPr>
+          <w:lang w:val="en-US"/>
+        </w:rPr>
+        <w:t xml:space="preserve">. </w:t>
+      </w:r>
+      <w:r>
+        <w:rPr>
+          <w:lang w:val="en-US"/>
+        </w:rPr>
+        <w:t xml:space="preserve">Webserver environment are the once that servers HTTP request, while worker environment are the once that servers pulling task from the Amazon SNS (Simple Notification Queue) for processing. </w:t>
+      </w:r>
+    </w:p>
+    <w:p>
+      <w:pPr>
+        <w:pStyle w:val="ListParagraph"/>
+        <w:numPr>
+          <w:ilvl w:val="0"/>
+          <w:numId w:val="37"/>
+        </w:numPr>
+        <w:rPr>
+          <w:lang w:val="en-US"/>
+        </w:rPr>
+      </w:pPr>
+      <w:r>
+        <w:rPr>
+          <w:b/>
+          <w:bCs/>
+          <w:lang w:val="en-US"/>
+        </w:rPr>
+        <w:t>Environment Configuration:</w:t>
+      </w:r>
+      <w:r>
+        <w:rPr>
+          <w:lang w:val="en-US"/>
+        </w:rPr>
+        <w:t xml:space="preserve"> Collection of setting for the underline AWS resource for hosting EBS Application, if the configuration changes – new settings are applied on the underline AWS resources or deploys (change) the underline AWS resources with the new settings. </w:t>
+      </w:r>
+    </w:p>
+    <w:p>
+      <w:pPr>
+        <w:pStyle w:val="ListParagraph"/>
+        <w:numPr>
+          <w:ilvl w:val="0"/>
+          <w:numId w:val="37"/>
+        </w:numPr>
+        <w:rPr>
+          <w:lang w:val="en-US"/>
+        </w:rPr>
+      </w:pPr>
+      <w:r>
+        <w:rPr>
+          <w:b/>
+          <w:bCs/>
+          <w:lang w:val="en-US"/>
+        </w:rPr>
+        <w:t>Configuration Template:</w:t>
+      </w:r>
+      <w:r>
+        <w:rPr>
+          <w:lang w:val="en-US"/>
+        </w:rPr>
+        <w:t xml:space="preserve"> Template for creating environment configuration for (EBS) elastic beanstack. </w:t>
+      </w:r>
+      <w:r>
+        <w:rPr>
+          <w:lang w:val="en-US"/>
+        </w:rPr>
+        <w:t xml:space="preserve"> </w:t>
+      </w:r>
+    </w:p>
+    <w:p>
+      <w:pPr>
+        <w:pStyle w:val="ListParagraph"/>
+        <w:numPr>
+          <w:ilvl w:val="0"/>
+          <w:numId w:val="37"/>
+        </w:numPr>
+        <w:rPr>
+          <w:lang w:val="en-US"/>
+        </w:rPr>
+      </w:pPr>
+      <w:r>
+        <w:rPr>
+          <w:b/>
+          <w:bCs/>
+          <w:lang w:val="en-US"/>
+        </w:rPr>
+        <w:t>Elastic BeanStack –</w:t>
+      </w:r>
+      <w:r>
+        <w:rPr>
+          <w:lang w:val="en-US"/>
+        </w:rPr>
+        <w:t xml:space="preserve"> web container </w:t>
+      </w:r>
+      <w:r>
+        <w:rPr>
+          <w:lang w:val="en-US"/>
+        </w:rPr>
+        <w:t xml:space="preserve">is a  component of the webserver that runs Java Servlets / JSP.  Apache webserver is HTTP server that manages static pages, caching, redirection while tomcats supports webapplication features. </w:t>
+      </w:r>
+    </w:p>
+    <w:p>
+      <w:pPr>
+        <w:pStyle w:val="ListParagraph"/>
+        <w:numPr>
+          <w:ilvl w:val="0"/>
+          <w:numId w:val="37"/>
+        </w:numPr>
+        <w:rPr>
+          <w:lang w:val="en-US"/>
+        </w:rPr>
+      </w:pPr>
+      <w:r>
+        <w:rPr>
+          <w:b/>
+          <w:bCs/>
+          <w:lang w:val="en-US"/>
+        </w:rPr>
+        <w:t>Elastic Bean</w:t>
+      </w:r>
+      <w:r>
+        <w:rPr>
+          <w:b/>
+          <w:bCs/>
+          <w:lang w:val="en-US"/>
+        </w:rPr>
+        <w:t>Stalk</w:t>
+      </w:r>
+      <w:r>
+        <w:rPr>
+          <w:b/>
+          <w:bCs/>
+          <w:lang w:val="en-US"/>
+        </w:rPr>
+        <w:t xml:space="preserve"> Host Manager (HM) –</w:t>
+      </w:r>
+      <w:r>
+        <w:rPr>
+          <w:lang w:val="en-US"/>
+        </w:rPr>
+        <w:t xml:space="preserve"> agent deployed to EC2 instance by the Elastic Bean</w:t>
+      </w:r>
+      <w:r>
+        <w:rPr>
+          <w:lang w:val="en-US"/>
+        </w:rPr>
+        <w:t>Stalk</w:t>
+      </w:r>
+      <w:r>
+        <w:rPr>
+          <w:lang w:val="en-US"/>
+        </w:rPr>
+        <w:t xml:space="preserve"> for deployment and monitoring of the application. Following are the task that are performed by an EBS HM (host manager).</w:t>
+      </w:r>
+    </w:p>
+    <w:p>
+      <w:pPr>
+        <w:pStyle w:val="ListParagraph"/>
+        <w:numPr>
+          <w:ilvl w:val="1"/>
+          <w:numId w:val="37"/>
+        </w:numPr>
+        <w:rPr>
+          <w:lang w:val="en-US"/>
+        </w:rPr>
+      </w:pPr>
+      <w:r>
+        <w:rPr>
+          <w:lang w:val="en-US"/>
+        </w:rPr>
+        <w:t>Deploy the application into EBS – EC2 resources.</w:t>
+      </w:r>
+    </w:p>
+    <w:p>
+      <w:pPr>
+        <w:pStyle w:val="ListParagraph"/>
+        <w:numPr>
+          <w:ilvl w:val="1"/>
+          <w:numId w:val="37"/>
+        </w:numPr>
+        <w:rPr>
+          <w:lang w:val="en-US"/>
+        </w:rPr>
+      </w:pPr>
+      <w:r>
+        <w:rPr>
+          <w:lang w:val="en-US"/>
+        </w:rPr>
+        <w:t xml:space="preserve">Aggregate Event and Metrics for retrieval via console /API/ </w:t>
+      </w:r>
+      <w:r>
+        <w:rPr>
+          <w:lang w:val="en-US"/>
+        </w:rPr>
+        <w:t>Command</w:t>
+      </w:r>
+      <w:r>
+        <w:rPr>
+          <w:lang w:val="en-US"/>
+        </w:rPr>
+        <w:t xml:space="preserve"> Line Interface. </w:t>
+      </w:r>
+    </w:p>
+    <w:p>
+      <w:pPr>
+        <w:pStyle w:val="ListParagraph"/>
+        <w:numPr>
+          <w:ilvl w:val="1"/>
+          <w:numId w:val="37"/>
+        </w:numPr>
+        <w:rPr>
+          <w:lang w:val="en-US"/>
+        </w:rPr>
+      </w:pPr>
+      <w:r>
+        <w:rPr>
+          <w:lang w:val="en-US"/>
+        </w:rPr>
+        <w:t>Generate Instance level events.</w:t>
+      </w:r>
+    </w:p>
+    <w:p>
+      <w:pPr>
+        <w:pStyle w:val="ListParagraph"/>
+        <w:numPr>
+          <w:ilvl w:val="1"/>
+          <w:numId w:val="37"/>
+        </w:numPr>
+        <w:rPr>
+          <w:lang w:val="en-US"/>
+        </w:rPr>
+      </w:pPr>
+      <w:r>
+        <w:rPr>
+          <w:lang w:val="en-US"/>
+        </w:rPr>
+        <w:t xml:space="preserve">Monitor Application Level Log file for critical errors. </w:t>
+      </w:r>
+      <w:r>
+        <w:rPr>
+          <w:lang w:val="en-US"/>
+        </w:rPr>
+        <w:t>(this feature is not available on OpsWorks).</w:t>
+      </w:r>
+    </w:p>
+    <w:p>
+      <w:pPr>
+        <w:pStyle w:val="ListParagraph"/>
+        <w:numPr>
+          <w:ilvl w:val="1"/>
+          <w:numId w:val="37"/>
+        </w:numPr>
+        <w:rPr>
+          <w:lang w:val="en-US"/>
+        </w:rPr>
+      </w:pPr>
+      <w:r>
+        <w:rPr>
+          <w:lang w:val="en-US"/>
+        </w:rPr>
+        <w:t>Monitor Application Server.</w:t>
+      </w:r>
+    </w:p>
+    <w:p>
+      <w:pPr>
+        <w:pStyle w:val="ListParagraph"/>
+        <w:numPr>
+          <w:ilvl w:val="1"/>
+          <w:numId w:val="37"/>
+        </w:numPr>
+        <w:rPr>
+          <w:lang w:val="en-US"/>
+        </w:rPr>
+      </w:pPr>
+      <w:r>
+        <w:rPr>
+          <w:lang w:val="en-US"/>
+        </w:rPr>
+        <w:t>Patching Instance component.</w:t>
+      </w:r>
+    </w:p>
+    <w:p>
+      <w:pPr>
+        <w:pStyle w:val="ListParagraph"/>
+        <w:numPr>
+          <w:ilvl w:val="1"/>
+          <w:numId w:val="37"/>
+        </w:numPr>
+        <w:rPr>
+          <w:lang w:val="en-US"/>
+        </w:rPr>
+      </w:pPr>
+      <w:r>
+        <w:rPr>
+          <w:lang w:val="en-US"/>
+        </w:rPr>
+        <w:t>Rotating Application log and publishing it directly to configure S3 bucket.</w:t>
+      </w:r>
+      <w:r>
+        <w:rPr>
+          <w:lang w:val="en-US"/>
+        </w:rPr>
+        <w:t xml:space="preserve"> </w:t>
+      </w:r>
+    </w:p>
+    <w:p>
+      <w:pPr>
+        <w:pStyle w:val="ListParagraph"/>
+        <w:ind w:left="360"/>
+        <w:rPr>
+          <w:lang w:val="en-US"/>
+        </w:rPr>
+      </w:pPr>
+    </w:p>
+    <w:p>
+      <w:pPr>
+        <w:pStyle w:val="ListParagraph"/>
+        <w:numPr>
+          <w:ilvl w:val="0"/>
+          <w:numId w:val="38"/>
+        </w:numPr>
+        <w:rPr>
+          <w:lang w:val="en-US"/>
+        </w:rPr>
+      </w:pPr>
+      <w:r>
+        <w:rPr>
+          <w:b/>
+          <w:bCs/>
+          <w:lang w:val="en-US"/>
+        </w:rPr>
+        <w:t xml:space="preserve">Elastic </w:t>
+      </w:r>
+      <w:r>
+        <w:rPr>
+          <w:b/>
+          <w:bCs/>
+          <w:lang w:val="en-US"/>
+        </w:rPr>
+        <w:t>BeanSta</w:t>
+      </w:r>
+      <w:r>
+        <w:rPr>
+          <w:b/>
+          <w:bCs/>
+          <w:lang w:val="en-US"/>
+        </w:rPr>
+        <w:t>l</w:t>
+      </w:r>
+      <w:r>
+        <w:rPr>
+          <w:b/>
+          <w:bCs/>
+          <w:lang w:val="en-US"/>
+        </w:rPr>
+        <w:t xml:space="preserve">k </w:t>
+      </w:r>
+      <w:r>
+        <w:rPr>
+          <w:b/>
+          <w:bCs/>
+          <w:lang w:val="en-US"/>
+        </w:rPr>
+        <w:t>Custom Platform or Custom AMI</w:t>
+      </w:r>
+      <w:r>
+        <w:rPr>
+          <w:lang w:val="en-US"/>
+        </w:rPr>
+        <w:t xml:space="preserve"> – If supported default pre-build platform does not supports the customer requirement customer can opt for using Elastic BeanStack Custom Platform feature where one can build their desired platform from scratch and use it within EBS for hosting custom application. </w:t>
+      </w:r>
+      <w:r>
+        <w:rPr>
+          <w:lang w:val="en-US"/>
+        </w:rPr>
+        <w:t xml:space="preserve"> </w:t>
+      </w:r>
+    </w:p>
+    <w:p>
+      <w:pPr>
+        <w:pStyle w:val="ListParagraph"/>
+        <w:ind w:left="360"/>
+        <w:rPr>
+          <w:lang w:val="en-US"/>
+        </w:rPr>
+      </w:pPr>
+      <w:r>
+        <w:rPr>
+          <w:lang w:val="en-US"/>
+        </w:rPr>
+        <w:t>In order to start with the building custom platform, one needs to starts with building AMI from a supported operation system</w:t>
+      </w:r>
+      <w:r>
+        <w:rPr>
+          <w:lang w:val="en-US"/>
+        </w:rPr>
+        <w:t xml:space="preserve">, </w:t>
+      </w:r>
+      <w:r>
+        <w:rPr>
+          <w:lang w:val="en-US"/>
+        </w:rPr>
+        <w:t>then create a</w:t>
+      </w:r>
+      <w:r>
+        <w:rPr>
+          <w:lang w:val="en-US"/>
+        </w:rPr>
+        <w:t>n</w:t>
+      </w:r>
+      <w:r>
+        <w:rPr>
+          <w:lang w:val="en-US"/>
+        </w:rPr>
+        <w:t xml:space="preserve"> Elastic Bean </w:t>
+      </w:r>
+      <w:r>
+        <w:rPr>
+          <w:lang w:val="en-US"/>
+        </w:rPr>
+        <w:t>Stalk</w:t>
+      </w:r>
+      <w:r>
+        <w:rPr>
+          <w:lang w:val="en-US"/>
+        </w:rPr>
+        <w:t xml:space="preserve"> platform using Packer an open source tool for creating machine images for many platform including AMI which can be used within EC2 instances. </w:t>
+      </w:r>
+    </w:p>
+    <w:p>
+      <w:pPr>
+        <w:pStyle w:val="ListParagraph"/>
+        <w:ind w:left="360"/>
+        <w:rPr>
+          <w:lang w:val="en-US"/>
+        </w:rPr>
+      </w:pPr>
+      <w:r>
+        <w:rPr>
+          <w:lang w:val="en-US"/>
+        </w:rPr>
+        <w:t xml:space="preserve">When to use custom </w:t>
+      </w:r>
+      <w:r>
+        <w:rPr>
+          <w:lang w:val="en-US"/>
+        </w:rPr>
+        <w:t>platform?</w:t>
+      </w:r>
+    </w:p>
+    <w:p>
+      <w:pPr>
+        <w:pStyle w:val="ListParagraph"/>
+        <w:ind w:left="360"/>
+        <w:rPr>
+          <w:lang w:val="en-US"/>
+        </w:rPr>
+      </w:pPr>
+      <w:r>
+        <w:rPr>
+          <w:lang w:val="en-US"/>
+        </w:rPr>
+        <w:t>- for hosting legacy application which are NOT supported by the Elastic Bean</w:t>
+      </w:r>
+      <w:r>
+        <w:rPr>
+          <w:lang w:val="en-US"/>
+        </w:rPr>
+        <w:t>Stalk</w:t>
+      </w:r>
+      <w:r>
+        <w:rPr>
+          <w:lang w:val="en-US"/>
+        </w:rPr>
+        <w:t xml:space="preserve"> platforms.</w:t>
+      </w:r>
+    </w:p>
+    <w:p>
+      <w:pPr>
+        <w:pStyle w:val="ListParagraph"/>
+        <w:ind w:left="360"/>
+        <w:rPr>
+          <w:lang w:val="en-US"/>
+        </w:rPr>
+      </w:pPr>
+      <w:r>
+        <w:rPr>
+          <w:lang w:val="en-US"/>
+        </w:rPr>
+        <w:t xml:space="preserve">- to reduce the startup time of the </w:t>
+      </w:r>
+      <w:r>
+        <w:rPr>
+          <w:lang w:val="en-US"/>
+        </w:rPr>
+        <w:t>application,</w:t>
+      </w:r>
+      <w:r>
+        <w:rPr>
+          <w:lang w:val="en-US"/>
+        </w:rPr>
+        <w:t xml:space="preserve"> as Elastic Bean</w:t>
+      </w:r>
+      <w:r>
+        <w:rPr>
+          <w:lang w:val="en-US"/>
+        </w:rPr>
+        <w:t>Stalk</w:t>
+      </w:r>
+      <w:r>
+        <w:rPr>
+          <w:lang w:val="en-US"/>
+        </w:rPr>
+        <w:t xml:space="preserve"> needs to run multiple scripts to build the desired environment for deploying the </w:t>
+      </w:r>
+      <w:r>
+        <w:rPr>
+          <w:lang w:val="en-US"/>
+        </w:rPr>
+        <w:t>application,</w:t>
+      </w:r>
+      <w:r>
+        <w:rPr>
+          <w:lang w:val="en-US"/>
+        </w:rPr>
+        <w:t xml:space="preserve"> ALL these configuration (scripts) can be move to the AMI instead of running it during the installation process </w:t>
+      </w:r>
+      <w:r>
+        <w:rPr>
+          <w:lang w:val="en-US"/>
+        </w:rPr>
+        <w:t>they by</w:t>
+      </w:r>
+      <w:r>
+        <w:rPr>
+          <w:lang w:val="en-US"/>
+        </w:rPr>
+        <w:t xml:space="preserve"> reducing the startup time of the application. </w:t>
+      </w:r>
+    </w:p>
+    <w:p>
+      <w:pPr>
+        <w:pStyle w:val="ListParagraph"/>
+        <w:ind w:left="360"/>
+        <w:rPr>
+          <w:b/>
+          <w:bCs/>
+          <w:lang w:val="en-US"/>
+        </w:rPr>
+      </w:pPr>
+    </w:p>
+    <w:p>
+      <w:pPr>
+        <w:rPr>
+          <w:b/>
+          <w:bCs/>
+          <w:sz w:val="18"/>
+          <w:szCs w:val="18"/>
+          <w:highlight w:val="magenta"/>
+        </w:rPr>
+      </w:pPr>
+      <w:r>
+        <w:rPr>
+          <w:b/>
+          <w:bCs/>
+          <w:sz w:val="18"/>
+          <w:szCs w:val="18"/>
+          <w:highlight w:val="magenta"/>
+        </w:rPr>
+        <w:t>0</w:t>
+      </w:r>
+      <w:r>
+        <w:rPr>
+          <w:b/>
+          <w:bCs/>
+          <w:sz w:val="18"/>
+          <w:szCs w:val="18"/>
+          <w:highlight w:val="magenta"/>
+        </w:rPr>
+        <w:t>3/2</w:t>
+      </w:r>
+      <w:r>
+        <w:rPr>
+          <w:b/>
+          <w:bCs/>
+          <w:sz w:val="18"/>
+          <w:szCs w:val="18"/>
+          <w:highlight w:val="magenta"/>
+        </w:rPr>
+        <w:t>2</w:t>
+      </w:r>
+      <w:r>
+        <w:rPr>
+          <w:b/>
+          <w:bCs/>
+          <w:sz w:val="18"/>
+          <w:szCs w:val="18"/>
+          <w:highlight w:val="magenta"/>
+        </w:rPr>
+        <w:t>/2020</w:t>
+      </w:r>
+    </w:p>
+    <w:p>
+      <w:pPr>
+        <w:pStyle w:val="ListParagraph"/>
+        <w:numPr>
+          <w:ilvl w:val="0"/>
+          <w:numId w:val="38"/>
+        </w:numPr>
+        <w:rPr>
+          <w:lang w:val="en-US"/>
+        </w:rPr>
+      </w:pPr>
+      <w:r>
+        <w:rPr>
+          <w:b/>
+          <w:bCs/>
+          <w:lang w:val="en-US"/>
+        </w:rPr>
+        <w:t>Elastic Bean</w:t>
+      </w:r>
+      <w:r>
+        <w:rPr>
+          <w:b/>
+          <w:bCs/>
+          <w:lang w:val="en-US"/>
+        </w:rPr>
+        <w:t>S</w:t>
+      </w:r>
+      <w:r>
+        <w:rPr>
+          <w:b/>
+          <w:bCs/>
+          <w:lang w:val="en-US"/>
+        </w:rPr>
+        <w:t>ta</w:t>
+      </w:r>
+      <w:r>
+        <w:rPr>
+          <w:b/>
+          <w:bCs/>
+          <w:lang w:val="en-US"/>
+        </w:rPr>
+        <w:t>l</w:t>
+      </w:r>
+      <w:r>
+        <w:rPr>
+          <w:b/>
+          <w:bCs/>
+          <w:lang w:val="en-US"/>
+        </w:rPr>
+        <w:t>k – for docker container base applications</w:t>
+      </w:r>
+      <w:r>
+        <w:rPr>
+          <w:b/>
+          <w:bCs/>
+          <w:lang w:val="en-US"/>
+        </w:rPr>
+        <w:t xml:space="preserve">: </w:t>
+      </w:r>
+      <w:r>
+        <w:rPr>
+          <w:lang w:val="en-US"/>
+        </w:rPr>
+        <w:t xml:space="preserve">A docker is a standardized unit of software development, containing everything needed to run including library binary files, system tools, code and runtime. </w:t>
+      </w:r>
+      <w:r>
+        <w:rPr>
+          <w:lang w:val="en-US"/>
+        </w:rPr>
+        <w:t>The main benefit of using docker</w:t>
+      </w:r>
+      <w:r>
+        <w:rPr>
+          <w:lang w:val="en-US"/>
+        </w:rPr>
+        <w:t xml:space="preserve"> container is the</w:t>
+      </w:r>
+      <w:r>
+        <w:rPr>
+          <w:lang w:val="en-US"/>
+        </w:rPr>
+        <w:t xml:space="preserve"> ability to quickly and easily spin lightweight repeatable environments using minimal codding. </w:t>
+      </w:r>
+    </w:p>
+    <w:p>
+      <w:pPr>
+        <w:pStyle w:val="ListParagraph"/>
+        <w:numPr>
+          <w:ilvl w:val="0"/>
+          <w:numId w:val="38"/>
+        </w:numPr>
+        <w:rPr>
+          <w:lang w:val="en-US"/>
+        </w:rPr>
+      </w:pPr>
+      <w:r>
+        <w:rPr>
+          <w:lang w:val="en-US"/>
+        </w:rPr>
+        <w:lastRenderedPageBreak/>
+        <w:t xml:space="preserve">One of the possible </w:t>
+      </w:r>
+      <w:r>
+        <w:rPr>
+          <w:lang w:val="en-US"/>
+        </w:rPr>
+        <w:t>ways</w:t>
+      </w:r>
+      <w:r>
+        <w:rPr>
+          <w:lang w:val="en-US"/>
+        </w:rPr>
+        <w:t xml:space="preserve"> to onboard a custom application into elastic beanstalk is </w:t>
+      </w:r>
+      <w:r>
+        <w:rPr>
+          <w:lang w:val="en-US"/>
+        </w:rPr>
+        <w:t xml:space="preserve">to </w:t>
+      </w:r>
+      <w:r>
+        <w:rPr>
+          <w:lang w:val="en-US"/>
+        </w:rPr>
+        <w:t>create a docker image and use the docker image to build the Elastic Beanstalk application.</w:t>
+      </w:r>
+    </w:p>
+    <w:p>
+      <w:pPr>
+        <w:pStyle w:val="ListParagraph"/>
+        <w:numPr>
+          <w:ilvl w:val="0"/>
+          <w:numId w:val="38"/>
+        </w:numPr>
+        <w:rPr>
+          <w:lang w:val="en-US"/>
+        </w:rPr>
+      </w:pPr>
+      <w:r>
+        <w:rPr>
+          <w:lang w:val="en-US"/>
+        </w:rPr>
+        <w:t xml:space="preserve">Environment Variable define within the Elastic BeanStalk are passed directly to the container image. </w:t>
+      </w:r>
+    </w:p>
+    <w:p>
+      <w:pPr>
+        <w:pStyle w:val="ListParagraph"/>
+        <w:numPr>
+          <w:ilvl w:val="0"/>
+          <w:numId w:val="38"/>
+        </w:numPr>
+        <w:rPr>
+          <w:lang w:val="en-US"/>
+        </w:rPr>
+      </w:pPr>
+      <w:r>
+        <w:rPr>
+          <w:lang w:val="en-US"/>
+        </w:rPr>
+        <w:t xml:space="preserve">Elastic BeanStalk </w:t>
+      </w:r>
+      <w:r>
+        <w:rPr>
+          <w:lang w:val="en-US"/>
+        </w:rPr>
+        <w:t>infrastructure</w:t>
+      </w:r>
+      <w:r>
+        <w:rPr>
+          <w:lang w:val="en-US"/>
+        </w:rPr>
+        <w:t xml:space="preserve"> automatically </w:t>
+      </w:r>
+      <w:r>
+        <w:rPr>
+          <w:lang w:val="en-US"/>
+        </w:rPr>
+        <w:t xml:space="preserve">takes care of the capacity provisioning, load balancing , auto scaling and application health monitoring. </w:t>
+      </w:r>
+    </w:p>
+    <w:p>
+      <w:pPr>
+        <w:pStyle w:val="ListParagraph"/>
+        <w:numPr>
+          <w:ilvl w:val="0"/>
+          <w:numId w:val="38"/>
+        </w:numPr>
+        <w:rPr>
+          <w:lang w:val="en-US"/>
+        </w:rPr>
+      </w:pPr>
+      <w:r>
+        <w:rPr>
+          <w:lang w:val="en-US"/>
+        </w:rPr>
+        <w:t xml:space="preserve">If the docker container with the Elastic BeanStalk crashed / </w:t>
+      </w:r>
+      <w:r>
+        <w:rPr>
+          <w:lang w:val="en-US"/>
+        </w:rPr>
+        <w:t>killed,</w:t>
+      </w:r>
+      <w:r>
+        <w:rPr>
+          <w:lang w:val="en-US"/>
+        </w:rPr>
+        <w:t xml:space="preserve"> Elastic BeanStalk restart the docker container</w:t>
+      </w:r>
+      <w:r>
+        <w:rPr>
+          <w:lang w:val="en-US"/>
+        </w:rPr>
+        <w:t xml:space="preserve"> automatically</w:t>
+      </w:r>
+      <w:r>
+        <w:rPr>
+          <w:lang w:val="en-US"/>
+        </w:rPr>
+        <w:t xml:space="preserve">. </w:t>
+      </w:r>
+    </w:p>
+    <w:p>
+      <w:pPr>
+        <w:pStyle w:val="ListParagraph"/>
+        <w:numPr>
+          <w:ilvl w:val="0"/>
+          <w:numId w:val="38"/>
+        </w:numPr>
+        <w:rPr>
+          <w:lang w:val="en-US"/>
+        </w:rPr>
+      </w:pPr>
+      <w:r>
+        <w:rPr>
+          <w:lang w:val="en-US"/>
+        </w:rPr>
+        <w:t xml:space="preserve">Docker Platform configuration available within Elastic BeanStalk </w:t>
+      </w:r>
+    </w:p>
+    <w:p>
+      <w:pPr>
+        <w:pStyle w:val="ListParagraph"/>
+        <w:numPr>
+          <w:ilvl w:val="1"/>
+          <w:numId w:val="38"/>
+        </w:numPr>
+        <w:rPr>
+          <w:lang w:val="en-US"/>
+        </w:rPr>
+      </w:pPr>
+      <w:r>
+        <w:rPr>
+          <w:b/>
+          <w:bCs/>
+          <w:lang w:val="en-US"/>
+        </w:rPr>
+        <w:t>Single container Configuration</w:t>
+      </w:r>
+      <w:r>
+        <w:rPr>
+          <w:lang w:val="en-US"/>
+        </w:rPr>
+        <w:t>:</w:t>
+      </w:r>
+      <w:r>
+        <w:rPr>
+          <w:lang w:val="en-US"/>
+        </w:rPr>
+        <w:t xml:space="preserve"> </w:t>
+      </w:r>
+      <w:r>
+        <w:rPr>
+          <w:lang w:val="en-US"/>
+        </w:rPr>
+        <w:t>It can be use to deploy Docker image describe in docker file</w:t>
+      </w:r>
+      <w:r>
+        <w:rPr>
+          <w:lang w:val="en-US"/>
+        </w:rPr>
+        <w:t xml:space="preserve"> or Dockerrun.aws.json</w:t>
+      </w:r>
+      <w:r>
+        <w:rPr>
+          <w:lang w:val="en-US"/>
+        </w:rPr>
+        <w:t xml:space="preserve"> (optional)</w:t>
+      </w:r>
+      <w:r>
+        <w:rPr>
+          <w:lang w:val="en-US"/>
+        </w:rPr>
+        <w:t xml:space="preserve"> definition and source code EC2 instances running in an Elastic Beanstalk environment. </w:t>
+      </w:r>
+    </w:p>
+    <w:p>
+      <w:pPr>
+        <w:pStyle w:val="ListParagraph"/>
+        <w:numPr>
+          <w:ilvl w:val="1"/>
+          <w:numId w:val="38"/>
+        </w:numPr>
+        <w:rPr>
+          <w:lang w:val="en-US"/>
+        </w:rPr>
+      </w:pPr>
+      <w:r>
+        <w:rPr>
+          <w:b/>
+          <w:bCs/>
+          <w:lang w:val="en-US"/>
+        </w:rPr>
+        <w:t>Multiple container Configuration</w:t>
+      </w:r>
+      <w:r>
+        <w:rPr>
+          <w:lang w:val="en-US"/>
+        </w:rPr>
+        <w:t>: Use Elastic Container Service (ECS) to coordinate deployment of multiple docker containers to Amazon ECS cluster in Elastic BeanStalk environment. Instance in the environment each run the same set of containers, which is define in dockerrun.aws.json file</w:t>
+      </w:r>
+      <w:r>
+        <w:rPr>
+          <w:lang w:val="en-US"/>
+        </w:rPr>
+        <w:t xml:space="preserve"> (in this case dockerrun.aws.json is mandatory)</w:t>
+      </w:r>
+      <w:r>
+        <w:rPr>
+          <w:lang w:val="en-US"/>
+        </w:rPr>
+        <w:t>.</w:t>
+      </w:r>
+    </w:p>
+    <w:p>
+      <w:pPr>
+        <w:pStyle w:val="ListParagraph"/>
+        <w:numPr>
+          <w:ilvl w:val="1"/>
+          <w:numId w:val="38"/>
+        </w:numPr>
+        <w:rPr>
+          <w:lang w:val="en-US"/>
+        </w:rPr>
+      </w:pPr>
+      <w:r>
+        <w:rPr>
+          <w:b/>
+          <w:bCs/>
+          <w:lang w:val="en-US"/>
+        </w:rPr>
+        <w:t>Pre-Configure docker platform configuration</w:t>
+      </w:r>
+      <w:r>
+        <w:rPr>
+          <w:lang w:val="en-US"/>
+        </w:rPr>
+        <w:t xml:space="preserve"> </w:t>
+      </w:r>
+      <w:r>
+        <w:rPr>
+          <w:b/>
+          <w:bCs/>
+          <w:lang w:val="en-US"/>
+        </w:rPr>
+        <w:t>with supported language</w:t>
+      </w:r>
+      <w:r>
+        <w:rPr>
+          <w:lang w:val="en-US"/>
+        </w:rPr>
+        <w:t xml:space="preserve">: There are many pre-configure docker platform that can be use to run popular combination software stacks like java with glassfish etc. This option does not provide means to configure the software that application runs on. </w:t>
+      </w:r>
+      <w:r>
+        <w:rPr>
+          <w:lang w:val="en-US"/>
+        </w:rPr>
+        <w:t xml:space="preserve">However, to customized the preconfigure docker platform to install additional software that the application needs, one can add a docker file to the application root folder. </w:t>
+      </w:r>
+    </w:p>
+    <w:p>
+      <w:pPr>
+        <w:pStyle w:val="ListParagraph"/>
+        <w:numPr>
+          <w:ilvl w:val="0"/>
+          <w:numId w:val="38"/>
+        </w:numPr>
+        <w:rPr>
+          <w:lang w:val="en-US"/>
+        </w:rPr>
+      </w:pPr>
+      <w:r>
+        <w:rPr>
+          <w:lang w:val="en-US"/>
+        </w:rPr>
+        <w:t>Elastic BeanStalk integration with other AWS Service</w:t>
+      </w:r>
+    </w:p>
+    <w:p>
+      <w:pPr>
+        <w:pStyle w:val="ListParagraph"/>
+        <w:numPr>
+          <w:ilvl w:val="1"/>
+          <w:numId w:val="38"/>
+        </w:numPr>
+        <w:ind w:left="720"/>
+        <w:rPr>
+          <w:lang w:val="en-US"/>
+        </w:rPr>
+      </w:pPr>
+      <w:r>
+        <w:rPr>
+          <w:lang w:val="en-US"/>
+        </w:rPr>
+        <w:t xml:space="preserve">By </w:t>
+      </w:r>
+      <w:r>
+        <w:rPr>
+          <w:lang w:val="en-US"/>
+        </w:rPr>
+        <w:t>default,</w:t>
+      </w:r>
+      <w:r>
+        <w:rPr>
+          <w:lang w:val="en-US"/>
+        </w:rPr>
+        <w:t xml:space="preserve"> Elastic BeanStalk creates s3 bucket in the same region where EBS is running, this bucket will be used by EBS for storing object required for proper operation of the application. </w:t>
+      </w:r>
+      <w:r>
+        <w:rPr>
+          <w:lang w:val="en-US"/>
+        </w:rPr>
+        <w:t>The buckets</w:t>
+      </w:r>
+      <w:r>
+        <w:rPr>
+          <w:lang w:val="en-US"/>
+        </w:rPr>
+        <w:t xml:space="preserve"> are NOT encrypted, but the same time secure as it does not have public access to it. </w:t>
+      </w:r>
+    </w:p>
+    <w:p>
+      <w:pPr>
+        <w:pStyle w:val="ListParagraph"/>
+        <w:numPr>
+          <w:ilvl w:val="1"/>
+          <w:numId w:val="38"/>
+        </w:numPr>
+        <w:ind w:left="720"/>
+        <w:rPr>
+          <w:lang w:val="en-US"/>
+        </w:rPr>
+      </w:pPr>
+      <w:r>
+        <w:rPr>
+          <w:lang w:val="en-US"/>
+        </w:rPr>
+        <w:t xml:space="preserve">Elastic BeanStalk can be integrated with Elastic File System (EFS), it can be mount to instance across availability zone, </w:t>
+      </w:r>
+      <w:r>
+        <w:rPr>
+          <w:lang w:val="en-US"/>
+        </w:rPr>
+        <w:t>which</w:t>
+      </w:r>
+      <w:r>
+        <w:rPr>
+          <w:lang w:val="en-US"/>
+        </w:rPr>
+        <w:t xml:space="preserve"> can use it like local storage drive</w:t>
+      </w:r>
+      <w:r>
+        <w:rPr>
+          <w:lang w:val="en-US"/>
+        </w:rPr>
+        <w:t xml:space="preserve"> without changing the code. </w:t>
+      </w:r>
+    </w:p>
+    <w:p>
+      <w:pPr>
+        <w:pStyle w:val="ListParagraph"/>
+        <w:numPr>
+          <w:ilvl w:val="1"/>
+          <w:numId w:val="38"/>
+        </w:numPr>
+        <w:ind w:left="720"/>
+        <w:rPr>
+          <w:lang w:val="en-US"/>
+        </w:rPr>
+      </w:pPr>
+      <w:r>
+        <w:rPr>
+          <w:lang w:val="en-US"/>
+        </w:rPr>
+        <w:t>Elastic BeanStalk can be integrated with RDS</w:t>
+      </w:r>
+      <w:r>
+        <w:rPr>
+          <w:lang w:val="en-US"/>
+        </w:rPr>
+        <w:t xml:space="preserve">, EBS instance can refer the RDS using CName value so that in case of multi-az RDS instance once the primary DB instance fails and it get switch over the secondary instance one don’t have change the db end-point. </w:t>
+      </w:r>
+    </w:p>
+    <w:p>
+      <w:pPr>
+        <w:pStyle w:val="ListParagraph"/>
+        <w:rPr>
+          <w:lang w:val="en-US"/>
+        </w:rPr>
+      </w:pPr>
+      <w:r>
+        <w:rPr>
+          <w:lang w:val="en-US"/>
+        </w:rPr>
+        <w:t xml:space="preserve">NOTE: </w:t>
+      </w:r>
+      <w:r>
+        <w:rPr>
+          <w:lang w:val="en-US"/>
+        </w:rPr>
+        <w:t>Don’t use the EBS generated security group to all access to the RDS instance, as it will create a dependency on the RDS security group, which will prevent it from deleting when the EBS instance is terminated. (All other EBS resources will be deleted on termination, but NOT the security group</w:t>
+      </w:r>
+      <w:r>
+        <w:rPr>
+          <w:lang w:val="en-US"/>
+        </w:rPr>
+        <w:t>).</w:t>
+      </w:r>
+      <w:r>
+        <w:rPr>
+          <w:lang w:val="en-US"/>
+        </w:rPr>
+        <w:t xml:space="preserve"> Solution to this problem is to crate a new security group (outside EBS) allow</w:t>
+      </w:r>
+      <w:r>
+        <w:rPr>
+          <w:lang w:val="en-US"/>
+        </w:rPr>
+        <w:t>ing</w:t>
+      </w:r>
+      <w:r>
+        <w:rPr>
+          <w:lang w:val="en-US"/>
+        </w:rPr>
+        <w:t xml:space="preserve"> DB communication with the security group and attach it to both EBS EC2 instance and to the RDS instance, this will help in removing the dependency)</w:t>
+      </w:r>
+      <w:r>
+        <w:rPr>
+          <w:lang w:val="en-US"/>
+        </w:rPr>
+        <w:t xml:space="preserve">. </w:t>
+      </w:r>
+      <w:r>
+        <w:rPr>
+          <w:lang w:val="en-US"/>
+        </w:rPr>
+        <w:t xml:space="preserve"> </w:t>
+      </w:r>
+    </w:p>
+    <w:p>
+      <w:pPr>
+        <w:pStyle w:val="ListParagraph"/>
+        <w:numPr>
+          <w:ilvl w:val="1"/>
+          <w:numId w:val="38"/>
+        </w:numPr>
+        <w:ind w:left="720"/>
+        <w:rPr>
+          <w:lang w:val="en-US"/>
+        </w:rPr>
+      </w:pPr>
+      <w:r>
+        <w:rPr>
+          <w:lang w:val="en-US"/>
+        </w:rPr>
+        <w:t>Elastic BeanStalk can access dynamo DB</w:t>
+      </w:r>
+      <w:r>
+        <w:rPr>
+          <w:lang w:val="en-US"/>
+        </w:rPr>
+        <w:t xml:space="preserve"> (created within or outside the Elastic BeanStalk).</w:t>
+      </w:r>
+    </w:p>
+    <w:p>
+      <w:pPr>
+        <w:pStyle w:val="ListParagraph"/>
+        <w:numPr>
+          <w:ilvl w:val="0"/>
+          <w:numId w:val="38"/>
+        </w:numPr>
+        <w:rPr>
+          <w:lang w:val="en-US"/>
+        </w:rPr>
+      </w:pPr>
+      <w:r>
+        <w:rPr>
+          <w:lang w:val="en-US"/>
+        </w:rPr>
+        <w:t xml:space="preserve">Monitoring in ElasticBeanStalk – default ElasticBeanStalk is monitored by Cloud Watch. </w:t>
+      </w:r>
+      <w:r>
+        <w:rPr>
+          <w:lang w:val="en-US"/>
+        </w:rPr>
+        <w:t xml:space="preserve">Elastic BeanStalk can </w:t>
+      </w:r>
+      <w:r>
+        <w:rPr>
+          <w:lang w:val="en-US"/>
+        </w:rPr>
+        <w:t xml:space="preserve">also be </w:t>
+      </w:r>
+      <w:r>
+        <w:rPr>
+          <w:lang w:val="en-US"/>
+        </w:rPr>
+        <w:t>customized to send custom metrics to CloudWatch</w:t>
+      </w:r>
+      <w:r>
+        <w:rPr>
+          <w:lang w:val="en-US"/>
+        </w:rPr>
+        <w:t xml:space="preserve">. </w:t>
+      </w:r>
+      <w:r>
+        <w:rPr>
+          <w:lang w:val="en-US"/>
+        </w:rPr>
+        <w:t xml:space="preserve">CloudWatch then can be used for monitoring OR creating alerts to implement decisions or automatic notification based on the define rules. </w:t>
+      </w:r>
+    </w:p>
+    <w:p>
+      <w:pPr>
+        <w:pStyle w:val="ListParagraph"/>
+        <w:numPr>
+          <w:ilvl w:val="0"/>
+          <w:numId w:val="38"/>
+        </w:numPr>
+        <w:rPr>
+          <w:lang w:val="en-US"/>
+        </w:rPr>
+      </w:pPr>
+      <w:r>
+        <w:rPr>
+          <w:lang w:val="en-US"/>
+        </w:rPr>
+        <w:t xml:space="preserve">Elastic BeanStalk application logs are automatically send to </w:t>
+      </w:r>
+      <w:r>
+        <w:rPr>
+          <w:lang w:val="en-US"/>
+        </w:rPr>
+        <w:t>CloudWatch,</w:t>
+      </w:r>
+      <w:r>
+        <w:rPr>
+          <w:lang w:val="en-US"/>
+        </w:rPr>
+        <w:t xml:space="preserve"> which can be configured to also forward to an S3 location or archived at S3 location. </w:t>
+      </w:r>
+      <w:r>
+        <w:rPr>
+          <w:lang w:val="en-US"/>
+        </w:rPr>
+        <w:t xml:space="preserve">Each of the EC2 instance of the Elastic BeanStalk has an CloudWatch Log agent installed which helps in publishing metrics datapoints [custom datapoints] to CloudWatch to each configure Log Groups. </w:t>
+      </w:r>
+      <w:r>
+        <w:rPr>
+          <w:lang w:val="en-US"/>
+        </w:rPr>
+        <w:t xml:space="preserve">[Each Log Group applies its own filter pattern to determine what log streams events to send CloudWatch as data points – each logstreams </w:t>
+      </w:r>
+      <w:r>
+        <w:rPr>
+          <w:lang w:val="en-US"/>
+        </w:rPr>
+        <w:t xml:space="preserve">can be configured to have </w:t>
+      </w:r>
+      <w:r>
+        <w:rPr>
+          <w:lang w:val="en-US"/>
+        </w:rPr>
+        <w:t>their own retention, monitoring, access control settings].</w:t>
+      </w:r>
+    </w:p>
+    <w:p>
+      <w:pPr>
+        <w:pStyle w:val="ListParagraph"/>
+        <w:numPr>
+          <w:ilvl w:val="0"/>
+          <w:numId w:val="38"/>
+        </w:numPr>
+        <w:rPr>
+          <w:lang w:val="en-US"/>
+        </w:rPr>
+      </w:pPr>
+      <w:r>
+        <w:rPr>
+          <w:lang w:val="en-US"/>
+        </w:rPr>
+        <w:t>Additionally,</w:t>
+      </w:r>
+      <w:r>
+        <w:rPr>
+          <w:lang w:val="en-US"/>
+        </w:rPr>
+        <w:t xml:space="preserve"> </w:t>
+      </w:r>
+      <w:r>
+        <w:rPr>
+          <w:lang w:val="en-US"/>
+        </w:rPr>
+        <w:t>enhance</w:t>
+      </w:r>
+      <w:r>
+        <w:rPr>
+          <w:lang w:val="en-US"/>
+        </w:rPr>
+        <w:t xml:space="preserve"> monitoring can be enable for Elastic BeanStalk EC2 instance. Each of the AMI for Elastic BeanStalk </w:t>
+      </w:r>
+      <w:r>
+        <w:rPr>
+          <w:lang w:val="en-US"/>
+        </w:rPr>
+        <w:t>comes with</w:t>
+      </w:r>
+      <w:r>
+        <w:rPr>
+          <w:lang w:val="en-US"/>
+        </w:rPr>
+        <w:t xml:space="preserve"> health agent installed on it which helps in supporting monitoring of the enhance health. </w:t>
+      </w:r>
+    </w:p>
+    <w:p>
+      <w:pPr>
+        <w:pStyle w:val="ListParagraph"/>
+        <w:numPr>
+          <w:ilvl w:val="0"/>
+          <w:numId w:val="38"/>
+        </w:numPr>
+        <w:rPr>
+          <w:lang w:val="en-US"/>
+        </w:rPr>
+      </w:pPr>
+      <w:r>
+        <w:rPr>
+          <w:lang w:val="en-US"/>
+        </w:rPr>
+        <w:t xml:space="preserve">Elastic BeanStalk can export log data from different log group to be exported to S3 location, a same S3 location be used to store logs from multiple different log group (source). In order to separate the log data , different prefix can be attached to each of the log groups. </w:t>
+      </w:r>
+      <w:r>
+        <w:rPr>
+          <w:lang w:val="en-US"/>
+        </w:rPr>
+        <w:t>[additionally lifecycle policies can be created on the S3 bucket to archive the data into S3 Glacier Storage class.]</w:t>
+      </w:r>
+    </w:p>
+    <w:p>
+      <w:pPr>
+        <w:pStyle w:val="ListParagraph"/>
+        <w:numPr>
+          <w:ilvl w:val="0"/>
+          <w:numId w:val="38"/>
+        </w:numPr>
+        <w:rPr>
+          <w:lang w:val="en-US"/>
+        </w:rPr>
+      </w:pPr>
+      <w:r>
+        <w:rPr>
+          <w:lang w:val="en-US"/>
+        </w:rPr>
+        <w:lastRenderedPageBreak/>
+        <w:t xml:space="preserve">Logging for docker container within Elastic BeanStalk </w:t>
+      </w:r>
+      <w:r>
+        <w:rPr>
+          <w:lang w:val="en-US"/>
+        </w:rPr>
+        <w:t>: One needs to configure application to write logs into a specific folder and then those logs can be configured to send to S3 bucket.</w:t>
+      </w:r>
+    </w:p>
+    <w:p>
+      <w:pPr>
+        <w:pStyle w:val="ListParagraph"/>
+        <w:numPr>
+          <w:ilvl w:val="0"/>
+          <w:numId w:val="38"/>
+        </w:numPr>
+        <w:rPr>
+          <w:lang w:val="en-US"/>
+        </w:rPr>
+      </w:pPr>
+      <w:r>
+        <w:rPr>
+          <w:lang w:val="en-US"/>
+        </w:rPr>
+        <w:t>CloudTrail can be enabled to Elastic BeanStalk API calls – every call made to Elastic BeanStalk can be made to record in cloudTrails logs which can then be send to S3 bucket.</w:t>
+      </w:r>
+    </w:p>
+    <w:p>
+      <w:pPr>
+        <w:pStyle w:val="ListParagraph"/>
+        <w:numPr>
+          <w:ilvl w:val="0"/>
+          <w:numId w:val="38"/>
+        </w:numPr>
+        <w:rPr>
+          <w:lang w:val="en-US"/>
+        </w:rPr>
+      </w:pPr>
+      <w:r>
+        <w:rPr>
+          <w:lang w:val="en-US"/>
+        </w:rPr>
+        <w:t xml:space="preserve">Best-Fit to use Elastic BeanStalk </w:t>
+      </w:r>
+    </w:p>
+    <w:p>
+      <w:pPr>
+        <w:pStyle w:val="ListParagraph"/>
+        <w:numPr>
+          <w:ilvl w:val="1"/>
+          <w:numId w:val="38"/>
+        </w:numPr>
+        <w:rPr>
+          <w:lang w:val="en-US"/>
+        </w:rPr>
+      </w:pPr>
+      <w:r>
+        <w:rPr>
+          <w:lang w:val="en-US"/>
+        </w:rPr>
+        <w:t>Quickly</w:t>
+      </w:r>
+      <w:r>
+        <w:rPr>
+          <w:lang w:val="en-US"/>
+        </w:rPr>
+        <w:t xml:space="preserve"> Deploy application for prototyping or for testing.</w:t>
+      </w:r>
+    </w:p>
+    <w:p>
+      <w:pPr>
+        <w:pStyle w:val="ListParagraph"/>
+        <w:numPr>
+          <w:ilvl w:val="1"/>
+          <w:numId w:val="38"/>
+        </w:numPr>
+        <w:rPr>
+          <w:lang w:val="en-US"/>
+        </w:rPr>
+      </w:pPr>
+      <w:r>
+        <w:rPr>
+          <w:lang w:val="en-US"/>
+        </w:rPr>
+        <w:t>To deploy application to AWS with no or minimal knowledge of AWS infrastructure.</w:t>
+      </w:r>
+    </w:p>
+    <w:p>
+      <w:pPr>
+        <w:pStyle w:val="ListParagraph"/>
+        <w:numPr>
+          <w:ilvl w:val="1"/>
+          <w:numId w:val="38"/>
+        </w:numPr>
+        <w:rPr>
+          <w:lang w:val="en-US"/>
+        </w:rPr>
+      </w:pPr>
+      <w:r>
+        <w:rPr>
+          <w:lang w:val="en-US"/>
+        </w:rPr>
+        <w:t xml:space="preserve">Migrating custom web application to AWS </w:t>
+      </w:r>
+      <w:r>
+        <w:rPr>
+          <w:lang w:val="en-US"/>
+        </w:rPr>
+        <w:t>infrastructure.</w:t>
+      </w:r>
+    </w:p>
+    <w:p>
+      <w:pPr>
+        <w:pStyle w:val="ListParagraph"/>
+        <w:numPr>
+          <w:ilvl w:val="2"/>
+          <w:numId w:val="38"/>
+        </w:numPr>
+        <w:rPr>
+          <w:lang w:val="en-US"/>
+        </w:rPr>
+      </w:pPr>
+      <w:r>
+        <w:rPr>
+          <w:lang w:val="en-US"/>
+        </w:rPr>
+        <w:t>Create a docker file including all application dependencies</w:t>
+      </w:r>
+      <w:r>
+        <w:rPr>
+          <w:lang w:val="en-US"/>
+        </w:rPr>
+        <w:t>.</w:t>
+      </w:r>
+    </w:p>
+    <w:p>
+      <w:pPr>
+        <w:pStyle w:val="ListParagraph"/>
+        <w:numPr>
+          <w:ilvl w:val="2"/>
+          <w:numId w:val="38"/>
+        </w:numPr>
+        <w:rPr>
+          <w:lang w:val="en-US"/>
+        </w:rPr>
+      </w:pPr>
+      <w:r>
+        <w:rPr>
+          <w:lang w:val="en-US"/>
+        </w:rPr>
+        <w:t xml:space="preserve">Create a docker image from the docker file </w:t>
+      </w:r>
+    </w:p>
+    <w:p>
+      <w:pPr>
+        <w:pStyle w:val="ListParagraph"/>
+        <w:numPr>
+          <w:ilvl w:val="2"/>
+          <w:numId w:val="38"/>
+        </w:numPr>
+        <w:rPr>
+          <w:lang w:val="en-US"/>
+        </w:rPr>
+      </w:pPr>
+      <w:r>
+        <w:rPr>
+          <w:lang w:val="en-US"/>
+        </w:rPr>
+        <w:t>Upload the docker image to public or private docker image repository.</w:t>
+      </w:r>
+    </w:p>
+    <w:p>
+      <w:pPr>
+        <w:pStyle w:val="ListParagraph"/>
+        <w:numPr>
+          <w:ilvl w:val="2"/>
+          <w:numId w:val="38"/>
+        </w:numPr>
+        <w:rPr>
+          <w:lang w:val="en-US"/>
+        </w:rPr>
+      </w:pPr>
+      <w:r>
+        <w:rPr>
+          <w:lang w:val="en-US"/>
+        </w:rPr>
+        <w:t xml:space="preserve">Deploy the docker image using Elastic BeanStalk as single docker image or multiple docker image. </w:t>
+      </w:r>
+    </w:p>
+    <w:p>
+      <w:pPr>
+        <w:pStyle w:val="ListParagraph"/>
+        <w:numPr>
+          <w:ilvl w:val="1"/>
+          <w:numId w:val="38"/>
+        </w:numPr>
+        <w:rPr>
+          <w:lang w:val="en-US"/>
+        </w:rPr>
+      </w:pPr>
+      <w:r>
+        <w:rPr>
+          <w:lang w:val="en-US"/>
+        </w:rPr>
+        <w:t>To be used in software development project by the software developers.</w:t>
+      </w:r>
+    </w:p>
+    <w:p>
+      <w:pPr>
+        <w:pStyle w:val="ListParagraph"/>
+        <w:numPr>
+          <w:ilvl w:val="0"/>
+          <w:numId w:val="38"/>
+        </w:numPr>
+        <w:rPr>
+          <w:lang w:val="en-US"/>
+        </w:rPr>
+      </w:pPr>
+      <w:r>
+        <w:rPr>
+          <w:lang w:val="en-US"/>
+        </w:rPr>
+        <w:t xml:space="preserve">When NOT to use Elastic BeanStalk </w:t>
+      </w:r>
+    </w:p>
+    <w:p>
+      <w:pPr>
+        <w:pStyle w:val="ListParagraph"/>
+        <w:numPr>
+          <w:ilvl w:val="1"/>
+          <w:numId w:val="38"/>
+        </w:numPr>
+        <w:rPr>
+          <w:lang w:val="en-US"/>
+        </w:rPr>
+      </w:pPr>
+      <w:r>
+        <w:rPr>
+          <w:lang w:val="en-US"/>
+        </w:rPr>
+        <w:t xml:space="preserve">When team has expertise on build secure/scalable AWS infrastructure, and needs more control on the AWS infrastructure. </w:t>
+      </w:r>
+    </w:p>
+    <w:p>
+      <w:pPr>
+        <w:pStyle w:val="ListParagraph"/>
+        <w:numPr>
+          <w:ilvl w:val="1"/>
+          <w:numId w:val="38"/>
+        </w:numPr>
+        <w:rPr>
+          <w:lang w:val="en-US"/>
+        </w:rPr>
+      </w:pPr>
+      <w:r>
+        <w:rPr>
+          <w:lang w:val="en-US"/>
+        </w:rPr>
+        <w:t xml:space="preserve">Team needs to recreate the AWS </w:t>
+      </w:r>
+      <w:r>
+        <w:rPr>
+          <w:lang w:val="en-US"/>
+        </w:rPr>
+        <w:t>infrastructure</w:t>
       </w:r>
       <w:bookmarkStart w:id="3" w:name="_GoBack"/>
       <w:bookmarkEnd w:id="3"/>
@@ -14618,14 +15526,25 @@
         <w:rPr>
           <w:lang w:val="en-US"/>
         </w:rPr>
-        <w:t>new resource</w:t>
-      </w:r>
-      <w:r>
-        <w:rPr>
-          <w:lang w:val="en-US"/>
-        </w:rPr>
-        <w:t xml:space="preserve"> with the same name, ID and configuration – however data stored earlier will be lost. </w:t>
-      </w:r>
+        <w:t xml:space="preserve"> quickly across different AWS regions. </w:t>
+      </w:r>
+      <w:r>
+        <w:rPr>
+          <w:lang w:val="en-US"/>
+        </w:rPr>
+        <w:t xml:space="preserve"> </w:t>
+      </w:r>
+    </w:p>
+    <w:p>
+      <w:pPr>
+        <w:pStyle w:val="ListParagraph"/>
+        <w:ind w:left="1080"/>
+        <w:rPr>
+          <w:b/>
+          <w:bCs/>
+          <w:lang w:val="en-US"/>
+        </w:rPr>
+      </w:pPr>
     </w:p>
     <w:sectPr>
       <w:pgSz w:w="11906" w:h="16838"/>
@@ -15181,6 +16100,119 @@
     </w:lvl>
   </w:abstractNum>
   <w:abstractNum w:abstractNumId="5" w15:restartNumberingAfterBreak="0">
+    <w:nsid w:val="08D03E72"/>
+    <w:multiLevelType w:val="hybridMultilevel"/>
+    <w:tmpl w:val="DBFABAF0"/>
+    <w:lvl w:ilvl="0" w:tplc="40090003">
+      <w:start w:val="1"/>
+      <w:numFmt w:val="bullet"/>
+      <w:lvlText w:val="o"/>
+      <w:lvlJc w:val="left"/>
+      <w:pPr>
+        <w:ind w:left="360" w:hanging="360"/>
+      </w:pPr>
+      <w:rPr>
+        <w:rFonts w:ascii="Courier New" w:hAnsi="Courier New" w:cs="Courier New" w:hint="default"/>
+      </w:rPr>
+    </w:lvl>
+    <w:lvl w:ilvl="1" w:tplc="40090003">
+      <w:start w:val="1"/>
+      <w:numFmt w:val="bullet"/>
+      <w:lvlText w:val="o"/>
+      <w:lvlJc w:val="left"/>
+      <w:pPr>
+        <w:ind w:left="1080" w:hanging="360"/>
+      </w:pPr>
+      <w:rPr>
+        <w:rFonts w:ascii="Courier New" w:hAnsi="Courier New" w:cs="Courier New" w:hint="default"/>
+      </w:rPr>
+    </w:lvl>
+    <w:lvl w:ilvl="2" w:tplc="40090005" w:tentative="1">
+      <w:start w:val="1"/>
+      <w:numFmt w:val="bullet"/>
+      <w:lvlText w:val=""/>
+      <w:lvlJc w:val="left"/>
+      <w:pPr>
+        <w:ind w:left="1800" w:hanging="360"/>
+      </w:pPr>
+      <w:rPr>
+        <w:rFonts w:ascii="Wingdings" w:hAnsi="Wingdings" w:hint="default"/>
+      </w:rPr>
+    </w:lvl>
+    <w:lvl w:ilvl="3" w:tplc="40090001" w:tentative="1">
+      <w:start w:val="1"/>
+      <w:numFmt w:val="bullet"/>
+      <w:lvlText w:val=""/>
+      <w:lvlJc w:val="left"/>
+      <w:pPr>
+        <w:ind w:left="2520" w:hanging="360"/>
+      </w:pPr>
+      <w:rPr>
+        <w:rFonts w:ascii="Symbol" w:hAnsi="Symbol" w:hint="default"/>
+      </w:rPr>
+    </w:lvl>
+    <w:lvl w:ilvl="4" w:tplc="40090003" w:tentative="1">
+      <w:start w:val="1"/>
+      <w:numFmt w:val="bullet"/>
+      <w:lvlText w:val="o"/>
+      <w:lvlJc w:val="left"/>
+      <w:pPr>
+        <w:ind w:left="3240" w:hanging="360"/>
+      </w:pPr>
+      <w:rPr>
+        <w:rFonts w:ascii="Courier New" w:hAnsi="Courier New" w:cs="Courier New" w:hint="default"/>
+      </w:rPr>
+    </w:lvl>
+    <w:lvl w:ilvl="5" w:tplc="40090005" w:tentative="1">
+      <w:start w:val="1"/>
+      <w:numFmt w:val="bullet"/>
+      <w:lvlText w:val=""/>
+      <w:lvlJc w:val="left"/>
+      <w:pPr>
+        <w:ind w:left="3960" w:hanging="360"/>
+      </w:pPr>
+      <w:rPr>
+        <w:rFonts w:ascii="Wingdings" w:hAnsi="Wingdings" w:hint="default"/>
+      </w:rPr>
+    </w:lvl>
+    <w:lvl w:ilvl="6" w:tplc="40090001" w:tentative="1">
+      <w:start w:val="1"/>
+      <w:numFmt w:val="bullet"/>
+      <w:lvlText w:val=""/>
+      <w:lvlJc w:val="left"/>
+      <w:pPr>
+        <w:ind w:left="4680" w:hanging="360"/>
+      </w:pPr>
+      <w:rPr>
+        <w:rFonts w:ascii="Symbol" w:hAnsi="Symbol" w:hint="default"/>
+      </w:rPr>
+    </w:lvl>
+    <w:lvl w:ilvl="7" w:tplc="40090003" w:tentative="1">
+      <w:start w:val="1"/>
+      <w:numFmt w:val="bullet"/>
+      <w:lvlText w:val="o"/>
+      <w:lvlJc w:val="left"/>
+      <w:pPr>
+        <w:ind w:left="5400" w:hanging="360"/>
+      </w:pPr>
+      <w:rPr>
+        <w:rFonts w:ascii="Courier New" w:hAnsi="Courier New" w:cs="Courier New" w:hint="default"/>
+      </w:rPr>
+    </w:lvl>
+    <w:lvl w:ilvl="8" w:tplc="40090005" w:tentative="1">
+      <w:start w:val="1"/>
+      <w:numFmt w:val="bullet"/>
+      <w:lvlText w:val=""/>
+      <w:lvlJc w:val="left"/>
+      <w:pPr>
+        <w:ind w:left="6120" w:hanging="360"/>
+      </w:pPr>
+      <w:rPr>
+        <w:rFonts w:ascii="Wingdings" w:hAnsi="Wingdings" w:hint="default"/>
+      </w:rPr>
+    </w:lvl>
+  </w:abstractNum>
+  <w:abstractNum w:abstractNumId="6" w15:restartNumberingAfterBreak="0">
     <w:nsid w:val="094A7E50"/>
     <w:multiLevelType w:val="hybridMultilevel"/>
     <w:tmpl w:val="4420CADC"/>
@@ -15293,7 +16325,120 @@
       </w:rPr>
     </w:lvl>
   </w:abstractNum>
-  <w:abstractNum w:abstractNumId="6" w15:restartNumberingAfterBreak="0">
+  <w:abstractNum w:abstractNumId="7" w15:restartNumberingAfterBreak="0">
+    <w:nsid w:val="0CB244CF"/>
+    <w:multiLevelType w:val="hybridMultilevel"/>
+    <w:tmpl w:val="FA1E138A"/>
+    <w:lvl w:ilvl="0" w:tplc="40090001">
+      <w:start w:val="1"/>
+      <w:numFmt w:val="bullet"/>
+      <w:lvlText w:val=""/>
+      <w:lvlJc w:val="left"/>
+      <w:pPr>
+        <w:ind w:left="720" w:hanging="360"/>
+      </w:pPr>
+      <w:rPr>
+        <w:rFonts w:ascii="Symbol" w:hAnsi="Symbol" w:hint="default"/>
+      </w:rPr>
+    </w:lvl>
+    <w:lvl w:ilvl="1" w:tplc="40090003" w:tentative="1">
+      <w:start w:val="1"/>
+      <w:numFmt w:val="bullet"/>
+      <w:lvlText w:val="o"/>
+      <w:lvlJc w:val="left"/>
+      <w:pPr>
+        <w:ind w:left="1440" w:hanging="360"/>
+      </w:pPr>
+      <w:rPr>
+        <w:rFonts w:ascii="Courier New" w:hAnsi="Courier New" w:cs="Courier New" w:hint="default"/>
+      </w:rPr>
+    </w:lvl>
+    <w:lvl w:ilvl="2" w:tplc="40090005" w:tentative="1">
+      <w:start w:val="1"/>
+      <w:numFmt w:val="bullet"/>
+      <w:lvlText w:val=""/>
+      <w:lvlJc w:val="left"/>
+      <w:pPr>
+        <w:ind w:left="2160" w:hanging="360"/>
+      </w:pPr>
+      <w:rPr>
+        <w:rFonts w:ascii="Wingdings" w:hAnsi="Wingdings" w:hint="default"/>
+      </w:rPr>
+    </w:lvl>
+    <w:lvl w:ilvl="3" w:tplc="40090001" w:tentative="1">
+      <w:start w:val="1"/>
+      <w:numFmt w:val="bullet"/>
+      <w:lvlText w:val=""/>
+      <w:lvlJc w:val="left"/>
+      <w:pPr>
+        <w:ind w:left="2880" w:hanging="360"/>
+      </w:pPr>
+      <w:rPr>
+        <w:rFonts w:ascii="Symbol" w:hAnsi="Symbol" w:hint="default"/>
+      </w:rPr>
+    </w:lvl>
+    <w:lvl w:ilvl="4" w:tplc="40090003" w:tentative="1">
+      <w:start w:val="1"/>
+      <w:numFmt w:val="bullet"/>
+      <w:lvlText w:val="o"/>
+      <w:lvlJc w:val="left"/>
+      <w:pPr>
+        <w:ind w:left="3600" w:hanging="360"/>
+      </w:pPr>
+      <w:rPr>
+        <w:rFonts w:ascii="Courier New" w:hAnsi="Courier New" w:cs="Courier New" w:hint="default"/>
+      </w:rPr>
+    </w:lvl>
+    <w:lvl w:ilvl="5" w:tplc="40090005" w:tentative="1">
+      <w:start w:val="1"/>
+      <w:numFmt w:val="bullet"/>
+      <w:lvlText w:val=""/>
+      <w:lvlJc w:val="left"/>
+      <w:pPr>
+        <w:ind w:left="4320" w:hanging="360"/>
+      </w:pPr>
+      <w:rPr>
+        <w:rFonts w:ascii="Wingdings" w:hAnsi="Wingdings" w:hint="default"/>
+      </w:rPr>
+    </w:lvl>
+    <w:lvl w:ilvl="6" w:tplc="40090001" w:tentative="1">
+      <w:start w:val="1"/>
+      <w:numFmt w:val="bullet"/>
+      <w:lvlText w:val=""/>
+      <w:lvlJc w:val="left"/>
+      <w:pPr>
+        <w:ind w:left="5040" w:hanging="360"/>
+      </w:pPr>
+      <w:rPr>
+        <w:rFonts w:ascii="Symbol" w:hAnsi="Symbol" w:hint="default"/>
+      </w:rPr>
+    </w:lvl>
+    <w:lvl w:ilvl="7" w:tplc="40090003" w:tentative="1">
+      <w:start w:val="1"/>
+      <w:numFmt w:val="bullet"/>
+      <w:lvlText w:val="o"/>
+      <w:lvlJc w:val="left"/>
+      <w:pPr>
+        <w:ind w:left="5760" w:hanging="360"/>
+      </w:pPr>
+      <w:rPr>
+        <w:rFonts w:ascii="Courier New" w:hAnsi="Courier New" w:cs="Courier New" w:hint="default"/>
+      </w:rPr>
+    </w:lvl>
+    <w:lvl w:ilvl="8" w:tplc="40090005" w:tentative="1">
+      <w:start w:val="1"/>
+      <w:numFmt w:val="bullet"/>
+      <w:lvlText w:val=""/>
+      <w:lvlJc w:val="left"/>
+      <w:pPr>
+        <w:ind w:left="6480" w:hanging="360"/>
+      </w:pPr>
+      <w:rPr>
+        <w:rFonts w:ascii="Wingdings" w:hAnsi="Wingdings" w:hint="default"/>
+      </w:rPr>
+    </w:lvl>
+  </w:abstractNum>
+  <w:abstractNum w:abstractNumId="8" w15:restartNumberingAfterBreak="0">
     <w:nsid w:val="10681B53"/>
     <w:multiLevelType w:val="hybridMultilevel"/>
     <w:tmpl w:val="E14A759C"/>
@@ -15406,7 +16551,7 @@
       </w:rPr>
     </w:lvl>
   </w:abstractNum>
-  <w:abstractNum w:abstractNumId="7" w15:restartNumberingAfterBreak="0">
+  <w:abstractNum w:abstractNumId="9" w15:restartNumberingAfterBreak="0">
     <w:nsid w:val="127D6D03"/>
     <w:multiLevelType w:val="hybridMultilevel"/>
     <w:tmpl w:val="ACDAD8FE"/>
@@ -15519,7 +16664,7 @@
       </w:rPr>
     </w:lvl>
   </w:abstractNum>
-  <w:abstractNum w:abstractNumId="8" w15:restartNumberingAfterBreak="0">
+  <w:abstractNum w:abstractNumId="10" w15:restartNumberingAfterBreak="0">
     <w:nsid w:val="15E41363"/>
     <w:multiLevelType w:val="hybridMultilevel"/>
     <w:tmpl w:val="05C6E838"/>
@@ -15632,7 +16777,7 @@
       </w:rPr>
     </w:lvl>
   </w:abstractNum>
-  <w:abstractNum w:abstractNumId="9" w15:restartNumberingAfterBreak="0">
+  <w:abstractNum w:abstractNumId="11" w15:restartNumberingAfterBreak="0">
     <w:nsid w:val="160748D6"/>
     <w:multiLevelType w:val="hybridMultilevel"/>
     <w:tmpl w:val="C6DED046"/>
@@ -15724,7 +16869,7 @@
       </w:pPr>
     </w:lvl>
   </w:abstractNum>
-  <w:abstractNum w:abstractNumId="10" w15:restartNumberingAfterBreak="0">
+  <w:abstractNum w:abstractNumId="12" w15:restartNumberingAfterBreak="0">
     <w:nsid w:val="187A3E42"/>
     <w:multiLevelType w:val="hybridMultilevel"/>
     <w:tmpl w:val="FF3439E2"/>
@@ -15813,7 +16958,7 @@
       </w:pPr>
     </w:lvl>
   </w:abstractNum>
-  <w:abstractNum w:abstractNumId="11" w15:restartNumberingAfterBreak="0">
+  <w:abstractNum w:abstractNumId="13" w15:restartNumberingAfterBreak="0">
     <w:nsid w:val="19615D6E"/>
     <w:multiLevelType w:val="hybridMultilevel"/>
     <w:tmpl w:val="E648D3E4"/>
@@ -15926,7 +17071,7 @@
       </w:rPr>
     </w:lvl>
   </w:abstractNum>
-  <w:abstractNum w:abstractNumId="12" w15:restartNumberingAfterBreak="0">
+  <w:abstractNum w:abstractNumId="14" w15:restartNumberingAfterBreak="0">
     <w:nsid w:val="19DD6EBD"/>
     <w:multiLevelType w:val="hybridMultilevel"/>
     <w:tmpl w:val="3FD4FCA6"/>
@@ -16039,7 +17184,7 @@
       </w:rPr>
     </w:lvl>
   </w:abstractNum>
-  <w:abstractNum w:abstractNumId="13" w15:restartNumberingAfterBreak="0">
+  <w:abstractNum w:abstractNumId="15" w15:restartNumberingAfterBreak="0">
     <w:nsid w:val="1D1F5B69"/>
     <w:multiLevelType w:val="hybridMultilevel"/>
     <w:tmpl w:val="492ECA5A"/>
@@ -16128,7 +17273,7 @@
       </w:pPr>
     </w:lvl>
   </w:abstractNum>
-  <w:abstractNum w:abstractNumId="14" w15:restartNumberingAfterBreak="0">
+  <w:abstractNum w:abstractNumId="16" w15:restartNumberingAfterBreak="0">
     <w:nsid w:val="1D45193D"/>
     <w:multiLevelType w:val="hybridMultilevel"/>
     <w:tmpl w:val="BE00AD72"/>
@@ -16241,7 +17386,7 @@
       </w:rPr>
     </w:lvl>
   </w:abstractNum>
-  <w:abstractNum w:abstractNumId="15" w15:restartNumberingAfterBreak="0">
+  <w:abstractNum w:abstractNumId="17" w15:restartNumberingAfterBreak="0">
     <w:nsid w:val="21E0461A"/>
     <w:multiLevelType w:val="hybridMultilevel"/>
     <w:tmpl w:val="1324C464"/>
@@ -16354,7 +17499,7 @@
       </w:rPr>
     </w:lvl>
   </w:abstractNum>
-  <w:abstractNum w:abstractNumId="16" w15:restartNumberingAfterBreak="0">
+  <w:abstractNum w:abstractNumId="18" w15:restartNumberingAfterBreak="0">
     <w:nsid w:val="22FA1777"/>
     <w:multiLevelType w:val="hybridMultilevel"/>
     <w:tmpl w:val="B7A01F2A"/>
@@ -16467,7 +17612,7 @@
       </w:rPr>
     </w:lvl>
   </w:abstractNum>
-  <w:abstractNum w:abstractNumId="17" w15:restartNumberingAfterBreak="0">
+  <w:abstractNum w:abstractNumId="19" w15:restartNumberingAfterBreak="0">
     <w:nsid w:val="2F657318"/>
     <w:multiLevelType w:val="hybridMultilevel"/>
     <w:tmpl w:val="541AF29A"/>
@@ -16580,7 +17725,120 @@
       </w:rPr>
     </w:lvl>
   </w:abstractNum>
-  <w:abstractNum w:abstractNumId="18" w15:restartNumberingAfterBreak="0">
+  <w:abstractNum w:abstractNumId="20" w15:restartNumberingAfterBreak="0">
+    <w:nsid w:val="339B0BDB"/>
+    <w:multiLevelType w:val="hybridMultilevel"/>
+    <w:tmpl w:val="0394AED4"/>
+    <w:lvl w:ilvl="0" w:tplc="40090003">
+      <w:start w:val="1"/>
+      <w:numFmt w:val="bullet"/>
+      <w:lvlText w:val="o"/>
+      <w:lvlJc w:val="left"/>
+      <w:pPr>
+        <w:ind w:left="360" w:hanging="360"/>
+      </w:pPr>
+      <w:rPr>
+        <w:rFonts w:ascii="Courier New" w:hAnsi="Courier New" w:cs="Courier New" w:hint="default"/>
+      </w:rPr>
+    </w:lvl>
+    <w:lvl w:ilvl="1" w:tplc="40090001">
+      <w:start w:val="1"/>
+      <w:numFmt w:val="bullet"/>
+      <w:lvlText w:val=""/>
+      <w:lvlJc w:val="left"/>
+      <w:pPr>
+        <w:ind w:left="1080" w:hanging="360"/>
+      </w:pPr>
+      <w:rPr>
+        <w:rFonts w:ascii="Symbol" w:hAnsi="Symbol" w:hint="default"/>
+      </w:rPr>
+    </w:lvl>
+    <w:lvl w:ilvl="2" w:tplc="40090005">
+      <w:start w:val="1"/>
+      <w:numFmt w:val="bullet"/>
+      <w:lvlText w:val=""/>
+      <w:lvlJc w:val="left"/>
+      <w:pPr>
+        <w:ind w:left="1800" w:hanging="360"/>
+      </w:pPr>
+      <w:rPr>
+        <w:rFonts w:ascii="Wingdings" w:hAnsi="Wingdings" w:hint="default"/>
+      </w:rPr>
+    </w:lvl>
+    <w:lvl w:ilvl="3" w:tplc="40090001" w:tentative="1">
+      <w:start w:val="1"/>
+      <w:numFmt w:val="bullet"/>
+      <w:lvlText w:val=""/>
+      <w:lvlJc w:val="left"/>
+      <w:pPr>
+        <w:ind w:left="2520" w:hanging="360"/>
+      </w:pPr>
+      <w:rPr>
+        <w:rFonts w:ascii="Symbol" w:hAnsi="Symbol" w:hint="default"/>
+      </w:rPr>
+    </w:lvl>
+    <w:lvl w:ilvl="4" w:tplc="40090003" w:tentative="1">
+      <w:start w:val="1"/>
+      <w:numFmt w:val="bullet"/>
+      <w:lvlText w:val="o"/>
+      <w:lvlJc w:val="left"/>
+      <w:pPr>
+        <w:ind w:left="3240" w:hanging="360"/>
+      </w:pPr>
+      <w:rPr>
+        <w:rFonts w:ascii="Courier New" w:hAnsi="Courier New" w:cs="Courier New" w:hint="default"/>
+      </w:rPr>
+    </w:lvl>
+    <w:lvl w:ilvl="5" w:tplc="40090005" w:tentative="1">
+      <w:start w:val="1"/>
+      <w:numFmt w:val="bullet"/>
+      <w:lvlText w:val=""/>
+      <w:lvlJc w:val="left"/>
+      <w:pPr>
+        <w:ind w:left="3960" w:hanging="360"/>
+      </w:pPr>
+      <w:rPr>
+        <w:rFonts w:ascii="Wingdings" w:hAnsi="Wingdings" w:hint="default"/>
+      </w:rPr>
+    </w:lvl>
+    <w:lvl w:ilvl="6" w:tplc="40090001" w:tentative="1">
+      <w:start w:val="1"/>
+      <w:numFmt w:val="bullet"/>
+      <w:lvlText w:val=""/>
+      <w:lvlJc w:val="left"/>
+      <w:pPr>
+        <w:ind w:left="4680" w:hanging="360"/>
+      </w:pPr>
+      <w:rPr>
+        <w:rFonts w:ascii="Symbol" w:hAnsi="Symbol" w:hint="default"/>
+      </w:rPr>
+    </w:lvl>
+    <w:lvl w:ilvl="7" w:tplc="40090003" w:tentative="1">
+      <w:start w:val="1"/>
+      <w:numFmt w:val="bullet"/>
+      <w:lvlText w:val="o"/>
+      <w:lvlJc w:val="left"/>
+      <w:pPr>
+        <w:ind w:left="5400" w:hanging="360"/>
+      </w:pPr>
+      <w:rPr>
+        <w:rFonts w:ascii="Courier New" w:hAnsi="Courier New" w:cs="Courier New" w:hint="default"/>
+      </w:rPr>
+    </w:lvl>
+    <w:lvl w:ilvl="8" w:tplc="40090005" w:tentative="1">
+      <w:start w:val="1"/>
+      <w:numFmt w:val="bullet"/>
+      <w:lvlText w:val=""/>
+      <w:lvlJc w:val="left"/>
+      <w:pPr>
+        <w:ind w:left="6120" w:hanging="360"/>
+      </w:pPr>
+      <w:rPr>
+        <w:rFonts w:ascii="Wingdings" w:hAnsi="Wingdings" w:hint="default"/>
+      </w:rPr>
+    </w:lvl>
+  </w:abstractNum>
+  <w:abstractNum w:abstractNumId="21" w15:restartNumberingAfterBreak="0">
     <w:nsid w:val="377122A2"/>
     <w:multiLevelType w:val="hybridMultilevel"/>
     <w:tmpl w:val="960CCFB2"/>
@@ -16693,7 +17951,7 @@
       </w:rPr>
     </w:lvl>
   </w:abstractNum>
-  <w:abstractNum w:abstractNumId="19" w15:restartNumberingAfterBreak="0">
+  <w:abstractNum w:abstractNumId="22" w15:restartNumberingAfterBreak="0">
     <w:nsid w:val="39510ADF"/>
     <w:multiLevelType w:val="hybridMultilevel"/>
     <w:tmpl w:val="97C27B10"/>
@@ -16806,7 +18064,7 @@
       </w:rPr>
     </w:lvl>
   </w:abstractNum>
-  <w:abstractNum w:abstractNumId="20" w15:restartNumberingAfterBreak="0">
+  <w:abstractNum w:abstractNumId="23" w15:restartNumberingAfterBreak="0">
     <w:nsid w:val="3A1502EB"/>
     <w:multiLevelType w:val="hybridMultilevel"/>
     <w:tmpl w:val="4714273C"/>
@@ -16919,7 +18177,7 @@
       </w:rPr>
     </w:lvl>
   </w:abstractNum>
-  <w:abstractNum w:abstractNumId="21" w15:restartNumberingAfterBreak="0">
+  <w:abstractNum w:abstractNumId="24" w15:restartNumberingAfterBreak="0">
     <w:nsid w:val="3AED5D27"/>
     <w:multiLevelType w:val="hybridMultilevel"/>
     <w:tmpl w:val="D570CDC0"/>
@@ -17032,7 +18290,7 @@
       </w:rPr>
     </w:lvl>
   </w:abstractNum>
-  <w:abstractNum w:abstractNumId="22" w15:restartNumberingAfterBreak="0">
+  <w:abstractNum w:abstractNumId="25" w15:restartNumberingAfterBreak="0">
     <w:nsid w:val="442F73FC"/>
     <w:multiLevelType w:val="hybridMultilevel"/>
     <w:tmpl w:val="B72A76B8"/>
@@ -17145,7 +18403,7 @@
       </w:rPr>
     </w:lvl>
   </w:abstractNum>
-  <w:abstractNum w:abstractNumId="23" w15:restartNumberingAfterBreak="0">
+  <w:abstractNum w:abstractNumId="26" w15:restartNumberingAfterBreak="0">
     <w:nsid w:val="461C5F89"/>
     <w:multiLevelType w:val="hybridMultilevel"/>
     <w:tmpl w:val="B0680BE2"/>
@@ -17258,7 +18516,7 @@
       </w:rPr>
     </w:lvl>
   </w:abstractNum>
-  <w:abstractNum w:abstractNumId="24" w15:restartNumberingAfterBreak="0">
+  <w:abstractNum w:abstractNumId="27" w15:restartNumberingAfterBreak="0">
     <w:nsid w:val="486C0FA0"/>
     <w:multiLevelType w:val="hybridMultilevel"/>
     <w:tmpl w:val="98BABD84"/>
@@ -17347,7 +18605,7 @@
       </w:pPr>
     </w:lvl>
   </w:abstractNum>
-  <w:abstractNum w:abstractNumId="25" w15:restartNumberingAfterBreak="0">
+  <w:abstractNum w:abstractNumId="28" w15:restartNumberingAfterBreak="0">
     <w:nsid w:val="507D0003"/>
     <w:multiLevelType w:val="hybridMultilevel"/>
     <w:tmpl w:val="A1A495A8"/>
@@ -17460,7 +18718,7 @@
       </w:rPr>
     </w:lvl>
   </w:abstractNum>
-  <w:abstractNum w:abstractNumId="26" w15:restartNumberingAfterBreak="0">
+  <w:abstractNum w:abstractNumId="29" w15:restartNumberingAfterBreak="0">
     <w:nsid w:val="51B24DE9"/>
     <w:multiLevelType w:val="hybridMultilevel"/>
     <w:tmpl w:val="A4C21068"/>
@@ -17573,7 +18831,7 @@
       </w:rPr>
     </w:lvl>
   </w:abstractNum>
-  <w:abstractNum w:abstractNumId="27" w15:restartNumberingAfterBreak="0">
+  <w:abstractNum w:abstractNumId="30" w15:restartNumberingAfterBreak="0">
     <w:nsid w:val="593474D2"/>
     <w:multiLevelType w:val="hybridMultilevel"/>
     <w:tmpl w:val="842854C2"/>
@@ -17686,7 +18944,7 @@
       </w:rPr>
     </w:lvl>
   </w:abstractNum>
-  <w:abstractNum w:abstractNumId="28" w15:restartNumberingAfterBreak="0">
+  <w:abstractNum w:abstractNumId="31" w15:restartNumberingAfterBreak="0">
     <w:nsid w:val="5B7B423B"/>
     <w:multiLevelType w:val="hybridMultilevel"/>
     <w:tmpl w:val="3DD21848"/>
@@ -17799,7 +19057,7 @@
       </w:rPr>
     </w:lvl>
   </w:abstractNum>
-  <w:abstractNum w:abstractNumId="29" w15:restartNumberingAfterBreak="0">
+  <w:abstractNum w:abstractNumId="32" w15:restartNumberingAfterBreak="0">
     <w:nsid w:val="5F9E74E9"/>
     <w:multiLevelType w:val="hybridMultilevel"/>
     <w:tmpl w:val="B6348C5C"/>
@@ -17912,7 +19170,7 @@
       </w:rPr>
     </w:lvl>
   </w:abstractNum>
-  <w:abstractNum w:abstractNumId="30" w15:restartNumberingAfterBreak="0">
+  <w:abstractNum w:abstractNumId="33" w15:restartNumberingAfterBreak="0">
     <w:nsid w:val="69D72256"/>
     <w:multiLevelType w:val="hybridMultilevel"/>
     <w:tmpl w:val="FD4AA1A4"/>
@@ -18001,7 +19259,7 @@
       </w:pPr>
     </w:lvl>
   </w:abstractNum>
-  <w:abstractNum w:abstractNumId="31" w15:restartNumberingAfterBreak="0">
+  <w:abstractNum w:abstractNumId="34" w15:restartNumberingAfterBreak="0">
     <w:nsid w:val="6D982157"/>
     <w:multiLevelType w:val="hybridMultilevel"/>
     <w:tmpl w:val="8682CCB6"/>
@@ -18114,7 +19372,7 @@
       </w:rPr>
     </w:lvl>
   </w:abstractNum>
-  <w:abstractNum w:abstractNumId="32" w15:restartNumberingAfterBreak="0">
+  <w:abstractNum w:abstractNumId="35" w15:restartNumberingAfterBreak="0">
     <w:nsid w:val="79480F09"/>
     <w:multiLevelType w:val="hybridMultilevel"/>
     <w:tmpl w:val="E542AA7C"/>
@@ -18200,7 +19458,7 @@
       </w:pPr>
     </w:lvl>
   </w:abstractNum>
-  <w:abstractNum w:abstractNumId="33" w15:restartNumberingAfterBreak="0">
+  <w:abstractNum w:abstractNumId="36" w15:restartNumberingAfterBreak="0">
     <w:nsid w:val="7B693FDC"/>
     <w:multiLevelType w:val="hybridMultilevel"/>
     <w:tmpl w:val="5D0AC5C8"/>
@@ -18313,7 +19571,7 @@
       </w:rPr>
     </w:lvl>
   </w:abstractNum>
-  <w:abstractNum w:abstractNumId="34" w15:restartNumberingAfterBreak="0">
+  <w:abstractNum w:abstractNumId="37" w15:restartNumberingAfterBreak="0">
     <w:nsid w:val="7CFE6441"/>
     <w:multiLevelType w:val="hybridMultilevel"/>
     <w:tmpl w:val="A38CDE82"/>
@@ -18427,108 +19685,117 @@
     </w:lvl>
   </w:abstractNum>
   <w:num w:numId="1">
-    <w:abstractNumId w:val="28"/>
+    <w:abstractNumId w:val="31"/>
   </w:num>
   <w:num w:numId="2">
-    <w:abstractNumId w:val="6"/>
+    <w:abstractNumId w:val="8"/>
   </w:num>
   <w:num w:numId="3">
-    <w:abstractNumId w:val="30"/>
+    <w:abstractNumId w:val="33"/>
   </w:num>
   <w:num w:numId="4">
-    <w:abstractNumId w:val="19"/>
+    <w:abstractNumId w:val="22"/>
   </w:num>
   <w:num w:numId="5">
-    <w:abstractNumId w:val="21"/>
+    <w:abstractNumId w:val="24"/>
   </w:num>
   <w:num w:numId="6">
-    <w:abstractNumId w:val="33"/>
+    <w:abstractNumId w:val="36"/>
   </w:num>
   <w:num w:numId="7">
     <w:abstractNumId w:val="3"/>
   </w:num>
   <w:num w:numId="8">
+    <w:abstractNumId w:val="32"/>
+  </w:num>
+  <w:num w:numId="9">
+    <w:abstractNumId w:val="28"/>
+  </w:num>
+  <w:num w:numId="10">
+    <w:abstractNumId w:val="19"/>
+  </w:num>
+  <w:num w:numId="11">
+    <w:abstractNumId w:val="18"/>
+  </w:num>
+  <w:num w:numId="12">
     <w:abstractNumId w:val="29"/>
   </w:num>
-  <w:num w:numId="9">
-    <w:abstractNumId w:val="25"/>
-  </w:num>
-  <w:num w:numId="10">
-    <w:abstractNumId w:val="17"/>
-  </w:num>
-  <w:num w:numId="11">
-    <w:abstractNumId w:val="16"/>
-  </w:num>
-  <w:num w:numId="12">
-    <w:abstractNumId w:val="26"/>
-  </w:num>
   <w:num w:numId="13">
-    <w:abstractNumId w:val="32"/>
+    <w:abstractNumId w:val="35"/>
   </w:num>
   <w:num w:numId="14">
-    <w:abstractNumId w:val="18"/>
+    <w:abstractNumId w:val="21"/>
   </w:num>
   <w:num w:numId="15">
     <w:abstractNumId w:val="1"/>
   </w:num>
   <w:num w:numId="16">
+    <w:abstractNumId w:val="16"/>
+  </w:num>
+  <w:num w:numId="17">
+    <w:abstractNumId w:val="10"/>
+  </w:num>
+  <w:num w:numId="18">
     <w:abstractNumId w:val="14"/>
   </w:num>
-  <w:num w:numId="17">
-    <w:abstractNumId w:val="8"/>
-  </w:num>
-  <w:num w:numId="18">
-    <w:abstractNumId w:val="12"/>
-  </w:num>
   <w:num w:numId="19">
-    <w:abstractNumId w:val="34"/>
+    <w:abstractNumId w:val="37"/>
   </w:num>
   <w:num w:numId="20">
-    <w:abstractNumId w:val="22"/>
+    <w:abstractNumId w:val="25"/>
   </w:num>
   <w:num w:numId="21">
     <w:abstractNumId w:val="0"/>
   </w:num>
   <w:num w:numId="22">
-    <w:abstractNumId w:val="13"/>
+    <w:abstractNumId w:val="15"/>
   </w:num>
   <w:num w:numId="23">
-    <w:abstractNumId w:val="23"/>
+    <w:abstractNumId w:val="26"/>
   </w:num>
   <w:num w:numId="24">
-    <w:abstractNumId w:val="5"/>
+    <w:abstractNumId w:val="6"/>
   </w:num>
   <w:num w:numId="25">
-    <w:abstractNumId w:val="15"/>
+    <w:abstractNumId w:val="17"/>
   </w:num>
   <w:num w:numId="26">
-    <w:abstractNumId w:val="7"/>
+    <w:abstractNumId w:val="9"/>
   </w:num>
   <w:num w:numId="27">
     <w:abstractNumId w:val="2"/>
   </w:num>
   <w:num w:numId="28">
-    <w:abstractNumId w:val="31"/>
+    <w:abstractNumId w:val="34"/>
   </w:num>
   <w:num w:numId="29">
     <w:abstractNumId w:val="4"/>
   </w:num>
   <w:num w:numId="30">
+    <w:abstractNumId w:val="30"/>
+  </w:num>
+  <w:num w:numId="31">
+    <w:abstractNumId w:val="12"/>
+  </w:num>
+  <w:num w:numId="32">
     <w:abstractNumId w:val="27"/>
   </w:num>
-  <w:num w:numId="31">
-    <w:abstractNumId w:val="10"/>
-  </w:num>
-  <w:num w:numId="32">
-    <w:abstractNumId w:val="24"/>
-  </w:num>
   <w:num w:numId="33">
-    <w:abstractNumId w:val="9"/>
+    <w:abstractNumId w:val="11"/>
   </w:num>
   <w:num w:numId="34">
-    <w:abstractNumId w:val="11"/>
+    <w:abstractNumId w:val="13"/>
   </w:num>
   <w:num w:numId="35">
+    <w:abstractNumId w:val="23"/>
+  </w:num>
+  <w:num w:numId="36">
+    <w:abstractNumId w:val="7"/>
+  </w:num>
+  <w:num w:numId="37">
+    <w:abstractNumId w:val="5"/>
+  </w:num>
+  <w:num w:numId="38">
     <w:abstractNumId w:val="20"/>
   </w:num>
 </w:numbering>
@@ -18957,6 +20224,7 @@
   <w:style w:type="character" w:default="1" w:styleId="DefaultParagraphFont">
     <w:name w:val="Default Paragraph Font"/>
     <w:uiPriority w:val="1"/>
+    <w:semiHidden/>
     <w:unhideWhenUsed/>
   </w:style>
   <w:style w:type="table" w:default="1" w:styleId="TableNormal">
@@ -19427,7 +20695,7 @@
 </file>
 
 <file path=customXml/itemProps1.xml><?xml version="1.0" encoding="utf-8"?>
-<ds:datastoreItem xmlns:ds="http://schemas.openxmlformats.org/officeDocument/2006/customXml" ds:itemID="{8594949B-40A0-429F-A033-06D645552B48}">
+<ds:datastoreItem xmlns:ds="http://schemas.openxmlformats.org/officeDocument/2006/customXml" ds:itemID="{480A07AB-02EF-43C1-83F4-2390CCAF40DB}">
   <ds:schemaRefs>
     <ds:schemaRef ds:uri="http://schemas.openxmlformats.org/officeDocument/2006/bibliography"/>
   </ds:schemaRefs>

--- a/MyNotes/AWS SAP-C01/Notes/CSA_PRO_Notebook_I.docx
+++ b/MyNotes/AWS SAP-C01/Notes/CSA_PRO_Notebook_I.docx
@@ -504,7 +504,25 @@
           <w:highlight w:val="yellow"/>
           <w:lang w:val="en-US"/>
         </w:rPr>
-        <w:t xml:space="preserve"> on a even of any failure.</w:t>
+        <w:t xml:space="preserve"> on </w:t>
+      </w:r>
+      <w:proofErr w:type="spellStart"/>
+      <w:proofErr w:type="gramStart"/>
+      <w:r>
+        <w:rPr>
+          <w:highlight w:val="yellow"/>
+          <w:lang w:val="en-US"/>
+        </w:rPr>
+        <w:t>a</w:t>
+      </w:r>
+      <w:proofErr w:type="spellEnd"/>
+      <w:proofErr w:type="gramEnd"/>
+      <w:r>
+        <w:rPr>
+          <w:highlight w:val="yellow"/>
+          <w:lang w:val="en-US"/>
+        </w:rPr>
+        <w:t xml:space="preserve"> even of any failure.</w:t>
       </w:r>
       <w:r>
         <w:rPr>
@@ -643,7 +661,35 @@
         <w:rPr>
           <w:lang w:val="en-US"/>
         </w:rPr>
-        <w:t>, alternatively one can also use elastic ip for routing traffic, so that when the instance fails the elastic ip can be remapped to another running instance in same/different AZ.</w:t>
+        <w:t xml:space="preserve">, alternatively one can also use elastic </w:t>
+      </w:r>
+      <w:proofErr w:type="spellStart"/>
+      <w:r>
+        <w:rPr>
+          <w:lang w:val="en-US"/>
+        </w:rPr>
+        <w:t>ip</w:t>
+      </w:r>
+      <w:proofErr w:type="spellEnd"/>
+      <w:r>
+        <w:rPr>
+          <w:lang w:val="en-US"/>
+        </w:rPr>
+        <w:t xml:space="preserve"> for routing traffic, so that when the instance fails the elastic </w:t>
+      </w:r>
+      <w:proofErr w:type="spellStart"/>
+      <w:r>
+        <w:rPr>
+          <w:lang w:val="en-US"/>
+        </w:rPr>
+        <w:t>ip</w:t>
+      </w:r>
+      <w:proofErr w:type="spellEnd"/>
+      <w:r>
+        <w:rPr>
+          <w:lang w:val="en-US"/>
+        </w:rPr>
+        <w:t xml:space="preserve"> can be remapped to another running instance in same/different AZ.</w:t>
       </w:r>
       <w:r>
         <w:rPr>
@@ -2398,7 +2444,21 @@
         <w:rPr>
           <w:lang w:val="en-US"/>
         </w:rPr>
-        <w:t xml:space="preserve">instance can be provide with asynchronous data replication from the primary instance. On an event of any failure read replicas can be promoted </w:t>
+        <w:t xml:space="preserve">instance can be </w:t>
+      </w:r>
+      <w:proofErr w:type="gramStart"/>
+      <w:r>
+        <w:rPr>
+          <w:lang w:val="en-US"/>
+        </w:rPr>
+        <w:t>provide</w:t>
+      </w:r>
+      <w:proofErr w:type="gramEnd"/>
+      <w:r>
+        <w:rPr>
+          <w:lang w:val="en-US"/>
+        </w:rPr>
+        <w:t xml:space="preserve"> with asynchronous data replication from the primary instance. On an event of any failure read replicas can be promoted </w:t>
       </w:r>
     </w:p>
     <w:p>
@@ -3523,7 +3583,21 @@
         <w:rPr>
           <w:lang w:val="en-US"/>
         </w:rPr>
-        <w:t xml:space="preserve">Backed up AMI can be use to provision the remaining component. </w:t>
+        <w:t xml:space="preserve">Backed up AMI can be </w:t>
+      </w:r>
+      <w:proofErr w:type="spellStart"/>
+      <w:r>
+        <w:rPr>
+          <w:lang w:val="en-US"/>
+        </w:rPr>
+        <w:t>use</w:t>
+      </w:r>
+      <w:proofErr w:type="spellEnd"/>
+      <w:r>
+        <w:rPr>
+          <w:lang w:val="en-US"/>
+        </w:rPr>
+        <w:t xml:space="preserve"> to provision the remaining component. </w:t>
       </w:r>
     </w:p>
     <w:p>
@@ -4008,7 +4082,25 @@
           <w:iCs/>
           <w:lang w:val="en-US"/>
         </w:rPr>
-        <w:t>150 ms latency</w:t>
+        <w:t xml:space="preserve">150 </w:t>
+      </w:r>
+      <w:proofErr w:type="spellStart"/>
+      <w:r>
+        <w:rPr>
+          <w:i/>
+          <w:iCs/>
+          <w:lang w:val="en-US"/>
+        </w:rPr>
+        <w:t>ms</w:t>
+      </w:r>
+      <w:proofErr w:type="spellEnd"/>
+      <w:r>
+        <w:rPr>
+          <w:i/>
+          <w:iCs/>
+          <w:lang w:val="en-US"/>
+        </w:rPr>
+        <w:t xml:space="preserve"> latency</w:t>
       </w:r>
       <w:r>
         <w:rPr>
@@ -4137,7 +4229,21 @@
         <w:rPr>
           <w:lang w:val="en-US"/>
         </w:rPr>
-        <w:t xml:space="preserve">EC2 autoscaling instances – which can be use to replace the unhealthy instance with healthy once. </w:t>
+        <w:t xml:space="preserve">EC2 autoscaling instances – which can be </w:t>
+      </w:r>
+      <w:proofErr w:type="spellStart"/>
+      <w:r>
+        <w:rPr>
+          <w:lang w:val="en-US"/>
+        </w:rPr>
+        <w:t>use</w:t>
+      </w:r>
+      <w:proofErr w:type="spellEnd"/>
+      <w:r>
+        <w:rPr>
+          <w:lang w:val="en-US"/>
+        </w:rPr>
+        <w:t xml:space="preserve"> to replace the unhealthy instance with healthy once. </w:t>
       </w:r>
     </w:p>
     <w:p>
@@ -4771,7 +4877,21 @@
         <w:rPr>
           <w:lang w:val="en-US"/>
         </w:rPr>
-        <w:t xml:space="preserve">Cost forecasting base on historical data. </w:t>
+        <w:t xml:space="preserve">Cost forecasting </w:t>
+      </w:r>
+      <w:proofErr w:type="spellStart"/>
+      <w:r>
+        <w:rPr>
+          <w:lang w:val="en-US"/>
+        </w:rPr>
+        <w:t>base</w:t>
+      </w:r>
+      <w:proofErr w:type="spellEnd"/>
+      <w:r>
+        <w:rPr>
+          <w:lang w:val="en-US"/>
+        </w:rPr>
+        <w:t xml:space="preserve"> on historical data. </w:t>
       </w:r>
     </w:p>
     <w:p>
@@ -5363,7 +5483,21 @@
               <w:rPr>
                 <w:lang w:val="en-US"/>
               </w:rPr>
-              <w:t xml:space="preserve">Volume discount – all discount related to all linked account can be better mange when consolidated </w:t>
+              <w:t xml:space="preserve">Volume discount – all discount related to all linked account can be better </w:t>
+            </w:r>
+            <w:proofErr w:type="spellStart"/>
+            <w:r>
+              <w:rPr>
+                <w:lang w:val="en-US"/>
+              </w:rPr>
+              <w:t>mange</w:t>
+            </w:r>
+            <w:proofErr w:type="spellEnd"/>
+            <w:r>
+              <w:rPr>
+                <w:lang w:val="en-US"/>
+              </w:rPr>
+              <w:t xml:space="preserve"> when consolidated </w:t>
             </w:r>
           </w:p>
         </w:tc>
@@ -5941,7 +6075,21 @@
         <w:rPr>
           <w:lang w:val="en-US"/>
         </w:rPr>
-        <w:t>based on workload utilization, CPU, RAM, networking , storage size, and I/O</w:t>
+        <w:t xml:space="preserve">based on workload utilization, CPU, RAM, </w:t>
+      </w:r>
+      <w:proofErr w:type="gramStart"/>
+      <w:r>
+        <w:rPr>
+          <w:lang w:val="en-US"/>
+        </w:rPr>
+        <w:t>networking ,</w:t>
+      </w:r>
+      <w:proofErr w:type="gramEnd"/>
+      <w:r>
+        <w:rPr>
+          <w:lang w:val="en-US"/>
+        </w:rPr>
+        <w:t xml:space="preserve"> storage size, and I/O</w:t>
       </w:r>
       <w:r>
         <w:rPr>
@@ -6402,8 +6550,16 @@
         <w:rPr>
           <w:lang w:val="en-US"/>
         </w:rPr>
-        <w:t>Windows or Lunix</w:t>
-      </w:r>
+        <w:t xml:space="preserve">Windows or </w:t>
+      </w:r>
+      <w:proofErr w:type="spellStart"/>
+      <w:r>
+        <w:rPr>
+          <w:lang w:val="en-US"/>
+        </w:rPr>
+        <w:t>Lunix</w:t>
+      </w:r>
+      <w:proofErr w:type="spellEnd"/>
       <w:r>
         <w:rPr>
           <w:b/>
@@ -6687,13 +6843,41 @@
         <w:rPr>
           <w:lang w:val="en-US"/>
         </w:rPr>
-        <w:t xml:space="preserve"> using RequestSpotFleet API function one can launch a large number of EC2 sport instance at same time. </w:t>
-      </w:r>
-      <w:r>
-        <w:rPr>
-          <w:lang w:val="en-US"/>
-        </w:rPr>
-        <w:t xml:space="preserve">To run RequestSpotFleet one needs to provide Target </w:t>
+        <w:t xml:space="preserve"> using </w:t>
+      </w:r>
+      <w:proofErr w:type="spellStart"/>
+      <w:r>
+        <w:rPr>
+          <w:lang w:val="en-US"/>
+        </w:rPr>
+        <w:t>RequestSpotFleet</w:t>
+      </w:r>
+      <w:proofErr w:type="spellEnd"/>
+      <w:r>
+        <w:rPr>
+          <w:lang w:val="en-US"/>
+        </w:rPr>
+        <w:t xml:space="preserve"> API function one can launch a large number of EC2 sport instance at same time. </w:t>
+      </w:r>
+      <w:r>
+        <w:rPr>
+          <w:lang w:val="en-US"/>
+        </w:rPr>
+        <w:t xml:space="preserve">To run </w:t>
+      </w:r>
+      <w:proofErr w:type="spellStart"/>
+      <w:r>
+        <w:rPr>
+          <w:lang w:val="en-US"/>
+        </w:rPr>
+        <w:t>RequestSpotFleet</w:t>
+      </w:r>
+      <w:proofErr w:type="spellEnd"/>
+      <w:r>
+        <w:rPr>
+          <w:lang w:val="en-US"/>
+        </w:rPr>
+        <w:t xml:space="preserve"> one needs to provide Target </w:t>
       </w:r>
       <w:r>
         <w:rPr>
@@ -6717,7 +6901,14 @@
         <w:rPr>
           <w:lang w:val="en-US"/>
         </w:rPr>
-        <w:t xml:space="preserve"> Launch Specification</w:t>
+        <w:t xml:space="preserve"> Launch </w:t>
+      </w:r>
+      <w:proofErr w:type="gramStart"/>
+      <w:r>
+        <w:rPr>
+          <w:lang w:val="en-US"/>
+        </w:rPr>
+        <w:t>Specification</w:t>
       </w:r>
       <w:r>
         <w:rPr>
@@ -6725,6 +6916,7 @@
         </w:rPr>
         <w:t>(</w:t>
       </w:r>
+      <w:proofErr w:type="gramEnd"/>
       <w:r>
         <w:rPr>
           <w:lang w:val="en-US"/>
@@ -6929,8 +7121,18 @@
           <w:bCs/>
           <w:lang w:val="en-US"/>
         </w:rPr>
-        <w:t>EAST url</w:t>
-      </w:r>
+        <w:t xml:space="preserve">EAST </w:t>
+      </w:r>
+      <w:proofErr w:type="spellStart"/>
+      <w:r>
+        <w:rPr>
+          <w:b/>
+          <w:bCs/>
+          <w:lang w:val="en-US"/>
+        </w:rPr>
+        <w:t>url</w:t>
+      </w:r>
+      <w:proofErr w:type="spellEnd"/>
       <w:r>
         <w:rPr>
           <w:b/>
@@ -7517,7 +7719,25 @@
           <w:iCs/>
           <w:lang w:val="en-US"/>
         </w:rPr>
-        <w:t xml:space="preserve"> – Once a member account accepts to join a OU request sent by the Master Account by default all OU features will be enabled for the member account. </w:t>
+        <w:t xml:space="preserve"> – Once a member account accepts to join </w:t>
+      </w:r>
+      <w:proofErr w:type="gramStart"/>
+      <w:r>
+        <w:rPr>
+          <w:i/>
+          <w:iCs/>
+          <w:lang w:val="en-US"/>
+        </w:rPr>
+        <w:t>a</w:t>
+      </w:r>
+      <w:proofErr w:type="gramEnd"/>
+      <w:r>
+        <w:rPr>
+          <w:i/>
+          <w:iCs/>
+          <w:lang w:val="en-US"/>
+        </w:rPr>
+        <w:t xml:space="preserve"> OU request sent by the Master Account by default all OU features will be enabled for the member account. </w:t>
       </w:r>
       <w:r>
         <w:rPr>
@@ -7630,6 +7850,7 @@
         </w:rPr>
         <w:t xml:space="preserve"> AWS organization attaches an AWS managed SCP </w:t>
       </w:r>
+      <w:proofErr w:type="spellStart"/>
       <w:r>
         <w:rPr>
           <w:b/>
@@ -7639,7 +7860,19 @@
           <w:highlight w:val="yellow"/>
           <w:lang w:val="en-US"/>
         </w:rPr>
-        <w:t>FullAWSAccess </w:t>
+        <w:t>FullAWSAccess</w:t>
+      </w:r>
+      <w:proofErr w:type="spellEnd"/>
+      <w:r>
+        <w:rPr>
+          <w:b/>
+          <w:bCs/>
+          <w:sz w:val="24"/>
+          <w:szCs w:val="24"/>
+          <w:highlight w:val="yellow"/>
+          <w:lang w:val="en-US"/>
+        </w:rPr>
+        <w:t> </w:t>
       </w:r>
       <w:r>
         <w:rPr>
@@ -7653,6 +7886,7 @@
         </w:rPr>
         <w:t xml:space="preserve">to all the root, OUs, and account which ensure building of the organization. In order to restrict access to an OU or an account replace </w:t>
       </w:r>
+      <w:proofErr w:type="spellStart"/>
       <w:r>
         <w:rPr>
           <w:b/>
@@ -7662,7 +7896,19 @@
           <w:highlight w:val="yellow"/>
           <w:lang w:val="en-US"/>
         </w:rPr>
-        <w:t>FullAWSAccess </w:t>
+        <w:t>FullAWSAccess</w:t>
+      </w:r>
+      <w:proofErr w:type="spellEnd"/>
+      <w:r>
+        <w:rPr>
+          <w:b/>
+          <w:bCs/>
+          <w:sz w:val="24"/>
+          <w:szCs w:val="24"/>
+          <w:highlight w:val="yellow"/>
+          <w:lang w:val="en-US"/>
+        </w:rPr>
+        <w:t> </w:t>
       </w:r>
       <w:r>
         <w:rPr>
@@ -8358,7 +8604,25 @@
           <w:bCs/>
           <w:lang w:val="en-US"/>
         </w:rPr>
-        <w:t>(example sharing subnet, transit gateway etc).</w:t>
+        <w:t xml:space="preserve">(example sharing subnet, transit gateway </w:t>
+      </w:r>
+      <w:proofErr w:type="spellStart"/>
+      <w:r>
+        <w:rPr>
+          <w:b/>
+          <w:bCs/>
+          <w:lang w:val="en-US"/>
+        </w:rPr>
+        <w:t>etc</w:t>
+      </w:r>
+      <w:proofErr w:type="spellEnd"/>
+      <w:r>
+        <w:rPr>
+          <w:b/>
+          <w:bCs/>
+          <w:lang w:val="en-US"/>
+        </w:rPr>
+        <w:t>).</w:t>
       </w:r>
     </w:p>
     <w:p>
@@ -8490,6 +8754,7 @@
         </w:rPr>
         <w:t xml:space="preserve"> (</w:t>
       </w:r>
+      <w:proofErr w:type="spellStart"/>
       <w:r>
         <w:rPr>
           <w:rFonts w:ascii="CourierPrime" w:hAnsi="CourierPrime" w:cs="CourierPrime"/>
@@ -8498,6 +8763,7 @@
         </w:rPr>
         <w:t>AWSServiceRoleForOrganizations</w:t>
       </w:r>
+      <w:proofErr w:type="spellEnd"/>
       <w:r>
         <w:rPr>
           <w:rFonts w:ascii="AmazonEmber-Regular" w:hAnsi="AmazonEmber-Regular" w:cs="AmazonEmber-Regular"/>
@@ -9273,12 +9539,14 @@
                 <w:lang w:val="en-US"/>
               </w:rPr>
             </w:pPr>
+            <w:proofErr w:type="spellStart"/>
             <w:r>
               <w:rPr>
                 <w:lang w:val="en-US"/>
               </w:rPr>
               <w:t>AWSTemplateFormatVersion</w:t>
             </w:r>
+            <w:proofErr w:type="spellEnd"/>
             <w:r>
               <w:rPr>
                 <w:lang w:val="en-US"/>
@@ -9476,7 +9744,25 @@
                 <w:szCs w:val="12"/>
                 <w:lang w:val="en-US"/>
               </w:rPr>
-              <w:t>"Parameters" : {</w:t>
+              <w:t>"Parameters</w:t>
+            </w:r>
+            <w:proofErr w:type="gramStart"/>
+            <w:r>
+              <w:rPr>
+                <w:sz w:val="12"/>
+                <w:szCs w:val="12"/>
+                <w:lang w:val="en-US"/>
+              </w:rPr>
+              <w:t>" :</w:t>
+            </w:r>
+            <w:proofErr w:type="gramEnd"/>
+            <w:r>
+              <w:rPr>
+                <w:sz w:val="12"/>
+                <w:szCs w:val="12"/>
+                <w:lang w:val="en-US"/>
+              </w:rPr>
+              <w:t xml:space="preserve"> {</w:t>
             </w:r>
           </w:p>
           <w:p>
@@ -9493,7 +9779,35 @@
                 <w:szCs w:val="12"/>
                 <w:lang w:val="en-US"/>
               </w:rPr>
-              <w:t>"InstanceType" : {</w:t>
+              <w:t>"</w:t>
+            </w:r>
+            <w:proofErr w:type="spellStart"/>
+            <w:r>
+              <w:rPr>
+                <w:sz w:val="12"/>
+                <w:szCs w:val="12"/>
+                <w:lang w:val="en-US"/>
+              </w:rPr>
+              <w:t>InstanceType</w:t>
+            </w:r>
+            <w:proofErr w:type="spellEnd"/>
+            <w:proofErr w:type="gramStart"/>
+            <w:r>
+              <w:rPr>
+                <w:sz w:val="12"/>
+                <w:szCs w:val="12"/>
+                <w:lang w:val="en-US"/>
+              </w:rPr>
+              <w:t>" :</w:t>
+            </w:r>
+            <w:proofErr w:type="gramEnd"/>
+            <w:r>
+              <w:rPr>
+                <w:sz w:val="12"/>
+                <w:szCs w:val="12"/>
+                <w:lang w:val="en-US"/>
+              </w:rPr>
+              <w:t xml:space="preserve"> {</w:t>
             </w:r>
           </w:p>
           <w:p>
@@ -9510,7 +9824,25 @@
                 <w:szCs w:val="12"/>
                 <w:lang w:val="en-US"/>
               </w:rPr>
-              <w:t xml:space="preserve">      "Description" : "Amazon EC2 instance type",</w:t>
+              <w:t xml:space="preserve">      "Description</w:t>
+            </w:r>
+            <w:proofErr w:type="gramStart"/>
+            <w:r>
+              <w:rPr>
+                <w:sz w:val="12"/>
+                <w:szCs w:val="12"/>
+                <w:lang w:val="en-US"/>
+              </w:rPr>
+              <w:t>" :</w:t>
+            </w:r>
+            <w:proofErr w:type="gramEnd"/>
+            <w:r>
+              <w:rPr>
+                <w:sz w:val="12"/>
+                <w:szCs w:val="12"/>
+                <w:lang w:val="en-US"/>
+              </w:rPr>
+              <w:t xml:space="preserve"> "Amazon EC2 instance type",</w:t>
             </w:r>
           </w:p>
           <w:p>
@@ -9527,7 +9859,25 @@
                 <w:szCs w:val="12"/>
                 <w:lang w:val="en-US"/>
               </w:rPr>
-              <w:t xml:space="preserve">      "Type" : "String",</w:t>
+              <w:t xml:space="preserve">      "Type</w:t>
+            </w:r>
+            <w:proofErr w:type="gramStart"/>
+            <w:r>
+              <w:rPr>
+                <w:sz w:val="12"/>
+                <w:szCs w:val="12"/>
+                <w:lang w:val="en-US"/>
+              </w:rPr>
+              <w:t>" :</w:t>
+            </w:r>
+            <w:proofErr w:type="gramEnd"/>
+            <w:r>
+              <w:rPr>
+                <w:sz w:val="12"/>
+                <w:szCs w:val="12"/>
+                <w:lang w:val="en-US"/>
+              </w:rPr>
+              <w:t xml:space="preserve"> "String",</w:t>
             </w:r>
           </w:p>
           <w:p>
@@ -9544,7 +9894,25 @@
                 <w:szCs w:val="12"/>
                 <w:lang w:val="en-US"/>
               </w:rPr>
-              <w:t xml:space="preserve">      "Default" : "m4.large",</w:t>
+              <w:t xml:space="preserve">      "Default</w:t>
+            </w:r>
+            <w:proofErr w:type="gramStart"/>
+            <w:r>
+              <w:rPr>
+                <w:sz w:val="12"/>
+                <w:szCs w:val="12"/>
+                <w:lang w:val="en-US"/>
+              </w:rPr>
+              <w:t>" :</w:t>
+            </w:r>
+            <w:proofErr w:type="gramEnd"/>
+            <w:r>
+              <w:rPr>
+                <w:sz w:val="12"/>
+                <w:szCs w:val="12"/>
+                <w:lang w:val="en-US"/>
+              </w:rPr>
+              <w:t xml:space="preserve"> "m4.large",</w:t>
             </w:r>
           </w:p>
           <w:p>
@@ -9561,7 +9929,35 @@
                 <w:szCs w:val="12"/>
                 <w:lang w:val="en-US"/>
               </w:rPr>
-              <w:t xml:space="preserve">      "AllowedValues" : [ "t1.micro", "t2.micro", "t2.small", "hs1.8xlarge", "cr1.8xlarge", "cc2.8xlarge", "cg1.4xlarge"]</w:t>
+              <w:t xml:space="preserve">      "</w:t>
+            </w:r>
+            <w:proofErr w:type="spellStart"/>
+            <w:r>
+              <w:rPr>
+                <w:sz w:val="12"/>
+                <w:szCs w:val="12"/>
+                <w:lang w:val="en-US"/>
+              </w:rPr>
+              <w:t>AllowedValues</w:t>
+            </w:r>
+            <w:proofErr w:type="spellEnd"/>
+            <w:proofErr w:type="gramStart"/>
+            <w:r>
+              <w:rPr>
+                <w:sz w:val="12"/>
+                <w:szCs w:val="12"/>
+                <w:lang w:val="en-US"/>
+              </w:rPr>
+              <w:t>" :</w:t>
+            </w:r>
+            <w:proofErr w:type="gramEnd"/>
+            <w:r>
+              <w:rPr>
+                <w:sz w:val="12"/>
+                <w:szCs w:val="12"/>
+                <w:lang w:val="en-US"/>
+              </w:rPr>
+              <w:t xml:space="preserve"> [ "t1.micro", "t2.micro", "t2.small", "hs1.8xlarge", "cr1.8xlarge", "cc2.8xlarge", "cg1.4xlarge"]</w:t>
             </w:r>
           </w:p>
           <w:p>
@@ -9626,7 +10022,21 @@
               <w:rPr>
                 <w:lang w:val="en-US"/>
               </w:rPr>
-              <w:t xml:space="preserve">Custom define Key/Value mapping which can be use to specific conditional parameters. It works like a lookup table </w:t>
+              <w:t xml:space="preserve">Custom define Key/Value mapping which can be </w:t>
+            </w:r>
+            <w:proofErr w:type="spellStart"/>
+            <w:r>
+              <w:rPr>
+                <w:lang w:val="en-US"/>
+              </w:rPr>
+              <w:t>use</w:t>
+            </w:r>
+            <w:proofErr w:type="spellEnd"/>
+            <w:r>
+              <w:rPr>
+                <w:lang w:val="en-US"/>
+              </w:rPr>
+              <w:t xml:space="preserve"> to specific conditional parameters. It works like a lookup table </w:t>
             </w:r>
           </w:p>
           <w:p>
@@ -9646,7 +10056,23 @@
               <w:rPr>
                 <w:lang w:val="en-US"/>
               </w:rPr>
-              <w:t xml:space="preserve">One can easily map the value matching to the key using intrinsic function fn:FindInMap in both resource and output sections. </w:t>
+              <w:t xml:space="preserve">One can easily map the value matching to the key using intrinsic function </w:t>
+            </w:r>
+            <w:proofErr w:type="spellStart"/>
+            <w:proofErr w:type="gramStart"/>
+            <w:r>
+              <w:rPr>
+                <w:lang w:val="en-US"/>
+              </w:rPr>
+              <w:t>fn:FindInMap</w:t>
+            </w:r>
+            <w:proofErr w:type="spellEnd"/>
+            <w:proofErr w:type="gramEnd"/>
+            <w:r>
+              <w:rPr>
+                <w:lang w:val="en-US"/>
+              </w:rPr>
+              <w:t xml:space="preserve"> in both resource and output sections. </w:t>
             </w:r>
           </w:p>
         </w:tc>
@@ -9809,7 +10235,21 @@
               <w:rPr>
                 <w:lang w:val="en-US"/>
               </w:rPr>
-              <w:t xml:space="preserve">, one can use AWS SAM syntaxs to declare resources in the template.  </w:t>
+              <w:t xml:space="preserve">, one can use AWS SAM </w:t>
+            </w:r>
+            <w:proofErr w:type="spellStart"/>
+            <w:r>
+              <w:rPr>
+                <w:lang w:val="en-US"/>
+              </w:rPr>
+              <w:t>syntaxs</w:t>
+            </w:r>
+            <w:proofErr w:type="spellEnd"/>
+            <w:r>
+              <w:rPr>
+                <w:lang w:val="en-US"/>
+              </w:rPr>
+              <w:t xml:space="preserve"> to declare resources in the template.  </w:t>
             </w:r>
           </w:p>
         </w:tc>
@@ -9935,12 +10375,37 @@
               </w:rPr>
               <w:t xml:space="preserve">When one declares an output for an S3 bucket name, on calling </w:t>
             </w:r>
+            <w:proofErr w:type="spellStart"/>
             <w:r>
               <w:rPr>
                 <w:rFonts w:ascii="Courier New" w:hAnsi="Courier New" w:cs="Courier New"/>
                 <w:lang w:val="en-US"/>
               </w:rPr>
-              <w:t>aws cloudformation describe-stack</w:t>
+              <w:t>aws</w:t>
+            </w:r>
+            <w:proofErr w:type="spellEnd"/>
+            <w:r>
+              <w:rPr>
+                <w:rFonts w:ascii="Courier New" w:hAnsi="Courier New" w:cs="Courier New"/>
+                <w:lang w:val="en-US"/>
+              </w:rPr>
+              <w:t xml:space="preserve"> </w:t>
+            </w:r>
+            <w:proofErr w:type="spellStart"/>
+            <w:r>
+              <w:rPr>
+                <w:rFonts w:ascii="Courier New" w:hAnsi="Courier New" w:cs="Courier New"/>
+                <w:lang w:val="en-US"/>
+              </w:rPr>
+              <w:t>cloudformation</w:t>
+            </w:r>
+            <w:proofErr w:type="spellEnd"/>
+            <w:r>
+              <w:rPr>
+                <w:rFonts w:ascii="Courier New" w:hAnsi="Courier New" w:cs="Courier New"/>
+                <w:lang w:val="en-US"/>
+              </w:rPr>
+              <w:t xml:space="preserve"> describe-stack</w:t>
             </w:r>
             <w:r>
               <w:rPr>
@@ -10073,12 +10538,30 @@
                 <w:lang w:val="en-US"/>
               </w:rPr>
             </w:pPr>
+            <w:proofErr w:type="spellStart"/>
+            <w:proofErr w:type="gramStart"/>
             <w:r>
               <w:rPr>
                 <w:lang w:val="en-US"/>
               </w:rPr>
-              <w:t>Fn::GetAtt</w:t>
+              <w:t>Fn</w:t>
             </w:r>
+            <w:proofErr w:type="spellEnd"/>
+            <w:r>
+              <w:rPr>
+                <w:lang w:val="en-US"/>
+              </w:rPr>
+              <w:t>::</w:t>
+            </w:r>
+            <w:proofErr w:type="spellStart"/>
+            <w:proofErr w:type="gramEnd"/>
+            <w:r>
+              <w:rPr>
+                <w:lang w:val="en-US"/>
+              </w:rPr>
+              <w:t>GetAtt</w:t>
+            </w:r>
+            <w:proofErr w:type="spellEnd"/>
           </w:p>
         </w:tc>
         <w:tc>
@@ -10091,12 +10574,37 @@
                 <w:lang w:val="en-US"/>
               </w:rPr>
             </w:pPr>
+            <w:proofErr w:type="spellStart"/>
+            <w:proofErr w:type="gramStart"/>
             <w:r>
               <w:rPr>
                 <w:lang w:val="en-US"/>
               </w:rPr>
-              <w:t>Fn::GetAtt returns the attribute of a resource in the template.</w:t>
+              <w:t>Fn</w:t>
             </w:r>
+            <w:proofErr w:type="spellEnd"/>
+            <w:r>
+              <w:rPr>
+                <w:lang w:val="en-US"/>
+              </w:rPr>
+              <w:t>::</w:t>
+            </w:r>
+            <w:proofErr w:type="spellStart"/>
+            <w:proofErr w:type="gramEnd"/>
+            <w:r>
+              <w:rPr>
+                <w:lang w:val="en-US"/>
+              </w:rPr>
+              <w:t>GetAtt</w:t>
+            </w:r>
+            <w:proofErr w:type="spellEnd"/>
+            <w:r>
+              <w:rPr>
+                <w:lang w:val="en-US"/>
+              </w:rPr>
+              <w:t xml:space="preserve"> returns the attribute of a resource in the template.</w:t>
+            </w:r>
+            <w:proofErr w:type="spellStart"/>
             <w:r>
               <w:rPr>
                 <w:rFonts w:ascii="Courier New" w:hAnsi="Courier New" w:cs="Courier New"/>
@@ -10105,8 +10613,42 @@
                 <w:szCs w:val="16"/>
                 <w:shd w:val="clear" w:color="auto" w:fill="F9F9F9"/>
               </w:rPr>
-              <w:t>Fn::GetAtt:[</w:t>
+              <w:t>Fn</w:t>
             </w:r>
+            <w:proofErr w:type="spellEnd"/>
+            <w:r>
+              <w:rPr>
+                <w:rFonts w:ascii="Courier New" w:hAnsi="Courier New" w:cs="Courier New"/>
+                <w:color w:val="16191F"/>
+                <w:sz w:val="16"/>
+                <w:szCs w:val="16"/>
+                <w:shd w:val="clear" w:color="auto" w:fill="F9F9F9"/>
+              </w:rPr>
+              <w:t>::</w:t>
+            </w:r>
+            <w:proofErr w:type="spellStart"/>
+            <w:r>
+              <w:rPr>
+                <w:rFonts w:ascii="Courier New" w:hAnsi="Courier New" w:cs="Courier New"/>
+                <w:color w:val="16191F"/>
+                <w:sz w:val="16"/>
+                <w:szCs w:val="16"/>
+                <w:shd w:val="clear" w:color="auto" w:fill="F9F9F9"/>
+              </w:rPr>
+              <w:t>GetAtt</w:t>
+            </w:r>
+            <w:proofErr w:type="spellEnd"/>
+            <w:r>
+              <w:rPr>
+                <w:rFonts w:ascii="Courier New" w:hAnsi="Courier New" w:cs="Courier New"/>
+                <w:color w:val="16191F"/>
+                <w:sz w:val="16"/>
+                <w:szCs w:val="16"/>
+                <w:shd w:val="clear" w:color="auto" w:fill="F9F9F9"/>
+              </w:rPr>
+              <w:t>:[</w:t>
+            </w:r>
+            <w:proofErr w:type="spellStart"/>
             <w:r>
               <w:rPr>
                 <w:rStyle w:val="HTMLCode"/>
@@ -10119,6 +10661,7 @@
               </w:rPr>
               <w:t>logicalNameOfResource</w:t>
             </w:r>
+            <w:proofErr w:type="spellEnd"/>
             <w:r>
               <w:rPr>
                 <w:rFonts w:ascii="Courier New" w:hAnsi="Courier New" w:cs="Courier New"/>
@@ -10129,6 +10672,7 @@
               </w:rPr>
               <w:t xml:space="preserve">, </w:t>
             </w:r>
+            <w:proofErr w:type="spellStart"/>
             <w:r>
               <w:rPr>
                 <w:rStyle w:val="HTMLCode"/>
@@ -10141,6 +10685,7 @@
               </w:rPr>
               <w:t>attributeName</w:t>
             </w:r>
+            <w:proofErr w:type="spellEnd"/>
             <w:r>
               <w:rPr>
                 <w:rFonts w:ascii="Courier New" w:hAnsi="Courier New" w:cs="Courier New"/>
@@ -10165,12 +10710,30 @@
                 <w:lang w:val="en-US"/>
               </w:rPr>
             </w:pPr>
+            <w:proofErr w:type="spellStart"/>
+            <w:proofErr w:type="gramStart"/>
             <w:r>
               <w:rPr>
                 <w:lang w:val="en-US"/>
               </w:rPr>
-              <w:t>Fn::FindInMap</w:t>
+              <w:t>Fn</w:t>
             </w:r>
+            <w:proofErr w:type="spellEnd"/>
+            <w:r>
+              <w:rPr>
+                <w:lang w:val="en-US"/>
+              </w:rPr>
+              <w:t>::</w:t>
+            </w:r>
+            <w:proofErr w:type="spellStart"/>
+            <w:proofErr w:type="gramEnd"/>
+            <w:r>
+              <w:rPr>
+                <w:lang w:val="en-US"/>
+              </w:rPr>
+              <w:t>FindInMap</w:t>
+            </w:r>
+            <w:proofErr w:type="spellEnd"/>
           </w:p>
         </w:tc>
         <w:tc>
@@ -10183,12 +10746,30 @@
                 <w:lang w:val="en-US"/>
               </w:rPr>
             </w:pPr>
+            <w:proofErr w:type="spellStart"/>
+            <w:proofErr w:type="gramStart"/>
             <w:r>
               <w:rPr>
                 <w:lang w:val="en-US"/>
               </w:rPr>
-              <w:t>Fn::FindInMap</w:t>
+              <w:t>Fn</w:t>
             </w:r>
+            <w:proofErr w:type="spellEnd"/>
+            <w:r>
+              <w:rPr>
+                <w:lang w:val="en-US"/>
+              </w:rPr>
+              <w:t>::</w:t>
+            </w:r>
+            <w:proofErr w:type="spellStart"/>
+            <w:proofErr w:type="gramEnd"/>
+            <w:r>
+              <w:rPr>
+                <w:lang w:val="en-US"/>
+              </w:rPr>
+              <w:t>FindInMap</w:t>
+            </w:r>
+            <w:proofErr w:type="spellEnd"/>
             <w:r>
               <w:rPr>
                 <w:lang w:val="en-US"/>
@@ -10241,8 +10822,51 @@
                 <w:szCs w:val="16"/>
                 <w:lang w:val="en-US"/>
               </w:rPr>
-              <w:t>{"Fn::FindInMap" : [ "</w:t>
+              <w:t>{"</w:t>
             </w:r>
+            <w:proofErr w:type="spellStart"/>
+            <w:proofErr w:type="gramStart"/>
+            <w:r>
+              <w:rPr>
+                <w:rFonts w:ascii="Courier New" w:hAnsi="Courier New" w:cs="Courier New"/>
+                <w:sz w:val="16"/>
+                <w:szCs w:val="16"/>
+                <w:lang w:val="en-US"/>
+              </w:rPr>
+              <w:t>Fn</w:t>
+            </w:r>
+            <w:proofErr w:type="spellEnd"/>
+            <w:r>
+              <w:rPr>
+                <w:rFonts w:ascii="Courier New" w:hAnsi="Courier New" w:cs="Courier New"/>
+                <w:sz w:val="16"/>
+                <w:szCs w:val="16"/>
+                <w:lang w:val="en-US"/>
+              </w:rPr>
+              <w:t>::</w:t>
+            </w:r>
+            <w:proofErr w:type="spellStart"/>
+            <w:proofErr w:type="gramEnd"/>
+            <w:r>
+              <w:rPr>
+                <w:rFonts w:ascii="Courier New" w:hAnsi="Courier New" w:cs="Courier New"/>
+                <w:sz w:val="16"/>
+                <w:szCs w:val="16"/>
+                <w:lang w:val="en-US"/>
+              </w:rPr>
+              <w:t>FindInMap</w:t>
+            </w:r>
+            <w:proofErr w:type="spellEnd"/>
+            <w:r>
+              <w:rPr>
+                <w:rFonts w:ascii="Courier New" w:hAnsi="Courier New" w:cs="Courier New"/>
+                <w:sz w:val="16"/>
+                <w:szCs w:val="16"/>
+                <w:lang w:val="en-US"/>
+              </w:rPr>
+              <w:t>" : [ "</w:t>
+            </w:r>
+            <w:proofErr w:type="spellStart"/>
             <w:r>
               <w:rPr>
                 <w:rFonts w:ascii="Courier New" w:hAnsi="Courier New" w:cs="Courier New"/>
@@ -10255,6 +10879,7 @@
               </w:rPr>
               <w:t>MapName</w:t>
             </w:r>
+            <w:proofErr w:type="spellEnd"/>
             <w:r>
               <w:rPr>
                 <w:rFonts w:ascii="Courier New" w:hAnsi="Courier New" w:cs="Courier New"/>
@@ -10264,6 +10889,7 @@
               </w:rPr>
               <w:t>", "</w:t>
             </w:r>
+            <w:proofErr w:type="spellStart"/>
             <w:r>
               <w:rPr>
                 <w:rFonts w:ascii="Courier New" w:hAnsi="Courier New" w:cs="Courier New"/>
@@ -10276,6 +10902,7 @@
               </w:rPr>
               <w:t>TopLevelKey</w:t>
             </w:r>
+            <w:proofErr w:type="spellEnd"/>
             <w:r>
               <w:rPr>
                 <w:rFonts w:ascii="Courier New" w:hAnsi="Courier New" w:cs="Courier New"/>
@@ -10285,6 +10912,7 @@
               </w:rPr>
               <w:t>", "</w:t>
             </w:r>
+            <w:proofErr w:type="spellStart"/>
             <w:r>
               <w:rPr>
                 <w:rFonts w:ascii="Courier New" w:hAnsi="Courier New" w:cs="Courier New"/>
@@ -10297,6 +10925,7 @@
               </w:rPr>
               <w:t>SecondLevelKey</w:t>
             </w:r>
+            <w:proofErr w:type="spellEnd"/>
             <w:r>
               <w:rPr>
                 <w:rFonts w:ascii="Courier New" w:hAnsi="Courier New" w:cs="Courier New"/>
@@ -10320,12 +10949,30 @@
                 <w:lang w:val="en-US"/>
               </w:rPr>
             </w:pPr>
+            <w:proofErr w:type="spellStart"/>
+            <w:proofErr w:type="gramStart"/>
             <w:r>
               <w:rPr>
                 <w:lang w:val="en-US"/>
               </w:rPr>
-              <w:t>Fn::GetAZs</w:t>
+              <w:t>Fn</w:t>
             </w:r>
+            <w:proofErr w:type="spellEnd"/>
+            <w:r>
+              <w:rPr>
+                <w:lang w:val="en-US"/>
+              </w:rPr>
+              <w:t>::</w:t>
+            </w:r>
+            <w:proofErr w:type="spellStart"/>
+            <w:proofErr w:type="gramEnd"/>
+            <w:r>
+              <w:rPr>
+                <w:lang w:val="en-US"/>
+              </w:rPr>
+              <w:t>GetAZs</w:t>
+            </w:r>
+            <w:proofErr w:type="spellEnd"/>
           </w:p>
         </w:tc>
         <w:tc>
@@ -10338,23 +10985,55 @@
                 <w:lang w:val="en-US"/>
               </w:rPr>
             </w:pPr>
+            <w:proofErr w:type="spellStart"/>
+            <w:proofErr w:type="gramStart"/>
             <w:r>
               <w:rPr>
                 <w:lang w:val="en-US"/>
               </w:rPr>
-              <w:t>Fn::GetAZs</w:t>
+              <w:t>Fn</w:t>
+            </w:r>
+            <w:proofErr w:type="spellEnd"/>
+            <w:r>
+              <w:rPr>
+                <w:lang w:val="en-US"/>
+              </w:rPr>
+              <w:t>::</w:t>
+            </w:r>
+            <w:proofErr w:type="spellStart"/>
+            <w:proofErr w:type="gramEnd"/>
+            <w:r>
+              <w:rPr>
+                <w:lang w:val="en-US"/>
+              </w:rPr>
+              <w:t>GetAZs</w:t>
+            </w:r>
+            <w:proofErr w:type="spellEnd"/>
+            <w:r>
+              <w:rPr>
+                <w:lang w:val="en-US"/>
+              </w:rPr>
+              <w:t xml:space="preserve"> returns an array of </w:t>
+            </w:r>
+            <w:proofErr w:type="spellStart"/>
+            <w:r>
+              <w:rPr>
+                <w:lang w:val="en-US"/>
+              </w:rPr>
+              <w:t>listOF</w:t>
             </w:r>
             <w:r>
               <w:rPr>
                 <w:lang w:val="en-US"/>
               </w:rPr>
-              <w:t xml:space="preserve"> returns an array of listOF</w:t>
+              <w:t>AvailabilityZone</w:t>
             </w:r>
+            <w:proofErr w:type="spellEnd"/>
             <w:r>
               <w:rPr>
                 <w:lang w:val="en-US"/>
               </w:rPr>
-              <w:t xml:space="preserve">AvailabilityZone </w:t>
+              <w:t xml:space="preserve"> </w:t>
             </w:r>
             <w:r>
               <w:rPr>
@@ -10371,6 +11050,7 @@
                 <w:lang w:val="en-US"/>
               </w:rPr>
             </w:pPr>
+            <w:proofErr w:type="gramStart"/>
             <w:r>
               <w:rPr>
                 <w:rFonts w:ascii="Consolas" w:hAnsi="Consolas"/>
@@ -10388,7 +11068,52 @@
                 <w:szCs w:val="16"/>
                 <w:shd w:val="clear" w:color="auto" w:fill="F9F9F9"/>
               </w:rPr>
-              <w:t xml:space="preserve"> "Fn::GetAZs" : "</w:t>
+              <w:t xml:space="preserve"> "</w:t>
+            </w:r>
+            <w:proofErr w:type="spellStart"/>
+            <w:proofErr w:type="gramEnd"/>
+            <w:r>
+              <w:rPr>
+                <w:rFonts w:ascii="Consolas" w:hAnsi="Consolas"/>
+                <w:color w:val="16191F"/>
+                <w:sz w:val="16"/>
+                <w:szCs w:val="16"/>
+                <w:shd w:val="clear" w:color="auto" w:fill="F9F9F9"/>
+              </w:rPr>
+              <w:t>Fn</w:t>
+            </w:r>
+            <w:proofErr w:type="spellEnd"/>
+            <w:r>
+              <w:rPr>
+                <w:rFonts w:ascii="Consolas" w:hAnsi="Consolas"/>
+                <w:color w:val="16191F"/>
+                <w:sz w:val="16"/>
+                <w:szCs w:val="16"/>
+                <w:shd w:val="clear" w:color="auto" w:fill="F9F9F9"/>
+              </w:rPr>
+              <w:t>::</w:t>
+            </w:r>
+            <w:proofErr w:type="spellStart"/>
+            <w:r>
+              <w:rPr>
+                <w:rFonts w:ascii="Consolas" w:hAnsi="Consolas"/>
+                <w:color w:val="16191F"/>
+                <w:sz w:val="16"/>
+                <w:szCs w:val="16"/>
+                <w:shd w:val="clear" w:color="auto" w:fill="F9F9F9"/>
+              </w:rPr>
+              <w:t>GetAZs</w:t>
+            </w:r>
+            <w:proofErr w:type="spellEnd"/>
+            <w:r>
+              <w:rPr>
+                <w:rFonts w:ascii="Consolas" w:hAnsi="Consolas"/>
+                <w:color w:val="16191F"/>
+                <w:sz w:val="16"/>
+                <w:szCs w:val="16"/>
+                <w:shd w:val="clear" w:color="auto" w:fill="F9F9F9"/>
+              </w:rPr>
+              <w:t>" : "</w:t>
             </w:r>
             <w:r>
               <w:rPr>
@@ -10426,13 +11151,31 @@
                 <w:lang w:val="en-US"/>
               </w:rPr>
             </w:pPr>
+            <w:proofErr w:type="spellStart"/>
+            <w:proofErr w:type="gramStart"/>
             <w:r>
               <w:rPr>
                 <w:lang w:val="en-US"/>
               </w:rPr>
               <w:lastRenderedPageBreak/>
-              <w:t>Fn::ImportValue</w:t>
+              <w:t>Fn</w:t>
             </w:r>
+            <w:proofErr w:type="spellEnd"/>
+            <w:r>
+              <w:rPr>
+                <w:lang w:val="en-US"/>
+              </w:rPr>
+              <w:t>::</w:t>
+            </w:r>
+            <w:proofErr w:type="spellStart"/>
+            <w:proofErr w:type="gramEnd"/>
+            <w:r>
+              <w:rPr>
+                <w:lang w:val="en-US"/>
+              </w:rPr>
+              <w:t>ImportValue</w:t>
+            </w:r>
+            <w:proofErr w:type="spellEnd"/>
           </w:p>
         </w:tc>
         <w:tc>
@@ -10445,12 +11188,30 @@
                 <w:lang w:val="en-US"/>
               </w:rPr>
             </w:pPr>
+            <w:proofErr w:type="spellStart"/>
+            <w:proofErr w:type="gramStart"/>
             <w:r>
               <w:rPr>
                 <w:lang w:val="en-US"/>
               </w:rPr>
-              <w:t>Fn::ImportValue</w:t>
+              <w:t>Fn</w:t>
             </w:r>
+            <w:proofErr w:type="spellEnd"/>
+            <w:r>
+              <w:rPr>
+                <w:lang w:val="en-US"/>
+              </w:rPr>
+              <w:t>::</w:t>
+            </w:r>
+            <w:proofErr w:type="spellStart"/>
+            <w:proofErr w:type="gramEnd"/>
+            <w:r>
+              <w:rPr>
+                <w:lang w:val="en-US"/>
+              </w:rPr>
+              <w:t>ImportValue</w:t>
+            </w:r>
+            <w:proofErr w:type="spellEnd"/>
             <w:r>
               <w:rPr>
                 <w:lang w:val="en-US"/>
@@ -10617,6 +11378,7 @@
               </w:rPr>
               <w:t>{"Ref": "</w:t>
             </w:r>
+            <w:proofErr w:type="spellStart"/>
             <w:r>
               <w:rPr>
                 <w:rFonts w:ascii="Courier New" w:hAnsi="Courier New" w:cs="Courier New"/>
@@ -10629,6 +11391,7 @@
               </w:rPr>
               <w:t>logicalName</w:t>
             </w:r>
+            <w:proofErr w:type="spellEnd"/>
             <w:r>
               <w:rPr>
                 <w:rFonts w:ascii="Courier New" w:hAnsi="Courier New" w:cs="Courier New"/>
@@ -10721,6 +11484,7 @@
           <w:lang w:val="en-US"/>
         </w:rPr>
       </w:pPr>
+      <w:proofErr w:type="spellStart"/>
       <w:r>
         <w:rPr>
           <w:b/>
@@ -10729,6 +11493,7 @@
         </w:rPr>
         <w:t>CreationPollicy</w:t>
       </w:r>
+      <w:proofErr w:type="spellEnd"/>
       <w:r>
         <w:rPr>
           <w:lang w:val="en-US"/>
@@ -10783,6 +11548,7 @@
         </w:rPr>
         <w:t xml:space="preserve">Currently ONLY </w:t>
       </w:r>
+      <w:proofErr w:type="gramStart"/>
       <w:r>
         <w:rPr>
           <w:b/>
@@ -10792,14 +11558,10 @@
           <w:color w:val="FF0000"/>
           <w:lang w:val="en-US"/>
         </w:rPr>
-        <w:t>AWS::AutoScaling::AutoScalingGroup</w:t>
-      </w:r>
-      <w:r>
-        <w:rPr>
-          <w:lang w:val="en-US"/>
-        </w:rPr>
-        <w:t xml:space="preserve">, </w:t>
-      </w:r>
+        <w:t>AWS::</w:t>
+      </w:r>
+      <w:proofErr w:type="spellStart"/>
+      <w:proofErr w:type="gramEnd"/>
       <w:r>
         <w:rPr>
           <w:b/>
@@ -10809,14 +11571,9 @@
           <w:color w:val="FF0000"/>
           <w:lang w:val="en-US"/>
         </w:rPr>
-        <w:t>AWS::EC2:Instance</w:t>
-      </w:r>
-      <w:r>
-        <w:rPr>
-          <w:lang w:val="en-US"/>
-        </w:rPr>
-        <w:t xml:space="preserve"> and </w:t>
-      </w:r>
+        <w:t>AutoScaling</w:t>
+      </w:r>
+      <w:proofErr w:type="spellEnd"/>
       <w:r>
         <w:rPr>
           <w:b/>
@@ -10826,13 +11583,73 @@
           <w:color w:val="FF0000"/>
           <w:lang w:val="en-US"/>
         </w:rPr>
-        <w:t>AWS::CloudFormation:WaitCondition</w:t>
-      </w:r>
-      <w:r>
-        <w:rPr>
+        <w:t>::</w:t>
+      </w:r>
+      <w:proofErr w:type="spellStart"/>
+      <w:r>
+        <w:rPr>
+          <w:b/>
+          <w:bCs/>
+          <w:i/>
+          <w:iCs/>
           <w:color w:val="FF0000"/>
           <w:lang w:val="en-US"/>
         </w:rPr>
+        <w:t>AutoScalingGroup</w:t>
+      </w:r>
+      <w:proofErr w:type="spellEnd"/>
+      <w:r>
+        <w:rPr>
+          <w:lang w:val="en-US"/>
+        </w:rPr>
+        <w:t xml:space="preserve">, </w:t>
+      </w:r>
+      <w:r>
+        <w:rPr>
+          <w:b/>
+          <w:bCs/>
+          <w:i/>
+          <w:iCs/>
+          <w:color w:val="FF0000"/>
+          <w:lang w:val="en-US"/>
+        </w:rPr>
+        <w:t>AWS::EC2:Instance</w:t>
+      </w:r>
+      <w:r>
+        <w:rPr>
+          <w:lang w:val="en-US"/>
+        </w:rPr>
+        <w:t xml:space="preserve"> and </w:t>
+      </w:r>
+      <w:r>
+        <w:rPr>
+          <w:b/>
+          <w:bCs/>
+          <w:i/>
+          <w:iCs/>
+          <w:color w:val="FF0000"/>
+          <w:lang w:val="en-US"/>
+        </w:rPr>
+        <w:t>AWS::</w:t>
+      </w:r>
+      <w:proofErr w:type="spellStart"/>
+      <w:r>
+        <w:rPr>
+          <w:b/>
+          <w:bCs/>
+          <w:i/>
+          <w:iCs/>
+          <w:color w:val="FF0000"/>
+          <w:lang w:val="en-US"/>
+        </w:rPr>
+        <w:t>CloudFormation:WaitCondition</w:t>
+      </w:r>
+      <w:proofErr w:type="spellEnd"/>
+      <w:r>
+        <w:rPr>
+          <w:color w:val="FF0000"/>
+          <w:lang w:val="en-US"/>
+        </w:rPr>
         <w:t xml:space="preserve"> </w:t>
       </w:r>
       <w:r>
@@ -10841,6 +11658,7 @@
         </w:rPr>
         <w:t xml:space="preserve">supports </w:t>
       </w:r>
+      <w:proofErr w:type="spellStart"/>
       <w:r>
         <w:rPr>
           <w:lang w:val="en-US"/>
@@ -10853,6 +11671,7 @@
         </w:rPr>
         <w:t>reationPolicy</w:t>
       </w:r>
+      <w:proofErr w:type="spellEnd"/>
       <w:r>
         <w:rPr>
           <w:lang w:val="en-US"/>
@@ -10869,13 +11688,41 @@
         <w:rPr>
           <w:lang w:val="en-US"/>
         </w:rPr>
-        <w:t xml:space="preserve"> cnf-signal helper script to send signal back, notifying about the progress of the stack creation. </w:t>
-      </w:r>
-      <w:r>
-        <w:rPr>
-          <w:lang w:val="en-US"/>
-        </w:rPr>
-        <w:t xml:space="preserve">(cnf-signal are </w:t>
+        <w:t xml:space="preserve"> </w:t>
+      </w:r>
+      <w:proofErr w:type="spellStart"/>
+      <w:r>
+        <w:rPr>
+          <w:lang w:val="en-US"/>
+        </w:rPr>
+        <w:t>cnf</w:t>
+      </w:r>
+      <w:proofErr w:type="spellEnd"/>
+      <w:r>
+        <w:rPr>
+          <w:lang w:val="en-US"/>
+        </w:rPr>
+        <w:t xml:space="preserve">-signal helper script to send signal back, notifying about the progress of the stack creation. </w:t>
+      </w:r>
+      <w:r>
+        <w:rPr>
+          <w:lang w:val="en-US"/>
+        </w:rPr>
+        <w:t>(</w:t>
+      </w:r>
+      <w:proofErr w:type="spellStart"/>
+      <w:r>
+        <w:rPr>
+          <w:lang w:val="en-US"/>
+        </w:rPr>
+        <w:t>cnf</w:t>
+      </w:r>
+      <w:proofErr w:type="spellEnd"/>
+      <w:r>
+        <w:rPr>
+          <w:lang w:val="en-US"/>
+        </w:rPr>
+        <w:t xml:space="preserve">-signal are </w:t>
       </w:r>
       <w:r>
         <w:rPr>
@@ -10893,7 +11740,59 @@
           <w:color w:val="F5001D"/>
           <w:shd w:val="clear" w:color="auto" w:fill="F9F9F9"/>
         </w:rPr>
-        <w:t>/opt/aws/bin/cfn-signal</w:t>
+        <w:t>/opt/</w:t>
+      </w:r>
+      <w:proofErr w:type="spellStart"/>
+      <w:r>
+        <w:rPr>
+          <w:rFonts w:ascii="Courier New" w:hAnsi="Courier New" w:cs="Courier New"/>
+          <w:b/>
+          <w:bCs/>
+          <w:i/>
+          <w:iCs/>
+          <w:color w:val="F5001D"/>
+          <w:shd w:val="clear" w:color="auto" w:fill="F9F9F9"/>
+        </w:rPr>
+        <w:t>aws</w:t>
+      </w:r>
+      <w:proofErr w:type="spellEnd"/>
+      <w:r>
+        <w:rPr>
+          <w:rFonts w:ascii="Courier New" w:hAnsi="Courier New" w:cs="Courier New"/>
+          <w:b/>
+          <w:bCs/>
+          <w:i/>
+          <w:iCs/>
+          <w:color w:val="F5001D"/>
+          <w:shd w:val="clear" w:color="auto" w:fill="F9F9F9"/>
+        </w:rPr>
+        <w:t>/bin/</w:t>
+      </w:r>
+      <w:proofErr w:type="spellStart"/>
+      <w:r>
+        <w:rPr>
+          <w:rFonts w:ascii="Courier New" w:hAnsi="Courier New" w:cs="Courier New"/>
+          <w:b/>
+          <w:bCs/>
+          <w:i/>
+          <w:iCs/>
+          <w:color w:val="F5001D"/>
+          <w:shd w:val="clear" w:color="auto" w:fill="F9F9F9"/>
+        </w:rPr>
+        <w:t>cfn</w:t>
+      </w:r>
+      <w:proofErr w:type="spellEnd"/>
+      <w:r>
+        <w:rPr>
+          <w:rFonts w:ascii="Courier New" w:hAnsi="Courier New" w:cs="Courier New"/>
+          <w:b/>
+          <w:bCs/>
+          <w:i/>
+          <w:iCs/>
+          <w:color w:val="F5001D"/>
+          <w:shd w:val="clear" w:color="auto" w:fill="F9F9F9"/>
+        </w:rPr>
+        <w:t>-signal</w:t>
       </w:r>
       <w:r>
         <w:rPr>
@@ -10914,6 +11813,7 @@
           <w:lang w:val="en-US"/>
         </w:rPr>
       </w:pPr>
+      <w:proofErr w:type="spellStart"/>
       <w:r>
         <w:rPr>
           <w:b/>
@@ -10922,6 +11822,7 @@
         </w:rPr>
         <w:t>DeletionPolicy</w:t>
       </w:r>
+      <w:proofErr w:type="spellEnd"/>
       <w:r>
         <w:rPr>
           <w:lang w:val="en-US"/>
@@ -11018,88 +11919,142 @@
           <w:iCs/>
           <w:lang w:val="en-US"/>
         </w:rPr>
-        <w:t xml:space="preserve"> where AWS resource property is updated and cloudFormation template replace the resource with a new one.</w:t>
-      </w:r>
-      <w:r>
-        <w:rPr>
-          <w:lang w:val="en-US"/>
-        </w:rPr>
-        <w:t>)</w:t>
-      </w:r>
-    </w:p>
-    <w:p>
-      <w:pPr>
-        <w:pStyle w:val="ListParagraph"/>
-        <w:rPr>
-          <w:b/>
-          <w:bCs/>
-          <w:lang w:val="en-US"/>
-        </w:rPr>
-      </w:pPr>
-    </w:p>
-    <w:p>
-      <w:pPr>
-        <w:pStyle w:val="ListParagraph"/>
-        <w:rPr>
-          <w:b/>
-          <w:bCs/>
-          <w:u w:val="single"/>
-          <w:lang w:val="en-US"/>
-        </w:rPr>
-      </w:pPr>
-      <w:r>
-        <w:rPr>
-          <w:b/>
-          <w:bCs/>
-          <w:u w:val="single"/>
-          <w:lang w:val="en-US"/>
-        </w:rPr>
-        <w:t>Deletion Policy Attribute</w:t>
-      </w:r>
-      <w:r>
-        <w:rPr>
-          <w:b/>
-          <w:bCs/>
-          <w:u w:val="single"/>
-          <w:lang w:val="en-US"/>
-        </w:rPr>
-        <w:t>s</w:t>
-      </w:r>
-    </w:p>
-    <w:p>
-      <w:pPr>
-        <w:pStyle w:val="ListParagraph"/>
-        <w:rPr>
-          <w:lang w:val="en-US"/>
-        </w:rPr>
-      </w:pPr>
-      <w:r>
-        <w:rPr>
-          <w:b/>
-          <w:bCs/>
-          <w:lang w:val="en-US"/>
-        </w:rPr>
-        <w:t>- Delete:</w:t>
-      </w:r>
-      <w:r>
-        <w:rPr>
-          <w:lang w:val="en-US"/>
-        </w:rPr>
-        <w:t xml:space="preserve">  if delete attribute of the deletion policy is attached to any resource then resource will be deleted once the AWS CloudFormation stack is deleted. </w:t>
-      </w:r>
-      <w:r>
-        <w:rPr>
-          <w:lang w:val="en-US"/>
-        </w:rPr>
-        <w:t xml:space="preserve">By default, if there is no deletion policy attached, then resource will be deleted from the stack. </w:t>
-      </w:r>
+        <w:t xml:space="preserve"> where AWS resource property is updated and </w:t>
+      </w:r>
+      <w:proofErr w:type="spellStart"/>
       <w:r>
         <w:rPr>
           <w:i/>
           <w:iCs/>
           <w:lang w:val="en-US"/>
         </w:rPr>
-        <w:t>However:  Default deletion policy for RDS (AWS::RDS::DBCluster) is snapshot.  For successfully deleting a S3 bucket, all the content within the S3 bucket needs to be deleted.</w:t>
+        <w:t>cloudFormation</w:t>
+      </w:r>
+      <w:proofErr w:type="spellEnd"/>
+      <w:r>
+        <w:rPr>
+          <w:i/>
+          <w:iCs/>
+          <w:lang w:val="en-US"/>
+        </w:rPr>
+        <w:t xml:space="preserve"> template replace the resource with a new one.</w:t>
+      </w:r>
+      <w:r>
+        <w:rPr>
+          <w:lang w:val="en-US"/>
+        </w:rPr>
+        <w:t>)</w:t>
+      </w:r>
+    </w:p>
+    <w:p>
+      <w:pPr>
+        <w:pStyle w:val="ListParagraph"/>
+        <w:rPr>
+          <w:b/>
+          <w:bCs/>
+          <w:lang w:val="en-US"/>
+        </w:rPr>
+      </w:pPr>
+    </w:p>
+    <w:p>
+      <w:pPr>
+        <w:pStyle w:val="ListParagraph"/>
+        <w:rPr>
+          <w:b/>
+          <w:bCs/>
+          <w:u w:val="single"/>
+          <w:lang w:val="en-US"/>
+        </w:rPr>
+      </w:pPr>
+      <w:r>
+        <w:rPr>
+          <w:b/>
+          <w:bCs/>
+          <w:u w:val="single"/>
+          <w:lang w:val="en-US"/>
+        </w:rPr>
+        <w:t>Deletion Policy Attribute</w:t>
+      </w:r>
+      <w:r>
+        <w:rPr>
+          <w:b/>
+          <w:bCs/>
+          <w:u w:val="single"/>
+          <w:lang w:val="en-US"/>
+        </w:rPr>
+        <w:t>s</w:t>
+      </w:r>
+    </w:p>
+    <w:p>
+      <w:pPr>
+        <w:pStyle w:val="ListParagraph"/>
+        <w:rPr>
+          <w:lang w:val="en-US"/>
+        </w:rPr>
+      </w:pPr>
+      <w:r>
+        <w:rPr>
+          <w:b/>
+          <w:bCs/>
+          <w:lang w:val="en-US"/>
+        </w:rPr>
+        <w:t>- Delete:</w:t>
+      </w:r>
+      <w:r>
+        <w:rPr>
+          <w:lang w:val="en-US"/>
+        </w:rPr>
+        <w:t xml:space="preserve">  if delete attribute of the deletion policy is attached to any resource then resource will be deleted once the AWS CloudFormation stack is deleted. </w:t>
+      </w:r>
+      <w:r>
+        <w:rPr>
+          <w:lang w:val="en-US"/>
+        </w:rPr>
+        <w:t xml:space="preserve">By default, if there is no deletion policy attached, then resource will be deleted from the stack. </w:t>
+      </w:r>
+      <w:r>
+        <w:rPr>
+          <w:i/>
+          <w:iCs/>
+          <w:lang w:val="en-US"/>
+        </w:rPr>
+        <w:t>However:  Default deletion policy for RDS (</w:t>
+      </w:r>
+      <w:proofErr w:type="gramStart"/>
+      <w:r>
+        <w:rPr>
+          <w:i/>
+          <w:iCs/>
+          <w:lang w:val="en-US"/>
+        </w:rPr>
+        <w:t>AWS::</w:t>
+      </w:r>
+      <w:proofErr w:type="gramEnd"/>
+      <w:r>
+        <w:rPr>
+          <w:i/>
+          <w:iCs/>
+          <w:lang w:val="en-US"/>
+        </w:rPr>
+        <w:t>RDS::</w:t>
+      </w:r>
+      <w:proofErr w:type="spellStart"/>
+      <w:r>
+        <w:rPr>
+          <w:i/>
+          <w:iCs/>
+          <w:lang w:val="en-US"/>
+        </w:rPr>
+        <w:t>DBCluster</w:t>
+      </w:r>
+      <w:proofErr w:type="spellEnd"/>
+      <w:r>
+        <w:rPr>
+          <w:i/>
+          <w:iCs/>
+          <w:lang w:val="en-US"/>
+        </w:rPr>
+        <w:t>) is snapshot.  For successfully deleting a S3 bucket, all the content within the S3 bucket needs to be deleted.</w:t>
       </w:r>
       <w:r>
         <w:rPr>
@@ -11133,7 +12088,21 @@
         <w:rPr>
           <w:lang w:val="en-US"/>
         </w:rPr>
-        <w:t xml:space="preserve">if retain attribute of deletion policy is attached to a resources AWS will NOT delete the resource(s), when AWS cloudFormation template stack is deleted. </w:t>
+        <w:t xml:space="preserve">if retain attribute of deletion policy is attached to a resources AWS will NOT delete the resource(s), when AWS </w:t>
+      </w:r>
+      <w:proofErr w:type="spellStart"/>
+      <w:r>
+        <w:rPr>
+          <w:lang w:val="en-US"/>
+        </w:rPr>
+        <w:t>cloudFormation</w:t>
+      </w:r>
+      <w:proofErr w:type="spellEnd"/>
+      <w:r>
+        <w:rPr>
+          <w:lang w:val="en-US"/>
+        </w:rPr>
+        <w:t xml:space="preserve"> template stack is deleted. </w:t>
       </w:r>
     </w:p>
     <w:p>
@@ -11171,7 +12140,14 @@
         <w:rPr>
           <w:lang w:val="en-US"/>
         </w:rPr>
-        <w:t xml:space="preserve"> s</w:t>
+        <w:t xml:space="preserve"> </w:t>
+      </w:r>
+      <w:proofErr w:type="spellStart"/>
+      <w:r>
+        <w:rPr>
+          <w:lang w:val="en-US"/>
+        </w:rPr>
+        <w:t>s</w:t>
       </w:r>
       <w:r>
         <w:rPr>
@@ -11183,7 +12159,14 @@
         <w:rPr>
           <w:lang w:val="en-US"/>
         </w:rPr>
-        <w:t xml:space="preserve">apshot attribute of the deletion policy </w:t>
+        <w:t>apshot</w:t>
+      </w:r>
+      <w:proofErr w:type="spellEnd"/>
+      <w:r>
+        <w:rPr>
+          <w:lang w:val="en-US"/>
+        </w:rPr>
+        <w:t xml:space="preserve"> attribute of the deletion policy </w:t>
       </w:r>
       <w:r>
         <w:rPr>
@@ -11207,13 +12190,49 @@
         <w:rPr>
           <w:lang w:val="en-US"/>
         </w:rPr>
-        <w:t xml:space="preserve"> which supports snapshots like EBS volume, ElasticCache , RDS , Redshift etc.  </w:t>
-      </w:r>
-      <w:r>
-        <w:rPr>
-          <w:lang w:val="en-US"/>
-        </w:rPr>
-        <w:t xml:space="preserve">AWS cloudFormation creates a snapshot of the resource before deletion the </w:t>
+        <w:t xml:space="preserve"> which supports snapshots like EBS volume, </w:t>
+      </w:r>
+      <w:proofErr w:type="spellStart"/>
+      <w:proofErr w:type="gramStart"/>
+      <w:r>
+        <w:rPr>
+          <w:lang w:val="en-US"/>
+        </w:rPr>
+        <w:t>ElasticCache</w:t>
+      </w:r>
+      <w:proofErr w:type="spellEnd"/>
+      <w:r>
+        <w:rPr>
+          <w:lang w:val="en-US"/>
+        </w:rPr>
+        <w:t xml:space="preserve"> ,</w:t>
+      </w:r>
+      <w:proofErr w:type="gramEnd"/>
+      <w:r>
+        <w:rPr>
+          <w:lang w:val="en-US"/>
+        </w:rPr>
+        <w:t xml:space="preserve"> RDS , Redshift etc.  </w:t>
+      </w:r>
+      <w:r>
+        <w:rPr>
+          <w:lang w:val="en-US"/>
+        </w:rPr>
+        <w:t xml:space="preserve">AWS </w:t>
+      </w:r>
+      <w:proofErr w:type="spellStart"/>
+      <w:r>
+        <w:rPr>
+          <w:lang w:val="en-US"/>
+        </w:rPr>
+        <w:t>cloudFormation</w:t>
+      </w:r>
+      <w:proofErr w:type="spellEnd"/>
+      <w:r>
+        <w:rPr>
+          <w:lang w:val="en-US"/>
+        </w:rPr>
+        <w:t xml:space="preserve"> creates a snapshot of the resource before deletion the </w:t>
       </w:r>
       <w:r>
         <w:rPr>
@@ -11247,6 +12266,7 @@
           <w:lang w:val="en-US"/>
         </w:rPr>
       </w:pPr>
+      <w:proofErr w:type="spellStart"/>
       <w:r>
         <w:rPr>
           <w:b/>
@@ -11255,6 +12275,7 @@
         </w:rPr>
         <w:t>DependOn</w:t>
       </w:r>
+      <w:proofErr w:type="spellEnd"/>
       <w:r>
         <w:rPr>
           <w:b/>
@@ -11293,6 +12314,7 @@
           <w:lang w:val="en-US"/>
         </w:rPr>
       </w:pPr>
+      <w:proofErr w:type="spellStart"/>
       <w:r>
         <w:rPr>
           <w:b/>
@@ -11301,6 +12323,7 @@
         </w:rPr>
         <w:t>MetaData</w:t>
       </w:r>
+      <w:proofErr w:type="spellEnd"/>
       <w:r>
         <w:rPr>
           <w:b/>
@@ -11333,6 +12356,7 @@
           <w:lang w:val="en-US"/>
         </w:rPr>
       </w:pPr>
+      <w:proofErr w:type="spellStart"/>
       <w:r>
         <w:rPr>
           <w:b/>
@@ -11341,6 +12365,7 @@
         </w:rPr>
         <w:t>UpdatePolicy</w:t>
       </w:r>
+      <w:proofErr w:type="spellEnd"/>
       <w:r>
         <w:rPr>
           <w:b/>
@@ -11385,13 +12410,23 @@
           <w:lang w:val="en-US"/>
         </w:rPr>
       </w:pPr>
-      <w:r>
-        <w:rPr>
-          <w:b/>
-          <w:bCs/>
-          <w:lang w:val="en-US"/>
-        </w:rPr>
-        <w:t>UpdateReplacePolicy Attribute</w:t>
+      <w:proofErr w:type="spellStart"/>
+      <w:r>
+        <w:rPr>
+          <w:b/>
+          <w:bCs/>
+          <w:lang w:val="en-US"/>
+        </w:rPr>
+        <w:t>UpdateReplacePolicy</w:t>
+      </w:r>
+      <w:proofErr w:type="spellEnd"/>
+      <w:r>
+        <w:rPr>
+          <w:b/>
+          <w:bCs/>
+          <w:lang w:val="en-US"/>
+        </w:rPr>
+        <w:t xml:space="preserve"> Attribute</w:t>
       </w:r>
       <w:r>
         <w:rPr>
@@ -11564,6 +12599,8 @@
         </w:rPr>
         <w:t xml:space="preserve"> IAM users or roles must first have the ability to call the </w:t>
       </w:r>
+      <w:proofErr w:type="spellStart"/>
+      <w:proofErr w:type="gramStart"/>
       <w:r>
         <w:rPr>
           <w:rFonts w:ascii="Courier New" w:hAnsi="Courier New" w:cs="Courier New"/>
@@ -11571,6 +12608,8 @@
         </w:rPr>
         <w:t>cloudformation:SetStackPolicy</w:t>
       </w:r>
+      <w:proofErr w:type="spellEnd"/>
+      <w:proofErr w:type="gramEnd"/>
       <w:r>
         <w:rPr>
           <w:lang w:val="en-US"/>
@@ -11843,13 +12882,41 @@
         <w:rPr>
           <w:lang w:val="en-US"/>
         </w:rPr>
-        <w:t>Use AWS::CloudFormation::Init to Deploy Software Applications on Amazon EC2 Instances</w:t>
-      </w:r>
-      <w:r>
-        <w:rPr>
-          <w:lang w:val="en-US"/>
-        </w:rPr>
-        <w:t xml:space="preserve"> – use CloudFront helper script cfn-init to install software and deploy application</w:t>
+        <w:t xml:space="preserve">Use </w:t>
+      </w:r>
+      <w:proofErr w:type="gramStart"/>
+      <w:r>
+        <w:rPr>
+          <w:lang w:val="en-US"/>
+        </w:rPr>
+        <w:t>AWS::</w:t>
+      </w:r>
+      <w:proofErr w:type="gramEnd"/>
+      <w:r>
+        <w:rPr>
+          <w:lang w:val="en-US"/>
+        </w:rPr>
+        <w:t>CloudFormation::Init to Deploy Software Applications on Amazon EC2 Instances</w:t>
+      </w:r>
+      <w:r>
+        <w:rPr>
+          <w:lang w:val="en-US"/>
+        </w:rPr>
+        <w:t xml:space="preserve"> – use CloudFront helper script </w:t>
+      </w:r>
+      <w:proofErr w:type="spellStart"/>
+      <w:r>
+        <w:rPr>
+          <w:lang w:val="en-US"/>
+        </w:rPr>
+        <w:t>cfn-init</w:t>
+      </w:r>
+      <w:proofErr w:type="spellEnd"/>
+      <w:r>
+        <w:rPr>
+          <w:lang w:val="en-US"/>
+        </w:rPr>
+        <w:t xml:space="preserve"> to install software and deploy application</w:t>
       </w:r>
       <w:r>
         <w:rPr>
@@ -11982,7 +13049,21 @@
         <w:rPr>
           <w:lang w:val="en-US"/>
         </w:rPr>
-        <w:t>Organize Your Stacks By Lifecycle and Ownership</w:t>
+        <w:t xml:space="preserve">Organize Your Stacks </w:t>
+      </w:r>
+      <w:proofErr w:type="gramStart"/>
+      <w:r>
+        <w:rPr>
+          <w:lang w:val="en-US"/>
+        </w:rPr>
+        <w:t>By</w:t>
+      </w:r>
+      <w:proofErr w:type="gramEnd"/>
+      <w:r>
+        <w:rPr>
+          <w:lang w:val="en-US"/>
+        </w:rPr>
+        <w:t xml:space="preserve"> Lifecycle and Ownership</w:t>
       </w:r>
     </w:p>
     <w:p>
@@ -12166,7 +13247,21 @@
         <w:rPr>
           <w:lang w:val="en-US"/>
         </w:rPr>
-        <w:t>Use AWS::CloudFormation::Init to Deploy Software Applications on Amazon EC2 Instances</w:t>
+        <w:t xml:space="preserve">Use </w:t>
+      </w:r>
+      <w:proofErr w:type="gramStart"/>
+      <w:r>
+        <w:rPr>
+          <w:lang w:val="en-US"/>
+        </w:rPr>
+        <w:t>AWS::</w:t>
+      </w:r>
+      <w:proofErr w:type="gramEnd"/>
+      <w:r>
+        <w:rPr>
+          <w:lang w:val="en-US"/>
+        </w:rPr>
+        <w:t>CloudFormation::Init to Deploy Software Applications on Amazon EC2 Instances</w:t>
       </w:r>
     </w:p>
     <w:p>
@@ -12520,6 +13615,8 @@
           <w:lang w:val="en-US"/>
         </w:rPr>
       </w:pPr>
+      <w:proofErr w:type="spellStart"/>
+      <w:proofErr w:type="gramStart"/>
       <w:r>
         <w:rPr>
           <w:rFonts w:cstheme="minorHAnsi"/>
@@ -12531,6 +13628,8 @@
         </w:rPr>
         <w:t>cloudformation:TemplateURL</w:t>
       </w:r>
+      <w:proofErr w:type="spellEnd"/>
+      <w:proofErr w:type="gramEnd"/>
       <w:r>
         <w:rPr>
           <w:rFonts w:cstheme="minorHAnsi"/>
@@ -12556,6 +13655,8 @@
           <w:lang w:val="en-US"/>
         </w:rPr>
       </w:pPr>
+      <w:proofErr w:type="spellStart"/>
+      <w:proofErr w:type="gramStart"/>
       <w:r>
         <w:rPr>
           <w:rFonts w:cstheme="minorHAnsi"/>
@@ -12567,6 +13668,8 @@
         </w:rPr>
         <w:t>cloudformation:ResourceTypes</w:t>
       </w:r>
+      <w:proofErr w:type="spellEnd"/>
+      <w:proofErr w:type="gramEnd"/>
       <w:r>
         <w:rPr>
           <w:rFonts w:cstheme="minorHAnsi"/>
@@ -12574,8 +13677,9 @@
           <w:sz w:val="21"/>
           <w:szCs w:val="21"/>
         </w:rPr>
-        <w:t xml:space="preserve"> – Using resourceType </w:t>
-      </w:r>
+        <w:t xml:space="preserve"> – Using </w:t>
+      </w:r>
+      <w:proofErr w:type="spellStart"/>
       <w:r>
         <w:rPr>
           <w:rFonts w:cstheme="minorHAnsi"/>
@@ -12583,8 +13687,9 @@
           <w:sz w:val="21"/>
           <w:szCs w:val="21"/>
         </w:rPr>
-        <w:t>parameter one can enforce that what type of AWS resources are getting created/updated/deleted</w:t>
-      </w:r>
+        <w:t>resourceType</w:t>
+      </w:r>
+      <w:proofErr w:type="spellEnd"/>
       <w:r>
         <w:rPr>
           <w:rFonts w:cstheme="minorHAnsi"/>
@@ -12594,33 +13699,6 @@
         </w:rPr>
         <w:t xml:space="preserve"> </w:t>
       </w:r>
-    </w:p>
-    <w:p>
-      <w:pPr>
-        <w:pStyle w:val="ListParagraph"/>
-        <w:numPr>
-          <w:ilvl w:val="2"/>
-          <w:numId w:val="35"/>
-        </w:numPr>
-        <w:jc w:val="both"/>
-        <w:rPr>
-          <w:rFonts w:cstheme="minorHAnsi"/>
-          <w:b/>
-          <w:bCs/>
-          <w:lang w:val="en-US"/>
-        </w:rPr>
-      </w:pPr>
-      <w:r>
-        <w:rPr>
-          <w:rFonts w:cstheme="minorHAnsi"/>
-          <w:b/>
-          <w:bCs/>
-          <w:color w:val="333333"/>
-          <w:sz w:val="21"/>
-          <w:szCs w:val="21"/>
-        </w:rPr>
-        <w:t>cloudformation:StackPolicyURL</w:t>
-      </w:r>
       <w:r>
         <w:rPr>
           <w:rFonts w:cstheme="minorHAnsi"/>
@@ -12628,7 +13706,7 @@
           <w:sz w:val="21"/>
           <w:szCs w:val="21"/>
         </w:rPr>
-        <w:t xml:space="preserve">– The CloudFormation stack policy is a JSON document that defines what can be updated as part of a stack update operation. To set or update the policy, your IAM users </w:t>
+        <w:t>parameter one can enforce that what type of AWS resources are getting created/updated/deleted</w:t>
       </w:r>
       <w:r>
         <w:rPr>
@@ -12637,9 +13715,39 @@
           <w:sz w:val="21"/>
           <w:szCs w:val="21"/>
         </w:rPr>
-        <w:lastRenderedPageBreak/>
-        <w:t>or roles must first have the ability to call the cloudformation:SetStackPolicy action.</w:t>
-      </w:r>
+        <w:t xml:space="preserve"> </w:t>
+      </w:r>
+    </w:p>
+    <w:p>
+      <w:pPr>
+        <w:pStyle w:val="ListParagraph"/>
+        <w:numPr>
+          <w:ilvl w:val="2"/>
+          <w:numId w:val="35"/>
+        </w:numPr>
+        <w:jc w:val="both"/>
+        <w:rPr>
+          <w:rFonts w:cstheme="minorHAnsi"/>
+          <w:b/>
+          <w:bCs/>
+          <w:lang w:val="en-US"/>
+        </w:rPr>
+      </w:pPr>
+      <w:proofErr w:type="spellStart"/>
+      <w:proofErr w:type="gramStart"/>
+      <w:r>
+        <w:rPr>
+          <w:rFonts w:cstheme="minorHAnsi"/>
+          <w:b/>
+          <w:bCs/>
+          <w:color w:val="333333"/>
+          <w:sz w:val="21"/>
+          <w:szCs w:val="21"/>
+        </w:rPr>
+        <w:t>cloudformation:StackPolicyURL</w:t>
+      </w:r>
+      <w:proofErr w:type="spellEnd"/>
+      <w:proofErr w:type="gramEnd"/>
       <w:r>
         <w:rPr>
           <w:rFonts w:cstheme="minorHAnsi"/>
@@ -12647,7 +13755,68 @@
           <w:sz w:val="21"/>
           <w:szCs w:val="21"/>
         </w:rPr>
-        <w:t xml:space="preserve"> Using StackPolicyURL parameter one can enforce the stack policy that needs to be used </w:t>
+        <w:t xml:space="preserve">– The CloudFormation stack policy is a JSON document that defines what can be updated as part of a stack update operation. To set or update the policy, your IAM users </w:t>
+      </w:r>
+      <w:r>
+        <w:rPr>
+          <w:rFonts w:cstheme="minorHAnsi"/>
+          <w:color w:val="333333"/>
+          <w:sz w:val="21"/>
+          <w:szCs w:val="21"/>
+        </w:rPr>
+        <w:lastRenderedPageBreak/>
+        <w:t xml:space="preserve">or roles must first have the ability to call the </w:t>
+      </w:r>
+      <w:proofErr w:type="spellStart"/>
+      <w:proofErr w:type="gramStart"/>
+      <w:r>
+        <w:rPr>
+          <w:rFonts w:cstheme="minorHAnsi"/>
+          <w:color w:val="333333"/>
+          <w:sz w:val="21"/>
+          <w:szCs w:val="21"/>
+        </w:rPr>
+        <w:t>cloudformation:SetStackPolicy</w:t>
+      </w:r>
+      <w:proofErr w:type="spellEnd"/>
+      <w:proofErr w:type="gramEnd"/>
+      <w:r>
+        <w:rPr>
+          <w:rFonts w:cstheme="minorHAnsi"/>
+          <w:color w:val="333333"/>
+          <w:sz w:val="21"/>
+          <w:szCs w:val="21"/>
+        </w:rPr>
+        <w:t xml:space="preserve"> action.</w:t>
+      </w:r>
+      <w:r>
+        <w:rPr>
+          <w:rFonts w:cstheme="minorHAnsi"/>
+          <w:color w:val="333333"/>
+          <w:sz w:val="21"/>
+          <w:szCs w:val="21"/>
+        </w:rPr>
+        <w:t xml:space="preserve"> Using </w:t>
+      </w:r>
+      <w:proofErr w:type="spellStart"/>
+      <w:r>
+        <w:rPr>
+          <w:rFonts w:cstheme="minorHAnsi"/>
+          <w:color w:val="333333"/>
+          <w:sz w:val="21"/>
+          <w:szCs w:val="21"/>
+        </w:rPr>
+        <w:t>StackPolicyURL</w:t>
+      </w:r>
+      <w:proofErr w:type="spellEnd"/>
+      <w:r>
+        <w:rPr>
+          <w:rFonts w:cstheme="minorHAnsi"/>
+          <w:color w:val="333333"/>
+          <w:sz w:val="21"/>
+          <w:szCs w:val="21"/>
+        </w:rPr>
+        <w:t xml:space="preserve"> parameter one can enforce the stack policy that needs to be used </w:t>
       </w:r>
     </w:p>
     <w:p>
@@ -12743,13 +13912,23 @@
           <w:lang w:val="en-US"/>
         </w:rPr>
       </w:pPr>
-      <w:r>
-        <w:rPr>
-          <w:b/>
-          <w:bCs/>
-          <w:lang w:val="en-US"/>
-        </w:rPr>
-        <w:t>ElasticBeanStack:</w:t>
+      <w:proofErr w:type="spellStart"/>
+      <w:r>
+        <w:rPr>
+          <w:b/>
+          <w:bCs/>
+          <w:lang w:val="en-US"/>
+        </w:rPr>
+        <w:t>ElasticBeanStack</w:t>
+      </w:r>
+      <w:proofErr w:type="spellEnd"/>
+      <w:r>
+        <w:rPr>
+          <w:b/>
+          <w:bCs/>
+          <w:lang w:val="en-US"/>
+        </w:rPr>
+        <w:t>:</w:t>
       </w:r>
       <w:r>
         <w:rPr>
@@ -12763,7 +13942,21 @@
         <w:rPr>
           <w:lang w:val="en-US"/>
         </w:rPr>
-        <w:t xml:space="preserve">AWS Elastic Bean Stack is an eassy to use service for deploying scalable web application and services development with supported programming languages on familiar servers like </w:t>
+        <w:t xml:space="preserve">AWS Elastic Bean Stack is an </w:t>
+      </w:r>
+      <w:proofErr w:type="spellStart"/>
+      <w:r>
+        <w:rPr>
+          <w:lang w:val="en-US"/>
+        </w:rPr>
+        <w:t>eassy</w:t>
+      </w:r>
+      <w:proofErr w:type="spellEnd"/>
+      <w:r>
+        <w:rPr>
+          <w:lang w:val="en-US"/>
+        </w:rPr>
+        <w:t xml:space="preserve"> to use service for deploying scalable web application and services development with supported programming languages on familiar servers like </w:t>
       </w:r>
       <w:r>
         <w:rPr>
@@ -12891,7 +14084,16 @@
                 <w:bCs/>
                 <w:lang w:val="en-US"/>
               </w:rPr>
-              <w:t>Elastic BeanSta</w:t>
+              <w:t xml:space="preserve">Elastic </w:t>
+            </w:r>
+            <w:proofErr w:type="spellStart"/>
+            <w:r>
+              <w:rPr>
+                <w:b/>
+                <w:bCs/>
+                <w:lang w:val="en-US"/>
+              </w:rPr>
+              <w:t>BeanSta</w:t>
             </w:r>
             <w:r>
               <w:rPr>
@@ -12909,6 +14111,7 @@
               </w:rPr>
               <w:t>k</w:t>
             </w:r>
+            <w:proofErr w:type="spellEnd"/>
           </w:p>
         </w:tc>
       </w:tr>
@@ -13049,7 +14252,21 @@
               <w:rPr>
                 <w:lang w:val="en-US"/>
               </w:rPr>
-              <w:t>While onboarding docker image into Opswork, one need to define granular</w:t>
+              <w:t xml:space="preserve">While onboarding docker image into </w:t>
+            </w:r>
+            <w:proofErr w:type="spellStart"/>
+            <w:r>
+              <w:rPr>
+                <w:lang w:val="en-US"/>
+              </w:rPr>
+              <w:t>Opswork</w:t>
+            </w:r>
+            <w:proofErr w:type="spellEnd"/>
+            <w:r>
+              <w:rPr>
+                <w:lang w:val="en-US"/>
+              </w:rPr>
+              <w:t>, one need to define granular</w:t>
             </w:r>
             <w:r>
               <w:rPr>
@@ -13085,8 +14302,16 @@
               <w:rPr>
                 <w:lang w:val="en-US"/>
               </w:rPr>
-              <w:t>While onboarding docker image into Elastic BeanStalk</w:t>
+              <w:t xml:space="preserve">While onboarding docker image into Elastic </w:t>
             </w:r>
+            <w:proofErr w:type="spellStart"/>
+            <w:r>
+              <w:rPr>
+                <w:lang w:val="en-US"/>
+              </w:rPr>
+              <w:t>BeanStalk</w:t>
+            </w:r>
+            <w:proofErr w:type="spellEnd"/>
             <w:r>
               <w:rPr>
                 <w:lang w:val="en-US"/>
@@ -13183,7 +14408,43 @@
               <w:rPr>
                 <w:lang w:val="en-US"/>
               </w:rPr>
-              <w:t xml:space="preserve"> of Elastic BeanStalk with other AWS services like S2, RDS etc . </w:t>
+              <w:t xml:space="preserve"> of Elastic </w:t>
+            </w:r>
+            <w:proofErr w:type="spellStart"/>
+            <w:r>
+              <w:rPr>
+                <w:lang w:val="en-US"/>
+              </w:rPr>
+              <w:t>BeanStalk</w:t>
+            </w:r>
+            <w:proofErr w:type="spellEnd"/>
+            <w:r>
+              <w:rPr>
+                <w:lang w:val="en-US"/>
+              </w:rPr>
+              <w:t xml:space="preserve"> with other AWS services like S2, RDS </w:t>
+            </w:r>
+            <w:proofErr w:type="spellStart"/>
+            <w:proofErr w:type="gramStart"/>
+            <w:r>
+              <w:rPr>
+                <w:lang w:val="en-US"/>
+              </w:rPr>
+              <w:t>etc</w:t>
+            </w:r>
+            <w:proofErr w:type="spellEnd"/>
+            <w:r>
+              <w:rPr>
+                <w:lang w:val="en-US"/>
+              </w:rPr>
+              <w:t xml:space="preserve"> .</w:t>
+            </w:r>
+            <w:proofErr w:type="gramEnd"/>
+            <w:r>
+              <w:rPr>
+                <w:lang w:val="en-US"/>
+              </w:rPr>
+              <w:t xml:space="preserve"> </w:t>
             </w:r>
           </w:p>
         </w:tc>
@@ -13207,6 +14468,7 @@
           <w:lang w:val="en-US"/>
         </w:rPr>
       </w:pPr>
+      <w:proofErr w:type="spellStart"/>
       <w:r>
         <w:rPr>
           <w:lang w:val="en-US"/>
@@ -13223,7 +14485,14 @@
         <w:rPr>
           <w:lang w:val="en-US"/>
         </w:rPr>
-        <w:t>k provides</w:t>
+        <w:t>k</w:t>
+      </w:r>
+      <w:proofErr w:type="spellEnd"/>
+      <w:r>
+        <w:rPr>
+          <w:lang w:val="en-US"/>
+        </w:rPr>
+        <w:t xml:space="preserve"> provides</w:t>
       </w:r>
     </w:p>
     <w:p>
@@ -13469,7 +14738,21 @@
         <w:rPr>
           <w:lang w:val="en-US"/>
         </w:rPr>
-        <w:t xml:space="preserve">Once the environment is provision and the application is successfully launched on the provision resource, elastic bean stack help in monitoring the application and also deploy a new version of the application if needed. </w:t>
+        <w:t xml:space="preserve">Once the environment is provision and the application </w:t>
+      </w:r>
+      <w:proofErr w:type="gramStart"/>
+      <w:r>
+        <w:rPr>
+          <w:lang w:val="en-US"/>
+        </w:rPr>
+        <w:t>is</w:t>
+      </w:r>
+      <w:proofErr w:type="gramEnd"/>
+      <w:r>
+        <w:rPr>
+          <w:lang w:val="en-US"/>
+        </w:rPr>
+        <w:t xml:space="preserve"> successfully launched on the provision resource, elastic bean stack help in monitoring the application and also deploy a new version of the application if needed. </w:t>
       </w:r>
       <w:r>
         <w:rPr>
@@ -13530,7 +14813,21 @@
         <w:rPr>
           <w:lang w:val="en-US"/>
         </w:rPr>
-        <w:t xml:space="preserve">One can host the RDS instance outside of the EBS and refer the same using the CName within the application or store the files within S3 buckets. </w:t>
+        <w:t xml:space="preserve">One can host the RDS instance outside of the EBS and refer the same using the </w:t>
+      </w:r>
+      <w:proofErr w:type="spellStart"/>
+      <w:r>
+        <w:rPr>
+          <w:lang w:val="en-US"/>
+        </w:rPr>
+        <w:t>CName</w:t>
+      </w:r>
+      <w:proofErr w:type="spellEnd"/>
+      <w:r>
+        <w:rPr>
+          <w:lang w:val="en-US"/>
+        </w:rPr>
+        <w:t xml:space="preserve"> within the application or store the files within S3 buckets. </w:t>
       </w:r>
     </w:p>
     <w:p>
@@ -13641,7 +14938,16 @@
           <w:bCs/>
           <w:lang w:val="en-US"/>
         </w:rPr>
-        <w:t>Elastic BeanSta</w:t>
+        <w:t xml:space="preserve">Elastic </w:t>
+      </w:r>
+      <w:proofErr w:type="spellStart"/>
+      <w:r>
+        <w:rPr>
+          <w:b/>
+          <w:bCs/>
+          <w:lang w:val="en-US"/>
+        </w:rPr>
+        <w:t>BeanSta</w:t>
       </w:r>
       <w:r>
         <w:rPr>
@@ -13657,7 +14963,16 @@
           <w:bCs/>
           <w:lang w:val="en-US"/>
         </w:rPr>
-        <w:t>k Application</w:t>
+        <w:t>k</w:t>
+      </w:r>
+      <w:proofErr w:type="spellEnd"/>
+      <w:r>
+        <w:rPr>
+          <w:b/>
+          <w:bCs/>
+          <w:lang w:val="en-US"/>
+        </w:rPr>
+        <w:t xml:space="preserve"> Application</w:t>
       </w:r>
       <w:r>
         <w:rPr>
@@ -13669,7 +14984,21 @@
         <w:rPr>
           <w:lang w:val="en-US"/>
         </w:rPr>
-        <w:t>(In case of Elastic Bean Stack, Application is conceptually compare to a folder.)</w:t>
+        <w:t xml:space="preserve">(In case of Elastic Bean Stack, Application is conceptually </w:t>
+      </w:r>
+      <w:proofErr w:type="gramStart"/>
+      <w:r>
+        <w:rPr>
+          <w:lang w:val="en-US"/>
+        </w:rPr>
+        <w:t>compare</w:t>
+      </w:r>
+      <w:proofErr w:type="gramEnd"/>
+      <w:r>
+        <w:rPr>
+          <w:lang w:val="en-US"/>
+        </w:rPr>
+        <w:t xml:space="preserve"> to a folder.)</w:t>
       </w:r>
       <w:r>
         <w:rPr>
@@ -13693,7 +15022,35 @@
         <w:rPr>
           <w:lang w:val="en-US"/>
         </w:rPr>
-        <w:t xml:space="preserve">Deleting an application is Elastic BeanStack Application, results in deleting the application source code, logs , configuration and all the version of that application. </w:t>
+        <w:t xml:space="preserve">Deleting an application is Elastic </w:t>
+      </w:r>
+      <w:proofErr w:type="spellStart"/>
+      <w:r>
+        <w:rPr>
+          <w:lang w:val="en-US"/>
+        </w:rPr>
+        <w:t>BeanStack</w:t>
+      </w:r>
+      <w:proofErr w:type="spellEnd"/>
+      <w:r>
+        <w:rPr>
+          <w:lang w:val="en-US"/>
+        </w:rPr>
+        <w:t xml:space="preserve"> Application, results in deleting the application source code, </w:t>
+      </w:r>
+      <w:proofErr w:type="gramStart"/>
+      <w:r>
+        <w:rPr>
+          <w:lang w:val="en-US"/>
+        </w:rPr>
+        <w:t>logs ,</w:t>
+      </w:r>
+      <w:proofErr w:type="gramEnd"/>
+      <w:r>
+        <w:rPr>
+          <w:lang w:val="en-US"/>
+        </w:rPr>
+        <w:t xml:space="preserve"> configuration and all the version of that application. </w:t>
       </w:r>
     </w:p>
     <w:p>
@@ -13787,7 +15144,21 @@
         <w:rPr>
           <w:lang w:val="en-US"/>
         </w:rPr>
-        <w:t xml:space="preserve">One can deploy an application version to an running environment Or create a fresh application version of the code and deploy the same to the environment. </w:t>
+        <w:t xml:space="preserve">One can deploy an application version to </w:t>
+      </w:r>
+      <w:proofErr w:type="gramStart"/>
+      <w:r>
+        <w:rPr>
+          <w:lang w:val="en-US"/>
+        </w:rPr>
+        <w:t>an</w:t>
+      </w:r>
+      <w:proofErr w:type="gramEnd"/>
+      <w:r>
+        <w:rPr>
+          <w:lang w:val="en-US"/>
+        </w:rPr>
+        <w:t xml:space="preserve"> running environment Or create a fresh application version of the code and deploy the same to the environment. </w:t>
       </w:r>
     </w:p>
     <w:p>
@@ -13813,13 +15184,41 @@
         <w:rPr>
           <w:lang w:val="en-US"/>
         </w:rPr>
-        <w:t xml:space="preserve">: With respect to Elastic BeanStack an environment is a version that deployed onto AWS resources. </w:t>
-      </w:r>
-      <w:r>
-        <w:rPr>
-          <w:lang w:val="en-US"/>
-        </w:rPr>
-        <w:t xml:space="preserve">An environment can deploy ONLY ONE version at a time, if multiple different version of the code need to deployed side-by-side it needs multiple environment. </w:t>
+        <w:t xml:space="preserve">: With respect to Elastic </w:t>
+      </w:r>
+      <w:proofErr w:type="spellStart"/>
+      <w:r>
+        <w:rPr>
+          <w:lang w:val="en-US"/>
+        </w:rPr>
+        <w:t>BeanStack</w:t>
+      </w:r>
+      <w:proofErr w:type="spellEnd"/>
+      <w:r>
+        <w:rPr>
+          <w:lang w:val="en-US"/>
+        </w:rPr>
+        <w:t xml:space="preserve"> an environment is a version that deployed onto AWS resources. </w:t>
+      </w:r>
+      <w:r>
+        <w:rPr>
+          <w:lang w:val="en-US"/>
+        </w:rPr>
+        <w:t xml:space="preserve">An environment can deploy ONLY ONE version at a time, if multiple different version of the code </w:t>
+      </w:r>
+      <w:proofErr w:type="gramStart"/>
+      <w:r>
+        <w:rPr>
+          <w:lang w:val="en-US"/>
+        </w:rPr>
+        <w:t>need</w:t>
+      </w:r>
+      <w:proofErr w:type="gramEnd"/>
+      <w:r>
+        <w:rPr>
+          <w:lang w:val="en-US"/>
+        </w:rPr>
+        <w:t xml:space="preserve"> to deployed side-by-side it needs multiple environment. </w:t>
       </w:r>
     </w:p>
     <w:p>
@@ -13885,7 +15284,21 @@
         <w:rPr>
           <w:lang w:val="en-US"/>
         </w:rPr>
-        <w:t xml:space="preserve">Webserver environment are the once that servers HTTP request, while worker environment are the once that servers pulling task from the Amazon SNS (Simple Notification Queue) for processing. </w:t>
+        <w:t xml:space="preserve">Webserver environment are the once that </w:t>
+      </w:r>
+      <w:proofErr w:type="gramStart"/>
+      <w:r>
+        <w:rPr>
+          <w:lang w:val="en-US"/>
+        </w:rPr>
+        <w:t>servers</w:t>
+      </w:r>
+      <w:proofErr w:type="gramEnd"/>
+      <w:r>
+        <w:rPr>
+          <w:lang w:val="en-US"/>
+        </w:rPr>
+        <w:t xml:space="preserve"> HTTP request, while worker environment are the once that servers pulling task from the Amazon SNS (Simple Notification Queue) for processing. </w:t>
       </w:r>
     </w:p>
     <w:p>
@@ -13937,7 +15350,21 @@
         <w:rPr>
           <w:lang w:val="en-US"/>
         </w:rPr>
-        <w:t xml:space="preserve"> Template for creating environment configuration for (EBS) elastic beanstack. </w:t>
+        <w:t xml:space="preserve"> Template for creating environment configuration for (EBS) elastic </w:t>
+      </w:r>
+      <w:proofErr w:type="spellStart"/>
+      <w:r>
+        <w:rPr>
+          <w:lang w:val="en-US"/>
+        </w:rPr>
+        <w:t>beanstack</w:t>
+      </w:r>
+      <w:proofErr w:type="spellEnd"/>
+      <w:r>
+        <w:rPr>
+          <w:lang w:val="en-US"/>
+        </w:rPr>
+        <w:t xml:space="preserve">. </w:t>
       </w:r>
       <w:r>
         <w:rPr>
@@ -13963,7 +15390,25 @@
           <w:bCs/>
           <w:lang w:val="en-US"/>
         </w:rPr>
-        <w:t>Elastic BeanStack –</w:t>
+        <w:t xml:space="preserve">Elastic </w:t>
+      </w:r>
+      <w:proofErr w:type="spellStart"/>
+      <w:r>
+        <w:rPr>
+          <w:b/>
+          <w:bCs/>
+          <w:lang w:val="en-US"/>
+        </w:rPr>
+        <w:t>BeanStack</w:t>
+      </w:r>
+      <w:proofErr w:type="spellEnd"/>
+      <w:r>
+        <w:rPr>
+          <w:b/>
+          <w:bCs/>
+          <w:lang w:val="en-US"/>
+        </w:rPr>
+        <w:t xml:space="preserve"> –</w:t>
       </w:r>
       <w:r>
         <w:rPr>
@@ -13975,7 +15420,35 @@
         <w:rPr>
           <w:lang w:val="en-US"/>
         </w:rPr>
-        <w:t xml:space="preserve">is a  component of the webserver that runs Java Servlets / JSP.  Apache webserver is HTTP server that manages static pages, caching, redirection while tomcats supports webapplication features. </w:t>
+        <w:t xml:space="preserve">is </w:t>
+      </w:r>
+      <w:proofErr w:type="gramStart"/>
+      <w:r>
+        <w:rPr>
+          <w:lang w:val="en-US"/>
+        </w:rPr>
+        <w:t>a  component</w:t>
+      </w:r>
+      <w:proofErr w:type="gramEnd"/>
+      <w:r>
+        <w:rPr>
+          <w:lang w:val="en-US"/>
+        </w:rPr>
+        <w:t xml:space="preserve"> of the webserver that runs Java Servlets / JSP.  Apache webserver is HTTP server that manages static pages, caching, redirection while tomcats supports </w:t>
+      </w:r>
+      <w:proofErr w:type="spellStart"/>
+      <w:r>
+        <w:rPr>
+          <w:lang w:val="en-US"/>
+        </w:rPr>
+        <w:t>webapplication</w:t>
+      </w:r>
+      <w:proofErr w:type="spellEnd"/>
+      <w:r>
+        <w:rPr>
+          <w:lang w:val="en-US"/>
+        </w:rPr>
+        <w:t xml:space="preserve"> features. </w:t>
       </w:r>
     </w:p>
     <w:p>
@@ -13995,7 +15468,16 @@
           <w:bCs/>
           <w:lang w:val="en-US"/>
         </w:rPr>
-        <w:t>Elastic Bean</w:t>
+        <w:t xml:space="preserve">Elastic </w:t>
+      </w:r>
+      <w:proofErr w:type="spellStart"/>
+      <w:r>
+        <w:rPr>
+          <w:b/>
+          <w:bCs/>
+          <w:lang w:val="en-US"/>
+        </w:rPr>
+        <w:t>Bean</w:t>
       </w:r>
       <w:r>
         <w:rPr>
@@ -14005,6 +15487,7 @@
         </w:rPr>
         <w:t>Stalk</w:t>
       </w:r>
+      <w:proofErr w:type="spellEnd"/>
       <w:r>
         <w:rPr>
           <w:b/>
@@ -14017,7 +15500,14 @@
         <w:rPr>
           <w:lang w:val="en-US"/>
         </w:rPr>
-        <w:t xml:space="preserve"> agent deployed to EC2 instance by the Elastic Bean</w:t>
+        <w:t xml:space="preserve"> agent deployed to EC2 instance by the Elastic </w:t>
+      </w:r>
+      <w:proofErr w:type="spellStart"/>
+      <w:r>
+        <w:rPr>
+          <w:lang w:val="en-US"/>
+        </w:rPr>
+        <w:t>Bean</w:t>
       </w:r>
       <w:r>
         <w:rPr>
@@ -14025,6 +15515,7 @@
         </w:rPr>
         <w:t>Stalk</w:t>
       </w:r>
+      <w:proofErr w:type="spellEnd"/>
       <w:r>
         <w:rPr>
           <w:lang w:val="en-US"/>
@@ -14119,7 +15610,21 @@
         <w:rPr>
           <w:lang w:val="en-US"/>
         </w:rPr>
-        <w:t>(this feature is not available on OpsWorks).</w:t>
+        <w:t xml:space="preserve">(this feature is not available on </w:t>
+      </w:r>
+      <w:proofErr w:type="spellStart"/>
+      <w:r>
+        <w:rPr>
+          <w:lang w:val="en-US"/>
+        </w:rPr>
+        <w:t>OpsWorks</w:t>
+      </w:r>
+      <w:proofErr w:type="spellEnd"/>
+      <w:r>
+        <w:rPr>
+          <w:lang w:val="en-US"/>
+        </w:rPr>
+        <w:t>).</w:t>
       </w:r>
     </w:p>
     <w:p>
@@ -14210,6 +15715,7 @@
         </w:rPr>
         <w:t xml:space="preserve">Elastic </w:t>
       </w:r>
+      <w:proofErr w:type="spellStart"/>
       <w:r>
         <w:rPr>
           <w:b/>
@@ -14232,7 +15738,16 @@
           <w:bCs/>
           <w:lang w:val="en-US"/>
         </w:rPr>
-        <w:t xml:space="preserve">k </w:t>
+        <w:t>k</w:t>
+      </w:r>
+      <w:proofErr w:type="spellEnd"/>
+      <w:r>
+        <w:rPr>
+          <w:b/>
+          <w:bCs/>
+          <w:lang w:val="en-US"/>
+        </w:rPr>
+        <w:t xml:space="preserve"> </w:t>
       </w:r>
       <w:r>
         <w:rPr>
@@ -14246,7 +15761,35 @@
         <w:rPr>
           <w:lang w:val="en-US"/>
         </w:rPr>
-        <w:t xml:space="preserve"> – If supported default pre-build platform does not supports the customer requirement customer can opt for using Elastic BeanStack Custom Platform feature where one can build their desired platform from scratch and use it within EBS for hosting custom application. </w:t>
+        <w:t xml:space="preserve"> – If supported default pre-build platform does not </w:t>
+      </w:r>
+      <w:proofErr w:type="gramStart"/>
+      <w:r>
+        <w:rPr>
+          <w:lang w:val="en-US"/>
+        </w:rPr>
+        <w:t>supports</w:t>
+      </w:r>
+      <w:proofErr w:type="gramEnd"/>
+      <w:r>
+        <w:rPr>
+          <w:lang w:val="en-US"/>
+        </w:rPr>
+        <w:t xml:space="preserve"> the customer requirement customer can opt for using Elastic </w:t>
+      </w:r>
+      <w:proofErr w:type="spellStart"/>
+      <w:r>
+        <w:rPr>
+          <w:lang w:val="en-US"/>
+        </w:rPr>
+        <w:t>BeanStack</w:t>
+      </w:r>
+      <w:proofErr w:type="spellEnd"/>
+      <w:r>
+        <w:rPr>
+          <w:lang w:val="en-US"/>
+        </w:rPr>
+        <w:t xml:space="preserve"> Custom Platform feature where one can build their desired platform from scratch and use it within EBS for hosting custom application. </w:t>
       </w:r>
       <w:r>
         <w:rPr>
@@ -14303,7 +15846,21 @@
         <w:rPr>
           <w:lang w:val="en-US"/>
         </w:rPr>
-        <w:t xml:space="preserve"> platform using Packer an open source tool for creating machine images for many platform including AMI which can be used within EC2 instances. </w:t>
+        <w:t xml:space="preserve"> platform using Packer an open source tool for creating machine images for many platform including </w:t>
+      </w:r>
+      <w:proofErr w:type="gramStart"/>
+      <w:r>
+        <w:rPr>
+          <w:lang w:val="en-US"/>
+        </w:rPr>
+        <w:t>AMI</w:t>
+      </w:r>
+      <w:proofErr w:type="gramEnd"/>
+      <w:r>
+        <w:rPr>
+          <w:lang w:val="en-US"/>
+        </w:rPr>
+        <w:t xml:space="preserve"> which can be used within EC2 instances. </w:t>
       </w:r>
     </w:p>
     <w:p>
@@ -14339,7 +15896,14 @@
         <w:rPr>
           <w:lang w:val="en-US"/>
         </w:rPr>
-        <w:t>- for hosting legacy application which are NOT supported by the Elastic Bean</w:t>
+        <w:t xml:space="preserve">- for hosting legacy application which are NOT supported by the Elastic </w:t>
+      </w:r>
+      <w:proofErr w:type="spellStart"/>
+      <w:r>
+        <w:rPr>
+          <w:lang w:val="en-US"/>
+        </w:rPr>
+        <w:t>Bean</w:t>
       </w:r>
       <w:r>
         <w:rPr>
@@ -14347,6 +15911,7 @@
         </w:rPr>
         <w:t>Stalk</w:t>
       </w:r>
+      <w:proofErr w:type="spellEnd"/>
       <w:r>
         <w:rPr>
           <w:lang w:val="en-US"/>
@@ -14378,7 +15943,14 @@
         <w:rPr>
           <w:lang w:val="en-US"/>
         </w:rPr>
-        <w:t xml:space="preserve"> as Elastic Bean</w:t>
+        <w:t xml:space="preserve"> as Elastic </w:t>
+      </w:r>
+      <w:proofErr w:type="spellStart"/>
+      <w:r>
+        <w:rPr>
+          <w:lang w:val="en-US"/>
+        </w:rPr>
+        <w:t>Bean</w:t>
       </w:r>
       <w:r>
         <w:rPr>
@@ -14386,6 +15958,7 @@
         </w:rPr>
         <w:t>Stalk</w:t>
       </w:r>
+      <w:proofErr w:type="spellEnd"/>
       <w:r>
         <w:rPr>
           <w:lang w:val="en-US"/>
@@ -14496,7 +16069,16 @@
           <w:bCs/>
           <w:lang w:val="en-US"/>
         </w:rPr>
-        <w:t>Elastic Bean</w:t>
+        <w:t xml:space="preserve">Elastic </w:t>
+      </w:r>
+      <w:proofErr w:type="spellStart"/>
+      <w:r>
+        <w:rPr>
+          <w:b/>
+          <w:bCs/>
+          <w:lang w:val="en-US"/>
+        </w:rPr>
+        <w:t>Bean</w:t>
       </w:r>
       <w:r>
         <w:rPr>
@@ -14528,7 +16110,16 @@
           <w:bCs/>
           <w:lang w:val="en-US"/>
         </w:rPr>
-        <w:t>k – for docker container base applications</w:t>
+        <w:t>k</w:t>
+      </w:r>
+      <w:proofErr w:type="spellEnd"/>
+      <w:r>
+        <w:rPr>
+          <w:b/>
+          <w:bCs/>
+          <w:lang w:val="en-US"/>
+        </w:rPr>
+        <w:t xml:space="preserve"> – for docker container base applications</w:t>
       </w:r>
       <w:r>
         <w:rPr>
@@ -14621,7 +16212,21 @@
         <w:rPr>
           <w:lang w:val="en-US"/>
         </w:rPr>
-        <w:t xml:space="preserve">Environment Variable define within the Elastic BeanStalk are passed directly to the container image. </w:t>
+        <w:t xml:space="preserve">Environment Variable define within the Elastic </w:t>
+      </w:r>
+      <w:proofErr w:type="spellStart"/>
+      <w:r>
+        <w:rPr>
+          <w:lang w:val="en-US"/>
+        </w:rPr>
+        <w:t>BeanStalk</w:t>
+      </w:r>
+      <w:proofErr w:type="spellEnd"/>
+      <w:r>
+        <w:rPr>
+          <w:lang w:val="en-US"/>
+        </w:rPr>
+        <w:t xml:space="preserve"> are passed directly to the container image. </w:t>
       </w:r>
     </w:p>
     <w:p>
@@ -14639,7 +16244,21 @@
         <w:rPr>
           <w:lang w:val="en-US"/>
         </w:rPr>
-        <w:t xml:space="preserve">Elastic BeanStalk </w:t>
+        <w:t xml:space="preserve">Elastic </w:t>
+      </w:r>
+      <w:proofErr w:type="spellStart"/>
+      <w:r>
+        <w:rPr>
+          <w:lang w:val="en-US"/>
+        </w:rPr>
+        <w:t>BeanStalk</w:t>
+      </w:r>
+      <w:proofErr w:type="spellEnd"/>
+      <w:r>
+        <w:rPr>
+          <w:lang w:val="en-US"/>
+        </w:rPr>
+        <w:t xml:space="preserve"> </w:t>
       </w:r>
       <w:r>
         <w:rPr>
@@ -14657,7 +16276,21 @@
         <w:rPr>
           <w:lang w:val="en-US"/>
         </w:rPr>
-        <w:t xml:space="preserve">takes care of the capacity provisioning, load balancing , auto scaling and application health monitoring. </w:t>
+        <w:t xml:space="preserve">takes care of the capacity provisioning, load </w:t>
+      </w:r>
+      <w:proofErr w:type="gramStart"/>
+      <w:r>
+        <w:rPr>
+          <w:lang w:val="en-US"/>
+        </w:rPr>
+        <w:t>balancing ,</w:t>
+      </w:r>
+      <w:proofErr w:type="gramEnd"/>
+      <w:r>
+        <w:rPr>
+          <w:lang w:val="en-US"/>
+        </w:rPr>
+        <w:t xml:space="preserve"> auto scaling and application health monitoring. </w:t>
       </w:r>
     </w:p>
     <w:p>
@@ -14675,7 +16308,21 @@
         <w:rPr>
           <w:lang w:val="en-US"/>
         </w:rPr>
-        <w:t xml:space="preserve">If the docker container with the Elastic BeanStalk crashed / </w:t>
+        <w:t xml:space="preserve">If the docker container with the Elastic </w:t>
+      </w:r>
+      <w:proofErr w:type="spellStart"/>
+      <w:r>
+        <w:rPr>
+          <w:lang w:val="en-US"/>
+        </w:rPr>
+        <w:t>BeanStalk</w:t>
+      </w:r>
+      <w:proofErr w:type="spellEnd"/>
+      <w:r>
+        <w:rPr>
+          <w:lang w:val="en-US"/>
+        </w:rPr>
+        <w:t xml:space="preserve"> crashed / </w:t>
       </w:r>
       <w:r>
         <w:rPr>
@@ -14687,7 +16334,21 @@
         <w:rPr>
           <w:lang w:val="en-US"/>
         </w:rPr>
-        <w:t xml:space="preserve"> Elastic BeanStalk restart the docker container</w:t>
+        <w:t xml:space="preserve"> Elastic </w:t>
+      </w:r>
+      <w:proofErr w:type="spellStart"/>
+      <w:r>
+        <w:rPr>
+          <w:lang w:val="en-US"/>
+        </w:rPr>
+        <w:t>BeanStalk</w:t>
+      </w:r>
+      <w:proofErr w:type="spellEnd"/>
+      <w:r>
+        <w:rPr>
+          <w:lang w:val="en-US"/>
+        </w:rPr>
+        <w:t xml:space="preserve"> restart the docker container</w:t>
       </w:r>
       <w:r>
         <w:rPr>
@@ -14717,7 +16378,21 @@
         <w:rPr>
           <w:lang w:val="en-US"/>
         </w:rPr>
-        <w:t xml:space="preserve">Docker Platform configuration available within Elastic BeanStalk </w:t>
+        <w:t xml:space="preserve">Docker Platform configuration available within Elastic </w:t>
+      </w:r>
+      <w:proofErr w:type="spellStart"/>
+      <w:r>
+        <w:rPr>
+          <w:lang w:val="en-US"/>
+        </w:rPr>
+        <w:t>BeanStalk</w:t>
+      </w:r>
+      <w:proofErr w:type="spellEnd"/>
+      <w:r>
+        <w:rPr>
+          <w:lang w:val="en-US"/>
+        </w:rPr>
+        <w:t xml:space="preserve"> </w:t>
       </w:r>
     </w:p>
     <w:p>
@@ -14755,14 +16430,36 @@
         <w:rPr>
           <w:lang w:val="en-US"/>
         </w:rPr>
-        <w:t>It can be use to deploy Docker image describe in docker file</w:t>
-      </w:r>
-      <w:r>
-        <w:rPr>
-          <w:lang w:val="en-US"/>
-        </w:rPr>
-        <w:t xml:space="preserve"> or Dockerrun.aws.json</w:t>
-      </w:r>
+        <w:t xml:space="preserve">It can be </w:t>
+      </w:r>
+      <w:proofErr w:type="spellStart"/>
+      <w:r>
+        <w:rPr>
+          <w:lang w:val="en-US"/>
+        </w:rPr>
+        <w:t>use</w:t>
+      </w:r>
+      <w:proofErr w:type="spellEnd"/>
+      <w:r>
+        <w:rPr>
+          <w:lang w:val="en-US"/>
+        </w:rPr>
+        <w:t xml:space="preserve"> to deploy Docker image describe in docker file</w:t>
+      </w:r>
+      <w:r>
+        <w:rPr>
+          <w:lang w:val="en-US"/>
+        </w:rPr>
+        <w:t xml:space="preserve"> or </w:t>
+      </w:r>
+      <w:proofErr w:type="spellStart"/>
+      <w:r>
+        <w:rPr>
+          <w:lang w:val="en-US"/>
+        </w:rPr>
+        <w:t>Dockerrun.aws.json</w:t>
+      </w:r>
+      <w:proofErr w:type="spellEnd"/>
       <w:r>
         <w:rPr>
           <w:lang w:val="en-US"/>
@@ -14799,13 +16496,57 @@
         <w:rPr>
           <w:lang w:val="en-US"/>
         </w:rPr>
-        <w:t>: Use Elastic Container Service (ECS) to coordinate deployment of multiple docker containers to Amazon ECS cluster in Elastic BeanStalk environment. Instance in the environment each run the same set of containers, which is define in dockerrun.aws.json file</w:t>
-      </w:r>
-      <w:r>
-        <w:rPr>
-          <w:lang w:val="en-US"/>
-        </w:rPr>
-        <w:t xml:space="preserve"> (in this case dockerrun.aws.json is mandatory)</w:t>
+        <w:t xml:space="preserve">: Use Elastic Container Service (ECS) to coordinate deployment of multiple docker containers to Amazon ECS cluster in Elastic </w:t>
+      </w:r>
+      <w:proofErr w:type="spellStart"/>
+      <w:r>
+        <w:rPr>
+          <w:lang w:val="en-US"/>
+        </w:rPr>
+        <w:t>BeanStalk</w:t>
+      </w:r>
+      <w:proofErr w:type="spellEnd"/>
+      <w:r>
+        <w:rPr>
+          <w:lang w:val="en-US"/>
+        </w:rPr>
+        <w:t xml:space="preserve"> environment. Instance in the environment each run the same set of containers, which is define in </w:t>
+      </w:r>
+      <w:proofErr w:type="spellStart"/>
+      <w:r>
+        <w:rPr>
+          <w:lang w:val="en-US"/>
+        </w:rPr>
+        <w:t>dockerrun.aws.json</w:t>
+      </w:r>
+      <w:proofErr w:type="spellEnd"/>
+      <w:r>
+        <w:rPr>
+          <w:lang w:val="en-US"/>
+        </w:rPr>
+        <w:t xml:space="preserve"> file</w:t>
+      </w:r>
+      <w:r>
+        <w:rPr>
+          <w:lang w:val="en-US"/>
+        </w:rPr>
+        <w:t xml:space="preserve"> (in this case </w:t>
+      </w:r>
+      <w:proofErr w:type="spellStart"/>
+      <w:proofErr w:type="gramStart"/>
+      <w:r>
+        <w:rPr>
+          <w:lang w:val="en-US"/>
+        </w:rPr>
+        <w:t>dockerrun.aws.json</w:t>
+      </w:r>
+      <w:proofErr w:type="spellEnd"/>
+      <w:proofErr w:type="gramEnd"/>
+      <w:r>
+        <w:rPr>
+          <w:lang w:val="en-US"/>
+        </w:rPr>
+        <w:t xml:space="preserve"> is mandatory)</w:t>
       </w:r>
       <w:r>
         <w:rPr>
@@ -14851,7 +16592,21 @@
         <w:rPr>
           <w:lang w:val="en-US"/>
         </w:rPr>
-        <w:t xml:space="preserve">: There are many pre-configure docker platform that can be use to run popular combination software stacks like java with glassfish etc. This option does not provide means to configure the software that application runs on. </w:t>
+        <w:t xml:space="preserve">: There are many pre-configure docker platform that can be </w:t>
+      </w:r>
+      <w:proofErr w:type="spellStart"/>
+      <w:r>
+        <w:rPr>
+          <w:lang w:val="en-US"/>
+        </w:rPr>
+        <w:t>use</w:t>
+      </w:r>
+      <w:proofErr w:type="spellEnd"/>
+      <w:r>
+        <w:rPr>
+          <w:lang w:val="en-US"/>
+        </w:rPr>
+        <w:t xml:space="preserve"> to run popular combination software stacks like java with glassfish etc. This option does not provide means to configure the software that application runs on. </w:t>
       </w:r>
       <w:r>
         <w:rPr>
@@ -14875,7 +16630,21 @@
         <w:rPr>
           <w:lang w:val="en-US"/>
         </w:rPr>
-        <w:t>Elastic BeanStalk integration with other AWS Service</w:t>
+        <w:t xml:space="preserve">Elastic </w:t>
+      </w:r>
+      <w:proofErr w:type="spellStart"/>
+      <w:r>
+        <w:rPr>
+          <w:lang w:val="en-US"/>
+        </w:rPr>
+        <w:t>BeanStalk</w:t>
+      </w:r>
+      <w:proofErr w:type="spellEnd"/>
+      <w:r>
+        <w:rPr>
+          <w:lang w:val="en-US"/>
+        </w:rPr>
+        <w:t xml:space="preserve"> integration with other AWS Service</w:t>
       </w:r>
     </w:p>
     <w:p>
@@ -14906,7 +16675,21 @@
         <w:rPr>
           <w:lang w:val="en-US"/>
         </w:rPr>
-        <w:t xml:space="preserve"> Elastic BeanStalk creates s3 bucket in the same region where EBS is running, this bucket will be used by EBS for storing object required for proper operation of the application. </w:t>
+        <w:t xml:space="preserve"> Elastic </w:t>
+      </w:r>
+      <w:proofErr w:type="spellStart"/>
+      <w:r>
+        <w:rPr>
+          <w:lang w:val="en-US"/>
+        </w:rPr>
+        <w:t>BeanStalk</w:t>
+      </w:r>
+      <w:proofErr w:type="spellEnd"/>
+      <w:r>
+        <w:rPr>
+          <w:lang w:val="en-US"/>
+        </w:rPr>
+        <w:t xml:space="preserve"> creates s3 bucket in the same region where EBS is running, this bucket will be used by EBS for storing object required for proper operation of the application. </w:t>
       </w:r>
       <w:r>
         <w:rPr>
@@ -14937,7 +16720,21 @@
         <w:rPr>
           <w:lang w:val="en-US"/>
         </w:rPr>
-        <w:t xml:space="preserve">Elastic BeanStalk can be integrated with Elastic File System (EFS), it can be mount to instance across availability zone, </w:t>
+        <w:t xml:space="preserve">Elastic </w:t>
+      </w:r>
+      <w:proofErr w:type="spellStart"/>
+      <w:r>
+        <w:rPr>
+          <w:lang w:val="en-US"/>
+        </w:rPr>
+        <w:t>BeanStalk</w:t>
+      </w:r>
+      <w:proofErr w:type="spellEnd"/>
+      <w:r>
+        <w:rPr>
+          <w:lang w:val="en-US"/>
+        </w:rPr>
+        <w:t xml:space="preserve"> can be integrated with Elastic File System (EFS), it can be mount to instance across availability zone, </w:t>
       </w:r>
       <w:r>
         <w:rPr>
@@ -14974,13 +16771,83 @@
         <w:rPr>
           <w:lang w:val="en-US"/>
         </w:rPr>
-        <w:t>Elastic BeanStalk can be integrated with RDS</w:t>
-      </w:r>
-      <w:r>
-        <w:rPr>
-          <w:lang w:val="en-US"/>
-        </w:rPr>
-        <w:t xml:space="preserve">, EBS instance can refer the RDS using CName value so that in case of multi-az RDS instance once the primary DB instance fails and it get switch over the secondary instance one don’t have change the db end-point. </w:t>
+        <w:t xml:space="preserve">Elastic </w:t>
+      </w:r>
+      <w:proofErr w:type="spellStart"/>
+      <w:r>
+        <w:rPr>
+          <w:lang w:val="en-US"/>
+        </w:rPr>
+        <w:t>BeanStalk</w:t>
+      </w:r>
+      <w:proofErr w:type="spellEnd"/>
+      <w:r>
+        <w:rPr>
+          <w:lang w:val="en-US"/>
+        </w:rPr>
+        <w:t xml:space="preserve"> can be integrated with RDS</w:t>
+      </w:r>
+      <w:r>
+        <w:rPr>
+          <w:lang w:val="en-US"/>
+        </w:rPr>
+        <w:t xml:space="preserve">, EBS instance can refer the RDS using </w:t>
+      </w:r>
+      <w:proofErr w:type="spellStart"/>
+      <w:r>
+        <w:rPr>
+          <w:lang w:val="en-US"/>
+        </w:rPr>
+        <w:t>CName</w:t>
+      </w:r>
+      <w:proofErr w:type="spellEnd"/>
+      <w:r>
+        <w:rPr>
+          <w:lang w:val="en-US"/>
+        </w:rPr>
+        <w:t xml:space="preserve"> value so that in case of multi-</w:t>
+      </w:r>
+      <w:proofErr w:type="spellStart"/>
+      <w:r>
+        <w:rPr>
+          <w:lang w:val="en-US"/>
+        </w:rPr>
+        <w:t>az</w:t>
+      </w:r>
+      <w:proofErr w:type="spellEnd"/>
+      <w:r>
+        <w:rPr>
+          <w:lang w:val="en-US"/>
+        </w:rPr>
+        <w:t xml:space="preserve"> RDS instance once the primary DB instance fails and it get switch over the secondary instance one </w:t>
+      </w:r>
+      <w:proofErr w:type="gramStart"/>
+      <w:r>
+        <w:rPr>
+          <w:lang w:val="en-US"/>
+        </w:rPr>
+        <w:t>don’t</w:t>
+      </w:r>
+      <w:proofErr w:type="gramEnd"/>
+      <w:r>
+        <w:rPr>
+          <w:lang w:val="en-US"/>
+        </w:rPr>
+        <w:t xml:space="preserve"> have change the </w:t>
+      </w:r>
+      <w:proofErr w:type="spellStart"/>
+      <w:r>
+        <w:rPr>
+          <w:lang w:val="en-US"/>
+        </w:rPr>
+        <w:t>db</w:t>
+      </w:r>
+      <w:proofErr w:type="spellEnd"/>
+      <w:r>
+        <w:rPr>
+          <w:lang w:val="en-US"/>
+        </w:rPr>
+        <w:t xml:space="preserve"> end-point. </w:t>
       </w:r>
     </w:p>
     <w:p>
@@ -15012,7 +16879,21 @@
         <w:rPr>
           <w:lang w:val="en-US"/>
         </w:rPr>
-        <w:t xml:space="preserve"> Solution to this problem is to crate a new security group (outside EBS) allow</w:t>
+        <w:t xml:space="preserve"> Solution to this problem is to </w:t>
+      </w:r>
+      <w:proofErr w:type="spellStart"/>
+      <w:r>
+        <w:rPr>
+          <w:lang w:val="en-US"/>
+        </w:rPr>
+        <w:t>crate</w:t>
+      </w:r>
+      <w:proofErr w:type="spellEnd"/>
+      <w:r>
+        <w:rPr>
+          <w:lang w:val="en-US"/>
+        </w:rPr>
+        <w:t xml:space="preserve"> a new security group (outside EBS) allow</w:t>
       </w:r>
       <w:r>
         <w:rPr>
@@ -15055,13 +16936,41 @@
         <w:rPr>
           <w:lang w:val="en-US"/>
         </w:rPr>
-        <w:t>Elastic BeanStalk can access dynamo DB</w:t>
-      </w:r>
-      <w:r>
-        <w:rPr>
-          <w:lang w:val="en-US"/>
-        </w:rPr>
-        <w:t xml:space="preserve"> (created within or outside the Elastic BeanStalk).</w:t>
+        <w:t xml:space="preserve">Elastic </w:t>
+      </w:r>
+      <w:proofErr w:type="spellStart"/>
+      <w:r>
+        <w:rPr>
+          <w:lang w:val="en-US"/>
+        </w:rPr>
+        <w:t>BeanStalk</w:t>
+      </w:r>
+      <w:proofErr w:type="spellEnd"/>
+      <w:r>
+        <w:rPr>
+          <w:lang w:val="en-US"/>
+        </w:rPr>
+        <w:t xml:space="preserve"> can access dynamo DB</w:t>
+      </w:r>
+      <w:r>
+        <w:rPr>
+          <w:lang w:val="en-US"/>
+        </w:rPr>
+        <w:t xml:space="preserve"> (created within or outside the Elastic </w:t>
+      </w:r>
+      <w:proofErr w:type="spellStart"/>
+      <w:r>
+        <w:rPr>
+          <w:lang w:val="en-US"/>
+        </w:rPr>
+        <w:t>BeanStalk</w:t>
+      </w:r>
+      <w:proofErr w:type="spellEnd"/>
+      <w:r>
+        <w:rPr>
+          <w:lang w:val="en-US"/>
+        </w:rPr>
+        <w:t>).</w:t>
       </w:r>
     </w:p>
     <w:p>
@@ -15079,13 +16988,55 @@
         <w:rPr>
           <w:lang w:val="en-US"/>
         </w:rPr>
-        <w:t xml:space="preserve">Monitoring in ElasticBeanStalk – default ElasticBeanStalk is monitored by Cloud Watch. </w:t>
-      </w:r>
-      <w:r>
-        <w:rPr>
-          <w:lang w:val="en-US"/>
-        </w:rPr>
-        <w:t xml:space="preserve">Elastic BeanStalk can </w:t>
+        <w:t xml:space="preserve">Monitoring in </w:t>
+      </w:r>
+      <w:proofErr w:type="spellStart"/>
+      <w:r>
+        <w:rPr>
+          <w:lang w:val="en-US"/>
+        </w:rPr>
+        <w:t>ElasticBeanStalk</w:t>
+      </w:r>
+      <w:proofErr w:type="spellEnd"/>
+      <w:r>
+        <w:rPr>
+          <w:lang w:val="en-US"/>
+        </w:rPr>
+        <w:t xml:space="preserve"> – default </w:t>
+      </w:r>
+      <w:proofErr w:type="spellStart"/>
+      <w:r>
+        <w:rPr>
+          <w:lang w:val="en-US"/>
+        </w:rPr>
+        <w:t>ElasticBeanStalk</w:t>
+      </w:r>
+      <w:proofErr w:type="spellEnd"/>
+      <w:r>
+        <w:rPr>
+          <w:lang w:val="en-US"/>
+        </w:rPr>
+        <w:t xml:space="preserve"> is monitored by Cloud Watch. </w:t>
+      </w:r>
+      <w:r>
+        <w:rPr>
+          <w:lang w:val="en-US"/>
+        </w:rPr>
+        <w:t xml:space="preserve">Elastic </w:t>
+      </w:r>
+      <w:proofErr w:type="spellStart"/>
+      <w:r>
+        <w:rPr>
+          <w:lang w:val="en-US"/>
+        </w:rPr>
+        <w:t>BeanStalk</w:t>
+      </w:r>
+      <w:proofErr w:type="spellEnd"/>
+      <w:r>
+        <w:rPr>
+          <w:lang w:val="en-US"/>
+        </w:rPr>
+        <w:t xml:space="preserve"> can </w:t>
       </w:r>
       <w:r>
         <w:rPr>
@@ -15127,7 +17078,35 @@
         <w:rPr>
           <w:lang w:val="en-US"/>
         </w:rPr>
-        <w:t xml:space="preserve">Elastic BeanStalk application logs are automatically send to </w:t>
+        <w:t xml:space="preserve">Elastic </w:t>
+      </w:r>
+      <w:proofErr w:type="spellStart"/>
+      <w:r>
+        <w:rPr>
+          <w:lang w:val="en-US"/>
+        </w:rPr>
+        <w:t>BeanStalk</w:t>
+      </w:r>
+      <w:proofErr w:type="spellEnd"/>
+      <w:r>
+        <w:rPr>
+          <w:lang w:val="en-US"/>
+        </w:rPr>
+        <w:t xml:space="preserve"> application logs are automatically </w:t>
+      </w:r>
+      <w:proofErr w:type="gramStart"/>
+      <w:r>
+        <w:rPr>
+          <w:lang w:val="en-US"/>
+        </w:rPr>
+        <w:t>send</w:t>
+      </w:r>
+      <w:proofErr w:type="gramEnd"/>
+      <w:r>
+        <w:rPr>
+          <w:lang w:val="en-US"/>
+        </w:rPr>
+        <w:t xml:space="preserve"> to </w:t>
       </w:r>
       <w:r>
         <w:rPr>
@@ -15145,13 +17124,55 @@
         <w:rPr>
           <w:lang w:val="en-US"/>
         </w:rPr>
-        <w:t xml:space="preserve">Each of the EC2 instance of the Elastic BeanStalk has an CloudWatch Log agent installed which helps in publishing metrics datapoints [custom datapoints] to CloudWatch to each configure Log Groups. </w:t>
-      </w:r>
-      <w:r>
-        <w:rPr>
-          <w:lang w:val="en-US"/>
-        </w:rPr>
-        <w:t xml:space="preserve">[Each Log Group applies its own filter pattern to determine what log streams events to send CloudWatch as data points – each logstreams </w:t>
+        <w:t xml:space="preserve">Each of the EC2 instance of the Elastic </w:t>
+      </w:r>
+      <w:proofErr w:type="spellStart"/>
+      <w:r>
+        <w:rPr>
+          <w:lang w:val="en-US"/>
+        </w:rPr>
+        <w:t>BeanStalk</w:t>
+      </w:r>
+      <w:proofErr w:type="spellEnd"/>
+      <w:r>
+        <w:rPr>
+          <w:lang w:val="en-US"/>
+        </w:rPr>
+        <w:t xml:space="preserve"> has </w:t>
+      </w:r>
+      <w:proofErr w:type="gramStart"/>
+      <w:r>
+        <w:rPr>
+          <w:lang w:val="en-US"/>
+        </w:rPr>
+        <w:t>an</w:t>
+      </w:r>
+      <w:proofErr w:type="gramEnd"/>
+      <w:r>
+        <w:rPr>
+          <w:lang w:val="en-US"/>
+        </w:rPr>
+        <w:t xml:space="preserve"> CloudWatch Log agent installed which helps in publishing metrics datapoints [custom datapoints] to CloudWatch to each configure Log Groups. </w:t>
+      </w:r>
+      <w:r>
+        <w:rPr>
+          <w:lang w:val="en-US"/>
+        </w:rPr>
+        <w:t xml:space="preserve">[Each Log Group applies its own filter pattern to determine what log streams events to send CloudWatch as data points – each </w:t>
+      </w:r>
+      <w:proofErr w:type="spellStart"/>
+      <w:r>
+        <w:rPr>
+          <w:lang w:val="en-US"/>
+        </w:rPr>
+        <w:t>logstreams</w:t>
+      </w:r>
+      <w:proofErr w:type="spellEnd"/>
+      <w:r>
+        <w:rPr>
+          <w:lang w:val="en-US"/>
+        </w:rPr>
+        <w:t xml:space="preserve"> </w:t>
       </w:r>
       <w:r>
         <w:rPr>
@@ -15199,7 +17220,35 @@
         <w:rPr>
           <w:lang w:val="en-US"/>
         </w:rPr>
-        <w:t xml:space="preserve"> monitoring can be enable for Elastic BeanStalk EC2 instance. Each of the AMI for Elastic BeanStalk </w:t>
+        <w:t xml:space="preserve"> monitoring can be enable for Elastic </w:t>
+      </w:r>
+      <w:proofErr w:type="spellStart"/>
+      <w:r>
+        <w:rPr>
+          <w:lang w:val="en-US"/>
+        </w:rPr>
+        <w:t>BeanStalk</w:t>
+      </w:r>
+      <w:proofErr w:type="spellEnd"/>
+      <w:r>
+        <w:rPr>
+          <w:lang w:val="en-US"/>
+        </w:rPr>
+        <w:t xml:space="preserve"> EC2 instance. Each of the AMI for Elastic </w:t>
+      </w:r>
+      <w:proofErr w:type="spellStart"/>
+      <w:r>
+        <w:rPr>
+          <w:lang w:val="en-US"/>
+        </w:rPr>
+        <w:t>BeanStalk</w:t>
+      </w:r>
+      <w:proofErr w:type="spellEnd"/>
+      <w:r>
+        <w:rPr>
+          <w:lang w:val="en-US"/>
+        </w:rPr>
+        <w:t xml:space="preserve"> </w:t>
       </w:r>
       <w:r>
         <w:rPr>
@@ -15229,13 +17278,55 @@
         <w:rPr>
           <w:lang w:val="en-US"/>
         </w:rPr>
-        <w:t xml:space="preserve">Elastic BeanStalk can export log data from different log group to be exported to S3 location, a same S3 location be used to store logs from multiple different log group (source). In order to separate the log data , different prefix can be attached to each of the log groups. </w:t>
-      </w:r>
-      <w:r>
-        <w:rPr>
-          <w:lang w:val="en-US"/>
-        </w:rPr>
-        <w:t>[additionally lifecycle policies can be created on the S3 bucket to archive the data into S3 Glacier Storage class.]</w:t>
+        <w:t xml:space="preserve">Elastic </w:t>
+      </w:r>
+      <w:proofErr w:type="spellStart"/>
+      <w:r>
+        <w:rPr>
+          <w:lang w:val="en-US"/>
+        </w:rPr>
+        <w:t>BeanStalk</w:t>
+      </w:r>
+      <w:proofErr w:type="spellEnd"/>
+      <w:r>
+        <w:rPr>
+          <w:lang w:val="en-US"/>
+        </w:rPr>
+        <w:t xml:space="preserve"> can export log data from different log group to be exported to S3 location, a same S3 location be used to store logs from multiple different log group (source). In order to separate the log </w:t>
+      </w:r>
+      <w:proofErr w:type="gramStart"/>
+      <w:r>
+        <w:rPr>
+          <w:lang w:val="en-US"/>
+        </w:rPr>
+        <w:t>data ,</w:t>
+      </w:r>
+      <w:proofErr w:type="gramEnd"/>
+      <w:r>
+        <w:rPr>
+          <w:lang w:val="en-US"/>
+        </w:rPr>
+        <w:t xml:space="preserve"> different prefix can be attached to each of the log groups. </w:t>
+      </w:r>
+      <w:r>
+        <w:rPr>
+          <w:lang w:val="en-US"/>
+        </w:rPr>
+        <w:t>[</w:t>
+      </w:r>
+      <w:proofErr w:type="gramStart"/>
+      <w:r>
+        <w:rPr>
+          <w:lang w:val="en-US"/>
+        </w:rPr>
+        <w:t>additionally</w:t>
+      </w:r>
+      <w:proofErr w:type="gramEnd"/>
+      <w:r>
+        <w:rPr>
+          <w:lang w:val="en-US"/>
+        </w:rPr>
+        <w:t xml:space="preserve"> lifecycle policies can be created on the S3 bucket to archive the data into S3 Glacier Storage class.]</w:t>
       </w:r>
     </w:p>
     <w:p>
@@ -15254,13 +17345,35 @@
           <w:lang w:val="en-US"/>
         </w:rPr>
         <w:lastRenderedPageBreak/>
-        <w:t xml:space="preserve">Logging for docker container within Elastic BeanStalk </w:t>
-      </w:r>
-      <w:r>
-        <w:rPr>
-          <w:lang w:val="en-US"/>
-        </w:rPr>
-        <w:t>: One needs to configure application to write logs into a specific folder and then those logs can be configured to send to S3 bucket.</w:t>
+        <w:t xml:space="preserve">Logging for docker container within Elastic </w:t>
+      </w:r>
+      <w:proofErr w:type="spellStart"/>
+      <w:proofErr w:type="gramStart"/>
+      <w:r>
+        <w:rPr>
+          <w:lang w:val="en-US"/>
+        </w:rPr>
+        <w:t>BeanStalk</w:t>
+      </w:r>
+      <w:proofErr w:type="spellEnd"/>
+      <w:r>
+        <w:rPr>
+          <w:lang w:val="en-US"/>
+        </w:rPr>
+        <w:t xml:space="preserve"> </w:t>
+      </w:r>
+      <w:r>
+        <w:rPr>
+          <w:lang w:val="en-US"/>
+        </w:rPr>
+        <w:t>:</w:t>
+      </w:r>
+      <w:proofErr w:type="gramEnd"/>
+      <w:r>
+        <w:rPr>
+          <w:lang w:val="en-US"/>
+        </w:rPr>
+        <w:t xml:space="preserve"> One needs to configure application to write logs into a specific folder and then those logs can be configured to send to S3 bucket.</w:t>
       </w:r>
     </w:p>
     <w:p>
@@ -15278,7 +17391,49 @@
         <w:rPr>
           <w:lang w:val="en-US"/>
         </w:rPr>
-        <w:t>CloudTrail can be enabled to Elastic BeanStalk API calls – every call made to Elastic BeanStalk can be made to record in cloudTrails logs which can then be send to S3 bucket.</w:t>
+        <w:t xml:space="preserve">CloudTrail can be enabled to Elastic </w:t>
+      </w:r>
+      <w:proofErr w:type="spellStart"/>
+      <w:r>
+        <w:rPr>
+          <w:lang w:val="en-US"/>
+        </w:rPr>
+        <w:t>BeanStalk</w:t>
+      </w:r>
+      <w:proofErr w:type="spellEnd"/>
+      <w:r>
+        <w:rPr>
+          <w:lang w:val="en-US"/>
+        </w:rPr>
+        <w:t xml:space="preserve"> API calls – every call made to Elastic </w:t>
+      </w:r>
+      <w:proofErr w:type="spellStart"/>
+      <w:r>
+        <w:rPr>
+          <w:lang w:val="en-US"/>
+        </w:rPr>
+        <w:t>BeanStalk</w:t>
+      </w:r>
+      <w:proofErr w:type="spellEnd"/>
+      <w:r>
+        <w:rPr>
+          <w:lang w:val="en-US"/>
+        </w:rPr>
+        <w:t xml:space="preserve"> can be made to record in </w:t>
+      </w:r>
+      <w:proofErr w:type="spellStart"/>
+      <w:r>
+        <w:rPr>
+          <w:lang w:val="en-US"/>
+        </w:rPr>
+        <w:t>cloudTrails</w:t>
+      </w:r>
+      <w:proofErr w:type="spellEnd"/>
+      <w:r>
+        <w:rPr>
+          <w:lang w:val="en-US"/>
+        </w:rPr>
+        <w:t xml:space="preserve"> logs which can then be send to S3 bucket.</w:t>
       </w:r>
     </w:p>
     <w:p>
@@ -15296,7 +17451,21 @@
         <w:rPr>
           <w:lang w:val="en-US"/>
         </w:rPr>
-        <w:t xml:space="preserve">Best-Fit to use Elastic BeanStalk </w:t>
+        <w:t xml:space="preserve">Best-Fit to use Elastic </w:t>
+      </w:r>
+      <w:proofErr w:type="spellStart"/>
+      <w:r>
+        <w:rPr>
+          <w:lang w:val="en-US"/>
+        </w:rPr>
+        <w:t>BeanStalk</w:t>
+      </w:r>
+      <w:proofErr w:type="spellEnd"/>
+      <w:r>
+        <w:rPr>
+          <w:lang w:val="en-US"/>
+        </w:rPr>
+        <w:t xml:space="preserve"> </w:t>
       </w:r>
     </w:p>
     <w:p>
@@ -15440,7 +17609,21 @@
         <w:rPr>
           <w:lang w:val="en-US"/>
         </w:rPr>
-        <w:t xml:space="preserve">Deploy the docker image using Elastic BeanStalk as single docker image or multiple docker image. </w:t>
+        <w:t xml:space="preserve">Deploy the docker image using Elastic </w:t>
+      </w:r>
+      <w:proofErr w:type="spellStart"/>
+      <w:r>
+        <w:rPr>
+          <w:lang w:val="en-US"/>
+        </w:rPr>
+        <w:t>BeanStalk</w:t>
+      </w:r>
+      <w:proofErr w:type="spellEnd"/>
+      <w:r>
+        <w:rPr>
+          <w:lang w:val="en-US"/>
+        </w:rPr>
+        <w:t xml:space="preserve"> as single docker image or multiple docker image. </w:t>
       </w:r>
     </w:p>
     <w:p>
@@ -15476,7 +17659,21 @@
         <w:rPr>
           <w:lang w:val="en-US"/>
         </w:rPr>
-        <w:t xml:space="preserve">When NOT to use Elastic BeanStalk </w:t>
+        <w:t xml:space="preserve">When NOT to use Elastic </w:t>
+      </w:r>
+      <w:proofErr w:type="spellStart"/>
+      <w:r>
+        <w:rPr>
+          <w:lang w:val="en-US"/>
+        </w:rPr>
+        <w:t>BeanStalk</w:t>
+      </w:r>
+      <w:proofErr w:type="spellEnd"/>
+      <w:r>
+        <w:rPr>
+          <w:lang w:val="en-US"/>
+        </w:rPr>
+        <w:t xml:space="preserve"> </w:t>
       </w:r>
     </w:p>
     <w:p>
@@ -15520,28 +17717,4219 @@
         </w:rPr>
         <w:t>infrastructure</w:t>
       </w:r>
+      <w:r>
+        <w:rPr>
+          <w:lang w:val="en-US"/>
+        </w:rPr>
+        <w:t xml:space="preserve"> quickly across different AWS regions. </w:t>
+      </w:r>
+      <w:r>
+        <w:rPr>
+          <w:lang w:val="en-US"/>
+        </w:rPr>
+        <w:t xml:space="preserve"> </w:t>
+      </w:r>
+    </w:p>
+    <w:p>
+      <w:pPr>
+        <w:pStyle w:val="ListParagraph"/>
+        <w:ind w:left="1080"/>
+        <w:rPr>
+          <w:b/>
+          <w:bCs/>
+          <w:lang w:val="en-US"/>
+        </w:rPr>
+      </w:pPr>
+    </w:p>
+    <w:p>
+      <w:pPr>
+        <w:pStyle w:val="ListParagraph"/>
+        <w:ind w:left="1080"/>
+        <w:rPr>
+          <w:b/>
+          <w:bCs/>
+          <w:lang w:val="en-US"/>
+        </w:rPr>
+      </w:pPr>
+    </w:p>
+    <w:p>
+      <w:pPr>
+        <w:rPr>
+          <w:b/>
+          <w:bCs/>
+          <w:sz w:val="18"/>
+          <w:szCs w:val="18"/>
+          <w:highlight w:val="magenta"/>
+        </w:rPr>
+      </w:pPr>
+      <w:r>
+        <w:rPr>
+          <w:b/>
+          <w:bCs/>
+          <w:sz w:val="18"/>
+          <w:szCs w:val="18"/>
+          <w:highlight w:val="magenta"/>
+        </w:rPr>
+        <w:t>0</w:t>
+      </w:r>
+      <w:r>
+        <w:rPr>
+          <w:b/>
+          <w:bCs/>
+          <w:sz w:val="18"/>
+          <w:szCs w:val="18"/>
+          <w:highlight w:val="magenta"/>
+        </w:rPr>
+        <w:t>3/2</w:t>
+      </w:r>
+      <w:r>
+        <w:rPr>
+          <w:b/>
+          <w:bCs/>
+          <w:sz w:val="18"/>
+          <w:szCs w:val="18"/>
+          <w:highlight w:val="magenta"/>
+        </w:rPr>
+        <w:t>5</w:t>
+      </w:r>
+      <w:r>
+        <w:rPr>
+          <w:b/>
+          <w:bCs/>
+          <w:sz w:val="18"/>
+          <w:szCs w:val="18"/>
+          <w:highlight w:val="magenta"/>
+        </w:rPr>
+        <w:t>/2020</w:t>
+      </w:r>
+    </w:p>
+    <w:p>
+      <w:pPr>
+        <w:pStyle w:val="ListParagraph"/>
+        <w:numPr>
+          <w:ilvl w:val="0"/>
+          <w:numId w:val="39"/>
+        </w:numPr>
+        <w:rPr>
+          <w:lang w:val="en-US"/>
+        </w:rPr>
+      </w:pPr>
+      <w:r>
+        <w:rPr>
+          <w:b/>
+          <w:bCs/>
+          <w:lang w:val="en-US"/>
+        </w:rPr>
+        <w:t>CloudWatch:</w:t>
+      </w:r>
+      <w:r>
+        <w:rPr>
+          <w:b/>
+          <w:bCs/>
+          <w:lang w:val="en-US"/>
+        </w:rPr>
+        <w:t xml:space="preserve"> </w:t>
+      </w:r>
+      <w:r>
+        <w:rPr>
+          <w:lang w:val="en-US"/>
+        </w:rPr>
+        <w:t>Provide required visibility to the AWS Infrastructure.</w:t>
+      </w:r>
+      <w:r>
+        <w:rPr>
+          <w:b/>
+          <w:bCs/>
+          <w:lang w:val="en-US"/>
+        </w:rPr>
+        <w:t xml:space="preserve"> </w:t>
+      </w:r>
+    </w:p>
+    <w:p>
+      <w:pPr>
+        <w:pStyle w:val="ListParagraph"/>
+        <w:numPr>
+          <w:ilvl w:val="1"/>
+          <w:numId w:val="39"/>
+        </w:numPr>
+        <w:rPr>
+          <w:lang w:val="en-US"/>
+        </w:rPr>
+      </w:pPr>
+      <w:r>
+        <w:rPr>
+          <w:lang w:val="en-US"/>
+        </w:rPr>
+        <w:t xml:space="preserve">It provides system wide visibility into resource utilization, application performance and operational health. </w:t>
+      </w:r>
+    </w:p>
+    <w:p>
+      <w:pPr>
+        <w:pStyle w:val="ListParagraph"/>
+        <w:numPr>
+          <w:ilvl w:val="1"/>
+          <w:numId w:val="39"/>
+        </w:numPr>
+        <w:rPr>
+          <w:lang w:val="en-US"/>
+        </w:rPr>
+      </w:pPr>
+      <w:r>
+        <w:rPr>
+          <w:lang w:val="en-US"/>
+        </w:rPr>
+        <w:t>Monitor AWS resources and Applications in real time.</w:t>
+      </w:r>
+    </w:p>
+    <w:p>
+      <w:pPr>
+        <w:pStyle w:val="ListParagraph"/>
+        <w:numPr>
+          <w:ilvl w:val="1"/>
+          <w:numId w:val="39"/>
+        </w:numPr>
+        <w:rPr>
+          <w:lang w:val="en-US"/>
+        </w:rPr>
+      </w:pPr>
+      <w:r>
+        <w:rPr>
+          <w:lang w:val="en-US"/>
+        </w:rPr>
+        <w:t xml:space="preserve">CloudWatch can be </w:t>
+      </w:r>
+      <w:proofErr w:type="spellStart"/>
+      <w:r>
+        <w:rPr>
+          <w:lang w:val="en-US"/>
+        </w:rPr>
+        <w:t>use</w:t>
+      </w:r>
+      <w:proofErr w:type="spellEnd"/>
+      <w:r>
+        <w:rPr>
+          <w:lang w:val="en-US"/>
+        </w:rPr>
+        <w:t xml:space="preserve"> to collect and tract metrics – </w:t>
+      </w:r>
+      <w:r>
+        <w:rPr>
+          <w:lang w:val="en-US"/>
+        </w:rPr>
+        <w:t xml:space="preserve">it can be </w:t>
+      </w:r>
+      <w:r>
+        <w:rPr>
+          <w:lang w:val="en-US"/>
+        </w:rPr>
+        <w:t xml:space="preserve">AWS generated and custom metrics. </w:t>
+      </w:r>
+    </w:p>
+    <w:p>
+      <w:pPr>
+        <w:pStyle w:val="ListParagraph"/>
+        <w:numPr>
+          <w:ilvl w:val="1"/>
+          <w:numId w:val="39"/>
+        </w:numPr>
+        <w:rPr>
+          <w:lang w:val="en-US"/>
+        </w:rPr>
+      </w:pPr>
+      <w:r>
+        <w:rPr>
+          <w:lang w:val="en-US"/>
+        </w:rPr>
+        <w:t xml:space="preserve">CloudWatch metrics can be viewed from Amazon CloudWatch console, AWS CLI, CloudWatch APIs, </w:t>
+      </w:r>
+      <w:proofErr w:type="gramStart"/>
+      <w:r>
+        <w:rPr>
+          <w:lang w:val="en-US"/>
+        </w:rPr>
+        <w:t>Or</w:t>
+      </w:r>
+      <w:proofErr w:type="gramEnd"/>
+      <w:r>
+        <w:rPr>
+          <w:lang w:val="en-US"/>
+        </w:rPr>
+        <w:t xml:space="preserve"> using AWS SDKs. </w:t>
+      </w:r>
+    </w:p>
+    <w:p>
+      <w:pPr>
+        <w:pStyle w:val="ListParagraph"/>
+        <w:numPr>
+          <w:ilvl w:val="1"/>
+          <w:numId w:val="39"/>
+        </w:numPr>
+        <w:rPr>
+          <w:lang w:val="en-US"/>
+        </w:rPr>
+      </w:pPr>
+      <w:r>
+        <w:rPr>
+          <w:lang w:val="en-US"/>
+        </w:rPr>
+        <w:t>CloudWatch can collect data point securely from VPC resources using CloudWatch VPC interface endpoint.</w:t>
+      </w:r>
+    </w:p>
+    <w:p>
+      <w:pPr>
+        <w:pStyle w:val="ListParagraph"/>
+        <w:numPr>
+          <w:ilvl w:val="1"/>
+          <w:numId w:val="39"/>
+        </w:numPr>
+        <w:rPr>
+          <w:lang w:val="en-US"/>
+        </w:rPr>
+      </w:pPr>
+      <w:r>
+        <w:rPr>
+          <w:lang w:val="en-US"/>
+        </w:rPr>
+        <w:t>CloudWatch can be configure to send Alarms</w:t>
+      </w:r>
+      <w:r>
+        <w:rPr>
+          <w:lang w:val="en-US"/>
+        </w:rPr>
+        <w:t xml:space="preserve"> (SNS Notification)</w:t>
+      </w:r>
+      <w:r>
+        <w:rPr>
+          <w:lang w:val="en-US"/>
+        </w:rPr>
+        <w:t xml:space="preserve"> OR to take actions </w:t>
+      </w:r>
+      <w:r>
+        <w:rPr>
+          <w:lang w:val="en-US"/>
+        </w:rPr>
+        <w:t>(like EC2 recovery/start/stop/</w:t>
+      </w:r>
+      <w:r>
+        <w:rPr>
+          <w:lang w:val="en-US"/>
+        </w:rPr>
+        <w:t>autoscaling) based</w:t>
+      </w:r>
+      <w:r>
+        <w:rPr>
+          <w:lang w:val="en-US"/>
+        </w:rPr>
+        <w:t xml:space="preserve"> on the configure condition on collected metric data. </w:t>
+      </w:r>
+    </w:p>
+    <w:p>
+      <w:pPr>
+        <w:pStyle w:val="ListParagraph"/>
+        <w:numPr>
+          <w:ilvl w:val="0"/>
+          <w:numId w:val="39"/>
+        </w:numPr>
+        <w:rPr>
+          <w:b/>
+          <w:bCs/>
+          <w:lang w:val="en-US"/>
+        </w:rPr>
+      </w:pPr>
+      <w:r>
+        <w:rPr>
+          <w:b/>
+          <w:bCs/>
+          <w:lang w:val="en-US"/>
+        </w:rPr>
+        <w:t xml:space="preserve">CloudWatch Concepts </w:t>
+      </w:r>
+    </w:p>
+    <w:p>
+      <w:pPr>
+        <w:pStyle w:val="ListParagraph"/>
+        <w:numPr>
+          <w:ilvl w:val="1"/>
+          <w:numId w:val="39"/>
+        </w:numPr>
+        <w:rPr>
+          <w:b/>
+          <w:bCs/>
+          <w:lang w:val="en-US"/>
+        </w:rPr>
+      </w:pPr>
+      <w:r>
+        <w:rPr>
+          <w:b/>
+          <w:bCs/>
+          <w:lang w:val="en-US"/>
+        </w:rPr>
+        <w:t>Namespaces:</w:t>
+      </w:r>
+      <w:r>
+        <w:rPr>
+          <w:b/>
+          <w:bCs/>
+          <w:lang w:val="en-US"/>
+        </w:rPr>
+        <w:t xml:space="preserve"> </w:t>
+      </w:r>
+      <w:r>
+        <w:rPr>
+          <w:lang w:val="en-US"/>
+        </w:rPr>
+        <w:t>Namespace helps in isolating cloud watch metric data from mixing up. Each collected metric data has its own namespaces.</w:t>
+      </w:r>
+      <w:r>
+        <w:rPr>
+          <w:b/>
+          <w:bCs/>
+          <w:lang w:val="en-US"/>
+        </w:rPr>
+        <w:t xml:space="preserve"> </w:t>
+      </w:r>
+      <w:r>
+        <w:rPr>
+          <w:lang w:val="en-US"/>
+        </w:rPr>
+        <w:t>One can also define custom namespaces for custom metrics.</w:t>
+      </w:r>
+      <w:r>
+        <w:rPr>
+          <w:b/>
+          <w:bCs/>
+          <w:lang w:val="en-US"/>
+        </w:rPr>
+        <w:t xml:space="preserve"> </w:t>
+      </w:r>
+      <w:r>
+        <w:rPr>
+          <w:lang w:val="en-US"/>
+        </w:rPr>
+        <w:t>For AWS service</w:t>
+      </w:r>
+      <w:r>
+        <w:rPr>
+          <w:lang w:val="en-US"/>
+        </w:rPr>
+        <w:t>s</w:t>
+      </w:r>
+      <w:r>
+        <w:rPr>
+          <w:lang w:val="en-US"/>
+        </w:rPr>
+        <w:t xml:space="preserve"> AWS/&lt;service-name&gt; namespace is reserved.</w:t>
+      </w:r>
+      <w:r>
+        <w:rPr>
+          <w:b/>
+          <w:bCs/>
+          <w:lang w:val="en-US"/>
+        </w:rPr>
+        <w:t xml:space="preserve"> </w:t>
+      </w:r>
+    </w:p>
+    <w:p>
+      <w:pPr>
+        <w:pStyle w:val="ListParagraph"/>
+        <w:numPr>
+          <w:ilvl w:val="1"/>
+          <w:numId w:val="39"/>
+        </w:numPr>
+        <w:rPr>
+          <w:b/>
+          <w:bCs/>
+          <w:lang w:val="en-US"/>
+        </w:rPr>
+      </w:pPr>
+      <w:r>
+        <w:rPr>
+          <w:b/>
+          <w:bCs/>
+          <w:lang w:val="en-US"/>
+        </w:rPr>
+        <w:t xml:space="preserve">Metrics: </w:t>
+      </w:r>
+      <w:r>
+        <w:rPr>
+          <w:lang w:val="en-US"/>
+        </w:rPr>
+        <w:t xml:space="preserve">time-ordered set of data-points that are published by AWS services/resources to CloudWatch. For example, for EC2 instance CPU utilization data point </w:t>
+      </w:r>
+      <w:r>
+        <w:rPr>
+          <w:lang w:val="en-US"/>
+        </w:rPr>
+        <w:t>sends</w:t>
+      </w:r>
+      <w:r>
+        <w:rPr>
+          <w:lang w:val="en-US"/>
+        </w:rPr>
+        <w:t xml:space="preserve"> for every 5 min intervals (basic monitoring) OR for EC2 instance CPU utilization data point </w:t>
+      </w:r>
+      <w:r>
+        <w:rPr>
+          <w:lang w:val="en-US"/>
+        </w:rPr>
+        <w:t>sends</w:t>
+      </w:r>
+      <w:r>
+        <w:rPr>
+          <w:lang w:val="en-US"/>
+        </w:rPr>
+        <w:t xml:space="preserve"> for every 5 min intervals (detailed monitoring)</w:t>
+      </w:r>
+      <w:r>
+        <w:rPr>
+          <w:lang w:val="en-US"/>
+        </w:rPr>
+        <w:t>.</w:t>
+      </w:r>
+      <w:r>
+        <w:rPr>
+          <w:lang w:val="en-US"/>
+        </w:rPr>
+        <w:t xml:space="preserve"> [</w:t>
+      </w:r>
+      <w:r>
+        <w:rPr>
+          <w:b/>
+          <w:bCs/>
+          <w:color w:val="FF0000"/>
+          <w:highlight w:val="yellow"/>
+          <w:lang w:val="en-US"/>
+        </w:rPr>
+        <w:t>CloudWatch are metrics are regional, however the CloudWatch dashboard can global.</w:t>
+      </w:r>
+      <w:r>
+        <w:rPr>
+          <w:highlight w:val="yellow"/>
+          <w:lang w:val="en-US"/>
+        </w:rPr>
+        <w:t>]</w:t>
+      </w:r>
+    </w:p>
+    <w:p>
+      <w:pPr>
+        <w:pStyle w:val="ListParagraph"/>
+        <w:numPr>
+          <w:ilvl w:val="1"/>
+          <w:numId w:val="39"/>
+        </w:numPr>
+        <w:rPr>
+          <w:lang w:val="en-US"/>
+        </w:rPr>
+      </w:pPr>
+      <w:r>
+        <w:rPr>
+          <w:b/>
+          <w:bCs/>
+          <w:lang w:val="en-US"/>
+        </w:rPr>
+        <w:t xml:space="preserve">Timestamp: </w:t>
+      </w:r>
+      <w:r>
+        <w:rPr>
+          <w:lang w:val="en-US"/>
+        </w:rPr>
+        <w:t xml:space="preserve">each metrics data-point has to be </w:t>
+      </w:r>
+      <w:r>
+        <w:rPr>
+          <w:lang w:val="en-US"/>
+        </w:rPr>
+        <w:t>had</w:t>
+      </w:r>
+      <w:r>
+        <w:rPr>
+          <w:lang w:val="en-US"/>
+        </w:rPr>
+        <w:t xml:space="preserve"> a specific time stamp attached to it. It can be 2 weeks in past and up</w:t>
+      </w:r>
+      <w:r>
+        <w:rPr>
+          <w:lang w:val="en-US"/>
+        </w:rPr>
+        <w:t xml:space="preserve"> </w:t>
+      </w:r>
+      <w:r>
+        <w:rPr>
+          <w:lang w:val="en-US"/>
+        </w:rPr>
+        <w:t xml:space="preserve">to 2 hours in future. </w:t>
+      </w:r>
+      <w:r>
+        <w:rPr>
+          <w:lang w:val="en-US"/>
+        </w:rPr>
+        <w:t>If no timestamp is attached to data-</w:t>
+      </w:r>
+      <w:proofErr w:type="gramStart"/>
+      <w:r>
+        <w:rPr>
+          <w:lang w:val="en-US"/>
+        </w:rPr>
+        <w:t>points ,</w:t>
+      </w:r>
+      <w:proofErr w:type="gramEnd"/>
+      <w:r>
+        <w:rPr>
+          <w:lang w:val="en-US"/>
+        </w:rPr>
+        <w:t xml:space="preserve"> then the time it been </w:t>
+      </w:r>
+      <w:r>
+        <w:rPr>
+          <w:lang w:val="en-US"/>
+        </w:rPr>
+        <w:t>received</w:t>
+      </w:r>
+      <w:r>
+        <w:rPr>
+          <w:lang w:val="en-US"/>
+        </w:rPr>
+        <w:t xml:space="preserve"> is set as its timestamp. </w:t>
+      </w:r>
+    </w:p>
+    <w:p>
+      <w:pPr>
+        <w:pStyle w:val="ListParagraph"/>
+        <w:ind w:left="1440"/>
+        <w:rPr>
+          <w:b/>
+          <w:bCs/>
+          <w:lang w:val="en-US"/>
+        </w:rPr>
+      </w:pPr>
+      <w:r>
+        <w:rPr>
+          <w:b/>
+          <w:bCs/>
+          <w:lang w:val="en-US"/>
+        </w:rPr>
+        <w:t xml:space="preserve">Metrics cannot be deleted </w:t>
+      </w:r>
+      <w:r>
+        <w:rPr>
+          <w:lang w:val="en-US"/>
+        </w:rPr>
+        <w:t>– if now new data point are published on metrics more than 15 months AWS automatically deletes the metrics.</w:t>
+      </w:r>
+      <w:r>
+        <w:rPr>
+          <w:b/>
+          <w:bCs/>
+          <w:lang w:val="en-US"/>
+        </w:rPr>
+        <w:t xml:space="preserve"> </w:t>
+      </w:r>
+    </w:p>
+    <w:p>
+      <w:pPr>
+        <w:pStyle w:val="ListParagraph"/>
+        <w:ind w:left="1440"/>
+        <w:rPr>
+          <w:b/>
+          <w:bCs/>
+          <w:lang w:val="en-US"/>
+        </w:rPr>
+      </w:pPr>
+      <w:r>
+        <w:rPr>
+          <w:b/>
+          <w:bCs/>
+          <w:lang w:val="en-US"/>
+        </w:rPr>
+        <w:t>Data-Point Retention</w:t>
+      </w:r>
+    </w:p>
+    <w:p>
+      <w:pPr>
+        <w:pStyle w:val="ListParagraph"/>
+        <w:ind w:left="1440"/>
+        <w:rPr>
+          <w:lang w:val="en-US"/>
+        </w:rPr>
+      </w:pPr>
+      <w:r>
+        <w:rPr>
+          <w:b/>
+          <w:bCs/>
+          <w:lang w:val="en-US"/>
+        </w:rPr>
+        <w:t xml:space="preserve">- </w:t>
+      </w:r>
+      <w:r>
+        <w:rPr>
+          <w:lang w:val="en-US"/>
+        </w:rPr>
+        <w:t>Data-Point less than 60 seconds (high resolution data points) are available for 3 hours.</w:t>
+      </w:r>
+    </w:p>
+    <w:p>
+      <w:pPr>
+        <w:pStyle w:val="ListParagraph"/>
+        <w:ind w:left="1440"/>
+        <w:rPr>
+          <w:lang w:val="en-US"/>
+        </w:rPr>
+      </w:pPr>
+      <w:r>
+        <w:rPr>
+          <w:b/>
+          <w:bCs/>
+          <w:lang w:val="en-US"/>
+        </w:rPr>
+        <w:t>-</w:t>
+      </w:r>
+      <w:r>
+        <w:rPr>
+          <w:lang w:val="en-US"/>
+        </w:rPr>
+        <w:t xml:space="preserve"> Data-Point equal to 60 seconds (1 minute) are available for 15 days.</w:t>
+      </w:r>
+    </w:p>
+    <w:p>
+      <w:pPr>
+        <w:pStyle w:val="ListParagraph"/>
+        <w:ind w:left="1440"/>
+        <w:rPr>
+          <w:lang w:val="en-US"/>
+        </w:rPr>
+      </w:pPr>
+      <w:r>
+        <w:rPr>
+          <w:b/>
+          <w:bCs/>
+          <w:lang w:val="en-US"/>
+        </w:rPr>
+        <w:t>-</w:t>
+      </w:r>
+      <w:r>
+        <w:rPr>
+          <w:lang w:val="en-US"/>
+        </w:rPr>
+        <w:t xml:space="preserve"> Data-Points equal to 300 seconds (5 minute) are available for 63 days.</w:t>
+      </w:r>
+    </w:p>
+    <w:p>
+      <w:pPr>
+        <w:pStyle w:val="ListParagraph"/>
+        <w:ind w:left="1440"/>
+        <w:rPr>
+          <w:lang w:val="en-US"/>
+        </w:rPr>
+      </w:pPr>
+      <w:r>
+        <w:rPr>
+          <w:b/>
+          <w:bCs/>
+          <w:lang w:val="en-US"/>
+        </w:rPr>
+        <w:t>-</w:t>
+      </w:r>
+      <w:r>
+        <w:rPr>
+          <w:lang w:val="en-US"/>
+        </w:rPr>
+        <w:t xml:space="preserve"> Data-Point equal to 3600 seconds (1 hour) are available for 455 days (15 months).</w:t>
+      </w:r>
+    </w:p>
+    <w:p>
+      <w:pPr>
+        <w:pStyle w:val="ListParagraph"/>
+        <w:ind w:left="1440"/>
+        <w:rPr>
+          <w:lang w:val="en-US"/>
+        </w:rPr>
+      </w:pPr>
+      <w:r>
+        <w:rPr>
+          <w:b/>
+          <w:bCs/>
+          <w:lang w:val="en-US"/>
+        </w:rPr>
+        <w:lastRenderedPageBreak/>
+        <w:t>-</w:t>
+      </w:r>
+      <w:r>
+        <w:rPr>
+          <w:lang w:val="en-US"/>
+        </w:rPr>
+        <w:t xml:space="preserve"> Data points older than 15 months automatically rollover by the new data-points.</w:t>
+      </w:r>
+    </w:p>
+    <w:p>
+      <w:pPr>
+        <w:pStyle w:val="ListParagraph"/>
+        <w:ind w:left="1440"/>
+        <w:rPr>
+          <w:lang w:val="en-US"/>
+        </w:rPr>
+      </w:pPr>
+      <w:r>
+        <w:rPr>
+          <w:b/>
+          <w:bCs/>
+          <w:lang w:val="en-US"/>
+        </w:rPr>
+        <w:t>-</w:t>
+      </w:r>
+      <w:r>
+        <w:rPr>
+          <w:lang w:val="en-US"/>
+        </w:rPr>
+        <w:t xml:space="preserve"> Shorter Data points can be aggregated to longer data-points to keep it available for long duration. </w:t>
+      </w:r>
+    </w:p>
+    <w:p>
+      <w:pPr>
+        <w:pStyle w:val="ListParagraph"/>
+        <w:ind w:left="1440"/>
+        <w:rPr>
+          <w:lang w:val="en-US"/>
+        </w:rPr>
+      </w:pPr>
+      <w:r>
+        <w:rPr>
+          <w:lang w:val="en-US"/>
+        </w:rPr>
+        <w:t>&gt; After 3 hours all less than 60 sec data-point are aggregated to 1 min data points.</w:t>
+      </w:r>
+    </w:p>
+    <w:p>
+      <w:pPr>
+        <w:pStyle w:val="ListParagraph"/>
+        <w:ind w:left="1440"/>
+        <w:rPr>
+          <w:lang w:val="en-US"/>
+        </w:rPr>
+      </w:pPr>
+      <w:r>
+        <w:rPr>
+          <w:lang w:val="en-US"/>
+        </w:rPr>
+        <w:t xml:space="preserve">&gt; </w:t>
+      </w:r>
+      <w:r>
+        <w:rPr>
+          <w:lang w:val="en-US"/>
+        </w:rPr>
+        <w:t xml:space="preserve">After 15 days all 1 min data points are aggregate to 5 min data points </w:t>
+      </w:r>
+    </w:p>
+    <w:p>
+      <w:pPr>
+        <w:pStyle w:val="ListParagraph"/>
+        <w:ind w:left="1440"/>
+        <w:rPr>
+          <w:lang w:val="en-US"/>
+        </w:rPr>
+      </w:pPr>
+      <w:r>
+        <w:rPr>
+          <w:lang w:val="en-US"/>
+        </w:rPr>
+        <w:t>&gt;</w:t>
+      </w:r>
+      <w:r>
+        <w:rPr>
+          <w:lang w:val="en-US"/>
+        </w:rPr>
+        <w:t xml:space="preserve"> </w:t>
+      </w:r>
+      <w:r>
+        <w:rPr>
+          <w:lang w:val="en-US"/>
+        </w:rPr>
+        <w:t xml:space="preserve">After </w:t>
+      </w:r>
+      <w:r>
+        <w:rPr>
+          <w:lang w:val="en-US"/>
+        </w:rPr>
+        <w:t>63</w:t>
+      </w:r>
+      <w:r>
+        <w:rPr>
+          <w:lang w:val="en-US"/>
+        </w:rPr>
+        <w:t xml:space="preserve"> days all </w:t>
+      </w:r>
+      <w:r>
+        <w:rPr>
+          <w:lang w:val="en-US"/>
+        </w:rPr>
+        <w:t>5</w:t>
+      </w:r>
+      <w:r>
+        <w:rPr>
+          <w:lang w:val="en-US"/>
+        </w:rPr>
+        <w:t xml:space="preserve"> min data points are aggregate to </w:t>
+      </w:r>
+      <w:r>
+        <w:rPr>
+          <w:lang w:val="en-US"/>
+        </w:rPr>
+        <w:t xml:space="preserve">1 </w:t>
+      </w:r>
+      <w:proofErr w:type="spellStart"/>
+      <w:r>
+        <w:rPr>
+          <w:lang w:val="en-US"/>
+        </w:rPr>
+        <w:t>hr</w:t>
+      </w:r>
+      <w:proofErr w:type="spellEnd"/>
+      <w:r>
+        <w:rPr>
+          <w:lang w:val="en-US"/>
+        </w:rPr>
+        <w:t xml:space="preserve"> data points</w:t>
+      </w:r>
+      <w:r>
+        <w:rPr>
+          <w:lang w:val="en-US"/>
+        </w:rPr>
+        <w:t xml:space="preserve"> and retain for 15 months. </w:t>
+      </w:r>
+    </w:p>
+    <w:p>
+      <w:pPr>
+        <w:pStyle w:val="ListParagraph"/>
+        <w:numPr>
+          <w:ilvl w:val="1"/>
+          <w:numId w:val="39"/>
+        </w:numPr>
+        <w:rPr>
+          <w:b/>
+          <w:bCs/>
+          <w:lang w:val="en-US"/>
+        </w:rPr>
+      </w:pPr>
+      <w:r>
+        <w:rPr>
+          <w:b/>
+          <w:bCs/>
+          <w:lang w:val="en-US"/>
+        </w:rPr>
+        <w:t xml:space="preserve">Dimensions: </w:t>
+      </w:r>
+      <w:r>
+        <w:rPr>
+          <w:color w:val="FF0000"/>
+          <w:lang w:val="en-US"/>
+        </w:rPr>
+        <w:t>&lt;&lt;</w:t>
+      </w:r>
+      <w:r>
+        <w:rPr>
+          <w:color w:val="FF0000"/>
+          <w:lang w:val="en-US"/>
+        </w:rPr>
+        <w:t xml:space="preserve"> TBD</w:t>
+      </w:r>
+      <w:r>
+        <w:rPr>
+          <w:color w:val="FF0000"/>
+          <w:lang w:val="en-US"/>
+        </w:rPr>
+        <w:t xml:space="preserve"> &gt;&gt;</w:t>
+      </w:r>
+    </w:p>
+    <w:p>
+      <w:pPr>
+        <w:pStyle w:val="ListParagraph"/>
+        <w:numPr>
+          <w:ilvl w:val="1"/>
+          <w:numId w:val="39"/>
+        </w:numPr>
+        <w:rPr>
+          <w:b/>
+          <w:bCs/>
+          <w:lang w:val="en-US"/>
+        </w:rPr>
+      </w:pPr>
+      <w:r>
+        <w:rPr>
+          <w:b/>
+          <w:bCs/>
+          <w:lang w:val="en-US"/>
+        </w:rPr>
+        <w:t>CloudWatch Alarm:</w:t>
+      </w:r>
+      <w:r>
+        <w:rPr>
+          <w:lang w:val="en-US"/>
+        </w:rPr>
+        <w:t xml:space="preserve"> </w:t>
+      </w:r>
+    </w:p>
+    <w:p>
+      <w:pPr>
+        <w:pStyle w:val="ListParagraph"/>
+        <w:ind w:left="1440"/>
+        <w:rPr>
+          <w:lang w:val="en-US"/>
+        </w:rPr>
+      </w:pPr>
+      <w:r>
+        <w:rPr>
+          <w:lang w:val="en-US"/>
+        </w:rPr>
+        <w:t>- It can be created on a single metrics or on math expression based on CloudWatch metrics.</w:t>
+      </w:r>
+    </w:p>
+    <w:p>
+      <w:pPr>
+        <w:pStyle w:val="ListParagraph"/>
+        <w:ind w:left="1440"/>
+        <w:rPr>
+          <w:lang w:val="en-US"/>
+        </w:rPr>
+      </w:pPr>
+      <w:r>
+        <w:rPr>
+          <w:lang w:val="en-US"/>
+        </w:rPr>
+        <w:t xml:space="preserve">- CloudWatch Alarm can be configure to perform action base on the configure threshold value over a time period (duration of time period where the alarm is evaluated). </w:t>
+      </w:r>
+    </w:p>
+    <w:p>
+      <w:pPr>
+        <w:pStyle w:val="ListParagraph"/>
+        <w:ind w:left="1440"/>
+        <w:rPr>
+          <w:lang w:val="en-US"/>
+        </w:rPr>
+      </w:pPr>
+      <w:r>
+        <w:rPr>
+          <w:lang w:val="en-US"/>
+        </w:rPr>
+        <w:t>- Possible stat</w:t>
+      </w:r>
+      <w:r>
+        <w:rPr>
+          <w:lang w:val="en-US"/>
+        </w:rPr>
+        <w:t>e</w:t>
+      </w:r>
+      <w:r>
+        <w:rPr>
+          <w:lang w:val="en-US"/>
+        </w:rPr>
+        <w:t xml:space="preserve"> of a CloudWatch alarm are </w:t>
+      </w:r>
+      <w:r>
+        <w:rPr>
+          <w:lang w:val="en-US"/>
+        </w:rPr>
+        <w:t xml:space="preserve">– OK / ALARM / INSUFFICIENT DATA </w:t>
+      </w:r>
+    </w:p>
+    <w:p>
+      <w:pPr>
+        <w:pStyle w:val="ListParagraph"/>
+        <w:ind w:left="1440"/>
+        <w:rPr>
+          <w:lang w:val="en-US"/>
+        </w:rPr>
+      </w:pPr>
+      <w:r>
+        <w:rPr>
+          <w:lang w:val="en-US"/>
+        </w:rPr>
+        <w:t xml:space="preserve">- For a CloudWatch ALRM to trigger three things are required </w:t>
+      </w:r>
+    </w:p>
+    <w:p>
+      <w:pPr>
+        <w:pStyle w:val="ListParagraph"/>
+        <w:ind w:left="1440"/>
+        <w:rPr>
+          <w:lang w:val="en-US"/>
+        </w:rPr>
+      </w:pPr>
+      <w:r>
+        <w:rPr>
+          <w:lang w:val="en-US"/>
+        </w:rPr>
+        <w:t xml:space="preserve">a) Data-Point: length of time to evaluate the metrics expression to create individual data point for alarm. </w:t>
+      </w:r>
+    </w:p>
+    <w:p>
+      <w:pPr>
+        <w:pStyle w:val="ListParagraph"/>
+        <w:ind w:left="1440"/>
+        <w:rPr>
+          <w:lang w:val="en-US"/>
+        </w:rPr>
+      </w:pPr>
+      <w:r>
+        <w:rPr>
+          <w:lang w:val="en-US"/>
+        </w:rPr>
+        <w:t>b) Evaluation Period: time period for which the data-points needs to be evaluated.</w:t>
+      </w:r>
+    </w:p>
+    <w:p>
+      <w:pPr>
+        <w:pStyle w:val="ListParagraph"/>
+        <w:ind w:left="1440"/>
+      </w:pPr>
+      <w:r>
+        <w:rPr>
+          <w:lang w:val="en-US"/>
+        </w:rPr>
+        <w:t xml:space="preserve">c) Datapoints to </w:t>
+      </w:r>
+      <w:r>
+        <w:rPr>
+          <w:lang w:val="en-US"/>
+        </w:rPr>
+        <w:t>Alarm:</w:t>
+      </w:r>
+      <w:r>
+        <w:rPr>
+          <w:lang w:val="en-US"/>
+        </w:rPr>
+        <w:t xml:space="preserve"> Number of data points that need to exceeded the threshold value </w:t>
+      </w:r>
+      <w:r>
+        <w:rPr>
+          <w:lang w:val="en-US"/>
+        </w:rPr>
+        <w:t>to trigger the alarm.</w:t>
+      </w:r>
+      <w:r>
+        <w:tab/>
+      </w:r>
+    </w:p>
+    <w:p>
+      <w:pPr>
+        <w:pStyle w:val="ListParagraph"/>
+        <w:ind w:left="1440"/>
+        <w:jc w:val="both"/>
+        <w:rPr>
+          <w:b/>
+          <w:bCs/>
+          <w:color w:val="FF0000"/>
+          <w:lang w:val="en-US"/>
+        </w:rPr>
+      </w:pPr>
+      <w:r>
+        <w:rPr>
+          <w:b/>
+          <w:bCs/>
+          <w:color w:val="FF0000"/>
+          <w:highlight w:val="yellow"/>
+          <w:lang w:val="en-US"/>
+        </w:rPr>
+        <w:t>[CloudWatch Alarm and CloudWatch Event are two separate things – CloudWatch alarms can trigger EC2 instance recovery/start/stop/autoscaling action/send SNS notifications</w:t>
+      </w:r>
+      <w:r>
+        <w:rPr>
+          <w:b/>
+          <w:bCs/>
+          <w:color w:val="FF0000"/>
+          <w:highlight w:val="yellow"/>
+          <w:lang w:val="en-US"/>
+        </w:rPr>
+        <w:t xml:space="preserve"> WHERE CloudWatch Events can trigger </w:t>
+      </w:r>
+      <w:r>
+        <w:rPr>
+          <w:b/>
+          <w:bCs/>
+          <w:color w:val="FF0000"/>
+          <w:highlight w:val="yellow"/>
+          <w:lang w:val="en-US"/>
+        </w:rPr>
+        <w:t>many other services then what alarm can</w:t>
+      </w:r>
+      <w:r>
+        <w:rPr>
+          <w:b/>
+          <w:bCs/>
+          <w:color w:val="FF0000"/>
+          <w:highlight w:val="yellow"/>
+          <w:lang w:val="en-US"/>
+        </w:rPr>
+        <w:t>]</w:t>
+      </w:r>
+      <w:r>
+        <w:rPr>
+          <w:b/>
+          <w:bCs/>
+          <w:color w:val="FF0000"/>
+          <w:highlight w:val="yellow"/>
+          <w:lang w:val="en-US"/>
+        </w:rPr>
+        <w:t>.</w:t>
+      </w:r>
+      <w:r>
+        <w:rPr>
+          <w:b/>
+          <w:bCs/>
+          <w:color w:val="FF0000"/>
+          <w:lang w:val="en-US"/>
+        </w:rPr>
+        <w:t xml:space="preserve"> </w:t>
+      </w:r>
+    </w:p>
+    <w:p>
+      <w:pPr>
+        <w:pStyle w:val="ListParagraph"/>
+        <w:numPr>
+          <w:ilvl w:val="0"/>
+          <w:numId w:val="39"/>
+        </w:numPr>
+        <w:rPr>
+          <w:b/>
+          <w:bCs/>
+          <w:lang w:val="en-US"/>
+        </w:rPr>
+      </w:pPr>
+      <w:r>
+        <w:rPr>
+          <w:b/>
+          <w:bCs/>
+          <w:lang w:val="en-US"/>
+        </w:rPr>
+        <w:t>CloudWatch Logs</w:t>
+      </w:r>
+      <w:r>
+        <w:rPr>
+          <w:b/>
+          <w:bCs/>
+          <w:lang w:val="en-US"/>
+        </w:rPr>
+        <w:t xml:space="preserve">: CloudWatch logs can be used for </w:t>
+      </w:r>
+      <w:r>
+        <w:rPr>
+          <w:b/>
+          <w:bCs/>
+          <w:lang w:val="en-US"/>
+        </w:rPr>
+        <w:t>monitor,</w:t>
+      </w:r>
+      <w:r>
+        <w:rPr>
+          <w:b/>
+          <w:bCs/>
+          <w:lang w:val="en-US"/>
+        </w:rPr>
+        <w:t xml:space="preserve"> </w:t>
+      </w:r>
+      <w:r>
+        <w:rPr>
+          <w:b/>
+          <w:bCs/>
+          <w:lang w:val="en-US"/>
+        </w:rPr>
+        <w:t>store,</w:t>
+      </w:r>
+      <w:r>
+        <w:rPr>
+          <w:b/>
+          <w:bCs/>
+          <w:lang w:val="en-US"/>
+        </w:rPr>
+        <w:t xml:space="preserve"> and access log files from </w:t>
+      </w:r>
+      <w:r>
+        <w:rPr>
+          <w:b/>
+          <w:bCs/>
+          <w:lang w:val="en-US"/>
+        </w:rPr>
+        <w:tab/>
+        <w:t xml:space="preserve">AWS and non-AWS sources. </w:t>
+      </w:r>
+      <w:r>
+        <w:rPr>
+          <w:b/>
+          <w:bCs/>
+          <w:lang w:val="en-US"/>
+        </w:rPr>
+        <w:t xml:space="preserve">CloudWatch logs can be monitored, store, access logs from </w:t>
+      </w:r>
+    </w:p>
+    <w:p>
+      <w:pPr>
+        <w:pStyle w:val="ListParagraph"/>
+        <w:numPr>
+          <w:ilvl w:val="1"/>
+          <w:numId w:val="39"/>
+        </w:numPr>
+        <w:rPr>
+          <w:lang w:val="en-US"/>
+        </w:rPr>
+      </w:pPr>
+      <w:r>
+        <w:rPr>
+          <w:lang w:val="en-US"/>
+        </w:rPr>
+        <w:t xml:space="preserve">Amazon EC2 instances  </w:t>
+      </w:r>
+    </w:p>
+    <w:p>
+      <w:pPr>
+        <w:pStyle w:val="ListParagraph"/>
+        <w:numPr>
+          <w:ilvl w:val="1"/>
+          <w:numId w:val="39"/>
+        </w:numPr>
+        <w:rPr>
+          <w:lang w:val="en-US"/>
+        </w:rPr>
+      </w:pPr>
+      <w:r>
+        <w:rPr>
+          <w:lang w:val="en-US"/>
+        </w:rPr>
+        <w:t>Containers running on ECS (these required installing of the cloud watch agents).</w:t>
+      </w:r>
+    </w:p>
+    <w:p>
+      <w:pPr>
+        <w:pStyle w:val="ListParagraph"/>
+        <w:numPr>
+          <w:ilvl w:val="1"/>
+          <w:numId w:val="39"/>
+        </w:numPr>
+        <w:rPr>
+          <w:lang w:val="en-US"/>
+        </w:rPr>
+      </w:pPr>
+      <w:r>
+        <w:rPr>
+          <w:lang w:val="en-US"/>
+        </w:rPr>
+        <w:t xml:space="preserve">AWS Cloud Trail </w:t>
+      </w:r>
+    </w:p>
+    <w:p>
+      <w:pPr>
+        <w:pStyle w:val="ListParagraph"/>
+        <w:numPr>
+          <w:ilvl w:val="1"/>
+          <w:numId w:val="39"/>
+        </w:numPr>
+        <w:rPr>
+          <w:lang w:val="en-US"/>
+        </w:rPr>
+      </w:pPr>
+      <w:r>
+        <w:rPr>
+          <w:lang w:val="en-US"/>
+        </w:rPr>
+        <w:t>Route53 DNS Queries logs</w:t>
+      </w:r>
+    </w:p>
+    <w:p>
+      <w:pPr>
+        <w:pStyle w:val="ListParagraph"/>
+        <w:numPr>
+          <w:ilvl w:val="1"/>
+          <w:numId w:val="39"/>
+        </w:numPr>
+        <w:rPr>
+          <w:lang w:val="en-US"/>
+        </w:rPr>
+      </w:pPr>
+      <w:r>
+        <w:rPr>
+          <w:lang w:val="en-US"/>
+        </w:rPr>
+        <w:t>RDS Aurora, MYSQL and MariaDB</w:t>
+      </w:r>
+    </w:p>
+    <w:p>
+      <w:pPr>
+        <w:pStyle w:val="ListParagraph"/>
+        <w:numPr>
+          <w:ilvl w:val="1"/>
+          <w:numId w:val="39"/>
+        </w:numPr>
+        <w:rPr>
+          <w:lang w:val="en-US"/>
+        </w:rPr>
+      </w:pPr>
+      <w:r>
+        <w:rPr>
+          <w:lang w:val="en-US"/>
+        </w:rPr>
+        <w:t xml:space="preserve">Amazon Neptune </w:t>
+      </w:r>
+    </w:p>
+    <w:p>
+      <w:pPr>
+        <w:pStyle w:val="ListParagraph"/>
+        <w:numPr>
+          <w:ilvl w:val="1"/>
+          <w:numId w:val="39"/>
+        </w:numPr>
+        <w:rPr>
+          <w:lang w:val="en-US"/>
+        </w:rPr>
+      </w:pPr>
+      <w:r>
+        <w:rPr>
+          <w:lang w:val="en-US"/>
+        </w:rPr>
+        <w:t>VPC Flow Logs</w:t>
+      </w:r>
+    </w:p>
+    <w:p>
+      <w:pPr>
+        <w:pStyle w:val="ListParagraph"/>
+        <w:numPr>
+          <w:ilvl w:val="1"/>
+          <w:numId w:val="39"/>
+        </w:numPr>
+        <w:rPr>
+          <w:lang w:val="en-US"/>
+        </w:rPr>
+      </w:pPr>
+      <w:r>
+        <w:rPr>
+          <w:lang w:val="en-US"/>
+        </w:rPr>
+        <w:t xml:space="preserve">Elastic </w:t>
+      </w:r>
+      <w:proofErr w:type="spellStart"/>
+      <w:r>
+        <w:rPr>
+          <w:lang w:val="en-US"/>
+        </w:rPr>
+        <w:t>BeanStalk</w:t>
+      </w:r>
+      <w:proofErr w:type="spellEnd"/>
+      <w:r>
+        <w:rPr>
+          <w:lang w:val="en-US"/>
+        </w:rPr>
+        <w:t xml:space="preserve"> for EC2 instance in the EB environment.</w:t>
+      </w:r>
+    </w:p>
+    <w:p>
+      <w:pPr>
+        <w:pStyle w:val="ListParagraph"/>
+        <w:numPr>
+          <w:ilvl w:val="1"/>
+          <w:numId w:val="39"/>
+        </w:numPr>
+        <w:rPr>
+          <w:lang w:val="en-US"/>
+        </w:rPr>
+      </w:pPr>
+      <w:r>
+        <w:rPr>
+          <w:lang w:val="en-US"/>
+        </w:rPr>
+        <w:t xml:space="preserve">API Gateway execution logging </w:t>
+      </w:r>
+    </w:p>
+    <w:p>
+      <w:pPr>
+        <w:pStyle w:val="ListParagraph"/>
+        <w:numPr>
+          <w:ilvl w:val="1"/>
+          <w:numId w:val="39"/>
+        </w:numPr>
+        <w:rPr>
+          <w:lang w:val="en-US"/>
+        </w:rPr>
+      </w:pPr>
+      <w:r>
+        <w:rPr>
+          <w:lang w:val="en-US"/>
+        </w:rPr>
+        <w:t xml:space="preserve">Lambda function logs and other sources </w:t>
+      </w:r>
+    </w:p>
+    <w:p>
+      <w:pPr>
+        <w:pStyle w:val="ListParagraph"/>
+        <w:numPr>
+          <w:ilvl w:val="1"/>
+          <w:numId w:val="39"/>
+        </w:numPr>
+        <w:rPr>
+          <w:lang w:val="en-US"/>
+        </w:rPr>
+      </w:pPr>
+      <w:r>
+        <w:rPr>
+          <w:lang w:val="en-US"/>
+        </w:rPr>
+        <w:t>Logs from on-premises instances (</w:t>
+      </w:r>
+      <w:r>
+        <w:rPr>
+          <w:lang w:val="en-US"/>
+        </w:rPr>
+        <w:t>T</w:t>
+      </w:r>
+      <w:r>
+        <w:rPr>
+          <w:lang w:val="en-US"/>
+        </w:rPr>
+        <w:t>he instance needs to install cloud watch agents to sends the logs to cloud watch)</w:t>
+      </w:r>
+    </w:p>
+    <w:p>
+      <w:pPr>
+        <w:pStyle w:val="ListParagraph"/>
+        <w:ind w:left="1440"/>
+        <w:rPr>
+          <w:b/>
+          <w:bCs/>
+          <w:lang w:val="en-US"/>
+        </w:rPr>
+      </w:pPr>
+      <w:r>
+        <w:rPr>
+          <w:b/>
+          <w:bCs/>
+          <w:lang w:val="en-US"/>
+        </w:rPr>
+        <w:t xml:space="preserve">Note:  Logging in the central log repository, help in query filtering and tracing the logs end-to-end. </w:t>
+      </w:r>
+    </w:p>
+    <w:p>
+      <w:pPr>
+        <w:pStyle w:val="ListParagraph"/>
+        <w:ind w:left="1440"/>
+        <w:rPr>
+          <w:b/>
+          <w:bCs/>
+          <w:lang w:val="en-US"/>
+        </w:rPr>
+      </w:pPr>
+    </w:p>
+    <w:p>
+      <w:pPr>
+        <w:pStyle w:val="ListParagraph"/>
+        <w:numPr>
+          <w:ilvl w:val="0"/>
+          <w:numId w:val="39"/>
+        </w:numPr>
+        <w:rPr>
+          <w:lang w:val="en-US"/>
+        </w:rPr>
+      </w:pPr>
+      <w:r>
+        <w:rPr>
+          <w:b/>
+          <w:bCs/>
+          <w:lang w:val="en-US"/>
+        </w:rPr>
+        <w:t>Log Event</w:t>
+      </w:r>
+      <w:r>
+        <w:rPr>
+          <w:lang w:val="en-US"/>
+        </w:rPr>
+        <w:t xml:space="preserve"> – is the record of some activity recorded by the application or resources been </w:t>
+      </w:r>
+      <w:r>
+        <w:rPr>
+          <w:lang w:val="en-US"/>
+        </w:rPr>
+        <w:t>monitored. It consists of two properties timestamp and raw log message.</w:t>
+      </w:r>
+    </w:p>
+    <w:p>
+      <w:pPr>
+        <w:pStyle w:val="ListParagraph"/>
+        <w:numPr>
+          <w:ilvl w:val="0"/>
+          <w:numId w:val="39"/>
+        </w:numPr>
+        <w:rPr>
+          <w:lang w:val="en-US"/>
+        </w:rPr>
+      </w:pPr>
+      <w:r>
+        <w:rPr>
+          <w:b/>
+          <w:bCs/>
+          <w:lang w:val="en-US"/>
+        </w:rPr>
+        <w:t xml:space="preserve">Log Stream </w:t>
+      </w:r>
+      <w:r>
+        <w:rPr>
+          <w:lang w:val="en-US"/>
+        </w:rPr>
+        <w:t xml:space="preserve">– sequence of log events that share a same source. Empty log steams older than 2 months old, are automatically deleted.  One can delete a log stream manually. </w:t>
+      </w:r>
+      <w:r>
+        <w:rPr>
+          <w:lang w:val="en-US"/>
+        </w:rPr>
+        <w:t xml:space="preserve">Log streams need to belong to a Log Group. </w:t>
+      </w:r>
+    </w:p>
+    <w:p>
+      <w:pPr>
+        <w:pStyle w:val="ListParagraph"/>
+        <w:numPr>
+          <w:ilvl w:val="0"/>
+          <w:numId w:val="39"/>
+        </w:numPr>
+        <w:rPr>
+          <w:b/>
+          <w:bCs/>
+          <w:lang w:val="en-US"/>
+        </w:rPr>
+      </w:pPr>
+      <w:r>
+        <w:rPr>
+          <w:b/>
+          <w:bCs/>
+          <w:lang w:val="en-US"/>
+        </w:rPr>
+        <w:t xml:space="preserve">Log Group </w:t>
+      </w:r>
+      <w:r>
+        <w:rPr>
+          <w:lang w:val="en-US"/>
+        </w:rPr>
+        <w:t>–</w:t>
+      </w:r>
+      <w:r>
+        <w:rPr>
+          <w:lang w:val="en-US"/>
+        </w:rPr>
+        <w:t xml:space="preserve"> </w:t>
+      </w:r>
+      <w:r>
+        <w:rPr>
+          <w:lang w:val="en-US"/>
+        </w:rPr>
+        <w:t xml:space="preserve">Group of log streams that shares same </w:t>
+      </w:r>
+      <w:r>
+        <w:rPr>
+          <w:lang w:val="en-US"/>
+        </w:rPr>
+        <w:t>retention, monitoring and access control settings.</w:t>
+      </w:r>
+      <w:r>
+        <w:rPr>
+          <w:b/>
+          <w:bCs/>
+          <w:lang w:val="en-US"/>
+        </w:rPr>
+        <w:t xml:space="preserve"> </w:t>
+      </w:r>
+    </w:p>
+    <w:p>
+      <w:pPr>
+        <w:pStyle w:val="ListParagraph"/>
+        <w:numPr>
+          <w:ilvl w:val="0"/>
+          <w:numId w:val="39"/>
+        </w:numPr>
+        <w:rPr>
+          <w:b/>
+          <w:bCs/>
+          <w:lang w:val="en-US"/>
+        </w:rPr>
+      </w:pPr>
+      <w:r>
+        <w:rPr>
+          <w:b/>
+          <w:bCs/>
+          <w:lang w:val="en-US"/>
+        </w:rPr>
+        <w:t>Metric Filter</w:t>
+      </w:r>
+      <w:r>
+        <w:rPr>
+          <w:lang w:val="en-US"/>
+        </w:rPr>
+        <w:t xml:space="preserve"> – metric filter can be used to extract information from the log event and transform them to a data point in a </w:t>
+      </w:r>
+      <w:proofErr w:type="spellStart"/>
+      <w:r>
+        <w:rPr>
+          <w:lang w:val="en-US"/>
+        </w:rPr>
+        <w:t>cloudWatch</w:t>
+      </w:r>
+      <w:proofErr w:type="spellEnd"/>
+      <w:r>
+        <w:rPr>
+          <w:lang w:val="en-US"/>
+        </w:rPr>
+        <w:t xml:space="preserve"> metrics.  Metric filters are applied at the log group level and gets applies to all logs stream within that log group. </w:t>
+      </w:r>
+      <w:r>
+        <w:rPr>
+          <w:lang w:val="en-US"/>
+        </w:rPr>
+        <w:t xml:space="preserve">CloudWatch logs send log metric to </w:t>
+      </w:r>
+      <w:proofErr w:type="spellStart"/>
+      <w:r>
+        <w:rPr>
+          <w:lang w:val="en-US"/>
+        </w:rPr>
+        <w:t>cloudWatch</w:t>
+      </w:r>
+      <w:proofErr w:type="spellEnd"/>
+      <w:r>
+        <w:rPr>
+          <w:lang w:val="en-US"/>
+        </w:rPr>
+        <w:t xml:space="preserve"> every minute.</w:t>
+      </w:r>
+      <w:r>
+        <w:rPr>
+          <w:b/>
+          <w:bCs/>
+          <w:lang w:val="en-US"/>
+        </w:rPr>
+        <w:t xml:space="preserve"> </w:t>
+      </w:r>
+    </w:p>
+    <w:p>
+      <w:pPr>
+        <w:pStyle w:val="ListParagraph"/>
+        <w:numPr>
+          <w:ilvl w:val="0"/>
+          <w:numId w:val="39"/>
+        </w:numPr>
+        <w:rPr>
+          <w:b/>
+          <w:bCs/>
+          <w:lang w:val="en-US"/>
+        </w:rPr>
+      </w:pPr>
+      <w:r>
+        <w:rPr>
+          <w:b/>
+          <w:bCs/>
+          <w:lang w:val="en-US"/>
+        </w:rPr>
+        <w:t xml:space="preserve">Encryption of log data in </w:t>
+      </w:r>
+      <w:proofErr w:type="spellStart"/>
+      <w:r>
+        <w:rPr>
+          <w:b/>
+          <w:bCs/>
+          <w:lang w:val="en-US"/>
+        </w:rPr>
+        <w:t>cloudWatch</w:t>
+      </w:r>
+      <w:proofErr w:type="spellEnd"/>
+      <w:r>
+        <w:rPr>
+          <w:b/>
+          <w:bCs/>
+          <w:lang w:val="en-US"/>
+        </w:rPr>
+        <w:t xml:space="preserve"> logs </w:t>
+      </w:r>
+    </w:p>
+    <w:p>
+      <w:pPr>
+        <w:pStyle w:val="ListParagraph"/>
+        <w:numPr>
+          <w:ilvl w:val="1"/>
+          <w:numId w:val="39"/>
+        </w:numPr>
+        <w:rPr>
+          <w:lang w:val="en-US"/>
+        </w:rPr>
+      </w:pPr>
+      <w:r>
+        <w:rPr>
+          <w:b/>
+          <w:bCs/>
+          <w:lang w:val="en-US"/>
+        </w:rPr>
+        <w:t xml:space="preserve">At Transit: </w:t>
+      </w:r>
+      <w:r>
+        <w:rPr>
+          <w:lang w:val="en-US"/>
+        </w:rPr>
+        <w:t xml:space="preserve">CloudWatch service encrypts the logs during </w:t>
+      </w:r>
+      <w:r>
+        <w:rPr>
+          <w:lang w:val="en-US"/>
+        </w:rPr>
+        <w:t xml:space="preserve">transit using end-to-end encryption of data during transit. </w:t>
+      </w:r>
+    </w:p>
+    <w:p>
+      <w:pPr>
+        <w:pStyle w:val="ListParagraph"/>
+        <w:numPr>
+          <w:ilvl w:val="1"/>
+          <w:numId w:val="39"/>
+        </w:numPr>
+        <w:rPr>
+          <w:lang w:val="en-US"/>
+        </w:rPr>
+      </w:pPr>
+      <w:r>
+        <w:rPr>
+          <w:b/>
+          <w:bCs/>
+          <w:lang w:val="en-US"/>
+        </w:rPr>
+        <w:t xml:space="preserve">At </w:t>
+      </w:r>
+      <w:r>
+        <w:rPr>
+          <w:b/>
+          <w:bCs/>
+          <w:lang w:val="en-US"/>
+        </w:rPr>
+        <w:t xml:space="preserve">Rest: CloudWatch </w:t>
+      </w:r>
+      <w:r>
+        <w:rPr>
+          <w:lang w:val="en-US"/>
+        </w:rPr>
+        <w:t xml:space="preserve">service can be configure to encrypt the log data at rest using </w:t>
+      </w:r>
+      <w:r>
+        <w:rPr>
+          <w:lang w:val="en-US"/>
+        </w:rPr>
+        <w:t>server-side</w:t>
+      </w:r>
+      <w:r>
+        <w:rPr>
+          <w:lang w:val="en-US"/>
+        </w:rPr>
+        <w:t xml:space="preserve"> encryption, same can also be </w:t>
+      </w:r>
+      <w:r>
+        <w:rPr>
+          <w:lang w:val="en-US"/>
+        </w:rPr>
+        <w:t>achieve</w:t>
+      </w:r>
+      <w:r>
+        <w:rPr>
+          <w:lang w:val="en-US"/>
+        </w:rPr>
+        <w:t xml:space="preserve"> using server</w:t>
+      </w:r>
+      <w:r>
+        <w:rPr>
+          <w:lang w:val="en-US"/>
+        </w:rPr>
+        <w:t>-</w:t>
+      </w:r>
+      <w:r>
+        <w:rPr>
+          <w:lang w:val="en-US"/>
+        </w:rPr>
+        <w:t>side</w:t>
+      </w:r>
+      <w:r>
+        <w:rPr>
+          <w:lang w:val="en-US"/>
+        </w:rPr>
+        <w:t>-</w:t>
+      </w:r>
+      <w:r>
+        <w:rPr>
+          <w:lang w:val="en-US"/>
+        </w:rPr>
+        <w:t>encryption</w:t>
+      </w:r>
+      <w:r>
+        <w:rPr>
+          <w:lang w:val="en-US"/>
+        </w:rPr>
+        <w:t xml:space="preserve"> using Amazon KMS – CMK (customer manage key)</w:t>
+      </w:r>
+      <w:r>
+        <w:rPr>
+          <w:lang w:val="en-US"/>
+        </w:rPr>
+        <w:t xml:space="preserve"> [</w:t>
+      </w:r>
+      <w:r>
+        <w:rPr>
+          <w:i/>
+          <w:iCs/>
+          <w:lang w:val="en-US"/>
+        </w:rPr>
+        <w:t>this can be done ONLY from CLI not from the AWS console</w:t>
+      </w:r>
+      <w:r>
+        <w:rPr>
+          <w:lang w:val="en-US"/>
+        </w:rPr>
+        <w:t>]</w:t>
+      </w:r>
+      <w:r>
+        <w:rPr>
+          <w:lang w:val="en-US"/>
+        </w:rPr>
+        <w:t xml:space="preserve">. </w:t>
+      </w:r>
+      <w:r>
+        <w:rPr>
+          <w:lang w:val="en-US"/>
+        </w:rPr>
+        <w:t xml:space="preserve"> Encryption can be enabled at the Log Group level, while creating the group or later. </w:t>
+      </w:r>
+      <w:r>
+        <w:rPr>
+          <w:lang w:val="en-US"/>
+        </w:rPr>
+        <w:t xml:space="preserve"> </w:t>
+      </w:r>
+    </w:p>
+    <w:p>
+      <w:pPr>
+        <w:pStyle w:val="ListParagraph"/>
+        <w:numPr>
+          <w:ilvl w:val="0"/>
+          <w:numId w:val="39"/>
+        </w:numPr>
+        <w:rPr>
+          <w:lang w:val="en-US"/>
+        </w:rPr>
+      </w:pPr>
+      <w:r>
+        <w:rPr>
+          <w:b/>
+          <w:bCs/>
+          <w:lang w:val="en-US"/>
+        </w:rPr>
+        <w:lastRenderedPageBreak/>
+        <w:t xml:space="preserve">CloudWatch </w:t>
+      </w:r>
+      <w:r>
+        <w:rPr>
+          <w:b/>
+          <w:bCs/>
+          <w:lang w:val="en-US"/>
+        </w:rPr>
+        <w:t>L</w:t>
+      </w:r>
+      <w:r>
+        <w:rPr>
+          <w:b/>
+          <w:bCs/>
+          <w:lang w:val="en-US"/>
+        </w:rPr>
+        <w:t xml:space="preserve">og </w:t>
+      </w:r>
+      <w:r>
+        <w:rPr>
+          <w:b/>
+          <w:bCs/>
+          <w:lang w:val="en-US"/>
+        </w:rPr>
+        <w:t>I</w:t>
+      </w:r>
+      <w:r>
+        <w:rPr>
+          <w:b/>
+          <w:bCs/>
+          <w:lang w:val="en-US"/>
+        </w:rPr>
+        <w:t>nsight</w:t>
+      </w:r>
+      <w:r>
+        <w:rPr>
+          <w:lang w:val="en-US"/>
+        </w:rPr>
+        <w:t xml:space="preserve">: </w:t>
+      </w:r>
+      <w:r>
+        <w:rPr>
+          <w:lang w:val="en-US"/>
+        </w:rPr>
+        <w:t xml:space="preserve"> CloudWatch Log Insight enables the interactive search and analysis of the log data in Amazon CloudWatch logs. </w:t>
+      </w:r>
+      <w:r>
+        <w:rPr>
+          <w:lang w:val="en-US"/>
+        </w:rPr>
+        <w:t xml:space="preserve">It </w:t>
+      </w:r>
+      <w:r>
+        <w:rPr>
+          <w:lang w:val="en-US"/>
+        </w:rPr>
+        <w:t>consists</w:t>
+      </w:r>
+      <w:r>
+        <w:rPr>
+          <w:lang w:val="en-US"/>
+        </w:rPr>
+        <w:t xml:space="preserve"> of few simple but powerful </w:t>
+      </w:r>
+      <w:r>
+        <w:rPr>
+          <w:lang w:val="en-US"/>
+        </w:rPr>
+        <w:t>commands to search &amp; perform analysis on the log data stored in the CloudWatch. CloudWatch Log Insight automatically discovers fields in AWS services such as EC2, Route</w:t>
+      </w:r>
+      <w:r>
+        <w:rPr>
+          <w:lang w:val="en-US"/>
+        </w:rPr>
+        <w:t>53,</w:t>
+      </w:r>
+      <w:r>
+        <w:rPr>
+          <w:lang w:val="en-US"/>
+        </w:rPr>
+        <w:t xml:space="preserve"> AWS </w:t>
+      </w:r>
+      <w:r>
+        <w:rPr>
+          <w:lang w:val="en-US"/>
+        </w:rPr>
+        <w:t>Lambda,</w:t>
+      </w:r>
+      <w:r>
+        <w:rPr>
+          <w:lang w:val="en-US"/>
+        </w:rPr>
+        <w:t xml:space="preserve"> AWS Cloud </w:t>
+      </w:r>
+      <w:r>
+        <w:rPr>
+          <w:lang w:val="en-US"/>
+        </w:rPr>
+        <w:t>Trails,</w:t>
+      </w:r>
+      <w:r>
+        <w:rPr>
+          <w:lang w:val="en-US"/>
+        </w:rPr>
+        <w:t xml:space="preserve"> Amazon VPC OR any application/ custom logs that </w:t>
+      </w:r>
+      <w:r>
+        <w:rPr>
+          <w:lang w:val="en-US"/>
+        </w:rPr>
+        <w:t xml:space="preserve">ingest into CloudWatch </w:t>
+      </w:r>
+      <w:r>
+        <w:rPr>
+          <w:lang w:val="en-US"/>
+        </w:rPr>
+        <w:t xml:space="preserve">in JSON format. </w:t>
+      </w:r>
+      <w:r>
+        <w:rPr>
+          <w:lang w:val="en-US"/>
+        </w:rPr>
+        <w:t xml:space="preserve">Up to 20 logs groups can be search a single request. </w:t>
+      </w:r>
+      <w:r>
+        <w:rPr>
+          <w:b/>
+          <w:bCs/>
+          <w:color w:val="FF0000"/>
+          <w:highlight w:val="yellow"/>
+          <w:lang w:val="en-US"/>
+        </w:rPr>
+        <w:t>[</w:t>
+      </w:r>
+      <w:proofErr w:type="spellStart"/>
+      <w:r>
+        <w:rPr>
+          <w:b/>
+          <w:bCs/>
+          <w:color w:val="FF0000"/>
+          <w:highlight w:val="yellow"/>
+          <w:lang w:val="en-US"/>
+        </w:rPr>
+        <w:t>CloudWorks</w:t>
+      </w:r>
+      <w:proofErr w:type="spellEnd"/>
+      <w:r>
+        <w:rPr>
+          <w:b/>
+          <w:bCs/>
+          <w:color w:val="FF0000"/>
+          <w:highlight w:val="yellow"/>
+          <w:lang w:val="en-US"/>
+        </w:rPr>
+        <w:t xml:space="preserve"> insight works for logs that are logged after Nov 5h 2018 – logs sent before </w:t>
+      </w:r>
+      <w:r>
+        <w:rPr>
+          <w:b/>
+          <w:bCs/>
+          <w:color w:val="FF0000"/>
+          <w:highlight w:val="yellow"/>
+          <w:lang w:val="en-US"/>
+        </w:rPr>
+        <w:t>this data can’t be search.</w:t>
+      </w:r>
+      <w:r>
+        <w:rPr>
+          <w:b/>
+          <w:bCs/>
+          <w:color w:val="FF0000"/>
+          <w:highlight w:val="yellow"/>
+          <w:lang w:val="en-US"/>
+        </w:rPr>
+        <w:t>]</w:t>
+      </w:r>
+    </w:p>
+    <w:p>
+      <w:pPr>
+        <w:pStyle w:val="ListParagraph"/>
+        <w:numPr>
+          <w:ilvl w:val="0"/>
+          <w:numId w:val="39"/>
+        </w:numPr>
+        <w:rPr>
+          <w:lang w:val="en-US"/>
+        </w:rPr>
+      </w:pPr>
+      <w:r>
+        <w:rPr>
+          <w:lang w:val="en-US"/>
+        </w:rPr>
+        <w:t>Real time monitor of EC2 instances</w:t>
+      </w:r>
+      <w:r>
+        <w:rPr>
+          <w:lang w:val="en-US"/>
+        </w:rPr>
+        <w:t xml:space="preserve">: </w:t>
+      </w:r>
+      <w:r>
+        <w:rPr>
+          <w:lang w:val="en-US"/>
+        </w:rPr>
+        <w:t xml:space="preserve">CloudWatch logs can </w:t>
+      </w:r>
+      <w:r>
+        <w:rPr>
+          <w:lang w:val="en-US"/>
+        </w:rPr>
+        <w:t xml:space="preserve">monitor application logs from the Amazon EC2 instance in real time. </w:t>
+      </w:r>
+    </w:p>
+    <w:p>
+      <w:pPr>
+        <w:pStyle w:val="ListParagraph"/>
+        <w:numPr>
+          <w:ilvl w:val="0"/>
+          <w:numId w:val="39"/>
+        </w:numPr>
+        <w:rPr>
+          <w:lang w:val="en-US"/>
+        </w:rPr>
+      </w:pPr>
+      <w:r>
+        <w:rPr>
+          <w:lang w:val="en-US"/>
+        </w:rPr>
+        <w:t>CloudWatch Logs and CloudTrail</w:t>
+      </w:r>
+      <w:r>
+        <w:rPr>
+          <w:lang w:val="en-US"/>
+        </w:rPr>
+        <w:t xml:space="preserve">: </w:t>
+      </w:r>
+    </w:p>
+    <w:p>
+      <w:pPr>
+        <w:pStyle w:val="ListParagraph"/>
+        <w:numPr>
+          <w:ilvl w:val="0"/>
+          <w:numId w:val="39"/>
+        </w:numPr>
+        <w:rPr>
+          <w:lang w:val="en-US"/>
+        </w:rPr>
+      </w:pPr>
+      <w:r>
+        <w:rPr>
+          <w:lang w:val="en-US"/>
+        </w:rPr>
+        <w:t>Exporting CloudWatch Logs to S3</w:t>
+      </w:r>
+      <w:r>
+        <w:rPr>
+          <w:lang w:val="en-US"/>
+        </w:rPr>
+        <w:t>:</w:t>
+      </w:r>
+      <w:r>
+        <w:rPr>
+          <w:lang w:val="en-US"/>
+        </w:rPr>
+        <w:t xml:space="preserve"> Depending upon the size of the </w:t>
+      </w:r>
+      <w:proofErr w:type="gramStart"/>
+      <w:r>
+        <w:rPr>
+          <w:lang w:val="en-US"/>
+        </w:rPr>
+        <w:t>data ,</w:t>
+      </w:r>
+      <w:proofErr w:type="gramEnd"/>
+      <w:r>
+        <w:rPr>
+          <w:lang w:val="en-US"/>
+        </w:rPr>
+        <w:t xml:space="preserve"> exporting of CloudWatch Logs to S3 bucket can take </w:t>
+      </w:r>
+      <w:r>
+        <w:rPr>
+          <w:lang w:val="en-US"/>
+        </w:rPr>
+        <w:t>significant</w:t>
+      </w:r>
+      <w:r>
+        <w:rPr>
+          <w:lang w:val="en-US"/>
+        </w:rPr>
+        <w:t xml:space="preserve"> time</w:t>
+      </w:r>
+      <w:r>
+        <w:rPr>
+          <w:lang w:val="en-US"/>
+        </w:rPr>
+        <w:t xml:space="preserve"> (up to 12 hour), </w:t>
+      </w:r>
+      <w:proofErr w:type="spellStart"/>
+      <w:r>
+        <w:rPr>
+          <w:lang w:val="en-US"/>
+        </w:rPr>
+        <w:t>incase</w:t>
+      </w:r>
+      <w:proofErr w:type="spellEnd"/>
+      <w:r>
+        <w:rPr>
+          <w:lang w:val="en-US"/>
+        </w:rPr>
+        <w:t xml:space="preserve"> the logs needs to be process in real time then instead of exporting the data into S3 use subscription </w:t>
+      </w:r>
+      <w:r>
+        <w:rPr>
+          <w:lang w:val="en-US"/>
+        </w:rPr>
+        <w:t xml:space="preserve"> </w:t>
+      </w:r>
+    </w:p>
+    <w:p>
+      <w:pPr>
+        <w:pStyle w:val="ListParagraph"/>
+        <w:numPr>
+          <w:ilvl w:val="0"/>
+          <w:numId w:val="39"/>
+        </w:numPr>
+        <w:rPr>
+          <w:b/>
+          <w:bCs/>
+          <w:lang w:val="en-US"/>
+        </w:rPr>
+      </w:pPr>
+      <w:r>
+        <w:rPr>
+          <w:lang w:val="en-US"/>
+        </w:rPr>
+        <w:t>Streaming log data to elastic search</w:t>
+      </w:r>
+    </w:p>
+    <w:p>
+      <w:pPr>
+        <w:pStyle w:val="ListParagraph"/>
+        <w:numPr>
+          <w:ilvl w:val="0"/>
+          <w:numId w:val="39"/>
+        </w:numPr>
+        <w:rPr>
+          <w:b/>
+          <w:bCs/>
+          <w:lang w:val="en-US"/>
+        </w:rPr>
+      </w:pPr>
+      <w:r>
+        <w:rPr>
+          <w:b/>
+          <w:bCs/>
+          <w:lang w:val="en-US"/>
+        </w:rPr>
+        <w:t>Unified CloudWatch Agent</w:t>
+      </w:r>
+      <w:r>
+        <w:rPr>
+          <w:b/>
+          <w:bCs/>
+          <w:lang w:val="en-US"/>
+        </w:rPr>
+        <w:t xml:space="preserve">: </w:t>
+      </w:r>
+      <w:r>
+        <w:rPr>
+          <w:lang w:val="en-US"/>
+        </w:rPr>
+        <w:t xml:space="preserve">The newer version of the CloudWatch agent which can be installed on both </w:t>
+      </w:r>
+      <w:proofErr w:type="spellStart"/>
+      <w:r>
+        <w:rPr>
+          <w:lang w:val="en-US"/>
+        </w:rPr>
+        <w:t>Lunix</w:t>
+      </w:r>
+      <w:proofErr w:type="spellEnd"/>
+      <w:r>
+        <w:rPr>
+          <w:lang w:val="en-US"/>
+        </w:rPr>
+        <w:t xml:space="preserve"> and Windows base systems</w:t>
+      </w:r>
+      <w:r>
+        <w:rPr>
+          <w:lang w:val="en-US"/>
+        </w:rPr>
+        <w:t>.</w:t>
+      </w:r>
+      <w:r>
+        <w:rPr>
+          <w:lang w:val="en-US"/>
+        </w:rPr>
+        <w:t xml:space="preserve"> It can collect metrics and logs from (EC2 or on-premises) systems. Its capable to send both rotating and non-rotating logs to </w:t>
+      </w:r>
+      <w:proofErr w:type="spellStart"/>
+      <w:r>
+        <w:rPr>
+          <w:lang w:val="en-US"/>
+        </w:rPr>
+        <w:t>cloudWatch</w:t>
+      </w:r>
+      <w:proofErr w:type="spellEnd"/>
+      <w:r>
+        <w:rPr>
+          <w:lang w:val="en-US"/>
+        </w:rPr>
+        <w:t xml:space="preserve"> which can be then </w:t>
+      </w:r>
+      <w:proofErr w:type="spellStart"/>
+      <w:r>
+        <w:rPr>
+          <w:lang w:val="en-US"/>
+        </w:rPr>
+        <w:t>viewedS</w:t>
+      </w:r>
+      <w:proofErr w:type="spellEnd"/>
+      <w:r>
+        <w:rPr>
+          <w:lang w:val="en-US"/>
+        </w:rPr>
+        <w:t xml:space="preserve"> on CloudWatch</w:t>
+      </w:r>
+      <w:r>
+        <w:rPr>
+          <w:lang w:val="en-US"/>
+        </w:rPr>
+        <w:t xml:space="preserve">.  </w:t>
+      </w:r>
+      <w:r>
+        <w:rPr>
+          <w:lang w:val="en-US"/>
+        </w:rPr>
+        <w:t>[</w:t>
+      </w:r>
+      <w:r>
+        <w:rPr>
+          <w:i/>
+          <w:iCs/>
+          <w:lang w:val="en-US"/>
+        </w:rPr>
+        <w:t xml:space="preserve">New CloudWatch agent (unified </w:t>
+      </w:r>
+      <w:proofErr w:type="spellStart"/>
+      <w:r>
+        <w:rPr>
+          <w:i/>
+          <w:iCs/>
+          <w:lang w:val="en-US"/>
+        </w:rPr>
+        <w:t>cloudWatch</w:t>
+      </w:r>
+      <w:proofErr w:type="spellEnd"/>
+      <w:r>
+        <w:rPr>
+          <w:i/>
+          <w:iCs/>
+          <w:lang w:val="en-US"/>
+        </w:rPr>
+        <w:t xml:space="preserve"> agent) has better performance as compare to old one</w:t>
+      </w:r>
+      <w:r>
+        <w:rPr>
+          <w:i/>
+          <w:iCs/>
+          <w:lang w:val="en-US"/>
+        </w:rPr>
+        <w:t>, and helps to capture advance metrics in addition to the logs for in-guest visibility.</w:t>
+      </w:r>
+      <w:r>
+        <w:rPr>
+          <w:lang w:val="en-US"/>
+        </w:rPr>
+        <w:t>]</w:t>
+      </w:r>
+    </w:p>
+    <w:p>
+      <w:pPr>
+        <w:pStyle w:val="ListParagraph"/>
+        <w:numPr>
+          <w:ilvl w:val="0"/>
+          <w:numId w:val="39"/>
+        </w:numPr>
+        <w:rPr>
+          <w:lang w:val="en-US"/>
+        </w:rPr>
+      </w:pPr>
+      <w:r>
+        <w:rPr>
+          <w:b/>
+          <w:bCs/>
+          <w:lang w:val="en-US"/>
+        </w:rPr>
+        <w:t xml:space="preserve">CloudWatch - Real time processing of log data with subscription: </w:t>
+      </w:r>
+      <w:r>
+        <w:rPr>
+          <w:lang w:val="en-US"/>
+        </w:rPr>
+        <w:t>Use subscription</w:t>
+      </w:r>
+      <w:r>
+        <w:rPr>
+          <w:lang w:val="en-US"/>
+        </w:rPr>
+        <w:t xml:space="preserve"> to get access of real time feed of log event from CloudWatch logs to be deliver it to other services for custom </w:t>
+      </w:r>
+      <w:r>
+        <w:rPr>
+          <w:lang w:val="en-US"/>
+        </w:rPr>
+        <w:t>processing,</w:t>
+      </w:r>
+      <w:r>
+        <w:rPr>
+          <w:lang w:val="en-US"/>
+        </w:rPr>
+        <w:t xml:space="preserve"> analysis, loading of logs through services like </w:t>
+      </w:r>
+      <w:r>
+        <w:rPr>
+          <w:lang w:val="en-US"/>
+        </w:rPr>
+        <w:t>- Amazon</w:t>
+      </w:r>
+      <w:r>
+        <w:rPr>
+          <w:lang w:val="en-US"/>
+        </w:rPr>
+        <w:t xml:space="preserve"> Kinesis, Amazon Kinesis Data Firehose </w:t>
+      </w:r>
+      <w:r>
+        <w:rPr>
+          <w:lang w:val="en-US"/>
+        </w:rPr>
+        <w:t>streams,</w:t>
+      </w:r>
+      <w:r>
+        <w:rPr>
+          <w:lang w:val="en-US"/>
+        </w:rPr>
+        <w:t xml:space="preserve"> AWS Lambda etc.  </w:t>
+      </w:r>
+      <w:r>
+        <w:rPr>
+          <w:lang w:val="en-US"/>
+        </w:rPr>
+        <w:t xml:space="preserve">[Can have subscription filter, </w:t>
+      </w:r>
+      <w:r>
+        <w:rPr>
+          <w:lang w:val="en-US"/>
+        </w:rPr>
+        <w:t>to enable selective subscription of the logs.</w:t>
+      </w:r>
+      <w:r>
+        <w:rPr>
+          <w:lang w:val="en-US"/>
+        </w:rPr>
+        <w:t>]</w:t>
+      </w:r>
+    </w:p>
+    <w:p>
+      <w:pPr>
+        <w:pStyle w:val="ListParagraph"/>
+        <w:numPr>
+          <w:ilvl w:val="0"/>
+          <w:numId w:val="39"/>
+        </w:numPr>
+        <w:rPr>
+          <w:lang w:val="en-US"/>
+        </w:rPr>
+      </w:pPr>
+      <w:r>
+        <w:rPr>
+          <w:b/>
+          <w:bCs/>
+          <w:lang w:val="en-US"/>
+        </w:rPr>
+        <w:t>CloudWatch logs to be shared across AWS accounts for processing</w:t>
+      </w:r>
+      <w:r>
+        <w:rPr>
+          <w:b/>
+          <w:bCs/>
+          <w:lang w:val="en-US"/>
+        </w:rPr>
+        <w:t xml:space="preserve"> </w:t>
+      </w:r>
+      <w:r>
+        <w:rPr>
+          <w:lang w:val="en-US"/>
+        </w:rPr>
+        <w:t>[</w:t>
+      </w:r>
+      <w:r>
+        <w:rPr>
+          <w:i/>
+          <w:iCs/>
+          <w:lang w:val="en-US"/>
+        </w:rPr>
+        <w:t>cross account log data sharing</w:t>
+      </w:r>
+      <w:r>
+        <w:rPr>
+          <w:lang w:val="en-US"/>
+        </w:rPr>
+        <w:t>].</w:t>
+      </w:r>
+      <w:r>
+        <w:rPr>
+          <w:lang w:val="en-US"/>
+        </w:rPr>
+        <w:t xml:space="preserve"> (</w:t>
+      </w:r>
+      <w:r>
+        <w:rPr>
+          <w:lang w:val="en-US"/>
+        </w:rPr>
+        <w:t xml:space="preserve">Linked account (member account) can send the log to a designated member account for processing of the logs). </w:t>
+      </w:r>
+      <w:r>
+        <w:rPr>
+          <w:lang w:val="en-US"/>
+        </w:rPr>
+        <w:t xml:space="preserve"> </w:t>
+      </w:r>
+    </w:p>
+    <w:p>
+      <w:pPr>
+        <w:pStyle w:val="ListParagraph"/>
+        <w:rPr>
+          <w:lang w:val="en-US"/>
+        </w:rPr>
+      </w:pPr>
+      <w:r>
+        <w:rPr>
+          <w:b/>
+          <w:bCs/>
+          <w:color w:val="FF0000"/>
+          <w:highlight w:val="yellow"/>
+          <w:lang w:val="en-US"/>
+        </w:rPr>
+        <w:t>NOTE: Currently ONLY kinesis</w:t>
+      </w:r>
+      <w:r>
+        <w:rPr>
+          <w:b/>
+          <w:bCs/>
+          <w:color w:val="FF0000"/>
+          <w:highlight w:val="yellow"/>
+          <w:lang w:val="en-US"/>
+        </w:rPr>
+        <w:t xml:space="preserve"> data</w:t>
+      </w:r>
+      <w:r>
+        <w:rPr>
+          <w:b/>
+          <w:bCs/>
+          <w:color w:val="FF0000"/>
+          <w:highlight w:val="yellow"/>
+          <w:lang w:val="en-US"/>
+        </w:rPr>
+        <w:t xml:space="preserve"> streams </w:t>
+      </w:r>
+      <w:r>
+        <w:rPr>
+          <w:b/>
+          <w:bCs/>
+          <w:color w:val="FF0000"/>
+          <w:highlight w:val="yellow"/>
+          <w:lang w:val="en-US"/>
+        </w:rPr>
+        <w:t xml:space="preserve">is </w:t>
+      </w:r>
+      <w:r>
+        <w:rPr>
+          <w:b/>
+          <w:bCs/>
+          <w:color w:val="FF0000"/>
+          <w:highlight w:val="yellow"/>
+          <w:lang w:val="en-US"/>
+        </w:rPr>
+        <w:t>allowed to collect the log from different accounts.</w:t>
+      </w:r>
+      <w:r>
+        <w:rPr>
+          <w:b/>
+          <w:bCs/>
+          <w:color w:val="FF0000"/>
+          <w:lang w:val="en-US"/>
+        </w:rPr>
+        <w:t xml:space="preserve"> </w:t>
+      </w:r>
+      <w:r>
+        <w:rPr>
+          <w:b/>
+          <w:bCs/>
+          <w:color w:val="FF0000"/>
+          <w:lang w:val="en-US"/>
+        </w:rPr>
+        <w:t xml:space="preserve"> </w:t>
+      </w:r>
+      <w:r>
+        <w:rPr>
+          <w:lang w:val="en-US"/>
+        </w:rPr>
+        <w:t xml:space="preserve">In order to create cross account log data sharing the following steps needs to be performed. </w:t>
+      </w:r>
+    </w:p>
+    <w:p>
+      <w:pPr>
+        <w:pStyle w:val="ListParagraph"/>
+        <w:numPr>
+          <w:ilvl w:val="0"/>
+          <w:numId w:val="40"/>
+        </w:numPr>
+        <w:rPr>
+          <w:lang w:val="en-US"/>
+        </w:rPr>
+      </w:pPr>
+      <w:r>
+        <w:rPr>
+          <w:lang w:val="en-US"/>
+        </w:rPr>
+        <w:t>Create a log group to collect logs streams from different destination – log group and the destination should be in the same region.</w:t>
+      </w:r>
+    </w:p>
+    <w:p>
+      <w:pPr>
+        <w:pStyle w:val="ListParagraph"/>
+        <w:numPr>
+          <w:ilvl w:val="0"/>
+          <w:numId w:val="40"/>
+        </w:numPr>
+        <w:rPr>
+          <w:lang w:val="en-US"/>
+        </w:rPr>
+      </w:pPr>
+      <w:r>
+        <w:rPr>
+          <w:lang w:val="en-US"/>
+        </w:rPr>
+        <w:t>Create a CloudWatch log subscription filter in case one needs to send ONLY the matching parameters to the target Kinesis data stream for processing.</w:t>
+      </w:r>
+    </w:p>
+    <w:p>
+      <w:pPr>
+        <w:pStyle w:val="ListParagraph"/>
+        <w:numPr>
+          <w:ilvl w:val="0"/>
+          <w:numId w:val="40"/>
+        </w:numPr>
+        <w:rPr>
+          <w:lang w:val="en-US"/>
+        </w:rPr>
+      </w:pPr>
+      <w:r>
+        <w:rPr>
+          <w:lang w:val="en-US"/>
+        </w:rPr>
+        <w:t xml:space="preserve">CloudWatch log destination name, logical name that point to the target </w:t>
+      </w:r>
+      <w:r>
+        <w:rPr>
+          <w:lang w:val="en-US"/>
+        </w:rPr>
+        <w:t>(Kinesis data stream).</w:t>
+      </w:r>
+    </w:p>
+    <w:p>
+      <w:pPr>
+        <w:pStyle w:val="ListParagraph"/>
+        <w:numPr>
+          <w:ilvl w:val="0"/>
+          <w:numId w:val="40"/>
+        </w:numPr>
+        <w:rPr>
+          <w:lang w:val="en-US"/>
+        </w:rPr>
+      </w:pPr>
+      <w:r>
+        <w:rPr>
+          <w:lang w:val="en-US"/>
+        </w:rPr>
+        <w:t>Target ARN: ARN of the destination, situated on another AWS account.</w:t>
+      </w:r>
+    </w:p>
+    <w:p>
+      <w:pPr>
+        <w:pStyle w:val="ListParagraph"/>
+        <w:numPr>
+          <w:ilvl w:val="0"/>
+          <w:numId w:val="40"/>
+        </w:numPr>
+        <w:rPr>
+          <w:lang w:val="en-US"/>
+        </w:rPr>
+      </w:pPr>
+      <w:r>
+        <w:rPr>
+          <w:lang w:val="en-US"/>
+        </w:rPr>
+        <w:t>Role ARN: IAM role that grant required permission to enqueue data to the destination Kinesis data stream.</w:t>
+      </w:r>
+    </w:p>
+    <w:p>
+      <w:pPr>
+        <w:pStyle w:val="ListParagraph"/>
+        <w:numPr>
+          <w:ilvl w:val="0"/>
+          <w:numId w:val="40"/>
+        </w:numPr>
+        <w:rPr>
+          <w:lang w:val="en-US"/>
+        </w:rPr>
+      </w:pPr>
+      <w:r>
+        <w:rPr>
+          <w:lang w:val="en-US"/>
+        </w:rPr>
+        <w:t>Access Policy</w:t>
+      </w:r>
+    </w:p>
+    <w:p>
+      <w:pPr>
+        <w:pStyle w:val="ListParagraph"/>
+        <w:numPr>
+          <w:ilvl w:val="0"/>
+          <w:numId w:val="41"/>
+        </w:numPr>
+        <w:rPr>
+          <w:lang w:val="en-US"/>
+        </w:rPr>
+      </w:pPr>
+      <w:r>
+        <w:rPr>
+          <w:lang w:val="en-US"/>
+        </w:rPr>
+        <w:t xml:space="preserve">Use case: For centrally processing of log across multiple account. </w:t>
+      </w:r>
+    </w:p>
+    <w:p>
+      <w:pPr>
+        <w:pStyle w:val="ListParagraph"/>
+        <w:jc w:val="center"/>
+        <w:rPr>
+          <w:lang w:val="en-US"/>
+        </w:rPr>
+      </w:pPr>
+      <w:r>
+        <w:rPr>
+          <w:noProof/>
+          <w:lang w:val="en-US"/>
+        </w:rPr>
+        <w:drawing>
+          <wp:inline distT="0" distB="0" distL="0" distR="0" wp14:anchorId="0F8283D9" wp14:editId="3B4395CE">
+            <wp:extent cx="3212245" cy="2020774"/>
+            <wp:effectExtent l="0" t="0" r="7620" b="0"/>
+            <wp:docPr id="2" name="Picture 2"/>
+            <wp:cNvGraphicFramePr>
+              <a:graphicFrameLocks xmlns:a="http://schemas.openxmlformats.org/drawingml/2006/main" noChangeAspect="1"/>
+            </wp:cNvGraphicFramePr>
+            <a:graphic xmlns:a="http://schemas.openxmlformats.org/drawingml/2006/main">
+              <a:graphicData uri="http://schemas.openxmlformats.org/drawingml/2006/picture">
+                <pic:pic xmlns:pic="http://schemas.openxmlformats.org/drawingml/2006/picture">
+                  <pic:nvPicPr>
+                    <pic:cNvPr id="1" name=""/>
+                    <pic:cNvPicPr/>
+                  </pic:nvPicPr>
+                  <pic:blipFill>
+                    <a:blip r:embed="rId7"/>
+                    <a:stretch>
+                      <a:fillRect/>
+                    </a:stretch>
+                  </pic:blipFill>
+                  <pic:spPr>
+                    <a:xfrm>
+                      <a:off x="0" y="0"/>
+                      <a:ext cx="3223382" cy="2027780"/>
+                    </a:xfrm>
+                    <a:prstGeom prst="rect">
+                      <a:avLst/>
+                    </a:prstGeom>
+                  </pic:spPr>
+                </pic:pic>
+              </a:graphicData>
+            </a:graphic>
+          </wp:inline>
+        </w:drawing>
+      </w:r>
+    </w:p>
+    <w:p>
+      <w:pPr>
+        <w:pStyle w:val="ListParagraph"/>
+        <w:rPr>
+          <w:lang w:val="en-US"/>
+        </w:rPr>
+      </w:pPr>
+      <w:r>
+        <w:rPr>
+          <w:lang w:val="en-US"/>
+        </w:rPr>
+        <w:t xml:space="preserve">Refer Link : </w:t>
+      </w:r>
+      <w:hyperlink r:id="rId8" w:history="1">
+        <w:r>
+          <w:rPr>
+            <w:rStyle w:val="Hyperlink"/>
+          </w:rPr>
+          <w:t>https://aws.amazon.com/blogs/architecture/central-logging-in-multi-account-environments/</w:t>
+        </w:r>
+      </w:hyperlink>
+    </w:p>
+    <w:p>
+      <w:pPr>
+        <w:pStyle w:val="ListParagraph"/>
+        <w:jc w:val="center"/>
+        <w:rPr>
+          <w:lang w:val="en-US"/>
+        </w:rPr>
+      </w:pPr>
+    </w:p>
+    <w:p>
+      <w:pPr>
+        <w:pStyle w:val="ListParagraph"/>
+        <w:numPr>
+          <w:ilvl w:val="0"/>
+          <w:numId w:val="41"/>
+        </w:numPr>
+        <w:rPr>
+          <w:lang w:val="en-US"/>
+        </w:rPr>
+      </w:pPr>
+      <w:r>
+        <w:rPr>
+          <w:lang w:val="en-US"/>
+        </w:rPr>
+        <w:t xml:space="preserve">CloudWatch </w:t>
+      </w:r>
+      <w:r>
+        <w:rPr>
+          <w:lang w:val="en-US"/>
+        </w:rPr>
+        <w:t>Event:</w:t>
+      </w:r>
+      <w:r>
+        <w:rPr>
+          <w:lang w:val="en-US"/>
+        </w:rPr>
+        <w:t xml:space="preserve"> CloudWatch event </w:t>
+      </w:r>
+      <w:r>
+        <w:rPr>
+          <w:lang w:val="en-US"/>
+        </w:rPr>
+        <w:t>delivers</w:t>
+      </w:r>
+      <w:r>
+        <w:rPr>
+          <w:lang w:val="en-US"/>
+        </w:rPr>
+        <w:t xml:space="preserve"> near real time </w:t>
+      </w:r>
+      <w:r>
+        <w:rPr>
+          <w:lang w:val="en-US"/>
+        </w:rPr>
+        <w:t>streams of system events that describes changes in AWS resources.</w:t>
+      </w:r>
+      <w:r>
+        <w:rPr>
+          <w:lang w:val="en-US"/>
+        </w:rPr>
+        <w:t xml:space="preserve"> It can be used for:</w:t>
+      </w:r>
+    </w:p>
+    <w:p>
+      <w:pPr>
+        <w:pStyle w:val="ListParagraph"/>
+        <w:numPr>
+          <w:ilvl w:val="0"/>
+          <w:numId w:val="42"/>
+        </w:numPr>
+        <w:rPr>
+          <w:lang w:val="en-US"/>
+        </w:rPr>
+      </w:pPr>
+      <w:r>
+        <w:rPr>
+          <w:lang w:val="en-US"/>
+        </w:rPr>
+        <w:lastRenderedPageBreak/>
+        <w:t>Sending messages to response to the environment.</w:t>
+      </w:r>
+    </w:p>
+    <w:p>
+      <w:pPr>
+        <w:pStyle w:val="ListParagraph"/>
+        <w:numPr>
+          <w:ilvl w:val="0"/>
+          <w:numId w:val="42"/>
+        </w:numPr>
+        <w:rPr>
+          <w:lang w:val="en-US"/>
+        </w:rPr>
+      </w:pPr>
+      <w:r>
+        <w:rPr>
+          <w:lang w:val="en-US"/>
+        </w:rPr>
+        <w:t xml:space="preserve">Activate functions </w:t>
+      </w:r>
+    </w:p>
+    <w:p>
+      <w:pPr>
+        <w:pStyle w:val="ListParagraph"/>
+        <w:numPr>
+          <w:ilvl w:val="0"/>
+          <w:numId w:val="42"/>
+        </w:numPr>
+        <w:rPr>
+          <w:lang w:val="en-US"/>
+        </w:rPr>
+      </w:pPr>
+      <w:r>
+        <w:rPr>
+          <w:lang w:val="en-US"/>
+        </w:rPr>
+        <w:t xml:space="preserve">Making changes </w:t>
+      </w:r>
+    </w:p>
+    <w:p>
+      <w:pPr>
+        <w:pStyle w:val="ListParagraph"/>
+        <w:numPr>
+          <w:ilvl w:val="0"/>
+          <w:numId w:val="42"/>
+        </w:numPr>
+        <w:rPr>
+          <w:lang w:val="en-US"/>
+        </w:rPr>
+      </w:pPr>
+      <w:r>
+        <w:rPr>
+          <w:lang w:val="en-US"/>
+        </w:rPr>
+        <w:t>Capturing state information</w:t>
+      </w:r>
+    </w:p>
+    <w:p>
+      <w:pPr>
+        <w:pStyle w:val="ListParagraph"/>
+        <w:numPr>
+          <w:ilvl w:val="0"/>
+          <w:numId w:val="41"/>
+        </w:numPr>
+        <w:rPr>
+          <w:lang w:val="en-US"/>
+        </w:rPr>
+      </w:pPr>
+      <w:r>
+        <w:t xml:space="preserve">CloudWatch </w:t>
+      </w:r>
+      <w:r>
+        <w:rPr>
+          <w:b/>
+          <w:bCs/>
+        </w:rPr>
+        <w:t>Event</w:t>
+      </w:r>
+      <w:r>
+        <w:t xml:space="preserve">: </w:t>
+      </w:r>
+    </w:p>
+    <w:p>
+      <w:pPr>
+        <w:pStyle w:val="ListParagraph"/>
+        <w:numPr>
+          <w:ilvl w:val="1"/>
+          <w:numId w:val="43"/>
+        </w:numPr>
+        <w:rPr>
+          <w:lang w:val="en-US"/>
+        </w:rPr>
+      </w:pPr>
+      <w:r>
+        <w:t xml:space="preserve">Indicate change in the AWS environment </w:t>
+      </w:r>
+    </w:p>
+    <w:p>
+      <w:pPr>
+        <w:pStyle w:val="ListParagraph"/>
+        <w:numPr>
+          <w:ilvl w:val="1"/>
+          <w:numId w:val="43"/>
+        </w:numPr>
+        <w:rPr>
+          <w:lang w:val="en-US"/>
+        </w:rPr>
+      </w:pPr>
+      <w:r>
+        <w:rPr>
+          <w:lang w:val="en-US"/>
+        </w:rPr>
+        <w:t xml:space="preserve">Custom application that can generate CloudWatch events </w:t>
+      </w:r>
+    </w:p>
+    <w:p>
+      <w:pPr>
+        <w:pStyle w:val="ListParagraph"/>
+        <w:numPr>
+          <w:ilvl w:val="1"/>
+          <w:numId w:val="43"/>
+        </w:numPr>
+        <w:rPr>
+          <w:lang w:val="en-US"/>
+        </w:rPr>
+      </w:pPr>
+      <w:r>
+        <w:rPr>
+          <w:lang w:val="en-US"/>
+        </w:rPr>
+        <w:t xml:space="preserve">Schedule CloudWatch event to perform specific actions </w:t>
+      </w:r>
+    </w:p>
+    <w:p>
+      <w:pPr>
+        <w:pStyle w:val="ListParagraph"/>
+        <w:numPr>
+          <w:ilvl w:val="0"/>
+          <w:numId w:val="44"/>
+        </w:numPr>
+        <w:rPr>
+          <w:lang w:val="en-US"/>
+        </w:rPr>
+      </w:pPr>
+      <w:r>
+        <w:rPr>
+          <w:lang w:val="en-US"/>
+        </w:rPr>
+        <w:t xml:space="preserve">CloudWatch </w:t>
+      </w:r>
+      <w:r>
+        <w:rPr>
+          <w:b/>
+          <w:bCs/>
+          <w:lang w:val="en-US"/>
+        </w:rPr>
+        <w:t>Rules</w:t>
+      </w:r>
+      <w:r>
+        <w:rPr>
+          <w:lang w:val="en-US"/>
+        </w:rPr>
+        <w:t>:</w:t>
+      </w:r>
+    </w:p>
+    <w:p>
+      <w:pPr>
+        <w:pStyle w:val="ListParagraph"/>
+        <w:numPr>
+          <w:ilvl w:val="1"/>
+          <w:numId w:val="45"/>
+        </w:numPr>
+        <w:rPr>
+          <w:lang w:val="en-US"/>
+        </w:rPr>
+      </w:pPr>
+      <w:r>
+        <w:rPr>
+          <w:lang w:val="en-US"/>
+        </w:rPr>
+        <w:t xml:space="preserve">Rule match the incoming CloudWatch </w:t>
+      </w:r>
+      <w:r>
+        <w:rPr>
+          <w:lang w:val="en-US"/>
+        </w:rPr>
+        <w:t>event,</w:t>
+      </w:r>
+      <w:r>
+        <w:rPr>
+          <w:lang w:val="en-US"/>
+        </w:rPr>
+        <w:t xml:space="preserve"> perform action on them and forward it to the target. </w:t>
+      </w:r>
+      <w:r>
+        <w:rPr>
+          <w:lang w:val="en-US"/>
+        </w:rPr>
+        <w:t xml:space="preserve">Rule can also be </w:t>
+      </w:r>
+      <w:proofErr w:type="spellStart"/>
+      <w:r>
+        <w:rPr>
+          <w:lang w:val="en-US"/>
+        </w:rPr>
+        <w:t>use</w:t>
+      </w:r>
+      <w:proofErr w:type="spellEnd"/>
+      <w:r>
+        <w:rPr>
+          <w:lang w:val="en-US"/>
+        </w:rPr>
+        <w:t xml:space="preserve"> to customized the events, before forwarding it to the target </w:t>
+      </w:r>
+      <w:r>
+        <w:rPr>
+          <w:lang w:val="en-US"/>
+        </w:rPr>
+        <w:t>–</w:t>
+      </w:r>
+      <w:r>
+        <w:rPr>
+          <w:lang w:val="en-US"/>
+        </w:rPr>
+        <w:t xml:space="preserve"> </w:t>
+      </w:r>
+      <w:r>
+        <w:rPr>
+          <w:lang w:val="en-US"/>
+        </w:rPr>
+        <w:t>it can override the JSON content of event with constants OR filter-out certain parts of the event.</w:t>
+      </w:r>
+    </w:p>
+    <w:p>
+      <w:pPr>
+        <w:pStyle w:val="ListParagraph"/>
+        <w:numPr>
+          <w:ilvl w:val="0"/>
+          <w:numId w:val="44"/>
+        </w:numPr>
+        <w:rPr>
+          <w:lang w:val="en-US"/>
+        </w:rPr>
+      </w:pPr>
+      <w:r>
+        <w:rPr>
+          <w:lang w:val="en-US"/>
+        </w:rPr>
+        <w:t xml:space="preserve">CloudWatch </w:t>
+      </w:r>
+      <w:r>
+        <w:rPr>
+          <w:b/>
+          <w:bCs/>
+          <w:lang w:val="en-US"/>
+        </w:rPr>
+        <w:t>Target</w:t>
+      </w:r>
+      <w:r>
+        <w:rPr>
+          <w:lang w:val="en-US"/>
+        </w:rPr>
+        <w:t>:</w:t>
+      </w:r>
+    </w:p>
+    <w:p>
+      <w:pPr>
+        <w:pStyle w:val="ListParagraph"/>
+        <w:numPr>
+          <w:ilvl w:val="1"/>
+          <w:numId w:val="46"/>
+        </w:numPr>
+        <w:rPr>
+          <w:lang w:val="en-US"/>
+        </w:rPr>
+      </w:pPr>
+      <w:r>
+        <w:rPr>
+          <w:lang w:val="en-US"/>
+        </w:rPr>
+        <w:t>CloudWatch Target are the components that receives CloudWatch events in json format and process then. Many AWS services can be configured as AWS CloudWatch targets.</w:t>
+      </w:r>
+    </w:p>
+    <w:p>
+      <w:pPr>
+        <w:rPr>
+          <w:i/>
+          <w:iCs/>
+          <w:lang w:val="en-US"/>
+        </w:rPr>
+      </w:pPr>
+      <w:r>
+        <w:rPr>
+          <w:b/>
+          <w:bCs/>
+          <w:lang w:val="en-US"/>
+        </w:rPr>
+        <w:t xml:space="preserve">Note: </w:t>
+      </w:r>
+      <w:r>
+        <w:rPr>
+          <w:i/>
+          <w:iCs/>
+          <w:lang w:val="en-US"/>
+        </w:rPr>
+        <w:t xml:space="preserve">CloudWatch event can be shared across accounts, however the both the sender account and the receiving account needs to be in the same region. Sender account will be charge for sending CloudWatch event to the receiving accounts. </w:t>
+      </w:r>
+    </w:p>
+    <w:p>
+      <w:pPr>
+        <w:pStyle w:val="ListParagraph"/>
+        <w:numPr>
+          <w:ilvl w:val="0"/>
+          <w:numId w:val="44"/>
+        </w:numPr>
+        <w:rPr>
+          <w:lang w:val="en-US"/>
+        </w:rPr>
+      </w:pPr>
+      <w:r>
+        <w:rPr>
+          <w:b/>
+          <w:bCs/>
+          <w:lang w:val="en-US"/>
+        </w:rPr>
+        <w:t>CloudWatch Synthetics</w:t>
+      </w:r>
+      <w:r>
+        <w:rPr>
+          <w:lang w:val="en-US"/>
+        </w:rPr>
+        <w:t xml:space="preserve"> – A fully managed services that enables canaries creation to monitor endpoints and APIs in target environment from outside in. canaries are configurable scripts that follows the same route and perform the same actions as a customer – which enables outside-in view of the customers experience and also the service </w:t>
+      </w:r>
+      <w:r>
+        <w:rPr>
+          <w:lang w:val="en-US"/>
+        </w:rPr>
+        <w:t>availability</w:t>
+      </w:r>
+      <w:r>
+        <w:rPr>
+          <w:lang w:val="en-US"/>
+        </w:rPr>
+        <w:t xml:space="preserve"> from customer view point. </w:t>
+      </w:r>
+      <w:r>
+        <w:rPr>
+          <w:lang w:val="en-US"/>
+        </w:rPr>
+        <w:t xml:space="preserve">It can also check the availability and the latency of the endpoint and can store load time data and screenshots of the UI. </w:t>
+      </w:r>
+      <w:r>
+        <w:rPr>
+          <w:lang w:val="en-US"/>
+        </w:rPr>
+        <w:t xml:space="preserve">It can be schedule to run once or on a regular schedule </w:t>
+      </w:r>
+      <w:proofErr w:type="gramStart"/>
+      <w:r>
+        <w:rPr>
+          <w:lang w:val="en-US"/>
+        </w:rPr>
+        <w:t>intervals</w:t>
+      </w:r>
+      <w:proofErr w:type="gramEnd"/>
+      <w:r>
+        <w:rPr>
+          <w:lang w:val="en-US"/>
+        </w:rPr>
+        <w:t xml:space="preserve">. </w:t>
+      </w:r>
+      <w:r>
+        <w:rPr>
+          <w:lang w:val="en-US"/>
+        </w:rPr>
+        <w:t xml:space="preserve">CloudWatch alarms can be configure to notify if </w:t>
+      </w:r>
+      <w:r>
+        <w:rPr>
+          <w:i/>
+          <w:iCs/>
+          <w:lang w:val="en-US"/>
+        </w:rPr>
+        <w:t>canaries</w:t>
+      </w:r>
+      <w:r>
+        <w:rPr>
+          <w:lang w:val="en-US"/>
+        </w:rPr>
+        <w:t xml:space="preserve"> </w:t>
+      </w:r>
+      <w:proofErr w:type="gramStart"/>
+      <w:r>
+        <w:rPr>
+          <w:lang w:val="en-US"/>
+        </w:rPr>
+        <w:t>fails</w:t>
+      </w:r>
+      <w:proofErr w:type="gramEnd"/>
+      <w:r>
+        <w:rPr>
+          <w:lang w:val="en-US"/>
+        </w:rPr>
+        <w:t>.</w:t>
+      </w:r>
+    </w:p>
+    <w:p>
+      <w:pPr>
+        <w:pStyle w:val="ListParagraph"/>
+        <w:numPr>
+          <w:ilvl w:val="0"/>
+          <w:numId w:val="44"/>
+        </w:numPr>
+        <w:rPr>
+          <w:lang w:val="en-US"/>
+        </w:rPr>
+      </w:pPr>
+      <w:r>
+        <w:rPr>
+          <w:b/>
+          <w:bCs/>
+          <w:lang w:val="en-US"/>
+        </w:rPr>
+        <w:t xml:space="preserve">CloudWatch </w:t>
+      </w:r>
+      <w:proofErr w:type="spellStart"/>
+      <w:r>
+        <w:rPr>
+          <w:b/>
+          <w:bCs/>
+          <w:lang w:val="en-US"/>
+        </w:rPr>
+        <w:t>ServiceLenses</w:t>
+      </w:r>
+      <w:proofErr w:type="spellEnd"/>
+      <w:r>
+        <w:rPr>
+          <w:b/>
+          <w:bCs/>
+          <w:lang w:val="en-US"/>
+        </w:rPr>
+        <w:t xml:space="preserve"> </w:t>
+      </w:r>
+      <w:r>
+        <w:rPr>
+          <w:lang w:val="en-US"/>
+        </w:rPr>
+        <w:t>– Enhance the observability of a service/application by integrating,</w:t>
+      </w:r>
+      <w:r>
+        <w:rPr>
+          <w:lang w:val="en-US"/>
+        </w:rPr>
+        <w:t xml:space="preserve"> </w:t>
+      </w:r>
+      <w:r>
+        <w:rPr>
+          <w:lang w:val="en-US"/>
+        </w:rPr>
+        <w:t>traces,</w:t>
+      </w:r>
+      <w:r>
+        <w:rPr>
+          <w:lang w:val="en-US"/>
+        </w:rPr>
+        <w:t xml:space="preserve"> </w:t>
+      </w:r>
+      <w:r>
+        <w:rPr>
+          <w:lang w:val="en-US"/>
+        </w:rPr>
+        <w:t>metrics, alarms and logs in one single place.</w:t>
+      </w:r>
+      <w:r>
+        <w:rPr>
+          <w:lang w:val="en-US"/>
+        </w:rPr>
+        <w:t xml:space="preserve"> AWS </w:t>
+      </w:r>
+      <w:proofErr w:type="spellStart"/>
+      <w:r>
+        <w:rPr>
+          <w:lang w:val="en-US"/>
+        </w:rPr>
+        <w:t>ServiceLense</w:t>
+      </w:r>
+      <w:proofErr w:type="spellEnd"/>
+      <w:r>
+        <w:rPr>
+          <w:lang w:val="en-US"/>
+        </w:rPr>
+        <w:t xml:space="preserve"> integrates CloudWatch with X-Rays, to provide end-to-end view of the application to help more effectively to pin-point the bottle neck of the service/application. Service Map displays the service endpoints and resources as nodes and highlight the traffics latency and error for each node and its connections. </w:t>
+      </w:r>
+      <w:r>
+        <w:rPr>
+          <w:lang w:val="en-US"/>
+        </w:rPr>
+        <w:t xml:space="preserve">One can be drill down on the nodes to see the detailed insights of the correlated metrics, </w:t>
+      </w:r>
+      <w:r>
+        <w:rPr>
+          <w:lang w:val="en-US"/>
+        </w:rPr>
+        <w:t>logs,</w:t>
+      </w:r>
+      <w:r>
+        <w:rPr>
+          <w:lang w:val="en-US"/>
+        </w:rPr>
+        <w:t xml:space="preserve"> and traces associated with th</w:t>
+      </w:r>
+      <w:r>
+        <w:rPr>
+          <w:lang w:val="en-US"/>
+        </w:rPr>
+        <w:t>at</w:t>
+      </w:r>
+      <w:r>
+        <w:rPr>
+          <w:lang w:val="en-US"/>
+        </w:rPr>
+        <w:t xml:space="preserve"> part of the service. </w:t>
+      </w:r>
+    </w:p>
+    <w:p>
+      <w:pPr>
+        <w:rPr>
+          <w:i/>
+          <w:iCs/>
+          <w:lang w:val="en-US"/>
+        </w:rPr>
+      </w:pPr>
+    </w:p>
+    <w:p>
+      <w:pPr>
+        <w:pStyle w:val="ListParagraph"/>
+        <w:numPr>
+          <w:ilvl w:val="0"/>
+          <w:numId w:val="44"/>
+        </w:numPr>
+        <w:rPr>
+          <w:i/>
+          <w:iCs/>
+          <w:lang w:val="en-US"/>
+        </w:rPr>
+      </w:pPr>
+      <w:r>
+        <w:rPr>
+          <w:lang w:val="en-US"/>
+        </w:rPr>
+        <w:t xml:space="preserve">AWS Config: How the resources are connected to other resources &amp; it also helps in know the past configuration (configuration and change history). </w:t>
+      </w:r>
+      <w:r>
+        <w:rPr>
+          <w:lang w:val="en-US"/>
+        </w:rPr>
+        <w:t xml:space="preserve">Its possible to create a </w:t>
+      </w:r>
+      <w:r>
+        <w:rPr>
+          <w:lang w:val="en-US"/>
+        </w:rPr>
+        <w:t>private link for AWS config to look</w:t>
+      </w:r>
+      <w:r>
+        <w:rPr>
+          <w:i/>
+          <w:iCs/>
+          <w:lang w:val="en-US"/>
+        </w:rPr>
+        <w:t xml:space="preserve"> </w:t>
+      </w:r>
+      <w:r>
+        <w:rPr>
+          <w:i/>
+          <w:iCs/>
+          <w:lang w:val="en-US"/>
+        </w:rPr>
+        <w:drawing>
+          <wp:inline distT="0" distB="0" distL="0" distR="0" wp14:anchorId="7CF3BB0A" wp14:editId="3BF434AE">
+            <wp:extent cx="4891755" cy="2310800"/>
+            <wp:effectExtent l="0" t="0" r="4445" b="0"/>
+            <wp:docPr id="3" name="Picture 3"/>
+            <wp:cNvGraphicFramePr>
+              <a:graphicFrameLocks xmlns:a="http://schemas.openxmlformats.org/drawingml/2006/main" noChangeAspect="1"/>
+            </wp:cNvGraphicFramePr>
+            <a:graphic xmlns:a="http://schemas.openxmlformats.org/drawingml/2006/main">
+              <a:graphicData uri="http://schemas.openxmlformats.org/drawingml/2006/picture">
+                <pic:pic xmlns:pic="http://schemas.openxmlformats.org/drawingml/2006/picture">
+                  <pic:nvPicPr>
+                    <pic:cNvPr id="1" name=""/>
+                    <pic:cNvPicPr/>
+                  </pic:nvPicPr>
+                  <pic:blipFill>
+                    <a:blip r:embed="rId9"/>
+                    <a:stretch>
+                      <a:fillRect/>
+                    </a:stretch>
+                  </pic:blipFill>
+                  <pic:spPr>
+                    <a:xfrm>
+                      <a:off x="0" y="0"/>
+                      <a:ext cx="4895442" cy="2312542"/>
+                    </a:xfrm>
+                    <a:prstGeom prst="rect">
+                      <a:avLst/>
+                    </a:prstGeom>
+                  </pic:spPr>
+                </pic:pic>
+              </a:graphicData>
+            </a:graphic>
+          </wp:inline>
+        </w:drawing>
+      </w:r>
+    </w:p>
+    <w:p>
+      <w:pPr>
+        <w:pStyle w:val="ListParagraph"/>
+        <w:numPr>
+          <w:ilvl w:val="0"/>
+          <w:numId w:val="47"/>
+        </w:numPr>
+        <w:rPr>
+          <w:lang w:val="en-US"/>
+        </w:rPr>
+      </w:pPr>
+      <w:r>
+        <w:rPr>
+          <w:lang w:val="en-US"/>
+        </w:rPr>
+        <w:t xml:space="preserve">Benefit of AWS Config </w:t>
+      </w:r>
+    </w:p>
+    <w:p>
+      <w:pPr>
+        <w:pStyle w:val="ListParagraph"/>
+        <w:numPr>
+          <w:ilvl w:val="1"/>
+          <w:numId w:val="47"/>
+        </w:numPr>
+        <w:rPr>
+          <w:lang w:val="en-US"/>
+        </w:rPr>
+      </w:pPr>
+      <w:r>
+        <w:rPr>
+          <w:lang w:val="en-US"/>
+        </w:rPr>
+        <w:t>Evaluate AWS resources for desired settings</w:t>
+      </w:r>
+    </w:p>
+    <w:p>
+      <w:pPr>
+        <w:pStyle w:val="ListParagraph"/>
+        <w:numPr>
+          <w:ilvl w:val="1"/>
+          <w:numId w:val="47"/>
+        </w:numPr>
+        <w:rPr>
+          <w:lang w:val="en-US"/>
+        </w:rPr>
+      </w:pPr>
+      <w:r>
+        <w:rPr>
+          <w:lang w:val="en-US"/>
+        </w:rPr>
+        <w:t>Get a snapshot of the current configuration of the supported resources that are associated with the AWS account.</w:t>
+      </w:r>
+    </w:p>
+    <w:p>
+      <w:pPr>
+        <w:pStyle w:val="ListParagraph"/>
+        <w:numPr>
+          <w:ilvl w:val="1"/>
+          <w:numId w:val="47"/>
+        </w:numPr>
+        <w:rPr>
+          <w:lang w:val="en-US"/>
+        </w:rPr>
+      </w:pPr>
+      <w:r>
+        <w:rPr>
+          <w:lang w:val="en-US"/>
+        </w:rPr>
+        <w:lastRenderedPageBreak/>
+        <w:t xml:space="preserve">Retrieve configuration of one or more resources that exist in the account. </w:t>
+      </w:r>
+    </w:p>
+    <w:p>
+      <w:pPr>
+        <w:pStyle w:val="ListParagraph"/>
+        <w:numPr>
+          <w:ilvl w:val="1"/>
+          <w:numId w:val="47"/>
+        </w:numPr>
+        <w:rPr>
+          <w:lang w:val="en-US"/>
+        </w:rPr>
+      </w:pPr>
+      <w:r>
+        <w:rPr>
+          <w:lang w:val="en-US"/>
+        </w:rPr>
+        <w:t>Retrieve historical configuration of one or more resources that exist in the account.</w:t>
+      </w:r>
+    </w:p>
+    <w:p>
+      <w:pPr>
+        <w:pStyle w:val="ListParagraph"/>
+        <w:numPr>
+          <w:ilvl w:val="1"/>
+          <w:numId w:val="47"/>
+        </w:numPr>
+        <w:rPr>
+          <w:lang w:val="en-US"/>
+        </w:rPr>
+      </w:pPr>
+      <w:r>
+        <w:rPr>
+          <w:lang w:val="en-US"/>
+        </w:rPr>
+        <w:t xml:space="preserve">Received configuration when a </w:t>
+      </w:r>
+      <w:r>
+        <w:rPr>
+          <w:lang w:val="en-US"/>
+        </w:rPr>
+        <w:t>resource</w:t>
+      </w:r>
+      <w:r>
+        <w:rPr>
+          <w:lang w:val="en-US"/>
+        </w:rPr>
+        <w:t xml:space="preserve"> is created/modified/deleted.</w:t>
+      </w:r>
+    </w:p>
+    <w:p>
+      <w:pPr>
+        <w:pStyle w:val="ListParagraph"/>
+        <w:numPr>
+          <w:ilvl w:val="1"/>
+          <w:numId w:val="47"/>
+        </w:numPr>
+        <w:rPr>
+          <w:lang w:val="en-US"/>
+        </w:rPr>
+      </w:pPr>
+      <w:r>
+        <w:rPr>
+          <w:lang w:val="en-US"/>
+        </w:rPr>
+        <w:t xml:space="preserve">View relationship between resources. </w:t>
+      </w:r>
+    </w:p>
+    <w:p>
+      <w:pPr>
+        <w:pStyle w:val="ListParagraph"/>
+        <w:numPr>
+          <w:ilvl w:val="1"/>
+          <w:numId w:val="47"/>
+        </w:numPr>
+        <w:rPr>
+          <w:lang w:val="en-US"/>
+        </w:rPr>
+      </w:pPr>
+      <w:r>
+        <w:rPr>
+          <w:lang w:val="en-US"/>
+        </w:rPr>
+        <w:t xml:space="preserve">AWS Config can help in achieving administrator, auditing, and compliance </w:t>
+      </w:r>
+    </w:p>
+    <w:p>
+      <w:pPr>
+        <w:pStyle w:val="ListParagraph"/>
+        <w:numPr>
+          <w:ilvl w:val="2"/>
+          <w:numId w:val="47"/>
+        </w:numPr>
+        <w:rPr>
+          <w:lang w:val="en-US"/>
+        </w:rPr>
+      </w:pPr>
+      <w:r>
+        <w:rPr>
+          <w:lang w:val="en-US"/>
+        </w:rPr>
+        <w:t xml:space="preserve">Achieving governance over the configuration status of your involved resources </w:t>
+      </w:r>
+    </w:p>
+    <w:p>
+      <w:pPr>
+        <w:pStyle w:val="ListParagraph"/>
+        <w:numPr>
+          <w:ilvl w:val="2"/>
+          <w:numId w:val="47"/>
+        </w:numPr>
+        <w:rPr>
+          <w:lang w:val="en-US"/>
+        </w:rPr>
+      </w:pPr>
+      <w:r>
+        <w:rPr>
+          <w:lang w:val="en-US"/>
+        </w:rPr>
+        <w:t xml:space="preserve">Get notified when a change/delete/modification of a </w:t>
+      </w:r>
+      <w:r>
+        <w:rPr>
+          <w:lang w:val="en-US"/>
+        </w:rPr>
+        <w:t>resources</w:t>
+      </w:r>
+      <w:r>
+        <w:rPr>
+          <w:lang w:val="en-US"/>
+        </w:rPr>
+        <w:t xml:space="preserve"> happens</w:t>
+      </w:r>
+      <w:r>
+        <w:rPr>
+          <w:lang w:val="en-US"/>
+        </w:rPr>
+        <w:t>.</w:t>
+      </w:r>
+    </w:p>
+    <w:p>
+      <w:pPr>
+        <w:pStyle w:val="ListParagraph"/>
+        <w:numPr>
+          <w:ilvl w:val="2"/>
+          <w:numId w:val="47"/>
+        </w:numPr>
+        <w:rPr>
+          <w:lang w:val="en-US"/>
+        </w:rPr>
+      </w:pPr>
+      <w:r>
+        <w:rPr>
+          <w:lang w:val="en-US"/>
+        </w:rPr>
+        <w:t>Evaluate auditing compliance of your AWS resources.</w:t>
+      </w:r>
+    </w:p>
+    <w:p>
+      <w:pPr>
+        <w:pStyle w:val="ListParagraph"/>
+        <w:numPr>
+          <w:ilvl w:val="2"/>
+          <w:numId w:val="47"/>
+        </w:numPr>
+        <w:rPr>
+          <w:lang w:val="en-US"/>
+        </w:rPr>
+      </w:pPr>
+      <w:r>
+        <w:rPr>
+          <w:lang w:val="en-US"/>
+        </w:rPr>
+        <w:t xml:space="preserve">Perform auditing using the historical configuration data from AWS config.  </w:t>
+      </w:r>
+    </w:p>
+    <w:p>
+      <w:pPr>
+        <w:pStyle w:val="ListParagraph"/>
+        <w:numPr>
+          <w:ilvl w:val="1"/>
+          <w:numId w:val="47"/>
+        </w:numPr>
+        <w:rPr>
+          <w:lang w:val="en-US"/>
+        </w:rPr>
+      </w:pPr>
+      <w:r>
+        <w:rPr>
+          <w:lang w:val="en-US"/>
+        </w:rPr>
+        <w:t xml:space="preserve">Managing and Troubleshooting Configuration Changes </w:t>
+      </w:r>
+    </w:p>
+    <w:p>
+      <w:pPr>
+        <w:pStyle w:val="ListParagraph"/>
+        <w:numPr>
+          <w:ilvl w:val="2"/>
+          <w:numId w:val="47"/>
+        </w:numPr>
+        <w:rPr>
+          <w:lang w:val="en-US"/>
+        </w:rPr>
+      </w:pPr>
+      <w:r>
+        <w:rPr>
+          <w:lang w:val="en-US"/>
+        </w:rPr>
+        <w:t xml:space="preserve">Using AWS config, related resource can be identified – minimizing the risk of </w:t>
+      </w:r>
+      <w:r>
+        <w:rPr>
+          <w:lang w:val="en-US"/>
+        </w:rPr>
+        <w:t xml:space="preserve">cascading failure due to change in one </w:t>
+      </w:r>
+      <w:r>
+        <w:rPr>
+          <w:lang w:val="en-US"/>
+        </w:rPr>
+        <w:t>resource</w:t>
+      </w:r>
+      <w:r>
+        <w:rPr>
+          <w:lang w:val="en-US"/>
+        </w:rPr>
+        <w:t>.</w:t>
+      </w:r>
+    </w:p>
+    <w:p>
+      <w:pPr>
+        <w:pStyle w:val="ListParagraph"/>
+        <w:numPr>
+          <w:ilvl w:val="2"/>
+          <w:numId w:val="47"/>
+        </w:numPr>
+        <w:rPr>
+          <w:lang w:val="en-US"/>
+        </w:rPr>
+      </w:pPr>
+      <w:r>
+        <w:rPr>
+          <w:lang w:val="en-US"/>
+        </w:rPr>
+        <w:t xml:space="preserve">Using </w:t>
+      </w:r>
+      <w:r>
+        <w:rPr>
+          <w:lang w:val="en-US"/>
+        </w:rPr>
+        <w:t xml:space="preserve">historical configuration of the resources provided by AWS Config to troubleshoot issues and access the last know working configuration and the delta between the current configuration and the working configuration. </w:t>
+      </w:r>
+    </w:p>
+    <w:p>
+      <w:pPr>
+        <w:pStyle w:val="ListParagraph"/>
+        <w:numPr>
+          <w:ilvl w:val="1"/>
+          <w:numId w:val="47"/>
+        </w:numPr>
+        <w:rPr>
+          <w:lang w:val="en-US"/>
+        </w:rPr>
+      </w:pPr>
+      <w:r>
+        <w:rPr>
+          <w:lang w:val="en-US"/>
+        </w:rPr>
+        <w:t xml:space="preserve">Security Analysis </w:t>
+      </w:r>
+    </w:p>
+    <w:p>
+      <w:pPr>
+        <w:pStyle w:val="ListParagraph"/>
+        <w:numPr>
+          <w:ilvl w:val="2"/>
+          <w:numId w:val="47"/>
+        </w:numPr>
+        <w:rPr>
+          <w:lang w:val="en-US"/>
+        </w:rPr>
+      </w:pPr>
+      <w:r>
+        <w:rPr>
+          <w:lang w:val="en-US"/>
+        </w:rPr>
+        <w:t xml:space="preserve"> </w:t>
+      </w:r>
+      <w:r>
+        <w:rPr>
+          <w:lang w:val="en-US"/>
+        </w:rPr>
+        <w:t xml:space="preserve">To expose the potential security exposer historical configuration can be used </w:t>
+      </w:r>
+    </w:p>
+    <w:p>
+      <w:pPr>
+        <w:pStyle w:val="ListParagraph"/>
+        <w:numPr>
+          <w:ilvl w:val="2"/>
+          <w:numId w:val="47"/>
+        </w:numPr>
+        <w:rPr>
+          <w:lang w:val="en-US"/>
+        </w:rPr>
+      </w:pPr>
+      <w:r>
+        <w:rPr>
+          <w:lang w:val="en-US"/>
+        </w:rPr>
+        <w:t>Trace the history of IAM permission granted to user or group.</w:t>
+      </w:r>
+    </w:p>
+    <w:p>
+      <w:pPr>
+        <w:pStyle w:val="ListParagraph"/>
+        <w:numPr>
+          <w:ilvl w:val="2"/>
+          <w:numId w:val="47"/>
+        </w:numPr>
+        <w:rPr>
+          <w:lang w:val="en-US"/>
+        </w:rPr>
+      </w:pPr>
+      <w:r>
+        <w:rPr>
+          <w:lang w:val="en-US"/>
+        </w:rPr>
+        <w:t xml:space="preserve">Evaluation the configuration security groups when troubleshooting connectivity or packet dropping issues. </w:t>
+      </w:r>
+    </w:p>
+    <w:p>
+      <w:pPr>
+        <w:pStyle w:val="ListParagraph"/>
+        <w:numPr>
+          <w:ilvl w:val="0"/>
+          <w:numId w:val="47"/>
+        </w:numPr>
+        <w:rPr>
+          <w:lang w:val="en-US"/>
+        </w:rPr>
+      </w:pPr>
+      <w:r>
+        <w:rPr>
+          <w:lang w:val="en-US"/>
+        </w:rPr>
+        <w:t xml:space="preserve">AWS Config – Concepts </w:t>
+      </w:r>
+    </w:p>
+    <w:p>
+      <w:pPr>
+        <w:pStyle w:val="ListParagraph"/>
+        <w:numPr>
+          <w:ilvl w:val="1"/>
+          <w:numId w:val="47"/>
+        </w:numPr>
+        <w:rPr>
+          <w:lang w:val="en-US"/>
+        </w:rPr>
+      </w:pPr>
+      <w:r>
+        <w:rPr>
+          <w:b/>
+          <w:bCs/>
+          <w:lang w:val="en-US"/>
+        </w:rPr>
+        <w:t>Configuration Items</w:t>
+      </w:r>
+      <w:r>
+        <w:rPr>
+          <w:lang w:val="en-US"/>
+        </w:rPr>
+        <w:t xml:space="preserve"> – a point-in-time view of the various attribute of supported AWS resources that exist in the account. It incl</w:t>
+      </w:r>
+      <w:r>
+        <w:rPr>
+          <w:lang w:val="en-US"/>
+        </w:rPr>
+        <w:t xml:space="preserve">udes – metadata, attributes relationship, current configuration, and related events. AWS Config create a configuration item whenever it detects a change to a resources type that it is resource. </w:t>
+      </w:r>
+    </w:p>
+    <w:p>
+      <w:pPr>
+        <w:pStyle w:val="ListParagraph"/>
+        <w:numPr>
+          <w:ilvl w:val="1"/>
+          <w:numId w:val="47"/>
+        </w:numPr>
+        <w:rPr>
+          <w:lang w:val="en-US"/>
+        </w:rPr>
+      </w:pPr>
+      <w:r>
+        <w:rPr>
+          <w:b/>
+          <w:bCs/>
+          <w:lang w:val="en-US"/>
+        </w:rPr>
+        <w:t>Configuration History</w:t>
+      </w:r>
+      <w:r>
+        <w:rPr>
+          <w:lang w:val="en-US"/>
+        </w:rPr>
+        <w:t xml:space="preserve"> </w:t>
+      </w:r>
+      <w:r>
+        <w:rPr>
+          <w:lang w:val="en-US"/>
+        </w:rPr>
+        <w:t>–</w:t>
+      </w:r>
+      <w:r>
+        <w:rPr>
+          <w:lang w:val="en-US"/>
+        </w:rPr>
+        <w:t xml:space="preserve"> is a collection of configuration items for a given resources over given period of time. It helps in finding answers when the resource was created and when it was modified over the due course of time. It automatically delivers to S3 bucket, which can be retain for minimum of 30 days and maximum for </w:t>
+      </w:r>
+      <w:r>
+        <w:rPr>
+          <w:lang w:val="en-US"/>
+        </w:rPr>
+        <w:t xml:space="preserve">7 years </w:t>
+      </w:r>
+    </w:p>
+    <w:p>
+      <w:pPr>
+        <w:pStyle w:val="ListParagraph"/>
+        <w:numPr>
+          <w:ilvl w:val="1"/>
+          <w:numId w:val="47"/>
+        </w:numPr>
+        <w:rPr>
+          <w:lang w:val="en-US"/>
+        </w:rPr>
+      </w:pPr>
+      <w:r>
+        <w:rPr>
+          <w:b/>
+          <w:bCs/>
+          <w:lang w:val="en-US"/>
+        </w:rPr>
+        <w:t>Configuration Recorder</w:t>
+      </w:r>
+      <w:r>
+        <w:rPr>
+          <w:lang w:val="en-US"/>
+        </w:rPr>
+        <w:t xml:space="preserve"> – When create its stores the configuration of the supported resources in an account as configuration items. By </w:t>
+      </w:r>
+      <w:r>
+        <w:rPr>
+          <w:lang w:val="en-US"/>
+        </w:rPr>
+        <w:t>default,</w:t>
+      </w:r>
+      <w:r>
+        <w:rPr>
+          <w:lang w:val="en-US"/>
+        </w:rPr>
+        <w:t xml:space="preserve"> a configuration recorder records all the configurations of the supported resources of its region when AWS Config is </w:t>
+      </w:r>
+      <w:r>
+        <w:rPr>
+          <w:lang w:val="en-US"/>
+        </w:rPr>
+        <w:t>running. (</w:t>
+      </w:r>
+      <w:r>
+        <w:rPr>
+          <w:lang w:val="en-US"/>
+        </w:rPr>
+        <w:t>this can be change).</w:t>
+      </w:r>
+    </w:p>
+    <w:p>
+      <w:pPr>
+        <w:pStyle w:val="ListParagraph"/>
+        <w:numPr>
+          <w:ilvl w:val="1"/>
+          <w:numId w:val="47"/>
+        </w:numPr>
+        <w:rPr>
+          <w:lang w:val="en-US"/>
+        </w:rPr>
+      </w:pPr>
+      <w:r>
+        <w:rPr>
+          <w:b/>
+          <w:bCs/>
+          <w:lang w:val="en-US"/>
+        </w:rPr>
+        <w:t>Configuration Snapshot</w:t>
+      </w:r>
+      <w:r>
+        <w:rPr>
+          <w:lang w:val="en-US"/>
+        </w:rPr>
+        <w:t xml:space="preserve"> – A collection of </w:t>
+      </w:r>
+      <w:r>
+        <w:rPr>
+          <w:lang w:val="en-US"/>
+        </w:rPr>
+        <w:t xml:space="preserve">the configuration items for the supported resources that exist in an account. </w:t>
+      </w:r>
+      <w:r>
+        <w:rPr>
+          <w:lang w:val="en-US"/>
+        </w:rPr>
+        <w:t xml:space="preserve">It’s useful for validating configuration. Configuration Snapshot can be delivered to an S3 bucket that you specify. </w:t>
+      </w:r>
+    </w:p>
+    <w:p>
+      <w:pPr>
+        <w:pStyle w:val="ListParagraph"/>
+        <w:numPr>
+          <w:ilvl w:val="1"/>
+          <w:numId w:val="47"/>
+        </w:numPr>
+        <w:rPr>
+          <w:lang w:val="en-US"/>
+        </w:rPr>
+      </w:pPr>
+      <w:r>
+        <w:rPr>
+          <w:b/>
+          <w:bCs/>
+          <w:lang w:val="en-US"/>
+        </w:rPr>
+        <w:t xml:space="preserve">Configuration Stream </w:t>
+      </w:r>
+      <w:r>
+        <w:rPr>
+          <w:lang w:val="en-US"/>
+        </w:rPr>
+        <w:t>– A configuration s</w:t>
+      </w:r>
+      <w:r>
+        <w:rPr>
+          <w:lang w:val="en-US"/>
+        </w:rPr>
+        <w:t xml:space="preserve">tream is an automatically updated list of all configuration items of the resource that AWS Config is recording. Every time a </w:t>
+      </w:r>
+      <w:r>
+        <w:rPr>
+          <w:lang w:val="en-US"/>
+        </w:rPr>
+        <w:t>resource</w:t>
+      </w:r>
+      <w:r>
+        <w:rPr>
+          <w:lang w:val="en-US"/>
+        </w:rPr>
+        <w:t xml:space="preserve"> is created/deleted/modified AWS config create a configuration item and adds to the configuration stream. It works using AWS SNS topic. </w:t>
+      </w:r>
+      <w:r>
+        <w:rPr>
+          <w:lang w:val="en-US"/>
+        </w:rPr>
+        <w:t xml:space="preserve">The configuration stream is helpful to monitor configuration changes in real-time as they occur. SNS topic can be use to notify the change in near-real time. </w:t>
+      </w:r>
+    </w:p>
+    <w:p>
+      <w:pPr>
+        <w:pStyle w:val="ListParagraph"/>
+        <w:numPr>
+          <w:ilvl w:val="1"/>
+          <w:numId w:val="47"/>
+        </w:numPr>
+        <w:rPr>
+          <w:lang w:val="en-US"/>
+        </w:rPr>
+      </w:pPr>
+      <w:r>
+        <w:rPr>
+          <w:b/>
+          <w:bCs/>
+          <w:lang w:val="en-US"/>
+        </w:rPr>
+        <w:t>Resource Relationship</w:t>
+      </w:r>
+      <w:r>
+        <w:rPr>
+          <w:lang w:val="en-US"/>
+        </w:rPr>
+        <w:t xml:space="preserve"> – AWS config discovers AWS resources in your account and then create a map of relationship between AWS resources. </w:t>
+      </w:r>
+    </w:p>
+    <w:p>
+      <w:pPr>
+        <w:pStyle w:val="ListParagraph"/>
+        <w:rPr>
+          <w:i/>
+          <w:iCs/>
+          <w:lang w:val="en-US"/>
+        </w:rPr>
+      </w:pPr>
+      <w:r>
+        <w:rPr>
+          <w:i/>
+          <w:iCs/>
+          <w:lang w:val="en-US"/>
+        </w:rPr>
+        <w:tab/>
+      </w:r>
       <w:bookmarkStart w:id="3" w:name="_GoBack"/>
       <w:bookmarkEnd w:id="3"/>
-      <w:r>
-        <w:rPr>
-          <w:lang w:val="en-US"/>
-        </w:rPr>
-        <w:t xml:space="preserve"> quickly across different AWS regions. </w:t>
-      </w:r>
-      <w:r>
-        <w:rPr>
-          <w:lang w:val="en-US"/>
-        </w:rPr>
-        <w:t xml:space="preserve"> </w:t>
-      </w:r>
-    </w:p>
-    <w:p>
-      <w:pPr>
-        <w:pStyle w:val="ListParagraph"/>
-        <w:ind w:left="1080"/>
-        <w:rPr>
-          <w:b/>
-          <w:bCs/>
+    </w:p>
+    <w:p>
+      <w:pPr>
+        <w:rPr>
+          <w:i/>
+          <w:iCs/>
+          <w:lang w:val="en-US"/>
+        </w:rPr>
+      </w:pPr>
+    </w:p>
+    <w:p>
+      <w:pPr>
+        <w:rPr>
+          <w:lang w:val="en-US"/>
+        </w:rPr>
+      </w:pPr>
+    </w:p>
+    <w:p>
+      <w:pPr>
+        <w:rPr>
           <w:lang w:val="en-US"/>
         </w:rPr>
       </w:pPr>
@@ -15874,6 +22262,119 @@
     </w:lvl>
   </w:abstractNum>
   <w:abstractNum w:abstractNumId="3" w15:restartNumberingAfterBreak="0">
+    <w:nsid w:val="052171ED"/>
+    <w:multiLevelType w:val="hybridMultilevel"/>
+    <w:tmpl w:val="B168577E"/>
+    <w:lvl w:ilvl="0" w:tplc="40090003">
+      <w:start w:val="1"/>
+      <w:numFmt w:val="bullet"/>
+      <w:lvlText w:val="o"/>
+      <w:lvlJc w:val="left"/>
+      <w:pPr>
+        <w:ind w:left="720" w:hanging="360"/>
+      </w:pPr>
+      <w:rPr>
+        <w:rFonts w:ascii="Courier New" w:hAnsi="Courier New" w:cs="Courier New" w:hint="default"/>
+      </w:rPr>
+    </w:lvl>
+    <w:lvl w:ilvl="1" w:tplc="40090001">
+      <w:start w:val="1"/>
+      <w:numFmt w:val="bullet"/>
+      <w:lvlText w:val=""/>
+      <w:lvlJc w:val="left"/>
+      <w:pPr>
+        <w:ind w:left="1440" w:hanging="360"/>
+      </w:pPr>
+      <w:rPr>
+        <w:rFonts w:ascii="Symbol" w:hAnsi="Symbol" w:hint="default"/>
+      </w:rPr>
+    </w:lvl>
+    <w:lvl w:ilvl="2" w:tplc="40090005" w:tentative="1">
+      <w:start w:val="1"/>
+      <w:numFmt w:val="bullet"/>
+      <w:lvlText w:val=""/>
+      <w:lvlJc w:val="left"/>
+      <w:pPr>
+        <w:ind w:left="2160" w:hanging="360"/>
+      </w:pPr>
+      <w:rPr>
+        <w:rFonts w:ascii="Wingdings" w:hAnsi="Wingdings" w:hint="default"/>
+      </w:rPr>
+    </w:lvl>
+    <w:lvl w:ilvl="3" w:tplc="40090001" w:tentative="1">
+      <w:start w:val="1"/>
+      <w:numFmt w:val="bullet"/>
+      <w:lvlText w:val=""/>
+      <w:lvlJc w:val="left"/>
+      <w:pPr>
+        <w:ind w:left="2880" w:hanging="360"/>
+      </w:pPr>
+      <w:rPr>
+        <w:rFonts w:ascii="Symbol" w:hAnsi="Symbol" w:hint="default"/>
+      </w:rPr>
+    </w:lvl>
+    <w:lvl w:ilvl="4" w:tplc="40090003" w:tentative="1">
+      <w:start w:val="1"/>
+      <w:numFmt w:val="bullet"/>
+      <w:lvlText w:val="o"/>
+      <w:lvlJc w:val="left"/>
+      <w:pPr>
+        <w:ind w:left="3600" w:hanging="360"/>
+      </w:pPr>
+      <w:rPr>
+        <w:rFonts w:ascii="Courier New" w:hAnsi="Courier New" w:cs="Courier New" w:hint="default"/>
+      </w:rPr>
+    </w:lvl>
+    <w:lvl w:ilvl="5" w:tplc="40090005" w:tentative="1">
+      <w:start w:val="1"/>
+      <w:numFmt w:val="bullet"/>
+      <w:lvlText w:val=""/>
+      <w:lvlJc w:val="left"/>
+      <w:pPr>
+        <w:ind w:left="4320" w:hanging="360"/>
+      </w:pPr>
+      <w:rPr>
+        <w:rFonts w:ascii="Wingdings" w:hAnsi="Wingdings" w:hint="default"/>
+      </w:rPr>
+    </w:lvl>
+    <w:lvl w:ilvl="6" w:tplc="40090001" w:tentative="1">
+      <w:start w:val="1"/>
+      <w:numFmt w:val="bullet"/>
+      <w:lvlText w:val=""/>
+      <w:lvlJc w:val="left"/>
+      <w:pPr>
+        <w:ind w:left="5040" w:hanging="360"/>
+      </w:pPr>
+      <w:rPr>
+        <w:rFonts w:ascii="Symbol" w:hAnsi="Symbol" w:hint="default"/>
+      </w:rPr>
+    </w:lvl>
+    <w:lvl w:ilvl="7" w:tplc="40090003" w:tentative="1">
+      <w:start w:val="1"/>
+      <w:numFmt w:val="bullet"/>
+      <w:lvlText w:val="o"/>
+      <w:lvlJc w:val="left"/>
+      <w:pPr>
+        <w:ind w:left="5760" w:hanging="360"/>
+      </w:pPr>
+      <w:rPr>
+        <w:rFonts w:ascii="Courier New" w:hAnsi="Courier New" w:cs="Courier New" w:hint="default"/>
+      </w:rPr>
+    </w:lvl>
+    <w:lvl w:ilvl="8" w:tplc="40090005" w:tentative="1">
+      <w:start w:val="1"/>
+      <w:numFmt w:val="bullet"/>
+      <w:lvlText w:val=""/>
+      <w:lvlJc w:val="left"/>
+      <w:pPr>
+        <w:ind w:left="6480" w:hanging="360"/>
+      </w:pPr>
+      <w:rPr>
+        <w:rFonts w:ascii="Wingdings" w:hAnsi="Wingdings" w:hint="default"/>
+      </w:rPr>
+    </w:lvl>
+  </w:abstractNum>
+  <w:abstractNum w:abstractNumId="4" w15:restartNumberingAfterBreak="0">
     <w:nsid w:val="05FD6D5D"/>
     <w:multiLevelType w:val="hybridMultilevel"/>
     <w:tmpl w:val="AB0EDC98"/>
@@ -15986,7 +22487,7 @@
       </w:rPr>
     </w:lvl>
   </w:abstractNum>
-  <w:abstractNum w:abstractNumId="4" w15:restartNumberingAfterBreak="0">
+  <w:abstractNum w:abstractNumId="5" w15:restartNumberingAfterBreak="0">
     <w:nsid w:val="06AC1F32"/>
     <w:multiLevelType w:val="hybridMultilevel"/>
     <w:tmpl w:val="1096C2E8"/>
@@ -16099,7 +22600,7 @@
       </w:rPr>
     </w:lvl>
   </w:abstractNum>
-  <w:abstractNum w:abstractNumId="5" w15:restartNumberingAfterBreak="0">
+  <w:abstractNum w:abstractNumId="6" w15:restartNumberingAfterBreak="0">
     <w:nsid w:val="08D03E72"/>
     <w:multiLevelType w:val="hybridMultilevel"/>
     <w:tmpl w:val="DBFABAF0"/>
@@ -16212,7 +22713,7 @@
       </w:rPr>
     </w:lvl>
   </w:abstractNum>
-  <w:abstractNum w:abstractNumId="6" w15:restartNumberingAfterBreak="0">
+  <w:abstractNum w:abstractNumId="7" w15:restartNumberingAfterBreak="0">
     <w:nsid w:val="094A7E50"/>
     <w:multiLevelType w:val="hybridMultilevel"/>
     <w:tmpl w:val="4420CADC"/>
@@ -16325,7 +22826,7 @@
       </w:rPr>
     </w:lvl>
   </w:abstractNum>
-  <w:abstractNum w:abstractNumId="7" w15:restartNumberingAfterBreak="0">
+  <w:abstractNum w:abstractNumId="8" w15:restartNumberingAfterBreak="0">
     <w:nsid w:val="0CB244CF"/>
     <w:multiLevelType w:val="hybridMultilevel"/>
     <w:tmpl w:val="FA1E138A"/>
@@ -16438,7 +22939,7 @@
       </w:rPr>
     </w:lvl>
   </w:abstractNum>
-  <w:abstractNum w:abstractNumId="8" w15:restartNumberingAfterBreak="0">
+  <w:abstractNum w:abstractNumId="9" w15:restartNumberingAfterBreak="0">
     <w:nsid w:val="10681B53"/>
     <w:multiLevelType w:val="hybridMultilevel"/>
     <w:tmpl w:val="E14A759C"/>
@@ -16551,7 +23052,7 @@
       </w:rPr>
     </w:lvl>
   </w:abstractNum>
-  <w:abstractNum w:abstractNumId="9" w15:restartNumberingAfterBreak="0">
+  <w:abstractNum w:abstractNumId="10" w15:restartNumberingAfterBreak="0">
     <w:nsid w:val="127D6D03"/>
     <w:multiLevelType w:val="hybridMultilevel"/>
     <w:tmpl w:val="ACDAD8FE"/>
@@ -16664,7 +23165,7 @@
       </w:rPr>
     </w:lvl>
   </w:abstractNum>
-  <w:abstractNum w:abstractNumId="10" w15:restartNumberingAfterBreak="0">
+  <w:abstractNum w:abstractNumId="11" w15:restartNumberingAfterBreak="0">
     <w:nsid w:val="15E41363"/>
     <w:multiLevelType w:val="hybridMultilevel"/>
     <w:tmpl w:val="05C6E838"/>
@@ -16777,7 +23278,7 @@
       </w:rPr>
     </w:lvl>
   </w:abstractNum>
-  <w:abstractNum w:abstractNumId="11" w15:restartNumberingAfterBreak="0">
+  <w:abstractNum w:abstractNumId="12" w15:restartNumberingAfterBreak="0">
     <w:nsid w:val="160748D6"/>
     <w:multiLevelType w:val="hybridMultilevel"/>
     <w:tmpl w:val="C6DED046"/>
@@ -16869,7 +23370,7 @@
       </w:pPr>
     </w:lvl>
   </w:abstractNum>
-  <w:abstractNum w:abstractNumId="12" w15:restartNumberingAfterBreak="0">
+  <w:abstractNum w:abstractNumId="13" w15:restartNumberingAfterBreak="0">
     <w:nsid w:val="187A3E42"/>
     <w:multiLevelType w:val="hybridMultilevel"/>
     <w:tmpl w:val="FF3439E2"/>
@@ -16958,7 +23459,7 @@
       </w:pPr>
     </w:lvl>
   </w:abstractNum>
-  <w:abstractNum w:abstractNumId="13" w15:restartNumberingAfterBreak="0">
+  <w:abstractNum w:abstractNumId="14" w15:restartNumberingAfterBreak="0">
     <w:nsid w:val="19615D6E"/>
     <w:multiLevelType w:val="hybridMultilevel"/>
     <w:tmpl w:val="E648D3E4"/>
@@ -17071,7 +23572,7 @@
       </w:rPr>
     </w:lvl>
   </w:abstractNum>
-  <w:abstractNum w:abstractNumId="14" w15:restartNumberingAfterBreak="0">
+  <w:abstractNum w:abstractNumId="15" w15:restartNumberingAfterBreak="0">
     <w:nsid w:val="19DD6EBD"/>
     <w:multiLevelType w:val="hybridMultilevel"/>
     <w:tmpl w:val="3FD4FCA6"/>
@@ -17184,7 +23685,7 @@
       </w:rPr>
     </w:lvl>
   </w:abstractNum>
-  <w:abstractNum w:abstractNumId="15" w15:restartNumberingAfterBreak="0">
+  <w:abstractNum w:abstractNumId="16" w15:restartNumberingAfterBreak="0">
     <w:nsid w:val="1D1F5B69"/>
     <w:multiLevelType w:val="hybridMultilevel"/>
     <w:tmpl w:val="492ECA5A"/>
@@ -17273,7 +23774,7 @@
       </w:pPr>
     </w:lvl>
   </w:abstractNum>
-  <w:abstractNum w:abstractNumId="16" w15:restartNumberingAfterBreak="0">
+  <w:abstractNum w:abstractNumId="17" w15:restartNumberingAfterBreak="0">
     <w:nsid w:val="1D45193D"/>
     <w:multiLevelType w:val="hybridMultilevel"/>
     <w:tmpl w:val="BE00AD72"/>
@@ -17386,7 +23887,7 @@
       </w:rPr>
     </w:lvl>
   </w:abstractNum>
-  <w:abstractNum w:abstractNumId="17" w15:restartNumberingAfterBreak="0">
+  <w:abstractNum w:abstractNumId="18" w15:restartNumberingAfterBreak="0">
     <w:nsid w:val="21E0461A"/>
     <w:multiLevelType w:val="hybridMultilevel"/>
     <w:tmpl w:val="1324C464"/>
@@ -17499,7 +24000,7 @@
       </w:rPr>
     </w:lvl>
   </w:abstractNum>
-  <w:abstractNum w:abstractNumId="18" w15:restartNumberingAfterBreak="0">
+  <w:abstractNum w:abstractNumId="19" w15:restartNumberingAfterBreak="0">
     <w:nsid w:val="22FA1777"/>
     <w:multiLevelType w:val="hybridMultilevel"/>
     <w:tmpl w:val="B7A01F2A"/>
@@ -17612,7 +24113,120 @@
       </w:rPr>
     </w:lvl>
   </w:abstractNum>
-  <w:abstractNum w:abstractNumId="19" w15:restartNumberingAfterBreak="0">
+  <w:abstractNum w:abstractNumId="20" w15:restartNumberingAfterBreak="0">
+    <w:nsid w:val="25142287"/>
+    <w:multiLevelType w:val="hybridMultilevel"/>
+    <w:tmpl w:val="FBBE3DC8"/>
+    <w:lvl w:ilvl="0" w:tplc="40090003">
+      <w:start w:val="1"/>
+      <w:numFmt w:val="bullet"/>
+      <w:lvlText w:val="o"/>
+      <w:lvlJc w:val="left"/>
+      <w:pPr>
+        <w:ind w:left="720" w:hanging="360"/>
+      </w:pPr>
+      <w:rPr>
+        <w:rFonts w:ascii="Courier New" w:hAnsi="Courier New" w:cs="Courier New" w:hint="default"/>
+      </w:rPr>
+    </w:lvl>
+    <w:lvl w:ilvl="1" w:tplc="40090003">
+      <w:start w:val="1"/>
+      <w:numFmt w:val="bullet"/>
+      <w:lvlText w:val="o"/>
+      <w:lvlJc w:val="left"/>
+      <w:pPr>
+        <w:ind w:left="1440" w:hanging="360"/>
+      </w:pPr>
+      <w:rPr>
+        <w:rFonts w:ascii="Courier New" w:hAnsi="Courier New" w:cs="Courier New" w:hint="default"/>
+      </w:rPr>
+    </w:lvl>
+    <w:lvl w:ilvl="2" w:tplc="40090005" w:tentative="1">
+      <w:start w:val="1"/>
+      <w:numFmt w:val="bullet"/>
+      <w:lvlText w:val=""/>
+      <w:lvlJc w:val="left"/>
+      <w:pPr>
+        <w:ind w:left="2160" w:hanging="360"/>
+      </w:pPr>
+      <w:rPr>
+        <w:rFonts w:ascii="Wingdings" w:hAnsi="Wingdings" w:hint="default"/>
+      </w:rPr>
+    </w:lvl>
+    <w:lvl w:ilvl="3" w:tplc="40090001" w:tentative="1">
+      <w:start w:val="1"/>
+      <w:numFmt w:val="bullet"/>
+      <w:lvlText w:val=""/>
+      <w:lvlJc w:val="left"/>
+      <w:pPr>
+        <w:ind w:left="2880" w:hanging="360"/>
+      </w:pPr>
+      <w:rPr>
+        <w:rFonts w:ascii="Symbol" w:hAnsi="Symbol" w:hint="default"/>
+      </w:rPr>
+    </w:lvl>
+    <w:lvl w:ilvl="4" w:tplc="40090003" w:tentative="1">
+      <w:start w:val="1"/>
+      <w:numFmt w:val="bullet"/>
+      <w:lvlText w:val="o"/>
+      <w:lvlJc w:val="left"/>
+      <w:pPr>
+        <w:ind w:left="3600" w:hanging="360"/>
+      </w:pPr>
+      <w:rPr>
+        <w:rFonts w:ascii="Courier New" w:hAnsi="Courier New" w:cs="Courier New" w:hint="default"/>
+      </w:rPr>
+    </w:lvl>
+    <w:lvl w:ilvl="5" w:tplc="40090005" w:tentative="1">
+      <w:start w:val="1"/>
+      <w:numFmt w:val="bullet"/>
+      <w:lvlText w:val=""/>
+      <w:lvlJc w:val="left"/>
+      <w:pPr>
+        <w:ind w:left="4320" w:hanging="360"/>
+      </w:pPr>
+      <w:rPr>
+        <w:rFonts w:ascii="Wingdings" w:hAnsi="Wingdings" w:hint="default"/>
+      </w:rPr>
+    </w:lvl>
+    <w:lvl w:ilvl="6" w:tplc="40090001" w:tentative="1">
+      <w:start w:val="1"/>
+      <w:numFmt w:val="bullet"/>
+      <w:lvlText w:val=""/>
+      <w:lvlJc w:val="left"/>
+      <w:pPr>
+        <w:ind w:left="5040" w:hanging="360"/>
+      </w:pPr>
+      <w:rPr>
+        <w:rFonts w:ascii="Symbol" w:hAnsi="Symbol" w:hint="default"/>
+      </w:rPr>
+    </w:lvl>
+    <w:lvl w:ilvl="7" w:tplc="40090003" w:tentative="1">
+      <w:start w:val="1"/>
+      <w:numFmt w:val="bullet"/>
+      <w:lvlText w:val="o"/>
+      <w:lvlJc w:val="left"/>
+      <w:pPr>
+        <w:ind w:left="5760" w:hanging="360"/>
+      </w:pPr>
+      <w:rPr>
+        <w:rFonts w:ascii="Courier New" w:hAnsi="Courier New" w:cs="Courier New" w:hint="default"/>
+      </w:rPr>
+    </w:lvl>
+    <w:lvl w:ilvl="8" w:tplc="40090005" w:tentative="1">
+      <w:start w:val="1"/>
+      <w:numFmt w:val="bullet"/>
+      <w:lvlText w:val=""/>
+      <w:lvlJc w:val="left"/>
+      <w:pPr>
+        <w:ind w:left="6480" w:hanging="360"/>
+      </w:pPr>
+      <w:rPr>
+        <w:rFonts w:ascii="Wingdings" w:hAnsi="Wingdings" w:hint="default"/>
+      </w:rPr>
+    </w:lvl>
+  </w:abstractNum>
+  <w:abstractNum w:abstractNumId="21" w15:restartNumberingAfterBreak="0">
     <w:nsid w:val="2F657318"/>
     <w:multiLevelType w:val="hybridMultilevel"/>
     <w:tmpl w:val="541AF29A"/>
@@ -17725,7 +24339,7 @@
       </w:rPr>
     </w:lvl>
   </w:abstractNum>
-  <w:abstractNum w:abstractNumId="20" w15:restartNumberingAfterBreak="0">
+  <w:abstractNum w:abstractNumId="22" w15:restartNumberingAfterBreak="0">
     <w:nsid w:val="339B0BDB"/>
     <w:multiLevelType w:val="hybridMultilevel"/>
     <w:tmpl w:val="0394AED4"/>
@@ -17838,7 +24452,120 @@
       </w:rPr>
     </w:lvl>
   </w:abstractNum>
-  <w:abstractNum w:abstractNumId="21" w15:restartNumberingAfterBreak="0">
+  <w:abstractNum w:abstractNumId="23" w15:restartNumberingAfterBreak="0">
+    <w:nsid w:val="33CF48F9"/>
+    <w:multiLevelType w:val="hybridMultilevel"/>
+    <w:tmpl w:val="B6043668"/>
+    <w:lvl w:ilvl="0" w:tplc="40090003">
+      <w:start w:val="1"/>
+      <w:numFmt w:val="bullet"/>
+      <w:lvlText w:val="o"/>
+      <w:lvlJc w:val="left"/>
+      <w:pPr>
+        <w:ind w:left="1080" w:hanging="360"/>
+      </w:pPr>
+      <w:rPr>
+        <w:rFonts w:ascii="Courier New" w:hAnsi="Courier New" w:cs="Courier New" w:hint="default"/>
+      </w:rPr>
+    </w:lvl>
+    <w:lvl w:ilvl="1" w:tplc="40090001">
+      <w:start w:val="1"/>
+      <w:numFmt w:val="bullet"/>
+      <w:lvlText w:val=""/>
+      <w:lvlJc w:val="left"/>
+      <w:pPr>
+        <w:ind w:left="1800" w:hanging="360"/>
+      </w:pPr>
+      <w:rPr>
+        <w:rFonts w:ascii="Symbol" w:hAnsi="Symbol" w:hint="default"/>
+      </w:rPr>
+    </w:lvl>
+    <w:lvl w:ilvl="2" w:tplc="40090005">
+      <w:start w:val="1"/>
+      <w:numFmt w:val="bullet"/>
+      <w:lvlText w:val=""/>
+      <w:lvlJc w:val="left"/>
+      <w:pPr>
+        <w:ind w:left="2520" w:hanging="360"/>
+      </w:pPr>
+      <w:rPr>
+        <w:rFonts w:ascii="Wingdings" w:hAnsi="Wingdings" w:hint="default"/>
+      </w:rPr>
+    </w:lvl>
+    <w:lvl w:ilvl="3" w:tplc="40090001" w:tentative="1">
+      <w:start w:val="1"/>
+      <w:numFmt w:val="bullet"/>
+      <w:lvlText w:val=""/>
+      <w:lvlJc w:val="left"/>
+      <w:pPr>
+        <w:ind w:left="3240" w:hanging="360"/>
+      </w:pPr>
+      <w:rPr>
+        <w:rFonts w:ascii="Symbol" w:hAnsi="Symbol" w:hint="default"/>
+      </w:rPr>
+    </w:lvl>
+    <w:lvl w:ilvl="4" w:tplc="40090003" w:tentative="1">
+      <w:start w:val="1"/>
+      <w:numFmt w:val="bullet"/>
+      <w:lvlText w:val="o"/>
+      <w:lvlJc w:val="left"/>
+      <w:pPr>
+        <w:ind w:left="3960" w:hanging="360"/>
+      </w:pPr>
+      <w:rPr>
+        <w:rFonts w:ascii="Courier New" w:hAnsi="Courier New" w:cs="Courier New" w:hint="default"/>
+      </w:rPr>
+    </w:lvl>
+    <w:lvl w:ilvl="5" w:tplc="40090005" w:tentative="1">
+      <w:start w:val="1"/>
+      <w:numFmt w:val="bullet"/>
+      <w:lvlText w:val=""/>
+      <w:lvlJc w:val="left"/>
+      <w:pPr>
+        <w:ind w:left="4680" w:hanging="360"/>
+      </w:pPr>
+      <w:rPr>
+        <w:rFonts w:ascii="Wingdings" w:hAnsi="Wingdings" w:hint="default"/>
+      </w:rPr>
+    </w:lvl>
+    <w:lvl w:ilvl="6" w:tplc="40090001" w:tentative="1">
+      <w:start w:val="1"/>
+      <w:numFmt w:val="bullet"/>
+      <w:lvlText w:val=""/>
+      <w:lvlJc w:val="left"/>
+      <w:pPr>
+        <w:ind w:left="5400" w:hanging="360"/>
+      </w:pPr>
+      <w:rPr>
+        <w:rFonts w:ascii="Symbol" w:hAnsi="Symbol" w:hint="default"/>
+      </w:rPr>
+    </w:lvl>
+    <w:lvl w:ilvl="7" w:tplc="40090003" w:tentative="1">
+      <w:start w:val="1"/>
+      <w:numFmt w:val="bullet"/>
+      <w:lvlText w:val="o"/>
+      <w:lvlJc w:val="left"/>
+      <w:pPr>
+        <w:ind w:left="6120" w:hanging="360"/>
+      </w:pPr>
+      <w:rPr>
+        <w:rFonts w:ascii="Courier New" w:hAnsi="Courier New" w:cs="Courier New" w:hint="default"/>
+      </w:rPr>
+    </w:lvl>
+    <w:lvl w:ilvl="8" w:tplc="40090005" w:tentative="1">
+      <w:start w:val="1"/>
+      <w:numFmt w:val="bullet"/>
+      <w:lvlText w:val=""/>
+      <w:lvlJc w:val="left"/>
+      <w:pPr>
+        <w:ind w:left="6840" w:hanging="360"/>
+      </w:pPr>
+      <w:rPr>
+        <w:rFonts w:ascii="Wingdings" w:hAnsi="Wingdings" w:hint="default"/>
+      </w:rPr>
+    </w:lvl>
+  </w:abstractNum>
+  <w:abstractNum w:abstractNumId="24" w15:restartNumberingAfterBreak="0">
     <w:nsid w:val="377122A2"/>
     <w:multiLevelType w:val="hybridMultilevel"/>
     <w:tmpl w:val="960CCFB2"/>
@@ -17951,7 +24678,7 @@
       </w:rPr>
     </w:lvl>
   </w:abstractNum>
-  <w:abstractNum w:abstractNumId="22" w15:restartNumberingAfterBreak="0">
+  <w:abstractNum w:abstractNumId="25" w15:restartNumberingAfterBreak="0">
     <w:nsid w:val="39510ADF"/>
     <w:multiLevelType w:val="hybridMultilevel"/>
     <w:tmpl w:val="97C27B10"/>
@@ -18064,7 +24791,7 @@
       </w:rPr>
     </w:lvl>
   </w:abstractNum>
-  <w:abstractNum w:abstractNumId="23" w15:restartNumberingAfterBreak="0">
+  <w:abstractNum w:abstractNumId="26" w15:restartNumberingAfterBreak="0">
     <w:nsid w:val="3A1502EB"/>
     <w:multiLevelType w:val="hybridMultilevel"/>
     <w:tmpl w:val="4714273C"/>
@@ -18177,7 +24904,7 @@
       </w:rPr>
     </w:lvl>
   </w:abstractNum>
-  <w:abstractNum w:abstractNumId="24" w15:restartNumberingAfterBreak="0">
+  <w:abstractNum w:abstractNumId="27" w15:restartNumberingAfterBreak="0">
     <w:nsid w:val="3AED5D27"/>
     <w:multiLevelType w:val="hybridMultilevel"/>
     <w:tmpl w:val="D570CDC0"/>
@@ -18290,7 +25017,7 @@
       </w:rPr>
     </w:lvl>
   </w:abstractNum>
-  <w:abstractNum w:abstractNumId="25" w15:restartNumberingAfterBreak="0">
+  <w:abstractNum w:abstractNumId="28" w15:restartNumberingAfterBreak="0">
     <w:nsid w:val="442F73FC"/>
     <w:multiLevelType w:val="hybridMultilevel"/>
     <w:tmpl w:val="B72A76B8"/>
@@ -18403,7 +25130,7 @@
       </w:rPr>
     </w:lvl>
   </w:abstractNum>
-  <w:abstractNum w:abstractNumId="26" w15:restartNumberingAfterBreak="0">
+  <w:abstractNum w:abstractNumId="29" w15:restartNumberingAfterBreak="0">
     <w:nsid w:val="461C5F89"/>
     <w:multiLevelType w:val="hybridMultilevel"/>
     <w:tmpl w:val="B0680BE2"/>
@@ -18516,7 +25243,7 @@
       </w:rPr>
     </w:lvl>
   </w:abstractNum>
-  <w:abstractNum w:abstractNumId="27" w15:restartNumberingAfterBreak="0">
+  <w:abstractNum w:abstractNumId="30" w15:restartNumberingAfterBreak="0">
     <w:nsid w:val="486C0FA0"/>
     <w:multiLevelType w:val="hybridMultilevel"/>
     <w:tmpl w:val="98BABD84"/>
@@ -18605,7 +25332,7 @@
       </w:pPr>
     </w:lvl>
   </w:abstractNum>
-  <w:abstractNum w:abstractNumId="28" w15:restartNumberingAfterBreak="0">
+  <w:abstractNum w:abstractNumId="31" w15:restartNumberingAfterBreak="0">
     <w:nsid w:val="507D0003"/>
     <w:multiLevelType w:val="hybridMultilevel"/>
     <w:tmpl w:val="A1A495A8"/>
@@ -18718,7 +25445,7 @@
       </w:rPr>
     </w:lvl>
   </w:abstractNum>
-  <w:abstractNum w:abstractNumId="29" w15:restartNumberingAfterBreak="0">
+  <w:abstractNum w:abstractNumId="32" w15:restartNumberingAfterBreak="0">
     <w:nsid w:val="51B24DE9"/>
     <w:multiLevelType w:val="hybridMultilevel"/>
     <w:tmpl w:val="A4C21068"/>
@@ -18831,7 +25558,120 @@
       </w:rPr>
     </w:lvl>
   </w:abstractNum>
-  <w:abstractNum w:abstractNumId="30" w15:restartNumberingAfterBreak="0">
+  <w:abstractNum w:abstractNumId="33" w15:restartNumberingAfterBreak="0">
+    <w:nsid w:val="57AC31AE"/>
+    <w:multiLevelType w:val="hybridMultilevel"/>
+    <w:tmpl w:val="419C918A"/>
+    <w:lvl w:ilvl="0" w:tplc="40090003">
+      <w:start w:val="1"/>
+      <w:numFmt w:val="bullet"/>
+      <w:lvlText w:val="o"/>
+      <w:lvlJc w:val="left"/>
+      <w:pPr>
+        <w:ind w:left="720" w:hanging="360"/>
+      </w:pPr>
+      <w:rPr>
+        <w:rFonts w:ascii="Courier New" w:hAnsi="Courier New" w:cs="Courier New" w:hint="default"/>
+      </w:rPr>
+    </w:lvl>
+    <w:lvl w:ilvl="1" w:tplc="40090001">
+      <w:start w:val="1"/>
+      <w:numFmt w:val="bullet"/>
+      <w:lvlText w:val=""/>
+      <w:lvlJc w:val="left"/>
+      <w:pPr>
+        <w:ind w:left="1440" w:hanging="360"/>
+      </w:pPr>
+      <w:rPr>
+        <w:rFonts w:ascii="Symbol" w:hAnsi="Symbol" w:hint="default"/>
+      </w:rPr>
+    </w:lvl>
+    <w:lvl w:ilvl="2" w:tplc="40090005" w:tentative="1">
+      <w:start w:val="1"/>
+      <w:numFmt w:val="bullet"/>
+      <w:lvlText w:val=""/>
+      <w:lvlJc w:val="left"/>
+      <w:pPr>
+        <w:ind w:left="2160" w:hanging="360"/>
+      </w:pPr>
+      <w:rPr>
+        <w:rFonts w:ascii="Wingdings" w:hAnsi="Wingdings" w:hint="default"/>
+      </w:rPr>
+    </w:lvl>
+    <w:lvl w:ilvl="3" w:tplc="40090001" w:tentative="1">
+      <w:start w:val="1"/>
+      <w:numFmt w:val="bullet"/>
+      <w:lvlText w:val=""/>
+      <w:lvlJc w:val="left"/>
+      <w:pPr>
+        <w:ind w:left="2880" w:hanging="360"/>
+      </w:pPr>
+      <w:rPr>
+        <w:rFonts w:ascii="Symbol" w:hAnsi="Symbol" w:hint="default"/>
+      </w:rPr>
+    </w:lvl>
+    <w:lvl w:ilvl="4" w:tplc="40090003" w:tentative="1">
+      <w:start w:val="1"/>
+      <w:numFmt w:val="bullet"/>
+      <w:lvlText w:val="o"/>
+      <w:lvlJc w:val="left"/>
+      <w:pPr>
+        <w:ind w:left="3600" w:hanging="360"/>
+      </w:pPr>
+      <w:rPr>
+        <w:rFonts w:ascii="Courier New" w:hAnsi="Courier New" w:cs="Courier New" w:hint="default"/>
+      </w:rPr>
+    </w:lvl>
+    <w:lvl w:ilvl="5" w:tplc="40090005" w:tentative="1">
+      <w:start w:val="1"/>
+      <w:numFmt w:val="bullet"/>
+      <w:lvlText w:val=""/>
+      <w:lvlJc w:val="left"/>
+      <w:pPr>
+        <w:ind w:left="4320" w:hanging="360"/>
+      </w:pPr>
+      <w:rPr>
+        <w:rFonts w:ascii="Wingdings" w:hAnsi="Wingdings" w:hint="default"/>
+      </w:rPr>
+    </w:lvl>
+    <w:lvl w:ilvl="6" w:tplc="40090001" w:tentative="1">
+      <w:start w:val="1"/>
+      <w:numFmt w:val="bullet"/>
+      <w:lvlText w:val=""/>
+      <w:lvlJc w:val="left"/>
+      <w:pPr>
+        <w:ind w:left="5040" w:hanging="360"/>
+      </w:pPr>
+      <w:rPr>
+        <w:rFonts w:ascii="Symbol" w:hAnsi="Symbol" w:hint="default"/>
+      </w:rPr>
+    </w:lvl>
+    <w:lvl w:ilvl="7" w:tplc="40090003" w:tentative="1">
+      <w:start w:val="1"/>
+      <w:numFmt w:val="bullet"/>
+      <w:lvlText w:val="o"/>
+      <w:lvlJc w:val="left"/>
+      <w:pPr>
+        <w:ind w:left="5760" w:hanging="360"/>
+      </w:pPr>
+      <w:rPr>
+        <w:rFonts w:ascii="Courier New" w:hAnsi="Courier New" w:cs="Courier New" w:hint="default"/>
+      </w:rPr>
+    </w:lvl>
+    <w:lvl w:ilvl="8" w:tplc="40090005" w:tentative="1">
+      <w:start w:val="1"/>
+      <w:numFmt w:val="bullet"/>
+      <w:lvlText w:val=""/>
+      <w:lvlJc w:val="left"/>
+      <w:pPr>
+        <w:ind w:left="6480" w:hanging="360"/>
+      </w:pPr>
+      <w:rPr>
+        <w:rFonts w:ascii="Wingdings" w:hAnsi="Wingdings" w:hint="default"/>
+      </w:rPr>
+    </w:lvl>
+  </w:abstractNum>
+  <w:abstractNum w:abstractNumId="34" w15:restartNumberingAfterBreak="0">
     <w:nsid w:val="593474D2"/>
     <w:multiLevelType w:val="hybridMultilevel"/>
     <w:tmpl w:val="842854C2"/>
@@ -18944,7 +25784,7 @@
       </w:rPr>
     </w:lvl>
   </w:abstractNum>
-  <w:abstractNum w:abstractNumId="31" w15:restartNumberingAfterBreak="0">
+  <w:abstractNum w:abstractNumId="35" w15:restartNumberingAfterBreak="0">
     <w:nsid w:val="5B7B423B"/>
     <w:multiLevelType w:val="hybridMultilevel"/>
     <w:tmpl w:val="3DD21848"/>
@@ -19057,7 +25897,233 @@
       </w:rPr>
     </w:lvl>
   </w:abstractNum>
-  <w:abstractNum w:abstractNumId="32" w15:restartNumberingAfterBreak="0">
+  <w:abstractNum w:abstractNumId="36" w15:restartNumberingAfterBreak="0">
+    <w:nsid w:val="5BF46AA4"/>
+    <w:multiLevelType w:val="hybridMultilevel"/>
+    <w:tmpl w:val="52DE6690"/>
+    <w:lvl w:ilvl="0" w:tplc="40090003">
+      <w:start w:val="1"/>
+      <w:numFmt w:val="bullet"/>
+      <w:lvlText w:val="o"/>
+      <w:lvlJc w:val="left"/>
+      <w:pPr>
+        <w:ind w:left="720" w:hanging="360"/>
+      </w:pPr>
+      <w:rPr>
+        <w:rFonts w:ascii="Courier New" w:hAnsi="Courier New" w:cs="Courier New" w:hint="default"/>
+      </w:rPr>
+    </w:lvl>
+    <w:lvl w:ilvl="1" w:tplc="40090001">
+      <w:start w:val="1"/>
+      <w:numFmt w:val="bullet"/>
+      <w:lvlText w:val=""/>
+      <w:lvlJc w:val="left"/>
+      <w:pPr>
+        <w:ind w:left="1440" w:hanging="360"/>
+      </w:pPr>
+      <w:rPr>
+        <w:rFonts w:ascii="Symbol" w:hAnsi="Symbol" w:hint="default"/>
+      </w:rPr>
+    </w:lvl>
+    <w:lvl w:ilvl="2" w:tplc="40090005" w:tentative="1">
+      <w:start w:val="1"/>
+      <w:numFmt w:val="bullet"/>
+      <w:lvlText w:val=""/>
+      <w:lvlJc w:val="left"/>
+      <w:pPr>
+        <w:ind w:left="2160" w:hanging="360"/>
+      </w:pPr>
+      <w:rPr>
+        <w:rFonts w:ascii="Wingdings" w:hAnsi="Wingdings" w:hint="default"/>
+      </w:rPr>
+    </w:lvl>
+    <w:lvl w:ilvl="3" w:tplc="40090001" w:tentative="1">
+      <w:start w:val="1"/>
+      <w:numFmt w:val="bullet"/>
+      <w:lvlText w:val=""/>
+      <w:lvlJc w:val="left"/>
+      <w:pPr>
+        <w:ind w:left="2880" w:hanging="360"/>
+      </w:pPr>
+      <w:rPr>
+        <w:rFonts w:ascii="Symbol" w:hAnsi="Symbol" w:hint="default"/>
+      </w:rPr>
+    </w:lvl>
+    <w:lvl w:ilvl="4" w:tplc="40090003" w:tentative="1">
+      <w:start w:val="1"/>
+      <w:numFmt w:val="bullet"/>
+      <w:lvlText w:val="o"/>
+      <w:lvlJc w:val="left"/>
+      <w:pPr>
+        <w:ind w:left="3600" w:hanging="360"/>
+      </w:pPr>
+      <w:rPr>
+        <w:rFonts w:ascii="Courier New" w:hAnsi="Courier New" w:cs="Courier New" w:hint="default"/>
+      </w:rPr>
+    </w:lvl>
+    <w:lvl w:ilvl="5" w:tplc="40090005" w:tentative="1">
+      <w:start w:val="1"/>
+      <w:numFmt w:val="bullet"/>
+      <w:lvlText w:val=""/>
+      <w:lvlJc w:val="left"/>
+      <w:pPr>
+        <w:ind w:left="4320" w:hanging="360"/>
+      </w:pPr>
+      <w:rPr>
+        <w:rFonts w:ascii="Wingdings" w:hAnsi="Wingdings" w:hint="default"/>
+      </w:rPr>
+    </w:lvl>
+    <w:lvl w:ilvl="6" w:tplc="40090001" w:tentative="1">
+      <w:start w:val="1"/>
+      <w:numFmt w:val="bullet"/>
+      <w:lvlText w:val=""/>
+      <w:lvlJc w:val="left"/>
+      <w:pPr>
+        <w:ind w:left="5040" w:hanging="360"/>
+      </w:pPr>
+      <w:rPr>
+        <w:rFonts w:ascii="Symbol" w:hAnsi="Symbol" w:hint="default"/>
+      </w:rPr>
+    </w:lvl>
+    <w:lvl w:ilvl="7" w:tplc="40090003" w:tentative="1">
+      <w:start w:val="1"/>
+      <w:numFmt w:val="bullet"/>
+      <w:lvlText w:val="o"/>
+      <w:lvlJc w:val="left"/>
+      <w:pPr>
+        <w:ind w:left="5760" w:hanging="360"/>
+      </w:pPr>
+      <w:rPr>
+        <w:rFonts w:ascii="Courier New" w:hAnsi="Courier New" w:cs="Courier New" w:hint="default"/>
+      </w:rPr>
+    </w:lvl>
+    <w:lvl w:ilvl="8" w:tplc="40090005" w:tentative="1">
+      <w:start w:val="1"/>
+      <w:numFmt w:val="bullet"/>
+      <w:lvlText w:val=""/>
+      <w:lvlJc w:val="left"/>
+      <w:pPr>
+        <w:ind w:left="6480" w:hanging="360"/>
+      </w:pPr>
+      <w:rPr>
+        <w:rFonts w:ascii="Wingdings" w:hAnsi="Wingdings" w:hint="default"/>
+      </w:rPr>
+    </w:lvl>
+  </w:abstractNum>
+  <w:abstractNum w:abstractNumId="37" w15:restartNumberingAfterBreak="0">
+    <w:nsid w:val="5CE6322F"/>
+    <w:multiLevelType w:val="hybridMultilevel"/>
+    <w:tmpl w:val="DE5A9FA6"/>
+    <w:lvl w:ilvl="0" w:tplc="40090001">
+      <w:start w:val="1"/>
+      <w:numFmt w:val="bullet"/>
+      <w:lvlText w:val=""/>
+      <w:lvlJc w:val="left"/>
+      <w:pPr>
+        <w:ind w:left="1494" w:hanging="360"/>
+      </w:pPr>
+      <w:rPr>
+        <w:rFonts w:ascii="Symbol" w:hAnsi="Symbol" w:hint="default"/>
+      </w:rPr>
+    </w:lvl>
+    <w:lvl w:ilvl="1" w:tplc="40090003" w:tentative="1">
+      <w:start w:val="1"/>
+      <w:numFmt w:val="bullet"/>
+      <w:lvlText w:val="o"/>
+      <w:lvlJc w:val="left"/>
+      <w:pPr>
+        <w:ind w:left="2214" w:hanging="360"/>
+      </w:pPr>
+      <w:rPr>
+        <w:rFonts w:ascii="Courier New" w:hAnsi="Courier New" w:cs="Courier New" w:hint="default"/>
+      </w:rPr>
+    </w:lvl>
+    <w:lvl w:ilvl="2" w:tplc="40090005" w:tentative="1">
+      <w:start w:val="1"/>
+      <w:numFmt w:val="bullet"/>
+      <w:lvlText w:val=""/>
+      <w:lvlJc w:val="left"/>
+      <w:pPr>
+        <w:ind w:left="2934" w:hanging="360"/>
+      </w:pPr>
+      <w:rPr>
+        <w:rFonts w:ascii="Wingdings" w:hAnsi="Wingdings" w:hint="default"/>
+      </w:rPr>
+    </w:lvl>
+    <w:lvl w:ilvl="3" w:tplc="40090001" w:tentative="1">
+      <w:start w:val="1"/>
+      <w:numFmt w:val="bullet"/>
+      <w:lvlText w:val=""/>
+      <w:lvlJc w:val="left"/>
+      <w:pPr>
+        <w:ind w:left="3654" w:hanging="360"/>
+      </w:pPr>
+      <w:rPr>
+        <w:rFonts w:ascii="Symbol" w:hAnsi="Symbol" w:hint="default"/>
+      </w:rPr>
+    </w:lvl>
+    <w:lvl w:ilvl="4" w:tplc="40090003" w:tentative="1">
+      <w:start w:val="1"/>
+      <w:numFmt w:val="bullet"/>
+      <w:lvlText w:val="o"/>
+      <w:lvlJc w:val="left"/>
+      <w:pPr>
+        <w:ind w:left="4374" w:hanging="360"/>
+      </w:pPr>
+      <w:rPr>
+        <w:rFonts w:ascii="Courier New" w:hAnsi="Courier New" w:cs="Courier New" w:hint="default"/>
+      </w:rPr>
+    </w:lvl>
+    <w:lvl w:ilvl="5" w:tplc="40090005" w:tentative="1">
+      <w:start w:val="1"/>
+      <w:numFmt w:val="bullet"/>
+      <w:lvlText w:val=""/>
+      <w:lvlJc w:val="left"/>
+      <w:pPr>
+        <w:ind w:left="5094" w:hanging="360"/>
+      </w:pPr>
+      <w:rPr>
+        <w:rFonts w:ascii="Wingdings" w:hAnsi="Wingdings" w:hint="default"/>
+      </w:rPr>
+    </w:lvl>
+    <w:lvl w:ilvl="6" w:tplc="40090001" w:tentative="1">
+      <w:start w:val="1"/>
+      <w:numFmt w:val="bullet"/>
+      <w:lvlText w:val=""/>
+      <w:lvlJc w:val="left"/>
+      <w:pPr>
+        <w:ind w:left="5814" w:hanging="360"/>
+      </w:pPr>
+      <w:rPr>
+        <w:rFonts w:ascii="Symbol" w:hAnsi="Symbol" w:hint="default"/>
+      </w:rPr>
+    </w:lvl>
+    <w:lvl w:ilvl="7" w:tplc="40090003" w:tentative="1">
+      <w:start w:val="1"/>
+      <w:numFmt w:val="bullet"/>
+      <w:lvlText w:val="o"/>
+      <w:lvlJc w:val="left"/>
+      <w:pPr>
+        <w:ind w:left="6534" w:hanging="360"/>
+      </w:pPr>
+      <w:rPr>
+        <w:rFonts w:ascii="Courier New" w:hAnsi="Courier New" w:cs="Courier New" w:hint="default"/>
+      </w:rPr>
+    </w:lvl>
+    <w:lvl w:ilvl="8" w:tplc="40090005" w:tentative="1">
+      <w:start w:val="1"/>
+      <w:numFmt w:val="bullet"/>
+      <w:lvlText w:val=""/>
+      <w:lvlJc w:val="left"/>
+      <w:pPr>
+        <w:ind w:left="7254" w:hanging="360"/>
+      </w:pPr>
+      <w:rPr>
+        <w:rFonts w:ascii="Wingdings" w:hAnsi="Wingdings" w:hint="default"/>
+      </w:rPr>
+    </w:lvl>
+  </w:abstractNum>
+  <w:abstractNum w:abstractNumId="38" w15:restartNumberingAfterBreak="0">
     <w:nsid w:val="5F9E74E9"/>
     <w:multiLevelType w:val="hybridMultilevel"/>
     <w:tmpl w:val="B6348C5C"/>
@@ -19170,7 +26236,120 @@
       </w:rPr>
     </w:lvl>
   </w:abstractNum>
-  <w:abstractNum w:abstractNumId="33" w15:restartNumberingAfterBreak="0">
+  <w:abstractNum w:abstractNumId="39" w15:restartNumberingAfterBreak="0">
+    <w:nsid w:val="65B93E72"/>
+    <w:multiLevelType w:val="hybridMultilevel"/>
+    <w:tmpl w:val="B8F8BB0E"/>
+    <w:lvl w:ilvl="0" w:tplc="40090001">
+      <w:start w:val="1"/>
+      <w:numFmt w:val="bullet"/>
+      <w:lvlText w:val=""/>
+      <w:lvlJc w:val="left"/>
+      <w:pPr>
+        <w:ind w:left="1440" w:hanging="360"/>
+      </w:pPr>
+      <w:rPr>
+        <w:rFonts w:ascii="Symbol" w:hAnsi="Symbol" w:hint="default"/>
+      </w:rPr>
+    </w:lvl>
+    <w:lvl w:ilvl="1" w:tplc="40090003" w:tentative="1">
+      <w:start w:val="1"/>
+      <w:numFmt w:val="bullet"/>
+      <w:lvlText w:val="o"/>
+      <w:lvlJc w:val="left"/>
+      <w:pPr>
+        <w:ind w:left="2160" w:hanging="360"/>
+      </w:pPr>
+      <w:rPr>
+        <w:rFonts w:ascii="Courier New" w:hAnsi="Courier New" w:cs="Courier New" w:hint="default"/>
+      </w:rPr>
+    </w:lvl>
+    <w:lvl w:ilvl="2" w:tplc="40090005" w:tentative="1">
+      <w:start w:val="1"/>
+      <w:numFmt w:val="bullet"/>
+      <w:lvlText w:val=""/>
+      <w:lvlJc w:val="left"/>
+      <w:pPr>
+        <w:ind w:left="2880" w:hanging="360"/>
+      </w:pPr>
+      <w:rPr>
+        <w:rFonts w:ascii="Wingdings" w:hAnsi="Wingdings" w:hint="default"/>
+      </w:rPr>
+    </w:lvl>
+    <w:lvl w:ilvl="3" w:tplc="40090001" w:tentative="1">
+      <w:start w:val="1"/>
+      <w:numFmt w:val="bullet"/>
+      <w:lvlText w:val=""/>
+      <w:lvlJc w:val="left"/>
+      <w:pPr>
+        <w:ind w:left="3600" w:hanging="360"/>
+      </w:pPr>
+      <w:rPr>
+        <w:rFonts w:ascii="Symbol" w:hAnsi="Symbol" w:hint="default"/>
+      </w:rPr>
+    </w:lvl>
+    <w:lvl w:ilvl="4" w:tplc="40090003" w:tentative="1">
+      <w:start w:val="1"/>
+      <w:numFmt w:val="bullet"/>
+      <w:lvlText w:val="o"/>
+      <w:lvlJc w:val="left"/>
+      <w:pPr>
+        <w:ind w:left="4320" w:hanging="360"/>
+      </w:pPr>
+      <w:rPr>
+        <w:rFonts w:ascii="Courier New" w:hAnsi="Courier New" w:cs="Courier New" w:hint="default"/>
+      </w:rPr>
+    </w:lvl>
+    <w:lvl w:ilvl="5" w:tplc="40090005" w:tentative="1">
+      <w:start w:val="1"/>
+      <w:numFmt w:val="bullet"/>
+      <w:lvlText w:val=""/>
+      <w:lvlJc w:val="left"/>
+      <w:pPr>
+        <w:ind w:left="5040" w:hanging="360"/>
+      </w:pPr>
+      <w:rPr>
+        <w:rFonts w:ascii="Wingdings" w:hAnsi="Wingdings" w:hint="default"/>
+      </w:rPr>
+    </w:lvl>
+    <w:lvl w:ilvl="6" w:tplc="40090001" w:tentative="1">
+      <w:start w:val="1"/>
+      <w:numFmt w:val="bullet"/>
+      <w:lvlText w:val=""/>
+      <w:lvlJc w:val="left"/>
+      <w:pPr>
+        <w:ind w:left="5760" w:hanging="360"/>
+      </w:pPr>
+      <w:rPr>
+        <w:rFonts w:ascii="Symbol" w:hAnsi="Symbol" w:hint="default"/>
+      </w:rPr>
+    </w:lvl>
+    <w:lvl w:ilvl="7" w:tplc="40090003" w:tentative="1">
+      <w:start w:val="1"/>
+      <w:numFmt w:val="bullet"/>
+      <w:lvlText w:val="o"/>
+      <w:lvlJc w:val="left"/>
+      <w:pPr>
+        <w:ind w:left="6480" w:hanging="360"/>
+      </w:pPr>
+      <w:rPr>
+        <w:rFonts w:ascii="Courier New" w:hAnsi="Courier New" w:cs="Courier New" w:hint="default"/>
+      </w:rPr>
+    </w:lvl>
+    <w:lvl w:ilvl="8" w:tplc="40090005" w:tentative="1">
+      <w:start w:val="1"/>
+      <w:numFmt w:val="bullet"/>
+      <w:lvlText w:val=""/>
+      <w:lvlJc w:val="left"/>
+      <w:pPr>
+        <w:ind w:left="7200" w:hanging="360"/>
+      </w:pPr>
+      <w:rPr>
+        <w:rFonts w:ascii="Wingdings" w:hAnsi="Wingdings" w:hint="default"/>
+      </w:rPr>
+    </w:lvl>
+  </w:abstractNum>
+  <w:abstractNum w:abstractNumId="40" w15:restartNumberingAfterBreak="0">
     <w:nsid w:val="69D72256"/>
     <w:multiLevelType w:val="hybridMultilevel"/>
     <w:tmpl w:val="FD4AA1A4"/>
@@ -19259,7 +26438,120 @@
       </w:pPr>
     </w:lvl>
   </w:abstractNum>
-  <w:abstractNum w:abstractNumId="34" w15:restartNumberingAfterBreak="0">
+  <w:abstractNum w:abstractNumId="41" w15:restartNumberingAfterBreak="0">
+    <w:nsid w:val="6AEB79D2"/>
+    <w:multiLevelType w:val="hybridMultilevel"/>
+    <w:tmpl w:val="8F54F872"/>
+    <w:lvl w:ilvl="0" w:tplc="40090003">
+      <w:start w:val="1"/>
+      <w:numFmt w:val="bullet"/>
+      <w:lvlText w:val="o"/>
+      <w:lvlJc w:val="left"/>
+      <w:pPr>
+        <w:ind w:left="720" w:hanging="360"/>
+      </w:pPr>
+      <w:rPr>
+        <w:rFonts w:ascii="Courier New" w:hAnsi="Courier New" w:cs="Courier New" w:hint="default"/>
+      </w:rPr>
+    </w:lvl>
+    <w:lvl w:ilvl="1" w:tplc="40090003">
+      <w:start w:val="1"/>
+      <w:numFmt w:val="bullet"/>
+      <w:lvlText w:val="o"/>
+      <w:lvlJc w:val="left"/>
+      <w:pPr>
+        <w:ind w:left="1440" w:hanging="360"/>
+      </w:pPr>
+      <w:rPr>
+        <w:rFonts w:ascii="Courier New" w:hAnsi="Courier New" w:cs="Courier New" w:hint="default"/>
+      </w:rPr>
+    </w:lvl>
+    <w:lvl w:ilvl="2" w:tplc="40090005" w:tentative="1">
+      <w:start w:val="1"/>
+      <w:numFmt w:val="bullet"/>
+      <w:lvlText w:val=""/>
+      <w:lvlJc w:val="left"/>
+      <w:pPr>
+        <w:ind w:left="2160" w:hanging="360"/>
+      </w:pPr>
+      <w:rPr>
+        <w:rFonts w:ascii="Wingdings" w:hAnsi="Wingdings" w:hint="default"/>
+      </w:rPr>
+    </w:lvl>
+    <w:lvl w:ilvl="3" w:tplc="40090001" w:tentative="1">
+      <w:start w:val="1"/>
+      <w:numFmt w:val="bullet"/>
+      <w:lvlText w:val=""/>
+      <w:lvlJc w:val="left"/>
+      <w:pPr>
+        <w:ind w:left="2880" w:hanging="360"/>
+      </w:pPr>
+      <w:rPr>
+        <w:rFonts w:ascii="Symbol" w:hAnsi="Symbol" w:hint="default"/>
+      </w:rPr>
+    </w:lvl>
+    <w:lvl w:ilvl="4" w:tplc="40090003" w:tentative="1">
+      <w:start w:val="1"/>
+      <w:numFmt w:val="bullet"/>
+      <w:lvlText w:val="o"/>
+      <w:lvlJc w:val="left"/>
+      <w:pPr>
+        <w:ind w:left="3600" w:hanging="360"/>
+      </w:pPr>
+      <w:rPr>
+        <w:rFonts w:ascii="Courier New" w:hAnsi="Courier New" w:cs="Courier New" w:hint="default"/>
+      </w:rPr>
+    </w:lvl>
+    <w:lvl w:ilvl="5" w:tplc="40090005" w:tentative="1">
+      <w:start w:val="1"/>
+      <w:numFmt w:val="bullet"/>
+      <w:lvlText w:val=""/>
+      <w:lvlJc w:val="left"/>
+      <w:pPr>
+        <w:ind w:left="4320" w:hanging="360"/>
+      </w:pPr>
+      <w:rPr>
+        <w:rFonts w:ascii="Wingdings" w:hAnsi="Wingdings" w:hint="default"/>
+      </w:rPr>
+    </w:lvl>
+    <w:lvl w:ilvl="6" w:tplc="40090001" w:tentative="1">
+      <w:start w:val="1"/>
+      <w:numFmt w:val="bullet"/>
+      <w:lvlText w:val=""/>
+      <w:lvlJc w:val="left"/>
+      <w:pPr>
+        <w:ind w:left="5040" w:hanging="360"/>
+      </w:pPr>
+      <w:rPr>
+        <w:rFonts w:ascii="Symbol" w:hAnsi="Symbol" w:hint="default"/>
+      </w:rPr>
+    </w:lvl>
+    <w:lvl w:ilvl="7" w:tplc="40090003" w:tentative="1">
+      <w:start w:val="1"/>
+      <w:numFmt w:val="bullet"/>
+      <w:lvlText w:val="o"/>
+      <w:lvlJc w:val="left"/>
+      <w:pPr>
+        <w:ind w:left="5760" w:hanging="360"/>
+      </w:pPr>
+      <w:rPr>
+        <w:rFonts w:ascii="Courier New" w:hAnsi="Courier New" w:cs="Courier New" w:hint="default"/>
+      </w:rPr>
+    </w:lvl>
+    <w:lvl w:ilvl="8" w:tplc="40090005" w:tentative="1">
+      <w:start w:val="1"/>
+      <w:numFmt w:val="bullet"/>
+      <w:lvlText w:val=""/>
+      <w:lvlJc w:val="left"/>
+      <w:pPr>
+        <w:ind w:left="6480" w:hanging="360"/>
+      </w:pPr>
+      <w:rPr>
+        <w:rFonts w:ascii="Wingdings" w:hAnsi="Wingdings" w:hint="default"/>
+      </w:rPr>
+    </w:lvl>
+  </w:abstractNum>
+  <w:abstractNum w:abstractNumId="42" w15:restartNumberingAfterBreak="0">
     <w:nsid w:val="6D982157"/>
     <w:multiLevelType w:val="hybridMultilevel"/>
     <w:tmpl w:val="8682CCB6"/>
@@ -19372,7 +26664,7 @@
       </w:rPr>
     </w:lvl>
   </w:abstractNum>
-  <w:abstractNum w:abstractNumId="35" w15:restartNumberingAfterBreak="0">
+  <w:abstractNum w:abstractNumId="43" w15:restartNumberingAfterBreak="0">
     <w:nsid w:val="79480F09"/>
     <w:multiLevelType w:val="hybridMultilevel"/>
     <w:tmpl w:val="E542AA7C"/>
@@ -19458,7 +26750,7 @@
       </w:pPr>
     </w:lvl>
   </w:abstractNum>
-  <w:abstractNum w:abstractNumId="36" w15:restartNumberingAfterBreak="0">
+  <w:abstractNum w:abstractNumId="44" w15:restartNumberingAfterBreak="0">
     <w:nsid w:val="7B693FDC"/>
     <w:multiLevelType w:val="hybridMultilevel"/>
     <w:tmpl w:val="5D0AC5C8"/>
@@ -19571,7 +26863,7 @@
       </w:rPr>
     </w:lvl>
   </w:abstractNum>
-  <w:abstractNum w:abstractNumId="37" w15:restartNumberingAfterBreak="0">
+  <w:abstractNum w:abstractNumId="45" w15:restartNumberingAfterBreak="0">
     <w:nsid w:val="7CFE6441"/>
     <w:multiLevelType w:val="hybridMultilevel"/>
     <w:tmpl w:val="A38CDE82"/>
@@ -19684,119 +26976,259 @@
       </w:rPr>
     </w:lvl>
   </w:abstractNum>
+  <w:abstractNum w:abstractNumId="46" w15:restartNumberingAfterBreak="0">
+    <w:nsid w:val="7F7F7DD2"/>
+    <w:multiLevelType w:val="hybridMultilevel"/>
+    <w:tmpl w:val="50CE7210"/>
+    <w:lvl w:ilvl="0" w:tplc="40090003">
+      <w:start w:val="1"/>
+      <w:numFmt w:val="bullet"/>
+      <w:lvlText w:val="o"/>
+      <w:lvlJc w:val="left"/>
+      <w:pPr>
+        <w:ind w:left="720" w:hanging="360"/>
+      </w:pPr>
+      <w:rPr>
+        <w:rFonts w:ascii="Courier New" w:hAnsi="Courier New" w:cs="Courier New" w:hint="default"/>
+      </w:rPr>
+    </w:lvl>
+    <w:lvl w:ilvl="1" w:tplc="40090001">
+      <w:start w:val="1"/>
+      <w:numFmt w:val="bullet"/>
+      <w:lvlText w:val=""/>
+      <w:lvlJc w:val="left"/>
+      <w:pPr>
+        <w:ind w:left="1440" w:hanging="360"/>
+      </w:pPr>
+      <w:rPr>
+        <w:rFonts w:ascii="Symbol" w:hAnsi="Symbol" w:hint="default"/>
+      </w:rPr>
+    </w:lvl>
+    <w:lvl w:ilvl="2" w:tplc="40090005" w:tentative="1">
+      <w:start w:val="1"/>
+      <w:numFmt w:val="bullet"/>
+      <w:lvlText w:val=""/>
+      <w:lvlJc w:val="left"/>
+      <w:pPr>
+        <w:ind w:left="2160" w:hanging="360"/>
+      </w:pPr>
+      <w:rPr>
+        <w:rFonts w:ascii="Wingdings" w:hAnsi="Wingdings" w:hint="default"/>
+      </w:rPr>
+    </w:lvl>
+    <w:lvl w:ilvl="3" w:tplc="40090001" w:tentative="1">
+      <w:start w:val="1"/>
+      <w:numFmt w:val="bullet"/>
+      <w:lvlText w:val=""/>
+      <w:lvlJc w:val="left"/>
+      <w:pPr>
+        <w:ind w:left="2880" w:hanging="360"/>
+      </w:pPr>
+      <w:rPr>
+        <w:rFonts w:ascii="Symbol" w:hAnsi="Symbol" w:hint="default"/>
+      </w:rPr>
+    </w:lvl>
+    <w:lvl w:ilvl="4" w:tplc="40090003" w:tentative="1">
+      <w:start w:val="1"/>
+      <w:numFmt w:val="bullet"/>
+      <w:lvlText w:val="o"/>
+      <w:lvlJc w:val="left"/>
+      <w:pPr>
+        <w:ind w:left="3600" w:hanging="360"/>
+      </w:pPr>
+      <w:rPr>
+        <w:rFonts w:ascii="Courier New" w:hAnsi="Courier New" w:cs="Courier New" w:hint="default"/>
+      </w:rPr>
+    </w:lvl>
+    <w:lvl w:ilvl="5" w:tplc="40090005" w:tentative="1">
+      <w:start w:val="1"/>
+      <w:numFmt w:val="bullet"/>
+      <w:lvlText w:val=""/>
+      <w:lvlJc w:val="left"/>
+      <w:pPr>
+        <w:ind w:left="4320" w:hanging="360"/>
+      </w:pPr>
+      <w:rPr>
+        <w:rFonts w:ascii="Wingdings" w:hAnsi="Wingdings" w:hint="default"/>
+      </w:rPr>
+    </w:lvl>
+    <w:lvl w:ilvl="6" w:tplc="40090001" w:tentative="1">
+      <w:start w:val="1"/>
+      <w:numFmt w:val="bullet"/>
+      <w:lvlText w:val=""/>
+      <w:lvlJc w:val="left"/>
+      <w:pPr>
+        <w:ind w:left="5040" w:hanging="360"/>
+      </w:pPr>
+      <w:rPr>
+        <w:rFonts w:ascii="Symbol" w:hAnsi="Symbol" w:hint="default"/>
+      </w:rPr>
+    </w:lvl>
+    <w:lvl w:ilvl="7" w:tplc="40090003" w:tentative="1">
+      <w:start w:val="1"/>
+      <w:numFmt w:val="bullet"/>
+      <w:lvlText w:val="o"/>
+      <w:lvlJc w:val="left"/>
+      <w:pPr>
+        <w:ind w:left="5760" w:hanging="360"/>
+      </w:pPr>
+      <w:rPr>
+        <w:rFonts w:ascii="Courier New" w:hAnsi="Courier New" w:cs="Courier New" w:hint="default"/>
+      </w:rPr>
+    </w:lvl>
+    <w:lvl w:ilvl="8" w:tplc="40090005" w:tentative="1">
+      <w:start w:val="1"/>
+      <w:numFmt w:val="bullet"/>
+      <w:lvlText w:val=""/>
+      <w:lvlJc w:val="left"/>
+      <w:pPr>
+        <w:ind w:left="6480" w:hanging="360"/>
+      </w:pPr>
+      <w:rPr>
+        <w:rFonts w:ascii="Wingdings" w:hAnsi="Wingdings" w:hint="default"/>
+      </w:rPr>
+    </w:lvl>
+  </w:abstractNum>
   <w:num w:numId="1">
+    <w:abstractNumId w:val="35"/>
+  </w:num>
+  <w:num w:numId="2">
+    <w:abstractNumId w:val="9"/>
+  </w:num>
+  <w:num w:numId="3">
+    <w:abstractNumId w:val="40"/>
+  </w:num>
+  <w:num w:numId="4">
+    <w:abstractNumId w:val="25"/>
+  </w:num>
+  <w:num w:numId="5">
+    <w:abstractNumId w:val="27"/>
+  </w:num>
+  <w:num w:numId="6">
+    <w:abstractNumId w:val="44"/>
+  </w:num>
+  <w:num w:numId="7">
+    <w:abstractNumId w:val="4"/>
+  </w:num>
+  <w:num w:numId="8">
+    <w:abstractNumId w:val="38"/>
+  </w:num>
+  <w:num w:numId="9">
     <w:abstractNumId w:val="31"/>
   </w:num>
-  <w:num w:numId="2">
-    <w:abstractNumId w:val="8"/>
+  <w:num w:numId="10">
+    <w:abstractNumId w:val="21"/>
   </w:num>
-  <w:num w:numId="3">
-    <w:abstractNumId w:val="33"/>
+  <w:num w:numId="11">
+    <w:abstractNumId w:val="19"/>
   </w:num>
-  <w:num w:numId="4">
-    <w:abstractNumId w:val="22"/>
-  </w:num>
-  <w:num w:numId="5">
-    <w:abstractNumId w:val="24"/>
-  </w:num>
-  <w:num w:numId="6">
-    <w:abstractNumId w:val="36"/>
-  </w:num>
-  <w:num w:numId="7">
-    <w:abstractNumId w:val="3"/>
-  </w:num>
-  <w:num w:numId="8">
+  <w:num w:numId="12">
     <w:abstractNumId w:val="32"/>
   </w:num>
-  <w:num w:numId="9">
-    <w:abstractNumId w:val="28"/>
-  </w:num>
-  <w:num w:numId="10">
-    <w:abstractNumId w:val="19"/>
-  </w:num>
-  <w:num w:numId="11">
-    <w:abstractNumId w:val="18"/>
-  </w:num>
-  <w:num w:numId="12">
-    <w:abstractNumId w:val="29"/>
-  </w:num>
   <w:num w:numId="13">
-    <w:abstractNumId w:val="35"/>
+    <w:abstractNumId w:val="43"/>
   </w:num>
   <w:num w:numId="14">
-    <w:abstractNumId w:val="21"/>
+    <w:abstractNumId w:val="24"/>
   </w:num>
   <w:num w:numId="15">
     <w:abstractNumId w:val="1"/>
   </w:num>
   <w:num w:numId="16">
-    <w:abstractNumId w:val="16"/>
+    <w:abstractNumId w:val="17"/>
   </w:num>
   <w:num w:numId="17">
-    <w:abstractNumId w:val="10"/>
+    <w:abstractNumId w:val="11"/>
   </w:num>
   <w:num w:numId="18">
-    <w:abstractNumId w:val="14"/>
+    <w:abstractNumId w:val="15"/>
   </w:num>
   <w:num w:numId="19">
-    <w:abstractNumId w:val="37"/>
+    <w:abstractNumId w:val="45"/>
   </w:num>
   <w:num w:numId="20">
-    <w:abstractNumId w:val="25"/>
+    <w:abstractNumId w:val="28"/>
   </w:num>
   <w:num w:numId="21">
     <w:abstractNumId w:val="0"/>
   </w:num>
   <w:num w:numId="22">
-    <w:abstractNumId w:val="15"/>
+    <w:abstractNumId w:val="16"/>
   </w:num>
   <w:num w:numId="23">
-    <w:abstractNumId w:val="26"/>
+    <w:abstractNumId w:val="29"/>
   </w:num>
   <w:num w:numId="24">
-    <w:abstractNumId w:val="6"/>
+    <w:abstractNumId w:val="7"/>
   </w:num>
   <w:num w:numId="25">
-    <w:abstractNumId w:val="17"/>
+    <w:abstractNumId w:val="18"/>
   </w:num>
   <w:num w:numId="26">
-    <w:abstractNumId w:val="9"/>
+    <w:abstractNumId w:val="10"/>
   </w:num>
   <w:num w:numId="27">
     <w:abstractNumId w:val="2"/>
   </w:num>
   <w:num w:numId="28">
+    <w:abstractNumId w:val="42"/>
+  </w:num>
+  <w:num w:numId="29">
+    <w:abstractNumId w:val="5"/>
+  </w:num>
+  <w:num w:numId="30">
     <w:abstractNumId w:val="34"/>
   </w:num>
-  <w:num w:numId="29">
-    <w:abstractNumId w:val="4"/>
+  <w:num w:numId="31">
+    <w:abstractNumId w:val="13"/>
   </w:num>
-  <w:num w:numId="30">
+  <w:num w:numId="32">
     <w:abstractNumId w:val="30"/>
   </w:num>
-  <w:num w:numId="31">
+  <w:num w:numId="33">
     <w:abstractNumId w:val="12"/>
   </w:num>
-  <w:num w:numId="32">
-    <w:abstractNumId w:val="27"/>
-  </w:num>
-  <w:num w:numId="33">
-    <w:abstractNumId w:val="11"/>
-  </w:num>
   <w:num w:numId="34">
-    <w:abstractNumId w:val="13"/>
+    <w:abstractNumId w:val="14"/>
   </w:num>
   <w:num w:numId="35">
-    <w:abstractNumId w:val="23"/>
+    <w:abstractNumId w:val="26"/>
   </w:num>
   <w:num w:numId="36">
-    <w:abstractNumId w:val="7"/>
+    <w:abstractNumId w:val="8"/>
   </w:num>
   <w:num w:numId="37">
-    <w:abstractNumId w:val="5"/>
+    <w:abstractNumId w:val="6"/>
   </w:num>
   <w:num w:numId="38">
+    <w:abstractNumId w:val="22"/>
+  </w:num>
+  <w:num w:numId="39">
+    <w:abstractNumId w:val="36"/>
+  </w:num>
+  <w:num w:numId="40">
+    <w:abstractNumId w:val="39"/>
+  </w:num>
+  <w:num w:numId="41">
     <w:abstractNumId w:val="20"/>
+  </w:num>
+  <w:num w:numId="42">
+    <w:abstractNumId w:val="37"/>
+  </w:num>
+  <w:num w:numId="43">
+    <w:abstractNumId w:val="33"/>
+  </w:num>
+  <w:num w:numId="44">
+    <w:abstractNumId w:val="41"/>
+  </w:num>
+  <w:num w:numId="45">
+    <w:abstractNumId w:val="3"/>
+  </w:num>
+  <w:num w:numId="46">
+    <w:abstractNumId w:val="46"/>
+  </w:num>
+  <w:num w:numId="47">
+    <w:abstractNumId w:val="23"/>
   </w:num>
 </w:numbering>
 </file>
@@ -20695,7 +28127,7 @@
 </file>
 
 <file path=customXml/itemProps1.xml><?xml version="1.0" encoding="utf-8"?>
-<ds:datastoreItem xmlns:ds="http://schemas.openxmlformats.org/officeDocument/2006/customXml" ds:itemID="{480A07AB-02EF-43C1-83F4-2390CCAF40DB}">
+<ds:datastoreItem xmlns:ds="http://schemas.openxmlformats.org/officeDocument/2006/customXml" ds:itemID="{1DED4009-C26D-418E-B2FA-A526664F60C9}">
   <ds:schemaRefs>
     <ds:schemaRef ds:uri="http://schemas.openxmlformats.org/officeDocument/2006/bibliography"/>
   </ds:schemaRefs>

--- a/MyNotes/AWS SAP-C01/Notes/CSA_PRO_Notebook_I.docx
+++ b/MyNotes/AWS SAP-C01/Notes/CSA_PRO_Notebook_I.docx
@@ -508,6 +508,7 @@
         <w:t xml:space="preserve"> on </w:t>
       </w:r>
       <w:proofErr w:type="spellStart"/>
+      <w:proofErr w:type="gramStart"/>
       <w:r>
         <w:rPr>
           <w:highlight w:val="yellow"/>
@@ -516,6 +517,7 @@
         <w:t>a</w:t>
       </w:r>
       <w:proofErr w:type="spellEnd"/>
+      <w:proofErr w:type="gramEnd"/>
       <w:r>
         <w:rPr>
           <w:highlight w:val="yellow"/>
@@ -2443,7 +2445,21 @@
         <w:rPr>
           <w:lang w:val="en-US"/>
         </w:rPr>
-        <w:t xml:space="preserve">instance can be provide with asynchronous data replication from the primary instance. On an event of any failure read replicas can be promoted </w:t>
+        <w:t xml:space="preserve">instance can be </w:t>
+      </w:r>
+      <w:proofErr w:type="gramStart"/>
+      <w:r>
+        <w:rPr>
+          <w:lang w:val="en-US"/>
+        </w:rPr>
+        <w:t>provide</w:t>
+      </w:r>
+      <w:proofErr w:type="gramEnd"/>
+      <w:r>
+        <w:rPr>
+          <w:lang w:val="en-US"/>
+        </w:rPr>
+        <w:t xml:space="preserve"> with asynchronous data replication from the primary instance. On an event of any failure read replicas can be promoted </w:t>
       </w:r>
     </w:p>
     <w:p>
@@ -6060,7 +6076,21 @@
         <w:rPr>
           <w:lang w:val="en-US"/>
         </w:rPr>
-        <w:t>based on workload utilization, CPU, RAM, networking , storage size, and I/O</w:t>
+        <w:t xml:space="preserve">based on workload utilization, CPU, RAM, </w:t>
+      </w:r>
+      <w:proofErr w:type="gramStart"/>
+      <w:r>
+        <w:rPr>
+          <w:lang w:val="en-US"/>
+        </w:rPr>
+        <w:t>networking ,</w:t>
+      </w:r>
+      <w:proofErr w:type="gramEnd"/>
+      <w:r>
+        <w:rPr>
+          <w:lang w:val="en-US"/>
+        </w:rPr>
+        <w:t xml:space="preserve"> storage size, and I/O</w:t>
       </w:r>
       <w:r>
         <w:rPr>
@@ -6872,7 +6902,14 @@
         <w:rPr>
           <w:lang w:val="en-US"/>
         </w:rPr>
-        <w:t xml:space="preserve"> Launch Specification</w:t>
+        <w:t xml:space="preserve"> Launch </w:t>
+      </w:r>
+      <w:proofErr w:type="gramStart"/>
+      <w:r>
+        <w:rPr>
+          <w:lang w:val="en-US"/>
+        </w:rPr>
+        <w:t>Specification</w:t>
       </w:r>
       <w:r>
         <w:rPr>
@@ -6880,6 +6917,7 @@
         </w:rPr>
         <w:t>(</w:t>
       </w:r>
+      <w:proofErr w:type="gramEnd"/>
       <w:r>
         <w:rPr>
           <w:lang w:val="en-US"/>
@@ -7682,7 +7720,25 @@
           <w:iCs/>
           <w:lang w:val="en-US"/>
         </w:rPr>
-        <w:t xml:space="preserve"> – Once a member account accepts to join a OU request sent by the Master Account by default all OU features will be enabled for the member account. </w:t>
+        <w:t xml:space="preserve"> – Once a member account accepts to join </w:t>
+      </w:r>
+      <w:proofErr w:type="gramStart"/>
+      <w:r>
+        <w:rPr>
+          <w:i/>
+          <w:iCs/>
+          <w:lang w:val="en-US"/>
+        </w:rPr>
+        <w:t>a</w:t>
+      </w:r>
+      <w:proofErr w:type="gramEnd"/>
+      <w:r>
+        <w:rPr>
+          <w:i/>
+          <w:iCs/>
+          <w:lang w:val="en-US"/>
+        </w:rPr>
+        <w:t xml:space="preserve"> OU request sent by the Master Account by default all OU features will be enabled for the member account. </w:t>
       </w:r>
       <w:r>
         <w:rPr>
@@ -9689,7 +9745,25 @@
                 <w:szCs w:val="12"/>
                 <w:lang w:val="en-US"/>
               </w:rPr>
-              <w:t>"Parameters" : {</w:t>
+              <w:t>"Parameters</w:t>
+            </w:r>
+            <w:proofErr w:type="gramStart"/>
+            <w:r>
+              <w:rPr>
+                <w:sz w:val="12"/>
+                <w:szCs w:val="12"/>
+                <w:lang w:val="en-US"/>
+              </w:rPr>
+              <w:t>" :</w:t>
+            </w:r>
+            <w:proofErr w:type="gramEnd"/>
+            <w:r>
+              <w:rPr>
+                <w:sz w:val="12"/>
+                <w:szCs w:val="12"/>
+                <w:lang w:val="en-US"/>
+              </w:rPr>
+              <w:t xml:space="preserve"> {</w:t>
             </w:r>
           </w:p>
           <w:p>
@@ -9718,13 +9792,23 @@
               <w:t>InstanceType</w:t>
             </w:r>
             <w:proofErr w:type="spellEnd"/>
+            <w:proofErr w:type="gramStart"/>
             <w:r>
               <w:rPr>
                 <w:sz w:val="12"/>
                 <w:szCs w:val="12"/>
                 <w:lang w:val="en-US"/>
               </w:rPr>
-              <w:t>" : {</w:t>
+              <w:t>" :</w:t>
+            </w:r>
+            <w:proofErr w:type="gramEnd"/>
+            <w:r>
+              <w:rPr>
+                <w:sz w:val="12"/>
+                <w:szCs w:val="12"/>
+                <w:lang w:val="en-US"/>
+              </w:rPr>
+              <w:t xml:space="preserve"> {</w:t>
             </w:r>
           </w:p>
           <w:p>
@@ -9741,7 +9825,25 @@
                 <w:szCs w:val="12"/>
                 <w:lang w:val="en-US"/>
               </w:rPr>
-              <w:t xml:space="preserve">      "Description" : "Amazon EC2 instance type",</w:t>
+              <w:t xml:space="preserve">      "Description</w:t>
+            </w:r>
+            <w:proofErr w:type="gramStart"/>
+            <w:r>
+              <w:rPr>
+                <w:sz w:val="12"/>
+                <w:szCs w:val="12"/>
+                <w:lang w:val="en-US"/>
+              </w:rPr>
+              <w:t>" :</w:t>
+            </w:r>
+            <w:proofErr w:type="gramEnd"/>
+            <w:r>
+              <w:rPr>
+                <w:sz w:val="12"/>
+                <w:szCs w:val="12"/>
+                <w:lang w:val="en-US"/>
+              </w:rPr>
+              <w:t xml:space="preserve"> "Amazon EC2 instance type",</w:t>
             </w:r>
           </w:p>
           <w:p>
@@ -9758,7 +9860,25 @@
                 <w:szCs w:val="12"/>
                 <w:lang w:val="en-US"/>
               </w:rPr>
-              <w:t xml:space="preserve">      "Type" : "String",</w:t>
+              <w:t xml:space="preserve">      "Type</w:t>
+            </w:r>
+            <w:proofErr w:type="gramStart"/>
+            <w:r>
+              <w:rPr>
+                <w:sz w:val="12"/>
+                <w:szCs w:val="12"/>
+                <w:lang w:val="en-US"/>
+              </w:rPr>
+              <w:t>" :</w:t>
+            </w:r>
+            <w:proofErr w:type="gramEnd"/>
+            <w:r>
+              <w:rPr>
+                <w:sz w:val="12"/>
+                <w:szCs w:val="12"/>
+                <w:lang w:val="en-US"/>
+              </w:rPr>
+              <w:t xml:space="preserve"> "String",</w:t>
             </w:r>
           </w:p>
           <w:p>
@@ -9775,7 +9895,25 @@
                 <w:szCs w:val="12"/>
                 <w:lang w:val="en-US"/>
               </w:rPr>
-              <w:t xml:space="preserve">      "Default" : "m4.large",</w:t>
+              <w:t xml:space="preserve">      "Default</w:t>
+            </w:r>
+            <w:proofErr w:type="gramStart"/>
+            <w:r>
+              <w:rPr>
+                <w:sz w:val="12"/>
+                <w:szCs w:val="12"/>
+                <w:lang w:val="en-US"/>
+              </w:rPr>
+              <w:t>" :</w:t>
+            </w:r>
+            <w:proofErr w:type="gramEnd"/>
+            <w:r>
+              <w:rPr>
+                <w:sz w:val="12"/>
+                <w:szCs w:val="12"/>
+                <w:lang w:val="en-US"/>
+              </w:rPr>
+              <w:t xml:space="preserve"> "m4.large",</w:t>
             </w:r>
           </w:p>
           <w:p>
@@ -9804,13 +9942,23 @@
               <w:t>AllowedValues</w:t>
             </w:r>
             <w:proofErr w:type="spellEnd"/>
+            <w:proofErr w:type="gramStart"/>
             <w:r>
               <w:rPr>
                 <w:sz w:val="12"/>
                 <w:szCs w:val="12"/>
                 <w:lang w:val="en-US"/>
               </w:rPr>
-              <w:t>" : [ "t1.micro", "t2.micro", "t2.small", "hs1.8xlarge", "cr1.8xlarge", "cc2.8xlarge", "cg1.4xlarge"]</w:t>
+              <w:t>" :</w:t>
+            </w:r>
+            <w:proofErr w:type="gramEnd"/>
+            <w:r>
+              <w:rPr>
+                <w:sz w:val="12"/>
+                <w:szCs w:val="12"/>
+                <w:lang w:val="en-US"/>
+              </w:rPr>
+              <w:t xml:space="preserve"> [ "t1.micro", "t2.micro", "t2.small", "hs1.8xlarge", "cr1.8xlarge", "cc2.8xlarge", "cg1.4xlarge"]</w:t>
             </w:r>
           </w:p>
           <w:p>
@@ -9912,6 +10060,7 @@
               <w:t xml:space="preserve">One can easily map the value matching to the key using intrinsic function </w:t>
             </w:r>
             <w:proofErr w:type="spellStart"/>
+            <w:proofErr w:type="gramStart"/>
             <w:r>
               <w:rPr>
                 <w:lang w:val="en-US"/>
@@ -9919,6 +10068,7 @@
               <w:t>fn:FindInMap</w:t>
             </w:r>
             <w:proofErr w:type="spellEnd"/>
+            <w:proofErr w:type="gramEnd"/>
             <w:r>
               <w:rPr>
                 <w:lang w:val="en-US"/>
@@ -10390,6 +10540,7 @@
               </w:rPr>
             </w:pPr>
             <w:proofErr w:type="spellStart"/>
+            <w:proofErr w:type="gramStart"/>
             <w:r>
               <w:rPr>
                 <w:lang w:val="en-US"/>
@@ -10404,6 +10555,7 @@
               <w:t>::</w:t>
             </w:r>
             <w:proofErr w:type="spellStart"/>
+            <w:proofErr w:type="gramEnd"/>
             <w:r>
               <w:rPr>
                 <w:lang w:val="en-US"/>
@@ -10424,6 +10576,7 @@
               </w:rPr>
             </w:pPr>
             <w:proofErr w:type="spellStart"/>
+            <w:proofErr w:type="gramStart"/>
             <w:r>
               <w:rPr>
                 <w:lang w:val="en-US"/>
@@ -10438,6 +10591,7 @@
               <w:t>::</w:t>
             </w:r>
             <w:proofErr w:type="spellStart"/>
+            <w:proofErr w:type="gramEnd"/>
             <w:r>
               <w:rPr>
                 <w:lang w:val="en-US"/>
@@ -10558,6 +10712,7 @@
               </w:rPr>
             </w:pPr>
             <w:proofErr w:type="spellStart"/>
+            <w:proofErr w:type="gramStart"/>
             <w:r>
               <w:rPr>
                 <w:lang w:val="en-US"/>
@@ -10572,6 +10727,7 @@
               <w:t>::</w:t>
             </w:r>
             <w:proofErr w:type="spellStart"/>
+            <w:proofErr w:type="gramEnd"/>
             <w:r>
               <w:rPr>
                 <w:lang w:val="en-US"/>
@@ -10592,6 +10748,7 @@
               </w:rPr>
             </w:pPr>
             <w:proofErr w:type="spellStart"/>
+            <w:proofErr w:type="gramStart"/>
             <w:r>
               <w:rPr>
                 <w:lang w:val="en-US"/>
@@ -10606,6 +10763,7 @@
               <w:t>::</w:t>
             </w:r>
             <w:proofErr w:type="spellStart"/>
+            <w:proofErr w:type="gramEnd"/>
             <w:r>
               <w:rPr>
                 <w:lang w:val="en-US"/>
@@ -10668,6 +10826,7 @@
               <w:t>{"</w:t>
             </w:r>
             <w:proofErr w:type="spellStart"/>
+            <w:proofErr w:type="gramStart"/>
             <w:r>
               <w:rPr>
                 <w:rFonts w:ascii="Courier New" w:hAnsi="Courier New" w:cs="Courier New"/>
@@ -10688,6 +10847,7 @@
               <w:t>::</w:t>
             </w:r>
             <w:proofErr w:type="spellStart"/>
+            <w:proofErr w:type="gramEnd"/>
             <w:r>
               <w:rPr>
                 <w:rFonts w:ascii="Courier New" w:hAnsi="Courier New" w:cs="Courier New"/>
@@ -10791,6 +10951,7 @@
               </w:rPr>
             </w:pPr>
             <w:proofErr w:type="spellStart"/>
+            <w:proofErr w:type="gramStart"/>
             <w:r>
               <w:rPr>
                 <w:lang w:val="en-US"/>
@@ -10805,6 +10966,7 @@
               <w:t>::</w:t>
             </w:r>
             <w:proofErr w:type="spellStart"/>
+            <w:proofErr w:type="gramEnd"/>
             <w:r>
               <w:rPr>
                 <w:lang w:val="en-US"/>
@@ -10825,6 +10987,7 @@
               </w:rPr>
             </w:pPr>
             <w:proofErr w:type="spellStart"/>
+            <w:proofErr w:type="gramStart"/>
             <w:r>
               <w:rPr>
                 <w:lang w:val="en-US"/>
@@ -10839,6 +11002,7 @@
               <w:t>::</w:t>
             </w:r>
             <w:proofErr w:type="spellStart"/>
+            <w:proofErr w:type="gramEnd"/>
             <w:r>
               <w:rPr>
                 <w:lang w:val="en-US"/>
@@ -10887,6 +11051,7 @@
                 <w:lang w:val="en-US"/>
               </w:rPr>
             </w:pPr>
+            <w:proofErr w:type="gramStart"/>
             <w:r>
               <w:rPr>
                 <w:rFonts w:ascii="Consolas" w:hAnsi="Consolas"/>
@@ -10907,6 +11072,7 @@
               <w:t xml:space="preserve"> "</w:t>
             </w:r>
             <w:proofErr w:type="spellStart"/>
+            <w:proofErr w:type="gramEnd"/>
             <w:r>
               <w:rPr>
                 <w:rFonts w:ascii="Consolas" w:hAnsi="Consolas"/>
@@ -10987,6 +11153,7 @@
               </w:rPr>
             </w:pPr>
             <w:proofErr w:type="spellStart"/>
+            <w:proofErr w:type="gramStart"/>
             <w:r>
               <w:rPr>
                 <w:lang w:val="en-US"/>
@@ -11002,6 +11169,7 @@
               <w:t>::</w:t>
             </w:r>
             <w:proofErr w:type="spellStart"/>
+            <w:proofErr w:type="gramEnd"/>
             <w:r>
               <w:rPr>
                 <w:lang w:val="en-US"/>
@@ -11022,6 +11190,7 @@
               </w:rPr>
             </w:pPr>
             <w:proofErr w:type="spellStart"/>
+            <w:proofErr w:type="gramStart"/>
             <w:r>
               <w:rPr>
                 <w:lang w:val="en-US"/>
@@ -11036,6 +11205,7 @@
               <w:t>::</w:t>
             </w:r>
             <w:proofErr w:type="spellStart"/>
+            <w:proofErr w:type="gramEnd"/>
             <w:r>
               <w:rPr>
                 <w:lang w:val="en-US"/>
@@ -11379,6 +11549,7 @@
         </w:rPr>
         <w:t xml:space="preserve">Currently ONLY </w:t>
       </w:r>
+      <w:proofErr w:type="gramStart"/>
       <w:r>
         <w:rPr>
           <w:b/>
@@ -11391,6 +11562,7 @@
         <w:t>AWS::</w:t>
       </w:r>
       <w:proofErr w:type="spellStart"/>
+      <w:proofErr w:type="gramEnd"/>
       <w:r>
         <w:rPr>
           <w:b/>
@@ -11847,24 +12019,42 @@
           <w:iCs/>
           <w:lang w:val="en-US"/>
         </w:rPr>
-        <w:t>However:  Default deletion policy for RDS (AWS::RDS::</w:t>
-      </w:r>
-      <w:proofErr w:type="spellStart"/>
+        <w:t>However:  Default deletion policy for RDS (</w:t>
+      </w:r>
+      <w:proofErr w:type="gramStart"/>
       <w:r>
         <w:rPr>
           <w:i/>
           <w:iCs/>
           <w:lang w:val="en-US"/>
         </w:rPr>
-        <w:t>DBCluster</w:t>
-      </w:r>
-      <w:proofErr w:type="spellEnd"/>
+        <w:t>AWS::</w:t>
+      </w:r>
+      <w:proofErr w:type="gramEnd"/>
       <w:r>
         <w:rPr>
           <w:i/>
           <w:iCs/>
           <w:lang w:val="en-US"/>
         </w:rPr>
+        <w:t>RDS::</w:t>
+      </w:r>
+      <w:proofErr w:type="spellStart"/>
+      <w:r>
+        <w:rPr>
+          <w:i/>
+          <w:iCs/>
+          <w:lang w:val="en-US"/>
+        </w:rPr>
+        <w:t>DBCluster</w:t>
+      </w:r>
+      <w:proofErr w:type="spellEnd"/>
+      <w:r>
+        <w:rPr>
+          <w:i/>
+          <w:iCs/>
+          <w:lang w:val="en-US"/>
+        </w:rPr>
         <w:t>) is snapshot.  For successfully deleting a S3 bucket, all the content within the S3 bucket needs to be deleted.</w:t>
       </w:r>
       <w:r>
@@ -12004,6 +12194,7 @@
         <w:t xml:space="preserve"> which supports snapshots like EBS volume, </w:t>
       </w:r>
       <w:proofErr w:type="spellStart"/>
+      <w:proofErr w:type="gramStart"/>
       <w:r>
         <w:rPr>
           <w:lang w:val="en-US"/>
@@ -12015,7 +12206,14 @@
         <w:rPr>
           <w:lang w:val="en-US"/>
         </w:rPr>
-        <w:t xml:space="preserve"> , RDS , Redshift etc.  </w:t>
+        <w:t xml:space="preserve"> ,</w:t>
+      </w:r>
+      <w:proofErr w:type="gramEnd"/>
+      <w:r>
+        <w:rPr>
+          <w:lang w:val="en-US"/>
+        </w:rPr>
+        <w:t xml:space="preserve"> RDS , Redshift etc.  </w:t>
       </w:r>
       <w:r>
         <w:rPr>
@@ -12403,6 +12601,7 @@
         <w:t xml:space="preserve"> IAM users or roles must first have the ability to call the </w:t>
       </w:r>
       <w:proofErr w:type="spellStart"/>
+      <w:proofErr w:type="gramStart"/>
       <w:r>
         <w:rPr>
           <w:rFonts w:ascii="Courier New" w:hAnsi="Courier New" w:cs="Courier New"/>
@@ -12411,6 +12610,7 @@
         <w:t>cloudformation:SetStackPolicy</w:t>
       </w:r>
       <w:proofErr w:type="spellEnd"/>
+      <w:proofErr w:type="gramEnd"/>
       <w:r>
         <w:rPr>
           <w:lang w:val="en-US"/>
@@ -12683,7 +12883,21 @@
         <w:rPr>
           <w:lang w:val="en-US"/>
         </w:rPr>
-        <w:t>Use AWS::CloudFormation::Init to Deploy Software Applications on Amazon EC2 Instances</w:t>
+        <w:t xml:space="preserve">Use </w:t>
+      </w:r>
+      <w:proofErr w:type="gramStart"/>
+      <w:r>
+        <w:rPr>
+          <w:lang w:val="en-US"/>
+        </w:rPr>
+        <w:t>AWS::</w:t>
+      </w:r>
+      <w:proofErr w:type="gramEnd"/>
+      <w:r>
+        <w:rPr>
+          <w:lang w:val="en-US"/>
+        </w:rPr>
+        <w:t>CloudFormation::Init to Deploy Software Applications on Amazon EC2 Instances</w:t>
       </w:r>
       <w:r>
         <w:rPr>
@@ -12836,7 +13050,21 @@
         <w:rPr>
           <w:lang w:val="en-US"/>
         </w:rPr>
-        <w:t>Organize Your Stacks By Lifecycle and Ownership</w:t>
+        <w:t xml:space="preserve">Organize Your Stacks </w:t>
+      </w:r>
+      <w:proofErr w:type="gramStart"/>
+      <w:r>
+        <w:rPr>
+          <w:lang w:val="en-US"/>
+        </w:rPr>
+        <w:t>By</w:t>
+      </w:r>
+      <w:proofErr w:type="gramEnd"/>
+      <w:r>
+        <w:rPr>
+          <w:lang w:val="en-US"/>
+        </w:rPr>
+        <w:t xml:space="preserve"> Lifecycle and Ownership</w:t>
       </w:r>
     </w:p>
     <w:p>
@@ -13020,7 +13248,21 @@
         <w:rPr>
           <w:lang w:val="en-US"/>
         </w:rPr>
-        <w:t>Use AWS::CloudFormation::Init to Deploy Software Applications on Amazon EC2 Instances</w:t>
+        <w:t xml:space="preserve">Use </w:t>
+      </w:r>
+      <w:proofErr w:type="gramStart"/>
+      <w:r>
+        <w:rPr>
+          <w:lang w:val="en-US"/>
+        </w:rPr>
+        <w:t>AWS::</w:t>
+      </w:r>
+      <w:proofErr w:type="gramEnd"/>
+      <w:r>
+        <w:rPr>
+          <w:lang w:val="en-US"/>
+        </w:rPr>
+        <w:t>CloudFormation::Init to Deploy Software Applications on Amazon EC2 Instances</w:t>
       </w:r>
     </w:p>
     <w:p>
@@ -13375,6 +13617,7 @@
         </w:rPr>
       </w:pPr>
       <w:proofErr w:type="spellStart"/>
+      <w:proofErr w:type="gramStart"/>
       <w:r>
         <w:rPr>
           <w:rFonts w:cstheme="minorHAnsi"/>
@@ -13387,6 +13630,7 @@
         <w:t>cloudformation:TemplateURL</w:t>
       </w:r>
       <w:proofErr w:type="spellEnd"/>
+      <w:proofErr w:type="gramEnd"/>
       <w:r>
         <w:rPr>
           <w:rFonts w:cstheme="minorHAnsi"/>
@@ -13413,6 +13657,7 @@
         </w:rPr>
       </w:pPr>
       <w:proofErr w:type="spellStart"/>
+      <w:proofErr w:type="gramStart"/>
       <w:r>
         <w:rPr>
           <w:rFonts w:cstheme="minorHAnsi"/>
@@ -13425,6 +13670,7 @@
         <w:t>cloudformation:ResourceTypes</w:t>
       </w:r>
       <w:proofErr w:type="spellEnd"/>
+      <w:proofErr w:type="gramEnd"/>
       <w:r>
         <w:rPr>
           <w:rFonts w:cstheme="minorHAnsi"/>
@@ -13489,6 +13735,7 @@
         </w:rPr>
       </w:pPr>
       <w:proofErr w:type="spellStart"/>
+      <w:proofErr w:type="gramStart"/>
       <w:r>
         <w:rPr>
           <w:rFonts w:cstheme="minorHAnsi"/>
@@ -13501,6 +13748,7 @@
         <w:t>cloudformation:StackPolicyURL</w:t>
       </w:r>
       <w:proofErr w:type="spellEnd"/>
+      <w:proofErr w:type="gramEnd"/>
       <w:r>
         <w:rPr>
           <w:rFonts w:cstheme="minorHAnsi"/>
@@ -13521,6 +13769,7 @@
         <w:t xml:space="preserve">or roles must first have the ability to call the </w:t>
       </w:r>
       <w:proofErr w:type="spellStart"/>
+      <w:proofErr w:type="gramStart"/>
       <w:r>
         <w:rPr>
           <w:rFonts w:cstheme="minorHAnsi"/>
@@ -13531,6 +13780,7 @@
         <w:t>cloudformation:SetStackPolicy</w:t>
       </w:r>
       <w:proofErr w:type="spellEnd"/>
+      <w:proofErr w:type="gramEnd"/>
       <w:r>
         <w:rPr>
           <w:rFonts w:cstheme="minorHAnsi"/>
@@ -14176,6 +14426,7 @@
               <w:t xml:space="preserve"> with other AWS services like S2, RDS </w:t>
             </w:r>
             <w:proofErr w:type="spellStart"/>
+            <w:proofErr w:type="gramStart"/>
             <w:r>
               <w:rPr>
                 <w:lang w:val="en-US"/>
@@ -14187,7 +14438,14 @@
               <w:rPr>
                 <w:lang w:val="en-US"/>
               </w:rPr>
-              <w:t xml:space="preserve"> . </w:t>
+              <w:t xml:space="preserve"> .</w:t>
+            </w:r>
+            <w:proofErr w:type="gramEnd"/>
+            <w:r>
+              <w:rPr>
+                <w:lang w:val="en-US"/>
+              </w:rPr>
+              <w:t xml:space="preserve"> </w:t>
             </w:r>
           </w:p>
         </w:tc>
@@ -14481,7 +14739,21 @@
         <w:rPr>
           <w:lang w:val="en-US"/>
         </w:rPr>
-        <w:t xml:space="preserve">Once the environment is provision and the application is successfully launched on the provision resource, elastic bean stack help in monitoring the application and also deploy a new version of the application if needed. </w:t>
+        <w:t xml:space="preserve">Once the environment is provision and the application </w:t>
+      </w:r>
+      <w:proofErr w:type="gramStart"/>
+      <w:r>
+        <w:rPr>
+          <w:lang w:val="en-US"/>
+        </w:rPr>
+        <w:t>is</w:t>
+      </w:r>
+      <w:proofErr w:type="gramEnd"/>
+      <w:r>
+        <w:rPr>
+          <w:lang w:val="en-US"/>
+        </w:rPr>
+        <w:t xml:space="preserve"> successfully launched on the provision resource, elastic bean stack help in monitoring the application and also deploy a new version of the application if needed. </w:t>
       </w:r>
       <w:r>
         <w:rPr>
@@ -14713,7 +14985,21 @@
         <w:rPr>
           <w:lang w:val="en-US"/>
         </w:rPr>
-        <w:t>(In case of Elastic Bean Stack, Application is conceptually compare to a folder.)</w:t>
+        <w:t xml:space="preserve">(In case of Elastic Bean Stack, Application is conceptually </w:t>
+      </w:r>
+      <w:proofErr w:type="gramStart"/>
+      <w:r>
+        <w:rPr>
+          <w:lang w:val="en-US"/>
+        </w:rPr>
+        <w:t>compare</w:t>
+      </w:r>
+      <w:proofErr w:type="gramEnd"/>
+      <w:r>
+        <w:rPr>
+          <w:lang w:val="en-US"/>
+        </w:rPr>
+        <w:t xml:space="preserve"> to a folder.)</w:t>
       </w:r>
       <w:r>
         <w:rPr>
@@ -14751,7 +15037,21 @@
         <w:rPr>
           <w:lang w:val="en-US"/>
         </w:rPr>
-        <w:t xml:space="preserve"> Application, results in deleting the application source code, logs , configuration and all the version of that application. </w:t>
+        <w:t xml:space="preserve"> Application, results in deleting the application source code, </w:t>
+      </w:r>
+      <w:proofErr w:type="gramStart"/>
+      <w:r>
+        <w:rPr>
+          <w:lang w:val="en-US"/>
+        </w:rPr>
+        <w:t>logs ,</w:t>
+      </w:r>
+      <w:proofErr w:type="gramEnd"/>
+      <w:r>
+        <w:rPr>
+          <w:lang w:val="en-US"/>
+        </w:rPr>
+        <w:t xml:space="preserve"> configuration and all the version of that application. </w:t>
       </w:r>
     </w:p>
     <w:p>
@@ -14845,7 +15145,21 @@
         <w:rPr>
           <w:lang w:val="en-US"/>
         </w:rPr>
-        <w:t xml:space="preserve">One can deploy an application version to an running environment Or create a fresh application version of the code and deploy the same to the environment. </w:t>
+        <w:t xml:space="preserve">One can deploy an application version to </w:t>
+      </w:r>
+      <w:proofErr w:type="gramStart"/>
+      <w:r>
+        <w:rPr>
+          <w:lang w:val="en-US"/>
+        </w:rPr>
+        <w:t>an</w:t>
+      </w:r>
+      <w:proofErr w:type="gramEnd"/>
+      <w:r>
+        <w:rPr>
+          <w:lang w:val="en-US"/>
+        </w:rPr>
+        <w:t xml:space="preserve"> running environment Or create a fresh application version of the code and deploy the same to the environment. </w:t>
       </w:r>
     </w:p>
     <w:p>
@@ -14891,7 +15205,21 @@
         <w:rPr>
           <w:lang w:val="en-US"/>
         </w:rPr>
-        <w:t xml:space="preserve">An environment can deploy ONLY ONE version at a time, if multiple different version of the code need to deployed side-by-side it needs multiple environment. </w:t>
+        <w:t xml:space="preserve">An environment can deploy ONLY ONE version at a time, if multiple different version of the code </w:t>
+      </w:r>
+      <w:proofErr w:type="gramStart"/>
+      <w:r>
+        <w:rPr>
+          <w:lang w:val="en-US"/>
+        </w:rPr>
+        <w:t>need</w:t>
+      </w:r>
+      <w:proofErr w:type="gramEnd"/>
+      <w:r>
+        <w:rPr>
+          <w:lang w:val="en-US"/>
+        </w:rPr>
+        <w:t xml:space="preserve"> to deployed side-by-side it needs multiple environment. </w:t>
       </w:r>
     </w:p>
     <w:p>
@@ -14957,7 +15285,21 @@
         <w:rPr>
           <w:lang w:val="en-US"/>
         </w:rPr>
-        <w:t xml:space="preserve">Webserver environment are the once that servers HTTP request, while worker environment are the once that servers pulling task from the Amazon SNS (Simple Notification Queue) for processing. </w:t>
+        <w:t xml:space="preserve">Webserver environment are the once that </w:t>
+      </w:r>
+      <w:proofErr w:type="gramStart"/>
+      <w:r>
+        <w:rPr>
+          <w:lang w:val="en-US"/>
+        </w:rPr>
+        <w:t>servers</w:t>
+      </w:r>
+      <w:proofErr w:type="gramEnd"/>
+      <w:r>
+        <w:rPr>
+          <w:lang w:val="en-US"/>
+        </w:rPr>
+        <w:t xml:space="preserve"> HTTP request, while worker environment are the once that servers pulling task from the Amazon SNS (Simple Notification Queue) for processing. </w:t>
       </w:r>
     </w:p>
     <w:p>
@@ -15079,7 +15421,21 @@
         <w:rPr>
           <w:lang w:val="en-US"/>
         </w:rPr>
-        <w:t xml:space="preserve">is a  component of the webserver that runs Java Servlets / JSP.  Apache webserver is HTTP server that manages static pages, caching, redirection while tomcats supports </w:t>
+        <w:t xml:space="preserve">is </w:t>
+      </w:r>
+      <w:proofErr w:type="gramStart"/>
+      <w:r>
+        <w:rPr>
+          <w:lang w:val="en-US"/>
+        </w:rPr>
+        <w:t>a  component</w:t>
+      </w:r>
+      <w:proofErr w:type="gramEnd"/>
+      <w:r>
+        <w:rPr>
+          <w:lang w:val="en-US"/>
+        </w:rPr>
+        <w:t xml:space="preserve"> of the webserver that runs Java Servlets / JSP.  Apache webserver is HTTP server that manages static pages, caching, redirection while tomcats supports </w:t>
       </w:r>
       <w:proofErr w:type="spellStart"/>
       <w:r>
@@ -15406,7 +15762,21 @@
         <w:rPr>
           <w:lang w:val="en-US"/>
         </w:rPr>
-        <w:t xml:space="preserve"> – If supported default pre-build platform does not supports the customer requirement customer can opt for using Elastic </w:t>
+        <w:t xml:space="preserve"> – If supported default pre-build platform does not </w:t>
+      </w:r>
+      <w:proofErr w:type="gramStart"/>
+      <w:r>
+        <w:rPr>
+          <w:lang w:val="en-US"/>
+        </w:rPr>
+        <w:t>supports</w:t>
+      </w:r>
+      <w:proofErr w:type="gramEnd"/>
+      <w:r>
+        <w:rPr>
+          <w:lang w:val="en-US"/>
+        </w:rPr>
+        <w:t xml:space="preserve"> the customer requirement customer can opt for using Elastic </w:t>
       </w:r>
       <w:proofErr w:type="spellStart"/>
       <w:r>
@@ -15477,7 +15847,21 @@
         <w:rPr>
           <w:lang w:val="en-US"/>
         </w:rPr>
-        <w:t xml:space="preserve"> platform using Packer an open source tool for creating machine images for many platform including AMI which can be used within EC2 instances. </w:t>
+        <w:t xml:space="preserve"> platform using Packer an open source tool for creating machine images for many platform including </w:t>
+      </w:r>
+      <w:proofErr w:type="gramStart"/>
+      <w:r>
+        <w:rPr>
+          <w:lang w:val="en-US"/>
+        </w:rPr>
+        <w:t>AMI</w:t>
+      </w:r>
+      <w:proofErr w:type="gramEnd"/>
+      <w:r>
+        <w:rPr>
+          <w:lang w:val="en-US"/>
+        </w:rPr>
+        <w:t xml:space="preserve"> which can be used within EC2 instances. </w:t>
       </w:r>
     </w:p>
     <w:p>
@@ -15893,7 +16277,21 @@
         <w:rPr>
           <w:lang w:val="en-US"/>
         </w:rPr>
-        <w:t xml:space="preserve">takes care of the capacity provisioning, load balancing , auto scaling and application health monitoring. </w:t>
+        <w:t xml:space="preserve">takes care of the capacity provisioning, load </w:t>
+      </w:r>
+      <w:proofErr w:type="gramStart"/>
+      <w:r>
+        <w:rPr>
+          <w:lang w:val="en-US"/>
+        </w:rPr>
+        <w:t>balancing ,</w:t>
+      </w:r>
+      <w:proofErr w:type="gramEnd"/>
+      <w:r>
+        <w:rPr>
+          <w:lang w:val="en-US"/>
+        </w:rPr>
+        <w:t xml:space="preserve"> auto scaling and application health monitoring. </w:t>
       </w:r>
     </w:p>
     <w:p>
@@ -16136,6 +16534,7 @@
         <w:t xml:space="preserve"> (in this case </w:t>
       </w:r>
       <w:proofErr w:type="spellStart"/>
+      <w:proofErr w:type="gramStart"/>
       <w:r>
         <w:rPr>
           <w:lang w:val="en-US"/>
@@ -16143,6 +16542,7 @@
         <w:t>dockerrun.aws.json</w:t>
       </w:r>
       <w:proofErr w:type="spellEnd"/>
+      <w:proofErr w:type="gramEnd"/>
       <w:r>
         <w:rPr>
           <w:lang w:val="en-US"/>
@@ -16420,7 +16820,21 @@
         <w:rPr>
           <w:lang w:val="en-US"/>
         </w:rPr>
-        <w:t xml:space="preserve"> RDS instance once the primary DB instance fails and it get switch over the secondary instance one don’t have change the </w:t>
+        <w:t xml:space="preserve"> RDS instance once the primary DB instance fails and it get switch over the secondary instance one </w:t>
+      </w:r>
+      <w:proofErr w:type="gramStart"/>
+      <w:r>
+        <w:rPr>
+          <w:lang w:val="en-US"/>
+        </w:rPr>
+        <w:t>don’t</w:t>
+      </w:r>
+      <w:proofErr w:type="gramEnd"/>
+      <w:r>
+        <w:rPr>
+          <w:lang w:val="en-US"/>
+        </w:rPr>
+        <w:t xml:space="preserve"> have change the </w:t>
       </w:r>
       <w:proofErr w:type="spellStart"/>
       <w:r>
@@ -16679,7 +17093,21 @@
         <w:rPr>
           <w:lang w:val="en-US"/>
         </w:rPr>
-        <w:t xml:space="preserve"> application logs are automatically send to </w:t>
+        <w:t xml:space="preserve"> application logs are automatically </w:t>
+      </w:r>
+      <w:proofErr w:type="gramStart"/>
+      <w:r>
+        <w:rPr>
+          <w:lang w:val="en-US"/>
+        </w:rPr>
+        <w:t>send</w:t>
+      </w:r>
+      <w:proofErr w:type="gramEnd"/>
+      <w:r>
+        <w:rPr>
+          <w:lang w:val="en-US"/>
+        </w:rPr>
+        <w:t xml:space="preserve"> to </w:t>
       </w:r>
       <w:r>
         <w:rPr>
@@ -16711,7 +17139,21 @@
         <w:rPr>
           <w:lang w:val="en-US"/>
         </w:rPr>
-        <w:t xml:space="preserve"> has an CloudWatch Log agent installed which helps in publishing metrics datapoints [custom datapoints] to CloudWatch to each configure Log Groups. </w:t>
+        <w:t xml:space="preserve"> has </w:t>
+      </w:r>
+      <w:proofErr w:type="gramStart"/>
+      <w:r>
+        <w:rPr>
+          <w:lang w:val="en-US"/>
+        </w:rPr>
+        <w:t>an</w:t>
+      </w:r>
+      <w:proofErr w:type="gramEnd"/>
+      <w:r>
+        <w:rPr>
+          <w:lang w:val="en-US"/>
+        </w:rPr>
+        <w:t xml:space="preserve"> CloudWatch Log agent installed which helps in publishing metrics datapoints [custom datapoints] to CloudWatch to each configure Log Groups. </w:t>
       </w:r>
       <w:r>
         <w:rPr>
@@ -16851,13 +17293,41 @@
         <w:rPr>
           <w:lang w:val="en-US"/>
         </w:rPr>
-        <w:t xml:space="preserve"> can export log data from different log group to be exported to S3 location, a same S3 location be used to store logs from multiple different log group (source). In order to separate the log data , different prefix can be attached to each of the log groups. </w:t>
-      </w:r>
-      <w:r>
-        <w:rPr>
-          <w:lang w:val="en-US"/>
-        </w:rPr>
-        <w:t>[additionally lifecycle policies can be created on the S3 bucket to archive the data into S3 Glacier Storage class.]</w:t>
+        <w:t xml:space="preserve"> can export log data from different log group to be exported to S3 location, a same S3 location be used to store logs from multiple different log group (source). In order to separate the log </w:t>
+      </w:r>
+      <w:proofErr w:type="gramStart"/>
+      <w:r>
+        <w:rPr>
+          <w:lang w:val="en-US"/>
+        </w:rPr>
+        <w:t>data ,</w:t>
+      </w:r>
+      <w:proofErr w:type="gramEnd"/>
+      <w:r>
+        <w:rPr>
+          <w:lang w:val="en-US"/>
+        </w:rPr>
+        <w:t xml:space="preserve"> different prefix can be attached to each of the log groups. </w:t>
+      </w:r>
+      <w:r>
+        <w:rPr>
+          <w:lang w:val="en-US"/>
+        </w:rPr>
+        <w:t>[</w:t>
+      </w:r>
+      <w:proofErr w:type="gramStart"/>
+      <w:r>
+        <w:rPr>
+          <w:lang w:val="en-US"/>
+        </w:rPr>
+        <w:t>additionally</w:t>
+      </w:r>
+      <w:proofErr w:type="gramEnd"/>
+      <w:r>
+        <w:rPr>
+          <w:lang w:val="en-US"/>
+        </w:rPr>
+        <w:t xml:space="preserve"> lifecycle policies can be created on the S3 bucket to archive the data into S3 Glacier Storage class.]</w:t>
       </w:r>
     </w:p>
     <w:p>
@@ -16879,6 +17349,7 @@
         <w:t xml:space="preserve">Logging for docker container within Elastic </w:t>
       </w:r>
       <w:proofErr w:type="spellStart"/>
+      <w:proofErr w:type="gramStart"/>
       <w:r>
         <w:rPr>
           <w:lang w:val="en-US"/>
@@ -16896,7 +17367,14 @@
         <w:rPr>
           <w:lang w:val="en-US"/>
         </w:rPr>
-        <w:t>: One needs to configure application to write logs into a specific folder and then those logs can be configured to send to S3 bucket.</w:t>
+        <w:t>:</w:t>
+      </w:r>
+      <w:proofErr w:type="gramEnd"/>
+      <w:r>
+        <w:rPr>
+          <w:lang w:val="en-US"/>
+        </w:rPr>
+        <w:t xml:space="preserve"> One needs to configure application to write logs into a specific folder and then those logs can be configured to send to S3 bucket.</w:t>
       </w:r>
     </w:p>
     <w:p>
@@ -17463,7 +17941,21 @@
         <w:rPr>
           <w:lang w:val="en-US"/>
         </w:rPr>
-        <w:t xml:space="preserve">CloudWatch metrics can be viewed from Amazon CloudWatch console, AWS CLI, CloudWatch APIs, Or using AWS SDKs. </w:t>
+        <w:t xml:space="preserve">CloudWatch metrics can be viewed from Amazon CloudWatch console, AWS CLI, CloudWatch APIs, </w:t>
+      </w:r>
+      <w:proofErr w:type="gramStart"/>
+      <w:r>
+        <w:rPr>
+          <w:lang w:val="en-US"/>
+        </w:rPr>
+        <w:t>Or</w:t>
+      </w:r>
+      <w:proofErr w:type="gramEnd"/>
+      <w:r>
+        <w:rPr>
+          <w:lang w:val="en-US"/>
+        </w:rPr>
+        <w:t xml:space="preserve"> using AWS SDKs. </w:t>
       </w:r>
     </w:p>
     <w:p>
@@ -17772,7 +18264,21 @@
         <w:rPr>
           <w:lang w:val="en-US"/>
         </w:rPr>
-        <w:t xml:space="preserve">If no timestamp is attached to data-points , then the time it been </w:t>
+        <w:t>If no timestamp is attached to data-</w:t>
+      </w:r>
+      <w:proofErr w:type="gramStart"/>
+      <w:r>
+        <w:rPr>
+          <w:lang w:val="en-US"/>
+        </w:rPr>
+        <w:t>points ,</w:t>
+      </w:r>
+      <w:proofErr w:type="gramEnd"/>
+      <w:r>
+        <w:rPr>
+          <w:lang w:val="en-US"/>
+        </w:rPr>
+        <w:t xml:space="preserve"> then the time it been </w:t>
       </w:r>
       <w:r>
         <w:rPr>
@@ -19376,7 +19882,21 @@
         <w:rPr>
           <w:lang w:val="en-US"/>
         </w:rPr>
-        <w:t xml:space="preserve"> Depending upon the size of the data , exporting of CloudWatch Logs to S3 bucket can take </w:t>
+        <w:t xml:space="preserve"> Depending upon the size of the </w:t>
+      </w:r>
+      <w:proofErr w:type="gramStart"/>
+      <w:r>
+        <w:rPr>
+          <w:lang w:val="en-US"/>
+        </w:rPr>
+        <w:t>data ,</w:t>
+      </w:r>
+      <w:proofErr w:type="gramEnd"/>
+      <w:r>
+        <w:rPr>
+          <w:lang w:val="en-US"/>
+        </w:rPr>
+        <w:t xml:space="preserve"> exporting of CloudWatch Logs to S3 bucket can take </w:t>
       </w:r>
       <w:r>
         <w:rPr>
@@ -20451,7 +20971,21 @@
         <w:rPr>
           <w:lang w:val="en-US"/>
         </w:rPr>
-        <w:t xml:space="preserve">It can be schedule to run once or on a regular schedule intervals. </w:t>
+        <w:t xml:space="preserve">It can be schedule to run once or on a regular schedule </w:t>
+      </w:r>
+      <w:proofErr w:type="gramStart"/>
+      <w:r>
+        <w:rPr>
+          <w:lang w:val="en-US"/>
+        </w:rPr>
+        <w:t>intervals</w:t>
+      </w:r>
+      <w:proofErr w:type="gramEnd"/>
+      <w:r>
+        <w:rPr>
+          <w:lang w:val="en-US"/>
+        </w:rPr>
+        <w:t xml:space="preserve">. </w:t>
       </w:r>
       <w:r>
         <w:rPr>
@@ -20473,11 +21007,19 @@
         </w:rPr>
         <w:t xml:space="preserve"> </w:t>
       </w:r>
-      <w:r>
-        <w:rPr>
-          <w:lang w:val="en-US"/>
-        </w:rPr>
-        <w:t>fails.</w:t>
+      <w:proofErr w:type="gramStart"/>
+      <w:r>
+        <w:rPr>
+          <w:lang w:val="en-US"/>
+        </w:rPr>
+        <w:t>fails</w:t>
+      </w:r>
+      <w:proofErr w:type="gramEnd"/>
+      <w:r>
+        <w:rPr>
+          <w:lang w:val="en-US"/>
+        </w:rPr>
+        <w:t>.</w:t>
       </w:r>
     </w:p>
     <w:p>
@@ -21529,7 +22071,21 @@
         <w:rPr>
           <w:lang w:val="en-US"/>
         </w:rPr>
-        <w:t xml:space="preserve">On change of the configuration item for a AWS resources </w:t>
+        <w:t xml:space="preserve">On change of the configuration item for </w:t>
+      </w:r>
+      <w:proofErr w:type="gramStart"/>
+      <w:r>
+        <w:rPr>
+          <w:lang w:val="en-US"/>
+        </w:rPr>
+        <w:t>a</w:t>
+      </w:r>
+      <w:proofErr w:type="gramEnd"/>
+      <w:r>
+        <w:rPr>
+          <w:lang w:val="en-US"/>
+        </w:rPr>
+        <w:t xml:space="preserve"> AWS resources </w:t>
       </w:r>
     </w:p>
     <w:p>
@@ -21637,7 +22193,21 @@
         <w:rPr>
           <w:lang w:val="en-US"/>
         </w:rPr>
-        <w:t>On identification of an non-compliant flag for any AWS resources of the account</w:t>
+        <w:t xml:space="preserve">On identification of </w:t>
+      </w:r>
+      <w:proofErr w:type="gramStart"/>
+      <w:r>
+        <w:rPr>
+          <w:lang w:val="en-US"/>
+        </w:rPr>
+        <w:t>an</w:t>
+      </w:r>
+      <w:proofErr w:type="gramEnd"/>
+      <w:r>
+        <w:rPr>
+          <w:lang w:val="en-US"/>
+        </w:rPr>
+        <w:t xml:space="preserve"> non-compliant flag for any AWS resources of the account</w:t>
       </w:r>
       <w:r>
         <w:rPr>
@@ -22509,7 +23079,21 @@
         <w:rPr>
           <w:lang w:val="en-US"/>
         </w:rPr>
-        <w:t>Granting access to user to access a portfolio , allows user to browse and launch product from the portfolio.</w:t>
+        <w:t xml:space="preserve">Granting access to user to access a </w:t>
+      </w:r>
+      <w:proofErr w:type="gramStart"/>
+      <w:r>
+        <w:rPr>
+          <w:lang w:val="en-US"/>
+        </w:rPr>
+        <w:t>portfolio ,</w:t>
+      </w:r>
+      <w:proofErr w:type="gramEnd"/>
+      <w:r>
+        <w:rPr>
+          <w:lang w:val="en-US"/>
+        </w:rPr>
+        <w:t xml:space="preserve"> allows user to browse and launch product from the portfolio.</w:t>
       </w:r>
     </w:p>
     <w:p>
@@ -23603,7 +24187,21 @@
         <w:rPr>
           <w:lang w:val="en-US"/>
         </w:rPr>
-        <w:t xml:space="preserve">EC2 instances , </w:t>
+        <w:t xml:space="preserve">EC2 </w:t>
+      </w:r>
+      <w:proofErr w:type="gramStart"/>
+      <w:r>
+        <w:rPr>
+          <w:lang w:val="en-US"/>
+        </w:rPr>
+        <w:t>instances ,</w:t>
+      </w:r>
+      <w:proofErr w:type="gramEnd"/>
+      <w:r>
+        <w:rPr>
+          <w:lang w:val="en-US"/>
+        </w:rPr>
+        <w:t xml:space="preserve"> </w:t>
       </w:r>
       <w:r>
         <w:rPr>
@@ -24694,14 +25292,32 @@
           <w:iCs/>
           <w:lang w:val="en-US"/>
         </w:rPr>
-        <w:t>Inventory Manager store system data for 30 days – once the data is sent to s3 bucket one can configure required Lifecycle policy to persist the data in an cost optimized ways</w:t>
-      </w:r>
+        <w:t xml:space="preserve">Inventory Manager store system data for 30 days – once the data is sent to s3 bucket one can configure required Lifecycle policy to persist the data in </w:t>
+      </w:r>
+      <w:proofErr w:type="gramStart"/>
       <w:r>
         <w:rPr>
           <w:i/>
           <w:iCs/>
           <w:lang w:val="en-US"/>
         </w:rPr>
+        <w:t>an</w:t>
+      </w:r>
+      <w:proofErr w:type="gramEnd"/>
+      <w:r>
+        <w:rPr>
+          <w:i/>
+          <w:iCs/>
+          <w:lang w:val="en-US"/>
+        </w:rPr>
+        <w:t xml:space="preserve"> cost optimized ways</w:t>
+      </w:r>
+      <w:r>
+        <w:rPr>
+          <w:i/>
+          <w:iCs/>
+          <w:lang w:val="en-US"/>
+        </w:rPr>
         <w:t xml:space="preserve"> for a longer duration of time. </w:t>
       </w:r>
     </w:p>
@@ -25169,7 +25785,21 @@
         <w:rPr>
           <w:lang w:val="en-US"/>
         </w:rPr>
-        <w:t xml:space="preserve"> OR target a AWS resources group that includes multiple instances.</w:t>
+        <w:t xml:space="preserve"> OR target </w:t>
+      </w:r>
+      <w:proofErr w:type="gramStart"/>
+      <w:r>
+        <w:rPr>
+          <w:lang w:val="en-US"/>
+        </w:rPr>
+        <w:t>a</w:t>
+      </w:r>
+      <w:proofErr w:type="gramEnd"/>
+      <w:r>
+        <w:rPr>
+          <w:lang w:val="en-US"/>
+        </w:rPr>
+        <w:t xml:space="preserve"> AWS resources group that includes multiple instances.</w:t>
       </w:r>
     </w:p>
     <w:p>
@@ -26234,7 +26864,21 @@
         <w:rPr>
           <w:lang w:val="en-US"/>
         </w:rPr>
-        <w:t xml:space="preserve">-Package deployment can be automated using State Manger to schedule package for automatic deployment on target instances when those instance are first launched. </w:t>
+        <w:t xml:space="preserve">-Package deployment can be automated using State Manger to schedule package for automatic deployment on target instances when </w:t>
+      </w:r>
+      <w:proofErr w:type="gramStart"/>
+      <w:r>
+        <w:rPr>
+          <w:lang w:val="en-US"/>
+        </w:rPr>
+        <w:t>those instance</w:t>
+      </w:r>
+      <w:proofErr w:type="gramEnd"/>
+      <w:r>
+        <w:rPr>
+          <w:lang w:val="en-US"/>
+        </w:rPr>
+        <w:t xml:space="preserve"> are first launched. </w:t>
       </w:r>
     </w:p>
     <w:p>
@@ -26831,7 +27475,25 @@
           <w:iCs/>
           <w:lang w:val="en-US"/>
         </w:rPr>
-        <w:t>action to be taken when applying an configuration. Example – if the antivirus is NOT installed then state manage installed the antivirus – if the antivirus is installed but not in running state then it can turn-on the antivirus.</w:t>
+        <w:t xml:space="preserve">action to be taken when applying </w:t>
+      </w:r>
+      <w:proofErr w:type="gramStart"/>
+      <w:r>
+        <w:rPr>
+          <w:i/>
+          <w:iCs/>
+          <w:lang w:val="en-US"/>
+        </w:rPr>
+        <w:t>an</w:t>
+      </w:r>
+      <w:proofErr w:type="gramEnd"/>
+      <w:r>
+        <w:rPr>
+          <w:i/>
+          <w:iCs/>
+          <w:lang w:val="en-US"/>
+        </w:rPr>
+        <w:t xml:space="preserve"> configuration. Example – if the antivirus is NOT installed then state manage installed the antivirus – if the antivirus is installed but not in running state then it can turn-on the antivirus.</w:t>
       </w:r>
     </w:p>
     <w:p>
@@ -27123,15 +27785,25 @@
       </w:pPr>
       <w:r>
         <w:rPr>
+          <w:b/>
+          <w:bCs/>
           <w:lang w:val="en-US"/>
         </w:rPr>
         <w:t xml:space="preserve">Parameter </w:t>
       </w:r>
       <w:r>
         <w:rPr>
-          <w:lang w:val="en-US"/>
-        </w:rPr>
-        <w:t>Store:</w:t>
+          <w:b/>
+          <w:bCs/>
+          <w:lang w:val="en-US"/>
+        </w:rPr>
+        <w:t>Store</w:t>
+      </w:r>
+      <w:r>
+        <w:rPr>
+          <w:lang w:val="en-US"/>
+        </w:rPr>
+        <w:t>:</w:t>
       </w:r>
       <w:r>
         <w:rPr>
@@ -27182,6 +27854,481 @@
         <w:t xml:space="preserve"> store each month AND per API interaction.    </w:t>
       </w:r>
     </w:p>
+    <w:p>
+      <w:pPr>
+        <w:ind w:left="2880"/>
+        <w:rPr>
+          <w:lang w:val="en-US"/>
+        </w:rPr>
+      </w:pPr>
+      <w:r>
+        <w:rPr>
+          <w:lang w:val="en-US"/>
+        </w:rPr>
+        <w:t>AWS SSM Parameter Store provides a serverless</w:t>
+      </w:r>
+      <w:r>
+        <w:rPr>
+          <w:lang w:val="en-US"/>
+        </w:rPr>
+        <w:t>,</w:t>
+      </w:r>
+      <w:r>
+        <w:rPr>
+          <w:lang w:val="en-US"/>
+        </w:rPr>
+        <w:t xml:space="preserve"> secure, hierarchical storage for configuration data management and secret management. </w:t>
+      </w:r>
+      <w:r>
+        <w:rPr>
+          <w:lang w:val="en-US"/>
+        </w:rPr>
+        <w:t>Parameter</w:t>
+      </w:r>
+      <w:r>
+        <w:rPr>
+          <w:lang w:val="en-US"/>
+        </w:rPr>
+        <w:t xml:space="preserve"> store can be used for manage instance a</w:t>
+      </w:r>
+      <w:r>
+        <w:rPr>
+          <w:lang w:val="en-US"/>
+        </w:rPr>
+        <w:t>s well as for on premises instances</w:t>
+      </w:r>
+      <w:r>
+        <w:rPr>
+          <w:lang w:val="en-US"/>
+        </w:rPr>
+        <w:t xml:space="preserve">. Parameter stored in Parameter store can be referenced using UNIQUE string value – the parameter store values can be stored in plain-text as well as encrypted text using KMS encryption (in case the parameter values is encrypted – instance accessing those values should have access to the encryption key. </w:t>
+      </w:r>
+    </w:p>
+    <w:p>
+      <w:pPr>
+        <w:spacing w:after="0"/>
+        <w:ind w:left="2880"/>
+        <w:rPr>
+          <w:b/>
+          <w:bCs/>
+          <w:lang w:val="en-US"/>
+        </w:rPr>
+      </w:pPr>
+      <w:r>
+        <w:rPr>
+          <w:b/>
+          <w:bCs/>
+          <w:lang w:val="en-US"/>
+        </w:rPr>
+        <w:t xml:space="preserve">Benefits of using Parameter store </w:t>
+      </w:r>
+    </w:p>
+    <w:p>
+      <w:pPr>
+        <w:pStyle w:val="ListParagraph"/>
+        <w:numPr>
+          <w:ilvl w:val="0"/>
+          <w:numId w:val="41"/>
+        </w:numPr>
+        <w:spacing w:after="0"/>
+        <w:rPr>
+          <w:lang w:val="en-US"/>
+        </w:rPr>
+      </w:pPr>
+      <w:r>
+        <w:rPr>
+          <w:lang w:val="en-US"/>
+        </w:rPr>
+        <w:t xml:space="preserve">A secure, scalable, AWS managed secret management service. </w:t>
+      </w:r>
+    </w:p>
+    <w:p>
+      <w:pPr>
+        <w:pStyle w:val="ListParagraph"/>
+        <w:numPr>
+          <w:ilvl w:val="0"/>
+          <w:numId w:val="41"/>
+        </w:numPr>
+        <w:spacing w:after="0"/>
+        <w:rPr>
+          <w:lang w:val="en-US"/>
+        </w:rPr>
+      </w:pPr>
+      <w:r>
+        <w:rPr>
+          <w:lang w:val="en-US"/>
+        </w:rPr>
+        <w:t xml:space="preserve">It stores configuration and secure string in </w:t>
+      </w:r>
+      <w:r>
+        <w:rPr>
+          <w:lang w:val="en-US"/>
+        </w:rPr>
+        <w:t xml:space="preserve">hierarchical </w:t>
+      </w:r>
+      <w:r>
+        <w:rPr>
+          <w:lang w:val="en-US"/>
+        </w:rPr>
+        <w:t xml:space="preserve">and trackable version with control and audit access at granular level. </w:t>
+      </w:r>
+    </w:p>
+    <w:p>
+      <w:pPr>
+        <w:pStyle w:val="ListParagraph"/>
+        <w:numPr>
+          <w:ilvl w:val="0"/>
+          <w:numId w:val="41"/>
+        </w:numPr>
+        <w:spacing w:after="0"/>
+        <w:rPr>
+          <w:lang w:val="en-US"/>
+        </w:rPr>
+      </w:pPr>
+      <w:r>
+        <w:rPr>
+          <w:lang w:val="en-US"/>
+        </w:rPr>
+        <w:t>It can refer Secret Manager</w:t>
+      </w:r>
+      <w:r>
+        <w:rPr>
+          <w:lang w:val="en-US"/>
+        </w:rPr>
+        <w:t>.</w:t>
+      </w:r>
+    </w:p>
+    <w:p>
+      <w:pPr>
+        <w:pStyle w:val="ListParagraph"/>
+        <w:numPr>
+          <w:ilvl w:val="0"/>
+          <w:numId w:val="41"/>
+        </w:numPr>
+        <w:spacing w:after="0"/>
+        <w:rPr>
+          <w:lang w:val="en-US"/>
+        </w:rPr>
+      </w:pPr>
+      <w:r>
+        <w:rPr>
+          <w:lang w:val="en-US"/>
+        </w:rPr>
+        <w:t xml:space="preserve">Individual parameters can be tag and its access can be secure at different levels – operational, parameter, Amazon EC2 tags, or at path level. </w:t>
+      </w:r>
+    </w:p>
+    <w:p>
+      <w:pPr>
+        <w:pStyle w:val="ListParagraph"/>
+        <w:numPr>
+          <w:ilvl w:val="0"/>
+          <w:numId w:val="41"/>
+        </w:numPr>
+        <w:spacing w:after="0"/>
+        <w:rPr>
+          <w:lang w:val="en-US"/>
+        </w:rPr>
+      </w:pPr>
+      <w:r>
+        <w:rPr>
+          <w:lang w:val="en-US"/>
+        </w:rPr>
+        <w:t xml:space="preserve">It can be integrated with other SSM capabilities and AWS services to retrieve secret and configuration data from a central store. </w:t>
+      </w:r>
+      <w:r>
+        <w:rPr>
+          <w:lang w:val="en-US"/>
+        </w:rPr>
+        <w:t xml:space="preserve"> </w:t>
+      </w:r>
+    </w:p>
+    <w:p>
+      <w:pPr>
+        <w:pStyle w:val="ListParagraph"/>
+        <w:numPr>
+          <w:ilvl w:val="0"/>
+          <w:numId w:val="41"/>
+        </w:numPr>
+        <w:spacing w:after="0"/>
+        <w:rPr>
+          <w:lang w:val="en-US"/>
+        </w:rPr>
+      </w:pPr>
+      <w:r>
+        <w:rPr>
+          <w:lang w:val="en-US"/>
+        </w:rPr>
+        <w:t>Parameter store is supported by – Amazon EC2, Amazon ECS,</w:t>
+      </w:r>
+      <w:r>
+        <w:rPr>
+          <w:lang w:val="en-US"/>
+        </w:rPr>
+        <w:t xml:space="preserve"> </w:t>
+      </w:r>
+      <w:r>
+        <w:rPr>
+          <w:lang w:val="en-US"/>
+        </w:rPr>
+        <w:t>AWS Lambda,</w:t>
+      </w:r>
+      <w:r>
+        <w:rPr>
+          <w:lang w:val="en-US"/>
+        </w:rPr>
+        <w:t xml:space="preserve"> </w:t>
+      </w:r>
+      <w:r>
+        <w:rPr>
+          <w:lang w:val="en-US"/>
+        </w:rPr>
+        <w:t xml:space="preserve">AWS CloudFormation, AWS </w:t>
+      </w:r>
+      <w:proofErr w:type="spellStart"/>
+      <w:proofErr w:type="gramStart"/>
+      <w:r>
+        <w:rPr>
+          <w:lang w:val="en-US"/>
+        </w:rPr>
+        <w:t>CodeBuild</w:t>
+      </w:r>
+      <w:proofErr w:type="spellEnd"/>
+      <w:r>
+        <w:rPr>
+          <w:lang w:val="en-US"/>
+        </w:rPr>
+        <w:t xml:space="preserve"> ,</w:t>
+      </w:r>
+      <w:proofErr w:type="gramEnd"/>
+      <w:r>
+        <w:rPr>
+          <w:lang w:val="en-US"/>
+        </w:rPr>
+        <w:t xml:space="preserve"> AWS </w:t>
+      </w:r>
+      <w:proofErr w:type="spellStart"/>
+      <w:r>
+        <w:rPr>
+          <w:lang w:val="en-US"/>
+        </w:rPr>
+        <w:t>CodeDeploy</w:t>
+      </w:r>
+      <w:proofErr w:type="spellEnd"/>
+      <w:r>
+        <w:rPr>
+          <w:lang w:val="en-US"/>
+        </w:rPr>
+        <w:t xml:space="preserve">, AWS KMS, AWS SNS, AWS CloudWatch, AWS CloudTrail. </w:t>
+      </w:r>
+    </w:p>
+    <w:p>
+      <w:pPr>
+        <w:spacing w:after="0"/>
+        <w:ind w:left="2880"/>
+        <w:rPr>
+          <w:b/>
+          <w:bCs/>
+          <w:lang w:val="en-US"/>
+        </w:rPr>
+      </w:pPr>
+      <w:r>
+        <w:rPr>
+          <w:b/>
+          <w:bCs/>
+          <w:lang w:val="en-US"/>
+        </w:rPr>
+        <w:t xml:space="preserve">Parameters Store can be referred from </w:t>
+      </w:r>
+      <w:r>
+        <w:rPr>
+          <w:b/>
+          <w:bCs/>
+          <w:lang w:val="en-US"/>
+        </w:rPr>
+        <w:t xml:space="preserve"> </w:t>
+      </w:r>
+    </w:p>
+    <w:p>
+      <w:pPr>
+        <w:pStyle w:val="ListParagraph"/>
+        <w:numPr>
+          <w:ilvl w:val="0"/>
+          <w:numId w:val="41"/>
+        </w:numPr>
+        <w:spacing w:after="0"/>
+        <w:rPr>
+          <w:lang w:val="en-US"/>
+        </w:rPr>
+      </w:pPr>
+      <w:r>
+        <w:rPr>
+          <w:lang w:val="en-US"/>
+        </w:rPr>
+        <w:t xml:space="preserve">SSM Scripts, </w:t>
+      </w:r>
+      <w:r>
+        <w:rPr>
+          <w:lang w:val="en-US"/>
+        </w:rPr>
+        <w:t>commands,</w:t>
+      </w:r>
+      <w:r>
+        <w:rPr>
+          <w:lang w:val="en-US"/>
+        </w:rPr>
+        <w:t xml:space="preserve"> SSM documents, configuration and automation workflow</w:t>
+      </w:r>
+      <w:r>
+        <w:rPr>
+          <w:lang w:val="en-US"/>
+        </w:rPr>
+        <w:t xml:space="preserve">. </w:t>
+      </w:r>
+    </w:p>
+    <w:p>
+      <w:pPr>
+        <w:pStyle w:val="ListParagraph"/>
+        <w:numPr>
+          <w:ilvl w:val="0"/>
+          <w:numId w:val="41"/>
+        </w:numPr>
+        <w:spacing w:after="0"/>
+        <w:rPr>
+          <w:lang w:val="en-US"/>
+        </w:rPr>
+      </w:pPr>
+      <w:r>
+        <w:rPr>
+          <w:lang w:val="en-US"/>
+        </w:rPr>
+        <w:t xml:space="preserve">SSM RUN Command, State Manager and Automation. </w:t>
+      </w:r>
+    </w:p>
+    <w:p>
+      <w:pPr>
+        <w:pStyle w:val="ListParagraph"/>
+        <w:numPr>
+          <w:ilvl w:val="0"/>
+          <w:numId w:val="41"/>
+        </w:numPr>
+        <w:spacing w:after="0"/>
+        <w:rPr>
+          <w:lang w:val="en-US"/>
+        </w:rPr>
+      </w:pPr>
+      <w:r>
+        <w:rPr>
+          <w:lang w:val="en-US"/>
+        </w:rPr>
+        <w:t>Form AWS ECS and AWS Lambda.</w:t>
+      </w:r>
+    </w:p>
+    <w:p>
+      <w:pPr>
+        <w:pStyle w:val="ListParagraph"/>
+        <w:numPr>
+          <w:ilvl w:val="0"/>
+          <w:numId w:val="41"/>
+        </w:numPr>
+        <w:spacing w:after="0"/>
+        <w:rPr>
+          <w:lang w:val="en-US"/>
+        </w:rPr>
+      </w:pPr>
+      <w:r>
+        <w:rPr>
+          <w:lang w:val="en-US"/>
+        </w:rPr>
+        <w:t>AWS CloudWatch Agent can store agent configuration in Parameter Store.</w:t>
+      </w:r>
+    </w:p>
+    <w:p>
+      <w:pPr>
+        <w:spacing w:after="0"/>
+        <w:ind w:left="2880"/>
+        <w:rPr>
+          <w:lang w:val="en-US"/>
+        </w:rPr>
+      </w:pPr>
+    </w:p>
+    <w:p>
+      <w:pPr>
+        <w:spacing w:after="0"/>
+        <w:ind w:left="2880"/>
+        <w:jc w:val="both"/>
+        <w:rPr>
+          <w:lang w:val="en-US"/>
+        </w:rPr>
+      </w:pPr>
+      <w:bookmarkStart w:id="3" w:name="_GoBack"/>
+      <w:r>
+        <w:rPr>
+          <w:lang w:val="en-US"/>
+        </w:rPr>
+        <w:t xml:space="preserve">AWS Parameter store </w:t>
+      </w:r>
+      <w:r>
+        <w:rPr>
+          <w:lang w:val="en-US"/>
+        </w:rPr>
+        <w:t>s</w:t>
+      </w:r>
+      <w:r>
+        <w:rPr>
+          <w:lang w:val="en-US"/>
+        </w:rPr>
+        <w:t xml:space="preserve">ecret </w:t>
+      </w:r>
+      <w:r>
+        <w:rPr>
+          <w:lang w:val="en-US"/>
+        </w:rPr>
+        <w:t>using secret manager</w:t>
+      </w:r>
+      <w:r>
+        <w:rPr>
+          <w:lang w:val="en-US"/>
+        </w:rPr>
+        <w:t xml:space="preserve">, can be leverage to store &amp; organized secret data like </w:t>
+      </w:r>
+      <w:r>
+        <w:rPr>
+          <w:lang w:val="en-US"/>
+        </w:rPr>
+        <w:t>credentials, passwords, security strings, software licenses</w:t>
+      </w:r>
+      <w:r>
+        <w:rPr>
+          <w:lang w:val="en-US"/>
+        </w:rPr>
+        <w:t xml:space="preserve"> etc. AWS Service access Parameter Store – Parameter Store can refer Secret Manager</w:t>
+      </w:r>
+      <w:r>
+        <w:rPr>
+          <w:lang w:val="en-US"/>
+        </w:rPr>
+        <w:t xml:space="preserve"> for accessing secret. </w:t>
+      </w:r>
+      <w:r>
+        <w:rPr>
+          <w:lang w:val="en-US"/>
+        </w:rPr>
+        <w:t xml:space="preserve"> (</w:t>
+      </w:r>
+      <w:r>
+        <w:rPr>
+          <w:lang w:val="en-US"/>
+        </w:rPr>
+        <w:t>Parameter</w:t>
+      </w:r>
+      <w:r>
+        <w:rPr>
+          <w:lang w:val="en-US"/>
+        </w:rPr>
+        <w:t xml:space="preserve"> store acts like a proxy for secret manager, and it doesn’t retain secret data or metadata.)</w:t>
+      </w:r>
+    </w:p>
+    <w:bookmarkEnd w:id="3"/>
     <w:p>
       <w:pPr>
         <w:pStyle w:val="ListParagraph"/>
@@ -27237,7 +28384,19 @@
         <w:rPr>
           <w:lang w:val="en-US"/>
         </w:rPr>
-        <w:t xml:space="preserve">  It can provide historical record of changes to the inventory , along with the ability to create rules to generate notification when a configuration item is changed.</w:t>
+        <w:t xml:space="preserve">  It can provide historical record of changes to the </w:t>
+      </w:r>
+      <w:r>
+        <w:rPr>
+          <w:lang w:val="en-US"/>
+        </w:rPr>
+        <w:t>inventory,</w:t>
+      </w:r>
+      <w:r>
+        <w:rPr>
+          <w:lang w:val="en-US"/>
+        </w:rPr>
+        <w:t xml:space="preserve"> along with the ability to create rules to generate notification when a configuration item is changed.</w:t>
       </w:r>
     </w:p>
     <w:p>
@@ -27257,6 +28416,7 @@
           <w:bCs/>
           <w:lang w:val="en-US"/>
         </w:rPr>
+        <w:lastRenderedPageBreak/>
         <w:t>AWS Application Discovery Services</w:t>
       </w:r>
       <w:r>
@@ -27269,7 +28429,21 @@
         <w:rPr>
           <w:lang w:val="en-US"/>
         </w:rPr>
-        <w:t xml:space="preserve">It is designed to collect inventory on OS type , application inventory, processes , connections and server performance metrics from on premises VMs for an successful migration to AWS infrastructure. </w:t>
+        <w:t xml:space="preserve">It is designed to collect inventory on OS </w:t>
+      </w:r>
+      <w:proofErr w:type="gramStart"/>
+      <w:r>
+        <w:rPr>
+          <w:lang w:val="en-US"/>
+        </w:rPr>
+        <w:t>type ,</w:t>
+      </w:r>
+      <w:proofErr w:type="gramEnd"/>
+      <w:r>
+        <w:rPr>
+          <w:lang w:val="en-US"/>
+        </w:rPr>
+        <w:t xml:space="preserve"> application inventory, processes , connections and server performance metrics from on premises VMs for an successful migration to AWS infrastructure. </w:t>
       </w:r>
     </w:p>
     <w:p>
@@ -27331,7 +28505,21 @@
         <w:rPr>
           <w:lang w:val="en-US"/>
         </w:rPr>
-        <w:t xml:space="preserve">Additional services like KMS can be used to encrypt the data store in the S3 bucket , which then can be used by AWS Services like AWS Athena and AWS Quick Sight to query and analyze the aggregated data.  </w:t>
+        <w:t xml:space="preserve">Additional services like KMS can be used to encrypt the data store in the S3 </w:t>
+      </w:r>
+      <w:proofErr w:type="gramStart"/>
+      <w:r>
+        <w:rPr>
+          <w:lang w:val="en-US"/>
+        </w:rPr>
+        <w:t>bucket ,</w:t>
+      </w:r>
+      <w:proofErr w:type="gramEnd"/>
+      <w:r>
+        <w:rPr>
+          <w:lang w:val="en-US"/>
+        </w:rPr>
+        <w:t xml:space="preserve"> which then can be used by AWS Services like AWS Athena and AWS Quick Sight to query and analyze the aggregated data.  </w:t>
       </w:r>
     </w:p>
     <w:p>
@@ -27371,6 +28559,54 @@
           <w:bCs/>
           <w:lang w:val="en-US"/>
         </w:rPr>
+        <w:t>Parameter Store</w:t>
+      </w:r>
+      <w:r>
+        <w:rPr>
+          <w:b/>
+          <w:bCs/>
+          <w:lang w:val="en-US"/>
+        </w:rPr>
+        <w:t xml:space="preserve"> </w:t>
+      </w:r>
+      <w:r>
+        <w:rPr>
+          <w:b/>
+          <w:bCs/>
+          <w:lang w:val="en-US"/>
+        </w:rPr>
+        <w:t>Charges</w:t>
+      </w:r>
+      <w:r>
+        <w:rPr>
+          <w:lang w:val="en-US"/>
+        </w:rPr>
+        <w:t>:</w:t>
+      </w:r>
+      <w:r>
+        <w:rPr>
+          <w:lang w:val="en-US"/>
+        </w:rPr>
+        <w:t xml:space="preserve"> For using advance Parameter storages there is additional charges. </w:t>
+      </w:r>
+    </w:p>
+    <w:p>
+      <w:pPr>
+        <w:pStyle w:val="ListParagraph"/>
+        <w:numPr>
+          <w:ilvl w:val="1"/>
+          <w:numId w:val="35"/>
+        </w:numPr>
+        <w:rPr>
+          <w:lang w:val="en-US"/>
+        </w:rPr>
+      </w:pPr>
+      <w:r>
+        <w:rPr>
+          <w:b/>
+          <w:bCs/>
+          <w:lang w:val="en-US"/>
+        </w:rPr>
         <w:t xml:space="preserve">Distributer Charges: </w:t>
       </w:r>
       <w:r>
@@ -27403,8 +28639,84 @@
         </w:rPr>
         <w:t xml:space="preserve">. </w:t>
       </w:r>
-      <w:bookmarkStart w:id="3" w:name="_GoBack"/>
-      <w:bookmarkEnd w:id="3"/>
+    </w:p>
+    <w:p>
+      <w:pPr>
+        <w:pStyle w:val="ListParagraph"/>
+        <w:numPr>
+          <w:ilvl w:val="1"/>
+          <w:numId w:val="35"/>
+        </w:numPr>
+        <w:rPr>
+          <w:lang w:val="en-US"/>
+        </w:rPr>
+      </w:pPr>
+      <w:r>
+        <w:rPr>
+          <w:b/>
+          <w:bCs/>
+          <w:lang w:val="en-US"/>
+        </w:rPr>
+        <w:t>Mange instance Charges:</w:t>
+      </w:r>
+      <w:r>
+        <w:rPr>
+          <w:lang w:val="en-US"/>
+        </w:rPr>
+        <w:t xml:space="preserve">  For standard instance up to 1000 on premises instances per account / per region are FREE. For more than 1000 instances – one need to covert all the instances in to “Advance” instance which will be CHARGEABLE</w:t>
+      </w:r>
+    </w:p>
+    <w:p>
+      <w:pPr>
+        <w:pStyle w:val="ListParagraph"/>
+        <w:numPr>
+          <w:ilvl w:val="1"/>
+          <w:numId w:val="35"/>
+        </w:numPr>
+        <w:rPr>
+          <w:lang w:val="en-US"/>
+        </w:rPr>
+      </w:pPr>
+      <w:r>
+        <w:rPr>
+          <w:b/>
+          <w:bCs/>
+          <w:lang w:val="en-US"/>
+        </w:rPr>
+        <w:t xml:space="preserve">Automation </w:t>
+      </w:r>
+      <w:r>
+        <w:rPr>
+          <w:b/>
+          <w:bCs/>
+          <w:lang w:val="en-US"/>
+        </w:rPr>
+        <w:t>Charges</w:t>
+      </w:r>
+      <w:r>
+        <w:rPr>
+          <w:lang w:val="en-US"/>
+        </w:rPr>
+        <w:t>:</w:t>
+      </w:r>
+      <w:r>
+        <w:rPr>
+          <w:lang w:val="en-US"/>
+        </w:rPr>
+        <w:t xml:space="preserve"> Based on its </w:t>
+      </w:r>
+      <w:r>
+        <w:rPr>
+          <w:lang w:val="en-US"/>
+        </w:rPr>
+        <w:t>usages,</w:t>
+      </w:r>
+      <w:r>
+        <w:rPr>
+          <w:lang w:val="en-US"/>
+        </w:rPr>
+        <w:t xml:space="preserve"> number of steps &amp; types of steps its chargeable. </w:t>
+      </w:r>
     </w:p>
     <w:p>
       <w:pPr>
@@ -30215,6 +31527,232 @@
     </w:lvl>
   </w:abstractNum>
   <w:abstractNum w:abstractNumId="25" w15:restartNumberingAfterBreak="0">
+    <w:nsid w:val="4AD0403E"/>
+    <w:multiLevelType w:val="hybridMultilevel"/>
+    <w:tmpl w:val="BDA05544"/>
+    <w:lvl w:ilvl="0" w:tplc="40090001">
+      <w:start w:val="1"/>
+      <w:numFmt w:val="bullet"/>
+      <w:lvlText w:val=""/>
+      <w:lvlJc w:val="left"/>
+      <w:pPr>
+        <w:ind w:left="3240" w:hanging="360"/>
+      </w:pPr>
+      <w:rPr>
+        <w:rFonts w:ascii="Symbol" w:hAnsi="Symbol" w:hint="default"/>
+      </w:rPr>
+    </w:lvl>
+    <w:lvl w:ilvl="1" w:tplc="40090003">
+      <w:start w:val="1"/>
+      <w:numFmt w:val="bullet"/>
+      <w:lvlText w:val="o"/>
+      <w:lvlJc w:val="left"/>
+      <w:pPr>
+        <w:ind w:left="3960" w:hanging="360"/>
+      </w:pPr>
+      <w:rPr>
+        <w:rFonts w:ascii="Courier New" w:hAnsi="Courier New" w:cs="Courier New" w:hint="default"/>
+      </w:rPr>
+    </w:lvl>
+    <w:lvl w:ilvl="2" w:tplc="40090005" w:tentative="1">
+      <w:start w:val="1"/>
+      <w:numFmt w:val="bullet"/>
+      <w:lvlText w:val=""/>
+      <w:lvlJc w:val="left"/>
+      <w:pPr>
+        <w:ind w:left="4680" w:hanging="360"/>
+      </w:pPr>
+      <w:rPr>
+        <w:rFonts w:ascii="Wingdings" w:hAnsi="Wingdings" w:hint="default"/>
+      </w:rPr>
+    </w:lvl>
+    <w:lvl w:ilvl="3" w:tplc="40090001" w:tentative="1">
+      <w:start w:val="1"/>
+      <w:numFmt w:val="bullet"/>
+      <w:lvlText w:val=""/>
+      <w:lvlJc w:val="left"/>
+      <w:pPr>
+        <w:ind w:left="5400" w:hanging="360"/>
+      </w:pPr>
+      <w:rPr>
+        <w:rFonts w:ascii="Symbol" w:hAnsi="Symbol" w:hint="default"/>
+      </w:rPr>
+    </w:lvl>
+    <w:lvl w:ilvl="4" w:tplc="40090003" w:tentative="1">
+      <w:start w:val="1"/>
+      <w:numFmt w:val="bullet"/>
+      <w:lvlText w:val="o"/>
+      <w:lvlJc w:val="left"/>
+      <w:pPr>
+        <w:ind w:left="6120" w:hanging="360"/>
+      </w:pPr>
+      <w:rPr>
+        <w:rFonts w:ascii="Courier New" w:hAnsi="Courier New" w:cs="Courier New" w:hint="default"/>
+      </w:rPr>
+    </w:lvl>
+    <w:lvl w:ilvl="5" w:tplc="40090005" w:tentative="1">
+      <w:start w:val="1"/>
+      <w:numFmt w:val="bullet"/>
+      <w:lvlText w:val=""/>
+      <w:lvlJc w:val="left"/>
+      <w:pPr>
+        <w:ind w:left="6840" w:hanging="360"/>
+      </w:pPr>
+      <w:rPr>
+        <w:rFonts w:ascii="Wingdings" w:hAnsi="Wingdings" w:hint="default"/>
+      </w:rPr>
+    </w:lvl>
+    <w:lvl w:ilvl="6" w:tplc="40090001" w:tentative="1">
+      <w:start w:val="1"/>
+      <w:numFmt w:val="bullet"/>
+      <w:lvlText w:val=""/>
+      <w:lvlJc w:val="left"/>
+      <w:pPr>
+        <w:ind w:left="7560" w:hanging="360"/>
+      </w:pPr>
+      <w:rPr>
+        <w:rFonts w:ascii="Symbol" w:hAnsi="Symbol" w:hint="default"/>
+      </w:rPr>
+    </w:lvl>
+    <w:lvl w:ilvl="7" w:tplc="40090003" w:tentative="1">
+      <w:start w:val="1"/>
+      <w:numFmt w:val="bullet"/>
+      <w:lvlText w:val="o"/>
+      <w:lvlJc w:val="left"/>
+      <w:pPr>
+        <w:ind w:left="8280" w:hanging="360"/>
+      </w:pPr>
+      <w:rPr>
+        <w:rFonts w:ascii="Courier New" w:hAnsi="Courier New" w:cs="Courier New" w:hint="default"/>
+      </w:rPr>
+    </w:lvl>
+    <w:lvl w:ilvl="8" w:tplc="40090005" w:tentative="1">
+      <w:start w:val="1"/>
+      <w:numFmt w:val="bullet"/>
+      <w:lvlText w:val=""/>
+      <w:lvlJc w:val="left"/>
+      <w:pPr>
+        <w:ind w:left="9000" w:hanging="360"/>
+      </w:pPr>
+      <w:rPr>
+        <w:rFonts w:ascii="Wingdings" w:hAnsi="Wingdings" w:hint="default"/>
+      </w:rPr>
+    </w:lvl>
+  </w:abstractNum>
+  <w:abstractNum w:abstractNumId="26" w15:restartNumberingAfterBreak="0">
+    <w:nsid w:val="4E817F01"/>
+    <w:multiLevelType w:val="hybridMultilevel"/>
+    <w:tmpl w:val="3C2CEE34"/>
+    <w:lvl w:ilvl="0" w:tplc="40090003">
+      <w:start w:val="1"/>
+      <w:numFmt w:val="bullet"/>
+      <w:lvlText w:val="o"/>
+      <w:lvlJc w:val="left"/>
+      <w:pPr>
+        <w:ind w:left="3600" w:hanging="360"/>
+      </w:pPr>
+      <w:rPr>
+        <w:rFonts w:ascii="Courier New" w:hAnsi="Courier New" w:cs="Courier New" w:hint="default"/>
+      </w:rPr>
+    </w:lvl>
+    <w:lvl w:ilvl="1" w:tplc="40090003" w:tentative="1">
+      <w:start w:val="1"/>
+      <w:numFmt w:val="bullet"/>
+      <w:lvlText w:val="o"/>
+      <w:lvlJc w:val="left"/>
+      <w:pPr>
+        <w:ind w:left="4320" w:hanging="360"/>
+      </w:pPr>
+      <w:rPr>
+        <w:rFonts w:ascii="Courier New" w:hAnsi="Courier New" w:cs="Courier New" w:hint="default"/>
+      </w:rPr>
+    </w:lvl>
+    <w:lvl w:ilvl="2" w:tplc="40090005" w:tentative="1">
+      <w:start w:val="1"/>
+      <w:numFmt w:val="bullet"/>
+      <w:lvlText w:val=""/>
+      <w:lvlJc w:val="left"/>
+      <w:pPr>
+        <w:ind w:left="5040" w:hanging="360"/>
+      </w:pPr>
+      <w:rPr>
+        <w:rFonts w:ascii="Wingdings" w:hAnsi="Wingdings" w:hint="default"/>
+      </w:rPr>
+    </w:lvl>
+    <w:lvl w:ilvl="3" w:tplc="40090001" w:tentative="1">
+      <w:start w:val="1"/>
+      <w:numFmt w:val="bullet"/>
+      <w:lvlText w:val=""/>
+      <w:lvlJc w:val="left"/>
+      <w:pPr>
+        <w:ind w:left="5760" w:hanging="360"/>
+      </w:pPr>
+      <w:rPr>
+        <w:rFonts w:ascii="Symbol" w:hAnsi="Symbol" w:hint="default"/>
+      </w:rPr>
+    </w:lvl>
+    <w:lvl w:ilvl="4" w:tplc="40090003" w:tentative="1">
+      <w:start w:val="1"/>
+      <w:numFmt w:val="bullet"/>
+      <w:lvlText w:val="o"/>
+      <w:lvlJc w:val="left"/>
+      <w:pPr>
+        <w:ind w:left="6480" w:hanging="360"/>
+      </w:pPr>
+      <w:rPr>
+        <w:rFonts w:ascii="Courier New" w:hAnsi="Courier New" w:cs="Courier New" w:hint="default"/>
+      </w:rPr>
+    </w:lvl>
+    <w:lvl w:ilvl="5" w:tplc="40090005" w:tentative="1">
+      <w:start w:val="1"/>
+      <w:numFmt w:val="bullet"/>
+      <w:lvlText w:val=""/>
+      <w:lvlJc w:val="left"/>
+      <w:pPr>
+        <w:ind w:left="7200" w:hanging="360"/>
+      </w:pPr>
+      <w:rPr>
+        <w:rFonts w:ascii="Wingdings" w:hAnsi="Wingdings" w:hint="default"/>
+      </w:rPr>
+    </w:lvl>
+    <w:lvl w:ilvl="6" w:tplc="40090001" w:tentative="1">
+      <w:start w:val="1"/>
+      <w:numFmt w:val="bullet"/>
+      <w:lvlText w:val=""/>
+      <w:lvlJc w:val="left"/>
+      <w:pPr>
+        <w:ind w:left="7920" w:hanging="360"/>
+      </w:pPr>
+      <w:rPr>
+        <w:rFonts w:ascii="Symbol" w:hAnsi="Symbol" w:hint="default"/>
+      </w:rPr>
+    </w:lvl>
+    <w:lvl w:ilvl="7" w:tplc="40090003" w:tentative="1">
+      <w:start w:val="1"/>
+      <w:numFmt w:val="bullet"/>
+      <w:lvlText w:val="o"/>
+      <w:lvlJc w:val="left"/>
+      <w:pPr>
+        <w:ind w:left="8640" w:hanging="360"/>
+      </w:pPr>
+      <w:rPr>
+        <w:rFonts w:ascii="Courier New" w:hAnsi="Courier New" w:cs="Courier New" w:hint="default"/>
+      </w:rPr>
+    </w:lvl>
+    <w:lvl w:ilvl="8" w:tplc="40090005" w:tentative="1">
+      <w:start w:val="1"/>
+      <w:numFmt w:val="bullet"/>
+      <w:lvlText w:val=""/>
+      <w:lvlJc w:val="left"/>
+      <w:pPr>
+        <w:ind w:left="9360" w:hanging="360"/>
+      </w:pPr>
+      <w:rPr>
+        <w:rFonts w:ascii="Wingdings" w:hAnsi="Wingdings" w:hint="default"/>
+      </w:rPr>
+    </w:lvl>
+  </w:abstractNum>
+  <w:abstractNum w:abstractNumId="27" w15:restartNumberingAfterBreak="0">
     <w:nsid w:val="507D0003"/>
     <w:multiLevelType w:val="hybridMultilevel"/>
     <w:tmpl w:val="A1A495A8"/>
@@ -30327,7 +31865,7 @@
       </w:rPr>
     </w:lvl>
   </w:abstractNum>
-  <w:abstractNum w:abstractNumId="26" w15:restartNumberingAfterBreak="0">
+  <w:abstractNum w:abstractNumId="28" w15:restartNumberingAfterBreak="0">
     <w:nsid w:val="51B24DE9"/>
     <w:multiLevelType w:val="hybridMultilevel"/>
     <w:tmpl w:val="A4C21068"/>
@@ -30440,7 +31978,7 @@
       </w:rPr>
     </w:lvl>
   </w:abstractNum>
-  <w:abstractNum w:abstractNumId="27" w15:restartNumberingAfterBreak="0">
+  <w:abstractNum w:abstractNumId="29" w15:restartNumberingAfterBreak="0">
     <w:nsid w:val="57AC31AE"/>
     <w:multiLevelType w:val="hybridMultilevel"/>
     <w:tmpl w:val="419C918A"/>
@@ -30553,7 +32091,7 @@
       </w:rPr>
     </w:lvl>
   </w:abstractNum>
-  <w:abstractNum w:abstractNumId="28" w15:restartNumberingAfterBreak="0">
+  <w:abstractNum w:abstractNumId="30" w15:restartNumberingAfterBreak="0">
     <w:nsid w:val="593474D2"/>
     <w:multiLevelType w:val="hybridMultilevel"/>
     <w:tmpl w:val="842854C2"/>
@@ -30666,7 +32204,7 @@
       </w:rPr>
     </w:lvl>
   </w:abstractNum>
-  <w:abstractNum w:abstractNumId="29" w15:restartNumberingAfterBreak="0">
+  <w:abstractNum w:abstractNumId="31" w15:restartNumberingAfterBreak="0">
     <w:nsid w:val="5BF46AA4"/>
     <w:multiLevelType w:val="hybridMultilevel"/>
     <w:tmpl w:val="52DE6690"/>
@@ -30779,7 +32317,7 @@
       </w:rPr>
     </w:lvl>
   </w:abstractNum>
-  <w:abstractNum w:abstractNumId="30" w15:restartNumberingAfterBreak="0">
+  <w:abstractNum w:abstractNumId="32" w15:restartNumberingAfterBreak="0">
     <w:nsid w:val="5CE6322F"/>
     <w:multiLevelType w:val="hybridMultilevel"/>
     <w:tmpl w:val="DE5A9FA6"/>
@@ -30892,7 +32430,7 @@
       </w:rPr>
     </w:lvl>
   </w:abstractNum>
-  <w:abstractNum w:abstractNumId="31" w15:restartNumberingAfterBreak="0">
+  <w:abstractNum w:abstractNumId="33" w15:restartNumberingAfterBreak="0">
     <w:nsid w:val="65B93E72"/>
     <w:multiLevelType w:val="hybridMultilevel"/>
     <w:tmpl w:val="B8F8BB0E"/>
@@ -31005,7 +32543,7 @@
       </w:rPr>
     </w:lvl>
   </w:abstractNum>
-  <w:abstractNum w:abstractNumId="32" w15:restartNumberingAfterBreak="0">
+  <w:abstractNum w:abstractNumId="34" w15:restartNumberingAfterBreak="0">
     <w:nsid w:val="6ACE3B2B"/>
     <w:multiLevelType w:val="hybridMultilevel"/>
     <w:tmpl w:val="A6D23C82"/>
@@ -31118,7 +32656,7 @@
       </w:rPr>
     </w:lvl>
   </w:abstractNum>
-  <w:abstractNum w:abstractNumId="33" w15:restartNumberingAfterBreak="0">
+  <w:abstractNum w:abstractNumId="35" w15:restartNumberingAfterBreak="0">
     <w:nsid w:val="6AEB79D2"/>
     <w:multiLevelType w:val="hybridMultilevel"/>
     <w:tmpl w:val="8F54F872"/>
@@ -31231,7 +32769,7 @@
       </w:rPr>
     </w:lvl>
   </w:abstractNum>
-  <w:abstractNum w:abstractNumId="34" w15:restartNumberingAfterBreak="0">
+  <w:abstractNum w:abstractNumId="36" w15:restartNumberingAfterBreak="0">
     <w:nsid w:val="6D982157"/>
     <w:multiLevelType w:val="hybridMultilevel"/>
     <w:tmpl w:val="8682CCB6"/>
@@ -31344,7 +32882,7 @@
       </w:rPr>
     </w:lvl>
   </w:abstractNum>
-  <w:abstractNum w:abstractNumId="35" w15:restartNumberingAfterBreak="0">
+  <w:abstractNum w:abstractNumId="37" w15:restartNumberingAfterBreak="0">
     <w:nsid w:val="7B693FDC"/>
     <w:multiLevelType w:val="hybridMultilevel"/>
     <w:tmpl w:val="5D0AC5C8"/>
@@ -31457,7 +32995,7 @@
       </w:rPr>
     </w:lvl>
   </w:abstractNum>
-  <w:abstractNum w:abstractNumId="36" w15:restartNumberingAfterBreak="0">
+  <w:abstractNum w:abstractNumId="38" w15:restartNumberingAfterBreak="0">
     <w:nsid w:val="7CE24FCC"/>
     <w:multiLevelType w:val="hybridMultilevel"/>
     <w:tmpl w:val="C0700476"/>
@@ -31546,7 +33084,7 @@
       </w:pPr>
     </w:lvl>
   </w:abstractNum>
-  <w:abstractNum w:abstractNumId="37" w15:restartNumberingAfterBreak="0">
+  <w:abstractNum w:abstractNumId="39" w15:restartNumberingAfterBreak="0">
     <w:nsid w:val="7CFE6441"/>
     <w:multiLevelType w:val="hybridMultilevel"/>
     <w:tmpl w:val="A38CDE82"/>
@@ -31659,7 +33197,7 @@
       </w:rPr>
     </w:lvl>
   </w:abstractNum>
-  <w:abstractNum w:abstractNumId="38" w15:restartNumberingAfterBreak="0">
+  <w:abstractNum w:abstractNumId="40" w15:restartNumberingAfterBreak="0">
     <w:nsid w:val="7F7F7DD2"/>
     <w:multiLevelType w:val="hybridMultilevel"/>
     <w:tmpl w:val="50CE7210"/>
@@ -31776,16 +33314,16 @@
     <w:abstractNumId w:val="21"/>
   </w:num>
   <w:num w:numId="2">
-    <w:abstractNumId w:val="35"/>
+    <w:abstractNumId w:val="37"/>
   </w:num>
   <w:num w:numId="3">
-    <w:abstractNumId w:val="25"/>
+    <w:abstractNumId w:val="27"/>
   </w:num>
   <w:num w:numId="4">
     <w:abstractNumId w:val="13"/>
   </w:num>
   <w:num w:numId="5">
-    <w:abstractNumId w:val="26"/>
+    <w:abstractNumId w:val="28"/>
   </w:num>
   <w:num w:numId="6">
     <w:abstractNumId w:val="0"/>
@@ -31800,7 +33338,7 @@
     <w:abstractNumId w:val="10"/>
   </w:num>
   <w:num w:numId="10">
-    <w:abstractNumId w:val="37"/>
+    <w:abstractNumId w:val="39"/>
   </w:num>
   <w:num w:numId="11">
     <w:abstractNumId w:val="22"/>
@@ -31821,13 +33359,13 @@
     <w:abstractNumId w:val="1"/>
   </w:num>
   <w:num w:numId="17">
-    <w:abstractNumId w:val="34"/>
+    <w:abstractNumId w:val="36"/>
   </w:num>
   <w:num w:numId="18">
     <w:abstractNumId w:val="3"/>
   </w:num>
   <w:num w:numId="19">
-    <w:abstractNumId w:val="28"/>
+    <w:abstractNumId w:val="30"/>
   </w:num>
   <w:num w:numId="20">
     <w:abstractNumId w:val="24"/>
@@ -31848,34 +33386,34 @@
     <w:abstractNumId w:val="17"/>
   </w:num>
   <w:num w:numId="26">
-    <w:abstractNumId w:val="29"/>
+    <w:abstractNumId w:val="31"/>
   </w:num>
   <w:num w:numId="27">
-    <w:abstractNumId w:val="31"/>
+    <w:abstractNumId w:val="33"/>
   </w:num>
   <w:num w:numId="28">
     <w:abstractNumId w:val="14"/>
   </w:num>
   <w:num w:numId="29">
-    <w:abstractNumId w:val="30"/>
+    <w:abstractNumId w:val="32"/>
   </w:num>
   <w:num w:numId="30">
-    <w:abstractNumId w:val="27"/>
+    <w:abstractNumId w:val="29"/>
   </w:num>
   <w:num w:numId="31">
-    <w:abstractNumId w:val="33"/>
+    <w:abstractNumId w:val="35"/>
   </w:num>
   <w:num w:numId="32">
     <w:abstractNumId w:val="2"/>
   </w:num>
   <w:num w:numId="33">
-    <w:abstractNumId w:val="38"/>
+    <w:abstractNumId w:val="40"/>
   </w:num>
   <w:num w:numId="34">
     <w:abstractNumId w:val="18"/>
   </w:num>
   <w:num w:numId="35">
-    <w:abstractNumId w:val="32"/>
+    <w:abstractNumId w:val="34"/>
   </w:num>
   <w:num w:numId="36">
     <w:abstractNumId w:val="16"/>
@@ -31887,7 +33425,13 @@
     <w:abstractNumId w:val="19"/>
   </w:num>
   <w:num w:numId="39">
-    <w:abstractNumId w:val="36"/>
+    <w:abstractNumId w:val="38"/>
+  </w:num>
+  <w:num w:numId="40">
+    <w:abstractNumId w:val="26"/>
+  </w:num>
+  <w:num w:numId="41">
+    <w:abstractNumId w:val="25"/>
   </w:num>
   <w:numIdMacAtCleanup w:val="39"/>
 </w:numbering>
@@ -32787,7 +34331,7 @@
 </file>
 
 <file path=customXml/itemProps1.xml><?xml version="1.0" encoding="utf-8"?>
-<ds:datastoreItem xmlns:ds="http://schemas.openxmlformats.org/officeDocument/2006/customXml" ds:itemID="{FD515FAB-5F74-4409-844D-1B73BD7E99F3}">
+<ds:datastoreItem xmlns:ds="http://schemas.openxmlformats.org/officeDocument/2006/customXml" ds:itemID="{6AAEE838-70B4-45A7-851E-13F4885F8C0E}">
   <ds:schemaRefs>
     <ds:schemaRef ds:uri="http://schemas.openxmlformats.org/officeDocument/2006/bibliography"/>
   </ds:schemaRefs>

--- a/MyNotes/AWS SAP-C01/Notes/CSA_PRO_Notebook_I.docx
+++ b/MyNotes/AWS SAP-C01/Notes/CSA_PRO_Notebook_I.docx
@@ -72,7 +72,7 @@
           <w:r>
             <w:fldChar w:fldCharType="separate"/>
           </w:r>
-          <w:hyperlink w:anchor="_Toc36909858" w:history="1">
+          <w:hyperlink w:anchor="_Toc37050408" w:history="1">
             <w:r>
               <w:rPr>
                 <w:rStyle w:val="Hyperlink"/>
@@ -101,7 +101,7 @@
                 <w:noProof/>
                 <w:webHidden/>
               </w:rPr>
-              <w:instrText xml:space="preserve"> PAGEREF _Toc36909858 \h </w:instrText>
+              <w:instrText xml:space="preserve"> PAGEREF _Toc37050408 \h </w:instrText>
             </w:r>
             <w:r>
               <w:rPr>
@@ -144,7 +144,7 @@
               <w:lang w:eastAsia="en-IN"/>
             </w:rPr>
           </w:pPr>
-          <w:hyperlink w:anchor="_Toc36909859" w:history="1">
+          <w:hyperlink w:anchor="_Toc37050409" w:history="1">
             <w:r>
               <w:rPr>
                 <w:rStyle w:val="Hyperlink"/>
@@ -173,7 +173,7 @@
                 <w:noProof/>
                 <w:webHidden/>
               </w:rPr>
-              <w:instrText xml:space="preserve"> PAGEREF _Toc36909859 \h </w:instrText>
+              <w:instrText xml:space="preserve"> PAGEREF _Toc37050409 \h </w:instrText>
             </w:r>
             <w:r>
               <w:rPr>
@@ -216,7 +216,7 @@
               <w:lang w:eastAsia="en-IN"/>
             </w:rPr>
           </w:pPr>
-          <w:hyperlink w:anchor="_Toc36909860" w:history="1">
+          <w:hyperlink w:anchor="_Toc37050410" w:history="1">
             <w:r>
               <w:rPr>
                 <w:rStyle w:val="Hyperlink"/>
@@ -245,7 +245,7 @@
                 <w:noProof/>
                 <w:webHidden/>
               </w:rPr>
-              <w:instrText xml:space="preserve"> PAGEREF _Toc36909860 \h </w:instrText>
+              <w:instrText xml:space="preserve"> PAGEREF _Toc37050410 \h </w:instrText>
             </w:r>
             <w:r>
               <w:rPr>
@@ -288,7 +288,7 @@
               <w:lang w:eastAsia="en-IN"/>
             </w:rPr>
           </w:pPr>
-          <w:hyperlink w:anchor="_Toc36909861" w:history="1">
+          <w:hyperlink w:anchor="_Toc37050411" w:history="1">
             <w:r>
               <w:rPr>
                 <w:rStyle w:val="Hyperlink"/>
@@ -317,7 +317,7 @@
                 <w:noProof/>
                 <w:webHidden/>
               </w:rPr>
-              <w:instrText xml:space="preserve"> PAGEREF _Toc36909861 \h </w:instrText>
+              <w:instrText xml:space="preserve"> PAGEREF _Toc37050411 \h </w:instrText>
             </w:r>
             <w:r>
               <w:rPr>
@@ -349,6 +349,150 @@
           </w:hyperlink>
         </w:p>
         <w:p>
+          <w:pPr>
+            <w:pStyle w:val="TOC1"/>
+            <w:tabs>
+              <w:tab w:val="right" w:leader="dot" w:pos="10456"/>
+            </w:tabs>
+            <w:rPr>
+              <w:rFonts w:eastAsiaTheme="minorEastAsia"/>
+              <w:noProof/>
+              <w:lang w:eastAsia="en-IN"/>
+            </w:rPr>
+          </w:pPr>
+          <w:hyperlink w:anchor="_Toc37050412" w:history="1">
+            <w:r>
+              <w:rPr>
+                <w:rStyle w:val="Hyperlink"/>
+                <w:b/>
+                <w:bCs/>
+                <w:noProof/>
+              </w:rPr>
+              <w:t>Section 7: Introduction to Digital Certificate and Public and Private Share Encryption</w:t>
+            </w:r>
+            <w:r>
+              <w:rPr>
+                <w:noProof/>
+                <w:webHidden/>
+              </w:rPr>
+              <w:tab/>
+            </w:r>
+            <w:r>
+              <w:rPr>
+                <w:noProof/>
+                <w:webHidden/>
+              </w:rPr>
+              <w:fldChar w:fldCharType="begin"/>
+            </w:r>
+            <w:r>
+              <w:rPr>
+                <w:noProof/>
+                <w:webHidden/>
+              </w:rPr>
+              <w:instrText xml:space="preserve"> PAGEREF _Toc37050412 \h </w:instrText>
+            </w:r>
+            <w:r>
+              <w:rPr>
+                <w:noProof/>
+                <w:webHidden/>
+              </w:rPr>
+            </w:r>
+            <w:r>
+              <w:rPr>
+                <w:noProof/>
+                <w:webHidden/>
+              </w:rPr>
+              <w:fldChar w:fldCharType="separate"/>
+            </w:r>
+            <w:r>
+              <w:rPr>
+                <w:noProof/>
+                <w:webHidden/>
+              </w:rPr>
+              <w:t>37</w:t>
+            </w:r>
+            <w:r>
+              <w:rPr>
+                <w:noProof/>
+                <w:webHidden/>
+              </w:rPr>
+              <w:fldChar w:fldCharType="end"/>
+            </w:r>
+          </w:hyperlink>
+        </w:p>
+        <w:p>
+          <w:pPr>
+            <w:pStyle w:val="TOC1"/>
+            <w:tabs>
+              <w:tab w:val="right" w:leader="dot" w:pos="10456"/>
+            </w:tabs>
+            <w:rPr>
+              <w:rFonts w:eastAsiaTheme="minorEastAsia"/>
+              <w:noProof/>
+              <w:lang w:eastAsia="en-IN"/>
+            </w:rPr>
+          </w:pPr>
+          <w:hyperlink w:anchor="_Toc37050413" w:history="1">
+            <w:r>
+              <w:rPr>
+                <w:rStyle w:val="Hyperlink"/>
+                <w:b/>
+                <w:bCs/>
+                <w:noProof/>
+              </w:rPr>
+              <w:t>Section 8: Elastic Load balancer</w:t>
+            </w:r>
+            <w:r>
+              <w:rPr>
+                <w:noProof/>
+                <w:webHidden/>
+              </w:rPr>
+              <w:tab/>
+            </w:r>
+            <w:r>
+              <w:rPr>
+                <w:noProof/>
+                <w:webHidden/>
+              </w:rPr>
+              <w:fldChar w:fldCharType="begin"/>
+            </w:r>
+            <w:r>
+              <w:rPr>
+                <w:noProof/>
+                <w:webHidden/>
+              </w:rPr>
+              <w:instrText xml:space="preserve"> PAGEREF _Toc37050413 \h </w:instrText>
+            </w:r>
+            <w:r>
+              <w:rPr>
+                <w:noProof/>
+                <w:webHidden/>
+              </w:rPr>
+            </w:r>
+            <w:r>
+              <w:rPr>
+                <w:noProof/>
+                <w:webHidden/>
+              </w:rPr>
+              <w:fldChar w:fldCharType="separate"/>
+            </w:r>
+            <w:r>
+              <w:rPr>
+                <w:noProof/>
+                <w:webHidden/>
+              </w:rPr>
+              <w:t>38</w:t>
+            </w:r>
+            <w:r>
+              <w:rPr>
+                <w:noProof/>
+                <w:webHidden/>
+              </w:rPr>
+              <w:fldChar w:fldCharType="end"/>
+            </w:r>
+          </w:hyperlink>
+        </w:p>
+        <w:p>
           <w:r>
             <w:rPr>
               <w:b/>
@@ -394,7 +538,7 @@
           <w:bCs/>
         </w:rPr>
       </w:pPr>
-      <w:bookmarkStart w:id="0" w:name="_Toc36909858"/>
+      <w:bookmarkStart w:id="0" w:name="_Toc37050408"/>
       <w:r>
         <w:rPr>
           <w:b/>
@@ -743,6 +887,7 @@
           <w:szCs w:val="18"/>
           <w:highlight w:val="magenta"/>
         </w:rPr>
+        <w:lastRenderedPageBreak/>
         <w:t>01/01/2020</w:t>
       </w:r>
     </w:p>
@@ -756,7 +901,6 @@
         <w:rPr>
           <w:lang w:val="en-US"/>
         </w:rPr>
-        <w:lastRenderedPageBreak/>
         <w:t xml:space="preserve">Disaster Recover – </w:t>
       </w:r>
       <w:r>
@@ -1900,7 +2044,14 @@
         <w:rPr>
           <w:lang w:val="en-US"/>
         </w:rPr>
-        <w:t xml:space="preserve">. There are two possible operating modes – </w:t>
+        <w:t xml:space="preserve">. There are </w:t>
+      </w:r>
+      <w:r>
+        <w:rPr>
+          <w:lang w:val="en-US"/>
+        </w:rPr>
+        <w:lastRenderedPageBreak/>
+        <w:t xml:space="preserve">two possible operating modes – </w:t>
       </w:r>
       <w:r>
         <w:rPr>
@@ -1926,14 +2077,7 @@
         <w:rPr>
           <w:lang w:val="en-US"/>
         </w:rPr>
-        <w:t xml:space="preserve"> are cached on-premises while its </w:t>
-      </w:r>
-      <w:r>
-        <w:rPr>
-          <w:lang w:val="en-US"/>
-        </w:rPr>
-        <w:lastRenderedPageBreak/>
-        <w:t>asynchronously backed up on S3 bucket</w:t>
+        <w:t xml:space="preserve"> are cached on-premises while its asynchronously backed up on S3 bucket</w:t>
       </w:r>
       <w:r>
         <w:rPr>
@@ -4287,7 +4431,7 @@
           <w:bCs/>
         </w:rPr>
       </w:pPr>
-      <w:bookmarkStart w:id="1" w:name="_Toc36909859"/>
+      <w:bookmarkStart w:id="1" w:name="_Toc37050409"/>
       <w:r>
         <w:rPr>
           <w:b/>
@@ -8867,7 +9011,7 @@
           <w:bCs/>
         </w:rPr>
       </w:pPr>
-      <w:bookmarkStart w:id="2" w:name="_Toc36909860"/>
+      <w:bookmarkStart w:id="2" w:name="_Toc37050410"/>
       <w:r>
         <w:rPr>
           <w:b/>
@@ -25909,7 +26053,7 @@
           <w:bCs/>
         </w:rPr>
       </w:pPr>
-      <w:bookmarkStart w:id="3" w:name="_Toc36909861"/>
+      <w:bookmarkStart w:id="3" w:name="_Toc37050411"/>
       <w:r>
         <w:rPr>
           <w:b/>
@@ -29124,29 +29268,86 @@
           <w:highlight w:val="cyan"/>
         </w:rPr>
       </w:pPr>
+    </w:p>
+    <w:p>
+      <w:pPr>
+        <w:pStyle w:val="ListParagraph"/>
+        <w:rPr>
+          <w:b/>
+          <w:bCs/>
+        </w:rPr>
+      </w:pPr>
       <w:r>
         <w:rPr>
           <w:b/>
           <w:bCs/>
           <w:highlight w:val="cyan"/>
         </w:rPr>
-        <w:t>[Revision Topics]</w:t>
-      </w:r>
-    </w:p>
-    <w:p>
-      <w:pPr>
-        <w:pStyle w:val="ListParagraph"/>
-        <w:rPr>
-          <w:b/>
-          <w:bCs/>
-        </w:rPr>
-      </w:pPr>
+        <w:t>[</w:t>
+      </w:r>
       <w:r>
         <w:rPr>
           <w:b/>
           <w:bCs/>
           <w:highlight w:val="cyan"/>
         </w:rPr>
+        <w:t>Revision Topics: Revision Topics</w:t>
+      </w:r>
+      <w:r>
+        <w:rPr>
+          <w:b/>
+          <w:bCs/>
+          <w:highlight w:val="cyan"/>
+        </w:rPr>
+        <w:t xml:space="preserve"> </w:t>
+      </w:r>
+      <w:r>
+        <w:rPr>
+          <w:b/>
+          <w:bCs/>
+          <w:highlight w:val="cyan"/>
+        </w:rPr>
+        <w:t>EC2:</w:t>
+      </w:r>
+      <w:r>
+        <w:rPr>
+          <w:b/>
+          <w:bCs/>
+          <w:highlight w:val="cyan"/>
+        </w:rPr>
+        <w:t xml:space="preserve"> SR I/OV – Enhance Networking –</w:t>
+      </w:r>
+      <w:r>
+        <w:rPr>
+          <w:b/>
+          <w:bCs/>
+          <w:highlight w:val="cyan"/>
+        </w:rPr>
+        <w:t xml:space="preserve"> </w:t>
+      </w:r>
+      <w:r>
+        <w:rPr>
+          <w:b/>
+          <w:bCs/>
+          <w:highlight w:val="cyan"/>
+        </w:rPr>
+        <w:t>Spread / Cluster Placement Group.]</w:t>
+      </w:r>
+    </w:p>
+    <w:p>
+      <w:pPr>
+        <w:pStyle w:val="ListParagraph"/>
+        <w:rPr>
+          <w:b/>
+          <w:bCs/>
+        </w:rPr>
+      </w:pPr>
+      <w:r>
+        <w:rPr>
+          <w:b/>
+          <w:bCs/>
+          <w:highlight w:val="cyan"/>
+        </w:rPr>
         <w:t>[</w:t>
       </w:r>
       <w:r>
@@ -29155,7 +29356,7 @@
           <w:bCs/>
           <w:highlight w:val="cyan"/>
         </w:rPr>
-        <w:t>EC2:</w:t>
+        <w:t xml:space="preserve">Revision Topics: </w:t>
       </w:r>
       <w:r>
         <w:rPr>
@@ -29163,7 +29364,7 @@
           <w:bCs/>
           <w:highlight w:val="cyan"/>
         </w:rPr>
-        <w:t xml:space="preserve"> SR I/OV – Enhance Networking –</w:t>
+        <w:t>Difference between NAT Gateway and NAT instance</w:t>
       </w:r>
       <w:r>
         <w:rPr>
@@ -29171,6 +29372,136 @@
           <w:bCs/>
           <w:highlight w:val="cyan"/>
         </w:rPr>
+        <w:t>.]</w:t>
+      </w:r>
+    </w:p>
+    <w:p>
+      <w:pPr>
+        <w:pStyle w:val="ListParagraph"/>
+        <w:rPr>
+          <w:b/>
+          <w:bCs/>
+        </w:rPr>
+      </w:pPr>
+      <w:r>
+        <w:rPr>
+          <w:b/>
+          <w:bCs/>
+          <w:highlight w:val="cyan"/>
+        </w:rPr>
+        <w:t>[</w:t>
+      </w:r>
+      <w:r>
+        <w:rPr>
+          <w:b/>
+          <w:bCs/>
+          <w:highlight w:val="cyan"/>
+        </w:rPr>
+        <w:t xml:space="preserve">Revision Topics: </w:t>
+      </w:r>
+      <w:r>
+        <w:rPr>
+          <w:b/>
+          <w:bCs/>
+          <w:highlight w:val="cyan"/>
+        </w:rPr>
+        <w:t>Baston Host – HA</w:t>
+      </w:r>
+      <w:r>
+        <w:rPr>
+          <w:b/>
+          <w:bCs/>
+          <w:highlight w:val="cyan"/>
+        </w:rPr>
+        <w:t>: Create Baston Host behind an autoscaling group – set desired size as 2 (to ensure always 1 Baston Host availability) &amp; select multiple AZ, for cost optimization set desired size as 1 and select multiple AZ.</w:t>
+      </w:r>
+      <w:r>
+        <w:rPr>
+          <w:b/>
+          <w:bCs/>
+          <w:highlight w:val="cyan"/>
+        </w:rPr>
+        <w:t>]</w:t>
+      </w:r>
+    </w:p>
+    <w:p>
+      <w:pPr>
+        <w:pStyle w:val="ListParagraph"/>
+        <w:rPr>
+          <w:b/>
+          <w:bCs/>
+        </w:rPr>
+      </w:pPr>
+      <w:r>
+        <w:rPr>
+          <w:b/>
+          <w:bCs/>
+          <w:highlight w:val="cyan"/>
+        </w:rPr>
+        <w:t>[Revision Topics:</w:t>
+      </w:r>
+      <w:r>
+        <w:rPr>
+          <w:b/>
+          <w:bCs/>
+          <w:highlight w:val="cyan"/>
+        </w:rPr>
+        <w:t xml:space="preserve"> EC2 – ENI - eth0/eth1 – Attaching and De-attaching eth1 from/to EC2 instance retains its MAC Address/Elastic IP/IPv4-IPv6 addresses</w:t>
+      </w:r>
+      <w:r>
+        <w:rPr>
+          <w:b/>
+          <w:bCs/>
+          <w:highlight w:val="cyan"/>
+        </w:rPr>
+        <w:t>, this feature can be helpful in installing software that tied to MAC/IP address.</w:t>
+      </w:r>
+      <w:r>
+        <w:rPr>
+          <w:b/>
+          <w:bCs/>
+          <w:highlight w:val="cyan"/>
+        </w:rPr>
+        <w:t xml:space="preserve"> (ENI can be re-attached to </w:t>
+      </w:r>
+      <w:r>
+        <w:rPr>
+          <w:b/>
+          <w:bCs/>
+          <w:highlight w:val="cyan"/>
+        </w:rPr>
+        <w:t>another</w:t>
+      </w:r>
+      <w:r>
+        <w:rPr>
+          <w:b/>
+          <w:bCs/>
+          <w:highlight w:val="cyan"/>
+        </w:rPr>
+        <w:t xml:space="preserve"> instance within the same AZ</w:t>
+      </w:r>
+      <w:r>
+        <w:rPr>
+          <w:b/>
+          <w:bCs/>
+          <w:highlight w:val="cyan"/>
+        </w:rPr>
+        <w:t xml:space="preserve"> but can be in a different subnet</w:t>
+      </w:r>
+      <w:r>
+        <w:rPr>
+          <w:b/>
+          <w:bCs/>
+          <w:highlight w:val="cyan"/>
+        </w:rPr>
+        <w:t>.</w:t>
+      </w:r>
+      <w:r>
+        <w:rPr>
+          <w:b/>
+          <w:bCs/>
+          <w:highlight w:val="cyan"/>
+        </w:rPr>
         <w:t xml:space="preserve"> </w:t>
       </w:r>
       <w:r>
@@ -29179,134 +29510,2709 @@
           <w:bCs/>
           <w:highlight w:val="cyan"/>
         </w:rPr>
-        <w:t>Spread / Cluster Placement Group.]</w:t>
-      </w:r>
-    </w:p>
-    <w:p>
-      <w:pPr>
-        <w:pStyle w:val="ListParagraph"/>
-        <w:rPr>
-          <w:b/>
-          <w:bCs/>
-        </w:rPr>
-      </w:pPr>
+        <w:t>OTHER</w:t>
+      </w:r>
       <w:r>
         <w:rPr>
           <w:b/>
           <w:bCs/>
           <w:highlight w:val="cyan"/>
         </w:rPr>
+        <w:t xml:space="preserve"> usages of having a secondary ENI attached to the EC2 instance – to have two distinct IP for client and for management request</w:t>
+      </w:r>
+      <w:r>
+        <w:rPr>
+          <w:b/>
+          <w:bCs/>
+          <w:highlight w:val="cyan"/>
+        </w:rPr>
+        <w:t xml:space="preserve"> connected to two different subnet – public for client and private for management request</w:t>
+      </w:r>
+      <w:r>
+        <w:rPr>
+          <w:b/>
+          <w:bCs/>
+          <w:highlight w:val="cyan"/>
+        </w:rPr>
+        <w:t>.</w:t>
+      </w:r>
+      <w:r>
+        <w:rPr>
+          <w:b/>
+          <w:bCs/>
+          <w:highlight w:val="cyan"/>
+        </w:rPr>
+        <w:t>)</w:t>
+      </w:r>
+      <w:r>
+        <w:rPr>
+          <w:b/>
+          <w:bCs/>
+          <w:highlight w:val="cyan"/>
+        </w:rPr>
+        <w:t>]</w:t>
+      </w:r>
+    </w:p>
+    <w:p>
+      <w:pPr>
+        <w:pStyle w:val="ListParagraph"/>
+        <w:rPr>
+          <w:b/>
+          <w:bCs/>
+        </w:rPr>
+      </w:pPr>
+    </w:p>
+    <w:p>
+      <w:pPr>
+        <w:pStyle w:val="ListParagraph"/>
+        <w:rPr>
+          <w:b/>
+          <w:bCs/>
+        </w:rPr>
+      </w:pPr>
+    </w:p>
+    <w:p>
+      <w:pPr>
+        <w:pStyle w:val="ListParagraph"/>
+        <w:numPr>
+          <w:ilvl w:val="0"/>
+          <w:numId w:val="51"/>
+        </w:numPr>
+      </w:pPr>
+      <w:r>
+        <w:rPr>
+          <w:b/>
+          <w:bCs/>
+        </w:rPr>
+        <w:t xml:space="preserve">VPC Endpoint </w:t>
+      </w:r>
+    </w:p>
+    <w:p>
+      <w:pPr>
+        <w:pStyle w:val="ListParagraph"/>
+        <w:numPr>
+          <w:ilvl w:val="1"/>
+          <w:numId w:val="51"/>
+        </w:numPr>
+      </w:pPr>
+      <w:r>
+        <w:t xml:space="preserve">For accessing the AWS Public Services </w:t>
+      </w:r>
+      <w:r>
+        <w:t xml:space="preserve">from public </w:t>
+      </w:r>
+      <w:r>
+        <w:t>subnet,</w:t>
+      </w:r>
+      <w:r>
+        <w:t xml:space="preserve"> one need to add a NAT Gateway to access all these services</w:t>
+      </w:r>
+      <w:r>
+        <w:t xml:space="preserve"> OR they can be accessed using VPC Endpoints. </w:t>
+      </w:r>
+    </w:p>
+    <w:p>
+      <w:pPr>
+        <w:pStyle w:val="ListParagraph"/>
+        <w:numPr>
+          <w:ilvl w:val="1"/>
+          <w:numId w:val="51"/>
+        </w:numPr>
+      </w:pPr>
+      <w:r>
+        <w:t>When communicating over the VPC endpoint the traffic remains on the AWS network backbone and it does not travel through open internet</w:t>
+      </w:r>
+      <w:r>
+        <w:t>.</w:t>
+      </w:r>
+    </w:p>
+    <w:p>
+      <w:pPr>
+        <w:pStyle w:val="ListParagraph"/>
+        <w:numPr>
+          <w:ilvl w:val="1"/>
+          <w:numId w:val="51"/>
+        </w:numPr>
+      </w:pPr>
+      <w:r>
+        <w:t xml:space="preserve">There are two types of VPC Endpoints – Gateway Endpoint and Interface Endpoint. </w:t>
+      </w:r>
+    </w:p>
+    <w:p>
+      <w:pPr>
+        <w:pStyle w:val="ListParagraph"/>
+        <w:numPr>
+          <w:ilvl w:val="1"/>
+          <w:numId w:val="51"/>
+        </w:numPr>
+      </w:pPr>
+      <w:r>
+        <w:t>VPC Endpoint can be ONLY used within the region</w:t>
+      </w:r>
+      <w:r>
+        <w:t>.</w:t>
+      </w:r>
+    </w:p>
+    <w:p>
+      <w:pPr>
+        <w:pStyle w:val="ListParagraph"/>
+        <w:numPr>
+          <w:ilvl w:val="1"/>
+          <w:numId w:val="51"/>
+        </w:numPr>
+      </w:pPr>
+      <w:r>
+        <w:t xml:space="preserve">ONLY one is required per VPC. </w:t>
+      </w:r>
+    </w:p>
+    <w:p>
+      <w:pPr>
+        <w:pStyle w:val="ListParagraph"/>
+        <w:numPr>
+          <w:ilvl w:val="1"/>
+          <w:numId w:val="51"/>
+        </w:numPr>
+      </w:pPr>
+      <w:r>
+        <w:t xml:space="preserve">VPC Endpoint Gateway – is ONLY for S3 and Dynamo services </w:t>
+      </w:r>
+    </w:p>
+    <w:p>
+      <w:pPr>
+        <w:pStyle w:val="ListParagraph"/>
+        <w:numPr>
+          <w:ilvl w:val="1"/>
+          <w:numId w:val="51"/>
+        </w:numPr>
+      </w:pPr>
+      <w:r>
+        <w:t xml:space="preserve">VPC Endpoint Interface – For most of the services we have VPC Endpoint Interfaces. </w:t>
+      </w:r>
+    </w:p>
+    <w:p>
+      <w:pPr>
+        <w:pStyle w:val="ListParagraph"/>
+        <w:numPr>
+          <w:ilvl w:val="1"/>
+          <w:numId w:val="51"/>
+        </w:numPr>
+      </w:pPr>
+      <w:r>
+        <w:t xml:space="preserve">VPC Endpoint Private DNS Name - </w:t>
+      </w:r>
+    </w:p>
+    <w:p>
+      <w:pPr>
+        <w:pStyle w:val="ListParagraph"/>
+        <w:numPr>
+          <w:ilvl w:val="0"/>
+          <w:numId w:val="51"/>
+        </w:numPr>
+      </w:pPr>
+      <w:r>
+        <w:rPr>
+          <w:b/>
+          <w:bCs/>
+        </w:rPr>
+        <w:t xml:space="preserve">VPC Endpoint </w:t>
+      </w:r>
+      <w:r>
+        <w:rPr>
+          <w:b/>
+          <w:bCs/>
+        </w:rPr>
+        <w:t xml:space="preserve">Flow Logs </w:t>
+      </w:r>
+    </w:p>
+    <w:p>
+      <w:pPr>
+        <w:pStyle w:val="ListParagraph"/>
+        <w:numPr>
+          <w:ilvl w:val="1"/>
+          <w:numId w:val="51"/>
+        </w:numPr>
+      </w:pPr>
+      <w:r>
+        <w:t>VPC Flow logs helps to capture the IP ingress/egress traffic to the VPC</w:t>
+      </w:r>
+      <w:r>
+        <w:t>.</w:t>
+      </w:r>
+    </w:p>
+    <w:p>
+      <w:pPr>
+        <w:pStyle w:val="ListParagraph"/>
+        <w:numPr>
+          <w:ilvl w:val="1"/>
+          <w:numId w:val="51"/>
+        </w:numPr>
+      </w:pPr>
+      <w:r>
+        <w:t xml:space="preserve">The VPC Flow logs can be created at the VPC Level, at </w:t>
+      </w:r>
+      <w:r>
+        <w:t>subnet level and at the ENI level. Depending upon the desired granularity one can decide the where to enable the VPC Flow log.</w:t>
+      </w:r>
+      <w:r>
+        <w:t xml:space="preserve"> Additional one can select the type of traffic it needs to be logged – rejected traffic, accepted traffic or both. </w:t>
+      </w:r>
+    </w:p>
+    <w:p>
+      <w:pPr>
+        <w:pStyle w:val="ListParagraph"/>
+        <w:numPr>
+          <w:ilvl w:val="1"/>
+          <w:numId w:val="51"/>
+        </w:numPr>
+      </w:pPr>
+      <w:r>
+        <w:t>Flow logs can be sent to Amazon CloudWatch Logs OR to AWS S3 bucket</w:t>
+      </w:r>
+      <w:r>
+        <w:t>.</w:t>
+      </w:r>
+    </w:p>
+    <w:p>
+      <w:pPr>
+        <w:pStyle w:val="ListParagraph"/>
+        <w:numPr>
+          <w:ilvl w:val="0"/>
+          <w:numId w:val="51"/>
+        </w:numPr>
+        <w:rPr>
+          <w:b/>
+          <w:bCs/>
+        </w:rPr>
+      </w:pPr>
+      <w:r>
+        <w:rPr>
+          <w:b/>
+          <w:bCs/>
+        </w:rPr>
+        <w:t xml:space="preserve">VPC Endpoint DHCP Option Sets </w:t>
+      </w:r>
+    </w:p>
+    <w:p>
+      <w:pPr>
+        <w:pStyle w:val="ListParagraph"/>
+        <w:numPr>
+          <w:ilvl w:val="1"/>
+          <w:numId w:val="51"/>
+        </w:numPr>
+      </w:pPr>
+      <w:r>
+        <w:lastRenderedPageBreak/>
+        <w:t xml:space="preserve">One can use on-premises DNS host for AWS </w:t>
+      </w:r>
+      <w:r>
+        <w:t>instances;</w:t>
+      </w:r>
+      <w:r>
+        <w:t xml:space="preserve"> </w:t>
+      </w:r>
+      <w:r>
+        <w:t>however,</w:t>
+      </w:r>
+      <w:r>
+        <w:t xml:space="preserve"> AWS DNS host are NOT allowed to </w:t>
+      </w:r>
+      <w:r>
+        <w:t>use</w:t>
+      </w:r>
+      <w:r>
+        <w:t xml:space="preserve"> for on-</w:t>
+      </w:r>
+      <w:r>
+        <w:t>premises</w:t>
+      </w:r>
+      <w:r>
+        <w:t xml:space="preserve"> instances. </w:t>
+      </w:r>
+    </w:p>
+    <w:p>
+      <w:pPr>
+        <w:pStyle w:val="ListParagraph"/>
+        <w:numPr>
+          <w:ilvl w:val="1"/>
+          <w:numId w:val="51"/>
+        </w:numPr>
+      </w:pPr>
+      <w:r>
+        <w:t>Dynamic Host Configuration protocol provide a standard for passing configuration information to host on TCP/IP network. It’s a standard to share information which DNS servers to be used</w:t>
+      </w:r>
+      <w:r>
+        <w:t xml:space="preserve"> for resolving the DNS names. </w:t>
+      </w:r>
+    </w:p>
+    <w:p>
+      <w:pPr>
+        <w:pStyle w:val="ListParagraph"/>
+        <w:numPr>
+          <w:ilvl w:val="1"/>
+          <w:numId w:val="51"/>
+        </w:numPr>
+      </w:pPr>
+      <w:r>
+        <w:t xml:space="preserve">BY default, DHCP option set is created within the VPC pointing to </w:t>
+      </w:r>
+      <w:r>
+        <w:t xml:space="preserve">the </w:t>
+      </w:r>
+      <w:r>
+        <w:t>Amazon DNS server</w:t>
+      </w:r>
+      <w:r>
+        <w:t>, with domain-name and domain-name-servers option populated.</w:t>
+      </w:r>
+    </w:p>
+    <w:p>
+      <w:pPr>
+        <w:pStyle w:val="ListParagraph"/>
+        <w:ind w:left="1800"/>
+        <w:rPr>
+          <w:b/>
+          <w:bCs/>
+        </w:rPr>
+      </w:pPr>
+      <w:r>
+        <w:rPr>
+          <w:b/>
+          <w:bCs/>
+          <w:noProof/>
+        </w:rPr>
+        <w:drawing>
+          <wp:inline distT="0" distB="0" distL="0" distR="0" wp14:anchorId="513B2447" wp14:editId="65522313">
+            <wp:extent cx="5500503" cy="1262919"/>
+            <wp:effectExtent l="0" t="0" r="5080" b="0"/>
+            <wp:docPr id="13" name="Picture 13"/>
+            <wp:cNvGraphicFramePr>
+              <a:graphicFrameLocks xmlns:a="http://schemas.openxmlformats.org/drawingml/2006/main" noChangeAspect="1"/>
+            </wp:cNvGraphicFramePr>
+            <a:graphic xmlns:a="http://schemas.openxmlformats.org/drawingml/2006/main">
+              <a:graphicData uri="http://schemas.openxmlformats.org/drawingml/2006/picture">
+                <pic:pic xmlns:pic="http://schemas.openxmlformats.org/drawingml/2006/picture">
+                  <pic:nvPicPr>
+                    <pic:cNvPr id="0" name="Picture 1"/>
+                    <pic:cNvPicPr>
+                      <a:picLocks noChangeAspect="1" noChangeArrowheads="1"/>
+                    </pic:cNvPicPr>
+                  </pic:nvPicPr>
+                  <pic:blipFill>
+                    <a:blip r:embed="rId21" cstate="print">
+                      <a:extLst>
+                        <a:ext uri="{28A0092B-C50C-407E-A947-70E740481C1C}">
+                          <a14:useLocalDpi xmlns:a14="http://schemas.microsoft.com/office/drawing/2010/main" val="0"/>
+                        </a:ext>
+                      </a:extLst>
+                    </a:blip>
+                    <a:srcRect/>
+                    <a:stretch>
+                      <a:fillRect/>
+                    </a:stretch>
+                  </pic:blipFill>
+                  <pic:spPr bwMode="auto">
+                    <a:xfrm>
+                      <a:off x="0" y="0"/>
+                      <a:ext cx="5518154" cy="1266972"/>
+                    </a:xfrm>
+                    <a:prstGeom prst="rect">
+                      <a:avLst/>
+                    </a:prstGeom>
+                    <a:noFill/>
+                    <a:ln>
+                      <a:noFill/>
+                    </a:ln>
+                  </pic:spPr>
+                </pic:pic>
+              </a:graphicData>
+            </a:graphic>
+          </wp:inline>
+        </w:drawing>
+      </w:r>
+      <w:r>
+        <w:rPr>
+          <w:b/>
+          <w:bCs/>
+        </w:rPr>
+        <w:t xml:space="preserve"> </w:t>
+      </w:r>
+    </w:p>
+    <w:p>
+      <w:pPr>
+        <w:pStyle w:val="ListParagraph"/>
+        <w:ind w:left="1800"/>
+        <w:rPr>
+          <w:b/>
+          <w:bCs/>
+        </w:rPr>
+      </w:pPr>
+    </w:p>
+    <w:p>
+      <w:pPr>
+        <w:pStyle w:val="ListParagraph"/>
+        <w:numPr>
+          <w:ilvl w:val="1"/>
+          <w:numId w:val="51"/>
+        </w:numPr>
+      </w:pPr>
+      <w:r>
+        <w:t xml:space="preserve">One can create custom DHCP </w:t>
+      </w:r>
+      <w:r>
+        <w:t>(cannot edit the default DHCP option)</w:t>
+      </w:r>
+      <w:r>
+        <w:t xml:space="preserve"> </w:t>
+      </w:r>
+      <w:r>
+        <w:t>connect and attached to the VPC, at a given time ONLY one DHCP option can be attached to the VPC.</w:t>
+      </w:r>
+    </w:p>
+    <w:p>
+      <w:pPr>
+        <w:pStyle w:val="ListParagraph"/>
+        <w:numPr>
+          <w:ilvl w:val="1"/>
+          <w:numId w:val="51"/>
+        </w:numPr>
+      </w:pPr>
+      <w:r>
+        <w:t>Once a new DHCP Option is connected to the VPC, instance need not to be restarted, after some time (4-5 hours) the news DNS will be automatically picked up</w:t>
+      </w:r>
+      <w:r>
+        <w:t>.</w:t>
+      </w:r>
+    </w:p>
+    <w:p>
+      <w:pPr>
+        <w:pStyle w:val="Heading1"/>
+        <w:rPr>
+          <w:b/>
+          <w:bCs/>
+        </w:rPr>
+      </w:pPr>
+      <w:bookmarkStart w:id="4" w:name="_Toc37050412"/>
+      <w:r>
+        <w:rPr>
+          <w:b/>
+          <w:bCs/>
+        </w:rPr>
+        <w:t>Section 7</w:t>
+      </w:r>
+      <w:r>
+        <w:rPr>
+          <w:b/>
+          <w:bCs/>
+        </w:rPr>
+        <w:t>:</w:t>
+      </w:r>
+      <w:r>
+        <w:rPr>
+          <w:b/>
+          <w:bCs/>
+        </w:rPr>
+        <w:t xml:space="preserve"> </w:t>
+      </w:r>
+      <w:r>
+        <w:rPr>
+          <w:b/>
+          <w:bCs/>
+        </w:rPr>
+        <w:t>Introduction to Digital Certificate and Public and Private Share Encryption</w:t>
+      </w:r>
+      <w:bookmarkEnd w:id="4"/>
+      <w:r>
+        <w:rPr>
+          <w:b/>
+          <w:bCs/>
+        </w:rPr>
+        <w:t xml:space="preserve"> </w:t>
+      </w:r>
+    </w:p>
+    <w:p>
+      <w:pPr>
+        <w:pStyle w:val="ListParagraph"/>
+        <w:numPr>
+          <w:ilvl w:val="0"/>
+          <w:numId w:val="53"/>
+        </w:numPr>
+      </w:pPr>
+      <w:r>
+        <w:t>X.509 certificate, SSL, TSL are synonymous.</w:t>
+      </w:r>
+    </w:p>
+    <w:p>
+      <w:pPr>
+        <w:pStyle w:val="ListParagraph"/>
+        <w:numPr>
+          <w:ilvl w:val="0"/>
+          <w:numId w:val="53"/>
+        </w:numPr>
+      </w:pPr>
+      <w:r>
+        <w:t xml:space="preserve">X.509 certificates are based on – ITU-T-X.509 format. </w:t>
+      </w:r>
+    </w:p>
+    <w:p>
+      <w:pPr>
+        <w:pStyle w:val="ListParagraph"/>
+        <w:numPr>
+          <w:ilvl w:val="0"/>
+          <w:numId w:val="53"/>
+        </w:numPr>
+      </w:pPr>
+      <w:r>
+        <w:t xml:space="preserve">Different Types of Digital Certificates are </w:t>
+      </w:r>
+    </w:p>
+    <w:p>
+      <w:pPr>
+        <w:pStyle w:val="ListParagraph"/>
+        <w:numPr>
+          <w:ilvl w:val="1"/>
+          <w:numId w:val="53"/>
+        </w:numPr>
+      </w:pPr>
+      <w:r>
+        <w:t>Personal: Used by individuals requiring secure email, digital signature, and web base transactions.</w:t>
+      </w:r>
+    </w:p>
+    <w:p>
+      <w:pPr>
+        <w:pStyle w:val="ListParagraph"/>
+        <w:numPr>
+          <w:ilvl w:val="1"/>
+          <w:numId w:val="53"/>
+        </w:numPr>
+      </w:pPr>
+      <w:r>
+        <w:t xml:space="preserve">Organizations: Used by corporate to </w:t>
+      </w:r>
+      <w:r>
+        <w:t>identify</w:t>
+      </w:r>
+      <w:r>
+        <w:t xml:space="preserve"> employee for secure email and web base transactions.</w:t>
+      </w:r>
+    </w:p>
+    <w:p>
+      <w:pPr>
+        <w:pStyle w:val="ListParagraph"/>
+        <w:numPr>
+          <w:ilvl w:val="1"/>
+          <w:numId w:val="53"/>
+        </w:numPr>
+      </w:pPr>
+      <w:r>
+        <w:t xml:space="preserve">Server: To prove domain name ownership and establishing SSL/TSL base encrypted session between their webserver and a client. </w:t>
+      </w:r>
+    </w:p>
+    <w:p>
+      <w:pPr>
+        <w:pStyle w:val="ListParagraph"/>
+        <w:numPr>
+          <w:ilvl w:val="1"/>
+          <w:numId w:val="53"/>
+        </w:numPr>
+      </w:pPr>
+      <w:r>
+        <w:t xml:space="preserve">Developer: To prove code authorship and retain integrity of distributed software. </w:t>
+      </w:r>
+      <w:r>
+        <w:t xml:space="preserve"> </w:t>
+      </w:r>
+      <w:r>
+        <w:t xml:space="preserve"> </w:t>
+      </w:r>
+    </w:p>
+    <w:p>
+      <w:pPr>
+        <w:pStyle w:val="ListParagraph"/>
+        <w:numPr>
+          <w:ilvl w:val="0"/>
+          <w:numId w:val="53"/>
+        </w:numPr>
+      </w:pPr>
+      <w:r>
+        <w:t xml:space="preserve">CA Authority actions </w:t>
+      </w:r>
+    </w:p>
+    <w:p>
+      <w:pPr>
+        <w:pStyle w:val="ListParagraph"/>
+        <w:numPr>
+          <w:ilvl w:val="1"/>
+          <w:numId w:val="53"/>
+        </w:numPr>
+      </w:pPr>
+      <w:r>
+        <w:t>Accept Certificate Request (issuing) application from the entity.</w:t>
+      </w:r>
+    </w:p>
+    <w:p>
+      <w:pPr>
+        <w:pStyle w:val="ListParagraph"/>
+        <w:numPr>
+          <w:ilvl w:val="1"/>
+          <w:numId w:val="53"/>
+        </w:numPr>
+      </w:pPr>
+      <w:r>
+        <w:t xml:space="preserve">Authenticate </w:t>
+      </w:r>
+      <w:r>
+        <w:t>issuing application to validate its correctness.</w:t>
+      </w:r>
+    </w:p>
+    <w:p>
+      <w:pPr>
+        <w:pStyle w:val="ListParagraph"/>
+        <w:numPr>
+          <w:ilvl w:val="1"/>
+          <w:numId w:val="53"/>
+        </w:numPr>
+      </w:pPr>
+      <w:r>
+        <w:t>Issues Certificate.</w:t>
+      </w:r>
+    </w:p>
+    <w:p>
+      <w:pPr>
+        <w:pStyle w:val="ListParagraph"/>
+        <w:numPr>
+          <w:ilvl w:val="1"/>
+          <w:numId w:val="53"/>
+        </w:numPr>
+      </w:pPr>
+      <w:r>
+        <w:t>Maintain Details and status about the issuing certificate.</w:t>
+      </w:r>
+    </w:p>
+    <w:p>
+      <w:pPr>
+        <w:pStyle w:val="ListParagraph"/>
+        <w:numPr>
+          <w:ilvl w:val="0"/>
+          <w:numId w:val="53"/>
+        </w:numPr>
+      </w:pPr>
+      <w:r>
+        <w:t xml:space="preserve">CA Public key are wide share – even share within </w:t>
+      </w:r>
+      <w:r>
+        <w:t xml:space="preserve">web browser to evaluate other certificates without any delay. </w:t>
+      </w:r>
+    </w:p>
+    <w:p>
+      <w:pPr>
+        <w:pStyle w:val="ListParagraph"/>
+        <w:numPr>
+          <w:ilvl w:val="0"/>
+          <w:numId w:val="53"/>
+        </w:numPr>
+      </w:pPr>
+      <w:r>
+        <w:t xml:space="preserve">Asymmetric Key / Symmetric Key </w:t>
+      </w:r>
+      <w:r>
+        <w:t>encryption:</w:t>
+      </w:r>
+    </w:p>
+    <w:p>
+      <w:pPr>
+        <w:pStyle w:val="ListParagraph"/>
+        <w:numPr>
+          <w:ilvl w:val="1"/>
+          <w:numId w:val="53"/>
+        </w:numPr>
+      </w:pPr>
+      <w:r>
+        <w:t>Asymmetric Key are less preferred as compare to Symmetric Keys.</w:t>
+      </w:r>
+    </w:p>
+    <w:p>
+      <w:pPr>
+        <w:pStyle w:val="ListParagraph"/>
+        <w:numPr>
+          <w:ilvl w:val="1"/>
+          <w:numId w:val="53"/>
+        </w:numPr>
+      </w:pPr>
+      <w:r>
+        <w:t>In case of Asymmetric Keys there are pairs of keys available – Private/Public Key. Client encrypts the data (plain text) using Public Key and Server decrypts the cypher text using the Private Key.</w:t>
+      </w:r>
+    </w:p>
+    <w:p>
+      <w:pPr>
+        <w:pStyle w:val="ListParagraph"/>
+        <w:numPr>
+          <w:ilvl w:val="1"/>
+          <w:numId w:val="53"/>
+        </w:numPr>
+      </w:pPr>
+      <w:r>
+        <w:t xml:space="preserve">Symmetric Key encryption is more efficient then Asymmetric Key encryption which is also knows as Shared Secret key. </w:t>
+      </w:r>
+    </w:p>
+    <w:p>
+      <w:pPr>
+        <w:pStyle w:val="ListParagraph"/>
+        <w:numPr>
+          <w:ilvl w:val="1"/>
+          <w:numId w:val="53"/>
+        </w:numPr>
+        <w:rPr>
+          <w:b/>
+          <w:bCs/>
+          <w:color w:val="FF0000"/>
+          <w:highlight w:val="yellow"/>
+        </w:rPr>
+      </w:pPr>
+      <w:r>
+        <w:rPr>
+          <w:b/>
+          <w:bCs/>
+          <w:color w:val="FF0000"/>
+          <w:highlight w:val="yellow"/>
+        </w:rPr>
+        <w:t xml:space="preserve">AWS uses Symmetric Key encryption for KMS </w:t>
+      </w:r>
+      <w:r>
+        <w:rPr>
+          <w:b/>
+          <w:bCs/>
+          <w:color w:val="FF0000"/>
+          <w:highlight w:val="yellow"/>
+        </w:rPr>
+        <w:t xml:space="preserve">– for sharing the keys its used </w:t>
+      </w:r>
+      <w:r>
+        <w:rPr>
+          <w:b/>
+          <w:bCs/>
+          <w:color w:val="FF0000"/>
+          <w:highlight w:val="yellow"/>
+        </w:rPr>
+        <w:t>As</w:t>
+      </w:r>
+      <w:r>
+        <w:rPr>
+          <w:b/>
+          <w:bCs/>
+          <w:color w:val="FF0000"/>
+          <w:highlight w:val="yellow"/>
+        </w:rPr>
+        <w:t>ymmetric key</w:t>
+      </w:r>
+      <w:r>
+        <w:rPr>
+          <w:b/>
+          <w:bCs/>
+          <w:color w:val="FF0000"/>
+          <w:highlight w:val="yellow"/>
+        </w:rPr>
+        <w:t>.</w:t>
+      </w:r>
+    </w:p>
+    <w:p>
+      <w:pPr>
+        <w:pStyle w:val="ListParagraph"/>
+        <w:numPr>
+          <w:ilvl w:val="1"/>
+          <w:numId w:val="53"/>
+        </w:numPr>
+      </w:pPr>
+      <w:r>
+        <w:t xml:space="preserve">In case of Symmetric Key encryption there is ONLY ONE key – Client uses the key to encrypt the plaintext – server use the same algorithm (encryption-decryption) algorithm to decrypt the cypher text message. </w:t>
+      </w:r>
+    </w:p>
+    <w:p>
+      <w:pPr>
+        <w:pStyle w:val="ListParagraph"/>
+        <w:numPr>
+          <w:ilvl w:val="1"/>
+          <w:numId w:val="53"/>
+        </w:numPr>
+      </w:pPr>
+      <w:r>
+        <w:t xml:space="preserve">CA and </w:t>
+      </w:r>
+      <w:r>
+        <w:t>Intermediators</w:t>
+      </w:r>
+      <w:r>
+        <w:t xml:space="preserve"> for the certificate to be </w:t>
+      </w:r>
+      <w:r>
+        <w:t xml:space="preserve">authenticate </w:t>
+      </w:r>
+      <w:r>
+        <w:t xml:space="preserve">its chain of trust needs to be authenticated. </w:t>
+      </w:r>
+    </w:p>
+    <w:p>
+      <w:r>
+        <w:t xml:space="preserve"> </w:t>
+      </w:r>
+    </w:p>
+    <w:p>
+      <w:pPr>
+        <w:pStyle w:val="ListParagraph"/>
+        <w:ind w:left="1800"/>
+      </w:pPr>
+    </w:p>
+    <w:p>
+      <w:pPr>
+        <w:pStyle w:val="Heading1"/>
+        <w:rPr>
+          <w:b/>
+          <w:bCs/>
+        </w:rPr>
+      </w:pPr>
+      <w:bookmarkStart w:id="5" w:name="_Toc37050413"/>
+      <w:r>
+        <w:rPr>
+          <w:b/>
+          <w:bCs/>
+        </w:rPr>
+        <w:lastRenderedPageBreak/>
+        <w:t xml:space="preserve">Section </w:t>
+      </w:r>
+      <w:r>
+        <w:rPr>
+          <w:b/>
+          <w:bCs/>
+        </w:rPr>
+        <w:t>8</w:t>
+      </w:r>
+      <w:r>
+        <w:rPr>
+          <w:b/>
+          <w:bCs/>
+        </w:rPr>
+        <w:t xml:space="preserve">: </w:t>
+      </w:r>
+      <w:r>
+        <w:rPr>
+          <w:b/>
+          <w:bCs/>
+        </w:rPr>
+        <w:t xml:space="preserve">AWS </w:t>
+      </w:r>
+      <w:r>
+        <w:rPr>
+          <w:b/>
+          <w:bCs/>
+        </w:rPr>
+        <w:t>Elastic Load balancer</w:t>
+      </w:r>
+      <w:bookmarkEnd w:id="5"/>
+      <w:r>
+        <w:rPr>
+          <w:b/>
+          <w:bCs/>
+        </w:rPr>
+        <w:t xml:space="preserve"> </w:t>
+      </w:r>
+      <w:r>
+        <w:rPr>
+          <w:b/>
+          <w:bCs/>
+        </w:rPr>
+        <w:t xml:space="preserve">– Network / Application / Network </w:t>
+      </w:r>
+    </w:p>
+    <w:p>
+      <w:pPr>
+        <w:jc w:val="both"/>
+      </w:pPr>
+      <w:r>
+        <w:t xml:space="preserve">There are three types of Elastic Load balancer available – Application Load Balancer (Layer </w:t>
+      </w:r>
+      <w:r>
+        <w:t>7</w:t>
+      </w:r>
+      <w:r>
+        <w:t xml:space="preserve"> Load balancer)/ Network Load Balancer (Layer 4)</w:t>
+      </w:r>
+      <w:r>
+        <w:t xml:space="preserve">, AND Classic Load Balancer (Operates at both layers 7 &amp; 4 but now </w:t>
+      </w:r>
+      <w:r>
+        <w:t>delicate</w:t>
+      </w:r>
+      <w:r>
+        <w:t xml:space="preserve"> by </w:t>
+      </w:r>
+      <w:r>
+        <w:t>AWS)</w:t>
+      </w:r>
+      <w:r>
+        <w:t xml:space="preserve">. </w:t>
+      </w:r>
+    </w:p>
+    <w:p>
+      <w:pPr>
+        <w:jc w:val="both"/>
+      </w:pPr>
+      <w:r>
+        <w:t xml:space="preserve">Enabling Proxy Protocol for </w:t>
+      </w:r>
+      <w:r>
+        <w:t>NLB</w:t>
+      </w:r>
+      <w:r>
+        <w:t xml:space="preserve"> </w:t>
+      </w:r>
+      <w:r>
+        <w:t>(TSL/SSL connection – layer 4 )</w:t>
+      </w:r>
+      <w:r>
+        <w:t xml:space="preserve"> </w:t>
+      </w:r>
+      <w:r>
+        <w:t xml:space="preserve">– As </w:t>
+      </w:r>
+      <w:r>
+        <w:t>N</w:t>
+      </w:r>
+      <w:r>
+        <w:t xml:space="preserve">LB terminates the incoming request and start a new request to the backend services, for backend services it shows source as </w:t>
+      </w:r>
+      <w:r>
+        <w:t>N</w:t>
+      </w:r>
+      <w:r>
+        <w:t xml:space="preserve">LB instead of the actual client – Enabling proxy protocol ensure that original source is maintain however if the inbound request has pass through an proxy there will be a double proxy header added to the </w:t>
+      </w:r>
+      <w:r>
+        <w:t>original</w:t>
+      </w:r>
+      <w:r>
+        <w:t xml:space="preserve"> request.  </w:t>
+      </w:r>
+    </w:p>
+    <w:p>
+      <w:r>
+        <w:t xml:space="preserve">Enabling Proxy Protocol for </w:t>
+      </w:r>
+      <w:r>
+        <w:t xml:space="preserve">ALB </w:t>
+      </w:r>
+      <w:r>
+        <w:t>(HTTP/HTTPS connection – layer 7)</w:t>
+      </w:r>
+      <w:r>
+        <w:t xml:space="preserve"> – As ALB terminates the inbound request on receiving, and </w:t>
+      </w:r>
+      <w:r>
+        <w:t xml:space="preserve">initiates a new request to the </w:t>
+      </w:r>
+      <w:r>
+        <w:t>backend services</w:t>
+      </w:r>
+      <w:r>
+        <w:t xml:space="preserve">. For backend services to know the actual </w:t>
+      </w:r>
+      <w:r>
+        <w:t xml:space="preserve">client </w:t>
+      </w:r>
+      <w:r>
+        <w:t>address it</w:t>
+      </w:r>
+      <w:r>
+        <w:t xml:space="preserve"> creates and add original client IP into x-forward-for header </w:t>
+      </w:r>
+      <w:r>
+        <w:t>custom</w:t>
+      </w:r>
+      <w:r>
+        <w:t xml:space="preserve"> header. </w:t>
+      </w:r>
+      <w:r>
+        <w:t>Backend services that desires to filter request based on the actual originator IP addresses</w:t>
+      </w:r>
+      <w:r>
+        <w:t xml:space="preserve">, then it needs to process the information from x-forwarded-for header. </w:t>
+      </w:r>
+    </w:p>
+    <w:tbl>
+      <w:tblPr>
+        <w:tblStyle w:val="TableGrid"/>
+        <w:tblW w:w="0" w:type="auto"/>
+        <w:tblLook w:val="04A0" w:firstRow="1" w:lastRow="0" w:firstColumn="1" w:lastColumn="0" w:noHBand="0" w:noVBand="1"/>
+      </w:tblPr>
+      <w:tblGrid>
+        <w:gridCol w:w="1742"/>
+        <w:gridCol w:w="1742"/>
+        <w:gridCol w:w="1743"/>
+        <w:gridCol w:w="1743"/>
+        <w:gridCol w:w="1743"/>
+        <w:gridCol w:w="1743"/>
+      </w:tblGrid>
+      <w:tr>
+        <w:tc>
+          <w:tcPr>
+            <w:tcW w:w="1742" w:type="dxa"/>
+            <w:shd w:val="clear" w:color="auto" w:fill="D0CECE" w:themeFill="background2" w:themeFillShade="E6"/>
+          </w:tcPr>
+          <w:p>
+            <w:pPr>
+              <w:rPr>
+                <w:b/>
+                <w:bCs/>
+              </w:rPr>
+            </w:pPr>
+            <w:r>
+              <w:rPr>
+                <w:b/>
+                <w:bCs/>
+              </w:rPr>
+              <w:t xml:space="preserve">Use Case </w:t>
+            </w:r>
+          </w:p>
+        </w:tc>
+        <w:tc>
+          <w:tcPr>
+            <w:tcW w:w="1742" w:type="dxa"/>
+            <w:shd w:val="clear" w:color="auto" w:fill="D0CECE" w:themeFill="background2" w:themeFillShade="E6"/>
+          </w:tcPr>
+          <w:p>
+            <w:pPr>
+              <w:rPr>
+                <w:b/>
+                <w:bCs/>
+              </w:rPr>
+            </w:pPr>
+            <w:r>
+              <w:rPr>
+                <w:b/>
+                <w:bCs/>
+              </w:rPr>
+              <w:t>Front-End Protocol</w:t>
+            </w:r>
+          </w:p>
+        </w:tc>
+        <w:tc>
+          <w:tcPr>
+            <w:tcW w:w="1743" w:type="dxa"/>
+            <w:shd w:val="clear" w:color="auto" w:fill="D0CECE" w:themeFill="background2" w:themeFillShade="E6"/>
+          </w:tcPr>
+          <w:p>
+            <w:pPr>
+              <w:rPr>
+                <w:b/>
+                <w:bCs/>
+              </w:rPr>
+            </w:pPr>
+            <w:r>
+              <w:rPr>
+                <w:b/>
+                <w:bCs/>
+              </w:rPr>
+              <w:t>Front-End Options</w:t>
+            </w:r>
+          </w:p>
+        </w:tc>
+        <w:tc>
+          <w:tcPr>
+            <w:tcW w:w="1743" w:type="dxa"/>
+            <w:shd w:val="clear" w:color="auto" w:fill="D0CECE" w:themeFill="background2" w:themeFillShade="E6"/>
+          </w:tcPr>
+          <w:p>
+            <w:pPr>
+              <w:rPr>
+                <w:b/>
+                <w:bCs/>
+              </w:rPr>
+            </w:pPr>
+            <w:r>
+              <w:rPr>
+                <w:b/>
+                <w:bCs/>
+              </w:rPr>
+              <w:t xml:space="preserve">Back-End Protocol </w:t>
+            </w:r>
+          </w:p>
+        </w:tc>
+        <w:tc>
+          <w:tcPr>
+            <w:tcW w:w="1743" w:type="dxa"/>
+            <w:shd w:val="clear" w:color="auto" w:fill="D0CECE" w:themeFill="background2" w:themeFillShade="E6"/>
+          </w:tcPr>
+          <w:p>
+            <w:pPr>
+              <w:rPr>
+                <w:b/>
+                <w:bCs/>
+              </w:rPr>
+            </w:pPr>
+            <w:r>
+              <w:rPr>
+                <w:b/>
+                <w:bCs/>
+              </w:rPr>
+              <w:t xml:space="preserve">Back-End Options </w:t>
+            </w:r>
+          </w:p>
+        </w:tc>
+        <w:tc>
+          <w:tcPr>
+            <w:tcW w:w="1743" w:type="dxa"/>
+            <w:shd w:val="clear" w:color="auto" w:fill="D0CECE" w:themeFill="background2" w:themeFillShade="E6"/>
+          </w:tcPr>
+          <w:p>
+            <w:pPr>
+              <w:rPr>
+                <w:b/>
+                <w:bCs/>
+              </w:rPr>
+            </w:pPr>
+          </w:p>
+        </w:tc>
+      </w:tr>
+      <w:tr>
+        <w:tc>
+          <w:tcPr>
+            <w:tcW w:w="1742" w:type="dxa"/>
+          </w:tcPr>
+          <w:p>
+            <w:r>
+              <w:t xml:space="preserve">Basic TCP Loadbalancer </w:t>
+            </w:r>
+          </w:p>
+        </w:tc>
+        <w:tc>
+          <w:tcPr>
+            <w:tcW w:w="1742" w:type="dxa"/>
+          </w:tcPr>
+          <w:p>
+            <w:r>
+              <w:t>TCP</w:t>
+            </w:r>
+          </w:p>
+        </w:tc>
+        <w:tc>
+          <w:tcPr>
+            <w:tcW w:w="1743" w:type="dxa"/>
+          </w:tcPr>
+          <w:p>
+            <w:r>
+              <w:t>NA</w:t>
+            </w:r>
+          </w:p>
+        </w:tc>
+        <w:tc>
+          <w:tcPr>
+            <w:tcW w:w="1743" w:type="dxa"/>
+          </w:tcPr>
+          <w:p>
+            <w:r>
+              <w:t xml:space="preserve">TCP </w:t>
+            </w:r>
+          </w:p>
+        </w:tc>
+        <w:tc>
+          <w:tcPr>
+            <w:tcW w:w="1743" w:type="dxa"/>
+          </w:tcPr>
+          <w:p>
+            <w:r>
+              <w:t>NA</w:t>
+            </w:r>
+          </w:p>
+        </w:tc>
+        <w:tc>
+          <w:tcPr>
+            <w:tcW w:w="1743" w:type="dxa"/>
+          </w:tcPr>
+          <w:p>
+            <w:r>
+              <w:t>Supports Proxy Protocol header</w:t>
+            </w:r>
+          </w:p>
+        </w:tc>
+      </w:tr>
+      <w:tr>
+        <w:tc>
+          <w:tcPr>
+            <w:tcW w:w="1742" w:type="dxa"/>
+          </w:tcPr>
+          <w:p>
+            <w:r>
+              <w:t xml:space="preserve">Secure website or application offloading SSL Decryption </w:t>
+            </w:r>
+          </w:p>
+        </w:tc>
+        <w:tc>
+          <w:tcPr>
+            <w:tcW w:w="1742" w:type="dxa"/>
+          </w:tcPr>
+          <w:p>
+            <w:r>
+              <w:t>SSL</w:t>
+            </w:r>
+          </w:p>
+        </w:tc>
+        <w:tc>
+          <w:tcPr>
+            <w:tcW w:w="1743" w:type="dxa"/>
+          </w:tcPr>
+          <w:p>
+            <w:r>
+              <w:t xml:space="preserve">SSL Negotiation </w:t>
+            </w:r>
+          </w:p>
+        </w:tc>
+        <w:tc>
+          <w:tcPr>
+            <w:tcW w:w="1743" w:type="dxa"/>
+          </w:tcPr>
+          <w:p>
+            <w:r>
+              <w:t>SSL</w:t>
+            </w:r>
+          </w:p>
+        </w:tc>
+        <w:tc>
+          <w:tcPr>
+            <w:tcW w:w="1743" w:type="dxa"/>
+          </w:tcPr>
+          <w:p>
+            <w:r>
+              <w:t xml:space="preserve">NA </w:t>
+            </w:r>
+          </w:p>
+        </w:tc>
+        <w:tc>
+          <w:tcPr>
+            <w:tcW w:w="1743" w:type="dxa"/>
+          </w:tcPr>
+          <w:p>
+            <w:r>
+              <w:t xml:space="preserve">Required SSL certificate to be deployed to Elastic Loadbalancer </w:t>
+            </w:r>
+          </w:p>
+          <w:p/>
+          <w:p>
+            <w:r>
+              <w:t xml:space="preserve">Support Proxy Protocol header </w:t>
+            </w:r>
+          </w:p>
+        </w:tc>
+      </w:tr>
+      <w:tr>
+        <w:tc>
+          <w:tcPr>
+            <w:tcW w:w="1742" w:type="dxa"/>
+          </w:tcPr>
+          <w:p>
+            <w:r>
+              <w:t xml:space="preserve">Secure website or application using end-to-end encryption with elastic Loadbalancer  </w:t>
+            </w:r>
+          </w:p>
+        </w:tc>
+        <w:tc>
+          <w:tcPr>
+            <w:tcW w:w="1742" w:type="dxa"/>
+          </w:tcPr>
+          <w:p>
+            <w:r>
+              <w:t>SSL</w:t>
+            </w:r>
+          </w:p>
+        </w:tc>
+        <w:tc>
+          <w:tcPr>
+            <w:tcW w:w="1743" w:type="dxa"/>
+          </w:tcPr>
+          <w:p>
+            <w:r>
+              <w:t xml:space="preserve">SSL Negotiation </w:t>
+            </w:r>
+          </w:p>
+        </w:tc>
+        <w:tc>
+          <w:tcPr>
+            <w:tcW w:w="1743" w:type="dxa"/>
+          </w:tcPr>
+          <w:p>
+            <w:r>
+              <w:t xml:space="preserve">SSL </w:t>
+            </w:r>
+          </w:p>
+        </w:tc>
+        <w:tc>
+          <w:tcPr>
+            <w:tcW w:w="1743" w:type="dxa"/>
+          </w:tcPr>
+          <w:p>
+            <w:r>
+              <w:t xml:space="preserve">Backend validation </w:t>
+            </w:r>
+          </w:p>
+        </w:tc>
+        <w:tc>
+          <w:tcPr>
+            <w:tcW w:w="1743" w:type="dxa"/>
+          </w:tcPr>
+          <w:p>
+            <w:r>
+              <w:t>Required SSL certificate to be deployed to Elastic Loadbalancer.</w:t>
+            </w:r>
+          </w:p>
+          <w:p/>
+          <w:p>
+            <w:r>
+              <w:t xml:space="preserve">Doesn’t support insertion of </w:t>
+            </w:r>
+          </w:p>
+          <w:p/>
+        </w:tc>
+      </w:tr>
+    </w:tbl>
+    <w:p/>
+    <w:tbl>
+      <w:tblPr>
+        <w:tblStyle w:val="TableGrid"/>
+        <w:tblW w:w="0" w:type="auto"/>
+        <w:tblLook w:val="04A0" w:firstRow="1" w:lastRow="0" w:firstColumn="1" w:lastColumn="0" w:noHBand="0" w:noVBand="1"/>
+      </w:tblPr>
+      <w:tblGrid>
+        <w:gridCol w:w="1691"/>
+        <w:gridCol w:w="1625"/>
+        <w:gridCol w:w="1670"/>
+        <w:gridCol w:w="1626"/>
+        <w:gridCol w:w="1651"/>
+        <w:gridCol w:w="2193"/>
+      </w:tblGrid>
+      <w:tr>
+        <w:tc>
+          <w:tcPr>
+            <w:tcW w:w="1742" w:type="dxa"/>
+            <w:shd w:val="clear" w:color="auto" w:fill="D0CECE" w:themeFill="background2" w:themeFillShade="E6"/>
+          </w:tcPr>
+          <w:p>
+            <w:pPr>
+              <w:rPr>
+                <w:b/>
+                <w:bCs/>
+              </w:rPr>
+            </w:pPr>
+            <w:r>
+              <w:rPr>
+                <w:b/>
+                <w:bCs/>
+              </w:rPr>
+              <w:t xml:space="preserve">Use Case </w:t>
+            </w:r>
+          </w:p>
+        </w:tc>
+        <w:tc>
+          <w:tcPr>
+            <w:tcW w:w="1742" w:type="dxa"/>
+            <w:shd w:val="clear" w:color="auto" w:fill="D0CECE" w:themeFill="background2" w:themeFillShade="E6"/>
+          </w:tcPr>
+          <w:p>
+            <w:pPr>
+              <w:rPr>
+                <w:b/>
+                <w:bCs/>
+              </w:rPr>
+            </w:pPr>
+            <w:r>
+              <w:rPr>
+                <w:b/>
+                <w:bCs/>
+              </w:rPr>
+              <w:t>Front-End Protocol</w:t>
+            </w:r>
+          </w:p>
+        </w:tc>
+        <w:tc>
+          <w:tcPr>
+            <w:tcW w:w="1743" w:type="dxa"/>
+            <w:shd w:val="clear" w:color="auto" w:fill="D0CECE" w:themeFill="background2" w:themeFillShade="E6"/>
+          </w:tcPr>
+          <w:p>
+            <w:pPr>
+              <w:rPr>
+                <w:b/>
+                <w:bCs/>
+              </w:rPr>
+            </w:pPr>
+            <w:r>
+              <w:rPr>
+                <w:b/>
+                <w:bCs/>
+              </w:rPr>
+              <w:t>Front-End Options</w:t>
+            </w:r>
+          </w:p>
+        </w:tc>
+        <w:tc>
+          <w:tcPr>
+            <w:tcW w:w="1743" w:type="dxa"/>
+            <w:shd w:val="clear" w:color="auto" w:fill="D0CECE" w:themeFill="background2" w:themeFillShade="E6"/>
+          </w:tcPr>
+          <w:p>
+            <w:pPr>
+              <w:rPr>
+                <w:b/>
+                <w:bCs/>
+              </w:rPr>
+            </w:pPr>
+            <w:r>
+              <w:rPr>
+                <w:b/>
+                <w:bCs/>
+              </w:rPr>
+              <w:t xml:space="preserve">Back-End Protocol </w:t>
+            </w:r>
+          </w:p>
+        </w:tc>
+        <w:tc>
+          <w:tcPr>
+            <w:tcW w:w="1743" w:type="dxa"/>
+            <w:shd w:val="clear" w:color="auto" w:fill="D0CECE" w:themeFill="background2" w:themeFillShade="E6"/>
+          </w:tcPr>
+          <w:p>
+            <w:pPr>
+              <w:rPr>
+                <w:b/>
+                <w:bCs/>
+              </w:rPr>
+            </w:pPr>
+            <w:r>
+              <w:rPr>
+                <w:b/>
+                <w:bCs/>
+              </w:rPr>
+              <w:t xml:space="preserve">Back-End Options </w:t>
+            </w:r>
+          </w:p>
+        </w:tc>
+        <w:tc>
+          <w:tcPr>
+            <w:tcW w:w="1743" w:type="dxa"/>
+            <w:shd w:val="clear" w:color="auto" w:fill="D0CECE" w:themeFill="background2" w:themeFillShade="E6"/>
+          </w:tcPr>
+          <w:p>
+            <w:pPr>
+              <w:rPr>
+                <w:b/>
+                <w:bCs/>
+              </w:rPr>
+            </w:pPr>
+          </w:p>
+        </w:tc>
+      </w:tr>
+      <w:tr>
+        <w:tc>
+          <w:tcPr>
+            <w:tcW w:w="1742" w:type="dxa"/>
+          </w:tcPr>
+          <w:p>
+            <w:r>
+              <w:t xml:space="preserve">Basic HTTP Loadbalancer </w:t>
+            </w:r>
+          </w:p>
+        </w:tc>
+        <w:tc>
+          <w:tcPr>
+            <w:tcW w:w="1742" w:type="dxa"/>
+          </w:tcPr>
+          <w:p>
+            <w:r>
+              <w:t>HTTP</w:t>
+            </w:r>
+          </w:p>
+        </w:tc>
+        <w:tc>
+          <w:tcPr>
+            <w:tcW w:w="1743" w:type="dxa"/>
+          </w:tcPr>
+          <w:p>
+            <w:r>
+              <w:t>NA</w:t>
+            </w:r>
+          </w:p>
+        </w:tc>
+        <w:tc>
+          <w:tcPr>
+            <w:tcW w:w="1743" w:type="dxa"/>
+          </w:tcPr>
+          <w:p>
+            <w:r>
+              <w:t>HTTP</w:t>
+            </w:r>
+          </w:p>
+        </w:tc>
+        <w:tc>
+          <w:tcPr>
+            <w:tcW w:w="1743" w:type="dxa"/>
+          </w:tcPr>
+          <w:p>
+            <w:r>
+              <w:t>NA</w:t>
+            </w:r>
+          </w:p>
+        </w:tc>
+        <w:tc>
+          <w:tcPr>
+            <w:tcW w:w="1743" w:type="dxa"/>
+          </w:tcPr>
+          <w:p>
+            <w:r>
+              <w:t xml:space="preserve">Support x-forward-for header. </w:t>
+            </w:r>
+          </w:p>
+        </w:tc>
+      </w:tr>
+      <w:tr>
+        <w:tc>
+          <w:tcPr>
+            <w:tcW w:w="1742" w:type="dxa"/>
+          </w:tcPr>
+          <w:p>
+            <w:r>
+              <w:t xml:space="preserve">Secure website / Application using Elastic Loadbalancer to offload SSL decryption </w:t>
+            </w:r>
+          </w:p>
+        </w:tc>
+        <w:tc>
+          <w:tcPr>
+            <w:tcW w:w="1742" w:type="dxa"/>
+          </w:tcPr>
+          <w:p>
+            <w:r>
+              <w:t>HTTPS</w:t>
+            </w:r>
+          </w:p>
+        </w:tc>
+        <w:tc>
+          <w:tcPr>
+            <w:tcW w:w="1743" w:type="dxa"/>
+          </w:tcPr>
+          <w:p>
+            <w:r>
+              <w:t xml:space="preserve">SSL Negotiation </w:t>
+            </w:r>
+          </w:p>
+        </w:tc>
+        <w:tc>
+          <w:tcPr>
+            <w:tcW w:w="1743" w:type="dxa"/>
+          </w:tcPr>
+          <w:p>
+            <w:r>
+              <w:t>HTTP</w:t>
+            </w:r>
+          </w:p>
+        </w:tc>
+        <w:tc>
+          <w:tcPr>
+            <w:tcW w:w="1743" w:type="dxa"/>
+          </w:tcPr>
+          <w:p>
+            <w:r>
+              <w:t>NA</w:t>
+            </w:r>
+          </w:p>
+        </w:tc>
+        <w:tc>
+          <w:tcPr>
+            <w:tcW w:w="1743" w:type="dxa"/>
+          </w:tcPr>
+          <w:p>
+            <w:pPr>
+              <w:pStyle w:val="ListParagraph"/>
+              <w:numPr>
+                <w:ilvl w:val="0"/>
+                <w:numId w:val="54"/>
+              </w:numPr>
+            </w:pPr>
+            <w:r>
+              <w:t xml:space="preserve">Required loading of the certificates to the Elastic Loadbalancer. </w:t>
+            </w:r>
+          </w:p>
+          <w:p>
+            <w:pPr>
+              <w:pStyle w:val="ListParagraph"/>
+              <w:numPr>
+                <w:ilvl w:val="0"/>
+                <w:numId w:val="54"/>
+              </w:numPr>
+            </w:pPr>
+            <w:r>
+              <w:t>Supports x-forward-for header.</w:t>
+            </w:r>
+          </w:p>
+        </w:tc>
+      </w:tr>
+      <w:tr>
+        <w:tc>
+          <w:tcPr>
+            <w:tcW w:w="1742" w:type="dxa"/>
+          </w:tcPr>
+          <w:p>
+            <w:r>
+              <w:t xml:space="preserve">Secure website or application using end-to-end encryption </w:t>
+            </w:r>
+          </w:p>
+        </w:tc>
+        <w:tc>
+          <w:tcPr>
+            <w:tcW w:w="1742" w:type="dxa"/>
+          </w:tcPr>
+          <w:p>
+            <w:r>
+              <w:t>HTTPS</w:t>
+            </w:r>
+          </w:p>
+        </w:tc>
+        <w:tc>
+          <w:tcPr>
+            <w:tcW w:w="1743" w:type="dxa"/>
+          </w:tcPr>
+          <w:p>
+            <w:r>
+              <w:t xml:space="preserve">SSL Negotiation </w:t>
+            </w:r>
+          </w:p>
+        </w:tc>
+        <w:tc>
+          <w:tcPr>
+            <w:tcW w:w="1743" w:type="dxa"/>
+          </w:tcPr>
+          <w:p>
+            <w:r>
+              <w:t>HTTPS</w:t>
+            </w:r>
+          </w:p>
+        </w:tc>
+        <w:tc>
+          <w:tcPr>
+            <w:tcW w:w="1743" w:type="dxa"/>
+          </w:tcPr>
+          <w:p>
+            <w:r>
+              <w:t>Backend validation.</w:t>
+            </w:r>
+          </w:p>
+        </w:tc>
+        <w:tc>
+          <w:tcPr>
+            <w:tcW w:w="1743" w:type="dxa"/>
+          </w:tcPr>
+          <w:p>
+            <w:pPr>
+              <w:pStyle w:val="ListParagraph"/>
+              <w:numPr>
+                <w:ilvl w:val="0"/>
+                <w:numId w:val="55"/>
+              </w:numPr>
+            </w:pPr>
+            <w:r>
+              <w:t xml:space="preserve">Required loading of the certificates to the Elastic Loadbalancer. </w:t>
+            </w:r>
+          </w:p>
+          <w:p>
+            <w:pPr>
+              <w:pStyle w:val="ListParagraph"/>
+              <w:numPr>
+                <w:ilvl w:val="0"/>
+                <w:numId w:val="55"/>
+              </w:numPr>
+            </w:pPr>
+            <w:r>
+              <w:lastRenderedPageBreak/>
+              <w:t>Supports x-forward-for header.</w:t>
+            </w:r>
+          </w:p>
+        </w:tc>
+      </w:tr>
+    </w:tbl>
+    <w:p>
+      <w:pPr>
+        <w:jc w:val="both"/>
+      </w:pPr>
+    </w:p>
+    <w:p>
+      <w:pPr>
+        <w:jc w:val="both"/>
+        <w:rPr>
+          <w:highlight w:val="cyan"/>
+        </w:rPr>
+      </w:pPr>
+      <w:r>
+        <w:rPr>
+          <w:highlight w:val="cyan"/>
+        </w:rPr>
+        <w:t>[Revision topic</w:t>
+      </w:r>
+      <w:r>
+        <w:rPr>
+          <w:highlight w:val="cyan"/>
+        </w:rPr>
+        <w:t>]</w:t>
+      </w:r>
+    </w:p>
+    <w:p>
+      <w:pPr>
+        <w:jc w:val="both"/>
+      </w:pPr>
+      <w:r>
+        <w:rPr>
+          <w:highlight w:val="cyan"/>
+        </w:rPr>
+        <w:t xml:space="preserve">ELB – Cross Zone Load </w:t>
+      </w:r>
+      <w:r>
+        <w:rPr>
+          <w:highlight w:val="cyan"/>
+        </w:rPr>
+        <w:t>Balancing</w:t>
+      </w:r>
+    </w:p>
+    <w:p>
+      <w:pPr>
+        <w:jc w:val="both"/>
+        <w:rPr>
+          <w:highlight w:val="cyan"/>
+        </w:rPr>
+      </w:pPr>
+      <w:r>
+        <w:rPr>
+          <w:b/>
+          <w:bCs/>
+          <w:highlight w:val="cyan"/>
+        </w:rPr>
+        <w:t>ELB health check</w:t>
+      </w:r>
+      <w:r>
+        <w:rPr>
+          <w:highlight w:val="cyan"/>
+        </w:rPr>
+        <w:t xml:space="preserve"> – there are two type of health checks – TCP</w:t>
+      </w:r>
+      <w:r>
+        <w:rPr>
+          <w:highlight w:val="cyan"/>
+        </w:rPr>
+        <w:t xml:space="preserve"> (layer 4 response)</w:t>
+      </w:r>
+      <w:r>
+        <w:rPr>
+          <w:highlight w:val="cyan"/>
+        </w:rPr>
+        <w:t xml:space="preserve"> and HTTP </w:t>
+      </w:r>
+      <w:r>
+        <w:rPr>
+          <w:highlight w:val="cyan"/>
+        </w:rPr>
+        <w:t xml:space="preserve">(layer 7 response) checks. For the legacy application, if it </w:t>
+      </w:r>
+      <w:r>
+        <w:rPr>
+          <w:highlight w:val="cyan"/>
+        </w:rPr>
+        <w:t>doesn’t</w:t>
+      </w:r>
+      <w:r>
+        <w:rPr>
+          <w:highlight w:val="cyan"/>
+        </w:rPr>
+        <w:t xml:space="preserve"> provide standard HTTP response 200 then ELB will mark the instance as unhealthy, in-order to overcome the same</w:t>
+      </w:r>
+      <w:r>
+        <w:rPr>
+          <w:highlight w:val="cyan"/>
+        </w:rPr>
+        <w:t xml:space="preserve"> </w:t>
+      </w:r>
+      <w:r>
+        <w:rPr>
+          <w:highlight w:val="cyan"/>
+        </w:rPr>
+        <w:t>configure the check to TPC port.</w:t>
+      </w:r>
+      <w:r>
+        <w:rPr>
+          <w:highlight w:val="cyan"/>
+        </w:rPr>
+        <w:t xml:space="preserve"> For nonstandard/custom/legacy application which host its application in other port apart from standard HTTP port 80 then </w:t>
+      </w:r>
+      <w:r>
+        <w:rPr>
+          <w:highlight w:val="cyan"/>
+        </w:rPr>
+        <w:t>it’s</w:t>
+      </w:r>
+      <w:r>
+        <w:rPr>
+          <w:highlight w:val="cyan"/>
+        </w:rPr>
+        <w:t xml:space="preserve"> advisable to use TCP based health check instead of HTTP based health check.</w:t>
+      </w:r>
+    </w:p>
+    <w:p>
+      <w:pPr>
+        <w:jc w:val="both"/>
+        <w:rPr>
+          <w:highlight w:val="cyan"/>
+        </w:rPr>
+      </w:pPr>
+      <w:r>
+        <w:rPr>
+          <w:b/>
+          <w:bCs/>
+          <w:highlight w:val="cyan"/>
+        </w:rPr>
+        <w:t>Sticky Session</w:t>
+      </w:r>
+      <w:r>
+        <w:rPr>
+          <w:b/>
+          <w:bCs/>
+          <w:highlight w:val="cyan"/>
+        </w:rPr>
+        <w:t xml:space="preserve"> (server affinity)</w:t>
+      </w:r>
+      <w:r>
+        <w:rPr>
+          <w:highlight w:val="cyan"/>
+        </w:rPr>
+        <w:t xml:space="preserve"> Best practice to store the session information in persistence store.</w:t>
+      </w:r>
+      <w:r>
+        <w:rPr>
+          <w:highlight w:val="cyan"/>
+        </w:rPr>
+        <w:t xml:space="preserve"> Server Affinity needs SSL certificate offloading at the Loadbalancer side.</w:t>
+      </w:r>
+    </w:p>
+    <w:p>
+      <w:pPr>
+        <w:jc w:val="both"/>
+        <w:rPr>
+          <w:highlight w:val="cyan"/>
+        </w:rPr>
+      </w:pPr>
+      <w:r>
+        <w:rPr>
+          <w:highlight w:val="cyan"/>
+        </w:rPr>
+        <w:t xml:space="preserve">loading </w:t>
+      </w:r>
+      <w:r>
+        <w:rPr>
+          <w:b/>
+          <w:bCs/>
+          <w:highlight w:val="cyan"/>
+        </w:rPr>
+        <w:t>X.509 certificate</w:t>
+      </w:r>
+      <w:r>
+        <w:rPr>
+          <w:highlight w:val="cyan"/>
+        </w:rPr>
+        <w:t xml:space="preserve"> to ELB or to IAM or managed by </w:t>
+      </w:r>
+      <w:r>
+        <w:rPr>
+          <w:highlight w:val="cyan"/>
+        </w:rPr>
+        <w:t>ACM</w:t>
+      </w:r>
+      <w:r>
+        <w:rPr>
+          <w:highlight w:val="cyan"/>
+        </w:rPr>
+        <w:t>. Certificate should be in the same region as that of the ELB</w:t>
+      </w:r>
+      <w:r>
+        <w:rPr>
+          <w:highlight w:val="cyan"/>
+        </w:rPr>
+        <w:t>.</w:t>
+      </w:r>
+    </w:p>
+    <w:p>
+      <w:pPr>
+        <w:jc w:val="both"/>
+        <w:rPr>
+          <w:highlight w:val="cyan"/>
+        </w:rPr>
+      </w:pPr>
+      <w:r>
+        <w:rPr>
+          <w:b/>
+          <w:bCs/>
+          <w:highlight w:val="cyan"/>
+        </w:rPr>
+        <w:t>ELB</w:t>
+      </w:r>
+      <w:r>
+        <w:rPr>
+          <w:highlight w:val="cyan"/>
+        </w:rPr>
+        <w:t xml:space="preserve"> can </w:t>
+      </w:r>
+      <w:r>
+        <w:rPr>
+          <w:b/>
+          <w:bCs/>
+          <w:highlight w:val="cyan"/>
+        </w:rPr>
+        <w:t>managed cookies</w:t>
+      </w:r>
+      <w:r>
+        <w:rPr>
+          <w:highlight w:val="cyan"/>
+        </w:rPr>
+        <w:t xml:space="preserve"> if application is not managing the cookies</w:t>
+      </w:r>
+      <w:r>
+        <w:rPr>
+          <w:highlight w:val="cyan"/>
+        </w:rPr>
+        <w:t>.</w:t>
+      </w:r>
+    </w:p>
+    <w:p>
+      <w:pPr>
+        <w:jc w:val="both"/>
+      </w:pPr>
+      <w:r>
+        <w:t xml:space="preserve">ELB Doesn’t supports multiple SSL certificates. </w:t>
+      </w:r>
+      <w:r>
+        <w:t>ELB Cannot be used for two-way mutual certification</w:t>
+      </w:r>
+      <w:r>
+        <w:t>.</w:t>
+      </w:r>
+      <w:r>
+        <w:t xml:space="preserve"> Does not supports client side x.509 certificate authentication</w:t>
+      </w:r>
+      <w:r>
+        <w:t xml:space="preserve"> (two way SSL authentication)</w:t>
+      </w:r>
+      <w:r>
+        <w:t>. One needs to enable proxy protocol over Layer 4 (TSL) connection and the backend EC2 server should handle the 2-way authentication</w:t>
+      </w:r>
+      <w:r>
+        <w:t>.</w:t>
+      </w:r>
+    </w:p>
+    <w:p>
+      <w:pPr>
+        <w:jc w:val="both"/>
+      </w:pPr>
+      <w:r>
+        <w:t xml:space="preserve">Server Name Indication (SNI) is an extension to the Transport Layer Security (TLS) computer networking protocol by which a client indicates which hostname it is attempting to connect to at the start of the handshaking process. </w:t>
+      </w:r>
+      <w:r>
+        <w:t xml:space="preserve">ELB does not supports SNIS certificates. </w:t>
+      </w:r>
+      <w:r>
+        <w:rPr>
+          <w:color w:val="FF0000"/>
+          <w:highlight w:val="yellow"/>
+        </w:rPr>
         <w:t>[</w:t>
       </w:r>
       <w:r>
         <w:rPr>
           <w:b/>
           <w:bCs/>
-          <w:highlight w:val="cyan"/>
-        </w:rPr>
-        <w:t>Difference between NAT Gateway and NAT instance</w:t>
-      </w:r>
-      <w:r>
-        <w:rPr>
-          <w:b/>
-          <w:bCs/>
-          <w:highlight w:val="cyan"/>
-        </w:rPr>
-        <w:t>.]</w:t>
-      </w:r>
-    </w:p>
-    <w:p>
-      <w:pPr>
-        <w:pStyle w:val="ListParagraph"/>
-        <w:rPr>
-          <w:b/>
-          <w:bCs/>
-        </w:rPr>
-      </w:pPr>
-      <w:r>
-        <w:rPr>
-          <w:b/>
-          <w:bCs/>
-        </w:rPr>
-        <w:t xml:space="preserve">[Baston Host – HA </w:t>
-      </w:r>
-      <w:r>
-        <w:rPr>
-          <w:b/>
-          <w:bCs/>
-        </w:rPr>
-        <w:t>: Create Baston Host behind an autoscaling group – set desired size as 2 (to ensure always 1 Baston Host availability) &amp; select multiple AZ, for cost optimization set desired size as 1 and select multiple AZ.</w:t>
-      </w:r>
-      <w:bookmarkStart w:id="4" w:name="_GoBack"/>
-      <w:bookmarkEnd w:id="4"/>
-      <w:r>
-        <w:rPr>
-          <w:b/>
-          <w:bCs/>
+          <w:color w:val="FF0000"/>
+          <w:highlight w:val="yellow"/>
+        </w:rPr>
+        <w:t>Application Load Balancers Now Support Multiple TLS Certificates With Smart Selection Using SNI</w:t>
+      </w:r>
+      <w:r>
+        <w:rPr>
+          <w:color w:val="FF0000"/>
+          <w:highlight w:val="yellow"/>
         </w:rPr>
         <w:t>]</w:t>
       </w:r>
-    </w:p>
-    <w:p>
-      <w:pPr>
-        <w:pStyle w:val="ListParagraph"/>
-        <w:rPr>
-          <w:b/>
-          <w:bCs/>
-        </w:rPr>
-      </w:pPr>
-    </w:p>
-    <w:p>
-      <w:pPr>
-        <w:pStyle w:val="ListParagraph"/>
-        <w:ind w:left="1440"/>
-      </w:pPr>
-    </w:p>
-    <w:p>
-      <w:pPr>
-        <w:pStyle w:val="ListParagraph"/>
-        <w:ind w:left="1800"/>
-      </w:pPr>
-    </w:p>
-    <w:p>
-      <w:pPr>
-        <w:pStyle w:val="ListParagraph"/>
-        <w:ind w:left="1800"/>
-      </w:pPr>
-    </w:p>
-    <w:p>
-      <w:pPr>
-        <w:pStyle w:val="ListParagraph"/>
-        <w:ind w:left="1440"/>
-        <w:rPr>
-          <w:b/>
-          <w:bCs/>
+      <w:r>
+        <w:rPr>
           <w:color w:val="FF0000"/>
         </w:rPr>
-      </w:pPr>
-    </w:p>
-    <w:p>
-      <w:pPr>
-        <w:pStyle w:val="ListParagraph"/>
-        <w:ind w:left="1440"/>
-        <w:rPr>
-          <w:b/>
-          <w:bCs/>
-          <w:color w:val="FF0000"/>
-        </w:rPr>
-      </w:pPr>
-    </w:p>
-    <w:p>
-      <w:pPr>
-        <w:pStyle w:val="ListParagraph"/>
-        <w:ind w:left="2520"/>
-      </w:pPr>
-    </w:p>
-    <w:p>
-      <w:pPr>
-        <w:pStyle w:val="ListParagraph"/>
-        <w:ind w:left="2520"/>
-      </w:pPr>
+        <w:t xml:space="preserve"> </w:t>
+      </w:r>
+      <w:r>
+        <w:t xml:space="preserve">: </w:t>
+      </w:r>
+      <w:hyperlink r:id="rId22" w:history="1">
+        <w:r>
+          <w:rPr>
+            <w:rStyle w:val="Hyperlink"/>
+          </w:rPr>
+          <w:t>https://aws.amazon.com/blogs/aws/new-application-load-balancer-sni/</w:t>
+        </w:r>
+      </w:hyperlink>
+      <w:r>
+        <w:t xml:space="preserve"> </w:t>
+      </w:r>
+    </w:p>
+    <w:tbl>
+      <w:tblPr>
+        <w:tblStyle w:val="TableGrid"/>
+        <w:tblW w:w="0" w:type="auto"/>
+        <w:tblBorders>
+          <w:top w:val="none" w:sz="0" w:space="0" w:color="auto"/>
+          <w:left w:val="none" w:sz="0" w:space="0" w:color="auto"/>
+          <w:bottom w:val="none" w:sz="0" w:space="0" w:color="auto"/>
+          <w:right w:val="none" w:sz="0" w:space="0" w:color="auto"/>
+          <w:insideH w:val="none" w:sz="0" w:space="0" w:color="auto"/>
+          <w:insideV w:val="none" w:sz="0" w:space="0" w:color="auto"/>
+        </w:tblBorders>
+        <w:tblLook w:val="04A0" w:firstRow="1" w:lastRow="0" w:firstColumn="1" w:lastColumn="0" w:noHBand="0" w:noVBand="1"/>
+      </w:tblPr>
+      <w:tblGrid>
+        <w:gridCol w:w="3114"/>
+        <w:gridCol w:w="7342"/>
+      </w:tblGrid>
+      <w:tr>
+        <w:tc>
+          <w:tcPr>
+            <w:tcW w:w="3114" w:type="dxa"/>
+          </w:tcPr>
+          <w:p>
+            <w:pPr>
+              <w:jc w:val="both"/>
+            </w:pPr>
+            <w:r>
+              <w:rPr>
+                <w:noProof/>
+              </w:rPr>
+              <w:drawing>
+                <wp:inline distT="0" distB="0" distL="0" distR="0" wp14:anchorId="3923E9BD" wp14:editId="31CAD925">
+                  <wp:extent cx="1751798" cy="2002055"/>
+                  <wp:effectExtent l="0" t="0" r="1270" b="0"/>
+                  <wp:docPr id="14" name="Picture 14"/>
+                  <wp:cNvGraphicFramePr>
+                    <a:graphicFrameLocks xmlns:a="http://schemas.openxmlformats.org/drawingml/2006/main" noChangeAspect="1"/>
+                  </wp:cNvGraphicFramePr>
+                  <a:graphic xmlns:a="http://schemas.openxmlformats.org/drawingml/2006/main">
+                    <a:graphicData uri="http://schemas.openxmlformats.org/drawingml/2006/picture">
+                      <pic:pic xmlns:pic="http://schemas.openxmlformats.org/drawingml/2006/picture">
+                        <pic:nvPicPr>
+                          <pic:cNvPr id="1" name=""/>
+                          <pic:cNvPicPr/>
+                        </pic:nvPicPr>
+                        <pic:blipFill>
+                          <a:blip r:embed="rId23"/>
+                          <a:stretch>
+                            <a:fillRect/>
+                          </a:stretch>
+                        </pic:blipFill>
+                        <pic:spPr>
+                          <a:xfrm>
+                            <a:off x="0" y="0"/>
+                            <a:ext cx="1760900" cy="2012457"/>
+                          </a:xfrm>
+                          <a:prstGeom prst="rect">
+                            <a:avLst/>
+                          </a:prstGeom>
+                        </pic:spPr>
+                      </pic:pic>
+                    </a:graphicData>
+                  </a:graphic>
+                </wp:inline>
+              </w:drawing>
+            </w:r>
+          </w:p>
+        </w:tc>
+        <w:tc>
+          <w:tcPr>
+            <w:tcW w:w="7342" w:type="dxa"/>
+          </w:tcPr>
+          <w:p>
+            <w:pPr>
+              <w:jc w:val="both"/>
+            </w:pPr>
+            <w:r>
+              <w:t xml:space="preserve">SSL and TSL are not interchangeable terms – TSL </w:t>
+            </w:r>
+            <w:r>
+              <w:t>is</w:t>
+            </w:r>
+            <w:r>
+              <w:t xml:space="preserve"> applicable to the Layer 4 (network layer) while HTTP is applicable to Layer 7 (application layer)</w:t>
+            </w:r>
+            <w:r>
+              <w:t xml:space="preserve">. </w:t>
+            </w:r>
+          </w:p>
+          <w:p>
+            <w:pPr>
+              <w:jc w:val="both"/>
+            </w:pPr>
+          </w:p>
+          <w:p>
+            <w:pPr>
+              <w:jc w:val="both"/>
+            </w:pPr>
+            <w:r>
+              <w:t xml:space="preserve">TLS is a protocol for securely transmitting data like passwords, cookies, and credit card numbers. It enables privacy, authentication, and integrity of the data being transmitted. TLS uses </w:t>
+            </w:r>
+            <w:r>
+              <w:t>certificate-based</w:t>
+            </w:r>
+            <w:r>
+              <w:t xml:space="preserve"> authentication where certificates are like ID cards for </w:t>
+            </w:r>
+            <w:r>
+              <w:t xml:space="preserve">the </w:t>
+            </w:r>
+            <w:r>
+              <w:t>websites.</w:t>
+            </w:r>
+            <w:r>
+              <w:t xml:space="preserve"> </w:t>
+            </w:r>
+            <w:r>
+              <w:t>HTTPS is basically HTTP connection which is delivering the data secured using SSL/TLS.</w:t>
+            </w:r>
+          </w:p>
+          <w:p>
+            <w:pPr>
+              <w:jc w:val="both"/>
+            </w:pPr>
+          </w:p>
+          <w:p>
+            <w:pPr>
+              <w:jc w:val="both"/>
+            </w:pPr>
+            <w:r>
+              <w:t xml:space="preserve">With SNI support we’re making it easy to use more than one certificate with the same ALB. The most common reason you might want to use multiple certificates is to handle different domains with the same load balancer. It’s always been possible to use wildcard and subject-alternate-name (SAN) certificates with ALB, but these come with limitations. Wildcard certificates only work for related subdomains that match a simple pattern and while SAN certificates can support many different domains, the same certificate authority has to authenticate each one. That means </w:t>
+            </w:r>
+            <w:r>
+              <w:t xml:space="preserve">one </w:t>
+            </w:r>
+            <w:r>
+              <w:t xml:space="preserve">have </w:t>
+            </w:r>
+            <w:r>
+              <w:t xml:space="preserve">to </w:t>
+            </w:r>
+            <w:r>
+              <w:t>reauthenticate and reprovision your certificate everytime you add a new domain.</w:t>
+            </w:r>
+          </w:p>
+          <w:p>
+            <w:pPr>
+              <w:jc w:val="both"/>
+            </w:pPr>
+          </w:p>
+          <w:p>
+            <w:pPr>
+              <w:jc w:val="both"/>
+              <w:rPr>
+                <w:rFonts w:ascii="Helvetica" w:hAnsi="Helvetica"/>
+                <w:color w:val="333333"/>
+                <w:sz w:val="21"/>
+                <w:szCs w:val="21"/>
+              </w:rPr>
+            </w:pPr>
+            <w:r>
+              <w:rPr>
+                <w:rFonts w:ascii="Helvetica" w:hAnsi="Helvetica"/>
+                <w:color w:val="333333"/>
+                <w:sz w:val="21"/>
+                <w:szCs w:val="21"/>
+              </w:rPr>
+              <w:t>ALB Access Logs now include the client’s requested hostname and the certificate ARN used. If the “hostname” field is empty (represented by a “-“) the client did not use the SNI extension in their request.</w:t>
+            </w:r>
+          </w:p>
+          <w:p>
+            <w:pPr>
+              <w:spacing w:before="100" w:beforeAutospacing="1" w:after="100" w:afterAutospacing="1"/>
+              <w:rPr>
+                <w:rFonts w:ascii="Helvetica" w:hAnsi="Helvetica"/>
+                <w:color w:val="333333"/>
+                <w:sz w:val="21"/>
+                <w:szCs w:val="21"/>
+              </w:rPr>
+            </w:pPr>
+            <w:r>
+              <w:rPr>
+                <w:rFonts w:ascii="Helvetica" w:hAnsi="Helvetica"/>
+                <w:color w:val="333333"/>
+                <w:sz w:val="21"/>
+                <w:szCs w:val="21"/>
+              </w:rPr>
+              <w:t>C</w:t>
+            </w:r>
+            <w:r>
+              <w:rPr>
+                <w:rFonts w:ascii="Helvetica" w:hAnsi="Helvetica"/>
+                <w:color w:val="333333"/>
+                <w:sz w:val="21"/>
+                <w:szCs w:val="21"/>
+              </w:rPr>
+              <w:t xml:space="preserve">ertificates </w:t>
+            </w:r>
+            <w:r>
+              <w:rPr>
+                <w:rFonts w:ascii="Helvetica" w:hAnsi="Helvetica"/>
+                <w:color w:val="333333"/>
+                <w:sz w:val="21"/>
+                <w:szCs w:val="21"/>
+              </w:rPr>
+              <w:t xml:space="preserve">can be stored </w:t>
+            </w:r>
+            <w:r>
+              <w:rPr>
+                <w:rFonts w:ascii="Helvetica" w:hAnsi="Helvetica"/>
+                <w:color w:val="333333"/>
+                <w:sz w:val="21"/>
+                <w:szCs w:val="21"/>
+              </w:rPr>
+              <w:t>in ACM or IAM.</w:t>
+            </w:r>
+            <w:r>
+              <w:rPr>
+                <w:rFonts w:ascii="Helvetica" w:hAnsi="Helvetica"/>
+                <w:color w:val="333333"/>
+                <w:sz w:val="21"/>
+                <w:szCs w:val="21"/>
+              </w:rPr>
+              <w:t xml:space="preserve"> The certificates created by ACM are of </w:t>
+            </w:r>
+            <w:r>
+              <w:rPr>
+                <w:rFonts w:ascii="Helvetica" w:hAnsi="Helvetica"/>
+                <w:color w:val="333333"/>
+                <w:sz w:val="21"/>
+                <w:szCs w:val="21"/>
+              </w:rPr>
+              <w:t>4096 key length and EC certificates</w:t>
+            </w:r>
+            <w:r>
+              <w:rPr>
+                <w:rFonts w:ascii="Helvetica" w:hAnsi="Helvetica"/>
+                <w:color w:val="333333"/>
+                <w:sz w:val="21"/>
+                <w:szCs w:val="21"/>
+              </w:rPr>
+              <w:t xml:space="preserve">. One cannot use the certificates </w:t>
+            </w:r>
+            <w:r>
+              <w:rPr>
+                <w:rFonts w:ascii="Helvetica" w:hAnsi="Helvetica"/>
+                <w:color w:val="333333"/>
+                <w:sz w:val="21"/>
+                <w:szCs w:val="21"/>
+              </w:rPr>
+              <w:lastRenderedPageBreak/>
+              <w:t xml:space="preserve">directly on the ELB – alternatively one can create and get CA Signed uploaded to ACM which can be used in ELB. </w:t>
+            </w:r>
+          </w:p>
+          <w:p>
+            <w:pPr>
+              <w:spacing w:before="100" w:beforeAutospacing="1" w:after="100" w:afterAutospacing="1"/>
+              <w:rPr>
+                <w:rFonts w:ascii="Helvetica" w:hAnsi="Helvetica"/>
+                <w:color w:val="333333"/>
+                <w:sz w:val="21"/>
+                <w:szCs w:val="21"/>
+              </w:rPr>
+            </w:pPr>
+            <w:r>
+              <w:rPr>
+                <w:rFonts w:ascii="Helvetica" w:hAnsi="Helvetica"/>
+                <w:color w:val="333333"/>
+                <w:sz w:val="21"/>
+                <w:szCs w:val="21"/>
+              </w:rPr>
+              <w:t>ALB allows binding</w:t>
+            </w:r>
+            <w:r>
+              <w:rPr>
+                <w:rFonts w:ascii="Helvetica" w:hAnsi="Helvetica"/>
+                <w:color w:val="333333"/>
+                <w:sz w:val="21"/>
+                <w:szCs w:val="21"/>
+              </w:rPr>
+              <w:t xml:space="preserve"> multiple certificates for the same domain(s) to a secure listener. Your ALB will choose the optimal certificate based o</w:t>
+            </w:r>
+            <w:r>
+              <w:rPr>
+                <w:rFonts w:ascii="Helvetica" w:hAnsi="Helvetica"/>
+                <w:color w:val="333333"/>
+                <w:sz w:val="21"/>
+                <w:szCs w:val="21"/>
+              </w:rPr>
+              <w:t>n following factors</w:t>
+            </w:r>
+            <w:r>
+              <w:rPr>
+                <w:rFonts w:ascii="Helvetica" w:hAnsi="Helvetica"/>
+                <w:color w:val="333333"/>
+                <w:sz w:val="21"/>
+                <w:szCs w:val="21"/>
+              </w:rPr>
+              <w:t> including the capabilities of the client.</w:t>
+            </w:r>
+            <w:r>
+              <w:rPr>
+                <w:rFonts w:ascii="Helvetica" w:hAnsi="Helvetica"/>
+                <w:color w:val="333333"/>
+                <w:sz w:val="21"/>
+                <w:szCs w:val="21"/>
+              </w:rPr>
+              <w:t xml:space="preserve"> If no SNI is used, ALB selects the default certificate</w:t>
+            </w:r>
+            <w:r>
+              <w:rPr>
+                <w:rFonts w:ascii="Helvetica" w:hAnsi="Helvetica"/>
+                <w:color w:val="333333"/>
+                <w:sz w:val="21"/>
+                <w:szCs w:val="21"/>
+              </w:rPr>
+              <w:t xml:space="preserve"> (defined during ALB creation)</w:t>
+            </w:r>
+            <w:r>
+              <w:rPr>
+                <w:rFonts w:ascii="Helvetica" w:hAnsi="Helvetica"/>
+                <w:color w:val="333333"/>
+                <w:sz w:val="21"/>
+                <w:szCs w:val="21"/>
+              </w:rPr>
+              <w:t>.</w:t>
+            </w:r>
+            <w:r>
+              <w:rPr>
+                <w:rFonts w:ascii="Helvetica" w:hAnsi="Helvetica"/>
+                <w:color w:val="333333"/>
+                <w:sz w:val="21"/>
+                <w:szCs w:val="21"/>
+              </w:rPr>
+              <w:t xml:space="preserve"> One can bind up to 25 certificates per load balancer (not counting the default certificate).</w:t>
+            </w:r>
+          </w:p>
+          <w:p>
+            <w:pPr>
+              <w:pStyle w:val="ListParagraph"/>
+              <w:numPr>
+                <w:ilvl w:val="0"/>
+                <w:numId w:val="57"/>
+              </w:numPr>
+              <w:spacing w:before="100" w:beforeAutospacing="1" w:after="100" w:afterAutospacing="1"/>
+              <w:rPr>
+                <w:rFonts w:ascii="Helvetica" w:hAnsi="Helvetica"/>
+                <w:color w:val="333333"/>
+                <w:sz w:val="21"/>
+                <w:szCs w:val="21"/>
+              </w:rPr>
+            </w:pPr>
+            <w:r>
+              <w:rPr>
+                <w:rFonts w:ascii="Helvetica" w:hAnsi="Helvetica"/>
+                <w:color w:val="333333"/>
+                <w:sz w:val="21"/>
+                <w:szCs w:val="21"/>
+              </w:rPr>
+              <w:t>Public key algorithm (prefer ECDSA over RSA)</w:t>
+            </w:r>
+          </w:p>
+          <w:p>
+            <w:pPr>
+              <w:pStyle w:val="ListParagraph"/>
+              <w:numPr>
+                <w:ilvl w:val="0"/>
+                <w:numId w:val="57"/>
+              </w:numPr>
+              <w:spacing w:before="100" w:beforeAutospacing="1" w:after="100" w:afterAutospacing="1"/>
+              <w:rPr>
+                <w:rFonts w:ascii="Helvetica" w:hAnsi="Helvetica"/>
+                <w:color w:val="333333"/>
+                <w:sz w:val="21"/>
+                <w:szCs w:val="21"/>
+              </w:rPr>
+            </w:pPr>
+            <w:r>
+              <w:rPr>
+                <w:rFonts w:ascii="Helvetica" w:hAnsi="Helvetica"/>
+                <w:color w:val="333333"/>
+                <w:sz w:val="21"/>
+                <w:szCs w:val="21"/>
+              </w:rPr>
+              <w:t>Hashing algorithm (prefer SHA over MD5)</w:t>
+            </w:r>
+          </w:p>
+          <w:p>
+            <w:pPr>
+              <w:pStyle w:val="ListParagraph"/>
+              <w:numPr>
+                <w:ilvl w:val="0"/>
+                <w:numId w:val="57"/>
+              </w:numPr>
+              <w:spacing w:before="100" w:beforeAutospacing="1" w:after="100" w:afterAutospacing="1"/>
+              <w:rPr>
+                <w:rFonts w:ascii="Helvetica" w:hAnsi="Helvetica"/>
+                <w:color w:val="333333"/>
+                <w:sz w:val="21"/>
+                <w:szCs w:val="21"/>
+              </w:rPr>
+            </w:pPr>
+            <w:r>
+              <w:rPr>
+                <w:rFonts w:ascii="Helvetica" w:hAnsi="Helvetica"/>
+                <w:color w:val="333333"/>
+                <w:sz w:val="21"/>
+                <w:szCs w:val="21"/>
+              </w:rPr>
+              <w:t>Key length (prefer the largest)</w:t>
+            </w:r>
+          </w:p>
+          <w:p>
+            <w:pPr>
+              <w:pStyle w:val="ListParagraph"/>
+              <w:numPr>
+                <w:ilvl w:val="0"/>
+                <w:numId w:val="57"/>
+              </w:numPr>
+              <w:spacing w:before="100" w:beforeAutospacing="1" w:after="100" w:afterAutospacing="1"/>
+              <w:rPr>
+                <w:rFonts w:ascii="Helvetica" w:hAnsi="Helvetica"/>
+                <w:color w:val="333333"/>
+                <w:sz w:val="21"/>
+                <w:szCs w:val="21"/>
+              </w:rPr>
+            </w:pPr>
+            <w:r>
+              <w:rPr>
+                <w:rFonts w:ascii="Helvetica" w:hAnsi="Helvetica"/>
+                <w:color w:val="333333"/>
+                <w:sz w:val="21"/>
+                <w:szCs w:val="21"/>
+              </w:rPr>
+              <w:t>Validity perio</w:t>
+            </w:r>
+            <w:r>
+              <w:rPr>
+                <w:rFonts w:ascii="Helvetica" w:hAnsi="Helvetica"/>
+                <w:color w:val="333333"/>
+                <w:sz w:val="21"/>
+                <w:szCs w:val="21"/>
+              </w:rPr>
+              <w:t>d.</w:t>
+            </w:r>
+          </w:p>
+        </w:tc>
+      </w:tr>
+    </w:tbl>
+    <w:p>
+      <w:pPr>
+        <w:jc w:val="both"/>
+      </w:pPr>
+      <w:r>
+        <w:lastRenderedPageBreak/>
+        <w:t xml:space="preserve">When testing ELB – its important to consider global location. If one uses same location (cached dns record) the entire load testing request will </w:t>
+      </w:r>
+      <w:r>
+        <w:t>be routed</w:t>
+      </w:r>
+      <w:r>
+        <w:t xml:space="preserve"> to ONLY one single instance which address has been cached and the load will NOT be distributed equally. </w:t>
+      </w:r>
+      <w:r>
+        <w:t xml:space="preserve">To overcome this – ensure that test client does DNS resolving in every request. </w:t>
+      </w:r>
+    </w:p>
+    <w:p>
+      <w:pPr>
+        <w:jc w:val="both"/>
+      </w:pPr>
+      <w:r>
+        <w:t xml:space="preserve">ELB request can be log using </w:t>
+      </w:r>
+    </w:p>
+    <w:p>
+      <w:pPr>
+        <w:pStyle w:val="ListParagraph"/>
+        <w:numPr>
+          <w:ilvl w:val="0"/>
+          <w:numId w:val="58"/>
+        </w:numPr>
+        <w:jc w:val="both"/>
+      </w:pPr>
+      <w:r>
+        <w:rPr>
+          <w:b/>
+          <w:bCs/>
+        </w:rPr>
+        <w:t xml:space="preserve">AWS </w:t>
+      </w:r>
+      <w:r>
+        <w:rPr>
+          <w:b/>
+          <w:bCs/>
+        </w:rPr>
+        <w:t>CloudWatch</w:t>
+      </w:r>
+      <w:r>
+        <w:t>:</w:t>
+      </w:r>
+      <w:r>
+        <w:t>(</w:t>
+      </w:r>
+      <w:r>
+        <w:t>enable by default</w:t>
+      </w:r>
+      <w:r>
+        <w:t>)</w:t>
+      </w:r>
+      <w:r>
+        <w:t xml:space="preserve"> </w:t>
+      </w:r>
+      <w:r>
+        <w:t xml:space="preserve">ELB service sends metrics to AWS CloudWatch in every 1 minute. THIS does not include client information like source IP address etc.  </w:t>
+      </w:r>
+      <w:r>
+        <w:t xml:space="preserve">Collected metrics can be used to send alerts or notification if a certain limit is reached. </w:t>
+      </w:r>
+    </w:p>
+    <w:p>
+      <w:pPr>
+        <w:pStyle w:val="ListParagraph"/>
+        <w:numPr>
+          <w:ilvl w:val="0"/>
+          <w:numId w:val="58"/>
+        </w:numPr>
+        <w:jc w:val="both"/>
+        <w:rPr>
+          <w:b/>
+          <w:bCs/>
+        </w:rPr>
+      </w:pPr>
+      <w:r>
+        <w:rPr>
+          <w:b/>
+          <w:bCs/>
+        </w:rPr>
+        <w:t>ELB Access logs</w:t>
+      </w:r>
+      <w:r>
+        <w:t>:</w:t>
+      </w:r>
+      <w:r>
+        <w:t xml:space="preserve"> (</w:t>
+      </w:r>
+      <w:r>
+        <w:t xml:space="preserve">disable by default) Information about the requester like – requester IP address, request </w:t>
+      </w:r>
+      <w:r>
+        <w:t>time,</w:t>
+      </w:r>
+      <w:r>
+        <w:t xml:space="preserve"> request </w:t>
+      </w:r>
+      <w:r>
+        <w:t>type,</w:t>
+      </w:r>
+      <w:r>
+        <w:t xml:space="preserve"> etc. </w:t>
+      </w:r>
+      <w:r>
+        <w:t xml:space="preserve">Logs can be redirected to S3 bucket an retain it longer as required. </w:t>
+      </w:r>
+      <w:r>
+        <w:t xml:space="preserve">There is no cost of enabling ELB access logs, and the data transferred to S3 bucket – ONLY S3 bucket storage needs to be paid. </w:t>
+      </w:r>
+    </w:p>
+    <w:p>
+      <w:pPr>
+        <w:pStyle w:val="ListParagraph"/>
+        <w:numPr>
+          <w:ilvl w:val="0"/>
+          <w:numId w:val="58"/>
+        </w:numPr>
+        <w:jc w:val="both"/>
+      </w:pPr>
+      <w:r>
+        <w:rPr>
+          <w:b/>
+          <w:bCs/>
+        </w:rPr>
+        <w:t xml:space="preserve">AWS </w:t>
+      </w:r>
+      <w:r>
+        <w:rPr>
+          <w:b/>
+          <w:bCs/>
+        </w:rPr>
+        <w:t>CloudTrail</w:t>
+      </w:r>
+      <w:r>
+        <w:t xml:space="preserve">: </w:t>
+      </w:r>
+      <w:r>
+        <w:t xml:space="preserve">capture all the API related call made to the ELB, like enabling and disabling of the </w:t>
+      </w:r>
+      <w:r>
+        <w:t xml:space="preserve">access </w:t>
+      </w:r>
+      <w:r>
+        <w:t xml:space="preserve">logs.  </w:t>
+      </w:r>
+    </w:p>
+    <w:p>
+      <w:pPr>
+        <w:jc w:val="both"/>
+      </w:pPr>
+      <w:r>
+        <w:t>Classic</w:t>
+      </w:r>
+      <w:r>
+        <w:t xml:space="preserve"> Load</w:t>
+      </w:r>
+      <w:r>
+        <w:t xml:space="preserve"> </w:t>
+      </w:r>
+      <w:r>
+        <w:t xml:space="preserve">Balancer </w:t>
+      </w:r>
+      <w:r>
+        <w:t>shortcoming – Benefit of using Application Loadbalancer</w:t>
+      </w:r>
+      <w:r>
+        <w:t>.</w:t>
+      </w:r>
+      <w:bookmarkStart w:id="6" w:name="_GoBack"/>
+      <w:bookmarkEnd w:id="6"/>
+    </w:p>
+    <w:p>
+      <w:pPr>
+        <w:jc w:val="both"/>
+      </w:pPr>
+    </w:p>
+    <w:p>
+      <w:pPr>
+        <w:jc w:val="both"/>
+      </w:pPr>
+    </w:p>
+    <w:p>
+      <w:pPr>
+        <w:jc w:val="both"/>
+      </w:pPr>
+    </w:p>
+    <w:p>
+      <w:pPr>
+        <w:jc w:val="both"/>
+      </w:pPr>
+      <w:r>
+        <w:t xml:space="preserve"> </w:t>
+      </w:r>
     </w:p>
     <w:p/>
     <w:p>
@@ -30246,6 +33152,119 @@
     </w:lvl>
   </w:abstractNum>
   <w:abstractNum w:abstractNumId="8" w15:restartNumberingAfterBreak="0">
+    <w:nsid w:val="12E1042D"/>
+    <w:multiLevelType w:val="hybridMultilevel"/>
+    <w:tmpl w:val="7E0E467A"/>
+    <w:lvl w:ilvl="0" w:tplc="40090003">
+      <w:start w:val="1"/>
+      <w:numFmt w:val="bullet"/>
+      <w:lvlText w:val="o"/>
+      <w:lvlJc w:val="left"/>
+      <w:pPr>
+        <w:ind w:left="360" w:hanging="360"/>
+      </w:pPr>
+      <w:rPr>
+        <w:rFonts w:ascii="Courier New" w:hAnsi="Courier New" w:cs="Courier New" w:hint="default"/>
+      </w:rPr>
+    </w:lvl>
+    <w:lvl w:ilvl="1" w:tplc="40090001">
+      <w:start w:val="1"/>
+      <w:numFmt w:val="bullet"/>
+      <w:lvlText w:val=""/>
+      <w:lvlJc w:val="left"/>
+      <w:pPr>
+        <w:ind w:left="1080" w:hanging="360"/>
+      </w:pPr>
+      <w:rPr>
+        <w:rFonts w:ascii="Symbol" w:hAnsi="Symbol" w:hint="default"/>
+      </w:rPr>
+    </w:lvl>
+    <w:lvl w:ilvl="2" w:tplc="40090005" w:tentative="1">
+      <w:start w:val="1"/>
+      <w:numFmt w:val="bullet"/>
+      <w:lvlText w:val=""/>
+      <w:lvlJc w:val="left"/>
+      <w:pPr>
+        <w:ind w:left="1800" w:hanging="360"/>
+      </w:pPr>
+      <w:rPr>
+        <w:rFonts w:ascii="Wingdings" w:hAnsi="Wingdings" w:hint="default"/>
+      </w:rPr>
+    </w:lvl>
+    <w:lvl w:ilvl="3" w:tplc="40090001" w:tentative="1">
+      <w:start w:val="1"/>
+      <w:numFmt w:val="bullet"/>
+      <w:lvlText w:val=""/>
+      <w:lvlJc w:val="left"/>
+      <w:pPr>
+        <w:ind w:left="2520" w:hanging="360"/>
+      </w:pPr>
+      <w:rPr>
+        <w:rFonts w:ascii="Symbol" w:hAnsi="Symbol" w:hint="default"/>
+      </w:rPr>
+    </w:lvl>
+    <w:lvl w:ilvl="4" w:tplc="40090003" w:tentative="1">
+      <w:start w:val="1"/>
+      <w:numFmt w:val="bullet"/>
+      <w:lvlText w:val="o"/>
+      <w:lvlJc w:val="left"/>
+      <w:pPr>
+        <w:ind w:left="3240" w:hanging="360"/>
+      </w:pPr>
+      <w:rPr>
+        <w:rFonts w:ascii="Courier New" w:hAnsi="Courier New" w:cs="Courier New" w:hint="default"/>
+      </w:rPr>
+    </w:lvl>
+    <w:lvl w:ilvl="5" w:tplc="40090005" w:tentative="1">
+      <w:start w:val="1"/>
+      <w:numFmt w:val="bullet"/>
+      <w:lvlText w:val=""/>
+      <w:lvlJc w:val="left"/>
+      <w:pPr>
+        <w:ind w:left="3960" w:hanging="360"/>
+      </w:pPr>
+      <w:rPr>
+        <w:rFonts w:ascii="Wingdings" w:hAnsi="Wingdings" w:hint="default"/>
+      </w:rPr>
+    </w:lvl>
+    <w:lvl w:ilvl="6" w:tplc="40090001" w:tentative="1">
+      <w:start w:val="1"/>
+      <w:numFmt w:val="bullet"/>
+      <w:lvlText w:val=""/>
+      <w:lvlJc w:val="left"/>
+      <w:pPr>
+        <w:ind w:left="4680" w:hanging="360"/>
+      </w:pPr>
+      <w:rPr>
+        <w:rFonts w:ascii="Symbol" w:hAnsi="Symbol" w:hint="default"/>
+      </w:rPr>
+    </w:lvl>
+    <w:lvl w:ilvl="7" w:tplc="40090003" w:tentative="1">
+      <w:start w:val="1"/>
+      <w:numFmt w:val="bullet"/>
+      <w:lvlText w:val="o"/>
+      <w:lvlJc w:val="left"/>
+      <w:pPr>
+        <w:ind w:left="5400" w:hanging="360"/>
+      </w:pPr>
+      <w:rPr>
+        <w:rFonts w:ascii="Courier New" w:hAnsi="Courier New" w:cs="Courier New" w:hint="default"/>
+      </w:rPr>
+    </w:lvl>
+    <w:lvl w:ilvl="8" w:tplc="40090005" w:tentative="1">
+      <w:start w:val="1"/>
+      <w:numFmt w:val="bullet"/>
+      <w:lvlText w:val=""/>
+      <w:lvlJc w:val="left"/>
+      <w:pPr>
+        <w:ind w:left="6120" w:hanging="360"/>
+      </w:pPr>
+      <w:rPr>
+        <w:rFonts w:ascii="Wingdings" w:hAnsi="Wingdings" w:hint="default"/>
+      </w:rPr>
+    </w:lvl>
+  </w:abstractNum>
+  <w:abstractNum w:abstractNumId="9" w15:restartNumberingAfterBreak="0">
     <w:nsid w:val="15E41363"/>
     <w:multiLevelType w:val="hybridMultilevel"/>
     <w:tmpl w:val="05C6E838"/>
@@ -30358,7 +33377,7 @@
       </w:rPr>
     </w:lvl>
   </w:abstractNum>
-  <w:abstractNum w:abstractNumId="9" w15:restartNumberingAfterBreak="0">
+  <w:abstractNum w:abstractNumId="10" w15:restartNumberingAfterBreak="0">
     <w:nsid w:val="160748D6"/>
     <w:multiLevelType w:val="hybridMultilevel"/>
     <w:tmpl w:val="C6DED046"/>
@@ -30450,7 +33469,7 @@
       </w:pPr>
     </w:lvl>
   </w:abstractNum>
-  <w:abstractNum w:abstractNumId="10" w15:restartNumberingAfterBreak="0">
+  <w:abstractNum w:abstractNumId="11" w15:restartNumberingAfterBreak="0">
     <w:nsid w:val="19615D6E"/>
     <w:multiLevelType w:val="hybridMultilevel"/>
     <w:tmpl w:val="E648D3E4"/>
@@ -30563,7 +33582,7 @@
       </w:rPr>
     </w:lvl>
   </w:abstractNum>
-  <w:abstractNum w:abstractNumId="11" w15:restartNumberingAfterBreak="0">
+  <w:abstractNum w:abstractNumId="12" w15:restartNumberingAfterBreak="0">
     <w:nsid w:val="19DD6EBD"/>
     <w:multiLevelType w:val="hybridMultilevel"/>
     <w:tmpl w:val="3FD4FCA6"/>
@@ -30676,7 +33695,7 @@
       </w:rPr>
     </w:lvl>
   </w:abstractNum>
-  <w:abstractNum w:abstractNumId="12" w15:restartNumberingAfterBreak="0">
+  <w:abstractNum w:abstractNumId="13" w15:restartNumberingAfterBreak="0">
     <w:nsid w:val="1D1F5B69"/>
     <w:multiLevelType w:val="hybridMultilevel"/>
     <w:tmpl w:val="492ECA5A"/>
@@ -30765,7 +33784,7 @@
       </w:pPr>
     </w:lvl>
   </w:abstractNum>
-  <w:abstractNum w:abstractNumId="13" w15:restartNumberingAfterBreak="0">
+  <w:abstractNum w:abstractNumId="14" w15:restartNumberingAfterBreak="0">
     <w:nsid w:val="1D45193D"/>
     <w:multiLevelType w:val="hybridMultilevel"/>
     <w:tmpl w:val="BE00AD72"/>
@@ -30878,7 +33897,120 @@
       </w:rPr>
     </w:lvl>
   </w:abstractNum>
-  <w:abstractNum w:abstractNumId="14" w15:restartNumberingAfterBreak="0">
+  <w:abstractNum w:abstractNumId="15" w15:restartNumberingAfterBreak="0">
+    <w:nsid w:val="1F0B295A"/>
+    <w:multiLevelType w:val="hybridMultilevel"/>
+    <w:tmpl w:val="1D9C2CD2"/>
+    <w:lvl w:ilvl="0" w:tplc="40090001">
+      <w:start w:val="1"/>
+      <w:numFmt w:val="bullet"/>
+      <w:lvlText w:val=""/>
+      <w:lvlJc w:val="left"/>
+      <w:pPr>
+        <w:ind w:left="720" w:hanging="360"/>
+      </w:pPr>
+      <w:rPr>
+        <w:rFonts w:ascii="Symbol" w:hAnsi="Symbol" w:hint="default"/>
+      </w:rPr>
+    </w:lvl>
+    <w:lvl w:ilvl="1" w:tplc="40090003" w:tentative="1">
+      <w:start w:val="1"/>
+      <w:numFmt w:val="bullet"/>
+      <w:lvlText w:val="o"/>
+      <w:lvlJc w:val="left"/>
+      <w:pPr>
+        <w:ind w:left="1440" w:hanging="360"/>
+      </w:pPr>
+      <w:rPr>
+        <w:rFonts w:ascii="Courier New" w:hAnsi="Courier New" w:cs="Courier New" w:hint="default"/>
+      </w:rPr>
+    </w:lvl>
+    <w:lvl w:ilvl="2" w:tplc="40090005" w:tentative="1">
+      <w:start w:val="1"/>
+      <w:numFmt w:val="bullet"/>
+      <w:lvlText w:val=""/>
+      <w:lvlJc w:val="left"/>
+      <w:pPr>
+        <w:ind w:left="2160" w:hanging="360"/>
+      </w:pPr>
+      <w:rPr>
+        <w:rFonts w:ascii="Wingdings" w:hAnsi="Wingdings" w:hint="default"/>
+      </w:rPr>
+    </w:lvl>
+    <w:lvl w:ilvl="3" w:tplc="40090001" w:tentative="1">
+      <w:start w:val="1"/>
+      <w:numFmt w:val="bullet"/>
+      <w:lvlText w:val=""/>
+      <w:lvlJc w:val="left"/>
+      <w:pPr>
+        <w:ind w:left="2880" w:hanging="360"/>
+      </w:pPr>
+      <w:rPr>
+        <w:rFonts w:ascii="Symbol" w:hAnsi="Symbol" w:hint="default"/>
+      </w:rPr>
+    </w:lvl>
+    <w:lvl w:ilvl="4" w:tplc="40090003" w:tentative="1">
+      <w:start w:val="1"/>
+      <w:numFmt w:val="bullet"/>
+      <w:lvlText w:val="o"/>
+      <w:lvlJc w:val="left"/>
+      <w:pPr>
+        <w:ind w:left="3600" w:hanging="360"/>
+      </w:pPr>
+      <w:rPr>
+        <w:rFonts w:ascii="Courier New" w:hAnsi="Courier New" w:cs="Courier New" w:hint="default"/>
+      </w:rPr>
+    </w:lvl>
+    <w:lvl w:ilvl="5" w:tplc="40090005" w:tentative="1">
+      <w:start w:val="1"/>
+      <w:numFmt w:val="bullet"/>
+      <w:lvlText w:val=""/>
+      <w:lvlJc w:val="left"/>
+      <w:pPr>
+        <w:ind w:left="4320" w:hanging="360"/>
+      </w:pPr>
+      <w:rPr>
+        <w:rFonts w:ascii="Wingdings" w:hAnsi="Wingdings" w:hint="default"/>
+      </w:rPr>
+    </w:lvl>
+    <w:lvl w:ilvl="6" w:tplc="40090001" w:tentative="1">
+      <w:start w:val="1"/>
+      <w:numFmt w:val="bullet"/>
+      <w:lvlText w:val=""/>
+      <w:lvlJc w:val="left"/>
+      <w:pPr>
+        <w:ind w:left="5040" w:hanging="360"/>
+      </w:pPr>
+      <w:rPr>
+        <w:rFonts w:ascii="Symbol" w:hAnsi="Symbol" w:hint="default"/>
+      </w:rPr>
+    </w:lvl>
+    <w:lvl w:ilvl="7" w:tplc="40090003" w:tentative="1">
+      <w:start w:val="1"/>
+      <w:numFmt w:val="bullet"/>
+      <w:lvlText w:val="o"/>
+      <w:lvlJc w:val="left"/>
+      <w:pPr>
+        <w:ind w:left="5760" w:hanging="360"/>
+      </w:pPr>
+      <w:rPr>
+        <w:rFonts w:ascii="Courier New" w:hAnsi="Courier New" w:cs="Courier New" w:hint="default"/>
+      </w:rPr>
+    </w:lvl>
+    <w:lvl w:ilvl="8" w:tplc="40090005" w:tentative="1">
+      <w:start w:val="1"/>
+      <w:numFmt w:val="bullet"/>
+      <w:lvlText w:val=""/>
+      <w:lvlJc w:val="left"/>
+      <w:pPr>
+        <w:ind w:left="6480" w:hanging="360"/>
+      </w:pPr>
+      <w:rPr>
+        <w:rFonts w:ascii="Wingdings" w:hAnsi="Wingdings" w:hint="default"/>
+      </w:rPr>
+    </w:lvl>
+  </w:abstractNum>
+  <w:abstractNum w:abstractNumId="16" w15:restartNumberingAfterBreak="0">
     <w:nsid w:val="22FA1777"/>
     <w:multiLevelType w:val="hybridMultilevel"/>
     <w:tmpl w:val="B7A01F2A"/>
@@ -30991,7 +34123,7 @@
       </w:rPr>
     </w:lvl>
   </w:abstractNum>
-  <w:abstractNum w:abstractNumId="15" w15:restartNumberingAfterBreak="0">
+  <w:abstractNum w:abstractNumId="17" w15:restartNumberingAfterBreak="0">
     <w:nsid w:val="25142287"/>
     <w:multiLevelType w:val="hybridMultilevel"/>
     <w:tmpl w:val="FBBE3DC8"/>
@@ -31104,7 +34236,7 @@
       </w:rPr>
     </w:lvl>
   </w:abstractNum>
-  <w:abstractNum w:abstractNumId="16" w15:restartNumberingAfterBreak="0">
+  <w:abstractNum w:abstractNumId="18" w15:restartNumberingAfterBreak="0">
     <w:nsid w:val="2CBA29CD"/>
     <w:multiLevelType w:val="hybridMultilevel"/>
     <w:tmpl w:val="C65AE9EA"/>
@@ -31217,7 +34349,7 @@
       </w:rPr>
     </w:lvl>
   </w:abstractNum>
-  <w:abstractNum w:abstractNumId="17" w15:restartNumberingAfterBreak="0">
+  <w:abstractNum w:abstractNumId="19" w15:restartNumberingAfterBreak="0">
     <w:nsid w:val="301F623E"/>
     <w:multiLevelType w:val="hybridMultilevel"/>
     <w:tmpl w:val="75A6D2DA"/>
@@ -31330,7 +34462,156 @@
       </w:rPr>
     </w:lvl>
   </w:abstractNum>
-  <w:abstractNum w:abstractNumId="18" w15:restartNumberingAfterBreak="0">
+  <w:abstractNum w:abstractNumId="20" w15:restartNumberingAfterBreak="0">
+    <w:nsid w:val="302A6FD6"/>
+    <w:multiLevelType w:val="multilevel"/>
+    <w:tmpl w:val="57327696"/>
+    <w:lvl w:ilvl="0">
+      <w:start w:val="1"/>
+      <w:numFmt w:val="bullet"/>
+      <w:lvlText w:val=""/>
+      <w:lvlJc w:val="left"/>
+      <w:pPr>
+        <w:tabs>
+          <w:tab w:val="num" w:pos="720"/>
+        </w:tabs>
+        <w:ind w:left="720" w:hanging="360"/>
+      </w:pPr>
+      <w:rPr>
+        <w:rFonts w:ascii="Symbol" w:hAnsi="Symbol" w:hint="default"/>
+        <w:sz w:val="20"/>
+      </w:rPr>
+    </w:lvl>
+    <w:lvl w:ilvl="1" w:tentative="1">
+      <w:start w:val="1"/>
+      <w:numFmt w:val="bullet"/>
+      <w:lvlText w:val="o"/>
+      <w:lvlJc w:val="left"/>
+      <w:pPr>
+        <w:tabs>
+          <w:tab w:val="num" w:pos="1440"/>
+        </w:tabs>
+        <w:ind w:left="1440" w:hanging="360"/>
+      </w:pPr>
+      <w:rPr>
+        <w:rFonts w:ascii="Courier New" w:hAnsi="Courier New" w:hint="default"/>
+        <w:sz w:val="20"/>
+      </w:rPr>
+    </w:lvl>
+    <w:lvl w:ilvl="2" w:tentative="1">
+      <w:start w:val="1"/>
+      <w:numFmt w:val="bullet"/>
+      <w:lvlText w:val=""/>
+      <w:lvlJc w:val="left"/>
+      <w:pPr>
+        <w:tabs>
+          <w:tab w:val="num" w:pos="2160"/>
+        </w:tabs>
+        <w:ind w:left="2160" w:hanging="360"/>
+      </w:pPr>
+      <w:rPr>
+        <w:rFonts w:ascii="Wingdings" w:hAnsi="Wingdings" w:hint="default"/>
+        <w:sz w:val="20"/>
+      </w:rPr>
+    </w:lvl>
+    <w:lvl w:ilvl="3" w:tentative="1">
+      <w:start w:val="1"/>
+      <w:numFmt w:val="bullet"/>
+      <w:lvlText w:val=""/>
+      <w:lvlJc w:val="left"/>
+      <w:pPr>
+        <w:tabs>
+          <w:tab w:val="num" w:pos="2880"/>
+        </w:tabs>
+        <w:ind w:left="2880" w:hanging="360"/>
+      </w:pPr>
+      <w:rPr>
+        <w:rFonts w:ascii="Wingdings" w:hAnsi="Wingdings" w:hint="default"/>
+        <w:sz w:val="20"/>
+      </w:rPr>
+    </w:lvl>
+    <w:lvl w:ilvl="4" w:tentative="1">
+      <w:start w:val="1"/>
+      <w:numFmt w:val="bullet"/>
+      <w:lvlText w:val=""/>
+      <w:lvlJc w:val="left"/>
+      <w:pPr>
+        <w:tabs>
+          <w:tab w:val="num" w:pos="3600"/>
+        </w:tabs>
+        <w:ind w:left="3600" w:hanging="360"/>
+      </w:pPr>
+      <w:rPr>
+        <w:rFonts w:ascii="Wingdings" w:hAnsi="Wingdings" w:hint="default"/>
+        <w:sz w:val="20"/>
+      </w:rPr>
+    </w:lvl>
+    <w:lvl w:ilvl="5" w:tentative="1">
+      <w:start w:val="1"/>
+      <w:numFmt w:val="bullet"/>
+      <w:lvlText w:val=""/>
+      <w:lvlJc w:val="left"/>
+      <w:pPr>
+        <w:tabs>
+          <w:tab w:val="num" w:pos="4320"/>
+        </w:tabs>
+        <w:ind w:left="4320" w:hanging="360"/>
+      </w:pPr>
+      <w:rPr>
+        <w:rFonts w:ascii="Wingdings" w:hAnsi="Wingdings" w:hint="default"/>
+        <w:sz w:val="20"/>
+      </w:rPr>
+    </w:lvl>
+    <w:lvl w:ilvl="6" w:tentative="1">
+      <w:start w:val="1"/>
+      <w:numFmt w:val="bullet"/>
+      <w:lvlText w:val=""/>
+      <w:lvlJc w:val="left"/>
+      <w:pPr>
+        <w:tabs>
+          <w:tab w:val="num" w:pos="5040"/>
+        </w:tabs>
+        <w:ind w:left="5040" w:hanging="360"/>
+      </w:pPr>
+      <w:rPr>
+        <w:rFonts w:ascii="Wingdings" w:hAnsi="Wingdings" w:hint="default"/>
+        <w:sz w:val="20"/>
+      </w:rPr>
+    </w:lvl>
+    <w:lvl w:ilvl="7" w:tentative="1">
+      <w:start w:val="1"/>
+      <w:numFmt w:val="bullet"/>
+      <w:lvlText w:val=""/>
+      <w:lvlJc w:val="left"/>
+      <w:pPr>
+        <w:tabs>
+          <w:tab w:val="num" w:pos="5760"/>
+        </w:tabs>
+        <w:ind w:left="5760" w:hanging="360"/>
+      </w:pPr>
+      <w:rPr>
+        <w:rFonts w:ascii="Wingdings" w:hAnsi="Wingdings" w:hint="default"/>
+        <w:sz w:val="20"/>
+      </w:rPr>
+    </w:lvl>
+    <w:lvl w:ilvl="8" w:tentative="1">
+      <w:start w:val="1"/>
+      <w:numFmt w:val="bullet"/>
+      <w:lvlText w:val=""/>
+      <w:lvlJc w:val="left"/>
+      <w:pPr>
+        <w:tabs>
+          <w:tab w:val="num" w:pos="6480"/>
+        </w:tabs>
+        <w:ind w:left="6480" w:hanging="360"/>
+      </w:pPr>
+      <w:rPr>
+        <w:rFonts w:ascii="Wingdings" w:hAnsi="Wingdings" w:hint="default"/>
+        <w:sz w:val="20"/>
+      </w:rPr>
+    </w:lvl>
+  </w:abstractNum>
+  <w:abstractNum w:abstractNumId="21" w15:restartNumberingAfterBreak="0">
     <w:nsid w:val="339B0BDB"/>
     <w:multiLevelType w:val="hybridMultilevel"/>
     <w:tmpl w:val="0394AED4"/>
@@ -31443,7 +34724,7 @@
       </w:rPr>
     </w:lvl>
   </w:abstractNum>
-  <w:abstractNum w:abstractNumId="19" w15:restartNumberingAfterBreak="0">
+  <w:abstractNum w:abstractNumId="22" w15:restartNumberingAfterBreak="0">
     <w:nsid w:val="33CF48F9"/>
     <w:multiLevelType w:val="hybridMultilevel"/>
     <w:tmpl w:val="B6043668"/>
@@ -31556,7 +34837,7 @@
       </w:rPr>
     </w:lvl>
   </w:abstractNum>
-  <w:abstractNum w:abstractNumId="20" w15:restartNumberingAfterBreak="0">
+  <w:abstractNum w:abstractNumId="23" w15:restartNumberingAfterBreak="0">
     <w:nsid w:val="343D44DC"/>
     <w:multiLevelType w:val="hybridMultilevel"/>
     <w:tmpl w:val="4202A504"/>
@@ -31669,7 +34950,7 @@
       </w:rPr>
     </w:lvl>
   </w:abstractNum>
-  <w:abstractNum w:abstractNumId="21" w15:restartNumberingAfterBreak="0">
+  <w:abstractNum w:abstractNumId="24" w15:restartNumberingAfterBreak="0">
     <w:nsid w:val="3A1502EB"/>
     <w:multiLevelType w:val="hybridMultilevel"/>
     <w:tmpl w:val="4714273C"/>
@@ -31782,7 +35063,7 @@
       </w:rPr>
     </w:lvl>
   </w:abstractNum>
-  <w:abstractNum w:abstractNumId="22" w15:restartNumberingAfterBreak="0">
+  <w:abstractNum w:abstractNumId="25" w15:restartNumberingAfterBreak="0">
     <w:nsid w:val="3AED5D27"/>
     <w:multiLevelType w:val="hybridMultilevel"/>
     <w:tmpl w:val="D570CDC0"/>
@@ -31895,7 +35176,7 @@
       </w:rPr>
     </w:lvl>
   </w:abstractNum>
-  <w:abstractNum w:abstractNumId="23" w15:restartNumberingAfterBreak="0">
+  <w:abstractNum w:abstractNumId="26" w15:restartNumberingAfterBreak="0">
     <w:nsid w:val="3C596C02"/>
     <w:multiLevelType w:val="hybridMultilevel"/>
     <w:tmpl w:val="5B2E51BC"/>
@@ -32008,7 +35289,7 @@
       </w:rPr>
     </w:lvl>
   </w:abstractNum>
-  <w:abstractNum w:abstractNumId="24" w15:restartNumberingAfterBreak="0">
+  <w:abstractNum w:abstractNumId="27" w15:restartNumberingAfterBreak="0">
     <w:nsid w:val="41410F28"/>
     <w:multiLevelType w:val="hybridMultilevel"/>
     <w:tmpl w:val="50F06E36"/>
@@ -32097,7 +35378,7 @@
       </w:pPr>
     </w:lvl>
   </w:abstractNum>
-  <w:abstractNum w:abstractNumId="25" w15:restartNumberingAfterBreak="0">
+  <w:abstractNum w:abstractNumId="28" w15:restartNumberingAfterBreak="0">
     <w:nsid w:val="442F73FC"/>
     <w:multiLevelType w:val="hybridMultilevel"/>
     <w:tmpl w:val="B72A76B8"/>
@@ -32210,7 +35491,7 @@
       </w:rPr>
     </w:lvl>
   </w:abstractNum>
-  <w:abstractNum w:abstractNumId="26" w15:restartNumberingAfterBreak="0">
+  <w:abstractNum w:abstractNumId="29" w15:restartNumberingAfterBreak="0">
     <w:nsid w:val="44EE22FC"/>
     <w:multiLevelType w:val="hybridMultilevel"/>
     <w:tmpl w:val="954625E2"/>
@@ -32323,7 +35604,7 @@
       </w:rPr>
     </w:lvl>
   </w:abstractNum>
-  <w:abstractNum w:abstractNumId="27" w15:restartNumberingAfterBreak="0">
+  <w:abstractNum w:abstractNumId="30" w15:restartNumberingAfterBreak="0">
     <w:nsid w:val="461C5F89"/>
     <w:multiLevelType w:val="hybridMultilevel"/>
     <w:tmpl w:val="B0680BE2"/>
@@ -32436,7 +35717,7 @@
       </w:rPr>
     </w:lvl>
   </w:abstractNum>
-  <w:abstractNum w:abstractNumId="28" w15:restartNumberingAfterBreak="0">
+  <w:abstractNum w:abstractNumId="31" w15:restartNumberingAfterBreak="0">
     <w:nsid w:val="482B4C56"/>
     <w:multiLevelType w:val="hybridMultilevel"/>
     <w:tmpl w:val="905A69E4"/>
@@ -32549,7 +35830,7 @@
       </w:rPr>
     </w:lvl>
   </w:abstractNum>
-  <w:abstractNum w:abstractNumId="29" w15:restartNumberingAfterBreak="0">
+  <w:abstractNum w:abstractNumId="32" w15:restartNumberingAfterBreak="0">
     <w:nsid w:val="486C0FA0"/>
     <w:multiLevelType w:val="hybridMultilevel"/>
     <w:tmpl w:val="98BABD84"/>
@@ -32638,7 +35919,7 @@
       </w:pPr>
     </w:lvl>
   </w:abstractNum>
-  <w:abstractNum w:abstractNumId="30" w15:restartNumberingAfterBreak="0">
+  <w:abstractNum w:abstractNumId="33" w15:restartNumberingAfterBreak="0">
     <w:nsid w:val="4AD0403E"/>
     <w:multiLevelType w:val="hybridMultilevel"/>
     <w:tmpl w:val="BDA05544"/>
@@ -32751,7 +36032,7 @@
       </w:rPr>
     </w:lvl>
   </w:abstractNum>
-  <w:abstractNum w:abstractNumId="31" w15:restartNumberingAfterBreak="0">
+  <w:abstractNum w:abstractNumId="34" w15:restartNumberingAfterBreak="0">
     <w:nsid w:val="507D0003"/>
     <w:multiLevelType w:val="hybridMultilevel"/>
     <w:tmpl w:val="A1A495A8"/>
@@ -32864,7 +36145,7 @@
       </w:rPr>
     </w:lvl>
   </w:abstractNum>
-  <w:abstractNum w:abstractNumId="32" w15:restartNumberingAfterBreak="0">
+  <w:abstractNum w:abstractNumId="35" w15:restartNumberingAfterBreak="0">
     <w:nsid w:val="51B24DE9"/>
     <w:multiLevelType w:val="hybridMultilevel"/>
     <w:tmpl w:val="A4C21068"/>
@@ -32977,7 +36258,156 @@
       </w:rPr>
     </w:lvl>
   </w:abstractNum>
-  <w:abstractNum w:abstractNumId="33" w15:restartNumberingAfterBreak="0">
+  <w:abstractNum w:abstractNumId="36" w15:restartNumberingAfterBreak="0">
+    <w:nsid w:val="56E60BD4"/>
+    <w:multiLevelType w:val="multilevel"/>
+    <w:tmpl w:val="57327696"/>
+    <w:lvl w:ilvl="0">
+      <w:start w:val="1"/>
+      <w:numFmt w:val="bullet"/>
+      <w:lvlText w:val=""/>
+      <w:lvlJc w:val="left"/>
+      <w:pPr>
+        <w:tabs>
+          <w:tab w:val="num" w:pos="720"/>
+        </w:tabs>
+        <w:ind w:left="720" w:hanging="360"/>
+      </w:pPr>
+      <w:rPr>
+        <w:rFonts w:ascii="Symbol" w:hAnsi="Symbol" w:hint="default"/>
+        <w:sz w:val="20"/>
+      </w:rPr>
+    </w:lvl>
+    <w:lvl w:ilvl="1" w:tentative="1">
+      <w:start w:val="1"/>
+      <w:numFmt w:val="bullet"/>
+      <w:lvlText w:val="o"/>
+      <w:lvlJc w:val="left"/>
+      <w:pPr>
+        <w:tabs>
+          <w:tab w:val="num" w:pos="1440"/>
+        </w:tabs>
+        <w:ind w:left="1440" w:hanging="360"/>
+      </w:pPr>
+      <w:rPr>
+        <w:rFonts w:ascii="Courier New" w:hAnsi="Courier New" w:hint="default"/>
+        <w:sz w:val="20"/>
+      </w:rPr>
+    </w:lvl>
+    <w:lvl w:ilvl="2" w:tentative="1">
+      <w:start w:val="1"/>
+      <w:numFmt w:val="bullet"/>
+      <w:lvlText w:val=""/>
+      <w:lvlJc w:val="left"/>
+      <w:pPr>
+        <w:tabs>
+          <w:tab w:val="num" w:pos="2160"/>
+        </w:tabs>
+        <w:ind w:left="2160" w:hanging="360"/>
+      </w:pPr>
+      <w:rPr>
+        <w:rFonts w:ascii="Wingdings" w:hAnsi="Wingdings" w:hint="default"/>
+        <w:sz w:val="20"/>
+      </w:rPr>
+    </w:lvl>
+    <w:lvl w:ilvl="3" w:tentative="1">
+      <w:start w:val="1"/>
+      <w:numFmt w:val="bullet"/>
+      <w:lvlText w:val=""/>
+      <w:lvlJc w:val="left"/>
+      <w:pPr>
+        <w:tabs>
+          <w:tab w:val="num" w:pos="2880"/>
+        </w:tabs>
+        <w:ind w:left="2880" w:hanging="360"/>
+      </w:pPr>
+      <w:rPr>
+        <w:rFonts w:ascii="Wingdings" w:hAnsi="Wingdings" w:hint="default"/>
+        <w:sz w:val="20"/>
+      </w:rPr>
+    </w:lvl>
+    <w:lvl w:ilvl="4" w:tentative="1">
+      <w:start w:val="1"/>
+      <w:numFmt w:val="bullet"/>
+      <w:lvlText w:val=""/>
+      <w:lvlJc w:val="left"/>
+      <w:pPr>
+        <w:tabs>
+          <w:tab w:val="num" w:pos="3600"/>
+        </w:tabs>
+        <w:ind w:left="3600" w:hanging="360"/>
+      </w:pPr>
+      <w:rPr>
+        <w:rFonts w:ascii="Wingdings" w:hAnsi="Wingdings" w:hint="default"/>
+        <w:sz w:val="20"/>
+      </w:rPr>
+    </w:lvl>
+    <w:lvl w:ilvl="5" w:tentative="1">
+      <w:start w:val="1"/>
+      <w:numFmt w:val="bullet"/>
+      <w:lvlText w:val=""/>
+      <w:lvlJc w:val="left"/>
+      <w:pPr>
+        <w:tabs>
+          <w:tab w:val="num" w:pos="4320"/>
+        </w:tabs>
+        <w:ind w:left="4320" w:hanging="360"/>
+      </w:pPr>
+      <w:rPr>
+        <w:rFonts w:ascii="Wingdings" w:hAnsi="Wingdings" w:hint="default"/>
+        <w:sz w:val="20"/>
+      </w:rPr>
+    </w:lvl>
+    <w:lvl w:ilvl="6" w:tentative="1">
+      <w:start w:val="1"/>
+      <w:numFmt w:val="bullet"/>
+      <w:lvlText w:val=""/>
+      <w:lvlJc w:val="left"/>
+      <w:pPr>
+        <w:tabs>
+          <w:tab w:val="num" w:pos="5040"/>
+        </w:tabs>
+        <w:ind w:left="5040" w:hanging="360"/>
+      </w:pPr>
+      <w:rPr>
+        <w:rFonts w:ascii="Wingdings" w:hAnsi="Wingdings" w:hint="default"/>
+        <w:sz w:val="20"/>
+      </w:rPr>
+    </w:lvl>
+    <w:lvl w:ilvl="7" w:tentative="1">
+      <w:start w:val="1"/>
+      <w:numFmt w:val="bullet"/>
+      <w:lvlText w:val=""/>
+      <w:lvlJc w:val="left"/>
+      <w:pPr>
+        <w:tabs>
+          <w:tab w:val="num" w:pos="5760"/>
+        </w:tabs>
+        <w:ind w:left="5760" w:hanging="360"/>
+      </w:pPr>
+      <w:rPr>
+        <w:rFonts w:ascii="Wingdings" w:hAnsi="Wingdings" w:hint="default"/>
+        <w:sz w:val="20"/>
+      </w:rPr>
+    </w:lvl>
+    <w:lvl w:ilvl="8" w:tentative="1">
+      <w:start w:val="1"/>
+      <w:numFmt w:val="bullet"/>
+      <w:lvlText w:val=""/>
+      <w:lvlJc w:val="left"/>
+      <w:pPr>
+        <w:tabs>
+          <w:tab w:val="num" w:pos="6480"/>
+        </w:tabs>
+        <w:ind w:left="6480" w:hanging="360"/>
+      </w:pPr>
+      <w:rPr>
+        <w:rFonts w:ascii="Wingdings" w:hAnsi="Wingdings" w:hint="default"/>
+        <w:sz w:val="20"/>
+      </w:rPr>
+    </w:lvl>
+  </w:abstractNum>
+  <w:abstractNum w:abstractNumId="37" w15:restartNumberingAfterBreak="0">
     <w:nsid w:val="57AC31AE"/>
     <w:multiLevelType w:val="hybridMultilevel"/>
     <w:tmpl w:val="419C918A"/>
@@ -33090,7 +36520,7 @@
       </w:rPr>
     </w:lvl>
   </w:abstractNum>
-  <w:abstractNum w:abstractNumId="34" w15:restartNumberingAfterBreak="0">
+  <w:abstractNum w:abstractNumId="38" w15:restartNumberingAfterBreak="0">
     <w:nsid w:val="593474D2"/>
     <w:multiLevelType w:val="hybridMultilevel"/>
     <w:tmpl w:val="842854C2"/>
@@ -33203,7 +36633,7 @@
       </w:rPr>
     </w:lvl>
   </w:abstractNum>
-  <w:abstractNum w:abstractNumId="35" w15:restartNumberingAfterBreak="0">
+  <w:abstractNum w:abstractNumId="39" w15:restartNumberingAfterBreak="0">
     <w:nsid w:val="5BF46AA4"/>
     <w:multiLevelType w:val="hybridMultilevel"/>
     <w:tmpl w:val="52DE6690"/>
@@ -33316,7 +36746,7 @@
       </w:rPr>
     </w:lvl>
   </w:abstractNum>
-  <w:abstractNum w:abstractNumId="36" w15:restartNumberingAfterBreak="0">
+  <w:abstractNum w:abstractNumId="40" w15:restartNumberingAfterBreak="0">
     <w:nsid w:val="5CE6322F"/>
     <w:multiLevelType w:val="hybridMultilevel"/>
     <w:tmpl w:val="DE5A9FA6"/>
@@ -33429,7 +36859,7 @@
       </w:rPr>
     </w:lvl>
   </w:abstractNum>
-  <w:abstractNum w:abstractNumId="37" w15:restartNumberingAfterBreak="0">
+  <w:abstractNum w:abstractNumId="41" w15:restartNumberingAfterBreak="0">
     <w:nsid w:val="5E6F207C"/>
     <w:multiLevelType w:val="hybridMultilevel"/>
     <w:tmpl w:val="8A3C9672"/>
@@ -33542,10 +36972,10 @@
       </w:rPr>
     </w:lvl>
   </w:abstractNum>
-  <w:abstractNum w:abstractNumId="38" w15:restartNumberingAfterBreak="0">
+  <w:abstractNum w:abstractNumId="42" w15:restartNumberingAfterBreak="0">
     <w:nsid w:val="63771ADE"/>
     <w:multiLevelType w:val="hybridMultilevel"/>
-    <w:tmpl w:val="0DC2515C"/>
+    <w:tmpl w:val="AB267496"/>
     <w:lvl w:ilvl="0" w:tplc="40090003">
       <w:start w:val="1"/>
       <w:numFmt w:val="bullet"/>
@@ -33655,7 +37085,7 @@
       </w:rPr>
     </w:lvl>
   </w:abstractNum>
-  <w:abstractNum w:abstractNumId="39" w15:restartNumberingAfterBreak="0">
+  <w:abstractNum w:abstractNumId="43" w15:restartNumberingAfterBreak="0">
     <w:nsid w:val="65B93E72"/>
     <w:multiLevelType w:val="hybridMultilevel"/>
     <w:tmpl w:val="B8F8BB0E"/>
@@ -33768,7 +37198,156 @@
       </w:rPr>
     </w:lvl>
   </w:abstractNum>
-  <w:abstractNum w:abstractNumId="40" w15:restartNumberingAfterBreak="0">
+  <w:abstractNum w:abstractNumId="44" w15:restartNumberingAfterBreak="0">
+    <w:nsid w:val="65C03534"/>
+    <w:multiLevelType w:val="multilevel"/>
+    <w:tmpl w:val="57327696"/>
+    <w:lvl w:ilvl="0">
+      <w:start w:val="1"/>
+      <w:numFmt w:val="bullet"/>
+      <w:lvlText w:val=""/>
+      <w:lvlJc w:val="left"/>
+      <w:pPr>
+        <w:tabs>
+          <w:tab w:val="num" w:pos="720"/>
+        </w:tabs>
+        <w:ind w:left="720" w:hanging="360"/>
+      </w:pPr>
+      <w:rPr>
+        <w:rFonts w:ascii="Symbol" w:hAnsi="Symbol" w:hint="default"/>
+        <w:sz w:val="20"/>
+      </w:rPr>
+    </w:lvl>
+    <w:lvl w:ilvl="1" w:tentative="1">
+      <w:start w:val="1"/>
+      <w:numFmt w:val="bullet"/>
+      <w:lvlText w:val="o"/>
+      <w:lvlJc w:val="left"/>
+      <w:pPr>
+        <w:tabs>
+          <w:tab w:val="num" w:pos="1440"/>
+        </w:tabs>
+        <w:ind w:left="1440" w:hanging="360"/>
+      </w:pPr>
+      <w:rPr>
+        <w:rFonts w:ascii="Courier New" w:hAnsi="Courier New" w:hint="default"/>
+        <w:sz w:val="20"/>
+      </w:rPr>
+    </w:lvl>
+    <w:lvl w:ilvl="2" w:tentative="1">
+      <w:start w:val="1"/>
+      <w:numFmt w:val="bullet"/>
+      <w:lvlText w:val=""/>
+      <w:lvlJc w:val="left"/>
+      <w:pPr>
+        <w:tabs>
+          <w:tab w:val="num" w:pos="2160"/>
+        </w:tabs>
+        <w:ind w:left="2160" w:hanging="360"/>
+      </w:pPr>
+      <w:rPr>
+        <w:rFonts w:ascii="Wingdings" w:hAnsi="Wingdings" w:hint="default"/>
+        <w:sz w:val="20"/>
+      </w:rPr>
+    </w:lvl>
+    <w:lvl w:ilvl="3" w:tentative="1">
+      <w:start w:val="1"/>
+      <w:numFmt w:val="bullet"/>
+      <w:lvlText w:val=""/>
+      <w:lvlJc w:val="left"/>
+      <w:pPr>
+        <w:tabs>
+          <w:tab w:val="num" w:pos="2880"/>
+        </w:tabs>
+        <w:ind w:left="2880" w:hanging="360"/>
+      </w:pPr>
+      <w:rPr>
+        <w:rFonts w:ascii="Wingdings" w:hAnsi="Wingdings" w:hint="default"/>
+        <w:sz w:val="20"/>
+      </w:rPr>
+    </w:lvl>
+    <w:lvl w:ilvl="4" w:tentative="1">
+      <w:start w:val="1"/>
+      <w:numFmt w:val="bullet"/>
+      <w:lvlText w:val=""/>
+      <w:lvlJc w:val="left"/>
+      <w:pPr>
+        <w:tabs>
+          <w:tab w:val="num" w:pos="3600"/>
+        </w:tabs>
+        <w:ind w:left="3600" w:hanging="360"/>
+      </w:pPr>
+      <w:rPr>
+        <w:rFonts w:ascii="Wingdings" w:hAnsi="Wingdings" w:hint="default"/>
+        <w:sz w:val="20"/>
+      </w:rPr>
+    </w:lvl>
+    <w:lvl w:ilvl="5" w:tentative="1">
+      <w:start w:val="1"/>
+      <w:numFmt w:val="bullet"/>
+      <w:lvlText w:val=""/>
+      <w:lvlJc w:val="left"/>
+      <w:pPr>
+        <w:tabs>
+          <w:tab w:val="num" w:pos="4320"/>
+        </w:tabs>
+        <w:ind w:left="4320" w:hanging="360"/>
+      </w:pPr>
+      <w:rPr>
+        <w:rFonts w:ascii="Wingdings" w:hAnsi="Wingdings" w:hint="default"/>
+        <w:sz w:val="20"/>
+      </w:rPr>
+    </w:lvl>
+    <w:lvl w:ilvl="6" w:tentative="1">
+      <w:start w:val="1"/>
+      <w:numFmt w:val="bullet"/>
+      <w:lvlText w:val=""/>
+      <w:lvlJc w:val="left"/>
+      <w:pPr>
+        <w:tabs>
+          <w:tab w:val="num" w:pos="5040"/>
+        </w:tabs>
+        <w:ind w:left="5040" w:hanging="360"/>
+      </w:pPr>
+      <w:rPr>
+        <w:rFonts w:ascii="Wingdings" w:hAnsi="Wingdings" w:hint="default"/>
+        <w:sz w:val="20"/>
+      </w:rPr>
+    </w:lvl>
+    <w:lvl w:ilvl="7" w:tentative="1">
+      <w:start w:val="1"/>
+      <w:numFmt w:val="bullet"/>
+      <w:lvlText w:val=""/>
+      <w:lvlJc w:val="left"/>
+      <w:pPr>
+        <w:tabs>
+          <w:tab w:val="num" w:pos="5760"/>
+        </w:tabs>
+        <w:ind w:left="5760" w:hanging="360"/>
+      </w:pPr>
+      <w:rPr>
+        <w:rFonts w:ascii="Wingdings" w:hAnsi="Wingdings" w:hint="default"/>
+        <w:sz w:val="20"/>
+      </w:rPr>
+    </w:lvl>
+    <w:lvl w:ilvl="8" w:tentative="1">
+      <w:start w:val="1"/>
+      <w:numFmt w:val="bullet"/>
+      <w:lvlText w:val=""/>
+      <w:lvlJc w:val="left"/>
+      <w:pPr>
+        <w:tabs>
+          <w:tab w:val="num" w:pos="6480"/>
+        </w:tabs>
+        <w:ind w:left="6480" w:hanging="360"/>
+      </w:pPr>
+      <w:rPr>
+        <w:rFonts w:ascii="Wingdings" w:hAnsi="Wingdings" w:hint="default"/>
+        <w:sz w:val="20"/>
+      </w:rPr>
+    </w:lvl>
+  </w:abstractNum>
+  <w:abstractNum w:abstractNumId="45" w15:restartNumberingAfterBreak="0">
     <w:nsid w:val="6835755F"/>
     <w:multiLevelType w:val="hybridMultilevel"/>
     <w:tmpl w:val="43F6918A"/>
@@ -33881,7 +37460,7 @@
       </w:rPr>
     </w:lvl>
   </w:abstractNum>
-  <w:abstractNum w:abstractNumId="41" w15:restartNumberingAfterBreak="0">
+  <w:abstractNum w:abstractNumId="46" w15:restartNumberingAfterBreak="0">
     <w:nsid w:val="6ACE3B2B"/>
     <w:multiLevelType w:val="hybridMultilevel"/>
     <w:tmpl w:val="A6D23C82"/>
@@ -33994,7 +37573,7 @@
       </w:rPr>
     </w:lvl>
   </w:abstractNum>
-  <w:abstractNum w:abstractNumId="42" w15:restartNumberingAfterBreak="0">
+  <w:abstractNum w:abstractNumId="47" w15:restartNumberingAfterBreak="0">
     <w:nsid w:val="6AEB79D2"/>
     <w:multiLevelType w:val="hybridMultilevel"/>
     <w:tmpl w:val="8F54F872"/>
@@ -34107,7 +37686,120 @@
       </w:rPr>
     </w:lvl>
   </w:abstractNum>
-  <w:abstractNum w:abstractNumId="43" w15:restartNumberingAfterBreak="0">
+  <w:abstractNum w:abstractNumId="48" w15:restartNumberingAfterBreak="0">
+    <w:nsid w:val="6B1C67CC"/>
+    <w:multiLevelType w:val="hybridMultilevel"/>
+    <w:tmpl w:val="77E6467C"/>
+    <w:lvl w:ilvl="0" w:tplc="40090001">
+      <w:start w:val="1"/>
+      <w:numFmt w:val="bullet"/>
+      <w:lvlText w:val=""/>
+      <w:lvlJc w:val="left"/>
+      <w:pPr>
+        <w:ind w:left="720" w:hanging="360"/>
+      </w:pPr>
+      <w:rPr>
+        <w:rFonts w:ascii="Symbol" w:hAnsi="Symbol" w:hint="default"/>
+      </w:rPr>
+    </w:lvl>
+    <w:lvl w:ilvl="1" w:tplc="40090003" w:tentative="1">
+      <w:start w:val="1"/>
+      <w:numFmt w:val="bullet"/>
+      <w:lvlText w:val="o"/>
+      <w:lvlJc w:val="left"/>
+      <w:pPr>
+        <w:ind w:left="1440" w:hanging="360"/>
+      </w:pPr>
+      <w:rPr>
+        <w:rFonts w:ascii="Courier New" w:hAnsi="Courier New" w:cs="Courier New" w:hint="default"/>
+      </w:rPr>
+    </w:lvl>
+    <w:lvl w:ilvl="2" w:tplc="40090005" w:tentative="1">
+      <w:start w:val="1"/>
+      <w:numFmt w:val="bullet"/>
+      <w:lvlText w:val=""/>
+      <w:lvlJc w:val="left"/>
+      <w:pPr>
+        <w:ind w:left="2160" w:hanging="360"/>
+      </w:pPr>
+      <w:rPr>
+        <w:rFonts w:ascii="Wingdings" w:hAnsi="Wingdings" w:hint="default"/>
+      </w:rPr>
+    </w:lvl>
+    <w:lvl w:ilvl="3" w:tplc="40090001" w:tentative="1">
+      <w:start w:val="1"/>
+      <w:numFmt w:val="bullet"/>
+      <w:lvlText w:val=""/>
+      <w:lvlJc w:val="left"/>
+      <w:pPr>
+        <w:ind w:left="2880" w:hanging="360"/>
+      </w:pPr>
+      <w:rPr>
+        <w:rFonts w:ascii="Symbol" w:hAnsi="Symbol" w:hint="default"/>
+      </w:rPr>
+    </w:lvl>
+    <w:lvl w:ilvl="4" w:tplc="40090003" w:tentative="1">
+      <w:start w:val="1"/>
+      <w:numFmt w:val="bullet"/>
+      <w:lvlText w:val="o"/>
+      <w:lvlJc w:val="left"/>
+      <w:pPr>
+        <w:ind w:left="3600" w:hanging="360"/>
+      </w:pPr>
+      <w:rPr>
+        <w:rFonts w:ascii="Courier New" w:hAnsi="Courier New" w:cs="Courier New" w:hint="default"/>
+      </w:rPr>
+    </w:lvl>
+    <w:lvl w:ilvl="5" w:tplc="40090005" w:tentative="1">
+      <w:start w:val="1"/>
+      <w:numFmt w:val="bullet"/>
+      <w:lvlText w:val=""/>
+      <w:lvlJc w:val="left"/>
+      <w:pPr>
+        <w:ind w:left="4320" w:hanging="360"/>
+      </w:pPr>
+      <w:rPr>
+        <w:rFonts w:ascii="Wingdings" w:hAnsi="Wingdings" w:hint="default"/>
+      </w:rPr>
+    </w:lvl>
+    <w:lvl w:ilvl="6" w:tplc="40090001" w:tentative="1">
+      <w:start w:val="1"/>
+      <w:numFmt w:val="bullet"/>
+      <w:lvlText w:val=""/>
+      <w:lvlJc w:val="left"/>
+      <w:pPr>
+        <w:ind w:left="5040" w:hanging="360"/>
+      </w:pPr>
+      <w:rPr>
+        <w:rFonts w:ascii="Symbol" w:hAnsi="Symbol" w:hint="default"/>
+      </w:rPr>
+    </w:lvl>
+    <w:lvl w:ilvl="7" w:tplc="40090003" w:tentative="1">
+      <w:start w:val="1"/>
+      <w:numFmt w:val="bullet"/>
+      <w:lvlText w:val="o"/>
+      <w:lvlJc w:val="left"/>
+      <w:pPr>
+        <w:ind w:left="5760" w:hanging="360"/>
+      </w:pPr>
+      <w:rPr>
+        <w:rFonts w:ascii="Courier New" w:hAnsi="Courier New" w:cs="Courier New" w:hint="default"/>
+      </w:rPr>
+    </w:lvl>
+    <w:lvl w:ilvl="8" w:tplc="40090005" w:tentative="1">
+      <w:start w:val="1"/>
+      <w:numFmt w:val="bullet"/>
+      <w:lvlText w:val=""/>
+      <w:lvlJc w:val="left"/>
+      <w:pPr>
+        <w:ind w:left="6480" w:hanging="360"/>
+      </w:pPr>
+      <w:rPr>
+        <w:rFonts w:ascii="Wingdings" w:hAnsi="Wingdings" w:hint="default"/>
+      </w:rPr>
+    </w:lvl>
+  </w:abstractNum>
+  <w:abstractNum w:abstractNumId="49" w15:restartNumberingAfterBreak="0">
     <w:nsid w:val="6D982157"/>
     <w:multiLevelType w:val="hybridMultilevel"/>
     <w:tmpl w:val="8682CCB6"/>
@@ -34220,7 +37912,7 @@
       </w:rPr>
     </w:lvl>
   </w:abstractNum>
-  <w:abstractNum w:abstractNumId="44" w15:restartNumberingAfterBreak="0">
+  <w:abstractNum w:abstractNumId="50" w15:restartNumberingAfterBreak="0">
     <w:nsid w:val="6E7A1C29"/>
     <w:multiLevelType w:val="hybridMultilevel"/>
     <w:tmpl w:val="04D25500"/>
@@ -34312,7 +38004,7 @@
       </w:pPr>
     </w:lvl>
   </w:abstractNum>
-  <w:abstractNum w:abstractNumId="45" w15:restartNumberingAfterBreak="0">
+  <w:abstractNum w:abstractNumId="51" w15:restartNumberingAfterBreak="0">
     <w:nsid w:val="734F6AAD"/>
     <w:multiLevelType w:val="hybridMultilevel"/>
     <w:tmpl w:val="61765EEC"/>
@@ -34425,7 +38117,7 @@
       </w:rPr>
     </w:lvl>
   </w:abstractNum>
-  <w:abstractNum w:abstractNumId="46" w15:restartNumberingAfterBreak="0">
+  <w:abstractNum w:abstractNumId="52" w15:restartNumberingAfterBreak="0">
     <w:nsid w:val="7B693FDC"/>
     <w:multiLevelType w:val="hybridMultilevel"/>
     <w:tmpl w:val="5D0AC5C8"/>
@@ -34538,7 +38230,7 @@
       </w:rPr>
     </w:lvl>
   </w:abstractNum>
-  <w:abstractNum w:abstractNumId="47" w15:restartNumberingAfterBreak="0">
+  <w:abstractNum w:abstractNumId="53" w15:restartNumberingAfterBreak="0">
     <w:nsid w:val="7BB75DA2"/>
     <w:multiLevelType w:val="hybridMultilevel"/>
     <w:tmpl w:val="1084DBDA"/>
@@ -34651,7 +38343,7 @@
       </w:rPr>
     </w:lvl>
   </w:abstractNum>
-  <w:abstractNum w:abstractNumId="48" w15:restartNumberingAfterBreak="0">
+  <w:abstractNum w:abstractNumId="54" w15:restartNumberingAfterBreak="0">
     <w:nsid w:val="7CE24FCC"/>
     <w:multiLevelType w:val="hybridMultilevel"/>
     <w:tmpl w:val="C0700476"/>
@@ -34740,7 +38432,7 @@
       </w:pPr>
     </w:lvl>
   </w:abstractNum>
-  <w:abstractNum w:abstractNumId="49" w15:restartNumberingAfterBreak="0">
+  <w:abstractNum w:abstractNumId="55" w15:restartNumberingAfterBreak="0">
     <w:nsid w:val="7CE52399"/>
     <w:multiLevelType w:val="hybridMultilevel"/>
     <w:tmpl w:val="A8E6272E"/>
@@ -34853,7 +38545,7 @@
       </w:rPr>
     </w:lvl>
   </w:abstractNum>
-  <w:abstractNum w:abstractNumId="50" w15:restartNumberingAfterBreak="0">
+  <w:abstractNum w:abstractNumId="56" w15:restartNumberingAfterBreak="0">
     <w:nsid w:val="7CFE6441"/>
     <w:multiLevelType w:val="hybridMultilevel"/>
     <w:tmpl w:val="A38CDE82"/>
@@ -34966,7 +38658,7 @@
       </w:rPr>
     </w:lvl>
   </w:abstractNum>
-  <w:abstractNum w:abstractNumId="51" w15:restartNumberingAfterBreak="0">
+  <w:abstractNum w:abstractNumId="57" w15:restartNumberingAfterBreak="0">
     <w:nsid w:val="7F7F7DD2"/>
     <w:multiLevelType w:val="hybridMultilevel"/>
     <w:tmpl w:val="50CE7210"/>
@@ -35080,43 +38772,43 @@
     </w:lvl>
   </w:abstractNum>
   <w:num w:numId="1">
-    <w:abstractNumId w:val="22"/>
+    <w:abstractNumId w:val="25"/>
   </w:num>
   <w:num w:numId="2">
-    <w:abstractNumId w:val="46"/>
+    <w:abstractNumId w:val="52"/>
   </w:num>
   <w:num w:numId="3">
-    <w:abstractNumId w:val="31"/>
+    <w:abstractNumId w:val="34"/>
   </w:num>
   <w:num w:numId="4">
-    <w:abstractNumId w:val="14"/>
+    <w:abstractNumId w:val="16"/>
   </w:num>
   <w:num w:numId="5">
-    <w:abstractNumId w:val="32"/>
+    <w:abstractNumId w:val="35"/>
   </w:num>
   <w:num w:numId="6">
     <w:abstractNumId w:val="0"/>
   </w:num>
   <w:num w:numId="7">
+    <w:abstractNumId w:val="14"/>
+  </w:num>
+  <w:num w:numId="8">
+    <w:abstractNumId w:val="9"/>
+  </w:num>
+  <w:num w:numId="9">
+    <w:abstractNumId w:val="12"/>
+  </w:num>
+  <w:num w:numId="10">
+    <w:abstractNumId w:val="56"/>
+  </w:num>
+  <w:num w:numId="11">
+    <w:abstractNumId w:val="28"/>
+  </w:num>
+  <w:num w:numId="12">
     <w:abstractNumId w:val="13"/>
   </w:num>
-  <w:num w:numId="8">
-    <w:abstractNumId w:val="8"/>
-  </w:num>
-  <w:num w:numId="9">
-    <w:abstractNumId w:val="11"/>
-  </w:num>
-  <w:num w:numId="10">
-    <w:abstractNumId w:val="50"/>
-  </w:num>
-  <w:num w:numId="11">
-    <w:abstractNumId w:val="25"/>
-  </w:num>
-  <w:num w:numId="12">
-    <w:abstractNumId w:val="12"/>
-  </w:num>
   <w:num w:numId="13">
-    <w:abstractNumId w:val="27"/>
+    <w:abstractNumId w:val="30"/>
   </w:num>
   <w:num w:numId="14">
     <w:abstractNumId w:val="5"/>
@@ -35128,112 +38820,130 @@
     <w:abstractNumId w:val="1"/>
   </w:num>
   <w:num w:numId="17">
-    <w:abstractNumId w:val="43"/>
+    <w:abstractNumId w:val="49"/>
   </w:num>
   <w:num w:numId="18">
     <w:abstractNumId w:val="3"/>
   </w:num>
   <w:num w:numId="19">
-    <w:abstractNumId w:val="34"/>
+    <w:abstractNumId w:val="38"/>
   </w:num>
   <w:num w:numId="20">
-    <w:abstractNumId w:val="29"/>
+    <w:abstractNumId w:val="32"/>
   </w:num>
   <w:num w:numId="21">
-    <w:abstractNumId w:val="9"/>
+    <w:abstractNumId w:val="10"/>
   </w:num>
   <w:num w:numId="22">
-    <w:abstractNumId w:val="10"/>
+    <w:abstractNumId w:val="11"/>
   </w:num>
   <w:num w:numId="23">
-    <w:abstractNumId w:val="21"/>
+    <w:abstractNumId w:val="24"/>
   </w:num>
   <w:num w:numId="24">
     <w:abstractNumId w:val="4"/>
   </w:num>
   <w:num w:numId="25">
-    <w:abstractNumId w:val="18"/>
+    <w:abstractNumId w:val="21"/>
   </w:num>
   <w:num w:numId="26">
-    <w:abstractNumId w:val="35"/>
+    <w:abstractNumId w:val="39"/>
   </w:num>
   <w:num w:numId="27">
-    <w:abstractNumId w:val="39"/>
+    <w:abstractNumId w:val="43"/>
   </w:num>
   <w:num w:numId="28">
-    <w:abstractNumId w:val="15"/>
+    <w:abstractNumId w:val="17"/>
   </w:num>
   <w:num w:numId="29">
-    <w:abstractNumId w:val="36"/>
+    <w:abstractNumId w:val="40"/>
   </w:num>
   <w:num w:numId="30">
-    <w:abstractNumId w:val="33"/>
+    <w:abstractNumId w:val="37"/>
   </w:num>
   <w:num w:numId="31">
-    <w:abstractNumId w:val="42"/>
+    <w:abstractNumId w:val="47"/>
   </w:num>
   <w:num w:numId="32">
     <w:abstractNumId w:val="2"/>
   </w:num>
   <w:num w:numId="33">
+    <w:abstractNumId w:val="57"/>
+  </w:num>
+  <w:num w:numId="34">
+    <w:abstractNumId w:val="22"/>
+  </w:num>
+  <w:num w:numId="35">
+    <w:abstractNumId w:val="46"/>
+  </w:num>
+  <w:num w:numId="36">
+    <w:abstractNumId w:val="19"/>
+  </w:num>
+  <w:num w:numId="37">
+    <w:abstractNumId w:val="18"/>
+  </w:num>
+  <w:num w:numId="38">
+    <w:abstractNumId w:val="23"/>
+  </w:num>
+  <w:num w:numId="39">
+    <w:abstractNumId w:val="54"/>
+  </w:num>
+  <w:num w:numId="40">
+    <w:abstractNumId w:val="33"/>
+  </w:num>
+  <w:num w:numId="41">
+    <w:abstractNumId w:val="53"/>
+  </w:num>
+  <w:num w:numId="42">
+    <w:abstractNumId w:val="41"/>
+  </w:num>
+  <w:num w:numId="43">
     <w:abstractNumId w:val="51"/>
   </w:num>
-  <w:num w:numId="34">
-    <w:abstractNumId w:val="19"/>
-  </w:num>
-  <w:num w:numId="35">
-    <w:abstractNumId w:val="41"/>
-  </w:num>
-  <w:num w:numId="36">
-    <w:abstractNumId w:val="17"/>
-  </w:num>
-  <w:num w:numId="37">
-    <w:abstractNumId w:val="16"/>
-  </w:num>
-  <w:num w:numId="38">
-    <w:abstractNumId w:val="20"/>
-  </w:num>
-  <w:num w:numId="39">
-    <w:abstractNumId w:val="48"/>
-  </w:num>
-  <w:num w:numId="40">
-    <w:abstractNumId w:val="30"/>
-  </w:num>
-  <w:num w:numId="41">
-    <w:abstractNumId w:val="47"/>
-  </w:num>
-  <w:num w:numId="42">
-    <w:abstractNumId w:val="37"/>
-  </w:num>
-  <w:num w:numId="43">
-    <w:abstractNumId w:val="45"/>
-  </w:num>
   <w:num w:numId="44">
-    <w:abstractNumId w:val="23"/>
+    <w:abstractNumId w:val="26"/>
   </w:num>
   <w:num w:numId="45">
     <w:abstractNumId w:val="6"/>
   </w:num>
   <w:num w:numId="46">
-    <w:abstractNumId w:val="49"/>
+    <w:abstractNumId w:val="55"/>
   </w:num>
   <w:num w:numId="47">
-    <w:abstractNumId w:val="40"/>
+    <w:abstractNumId w:val="45"/>
   </w:num>
   <w:num w:numId="48">
-    <w:abstractNumId w:val="28"/>
+    <w:abstractNumId w:val="31"/>
   </w:num>
   <w:num w:numId="49">
-    <w:abstractNumId w:val="24"/>
+    <w:abstractNumId w:val="27"/>
   </w:num>
   <w:num w:numId="50">
-    <w:abstractNumId w:val="44"/>
+    <w:abstractNumId w:val="50"/>
   </w:num>
   <w:num w:numId="51">
-    <w:abstractNumId w:val="38"/>
+    <w:abstractNumId w:val="42"/>
   </w:num>
   <w:num w:numId="52">
-    <w:abstractNumId w:val="26"/>
+    <w:abstractNumId w:val="29"/>
+  </w:num>
+  <w:num w:numId="53">
+    <w:abstractNumId w:val="8"/>
+  </w:num>
+  <w:num w:numId="54">
+    <w:abstractNumId w:val="48"/>
+  </w:num>
+  <w:num w:numId="55">
+    <w:abstractNumId w:val="15"/>
+  </w:num>
+  <w:num w:numId="56">
+    <w:abstractNumId w:val="20"/>
+  </w:num>
+  <w:num w:numId="57">
+    <w:abstractNumId w:val="36"/>
+  </w:num>
+  <w:num w:numId="58">
+    <w:abstractNumId w:val="44"/>
   </w:num>
   <w:numIdMacAtCleanup w:val="50"/>
 </w:numbering>
@@ -35659,6 +39369,28 @@
       <w:szCs w:val="32"/>
     </w:rPr>
   </w:style>
+  <w:style w:type="paragraph" w:styleId="Heading2">
+    <w:name w:val="heading 2"/>
+    <w:basedOn w:val="Normal"/>
+    <w:next w:val="Normal"/>
+    <w:link w:val="Heading2Char"/>
+    <w:uiPriority w:val="9"/>
+    <w:unhideWhenUsed/>
+    <w:qFormat/>
+    <w:rsid w:val="005C0F15"/>
+    <w:pPr>
+      <w:keepNext/>
+      <w:keepLines/>
+      <w:spacing w:before="40" w:after="0"/>
+      <w:outlineLvl w:val="1"/>
+    </w:pPr>
+    <w:rPr>
+      <w:rFonts w:asciiTheme="majorHAnsi" w:eastAsiaTheme="majorEastAsia" w:hAnsiTheme="majorHAnsi" w:cstheme="majorBidi"/>
+      <w:color w:val="2F5496" w:themeColor="accent1" w:themeShade="BF"/>
+      <w:sz w:val="26"/>
+      <w:szCs w:val="26"/>
+    </w:rPr>
+  </w:style>
   <w:style w:type="character" w:default="1" w:styleId="DefaultParagraphFont">
     <w:name w:val="Default Paragraph Font"/>
     <w:uiPriority w:val="1"/>
@@ -35828,6 +39560,19 @@
     <w:rPr>
       <w:b/>
       <w:bCs/>
+    </w:rPr>
+  </w:style>
+  <w:style w:type="character" w:customStyle="1" w:styleId="Heading2Char">
+    <w:name w:val="Heading 2 Char"/>
+    <w:basedOn w:val="DefaultParagraphFont"/>
+    <w:link w:val="Heading2"/>
+    <w:uiPriority w:val="9"/>
+    <w:rsid w:val="005C0F15"/>
+    <w:rPr>
+      <w:rFonts w:asciiTheme="majorHAnsi" w:eastAsiaTheme="majorEastAsia" w:hAnsiTheme="majorHAnsi" w:cstheme="majorBidi"/>
+      <w:color w:val="2F5496" w:themeColor="accent1" w:themeShade="BF"/>
+      <w:sz w:val="26"/>
+      <w:szCs w:val="26"/>
     </w:rPr>
   </w:style>
 </w:styles>
@@ -36133,7 +39878,7 @@
 </file>
 
 <file path=customXml/itemProps1.xml><?xml version="1.0" encoding="utf-8"?>
-<ds:datastoreItem xmlns:ds="http://schemas.openxmlformats.org/officeDocument/2006/customXml" ds:itemID="{58CCA6D6-0257-4B6E-B2EA-C7D404ACF9D8}">
+<ds:datastoreItem xmlns:ds="http://schemas.openxmlformats.org/officeDocument/2006/customXml" ds:itemID="{D6DA446B-843D-415E-ADD1-F2D3BB89309A}">
   <ds:schemaRefs>
     <ds:schemaRef ds:uri="http://schemas.openxmlformats.org/officeDocument/2006/bibliography"/>
   </ds:schemaRefs>

--- a/MyNotes/AWS SAP-C01/Notes/CSA_PRO_Notebook_I.docx
+++ b/MyNotes/AWS SAP-C01/Notes/CSA_PRO_Notebook_I.docx
@@ -1152,7 +1152,23 @@
           <w:highlight w:val="yellow"/>
           <w:lang w:val="en-US"/>
         </w:rPr>
-        <w:t xml:space="preserve"> on a even of any failure.</w:t>
+        <w:t xml:space="preserve"> on </w:t>
+      </w:r>
+      <w:proofErr w:type="spellStart"/>
+      <w:r>
+        <w:rPr>
+          <w:highlight w:val="yellow"/>
+          <w:lang w:val="en-US"/>
+        </w:rPr>
+        <w:t>a</w:t>
+      </w:r>
+      <w:proofErr w:type="spellEnd"/>
+      <w:r>
+        <w:rPr>
+          <w:highlight w:val="yellow"/>
+          <w:lang w:val="en-US"/>
+        </w:rPr>
+        <w:t xml:space="preserve"> even of any failure.</w:t>
       </w:r>
       <w:r>
         <w:rPr>
@@ -1259,6 +1275,7 @@
           <w:highlight w:val="yellow"/>
           <w:lang w:val="en-US"/>
         </w:rPr>
+        <w:lastRenderedPageBreak/>
         <w:t xml:space="preserve">Multiple </w:t>
       </w:r>
       <w:r>
@@ -1291,7 +1308,35 @@
         <w:rPr>
           <w:lang w:val="en-US"/>
         </w:rPr>
-        <w:t>, alternatively one can also use elastic ip for routing traffic, so that when the instance fails the elastic ip can be remapped to another running instance in same/different AZ.</w:t>
+        <w:t xml:space="preserve">, alternatively one can also use elastic </w:t>
+      </w:r>
+      <w:proofErr w:type="spellStart"/>
+      <w:r>
+        <w:rPr>
+          <w:lang w:val="en-US"/>
+        </w:rPr>
+        <w:t>ip</w:t>
+      </w:r>
+      <w:proofErr w:type="spellEnd"/>
+      <w:r>
+        <w:rPr>
+          <w:lang w:val="en-US"/>
+        </w:rPr>
+        <w:t xml:space="preserve"> for routing traffic, so that when the instance fails the elastic </w:t>
+      </w:r>
+      <w:proofErr w:type="spellStart"/>
+      <w:r>
+        <w:rPr>
+          <w:lang w:val="en-US"/>
+        </w:rPr>
+        <w:t>ip</w:t>
+      </w:r>
+      <w:proofErr w:type="spellEnd"/>
+      <w:r>
+        <w:rPr>
+          <w:lang w:val="en-US"/>
+        </w:rPr>
+        <w:t xml:space="preserve"> can be remapped to another running instance in same/different AZ.</w:t>
       </w:r>
       <w:r>
         <w:rPr>
@@ -2246,6 +2291,7 @@
         <w:rPr>
           <w:lang w:val="en-US"/>
         </w:rPr>
+        <w:lastRenderedPageBreak/>
         <w:t>Storage gateway provides an easy means to backup/store on-premises data on to AWS cloud. Customer can download VMware image from AWS console, and install a VM instance from the same on premises which will provide NFS/iSCSI interface for backup/storage.</w:t>
       </w:r>
     </w:p>
@@ -3337,6 +3383,7 @@
         <w:rPr>
           <w:lang w:val="en-US"/>
         </w:rPr>
+        <w:lastRenderedPageBreak/>
         <w:t>Route53 AWS managed service helps in quickly change and restore network connectivity (routing) on an event of a failure</w:t>
       </w:r>
       <w:r>
@@ -4162,7 +4209,21 @@
         <w:rPr>
           <w:lang w:val="en-US"/>
         </w:rPr>
-        <w:t xml:space="preserve">Backed up AMI can be use to provision the remaining component. </w:t>
+        <w:t xml:space="preserve">Backed up AMI can be </w:t>
+      </w:r>
+      <w:proofErr w:type="spellStart"/>
+      <w:r>
+        <w:rPr>
+          <w:lang w:val="en-US"/>
+        </w:rPr>
+        <w:t>use</w:t>
+      </w:r>
+      <w:proofErr w:type="spellEnd"/>
+      <w:r>
+        <w:rPr>
+          <w:lang w:val="en-US"/>
+        </w:rPr>
+        <w:t xml:space="preserve"> to provision the remaining component. </w:t>
       </w:r>
     </w:p>
     <w:p>
@@ -4403,6 +4464,7 @@
         <w:rPr>
           <w:lang w:val="en-US"/>
         </w:rPr>
+        <w:lastRenderedPageBreak/>
         <w:t xml:space="preserve">Implement Route53 health checks to automatically route production traffic to DR site, on an event of a disaster. OR manually change the DNS entries of the Route53 to route production traffic to DR site on an event of a disaster.  </w:t>
       </w:r>
     </w:p>
@@ -4646,7 +4708,25 @@
           <w:iCs/>
           <w:lang w:val="en-US"/>
         </w:rPr>
-        <w:t>150 ms latency</w:t>
+        <w:t xml:space="preserve">150 </w:t>
+      </w:r>
+      <w:proofErr w:type="spellStart"/>
+      <w:r>
+        <w:rPr>
+          <w:i/>
+          <w:iCs/>
+          <w:lang w:val="en-US"/>
+        </w:rPr>
+        <w:t>ms</w:t>
+      </w:r>
+      <w:proofErr w:type="spellEnd"/>
+      <w:r>
+        <w:rPr>
+          <w:i/>
+          <w:iCs/>
+          <w:lang w:val="en-US"/>
+        </w:rPr>
+        <w:t xml:space="preserve"> latency</w:t>
       </w:r>
       <w:r>
         <w:rPr>
@@ -4775,7 +4855,21 @@
         <w:rPr>
           <w:lang w:val="en-US"/>
         </w:rPr>
-        <w:t xml:space="preserve">EC2 autoscaling instances – which can be use to replace the unhealthy instance with healthy once. </w:t>
+        <w:t xml:space="preserve">EC2 autoscaling instances – which can be </w:t>
+      </w:r>
+      <w:proofErr w:type="spellStart"/>
+      <w:r>
+        <w:rPr>
+          <w:lang w:val="en-US"/>
+        </w:rPr>
+        <w:t>use</w:t>
+      </w:r>
+      <w:proofErr w:type="spellEnd"/>
+      <w:r>
+        <w:rPr>
+          <w:lang w:val="en-US"/>
+        </w:rPr>
+        <w:t xml:space="preserve"> to replace the unhealthy instance with healthy once. </w:t>
       </w:r>
     </w:p>
     <w:p>
@@ -5391,6 +5485,7 @@
         <w:rPr>
           <w:lang w:val="en-US"/>
         </w:rPr>
+        <w:lastRenderedPageBreak/>
         <w:t xml:space="preserve">Cost can be filtered per linked account, in case of consolidated billing.  </w:t>
       </w:r>
     </w:p>
@@ -5409,7 +5504,21 @@
         <w:rPr>
           <w:lang w:val="en-US"/>
         </w:rPr>
-        <w:t xml:space="preserve">Cost forecasting base on historical data. </w:t>
+        <w:t xml:space="preserve">Cost forecasting </w:t>
+      </w:r>
+      <w:proofErr w:type="spellStart"/>
+      <w:r>
+        <w:rPr>
+          <w:lang w:val="en-US"/>
+        </w:rPr>
+        <w:t>base</w:t>
+      </w:r>
+      <w:proofErr w:type="spellEnd"/>
+      <w:r>
+        <w:rPr>
+          <w:lang w:val="en-US"/>
+        </w:rPr>
+        <w:t xml:space="preserve"> on historical data. </w:t>
       </w:r>
     </w:p>
     <w:p>
@@ -6000,7 +6109,21 @@
               <w:rPr>
                 <w:lang w:val="en-US"/>
               </w:rPr>
-              <w:t xml:space="preserve">Volume discount – all discount related to all linked account can be better mange when consolidated </w:t>
+              <w:t xml:space="preserve">Volume discount – all discount related to all linked account can be better </w:t>
+            </w:r>
+            <w:proofErr w:type="spellStart"/>
+            <w:r>
+              <w:rPr>
+                <w:lang w:val="en-US"/>
+              </w:rPr>
+              <w:t>mange</w:t>
+            </w:r>
+            <w:proofErr w:type="spellEnd"/>
+            <w:r>
+              <w:rPr>
+                <w:lang w:val="en-US"/>
+              </w:rPr>
+              <w:t xml:space="preserve"> when consolidated </w:t>
             </w:r>
           </w:p>
         </w:tc>
@@ -6334,6 +6457,7 @@
         <w:rPr>
           <w:lang w:val="en-US"/>
         </w:rPr>
+        <w:lastRenderedPageBreak/>
         <w:t xml:space="preserve">When a set threshold of a service usages is reached </w:t>
       </w:r>
       <w:r>
@@ -7038,8 +7162,16 @@
         <w:rPr>
           <w:lang w:val="en-US"/>
         </w:rPr>
-        <w:t>Windows or Lunix</w:t>
-      </w:r>
+        <w:t xml:space="preserve">Windows or </w:t>
+      </w:r>
+      <w:proofErr w:type="spellStart"/>
+      <w:r>
+        <w:rPr>
+          <w:lang w:val="en-US"/>
+        </w:rPr>
+        <w:t>Lunix</w:t>
+      </w:r>
+      <w:proofErr w:type="spellEnd"/>
       <w:r>
         <w:rPr>
           <w:b/>
@@ -7323,13 +7455,41 @@
         <w:rPr>
           <w:lang w:val="en-US"/>
         </w:rPr>
-        <w:t xml:space="preserve"> using RequestSpotFleet API function one can launch a large number of EC2 sport instance at same time. </w:t>
-      </w:r>
-      <w:r>
-        <w:rPr>
-          <w:lang w:val="en-US"/>
-        </w:rPr>
-        <w:t xml:space="preserve">To run RequestSpotFleet one needs to provide Target </w:t>
+        <w:t xml:space="preserve"> using </w:t>
+      </w:r>
+      <w:proofErr w:type="spellStart"/>
+      <w:r>
+        <w:rPr>
+          <w:lang w:val="en-US"/>
+        </w:rPr>
+        <w:t>RequestSpotFleet</w:t>
+      </w:r>
+      <w:proofErr w:type="spellEnd"/>
+      <w:r>
+        <w:rPr>
+          <w:lang w:val="en-US"/>
+        </w:rPr>
+        <w:t xml:space="preserve"> API function one can launch a large number of EC2 sport instance at same time. </w:t>
+      </w:r>
+      <w:r>
+        <w:rPr>
+          <w:lang w:val="en-US"/>
+        </w:rPr>
+        <w:t xml:space="preserve">To run </w:t>
+      </w:r>
+      <w:proofErr w:type="spellStart"/>
+      <w:r>
+        <w:rPr>
+          <w:lang w:val="en-US"/>
+        </w:rPr>
+        <w:t>RequestSpotFleet</w:t>
+      </w:r>
+      <w:proofErr w:type="spellEnd"/>
+      <w:r>
+        <w:rPr>
+          <w:lang w:val="en-US"/>
+        </w:rPr>
+        <w:t xml:space="preserve"> one needs to provide Target </w:t>
       </w:r>
       <w:r>
         <w:rPr>
@@ -7365,7 +7525,14 @@
         <w:rPr>
           <w:lang w:val="en-US"/>
         </w:rPr>
-        <w:t>AMI Id, VPC, subnets or availability zones, security groups, block device mappings, user data, and so forth</w:t>
+        <w:t xml:space="preserve">AMI </w:t>
+      </w:r>
+      <w:r>
+        <w:rPr>
+          <w:lang w:val="en-US"/>
+        </w:rPr>
+        <w:lastRenderedPageBreak/>
+        <w:t>Id, VPC, subnets or availability zones, security groups, block device mappings, user data, and so forth</w:t>
       </w:r>
       <w:r>
         <w:rPr>
@@ -7565,8 +7732,18 @@
           <w:bCs/>
           <w:lang w:val="en-US"/>
         </w:rPr>
-        <w:t>EAST url</w:t>
-      </w:r>
+        <w:t xml:space="preserve">EAST </w:t>
+      </w:r>
+      <w:proofErr w:type="spellStart"/>
+      <w:r>
+        <w:rPr>
+          <w:b/>
+          <w:bCs/>
+          <w:lang w:val="en-US"/>
+        </w:rPr>
+        <w:t>url</w:t>
+      </w:r>
+      <w:proofErr w:type="spellEnd"/>
       <w:r>
         <w:rPr>
           <w:b/>
@@ -8257,6 +8434,7 @@
         </w:rPr>
         <w:t xml:space="preserve"> AWS organization attaches an AWS managed SCP </w:t>
       </w:r>
+      <w:proofErr w:type="spellStart"/>
       <w:r>
         <w:rPr>
           <w:b/>
@@ -8266,7 +8444,19 @@
           <w:highlight w:val="yellow"/>
           <w:lang w:val="en-US"/>
         </w:rPr>
-        <w:t>FullAWSAccess </w:t>
+        <w:t>FullAWSAccess</w:t>
+      </w:r>
+      <w:proofErr w:type="spellEnd"/>
+      <w:r>
+        <w:rPr>
+          <w:b/>
+          <w:bCs/>
+          <w:sz w:val="24"/>
+          <w:szCs w:val="24"/>
+          <w:highlight w:val="yellow"/>
+          <w:lang w:val="en-US"/>
+        </w:rPr>
+        <w:t> </w:t>
       </w:r>
       <w:r>
         <w:rPr>
@@ -8280,6 +8470,7 @@
         </w:rPr>
         <w:t xml:space="preserve">to all the root, OUs, and account which ensure building of the organization. In order to restrict access to an OU or an account replace </w:t>
       </w:r>
+      <w:proofErr w:type="spellStart"/>
       <w:r>
         <w:rPr>
           <w:b/>
@@ -8289,7 +8480,19 @@
           <w:highlight w:val="yellow"/>
           <w:lang w:val="en-US"/>
         </w:rPr>
-        <w:t>FullAWSAccess </w:t>
+        <w:t>FullAWSAccess</w:t>
+      </w:r>
+      <w:proofErr w:type="spellEnd"/>
+      <w:r>
+        <w:rPr>
+          <w:b/>
+          <w:bCs/>
+          <w:sz w:val="24"/>
+          <w:szCs w:val="24"/>
+          <w:highlight w:val="yellow"/>
+          <w:lang w:val="en-US"/>
+        </w:rPr>
+        <w:t> </w:t>
       </w:r>
       <w:r>
         <w:rPr>
@@ -8504,6 +8707,7 @@
           <w:color w:val="FF0000"/>
           <w:lang w:val="en-US"/>
         </w:rPr>
+        <w:lastRenderedPageBreak/>
         <w:drawing>
           <wp:inline distT="0" distB="0" distL="0" distR="0" wp14:anchorId="262AC4C4" wp14:editId="3C7CECF3">
             <wp:extent cx="3340100" cy="1722610"/>
@@ -8984,7 +9188,25 @@
           <w:bCs/>
           <w:lang w:val="en-US"/>
         </w:rPr>
-        <w:t>(example sharing subnet, transit gateway etc).</w:t>
+        <w:t xml:space="preserve">(example sharing subnet, transit gateway </w:t>
+      </w:r>
+      <w:proofErr w:type="spellStart"/>
+      <w:r>
+        <w:rPr>
+          <w:b/>
+          <w:bCs/>
+          <w:lang w:val="en-US"/>
+        </w:rPr>
+        <w:t>etc</w:t>
+      </w:r>
+      <w:proofErr w:type="spellEnd"/>
+      <w:r>
+        <w:rPr>
+          <w:b/>
+          <w:bCs/>
+          <w:lang w:val="en-US"/>
+        </w:rPr>
+        <w:t>).</w:t>
       </w:r>
     </w:p>
     <w:p>
@@ -9116,6 +9338,7 @@
         </w:rPr>
         <w:t xml:space="preserve"> (</w:t>
       </w:r>
+      <w:proofErr w:type="spellStart"/>
       <w:r>
         <w:rPr>
           <w:rFonts w:ascii="CourierPrime" w:hAnsi="CourierPrime" w:cs="CourierPrime"/>
@@ -9124,6 +9347,7 @@
         </w:rPr>
         <w:t>AWSServiceRoleForOrganizations</w:t>
       </w:r>
+      <w:proofErr w:type="spellEnd"/>
       <w:r>
         <w:rPr>
           <w:rFonts w:ascii="AmazonEmber-Regular" w:hAnsi="AmazonEmber-Regular" w:cs="AmazonEmber-Regular"/>
@@ -9435,6 +9659,7 @@
           <w:b/>
           <w:bCs/>
         </w:rPr>
+        <w:lastRenderedPageBreak/>
         <w:t>Section 5: AWS Services and Strategies for Deployment and Operation/Monitoring Management</w:t>
       </w:r>
       <w:bookmarkEnd w:id="3"/>
@@ -9898,12 +10123,14 @@
                 <w:lang w:val="en-US"/>
               </w:rPr>
             </w:pPr>
+            <w:proofErr w:type="spellStart"/>
             <w:r>
               <w:rPr>
                 <w:lang w:val="en-US"/>
               </w:rPr>
               <w:t>AWSTemplateFormatVersion</w:t>
             </w:r>
+            <w:proofErr w:type="spellEnd"/>
             <w:r>
               <w:rPr>
                 <w:lang w:val="en-US"/>
@@ -10118,7 +10345,25 @@
                 <w:szCs w:val="12"/>
                 <w:lang w:val="en-US"/>
               </w:rPr>
-              <w:t>"InstanceType" : {</w:t>
+              <w:t>"</w:t>
+            </w:r>
+            <w:proofErr w:type="spellStart"/>
+            <w:r>
+              <w:rPr>
+                <w:sz w:val="12"/>
+                <w:szCs w:val="12"/>
+                <w:lang w:val="en-US"/>
+              </w:rPr>
+              <w:t>InstanceType</w:t>
+            </w:r>
+            <w:proofErr w:type="spellEnd"/>
+            <w:r>
+              <w:rPr>
+                <w:sz w:val="12"/>
+                <w:szCs w:val="12"/>
+                <w:lang w:val="en-US"/>
+              </w:rPr>
+              <w:t>" : {</w:t>
             </w:r>
           </w:p>
           <w:p>
@@ -10186,7 +10431,25 @@
                 <w:szCs w:val="12"/>
                 <w:lang w:val="en-US"/>
               </w:rPr>
-              <w:t xml:space="preserve">      "AllowedValues" : [ "t1.micro", "t2.micro", "t2.small", "hs1.8xlarge", "cr1.8xlarge", "cc2.8xlarge", "cg1.4xlarge"]</w:t>
+              <w:t xml:space="preserve">      "</w:t>
+            </w:r>
+            <w:proofErr w:type="spellStart"/>
+            <w:r>
+              <w:rPr>
+                <w:sz w:val="12"/>
+                <w:szCs w:val="12"/>
+                <w:lang w:val="en-US"/>
+              </w:rPr>
+              <w:t>AllowedValues</w:t>
+            </w:r>
+            <w:proofErr w:type="spellEnd"/>
+            <w:r>
+              <w:rPr>
+                <w:sz w:val="12"/>
+                <w:szCs w:val="12"/>
+                <w:lang w:val="en-US"/>
+              </w:rPr>
+              <w:t>" : [ "t1.micro", "t2.micro", "t2.small", "hs1.8xlarge", "cr1.8xlarge", "cc2.8xlarge", "cg1.4xlarge"]</w:t>
             </w:r>
           </w:p>
           <w:p>
@@ -10251,7 +10514,21 @@
               <w:rPr>
                 <w:lang w:val="en-US"/>
               </w:rPr>
-              <w:t xml:space="preserve">Custom define Key/Value mapping which can be use to specific conditional parameters. It works like a lookup table </w:t>
+              <w:t xml:space="preserve">Custom define Key/Value mapping which can be </w:t>
+            </w:r>
+            <w:proofErr w:type="spellStart"/>
+            <w:r>
+              <w:rPr>
+                <w:lang w:val="en-US"/>
+              </w:rPr>
+              <w:t>use</w:t>
+            </w:r>
+            <w:proofErr w:type="spellEnd"/>
+            <w:r>
+              <w:rPr>
+                <w:lang w:val="en-US"/>
+              </w:rPr>
+              <w:t xml:space="preserve"> to specific conditional parameters. It works like a lookup table </w:t>
             </w:r>
           </w:p>
           <w:p>
@@ -10271,7 +10548,21 @@
               <w:rPr>
                 <w:lang w:val="en-US"/>
               </w:rPr>
-              <w:t xml:space="preserve">One can easily map the value matching to the key using intrinsic function fn:FindInMap in both resource and output sections. </w:t>
+              <w:t xml:space="preserve">One can easily map the value matching to the key using intrinsic function </w:t>
+            </w:r>
+            <w:proofErr w:type="spellStart"/>
+            <w:r>
+              <w:rPr>
+                <w:lang w:val="en-US"/>
+              </w:rPr>
+              <w:t>fn:FindInMap</w:t>
+            </w:r>
+            <w:proofErr w:type="spellEnd"/>
+            <w:r>
+              <w:rPr>
+                <w:lang w:val="en-US"/>
+              </w:rPr>
+              <w:t xml:space="preserve"> in both resource and output sections. </w:t>
             </w:r>
           </w:p>
         </w:tc>
@@ -10434,7 +10725,21 @@
               <w:rPr>
                 <w:lang w:val="en-US"/>
               </w:rPr>
-              <w:t xml:space="preserve">, one can use AWS SAM syntaxs to declare resources in the template.  </w:t>
+              <w:t xml:space="preserve">, one can use AWS SAM </w:t>
+            </w:r>
+            <w:proofErr w:type="spellStart"/>
+            <w:r>
+              <w:rPr>
+                <w:lang w:val="en-US"/>
+              </w:rPr>
+              <w:t>syntaxs</w:t>
+            </w:r>
+            <w:proofErr w:type="spellEnd"/>
+            <w:r>
+              <w:rPr>
+                <w:lang w:val="en-US"/>
+              </w:rPr>
+              <w:t xml:space="preserve"> to declare resources in the template.  </w:t>
             </w:r>
           </w:p>
         </w:tc>
@@ -10560,12 +10865,37 @@
               </w:rPr>
               <w:t xml:space="preserve">When one declares an output for an S3 bucket name, on calling </w:t>
             </w:r>
+            <w:proofErr w:type="spellStart"/>
             <w:r>
               <w:rPr>
                 <w:rFonts w:ascii="Courier New" w:hAnsi="Courier New" w:cs="Courier New"/>
                 <w:lang w:val="en-US"/>
               </w:rPr>
-              <w:t>aws cloudformation describe-stack</w:t>
+              <w:t>aws</w:t>
+            </w:r>
+            <w:proofErr w:type="spellEnd"/>
+            <w:r>
+              <w:rPr>
+                <w:rFonts w:ascii="Courier New" w:hAnsi="Courier New" w:cs="Courier New"/>
+                <w:lang w:val="en-US"/>
+              </w:rPr>
+              <w:t xml:space="preserve"> </w:t>
+            </w:r>
+            <w:proofErr w:type="spellStart"/>
+            <w:r>
+              <w:rPr>
+                <w:rFonts w:ascii="Courier New" w:hAnsi="Courier New" w:cs="Courier New"/>
+                <w:lang w:val="en-US"/>
+              </w:rPr>
+              <w:t>cloudformation</w:t>
+            </w:r>
+            <w:proofErr w:type="spellEnd"/>
+            <w:r>
+              <w:rPr>
+                <w:rFonts w:ascii="Courier New" w:hAnsi="Courier New" w:cs="Courier New"/>
+                <w:lang w:val="en-US"/>
+              </w:rPr>
+              <w:t xml:space="preserve"> describe-stack</w:t>
             </w:r>
             <w:r>
               <w:rPr>
@@ -10601,6 +10931,7 @@
           <w:bCs/>
           <w:lang w:val="en-US"/>
         </w:rPr>
+        <w:lastRenderedPageBreak/>
         <w:t xml:space="preserve">Intrinsic functions: </w:t>
       </w:r>
       <w:r>
@@ -10698,12 +11029,28 @@
                 <w:lang w:val="en-US"/>
               </w:rPr>
             </w:pPr>
+            <w:proofErr w:type="spellStart"/>
             <w:r>
               <w:rPr>
                 <w:lang w:val="en-US"/>
               </w:rPr>
-              <w:t>Fn::GetAtt</w:t>
+              <w:t>Fn</w:t>
             </w:r>
+            <w:proofErr w:type="spellEnd"/>
+            <w:r>
+              <w:rPr>
+                <w:lang w:val="en-US"/>
+              </w:rPr>
+              <w:t>::</w:t>
+            </w:r>
+            <w:proofErr w:type="spellStart"/>
+            <w:r>
+              <w:rPr>
+                <w:lang w:val="en-US"/>
+              </w:rPr>
+              <w:t>GetAtt</w:t>
+            </w:r>
+            <w:proofErr w:type="spellEnd"/>
           </w:p>
         </w:tc>
         <w:tc>
@@ -10716,12 +11063,35 @@
                 <w:lang w:val="en-US"/>
               </w:rPr>
             </w:pPr>
+            <w:proofErr w:type="spellStart"/>
             <w:r>
               <w:rPr>
                 <w:lang w:val="en-US"/>
               </w:rPr>
-              <w:t>Fn::GetAtt returns the attribute of a resource in the template.</w:t>
+              <w:t>Fn</w:t>
             </w:r>
+            <w:proofErr w:type="spellEnd"/>
+            <w:r>
+              <w:rPr>
+                <w:lang w:val="en-US"/>
+              </w:rPr>
+              <w:t>::</w:t>
+            </w:r>
+            <w:proofErr w:type="spellStart"/>
+            <w:r>
+              <w:rPr>
+                <w:lang w:val="en-US"/>
+              </w:rPr>
+              <w:t>GetAtt</w:t>
+            </w:r>
+            <w:proofErr w:type="spellEnd"/>
+            <w:r>
+              <w:rPr>
+                <w:lang w:val="en-US"/>
+              </w:rPr>
+              <w:t xml:space="preserve"> returns the attribute of a resource in the template.</w:t>
+            </w:r>
+            <w:proofErr w:type="spellStart"/>
             <w:r>
               <w:rPr>
                 <w:rFonts w:ascii="Courier New" w:hAnsi="Courier New" w:cs="Courier New"/>
@@ -10730,8 +11100,42 @@
                 <w:szCs w:val="16"/>
                 <w:shd w:val="clear" w:color="auto" w:fill="F9F9F9"/>
               </w:rPr>
-              <w:t>Fn::GetAtt:[</w:t>
+              <w:t>Fn</w:t>
             </w:r>
+            <w:proofErr w:type="spellEnd"/>
+            <w:r>
+              <w:rPr>
+                <w:rFonts w:ascii="Courier New" w:hAnsi="Courier New" w:cs="Courier New"/>
+                <w:color w:val="16191F"/>
+                <w:sz w:val="16"/>
+                <w:szCs w:val="16"/>
+                <w:shd w:val="clear" w:color="auto" w:fill="F9F9F9"/>
+              </w:rPr>
+              <w:t>::</w:t>
+            </w:r>
+            <w:proofErr w:type="spellStart"/>
+            <w:r>
+              <w:rPr>
+                <w:rFonts w:ascii="Courier New" w:hAnsi="Courier New" w:cs="Courier New"/>
+                <w:color w:val="16191F"/>
+                <w:sz w:val="16"/>
+                <w:szCs w:val="16"/>
+                <w:shd w:val="clear" w:color="auto" w:fill="F9F9F9"/>
+              </w:rPr>
+              <w:t>GetAtt</w:t>
+            </w:r>
+            <w:proofErr w:type="spellEnd"/>
+            <w:r>
+              <w:rPr>
+                <w:rFonts w:ascii="Courier New" w:hAnsi="Courier New" w:cs="Courier New"/>
+                <w:color w:val="16191F"/>
+                <w:sz w:val="16"/>
+                <w:szCs w:val="16"/>
+                <w:shd w:val="clear" w:color="auto" w:fill="F9F9F9"/>
+              </w:rPr>
+              <w:t>:[</w:t>
+            </w:r>
+            <w:proofErr w:type="spellStart"/>
             <w:r>
               <w:rPr>
                 <w:rStyle w:val="HTMLCode"/>
@@ -10744,6 +11148,7 @@
               </w:rPr>
               <w:t>logicalNameOfResource</w:t>
             </w:r>
+            <w:proofErr w:type="spellEnd"/>
             <w:r>
               <w:rPr>
                 <w:rFonts w:ascii="Courier New" w:hAnsi="Courier New" w:cs="Courier New"/>
@@ -10754,6 +11159,7 @@
               </w:rPr>
               <w:t xml:space="preserve">, </w:t>
             </w:r>
+            <w:proofErr w:type="spellStart"/>
             <w:r>
               <w:rPr>
                 <w:rStyle w:val="HTMLCode"/>
@@ -10766,6 +11172,7 @@
               </w:rPr>
               <w:t>attributeName</w:t>
             </w:r>
+            <w:proofErr w:type="spellEnd"/>
             <w:r>
               <w:rPr>
                 <w:rFonts w:ascii="Courier New" w:hAnsi="Courier New" w:cs="Courier New"/>
@@ -10790,12 +11197,28 @@
                 <w:lang w:val="en-US"/>
               </w:rPr>
             </w:pPr>
+            <w:proofErr w:type="spellStart"/>
             <w:r>
               <w:rPr>
                 <w:lang w:val="en-US"/>
               </w:rPr>
-              <w:t>Fn::FindInMap</w:t>
+              <w:t>Fn</w:t>
             </w:r>
+            <w:proofErr w:type="spellEnd"/>
+            <w:r>
+              <w:rPr>
+                <w:lang w:val="en-US"/>
+              </w:rPr>
+              <w:t>::</w:t>
+            </w:r>
+            <w:proofErr w:type="spellStart"/>
+            <w:r>
+              <w:rPr>
+                <w:lang w:val="en-US"/>
+              </w:rPr>
+              <w:t>FindInMap</w:t>
+            </w:r>
+            <w:proofErr w:type="spellEnd"/>
           </w:p>
         </w:tc>
         <w:tc>
@@ -10808,12 +11231,28 @@
                 <w:lang w:val="en-US"/>
               </w:rPr>
             </w:pPr>
+            <w:proofErr w:type="spellStart"/>
             <w:r>
               <w:rPr>
                 <w:lang w:val="en-US"/>
               </w:rPr>
-              <w:t>Fn::FindInMap</w:t>
+              <w:t>Fn</w:t>
             </w:r>
+            <w:proofErr w:type="spellEnd"/>
+            <w:r>
+              <w:rPr>
+                <w:lang w:val="en-US"/>
+              </w:rPr>
+              <w:t>::</w:t>
+            </w:r>
+            <w:proofErr w:type="spellStart"/>
+            <w:r>
+              <w:rPr>
+                <w:lang w:val="en-US"/>
+              </w:rPr>
+              <w:t>FindInMap</w:t>
+            </w:r>
+            <w:proofErr w:type="spellEnd"/>
             <w:r>
               <w:rPr>
                 <w:lang w:val="en-US"/>
@@ -10866,8 +11305,49 @@
                 <w:szCs w:val="16"/>
                 <w:lang w:val="en-US"/>
               </w:rPr>
-              <w:t>{"Fn::FindInMap" : [ "</w:t>
+              <w:t>{"</w:t>
             </w:r>
+            <w:proofErr w:type="spellStart"/>
+            <w:r>
+              <w:rPr>
+                <w:rFonts w:ascii="Courier New" w:hAnsi="Courier New" w:cs="Courier New"/>
+                <w:sz w:val="16"/>
+                <w:szCs w:val="16"/>
+                <w:lang w:val="en-US"/>
+              </w:rPr>
+              <w:t>Fn</w:t>
+            </w:r>
+            <w:proofErr w:type="spellEnd"/>
+            <w:r>
+              <w:rPr>
+                <w:rFonts w:ascii="Courier New" w:hAnsi="Courier New" w:cs="Courier New"/>
+                <w:sz w:val="16"/>
+                <w:szCs w:val="16"/>
+                <w:lang w:val="en-US"/>
+              </w:rPr>
+              <w:t>::</w:t>
+            </w:r>
+            <w:proofErr w:type="spellStart"/>
+            <w:r>
+              <w:rPr>
+                <w:rFonts w:ascii="Courier New" w:hAnsi="Courier New" w:cs="Courier New"/>
+                <w:sz w:val="16"/>
+                <w:szCs w:val="16"/>
+                <w:lang w:val="en-US"/>
+              </w:rPr>
+              <w:t>FindInMap</w:t>
+            </w:r>
+            <w:proofErr w:type="spellEnd"/>
+            <w:r>
+              <w:rPr>
+                <w:rFonts w:ascii="Courier New" w:hAnsi="Courier New" w:cs="Courier New"/>
+                <w:sz w:val="16"/>
+                <w:szCs w:val="16"/>
+                <w:lang w:val="en-US"/>
+              </w:rPr>
+              <w:t>" : [ "</w:t>
+            </w:r>
+            <w:proofErr w:type="spellStart"/>
             <w:r>
               <w:rPr>
                 <w:rFonts w:ascii="Courier New" w:hAnsi="Courier New" w:cs="Courier New"/>
@@ -10880,6 +11360,7 @@
               </w:rPr>
               <w:t>MapName</w:t>
             </w:r>
+            <w:proofErr w:type="spellEnd"/>
             <w:r>
               <w:rPr>
                 <w:rFonts w:ascii="Courier New" w:hAnsi="Courier New" w:cs="Courier New"/>
@@ -10889,6 +11370,7 @@
               </w:rPr>
               <w:t>", "</w:t>
             </w:r>
+            <w:proofErr w:type="spellStart"/>
             <w:r>
               <w:rPr>
                 <w:rFonts w:ascii="Courier New" w:hAnsi="Courier New" w:cs="Courier New"/>
@@ -10901,6 +11383,7 @@
               </w:rPr>
               <w:t>TopLevelKey</w:t>
             </w:r>
+            <w:proofErr w:type="spellEnd"/>
             <w:r>
               <w:rPr>
                 <w:rFonts w:ascii="Courier New" w:hAnsi="Courier New" w:cs="Courier New"/>
@@ -10910,6 +11393,7 @@
               </w:rPr>
               <w:t>", "</w:t>
             </w:r>
+            <w:proofErr w:type="spellStart"/>
             <w:r>
               <w:rPr>
                 <w:rFonts w:ascii="Courier New" w:hAnsi="Courier New" w:cs="Courier New"/>
@@ -10922,6 +11406,7 @@
               </w:rPr>
               <w:t>SecondLevelKey</w:t>
             </w:r>
+            <w:proofErr w:type="spellEnd"/>
             <w:r>
               <w:rPr>
                 <w:rFonts w:ascii="Courier New" w:hAnsi="Courier New" w:cs="Courier New"/>
@@ -10945,12 +11430,28 @@
                 <w:lang w:val="en-US"/>
               </w:rPr>
             </w:pPr>
+            <w:proofErr w:type="spellStart"/>
             <w:r>
               <w:rPr>
                 <w:lang w:val="en-US"/>
               </w:rPr>
-              <w:t>Fn::GetAZs</w:t>
+              <w:t>Fn</w:t>
             </w:r>
+            <w:proofErr w:type="spellEnd"/>
+            <w:r>
+              <w:rPr>
+                <w:lang w:val="en-US"/>
+              </w:rPr>
+              <w:t>::</w:t>
+            </w:r>
+            <w:proofErr w:type="spellStart"/>
+            <w:r>
+              <w:rPr>
+                <w:lang w:val="en-US"/>
+              </w:rPr>
+              <w:t>GetAZs</w:t>
+            </w:r>
+            <w:proofErr w:type="spellEnd"/>
           </w:p>
         </w:tc>
         <w:tc>
@@ -10963,23 +11464,53 @@
                 <w:lang w:val="en-US"/>
               </w:rPr>
             </w:pPr>
+            <w:proofErr w:type="spellStart"/>
             <w:r>
               <w:rPr>
                 <w:lang w:val="en-US"/>
               </w:rPr>
-              <w:t>Fn::GetAZs</w:t>
+              <w:t>Fn</w:t>
+            </w:r>
+            <w:proofErr w:type="spellEnd"/>
+            <w:r>
+              <w:rPr>
+                <w:lang w:val="en-US"/>
+              </w:rPr>
+              <w:t>::</w:t>
+            </w:r>
+            <w:proofErr w:type="spellStart"/>
+            <w:r>
+              <w:rPr>
+                <w:lang w:val="en-US"/>
+              </w:rPr>
+              <w:t>GetAZs</w:t>
+            </w:r>
+            <w:proofErr w:type="spellEnd"/>
+            <w:r>
+              <w:rPr>
+                <w:lang w:val="en-US"/>
+              </w:rPr>
+              <w:t xml:space="preserve"> returns an array of </w:t>
+            </w:r>
+            <w:proofErr w:type="spellStart"/>
+            <w:r>
+              <w:rPr>
+                <w:lang w:val="en-US"/>
+              </w:rPr>
+              <w:t>listOF</w:t>
             </w:r>
             <w:r>
               <w:rPr>
                 <w:lang w:val="en-US"/>
               </w:rPr>
-              <w:t xml:space="preserve"> returns an array of listOF</w:t>
+              <w:t>AvailabilityZone</w:t>
             </w:r>
+            <w:proofErr w:type="spellEnd"/>
             <w:r>
               <w:rPr>
                 <w:lang w:val="en-US"/>
               </w:rPr>
-              <w:t xml:space="preserve">AvailabilityZone </w:t>
+              <w:t xml:space="preserve"> </w:t>
             </w:r>
             <w:r>
               <w:rPr>
@@ -11013,7 +11544,51 @@
                 <w:szCs w:val="16"/>
                 <w:shd w:val="clear" w:color="auto" w:fill="F9F9F9"/>
               </w:rPr>
-              <w:t xml:space="preserve"> "Fn::GetAZs" : "</w:t>
+              <w:t xml:space="preserve"> "</w:t>
+            </w:r>
+            <w:proofErr w:type="spellStart"/>
+            <w:r>
+              <w:rPr>
+                <w:rFonts w:ascii="Consolas" w:hAnsi="Consolas"/>
+                <w:color w:val="16191F"/>
+                <w:sz w:val="16"/>
+                <w:szCs w:val="16"/>
+                <w:shd w:val="clear" w:color="auto" w:fill="F9F9F9"/>
+              </w:rPr>
+              <w:t>Fn</w:t>
+            </w:r>
+            <w:proofErr w:type="spellEnd"/>
+            <w:r>
+              <w:rPr>
+                <w:rFonts w:ascii="Consolas" w:hAnsi="Consolas"/>
+                <w:color w:val="16191F"/>
+                <w:sz w:val="16"/>
+                <w:szCs w:val="16"/>
+                <w:shd w:val="clear" w:color="auto" w:fill="F9F9F9"/>
+              </w:rPr>
+              <w:t>::</w:t>
+            </w:r>
+            <w:proofErr w:type="spellStart"/>
+            <w:r>
+              <w:rPr>
+                <w:rFonts w:ascii="Consolas" w:hAnsi="Consolas"/>
+                <w:color w:val="16191F"/>
+                <w:sz w:val="16"/>
+                <w:szCs w:val="16"/>
+                <w:shd w:val="clear" w:color="auto" w:fill="F9F9F9"/>
+              </w:rPr>
+              <w:t>GetAZs</w:t>
+            </w:r>
+            <w:proofErr w:type="spellEnd"/>
+            <w:r>
+              <w:rPr>
+                <w:rFonts w:ascii="Consolas" w:hAnsi="Consolas"/>
+                <w:color w:val="16191F"/>
+                <w:sz w:val="16"/>
+                <w:szCs w:val="16"/>
+                <w:shd w:val="clear" w:color="auto" w:fill="F9F9F9"/>
+              </w:rPr>
+              <w:t>" : "</w:t>
             </w:r>
             <w:r>
               <w:rPr>
@@ -11051,12 +11626,28 @@
                 <w:lang w:val="en-US"/>
               </w:rPr>
             </w:pPr>
+            <w:proofErr w:type="spellStart"/>
             <w:r>
               <w:rPr>
                 <w:lang w:val="en-US"/>
               </w:rPr>
-              <w:t>Fn::ImportValue</w:t>
+              <w:t>Fn</w:t>
             </w:r>
+            <w:proofErr w:type="spellEnd"/>
+            <w:r>
+              <w:rPr>
+                <w:lang w:val="en-US"/>
+              </w:rPr>
+              <w:t>::</w:t>
+            </w:r>
+            <w:proofErr w:type="spellStart"/>
+            <w:r>
+              <w:rPr>
+                <w:lang w:val="en-US"/>
+              </w:rPr>
+              <w:t>ImportValue</w:t>
+            </w:r>
+            <w:proofErr w:type="spellEnd"/>
           </w:p>
         </w:tc>
         <w:tc>
@@ -11069,12 +11660,28 @@
                 <w:lang w:val="en-US"/>
               </w:rPr>
             </w:pPr>
+            <w:proofErr w:type="spellStart"/>
             <w:r>
               <w:rPr>
                 <w:lang w:val="en-US"/>
               </w:rPr>
-              <w:t>Fn::ImportValue</w:t>
+              <w:t>Fn</w:t>
             </w:r>
+            <w:proofErr w:type="spellEnd"/>
+            <w:r>
+              <w:rPr>
+                <w:lang w:val="en-US"/>
+              </w:rPr>
+              <w:t>::</w:t>
+            </w:r>
+            <w:proofErr w:type="spellStart"/>
+            <w:r>
+              <w:rPr>
+                <w:lang w:val="en-US"/>
+              </w:rPr>
+              <w:t>ImportValue</w:t>
+            </w:r>
+            <w:proofErr w:type="spellEnd"/>
             <w:r>
               <w:rPr>
                 <w:lang w:val="en-US"/>
@@ -11241,6 +11848,7 @@
               </w:rPr>
               <w:t>{"Ref": "</w:t>
             </w:r>
+            <w:proofErr w:type="spellStart"/>
             <w:r>
               <w:rPr>
                 <w:rFonts w:ascii="Courier New" w:hAnsi="Courier New" w:cs="Courier New"/>
@@ -11253,6 +11861,7 @@
               </w:rPr>
               <w:t>logicalName</w:t>
             </w:r>
+            <w:proofErr w:type="spellEnd"/>
             <w:r>
               <w:rPr>
                 <w:rFonts w:ascii="Courier New" w:hAnsi="Courier New" w:cs="Courier New"/>
@@ -11345,6 +11954,7 @@
           <w:lang w:val="en-US"/>
         </w:rPr>
       </w:pPr>
+      <w:proofErr w:type="spellStart"/>
       <w:r>
         <w:rPr>
           <w:b/>
@@ -11353,6 +11963,7 @@
         </w:rPr>
         <w:t>CreationPollicy</w:t>
       </w:r>
+      <w:proofErr w:type="spellEnd"/>
       <w:r>
         <w:rPr>
           <w:lang w:val="en-US"/>
@@ -11416,14 +12027,9 @@
           <w:color w:val="FF0000"/>
           <w:lang w:val="en-US"/>
         </w:rPr>
-        <w:t>AWS::AutoScaling::AutoScalingGroup</w:t>
-      </w:r>
-      <w:r>
-        <w:rPr>
-          <w:lang w:val="en-US"/>
-        </w:rPr>
-        <w:t xml:space="preserve">, </w:t>
-      </w:r>
+        <w:t>AWS::</w:t>
+      </w:r>
+      <w:proofErr w:type="spellStart"/>
       <w:r>
         <w:rPr>
           <w:b/>
@@ -11433,14 +12039,9 @@
           <w:color w:val="FF0000"/>
           <w:lang w:val="en-US"/>
         </w:rPr>
-        <w:t>AWS::EC2:Instance</w:t>
-      </w:r>
-      <w:r>
-        <w:rPr>
-          <w:lang w:val="en-US"/>
-        </w:rPr>
-        <w:t xml:space="preserve"> and </w:t>
-      </w:r>
+        <w:t>AutoScaling</w:t>
+      </w:r>
+      <w:proofErr w:type="spellEnd"/>
       <w:r>
         <w:rPr>
           <w:b/>
@@ -11450,13 +12051,73 @@
           <w:color w:val="FF0000"/>
           <w:lang w:val="en-US"/>
         </w:rPr>
-        <w:t>AWS::CloudFormation:WaitCondition</w:t>
-      </w:r>
-      <w:r>
-        <w:rPr>
+        <w:t>::</w:t>
+      </w:r>
+      <w:proofErr w:type="spellStart"/>
+      <w:r>
+        <w:rPr>
+          <w:b/>
+          <w:bCs/>
+          <w:i/>
+          <w:iCs/>
           <w:color w:val="FF0000"/>
           <w:lang w:val="en-US"/>
         </w:rPr>
+        <w:t>AutoScalingGroup</w:t>
+      </w:r>
+      <w:proofErr w:type="spellEnd"/>
+      <w:r>
+        <w:rPr>
+          <w:lang w:val="en-US"/>
+        </w:rPr>
+        <w:t xml:space="preserve">, </w:t>
+      </w:r>
+      <w:r>
+        <w:rPr>
+          <w:b/>
+          <w:bCs/>
+          <w:i/>
+          <w:iCs/>
+          <w:color w:val="FF0000"/>
+          <w:lang w:val="en-US"/>
+        </w:rPr>
+        <w:t>AWS::EC2:Instance</w:t>
+      </w:r>
+      <w:r>
+        <w:rPr>
+          <w:lang w:val="en-US"/>
+        </w:rPr>
+        <w:t xml:space="preserve"> and </w:t>
+      </w:r>
+      <w:r>
+        <w:rPr>
+          <w:b/>
+          <w:bCs/>
+          <w:i/>
+          <w:iCs/>
+          <w:color w:val="FF0000"/>
+          <w:lang w:val="en-US"/>
+        </w:rPr>
+        <w:t>AWS::</w:t>
+      </w:r>
+      <w:proofErr w:type="spellStart"/>
+      <w:r>
+        <w:rPr>
+          <w:b/>
+          <w:bCs/>
+          <w:i/>
+          <w:iCs/>
+          <w:color w:val="FF0000"/>
+          <w:lang w:val="en-US"/>
+        </w:rPr>
+        <w:t>CloudFormation:WaitCondition</w:t>
+      </w:r>
+      <w:proofErr w:type="spellEnd"/>
+      <w:r>
+        <w:rPr>
+          <w:color w:val="FF0000"/>
+          <w:lang w:val="en-US"/>
+        </w:rPr>
         <w:t xml:space="preserve"> </w:t>
       </w:r>
       <w:r>
@@ -11465,6 +12126,7 @@
         </w:rPr>
         <w:t xml:space="preserve">supports </w:t>
       </w:r>
+      <w:proofErr w:type="spellStart"/>
       <w:r>
         <w:rPr>
           <w:lang w:val="en-US"/>
@@ -11477,6 +12139,7 @@
         </w:rPr>
         <w:t>reationPolicy</w:t>
       </w:r>
+      <w:proofErr w:type="spellEnd"/>
       <w:r>
         <w:rPr>
           <w:lang w:val="en-US"/>
@@ -11493,13 +12156,41 @@
         <w:rPr>
           <w:lang w:val="en-US"/>
         </w:rPr>
-        <w:t xml:space="preserve"> cnf-signal helper script to send signal back, notifying about the progress of the stack creation. </w:t>
-      </w:r>
-      <w:r>
-        <w:rPr>
-          <w:lang w:val="en-US"/>
-        </w:rPr>
-        <w:t xml:space="preserve">(cnf-signal are </w:t>
+        <w:t xml:space="preserve"> </w:t>
+      </w:r>
+      <w:proofErr w:type="spellStart"/>
+      <w:r>
+        <w:rPr>
+          <w:lang w:val="en-US"/>
+        </w:rPr>
+        <w:t>cnf</w:t>
+      </w:r>
+      <w:proofErr w:type="spellEnd"/>
+      <w:r>
+        <w:rPr>
+          <w:lang w:val="en-US"/>
+        </w:rPr>
+        <w:t xml:space="preserve">-signal helper script to send signal back, notifying about the progress of the stack creation. </w:t>
+      </w:r>
+      <w:r>
+        <w:rPr>
+          <w:lang w:val="en-US"/>
+        </w:rPr>
+        <w:t>(</w:t>
+      </w:r>
+      <w:proofErr w:type="spellStart"/>
+      <w:r>
+        <w:rPr>
+          <w:lang w:val="en-US"/>
+        </w:rPr>
+        <w:t>cnf</w:t>
+      </w:r>
+      <w:proofErr w:type="spellEnd"/>
+      <w:r>
+        <w:rPr>
+          <w:lang w:val="en-US"/>
+        </w:rPr>
+        <w:t xml:space="preserve">-signal are </w:t>
       </w:r>
       <w:r>
         <w:rPr>
@@ -11517,7 +12208,59 @@
           <w:color w:val="F5001D"/>
           <w:shd w:val="clear" w:color="auto" w:fill="F9F9F9"/>
         </w:rPr>
-        <w:t>/opt/aws/bin/cfn-signal</w:t>
+        <w:t>/opt/</w:t>
+      </w:r>
+      <w:proofErr w:type="spellStart"/>
+      <w:r>
+        <w:rPr>
+          <w:rFonts w:ascii="Courier New" w:hAnsi="Courier New" w:cs="Courier New"/>
+          <w:b/>
+          <w:bCs/>
+          <w:i/>
+          <w:iCs/>
+          <w:color w:val="F5001D"/>
+          <w:shd w:val="clear" w:color="auto" w:fill="F9F9F9"/>
+        </w:rPr>
+        <w:t>aws</w:t>
+      </w:r>
+      <w:proofErr w:type="spellEnd"/>
+      <w:r>
+        <w:rPr>
+          <w:rFonts w:ascii="Courier New" w:hAnsi="Courier New" w:cs="Courier New"/>
+          <w:b/>
+          <w:bCs/>
+          <w:i/>
+          <w:iCs/>
+          <w:color w:val="F5001D"/>
+          <w:shd w:val="clear" w:color="auto" w:fill="F9F9F9"/>
+        </w:rPr>
+        <w:t>/bin/</w:t>
+      </w:r>
+      <w:proofErr w:type="spellStart"/>
+      <w:r>
+        <w:rPr>
+          <w:rFonts w:ascii="Courier New" w:hAnsi="Courier New" w:cs="Courier New"/>
+          <w:b/>
+          <w:bCs/>
+          <w:i/>
+          <w:iCs/>
+          <w:color w:val="F5001D"/>
+          <w:shd w:val="clear" w:color="auto" w:fill="F9F9F9"/>
+        </w:rPr>
+        <w:t>cfn</w:t>
+      </w:r>
+      <w:proofErr w:type="spellEnd"/>
+      <w:r>
+        <w:rPr>
+          <w:rFonts w:ascii="Courier New" w:hAnsi="Courier New" w:cs="Courier New"/>
+          <w:b/>
+          <w:bCs/>
+          <w:i/>
+          <w:iCs/>
+          <w:color w:val="F5001D"/>
+          <w:shd w:val="clear" w:color="auto" w:fill="F9F9F9"/>
+        </w:rPr>
+        <w:t>-signal</w:t>
       </w:r>
       <w:r>
         <w:rPr>
@@ -11538,6 +12281,7 @@
           <w:lang w:val="en-US"/>
         </w:rPr>
       </w:pPr>
+      <w:proofErr w:type="spellStart"/>
       <w:r>
         <w:rPr>
           <w:b/>
@@ -11546,6 +12290,7 @@
         </w:rPr>
         <w:t>DeletionPolicy</w:t>
       </w:r>
+      <w:proofErr w:type="spellEnd"/>
       <w:r>
         <w:rPr>
           <w:lang w:val="en-US"/>
@@ -11642,88 +12387,124 @@
           <w:iCs/>
           <w:lang w:val="en-US"/>
         </w:rPr>
-        <w:t xml:space="preserve"> where AWS resource property is updated and cloudFormation template replace the resource with a new one.</w:t>
-      </w:r>
-      <w:r>
-        <w:rPr>
-          <w:lang w:val="en-US"/>
-        </w:rPr>
-        <w:t>)</w:t>
-      </w:r>
-    </w:p>
-    <w:p>
-      <w:pPr>
-        <w:pStyle w:val="ListParagraph"/>
-        <w:rPr>
-          <w:b/>
-          <w:bCs/>
-          <w:lang w:val="en-US"/>
-        </w:rPr>
-      </w:pPr>
-    </w:p>
-    <w:p>
-      <w:pPr>
-        <w:pStyle w:val="ListParagraph"/>
-        <w:rPr>
-          <w:b/>
-          <w:bCs/>
-          <w:u w:val="single"/>
-          <w:lang w:val="en-US"/>
-        </w:rPr>
-      </w:pPr>
-      <w:r>
-        <w:rPr>
-          <w:b/>
-          <w:bCs/>
-          <w:u w:val="single"/>
-          <w:lang w:val="en-US"/>
-        </w:rPr>
-        <w:t>Deletion Policy Attribute</w:t>
-      </w:r>
-      <w:r>
-        <w:rPr>
-          <w:b/>
-          <w:bCs/>
-          <w:u w:val="single"/>
-          <w:lang w:val="en-US"/>
-        </w:rPr>
-        <w:t>s</w:t>
-      </w:r>
-    </w:p>
-    <w:p>
-      <w:pPr>
-        <w:pStyle w:val="ListParagraph"/>
-        <w:rPr>
-          <w:lang w:val="en-US"/>
-        </w:rPr>
-      </w:pPr>
-      <w:r>
-        <w:rPr>
-          <w:b/>
-          <w:bCs/>
-          <w:lang w:val="en-US"/>
-        </w:rPr>
-        <w:t>- Delete:</w:t>
-      </w:r>
-      <w:r>
-        <w:rPr>
-          <w:lang w:val="en-US"/>
-        </w:rPr>
-        <w:t xml:space="preserve">  if delete attribute of the deletion policy is attached to any resource then resource will be deleted once the AWS CloudFormation stack is deleted. </w:t>
-      </w:r>
-      <w:r>
-        <w:rPr>
-          <w:lang w:val="en-US"/>
-        </w:rPr>
-        <w:t xml:space="preserve">By default, if there is no deletion policy attached, then resource will be deleted from the stack. </w:t>
-      </w:r>
+        <w:t xml:space="preserve"> where AWS resource property is updated and </w:t>
+      </w:r>
+      <w:proofErr w:type="spellStart"/>
       <w:r>
         <w:rPr>
           <w:i/>
           <w:iCs/>
           <w:lang w:val="en-US"/>
         </w:rPr>
-        <w:t>However:  Default deletion policy for RDS (AWS::RDS::DBCluster) is snapshot.  For successfully deleting a S3 bucket, all the content within the S3 bucket needs to be deleted.</w:t>
+        <w:t>cloudFormation</w:t>
+      </w:r>
+      <w:proofErr w:type="spellEnd"/>
+      <w:r>
+        <w:rPr>
+          <w:i/>
+          <w:iCs/>
+          <w:lang w:val="en-US"/>
+        </w:rPr>
+        <w:t xml:space="preserve"> template replace the resource with a new one.</w:t>
+      </w:r>
+      <w:r>
+        <w:rPr>
+          <w:lang w:val="en-US"/>
+        </w:rPr>
+        <w:t>)</w:t>
+      </w:r>
+    </w:p>
+    <w:p>
+      <w:pPr>
+        <w:pStyle w:val="ListParagraph"/>
+        <w:rPr>
+          <w:b/>
+          <w:bCs/>
+          <w:lang w:val="en-US"/>
+        </w:rPr>
+      </w:pPr>
+    </w:p>
+    <w:p>
+      <w:pPr>
+        <w:pStyle w:val="ListParagraph"/>
+        <w:rPr>
+          <w:b/>
+          <w:bCs/>
+          <w:u w:val="single"/>
+          <w:lang w:val="en-US"/>
+        </w:rPr>
+      </w:pPr>
+      <w:r>
+        <w:rPr>
+          <w:b/>
+          <w:bCs/>
+          <w:u w:val="single"/>
+          <w:lang w:val="en-US"/>
+        </w:rPr>
+        <w:t>Deletion Policy Attribute</w:t>
+      </w:r>
+      <w:r>
+        <w:rPr>
+          <w:b/>
+          <w:bCs/>
+          <w:u w:val="single"/>
+          <w:lang w:val="en-US"/>
+        </w:rPr>
+        <w:t>s</w:t>
+      </w:r>
+    </w:p>
+    <w:p>
+      <w:pPr>
+        <w:pStyle w:val="ListParagraph"/>
+        <w:rPr>
+          <w:lang w:val="en-US"/>
+        </w:rPr>
+      </w:pPr>
+      <w:r>
+        <w:rPr>
+          <w:b/>
+          <w:bCs/>
+          <w:lang w:val="en-US"/>
+        </w:rPr>
+        <w:t>- Delete:</w:t>
+      </w:r>
+      <w:r>
+        <w:rPr>
+          <w:lang w:val="en-US"/>
+        </w:rPr>
+        <w:t xml:space="preserve">  if delete attribute of the deletion policy is attached to any resource then resource will be deleted once the AWS CloudFormation stack is deleted. </w:t>
+      </w:r>
+      <w:r>
+        <w:rPr>
+          <w:lang w:val="en-US"/>
+        </w:rPr>
+        <w:t xml:space="preserve">By default, if there is no deletion policy attached, then resource will be deleted from the stack. </w:t>
+      </w:r>
+      <w:r>
+        <w:rPr>
+          <w:i/>
+          <w:iCs/>
+          <w:lang w:val="en-US"/>
+        </w:rPr>
+        <w:t>However:  Default deletion policy for RDS (AWS::RDS::</w:t>
+      </w:r>
+      <w:proofErr w:type="spellStart"/>
+      <w:r>
+        <w:rPr>
+          <w:i/>
+          <w:iCs/>
+          <w:lang w:val="en-US"/>
+        </w:rPr>
+        <w:t>DBCluster</w:t>
+      </w:r>
+      <w:proofErr w:type="spellEnd"/>
+      <w:r>
+        <w:rPr>
+          <w:i/>
+          <w:iCs/>
+          <w:lang w:val="en-US"/>
+        </w:rPr>
+        <w:t>) is snapshot.  For successfully deleting a S3 bucket, all the content within the S3 bucket needs to be deleted.</w:t>
       </w:r>
       <w:r>
         <w:rPr>
@@ -11757,7 +12538,21 @@
         <w:rPr>
           <w:lang w:val="en-US"/>
         </w:rPr>
-        <w:t xml:space="preserve">if retain attribute of deletion policy is attached to a resources AWS will NOT delete the resource(s), when AWS cloudFormation template stack is deleted. </w:t>
+        <w:t xml:space="preserve">if retain attribute of deletion policy is attached to a resources AWS will NOT delete the resource(s), when AWS </w:t>
+      </w:r>
+      <w:proofErr w:type="spellStart"/>
+      <w:r>
+        <w:rPr>
+          <w:lang w:val="en-US"/>
+        </w:rPr>
+        <w:t>cloudFormation</w:t>
+      </w:r>
+      <w:proofErr w:type="spellEnd"/>
+      <w:r>
+        <w:rPr>
+          <w:lang w:val="en-US"/>
+        </w:rPr>
+        <w:t xml:space="preserve"> template stack is deleted. </w:t>
       </w:r>
     </w:p>
     <w:p>
@@ -11795,7 +12590,14 @@
         <w:rPr>
           <w:lang w:val="en-US"/>
         </w:rPr>
-        <w:t xml:space="preserve"> s</w:t>
+        <w:t xml:space="preserve"> </w:t>
+      </w:r>
+      <w:proofErr w:type="spellStart"/>
+      <w:r>
+        <w:rPr>
+          <w:lang w:val="en-US"/>
+        </w:rPr>
+        <w:t>s</w:t>
       </w:r>
       <w:r>
         <w:rPr>
@@ -11807,7 +12609,14 @@
         <w:rPr>
           <w:lang w:val="en-US"/>
         </w:rPr>
-        <w:t xml:space="preserve">apshot attribute of the deletion policy </w:t>
+        <w:t>apshot</w:t>
+      </w:r>
+      <w:proofErr w:type="spellEnd"/>
+      <w:r>
+        <w:rPr>
+          <w:lang w:val="en-US"/>
+        </w:rPr>
+        <w:t xml:space="preserve"> attribute of the deletion policy </w:t>
       </w:r>
       <w:r>
         <w:rPr>
@@ -11831,13 +12640,41 @@
         <w:rPr>
           <w:lang w:val="en-US"/>
         </w:rPr>
-        <w:t xml:space="preserve"> which supports snapshots like EBS volume, ElasticCache , RDS , Redshift etc.  </w:t>
-      </w:r>
-      <w:r>
-        <w:rPr>
-          <w:lang w:val="en-US"/>
-        </w:rPr>
-        <w:t xml:space="preserve">AWS cloudFormation creates a snapshot of the resource before deletion the </w:t>
+        <w:t xml:space="preserve"> which supports snapshots like EBS volume, </w:t>
+      </w:r>
+      <w:proofErr w:type="spellStart"/>
+      <w:r>
+        <w:rPr>
+          <w:lang w:val="en-US"/>
+        </w:rPr>
+        <w:t>ElasticCache</w:t>
+      </w:r>
+      <w:proofErr w:type="spellEnd"/>
+      <w:r>
+        <w:rPr>
+          <w:lang w:val="en-US"/>
+        </w:rPr>
+        <w:t xml:space="preserve"> , RDS , Redshift etc.  </w:t>
+      </w:r>
+      <w:r>
+        <w:rPr>
+          <w:lang w:val="en-US"/>
+        </w:rPr>
+        <w:t xml:space="preserve">AWS </w:t>
+      </w:r>
+      <w:proofErr w:type="spellStart"/>
+      <w:r>
+        <w:rPr>
+          <w:lang w:val="en-US"/>
+        </w:rPr>
+        <w:t>cloudFormation</w:t>
+      </w:r>
+      <w:proofErr w:type="spellEnd"/>
+      <w:r>
+        <w:rPr>
+          <w:lang w:val="en-US"/>
+        </w:rPr>
+        <w:t xml:space="preserve"> creates a snapshot of the resource before deletion the </w:t>
       </w:r>
       <w:r>
         <w:rPr>
@@ -11871,6 +12708,7 @@
           <w:lang w:val="en-US"/>
         </w:rPr>
       </w:pPr>
+      <w:proofErr w:type="spellStart"/>
       <w:r>
         <w:rPr>
           <w:b/>
@@ -11879,6 +12717,7 @@
         </w:rPr>
         <w:t>DependOn</w:t>
       </w:r>
+      <w:proofErr w:type="spellEnd"/>
       <w:r>
         <w:rPr>
           <w:b/>
@@ -11917,6 +12756,7 @@
           <w:lang w:val="en-US"/>
         </w:rPr>
       </w:pPr>
+      <w:proofErr w:type="spellStart"/>
       <w:r>
         <w:rPr>
           <w:b/>
@@ -11925,6 +12765,7 @@
         </w:rPr>
         <w:t>MetaData</w:t>
       </w:r>
+      <w:proofErr w:type="spellEnd"/>
       <w:r>
         <w:rPr>
           <w:b/>
@@ -11957,6 +12798,7 @@
           <w:lang w:val="en-US"/>
         </w:rPr>
       </w:pPr>
+      <w:proofErr w:type="spellStart"/>
       <w:r>
         <w:rPr>
           <w:b/>
@@ -11965,6 +12807,7 @@
         </w:rPr>
         <w:t>UpdatePolicy</w:t>
       </w:r>
+      <w:proofErr w:type="spellEnd"/>
       <w:r>
         <w:rPr>
           <w:b/>
@@ -12009,13 +12852,23 @@
           <w:lang w:val="en-US"/>
         </w:rPr>
       </w:pPr>
-      <w:r>
-        <w:rPr>
-          <w:b/>
-          <w:bCs/>
-          <w:lang w:val="en-US"/>
-        </w:rPr>
-        <w:t>UpdateReplacePolicy Attribute</w:t>
+      <w:proofErr w:type="spellStart"/>
+      <w:r>
+        <w:rPr>
+          <w:b/>
+          <w:bCs/>
+          <w:lang w:val="en-US"/>
+        </w:rPr>
+        <w:t>UpdateReplacePolicy</w:t>
+      </w:r>
+      <w:proofErr w:type="spellEnd"/>
+      <w:r>
+        <w:rPr>
+          <w:b/>
+          <w:bCs/>
+          <w:lang w:val="en-US"/>
+        </w:rPr>
+        <w:t xml:space="preserve"> Attribute</w:t>
       </w:r>
       <w:r>
         <w:rPr>
@@ -12042,6 +12895,7 @@
           <w:bCs/>
           <w:lang w:val="en-US"/>
         </w:rPr>
+        <w:lastRenderedPageBreak/>
         <w:t xml:space="preserve">Nested </w:t>
       </w:r>
       <w:r>
@@ -12188,6 +13042,7 @@
         </w:rPr>
         <w:t xml:space="preserve"> IAM users or roles must first have the ability to call the </w:t>
       </w:r>
+      <w:proofErr w:type="spellStart"/>
       <w:r>
         <w:rPr>
           <w:rFonts w:ascii="Courier New" w:hAnsi="Courier New" w:cs="Courier New"/>
@@ -12195,6 +13050,7 @@
         </w:rPr>
         <w:t>cloudformation:SetStackPolicy</w:t>
       </w:r>
+      <w:proofErr w:type="spellEnd"/>
       <w:r>
         <w:rPr>
           <w:lang w:val="en-US"/>
@@ -12472,7 +13328,21 @@
         <w:rPr>
           <w:lang w:val="en-US"/>
         </w:rPr>
-        <w:t xml:space="preserve"> – use CloudFront helper script cfn-init to install software and deploy application</w:t>
+        <w:t xml:space="preserve"> – use CloudFront helper script </w:t>
+      </w:r>
+      <w:proofErr w:type="spellStart"/>
+      <w:r>
+        <w:rPr>
+          <w:lang w:val="en-US"/>
+        </w:rPr>
+        <w:t>cfn-init</w:t>
+      </w:r>
+      <w:proofErr w:type="spellEnd"/>
+      <w:r>
+        <w:rPr>
+          <w:lang w:val="en-US"/>
+        </w:rPr>
+        <w:t xml:space="preserve"> to install software and deploy application</w:t>
       </w:r>
       <w:r>
         <w:rPr>
@@ -12981,6 +13851,7 @@
         <w:rPr>
           <w:lang w:val="en-US"/>
         </w:rPr>
+        <w:lastRenderedPageBreak/>
         <w:t>Use Code Reviews and Revision Controls to Manage Your Templates</w:t>
       </w:r>
     </w:p>
@@ -13143,6 +14014,7 @@
           <w:lang w:val="en-US"/>
         </w:rPr>
       </w:pPr>
+      <w:proofErr w:type="spellStart"/>
       <w:r>
         <w:rPr>
           <w:rFonts w:cstheme="minorHAnsi"/>
@@ -13154,6 +14026,7 @@
         </w:rPr>
         <w:t>cloudformation:TemplateURL</w:t>
       </w:r>
+      <w:proofErr w:type="spellEnd"/>
       <w:r>
         <w:rPr>
           <w:rFonts w:cstheme="minorHAnsi"/>
@@ -13179,6 +14052,7 @@
           <w:lang w:val="en-US"/>
         </w:rPr>
       </w:pPr>
+      <w:proofErr w:type="spellStart"/>
       <w:r>
         <w:rPr>
           <w:rFonts w:cstheme="minorHAnsi"/>
@@ -13190,6 +14064,7 @@
         </w:rPr>
         <w:t>cloudformation:ResourceTypes</w:t>
       </w:r>
+      <w:proofErr w:type="spellEnd"/>
       <w:r>
         <w:rPr>
           <w:rFonts w:cstheme="minorHAnsi"/>
@@ -13197,8 +14072,9 @@
           <w:sz w:val="21"/>
           <w:szCs w:val="21"/>
         </w:rPr>
-        <w:t xml:space="preserve"> – Using resourceType </w:t>
-      </w:r>
+        <w:t xml:space="preserve"> – Using </w:t>
+      </w:r>
+      <w:proofErr w:type="spellStart"/>
       <w:r>
         <w:rPr>
           <w:rFonts w:cstheme="minorHAnsi"/>
@@ -13206,8 +14082,9 @@
           <w:sz w:val="21"/>
           <w:szCs w:val="21"/>
         </w:rPr>
-        <w:t>parameter one can enforce that what type of AWS resources are getting created/updated/deleted</w:t>
-      </w:r>
+        <w:t>resourceType</w:t>
+      </w:r>
+      <w:proofErr w:type="spellEnd"/>
       <w:r>
         <w:rPr>
           <w:rFonts w:cstheme="minorHAnsi"/>
@@ -13217,33 +14094,6 @@
         </w:rPr>
         <w:t xml:space="preserve"> </w:t>
       </w:r>
-    </w:p>
-    <w:p>
-      <w:pPr>
-        <w:pStyle w:val="ListParagraph"/>
-        <w:numPr>
-          <w:ilvl w:val="2"/>
-          <w:numId w:val="23"/>
-        </w:numPr>
-        <w:jc w:val="both"/>
-        <w:rPr>
-          <w:rFonts w:cstheme="minorHAnsi"/>
-          <w:b/>
-          <w:bCs/>
-          <w:lang w:val="en-US"/>
-        </w:rPr>
-      </w:pPr>
-      <w:r>
-        <w:rPr>
-          <w:rFonts w:cstheme="minorHAnsi"/>
-          <w:b/>
-          <w:bCs/>
-          <w:color w:val="333333"/>
-          <w:sz w:val="21"/>
-          <w:szCs w:val="21"/>
-        </w:rPr>
-        <w:t>cloudformation:StackPolicyURL</w:t>
-      </w:r>
       <w:r>
         <w:rPr>
           <w:rFonts w:cstheme="minorHAnsi"/>
@@ -13251,7 +14101,7 @@
           <w:sz w:val="21"/>
           <w:szCs w:val="21"/>
         </w:rPr>
-        <w:t>– The CloudFormation stack policy is a JSON document that defines what can be updated as part of a stack update operation. To set or update the policy, your IAM users or roles must first have the ability to call the cloudformation:SetStackPolicy action.</w:t>
+        <w:t>parameter one can enforce that what type of AWS resources are getting created/updated/deleted</w:t>
       </w:r>
       <w:r>
         <w:rPr>
@@ -13260,7 +14110,94 @@
           <w:sz w:val="21"/>
           <w:szCs w:val="21"/>
         </w:rPr>
-        <w:t xml:space="preserve"> Using StackPolicyURL parameter one can enforce the stack policy that needs to be used </w:t>
+        <w:t xml:space="preserve"> </w:t>
+      </w:r>
+    </w:p>
+    <w:p>
+      <w:pPr>
+        <w:pStyle w:val="ListParagraph"/>
+        <w:numPr>
+          <w:ilvl w:val="2"/>
+          <w:numId w:val="23"/>
+        </w:numPr>
+        <w:jc w:val="both"/>
+        <w:rPr>
+          <w:rFonts w:cstheme="minorHAnsi"/>
+          <w:b/>
+          <w:bCs/>
+          <w:lang w:val="en-US"/>
+        </w:rPr>
+      </w:pPr>
+      <w:proofErr w:type="spellStart"/>
+      <w:r>
+        <w:rPr>
+          <w:rFonts w:cstheme="minorHAnsi"/>
+          <w:b/>
+          <w:bCs/>
+          <w:color w:val="333333"/>
+          <w:sz w:val="21"/>
+          <w:szCs w:val="21"/>
+        </w:rPr>
+        <w:t>cloudformation:StackPolicyURL</w:t>
+      </w:r>
+      <w:proofErr w:type="spellEnd"/>
+      <w:r>
+        <w:rPr>
+          <w:rFonts w:cstheme="minorHAnsi"/>
+          <w:color w:val="333333"/>
+          <w:sz w:val="21"/>
+          <w:szCs w:val="21"/>
+        </w:rPr>
+        <w:t xml:space="preserve">– The CloudFormation stack policy is a JSON document that defines what can be updated as part of a stack update operation. To set or update the policy, your IAM users or roles must first have the ability to call the </w:t>
+      </w:r>
+      <w:proofErr w:type="spellStart"/>
+      <w:r>
+        <w:rPr>
+          <w:rFonts w:cstheme="minorHAnsi"/>
+          <w:color w:val="333333"/>
+          <w:sz w:val="21"/>
+          <w:szCs w:val="21"/>
+        </w:rPr>
+        <w:t>cloudformation:SetStackPolicy</w:t>
+      </w:r>
+      <w:proofErr w:type="spellEnd"/>
+      <w:r>
+        <w:rPr>
+          <w:rFonts w:cstheme="minorHAnsi"/>
+          <w:color w:val="333333"/>
+          <w:sz w:val="21"/>
+          <w:szCs w:val="21"/>
+        </w:rPr>
+        <w:t xml:space="preserve"> action.</w:t>
+      </w:r>
+      <w:r>
+        <w:rPr>
+          <w:rFonts w:cstheme="minorHAnsi"/>
+          <w:color w:val="333333"/>
+          <w:sz w:val="21"/>
+          <w:szCs w:val="21"/>
+        </w:rPr>
+        <w:t xml:space="preserve"> Using </w:t>
+      </w:r>
+      <w:proofErr w:type="spellStart"/>
+      <w:r>
+        <w:rPr>
+          <w:rFonts w:cstheme="minorHAnsi"/>
+          <w:color w:val="333333"/>
+          <w:sz w:val="21"/>
+          <w:szCs w:val="21"/>
+        </w:rPr>
+        <w:t>StackPolicyURL</w:t>
+      </w:r>
+      <w:proofErr w:type="spellEnd"/>
+      <w:r>
+        <w:rPr>
+          <w:rFonts w:cstheme="minorHAnsi"/>
+          <w:color w:val="333333"/>
+          <w:sz w:val="21"/>
+          <w:szCs w:val="21"/>
+        </w:rPr>
+        <w:t xml:space="preserve"> parameter one can enforce the stack policy that needs to be used </w:t>
       </w:r>
     </w:p>
     <w:p>
@@ -13356,13 +14293,23 @@
           <w:lang w:val="en-US"/>
         </w:rPr>
       </w:pPr>
-      <w:r>
-        <w:rPr>
-          <w:b/>
-          <w:bCs/>
-          <w:lang w:val="en-US"/>
-        </w:rPr>
-        <w:t>ElasticBeanStack:</w:t>
+      <w:proofErr w:type="spellStart"/>
+      <w:r>
+        <w:rPr>
+          <w:b/>
+          <w:bCs/>
+          <w:lang w:val="en-US"/>
+        </w:rPr>
+        <w:t>ElasticBeanStack</w:t>
+      </w:r>
+      <w:proofErr w:type="spellEnd"/>
+      <w:r>
+        <w:rPr>
+          <w:b/>
+          <w:bCs/>
+          <w:lang w:val="en-US"/>
+        </w:rPr>
+        <w:t>:</w:t>
       </w:r>
       <w:r>
         <w:rPr>
@@ -13376,7 +14323,21 @@
         <w:rPr>
           <w:lang w:val="en-US"/>
         </w:rPr>
-        <w:t xml:space="preserve">AWS Elastic Bean Stack is an eassy to use service for deploying scalable web application and services development with supported programming languages on familiar servers like </w:t>
+        <w:t xml:space="preserve">AWS Elastic Bean Stack is an </w:t>
+      </w:r>
+      <w:proofErr w:type="spellStart"/>
+      <w:r>
+        <w:rPr>
+          <w:lang w:val="en-US"/>
+        </w:rPr>
+        <w:t>eassy</w:t>
+      </w:r>
+      <w:proofErr w:type="spellEnd"/>
+      <w:r>
+        <w:rPr>
+          <w:lang w:val="en-US"/>
+        </w:rPr>
+        <w:t xml:space="preserve"> to use service for deploying scalable web application and services development with supported programming languages on familiar servers like </w:t>
       </w:r>
       <w:r>
         <w:rPr>
@@ -13504,7 +14465,16 @@
                 <w:bCs/>
                 <w:lang w:val="en-US"/>
               </w:rPr>
-              <w:t>Elastic BeanSta</w:t>
+              <w:t xml:space="preserve">Elastic </w:t>
+            </w:r>
+            <w:proofErr w:type="spellStart"/>
+            <w:r>
+              <w:rPr>
+                <w:b/>
+                <w:bCs/>
+                <w:lang w:val="en-US"/>
+              </w:rPr>
+              <w:t>BeanSta</w:t>
             </w:r>
             <w:r>
               <w:rPr>
@@ -13522,6 +14492,7 @@
               </w:rPr>
               <w:t>k</w:t>
             </w:r>
+            <w:proofErr w:type="spellEnd"/>
           </w:p>
         </w:tc>
       </w:tr>
@@ -13662,7 +14633,21 @@
               <w:rPr>
                 <w:lang w:val="en-US"/>
               </w:rPr>
-              <w:t>While onboarding docker image into Opswork, one need to define granular</w:t>
+              <w:t xml:space="preserve">While onboarding docker image into </w:t>
+            </w:r>
+            <w:proofErr w:type="spellStart"/>
+            <w:r>
+              <w:rPr>
+                <w:lang w:val="en-US"/>
+              </w:rPr>
+              <w:t>Opswork</w:t>
+            </w:r>
+            <w:proofErr w:type="spellEnd"/>
+            <w:r>
+              <w:rPr>
+                <w:lang w:val="en-US"/>
+              </w:rPr>
+              <w:t>, one need to define granular</w:t>
             </w:r>
             <w:r>
               <w:rPr>
@@ -13698,8 +14683,16 @@
               <w:rPr>
                 <w:lang w:val="en-US"/>
               </w:rPr>
-              <w:t>While onboarding docker image into Elastic BeanStalk</w:t>
+              <w:t xml:space="preserve">While onboarding docker image into Elastic </w:t>
             </w:r>
+            <w:proofErr w:type="spellStart"/>
+            <w:r>
+              <w:rPr>
+                <w:lang w:val="en-US"/>
+              </w:rPr>
+              <w:t>BeanStalk</w:t>
+            </w:r>
+            <w:proofErr w:type="spellEnd"/>
             <w:r>
               <w:rPr>
                 <w:lang w:val="en-US"/>
@@ -13796,7 +14789,35 @@
               <w:rPr>
                 <w:lang w:val="en-US"/>
               </w:rPr>
-              <w:t xml:space="preserve"> of Elastic BeanStalk with other AWS services like S2, RDS etc . </w:t>
+              <w:t xml:space="preserve"> of Elastic </w:t>
+            </w:r>
+            <w:proofErr w:type="spellStart"/>
+            <w:r>
+              <w:rPr>
+                <w:lang w:val="en-US"/>
+              </w:rPr>
+              <w:t>BeanStalk</w:t>
+            </w:r>
+            <w:proofErr w:type="spellEnd"/>
+            <w:r>
+              <w:rPr>
+                <w:lang w:val="en-US"/>
+              </w:rPr>
+              <w:t xml:space="preserve"> with other AWS services like S2, RDS </w:t>
+            </w:r>
+            <w:proofErr w:type="spellStart"/>
+            <w:r>
+              <w:rPr>
+                <w:lang w:val="en-US"/>
+              </w:rPr>
+              <w:t>etc</w:t>
+            </w:r>
+            <w:proofErr w:type="spellEnd"/>
+            <w:r>
+              <w:rPr>
+                <w:lang w:val="en-US"/>
+              </w:rPr>
+              <w:t xml:space="preserve"> . </w:t>
             </w:r>
           </w:p>
         </w:tc>
@@ -13820,6 +14841,7 @@
           <w:lang w:val="en-US"/>
         </w:rPr>
       </w:pPr>
+      <w:proofErr w:type="spellStart"/>
       <w:r>
         <w:rPr>
           <w:lang w:val="en-US"/>
@@ -13836,7 +14858,14 @@
         <w:rPr>
           <w:lang w:val="en-US"/>
         </w:rPr>
-        <w:t>k provides</w:t>
+        <w:t>k</w:t>
+      </w:r>
+      <w:proofErr w:type="spellEnd"/>
+      <w:r>
+        <w:rPr>
+          <w:lang w:val="en-US"/>
+        </w:rPr>
+        <w:t xml:space="preserve"> provides</w:t>
       </w:r>
     </w:p>
     <w:p>
@@ -14082,6 +15111,7 @@
         <w:rPr>
           <w:lang w:val="en-US"/>
         </w:rPr>
+        <w:lastRenderedPageBreak/>
         <w:t xml:space="preserve">Once the environment is provision and the application is successfully launched on the provision resource, elastic bean stack help in monitoring the application and also deploy a new version of the application if needed. </w:t>
       </w:r>
       <w:r>
@@ -14143,7 +15173,21 @@
         <w:rPr>
           <w:lang w:val="en-US"/>
         </w:rPr>
-        <w:t xml:space="preserve">One can host the RDS instance outside of the EBS and refer the same using the CName within the application or store the files within S3 buckets. </w:t>
+        <w:t xml:space="preserve">One can host the RDS instance outside of the EBS and refer the same using the </w:t>
+      </w:r>
+      <w:proofErr w:type="spellStart"/>
+      <w:r>
+        <w:rPr>
+          <w:lang w:val="en-US"/>
+        </w:rPr>
+        <w:t>CName</w:t>
+      </w:r>
+      <w:proofErr w:type="spellEnd"/>
+      <w:r>
+        <w:rPr>
+          <w:lang w:val="en-US"/>
+        </w:rPr>
+        <w:t xml:space="preserve"> within the application or store the files within S3 buckets. </w:t>
       </w:r>
     </w:p>
     <w:p>
@@ -14253,7 +15297,16 @@
           <w:bCs/>
           <w:lang w:val="en-US"/>
         </w:rPr>
-        <w:t>Elastic BeanSta</w:t>
+        <w:t xml:space="preserve">Elastic </w:t>
+      </w:r>
+      <w:proofErr w:type="spellStart"/>
+      <w:r>
+        <w:rPr>
+          <w:b/>
+          <w:bCs/>
+          <w:lang w:val="en-US"/>
+        </w:rPr>
+        <w:t>BeanSta</w:t>
       </w:r>
       <w:r>
         <w:rPr>
@@ -14269,7 +15322,16 @@
           <w:bCs/>
           <w:lang w:val="en-US"/>
         </w:rPr>
-        <w:t>k Application</w:t>
+        <w:t>k</w:t>
+      </w:r>
+      <w:proofErr w:type="spellEnd"/>
+      <w:r>
+        <w:rPr>
+          <w:b/>
+          <w:bCs/>
+          <w:lang w:val="en-US"/>
+        </w:rPr>
+        <w:t xml:space="preserve"> Application</w:t>
       </w:r>
       <w:r>
         <w:rPr>
@@ -14305,7 +15367,21 @@
         <w:rPr>
           <w:lang w:val="en-US"/>
         </w:rPr>
-        <w:t xml:space="preserve">Deleting an application is Elastic BeanStack Application, results in deleting the application source code, logs , configuration and all the version of that application. </w:t>
+        <w:t xml:space="preserve">Deleting an application is Elastic </w:t>
+      </w:r>
+      <w:proofErr w:type="spellStart"/>
+      <w:r>
+        <w:rPr>
+          <w:lang w:val="en-US"/>
+        </w:rPr>
+        <w:t>BeanStack</w:t>
+      </w:r>
+      <w:proofErr w:type="spellEnd"/>
+      <w:r>
+        <w:rPr>
+          <w:lang w:val="en-US"/>
+        </w:rPr>
+        <w:t xml:space="preserve"> Application, results in deleting the application source code, logs , configuration and all the version of that application. </w:t>
       </w:r>
     </w:p>
     <w:p>
@@ -14425,7 +15501,21 @@
         <w:rPr>
           <w:lang w:val="en-US"/>
         </w:rPr>
-        <w:t xml:space="preserve">: With respect to Elastic BeanStack an environment is a version that deployed onto AWS resources. </w:t>
+        <w:t xml:space="preserve">: With respect to Elastic </w:t>
+      </w:r>
+      <w:proofErr w:type="spellStart"/>
+      <w:r>
+        <w:rPr>
+          <w:lang w:val="en-US"/>
+        </w:rPr>
+        <w:t>BeanStack</w:t>
+      </w:r>
+      <w:proofErr w:type="spellEnd"/>
+      <w:r>
+        <w:rPr>
+          <w:lang w:val="en-US"/>
+        </w:rPr>
+        <w:t xml:space="preserve"> an environment is a version that deployed onto AWS resources. </w:t>
       </w:r>
       <w:r>
         <w:rPr>
@@ -14549,7 +15639,21 @@
         <w:rPr>
           <w:lang w:val="en-US"/>
         </w:rPr>
-        <w:t xml:space="preserve"> Template for creating environment configuration for (EBS) elastic beanstack. </w:t>
+        <w:t xml:space="preserve"> Template for creating environment configuration for (EBS) elastic </w:t>
+      </w:r>
+      <w:proofErr w:type="spellStart"/>
+      <w:r>
+        <w:rPr>
+          <w:lang w:val="en-US"/>
+        </w:rPr>
+        <w:t>beanstack</w:t>
+      </w:r>
+      <w:proofErr w:type="spellEnd"/>
+      <w:r>
+        <w:rPr>
+          <w:lang w:val="en-US"/>
+        </w:rPr>
+        <w:t xml:space="preserve">. </w:t>
       </w:r>
       <w:r>
         <w:rPr>
@@ -14575,7 +15679,25 @@
           <w:bCs/>
           <w:lang w:val="en-US"/>
         </w:rPr>
-        <w:t>Elastic BeanStack –</w:t>
+        <w:t xml:space="preserve">Elastic </w:t>
+      </w:r>
+      <w:proofErr w:type="spellStart"/>
+      <w:r>
+        <w:rPr>
+          <w:b/>
+          <w:bCs/>
+          <w:lang w:val="en-US"/>
+        </w:rPr>
+        <w:t>BeanStack</w:t>
+      </w:r>
+      <w:proofErr w:type="spellEnd"/>
+      <w:r>
+        <w:rPr>
+          <w:b/>
+          <w:bCs/>
+          <w:lang w:val="en-US"/>
+        </w:rPr>
+        <w:t xml:space="preserve"> –</w:t>
       </w:r>
       <w:r>
         <w:rPr>
@@ -14587,7 +15709,21 @@
         <w:rPr>
           <w:lang w:val="en-US"/>
         </w:rPr>
-        <w:t xml:space="preserve">is a  component of the webserver that runs Java Servlets / JSP.  Apache webserver is HTTP server that manages static pages, caching, redirection while tomcats supports webapplication features. </w:t>
+        <w:t xml:space="preserve">is a  component of the webserver that runs Java Servlets / JSP.  Apache webserver is HTTP server that manages static pages, caching, redirection while tomcats supports </w:t>
+      </w:r>
+      <w:proofErr w:type="spellStart"/>
+      <w:r>
+        <w:rPr>
+          <w:lang w:val="en-US"/>
+        </w:rPr>
+        <w:t>webapplication</w:t>
+      </w:r>
+      <w:proofErr w:type="spellEnd"/>
+      <w:r>
+        <w:rPr>
+          <w:lang w:val="en-US"/>
+        </w:rPr>
+        <w:t xml:space="preserve"> features. </w:t>
       </w:r>
     </w:p>
     <w:p>
@@ -14607,7 +15743,16 @@
           <w:bCs/>
           <w:lang w:val="en-US"/>
         </w:rPr>
-        <w:t>Elastic Bean</w:t>
+        <w:t xml:space="preserve">Elastic </w:t>
+      </w:r>
+      <w:proofErr w:type="spellStart"/>
+      <w:r>
+        <w:rPr>
+          <w:b/>
+          <w:bCs/>
+          <w:lang w:val="en-US"/>
+        </w:rPr>
+        <w:t>Bean</w:t>
       </w:r>
       <w:r>
         <w:rPr>
@@ -14617,6 +15762,7 @@
         </w:rPr>
         <w:t>Stalk</w:t>
       </w:r>
+      <w:proofErr w:type="spellEnd"/>
       <w:r>
         <w:rPr>
           <w:b/>
@@ -14629,7 +15775,14 @@
         <w:rPr>
           <w:lang w:val="en-US"/>
         </w:rPr>
-        <w:t xml:space="preserve"> agent deployed to EC2 instance by the Elastic Bean</w:t>
+        <w:t xml:space="preserve"> agent deployed to EC2 instance by the Elastic </w:t>
+      </w:r>
+      <w:proofErr w:type="spellStart"/>
+      <w:r>
+        <w:rPr>
+          <w:lang w:val="en-US"/>
+        </w:rPr>
+        <w:t>Bean</w:t>
       </w:r>
       <w:r>
         <w:rPr>
@@ -14637,6 +15790,7 @@
         </w:rPr>
         <w:t>Stalk</w:t>
       </w:r>
+      <w:proofErr w:type="spellEnd"/>
       <w:r>
         <w:rPr>
           <w:lang w:val="en-US"/>
@@ -14731,7 +15885,21 @@
         <w:rPr>
           <w:lang w:val="en-US"/>
         </w:rPr>
-        <w:t>(this feature is not available on OpsWorks).</w:t>
+        <w:t xml:space="preserve">(this feature is not available on </w:t>
+      </w:r>
+      <w:proofErr w:type="spellStart"/>
+      <w:r>
+        <w:rPr>
+          <w:lang w:val="en-US"/>
+        </w:rPr>
+        <w:t>OpsWorks</w:t>
+      </w:r>
+      <w:proofErr w:type="spellEnd"/>
+      <w:r>
+        <w:rPr>
+          <w:lang w:val="en-US"/>
+        </w:rPr>
+        <w:t>).</w:t>
       </w:r>
     </w:p>
     <w:p>
@@ -14822,6 +15990,7 @@
         </w:rPr>
         <w:t xml:space="preserve">Elastic </w:t>
       </w:r>
+      <w:proofErr w:type="spellStart"/>
       <w:r>
         <w:rPr>
           <w:b/>
@@ -14844,7 +16013,16 @@
           <w:bCs/>
           <w:lang w:val="en-US"/>
         </w:rPr>
-        <w:t xml:space="preserve">k </w:t>
+        <w:t>k</w:t>
+      </w:r>
+      <w:proofErr w:type="spellEnd"/>
+      <w:r>
+        <w:rPr>
+          <w:b/>
+          <w:bCs/>
+          <w:lang w:val="en-US"/>
+        </w:rPr>
+        <w:t xml:space="preserve"> </w:t>
       </w:r>
       <w:r>
         <w:rPr>
@@ -14858,7 +16036,21 @@
         <w:rPr>
           <w:lang w:val="en-US"/>
         </w:rPr>
-        <w:t xml:space="preserve"> – If supported default pre-build platform does not supports the customer requirement customer can opt for using Elastic BeanStack Custom Platform feature where one can build their desired platform from scratch and use it within EBS for hosting custom application. </w:t>
+        <w:t xml:space="preserve"> – If supported default pre-build platform does not supports the customer requirement customer can opt for using Elastic </w:t>
+      </w:r>
+      <w:proofErr w:type="spellStart"/>
+      <w:r>
+        <w:rPr>
+          <w:lang w:val="en-US"/>
+        </w:rPr>
+        <w:t>BeanStack</w:t>
+      </w:r>
+      <w:proofErr w:type="spellEnd"/>
+      <w:r>
+        <w:rPr>
+          <w:lang w:val="en-US"/>
+        </w:rPr>
+        <w:t xml:space="preserve"> Custom Platform feature where one can build their desired platform from scratch and use it within EBS for hosting custom application. </w:t>
       </w:r>
       <w:r>
         <w:rPr>
@@ -14879,6 +16071,7 @@
         <w:rPr>
           <w:lang w:val="en-US"/>
         </w:rPr>
+        <w:lastRenderedPageBreak/>
         <w:t>In order to start with the building custom platform, one needs to starts with building AMI from a supported operation system</w:t>
       </w:r>
       <w:r>
@@ -14951,7 +16144,14 @@
         <w:rPr>
           <w:lang w:val="en-US"/>
         </w:rPr>
-        <w:t>- for hosting legacy application which are NOT supported by the Elastic Bean</w:t>
+        <w:t xml:space="preserve">- for hosting legacy application which are NOT supported by the Elastic </w:t>
+      </w:r>
+      <w:proofErr w:type="spellStart"/>
+      <w:r>
+        <w:rPr>
+          <w:lang w:val="en-US"/>
+        </w:rPr>
+        <w:t>Bean</w:t>
       </w:r>
       <w:r>
         <w:rPr>
@@ -14959,6 +16159,7 @@
         </w:rPr>
         <w:t>Stalk</w:t>
       </w:r>
+      <w:proofErr w:type="spellEnd"/>
       <w:r>
         <w:rPr>
           <w:lang w:val="en-US"/>
@@ -14990,7 +16191,14 @@
         <w:rPr>
           <w:lang w:val="en-US"/>
         </w:rPr>
-        <w:t xml:space="preserve"> as Elastic Bean</w:t>
+        <w:t xml:space="preserve"> as Elastic </w:t>
+      </w:r>
+      <w:proofErr w:type="spellStart"/>
+      <w:r>
+        <w:rPr>
+          <w:lang w:val="en-US"/>
+        </w:rPr>
+        <w:t>Bean</w:t>
       </w:r>
       <w:r>
         <w:rPr>
@@ -14998,6 +16206,7 @@
         </w:rPr>
         <w:t>Stalk</w:t>
       </w:r>
+      <w:proofErr w:type="spellEnd"/>
       <w:r>
         <w:rPr>
           <w:lang w:val="en-US"/>
@@ -15108,7 +16317,16 @@
           <w:bCs/>
           <w:lang w:val="en-US"/>
         </w:rPr>
-        <w:t>Elastic Bean</w:t>
+        <w:t xml:space="preserve">Elastic </w:t>
+      </w:r>
+      <w:proofErr w:type="spellStart"/>
+      <w:r>
+        <w:rPr>
+          <w:b/>
+          <w:bCs/>
+          <w:lang w:val="en-US"/>
+        </w:rPr>
+        <w:t>Bean</w:t>
       </w:r>
       <w:r>
         <w:rPr>
@@ -15140,7 +16358,16 @@
           <w:bCs/>
           <w:lang w:val="en-US"/>
         </w:rPr>
-        <w:t>k – for docker container base applications</w:t>
+        <w:t>k</w:t>
+      </w:r>
+      <w:proofErr w:type="spellEnd"/>
+      <w:r>
+        <w:rPr>
+          <w:b/>
+          <w:bCs/>
+          <w:lang w:val="en-US"/>
+        </w:rPr>
+        <w:t xml:space="preserve"> – for docker container base applications</w:t>
       </w:r>
       <w:r>
         <w:rPr>
@@ -15232,7 +16459,21 @@
         <w:rPr>
           <w:lang w:val="en-US"/>
         </w:rPr>
-        <w:t xml:space="preserve">Environment Variable define within the Elastic BeanStalk are passed directly to the container image. </w:t>
+        <w:t xml:space="preserve">Environment Variable define within the Elastic </w:t>
+      </w:r>
+      <w:proofErr w:type="spellStart"/>
+      <w:r>
+        <w:rPr>
+          <w:lang w:val="en-US"/>
+        </w:rPr>
+        <w:t>BeanStalk</w:t>
+      </w:r>
+      <w:proofErr w:type="spellEnd"/>
+      <w:r>
+        <w:rPr>
+          <w:lang w:val="en-US"/>
+        </w:rPr>
+        <w:t xml:space="preserve"> are passed directly to the container image. </w:t>
       </w:r>
     </w:p>
     <w:p>
@@ -15250,7 +16491,21 @@
         <w:rPr>
           <w:lang w:val="en-US"/>
         </w:rPr>
-        <w:t xml:space="preserve">Elastic BeanStalk </w:t>
+        <w:t xml:space="preserve">Elastic </w:t>
+      </w:r>
+      <w:proofErr w:type="spellStart"/>
+      <w:r>
+        <w:rPr>
+          <w:lang w:val="en-US"/>
+        </w:rPr>
+        <w:t>BeanStalk</w:t>
+      </w:r>
+      <w:proofErr w:type="spellEnd"/>
+      <w:r>
+        <w:rPr>
+          <w:lang w:val="en-US"/>
+        </w:rPr>
+        <w:t xml:space="preserve"> </w:t>
       </w:r>
       <w:r>
         <w:rPr>
@@ -15286,7 +16541,21 @@
         <w:rPr>
           <w:lang w:val="en-US"/>
         </w:rPr>
-        <w:t xml:space="preserve">If the docker container with the Elastic BeanStalk crashed / </w:t>
+        <w:t xml:space="preserve">If the docker container with the Elastic </w:t>
+      </w:r>
+      <w:proofErr w:type="spellStart"/>
+      <w:r>
+        <w:rPr>
+          <w:lang w:val="en-US"/>
+        </w:rPr>
+        <w:t>BeanStalk</w:t>
+      </w:r>
+      <w:proofErr w:type="spellEnd"/>
+      <w:r>
+        <w:rPr>
+          <w:lang w:val="en-US"/>
+        </w:rPr>
+        <w:t xml:space="preserve"> crashed / </w:t>
       </w:r>
       <w:r>
         <w:rPr>
@@ -15298,7 +16567,21 @@
         <w:rPr>
           <w:lang w:val="en-US"/>
         </w:rPr>
-        <w:t xml:space="preserve"> Elastic BeanStalk restart the docker container</w:t>
+        <w:t xml:space="preserve"> Elastic </w:t>
+      </w:r>
+      <w:proofErr w:type="spellStart"/>
+      <w:r>
+        <w:rPr>
+          <w:lang w:val="en-US"/>
+        </w:rPr>
+        <w:t>BeanStalk</w:t>
+      </w:r>
+      <w:proofErr w:type="spellEnd"/>
+      <w:r>
+        <w:rPr>
+          <w:lang w:val="en-US"/>
+        </w:rPr>
+        <w:t xml:space="preserve"> restart the docker container</w:t>
       </w:r>
       <w:r>
         <w:rPr>
@@ -15328,7 +16611,21 @@
         <w:rPr>
           <w:lang w:val="en-US"/>
         </w:rPr>
-        <w:t xml:space="preserve">Docker Platform configuration available within Elastic BeanStalk </w:t>
+        <w:t xml:space="preserve">Docker Platform configuration available within Elastic </w:t>
+      </w:r>
+      <w:proofErr w:type="spellStart"/>
+      <w:r>
+        <w:rPr>
+          <w:lang w:val="en-US"/>
+        </w:rPr>
+        <w:t>BeanStalk</w:t>
+      </w:r>
+      <w:proofErr w:type="spellEnd"/>
+      <w:r>
+        <w:rPr>
+          <w:lang w:val="en-US"/>
+        </w:rPr>
+        <w:t xml:space="preserve"> </w:t>
       </w:r>
     </w:p>
     <w:p>
@@ -15366,14 +16663,36 @@
         <w:rPr>
           <w:lang w:val="en-US"/>
         </w:rPr>
-        <w:t>It can be use to deploy Docker image describe in docker file</w:t>
-      </w:r>
-      <w:r>
-        <w:rPr>
-          <w:lang w:val="en-US"/>
-        </w:rPr>
-        <w:t xml:space="preserve"> or Dockerrun.aws.json</w:t>
-      </w:r>
+        <w:t xml:space="preserve">It can be </w:t>
+      </w:r>
+      <w:proofErr w:type="spellStart"/>
+      <w:r>
+        <w:rPr>
+          <w:lang w:val="en-US"/>
+        </w:rPr>
+        <w:t>use</w:t>
+      </w:r>
+      <w:proofErr w:type="spellEnd"/>
+      <w:r>
+        <w:rPr>
+          <w:lang w:val="en-US"/>
+        </w:rPr>
+        <w:t xml:space="preserve"> to deploy Docker image describe in docker file</w:t>
+      </w:r>
+      <w:r>
+        <w:rPr>
+          <w:lang w:val="en-US"/>
+        </w:rPr>
+        <w:t xml:space="preserve"> or </w:t>
+      </w:r>
+      <w:proofErr w:type="spellStart"/>
+      <w:r>
+        <w:rPr>
+          <w:lang w:val="en-US"/>
+        </w:rPr>
+        <w:t>Dockerrun.aws.json</w:t>
+      </w:r>
+      <w:proofErr w:type="spellEnd"/>
       <w:r>
         <w:rPr>
           <w:lang w:val="en-US"/>
@@ -15410,13 +16729,55 @@
         <w:rPr>
           <w:lang w:val="en-US"/>
         </w:rPr>
-        <w:t>: Use Elastic Container Service (ECS) to coordinate deployment of multiple docker containers to Amazon ECS cluster in Elastic BeanStalk environment. Instance in the environment each run the same set of containers, which is define in dockerrun.aws.json file</w:t>
-      </w:r>
-      <w:r>
-        <w:rPr>
-          <w:lang w:val="en-US"/>
-        </w:rPr>
-        <w:t xml:space="preserve"> (in this case dockerrun.aws.json is mandatory)</w:t>
+        <w:t xml:space="preserve">: Use Elastic Container Service (ECS) to coordinate deployment of multiple docker containers to Amazon ECS cluster in Elastic </w:t>
+      </w:r>
+      <w:proofErr w:type="spellStart"/>
+      <w:r>
+        <w:rPr>
+          <w:lang w:val="en-US"/>
+        </w:rPr>
+        <w:t>BeanStalk</w:t>
+      </w:r>
+      <w:proofErr w:type="spellEnd"/>
+      <w:r>
+        <w:rPr>
+          <w:lang w:val="en-US"/>
+        </w:rPr>
+        <w:t xml:space="preserve"> environment. Instance in the environment each run the same set of containers, which is define in </w:t>
+      </w:r>
+      <w:proofErr w:type="spellStart"/>
+      <w:r>
+        <w:rPr>
+          <w:lang w:val="en-US"/>
+        </w:rPr>
+        <w:t>dockerrun.aws.json</w:t>
+      </w:r>
+      <w:proofErr w:type="spellEnd"/>
+      <w:r>
+        <w:rPr>
+          <w:lang w:val="en-US"/>
+        </w:rPr>
+        <w:t xml:space="preserve"> file</w:t>
+      </w:r>
+      <w:r>
+        <w:rPr>
+          <w:lang w:val="en-US"/>
+        </w:rPr>
+        <w:t xml:space="preserve"> (in this case </w:t>
+      </w:r>
+      <w:proofErr w:type="spellStart"/>
+      <w:r>
+        <w:rPr>
+          <w:lang w:val="en-US"/>
+        </w:rPr>
+        <w:t>dockerrun.aws.json</w:t>
+      </w:r>
+      <w:proofErr w:type="spellEnd"/>
+      <w:r>
+        <w:rPr>
+          <w:lang w:val="en-US"/>
+        </w:rPr>
+        <w:t xml:space="preserve"> is mandatory)</w:t>
       </w:r>
       <w:r>
         <w:rPr>
@@ -15462,7 +16823,21 @@
         <w:rPr>
           <w:lang w:val="en-US"/>
         </w:rPr>
-        <w:t xml:space="preserve">: There are many pre-configure docker platform that can be use to run popular combination software stacks like java with glassfish etc. This option does not provide means to configure the software that application runs on. </w:t>
+        <w:t xml:space="preserve">: There are many pre-configure docker platform that can be </w:t>
+      </w:r>
+      <w:proofErr w:type="spellStart"/>
+      <w:r>
+        <w:rPr>
+          <w:lang w:val="en-US"/>
+        </w:rPr>
+        <w:t>use</w:t>
+      </w:r>
+      <w:proofErr w:type="spellEnd"/>
+      <w:r>
+        <w:rPr>
+          <w:lang w:val="en-US"/>
+        </w:rPr>
+        <w:t xml:space="preserve"> to run popular combination software stacks like java with glassfish etc. This option does not provide means to configure the software that application runs on. </w:t>
       </w:r>
       <w:r>
         <w:rPr>
@@ -15486,7 +16861,21 @@
         <w:rPr>
           <w:lang w:val="en-US"/>
         </w:rPr>
-        <w:t>Elastic BeanStalk integration with other AWS Service</w:t>
+        <w:t xml:space="preserve">Elastic </w:t>
+      </w:r>
+      <w:proofErr w:type="spellStart"/>
+      <w:r>
+        <w:rPr>
+          <w:lang w:val="en-US"/>
+        </w:rPr>
+        <w:t>BeanStalk</w:t>
+      </w:r>
+      <w:proofErr w:type="spellEnd"/>
+      <w:r>
+        <w:rPr>
+          <w:lang w:val="en-US"/>
+        </w:rPr>
+        <w:t xml:space="preserve"> integration with other AWS Service</w:t>
       </w:r>
     </w:p>
     <w:p>
@@ -15517,7 +16906,21 @@
         <w:rPr>
           <w:lang w:val="en-US"/>
         </w:rPr>
-        <w:t xml:space="preserve"> Elastic BeanStalk creates s3 bucket in the same region where EBS is running, this bucket will be used by EBS for storing object required for proper operation of the application. </w:t>
+        <w:t xml:space="preserve"> Elastic </w:t>
+      </w:r>
+      <w:proofErr w:type="spellStart"/>
+      <w:r>
+        <w:rPr>
+          <w:lang w:val="en-US"/>
+        </w:rPr>
+        <w:t>BeanStalk</w:t>
+      </w:r>
+      <w:proofErr w:type="spellEnd"/>
+      <w:r>
+        <w:rPr>
+          <w:lang w:val="en-US"/>
+        </w:rPr>
+        <w:t xml:space="preserve"> creates s3 bucket in the same region where EBS is running, this bucket will be used by EBS for storing object required for proper operation of the application. </w:t>
       </w:r>
       <w:r>
         <w:rPr>
@@ -15548,7 +16951,21 @@
         <w:rPr>
           <w:lang w:val="en-US"/>
         </w:rPr>
-        <w:t xml:space="preserve">Elastic BeanStalk can be integrated with Elastic File System (EFS), it can be mount to instance across availability zone, </w:t>
+        <w:t xml:space="preserve">Elastic </w:t>
+      </w:r>
+      <w:proofErr w:type="spellStart"/>
+      <w:r>
+        <w:rPr>
+          <w:lang w:val="en-US"/>
+        </w:rPr>
+        <w:t>BeanStalk</w:t>
+      </w:r>
+      <w:proofErr w:type="spellEnd"/>
+      <w:r>
+        <w:rPr>
+          <w:lang w:val="en-US"/>
+        </w:rPr>
+        <w:t xml:space="preserve"> can be integrated with Elastic File System (EFS), it can be mount to instance across availability zone, </w:t>
       </w:r>
       <w:r>
         <w:rPr>
@@ -15585,13 +17002,69 @@
         <w:rPr>
           <w:lang w:val="en-US"/>
         </w:rPr>
-        <w:t>Elastic BeanStalk can be integrated with RDS</w:t>
-      </w:r>
-      <w:r>
-        <w:rPr>
-          <w:lang w:val="en-US"/>
-        </w:rPr>
-        <w:t xml:space="preserve">, EBS instance can refer the RDS using CName value so that in case of multi-az RDS instance once the primary DB instance fails and it get switch over the secondary instance one don’t have change the db end-point. </w:t>
+        <w:t xml:space="preserve">Elastic </w:t>
+      </w:r>
+      <w:proofErr w:type="spellStart"/>
+      <w:r>
+        <w:rPr>
+          <w:lang w:val="en-US"/>
+        </w:rPr>
+        <w:t>BeanStalk</w:t>
+      </w:r>
+      <w:proofErr w:type="spellEnd"/>
+      <w:r>
+        <w:rPr>
+          <w:lang w:val="en-US"/>
+        </w:rPr>
+        <w:t xml:space="preserve"> can be integrated with RDS</w:t>
+      </w:r>
+      <w:r>
+        <w:rPr>
+          <w:lang w:val="en-US"/>
+        </w:rPr>
+        <w:t xml:space="preserve">, EBS instance can refer the RDS using </w:t>
+      </w:r>
+      <w:proofErr w:type="spellStart"/>
+      <w:r>
+        <w:rPr>
+          <w:lang w:val="en-US"/>
+        </w:rPr>
+        <w:t>CName</w:t>
+      </w:r>
+      <w:proofErr w:type="spellEnd"/>
+      <w:r>
+        <w:rPr>
+          <w:lang w:val="en-US"/>
+        </w:rPr>
+        <w:t xml:space="preserve"> value so that in case of multi-</w:t>
+      </w:r>
+      <w:proofErr w:type="spellStart"/>
+      <w:r>
+        <w:rPr>
+          <w:lang w:val="en-US"/>
+        </w:rPr>
+        <w:t>az</w:t>
+      </w:r>
+      <w:proofErr w:type="spellEnd"/>
+      <w:r>
+        <w:rPr>
+          <w:lang w:val="en-US"/>
+        </w:rPr>
+        <w:t xml:space="preserve"> RDS instance once the primary DB instance fails and it get switch over the secondary instance one don’t have change the </w:t>
+      </w:r>
+      <w:proofErr w:type="spellStart"/>
+      <w:r>
+        <w:rPr>
+          <w:lang w:val="en-US"/>
+        </w:rPr>
+        <w:t>db</w:t>
+      </w:r>
+      <w:proofErr w:type="spellEnd"/>
+      <w:r>
+        <w:rPr>
+          <w:lang w:val="en-US"/>
+        </w:rPr>
+        <w:t xml:space="preserve"> end-point. </w:t>
       </w:r>
     </w:p>
     <w:p>
@@ -15623,7 +17096,21 @@
         <w:rPr>
           <w:lang w:val="en-US"/>
         </w:rPr>
-        <w:t xml:space="preserve"> Solution to this problem is to crate a new security group (outside EBS) allow</w:t>
+        <w:t xml:space="preserve"> Solution to this problem is to </w:t>
+      </w:r>
+      <w:proofErr w:type="spellStart"/>
+      <w:r>
+        <w:rPr>
+          <w:lang w:val="en-US"/>
+        </w:rPr>
+        <w:t>crate</w:t>
+      </w:r>
+      <w:proofErr w:type="spellEnd"/>
+      <w:r>
+        <w:rPr>
+          <w:lang w:val="en-US"/>
+        </w:rPr>
+        <w:t xml:space="preserve"> a new security group (outside EBS) allow</w:t>
       </w:r>
       <w:r>
         <w:rPr>
@@ -15666,13 +17153,41 @@
         <w:rPr>
           <w:lang w:val="en-US"/>
         </w:rPr>
-        <w:t>Elastic BeanStalk can access dynamo DB</w:t>
-      </w:r>
-      <w:r>
-        <w:rPr>
-          <w:lang w:val="en-US"/>
-        </w:rPr>
-        <w:t xml:space="preserve"> (created within or outside the Elastic BeanStalk).</w:t>
+        <w:t xml:space="preserve">Elastic </w:t>
+      </w:r>
+      <w:proofErr w:type="spellStart"/>
+      <w:r>
+        <w:rPr>
+          <w:lang w:val="en-US"/>
+        </w:rPr>
+        <w:t>BeanStalk</w:t>
+      </w:r>
+      <w:proofErr w:type="spellEnd"/>
+      <w:r>
+        <w:rPr>
+          <w:lang w:val="en-US"/>
+        </w:rPr>
+        <w:t xml:space="preserve"> can access dynamo DB</w:t>
+      </w:r>
+      <w:r>
+        <w:rPr>
+          <w:lang w:val="en-US"/>
+        </w:rPr>
+        <w:t xml:space="preserve"> (created within or outside the Elastic </w:t>
+      </w:r>
+      <w:proofErr w:type="spellStart"/>
+      <w:r>
+        <w:rPr>
+          <w:lang w:val="en-US"/>
+        </w:rPr>
+        <w:t>BeanStalk</w:t>
+      </w:r>
+      <w:proofErr w:type="spellEnd"/>
+      <w:r>
+        <w:rPr>
+          <w:lang w:val="en-US"/>
+        </w:rPr>
+        <w:t>).</w:t>
       </w:r>
     </w:p>
     <w:p>
@@ -15690,13 +17205,56 @@
         <w:rPr>
           <w:lang w:val="en-US"/>
         </w:rPr>
-        <w:t xml:space="preserve">Monitoring in ElasticBeanStalk – default ElasticBeanStalk is monitored by Cloud Watch. </w:t>
-      </w:r>
-      <w:r>
-        <w:rPr>
-          <w:lang w:val="en-US"/>
-        </w:rPr>
-        <w:t xml:space="preserve">Elastic BeanStalk can </w:t>
+        <w:lastRenderedPageBreak/>
+        <w:t xml:space="preserve">Monitoring in </w:t>
+      </w:r>
+      <w:proofErr w:type="spellStart"/>
+      <w:r>
+        <w:rPr>
+          <w:lang w:val="en-US"/>
+        </w:rPr>
+        <w:t>ElasticBeanStalk</w:t>
+      </w:r>
+      <w:proofErr w:type="spellEnd"/>
+      <w:r>
+        <w:rPr>
+          <w:lang w:val="en-US"/>
+        </w:rPr>
+        <w:t xml:space="preserve"> – default </w:t>
+      </w:r>
+      <w:proofErr w:type="spellStart"/>
+      <w:r>
+        <w:rPr>
+          <w:lang w:val="en-US"/>
+        </w:rPr>
+        <w:t>ElasticBeanStalk</w:t>
+      </w:r>
+      <w:proofErr w:type="spellEnd"/>
+      <w:r>
+        <w:rPr>
+          <w:lang w:val="en-US"/>
+        </w:rPr>
+        <w:t xml:space="preserve"> is monitored by Cloud Watch. </w:t>
+      </w:r>
+      <w:r>
+        <w:rPr>
+          <w:lang w:val="en-US"/>
+        </w:rPr>
+        <w:t xml:space="preserve">Elastic </w:t>
+      </w:r>
+      <w:proofErr w:type="spellStart"/>
+      <w:r>
+        <w:rPr>
+          <w:lang w:val="en-US"/>
+        </w:rPr>
+        <w:t>BeanStalk</w:t>
+      </w:r>
+      <w:proofErr w:type="spellEnd"/>
+      <w:r>
+        <w:rPr>
+          <w:lang w:val="en-US"/>
+        </w:rPr>
+        <w:t xml:space="preserve"> can </w:t>
       </w:r>
       <w:r>
         <w:rPr>
@@ -15738,7 +17296,21 @@
         <w:rPr>
           <w:lang w:val="en-US"/>
         </w:rPr>
-        <w:t xml:space="preserve">Elastic BeanStalk application logs are automatically send to </w:t>
+        <w:t xml:space="preserve">Elastic </w:t>
+      </w:r>
+      <w:proofErr w:type="spellStart"/>
+      <w:r>
+        <w:rPr>
+          <w:lang w:val="en-US"/>
+        </w:rPr>
+        <w:t>BeanStalk</w:t>
+      </w:r>
+      <w:proofErr w:type="spellEnd"/>
+      <w:r>
+        <w:rPr>
+          <w:lang w:val="en-US"/>
+        </w:rPr>
+        <w:t xml:space="preserve"> application logs are automatically send to </w:t>
       </w:r>
       <w:r>
         <w:rPr>
@@ -15756,13 +17328,41 @@
         <w:rPr>
           <w:lang w:val="en-US"/>
         </w:rPr>
-        <w:t xml:space="preserve">Each of the EC2 instance of the Elastic BeanStalk has an CloudWatch Log agent installed which helps in publishing metrics datapoints [custom datapoints] to CloudWatch to each configure Log Groups. </w:t>
-      </w:r>
-      <w:r>
-        <w:rPr>
-          <w:lang w:val="en-US"/>
-        </w:rPr>
-        <w:t xml:space="preserve">[Each Log Group applies its own filter pattern to determine what log streams events to send CloudWatch as data points – each logstreams </w:t>
+        <w:t xml:space="preserve">Each of the EC2 instance of the Elastic </w:t>
+      </w:r>
+      <w:proofErr w:type="spellStart"/>
+      <w:r>
+        <w:rPr>
+          <w:lang w:val="en-US"/>
+        </w:rPr>
+        <w:t>BeanStalk</w:t>
+      </w:r>
+      <w:proofErr w:type="spellEnd"/>
+      <w:r>
+        <w:rPr>
+          <w:lang w:val="en-US"/>
+        </w:rPr>
+        <w:t xml:space="preserve"> has an CloudWatch Log agent installed which helps in publishing metrics datapoints [custom datapoints] to CloudWatch to each configure Log Groups. </w:t>
+      </w:r>
+      <w:r>
+        <w:rPr>
+          <w:lang w:val="en-US"/>
+        </w:rPr>
+        <w:t xml:space="preserve">[Each Log Group applies its own filter pattern to determine what log streams events to send CloudWatch as data points – each </w:t>
+      </w:r>
+      <w:proofErr w:type="spellStart"/>
+      <w:r>
+        <w:rPr>
+          <w:lang w:val="en-US"/>
+        </w:rPr>
+        <w:t>logstreams</w:t>
+      </w:r>
+      <w:proofErr w:type="spellEnd"/>
+      <w:r>
+        <w:rPr>
+          <w:lang w:val="en-US"/>
+        </w:rPr>
+        <w:t xml:space="preserve"> </w:t>
       </w:r>
       <w:r>
         <w:rPr>
@@ -15810,7 +17410,35 @@
         <w:rPr>
           <w:lang w:val="en-US"/>
         </w:rPr>
-        <w:t xml:space="preserve"> monitoring can be enable for Elastic BeanStalk EC2 instance. Each of the AMI for Elastic BeanStalk </w:t>
+        <w:t xml:space="preserve"> monitoring can be enable for Elastic </w:t>
+      </w:r>
+      <w:proofErr w:type="spellStart"/>
+      <w:r>
+        <w:rPr>
+          <w:lang w:val="en-US"/>
+        </w:rPr>
+        <w:t>BeanStalk</w:t>
+      </w:r>
+      <w:proofErr w:type="spellEnd"/>
+      <w:r>
+        <w:rPr>
+          <w:lang w:val="en-US"/>
+        </w:rPr>
+        <w:t xml:space="preserve"> EC2 instance. Each of the AMI for Elastic </w:t>
+      </w:r>
+      <w:proofErr w:type="spellStart"/>
+      <w:r>
+        <w:rPr>
+          <w:lang w:val="en-US"/>
+        </w:rPr>
+        <w:t>BeanStalk</w:t>
+      </w:r>
+      <w:proofErr w:type="spellEnd"/>
+      <w:r>
+        <w:rPr>
+          <w:lang w:val="en-US"/>
+        </w:rPr>
+        <w:t xml:space="preserve"> </w:t>
       </w:r>
       <w:r>
         <w:rPr>
@@ -15840,7 +17468,21 @@
         <w:rPr>
           <w:lang w:val="en-US"/>
         </w:rPr>
-        <w:t xml:space="preserve">Elastic BeanStalk can export log data from different log group to be exported to S3 location, a same S3 location be used to store logs from multiple different log group (source). In order to separate the log data , different prefix can be attached to each of the log groups. </w:t>
+        <w:t xml:space="preserve">Elastic </w:t>
+      </w:r>
+      <w:proofErr w:type="spellStart"/>
+      <w:r>
+        <w:rPr>
+          <w:lang w:val="en-US"/>
+        </w:rPr>
+        <w:t>BeanStalk</w:t>
+      </w:r>
+      <w:proofErr w:type="spellEnd"/>
+      <w:r>
+        <w:rPr>
+          <w:lang w:val="en-US"/>
+        </w:rPr>
+        <w:t xml:space="preserve"> can export log data from different log group to be exported to S3 location, a same S3 location be used to store logs from multiple different log group (source). In order to separate the log data , different prefix can be attached to each of the log groups. </w:t>
       </w:r>
       <w:r>
         <w:rPr>
@@ -15864,7 +17506,21 @@
         <w:rPr>
           <w:lang w:val="en-US"/>
         </w:rPr>
-        <w:t xml:space="preserve">Logging for docker container within Elastic BeanStalk </w:t>
+        <w:t xml:space="preserve">Logging for docker container within Elastic </w:t>
+      </w:r>
+      <w:proofErr w:type="spellStart"/>
+      <w:r>
+        <w:rPr>
+          <w:lang w:val="en-US"/>
+        </w:rPr>
+        <w:t>BeanStalk</w:t>
+      </w:r>
+      <w:proofErr w:type="spellEnd"/>
+      <w:r>
+        <w:rPr>
+          <w:lang w:val="en-US"/>
+        </w:rPr>
+        <w:t xml:space="preserve"> </w:t>
       </w:r>
       <w:r>
         <w:rPr>
@@ -15888,7 +17544,49 @@
         <w:rPr>
           <w:lang w:val="en-US"/>
         </w:rPr>
-        <w:t>CloudTrail can be enabled to Elastic BeanStalk API calls – every call made to Elastic BeanStalk can be made to record in cloudTrails logs which can then be send to S3 bucket.</w:t>
+        <w:t xml:space="preserve">CloudTrail can be enabled to Elastic </w:t>
+      </w:r>
+      <w:proofErr w:type="spellStart"/>
+      <w:r>
+        <w:rPr>
+          <w:lang w:val="en-US"/>
+        </w:rPr>
+        <w:t>BeanStalk</w:t>
+      </w:r>
+      <w:proofErr w:type="spellEnd"/>
+      <w:r>
+        <w:rPr>
+          <w:lang w:val="en-US"/>
+        </w:rPr>
+        <w:t xml:space="preserve"> API calls – every call made to Elastic </w:t>
+      </w:r>
+      <w:proofErr w:type="spellStart"/>
+      <w:r>
+        <w:rPr>
+          <w:lang w:val="en-US"/>
+        </w:rPr>
+        <w:t>BeanStalk</w:t>
+      </w:r>
+      <w:proofErr w:type="spellEnd"/>
+      <w:r>
+        <w:rPr>
+          <w:lang w:val="en-US"/>
+        </w:rPr>
+        <w:t xml:space="preserve"> can be made to record in </w:t>
+      </w:r>
+      <w:proofErr w:type="spellStart"/>
+      <w:r>
+        <w:rPr>
+          <w:lang w:val="en-US"/>
+        </w:rPr>
+        <w:t>cloudTrails</w:t>
+      </w:r>
+      <w:proofErr w:type="spellEnd"/>
+      <w:r>
+        <w:rPr>
+          <w:lang w:val="en-US"/>
+        </w:rPr>
+        <w:t xml:space="preserve"> logs which can then be send to S3 bucket.</w:t>
       </w:r>
     </w:p>
     <w:p>
@@ -15906,7 +17604,21 @@
         <w:rPr>
           <w:lang w:val="en-US"/>
         </w:rPr>
-        <w:t xml:space="preserve">Best-Fit to use Elastic BeanStalk </w:t>
+        <w:t xml:space="preserve">Best-Fit to use Elastic </w:t>
+      </w:r>
+      <w:proofErr w:type="spellStart"/>
+      <w:r>
+        <w:rPr>
+          <w:lang w:val="en-US"/>
+        </w:rPr>
+        <w:t>BeanStalk</w:t>
+      </w:r>
+      <w:proofErr w:type="spellEnd"/>
+      <w:r>
+        <w:rPr>
+          <w:lang w:val="en-US"/>
+        </w:rPr>
+        <w:t xml:space="preserve"> </w:t>
       </w:r>
     </w:p>
     <w:p>
@@ -16050,7 +17762,21 @@
         <w:rPr>
           <w:lang w:val="en-US"/>
         </w:rPr>
-        <w:t xml:space="preserve">Deploy the docker image using Elastic BeanStalk as single docker image or multiple docker image. </w:t>
+        <w:t xml:space="preserve">Deploy the docker image using Elastic </w:t>
+      </w:r>
+      <w:proofErr w:type="spellStart"/>
+      <w:r>
+        <w:rPr>
+          <w:lang w:val="en-US"/>
+        </w:rPr>
+        <w:t>BeanStalk</w:t>
+      </w:r>
+      <w:proofErr w:type="spellEnd"/>
+      <w:r>
+        <w:rPr>
+          <w:lang w:val="en-US"/>
+        </w:rPr>
+        <w:t xml:space="preserve"> as single docker image or multiple docker image. </w:t>
       </w:r>
     </w:p>
     <w:p>
@@ -16086,7 +17812,21 @@
         <w:rPr>
           <w:lang w:val="en-US"/>
         </w:rPr>
-        <w:t xml:space="preserve">When NOT to use Elastic BeanStalk </w:t>
+        <w:t xml:space="preserve">When NOT to use Elastic </w:t>
+      </w:r>
+      <w:proofErr w:type="spellStart"/>
+      <w:r>
+        <w:rPr>
+          <w:lang w:val="en-US"/>
+        </w:rPr>
+        <w:t>BeanStalk</w:t>
+      </w:r>
+      <w:proofErr w:type="spellEnd"/>
+      <w:r>
+        <w:rPr>
+          <w:lang w:val="en-US"/>
+        </w:rPr>
+        <w:t xml:space="preserve"> </w:t>
       </w:r>
     </w:p>
     <w:p>
@@ -16309,7 +18049,21 @@
         <w:rPr>
           <w:lang w:val="en-US"/>
         </w:rPr>
-        <w:t xml:space="preserve">CloudWatch can be use to collect and tract metrics – </w:t>
+        <w:t xml:space="preserve">CloudWatch can be </w:t>
+      </w:r>
+      <w:proofErr w:type="spellStart"/>
+      <w:r>
+        <w:rPr>
+          <w:lang w:val="en-US"/>
+        </w:rPr>
+        <w:t>use</w:t>
+      </w:r>
+      <w:proofErr w:type="spellEnd"/>
+      <w:r>
+        <w:rPr>
+          <w:lang w:val="en-US"/>
+        </w:rPr>
+        <w:t xml:space="preserve"> to collect and tract metrics – </w:t>
       </w:r>
       <w:r>
         <w:rPr>
@@ -16533,6 +18287,7 @@
           <w:bCs/>
           <w:lang w:val="en-US"/>
         </w:rPr>
+        <w:lastRenderedPageBreak/>
         <w:t xml:space="preserve">Metrics: </w:t>
       </w:r>
       <w:r>
@@ -16943,8 +18698,16 @@
         <w:rPr>
           <w:lang w:val="en-US"/>
         </w:rPr>
-        <w:t>1 hr</w:t>
-      </w:r>
+        <w:t xml:space="preserve">1 </w:t>
+      </w:r>
+      <w:proofErr w:type="spellStart"/>
+      <w:r>
+        <w:rPr>
+          <w:lang w:val="en-US"/>
+        </w:rPr>
+        <w:t>hr</w:t>
+      </w:r>
+      <w:proofErr w:type="spellEnd"/>
       <w:r>
         <w:rPr>
           <w:lang w:val="en-US"/>
@@ -17462,7 +19225,21 @@
         <w:rPr>
           <w:lang w:val="en-US"/>
         </w:rPr>
-        <w:t>Elastic BeanStalk for EC2 instance in the EB environment.</w:t>
+        <w:t xml:space="preserve">Elastic </w:t>
+      </w:r>
+      <w:proofErr w:type="spellStart"/>
+      <w:r>
+        <w:rPr>
+          <w:lang w:val="en-US"/>
+        </w:rPr>
+        <w:t>BeanStalk</w:t>
+      </w:r>
+      <w:proofErr w:type="spellEnd"/>
+      <w:r>
+        <w:rPr>
+          <w:lang w:val="en-US"/>
+        </w:rPr>
+        <w:t xml:space="preserve"> for EC2 instance in the EB environment.</w:t>
       </w:r>
     </w:p>
     <w:p>
@@ -17578,6 +19355,7 @@
           <w:bCs/>
           <w:lang w:val="en-US"/>
         </w:rPr>
+        <w:lastRenderedPageBreak/>
         <w:t>Log Event</w:t>
       </w:r>
       <w:r>
@@ -17704,13 +19482,41 @@
         <w:rPr>
           <w:lang w:val="en-US"/>
         </w:rPr>
-        <w:t xml:space="preserve"> – metric filter can be used to extract information from the log event and transform them to a data point in a cloudWatch metrics.  Metric filters are applied at the log group level and gets applies to all logs stream within that log group. </w:t>
-      </w:r>
-      <w:r>
-        <w:rPr>
-          <w:lang w:val="en-US"/>
-        </w:rPr>
-        <w:t>CloudWatch logs send log metric to cloudWatch every minute.</w:t>
+        <w:t xml:space="preserve"> – metric filter can be used to extract information from the log event and transform them to a data point in a </w:t>
+      </w:r>
+      <w:proofErr w:type="spellStart"/>
+      <w:r>
+        <w:rPr>
+          <w:lang w:val="en-US"/>
+        </w:rPr>
+        <w:t>cloudWatch</w:t>
+      </w:r>
+      <w:proofErr w:type="spellEnd"/>
+      <w:r>
+        <w:rPr>
+          <w:lang w:val="en-US"/>
+        </w:rPr>
+        <w:t xml:space="preserve"> metrics.  Metric filters are applied at the log group level and gets applies to all logs stream within that log group. </w:t>
+      </w:r>
+      <w:r>
+        <w:rPr>
+          <w:lang w:val="en-US"/>
+        </w:rPr>
+        <w:t xml:space="preserve">CloudWatch logs send log metric to </w:t>
+      </w:r>
+      <w:proofErr w:type="spellStart"/>
+      <w:r>
+        <w:rPr>
+          <w:lang w:val="en-US"/>
+        </w:rPr>
+        <w:t>cloudWatch</w:t>
+      </w:r>
+      <w:proofErr w:type="spellEnd"/>
+      <w:r>
+        <w:rPr>
+          <w:lang w:val="en-US"/>
+        </w:rPr>
+        <w:t xml:space="preserve"> every minute.</w:t>
       </w:r>
       <w:r>
         <w:rPr>
@@ -17740,7 +19546,25 @@
           <w:bCs/>
           <w:lang w:val="en-US"/>
         </w:rPr>
-        <w:t xml:space="preserve">Encryption of log data in cloudWatch logs </w:t>
+        <w:t xml:space="preserve">Encryption of log data in </w:t>
+      </w:r>
+      <w:proofErr w:type="spellStart"/>
+      <w:r>
+        <w:rPr>
+          <w:b/>
+          <w:bCs/>
+          <w:lang w:val="en-US"/>
+        </w:rPr>
+        <w:t>cloudWatch</w:t>
+      </w:r>
+      <w:proofErr w:type="spellEnd"/>
+      <w:r>
+        <w:rPr>
+          <w:b/>
+          <w:bCs/>
+          <w:lang w:val="en-US"/>
+        </w:rPr>
+        <w:t xml:space="preserve"> logs </w:t>
       </w:r>
     </w:p>
     <w:p>
@@ -18050,8 +19874,9 @@
           <w:highlight w:val="yellow"/>
           <w:lang w:val="en-US"/>
         </w:rPr>
-        <w:t xml:space="preserve">[CloudWorks insight works for logs that are logged after Nov 5h 2018 – logs sent before </w:t>
-      </w:r>
+        <w:t>[</w:t>
+      </w:r>
+      <w:proofErr w:type="spellStart"/>
       <w:r>
         <w:rPr>
           <w:b/>
@@ -18060,8 +19885,9 @@
           <w:highlight w:val="yellow"/>
           <w:lang w:val="en-US"/>
         </w:rPr>
-        <w:t>this data can’t be search.</w:t>
-      </w:r>
+        <w:t>CloudWorks</w:t>
+      </w:r>
+      <w:proofErr w:type="spellEnd"/>
       <w:r>
         <w:rPr>
           <w:b/>
@@ -18070,6 +19896,26 @@
           <w:highlight w:val="yellow"/>
           <w:lang w:val="en-US"/>
         </w:rPr>
+        <w:t xml:space="preserve"> insight works for logs that are logged after Nov 5h 2018 – logs sent before </w:t>
+      </w:r>
+      <w:r>
+        <w:rPr>
+          <w:b/>
+          <w:bCs/>
+          <w:color w:val="FF0000"/>
+          <w:highlight w:val="yellow"/>
+          <w:lang w:val="en-US"/>
+        </w:rPr>
+        <w:t>this data can’t be search.</w:t>
+      </w:r>
+      <w:r>
+        <w:rPr>
+          <w:b/>
+          <w:bCs/>
+          <w:color w:val="FF0000"/>
+          <w:highlight w:val="yellow"/>
+          <w:lang w:val="en-US"/>
+        </w:rPr>
         <w:t>]</w:t>
       </w:r>
     </w:p>
@@ -18178,7 +20024,21 @@
         <w:rPr>
           <w:lang w:val="en-US"/>
         </w:rPr>
-        <w:t xml:space="preserve"> (up to 12 hour), incase the logs needs to be process in real time then instead of exporting the data into S3 use subscription </w:t>
+        <w:t xml:space="preserve"> (up to 12 hour), </w:t>
+      </w:r>
+      <w:proofErr w:type="spellStart"/>
+      <w:r>
+        <w:rPr>
+          <w:lang w:val="en-US"/>
+        </w:rPr>
+        <w:t>incase</w:t>
+      </w:r>
+      <w:proofErr w:type="spellEnd"/>
+      <w:r>
+        <w:rPr>
+          <w:lang w:val="en-US"/>
+        </w:rPr>
+        <w:t xml:space="preserve"> the logs needs to be process in real time then instead of exporting the data into S3 use subscription </w:t>
       </w:r>
       <w:r>
         <w:rPr>
@@ -18240,7 +20100,21 @@
         <w:rPr>
           <w:lang w:val="en-US"/>
         </w:rPr>
-        <w:t>The newer version of the CloudWatch agent which can be installed on both Lunix and Windows base systems</w:t>
+        <w:t xml:space="preserve">The newer version of the CloudWatch agent which can be installed on both </w:t>
+      </w:r>
+      <w:proofErr w:type="spellStart"/>
+      <w:r>
+        <w:rPr>
+          <w:lang w:val="en-US"/>
+        </w:rPr>
+        <w:t>Lunix</w:t>
+      </w:r>
+      <w:proofErr w:type="spellEnd"/>
+      <w:r>
+        <w:rPr>
+          <w:lang w:val="en-US"/>
+        </w:rPr>
+        <w:t xml:space="preserve"> and Windows base systems</w:t>
       </w:r>
       <w:r>
         <w:rPr>
@@ -18252,13 +20126,35 @@
         <w:rPr>
           <w:lang w:val="en-US"/>
         </w:rPr>
-        <w:t xml:space="preserve"> It can collect metrics and logs from (EC2 or on-premises) systems. Its capable to send both rotating and non-rotating logs to cloudWatch which can be then </w:t>
-      </w:r>
-      <w:r>
-        <w:rPr>
-          <w:lang w:val="en-US"/>
-        </w:rPr>
-        <w:t>viewedS on CloudWatch</w:t>
+        <w:t xml:space="preserve"> It can collect metrics and logs from (EC2 or on-premises) systems. Its capable to send both rotating and non-rotating logs to </w:t>
+      </w:r>
+      <w:proofErr w:type="spellStart"/>
+      <w:r>
+        <w:rPr>
+          <w:lang w:val="en-US"/>
+        </w:rPr>
+        <w:t>cloudWatch</w:t>
+      </w:r>
+      <w:proofErr w:type="spellEnd"/>
+      <w:r>
+        <w:rPr>
+          <w:lang w:val="en-US"/>
+        </w:rPr>
+        <w:t xml:space="preserve"> which can be then </w:t>
+      </w:r>
+      <w:proofErr w:type="spellStart"/>
+      <w:r>
+        <w:rPr>
+          <w:lang w:val="en-US"/>
+        </w:rPr>
+        <w:t>viewedS</w:t>
+      </w:r>
+      <w:proofErr w:type="spellEnd"/>
+      <w:r>
+        <w:rPr>
+          <w:lang w:val="en-US"/>
+        </w:rPr>
+        <w:t xml:space="preserve"> on CloudWatch</w:t>
       </w:r>
       <w:r>
         <w:rPr>
@@ -18278,14 +20174,32 @@
           <w:iCs/>
           <w:lang w:val="en-US"/>
         </w:rPr>
-        <w:t>New CloudWatch agent (unified cloudWatch agent) has better performance as compare to old one</w:t>
-      </w:r>
+        <w:t xml:space="preserve">New CloudWatch agent (unified </w:t>
+      </w:r>
+      <w:proofErr w:type="spellStart"/>
       <w:r>
         <w:rPr>
           <w:i/>
           <w:iCs/>
           <w:lang w:val="en-US"/>
         </w:rPr>
+        <w:t>cloudWatch</w:t>
+      </w:r>
+      <w:proofErr w:type="spellEnd"/>
+      <w:r>
+        <w:rPr>
+          <w:i/>
+          <w:iCs/>
+          <w:lang w:val="en-US"/>
+        </w:rPr>
+        <w:t xml:space="preserve"> agent) has better performance as compare to old one</w:t>
+      </w:r>
+      <w:r>
+        <w:rPr>
+          <w:i/>
+          <w:iCs/>
+          <w:lang w:val="en-US"/>
+        </w:rPr>
         <w:t>, and helps to capture advance metrics in addition to the logs for in-guest visibility.</w:t>
       </w:r>
       <w:r>
@@ -18658,6 +20572,7 @@
         <w:rPr>
           <w:lang w:val="en-US"/>
         </w:rPr>
+        <w:lastRenderedPageBreak/>
         <w:t xml:space="preserve">Use case: For centrally processing of log across multiple account. </w:t>
       </w:r>
     </w:p>
@@ -19009,7 +20924,21 @@
         <w:rPr>
           <w:lang w:val="en-US"/>
         </w:rPr>
-        <w:t xml:space="preserve">Rule can also be use to customized the events, before forwarding it to the target </w:t>
+        <w:t xml:space="preserve">Rule can also be </w:t>
+      </w:r>
+      <w:proofErr w:type="spellStart"/>
+      <w:r>
+        <w:rPr>
+          <w:lang w:val="en-US"/>
+        </w:rPr>
+        <w:t>use</w:t>
+      </w:r>
+      <w:proofErr w:type="spellEnd"/>
+      <w:r>
+        <w:rPr>
+          <w:lang w:val="en-US"/>
+        </w:rPr>
+        <w:t xml:space="preserve"> to customized the events, before forwarding it to the target </w:t>
       </w:r>
       <w:r>
         <w:rPr>
@@ -19198,7 +21127,25 @@
           <w:bCs/>
           <w:lang w:val="en-US"/>
         </w:rPr>
-        <w:t xml:space="preserve">CloudWatch ServiceLenses </w:t>
+        <w:t xml:space="preserve">CloudWatch </w:t>
+      </w:r>
+      <w:proofErr w:type="spellStart"/>
+      <w:r>
+        <w:rPr>
+          <w:b/>
+          <w:bCs/>
+          <w:lang w:val="en-US"/>
+        </w:rPr>
+        <w:t>ServiceLenses</w:t>
+      </w:r>
+      <w:proofErr w:type="spellEnd"/>
+      <w:r>
+        <w:rPr>
+          <w:b/>
+          <w:bCs/>
+          <w:lang w:val="en-US"/>
+        </w:rPr>
+        <w:t xml:space="preserve"> </w:t>
       </w:r>
       <w:r>
         <w:rPr>
@@ -19234,7 +21181,21 @@
         <w:rPr>
           <w:lang w:val="en-US"/>
         </w:rPr>
-        <w:t xml:space="preserve"> AWS ServiceLense integrates CloudWatch with X-Rays, to provide end-to-end view of the application to help more effectively to pin-point the bottle neck of the service/application. Service Map displays the service endpoints and resources as nodes and highlight the traffics latency and error for each node and its connections. </w:t>
+        <w:t xml:space="preserve"> AWS </w:t>
+      </w:r>
+      <w:proofErr w:type="spellStart"/>
+      <w:r>
+        <w:rPr>
+          <w:lang w:val="en-US"/>
+        </w:rPr>
+        <w:t>ServiceLense</w:t>
+      </w:r>
+      <w:proofErr w:type="spellEnd"/>
+      <w:r>
+        <w:rPr>
+          <w:lang w:val="en-US"/>
+        </w:rPr>
+        <w:t xml:space="preserve"> integrates CloudWatch with X-Rays, to provide end-to-end view of the application to help more effectively to pin-point the bottle neck of the service/application. Service Map displays the service endpoints and resources as nodes and highlight the traffics latency and error for each node and its connections. </w:t>
       </w:r>
       <w:r>
         <w:rPr>
@@ -19293,13 +21254,22 @@
         <w:rPr>
           <w:lang w:val="en-US"/>
         </w:rPr>
+        <w:lastRenderedPageBreak/>
         <w:t xml:space="preserve">AWS Config: How the resources are connected to other resources &amp; it also helps in know the past configuration (configuration and change history). </w:t>
       </w:r>
-      <w:r>
-        <w:rPr>
-          <w:lang w:val="en-US"/>
-        </w:rPr>
-        <w:t xml:space="preserve">Its possible to create a </w:t>
+      <w:proofErr w:type="spellStart"/>
+      <w:r>
+        <w:rPr>
+          <w:lang w:val="en-US"/>
+        </w:rPr>
+        <w:t>Its</w:t>
+      </w:r>
+      <w:proofErr w:type="spellEnd"/>
+      <w:r>
+        <w:rPr>
+          <w:lang w:val="en-US"/>
+        </w:rPr>
+        <w:t xml:space="preserve"> possible to create a </w:t>
       </w:r>
       <w:r>
         <w:rPr>
@@ -19910,6 +21880,7 @@
           <w:bCs/>
           <w:lang w:val="en-US"/>
         </w:rPr>
+        <w:lastRenderedPageBreak/>
         <w:t>Configuration Snapshot</w:t>
       </w:r>
       <w:r>
@@ -19978,7 +21949,21 @@
         <w:rPr>
           <w:lang w:val="en-US"/>
         </w:rPr>
-        <w:t xml:space="preserve">The configuration stream is helpful to monitor configuration changes in real-time as they occur. SNS topic can be use to notify the change in near-real time. </w:t>
+        <w:t xml:space="preserve">The configuration stream is helpful to monitor configuration changes in real-time as they occur. SNS topic can be </w:t>
+      </w:r>
+      <w:proofErr w:type="spellStart"/>
+      <w:r>
+        <w:rPr>
+          <w:lang w:val="en-US"/>
+        </w:rPr>
+        <w:t>use</w:t>
+      </w:r>
+      <w:proofErr w:type="spellEnd"/>
+      <w:r>
+        <w:rPr>
+          <w:lang w:val="en-US"/>
+        </w:rPr>
+        <w:t xml:space="preserve"> to notify the change in near-real time. </w:t>
       </w:r>
     </w:p>
     <w:p>
@@ -20605,7 +22590,14 @@
         <w:rPr>
           <w:lang w:val="en-US"/>
         </w:rPr>
-        <w:t xml:space="preserve"> properties-based queries against current AWS resource state metadata across all supported AWS Config resources.</w:t>
+        <w:t xml:space="preserve"> properties-based queries against current AWS resource state metadata </w:t>
+      </w:r>
+      <w:r>
+        <w:rPr>
+          <w:lang w:val="en-US"/>
+        </w:rPr>
+        <w:lastRenderedPageBreak/>
+        <w:t>across all supported AWS Config resources.</w:t>
       </w:r>
       <w:r>
         <w:rPr>
@@ -21418,7 +23410,21 @@
         <w:rPr>
           <w:lang w:val="en-US"/>
         </w:rPr>
-        <w:t xml:space="preserve"> Its possible for </w:t>
+        <w:t xml:space="preserve"> </w:t>
+      </w:r>
+      <w:proofErr w:type="spellStart"/>
+      <w:r>
+        <w:rPr>
+          <w:lang w:val="en-US"/>
+        </w:rPr>
+        <w:t>Its</w:t>
+      </w:r>
+      <w:proofErr w:type="spellEnd"/>
+      <w:r>
+        <w:rPr>
+          <w:lang w:val="en-US"/>
+        </w:rPr>
+        <w:t xml:space="preserve"> possible for </w:t>
       </w:r>
       <w:r>
         <w:rPr>
@@ -21522,7 +23528,14 @@
         <w:rPr>
           <w:lang w:val="en-US"/>
         </w:rPr>
-        <w:t xml:space="preserve">Constrains are applied while launching a new product OR while updating a running stalk with the newer version. </w:t>
+        <w:t xml:space="preserve">Constrains are applied while launching a new </w:t>
+      </w:r>
+      <w:r>
+        <w:rPr>
+          <w:lang w:val="en-US"/>
+        </w:rPr>
+        <w:lastRenderedPageBreak/>
+        <w:t xml:space="preserve">product OR while updating a running stalk with the newer version. </w:t>
       </w:r>
       <w:r>
         <w:rPr>
@@ -21580,7 +23593,21 @@
         <w:rPr>
           <w:lang w:val="en-US"/>
         </w:rPr>
-        <w:t xml:space="preserve"> ability to provision product from there portfolio.</w:t>
+        <w:t xml:space="preserve"> ability to provision product from </w:t>
+      </w:r>
+      <w:proofErr w:type="spellStart"/>
+      <w:r>
+        <w:rPr>
+          <w:lang w:val="en-US"/>
+        </w:rPr>
+        <w:t>there</w:t>
+      </w:r>
+      <w:proofErr w:type="spellEnd"/>
+      <w:r>
+        <w:rPr>
+          <w:lang w:val="en-US"/>
+        </w:rPr>
+        <w:t xml:space="preserve"> portfolio.</w:t>
       </w:r>
       <w:r>
         <w:rPr>
@@ -21804,7 +23831,25 @@
           <w:bCs/>
           <w:lang w:val="en-US"/>
         </w:rPr>
-        <w:t>Sharing of the Portfolios between AWS accounts. Its possible to share portfolios between AWS two accounts, however the control remains with the account who has shared the portfolios</w:t>
+        <w:t xml:space="preserve">Sharing of the Portfolios between AWS accounts. </w:t>
+      </w:r>
+      <w:proofErr w:type="spellStart"/>
+      <w:r>
+        <w:rPr>
+          <w:b/>
+          <w:bCs/>
+          <w:lang w:val="en-US"/>
+        </w:rPr>
+        <w:t>Its</w:t>
+      </w:r>
+      <w:proofErr w:type="spellEnd"/>
+      <w:r>
+        <w:rPr>
+          <w:b/>
+          <w:bCs/>
+          <w:lang w:val="en-US"/>
+        </w:rPr>
+        <w:t xml:space="preserve"> possible to share portfolios between AWS two accounts, however the control remains with the account who has shared the portfolios</w:t>
       </w:r>
       <w:r>
         <w:rPr>
@@ -22128,7 +24173,35 @@
         <w:rPr>
           <w:lang w:val="en-US"/>
         </w:rPr>
-        <w:t xml:space="preserve"> Lunix, RaspBian instance and virtual </w:t>
+        <w:t xml:space="preserve"> </w:t>
+      </w:r>
+      <w:proofErr w:type="spellStart"/>
+      <w:r>
+        <w:rPr>
+          <w:lang w:val="en-US"/>
+        </w:rPr>
+        <w:t>Lunix</w:t>
+      </w:r>
+      <w:proofErr w:type="spellEnd"/>
+      <w:r>
+        <w:rPr>
+          <w:lang w:val="en-US"/>
+        </w:rPr>
+        <w:t xml:space="preserve">, </w:t>
+      </w:r>
+      <w:proofErr w:type="spellStart"/>
+      <w:r>
+        <w:rPr>
+          <w:lang w:val="en-US"/>
+        </w:rPr>
+        <w:t>RaspBian</w:t>
+      </w:r>
+      <w:proofErr w:type="spellEnd"/>
+      <w:r>
+        <w:rPr>
+          <w:lang w:val="en-US"/>
+        </w:rPr>
+        <w:t xml:space="preserve"> instance and virtual </w:t>
       </w:r>
       <w:r>
         <w:rPr>
@@ -22418,6 +24491,7 @@
           <w:noProof/>
           <w:lang w:val="en-US"/>
         </w:rPr>
+        <w:lastRenderedPageBreak/>
         <w:drawing>
           <wp:inline distT="0" distB="0" distL="0" distR="0" wp14:anchorId="3AEFFDD5" wp14:editId="0391FAB0">
             <wp:extent cx="2844800" cy="3300904"/>
@@ -23055,6 +25129,7 @@
           <w:bCs/>
           <w:lang w:val="en-US"/>
         </w:rPr>
+        <w:lastRenderedPageBreak/>
         <w:t xml:space="preserve">AWS CloudWatch </w:t>
       </w:r>
       <w:r>
@@ -23724,7 +25799,21 @@
         <w:rPr>
           <w:lang w:val="en-US"/>
         </w:rPr>
-        <w:t>Tag large/small groups of EC2 instances using Amazon EC2 tags that helps to role out changes according to the limit defined</w:t>
+        <w:t xml:space="preserve">Tag large/small groups of EC2 instances using Amazon EC2 tags that helps to </w:t>
+      </w:r>
+      <w:proofErr w:type="spellStart"/>
+      <w:r>
+        <w:rPr>
+          <w:lang w:val="en-US"/>
+        </w:rPr>
+        <w:t>role</w:t>
+      </w:r>
+      <w:proofErr w:type="spellEnd"/>
+      <w:r>
+        <w:rPr>
+          <w:lang w:val="en-US"/>
+        </w:rPr>
+        <w:t xml:space="preserve"> out changes according to the limit defined</w:t>
       </w:r>
       <w:r>
         <w:rPr>
@@ -23784,6 +25873,7 @@
         <w:rPr>
           <w:lang w:val="en-US"/>
         </w:rPr>
+        <w:lastRenderedPageBreak/>
         <w:t xml:space="preserve">Recover Impaired instances. </w:t>
       </w:r>
     </w:p>
@@ -23850,7 +25940,21 @@
         <w:rPr>
           <w:lang w:val="en-US"/>
         </w:rPr>
-        <w:t>RUN Command can be executed from AWS Console, AWS CLI, AWS Toolkit for windows powershell or using AWS SDKs</w:t>
+        <w:t xml:space="preserve">RUN Command can be executed from AWS Console, AWS CLI, AWS Toolkit for windows </w:t>
+      </w:r>
+      <w:proofErr w:type="spellStart"/>
+      <w:r>
+        <w:rPr>
+          <w:lang w:val="en-US"/>
+        </w:rPr>
+        <w:t>powershell</w:t>
+      </w:r>
+      <w:proofErr w:type="spellEnd"/>
+      <w:r>
+        <w:rPr>
+          <w:lang w:val="en-US"/>
+        </w:rPr>
+        <w:t xml:space="preserve"> or using AWS SDKs</w:t>
       </w:r>
       <w:r>
         <w:rPr>
@@ -23928,7 +26032,15 @@
         </w:rPr>
       </w:pPr>
       <w:r>
-        <w:t xml:space="preserve">For Linux instance use RUN Command with AWS-RunShellScript document </w:t>
+        <w:t>For Linux instance use RUN Command with AWS-</w:t>
+      </w:r>
+      <w:proofErr w:type="spellStart"/>
+      <w:r>
+        <w:t>RunShellScript</w:t>
+      </w:r>
+      <w:proofErr w:type="spellEnd"/>
+      <w:r>
+        <w:t xml:space="preserve"> document </w:t>
       </w:r>
     </w:p>
     <w:p>
@@ -23943,7 +26055,15 @@
         </w:rPr>
       </w:pPr>
       <w:r>
-        <w:t xml:space="preserve">For Windows instance, use RUN Command with AWS-RunPowerScript document </w:t>
+        <w:t>For Windows instance, use RUN Command with AWS-</w:t>
+      </w:r>
+      <w:proofErr w:type="spellStart"/>
+      <w:r>
+        <w:t>RunPowerScript</w:t>
+      </w:r>
+      <w:proofErr w:type="spellEnd"/>
+      <w:r>
+        <w:t xml:space="preserve"> document </w:t>
       </w:r>
     </w:p>
     <w:p>
@@ -24069,26 +26189,25 @@
           <w:iCs/>
           <w:lang w:val="en-US"/>
         </w:rPr>
-        <w:t xml:space="preserve"> find the desired instances, to run RUN Command. </w:t>
-      </w:r>
-    </w:p>
-    <w:p>
-      <w:pPr>
-        <w:pStyle w:val="ListParagraph"/>
-        <w:ind w:left="3600"/>
+        <w:t xml:space="preserve"> find the desired instances, to run </w:t>
+      </w:r>
+      <w:proofErr w:type="spellStart"/>
+      <w:r>
         <w:rPr>
           <w:i/>
           <w:iCs/>
           <w:lang w:val="en-US"/>
         </w:rPr>
-      </w:pPr>
+        <w:t>RUN</w:t>
+      </w:r>
+      <w:proofErr w:type="spellEnd"/>
       <w:r>
         <w:rPr>
           <w:i/>
           <w:iCs/>
           <w:lang w:val="en-US"/>
         </w:rPr>
-        <w:t xml:space="preserve">Possibilities </w:t>
+        <w:t xml:space="preserve"> Command. </w:t>
       </w:r>
     </w:p>
     <w:p>
@@ -24107,7 +26226,7 @@
           <w:iCs/>
           <w:lang w:val="en-US"/>
         </w:rPr>
-        <w:t xml:space="preserve">- SSM agent on the instance are NOT running/installed </w:t>
+        <w:t xml:space="preserve">Possibilities </w:t>
       </w:r>
     </w:p>
     <w:p>
@@ -24126,7 +26245,7 @@
           <w:iCs/>
           <w:lang w:val="en-US"/>
         </w:rPr>
-        <w:t>- EC2 instance are attached with IAM role that allows it communicate with the System Manager APIs.</w:t>
+        <w:t xml:space="preserve">- SSM agent on the instance are NOT running/installed </w:t>
       </w:r>
     </w:p>
     <w:p>
@@ -24145,7 +26264,7 @@
           <w:iCs/>
           <w:lang w:val="en-US"/>
         </w:rPr>
-        <w:t>- Verify the user account has IAM trust policies that enable account to communicate with the System Manager API.</w:t>
+        <w:t>- EC2 instance are attached with IAM role that allows it communicate with the System Manager APIs.</w:t>
       </w:r>
     </w:p>
     <w:p>
@@ -24164,23 +26283,26 @@
           <w:iCs/>
           <w:lang w:val="en-US"/>
         </w:rPr>
-        <w:t>- Ensure that SSM document supports the instance type.</w:t>
-      </w:r>
-      <w:r>
+        <w:t>- Verify the user account has IAM trust policies that enable account to communicate with the System Manager API.</w:t>
+      </w:r>
+    </w:p>
+    <w:p>
+      <w:pPr>
+        <w:pStyle w:val="ListParagraph"/>
+        <w:ind w:left="3600"/>
         <w:rPr>
           <w:i/>
           <w:iCs/>
           <w:lang w:val="en-US"/>
         </w:rPr>
-        <w:t xml:space="preserve"> (Some of the SSM documents </w:t>
-      </w:r>
+      </w:pPr>
       <w:r>
         <w:rPr>
           <w:i/>
           <w:iCs/>
           <w:lang w:val="en-US"/>
         </w:rPr>
-        <w:t xml:space="preserve">are specific to </w:t>
+        <w:t>- Ensure that SSM document supports the instance type.</w:t>
       </w:r>
       <w:r>
         <w:rPr>
@@ -24188,7 +26310,7 @@
           <w:iCs/>
           <w:lang w:val="en-US"/>
         </w:rPr>
-        <w:t xml:space="preserve">windows </w:t>
+        <w:t xml:space="preserve"> (Some of the SSM documents </w:t>
       </w:r>
       <w:r>
         <w:rPr>
@@ -24196,7 +26318,7 @@
           <w:iCs/>
           <w:lang w:val="en-US"/>
         </w:rPr>
-        <w:t xml:space="preserve">or </w:t>
+        <w:t xml:space="preserve">are specific to </w:t>
       </w:r>
       <w:r>
         <w:rPr>
@@ -24204,6 +26326,22 @@
           <w:iCs/>
           <w:lang w:val="en-US"/>
         </w:rPr>
+        <w:t xml:space="preserve">windows </w:t>
+      </w:r>
+      <w:r>
+        <w:rPr>
+          <w:i/>
+          <w:iCs/>
+          <w:lang w:val="en-US"/>
+        </w:rPr>
+        <w:t xml:space="preserve">or </w:t>
+      </w:r>
+      <w:r>
+        <w:rPr>
+          <w:i/>
+          <w:iCs/>
+          <w:lang w:val="en-US"/>
+        </w:rPr>
         <w:t>Linux)</w:t>
       </w:r>
     </w:p>
@@ -24250,7 +26388,21 @@
         <w:rPr>
           <w:lang w:val="en-US"/>
         </w:rPr>
-        <w:t>AWS SSM State manger is a secure and scalebale configuration management service that automate the process of keeping the manage instance in a desired state as define by the administrator</w:t>
+        <w:t xml:space="preserve">AWS SSM State manger is a secure and </w:t>
+      </w:r>
+      <w:proofErr w:type="spellStart"/>
+      <w:r>
+        <w:rPr>
+          <w:lang w:val="en-US"/>
+        </w:rPr>
+        <w:t>scalebale</w:t>
+      </w:r>
+      <w:proofErr w:type="spellEnd"/>
+      <w:r>
+        <w:rPr>
+          <w:lang w:val="en-US"/>
+        </w:rPr>
+        <w:t xml:space="preserve"> configuration management service that automate the process of keeping the manage instance in a desired state as define by the administrator</w:t>
       </w:r>
       <w:r>
         <w:rPr>
@@ -24419,6 +26571,7 @@
         <w:rPr>
           <w:lang w:val="en-US"/>
         </w:rPr>
+        <w:lastRenderedPageBreak/>
         <w:t>Send a request to SSM Agent deployed on the EC2 instance to open a 2-way communication connection for the use to interact with the EC2 instance.</w:t>
       </w:r>
     </w:p>
@@ -24633,7 +26786,21 @@
         <w:rPr>
           <w:lang w:val="en-US"/>
         </w:rPr>
-        <w:t>SSM Distributor capability an be used for deploying/publishing software packages to SSM Managed instances.</w:t>
+        <w:t xml:space="preserve">SSM Distributor capability </w:t>
+      </w:r>
+      <w:proofErr w:type="spellStart"/>
+      <w:r>
+        <w:rPr>
+          <w:lang w:val="en-US"/>
+        </w:rPr>
+        <w:t>an</w:t>
+      </w:r>
+      <w:proofErr w:type="spellEnd"/>
+      <w:r>
+        <w:rPr>
+          <w:lang w:val="en-US"/>
+        </w:rPr>
+        <w:t xml:space="preserve"> be used for deploying/publishing software packages to SSM Managed instances.</w:t>
       </w:r>
       <w:r>
         <w:rPr>
@@ -24681,7 +26848,43 @@
           <w:iCs/>
           <w:lang w:val="en-US"/>
         </w:rPr>
-        <w:t xml:space="preserve">Package can be delivered to specified mange instance using – RUN Command/State Manger based on - AWS AccountNumber/instanceID/tags/AWS Region </w:t>
+        <w:t xml:space="preserve">Package can be delivered to specified mange instance using – RUN Command/State Manger based on - AWS </w:t>
+      </w:r>
+      <w:proofErr w:type="spellStart"/>
+      <w:r>
+        <w:rPr>
+          <w:i/>
+          <w:iCs/>
+          <w:lang w:val="en-US"/>
+        </w:rPr>
+        <w:t>AccountNumber</w:t>
+      </w:r>
+      <w:proofErr w:type="spellEnd"/>
+      <w:r>
+        <w:rPr>
+          <w:i/>
+          <w:iCs/>
+          <w:lang w:val="en-US"/>
+        </w:rPr>
+        <w:t>/</w:t>
+      </w:r>
+      <w:proofErr w:type="spellStart"/>
+      <w:r>
+        <w:rPr>
+          <w:i/>
+          <w:iCs/>
+          <w:lang w:val="en-US"/>
+        </w:rPr>
+        <w:t>instanceID</w:t>
+      </w:r>
+      <w:proofErr w:type="spellEnd"/>
+      <w:r>
+        <w:rPr>
+          <w:i/>
+          <w:iCs/>
+          <w:lang w:val="en-US"/>
+        </w:rPr>
+        <w:t xml:space="preserve">/tags/AWS Region </w:t>
       </w:r>
     </w:p>
     <w:p>
@@ -25215,6 +27418,7 @@
           <w:iCs/>
           <w:lang w:val="en-US"/>
         </w:rPr>
+        <w:lastRenderedPageBreak/>
         <w:t xml:space="preserve">State manage uses SSM document to create an association </w:t>
       </w:r>
     </w:p>
@@ -25844,6 +28048,7 @@
         <w:rPr>
           <w:lang w:val="en-US"/>
         </w:rPr>
+        <w:lastRenderedPageBreak/>
         <w:t>Parameter store is supported by – Amazon EC2, Amazon ECS,</w:t>
       </w:r>
       <w:r>
@@ -25868,8 +28073,30 @@
         <w:rPr>
           <w:lang w:val="en-US"/>
         </w:rPr>
-        <w:t>AWS CloudFormation, AWS CodeBuild , AWS CodeDeploy</w:t>
-      </w:r>
+        <w:t xml:space="preserve">AWS CloudFormation, AWS </w:t>
+      </w:r>
+      <w:proofErr w:type="spellStart"/>
+      <w:r>
+        <w:rPr>
+          <w:lang w:val="en-US"/>
+        </w:rPr>
+        <w:t>CodeBuild</w:t>
+      </w:r>
+      <w:proofErr w:type="spellEnd"/>
+      <w:r>
+        <w:rPr>
+          <w:lang w:val="en-US"/>
+        </w:rPr>
+        <w:t xml:space="preserve"> , AWS </w:t>
+      </w:r>
+      <w:proofErr w:type="spellStart"/>
+      <w:r>
+        <w:rPr>
+          <w:lang w:val="en-US"/>
+        </w:rPr>
+        <w:t>CodeDeploy</w:t>
+      </w:r>
+      <w:proofErr w:type="spellEnd"/>
       <w:r>
         <w:rPr>
           <w:lang w:val="en-US"/>
@@ -26094,7 +28321,35 @@
         <w:rPr>
           <w:lang w:val="en-US"/>
         </w:rPr>
-        <w:t xml:space="preserve">s:  AWS SSM inventory provides a snapshot of the current inventory which can be use to mange software policies and improve the security of the entire fleet. </w:t>
+        <w:t xml:space="preserve">s:  AWS SSM inventory provides a snapshot of the current inventory which can be </w:t>
+      </w:r>
+      <w:proofErr w:type="spellStart"/>
+      <w:r>
+        <w:rPr>
+          <w:lang w:val="en-US"/>
+        </w:rPr>
+        <w:t>use</w:t>
+      </w:r>
+      <w:proofErr w:type="spellEnd"/>
+      <w:r>
+        <w:rPr>
+          <w:lang w:val="en-US"/>
+        </w:rPr>
+        <w:t xml:space="preserve"> to </w:t>
+      </w:r>
+      <w:proofErr w:type="spellStart"/>
+      <w:r>
+        <w:rPr>
+          <w:lang w:val="en-US"/>
+        </w:rPr>
+        <w:t>mange</w:t>
+      </w:r>
+      <w:proofErr w:type="spellEnd"/>
+      <w:r>
+        <w:rPr>
+          <w:lang w:val="en-US"/>
+        </w:rPr>
+        <w:t xml:space="preserve"> software policies and improve the security of the entire fleet. </w:t>
       </w:r>
       <w:r>
         <w:rPr>
@@ -26376,7 +28631,21 @@
         <w:rPr>
           <w:lang w:val="en-US"/>
         </w:rPr>
-        <w:t xml:space="preserve">  For standard instance up to 1000 on premises instances per account / per region are FREE. For more than 1000 instances – one need to covert all the instances in to “Advance” instance which will be CHARGEABLE</w:t>
+        <w:t xml:space="preserve">  For standard instance up to 1000 on premises instances per account / per region are FREE. For more than 1000 instances – one need to </w:t>
+      </w:r>
+      <w:proofErr w:type="spellStart"/>
+      <w:r>
+        <w:rPr>
+          <w:lang w:val="en-US"/>
+        </w:rPr>
+        <w:t>covert</w:t>
+      </w:r>
+      <w:proofErr w:type="spellEnd"/>
+      <w:r>
+        <w:rPr>
+          <w:lang w:val="en-US"/>
+        </w:rPr>
+        <w:t xml:space="preserve"> all the instances in to “Advance” instance which will be CHARGEABLE</w:t>
       </w:r>
     </w:p>
     <w:p>
@@ -26631,6 +28900,7 @@
         </w:numPr>
       </w:pPr>
       <w:r>
+        <w:lastRenderedPageBreak/>
         <w:t xml:space="preserve">Custom route table will be associate with the public subnet with a route entry with IGW </w:t>
       </w:r>
     </w:p>
@@ -27008,7 +29278,15 @@
         <w:t>s</w:t>
       </w:r>
       <w:r>
-        <w:t xml:space="preserve"> to updates the vpn-only subnet route tables to point </w:t>
+        <w:t xml:space="preserve"> to updates the </w:t>
+      </w:r>
+      <w:proofErr w:type="spellStart"/>
+      <w:r>
+        <w:t>vpn</w:t>
+      </w:r>
+      <w:proofErr w:type="spellEnd"/>
+      <w:r>
+        <w:t xml:space="preserve">-only subnet route tables to point </w:t>
       </w:r>
       <w:r>
         <w:t xml:space="preserve">it </w:t>
@@ -27067,6 +29345,7 @@
         </w:rPr>
         <w:t xml:space="preserve">AWS VPN </w:t>
       </w:r>
+      <w:proofErr w:type="spellStart"/>
       <w:r>
         <w:rPr>
           <w:i/>
@@ -27074,6 +29353,7 @@
         </w:rPr>
         <w:t>CloudHub</w:t>
       </w:r>
+      <w:proofErr w:type="spellEnd"/>
       <w:r>
         <w:rPr>
           <w:i/>
@@ -27082,7 +29362,15 @@
         <w:t xml:space="preserve">: </w:t>
       </w:r>
       <w:r>
-        <w:t>AWS VPN CloudHub operates as simple hub-spoke model that can be use with or without VPC.</w:t>
+        <w:t xml:space="preserve">AWS VPN </w:t>
+      </w:r>
+      <w:proofErr w:type="spellStart"/>
+      <w:r>
+        <w:t>CloudHub</w:t>
+      </w:r>
+      <w:proofErr w:type="spellEnd"/>
+      <w:r>
+        <w:t xml:space="preserve"> operates as simple hub-spoke model that can be use with or without VPC.</w:t>
       </w:r>
       <w:r>
         <w:rPr>
@@ -27143,7 +29431,15 @@
         <w:t xml:space="preserve"> as a backup connection to connect remote sites. </w:t>
       </w:r>
       <w:r>
-        <w:t xml:space="preserve">AWS VPN CloudHub leverage AWS Virtual Private Gateway with multiple gateway with each using unique BGP autonomous system number (ASN). </w:t>
+        <w:t xml:space="preserve">AWS VPN </w:t>
+      </w:r>
+      <w:proofErr w:type="spellStart"/>
+      <w:r>
+        <w:t>CloudHub</w:t>
+      </w:r>
+      <w:proofErr w:type="spellEnd"/>
+      <w:r>
+        <w:t xml:space="preserve"> leverage AWS Virtual Private Gateway with multiple gateway with each using unique BGP autonomous system number (ASN). </w:t>
       </w:r>
       <w:r>
         <w:t xml:space="preserve">Customer gateways advertise appropriate routes over their VPN Connections, these routes are received and re-advertised to each BGP peer connected to the AWS Virtual Private Gateway. This allows connected remote sites to communicate with each other through VPN connection and also send &amp; received data from the VPC. </w:t>
@@ -27192,6 +29488,7 @@
           <w:iCs/>
           <w:noProof/>
         </w:rPr>
+        <w:lastRenderedPageBreak/>
         <w:drawing>
           <wp:inline distT="0" distB="0" distL="0" distR="0" wp14:anchorId="22DD3EF8" wp14:editId="50A3F3C1">
             <wp:extent cx="3189263" cy="2273315"/>
@@ -27241,6 +29538,7 @@
           <w:iCs/>
         </w:rPr>
       </w:pPr>
+      <w:proofErr w:type="spellStart"/>
       <w:r>
         <w:rPr>
           <w:b/>
@@ -27248,7 +29546,17 @@
           <w:i/>
           <w:iCs/>
         </w:rPr>
-        <w:t xml:space="preserve">CloudHub </w:t>
+        <w:t>CloudHub</w:t>
+      </w:r>
+      <w:proofErr w:type="spellEnd"/>
+      <w:r>
+        <w:rPr>
+          <w:b/>
+          <w:bCs/>
+          <w:i/>
+          <w:iCs/>
+        </w:rPr>
+        <w:t xml:space="preserve"> </w:t>
       </w:r>
       <w:r>
         <w:rPr>
@@ -27495,7 +29803,22 @@
         <w:rPr>
           <w:highlight w:val="yellow"/>
         </w:rPr>
-        <w:t>Connections to AWS Direct Connect requires single mode fiber, 1000BASE-LX (1310nm) for 1 gigabit Ethernet, or 10GBASE-LR (1310nm) for 10 gigabit Ethernet. Auto Negotiation for the port must be disabled. Support for 802.1Q VLANs across these connections should be available.</w:t>
+        <w:lastRenderedPageBreak/>
+        <w:t xml:space="preserve">Connections to AWS Direct Connect requires single mode </w:t>
+      </w:r>
+      <w:proofErr w:type="spellStart"/>
+      <w:r>
+        <w:rPr>
+          <w:highlight w:val="yellow"/>
+        </w:rPr>
+        <w:t>fiber</w:t>
+      </w:r>
+      <w:proofErr w:type="spellEnd"/>
+      <w:r>
+        <w:rPr>
+          <w:highlight w:val="yellow"/>
+        </w:rPr>
+        <w:t>, 1000BASE-LX (1310nm) for 1 gigabit Ethernet, or 10GBASE-LR (1310nm) for 10 gigabit Ethernet. Auto Negotiation for the port must be disabled. Support for 802.1Q VLANs across these connections should be available.</w:t>
       </w:r>
     </w:p>
     <w:p>
@@ -27959,6 +30282,7 @@
         <w:rPr>
           <w:noProof/>
         </w:rPr>
+        <w:lastRenderedPageBreak/>
         <w:drawing>
           <wp:inline distT="0" distB="0" distL="0" distR="0" wp14:anchorId="409C427E" wp14:editId="188D4395">
             <wp:extent cx="4079474" cy="3135085"/>
@@ -28304,7 +30628,15 @@
         <w:t>available,</w:t>
       </w:r>
       <w:r>
-        <w:t xml:space="preserve"> including on-net prefix from other AWS non-region Point-Of-Presence (PoP) where available – example route53 / </w:t>
+        <w:t xml:space="preserve"> including on-net prefix from other AWS non-region Point-Of-Presence (</w:t>
+      </w:r>
+      <w:proofErr w:type="spellStart"/>
+      <w:r>
+        <w:t>PoP</w:t>
+      </w:r>
+      <w:proofErr w:type="spellEnd"/>
+      <w:r>
+        <w:t xml:space="preserve">) where available – example route53 / </w:t>
       </w:r>
       <w:r>
         <w:t>C</w:t>
@@ -28438,6 +30770,7 @@
           <w:color w:val="FF0000"/>
           <w:highlight w:val="yellow"/>
         </w:rPr>
+        <w:lastRenderedPageBreak/>
         <w:t>AWS ROUTE TABLE NEEDS TO BE MAPPED TO VGW NOT TO THE DIRECT CONNECT OR THE VPN CONNECTION.</w:t>
       </w:r>
       <w:r>
@@ -28665,7 +30998,23 @@
         <w:t xml:space="preserve"> – there are two route table entries 10.0.0.0/16 </w:t>
       </w:r>
       <w:r>
-        <w:t>and 10.0.0.0/24. Second cidr block is part of the first cidr block in that case longest prefix match is applied. ONE with longest prefix in this case /24 will be selected.</w:t>
+        <w:t xml:space="preserve">and 10.0.0.0/24. Second </w:t>
+      </w:r>
+      <w:proofErr w:type="spellStart"/>
+      <w:r>
+        <w:t>cidr</w:t>
+      </w:r>
+      <w:proofErr w:type="spellEnd"/>
+      <w:r>
+        <w:t xml:space="preserve"> block is part of the first </w:t>
+      </w:r>
+      <w:proofErr w:type="spellStart"/>
+      <w:r>
+        <w:t>cidr</w:t>
+      </w:r>
+      <w:proofErr w:type="spellEnd"/>
+      <w:r>
+        <w:t xml:space="preserve"> block in that case longest prefix match is applied. ONE with longest prefix in this case /24 will be selected.</w:t>
       </w:r>
       <w:r>
         <w:t xml:space="preserve"> It will go for the specific.</w:t>
@@ -28967,7 +31316,15 @@
         <w:t>one can create Private VIF (Virtual Interface) per VPC and connect. For other region one need to create a Public VIF (Virtual Interface) and connect it over VPN Connection</w:t>
       </w:r>
       <w:r>
-        <w:t xml:space="preserve"> (IPSec tunnels)</w:t>
+        <w:t xml:space="preserve"> (</w:t>
+      </w:r>
+      <w:proofErr w:type="spellStart"/>
+      <w:r>
+        <w:t>IPSec</w:t>
+      </w:r>
+      <w:proofErr w:type="spellEnd"/>
+      <w:r>
+        <w:t xml:space="preserve"> tunnels)</w:t>
       </w:r>
       <w:r>
         <w:t xml:space="preserve"> OR work with AWS Direct Connect Partners to </w:t>
@@ -28988,7 +31345,15 @@
         <w:t xml:space="preserve"> </w:t>
       </w:r>
       <w:r>
-        <w:t>This solution is expensive and cannot be scaled – as it required to maintain large number of VPN Connection (IPSec Tunnel)</w:t>
+        <w:t>This solution is expensive and cannot be scaled – as it required to maintain large number of VPN Connection (</w:t>
+      </w:r>
+      <w:proofErr w:type="spellStart"/>
+      <w:r>
+        <w:t>IPSec</w:t>
+      </w:r>
+      <w:proofErr w:type="spellEnd"/>
+      <w:r>
+        <w:t xml:space="preserve"> Tunnel)</w:t>
       </w:r>
       <w:r>
         <w:t xml:space="preserve">. </w:t>
@@ -29006,6 +31371,7 @@
         <w:rPr>
           <w:noProof/>
         </w:rPr>
+        <w:lastRenderedPageBreak/>
         <w:drawing>
           <wp:inline distT="0" distB="0" distL="0" distR="0" wp14:anchorId="6213EC14" wp14:editId="58DA6ECF">
             <wp:extent cx="3518586" cy="1914525"/>
@@ -29334,6 +31700,7 @@
         </w:numPr>
       </w:pPr>
       <w:r>
+        <w:lastRenderedPageBreak/>
         <w:t>Direct communication between a virtual interface attached to a Direct Connect gateway and a VPN connection on a virtual private gateway that's associated with the same Direct Connection.</w:t>
       </w:r>
     </w:p>
@@ -29755,6 +32122,7 @@
         <w:rPr>
           <w:noProof/>
         </w:rPr>
+        <w:lastRenderedPageBreak/>
         <w:drawing>
           <wp:inline distT="0" distB="0" distL="0" distR="0" wp14:anchorId="6CD73D97" wp14:editId="0DF836A7">
             <wp:extent cx="5115689" cy="1746940"/>
@@ -30313,6 +32681,7 @@
           <w:bCs/>
           <w:noProof/>
         </w:rPr>
+        <w:lastRenderedPageBreak/>
         <w:drawing>
           <wp:inline distT="0" distB="0" distL="0" distR="0" wp14:anchorId="513B2447" wp14:editId="65522313">
             <wp:extent cx="5500503" cy="1262919"/>
@@ -30939,7 +33308,11 @@
         <w:t xml:space="preserve">client </w:t>
       </w:r>
       <w:r>
-        <w:t>address it</w:t>
+        <w:t xml:space="preserve">address </w:t>
+      </w:r>
+      <w:r>
+        <w:lastRenderedPageBreak/>
+        <w:t>it</w:t>
       </w:r>
       <w:r>
         <w:t xml:space="preserve"> creates and add original client IP into x-forward-for header </w:t>
@@ -31773,7 +34146,14 @@
         <w:rPr>
           <w:highlight w:val="cyan"/>
         </w:rPr>
-        <w:t xml:space="preserve"> For nonstandard/custom/legacy application which host its application in other port apart from standard HTTP port 80 then </w:t>
+        <w:t xml:space="preserve"> For </w:t>
+      </w:r>
+      <w:r>
+        <w:rPr>
+          <w:highlight w:val="cyan"/>
+        </w:rPr>
+        <w:lastRenderedPageBreak/>
+        <w:t xml:space="preserve">nonstandard/custom/legacy application which host its application in other port apart from standard HTTP port 80 then </w:t>
       </w:r>
       <w:r>
         <w:rPr>
@@ -32192,7 +34572,15 @@
         </w:numPr>
       </w:pPr>
       <w:r>
-        <w:t xml:space="preserve">Docker Enterprise Edition – best know commercial container management solution that provides integrated, tested and certified platform for apps running on enterprise Linux, windows operating system and cloud provider. </w:t>
+        <w:t xml:space="preserve">Docker Enterprise Edition – best </w:t>
+      </w:r>
+      <w:proofErr w:type="spellStart"/>
+      <w:r>
+        <w:t>know</w:t>
+      </w:r>
+      <w:proofErr w:type="spellEnd"/>
+      <w:r>
+        <w:t xml:space="preserve"> commercial container management solution that provides integrated, tested and certified platform for apps running on enterprise Linux, windows operating system and cloud provider. </w:t>
       </w:r>
     </w:p>
     <w:p>
@@ -32355,6 +34743,7 @@
         </w:rPr>
         <w:t xml:space="preserve"> </w:t>
       </w:r>
+      <w:proofErr w:type="spellStart"/>
       <w:r>
         <w:rPr>
           <w:highlight w:val="cyan"/>
@@ -32373,6 +34762,7 @@
         </w:rPr>
         <w:t>x</w:t>
       </w:r>
+      <w:proofErr w:type="spellEnd"/>
     </w:p>
     <w:p>
       <w:pPr>
@@ -32389,7 +34779,21 @@
         <w:rPr>
           <w:highlight w:val="cyan"/>
         </w:rPr>
-        <w:t>Amazon FSx Lust</w:t>
+        <w:t xml:space="preserve">Amazon </w:t>
+      </w:r>
+      <w:proofErr w:type="spellStart"/>
+      <w:r>
+        <w:rPr>
+          <w:highlight w:val="cyan"/>
+        </w:rPr>
+        <w:t>FSx</w:t>
+      </w:r>
+      <w:proofErr w:type="spellEnd"/>
+      <w:r>
+        <w:rPr>
+          <w:highlight w:val="cyan"/>
+        </w:rPr>
+        <w:t xml:space="preserve"> Lust</w:t>
       </w:r>
       <w:r>
         <w:rPr>
@@ -32481,6 +34885,7 @@
         <w:rPr>
           <w:highlight w:val="cyan"/>
         </w:rPr>
+        <w:lastRenderedPageBreak/>
         <w:t>Aurora Serverless DB</w:t>
       </w:r>
     </w:p>
@@ -32900,7 +35305,15 @@
         <w:jc w:val="both"/>
       </w:pPr>
       <w:r>
-        <w:t xml:space="preserve">When Amazon Athena run a query against any S3 data , it also stores the query output in S3 bucket – which comprises of two files output data file in csv format (*.csv) and (*.csv.metadata) format. </w:t>
+        <w:t>When Amazon Athena run a query against any S3 data , it also stores the query output in S3 bucket – which comprises of two files output data file in csv format (*.csv) and (*.</w:t>
+      </w:r>
+      <w:proofErr w:type="spellStart"/>
+      <w:r>
+        <w:t>csv.metadata</w:t>
+      </w:r>
+      <w:proofErr w:type="spellEnd"/>
+      <w:r>
+        <w:t xml:space="preserve">) format. </w:t>
       </w:r>
       <w:r>
         <w:t xml:space="preserve">[metadata file can be deleted without impacting the results however metadata about the query will be lost]. Athena retains the output data in s3 bucket for 45 days before deleting it. </w:t>
@@ -32916,8 +35329,21 @@
         <w:jc w:val="both"/>
       </w:pPr>
       <w:r>
-        <w:t>Athena can be use to query logs from different sources stored into a S3 bucket(s), and the result of the query can be visualized using Amazon QuickSight</w:t>
-      </w:r>
+        <w:t xml:space="preserve">Athena can be </w:t>
+      </w:r>
+      <w:proofErr w:type="spellStart"/>
+      <w:r>
+        <w:t>use</w:t>
+      </w:r>
+      <w:proofErr w:type="spellEnd"/>
+      <w:r>
+        <w:t xml:space="preserve"> to query logs from different sources stored into a S3 bucket(s), and the result of the query can be visualized using Amazon </w:t>
+      </w:r>
+      <w:proofErr w:type="spellStart"/>
+      <w:r>
+        <w:t>QuickSight</w:t>
+      </w:r>
+      <w:proofErr w:type="spellEnd"/>
       <w:r>
         <w:t>. In order to query the logs using Athena one needs to create Athena schema for such data.</w:t>
       </w:r>
@@ -33135,6 +35561,7 @@
           <w:b/>
           <w:bCs/>
         </w:rPr>
+        <w:lastRenderedPageBreak/>
         <w:t xml:space="preserve">Elastic Map Reduce </w:t>
       </w:r>
       <w:r>
@@ -33900,6 +36327,7 @@
         <w:rPr>
           <w:lang w:val="en-US"/>
         </w:rPr>
+        <w:lastRenderedPageBreak/>
         <w:t>Amazon CloudWatch for monitoring and deploying alerts for the EMR cluster.</w:t>
       </w:r>
     </w:p>
@@ -34377,123 +36805,183 @@
     </w:p>
     <w:p>
       <w:pPr>
+        <w:rPr>
+          <w:b/>
+          <w:bCs/>
+        </w:rPr>
+      </w:pPr>
+      <w:r>
+        <w:rPr>
+          <w:b/>
+          <w:bCs/>
+        </w:rPr>
+        <w:t xml:space="preserve">AWS Data Pipeline </w:t>
+      </w:r>
+    </w:p>
+    <w:p>
+      <w:r>
+        <w:t xml:space="preserve">AWS Data </w:t>
+      </w:r>
+      <w:r>
+        <w:t>Pipeline</w:t>
+      </w:r>
+      <w:r>
+        <w:t xml:space="preserve"> is a webservice that makes it easy to schedule regular data movement and data transform</w:t>
+      </w:r>
+      <w:r>
+        <w:t xml:space="preserve"> </w:t>
+      </w:r>
+      <w:r>
+        <w:t>/</w:t>
+      </w:r>
+      <w:r>
+        <w:t xml:space="preserve"> </w:t>
+      </w:r>
+      <w:r>
+        <w:t>processing activity in AWS cloud environment.</w:t>
+      </w:r>
+      <w:r>
+        <w:t xml:space="preserve"> </w:t>
+      </w:r>
+    </w:p>
+    <w:p>
+      <w:pPr>
         <w:jc w:val="both"/>
-        <w:rPr>
-          <w:b/>
-          <w:bCs/>
-        </w:rPr>
-      </w:pPr>
-      <w:r>
-        <w:rPr>
-          <w:b/>
-          <w:bCs/>
-        </w:rPr>
-        <w:t xml:space="preserve">AWS Data Pipeline </w:t>
+      </w:pPr>
+      <w:r>
+        <w:t xml:space="preserve">AWS Data Pipeline is a highly scalable and fully managed service – which can be used to integrating on premises and AWS cloud data sources, it can also </w:t>
+      </w:r>
+      <w:r>
+        <w:t>help</w:t>
+      </w:r>
+      <w:r>
+        <w:t xml:space="preserve"> in creating distributed data copy, SQL transformation, map reduce </w:t>
+      </w:r>
+      <w:r>
+        <w:t>application,</w:t>
+      </w:r>
+      <w:r>
+        <w:t xml:space="preserve"> custom script against destination such as S</w:t>
+      </w:r>
+      <w:r>
+        <w:t>3,</w:t>
+      </w:r>
+      <w:r>
+        <w:t xml:space="preserve"> </w:t>
+      </w:r>
+      <w:r>
+        <w:t>DynamoDB,</w:t>
+      </w:r>
+      <w:r>
+        <w:t xml:space="preserve"> AWS RDS etc. </w:t>
       </w:r>
     </w:p>
     <w:p>
       <w:pPr>
         <w:jc w:val="both"/>
-      </w:pPr>
-      <w:r>
-        <w:t xml:space="preserve">AWS Data </w:t>
-      </w:r>
-      <w:r>
-        <w:t>Pipeline</w:t>
-      </w:r>
-      <w:r>
-        <w:t xml:space="preserve"> is a webservice that makes it easy to schedule regular data movement and data transform/processing activity in AWS cloud environment.</w:t>
-      </w:r>
+        <w:rPr>
+          <w:b/>
+          <w:bCs/>
+        </w:rPr>
+      </w:pPr>
+      <w:r>
+        <w:rPr>
+          <w:b/>
+          <w:bCs/>
+        </w:rPr>
+        <w:t xml:space="preserve">AWS Data Pipeline components </w:t>
+      </w:r>
+    </w:p>
+    <w:p>
+      <w:pPr>
+        <w:jc w:val="both"/>
+      </w:pPr>
+      <w:r>
+        <w:rPr>
+          <w:b/>
+          <w:bCs/>
+        </w:rPr>
+        <w:lastRenderedPageBreak/>
+        <w:t xml:space="preserve">Task Runner </w:t>
+      </w:r>
+      <w:r>
+        <w:t xml:space="preserve">– Task runner are the </w:t>
+      </w:r>
+      <w:r>
+        <w:t>application,</w:t>
+      </w:r>
+      <w:r>
+        <w:t xml:space="preserve"> when assigned any task perform the action on the task and report back to the AWS Data Pipeline with its final status – AWS Data Pipeline uses Amazon EC2 </w:t>
+      </w:r>
+      <w:r>
+        <w:t>instance, AWS</w:t>
+      </w:r>
+      <w:r>
+        <w:t xml:space="preserve"> EMR nodes </w:t>
+      </w:r>
+      <w:r>
+        <w:t xml:space="preserve">or on-premises compute nodes </w:t>
+      </w:r>
+      <w:r>
+        <w:t>as compute to perform its tasks.</w:t>
+      </w:r>
+    </w:p>
+    <w:p>
+      <w:pPr>
+        <w:jc w:val="both"/>
+      </w:pPr>
+      <w:r>
+        <w:rPr>
+          <w:b/>
+          <w:bCs/>
+        </w:rPr>
+        <w:t xml:space="preserve">Data Node </w:t>
+      </w:r>
+      <w:r>
+        <w:t xml:space="preserve">– Data node defines the location and the type of data that the AWS </w:t>
+      </w:r>
+      <w:r>
+        <w:t xml:space="preserve">Data </w:t>
+      </w:r>
+      <w:r>
+        <w:t>Pipeline uses as input or output node.</w:t>
+      </w:r>
+      <w:r>
+        <w:t xml:space="preserve"> Example of data nodes are – </w:t>
+      </w:r>
+      <w:proofErr w:type="spellStart"/>
+      <w:r>
+        <w:t>SQLDataNodes</w:t>
+      </w:r>
+      <w:proofErr w:type="spellEnd"/>
       <w:r>
         <w:t xml:space="preserve"> </w:t>
       </w:r>
+      <w:proofErr w:type="spellStart"/>
+      <w:r>
+        <w:t>ReadShiftDataNodes</w:t>
+      </w:r>
+      <w:proofErr w:type="spellEnd"/>
+      <w:r>
+        <w:t>, S3</w:t>
+      </w:r>
+      <w:r>
+        <w:t xml:space="preserve">DataNodes, </w:t>
+      </w:r>
+      <w:proofErr w:type="spellStart"/>
+      <w:r>
+        <w:t>DynamoDBDatanodes</w:t>
+      </w:r>
+      <w:proofErr w:type="spellEnd"/>
+      <w:r>
+        <w:t xml:space="preserve"> etc. </w:t>
+      </w:r>
     </w:p>
     <w:p>
       <w:pPr>
         <w:jc w:val="both"/>
       </w:pPr>
       <w:r>
-        <w:t xml:space="preserve">AWS Data Pipeline is a highly scalable and fully managed service – which can be used to integrating on premises and AWS cloud data sources, it can also helps in creating distributed data copy, SQL transformation, map reduce application , custom script against destination such as S3 , DynamoDB , AWS RDS etc. </w:t>
-      </w:r>
-    </w:p>
-    <w:p>
-      <w:pPr>
-        <w:jc w:val="both"/>
-        <w:rPr>
-          <w:b/>
-          <w:bCs/>
-        </w:rPr>
-      </w:pPr>
-      <w:r>
-        <w:rPr>
-          <w:b/>
-          <w:bCs/>
-        </w:rPr>
-        <w:t xml:space="preserve">AWS Data Pipeline components </w:t>
-      </w:r>
-    </w:p>
-    <w:p>
-      <w:pPr>
-        <w:jc w:val="both"/>
-      </w:pPr>
-      <w:r>
-        <w:rPr>
-          <w:b/>
-          <w:bCs/>
-        </w:rPr>
-        <w:t xml:space="preserve">Task Runner </w:t>
-      </w:r>
-      <w:r>
-        <w:t xml:space="preserve">– Task runner are the </w:t>
-      </w:r>
-      <w:r>
-        <w:t>application,</w:t>
-      </w:r>
-      <w:r>
-        <w:t xml:space="preserve"> when assigned any task perform the action on the task and report back to the AWS Data Pipeline with its final status – AWS Data Pipeline uses Amazon EC2 </w:t>
-      </w:r>
-      <w:r>
-        <w:t>instance, AWS</w:t>
-      </w:r>
-      <w:r>
-        <w:t xml:space="preserve"> EMR nodes </w:t>
-      </w:r>
-      <w:r>
-        <w:t xml:space="preserve">or on-premises compute nodes </w:t>
-      </w:r>
-      <w:r>
-        <w:t>as compute to perform its tasks.</w:t>
-      </w:r>
-    </w:p>
-    <w:p>
-      <w:pPr>
-        <w:jc w:val="both"/>
-      </w:pPr>
-      <w:r>
-        <w:rPr>
-          <w:b/>
-          <w:bCs/>
-        </w:rPr>
-        <w:t xml:space="preserve">Data Node </w:t>
-      </w:r>
-      <w:r>
-        <w:t xml:space="preserve">– Data node defines the location and the type of data that the AWS </w:t>
-      </w:r>
-      <w:r>
-        <w:t xml:space="preserve">Data </w:t>
-      </w:r>
-      <w:r>
-        <w:t>Pipeline uses as input or output node.</w:t>
-      </w:r>
-      <w:r>
-        <w:t xml:space="preserve"> Example of data nodes are – SQLDataNodes ReadShiftDataNodes, S3DataNodes,DynamoDBDatanodes etc. </w:t>
-      </w:r>
-    </w:p>
-    <w:p>
-      <w:pPr>
-        <w:jc w:val="both"/>
-      </w:pPr>
-      <w:r>
         <w:rPr>
           <w:b/>
           <w:bCs/>
@@ -34550,22 +37038,33 @@
       </w:r>
       <w:r>
         <w:rPr>
+          <w:b/>
+          <w:bCs/>
           <w:i/>
           <w:iCs/>
         </w:rPr>
-        <w:t xml:space="preserve">custom activities </w:t>
-      </w:r>
-      <w:r>
-        <w:t>and</w:t>
-      </w:r>
-      <w:r>
-        <w:t xml:space="preserve"> </w:t>
+        <w:t>custom activities</w:t>
       </w:r>
       <w:r>
         <w:rPr>
           <w:i/>
           <w:iCs/>
         </w:rPr>
+        <w:t xml:space="preserve"> </w:t>
+      </w:r>
+      <w:r>
+        <w:t>and</w:t>
+      </w:r>
+      <w:r>
+        <w:t xml:space="preserve"> </w:t>
+      </w:r>
+      <w:r>
+        <w:rPr>
+          <w:b/>
+          <w:bCs/>
+          <w:i/>
+          <w:iCs/>
+        </w:rPr>
         <w:t>standard activities</w:t>
       </w:r>
       <w:r>
@@ -34583,15 +37082,28 @@
           <w:numId w:val="68"/>
         </w:numPr>
       </w:pPr>
-      <w:r>
-        <w:t>CopyActivity:</w:t>
+      <w:proofErr w:type="spellStart"/>
+      <w:r>
+        <w:rPr>
+          <w:b/>
+          <w:bCs/>
+          <w:i/>
+          <w:iCs/>
+        </w:rPr>
+        <w:t>CopyActivity</w:t>
+      </w:r>
+      <w:proofErr w:type="spellEnd"/>
+      <w:r>
+        <w:t>:</w:t>
       </w:r>
       <w:r>
         <w:t xml:space="preserve"> This activity can copy data between S3 and JDBC </w:t>
       </w:r>
+      <w:proofErr w:type="spellStart"/>
       <w:r>
         <w:t>datasources</w:t>
       </w:r>
+      <w:proofErr w:type="spellEnd"/>
       <w:r>
         <w:t xml:space="preserve"> OR run a SQL </w:t>
       </w:r>
@@ -34610,8 +37122,19 @@
           <w:numId w:val="68"/>
         </w:numPr>
       </w:pPr>
-      <w:r>
-        <w:t>HiveActivity: The activity that allows to execute a Hive query.</w:t>
+      <w:proofErr w:type="spellStart"/>
+      <w:r>
+        <w:rPr>
+          <w:b/>
+          <w:bCs/>
+          <w:i/>
+          <w:iCs/>
+        </w:rPr>
+        <w:t>HiveActivity</w:t>
+      </w:r>
+      <w:proofErr w:type="spellEnd"/>
+      <w:r>
+        <w:t>: The activity that allows to execute a Hive query.</w:t>
       </w:r>
     </w:p>
     <w:p>
@@ -34622,8 +37145,19 @@
           <w:numId w:val="68"/>
         </w:numPr>
       </w:pPr>
-      <w:r>
-        <w:t xml:space="preserve">EMRActivity: This allow to run </w:t>
+      <w:proofErr w:type="spellStart"/>
+      <w:r>
+        <w:rPr>
+          <w:b/>
+          <w:bCs/>
+          <w:i/>
+          <w:iCs/>
+        </w:rPr>
+        <w:t>EMRActivity</w:t>
+      </w:r>
+      <w:proofErr w:type="spellEnd"/>
+      <w:r>
+        <w:t xml:space="preserve">: This allow to run </w:t>
       </w:r>
       <w:r>
         <w:t>arbitrary</w:t>
@@ -34640,8 +37174,19 @@
           <w:numId w:val="68"/>
         </w:numPr>
       </w:pPr>
-      <w:r>
-        <w:t xml:space="preserve">ShellCOmmandActivity: this allows to run custom shell commands as part of the AWS Data pipeline </w:t>
+      <w:proofErr w:type="spellStart"/>
+      <w:r>
+        <w:rPr>
+          <w:b/>
+          <w:bCs/>
+          <w:i/>
+          <w:iCs/>
+        </w:rPr>
+        <w:t>ShellCOmmandActivity</w:t>
+      </w:r>
+      <w:proofErr w:type="spellEnd"/>
+      <w:r>
+        <w:t xml:space="preserve">: this allows to run custom shell commands as part of the AWS Data pipeline </w:t>
       </w:r>
     </w:p>
     <w:p>
@@ -34663,7 +37208,25 @@
         <w:t xml:space="preserve"> –</w:t>
       </w:r>
       <w:r>
-        <w:t xml:space="preserve"> is a pipeline components that , it contain a conditional statements that must be true before an activity can be </w:t>
+        <w:t xml:space="preserve"> is a </w:t>
+      </w:r>
+      <w:r>
+        <w:t>pipeline component</w:t>
+      </w:r>
+      <w:r>
+        <w:t xml:space="preserve"> </w:t>
+      </w:r>
+      <w:r>
+        <w:t>that</w:t>
+      </w:r>
+      <w:r>
+        <w:t xml:space="preserve"> contain a </w:t>
+      </w:r>
+      <w:r>
+        <w:t>conditional statement</w:t>
+      </w:r>
+      <w:r>
+        <w:t xml:space="preserve"> that must be true before an activity can be </w:t>
       </w:r>
       <w:r>
         <w:t>executed</w:t>
@@ -34672,7 +37235,13 @@
         <w:t xml:space="preserve">. </w:t>
       </w:r>
       <w:r>
-        <w:t xml:space="preserve">Example of an pre-conditions is , check source data exists on the S3 bucket before triggering the AWS data pipeline. </w:t>
+        <w:t xml:space="preserve">Example of a pre-conditions </w:t>
+      </w:r>
+      <w:r>
+        <w:t>is,</w:t>
+      </w:r>
+      <w:r>
+        <w:t xml:space="preserve"> check source data exists on the S3 bucket before triggering the AWS data pipeline. </w:t>
       </w:r>
       <w:r>
         <w:t xml:space="preserve">There are many pre-build AWS data pipeline quires already exists, for example </w:t>
@@ -34686,8 +37255,19 @@
           <w:numId w:val="69"/>
         </w:numPr>
       </w:pPr>
-      <w:r>
-        <w:t xml:space="preserve">DynamoDBtableExists – this precondition </w:t>
+      <w:proofErr w:type="spellStart"/>
+      <w:r>
+        <w:rPr>
+          <w:b/>
+          <w:bCs/>
+          <w:i/>
+          <w:iCs/>
+        </w:rPr>
+        <w:t>DynamoDBtableExists</w:t>
+      </w:r>
+      <w:proofErr w:type="spellEnd"/>
+      <w:r>
+        <w:t xml:space="preserve"> – this precondition </w:t>
       </w:r>
       <w:r>
         <w:t>checks</w:t>
@@ -34710,8 +37290,19 @@
           <w:numId w:val="69"/>
         </w:numPr>
       </w:pPr>
-      <w:r>
-        <w:t>DynamoDataExists – this precondition check if the if the data exists in the DynamoDB before triggering the activity.</w:t>
+      <w:proofErr w:type="spellStart"/>
+      <w:r>
+        <w:rPr>
+          <w:b/>
+          <w:bCs/>
+          <w:i/>
+          <w:iCs/>
+        </w:rPr>
+        <w:t>DynamoDataExists</w:t>
+      </w:r>
+      <w:proofErr w:type="spellEnd"/>
+      <w:r>
+        <w:t xml:space="preserve"> – this precondition check if the if the data exists in the DynamoDB before triggering the activity.</w:t>
       </w:r>
     </w:p>
     <w:p>
@@ -34723,7 +37314,16 @@
         </w:numPr>
       </w:pPr>
       <w:r>
-        <w:t xml:space="preserve">S3KeyExists </w:t>
+        <w:rPr>
+          <w:b/>
+          <w:bCs/>
+          <w:i/>
+          <w:iCs/>
+        </w:rPr>
+        <w:t>S3KeyExists</w:t>
+      </w:r>
+      <w:r>
+        <w:t xml:space="preserve"> </w:t>
       </w:r>
       <w:r>
         <w:t>– this precondition checks the existence of the specific path before triggering the activity.</w:t>
@@ -34738,7 +37338,16 @@
         </w:numPr>
       </w:pPr>
       <w:r>
-        <w:t xml:space="preserve">S3PrefixExists – this precondition checks if </w:t>
+        <w:rPr>
+          <w:b/>
+          <w:bCs/>
+          <w:i/>
+          <w:iCs/>
+        </w:rPr>
+        <w:t>S3PrefixExists</w:t>
+      </w:r>
+      <w:r>
+        <w:t xml:space="preserve"> – this precondition checks if </w:t>
       </w:r>
       <w:r>
         <w:t>at least</w:t>
@@ -34755,13 +37364,30 @@
           <w:numId w:val="69"/>
         </w:numPr>
       </w:pPr>
-      <w:r>
-        <w:t xml:space="preserve">ShellCommandPreconditon – this precondition check before execution of the shell command. </w:t>
-      </w:r>
-    </w:p>
-    <w:p>
-      <w:r>
-        <w:t xml:space="preserve">AWS provided task running packages that can be installed on premises, which continuously pool AWS hosted data-pipeline. Once any task </w:t>
+      <w:proofErr w:type="spellStart"/>
+      <w:r>
+        <w:rPr>
+          <w:b/>
+          <w:bCs/>
+          <w:i/>
+          <w:iCs/>
+        </w:rPr>
+        <w:t>ShellCommandPreconditon</w:t>
+      </w:r>
+      <w:proofErr w:type="spellEnd"/>
+      <w:r>
+        <w:t xml:space="preserve"> – this precondition check before execution of the shell command. </w:t>
+      </w:r>
+    </w:p>
+    <w:p>
+      <w:r>
+        <w:t>AWS provided task runn</w:t>
+      </w:r>
+      <w:r>
+        <w:t>er</w:t>
+      </w:r>
+      <w:r>
+        <w:t xml:space="preserve"> packages that can be installed on premises, which continuously pool AWS hosted data-pipeline. Once any task </w:t>
       </w:r>
       <w:r>
         <w:t>is</w:t>
@@ -34785,12 +37411,30 @@
         <w:t>advisable</w:t>
       </w:r>
       <w:r>
-        <w:t xml:space="preserve"> to have multiple task running instances running on premises to improve availability.   </w:t>
-      </w:r>
-    </w:p>
-    <w:p>
-      <w:r>
-        <w:t xml:space="preserve">AWS Datapipeline usecases </w:t>
+        <w:t xml:space="preserve"> to have multiple </w:t>
+      </w:r>
+      <w:r>
+        <w:t>tasks</w:t>
+      </w:r>
+      <w:r>
+        <w:t xml:space="preserve"> running instances running on premises to improve availability.   </w:t>
+      </w:r>
+    </w:p>
+    <w:p>
+      <w:r>
+        <w:t xml:space="preserve">AWS </w:t>
+      </w:r>
+      <w:r>
+        <w:t>Data Pipeline</w:t>
+      </w:r>
+      <w:r>
+        <w:t xml:space="preserve"> </w:t>
+      </w:r>
+      <w:r>
+        <w:t>use cases</w:t>
+      </w:r>
+      <w:r>
+        <w:t xml:space="preserve"> </w:t>
       </w:r>
     </w:p>
     <w:p>
@@ -34898,29 +37542,1913 @@
         <w:t xml:space="preserve"> It can also be used to copy the DynamoDB data into another region.</w:t>
       </w:r>
     </w:p>
+    <w:p>
+      <w:pPr>
+        <w:rPr>
+          <w:b/>
+          <w:bCs/>
+        </w:rPr>
+      </w:pPr>
+      <w:r>
+        <w:rPr>
+          <w:b/>
+          <w:bCs/>
+        </w:rPr>
+        <w:t xml:space="preserve">Quick Sight </w:t>
+      </w:r>
+    </w:p>
+    <w:p>
+      <w:r>
+        <w:t xml:space="preserve">Data visualization tool for AWS cloud data </w:t>
+      </w:r>
+      <w:r>
+        <w:t>source,</w:t>
+      </w:r>
+      <w:r>
+        <w:t xml:space="preserve"> as wells as on premises data source. </w:t>
+      </w:r>
+    </w:p>
+    <w:p>
+      <w:r>
+        <w:lastRenderedPageBreak/>
+        <w:t>AWS Quick sight is a business analytics services that can be used to build data visualization and perform ad hoc analysis and get business insights from the intended data.</w:t>
+      </w:r>
+    </w:p>
+    <w:p>
+      <w:r>
+        <w:t>It can auto discover AWS data sources and also works with on premises data sources. For on premises data source, one needs to configure the on-premises data sources in order for quick sight to create the visualization on the data</w:t>
+      </w:r>
+      <w:r>
+        <w:t>.</w:t>
+      </w:r>
+    </w:p>
+    <w:p>
+      <w:r>
+        <w:t xml:space="preserve">Quick sight can to scale up to hundreds and thousands of organization users and deliver </w:t>
+      </w:r>
+      <w:proofErr w:type="spellStart"/>
+      <w:r>
+        <w:t>resposnsive</w:t>
+      </w:r>
+      <w:proofErr w:type="spellEnd"/>
+      <w:r>
+        <w:t xml:space="preserve"> performance by using </w:t>
+      </w:r>
+      <w:r>
+        <w:rPr>
+          <w:b/>
+          <w:bCs/>
+        </w:rPr>
+        <w:t>robust in memory engine (SPICE)</w:t>
+      </w:r>
+      <w:r>
+        <w:t xml:space="preserve">. </w:t>
+      </w:r>
+      <w:r>
+        <w:t xml:space="preserve">SPICE is Amazon </w:t>
+      </w:r>
+      <w:proofErr w:type="spellStart"/>
+      <w:r>
+        <w:t>QuickSight's</w:t>
+      </w:r>
+      <w:proofErr w:type="spellEnd"/>
+      <w:r>
+        <w:t xml:space="preserve"> Super-fast, Parallel, In-memory Calculation Engine and it's engineered to rapidly perform advanced calculations and serve data. After you import your data into SPICE, its storage and processing capacity speed up your analytical queries. By using SPICE rather than running direct queries on your data, you save time. You save time because you don't need to retrieve the data every time that you change an analysis or update a visual.</w:t>
+      </w:r>
+      <w:r>
+        <w:t xml:space="preserve"> SPICE stores your data until you choose to delete it. You can improve performance by importing the data into SPICE instead of using a direct query to the database. </w:t>
+      </w:r>
+      <w:r>
+        <w:t>D</w:t>
+      </w:r>
+      <w:r>
+        <w:t xml:space="preserve">efault SPICE capacity is allocated to your home AWS Region. The other AWS Regions have no SPICE capacity unless </w:t>
+      </w:r>
+      <w:r>
+        <w:t>its</w:t>
+      </w:r>
+      <w:r>
+        <w:t xml:space="preserve"> purchase</w:t>
+      </w:r>
+      <w:r>
+        <w:t>d</w:t>
+      </w:r>
+      <w:r>
+        <w:t xml:space="preserve"> some.</w:t>
+      </w:r>
+      <w:r>
+        <w:t xml:space="preserve"> Up to 1 TB of additional SPCIE capacity can be </w:t>
+      </w:r>
+      <w:r>
+        <w:t>purchase</w:t>
+      </w:r>
+      <w:r>
+        <w:t xml:space="preserve">. </w:t>
+      </w:r>
+    </w:p>
+    <w:p>
+      <w:r>
+        <w:t xml:space="preserve">AWS </w:t>
+      </w:r>
+      <w:proofErr w:type="spellStart"/>
+      <w:r>
+        <w:t>quicksight</w:t>
+      </w:r>
+      <w:proofErr w:type="spellEnd"/>
+      <w:r>
+        <w:t xml:space="preserve"> has two versions – standard and enterprise version. </w:t>
+      </w:r>
+    </w:p>
+    <w:p>
+      <w:r>
+        <w:t xml:space="preserve">AWS </w:t>
+      </w:r>
+      <w:proofErr w:type="spellStart"/>
+      <w:r>
+        <w:t>quicksight</w:t>
+      </w:r>
+      <w:proofErr w:type="spellEnd"/>
+      <w:r>
+        <w:t xml:space="preserve"> can create data visualization on own account </w:t>
+      </w:r>
+      <w:proofErr w:type="spellStart"/>
+      <w:r>
+        <w:t>datasources</w:t>
+      </w:r>
+      <w:proofErr w:type="spellEnd"/>
+      <w:r>
+        <w:t xml:space="preserve"> OR shared account </w:t>
+      </w:r>
+      <w:proofErr w:type="spellStart"/>
+      <w:r>
+        <w:t>datasources</w:t>
+      </w:r>
+      <w:proofErr w:type="spellEnd"/>
+      <w:r>
+        <w:t xml:space="preserve">. </w:t>
+      </w:r>
+    </w:p>
+    <w:p>
+      <w:r>
+        <w:t xml:space="preserve">One can query the data as is or can import the data into SPICE and perform </w:t>
+      </w:r>
+      <w:r>
+        <w:t>visualization</w:t>
+      </w:r>
+      <w:r>
+        <w:t xml:space="preserve"> on the imported data. </w:t>
+      </w:r>
+      <w:r>
+        <w:t xml:space="preserve">As part of data preparation – transforming the raw data for use in analysis one can perform the following  </w:t>
+      </w:r>
+    </w:p>
     <w:p/>
     <w:p>
       <w:pPr>
-        <w:rPr>
-          <w:lang w:val="en-US"/>
-        </w:rPr>
-      </w:pPr>
-    </w:p>
-    <w:p>
-      <w:pPr>
-        <w:rPr>
-          <w:lang w:val="en-US"/>
-        </w:rPr>
-      </w:pPr>
-      <w:r>
-        <w:rPr>
-          <w:lang w:val="en-US"/>
-        </w:rPr>
+        <w:pStyle w:val="ListParagraph"/>
+        <w:numPr>
+          <w:ilvl w:val="0"/>
+          <w:numId w:val="71"/>
+        </w:numPr>
+      </w:pPr>
+      <w:r>
+        <w:t>Filtering out the data so that one can focus on what is important, leaving the rest.</w:t>
+      </w:r>
+    </w:p>
+    <w:p>
+      <w:pPr>
+        <w:pStyle w:val="ListParagraph"/>
+        <w:numPr>
+          <w:ilvl w:val="0"/>
+          <w:numId w:val="71"/>
+        </w:numPr>
+      </w:pPr>
+      <w:r>
+        <w:t xml:space="preserve">Renaming the data that makes the data easy to read. </w:t>
+      </w:r>
+    </w:p>
+    <w:p>
+      <w:pPr>
+        <w:pStyle w:val="ListParagraph"/>
+        <w:numPr>
+          <w:ilvl w:val="0"/>
+          <w:numId w:val="71"/>
+        </w:numPr>
+      </w:pPr>
+      <w:r>
+        <w:t>Changing the data type so that they become more useful.</w:t>
+      </w:r>
+    </w:p>
+    <w:p>
+      <w:pPr>
+        <w:pStyle w:val="ListParagraph"/>
+        <w:numPr>
+          <w:ilvl w:val="0"/>
+          <w:numId w:val="71"/>
+        </w:numPr>
+      </w:pPr>
+      <w:r>
+        <w:t xml:space="preserve">Adding calculated fields to enhance analysis </w:t>
+      </w:r>
+    </w:p>
+    <w:p>
+      <w:pPr>
+        <w:pStyle w:val="ListParagraph"/>
+        <w:numPr>
+          <w:ilvl w:val="0"/>
+          <w:numId w:val="71"/>
+        </w:numPr>
+      </w:pPr>
+      <w:r>
+        <w:t xml:space="preserve">Creating SQL </w:t>
+      </w:r>
+      <w:proofErr w:type="spellStart"/>
+      <w:r>
+        <w:t>quries</w:t>
+      </w:r>
+      <w:proofErr w:type="spellEnd"/>
+      <w:r>
+        <w:t xml:space="preserve"> to refine data. </w:t>
+      </w:r>
+    </w:p>
+    <w:p>
+      <w:r>
+        <w:t xml:space="preserve">Data preparation can be done on the data with/without importing the data into SPICE engine. </w:t>
+      </w:r>
+    </w:p>
+    <w:p>
+      <w:r>
+        <w:t xml:space="preserve">Filtering out the data so one can focus on what is important – filter data are called datasets. Dataset specifies the fields and rows that needs to be used for </w:t>
+      </w:r>
+      <w:r>
+        <w:t>analysis,</w:t>
+      </w:r>
+      <w:r>
+        <w:t xml:space="preserve"> in addition to the raw data , datasets also stores the change made to the raw data – so that next time one use the same data sets does not need to make the same changes. </w:t>
+      </w:r>
+    </w:p>
+    <w:p>
+      <w:r>
+        <w:t>Amazon</w:t>
+      </w:r>
+      <w:r>
         <w:t xml:space="preserve"> </w:t>
       </w:r>
+      <w:r>
+        <w:t xml:space="preserve">quick sight </w:t>
+      </w:r>
+      <w:r>
+        <w:t xml:space="preserve">can be connected to following data sources </w:t>
+      </w:r>
+      <w:r>
+        <w:t>:</w:t>
+      </w:r>
+    </w:p>
+    <w:p>
+      <w:pPr>
+        <w:pStyle w:val="ListParagraph"/>
+        <w:numPr>
+          <w:ilvl w:val="0"/>
+          <w:numId w:val="72"/>
+        </w:numPr>
+      </w:pPr>
+      <w:r>
+        <w:t>Amazon Athena</w:t>
+      </w:r>
+    </w:p>
+    <w:p>
+      <w:pPr>
+        <w:pStyle w:val="ListParagraph"/>
+        <w:numPr>
+          <w:ilvl w:val="0"/>
+          <w:numId w:val="72"/>
+        </w:numPr>
+      </w:pPr>
+      <w:r>
+        <w:t xml:space="preserve">Amazon Aurora </w:t>
+      </w:r>
+    </w:p>
+    <w:p>
+      <w:pPr>
+        <w:pStyle w:val="ListParagraph"/>
+        <w:numPr>
+          <w:ilvl w:val="0"/>
+          <w:numId w:val="72"/>
+        </w:numPr>
+      </w:pPr>
+      <w:r>
+        <w:t xml:space="preserve">Amazon Redshift </w:t>
+      </w:r>
+    </w:p>
+    <w:p>
+      <w:pPr>
+        <w:pStyle w:val="ListParagraph"/>
+        <w:numPr>
+          <w:ilvl w:val="0"/>
+          <w:numId w:val="72"/>
+        </w:numPr>
+      </w:pPr>
+      <w:r>
+        <w:t xml:space="preserve">Amazon Redshift spectrum. </w:t>
+      </w:r>
+    </w:p>
+    <w:p>
+      <w:pPr>
+        <w:pStyle w:val="ListParagraph"/>
+        <w:numPr>
+          <w:ilvl w:val="0"/>
+          <w:numId w:val="72"/>
+        </w:numPr>
+      </w:pPr>
+      <w:r>
+        <w:t xml:space="preserve">Amazon S3 </w:t>
+      </w:r>
+    </w:p>
+    <w:p>
+      <w:pPr>
+        <w:pStyle w:val="ListParagraph"/>
+        <w:numPr>
+          <w:ilvl w:val="0"/>
+          <w:numId w:val="72"/>
+        </w:numPr>
+      </w:pPr>
+      <w:r>
+        <w:t xml:space="preserve">Amazon S3 Analytics </w:t>
+      </w:r>
+    </w:p>
+    <w:p>
+      <w:pPr>
+        <w:pStyle w:val="ListParagraph"/>
+        <w:numPr>
+          <w:ilvl w:val="0"/>
+          <w:numId w:val="72"/>
+        </w:numPr>
+      </w:pPr>
+      <w:r>
+        <w:t xml:space="preserve">Apache Spark </w:t>
+      </w:r>
+    </w:p>
+    <w:p>
+      <w:pPr>
+        <w:pStyle w:val="ListParagraph"/>
+        <w:numPr>
+          <w:ilvl w:val="0"/>
+          <w:numId w:val="72"/>
+        </w:numPr>
+      </w:pPr>
+      <w:r>
+        <w:t xml:space="preserve">MariaDB </w:t>
+      </w:r>
+    </w:p>
+    <w:p>
+      <w:pPr>
+        <w:pStyle w:val="ListParagraph"/>
+        <w:numPr>
+          <w:ilvl w:val="0"/>
+          <w:numId w:val="72"/>
+        </w:numPr>
+      </w:pPr>
+      <w:r>
+        <w:t>Microsoft SQL</w:t>
+      </w:r>
+    </w:p>
+    <w:p>
+      <w:pPr>
+        <w:pStyle w:val="ListParagraph"/>
+        <w:numPr>
+          <w:ilvl w:val="0"/>
+          <w:numId w:val="72"/>
+        </w:numPr>
+      </w:pPr>
+      <w:r>
+        <w:t>Postgres SQL</w:t>
+      </w:r>
+    </w:p>
+    <w:p>
+      <w:pPr>
+        <w:pStyle w:val="ListParagraph"/>
+        <w:numPr>
+          <w:ilvl w:val="0"/>
+          <w:numId w:val="72"/>
+        </w:numPr>
+      </w:pPr>
+      <w:r>
+        <w:t>Presto</w:t>
+      </w:r>
+    </w:p>
+    <w:p>
+      <w:pPr>
+        <w:pStyle w:val="ListParagraph"/>
+        <w:numPr>
+          <w:ilvl w:val="0"/>
+          <w:numId w:val="72"/>
+        </w:numPr>
+      </w:pPr>
+      <w:r>
+        <w:t>Snowflakes</w:t>
+      </w:r>
+    </w:p>
+    <w:p>
+      <w:pPr>
+        <w:pStyle w:val="ListParagraph"/>
+        <w:numPr>
+          <w:ilvl w:val="0"/>
+          <w:numId w:val="72"/>
+        </w:numPr>
+      </w:pPr>
+      <w:r>
+        <w:t xml:space="preserve">Teradata </w:t>
+      </w:r>
+    </w:p>
+    <w:p>
+      <w:pPr>
+        <w:rPr>
+          <w:b/>
+          <w:bCs/>
+        </w:rPr>
+      </w:pPr>
+    </w:p>
+    <w:p>
+      <w:pPr>
+        <w:rPr>
+          <w:b/>
+          <w:bCs/>
+        </w:rPr>
+      </w:pPr>
+    </w:p>
+    <w:p>
+      <w:pPr>
+        <w:rPr>
+          <w:b/>
+          <w:bCs/>
+        </w:rPr>
+      </w:pPr>
+    </w:p>
+    <w:p>
+      <w:pPr>
+        <w:rPr>
+          <w:b/>
+          <w:bCs/>
+        </w:rPr>
+      </w:pPr>
+      <w:r>
+        <w:rPr>
+          <w:b/>
+          <w:bCs/>
+        </w:rPr>
+        <w:lastRenderedPageBreak/>
+        <w:t xml:space="preserve">Amazon Glue </w:t>
+      </w:r>
+    </w:p>
+    <w:p>
+      <w:r>
+        <w:t>Serverless managed ETL service from AWS</w:t>
+      </w:r>
+      <w:r>
+        <w:t xml:space="preserve">, it can automate the </w:t>
+      </w:r>
+      <w:r>
+        <w:t>time-consuming</w:t>
+      </w:r>
+      <w:r>
+        <w:t xml:space="preserve"> data preparation steps for analytics</w:t>
+      </w:r>
+      <w:r>
+        <w:t xml:space="preserve">. </w:t>
+      </w:r>
+      <w:r>
+        <w:t xml:space="preserve">It makes it simple and cost effective to categorise, clean, move data reliably. </w:t>
+      </w:r>
+      <w:r>
+        <w:t xml:space="preserve">AWS Glue protect the data at rest and at transit. </w:t>
+      </w:r>
+    </w:p>
+    <w:p>
+      <w:r>
+        <w:t>AWS Glue uses other AWS services to orchestrate your ETL (extract, transform, and load) jobs to build data warehouses and data lakes and generate output streams.</w:t>
+      </w:r>
+    </w:p>
+    <w:p>
+      <w:r>
+        <w:t>AWS Glue takes care of provisioning and managing the resources that are required to run your workload. You don't need to create the infrastructure for an ETL tool</w:t>
+      </w:r>
+      <w:r>
+        <w:t xml:space="preserve">. </w:t>
+      </w:r>
+      <w:r>
+        <w:t xml:space="preserve">To reduce </w:t>
+      </w:r>
+      <w:proofErr w:type="spellStart"/>
+      <w:r>
+        <w:t>startup</w:t>
+      </w:r>
+      <w:proofErr w:type="spellEnd"/>
+      <w:r>
+        <w:t xml:space="preserve"> time, AWS Glue uses an instance from its warm pool of instances to run your workload.</w:t>
+      </w:r>
+    </w:p>
+    <w:p>
+      <w:r>
+        <w:t xml:space="preserve">With AWS Glue, you create jobs using table definitions in your Data </w:t>
+      </w:r>
+      <w:proofErr w:type="spellStart"/>
+      <w:r>
+        <w:t>Catalog</w:t>
+      </w:r>
+      <w:proofErr w:type="spellEnd"/>
+      <w:r>
+        <w:t>. Jobs consist of scripts that contain the programming logic that performs the transformation. You use triggers to initiate jobs either on a schedule or as a result of a specified event. </w:t>
+      </w:r>
+    </w:p>
+    <w:p>
+      <w:r>
+        <w:t>With your input, AWS also Glue generates the code that's required to transform your data from source to target. One can also provide scripts in the AWS Glue console or API to process your data.</w:t>
+      </w:r>
+    </w:p>
+    <w:p>
+      <w:r>
+        <w:rPr>
+          <w:noProof/>
+        </w:rPr>
+        <w:drawing>
+          <wp:inline distT="0" distB="0" distL="0" distR="0" wp14:anchorId="483C428A" wp14:editId="6E2076EB">
+            <wp:extent cx="3585469" cy="2425142"/>
+            <wp:effectExtent l="0" t="0" r="0" b="0"/>
+            <wp:docPr id="14" name="Picture 14"/>
+            <wp:cNvGraphicFramePr>
+              <a:graphicFrameLocks xmlns:a="http://schemas.openxmlformats.org/drawingml/2006/main" noChangeAspect="1"/>
+            </wp:cNvGraphicFramePr>
+            <a:graphic xmlns:a="http://schemas.openxmlformats.org/drawingml/2006/main">
+              <a:graphicData uri="http://schemas.openxmlformats.org/drawingml/2006/picture">
+                <pic:pic xmlns:pic="http://schemas.openxmlformats.org/drawingml/2006/picture">
+                  <pic:nvPicPr>
+                    <pic:cNvPr id="1" name=""/>
+                    <pic:cNvPicPr/>
+                  </pic:nvPicPr>
+                  <pic:blipFill>
+                    <a:blip r:embed="rId26"/>
+                    <a:stretch>
+                      <a:fillRect/>
+                    </a:stretch>
+                  </pic:blipFill>
+                  <pic:spPr>
+                    <a:xfrm>
+                      <a:off x="0" y="0"/>
+                      <a:ext cx="3587522" cy="2426531"/>
+                    </a:xfrm>
+                    <a:prstGeom prst="rect">
+                      <a:avLst/>
+                    </a:prstGeom>
+                  </pic:spPr>
+                </pic:pic>
+              </a:graphicData>
+            </a:graphic>
+          </wp:inline>
+        </w:drawing>
+      </w:r>
+    </w:p>
+    <w:p>
+      <w:r>
+        <w:t>AWS Glue consist of</w:t>
+      </w:r>
+      <w:r>
+        <w:t xml:space="preserve"> following feature:</w:t>
+      </w:r>
+      <w:r>
+        <w:t xml:space="preserve"> </w:t>
+      </w:r>
+    </w:p>
+    <w:p>
+      <w:r>
+        <w:rPr>
+          <w:b/>
+          <w:bCs/>
+        </w:rPr>
+        <w:t xml:space="preserve">Automatic </w:t>
+      </w:r>
+      <w:r>
+        <w:rPr>
+          <w:b/>
+          <w:bCs/>
+        </w:rPr>
+        <w:t>Clawing</w:t>
+      </w:r>
+      <w:r>
+        <w:t>:</w:t>
+      </w:r>
+      <w:r>
+        <w:t xml:space="preserve"> </w:t>
+      </w:r>
+      <w:r>
+        <w:t xml:space="preserve">based on the provided dataset, it </w:t>
+      </w:r>
+      <w:r>
+        <w:t>populate</w:t>
+      </w:r>
+      <w:r>
+        <w:t>s</w:t>
+      </w:r>
+      <w:r>
+        <w:t xml:space="preserve"> a central metadata repository known as AWS Glue </w:t>
+      </w:r>
+      <w:r>
+        <w:t xml:space="preserve">data </w:t>
+      </w:r>
+      <w:r>
+        <w:t>catalogue.</w:t>
+      </w:r>
+      <w:r>
+        <w:t xml:space="preserve"> It creates data table definition (schema), physical location, add business relevant attributes, as wells as tracks the changes on the data over the time.  </w:t>
+      </w:r>
+    </w:p>
+    <w:p>
+      <w:r>
+        <w:rPr>
+          <w:b/>
+          <w:bCs/>
+        </w:rPr>
+        <w:t>Job Authoring</w:t>
+      </w:r>
+      <w:r>
+        <w:t xml:space="preserve">: an ETL engine that automatically recommends and generates Python or Scala code, to transform the source data into target </w:t>
+      </w:r>
+      <w:r>
+        <w:t>schema</w:t>
+      </w:r>
+      <w:r>
+        <w:t>.</w:t>
+      </w:r>
+    </w:p>
+    <w:p>
+      <w:pPr>
+        <w:pStyle w:val="ListParagraph"/>
+        <w:numPr>
+          <w:ilvl w:val="0"/>
+          <w:numId w:val="74"/>
+        </w:numPr>
+      </w:pPr>
+      <w:r>
+        <w:t>I</w:t>
+      </w:r>
+      <w:r>
+        <w:t xml:space="preserve">t run the ETL job on a fully manged scale-out spark environment to </w:t>
+      </w:r>
+      <w:r>
+        <w:t>load data</w:t>
+      </w:r>
+      <w:r>
+        <w:t xml:space="preserve"> into its destination.</w:t>
+      </w:r>
+    </w:p>
+    <w:p>
+      <w:pPr>
+        <w:pStyle w:val="ListParagraph"/>
+        <w:numPr>
+          <w:ilvl w:val="0"/>
+          <w:numId w:val="74"/>
+        </w:numPr>
+      </w:pPr>
+      <w:r>
+        <w:t>I</w:t>
+      </w:r>
+      <w:r>
+        <w:t>t also allows the setup, orchestration and monitoring of complex data flow.</w:t>
+      </w:r>
+    </w:p>
+    <w:p>
+      <w:r>
+        <w:rPr>
+          <w:b/>
+          <w:bCs/>
+        </w:rPr>
+        <w:t>Job Execution</w:t>
+      </w:r>
+      <w:r>
+        <w:t xml:space="preserve">, a flexible scheduler that handles dependency resolution, job monitoring and retries. </w:t>
+      </w:r>
+    </w:p>
+    <w:p>
+      <w:r>
+        <w:rPr>
+          <w:b/>
+          <w:bCs/>
+        </w:rPr>
+        <w:t xml:space="preserve">AWS Glue Data </w:t>
+      </w:r>
+      <w:r>
+        <w:rPr>
+          <w:b/>
+          <w:bCs/>
+        </w:rPr>
+        <w:t>Catalogue</w:t>
+      </w:r>
+      <w:r>
+        <w:t>:</w:t>
+      </w:r>
+      <w:r>
+        <w:t xml:space="preserve"> </w:t>
+      </w:r>
+      <w:r>
+        <w:t xml:space="preserve">The AWS Glue Data Catalogue is a central repository to store structural and operational metadata for all relevant data assets. </w:t>
+      </w:r>
+    </w:p>
+    <w:p>
+      <w:r>
+        <w:t xml:space="preserve">AWS Glue automatically discovers and profile the data via the Glue data </w:t>
+      </w:r>
+      <w:r>
+        <w:rPr>
+          <w:b/>
+          <w:bCs/>
+        </w:rPr>
+        <w:t>Catalogue</w:t>
+      </w:r>
+      <w:r>
+        <w:t xml:space="preserve">. </w:t>
+      </w:r>
+    </w:p>
+    <w:p>
+      <w:r>
+        <w:t xml:space="preserve">The AWS Glue Catalogue is an Apache hive </w:t>
+      </w:r>
+      <w:proofErr w:type="spellStart"/>
+      <w:r>
+        <w:t>metastore</w:t>
+      </w:r>
+      <w:proofErr w:type="spellEnd"/>
+      <w:r>
+        <w:t xml:space="preserve"> compatible</w:t>
+      </w:r>
+      <w:r>
+        <w:t xml:space="preserve"> – it can be used a drop in replacement for Apache Hive </w:t>
+      </w:r>
+      <w:r>
+        <w:t>Megastore</w:t>
+      </w:r>
+      <w:r>
+        <w:t xml:space="preserve"> for Big Data application running on EMR.</w:t>
+      </w:r>
+      <w:r>
+        <w:t xml:space="preserve">  </w:t>
+      </w:r>
+    </w:p>
+    <w:p>
+      <w:r>
+        <w:t xml:space="preserve">AWS Glue Catalogue also provide out-of-the-box integration for Amazon Athena, EMR and Amazon Redshift spectrum. </w:t>
+      </w:r>
+    </w:p>
+    <w:p>
+      <w:r>
+        <w:rPr>
+          <w:noProof/>
+        </w:rPr>
+        <w:lastRenderedPageBreak/>
+        <w:drawing>
+          <wp:inline distT="0" distB="0" distL="0" distR="0" wp14:anchorId="0014C79D" wp14:editId="383A6F42">
+            <wp:extent cx="3833192" cy="2880610"/>
+            <wp:effectExtent l="0" t="0" r="0" b="0"/>
+            <wp:docPr id="17" name="Picture 17"/>
+            <wp:cNvGraphicFramePr>
+              <a:graphicFrameLocks xmlns:a="http://schemas.openxmlformats.org/drawingml/2006/main" noChangeAspect="1"/>
+            </wp:cNvGraphicFramePr>
+            <a:graphic xmlns:a="http://schemas.openxmlformats.org/drawingml/2006/main">
+              <a:graphicData uri="http://schemas.openxmlformats.org/drawingml/2006/picture">
+                <pic:pic xmlns:pic="http://schemas.openxmlformats.org/drawingml/2006/picture">
+                  <pic:nvPicPr>
+                    <pic:cNvPr id="1" name=""/>
+                    <pic:cNvPicPr/>
+                  </pic:nvPicPr>
+                  <pic:blipFill>
+                    <a:blip r:embed="rId27"/>
+                    <a:stretch>
+                      <a:fillRect/>
+                    </a:stretch>
+                  </pic:blipFill>
+                  <pic:spPr>
+                    <a:xfrm>
+                      <a:off x="0" y="0"/>
+                      <a:ext cx="3833192" cy="2880610"/>
+                    </a:xfrm>
+                    <a:prstGeom prst="rect">
+                      <a:avLst/>
+                    </a:prstGeom>
+                  </pic:spPr>
+                </pic:pic>
+              </a:graphicData>
+            </a:graphic>
+          </wp:inline>
+        </w:drawing>
+      </w:r>
+    </w:p>
+    <w:p>
+      <w:pPr>
+        <w:rPr>
+          <w:b/>
+          <w:bCs/>
+        </w:rPr>
+      </w:pPr>
+      <w:r>
+        <w:rPr>
+          <w:b/>
+          <w:bCs/>
+        </w:rPr>
+        <w:t xml:space="preserve">AWS Glue </w:t>
+      </w:r>
+      <w:r>
+        <w:rPr>
+          <w:b/>
+          <w:bCs/>
+        </w:rPr>
+        <w:t>Usages</w:t>
+      </w:r>
+    </w:p>
+    <w:p>
+      <w:r>
+        <w:t xml:space="preserve">AWS Glue can be used to run serverless queries against S3 data lakes. </w:t>
+      </w:r>
+      <w:r>
+        <w:t xml:space="preserve">Instead of using Athena and creating schema manually, one can use AWS Glue to query S3 data lake directly from the AWS Athena or AWS Redshift spectrum. AWS Glue catalogue will internally manage to sync with meta data and schema based on the S3 data – and keep itself up to date with changes. AWS Athena or AWS Redshift spectrum, can directly use the AWS Glue catalogue schema definition for querying the data in the S3. </w:t>
+      </w:r>
+      <w:r>
+        <w:t xml:space="preserve"> One can use the AWS Glue’s single unified interface to query the data. </w:t>
+      </w:r>
+    </w:p>
+    <w:p>
+      <w:r>
+        <w:t xml:space="preserve">Aws Glue can be used to cleanse, format, organized data from disparate </w:t>
+      </w:r>
+      <w:r>
+        <w:t>data sources</w:t>
+      </w:r>
+      <w:r>
+        <w:t xml:space="preserve"> </w:t>
+      </w:r>
+      <w:r>
+        <w:t>and load into Enterprise data warehouse</w:t>
+      </w:r>
+      <w:r>
+        <w:t xml:space="preserve">. </w:t>
+      </w:r>
+    </w:p>
+    <w:p>
+      <w:r>
+        <w:t xml:space="preserve">Aws Glue can be used to automated ELT pipeline – once a new data is uploaded into S3 bucket, a Lambda function will be triggered, which will trigger the AWS Glue Crawler. Once crawler creates the data schema – ETL pipeline can be </w:t>
+      </w:r>
+      <w:r>
+        <w:t>triggered</w:t>
+      </w:r>
+      <w:r>
+        <w:t xml:space="preserve"> to extract/transform/load data into different </w:t>
+      </w:r>
+      <w:r>
+        <w:t>data source</w:t>
+      </w:r>
+      <w:r>
+        <w:t xml:space="preserve"> for analytics or further processing. </w:t>
+      </w:r>
+    </w:p>
+    <w:p>
+      <w:r>
+        <w:t xml:space="preserve">How to get Apache Hive </w:t>
+      </w:r>
+      <w:proofErr w:type="spellStart"/>
+      <w:r>
+        <w:t>Metastore</w:t>
+      </w:r>
+      <w:proofErr w:type="spellEnd"/>
+      <w:r>
+        <w:t xml:space="preserve"> </w:t>
+      </w:r>
+      <w:r>
+        <w:t xml:space="preserve">into Glue – one need to create a EMR </w:t>
+      </w:r>
+      <w:r>
+        <w:t xml:space="preserve">job to transform Apache Hive </w:t>
+      </w:r>
+      <w:proofErr w:type="spellStart"/>
+      <w:r>
+        <w:t>Metastore</w:t>
+      </w:r>
+      <w:proofErr w:type="spellEnd"/>
+      <w:r>
+        <w:t xml:space="preserve"> data into S3 bucket, from the S3 bucket the data can be loaded into AWS Glue</w:t>
+      </w:r>
+      <w:r>
+        <w:t>.</w:t>
+      </w:r>
+    </w:p>
+    <w:tbl>
+      <w:tblPr>
+        <w:tblStyle w:val="TableGrid"/>
+        <w:tblW w:w="0" w:type="auto"/>
+        <w:tblLook w:val="04A0" w:firstRow="1" w:lastRow="0" w:firstColumn="1" w:lastColumn="0" w:noHBand="0" w:noVBand="1"/>
+      </w:tblPr>
+      <w:tblGrid>
+        <w:gridCol w:w="5228"/>
+        <w:gridCol w:w="5228"/>
+      </w:tblGrid>
+      <w:tr>
+        <w:tc>
+          <w:tcPr>
+            <w:tcW w:w="5228" w:type="dxa"/>
+            <w:shd w:val="clear" w:color="auto" w:fill="auto"/>
+          </w:tcPr>
+          <w:p>
+            <w:pPr>
+              <w:rPr>
+                <w:b/>
+                <w:bCs/>
+              </w:rPr>
+            </w:pPr>
+            <w:r>
+              <w:rPr>
+                <w:b/>
+                <w:bCs/>
+              </w:rPr>
+              <w:t xml:space="preserve">AWS Data Pipeline </w:t>
+            </w:r>
+          </w:p>
+        </w:tc>
+        <w:tc>
+          <w:tcPr>
+            <w:tcW w:w="5228" w:type="dxa"/>
+            <w:shd w:val="clear" w:color="auto" w:fill="auto"/>
+          </w:tcPr>
+          <w:p>
+            <w:pPr>
+              <w:rPr>
+                <w:b/>
+                <w:bCs/>
+              </w:rPr>
+            </w:pPr>
+            <w:r>
+              <w:rPr>
+                <w:b/>
+                <w:bCs/>
+              </w:rPr>
+              <w:t xml:space="preserve">AWS Glue </w:t>
+            </w:r>
+          </w:p>
+        </w:tc>
+      </w:tr>
+      <w:tr>
+        <w:tc>
+          <w:tcPr>
+            <w:tcW w:w="5228" w:type="dxa"/>
+          </w:tcPr>
+          <w:p>
+            <w:r>
+              <w:t xml:space="preserve">It </w:t>
+            </w:r>
+            <w:r>
+              <w:t>provides</w:t>
+            </w:r>
+            <w:r>
+              <w:t xml:space="preserve"> more control and flexibility on the execution environment, compute resources, as well as the code that transforms the data. </w:t>
+            </w:r>
+          </w:p>
+        </w:tc>
+        <w:tc>
+          <w:tcPr>
+            <w:tcW w:w="5228" w:type="dxa"/>
+          </w:tcPr>
+          <w:p>
+            <w:r>
+              <w:t>AWS Glue provides an serverless environment to run Apache Spark environment.</w:t>
+            </w:r>
+          </w:p>
+        </w:tc>
+      </w:tr>
+      <w:tr>
+        <w:tc>
+          <w:tcPr>
+            <w:tcW w:w="5228" w:type="dxa"/>
+          </w:tcPr>
+          <w:p>
+            <w:r>
+              <w:t>If one needs more control over the environment / compute and the transformation logic can’t be written on Scala or Phyton then prefer AWS Data Pipeline</w:t>
+            </w:r>
+          </w:p>
+        </w:tc>
+        <w:tc>
+          <w:tcPr>
+            <w:tcW w:w="5228" w:type="dxa"/>
+          </w:tcPr>
+          <w:p>
+            <w:r>
+              <w:t xml:space="preserve">If the solution needs to be </w:t>
+            </w:r>
+            <w:proofErr w:type="spellStart"/>
+            <w:r>
+              <w:t>build</w:t>
+            </w:r>
+            <w:proofErr w:type="spellEnd"/>
+            <w:r>
+              <w:t xml:space="preserve"> on apache sparks , and the code should be written on Scala or Python then AWS Glue is a better option.</w:t>
+            </w:r>
+          </w:p>
+        </w:tc>
+      </w:tr>
+      <w:tr>
+        <w:tc>
+          <w:tcPr>
+            <w:tcW w:w="5228" w:type="dxa"/>
+          </w:tcPr>
+          <w:p>
+            <w:r>
+              <w:t>It mostly use</w:t>
+            </w:r>
+            <w:r>
+              <w:t>d</w:t>
+            </w:r>
+            <w:r>
+              <w:t xml:space="preserve"> for data migration</w:t>
+            </w:r>
+          </w:p>
+        </w:tc>
+        <w:tc>
+          <w:tcPr>
+            <w:tcW w:w="5228" w:type="dxa"/>
+          </w:tcPr>
+          <w:p>
+            <w:r>
+              <w:t>Its mostly used to ETL jobs.</w:t>
+            </w:r>
+          </w:p>
+        </w:tc>
+      </w:tr>
+    </w:tbl>
+    <w:p/>
+    <w:p>
+      <w:r>
+        <w:rPr>
+          <w:highlight w:val="yellow"/>
+        </w:rPr>
+        <w:t>&lt;Pending – compare Glue with other AWS data tools&gt;</w:t>
+      </w:r>
+    </w:p>
+    <w:p>
+      <w:pPr>
+        <w:pStyle w:val="Heading1"/>
+        <w:rPr>
+          <w:b/>
+          <w:bCs/>
+        </w:rPr>
+      </w:pPr>
+      <w:r>
+        <w:rPr>
+          <w:b/>
+          <w:bCs/>
+        </w:rPr>
+        <w:t xml:space="preserve">Section </w:t>
+      </w:r>
+      <w:r>
+        <w:rPr>
+          <w:b/>
+          <w:bCs/>
+        </w:rPr>
+        <w:t>14: Amazon Media Services</w:t>
+      </w:r>
+    </w:p>
+    <w:p>
+      <w:r>
+        <w:t xml:space="preserve">Amazon </w:t>
+      </w:r>
+      <w:r>
+        <w:t>Kinesis</w:t>
+      </w:r>
+      <w:r>
+        <w:t xml:space="preserve"> Video Streams </w:t>
+      </w:r>
+      <w:r>
+        <w:t xml:space="preserve">is a </w:t>
+      </w:r>
+      <w:r>
+        <w:t>managed service</w:t>
+      </w:r>
+      <w:r>
+        <w:t xml:space="preserve"> from Amazon which can be used for ingesting large amount of video/audio feed in real</w:t>
+      </w:r>
+      <w:r>
+        <w:t xml:space="preserve"> </w:t>
+      </w:r>
+      <w:r>
+        <w:t>time or near real</w:t>
+      </w:r>
+      <w:r>
+        <w:t xml:space="preserve"> </w:t>
+      </w:r>
+      <w:r>
+        <w:t>time from customers (IoT Devices) and store the feed durable on the cloud storage</w:t>
+      </w:r>
+      <w:r>
+        <w:t xml:space="preserve"> process</w:t>
+      </w:r>
+      <w:r>
+        <w:t xml:space="preserve">ed them </w:t>
+      </w:r>
+      <w:r>
+        <w:t xml:space="preserve">in real time </w:t>
+      </w:r>
+      <w:r>
+        <w:t xml:space="preserve">or </w:t>
+      </w:r>
+      <w:r>
+        <w:t xml:space="preserve">in </w:t>
+      </w:r>
+      <w:r>
+        <w:t>batch</w:t>
+      </w:r>
+      <w:r>
+        <w:t>es</w:t>
+      </w:r>
+      <w:r>
+        <w:t xml:space="preserve"> </w:t>
+      </w:r>
+      <w:r>
+        <w:t>for</w:t>
+      </w:r>
+      <w:r>
+        <w:t xml:space="preserve"> video analytics.</w:t>
+      </w:r>
+      <w:r>
+        <w:t xml:space="preserve"> </w:t>
+      </w:r>
+    </w:p>
+    <w:p>
+      <w:r>
+        <w:rPr>
+          <w:b/>
+          <w:bCs/>
+        </w:rPr>
+        <w:t>Producer</w:t>
+      </w:r>
+      <w:r>
+        <w:t xml:space="preserve"> – are the device(es) that generates video</w:t>
+      </w:r>
+      <w:r>
+        <w:t>s</w:t>
+      </w:r>
+      <w:r>
+        <w:t xml:space="preserve"> or non-video data like – audio </w:t>
+      </w:r>
+      <w:r>
+        <w:t>feeds,</w:t>
+      </w:r>
+      <w:r>
+        <w:t xml:space="preserve"> </w:t>
+      </w:r>
+      <w:r>
+        <w:t>images,</w:t>
+      </w:r>
+      <w:r>
+        <w:t xml:space="preserve"> RADAR </w:t>
+      </w:r>
+      <w:r>
+        <w:t>data</w:t>
+      </w:r>
+      <w:r>
+        <w:t xml:space="preserve"> in real time or near real</w:t>
+      </w:r>
+      <w:r>
+        <w:t xml:space="preserve"> </w:t>
+      </w:r>
+      <w:r>
+        <w:t>time</w:t>
+      </w:r>
+      <w:r>
+        <w:t xml:space="preserve"> to a single stream or different streams</w:t>
+      </w:r>
+      <w:r>
+        <w:t xml:space="preserve"> (producer can produce video data to one stream and audio data to another streams)</w:t>
+      </w:r>
+      <w:r>
+        <w:t xml:space="preserve">. </w:t>
+      </w:r>
+    </w:p>
+    <w:p>
+      <w:r>
+        <w:rPr>
+          <w:b/>
+          <w:bCs/>
+        </w:rPr>
+        <w:lastRenderedPageBreak/>
+        <w:t>Kinesis Video Streams producer libraries</w:t>
+      </w:r>
+      <w:r>
+        <w:t xml:space="preserve"> – This are the </w:t>
+      </w:r>
+      <w:r>
+        <w:t>libraries</w:t>
+      </w:r>
+      <w:r>
+        <w:t xml:space="preserve"> that can be installed on the producers that can help to </w:t>
+      </w:r>
+      <w:r>
+        <w:t>securely</w:t>
+      </w:r>
+      <w:r>
+        <w:t xml:space="preserve"> connect and reliably stream video content in real time or send in batches for processing. </w:t>
+      </w:r>
+    </w:p>
+    <w:p>
+      <w:r>
+        <w:rPr>
+          <w:b/>
+          <w:bCs/>
+        </w:rPr>
+        <w:t>Kinesis Video Streams</w:t>
+      </w:r>
+      <w:r>
+        <w:rPr>
+          <w:b/>
+          <w:bCs/>
+        </w:rPr>
+        <w:t xml:space="preserve"> </w:t>
+      </w:r>
+      <w:r>
+        <w:t xml:space="preserve">– it helps in transporting Kinesis video data to Kinesis consumers for processing in real time or it can also store the data for some before consumers consumes data. </w:t>
+      </w:r>
+      <w:r>
+        <w:t>Typically, there a producer that produces kinesis video data and one ore more consumes data in parallel.</w:t>
+      </w:r>
+    </w:p>
+    <w:p>
+      <w:r>
+        <w:rPr>
+          <w:b/>
+          <w:bCs/>
+        </w:rPr>
+        <w:t>Kinesis Parser Libraries</w:t>
+      </w:r>
+      <w:r>
+        <w:t xml:space="preserve"> – these libraries </w:t>
+      </w:r>
+      <w:r>
+        <w:t>help</w:t>
+      </w:r>
+      <w:r>
+        <w:t xml:space="preserve"> in parsing the uploaded video in real time.   </w:t>
+      </w:r>
+    </w:p>
+    <w:p>
+      <w:pPr>
+        <w:pStyle w:val="ListParagraph"/>
+        <w:numPr>
+          <w:ilvl w:val="0"/>
+          <w:numId w:val="75"/>
+        </w:numPr>
+      </w:pPr>
+      <w:r>
+        <w:t xml:space="preserve">Benefit of Kinesis video streaming </w:t>
+      </w:r>
+    </w:p>
+    <w:p>
+      <w:pPr>
+        <w:pStyle w:val="ListParagraph"/>
+        <w:numPr>
+          <w:ilvl w:val="0"/>
+          <w:numId w:val="75"/>
+        </w:numPr>
+      </w:pPr>
+      <w:r>
+        <w:t xml:space="preserve">Connect and stream from millions of devices </w:t>
+      </w:r>
+    </w:p>
+    <w:p>
+      <w:pPr>
+        <w:pStyle w:val="ListParagraph"/>
+        <w:numPr>
+          <w:ilvl w:val="0"/>
+          <w:numId w:val="75"/>
+        </w:numPr>
+      </w:pPr>
+      <w:r>
+        <w:t xml:space="preserve">Durably </w:t>
+      </w:r>
+      <w:r>
+        <w:t>store,</w:t>
+      </w:r>
+      <w:r>
+        <w:t xml:space="preserve"> encrypts and index data </w:t>
+      </w:r>
+    </w:p>
+    <w:p>
+      <w:pPr>
+        <w:pStyle w:val="ListParagraph"/>
+        <w:numPr>
+          <w:ilvl w:val="0"/>
+          <w:numId w:val="75"/>
+        </w:numPr>
+      </w:pPr>
+      <w:r>
+        <w:t xml:space="preserve">Customer can focus on managing application instead of the infrastructure. </w:t>
+      </w:r>
+    </w:p>
+    <w:p>
+      <w:pPr>
+        <w:pStyle w:val="ListParagraph"/>
+        <w:numPr>
+          <w:ilvl w:val="0"/>
+          <w:numId w:val="75"/>
+        </w:numPr>
+      </w:pPr>
+      <w:r>
+        <w:t>It can be used to build application to process data in real time or in batches.</w:t>
+      </w:r>
+    </w:p>
+    <w:p>
+      <w:pPr>
+        <w:pStyle w:val="ListParagraph"/>
+        <w:numPr>
+          <w:ilvl w:val="0"/>
+          <w:numId w:val="75"/>
+        </w:numPr>
+      </w:pPr>
+      <w:r>
+        <w:t xml:space="preserve">It encrypts the content during transit and in rest. </w:t>
+      </w:r>
+    </w:p>
+    <w:p>
+      <w:r>
+        <w:t xml:space="preserve">Kinesis Video Streams – </w:t>
+      </w:r>
+      <w:proofErr w:type="spellStart"/>
+      <w:r>
+        <w:t>putmedia</w:t>
+      </w:r>
+      <w:proofErr w:type="spellEnd"/>
+      <w:r>
+        <w:t xml:space="preserve"> API</w:t>
+      </w:r>
+    </w:p>
+    <w:p>
+      <w:r>
+        <w:t xml:space="preserve">Kinesis Video Streams – </w:t>
+      </w:r>
+      <w:proofErr w:type="spellStart"/>
+      <w:r>
+        <w:t>get</w:t>
+      </w:r>
+      <w:r>
+        <w:t>media</w:t>
+      </w:r>
+      <w:proofErr w:type="spellEnd"/>
+      <w:r>
+        <w:t xml:space="preserve"> API</w:t>
+      </w:r>
+      <w:r>
+        <w:t xml:space="preserve"> – from the requested index, the media content will be </w:t>
+      </w:r>
+      <w:r>
+        <w:t>fetched</w:t>
+      </w:r>
+      <w:r>
+        <w:t xml:space="preserve"> in increasing sequence. </w:t>
+      </w:r>
+      <w:r>
+        <w:t xml:space="preserve">The media file </w:t>
+      </w:r>
+      <w:r>
+        <w:t>is</w:t>
+      </w:r>
+      <w:r>
+        <w:t xml:space="preserve"> in MKV format.</w:t>
+      </w:r>
+    </w:p>
+    <w:p>
+      <w:r>
+        <w:t xml:space="preserve">Playing video using </w:t>
+      </w:r>
+      <w:r>
+        <w:t>HLS (</w:t>
+      </w:r>
+      <w:r>
+        <w:t>HTTP live streaming</w:t>
+      </w:r>
+      <w:r>
+        <w:t xml:space="preserve">) </w:t>
+      </w:r>
+      <w:r>
+        <w:t>protocol</w:t>
+      </w:r>
+      <w:r>
+        <w:t xml:space="preserve"> or can even uses </w:t>
+      </w:r>
+      <w:proofErr w:type="spellStart"/>
+      <w:r>
+        <w:t>getmedia</w:t>
+      </w:r>
+      <w:proofErr w:type="spellEnd"/>
+      <w:r>
+        <w:t xml:space="preserve"> API</w:t>
+      </w:r>
+      <w:r>
+        <w:t xml:space="preserve"> and play it offline.</w:t>
+      </w:r>
+    </w:p>
+    <w:p>
+      <w:r>
+        <w:t xml:space="preserve">Monitoring and Logging </w:t>
+      </w:r>
+      <w:r>
+        <w:t xml:space="preserve">– AWS CloudWatch can be used to monitor Kinesis media streams with real time metrics. </w:t>
+      </w:r>
+      <w:r>
+        <w:t xml:space="preserve">Kinesis media streams </w:t>
+      </w:r>
+      <w:r>
+        <w:t xml:space="preserve">also gets integrated with </w:t>
+      </w:r>
+      <w:proofErr w:type="spellStart"/>
+      <w:r>
+        <w:t>cloudTrail</w:t>
+      </w:r>
+      <w:proofErr w:type="spellEnd"/>
+      <w:r>
+        <w:t xml:space="preserve"> for auditing the API calls made to the </w:t>
+      </w:r>
+      <w:r>
+        <w:t>Kinesis media streams</w:t>
+      </w:r>
+      <w:r>
+        <w:t xml:space="preserve">. </w:t>
+      </w:r>
+    </w:p>
+    <w:p>
+      <w:pPr>
+        <w:pStyle w:val="Heading1"/>
+        <w:rPr>
+          <w:b/>
+          <w:bCs/>
+        </w:rPr>
+      </w:pPr>
+      <w:r>
+        <w:rPr>
+          <w:b/>
+          <w:bCs/>
+        </w:rPr>
+        <w:t xml:space="preserve">Section </w:t>
+      </w:r>
+      <w:r>
+        <w:rPr>
+          <w:b/>
+          <w:bCs/>
+        </w:rPr>
+        <w:t xml:space="preserve">14: </w:t>
+      </w:r>
+      <w:r>
+        <w:rPr>
+          <w:b/>
+          <w:bCs/>
+        </w:rPr>
+        <w:t xml:space="preserve">Architecting a </w:t>
+      </w:r>
+      <w:r>
+        <w:rPr>
+          <w:b/>
+          <w:bCs/>
+        </w:rPr>
+        <w:t>Continuous</w:t>
+      </w:r>
+      <w:r>
+        <w:rPr>
+          <w:b/>
+          <w:bCs/>
+        </w:rPr>
+        <w:t xml:space="preserve"> </w:t>
+      </w:r>
+      <w:r>
+        <w:rPr>
+          <w:b/>
+          <w:bCs/>
+        </w:rPr>
+        <w:t>Integration</w:t>
+      </w:r>
+      <w:r>
+        <w:rPr>
+          <w:b/>
+          <w:bCs/>
+        </w:rPr>
+        <w:t xml:space="preserve"> and </w:t>
+      </w:r>
+      <w:r>
+        <w:rPr>
+          <w:b/>
+          <w:bCs/>
+        </w:rPr>
+        <w:t>Continuous</w:t>
+      </w:r>
+      <w:r>
+        <w:rPr>
+          <w:b/>
+          <w:bCs/>
+        </w:rPr>
+        <w:t xml:space="preserve"> Deployment Process on AWS</w:t>
+      </w:r>
+    </w:p>
+    <w:p>
+      <w:r>
+        <w:t xml:space="preserve"> Amazon X-Ray: The challenging faced in centralized logging </w:t>
+      </w:r>
+    </w:p>
+    <w:p>
+      <w:pPr>
+        <w:pStyle w:val="ListParagraph"/>
+        <w:numPr>
+          <w:ilvl w:val="0"/>
+          <w:numId w:val="76"/>
+        </w:numPr>
+      </w:pPr>
+      <w:r>
+        <w:t>Single component with distributed component.</w:t>
+      </w:r>
+    </w:p>
+    <w:p>
+      <w:pPr>
+        <w:pStyle w:val="ListParagraph"/>
+        <w:numPr>
+          <w:ilvl w:val="0"/>
+          <w:numId w:val="76"/>
+        </w:numPr>
+      </w:pPr>
+      <w:r>
+        <w:t>Tracking request can be challenging.</w:t>
+      </w:r>
+    </w:p>
+    <w:p>
+      <w:pPr>
+        <w:pStyle w:val="ListParagraph"/>
+        <w:numPr>
+          <w:ilvl w:val="0"/>
+          <w:numId w:val="76"/>
+        </w:numPr>
+      </w:pPr>
+      <w:r>
+        <w:t>Different</w:t>
+      </w:r>
+      <w:r>
+        <w:t xml:space="preserve"> log system – different format</w:t>
+      </w:r>
+      <w:r>
+        <w:t>.</w:t>
+      </w:r>
+    </w:p>
+    <w:p>
+      <w:pPr>
+        <w:pStyle w:val="ListParagraph"/>
+        <w:numPr>
+          <w:ilvl w:val="0"/>
+          <w:numId w:val="76"/>
+        </w:numPr>
+      </w:pPr>
+      <w:r>
+        <w:t xml:space="preserve">Finding bottle neck on a distributed application </w:t>
+      </w:r>
+    </w:p>
+    <w:p>
+      <w:pPr>
+        <w:pStyle w:val="ListParagraph"/>
+        <w:numPr>
+          <w:ilvl w:val="0"/>
+          <w:numId w:val="76"/>
+        </w:numPr>
+      </w:pPr>
+      <w:r>
+        <w:t xml:space="preserve">Logging and tracking request in a microservice application hosted on multiple containers. </w:t>
+      </w:r>
+    </w:p>
+    <w:p>
+      <w:pPr>
+        <w:pStyle w:val="ListParagraph"/>
+        <w:numPr>
+          <w:ilvl w:val="0"/>
+          <w:numId w:val="76"/>
+        </w:numPr>
+      </w:pPr>
+      <w:r>
+        <w:t>Creating a</w:t>
+      </w:r>
+      <w:r>
+        <w:t>n</w:t>
+      </w:r>
+      <w:r>
+        <w:t xml:space="preserve"> end-to-end tracking of a request.</w:t>
+      </w:r>
+    </w:p>
+    <w:p>
+      <w:pPr>
+        <w:pStyle w:val="ListParagraph"/>
+        <w:numPr>
+          <w:ilvl w:val="0"/>
+          <w:numId w:val="76"/>
+        </w:numPr>
+      </w:pPr>
+      <w:r>
+        <w:t>Detect</w:t>
+      </w:r>
+      <w:r>
+        <w:t>ing</w:t>
+      </w:r>
+      <w:r>
+        <w:t xml:space="preserve"> latency in each </w:t>
+      </w:r>
+      <w:r>
+        <w:t>component of the application</w:t>
+      </w:r>
+      <w:r>
+        <w:t>.</w:t>
+      </w:r>
+    </w:p>
+    <w:p>
+      <w:pPr>
+        <w:pStyle w:val="ListParagraph"/>
+        <w:numPr>
+          <w:ilvl w:val="0"/>
+          <w:numId w:val="76"/>
+        </w:numPr>
+      </w:pPr>
+      <w:r>
+        <w:t>Identifying the root-cause of the failure/bug in a distributed application.</w:t>
+      </w:r>
+    </w:p>
+    <w:p>
+      <w:pPr>
+        <w:rPr>
+          <w:b/>
+          <w:bCs/>
+        </w:rPr>
+      </w:pPr>
+      <w:r>
+        <w:rPr>
+          <w:b/>
+          <w:bCs/>
+        </w:rPr>
+        <w:t xml:space="preserve">Concepts of AWS – X-Ray </w:t>
+      </w:r>
+      <w:r>
+        <w:rPr>
+          <w:b/>
+          <w:bCs/>
+        </w:rPr>
+        <w:t xml:space="preserve"> </w:t>
+      </w:r>
+    </w:p>
+    <w:p>
+      <w:r>
+        <w:rPr>
+          <w:b/>
+          <w:bCs/>
+        </w:rPr>
+        <w:t>Trace</w:t>
+      </w:r>
+      <w:r>
+        <w:t>:</w:t>
+      </w:r>
+      <w:r>
+        <w:t xml:space="preserve"> When a new request is arrived, a unique trace id is generated and throughout the flow the same id will be maintained as the request move from one component to another. An end-to-end tracking of single unique </w:t>
+      </w:r>
+      <w:proofErr w:type="spellStart"/>
+      <w:r>
+        <w:t>traceID</w:t>
+      </w:r>
+      <w:proofErr w:type="spellEnd"/>
+      <w:r>
+        <w:t xml:space="preserve"> is called as a trace.</w:t>
+      </w:r>
+    </w:p>
+    <w:p>
+      <w:r>
+        <w:rPr>
+          <w:b/>
+          <w:bCs/>
+        </w:rPr>
+        <w:t>Segments</w:t>
+      </w:r>
+      <w:r>
+        <w:t>: is a hop in the complete end-to-end trace. It’s a encapsulation of all the datapoints for a single components</w:t>
+      </w:r>
+      <w:r>
+        <w:t xml:space="preserve"> of a distributed application. </w:t>
+      </w:r>
+    </w:p>
+    <w:p>
+      <w:r>
+        <w:rPr>
+          <w:b/>
+          <w:bCs/>
+        </w:rPr>
+        <w:t>Sampling</w:t>
+      </w:r>
+      <w:r>
+        <w:t xml:space="preserve">: AWS X-Ray does not take all the request received for a particular segment, instead its use sampling mechanism to evaluate the lag and other </w:t>
+      </w:r>
+      <w:r>
+        <w:t>parameters.</w:t>
+      </w:r>
+      <w:r>
+        <w:t xml:space="preserve"> Thus AWS-X-Ray cannot be used for audit and compliance prospective as it does not </w:t>
+      </w:r>
+      <w:r>
+        <w:t>guaranteed</w:t>
+      </w:r>
+      <w:r>
+        <w:t xml:space="preserve"> </w:t>
+      </w:r>
+      <w:r>
+        <w:t>completeness</w:t>
+      </w:r>
+      <w:r>
+        <w:t xml:space="preserve"> of data. </w:t>
+      </w:r>
+    </w:p>
+    <w:p>
+      <w:r>
+        <w:rPr>
+          <w:b/>
+          <w:bCs/>
+        </w:rPr>
+        <w:t>Annotation</w:t>
+      </w:r>
+      <w:r>
+        <w:t>:</w:t>
+      </w:r>
+      <w:r>
+        <w:t xml:space="preserve"> are the tags/meta data ended to a particular segment of a distributed application. It can be system generated or manual</w:t>
+      </w:r>
+      <w:r>
+        <w:t>ly added once</w:t>
+      </w:r>
+      <w:r>
+        <w:t xml:space="preserve"> – </w:t>
+      </w:r>
+      <w:r>
+        <w:t xml:space="preserve">for example </w:t>
+      </w:r>
+      <w:r>
+        <w:t xml:space="preserve">developers can add region specific data in the annotation to draw a better picture. </w:t>
+      </w:r>
+    </w:p>
+    <w:p>
+      <w:r>
+        <w:rPr>
+          <w:b/>
+          <w:bCs/>
+        </w:rPr>
+        <w:lastRenderedPageBreak/>
+        <w:t xml:space="preserve">X-Ray </w:t>
+      </w:r>
+      <w:r>
+        <w:rPr>
+          <w:b/>
+          <w:bCs/>
+        </w:rPr>
+        <w:t>Error</w:t>
+      </w:r>
+      <w:r>
+        <w:t>:</w:t>
+      </w:r>
+      <w:r>
+        <w:t xml:space="preserve"> these are the system annotation </w:t>
+      </w:r>
+      <w:r>
+        <w:t>associated</w:t>
+      </w:r>
+      <w:r>
+        <w:t xml:space="preserve"> with segment for a call that results in error response. </w:t>
+      </w:r>
+    </w:p>
+    <w:p>
+      <w:r>
+        <w:rPr>
+          <w:b/>
+          <w:bCs/>
+        </w:rPr>
+        <w:t>X-Ray Agent</w:t>
+      </w:r>
+      <w:r>
+        <w:t xml:space="preserve">:  For some AWS service, one needs to install X-Ray agent that can collect and sends information from application logs to AWS -X-Ray service for </w:t>
+      </w:r>
+      <w:r>
+        <w:t>storing, sampling</w:t>
+      </w:r>
+      <w:r>
+        <w:t xml:space="preserve"> and visualizing. </w:t>
+      </w:r>
+      <w:r>
+        <w:t xml:space="preserve">These agents are available for </w:t>
+      </w:r>
+      <w:proofErr w:type="spellStart"/>
+      <w:r>
+        <w:t>Lunix</w:t>
+      </w:r>
+      <w:proofErr w:type="spellEnd"/>
+      <w:r>
+        <w:t xml:space="preserve"> , </w:t>
+      </w:r>
+      <w:proofErr w:type="spellStart"/>
+      <w:r>
+        <w:t>redhat</w:t>
+      </w:r>
+      <w:proofErr w:type="spellEnd"/>
+      <w:r>
+        <w:t xml:space="preserve"> and windows servers. </w:t>
+      </w:r>
+    </w:p>
+    <w:p>
+      <w:r>
+        <w:rPr>
+          <w:b/>
+          <w:bCs/>
+        </w:rPr>
+        <w:t xml:space="preserve">X-Ray </w:t>
+      </w:r>
+      <w:r>
+        <w:rPr>
+          <w:b/>
+          <w:bCs/>
+        </w:rPr>
+        <w:t>Groups</w:t>
+      </w:r>
+      <w:r>
+        <w:t>:</w:t>
+      </w:r>
+      <w:r>
+        <w:t xml:space="preserve"> </w:t>
+      </w:r>
+      <w:r>
+        <w:tab/>
+        <w:t xml:space="preserve">Groups are collection of traces that are defined by a filter expression, which decides which traces join the group. Groups can be used to generates additional service graphs and supply Amazon Cloud Watch metrics. </w:t>
+      </w:r>
+    </w:p>
+    <w:p>
+      <w:r>
+        <w:t xml:space="preserve">X-Ray can </w:t>
+      </w:r>
+      <w:r>
+        <w:t>visualize</w:t>
+      </w:r>
+      <w:r>
+        <w:t xml:space="preserve"> data from different region</w:t>
+      </w:r>
+      <w:r>
+        <w:t xml:space="preserve">s, X-ray stores data locally in the region share just enough data to the client application to create visual traces of data combining all the region information. </w:t>
+      </w:r>
+      <w:r>
+        <w:t>Data sent to X-Ray service are available in real time within 30 sec or less for retrieval or filtering</w:t>
+      </w:r>
+      <w:r>
+        <w:t xml:space="preserve"> and it stores the data for 30 days. One can query the X-Ray trace data for 30 days in past. </w:t>
+      </w:r>
+    </w:p>
+    <w:p>
+      <w:r>
+        <w:t>X-Ray can be used to create visualization of an application request trace across AWS account – X-Ray can assume role to publish its data into a centralized account</w:t>
+      </w:r>
+      <w:r>
+        <w:t xml:space="preserve">. </w:t>
+      </w:r>
+    </w:p>
+    <w:p>
+      <w:r>
+        <w:t>AWS-</w:t>
+      </w:r>
+      <w:r>
+        <w:t xml:space="preserve">X Ray can be </w:t>
+      </w:r>
+      <w:r>
+        <w:t>integrated</w:t>
+      </w:r>
+      <w:r>
+        <w:t xml:space="preserve"> with AWS-Config </w:t>
+      </w:r>
+      <w:r>
+        <w:t xml:space="preserve">and AWS Cloud Trails </w:t>
+      </w:r>
+      <w:r>
+        <w:t xml:space="preserve">for any auditing and compliance </w:t>
+      </w:r>
+      <w:r>
+        <w:t>purpose</w:t>
+      </w:r>
+      <w:r>
+        <w:t xml:space="preserve">. </w:t>
+      </w:r>
+    </w:p>
+    <w:p/>
+    <w:p/>
+    <w:p/>
+    <w:p/>
+    <w:p/>
+    <w:p>
+      <w:pPr>
+        <w:rPr>
+          <w:lang w:val="en-US"/>
+        </w:rPr>
+      </w:pPr>
     </w:p>
     <w:sectPr>
-      <w:footerReference w:type="default" r:id="rId26"/>
+      <w:footerReference w:type="default" r:id="rId28"/>
       <w:pgSz w:w="11906" w:h="16838"/>
       <w:pgMar w:top="720" w:right="720" w:bottom="720" w:left="720" w:header="708" w:footer="708" w:gutter="0"/>
       <w:cols w:space="708"/>
@@ -35006,7 +39534,7 @@
         <w:szCs w:val="14"/>
         <w:lang w:val="en-US"/>
       </w:rPr>
-      <w:t>5/5/2020 4:55 PM</w:t>
+      <w:t>5/11/2020 5:49 AM</w:t>
     </w:r>
     <w:r>
       <w:rPr>
@@ -35500,6 +40028,95 @@
     </w:lvl>
   </w:abstractNum>
   <w:abstractNum w:abstractNumId="4" w15:restartNumberingAfterBreak="0">
+    <w:nsid w:val="08490EB9"/>
+    <w:multiLevelType w:val="hybridMultilevel"/>
+    <w:tmpl w:val="0A665B40"/>
+    <w:lvl w:ilvl="0" w:tplc="40090001">
+      <w:start w:val="1"/>
+      <w:numFmt w:val="bullet"/>
+      <w:lvlText w:val=""/>
+      <w:lvlJc w:val="left"/>
+      <w:pPr>
+        <w:ind w:left="720" w:hanging="360"/>
+      </w:pPr>
+      <w:rPr>
+        <w:rFonts w:ascii="Symbol" w:hAnsi="Symbol" w:hint="default"/>
+      </w:rPr>
+    </w:lvl>
+    <w:lvl w:ilvl="1" w:tplc="40090019" w:tentative="1">
+      <w:start w:val="1"/>
+      <w:numFmt w:val="lowerLetter"/>
+      <w:lvlText w:val="%2."/>
+      <w:lvlJc w:val="left"/>
+      <w:pPr>
+        <w:ind w:left="1440" w:hanging="360"/>
+      </w:pPr>
+    </w:lvl>
+    <w:lvl w:ilvl="2" w:tplc="4009001B" w:tentative="1">
+      <w:start w:val="1"/>
+      <w:numFmt w:val="lowerRoman"/>
+      <w:lvlText w:val="%3."/>
+      <w:lvlJc w:val="right"/>
+      <w:pPr>
+        <w:ind w:left="2160" w:hanging="180"/>
+      </w:pPr>
+    </w:lvl>
+    <w:lvl w:ilvl="3" w:tplc="4009000F" w:tentative="1">
+      <w:start w:val="1"/>
+      <w:numFmt w:val="decimal"/>
+      <w:lvlText w:val="%4."/>
+      <w:lvlJc w:val="left"/>
+      <w:pPr>
+        <w:ind w:left="2880" w:hanging="360"/>
+      </w:pPr>
+    </w:lvl>
+    <w:lvl w:ilvl="4" w:tplc="40090019" w:tentative="1">
+      <w:start w:val="1"/>
+      <w:numFmt w:val="lowerLetter"/>
+      <w:lvlText w:val="%5."/>
+      <w:lvlJc w:val="left"/>
+      <w:pPr>
+        <w:ind w:left="3600" w:hanging="360"/>
+      </w:pPr>
+    </w:lvl>
+    <w:lvl w:ilvl="5" w:tplc="4009001B" w:tentative="1">
+      <w:start w:val="1"/>
+      <w:numFmt w:val="lowerRoman"/>
+      <w:lvlText w:val="%6."/>
+      <w:lvlJc w:val="right"/>
+      <w:pPr>
+        <w:ind w:left="4320" w:hanging="180"/>
+      </w:pPr>
+    </w:lvl>
+    <w:lvl w:ilvl="6" w:tplc="4009000F" w:tentative="1">
+      <w:start w:val="1"/>
+      <w:numFmt w:val="decimal"/>
+      <w:lvlText w:val="%7."/>
+      <w:lvlJc w:val="left"/>
+      <w:pPr>
+        <w:ind w:left="5040" w:hanging="360"/>
+      </w:pPr>
+    </w:lvl>
+    <w:lvl w:ilvl="7" w:tplc="40090019" w:tentative="1">
+      <w:start w:val="1"/>
+      <w:numFmt w:val="lowerLetter"/>
+      <w:lvlText w:val="%8."/>
+      <w:lvlJc w:val="left"/>
+      <w:pPr>
+        <w:ind w:left="5760" w:hanging="360"/>
+      </w:pPr>
+    </w:lvl>
+    <w:lvl w:ilvl="8" w:tplc="4009001B" w:tentative="1">
+      <w:start w:val="1"/>
+      <w:numFmt w:val="lowerRoman"/>
+      <w:lvlText w:val="%9."/>
+      <w:lvlJc w:val="right"/>
+      <w:pPr>
+        <w:ind w:left="6480" w:hanging="180"/>
+      </w:pPr>
+    </w:lvl>
+  </w:abstractNum>
+  <w:abstractNum w:abstractNumId="5" w15:restartNumberingAfterBreak="0">
     <w:nsid w:val="08D03E72"/>
     <w:multiLevelType w:val="hybridMultilevel"/>
     <w:tmpl w:val="DBFABAF0"/>
@@ -35612,7 +40229,120 @@
       </w:rPr>
     </w:lvl>
   </w:abstractNum>
-  <w:abstractNum w:abstractNumId="5" w15:restartNumberingAfterBreak="0">
+  <w:abstractNum w:abstractNumId="6" w15:restartNumberingAfterBreak="0">
+    <w:nsid w:val="08DF7BD3"/>
+    <w:multiLevelType w:val="hybridMultilevel"/>
+    <w:tmpl w:val="4D16ACE2"/>
+    <w:lvl w:ilvl="0" w:tplc="40090001">
+      <w:start w:val="1"/>
+      <w:numFmt w:val="bullet"/>
+      <w:lvlText w:val=""/>
+      <w:lvlJc w:val="left"/>
+      <w:pPr>
+        <w:ind w:left="720" w:hanging="360"/>
+      </w:pPr>
+      <w:rPr>
+        <w:rFonts w:ascii="Symbol" w:hAnsi="Symbol" w:hint="default"/>
+      </w:rPr>
+    </w:lvl>
+    <w:lvl w:ilvl="1" w:tplc="40090003" w:tentative="1">
+      <w:start w:val="1"/>
+      <w:numFmt w:val="bullet"/>
+      <w:lvlText w:val="o"/>
+      <w:lvlJc w:val="left"/>
+      <w:pPr>
+        <w:ind w:left="1440" w:hanging="360"/>
+      </w:pPr>
+      <w:rPr>
+        <w:rFonts w:ascii="Courier New" w:hAnsi="Courier New" w:cs="Courier New" w:hint="default"/>
+      </w:rPr>
+    </w:lvl>
+    <w:lvl w:ilvl="2" w:tplc="40090005" w:tentative="1">
+      <w:start w:val="1"/>
+      <w:numFmt w:val="bullet"/>
+      <w:lvlText w:val=""/>
+      <w:lvlJc w:val="left"/>
+      <w:pPr>
+        <w:ind w:left="2160" w:hanging="360"/>
+      </w:pPr>
+      <w:rPr>
+        <w:rFonts w:ascii="Wingdings" w:hAnsi="Wingdings" w:hint="default"/>
+      </w:rPr>
+    </w:lvl>
+    <w:lvl w:ilvl="3" w:tplc="40090001" w:tentative="1">
+      <w:start w:val="1"/>
+      <w:numFmt w:val="bullet"/>
+      <w:lvlText w:val=""/>
+      <w:lvlJc w:val="left"/>
+      <w:pPr>
+        <w:ind w:left="2880" w:hanging="360"/>
+      </w:pPr>
+      <w:rPr>
+        <w:rFonts w:ascii="Symbol" w:hAnsi="Symbol" w:hint="default"/>
+      </w:rPr>
+    </w:lvl>
+    <w:lvl w:ilvl="4" w:tplc="40090003" w:tentative="1">
+      <w:start w:val="1"/>
+      <w:numFmt w:val="bullet"/>
+      <w:lvlText w:val="o"/>
+      <w:lvlJc w:val="left"/>
+      <w:pPr>
+        <w:ind w:left="3600" w:hanging="360"/>
+      </w:pPr>
+      <w:rPr>
+        <w:rFonts w:ascii="Courier New" w:hAnsi="Courier New" w:cs="Courier New" w:hint="default"/>
+      </w:rPr>
+    </w:lvl>
+    <w:lvl w:ilvl="5" w:tplc="40090005" w:tentative="1">
+      <w:start w:val="1"/>
+      <w:numFmt w:val="bullet"/>
+      <w:lvlText w:val=""/>
+      <w:lvlJc w:val="left"/>
+      <w:pPr>
+        <w:ind w:left="4320" w:hanging="360"/>
+      </w:pPr>
+      <w:rPr>
+        <w:rFonts w:ascii="Wingdings" w:hAnsi="Wingdings" w:hint="default"/>
+      </w:rPr>
+    </w:lvl>
+    <w:lvl w:ilvl="6" w:tplc="40090001" w:tentative="1">
+      <w:start w:val="1"/>
+      <w:numFmt w:val="bullet"/>
+      <w:lvlText w:val=""/>
+      <w:lvlJc w:val="left"/>
+      <w:pPr>
+        <w:ind w:left="5040" w:hanging="360"/>
+      </w:pPr>
+      <w:rPr>
+        <w:rFonts w:ascii="Symbol" w:hAnsi="Symbol" w:hint="default"/>
+      </w:rPr>
+    </w:lvl>
+    <w:lvl w:ilvl="7" w:tplc="40090003" w:tentative="1">
+      <w:start w:val="1"/>
+      <w:numFmt w:val="bullet"/>
+      <w:lvlText w:val="o"/>
+      <w:lvlJc w:val="left"/>
+      <w:pPr>
+        <w:ind w:left="5760" w:hanging="360"/>
+      </w:pPr>
+      <w:rPr>
+        <w:rFonts w:ascii="Courier New" w:hAnsi="Courier New" w:cs="Courier New" w:hint="default"/>
+      </w:rPr>
+    </w:lvl>
+    <w:lvl w:ilvl="8" w:tplc="40090005" w:tentative="1">
+      <w:start w:val="1"/>
+      <w:numFmt w:val="bullet"/>
+      <w:lvlText w:val=""/>
+      <w:lvlJc w:val="left"/>
+      <w:pPr>
+        <w:ind w:left="6480" w:hanging="360"/>
+      </w:pPr>
+      <w:rPr>
+        <w:rFonts w:ascii="Wingdings" w:hAnsi="Wingdings" w:hint="default"/>
+      </w:rPr>
+    </w:lvl>
+  </w:abstractNum>
+  <w:abstractNum w:abstractNumId="7" w15:restartNumberingAfterBreak="0">
     <w:nsid w:val="094A7E50"/>
     <w:multiLevelType w:val="hybridMultilevel"/>
     <w:tmpl w:val="4420CADC"/>
@@ -35725,7 +40455,7 @@
       </w:rPr>
     </w:lvl>
   </w:abstractNum>
-  <w:abstractNum w:abstractNumId="6" w15:restartNumberingAfterBreak="0">
+  <w:abstractNum w:abstractNumId="8" w15:restartNumberingAfterBreak="0">
     <w:nsid w:val="0AEF2D1B"/>
     <w:multiLevelType w:val="hybridMultilevel"/>
     <w:tmpl w:val="315C25CA"/>
@@ -35838,7 +40568,7 @@
       </w:rPr>
     </w:lvl>
   </w:abstractNum>
-  <w:abstractNum w:abstractNumId="7" w15:restartNumberingAfterBreak="0">
+  <w:abstractNum w:abstractNumId="9" w15:restartNumberingAfterBreak="0">
     <w:nsid w:val="0F931CC5"/>
     <w:multiLevelType w:val="hybridMultilevel"/>
     <w:tmpl w:val="B4B8763A"/>
@@ -35951,7 +40681,7 @@
       </w:rPr>
     </w:lvl>
   </w:abstractNum>
-  <w:abstractNum w:abstractNumId="8" w15:restartNumberingAfterBreak="0">
+  <w:abstractNum w:abstractNumId="10" w15:restartNumberingAfterBreak="0">
     <w:nsid w:val="127D6D03"/>
     <w:multiLevelType w:val="hybridMultilevel"/>
     <w:tmpl w:val="ACDAD8FE"/>
@@ -36064,7 +40794,7 @@
       </w:rPr>
     </w:lvl>
   </w:abstractNum>
-  <w:abstractNum w:abstractNumId="9" w15:restartNumberingAfterBreak="0">
+  <w:abstractNum w:abstractNumId="11" w15:restartNumberingAfterBreak="0">
     <w:nsid w:val="12E1042D"/>
     <w:multiLevelType w:val="hybridMultilevel"/>
     <w:tmpl w:val="7E0E467A"/>
@@ -36177,7 +40907,7 @@
       </w:rPr>
     </w:lvl>
   </w:abstractNum>
-  <w:abstractNum w:abstractNumId="10" w15:restartNumberingAfterBreak="0">
+  <w:abstractNum w:abstractNumId="12" w15:restartNumberingAfterBreak="0">
     <w:nsid w:val="15CD148C"/>
     <w:multiLevelType w:val="hybridMultilevel"/>
     <w:tmpl w:val="E8D4C65A"/>
@@ -36290,7 +41020,7 @@
       </w:rPr>
     </w:lvl>
   </w:abstractNum>
-  <w:abstractNum w:abstractNumId="11" w15:restartNumberingAfterBreak="0">
+  <w:abstractNum w:abstractNumId="13" w15:restartNumberingAfterBreak="0">
     <w:nsid w:val="15E41363"/>
     <w:multiLevelType w:val="hybridMultilevel"/>
     <w:tmpl w:val="05C6E838"/>
@@ -36403,7 +41133,7 @@
       </w:rPr>
     </w:lvl>
   </w:abstractNum>
-  <w:abstractNum w:abstractNumId="12" w15:restartNumberingAfterBreak="0">
+  <w:abstractNum w:abstractNumId="14" w15:restartNumberingAfterBreak="0">
     <w:nsid w:val="160748D6"/>
     <w:multiLevelType w:val="hybridMultilevel"/>
     <w:tmpl w:val="C6DED046"/>
@@ -36495,7 +41225,7 @@
       </w:pPr>
     </w:lvl>
   </w:abstractNum>
-  <w:abstractNum w:abstractNumId="13" w15:restartNumberingAfterBreak="0">
+  <w:abstractNum w:abstractNumId="15" w15:restartNumberingAfterBreak="0">
     <w:nsid w:val="18B639D7"/>
     <w:multiLevelType w:val="hybridMultilevel"/>
     <w:tmpl w:val="3610899A"/>
@@ -36607,7 +41337,7 @@
       </w:rPr>
     </w:lvl>
   </w:abstractNum>
-  <w:abstractNum w:abstractNumId="14" w15:restartNumberingAfterBreak="0">
+  <w:abstractNum w:abstractNumId="16" w15:restartNumberingAfterBreak="0">
     <w:nsid w:val="18ED7CDC"/>
     <w:multiLevelType w:val="hybridMultilevel"/>
     <w:tmpl w:val="9C98E0EC"/>
@@ -36720,7 +41450,7 @@
       </w:rPr>
     </w:lvl>
   </w:abstractNum>
-  <w:abstractNum w:abstractNumId="15" w15:restartNumberingAfterBreak="0">
+  <w:abstractNum w:abstractNumId="17" w15:restartNumberingAfterBreak="0">
     <w:nsid w:val="19615D6E"/>
     <w:multiLevelType w:val="hybridMultilevel"/>
     <w:tmpl w:val="E648D3E4"/>
@@ -36833,7 +41563,7 @@
       </w:rPr>
     </w:lvl>
   </w:abstractNum>
-  <w:abstractNum w:abstractNumId="16" w15:restartNumberingAfterBreak="0">
+  <w:abstractNum w:abstractNumId="18" w15:restartNumberingAfterBreak="0">
     <w:nsid w:val="19DD6EBD"/>
     <w:multiLevelType w:val="hybridMultilevel"/>
     <w:tmpl w:val="3FD4FCA6"/>
@@ -36946,7 +41676,7 @@
       </w:rPr>
     </w:lvl>
   </w:abstractNum>
-  <w:abstractNum w:abstractNumId="17" w15:restartNumberingAfterBreak="0">
+  <w:abstractNum w:abstractNumId="19" w15:restartNumberingAfterBreak="0">
     <w:nsid w:val="1D1F5B69"/>
     <w:multiLevelType w:val="hybridMultilevel"/>
     <w:tmpl w:val="492ECA5A"/>
@@ -37035,7 +41765,7 @@
       </w:pPr>
     </w:lvl>
   </w:abstractNum>
-  <w:abstractNum w:abstractNumId="18" w15:restartNumberingAfterBreak="0">
+  <w:abstractNum w:abstractNumId="20" w15:restartNumberingAfterBreak="0">
     <w:nsid w:val="1D45193D"/>
     <w:multiLevelType w:val="hybridMultilevel"/>
     <w:tmpl w:val="BE00AD72"/>
@@ -37148,7 +41878,7 @@
       </w:rPr>
     </w:lvl>
   </w:abstractNum>
-  <w:abstractNum w:abstractNumId="19" w15:restartNumberingAfterBreak="0">
+  <w:abstractNum w:abstractNumId="21" w15:restartNumberingAfterBreak="0">
     <w:nsid w:val="1F0B295A"/>
     <w:multiLevelType w:val="hybridMultilevel"/>
     <w:tmpl w:val="1D9C2CD2"/>
@@ -37261,7 +41991,7 @@
       </w:rPr>
     </w:lvl>
   </w:abstractNum>
-  <w:abstractNum w:abstractNumId="20" w15:restartNumberingAfterBreak="0">
+  <w:abstractNum w:abstractNumId="22" w15:restartNumberingAfterBreak="0">
     <w:nsid w:val="22FA1777"/>
     <w:multiLevelType w:val="hybridMultilevel"/>
     <w:tmpl w:val="B7A01F2A"/>
@@ -37374,7 +42104,7 @@
       </w:rPr>
     </w:lvl>
   </w:abstractNum>
-  <w:abstractNum w:abstractNumId="21" w15:restartNumberingAfterBreak="0">
+  <w:abstractNum w:abstractNumId="23" w15:restartNumberingAfterBreak="0">
     <w:nsid w:val="23216C7D"/>
     <w:multiLevelType w:val="hybridMultilevel"/>
     <w:tmpl w:val="9B72D534"/>
@@ -37486,7 +42216,7 @@
       </w:rPr>
     </w:lvl>
   </w:abstractNum>
-  <w:abstractNum w:abstractNumId="22" w15:restartNumberingAfterBreak="0">
+  <w:abstractNum w:abstractNumId="24" w15:restartNumberingAfterBreak="0">
     <w:nsid w:val="25142287"/>
     <w:multiLevelType w:val="hybridMultilevel"/>
     <w:tmpl w:val="FBBE3DC8"/>
@@ -37599,7 +42329,7 @@
       </w:rPr>
     </w:lvl>
   </w:abstractNum>
-  <w:abstractNum w:abstractNumId="23" w15:restartNumberingAfterBreak="0">
+  <w:abstractNum w:abstractNumId="25" w15:restartNumberingAfterBreak="0">
     <w:nsid w:val="2A4E1ABF"/>
     <w:multiLevelType w:val="hybridMultilevel"/>
     <w:tmpl w:val="71E00612"/>
@@ -37712,7 +42442,7 @@
       </w:rPr>
     </w:lvl>
   </w:abstractNum>
-  <w:abstractNum w:abstractNumId="24" w15:restartNumberingAfterBreak="0">
+  <w:abstractNum w:abstractNumId="26" w15:restartNumberingAfterBreak="0">
     <w:nsid w:val="2CBA29CD"/>
     <w:multiLevelType w:val="hybridMultilevel"/>
     <w:tmpl w:val="C65AE9EA"/>
@@ -37825,7 +42555,7 @@
       </w:rPr>
     </w:lvl>
   </w:abstractNum>
-  <w:abstractNum w:abstractNumId="25" w15:restartNumberingAfterBreak="0">
+  <w:abstractNum w:abstractNumId="27" w15:restartNumberingAfterBreak="0">
     <w:nsid w:val="301F623E"/>
     <w:multiLevelType w:val="hybridMultilevel"/>
     <w:tmpl w:val="75A6D2DA"/>
@@ -37938,7 +42668,7 @@
       </w:rPr>
     </w:lvl>
   </w:abstractNum>
-  <w:abstractNum w:abstractNumId="26" w15:restartNumberingAfterBreak="0">
+  <w:abstractNum w:abstractNumId="28" w15:restartNumberingAfterBreak="0">
     <w:nsid w:val="339B0BDB"/>
     <w:multiLevelType w:val="hybridMultilevel"/>
     <w:tmpl w:val="0394AED4"/>
@@ -38051,7 +42781,7 @@
       </w:rPr>
     </w:lvl>
   </w:abstractNum>
-  <w:abstractNum w:abstractNumId="27" w15:restartNumberingAfterBreak="0">
+  <w:abstractNum w:abstractNumId="29" w15:restartNumberingAfterBreak="0">
     <w:nsid w:val="33CF48F9"/>
     <w:multiLevelType w:val="hybridMultilevel"/>
     <w:tmpl w:val="B6043668"/>
@@ -38164,7 +42894,7 @@
       </w:rPr>
     </w:lvl>
   </w:abstractNum>
-  <w:abstractNum w:abstractNumId="28" w15:restartNumberingAfterBreak="0">
+  <w:abstractNum w:abstractNumId="30" w15:restartNumberingAfterBreak="0">
     <w:nsid w:val="343D44DC"/>
     <w:multiLevelType w:val="hybridMultilevel"/>
     <w:tmpl w:val="4202A504"/>
@@ -38277,7 +43007,7 @@
       </w:rPr>
     </w:lvl>
   </w:abstractNum>
-  <w:abstractNum w:abstractNumId="29" w15:restartNumberingAfterBreak="0">
+  <w:abstractNum w:abstractNumId="31" w15:restartNumberingAfterBreak="0">
     <w:nsid w:val="386A764E"/>
     <w:multiLevelType w:val="hybridMultilevel"/>
     <w:tmpl w:val="D05E20D2"/>
@@ -38390,7 +43120,7 @@
       </w:rPr>
     </w:lvl>
   </w:abstractNum>
-  <w:abstractNum w:abstractNumId="30" w15:restartNumberingAfterBreak="0">
+  <w:abstractNum w:abstractNumId="32" w15:restartNumberingAfterBreak="0">
     <w:nsid w:val="3A1502EB"/>
     <w:multiLevelType w:val="hybridMultilevel"/>
     <w:tmpl w:val="4714273C"/>
@@ -38503,7 +43233,7 @@
       </w:rPr>
     </w:lvl>
   </w:abstractNum>
-  <w:abstractNum w:abstractNumId="31" w15:restartNumberingAfterBreak="0">
+  <w:abstractNum w:abstractNumId="33" w15:restartNumberingAfterBreak="0">
     <w:nsid w:val="3AED5D27"/>
     <w:multiLevelType w:val="hybridMultilevel"/>
     <w:tmpl w:val="D570CDC0"/>
@@ -38616,7 +43346,7 @@
       </w:rPr>
     </w:lvl>
   </w:abstractNum>
-  <w:abstractNum w:abstractNumId="32" w15:restartNumberingAfterBreak="0">
+  <w:abstractNum w:abstractNumId="34" w15:restartNumberingAfterBreak="0">
     <w:nsid w:val="3C596C02"/>
     <w:multiLevelType w:val="hybridMultilevel"/>
     <w:tmpl w:val="5B2E51BC"/>
@@ -38729,7 +43459,7 @@
       </w:rPr>
     </w:lvl>
   </w:abstractNum>
-  <w:abstractNum w:abstractNumId="33" w15:restartNumberingAfterBreak="0">
+  <w:abstractNum w:abstractNumId="35" w15:restartNumberingAfterBreak="0">
     <w:nsid w:val="3E1E4700"/>
     <w:multiLevelType w:val="hybridMultilevel"/>
     <w:tmpl w:val="F6BC3D56"/>
@@ -38841,7 +43571,7 @@
       </w:rPr>
     </w:lvl>
   </w:abstractNum>
-  <w:abstractNum w:abstractNumId="34" w15:restartNumberingAfterBreak="0">
+  <w:abstractNum w:abstractNumId="36" w15:restartNumberingAfterBreak="0">
     <w:nsid w:val="3FE270F3"/>
     <w:multiLevelType w:val="hybridMultilevel"/>
     <w:tmpl w:val="B6624D5E"/>
@@ -38953,7 +43683,7 @@
       </w:rPr>
     </w:lvl>
   </w:abstractNum>
-  <w:abstractNum w:abstractNumId="35" w15:restartNumberingAfterBreak="0">
+  <w:abstractNum w:abstractNumId="37" w15:restartNumberingAfterBreak="0">
     <w:nsid w:val="41410F28"/>
     <w:multiLevelType w:val="hybridMultilevel"/>
     <w:tmpl w:val="50F06E36"/>
@@ -39042,7 +43772,7 @@
       </w:pPr>
     </w:lvl>
   </w:abstractNum>
-  <w:abstractNum w:abstractNumId="36" w15:restartNumberingAfterBreak="0">
+  <w:abstractNum w:abstractNumId="38" w15:restartNumberingAfterBreak="0">
     <w:nsid w:val="421C6F1C"/>
     <w:multiLevelType w:val="hybridMultilevel"/>
     <w:tmpl w:val="C68A2554"/>
@@ -39154,7 +43884,7 @@
       </w:rPr>
     </w:lvl>
   </w:abstractNum>
-  <w:abstractNum w:abstractNumId="37" w15:restartNumberingAfterBreak="0">
+  <w:abstractNum w:abstractNumId="39" w15:restartNumberingAfterBreak="0">
     <w:nsid w:val="442F73FC"/>
     <w:multiLevelType w:val="hybridMultilevel"/>
     <w:tmpl w:val="B72A76B8"/>
@@ -39267,7 +43997,120 @@
       </w:rPr>
     </w:lvl>
   </w:abstractNum>
-  <w:abstractNum w:abstractNumId="38" w15:restartNumberingAfterBreak="0">
+  <w:abstractNum w:abstractNumId="40" w15:restartNumberingAfterBreak="0">
+    <w:nsid w:val="44483B36"/>
+    <w:multiLevelType w:val="hybridMultilevel"/>
+    <w:tmpl w:val="AD90FE3C"/>
+    <w:lvl w:ilvl="0" w:tplc="40090001">
+      <w:start w:val="1"/>
+      <w:numFmt w:val="bullet"/>
+      <w:lvlText w:val=""/>
+      <w:lvlJc w:val="left"/>
+      <w:pPr>
+        <w:ind w:left="720" w:hanging="360"/>
+      </w:pPr>
+      <w:rPr>
+        <w:rFonts w:ascii="Symbol" w:hAnsi="Symbol" w:hint="default"/>
+      </w:rPr>
+    </w:lvl>
+    <w:lvl w:ilvl="1" w:tplc="40090003" w:tentative="1">
+      <w:start w:val="1"/>
+      <w:numFmt w:val="bullet"/>
+      <w:lvlText w:val="o"/>
+      <w:lvlJc w:val="left"/>
+      <w:pPr>
+        <w:ind w:left="1440" w:hanging="360"/>
+      </w:pPr>
+      <w:rPr>
+        <w:rFonts w:ascii="Courier New" w:hAnsi="Courier New" w:cs="Courier New" w:hint="default"/>
+      </w:rPr>
+    </w:lvl>
+    <w:lvl w:ilvl="2" w:tplc="40090005" w:tentative="1">
+      <w:start w:val="1"/>
+      <w:numFmt w:val="bullet"/>
+      <w:lvlText w:val=""/>
+      <w:lvlJc w:val="left"/>
+      <w:pPr>
+        <w:ind w:left="2160" w:hanging="360"/>
+      </w:pPr>
+      <w:rPr>
+        <w:rFonts w:ascii="Wingdings" w:hAnsi="Wingdings" w:hint="default"/>
+      </w:rPr>
+    </w:lvl>
+    <w:lvl w:ilvl="3" w:tplc="40090001" w:tentative="1">
+      <w:start w:val="1"/>
+      <w:numFmt w:val="bullet"/>
+      <w:lvlText w:val=""/>
+      <w:lvlJc w:val="left"/>
+      <w:pPr>
+        <w:ind w:left="2880" w:hanging="360"/>
+      </w:pPr>
+      <w:rPr>
+        <w:rFonts w:ascii="Symbol" w:hAnsi="Symbol" w:hint="default"/>
+      </w:rPr>
+    </w:lvl>
+    <w:lvl w:ilvl="4" w:tplc="40090003" w:tentative="1">
+      <w:start w:val="1"/>
+      <w:numFmt w:val="bullet"/>
+      <w:lvlText w:val="o"/>
+      <w:lvlJc w:val="left"/>
+      <w:pPr>
+        <w:ind w:left="3600" w:hanging="360"/>
+      </w:pPr>
+      <w:rPr>
+        <w:rFonts w:ascii="Courier New" w:hAnsi="Courier New" w:cs="Courier New" w:hint="default"/>
+      </w:rPr>
+    </w:lvl>
+    <w:lvl w:ilvl="5" w:tplc="40090005" w:tentative="1">
+      <w:start w:val="1"/>
+      <w:numFmt w:val="bullet"/>
+      <w:lvlText w:val=""/>
+      <w:lvlJc w:val="left"/>
+      <w:pPr>
+        <w:ind w:left="4320" w:hanging="360"/>
+      </w:pPr>
+      <w:rPr>
+        <w:rFonts w:ascii="Wingdings" w:hAnsi="Wingdings" w:hint="default"/>
+      </w:rPr>
+    </w:lvl>
+    <w:lvl w:ilvl="6" w:tplc="40090001" w:tentative="1">
+      <w:start w:val="1"/>
+      <w:numFmt w:val="bullet"/>
+      <w:lvlText w:val=""/>
+      <w:lvlJc w:val="left"/>
+      <w:pPr>
+        <w:ind w:left="5040" w:hanging="360"/>
+      </w:pPr>
+      <w:rPr>
+        <w:rFonts w:ascii="Symbol" w:hAnsi="Symbol" w:hint="default"/>
+      </w:rPr>
+    </w:lvl>
+    <w:lvl w:ilvl="7" w:tplc="40090003" w:tentative="1">
+      <w:start w:val="1"/>
+      <w:numFmt w:val="bullet"/>
+      <w:lvlText w:val="o"/>
+      <w:lvlJc w:val="left"/>
+      <w:pPr>
+        <w:ind w:left="5760" w:hanging="360"/>
+      </w:pPr>
+      <w:rPr>
+        <w:rFonts w:ascii="Courier New" w:hAnsi="Courier New" w:cs="Courier New" w:hint="default"/>
+      </w:rPr>
+    </w:lvl>
+    <w:lvl w:ilvl="8" w:tplc="40090005" w:tentative="1">
+      <w:start w:val="1"/>
+      <w:numFmt w:val="bullet"/>
+      <w:lvlText w:val=""/>
+      <w:lvlJc w:val="left"/>
+      <w:pPr>
+        <w:ind w:left="6480" w:hanging="360"/>
+      </w:pPr>
+      <w:rPr>
+        <w:rFonts w:ascii="Wingdings" w:hAnsi="Wingdings" w:hint="default"/>
+      </w:rPr>
+    </w:lvl>
+  </w:abstractNum>
+  <w:abstractNum w:abstractNumId="41" w15:restartNumberingAfterBreak="0">
     <w:nsid w:val="44EE22FC"/>
     <w:multiLevelType w:val="hybridMultilevel"/>
     <w:tmpl w:val="954625E2"/>
@@ -39380,7 +44223,7 @@
       </w:rPr>
     </w:lvl>
   </w:abstractNum>
-  <w:abstractNum w:abstractNumId="39" w15:restartNumberingAfterBreak="0">
+  <w:abstractNum w:abstractNumId="42" w15:restartNumberingAfterBreak="0">
     <w:nsid w:val="461C5F89"/>
     <w:multiLevelType w:val="hybridMultilevel"/>
     <w:tmpl w:val="B0680BE2"/>
@@ -39493,7 +44336,7 @@
       </w:rPr>
     </w:lvl>
   </w:abstractNum>
-  <w:abstractNum w:abstractNumId="40" w15:restartNumberingAfterBreak="0">
+  <w:abstractNum w:abstractNumId="43" w15:restartNumberingAfterBreak="0">
     <w:nsid w:val="46AF5C99"/>
     <w:multiLevelType w:val="hybridMultilevel"/>
     <w:tmpl w:val="5F06D4AA"/>
@@ -39606,7 +44449,7 @@
       </w:rPr>
     </w:lvl>
   </w:abstractNum>
-  <w:abstractNum w:abstractNumId="41" w15:restartNumberingAfterBreak="0">
+  <w:abstractNum w:abstractNumId="44" w15:restartNumberingAfterBreak="0">
     <w:nsid w:val="482B4C56"/>
     <w:multiLevelType w:val="hybridMultilevel"/>
     <w:tmpl w:val="905A69E4"/>
@@ -39719,7 +44562,7 @@
       </w:rPr>
     </w:lvl>
   </w:abstractNum>
-  <w:abstractNum w:abstractNumId="42" w15:restartNumberingAfterBreak="0">
+  <w:abstractNum w:abstractNumId="45" w15:restartNumberingAfterBreak="0">
     <w:nsid w:val="486C0FA0"/>
     <w:multiLevelType w:val="hybridMultilevel"/>
     <w:tmpl w:val="98BABD84"/>
@@ -39808,7 +44651,7 @@
       </w:pPr>
     </w:lvl>
   </w:abstractNum>
-  <w:abstractNum w:abstractNumId="43" w15:restartNumberingAfterBreak="0">
+  <w:abstractNum w:abstractNumId="46" w15:restartNumberingAfterBreak="0">
     <w:nsid w:val="4AD0403E"/>
     <w:multiLevelType w:val="hybridMultilevel"/>
     <w:tmpl w:val="BDA05544"/>
@@ -39921,7 +44764,7 @@
       </w:rPr>
     </w:lvl>
   </w:abstractNum>
-  <w:abstractNum w:abstractNumId="44" w15:restartNumberingAfterBreak="0">
+  <w:abstractNum w:abstractNumId="47" w15:restartNumberingAfterBreak="0">
     <w:nsid w:val="502B3DD1"/>
     <w:multiLevelType w:val="hybridMultilevel"/>
     <w:tmpl w:val="7D9E829E"/>
@@ -40034,7 +44877,7 @@
       </w:rPr>
     </w:lvl>
   </w:abstractNum>
-  <w:abstractNum w:abstractNumId="45" w15:restartNumberingAfterBreak="0">
+  <w:abstractNum w:abstractNumId="48" w15:restartNumberingAfterBreak="0">
     <w:nsid w:val="507D0003"/>
     <w:multiLevelType w:val="hybridMultilevel"/>
     <w:tmpl w:val="A1A495A8"/>
@@ -40147,7 +44990,7 @@
       </w:rPr>
     </w:lvl>
   </w:abstractNum>
-  <w:abstractNum w:abstractNumId="46" w15:restartNumberingAfterBreak="0">
+  <w:abstractNum w:abstractNumId="49" w15:restartNumberingAfterBreak="0">
     <w:nsid w:val="51B24DE9"/>
     <w:multiLevelType w:val="hybridMultilevel"/>
     <w:tmpl w:val="A4C21068"/>
@@ -40260,7 +45103,7 @@
       </w:rPr>
     </w:lvl>
   </w:abstractNum>
-  <w:abstractNum w:abstractNumId="47" w15:restartNumberingAfterBreak="0">
+  <w:abstractNum w:abstractNumId="50" w15:restartNumberingAfterBreak="0">
     <w:nsid w:val="567A3CD5"/>
     <w:multiLevelType w:val="hybridMultilevel"/>
     <w:tmpl w:val="F39671EE"/>
@@ -40373,7 +45216,7 @@
       </w:rPr>
     </w:lvl>
   </w:abstractNum>
-  <w:abstractNum w:abstractNumId="48" w15:restartNumberingAfterBreak="0">
+  <w:abstractNum w:abstractNumId="51" w15:restartNumberingAfterBreak="0">
     <w:nsid w:val="57AC31AE"/>
     <w:multiLevelType w:val="hybridMultilevel"/>
     <w:tmpl w:val="419C918A"/>
@@ -40486,7 +45329,7 @@
       </w:rPr>
     </w:lvl>
   </w:abstractNum>
-  <w:abstractNum w:abstractNumId="49" w15:restartNumberingAfterBreak="0">
+  <w:abstractNum w:abstractNumId="52" w15:restartNumberingAfterBreak="0">
     <w:nsid w:val="593474D2"/>
     <w:multiLevelType w:val="hybridMultilevel"/>
     <w:tmpl w:val="842854C2"/>
@@ -40599,7 +45442,120 @@
       </w:rPr>
     </w:lvl>
   </w:abstractNum>
-  <w:abstractNum w:abstractNumId="50" w15:restartNumberingAfterBreak="0">
+  <w:abstractNum w:abstractNumId="53" w15:restartNumberingAfterBreak="0">
+    <w:nsid w:val="5B656C2F"/>
+    <w:multiLevelType w:val="hybridMultilevel"/>
+    <w:tmpl w:val="177C35CE"/>
+    <w:lvl w:ilvl="0" w:tplc="40090001">
+      <w:start w:val="1"/>
+      <w:numFmt w:val="bullet"/>
+      <w:lvlText w:val=""/>
+      <w:lvlJc w:val="left"/>
+      <w:pPr>
+        <w:ind w:left="720" w:hanging="360"/>
+      </w:pPr>
+      <w:rPr>
+        <w:rFonts w:ascii="Symbol" w:hAnsi="Symbol" w:hint="default"/>
+      </w:rPr>
+    </w:lvl>
+    <w:lvl w:ilvl="1" w:tplc="40090003" w:tentative="1">
+      <w:start w:val="1"/>
+      <w:numFmt w:val="bullet"/>
+      <w:lvlText w:val="o"/>
+      <w:lvlJc w:val="left"/>
+      <w:pPr>
+        <w:ind w:left="1440" w:hanging="360"/>
+      </w:pPr>
+      <w:rPr>
+        <w:rFonts w:ascii="Courier New" w:hAnsi="Courier New" w:cs="Courier New" w:hint="default"/>
+      </w:rPr>
+    </w:lvl>
+    <w:lvl w:ilvl="2" w:tplc="40090005" w:tentative="1">
+      <w:start w:val="1"/>
+      <w:numFmt w:val="bullet"/>
+      <w:lvlText w:val=""/>
+      <w:lvlJc w:val="left"/>
+      <w:pPr>
+        <w:ind w:left="2160" w:hanging="360"/>
+      </w:pPr>
+      <w:rPr>
+        <w:rFonts w:ascii="Wingdings" w:hAnsi="Wingdings" w:hint="default"/>
+      </w:rPr>
+    </w:lvl>
+    <w:lvl w:ilvl="3" w:tplc="40090001" w:tentative="1">
+      <w:start w:val="1"/>
+      <w:numFmt w:val="bullet"/>
+      <w:lvlText w:val=""/>
+      <w:lvlJc w:val="left"/>
+      <w:pPr>
+        <w:ind w:left="2880" w:hanging="360"/>
+      </w:pPr>
+      <w:rPr>
+        <w:rFonts w:ascii="Symbol" w:hAnsi="Symbol" w:hint="default"/>
+      </w:rPr>
+    </w:lvl>
+    <w:lvl w:ilvl="4" w:tplc="40090003" w:tentative="1">
+      <w:start w:val="1"/>
+      <w:numFmt w:val="bullet"/>
+      <w:lvlText w:val="o"/>
+      <w:lvlJc w:val="left"/>
+      <w:pPr>
+        <w:ind w:left="3600" w:hanging="360"/>
+      </w:pPr>
+      <w:rPr>
+        <w:rFonts w:ascii="Courier New" w:hAnsi="Courier New" w:cs="Courier New" w:hint="default"/>
+      </w:rPr>
+    </w:lvl>
+    <w:lvl w:ilvl="5" w:tplc="40090005" w:tentative="1">
+      <w:start w:val="1"/>
+      <w:numFmt w:val="bullet"/>
+      <w:lvlText w:val=""/>
+      <w:lvlJc w:val="left"/>
+      <w:pPr>
+        <w:ind w:left="4320" w:hanging="360"/>
+      </w:pPr>
+      <w:rPr>
+        <w:rFonts w:ascii="Wingdings" w:hAnsi="Wingdings" w:hint="default"/>
+      </w:rPr>
+    </w:lvl>
+    <w:lvl w:ilvl="6" w:tplc="40090001" w:tentative="1">
+      <w:start w:val="1"/>
+      <w:numFmt w:val="bullet"/>
+      <w:lvlText w:val=""/>
+      <w:lvlJc w:val="left"/>
+      <w:pPr>
+        <w:ind w:left="5040" w:hanging="360"/>
+      </w:pPr>
+      <w:rPr>
+        <w:rFonts w:ascii="Symbol" w:hAnsi="Symbol" w:hint="default"/>
+      </w:rPr>
+    </w:lvl>
+    <w:lvl w:ilvl="7" w:tplc="40090003" w:tentative="1">
+      <w:start w:val="1"/>
+      <w:numFmt w:val="bullet"/>
+      <w:lvlText w:val="o"/>
+      <w:lvlJc w:val="left"/>
+      <w:pPr>
+        <w:ind w:left="5760" w:hanging="360"/>
+      </w:pPr>
+      <w:rPr>
+        <w:rFonts w:ascii="Courier New" w:hAnsi="Courier New" w:cs="Courier New" w:hint="default"/>
+      </w:rPr>
+    </w:lvl>
+    <w:lvl w:ilvl="8" w:tplc="40090005" w:tentative="1">
+      <w:start w:val="1"/>
+      <w:numFmt w:val="bullet"/>
+      <w:lvlText w:val=""/>
+      <w:lvlJc w:val="left"/>
+      <w:pPr>
+        <w:ind w:left="6480" w:hanging="360"/>
+      </w:pPr>
+      <w:rPr>
+        <w:rFonts w:ascii="Wingdings" w:hAnsi="Wingdings" w:hint="default"/>
+      </w:rPr>
+    </w:lvl>
+  </w:abstractNum>
+  <w:abstractNum w:abstractNumId="54" w15:restartNumberingAfterBreak="0">
     <w:nsid w:val="5BF46AA4"/>
     <w:multiLevelType w:val="hybridMultilevel"/>
     <w:tmpl w:val="52DE6690"/>
@@ -40712,7 +45668,7 @@
       </w:rPr>
     </w:lvl>
   </w:abstractNum>
-  <w:abstractNum w:abstractNumId="51" w15:restartNumberingAfterBreak="0">
+  <w:abstractNum w:abstractNumId="55" w15:restartNumberingAfterBreak="0">
     <w:nsid w:val="5CE6322F"/>
     <w:multiLevelType w:val="hybridMultilevel"/>
     <w:tmpl w:val="DE5A9FA6"/>
@@ -40825,7 +45781,7 @@
       </w:rPr>
     </w:lvl>
   </w:abstractNum>
-  <w:abstractNum w:abstractNumId="52" w15:restartNumberingAfterBreak="0">
+  <w:abstractNum w:abstractNumId="56" w15:restartNumberingAfterBreak="0">
     <w:nsid w:val="5E6F207C"/>
     <w:multiLevelType w:val="hybridMultilevel"/>
     <w:tmpl w:val="8A3C9672"/>
@@ -40938,7 +45894,182 @@
       </w:rPr>
     </w:lvl>
   </w:abstractNum>
-  <w:abstractNum w:abstractNumId="53" w15:restartNumberingAfterBreak="0">
+  <w:abstractNum w:abstractNumId="57" w15:restartNumberingAfterBreak="0">
+    <w:nsid w:val="62A36259"/>
+    <w:multiLevelType w:val="hybridMultilevel"/>
+    <w:tmpl w:val="FD4CE6C8"/>
+    <w:lvl w:ilvl="0" w:tplc="4009000F">
+      <w:start w:val="1"/>
+      <w:numFmt w:val="decimal"/>
+      <w:lvlText w:val="%1."/>
+      <w:lvlJc w:val="left"/>
+      <w:pPr>
+        <w:ind w:left="720" w:hanging="360"/>
+      </w:pPr>
+      <w:rPr>
+        <w:rFonts w:hint="default"/>
+      </w:rPr>
+    </w:lvl>
+    <w:lvl w:ilvl="1" w:tplc="40090019" w:tentative="1">
+      <w:start w:val="1"/>
+      <w:numFmt w:val="lowerLetter"/>
+      <w:lvlText w:val="%2."/>
+      <w:lvlJc w:val="left"/>
+      <w:pPr>
+        <w:ind w:left="1440" w:hanging="360"/>
+      </w:pPr>
+    </w:lvl>
+    <w:lvl w:ilvl="2" w:tplc="4009001B" w:tentative="1">
+      <w:start w:val="1"/>
+      <w:numFmt w:val="lowerRoman"/>
+      <w:lvlText w:val="%3."/>
+      <w:lvlJc w:val="right"/>
+      <w:pPr>
+        <w:ind w:left="2160" w:hanging="180"/>
+      </w:pPr>
+    </w:lvl>
+    <w:lvl w:ilvl="3" w:tplc="4009000F" w:tentative="1">
+      <w:start w:val="1"/>
+      <w:numFmt w:val="decimal"/>
+      <w:lvlText w:val="%4."/>
+      <w:lvlJc w:val="left"/>
+      <w:pPr>
+        <w:ind w:left="2880" w:hanging="360"/>
+      </w:pPr>
+    </w:lvl>
+    <w:lvl w:ilvl="4" w:tplc="40090019" w:tentative="1">
+      <w:start w:val="1"/>
+      <w:numFmt w:val="lowerLetter"/>
+      <w:lvlText w:val="%5."/>
+      <w:lvlJc w:val="left"/>
+      <w:pPr>
+        <w:ind w:left="3600" w:hanging="360"/>
+      </w:pPr>
+    </w:lvl>
+    <w:lvl w:ilvl="5" w:tplc="4009001B" w:tentative="1">
+      <w:start w:val="1"/>
+      <w:numFmt w:val="lowerRoman"/>
+      <w:lvlText w:val="%6."/>
+      <w:lvlJc w:val="right"/>
+      <w:pPr>
+        <w:ind w:left="4320" w:hanging="180"/>
+      </w:pPr>
+    </w:lvl>
+    <w:lvl w:ilvl="6" w:tplc="4009000F" w:tentative="1">
+      <w:start w:val="1"/>
+      <w:numFmt w:val="decimal"/>
+      <w:lvlText w:val="%7."/>
+      <w:lvlJc w:val="left"/>
+      <w:pPr>
+        <w:ind w:left="5040" w:hanging="360"/>
+      </w:pPr>
+    </w:lvl>
+    <w:lvl w:ilvl="7" w:tplc="40090019" w:tentative="1">
+      <w:start w:val="1"/>
+      <w:numFmt w:val="lowerLetter"/>
+      <w:lvlText w:val="%8."/>
+      <w:lvlJc w:val="left"/>
+      <w:pPr>
+        <w:ind w:left="5760" w:hanging="360"/>
+      </w:pPr>
+    </w:lvl>
+    <w:lvl w:ilvl="8" w:tplc="4009001B" w:tentative="1">
+      <w:start w:val="1"/>
+      <w:numFmt w:val="lowerRoman"/>
+      <w:lvlText w:val="%9."/>
+      <w:lvlJc w:val="right"/>
+      <w:pPr>
+        <w:ind w:left="6480" w:hanging="180"/>
+      </w:pPr>
+    </w:lvl>
+  </w:abstractNum>
+  <w:abstractNum w:abstractNumId="58" w15:restartNumberingAfterBreak="0">
+    <w:nsid w:val="636B449D"/>
+    <w:multiLevelType w:val="hybridMultilevel"/>
+    <w:tmpl w:val="F15AC6B2"/>
+    <w:lvl w:ilvl="0" w:tplc="4009000F">
+      <w:start w:val="1"/>
+      <w:numFmt w:val="decimal"/>
+      <w:lvlText w:val="%1."/>
+      <w:lvlJc w:val="left"/>
+      <w:pPr>
+        <w:ind w:left="720" w:hanging="360"/>
+      </w:pPr>
+    </w:lvl>
+    <w:lvl w:ilvl="1" w:tplc="40090019" w:tentative="1">
+      <w:start w:val="1"/>
+      <w:numFmt w:val="lowerLetter"/>
+      <w:lvlText w:val="%2."/>
+      <w:lvlJc w:val="left"/>
+      <w:pPr>
+        <w:ind w:left="1440" w:hanging="360"/>
+      </w:pPr>
+    </w:lvl>
+    <w:lvl w:ilvl="2" w:tplc="4009001B" w:tentative="1">
+      <w:start w:val="1"/>
+      <w:numFmt w:val="lowerRoman"/>
+      <w:lvlText w:val="%3."/>
+      <w:lvlJc w:val="right"/>
+      <w:pPr>
+        <w:ind w:left="2160" w:hanging="180"/>
+      </w:pPr>
+    </w:lvl>
+    <w:lvl w:ilvl="3" w:tplc="4009000F" w:tentative="1">
+      <w:start w:val="1"/>
+      <w:numFmt w:val="decimal"/>
+      <w:lvlText w:val="%4."/>
+      <w:lvlJc w:val="left"/>
+      <w:pPr>
+        <w:ind w:left="2880" w:hanging="360"/>
+      </w:pPr>
+    </w:lvl>
+    <w:lvl w:ilvl="4" w:tplc="40090019" w:tentative="1">
+      <w:start w:val="1"/>
+      <w:numFmt w:val="lowerLetter"/>
+      <w:lvlText w:val="%5."/>
+      <w:lvlJc w:val="left"/>
+      <w:pPr>
+        <w:ind w:left="3600" w:hanging="360"/>
+      </w:pPr>
+    </w:lvl>
+    <w:lvl w:ilvl="5" w:tplc="4009001B" w:tentative="1">
+      <w:start w:val="1"/>
+      <w:numFmt w:val="lowerRoman"/>
+      <w:lvlText w:val="%6."/>
+      <w:lvlJc w:val="right"/>
+      <w:pPr>
+        <w:ind w:left="4320" w:hanging="180"/>
+      </w:pPr>
+    </w:lvl>
+    <w:lvl w:ilvl="6" w:tplc="4009000F" w:tentative="1">
+      <w:start w:val="1"/>
+      <w:numFmt w:val="decimal"/>
+      <w:lvlText w:val="%7."/>
+      <w:lvlJc w:val="left"/>
+      <w:pPr>
+        <w:ind w:left="5040" w:hanging="360"/>
+      </w:pPr>
+    </w:lvl>
+    <w:lvl w:ilvl="7" w:tplc="40090019" w:tentative="1">
+      <w:start w:val="1"/>
+      <w:numFmt w:val="lowerLetter"/>
+      <w:lvlText w:val="%8."/>
+      <w:lvlJc w:val="left"/>
+      <w:pPr>
+        <w:ind w:left="5760" w:hanging="360"/>
+      </w:pPr>
+    </w:lvl>
+    <w:lvl w:ilvl="8" w:tplc="4009001B" w:tentative="1">
+      <w:start w:val="1"/>
+      <w:numFmt w:val="lowerRoman"/>
+      <w:lvlText w:val="%9."/>
+      <w:lvlJc w:val="right"/>
+      <w:pPr>
+        <w:ind w:left="6480" w:hanging="180"/>
+      </w:pPr>
+    </w:lvl>
+  </w:abstractNum>
+  <w:abstractNum w:abstractNumId="59" w15:restartNumberingAfterBreak="0">
     <w:nsid w:val="63771ADE"/>
     <w:multiLevelType w:val="hybridMultilevel"/>
     <w:tmpl w:val="AB267496"/>
@@ -41051,7 +46182,7 @@
       </w:rPr>
     </w:lvl>
   </w:abstractNum>
-  <w:abstractNum w:abstractNumId="54" w15:restartNumberingAfterBreak="0">
+  <w:abstractNum w:abstractNumId="60" w15:restartNumberingAfterBreak="0">
     <w:nsid w:val="65B93E72"/>
     <w:multiLevelType w:val="hybridMultilevel"/>
     <w:tmpl w:val="B8F8BB0E"/>
@@ -41164,7 +46295,7 @@
       </w:rPr>
     </w:lvl>
   </w:abstractNum>
-  <w:abstractNum w:abstractNumId="55" w15:restartNumberingAfterBreak="0">
+  <w:abstractNum w:abstractNumId="61" w15:restartNumberingAfterBreak="0">
     <w:nsid w:val="6835755F"/>
     <w:multiLevelType w:val="hybridMultilevel"/>
     <w:tmpl w:val="43F6918A"/>
@@ -41277,7 +46408,7 @@
       </w:rPr>
     </w:lvl>
   </w:abstractNum>
-  <w:abstractNum w:abstractNumId="56" w15:restartNumberingAfterBreak="0">
+  <w:abstractNum w:abstractNumId="62" w15:restartNumberingAfterBreak="0">
     <w:nsid w:val="6ACE3B2B"/>
     <w:multiLevelType w:val="hybridMultilevel"/>
     <w:tmpl w:val="A6D23C82"/>
@@ -41390,7 +46521,7 @@
       </w:rPr>
     </w:lvl>
   </w:abstractNum>
-  <w:abstractNum w:abstractNumId="57" w15:restartNumberingAfterBreak="0">
+  <w:abstractNum w:abstractNumId="63" w15:restartNumberingAfterBreak="0">
     <w:nsid w:val="6AEB79D2"/>
     <w:multiLevelType w:val="hybridMultilevel"/>
     <w:tmpl w:val="8F54F872"/>
@@ -41503,7 +46634,7 @@
       </w:rPr>
     </w:lvl>
   </w:abstractNum>
-  <w:abstractNum w:abstractNumId="58" w15:restartNumberingAfterBreak="0">
+  <w:abstractNum w:abstractNumId="64" w15:restartNumberingAfterBreak="0">
     <w:nsid w:val="6B1C67CC"/>
     <w:multiLevelType w:val="hybridMultilevel"/>
     <w:tmpl w:val="77E6467C"/>
@@ -41616,7 +46747,7 @@
       </w:rPr>
     </w:lvl>
   </w:abstractNum>
-  <w:abstractNum w:abstractNumId="59" w15:restartNumberingAfterBreak="0">
+  <w:abstractNum w:abstractNumId="65" w15:restartNumberingAfterBreak="0">
     <w:nsid w:val="6C903058"/>
     <w:multiLevelType w:val="hybridMultilevel"/>
     <w:tmpl w:val="A0BA7328"/>
@@ -41729,7 +46860,7 @@
       </w:rPr>
     </w:lvl>
   </w:abstractNum>
-  <w:abstractNum w:abstractNumId="60" w15:restartNumberingAfterBreak="0">
+  <w:abstractNum w:abstractNumId="66" w15:restartNumberingAfterBreak="0">
     <w:nsid w:val="6D982157"/>
     <w:multiLevelType w:val="hybridMultilevel"/>
     <w:tmpl w:val="8682CCB6"/>
@@ -41842,7 +46973,7 @@
       </w:rPr>
     </w:lvl>
   </w:abstractNum>
-  <w:abstractNum w:abstractNumId="61" w15:restartNumberingAfterBreak="0">
+  <w:abstractNum w:abstractNumId="67" w15:restartNumberingAfterBreak="0">
     <w:nsid w:val="6E601C52"/>
     <w:multiLevelType w:val="hybridMultilevel"/>
     <w:tmpl w:val="67C67E70"/>
@@ -41955,7 +47086,7 @@
       </w:rPr>
     </w:lvl>
   </w:abstractNum>
-  <w:abstractNum w:abstractNumId="62" w15:restartNumberingAfterBreak="0">
+  <w:abstractNum w:abstractNumId="68" w15:restartNumberingAfterBreak="0">
     <w:nsid w:val="6E7A1C29"/>
     <w:multiLevelType w:val="hybridMultilevel"/>
     <w:tmpl w:val="04D25500"/>
@@ -42047,7 +47178,7 @@
       </w:pPr>
     </w:lvl>
   </w:abstractNum>
-  <w:abstractNum w:abstractNumId="63" w15:restartNumberingAfterBreak="0">
+  <w:abstractNum w:abstractNumId="69" w15:restartNumberingAfterBreak="0">
     <w:nsid w:val="734F6AAD"/>
     <w:multiLevelType w:val="hybridMultilevel"/>
     <w:tmpl w:val="61765EEC"/>
@@ -42160,7 +47291,7 @@
       </w:rPr>
     </w:lvl>
   </w:abstractNum>
-  <w:abstractNum w:abstractNumId="64" w15:restartNumberingAfterBreak="0">
+  <w:abstractNum w:abstractNumId="70" w15:restartNumberingAfterBreak="0">
     <w:nsid w:val="7B693FDC"/>
     <w:multiLevelType w:val="hybridMultilevel"/>
     <w:tmpl w:val="5D0AC5C8"/>
@@ -42273,7 +47404,7 @@
       </w:rPr>
     </w:lvl>
   </w:abstractNum>
-  <w:abstractNum w:abstractNumId="65" w15:restartNumberingAfterBreak="0">
+  <w:abstractNum w:abstractNumId="71" w15:restartNumberingAfterBreak="0">
     <w:nsid w:val="7BB75DA2"/>
     <w:multiLevelType w:val="hybridMultilevel"/>
     <w:tmpl w:val="1084DBDA"/>
@@ -42386,7 +47517,7 @@
       </w:rPr>
     </w:lvl>
   </w:abstractNum>
-  <w:abstractNum w:abstractNumId="66" w15:restartNumberingAfterBreak="0">
+  <w:abstractNum w:abstractNumId="72" w15:restartNumberingAfterBreak="0">
     <w:nsid w:val="7CE24FCC"/>
     <w:multiLevelType w:val="hybridMultilevel"/>
     <w:tmpl w:val="C0700476"/>
@@ -42475,7 +47606,7 @@
       </w:pPr>
     </w:lvl>
   </w:abstractNum>
-  <w:abstractNum w:abstractNumId="67" w15:restartNumberingAfterBreak="0">
+  <w:abstractNum w:abstractNumId="73" w15:restartNumberingAfterBreak="0">
     <w:nsid w:val="7CE52399"/>
     <w:multiLevelType w:val="hybridMultilevel"/>
     <w:tmpl w:val="A8E6272E"/>
@@ -42588,7 +47719,7 @@
       </w:rPr>
     </w:lvl>
   </w:abstractNum>
-  <w:abstractNum w:abstractNumId="68" w15:restartNumberingAfterBreak="0">
+  <w:abstractNum w:abstractNumId="74" w15:restartNumberingAfterBreak="0">
     <w:nsid w:val="7CFE6441"/>
     <w:multiLevelType w:val="hybridMultilevel"/>
     <w:tmpl w:val="A38CDE82"/>
@@ -42701,7 +47832,7 @@
       </w:rPr>
     </w:lvl>
   </w:abstractNum>
-  <w:abstractNum w:abstractNumId="69" w15:restartNumberingAfterBreak="0">
+  <w:abstractNum w:abstractNumId="75" w15:restartNumberingAfterBreak="0">
     <w:nsid w:val="7F7F7DD2"/>
     <w:multiLevelType w:val="hybridMultilevel"/>
     <w:tmpl w:val="50CE7210"/>
@@ -42815,214 +47946,232 @@
     </w:lvl>
   </w:abstractNum>
   <w:num w:numId="1">
-    <w:abstractNumId w:val="31"/>
+    <w:abstractNumId w:val="33"/>
   </w:num>
   <w:num w:numId="2">
-    <w:abstractNumId w:val="64"/>
+    <w:abstractNumId w:val="70"/>
   </w:num>
   <w:num w:numId="3">
-    <w:abstractNumId w:val="45"/>
+    <w:abstractNumId w:val="48"/>
   </w:num>
   <w:num w:numId="4">
-    <w:abstractNumId w:val="20"/>
+    <w:abstractNumId w:val="22"/>
   </w:num>
   <w:num w:numId="5">
-    <w:abstractNumId w:val="46"/>
+    <w:abstractNumId w:val="49"/>
   </w:num>
   <w:num w:numId="6">
     <w:abstractNumId w:val="0"/>
   </w:num>
   <w:num w:numId="7">
+    <w:abstractNumId w:val="20"/>
+  </w:num>
+  <w:num w:numId="8">
+    <w:abstractNumId w:val="13"/>
+  </w:num>
+  <w:num w:numId="9">
     <w:abstractNumId w:val="18"/>
   </w:num>
-  <w:num w:numId="8">
-    <w:abstractNumId w:val="11"/>
-  </w:num>
-  <w:num w:numId="9">
-    <w:abstractNumId w:val="16"/>
-  </w:num>
   <w:num w:numId="10">
-    <w:abstractNumId w:val="68"/>
+    <w:abstractNumId w:val="74"/>
   </w:num>
   <w:num w:numId="11">
-    <w:abstractNumId w:val="37"/>
+    <w:abstractNumId w:val="39"/>
   </w:num>
   <w:num w:numId="12">
-    <w:abstractNumId w:val="17"/>
+    <w:abstractNumId w:val="19"/>
   </w:num>
   <w:num w:numId="13">
-    <w:abstractNumId w:val="39"/>
+    <w:abstractNumId w:val="42"/>
   </w:num>
   <w:num w:numId="14">
-    <w:abstractNumId w:val="5"/>
+    <w:abstractNumId w:val="7"/>
   </w:num>
   <w:num w:numId="15">
-    <w:abstractNumId w:val="8"/>
+    <w:abstractNumId w:val="10"/>
   </w:num>
   <w:num w:numId="16">
     <w:abstractNumId w:val="1"/>
   </w:num>
   <w:num w:numId="17">
-    <w:abstractNumId w:val="60"/>
+    <w:abstractNumId w:val="66"/>
   </w:num>
   <w:num w:numId="18">
     <w:abstractNumId w:val="3"/>
   </w:num>
   <w:num w:numId="19">
-    <w:abstractNumId w:val="49"/>
+    <w:abstractNumId w:val="52"/>
   </w:num>
   <w:num w:numId="20">
-    <w:abstractNumId w:val="42"/>
+    <w:abstractNumId w:val="45"/>
   </w:num>
   <w:num w:numId="21">
-    <w:abstractNumId w:val="12"/>
+    <w:abstractNumId w:val="14"/>
   </w:num>
   <w:num w:numId="22">
-    <w:abstractNumId w:val="15"/>
+    <w:abstractNumId w:val="17"/>
   </w:num>
   <w:num w:numId="23">
-    <w:abstractNumId w:val="30"/>
+    <w:abstractNumId w:val="32"/>
   </w:num>
   <w:num w:numId="24">
-    <w:abstractNumId w:val="4"/>
+    <w:abstractNumId w:val="5"/>
   </w:num>
   <w:num w:numId="25">
-    <w:abstractNumId w:val="26"/>
+    <w:abstractNumId w:val="28"/>
   </w:num>
   <w:num w:numId="26">
-    <w:abstractNumId w:val="50"/>
+    <w:abstractNumId w:val="54"/>
   </w:num>
   <w:num w:numId="27">
-    <w:abstractNumId w:val="54"/>
+    <w:abstractNumId w:val="60"/>
   </w:num>
   <w:num w:numId="28">
-    <w:abstractNumId w:val="22"/>
+    <w:abstractNumId w:val="24"/>
   </w:num>
   <w:num w:numId="29">
+    <w:abstractNumId w:val="55"/>
+  </w:num>
+  <w:num w:numId="30">
     <w:abstractNumId w:val="51"/>
   </w:num>
-  <w:num w:numId="30">
-    <w:abstractNumId w:val="48"/>
-  </w:num>
   <w:num w:numId="31">
-    <w:abstractNumId w:val="57"/>
+    <w:abstractNumId w:val="63"/>
   </w:num>
   <w:num w:numId="32">
     <w:abstractNumId w:val="2"/>
   </w:num>
   <w:num w:numId="33">
+    <w:abstractNumId w:val="75"/>
+  </w:num>
+  <w:num w:numId="34">
+    <w:abstractNumId w:val="29"/>
+  </w:num>
+  <w:num w:numId="35">
+    <w:abstractNumId w:val="62"/>
+  </w:num>
+  <w:num w:numId="36">
+    <w:abstractNumId w:val="27"/>
+  </w:num>
+  <w:num w:numId="37">
+    <w:abstractNumId w:val="26"/>
+  </w:num>
+  <w:num w:numId="38">
+    <w:abstractNumId w:val="30"/>
+  </w:num>
+  <w:num w:numId="39">
+    <w:abstractNumId w:val="72"/>
+  </w:num>
+  <w:num w:numId="40">
+    <w:abstractNumId w:val="46"/>
+  </w:num>
+  <w:num w:numId="41">
+    <w:abstractNumId w:val="71"/>
+  </w:num>
+  <w:num w:numId="42">
+    <w:abstractNumId w:val="56"/>
+  </w:num>
+  <w:num w:numId="43">
     <w:abstractNumId w:val="69"/>
   </w:num>
-  <w:num w:numId="34">
-    <w:abstractNumId w:val="27"/>
+  <w:num w:numId="44">
+    <w:abstractNumId w:val="34"/>
   </w:num>
-  <w:num w:numId="35">
-    <w:abstractNumId w:val="56"/>
+  <w:num w:numId="45">
+    <w:abstractNumId w:val="9"/>
   </w:num>
-  <w:num w:numId="36">
+  <w:num w:numId="46">
+    <w:abstractNumId w:val="73"/>
+  </w:num>
+  <w:num w:numId="47">
+    <w:abstractNumId w:val="61"/>
+  </w:num>
+  <w:num w:numId="48">
+    <w:abstractNumId w:val="44"/>
+  </w:num>
+  <w:num w:numId="49">
+    <w:abstractNumId w:val="37"/>
+  </w:num>
+  <w:num w:numId="50">
+    <w:abstractNumId w:val="68"/>
+  </w:num>
+  <w:num w:numId="51">
+    <w:abstractNumId w:val="59"/>
+  </w:num>
+  <w:num w:numId="52">
+    <w:abstractNumId w:val="41"/>
+  </w:num>
+  <w:num w:numId="53">
+    <w:abstractNumId w:val="11"/>
+  </w:num>
+  <w:num w:numId="54">
+    <w:abstractNumId w:val="64"/>
+  </w:num>
+  <w:num w:numId="55">
+    <w:abstractNumId w:val="21"/>
+  </w:num>
+  <w:num w:numId="56">
+    <w:abstractNumId w:val="8"/>
+  </w:num>
+  <w:num w:numId="57">
+    <w:abstractNumId w:val="43"/>
+  </w:num>
+  <w:num w:numId="58">
+    <w:abstractNumId w:val="50"/>
+  </w:num>
+  <w:num w:numId="59">
+    <w:abstractNumId w:val="31"/>
+  </w:num>
+  <w:num w:numId="60">
+    <w:abstractNumId w:val="67"/>
+  </w:num>
+  <w:num w:numId="61">
+    <w:abstractNumId w:val="16"/>
+  </w:num>
+  <w:num w:numId="62">
     <w:abstractNumId w:val="25"/>
   </w:num>
-  <w:num w:numId="37">
-    <w:abstractNumId w:val="24"/>
+  <w:num w:numId="63">
+    <w:abstractNumId w:val="23"/>
   </w:num>
-  <w:num w:numId="38">
-    <w:abstractNumId w:val="28"/>
+  <w:num w:numId="64">
+    <w:abstractNumId w:val="36"/>
   </w:num>
-  <w:num w:numId="39">
-    <w:abstractNumId w:val="66"/>
+  <w:num w:numId="65">
+    <w:abstractNumId w:val="15"/>
   </w:num>
-  <w:num w:numId="40">
-    <w:abstractNumId w:val="43"/>
+  <w:num w:numId="66">
+    <w:abstractNumId w:val="35"/>
   </w:num>
-  <w:num w:numId="41">
+  <w:num w:numId="67">
+    <w:abstractNumId w:val="38"/>
+  </w:num>
+  <w:num w:numId="68">
+    <w:abstractNumId w:val="12"/>
+  </w:num>
+  <w:num w:numId="69">
+    <w:abstractNumId w:val="47"/>
+  </w:num>
+  <w:num w:numId="70">
     <w:abstractNumId w:val="65"/>
   </w:num>
-  <w:num w:numId="42">
-    <w:abstractNumId w:val="52"/>
+  <w:num w:numId="71">
+    <w:abstractNumId w:val="6"/>
   </w:num>
-  <w:num w:numId="43">
-    <w:abstractNumId w:val="63"/>
-  </w:num>
-  <w:num w:numId="44">
-    <w:abstractNumId w:val="32"/>
-  </w:num>
-  <w:num w:numId="45">
-    <w:abstractNumId w:val="7"/>
-  </w:num>
-  <w:num w:numId="46">
-    <w:abstractNumId w:val="67"/>
-  </w:num>
-  <w:num w:numId="47">
-    <w:abstractNumId w:val="55"/>
-  </w:num>
-  <w:num w:numId="48">
-    <w:abstractNumId w:val="41"/>
-  </w:num>
-  <w:num w:numId="49">
-    <w:abstractNumId w:val="35"/>
-  </w:num>
-  <w:num w:numId="50">
-    <w:abstractNumId w:val="62"/>
-  </w:num>
-  <w:num w:numId="51">
+  <w:num w:numId="72">
     <w:abstractNumId w:val="53"/>
   </w:num>
-  <w:num w:numId="52">
-    <w:abstractNumId w:val="38"/>
-  </w:num>
-  <w:num w:numId="53">
-    <w:abstractNumId w:val="9"/>
-  </w:num>
-  <w:num w:numId="54">
+  <w:num w:numId="73">
     <w:abstractNumId w:val="58"/>
   </w:num>
-  <w:num w:numId="55">
-    <w:abstractNumId w:val="19"/>
+  <w:num w:numId="74">
+    <w:abstractNumId w:val="4"/>
   </w:num>
-  <w:num w:numId="56">
-    <w:abstractNumId w:val="6"/>
-  </w:num>
-  <w:num w:numId="57">
+  <w:num w:numId="75">
     <w:abstractNumId w:val="40"/>
   </w:num>
-  <w:num w:numId="58">
-    <w:abstractNumId w:val="47"/>
-  </w:num>
-  <w:num w:numId="59">
-    <w:abstractNumId w:val="29"/>
-  </w:num>
-  <w:num w:numId="60">
-    <w:abstractNumId w:val="61"/>
-  </w:num>
-  <w:num w:numId="61">
-    <w:abstractNumId w:val="14"/>
-  </w:num>
-  <w:num w:numId="62">
-    <w:abstractNumId w:val="23"/>
-  </w:num>
-  <w:num w:numId="63">
-    <w:abstractNumId w:val="21"/>
-  </w:num>
-  <w:num w:numId="64">
-    <w:abstractNumId w:val="34"/>
-  </w:num>
-  <w:num w:numId="65">
-    <w:abstractNumId w:val="13"/>
-  </w:num>
-  <w:num w:numId="66">
-    <w:abstractNumId w:val="33"/>
-  </w:num>
-  <w:num w:numId="67">
-    <w:abstractNumId w:val="36"/>
-  </w:num>
-  <w:num w:numId="68">
-    <w:abstractNumId w:val="10"/>
-  </w:num>
-  <w:num w:numId="69">
-    <w:abstractNumId w:val="44"/>
-  </w:num>
-  <w:num w:numId="70">
-    <w:abstractNumId w:val="59"/>
+  <w:num w:numId="76">
+    <w:abstractNumId w:val="57"/>
   </w:num>
   <w:numIdMacAtCleanup w:val="70"/>
 </w:numbering>
@@ -43473,7 +48622,6 @@
   <w:style w:type="character" w:default="1" w:styleId="DefaultParagraphFont">
     <w:name w:val="Default Paragraph Font"/>
     <w:uiPriority w:val="1"/>
-    <w:semiHidden/>
     <w:unhideWhenUsed/>
   </w:style>
   <w:style w:type="table" w:default="1" w:styleId="TableNormal">
@@ -44013,7 +49161,7 @@
 </file>
 
 <file path=customXml/itemProps1.xml><?xml version="1.0" encoding="utf-8"?>
-<ds:datastoreItem xmlns:ds="http://schemas.openxmlformats.org/officeDocument/2006/customXml" ds:itemID="{66FDAEE2-495C-4E72-B9C3-E6FB576E64AD}">
+<ds:datastoreItem xmlns:ds="http://schemas.openxmlformats.org/officeDocument/2006/customXml" ds:itemID="{B1CEE5DA-79FE-4D9B-94AB-9D1D5F23D64B}">
   <ds:schemaRefs>
     <ds:schemaRef ds:uri="http://schemas.openxmlformats.org/officeDocument/2006/bibliography"/>
   </ds:schemaRefs>
